--- a/Core Algorithm Overview.docx
+++ b/Core Algorithm Overview.docx
@@ -661,7 +661,33 @@
           <w:sz w:val="24"/>
           <w:shd w:fill="auto" w:val="clear"/>
         </w:rPr>
-        <w:t xml:space="preserve">We will incorporate the nearest neighbor greedy algorithm to sort the order of packages loaded on trucks, this step aims to reduce the distance covered when calling the function that implements dijkstra's shortest path greedy algorithm. </w:t>
+        <w:t xml:space="preserve">The core of our approach lies in the implementation of the self-adjusting heuristic nearest neighbor algorithm. The nearest neighbor algorithm is used to create an initial delivery route for each truck. It starts from the hub (starting point) and iteratively selects the nearest package or destination to visit next. This process continues until all packages are assigned to the route. </w:t>
+      </w:r>
+    </w:p>
+    <w:p>
+      <w:pPr>
+        <w:spacing w:before="0" w:after="120" w:line="264"/>
+        <w:ind w:right="0" w:left="0" w:firstLine="0"/>
+        <w:jc w:val="left"/>
+        <w:rPr>
+          <w:rFonts w:ascii="Times New Roman" w:hAnsi="Times New Roman" w:cs="Times New Roman" w:eastAsia="Times New Roman"/>
+          <w:color w:val="auto"/>
+          <w:spacing w:val="0"/>
+          <w:position w:val="0"/>
+          <w:sz w:val="24"/>
+          <w:shd w:fill="auto" w:val="clear"/>
+        </w:rPr>
+      </w:pPr>
+      <w:r>
+        <w:rPr>
+          <w:rFonts w:ascii="Times New Roman" w:hAnsi="Times New Roman" w:cs="Times New Roman" w:eastAsia="Times New Roman"/>
+          <w:color w:val="auto"/>
+          <w:spacing w:val="0"/>
+          <w:position w:val="0"/>
+          <w:sz w:val="24"/>
+          <w:shd w:fill="auto" w:val="clear"/>
+        </w:rPr>
+        <w:t xml:space="preserve">The nearest neighbor algorithm is relatively simple and quick but may not always result in the most optimal route. In the context of the code, the nearest neighbor algorithm is used to create an initial route for each truck, which is then further optimized using the two-opt algorithm and Dijkstra's shortest path algorithm.</w:t>
       </w:r>
     </w:p>
     <w:p>
@@ -699,6 +725,81 @@
           <w:sz w:val="24"/>
           <w:shd w:fill="auto" w:val="clear"/>
         </w:rPr>
+        <w:t xml:space="preserve">Two-Opt Greedy Algorithm: </w:t>
+      </w:r>
+      <w:r>
+        <w:rPr>
+          <w:rFonts w:ascii="Times New Roman" w:hAnsi="Times New Roman" w:cs="Times New Roman" w:eastAsia="Times New Roman"/>
+          <w:color w:val="auto"/>
+          <w:spacing w:val="0"/>
+          <w:position w:val="0"/>
+          <w:sz w:val="24"/>
+          <w:shd w:fill="auto" w:val="clear"/>
+        </w:rPr>
+        <w:t xml:space="preserve">The two-opt algorithm is then applied to the initial routes created by the nearest neighbor algorithm. This algorithm attempts to improve the route by iteratively swapping pairs of edges to eliminate intersections and reduce the overall route distance. It helps refine the initial routes and make them more optimal.</w:t>
+      </w:r>
+    </w:p>
+    <w:p>
+      <w:pPr>
+        <w:spacing w:before="0" w:after="120" w:line="264"/>
+        <w:ind w:right="0" w:left="0" w:firstLine="0"/>
+        <w:jc w:val="left"/>
+        <w:rPr>
+          <w:rFonts w:ascii="Times New Roman" w:hAnsi="Times New Roman" w:cs="Times New Roman" w:eastAsia="Times New Roman"/>
+          <w:color w:val="auto"/>
+          <w:spacing w:val="0"/>
+          <w:position w:val="0"/>
+          <w:sz w:val="24"/>
+          <w:shd w:fill="auto" w:val="clear"/>
+        </w:rPr>
+      </w:pPr>
+      <w:r>
+        <w:rPr>
+          <w:rFonts w:ascii="Times New Roman" w:hAnsi="Times New Roman" w:cs="Times New Roman" w:eastAsia="Times New Roman"/>
+          <w:color w:val="auto"/>
+          <w:spacing w:val="0"/>
+          <w:position w:val="0"/>
+          <w:sz w:val="24"/>
+          <w:shd w:fill="auto" w:val="clear"/>
+        </w:rPr>
+        <w:t xml:space="preserve">After applying the two-opt algorithm to the initial routes, Dijkstra's algorithm is used once again to calculate the shortest paths for the refined routes. This ensures that the routes remain optimized even after the two-opt optimization.</w:t>
+      </w:r>
+    </w:p>
+    <w:p>
+      <w:pPr>
+        <w:spacing w:before="0" w:after="120" w:line="264"/>
+        <w:ind w:right="0" w:left="0" w:firstLine="0"/>
+        <w:jc w:val="left"/>
+        <w:rPr>
+          <w:rFonts w:ascii="Times New Roman" w:hAnsi="Times New Roman" w:cs="Times New Roman" w:eastAsia="Times New Roman"/>
+          <w:color w:val="auto"/>
+          <w:spacing w:val="0"/>
+          <w:position w:val="0"/>
+          <w:sz w:val="24"/>
+          <w:shd w:fill="auto" w:val="clear"/>
+        </w:rPr>
+      </w:pPr>
+      <w:r>
+        <w:rPr>
+          <w:rFonts w:ascii="Times New Roman" w:hAnsi="Times New Roman" w:cs="Times New Roman" w:eastAsia="Times New Roman"/>
+          <w:color w:val="auto"/>
+          <w:spacing w:val="0"/>
+          <w:position w:val="0"/>
+          <w:sz w:val="24"/>
+          <w:shd w:fill="auto" w:val="clear"/>
+        </w:rPr>
+        <w:t xml:space="preserve">4. </w:t>
+      </w:r>
+      <w:r>
+        <w:rPr>
+          <w:rFonts w:ascii="Times New Roman" w:hAnsi="Times New Roman" w:cs="Times New Roman" w:eastAsia="Times New Roman"/>
+          <w:b/>
+          <w:color w:val="auto"/>
+          <w:spacing w:val="0"/>
+          <w:position w:val="0"/>
+          <w:sz w:val="24"/>
+          <w:shd w:fill="auto" w:val="clear"/>
+        </w:rPr>
         <w:t xml:space="preserve">Dijkstra's Shortest Path Greedy Algorithm: </w:t>
       </w:r>
       <w:r>
@@ -710,8 +811,49 @@
           <w:sz w:val="24"/>
           <w:shd w:fill="auto" w:val="clear"/>
         </w:rPr>
-        <w:t xml:space="preserve">The core of our approach lies in the implementation of the dijkstra's shortest path algorithm. This algorithm calculates the most optimal route to for each truck. It ensures the the chosen paths are the shortest possible, contributing to efficient and timely deliveries.</w:t>
-      </w:r>
+        <w:t xml:space="preserve">Dijkstra's algorithm is a graph traversal algorithm used to find the shortest paths from a source vertex (hub) to all other vertices (package delivery locations) in a weighted graph. In the code, Dijkstra's algorithm is used to calculate the shortest route from the hub to each package's delivery location, taking into account the distances between vertices (locations). </w:t>
+      </w:r>
+    </w:p>
+    <w:p>
+      <w:pPr>
+        <w:spacing w:before="0" w:after="120" w:line="264"/>
+        <w:ind w:right="0" w:left="0" w:firstLine="0"/>
+        <w:jc w:val="left"/>
+        <w:rPr>
+          <w:rFonts w:ascii="Times New Roman" w:hAnsi="Times New Roman" w:cs="Times New Roman" w:eastAsia="Times New Roman"/>
+          <w:color w:val="auto"/>
+          <w:spacing w:val="0"/>
+          <w:position w:val="0"/>
+          <w:sz w:val="24"/>
+          <w:shd w:fill="auto" w:val="clear"/>
+        </w:rPr>
+      </w:pPr>
+      <w:r>
+        <w:rPr>
+          <w:rFonts w:ascii="Times New Roman" w:hAnsi="Times New Roman" w:cs="Times New Roman" w:eastAsia="Times New Roman"/>
+          <w:color w:val="auto"/>
+          <w:spacing w:val="0"/>
+          <w:position w:val="0"/>
+          <w:sz w:val="24"/>
+          <w:shd w:fill="auto" w:val="clear"/>
+        </w:rPr>
+        <w:t xml:space="preserve">Dijkstra's algorithm ensures that the calculated routes are truly optimized in terms of minimizing the distance traveled. This algorithm provides a more accurate measure of the shortest routes compared to the initial routes generated by the nearest neighbor algorithm and two-opt algorithm.</w:t>
+      </w:r>
+    </w:p>
+    <w:p>
+      <w:pPr>
+        <w:spacing w:before="0" w:after="120" w:line="264"/>
+        <w:ind w:right="0" w:left="0" w:firstLine="0"/>
+        <w:jc w:val="left"/>
+        <w:rPr>
+          <w:rFonts w:ascii="Times New Roman" w:hAnsi="Times New Roman" w:cs="Times New Roman" w:eastAsia="Times New Roman"/>
+          <w:color w:val="auto"/>
+          <w:spacing w:val="0"/>
+          <w:position w:val="0"/>
+          <w:sz w:val="24"/>
+          <w:shd w:fill="auto" w:val="clear"/>
+        </w:rPr>
+      </w:pPr>
     </w:p>
     <w:p>
       <w:pPr>
@@ -731,17 +873,6 @@
       <w:r>
         <w:rPr>
           <w:rFonts w:ascii="Times New Roman" w:hAnsi="Times New Roman" w:cs="Times New Roman" w:eastAsia="Times New Roman"/>
-          <w:color w:val="auto"/>
-          <w:spacing w:val="0"/>
-          <w:position w:val="0"/>
-          <w:sz w:val="24"/>
-          <w:shd w:fill="auto" w:val="clear"/>
-        </w:rPr>
-        <w:t xml:space="preserve">4. </w:t>
-      </w:r>
-      <w:r>
-        <w:rPr>
-          <w:rFonts w:ascii="Times New Roman" w:hAnsi="Times New Roman" w:cs="Times New Roman" w:eastAsia="Times New Roman"/>
           <w:b/>
           <w:color w:val="auto"/>
           <w:spacing w:val="0"/>
@@ -749,19 +880,1044 @@
           <w:sz w:val="24"/>
           <w:shd w:fill="auto" w:val="clear"/>
         </w:rPr>
-        <w:t xml:space="preserve">Two-Opt Greedy Algorithm: </w:t>
-      </w:r>
-      <w:r>
-        <w:rPr>
-          <w:rFonts w:ascii="Times New Roman" w:hAnsi="Times New Roman" w:cs="Times New Roman" w:eastAsia="Times New Roman"/>
-          <w:color w:val="auto"/>
-          <w:spacing w:val="0"/>
-          <w:position w:val="0"/>
-          <w:sz w:val="24"/>
-          <w:shd w:fill="auto" w:val="clear"/>
-        </w:rPr>
-        <w:t xml:space="preserve">Building upon the results of the dijkstra's algorithm, we introduce the two-opt greedy algorithm. This final step aims to further enhance route efficiency by iteratively swapping pairs of edges in the optimized routes obtained from the Dijkstra's algorithm. This process continues until no further improvements can be made, resulting in a route with minimized total distance traveled.</w:t>
-      </w:r>
+        <w:t xml:space="preserve">Core Algorithm Overview: </w:t>
+      </w:r>
+    </w:p>
+    <w:p>
+      <w:pPr>
+        <w:spacing w:before="0" w:after="120" w:line="264"/>
+        <w:ind w:right="0" w:left="0" w:firstLine="0"/>
+        <w:jc w:val="left"/>
+        <w:rPr>
+          <w:rFonts w:ascii="Times New Roman" w:hAnsi="Times New Roman" w:cs="Times New Roman" w:eastAsia="Times New Roman"/>
+          <w:color w:val="auto"/>
+          <w:spacing w:val="0"/>
+          <w:position w:val="0"/>
+          <w:sz w:val="24"/>
+          <w:shd w:fill="auto" w:val="clear"/>
+        </w:rPr>
+      </w:pPr>
+      <w:r>
+        <w:rPr>
+          <w:rFonts w:ascii="Times New Roman" w:hAnsi="Times New Roman" w:cs="Times New Roman" w:eastAsia="Times New Roman"/>
+          <w:color w:val="auto"/>
+          <w:spacing w:val="0"/>
+          <w:position w:val="0"/>
+          <w:sz w:val="24"/>
+          <w:shd w:fill="auto" w:val="clear"/>
+        </w:rPr>
+        <w:t xml:space="preserve">The self-adjusting heurist algorithm  is executed by doing the following: </w:t>
+      </w:r>
+    </w:p>
+    <w:p>
+      <w:pPr>
+        <w:spacing w:before="0" w:after="120" w:line="264"/>
+        <w:ind w:right="0" w:left="0" w:firstLine="0"/>
+        <w:jc w:val="left"/>
+        <w:rPr>
+          <w:rFonts w:ascii="Times New Roman" w:hAnsi="Times New Roman" w:cs="Times New Roman" w:eastAsia="Times New Roman"/>
+          <w:b/>
+          <w:color w:val="auto"/>
+          <w:spacing w:val="0"/>
+          <w:position w:val="0"/>
+          <w:sz w:val="24"/>
+          <w:shd w:fill="auto" w:val="clear"/>
+        </w:rPr>
+      </w:pPr>
+      <w:r>
+        <w:rPr>
+          <w:rFonts w:ascii="Times New Roman" w:hAnsi="Times New Roman" w:cs="Times New Roman" w:eastAsia="Times New Roman"/>
+          <w:b/>
+          <w:color w:val="auto"/>
+          <w:spacing w:val="0"/>
+          <w:position w:val="0"/>
+          <w:sz w:val="24"/>
+          <w:shd w:fill="auto" w:val="clear"/>
+        </w:rPr>
+        <w:t xml:space="preserve">Space Complexity:</w:t>
+      </w:r>
+    </w:p>
+    <w:p>
+      <w:pPr>
+        <w:spacing w:before="0" w:after="120" w:line="264"/>
+        <w:ind w:right="0" w:left="0" w:firstLine="0"/>
+        <w:jc w:val="left"/>
+        <w:rPr>
+          <w:rFonts w:ascii="Times New Roman" w:hAnsi="Times New Roman" w:cs="Times New Roman" w:eastAsia="Times New Roman"/>
+          <w:color w:val="auto"/>
+          <w:spacing w:val="0"/>
+          <w:position w:val="0"/>
+          <w:sz w:val="24"/>
+          <w:shd w:fill="auto" w:val="clear"/>
+        </w:rPr>
+      </w:pPr>
+      <w:r>
+        <w:rPr>
+          <w:rFonts w:ascii="Times New Roman" w:hAnsi="Times New Roman" w:cs="Times New Roman" w:eastAsia="Times New Roman"/>
+          <w:b/>
+          <w:color w:val="auto"/>
+          <w:spacing w:val="0"/>
+          <w:position w:val="0"/>
+          <w:sz w:val="24"/>
+          <w:shd w:fill="auto" w:val="clear"/>
+        </w:rPr>
+        <w:t xml:space="preserve">Sorted_Packages and Sorted_Route: </w:t>
+      </w:r>
+      <w:r>
+        <w:rPr>
+          <w:rFonts w:ascii="Times New Roman" w:hAnsi="Times New Roman" w:cs="Times New Roman" w:eastAsia="Times New Roman"/>
+          <w:color w:val="auto"/>
+          <w:spacing w:val="0"/>
+          <w:position w:val="0"/>
+          <w:sz w:val="24"/>
+          <w:shd w:fill="auto" w:val="clear"/>
+        </w:rPr>
+        <w:t xml:space="preserve">Our implementation is dependent of the number of packages, The space complexity is O(n) where 'n' is the number of packages on the truck.</w:t>
+      </w:r>
+    </w:p>
+    <w:p>
+      <w:pPr>
+        <w:spacing w:before="0" w:after="120" w:line="264"/>
+        <w:ind w:right="0" w:left="0" w:firstLine="0"/>
+        <w:jc w:val="left"/>
+        <w:rPr>
+          <w:rFonts w:ascii="Times New Roman" w:hAnsi="Times New Roman" w:cs="Times New Roman" w:eastAsia="Times New Roman"/>
+          <w:b/>
+          <w:color w:val="auto"/>
+          <w:spacing w:val="0"/>
+          <w:position w:val="0"/>
+          <w:sz w:val="24"/>
+          <w:shd w:fill="auto" w:val="clear"/>
+        </w:rPr>
+      </w:pPr>
+      <w:r>
+        <w:rPr>
+          <w:rFonts w:ascii="Times New Roman" w:hAnsi="Times New Roman" w:cs="Times New Roman" w:eastAsia="Times New Roman"/>
+          <w:b/>
+          <w:color w:val="auto"/>
+          <w:spacing w:val="0"/>
+          <w:position w:val="0"/>
+          <w:sz w:val="24"/>
+          <w:shd w:fill="auto" w:val="clear"/>
+        </w:rPr>
+        <w:t xml:space="preserve">Time Complexity: </w:t>
+      </w:r>
+    </w:p>
+    <w:p>
+      <w:pPr>
+        <w:spacing w:before="0" w:after="120" w:line="264"/>
+        <w:ind w:right="0" w:left="0" w:firstLine="0"/>
+        <w:jc w:val="left"/>
+        <w:rPr>
+          <w:rFonts w:ascii="Times New Roman" w:hAnsi="Times New Roman" w:cs="Times New Roman" w:eastAsia="Times New Roman"/>
+          <w:color w:val="auto"/>
+          <w:spacing w:val="0"/>
+          <w:position w:val="0"/>
+          <w:sz w:val="24"/>
+          <w:shd w:fill="auto" w:val="clear"/>
+        </w:rPr>
+      </w:pPr>
+      <w:r>
+        <w:rPr>
+          <w:rFonts w:ascii="Times New Roman" w:hAnsi="Times New Roman" w:cs="Times New Roman" w:eastAsia="Times New Roman"/>
+          <w:color w:val="auto"/>
+          <w:spacing w:val="0"/>
+          <w:position w:val="0"/>
+          <w:sz w:val="24"/>
+          <w:shd w:fill="auto" w:val="clear"/>
+        </w:rPr>
+        <w:t xml:space="preserve">The outer while loop runs at most m times, where m is the maximum number of packages. In practice, this loop will run significantly fewer times as packages are delivered. The inner for loop iterates over n packages initially, but the number of iterations decreases with each package that is removed. In the worst case, it could iterate over all n packages. However, on average, the number of iterations is likely to be significantly smaller than n, especially as the truck gets closer to being empty. Inside the inner loop, there are constant-time operations such as distance calculations and comparisons. Finally, there's an operation to append packages to sorted_packages and sorted_route, which takes constant time.</w:t>
+      </w:r>
+    </w:p>
+    <w:p>
+      <w:pPr>
+        <w:spacing w:before="0" w:after="120" w:line="264"/>
+        <w:ind w:right="0" w:left="0" w:firstLine="0"/>
+        <w:jc w:val="left"/>
+        <w:rPr>
+          <w:rFonts w:ascii="Times New Roman" w:hAnsi="Times New Roman" w:cs="Times New Roman" w:eastAsia="Times New Roman"/>
+          <w:color w:val="auto"/>
+          <w:spacing w:val="0"/>
+          <w:position w:val="0"/>
+          <w:sz w:val="24"/>
+          <w:shd w:fill="auto" w:val="clear"/>
+        </w:rPr>
+      </w:pPr>
+      <w:r>
+        <w:rPr>
+          <w:rFonts w:ascii="Times New Roman" w:hAnsi="Times New Roman" w:cs="Times New Roman" w:eastAsia="Times New Roman"/>
+          <w:color w:val="auto"/>
+          <w:spacing w:val="0"/>
+          <w:position w:val="0"/>
+          <w:sz w:val="24"/>
+          <w:shd w:fill="auto" w:val="clear"/>
+        </w:rPr>
+        <w:t xml:space="preserve">Considering all these factors, the time complexity of the function can be approximated as O(m * n), where m is the maximum number of packages and n is the number of packages on the truck. In practice, as packages are delivered, the number of iterations in both loops decreases, leading to faster execution</w:t>
+      </w:r>
+    </w:p>
+    <w:p>
+      <w:pPr>
+        <w:spacing w:before="0" w:after="120" w:line="264"/>
+        <w:ind w:right="0" w:left="0" w:firstLine="0"/>
+        <w:jc w:val="left"/>
+        <w:rPr>
+          <w:rFonts w:ascii="Times New Roman" w:hAnsi="Times New Roman" w:cs="Times New Roman" w:eastAsia="Times New Roman"/>
+          <w:b/>
+          <w:color w:val="auto"/>
+          <w:spacing w:val="0"/>
+          <w:position w:val="0"/>
+          <w:sz w:val="24"/>
+          <w:shd w:fill="auto" w:val="clear"/>
+        </w:rPr>
+      </w:pPr>
+      <w:r>
+        <w:rPr>
+          <w:rFonts w:ascii="Times New Roman" w:hAnsi="Times New Roman" w:cs="Times New Roman" w:eastAsia="Times New Roman"/>
+          <w:b/>
+          <w:color w:val="auto"/>
+          <w:spacing w:val="0"/>
+          <w:position w:val="0"/>
+          <w:sz w:val="24"/>
+          <w:shd w:fill="auto" w:val="clear"/>
+        </w:rPr>
+        <w:t xml:space="preserve">Best and Worst Case Time Complexity:</w:t>
+      </w:r>
+    </w:p>
+    <w:p>
+      <w:pPr>
+        <w:spacing w:before="0" w:after="120" w:line="264"/>
+        <w:ind w:right="0" w:left="0" w:firstLine="0"/>
+        <w:jc w:val="left"/>
+        <w:rPr>
+          <w:rFonts w:ascii="Times New Roman" w:hAnsi="Times New Roman" w:cs="Times New Roman" w:eastAsia="Times New Roman"/>
+          <w:color w:val="auto"/>
+          <w:spacing w:val="0"/>
+          <w:position w:val="0"/>
+          <w:sz w:val="24"/>
+          <w:shd w:fill="auto" w:val="clear"/>
+        </w:rPr>
+      </w:pPr>
+      <w:r>
+        <w:rPr>
+          <w:rFonts w:ascii="Times New Roman" w:hAnsi="Times New Roman" w:cs="Times New Roman" w:eastAsia="Times New Roman"/>
+          <w:b/>
+          <w:color w:val="auto"/>
+          <w:spacing w:val="0"/>
+          <w:position w:val="0"/>
+          <w:sz w:val="24"/>
+          <w:shd w:fill="auto" w:val="clear"/>
+        </w:rPr>
+        <w:t xml:space="preserve">Best Case:</w:t>
+      </w:r>
+      <w:r>
+        <w:rPr>
+          <w:rFonts w:ascii="Times New Roman" w:hAnsi="Times New Roman" w:cs="Times New Roman" w:eastAsia="Times New Roman"/>
+          <w:color w:val="auto"/>
+          <w:spacing w:val="0"/>
+          <w:position w:val="0"/>
+          <w:sz w:val="24"/>
+          <w:shd w:fill="auto" w:val="clear"/>
+        </w:rPr>
+        <w:t xml:space="preserve"> The best-case scenario occurs when there is only one package on the truck. In this case, the outer while loop will run only once, and the inner for loop will iterate over the single package to calculate the distance and update the nearest package. After that, the function will append the package to sorted_packages and sorted_route. The function then adds the hub vertex to sorted_route and completes</w:t>
+      </w:r>
+    </w:p>
+    <w:p>
+      <w:pPr>
+        <w:spacing w:before="0" w:after="120" w:line="264"/>
+        <w:ind w:right="0" w:left="0" w:firstLine="0"/>
+        <w:jc w:val="left"/>
+        <w:rPr>
+          <w:rFonts w:ascii="Times New Roman" w:hAnsi="Times New Roman" w:cs="Times New Roman" w:eastAsia="Times New Roman"/>
+          <w:color w:val="auto"/>
+          <w:spacing w:val="0"/>
+          <w:position w:val="0"/>
+          <w:sz w:val="24"/>
+          <w:shd w:fill="auto" w:val="clear"/>
+        </w:rPr>
+      </w:pPr>
+      <w:r>
+        <w:rPr>
+          <w:rFonts w:ascii="Times New Roman" w:hAnsi="Times New Roman" w:cs="Times New Roman" w:eastAsia="Times New Roman"/>
+          <w:color w:val="auto"/>
+          <w:spacing w:val="0"/>
+          <w:position w:val="0"/>
+          <w:sz w:val="24"/>
+          <w:shd w:fill="auto" w:val="clear"/>
+        </w:rPr>
+        <w:t xml:space="preserve">In this best-case scenario, the time complexity is O(1), constant time.</w:t>
+      </w:r>
+    </w:p>
+    <w:p>
+      <w:pPr>
+        <w:spacing w:before="0" w:after="120" w:line="264"/>
+        <w:ind w:right="0" w:left="0" w:firstLine="0"/>
+        <w:jc w:val="left"/>
+        <w:rPr>
+          <w:rFonts w:ascii="Times New Roman" w:hAnsi="Times New Roman" w:cs="Times New Roman" w:eastAsia="Times New Roman"/>
+          <w:color w:val="auto"/>
+          <w:spacing w:val="0"/>
+          <w:position w:val="0"/>
+          <w:sz w:val="24"/>
+          <w:shd w:fill="auto" w:val="clear"/>
+        </w:rPr>
+      </w:pPr>
+      <w:r>
+        <w:rPr>
+          <w:rFonts w:ascii="Times New Roman" w:hAnsi="Times New Roman" w:cs="Times New Roman" w:eastAsia="Times New Roman"/>
+          <w:b/>
+          <w:color w:val="auto"/>
+          <w:spacing w:val="0"/>
+          <w:position w:val="0"/>
+          <w:sz w:val="24"/>
+          <w:shd w:fill="auto" w:val="clear"/>
+        </w:rPr>
+        <w:t xml:space="preserve">Worst Case: </w:t>
+      </w:r>
+      <w:r>
+        <w:rPr>
+          <w:rFonts w:ascii="Times New Roman" w:hAnsi="Times New Roman" w:cs="Times New Roman" w:eastAsia="Times New Roman"/>
+          <w:color w:val="auto"/>
+          <w:spacing w:val="0"/>
+          <w:position w:val="0"/>
+          <w:sz w:val="24"/>
+          <w:shd w:fill="auto" w:val="clear"/>
+        </w:rPr>
+        <w:t xml:space="preserve">The worst-case scenario occurs when the truck is carrying the maximum number of packages (m) and there are many packages with long distances between them. This would result in the outer while loop running m times. For each iteration of the outer loop, the inner for loop will iterate over all n packages on the truck to find the nearest package. Additionally, distance calculations and updates are performed in the inner loop.</w:t>
+      </w:r>
+    </w:p>
+    <w:p>
+      <w:pPr>
+        <w:spacing w:before="0" w:after="120" w:line="264"/>
+        <w:ind w:right="0" w:left="0" w:firstLine="0"/>
+        <w:jc w:val="left"/>
+        <w:rPr>
+          <w:rFonts w:ascii="Times New Roman" w:hAnsi="Times New Roman" w:cs="Times New Roman" w:eastAsia="Times New Roman"/>
+          <w:color w:val="auto"/>
+          <w:spacing w:val="0"/>
+          <w:position w:val="0"/>
+          <w:sz w:val="24"/>
+          <w:shd w:fill="auto" w:val="clear"/>
+        </w:rPr>
+      </w:pPr>
+      <w:r>
+        <w:rPr>
+          <w:rFonts w:ascii="Times New Roman" w:hAnsi="Times New Roman" w:cs="Times New Roman" w:eastAsia="Times New Roman"/>
+          <w:color w:val="auto"/>
+          <w:spacing w:val="0"/>
+          <w:position w:val="0"/>
+          <w:sz w:val="24"/>
+          <w:shd w:fill="auto" w:val="clear"/>
+        </w:rPr>
+        <w:t xml:space="preserve">In this worst-case scenario, the time complexity is approximately O(m * n), where m is the maximum number of packages and n is the number of packages on the truck.</w:t>
+      </w:r>
+    </w:p>
+    <w:p>
+      <w:pPr>
+        <w:spacing w:before="0" w:after="120" w:line="264"/>
+        <w:ind w:right="0" w:left="0" w:firstLine="0"/>
+        <w:jc w:val="left"/>
+        <w:rPr>
+          <w:rFonts w:ascii="Times New Roman" w:hAnsi="Times New Roman" w:cs="Times New Roman" w:eastAsia="Times New Roman"/>
+          <w:b/>
+          <w:color w:val="auto"/>
+          <w:spacing w:val="0"/>
+          <w:position w:val="0"/>
+          <w:sz w:val="24"/>
+          <w:shd w:fill="auto" w:val="clear"/>
+        </w:rPr>
+      </w:pPr>
+    </w:p>
+    <w:p>
+      <w:pPr>
+        <w:spacing w:before="0" w:after="120" w:line="264"/>
+        <w:ind w:right="0" w:left="0" w:firstLine="0"/>
+        <w:jc w:val="left"/>
+        <w:rPr>
+          <w:rFonts w:ascii="Times New Roman" w:hAnsi="Times New Roman" w:cs="Times New Roman" w:eastAsia="Times New Roman"/>
+          <w:color w:val="auto"/>
+          <w:spacing w:val="0"/>
+          <w:position w:val="0"/>
+          <w:sz w:val="24"/>
+          <w:shd w:fill="auto" w:val="clear"/>
+        </w:rPr>
+      </w:pPr>
+      <w:r>
+        <w:rPr>
+          <w:rFonts w:ascii="Times New Roman" w:hAnsi="Times New Roman" w:cs="Times New Roman" w:eastAsia="Times New Roman"/>
+          <w:b/>
+          <w:color w:val="auto"/>
+          <w:spacing w:val="0"/>
+          <w:position w:val="0"/>
+          <w:sz w:val="24"/>
+          <w:shd w:fill="auto" w:val="clear"/>
+        </w:rPr>
+        <w:t xml:space="preserve">Dijkstra's Shortest Path Algorithm Overview: </w:t>
+      </w:r>
+    </w:p>
+    <w:p>
+      <w:pPr>
+        <w:spacing w:before="0" w:after="120" w:line="264"/>
+        <w:ind w:right="0" w:left="0" w:firstLine="0"/>
+        <w:jc w:val="left"/>
+        <w:rPr>
+          <w:rFonts w:ascii="Times New Roman" w:hAnsi="Times New Roman" w:cs="Times New Roman" w:eastAsia="Times New Roman"/>
+          <w:color w:val="auto"/>
+          <w:spacing w:val="0"/>
+          <w:position w:val="0"/>
+          <w:sz w:val="24"/>
+          <w:shd w:fill="auto" w:val="clear"/>
+        </w:rPr>
+      </w:pPr>
+      <w:r>
+        <w:rPr>
+          <w:rFonts w:ascii="Times New Roman" w:hAnsi="Times New Roman" w:cs="Times New Roman" w:eastAsia="Times New Roman"/>
+          <w:color w:val="auto"/>
+          <w:spacing w:val="0"/>
+          <w:position w:val="0"/>
+          <w:sz w:val="24"/>
+          <w:shd w:fill="auto" w:val="clear"/>
+        </w:rPr>
+        <w:t xml:space="preserve">The greedy algorithm is executed by doing the following:</w:t>
+      </w:r>
+    </w:p>
+    <w:p>
+      <w:pPr>
+        <w:spacing w:before="0" w:after="120" w:line="264"/>
+        <w:ind w:right="0" w:left="0" w:firstLine="0"/>
+        <w:jc w:val="left"/>
+        <w:rPr>
+          <w:rFonts w:ascii="Times New Roman" w:hAnsi="Times New Roman" w:cs="Times New Roman" w:eastAsia="Times New Roman"/>
+          <w:color w:val="auto"/>
+          <w:spacing w:val="0"/>
+          <w:position w:val="0"/>
+          <w:sz w:val="24"/>
+          <w:shd w:fill="auto" w:val="clear"/>
+        </w:rPr>
+      </w:pPr>
+      <w:r>
+        <w:rPr>
+          <w:rFonts w:ascii="Times New Roman" w:hAnsi="Times New Roman" w:cs="Times New Roman" w:eastAsia="Times New Roman"/>
+          <w:color w:val="auto"/>
+          <w:spacing w:val="0"/>
+          <w:position w:val="0"/>
+          <w:sz w:val="24"/>
+          <w:shd w:fill="auto" w:val="clear"/>
+        </w:rPr>
+        <w:t xml:space="preserve">1. For each truck, find the final otimized routes for minimum distances traveled.</w:t>
+      </w:r>
+    </w:p>
+    <w:p>
+      <w:pPr>
+        <w:spacing w:before="0" w:after="120" w:line="264"/>
+        <w:ind w:right="0" w:left="0" w:firstLine="0"/>
+        <w:jc w:val="left"/>
+        <w:rPr>
+          <w:rFonts w:ascii="Times New Roman" w:hAnsi="Times New Roman" w:cs="Times New Roman" w:eastAsia="Times New Roman"/>
+          <w:color w:val="auto"/>
+          <w:spacing w:val="0"/>
+          <w:position w:val="0"/>
+          <w:sz w:val="24"/>
+          <w:shd w:fill="auto" w:val="clear"/>
+        </w:rPr>
+      </w:pPr>
+      <w:r>
+        <w:rPr>
+          <w:rFonts w:ascii="Times New Roman" w:hAnsi="Times New Roman" w:cs="Times New Roman" w:eastAsia="Times New Roman"/>
+          <w:color w:val="auto"/>
+          <w:spacing w:val="0"/>
+          <w:position w:val="0"/>
+          <w:sz w:val="24"/>
+          <w:shd w:fill="auto" w:val="clear"/>
+        </w:rPr>
+        <w:t xml:space="preserve">2. Utilize a min-heap as a priority queue to prioritize processing vertices with the shortest known distance. This queue is continually updated to ensure efficient shortest path determination during execution.</w:t>
+      </w:r>
+    </w:p>
+    <w:p>
+      <w:pPr>
+        <w:spacing w:before="0" w:after="120" w:line="264"/>
+        <w:ind w:right="0" w:left="0" w:firstLine="0"/>
+        <w:jc w:val="left"/>
+        <w:rPr>
+          <w:rFonts w:ascii="Times New Roman" w:hAnsi="Times New Roman" w:cs="Times New Roman" w:eastAsia="Times New Roman"/>
+          <w:color w:val="auto"/>
+          <w:spacing w:val="0"/>
+          <w:position w:val="0"/>
+          <w:sz w:val="24"/>
+          <w:shd w:fill="auto" w:val="clear"/>
+        </w:rPr>
+      </w:pPr>
+      <w:r>
+        <w:rPr>
+          <w:rFonts w:ascii="Times New Roman" w:hAnsi="Times New Roman" w:cs="Times New Roman" w:eastAsia="Times New Roman"/>
+          <w:color w:val="auto"/>
+          <w:spacing w:val="0"/>
+          <w:position w:val="0"/>
+          <w:sz w:val="24"/>
+          <w:shd w:fill="auto" w:val="clear"/>
+        </w:rPr>
+        <w:t xml:space="preserve">3. Iterate over neighbors of a vertex and calculate the distance. If the calculated distance is smaller than the current known distance, update the minimum distance.</w:t>
+      </w:r>
+    </w:p>
+    <w:p>
+      <w:pPr>
+        <w:spacing w:before="0" w:after="120" w:line="264"/>
+        <w:ind w:right="0" w:left="0" w:firstLine="0"/>
+        <w:jc w:val="left"/>
+        <w:rPr>
+          <w:rFonts w:ascii="Times New Roman" w:hAnsi="Times New Roman" w:cs="Times New Roman" w:eastAsia="Times New Roman"/>
+          <w:color w:val="auto"/>
+          <w:spacing w:val="0"/>
+          <w:position w:val="0"/>
+          <w:sz w:val="24"/>
+          <w:shd w:fill="auto" w:val="clear"/>
+        </w:rPr>
+      </w:pPr>
+      <w:r>
+        <w:rPr>
+          <w:rFonts w:ascii="Times New Roman" w:hAnsi="Times New Roman" w:cs="Times New Roman" w:eastAsia="Times New Roman"/>
+          <w:color w:val="auto"/>
+          <w:spacing w:val="0"/>
+          <w:position w:val="0"/>
+          <w:sz w:val="24"/>
+          <w:shd w:fill="auto" w:val="clear"/>
+        </w:rPr>
+        <w:t xml:space="preserve">4. The algorithm returns minimum distances for all addresses associated with each truck package. </w:t>
+      </w:r>
+    </w:p>
+    <w:p>
+      <w:pPr>
+        <w:spacing w:before="0" w:after="120" w:line="264"/>
+        <w:ind w:right="0" w:left="0" w:firstLine="0"/>
+        <w:jc w:val="left"/>
+        <w:rPr>
+          <w:rFonts w:ascii="Times New Roman" w:hAnsi="Times New Roman" w:cs="Times New Roman" w:eastAsia="Times New Roman"/>
+          <w:color w:val="auto"/>
+          <w:spacing w:val="0"/>
+          <w:position w:val="0"/>
+          <w:sz w:val="24"/>
+          <w:shd w:fill="auto" w:val="clear"/>
+        </w:rPr>
+      </w:pPr>
+      <w:r>
+        <w:rPr>
+          <w:rFonts w:ascii="Times New Roman" w:hAnsi="Times New Roman" w:cs="Times New Roman" w:eastAsia="Times New Roman"/>
+          <w:b/>
+          <w:color w:val="auto"/>
+          <w:spacing w:val="0"/>
+          <w:position w:val="0"/>
+          <w:sz w:val="24"/>
+          <w:shd w:fill="auto" w:val="clear"/>
+        </w:rPr>
+        <w:t xml:space="preserve">Space Complexity:</w:t>
+      </w:r>
+    </w:p>
+    <w:p>
+      <w:pPr>
+        <w:spacing w:before="0" w:after="120" w:line="264"/>
+        <w:ind w:right="0" w:left="0" w:firstLine="0"/>
+        <w:jc w:val="left"/>
+        <w:rPr>
+          <w:rFonts w:ascii="Times New Roman" w:hAnsi="Times New Roman" w:cs="Times New Roman" w:eastAsia="Times New Roman"/>
+          <w:color w:val="auto"/>
+          <w:spacing w:val="0"/>
+          <w:position w:val="0"/>
+          <w:sz w:val="24"/>
+          <w:shd w:fill="auto" w:val="clear"/>
+        </w:rPr>
+      </w:pPr>
+      <w:r>
+        <w:rPr>
+          <w:rFonts w:ascii="Times New Roman" w:hAnsi="Times New Roman" w:cs="Times New Roman" w:eastAsia="Times New Roman"/>
+          <w:b/>
+          <w:color w:val="auto"/>
+          <w:spacing w:val="0"/>
+          <w:position w:val="0"/>
+          <w:sz w:val="24"/>
+          <w:shd w:fill="auto" w:val="clear"/>
+        </w:rPr>
+        <w:t xml:space="preserve">Priority Queue: </w:t>
+      </w:r>
+      <w:r>
+        <w:rPr>
+          <w:rFonts w:ascii="Times New Roman" w:hAnsi="Times New Roman" w:cs="Times New Roman" w:eastAsia="Times New Roman"/>
+          <w:color w:val="auto"/>
+          <w:spacing w:val="0"/>
+          <w:position w:val="0"/>
+          <w:sz w:val="24"/>
+          <w:shd w:fill="auto" w:val="clear"/>
+        </w:rPr>
+        <w:t xml:space="preserve">Our implementation a priority queue (min-heap) to manage vertices by their distances. The space complexity the priority queue is O(V), where V is the number of vertices.</w:t>
+      </w:r>
+    </w:p>
+    <w:p>
+      <w:pPr>
+        <w:spacing w:before="0" w:after="120" w:line="264"/>
+        <w:ind w:right="0" w:left="0" w:firstLine="0"/>
+        <w:jc w:val="left"/>
+        <w:rPr>
+          <w:rFonts w:ascii="Times New Roman" w:hAnsi="Times New Roman" w:cs="Times New Roman" w:eastAsia="Times New Roman"/>
+          <w:b/>
+          <w:color w:val="auto"/>
+          <w:spacing w:val="0"/>
+          <w:position w:val="0"/>
+          <w:sz w:val="24"/>
+          <w:shd w:fill="auto" w:val="clear"/>
+        </w:rPr>
+      </w:pPr>
+      <w:r>
+        <w:rPr>
+          <w:rFonts w:ascii="Times New Roman" w:hAnsi="Times New Roman" w:cs="Times New Roman" w:eastAsia="Times New Roman"/>
+          <w:b/>
+          <w:color w:val="auto"/>
+          <w:spacing w:val="0"/>
+          <w:position w:val="0"/>
+          <w:sz w:val="24"/>
+          <w:shd w:fill="auto" w:val="clear"/>
+        </w:rPr>
+        <w:t xml:space="preserve">Best and Worst Case Time Complexity:</w:t>
+      </w:r>
+    </w:p>
+    <w:p>
+      <w:pPr>
+        <w:spacing w:before="0" w:after="120" w:line="264"/>
+        <w:ind w:right="0" w:left="0" w:firstLine="0"/>
+        <w:jc w:val="left"/>
+        <w:rPr>
+          <w:rFonts w:ascii="Times New Roman" w:hAnsi="Times New Roman" w:cs="Times New Roman" w:eastAsia="Times New Roman"/>
+          <w:color w:val="auto"/>
+          <w:spacing w:val="0"/>
+          <w:position w:val="0"/>
+          <w:sz w:val="24"/>
+          <w:shd w:fill="auto" w:val="clear"/>
+        </w:rPr>
+      </w:pPr>
+      <w:r>
+        <w:rPr>
+          <w:rFonts w:ascii="Times New Roman" w:hAnsi="Times New Roman" w:cs="Times New Roman" w:eastAsia="Times New Roman"/>
+          <w:b/>
+          <w:color w:val="auto"/>
+          <w:spacing w:val="0"/>
+          <w:position w:val="0"/>
+          <w:sz w:val="24"/>
+          <w:shd w:fill="auto" w:val="clear"/>
+        </w:rPr>
+        <w:t xml:space="preserve">Priority Queue (Min-Heap) Operations: </w:t>
+      </w:r>
+      <w:r>
+        <w:rPr>
+          <w:rFonts w:ascii="Times New Roman" w:hAnsi="Times New Roman" w:cs="Times New Roman" w:eastAsia="Times New Roman"/>
+          <w:color w:val="auto"/>
+          <w:spacing w:val="0"/>
+          <w:position w:val="0"/>
+          <w:sz w:val="24"/>
+          <w:shd w:fill="auto" w:val="clear"/>
+        </w:rPr>
+        <w:t xml:space="preserve">The core operation in Dijkstra's algorithm involves extracting the minimum element from a priority queue (min-heap) and updating its neighbors. The number of times this operation is performed depends on the number of vertices and edges in the graph.</w:t>
+      </w:r>
+    </w:p>
+    <w:p>
+      <w:pPr>
+        <w:spacing w:before="0" w:after="120" w:line="264"/>
+        <w:ind w:right="0" w:left="0" w:firstLine="0"/>
+        <w:jc w:val="left"/>
+        <w:rPr>
+          <w:rFonts w:ascii="Times New Roman" w:hAnsi="Times New Roman" w:cs="Times New Roman" w:eastAsia="Times New Roman"/>
+          <w:color w:val="auto"/>
+          <w:spacing w:val="0"/>
+          <w:position w:val="0"/>
+          <w:sz w:val="24"/>
+          <w:shd w:fill="auto" w:val="clear"/>
+        </w:rPr>
+      </w:pPr>
+      <w:r>
+        <w:rPr>
+          <w:rFonts w:ascii="Times New Roman" w:hAnsi="Times New Roman" w:cs="Times New Roman" w:eastAsia="Times New Roman"/>
+          <w:color w:val="auto"/>
+          <w:spacing w:val="0"/>
+          <w:position w:val="0"/>
+          <w:sz w:val="24"/>
+          <w:shd w:fill="auto" w:val="clear"/>
+        </w:rPr>
+        <w:t xml:space="preserve">Best Case: O((V + E) * log V), where V is the number of vertices and E is the number of edges. In the best case, the priority queue operations may be more efficient due to the specific distribution of edge weights and vertex connections.</w:t>
+      </w:r>
+    </w:p>
+    <w:p>
+      <w:pPr>
+        <w:spacing w:before="0" w:after="120" w:line="264"/>
+        <w:ind w:right="0" w:left="0" w:firstLine="0"/>
+        <w:jc w:val="left"/>
+        <w:rPr>
+          <w:rFonts w:ascii="Times New Roman" w:hAnsi="Times New Roman" w:cs="Times New Roman" w:eastAsia="Times New Roman"/>
+          <w:color w:val="auto"/>
+          <w:spacing w:val="0"/>
+          <w:position w:val="0"/>
+          <w:sz w:val="24"/>
+          <w:shd w:fill="auto" w:val="clear"/>
+        </w:rPr>
+      </w:pPr>
+      <w:r>
+        <w:rPr>
+          <w:rFonts w:ascii="Times New Roman" w:hAnsi="Times New Roman" w:cs="Times New Roman" w:eastAsia="Times New Roman"/>
+          <w:color w:val="auto"/>
+          <w:spacing w:val="0"/>
+          <w:position w:val="0"/>
+          <w:sz w:val="24"/>
+          <w:shd w:fill="auto" w:val="clear"/>
+        </w:rPr>
+        <w:t xml:space="preserve">Worst Case: O((V + E) * log V), where V is the number of vertices and E is the number of edges. In the worst case, all vertices and edges need to be processed.</w:t>
+      </w:r>
+    </w:p>
+    <w:p>
+      <w:pPr>
+        <w:spacing w:before="0" w:after="120" w:line="264"/>
+        <w:ind w:right="0" w:left="0" w:firstLine="0"/>
+        <w:jc w:val="left"/>
+        <w:rPr>
+          <w:rFonts w:ascii="Times New Roman" w:hAnsi="Times New Roman" w:cs="Times New Roman" w:eastAsia="Times New Roman"/>
+          <w:color w:val="auto"/>
+          <w:spacing w:val="0"/>
+          <w:position w:val="0"/>
+          <w:sz w:val="24"/>
+          <w:shd w:fill="auto" w:val="clear"/>
+        </w:rPr>
+      </w:pPr>
+      <w:r>
+        <w:rPr>
+          <w:rFonts w:ascii="Times New Roman" w:hAnsi="Times New Roman" w:cs="Times New Roman" w:eastAsia="Times New Roman"/>
+          <w:b/>
+          <w:color w:val="auto"/>
+          <w:spacing w:val="0"/>
+          <w:position w:val="0"/>
+          <w:sz w:val="24"/>
+          <w:shd w:fill="auto" w:val="clear"/>
+        </w:rPr>
+        <w:t xml:space="preserve">Updating Neighbors: </w:t>
+      </w:r>
+      <w:r>
+        <w:rPr>
+          <w:rFonts w:ascii="Times New Roman" w:hAnsi="Times New Roman" w:cs="Times New Roman" w:eastAsia="Times New Roman"/>
+          <w:color w:val="auto"/>
+          <w:spacing w:val="0"/>
+          <w:position w:val="0"/>
+          <w:sz w:val="24"/>
+          <w:shd w:fill="auto" w:val="clear"/>
+        </w:rPr>
+        <w:t xml:space="preserve">In each iteration, the algorithm updates the distances of neighboring vertices. This operation involves checking the distances and possibly updating them.</w:t>
+      </w:r>
+    </w:p>
+    <w:p>
+      <w:pPr>
+        <w:spacing w:before="0" w:after="120" w:line="264"/>
+        <w:ind w:right="0" w:left="0" w:firstLine="0"/>
+        <w:jc w:val="left"/>
+        <w:rPr>
+          <w:rFonts w:ascii="Times New Roman" w:hAnsi="Times New Roman" w:cs="Times New Roman" w:eastAsia="Times New Roman"/>
+          <w:color w:val="auto"/>
+          <w:spacing w:val="0"/>
+          <w:position w:val="0"/>
+          <w:sz w:val="24"/>
+          <w:shd w:fill="auto" w:val="clear"/>
+        </w:rPr>
+      </w:pPr>
+      <w:r>
+        <w:rPr>
+          <w:rFonts w:ascii="Times New Roman" w:hAnsi="Times New Roman" w:cs="Times New Roman" w:eastAsia="Times New Roman"/>
+          <w:color w:val="auto"/>
+          <w:spacing w:val="0"/>
+          <w:position w:val="0"/>
+          <w:sz w:val="24"/>
+          <w:shd w:fill="auto" w:val="clear"/>
+        </w:rPr>
+        <w:t xml:space="preserve">Best Case: O(V), where V is the number of vertices. In the best case, only a few neighbors need to be updated.</w:t>
+      </w:r>
+    </w:p>
+    <w:p>
+      <w:pPr>
+        <w:spacing w:before="0" w:after="120" w:line="264"/>
+        <w:ind w:right="0" w:left="0" w:firstLine="0"/>
+        <w:jc w:val="left"/>
+        <w:rPr>
+          <w:rFonts w:ascii="Times New Roman" w:hAnsi="Times New Roman" w:cs="Times New Roman" w:eastAsia="Times New Roman"/>
+          <w:color w:val="auto"/>
+          <w:spacing w:val="0"/>
+          <w:position w:val="0"/>
+          <w:sz w:val="24"/>
+          <w:shd w:fill="auto" w:val="clear"/>
+        </w:rPr>
+      </w:pPr>
+      <w:r>
+        <w:rPr>
+          <w:rFonts w:ascii="Times New Roman" w:hAnsi="Times New Roman" w:cs="Times New Roman" w:eastAsia="Times New Roman"/>
+          <w:color w:val="auto"/>
+          <w:spacing w:val="0"/>
+          <w:position w:val="0"/>
+          <w:sz w:val="24"/>
+          <w:shd w:fill="auto" w:val="clear"/>
+        </w:rPr>
+        <w:t xml:space="preserve">Worst Case: O(V), where V is the number of vertices. In the worst case, all neighbors need to be updated.</w:t>
+      </w:r>
+    </w:p>
+    <w:p>
+      <w:pPr>
+        <w:spacing w:before="0" w:after="120" w:line="264"/>
+        <w:ind w:right="0" w:left="0" w:firstLine="0"/>
+        <w:jc w:val="left"/>
+        <w:rPr>
+          <w:rFonts w:ascii="Times New Roman" w:hAnsi="Times New Roman" w:cs="Times New Roman" w:eastAsia="Times New Roman"/>
+          <w:color w:val="auto"/>
+          <w:spacing w:val="0"/>
+          <w:position w:val="0"/>
+          <w:sz w:val="24"/>
+          <w:shd w:fill="auto" w:val="clear"/>
+        </w:rPr>
+      </w:pPr>
+      <w:r>
+        <w:rPr>
+          <w:rFonts w:ascii="Times New Roman" w:hAnsi="Times New Roman" w:cs="Times New Roman" w:eastAsia="Times New Roman"/>
+          <w:color w:val="auto"/>
+          <w:spacing w:val="0"/>
+          <w:position w:val="0"/>
+          <w:sz w:val="24"/>
+          <w:shd w:fill="auto" w:val="clear"/>
+        </w:rPr>
+        <w:t xml:space="preserve">Considering these factors, the overall time complexity of Dijkstra's algorithm in this context is O((V + E) * log V). As of now the number of packages is very small and there is </w:t>
+      </w:r>
+    </w:p>
+    <w:p>
+      <w:pPr>
+        <w:spacing w:before="0" w:after="120" w:line="264"/>
+        <w:ind w:right="0" w:left="0" w:firstLine="0"/>
+        <w:jc w:val="left"/>
+        <w:rPr>
+          <w:rFonts w:ascii="Times New Roman" w:hAnsi="Times New Roman" w:cs="Times New Roman" w:eastAsia="Times New Roman"/>
+          <w:b/>
+          <w:color w:val="auto"/>
+          <w:spacing w:val="0"/>
+          <w:position w:val="0"/>
+          <w:sz w:val="24"/>
+          <w:shd w:fill="auto" w:val="clear"/>
+        </w:rPr>
+      </w:pPr>
+      <w:r>
+        <w:rPr>
+          <w:rFonts w:ascii="Times New Roman" w:hAnsi="Times New Roman" w:cs="Times New Roman" w:eastAsia="Times New Roman"/>
+          <w:color w:val="auto"/>
+          <w:spacing w:val="0"/>
+          <w:position w:val="0"/>
+          <w:sz w:val="24"/>
+          <w:shd w:fill="auto" w:val="clear"/>
+        </w:rPr>
+        <w:t xml:space="preserve">.</w:t>
+      </w:r>
+      <w:r>
+        <w:rPr>
+          <w:rFonts w:ascii="Times New Roman" w:hAnsi="Times New Roman" w:cs="Times New Roman" w:eastAsia="Times New Roman"/>
+          <w:b/>
+          <w:color w:val="auto"/>
+          <w:spacing w:val="0"/>
+          <w:position w:val="0"/>
+          <w:sz w:val="24"/>
+          <w:shd w:fill="auto" w:val="clear"/>
+        </w:rPr>
+        <w:t xml:space="preserve">Dijkstra's Algorithm Pseudocode:</w:t>
+      </w:r>
+    </w:p>
+    <w:p>
+      <w:pPr>
+        <w:spacing w:before="0" w:after="120" w:line="264"/>
+        <w:ind w:right="0" w:left="0" w:firstLine="0"/>
+        <w:jc w:val="left"/>
+        <w:rPr>
+          <w:rFonts w:ascii="Times New Roman" w:hAnsi="Times New Roman" w:cs="Times New Roman" w:eastAsia="Times New Roman"/>
+          <w:color w:val="auto"/>
+          <w:spacing w:val="0"/>
+          <w:position w:val="0"/>
+          <w:sz w:val="24"/>
+          <w:shd w:fill="auto" w:val="clear"/>
+        </w:rPr>
+      </w:pPr>
+      <w:r>
+        <w:rPr>
+          <w:rFonts w:ascii="Times New Roman" w:hAnsi="Times New Roman" w:cs="Times New Roman" w:eastAsia="Times New Roman"/>
+          <w:color w:val="auto"/>
+          <w:spacing w:val="0"/>
+          <w:position w:val="0"/>
+          <w:sz w:val="24"/>
+          <w:shd w:fill="auto" w:val="clear"/>
+        </w:rPr>
+        <w:t xml:space="preserve">1. Takes two parameters graph object(associated packages with address acting as vertices and edge weights acting as distance to each address) and src the current location(by default always at hub)</w:t>
+      </w:r>
+    </w:p>
+    <w:p>
+      <w:pPr>
+        <w:spacing w:before="0" w:after="120" w:line="264"/>
+        <w:ind w:right="0" w:left="0" w:firstLine="0"/>
+        <w:jc w:val="left"/>
+        <w:rPr>
+          <w:rFonts w:ascii="Times New Roman" w:hAnsi="Times New Roman" w:cs="Times New Roman" w:eastAsia="Times New Roman"/>
+          <w:color w:val="auto"/>
+          <w:spacing w:val="0"/>
+          <w:position w:val="0"/>
+          <w:sz w:val="24"/>
+          <w:shd w:fill="auto" w:val="clear"/>
+        </w:rPr>
+      </w:pPr>
+      <w:r>
+        <w:rPr>
+          <w:rFonts w:ascii="Times New Roman" w:hAnsi="Times New Roman" w:cs="Times New Roman" w:eastAsia="Times New Roman"/>
+          <w:color w:val="auto"/>
+          <w:spacing w:val="0"/>
+          <w:position w:val="0"/>
+          <w:sz w:val="24"/>
+          <w:shd w:fill="auto" w:val="clear"/>
+        </w:rPr>
+        <w:t xml:space="preserve">2. Initializes 'distances' dictionary of all vertices in the graph to infinity, except for the src, which is set to 0. </w:t>
+      </w:r>
+    </w:p>
+    <w:p>
+      <w:pPr>
+        <w:spacing w:before="0" w:after="120" w:line="264"/>
+        <w:ind w:right="0" w:left="0" w:firstLine="0"/>
+        <w:jc w:val="left"/>
+        <w:rPr>
+          <w:rFonts w:ascii="Times New Roman" w:hAnsi="Times New Roman" w:cs="Times New Roman" w:eastAsia="Times New Roman"/>
+          <w:color w:val="auto"/>
+          <w:spacing w:val="0"/>
+          <w:position w:val="0"/>
+          <w:sz w:val="24"/>
+          <w:shd w:fill="auto" w:val="clear"/>
+        </w:rPr>
+      </w:pPr>
+      <w:r>
+        <w:rPr>
+          <w:rFonts w:ascii="Times New Roman" w:hAnsi="Times New Roman" w:cs="Times New Roman" w:eastAsia="Times New Roman"/>
+          <w:color w:val="auto"/>
+          <w:spacing w:val="0"/>
+          <w:position w:val="0"/>
+          <w:sz w:val="24"/>
+          <w:shd w:fill="auto" w:val="clear"/>
+        </w:rPr>
+        <w:t xml:space="preserve">3. A min-heap represented as a list of tuples(distances, vertex), is created to prioritize processing of vertices with the shortest known distance first. Initially, the src and distance of 0 are added to the min-heap. </w:t>
+      </w:r>
+    </w:p>
+    <w:p>
+      <w:pPr>
+        <w:spacing w:before="0" w:after="120" w:line="264"/>
+        <w:ind w:right="0" w:left="0" w:firstLine="0"/>
+        <w:jc w:val="left"/>
+        <w:rPr>
+          <w:rFonts w:ascii="Times New Roman" w:hAnsi="Times New Roman" w:cs="Times New Roman" w:eastAsia="Times New Roman"/>
+          <w:color w:val="auto"/>
+          <w:spacing w:val="0"/>
+          <w:position w:val="0"/>
+          <w:sz w:val="24"/>
+          <w:shd w:fill="auto" w:val="clear"/>
+        </w:rPr>
+      </w:pPr>
+      <w:r>
+        <w:rPr>
+          <w:rFonts w:ascii="Times New Roman" w:hAnsi="Times New Roman" w:cs="Times New Roman" w:eastAsia="Times New Roman"/>
+          <w:color w:val="auto"/>
+          <w:spacing w:val="0"/>
+          <w:position w:val="0"/>
+          <w:sz w:val="24"/>
+          <w:shd w:fill="auto" w:val="clear"/>
+        </w:rPr>
+        <w:t xml:space="preserve">4. Enters while loop that continues until the min-heap is empty. In each iteration, the vertex with the smallest distance is popped from the min-heap. If the vertex is already been visited and its current distance is greater than the distance stored in 'distances' dictionary then the iteration is skipped.</w:t>
+      </w:r>
+    </w:p>
+    <w:p>
+      <w:pPr>
+        <w:spacing w:before="0" w:after="120" w:line="264"/>
+        <w:ind w:right="0" w:left="0" w:firstLine="0"/>
+        <w:jc w:val="left"/>
+        <w:rPr>
+          <w:rFonts w:ascii="Times New Roman" w:hAnsi="Times New Roman" w:cs="Times New Roman" w:eastAsia="Times New Roman"/>
+          <w:color w:val="auto"/>
+          <w:spacing w:val="0"/>
+          <w:position w:val="0"/>
+          <w:sz w:val="24"/>
+          <w:shd w:fill="auto" w:val="clear"/>
+        </w:rPr>
+      </w:pPr>
+      <w:r>
+        <w:rPr>
+          <w:rFonts w:ascii="Times New Roman" w:hAnsi="Times New Roman" w:cs="Times New Roman" w:eastAsia="Times New Roman"/>
+          <w:color w:val="auto"/>
+          <w:spacing w:val="0"/>
+          <w:position w:val="0"/>
+          <w:sz w:val="24"/>
+          <w:shd w:fill="auto" w:val="clear"/>
+        </w:rPr>
+        <w:t xml:space="preserve">5. Popped vertex is marked as visited and its neighbors are iterated over.  For each neighbor, the function calculates the distance from the source vertex to the neighbor by adding the weight of the edge connecting them to the current distance. If this calculated distance is smaller than the current known distance to the neighbor, the `distances` dictionary is updated with the new, smaller distance</w:t>
+      </w:r>
+    </w:p>
+    <w:p>
+      <w:pPr>
+        <w:spacing w:before="0" w:after="120" w:line="264"/>
+        <w:ind w:right="0" w:left="0" w:firstLine="0"/>
+        <w:jc w:val="left"/>
+        <w:rPr>
+          <w:rFonts w:ascii="Times New Roman" w:hAnsi="Times New Roman" w:cs="Times New Roman" w:eastAsia="Times New Roman"/>
+          <w:color w:val="auto"/>
+          <w:spacing w:val="0"/>
+          <w:position w:val="0"/>
+          <w:sz w:val="24"/>
+          <w:shd w:fill="auto" w:val="clear"/>
+        </w:rPr>
+      </w:pPr>
+      <w:r>
+        <w:rPr>
+          <w:rFonts w:ascii="Times New Roman" w:hAnsi="Times New Roman" w:cs="Times New Roman" w:eastAsia="Times New Roman"/>
+          <w:color w:val="auto"/>
+          <w:spacing w:val="0"/>
+          <w:position w:val="0"/>
+          <w:sz w:val="24"/>
+          <w:shd w:fill="auto" w:val="clear"/>
+        </w:rPr>
+        <w:t xml:space="preserve">6. Finally, the updated distance and neighbor vertex are pushed into the min-heap, ensuring that the neighbor vertex will be processed later with its updated distance.</w:t>
+      </w:r>
+    </w:p>
+    <w:p>
+      <w:pPr>
+        <w:spacing w:before="0" w:after="120" w:line="264"/>
+        <w:ind w:right="0" w:left="0" w:firstLine="0"/>
+        <w:jc w:val="left"/>
+        <w:rPr>
+          <w:rFonts w:ascii="Times New Roman" w:hAnsi="Times New Roman" w:cs="Times New Roman" w:eastAsia="Times New Roman"/>
+          <w:color w:val="auto"/>
+          <w:spacing w:val="0"/>
+          <w:position w:val="0"/>
+          <w:sz w:val="24"/>
+          <w:shd w:fill="auto" w:val="clear"/>
+        </w:rPr>
+      </w:pPr>
+      <w:r>
+        <w:rPr>
+          <w:rFonts w:ascii="Times New Roman" w:hAnsi="Times New Roman" w:cs="Times New Roman" w:eastAsia="Times New Roman"/>
+          <w:color w:val="auto"/>
+          <w:spacing w:val="0"/>
+          <w:position w:val="0"/>
+          <w:sz w:val="24"/>
+          <w:shd w:fill="auto" w:val="clear"/>
+        </w:rPr>
+        <w:t xml:space="preserve">7. Once loop is finished, function 'distance' dictionary will contain the shortest distances for packages to be returned</w:t>
+      </w:r>
+    </w:p>
+    <w:p>
+      <w:pPr>
+        <w:spacing w:before="0" w:after="120" w:line="264"/>
+        <w:ind w:right="0" w:left="0" w:firstLine="0"/>
+        <w:jc w:val="left"/>
+        <w:rPr>
+          <w:rFonts w:ascii="Times New Roman" w:hAnsi="Times New Roman" w:cs="Times New Roman" w:eastAsia="Times New Roman"/>
+          <w:color w:val="auto"/>
+          <w:spacing w:val="0"/>
+          <w:position w:val="0"/>
+          <w:sz w:val="24"/>
+          <w:shd w:fill="auto" w:val="clear"/>
+        </w:rPr>
+      </w:pPr>
     </w:p>
     <w:p>
       <w:pPr>

--- a/Core Algorithm Overview.docx
+++ b/Core Algorithm Overview.docx
@@ -169,6 +169,11 @@
     </w:p>
     <w:p>
       <w:pPr>
+        <w:pStyle w:val="ListParagraph"/>
+        <w:numPr>
+          <w:ilvl w:val="0"/>
+          <w:numId w:val="1"/>
+        </w:numPr>
         <w:spacing w:after="120" w:line="264" w:lineRule="auto"/>
         <w:jc w:val="center"/>
         <w:rPr>
@@ -395,7 +400,23 @@
           <w:b/>
           <w:sz w:val="24"/>
         </w:rPr>
-        <w:t xml:space="preserve">Two-Opt Greedy Algorithm: </w:t>
+        <w:t>Two-</w:t>
+      </w:r>
+      <w:r>
+        <w:rPr>
+          <w:rFonts w:ascii="Times New Roman" w:eastAsia="Times New Roman" w:hAnsi="Times New Roman" w:cs="Times New Roman"/>
+          <w:b/>
+          <w:sz w:val="24"/>
+        </w:rPr>
+        <w:t>opt</w:t>
+      </w:r>
+      <w:r>
+        <w:rPr>
+          <w:rFonts w:ascii="Times New Roman" w:eastAsia="Times New Roman" w:hAnsi="Times New Roman" w:cs="Times New Roman"/>
+          <w:b/>
+          <w:sz w:val="24"/>
+        </w:rPr>
+        <w:t xml:space="preserve"> Greedy Algorithm: </w:t>
       </w:r>
       <w:r>
         <w:rPr>
@@ -1636,7 +1657,23 @@
                 <w:rFonts w:ascii="Times New Roman" w:eastAsia="Times New Roman" w:hAnsi="Times New Roman" w:cs="Times New Roman"/>
                 <w:sz w:val="24"/>
               </w:rPr>
-              <w:t>_init__</w:t>
+              <w:t>_</w:t>
+            </w:r>
+            <w:proofErr w:type="spellStart"/>
+            <w:r>
+              <w:rPr>
+                <w:rFonts w:ascii="Times New Roman" w:eastAsia="Times New Roman" w:hAnsi="Times New Roman" w:cs="Times New Roman"/>
+                <w:sz w:val="24"/>
+              </w:rPr>
+              <w:t>init</w:t>
+            </w:r>
+            <w:proofErr w:type="spellEnd"/>
+            <w:r>
+              <w:rPr>
+                <w:rFonts w:ascii="Times New Roman" w:eastAsia="Times New Roman" w:hAnsi="Times New Roman" w:cs="Times New Roman"/>
+                <w:sz w:val="24"/>
+              </w:rPr>
+              <w:t>__</w:t>
             </w:r>
           </w:p>
         </w:tc>
@@ -1752,6 +1789,7 @@
                 <w:sz w:val="24"/>
               </w:rPr>
             </w:pPr>
+            <w:proofErr w:type="spellStart"/>
             <w:r>
               <w:rPr>
                 <w:rFonts w:ascii="Times New Roman" w:eastAsia="Times New Roman" w:hAnsi="Times New Roman" w:cs="Times New Roman"/>
@@ -1759,6 +1797,7 @@
               </w:rPr>
               <w:t>get_hash</w:t>
             </w:r>
+            <w:proofErr w:type="spellEnd"/>
           </w:p>
         </w:tc>
         <w:tc>
@@ -1859,6 +1898,7 @@
                 <w:sz w:val="24"/>
               </w:rPr>
             </w:pPr>
+            <w:proofErr w:type="spellStart"/>
             <w:r>
               <w:rPr>
                 <w:rFonts w:ascii="Times New Roman" w:eastAsia="Times New Roman" w:hAnsi="Times New Roman" w:cs="Times New Roman"/>
@@ -1873,6 +1913,7 @@
               </w:rPr>
               <w:t>_package</w:t>
             </w:r>
+            <w:proofErr w:type="spellEnd"/>
           </w:p>
         </w:tc>
         <w:tc>
@@ -1973,6 +2014,7 @@
                 <w:sz w:val="24"/>
               </w:rPr>
             </w:pPr>
+            <w:proofErr w:type="spellStart"/>
             <w:r>
               <w:rPr>
                 <w:rFonts w:ascii="Times New Roman" w:eastAsia="Times New Roman" w:hAnsi="Times New Roman" w:cs="Times New Roman"/>
@@ -1980,6 +2022,7 @@
               </w:rPr>
               <w:t>get_value_from_key</w:t>
             </w:r>
+            <w:proofErr w:type="spellEnd"/>
           </w:p>
         </w:tc>
         <w:tc>
@@ -2094,6 +2137,7 @@
                 <w:sz w:val="24"/>
               </w:rPr>
             </w:pPr>
+            <w:proofErr w:type="spellStart"/>
             <w:r>
               <w:rPr>
                 <w:rFonts w:ascii="Times New Roman" w:eastAsia="Times New Roman" w:hAnsi="Times New Roman" w:cs="Times New Roman"/>
@@ -2101,6 +2145,7 @@
               </w:rPr>
               <w:t>get_address_from_key</w:t>
             </w:r>
+            <w:proofErr w:type="spellEnd"/>
           </w:p>
         </w:tc>
         <w:tc>
@@ -2215,6 +2260,7 @@
                 <w:sz w:val="24"/>
               </w:rPr>
             </w:pPr>
+            <w:proofErr w:type="spellStart"/>
             <w:r>
               <w:rPr>
                 <w:rFonts w:ascii="Times New Roman" w:eastAsia="Times New Roman" w:hAnsi="Times New Roman" w:cs="Times New Roman"/>
@@ -2222,6 +2268,7 @@
               </w:rPr>
               <w:t>get_key_from_address</w:t>
             </w:r>
+            <w:proofErr w:type="spellEnd"/>
           </w:p>
         </w:tc>
         <w:tc>
@@ -2336,6 +2383,7 @@
                 <w:sz w:val="24"/>
               </w:rPr>
             </w:pPr>
+            <w:proofErr w:type="spellStart"/>
             <w:r>
               <w:rPr>
                 <w:rFonts w:ascii="Times New Roman" w:eastAsia="Times New Roman" w:hAnsi="Times New Roman" w:cs="Times New Roman"/>
@@ -2343,6 +2391,7 @@
               </w:rPr>
               <w:t>get_hashmap</w:t>
             </w:r>
+            <w:proofErr w:type="spellEnd"/>
           </w:p>
         </w:tc>
         <w:tc>
@@ -2443,6 +2492,7 @@
                 <w:sz w:val="24"/>
               </w:rPr>
             </w:pPr>
+            <w:proofErr w:type="spellStart"/>
             <w:r>
               <w:rPr>
                 <w:rFonts w:ascii="Times New Roman" w:eastAsia="Times New Roman" w:hAnsi="Times New Roman" w:cs="Times New Roman"/>
@@ -2450,6 +2500,7 @@
               </w:rPr>
               <w:t>get_packages</w:t>
             </w:r>
+            <w:proofErr w:type="spellEnd"/>
           </w:p>
         </w:tc>
         <w:tc>
@@ -2550,6 +2601,7 @@
                 <w:sz w:val="24"/>
               </w:rPr>
             </w:pPr>
+            <w:proofErr w:type="spellStart"/>
             <w:r>
               <w:rPr>
                 <w:rFonts w:ascii="Times New Roman" w:eastAsia="Times New Roman" w:hAnsi="Times New Roman" w:cs="Times New Roman"/>
@@ -2557,6 +2609,7 @@
               </w:rPr>
               <w:t>print_all_packages</w:t>
             </w:r>
+            <w:proofErr w:type="spellEnd"/>
           </w:p>
         </w:tc>
         <w:tc>
@@ -2679,6 +2732,7 @@
                 <w:sz w:val="24"/>
               </w:rPr>
             </w:pPr>
+            <w:proofErr w:type="spellStart"/>
             <w:r>
               <w:rPr>
                 <w:rFonts w:ascii="Times New Roman" w:eastAsia="Times New Roman" w:hAnsi="Times New Roman" w:cs="Times New Roman"/>
@@ -2694,6 +2748,7 @@
               </w:rPr>
               <w:t>_value</w:t>
             </w:r>
+            <w:proofErr w:type="spellEnd"/>
           </w:p>
         </w:tc>
         <w:tc>
@@ -2808,6 +2863,7 @@
                 <w:sz w:val="24"/>
               </w:rPr>
             </w:pPr>
+            <w:proofErr w:type="spellStart"/>
             <w:r>
               <w:rPr>
                 <w:rFonts w:ascii="Times New Roman" w:eastAsia="Times New Roman" w:hAnsi="Times New Roman" w:cs="Times New Roman"/>
@@ -2822,6 +2878,7 @@
               </w:rPr>
               <w:t>_key_value</w:t>
             </w:r>
+            <w:proofErr w:type="spellEnd"/>
           </w:p>
         </w:tc>
         <w:tc>
@@ -2936,6 +2993,7 @@
                 <w:sz w:val="24"/>
               </w:rPr>
             </w:pPr>
+            <w:proofErr w:type="spellStart"/>
             <w:r>
               <w:rPr>
                 <w:rFonts w:ascii="Times New Roman" w:eastAsia="Times New Roman" w:hAnsi="Times New Roman" w:cs="Times New Roman"/>
@@ -2943,6 +3001,7 @@
               </w:rPr>
               <w:t>load_hash_map</w:t>
             </w:r>
+            <w:proofErr w:type="spellEnd"/>
           </w:p>
         </w:tc>
         <w:tc>
@@ -3071,6 +3130,7 @@
                 <w:sz w:val="24"/>
               </w:rPr>
             </w:pPr>
+            <w:proofErr w:type="spellStart"/>
             <w:r>
               <w:rPr>
                 <w:rFonts w:ascii="Times New Roman" w:eastAsia="Times New Roman" w:hAnsi="Times New Roman" w:cs="Times New Roman"/>
@@ -3085,6 +3145,7 @@
               </w:rPr>
               <w:t>_all</w:t>
             </w:r>
+            <w:proofErr w:type="spellEnd"/>
           </w:p>
         </w:tc>
         <w:tc>
@@ -3199,6 +3260,7 @@
                 <w:sz w:val="24"/>
               </w:rPr>
             </w:pPr>
+            <w:proofErr w:type="spellStart"/>
             <w:r>
               <w:rPr>
                 <w:rFonts w:ascii="Times New Roman" w:eastAsia="Times New Roman" w:hAnsi="Times New Roman" w:cs="Times New Roman"/>
@@ -3206,6 +3268,7 @@
               </w:rPr>
               <w:t>check_all_packages</w:t>
             </w:r>
+            <w:proofErr w:type="spellEnd"/>
           </w:p>
         </w:tc>
         <w:tc>
@@ -3627,7 +3690,23 @@
                 <w:rFonts w:ascii="Times New Roman" w:eastAsia="Times New Roman" w:hAnsi="Times New Roman" w:cs="Times New Roman"/>
                 <w:sz w:val="24"/>
               </w:rPr>
-              <w:t xml:space="preserve">__init__ </w:t>
+              <w:t>__</w:t>
+            </w:r>
+            <w:proofErr w:type="spellStart"/>
+            <w:r>
+              <w:rPr>
+                <w:rFonts w:ascii="Times New Roman" w:eastAsia="Times New Roman" w:hAnsi="Times New Roman" w:cs="Times New Roman"/>
+                <w:sz w:val="24"/>
+              </w:rPr>
+              <w:t>init</w:t>
+            </w:r>
+            <w:proofErr w:type="spellEnd"/>
+            <w:r>
+              <w:rPr>
+                <w:rFonts w:ascii="Times New Roman" w:eastAsia="Times New Roman" w:hAnsi="Times New Roman" w:cs="Times New Roman"/>
+                <w:sz w:val="24"/>
+              </w:rPr>
+              <w:t xml:space="preserve">__ </w:t>
             </w:r>
           </w:p>
         </w:tc>
@@ -3734,7 +3813,23 @@
                 <w:rFonts w:ascii="Times New Roman" w:eastAsia="Times New Roman" w:hAnsi="Times New Roman" w:cs="Times New Roman"/>
                 <w:sz w:val="24"/>
               </w:rPr>
-              <w:t>__repr__</w:t>
+              <w:t>__</w:t>
+            </w:r>
+            <w:proofErr w:type="spellStart"/>
+            <w:r>
+              <w:rPr>
+                <w:rFonts w:ascii="Times New Roman" w:eastAsia="Times New Roman" w:hAnsi="Times New Roman" w:cs="Times New Roman"/>
+                <w:sz w:val="24"/>
+              </w:rPr>
+              <w:t>repr</w:t>
+            </w:r>
+            <w:proofErr w:type="spellEnd"/>
+            <w:r>
+              <w:rPr>
+                <w:rFonts w:ascii="Times New Roman" w:eastAsia="Times New Roman" w:hAnsi="Times New Roman" w:cs="Times New Roman"/>
+                <w:sz w:val="24"/>
+              </w:rPr>
+              <w:t>__</w:t>
             </w:r>
           </w:p>
         </w:tc>
@@ -4136,7 +4231,23 @@
                 <w:sz w:val="24"/>
               </w:rPr>
               <w:lastRenderedPageBreak/>
-              <w:t>__init__</w:t>
+              <w:t>__</w:t>
+            </w:r>
+            <w:proofErr w:type="spellStart"/>
+            <w:r>
+              <w:rPr>
+                <w:rFonts w:ascii="Times New Roman" w:eastAsia="Times New Roman" w:hAnsi="Times New Roman" w:cs="Times New Roman"/>
+                <w:sz w:val="24"/>
+              </w:rPr>
+              <w:t>init</w:t>
+            </w:r>
+            <w:proofErr w:type="spellEnd"/>
+            <w:r>
+              <w:rPr>
+                <w:rFonts w:ascii="Times New Roman" w:eastAsia="Times New Roman" w:hAnsi="Times New Roman" w:cs="Times New Roman"/>
+                <w:sz w:val="24"/>
+              </w:rPr>
+              <w:t>__</w:t>
             </w:r>
           </w:p>
         </w:tc>
@@ -4252,6 +4363,7 @@
                 <w:sz w:val="24"/>
               </w:rPr>
             </w:pPr>
+            <w:proofErr w:type="spellStart"/>
             <w:r>
               <w:rPr>
                 <w:rFonts w:ascii="Times New Roman" w:eastAsia="Times New Roman" w:hAnsi="Times New Roman" w:cs="Times New Roman"/>
@@ -4259,6 +4371,7 @@
               </w:rPr>
               <w:t>add_vertex</w:t>
             </w:r>
+            <w:proofErr w:type="spellEnd"/>
           </w:p>
         </w:tc>
         <w:tc>
@@ -4359,6 +4472,7 @@
                 <w:sz w:val="24"/>
               </w:rPr>
             </w:pPr>
+            <w:proofErr w:type="spellStart"/>
             <w:r>
               <w:rPr>
                 <w:rFonts w:ascii="Times New Roman" w:eastAsia="Times New Roman" w:hAnsi="Times New Roman" w:cs="Times New Roman"/>
@@ -4366,6 +4480,7 @@
               </w:rPr>
               <w:t>get_all_vertices</w:t>
             </w:r>
+            <w:proofErr w:type="spellEnd"/>
           </w:p>
         </w:tc>
         <w:tc>
@@ -4480,6 +4595,7 @@
                 <w:sz w:val="24"/>
               </w:rPr>
             </w:pPr>
+            <w:proofErr w:type="spellStart"/>
             <w:r>
               <w:rPr>
                 <w:rFonts w:ascii="Times New Roman" w:eastAsia="Times New Roman" w:hAnsi="Times New Roman" w:cs="Times New Roman"/>
@@ -4487,6 +4603,7 @@
               </w:rPr>
               <w:t>add_edge</w:t>
             </w:r>
+            <w:proofErr w:type="spellEnd"/>
           </w:p>
         </w:tc>
         <w:tc>
@@ -4587,6 +4704,7 @@
                 <w:sz w:val="24"/>
               </w:rPr>
             </w:pPr>
+            <w:proofErr w:type="spellStart"/>
             <w:r>
               <w:rPr>
                 <w:rFonts w:ascii="Times New Roman" w:eastAsia="Times New Roman" w:hAnsi="Times New Roman" w:cs="Times New Roman"/>
@@ -4601,6 +4719,7 @@
               </w:rPr>
               <w:t>vertex_associate</w:t>
             </w:r>
+            <w:proofErr w:type="spellEnd"/>
           </w:p>
         </w:tc>
         <w:tc>
@@ -4743,6 +4862,7 @@
                 <w:sz w:val="24"/>
               </w:rPr>
             </w:pPr>
+            <w:proofErr w:type="spellStart"/>
             <w:r>
               <w:rPr>
                 <w:rFonts w:ascii="Times New Roman" w:eastAsia="Times New Roman" w:hAnsi="Times New Roman" w:cs="Times New Roman"/>
@@ -4757,6 +4877,7 @@
               </w:rPr>
               <w:t>csv_vertex_distances</w:t>
             </w:r>
+            <w:proofErr w:type="spellEnd"/>
           </w:p>
         </w:tc>
         <w:tc>
@@ -4885,6 +5006,7 @@
                 <w:sz w:val="24"/>
               </w:rPr>
             </w:pPr>
+            <w:proofErr w:type="spellStart"/>
             <w:r>
               <w:rPr>
                 <w:rFonts w:ascii="Times New Roman" w:eastAsia="Times New Roman" w:hAnsi="Times New Roman" w:cs="Times New Roman"/>
@@ -4892,6 +5014,7 @@
               </w:rPr>
               <w:t>load_graph</w:t>
             </w:r>
+            <w:proofErr w:type="spellEnd"/>
           </w:p>
         </w:tc>
         <w:tc>
@@ -5034,6 +5157,7 @@
                 <w:sz w:val="24"/>
               </w:rPr>
             </w:pPr>
+            <w:proofErr w:type="spellStart"/>
             <w:r>
               <w:rPr>
                 <w:rFonts w:ascii="Times New Roman" w:eastAsia="Times New Roman" w:hAnsi="Times New Roman" w:cs="Times New Roman"/>
@@ -5048,6 +5172,7 @@
               </w:rPr>
               <w:t>_edge_weights</w:t>
             </w:r>
+            <w:proofErr w:type="spellEnd"/>
           </w:p>
         </w:tc>
         <w:tc>
@@ -5183,6 +5308,7 @@
                 <w:sz w:val="24"/>
               </w:rPr>
             </w:pPr>
+            <w:proofErr w:type="spellStart"/>
             <w:r>
               <w:rPr>
                 <w:rFonts w:ascii="Times New Roman" w:eastAsia="Times New Roman" w:hAnsi="Times New Roman" w:cs="Times New Roman"/>
@@ -5204,6 +5330,7 @@
               </w:rPr>
               <w:t>_packages_asc</w:t>
             </w:r>
+            <w:proofErr w:type="spellEnd"/>
           </w:p>
         </w:tc>
         <w:tc>
@@ -5346,6 +5473,7 @@
                 <w:sz w:val="24"/>
               </w:rPr>
             </w:pPr>
+            <w:proofErr w:type="spellStart"/>
             <w:r>
               <w:rPr>
                 <w:rFonts w:ascii="Times New Roman" w:eastAsia="Times New Roman" w:hAnsi="Times New Roman" w:cs="Times New Roman"/>
@@ -5367,6 +5495,7 @@
               </w:rPr>
               <w:t>_packages_asc</w:t>
             </w:r>
+            <w:proofErr w:type="spellEnd"/>
           </w:p>
         </w:tc>
         <w:tc>
@@ -5502,6 +5631,7 @@
                 <w:sz w:val="24"/>
               </w:rPr>
             </w:pPr>
+            <w:proofErr w:type="spellStart"/>
             <w:r>
               <w:rPr>
                 <w:rFonts w:ascii="Times New Roman" w:eastAsia="Times New Roman" w:hAnsi="Times New Roman" w:cs="Times New Roman"/>
@@ -5509,6 +5639,7 @@
               </w:rPr>
               <w:t>print_package_deadline_asc</w:t>
             </w:r>
+            <w:proofErr w:type="spellEnd"/>
           </w:p>
         </w:tc>
         <w:tc>
@@ -5930,7 +6061,23 @@
                 <w:rFonts w:ascii="Times New Roman" w:eastAsia="Times New Roman" w:hAnsi="Times New Roman" w:cs="Times New Roman"/>
                 <w:sz w:val="24"/>
               </w:rPr>
-              <w:t>__init__</w:t>
+              <w:t>__</w:t>
+            </w:r>
+            <w:proofErr w:type="spellStart"/>
+            <w:r>
+              <w:rPr>
+                <w:rFonts w:ascii="Times New Roman" w:eastAsia="Times New Roman" w:hAnsi="Times New Roman" w:cs="Times New Roman"/>
+                <w:sz w:val="24"/>
+              </w:rPr>
+              <w:t>init</w:t>
+            </w:r>
+            <w:proofErr w:type="spellEnd"/>
+            <w:r>
+              <w:rPr>
+                <w:rFonts w:ascii="Times New Roman" w:eastAsia="Times New Roman" w:hAnsi="Times New Roman" w:cs="Times New Roman"/>
+                <w:sz w:val="24"/>
+              </w:rPr>
+              <w:t>__</w:t>
             </w:r>
           </w:p>
         </w:tc>
@@ -6032,6 +6179,7 @@
                 <w:sz w:val="24"/>
               </w:rPr>
             </w:pPr>
+            <w:proofErr w:type="spellStart"/>
             <w:r>
               <w:rPr>
                 <w:rFonts w:ascii="Times New Roman" w:eastAsia="Times New Roman" w:hAnsi="Times New Roman" w:cs="Times New Roman"/>
@@ -6039,6 +6187,7 @@
               </w:rPr>
               <w:t>insert_truck_id</w:t>
             </w:r>
+            <w:proofErr w:type="spellEnd"/>
           </w:p>
         </w:tc>
         <w:tc>
@@ -6132,6 +6281,7 @@
                 <w:sz w:val="24"/>
               </w:rPr>
             </w:pPr>
+            <w:proofErr w:type="spellStart"/>
             <w:r>
               <w:rPr>
                 <w:rFonts w:ascii="Times New Roman" w:eastAsia="Times New Roman" w:hAnsi="Times New Roman" w:cs="Times New Roman"/>
@@ -6139,6 +6289,7 @@
               </w:rPr>
               <w:t>insert_packages</w:t>
             </w:r>
+            <w:proofErr w:type="spellEnd"/>
           </w:p>
         </w:tc>
         <w:tc>
@@ -6267,6 +6418,7 @@
                 <w:sz w:val="24"/>
               </w:rPr>
             </w:pPr>
+            <w:proofErr w:type="spellStart"/>
             <w:r>
               <w:rPr>
                 <w:rFonts w:ascii="Times New Roman" w:eastAsia="Times New Roman" w:hAnsi="Times New Roman" w:cs="Times New Roman"/>
@@ -6274,6 +6426,7 @@
               </w:rPr>
               <w:t>get_packages</w:t>
             </w:r>
+            <w:proofErr w:type="spellEnd"/>
           </w:p>
         </w:tc>
         <w:tc>
@@ -6367,6 +6520,7 @@
                 <w:sz w:val="24"/>
               </w:rPr>
             </w:pPr>
+            <w:proofErr w:type="spellStart"/>
             <w:r>
               <w:rPr>
                 <w:rFonts w:ascii="Times New Roman" w:eastAsia="Times New Roman" w:hAnsi="Times New Roman" w:cs="Times New Roman"/>
@@ -6374,6 +6528,7 @@
               </w:rPr>
               <w:t>remove_packages</w:t>
             </w:r>
+            <w:proofErr w:type="spellEnd"/>
           </w:p>
         </w:tc>
         <w:tc>
@@ -6488,6 +6643,7 @@
                 <w:sz w:val="24"/>
               </w:rPr>
             </w:pPr>
+            <w:proofErr w:type="spellStart"/>
             <w:r>
               <w:rPr>
                 <w:rFonts w:ascii="Times New Roman" w:eastAsia="Times New Roman" w:hAnsi="Times New Roman" w:cs="Times New Roman"/>
@@ -6495,6 +6651,7 @@
               </w:rPr>
               <w:t>insert_distances_pred_vertex</w:t>
             </w:r>
+            <w:proofErr w:type="spellEnd"/>
           </w:p>
         </w:tc>
         <w:tc>
@@ -6609,6 +6766,7 @@
                 <w:sz w:val="24"/>
               </w:rPr>
             </w:pPr>
+            <w:proofErr w:type="spellStart"/>
             <w:r>
               <w:rPr>
                 <w:rFonts w:ascii="Times New Roman" w:eastAsia="Times New Roman" w:hAnsi="Times New Roman" w:cs="Times New Roman"/>
@@ -6616,6 +6774,7 @@
               </w:rPr>
               <w:t>get_distances</w:t>
             </w:r>
+            <w:proofErr w:type="spellEnd"/>
           </w:p>
         </w:tc>
         <w:tc>
@@ -6716,6 +6875,7 @@
                 <w:sz w:val="24"/>
               </w:rPr>
             </w:pPr>
+            <w:proofErr w:type="spellStart"/>
             <w:r>
               <w:rPr>
                 <w:rFonts w:ascii="Times New Roman" w:eastAsia="Times New Roman" w:hAnsi="Times New Roman" w:cs="Times New Roman"/>
@@ -6723,6 +6883,7 @@
               </w:rPr>
               <w:t>print_packages</w:t>
             </w:r>
+            <w:proofErr w:type="spellEnd"/>
           </w:p>
         </w:tc>
         <w:tc>
@@ -6837,6 +6998,7 @@
                 <w:sz w:val="24"/>
               </w:rPr>
             </w:pPr>
+            <w:proofErr w:type="spellStart"/>
             <w:r>
               <w:rPr>
                 <w:rFonts w:ascii="Times New Roman" w:eastAsia="Times New Roman" w:hAnsi="Times New Roman" w:cs="Times New Roman"/>
@@ -6844,6 +7006,7 @@
               </w:rPr>
               <w:t>print_route</w:t>
             </w:r>
+            <w:proofErr w:type="spellEnd"/>
           </w:p>
         </w:tc>
         <w:tc>
@@ -6958,6 +7121,7 @@
                 <w:sz w:val="24"/>
               </w:rPr>
             </w:pPr>
+            <w:proofErr w:type="spellStart"/>
             <w:r>
               <w:rPr>
                 <w:rFonts w:ascii="Times New Roman" w:eastAsia="Times New Roman" w:hAnsi="Times New Roman" w:cs="Times New Roman"/>
@@ -6965,6 +7129,7 @@
               </w:rPr>
               <w:t>get_package_count</w:t>
             </w:r>
+            <w:proofErr w:type="spellEnd"/>
           </w:p>
         </w:tc>
         <w:tc>
@@ -7051,6 +7216,7 @@
                 <w:sz w:val="24"/>
               </w:rPr>
             </w:pPr>
+            <w:proofErr w:type="spellStart"/>
             <w:r>
               <w:rPr>
                 <w:rFonts w:ascii="Times New Roman" w:eastAsia="Times New Roman" w:hAnsi="Times New Roman" w:cs="Times New Roman"/>
@@ -7058,6 +7224,7 @@
               </w:rPr>
               <w:t>set_edge_weights</w:t>
             </w:r>
+            <w:proofErr w:type="spellEnd"/>
           </w:p>
         </w:tc>
         <w:tc>
@@ -7165,6 +7332,7 @@
                 <w:sz w:val="24"/>
               </w:rPr>
             </w:pPr>
+            <w:proofErr w:type="spellStart"/>
             <w:r>
               <w:rPr>
                 <w:rFonts w:ascii="Times New Roman" w:eastAsia="Times New Roman" w:hAnsi="Times New Roman" w:cs="Times New Roman"/>
@@ -7172,6 +7340,7 @@
               </w:rPr>
               <w:t>get_package_deadline_constraints_low_asc</w:t>
             </w:r>
+            <w:proofErr w:type="spellEnd"/>
           </w:p>
         </w:tc>
         <w:tc>
@@ -7265,6 +7434,7 @@
                 <w:sz w:val="24"/>
               </w:rPr>
             </w:pPr>
+            <w:proofErr w:type="spellStart"/>
             <w:r>
               <w:rPr>
                 <w:rFonts w:ascii="Times New Roman" w:eastAsia="Times New Roman" w:hAnsi="Times New Roman" w:cs="Times New Roman"/>
@@ -7272,6 +7442,7 @@
               </w:rPr>
               <w:t>get_package_deadline_constraints_med_asc</w:t>
             </w:r>
+            <w:proofErr w:type="spellEnd"/>
           </w:p>
         </w:tc>
         <w:tc>
@@ -7365,6 +7536,7 @@
                 <w:sz w:val="24"/>
               </w:rPr>
             </w:pPr>
+            <w:proofErr w:type="spellStart"/>
             <w:r>
               <w:rPr>
                 <w:rFonts w:ascii="Times New Roman" w:eastAsia="Times New Roman" w:hAnsi="Times New Roman" w:cs="Times New Roman"/>
@@ -7372,6 +7544,7 @@
               </w:rPr>
               <w:t>get_package_deadline_constraints_high_asc</w:t>
             </w:r>
+            <w:proofErr w:type="spellEnd"/>
           </w:p>
         </w:tc>
         <w:tc>
@@ -7465,6 +7638,7 @@
                 <w:sz w:val="24"/>
               </w:rPr>
             </w:pPr>
+            <w:proofErr w:type="spellStart"/>
             <w:r>
               <w:rPr>
                 <w:rFonts w:ascii="Times New Roman" w:eastAsia="Times New Roman" w:hAnsi="Times New Roman" w:cs="Times New Roman"/>
@@ -7472,6 +7646,7 @@
               </w:rPr>
               <w:t>load_trucks</w:t>
             </w:r>
+            <w:proofErr w:type="spellEnd"/>
           </w:p>
         </w:tc>
         <w:tc>
@@ -7579,6 +7754,7 @@
                 <w:sz w:val="24"/>
               </w:rPr>
             </w:pPr>
+            <w:proofErr w:type="spellStart"/>
             <w:r>
               <w:rPr>
                 <w:rFonts w:ascii="Times New Roman" w:eastAsia="Times New Roman" w:hAnsi="Times New Roman" w:cs="Times New Roman"/>
@@ -7586,6 +7762,7 @@
               </w:rPr>
               <w:t>load_packages</w:t>
             </w:r>
+            <w:proofErr w:type="spellEnd"/>
           </w:p>
         </w:tc>
         <w:tc>
@@ -7686,6 +7863,7 @@
                 <w:sz w:val="24"/>
               </w:rPr>
             </w:pPr>
+            <w:proofErr w:type="spellStart"/>
             <w:r>
               <w:rPr>
                 <w:rFonts w:ascii="Times New Roman" w:eastAsia="Times New Roman" w:hAnsi="Times New Roman" w:cs="Times New Roman"/>
@@ -7700,6 +7878,7 @@
               </w:rPr>
               <w:t>left_over_packages</w:t>
             </w:r>
+            <w:proofErr w:type="spellEnd"/>
           </w:p>
         </w:tc>
         <w:tc>
@@ -7800,6 +7979,7 @@
                 <w:sz w:val="24"/>
               </w:rPr>
             </w:pPr>
+            <w:proofErr w:type="spellStart"/>
             <w:r>
               <w:rPr>
                 <w:rFonts w:ascii="Times New Roman" w:eastAsia="Times New Roman" w:hAnsi="Times New Roman" w:cs="Times New Roman"/>
@@ -7807,6 +7987,7 @@
               </w:rPr>
               <w:t>load_left_over_packages</w:t>
             </w:r>
+            <w:proofErr w:type="spellEnd"/>
           </w:p>
         </w:tc>
         <w:tc>
@@ -7907,6 +8088,7 @@
                 <w:sz w:val="24"/>
               </w:rPr>
             </w:pPr>
+            <w:proofErr w:type="spellStart"/>
             <w:r>
               <w:rPr>
                 <w:rFonts w:ascii="Times New Roman" w:eastAsia="Times New Roman" w:hAnsi="Times New Roman" w:cs="Times New Roman"/>
@@ -7914,6 +8096,7 @@
               </w:rPr>
               <w:t>find_shortest_route_to_deliver</w:t>
             </w:r>
+            <w:proofErr w:type="spellEnd"/>
           </w:p>
         </w:tc>
         <w:tc>
@@ -8000,6 +8183,7 @@
                 <w:sz w:val="24"/>
               </w:rPr>
             </w:pPr>
+            <w:proofErr w:type="spellStart"/>
             <w:r>
               <w:rPr>
                 <w:rFonts w:ascii="Times New Roman" w:eastAsia="Times New Roman" w:hAnsi="Times New Roman" w:cs="Times New Roman"/>
@@ -8007,6 +8191,7 @@
               </w:rPr>
               <w:t>deliver_packages</w:t>
             </w:r>
+            <w:proofErr w:type="spellEnd"/>
           </w:p>
         </w:tc>
         <w:tc>
@@ -8483,7 +8668,23 @@
                 <w:rFonts w:ascii="Times New Roman" w:eastAsia="Times New Roman" w:hAnsi="Times New Roman" w:cs="Times New Roman"/>
                 <w:sz w:val="24"/>
               </w:rPr>
-              <w:t>Initialize TimeTracker object with package and truck delivery information</w:t>
+              <w:t xml:space="preserve">Initialize </w:t>
+            </w:r>
+            <w:proofErr w:type="spellStart"/>
+            <w:r>
+              <w:rPr>
+                <w:rFonts w:ascii="Times New Roman" w:eastAsia="Times New Roman" w:hAnsi="Times New Roman" w:cs="Times New Roman"/>
+                <w:sz w:val="24"/>
+              </w:rPr>
+              <w:t>TimeTracker</w:t>
+            </w:r>
+            <w:proofErr w:type="spellEnd"/>
+            <w:r>
+              <w:rPr>
+                <w:rFonts w:ascii="Times New Roman" w:eastAsia="Times New Roman" w:hAnsi="Times New Roman" w:cs="Times New Roman"/>
+                <w:sz w:val="24"/>
+              </w:rPr>
+              <w:t xml:space="preserve"> object with package and truck delivery information</w:t>
             </w:r>
           </w:p>
         </w:tc>
@@ -8504,7 +8705,23 @@
                 <w:rFonts w:ascii="Times New Roman" w:eastAsia="Times New Roman" w:hAnsi="Times New Roman" w:cs="Times New Roman"/>
                 <w:sz w:val="24"/>
               </w:rPr>
-              <w:t>__init__</w:t>
+              <w:t>__</w:t>
+            </w:r>
+            <w:proofErr w:type="spellStart"/>
+            <w:r>
+              <w:rPr>
+                <w:rFonts w:ascii="Times New Roman" w:eastAsia="Times New Roman" w:hAnsi="Times New Roman" w:cs="Times New Roman"/>
+                <w:sz w:val="24"/>
+              </w:rPr>
+              <w:t>init</w:t>
+            </w:r>
+            <w:proofErr w:type="spellEnd"/>
+            <w:r>
+              <w:rPr>
+                <w:rFonts w:ascii="Times New Roman" w:eastAsia="Times New Roman" w:hAnsi="Times New Roman" w:cs="Times New Roman"/>
+                <w:sz w:val="24"/>
+              </w:rPr>
+              <w:t>__</w:t>
             </w:r>
           </w:p>
         </w:tc>
@@ -8606,6 +8823,7 @@
                 <w:sz w:val="24"/>
               </w:rPr>
             </w:pPr>
+            <w:proofErr w:type="spellStart"/>
             <w:r>
               <w:rPr>
                 <w:rFonts w:ascii="Times New Roman" w:eastAsia="Times New Roman" w:hAnsi="Times New Roman" w:cs="Times New Roman"/>
@@ -8627,6 +8845,7 @@
               </w:rPr>
               <w:t>_time</w:t>
             </w:r>
+            <w:proofErr w:type="spellEnd"/>
           </w:p>
         </w:tc>
         <w:tc>
@@ -8734,6 +8953,7 @@
                 <w:sz w:val="24"/>
               </w:rPr>
             </w:pPr>
+            <w:proofErr w:type="spellStart"/>
             <w:r>
               <w:rPr>
                 <w:rFonts w:ascii="Times New Roman" w:eastAsia="Times New Roman" w:hAnsi="Times New Roman" w:cs="Times New Roman"/>
@@ -8741,6 +8961,7 @@
               </w:rPr>
               <w:t>format_time</w:t>
             </w:r>
+            <w:proofErr w:type="spellEnd"/>
           </w:p>
         </w:tc>
         <w:tc>
@@ -8848,6 +9069,7 @@
                 <w:sz w:val="24"/>
               </w:rPr>
             </w:pPr>
+            <w:proofErr w:type="spellStart"/>
             <w:r>
               <w:rPr>
                 <w:rFonts w:ascii="Times New Roman" w:eastAsia="Times New Roman" w:hAnsi="Times New Roman" w:cs="Times New Roman"/>
@@ -8855,6 +9077,7 @@
               </w:rPr>
               <w:t>get_truck_speed</w:t>
             </w:r>
+            <w:proofErr w:type="spellEnd"/>
           </w:p>
         </w:tc>
         <w:tc>
@@ -8955,6 +9178,7 @@
                 <w:sz w:val="24"/>
               </w:rPr>
             </w:pPr>
+            <w:proofErr w:type="spellStart"/>
             <w:r>
               <w:rPr>
                 <w:rFonts w:ascii="Times New Roman" w:eastAsia="Times New Roman" w:hAnsi="Times New Roman" w:cs="Times New Roman"/>
@@ -8962,6 +9186,7 @@
               </w:rPr>
               <w:t>insert_current_truck</w:t>
             </w:r>
+            <w:proofErr w:type="spellEnd"/>
           </w:p>
         </w:tc>
         <w:tc>
@@ -9069,6 +9294,7 @@
                 <w:sz w:val="24"/>
               </w:rPr>
             </w:pPr>
+            <w:proofErr w:type="spellStart"/>
             <w:r>
               <w:rPr>
                 <w:rFonts w:ascii="Times New Roman" w:eastAsia="Times New Roman" w:hAnsi="Times New Roman" w:cs="Times New Roman"/>
@@ -9076,6 +9302,7 @@
               </w:rPr>
               <w:t>get_all_trucks</w:t>
             </w:r>
+            <w:proofErr w:type="spellEnd"/>
           </w:p>
         </w:tc>
         <w:tc>
@@ -9211,6 +9438,7 @@
                 <w:sz w:val="24"/>
               </w:rPr>
             </w:pPr>
+            <w:proofErr w:type="spellStart"/>
             <w:r>
               <w:rPr>
                 <w:rFonts w:ascii="Times New Roman" w:eastAsia="Times New Roman" w:hAnsi="Times New Roman" w:cs="Times New Roman"/>
@@ -9218,6 +9446,7 @@
               </w:rPr>
               <w:t>remove_current_truck</w:t>
             </w:r>
+            <w:proofErr w:type="spellEnd"/>
           </w:p>
         </w:tc>
         <w:tc>
@@ -9325,6 +9554,7 @@
                 <w:sz w:val="24"/>
               </w:rPr>
             </w:pPr>
+            <w:proofErr w:type="spellStart"/>
             <w:r>
               <w:rPr>
                 <w:rFonts w:ascii="Times New Roman" w:eastAsia="Times New Roman" w:hAnsi="Times New Roman" w:cs="Times New Roman"/>
@@ -9332,6 +9562,7 @@
               </w:rPr>
               <w:t>get_all_package_status</w:t>
             </w:r>
+            <w:proofErr w:type="spellEnd"/>
           </w:p>
         </w:tc>
         <w:tc>
@@ -9460,6 +9691,7 @@
                 <w:sz w:val="24"/>
               </w:rPr>
             </w:pPr>
+            <w:proofErr w:type="spellStart"/>
             <w:r>
               <w:rPr>
                 <w:rFonts w:ascii="Times New Roman" w:eastAsia="Times New Roman" w:hAnsi="Times New Roman" w:cs="Times New Roman"/>
@@ -9467,6 +9699,7 @@
               </w:rPr>
               <w:t>lookup_package_status</w:t>
             </w:r>
+            <w:proofErr w:type="spellEnd"/>
           </w:p>
         </w:tc>
         <w:tc>
@@ -9560,6 +9793,7 @@
                 <w:sz w:val="24"/>
               </w:rPr>
             </w:pPr>
+            <w:proofErr w:type="spellStart"/>
             <w:r>
               <w:rPr>
                 <w:rFonts w:ascii="Times New Roman" w:eastAsia="Times New Roman" w:hAnsi="Times New Roman" w:cs="Times New Roman"/>
@@ -9567,6 +9801,7 @@
               </w:rPr>
               <w:t>update_package_status</w:t>
             </w:r>
+            <w:proofErr w:type="spellEnd"/>
           </w:p>
         </w:tc>
         <w:tc>
@@ -9674,6 +9909,7 @@
                 <w:sz w:val="24"/>
               </w:rPr>
             </w:pPr>
+            <w:proofErr w:type="spellStart"/>
             <w:r>
               <w:rPr>
                 <w:rFonts w:ascii="Times New Roman" w:eastAsia="Times New Roman" w:hAnsi="Times New Roman" w:cs="Times New Roman"/>
@@ -9695,6 +9931,7 @@
               </w:rPr>
               <w:t>package_status</w:t>
             </w:r>
+            <w:proofErr w:type="spellEnd"/>
           </w:p>
         </w:tc>
         <w:tc>
@@ -9802,6 +10039,7 @@
                 <w:sz w:val="24"/>
               </w:rPr>
             </w:pPr>
+            <w:proofErr w:type="spellStart"/>
             <w:r>
               <w:rPr>
                 <w:rFonts w:ascii="Times New Roman" w:eastAsia="Times New Roman" w:hAnsi="Times New Roman" w:cs="Times New Roman"/>
@@ -9809,6 +10047,7 @@
               </w:rPr>
               <w:t>initialize_multiple_package_status</w:t>
             </w:r>
+            <w:proofErr w:type="spellEnd"/>
           </w:p>
         </w:tc>
         <w:tc>
@@ -9910,6 +10149,7 @@
                 <w:sz w:val="24"/>
               </w:rPr>
             </w:pPr>
+            <w:proofErr w:type="spellStart"/>
             <w:r>
               <w:rPr>
                 <w:rFonts w:ascii="Times New Roman" w:eastAsia="Times New Roman" w:hAnsi="Times New Roman" w:cs="Times New Roman"/>
@@ -9918,6 +10158,7 @@
               <w:lastRenderedPageBreak/>
               <w:t>update_time_to_start_delivery</w:t>
             </w:r>
+            <w:proofErr w:type="spellEnd"/>
           </w:p>
         </w:tc>
         <w:tc>
@@ -10011,6 +10252,7 @@
                 <w:sz w:val="24"/>
               </w:rPr>
             </w:pPr>
+            <w:proofErr w:type="spellStart"/>
             <w:r>
               <w:rPr>
                 <w:rFonts w:ascii="Times New Roman" w:eastAsia="Times New Roman" w:hAnsi="Times New Roman" w:cs="Times New Roman"/>
@@ -10018,6 +10260,7 @@
               </w:rPr>
               <w:t>increment_current_truck_time</w:t>
             </w:r>
+            <w:proofErr w:type="spellEnd"/>
           </w:p>
         </w:tc>
         <w:tc>
@@ -10111,6 +10354,7 @@
                 <w:sz w:val="24"/>
               </w:rPr>
             </w:pPr>
+            <w:proofErr w:type="spellStart"/>
             <w:r>
               <w:rPr>
                 <w:rFonts w:ascii="Times New Roman" w:eastAsia="Times New Roman" w:hAnsi="Times New Roman" w:cs="Times New Roman"/>
@@ -10118,6 +10362,7 @@
               </w:rPr>
               <w:t>get_current_truck_time</w:t>
             </w:r>
+            <w:proofErr w:type="spellEnd"/>
           </w:p>
         </w:tc>
         <w:tc>
@@ -10211,6 +10456,7 @@
                 <w:sz w:val="24"/>
               </w:rPr>
             </w:pPr>
+            <w:proofErr w:type="spellStart"/>
             <w:r>
               <w:rPr>
                 <w:rFonts w:ascii="Times New Roman" w:eastAsia="Times New Roman" w:hAnsi="Times New Roman" w:cs="Times New Roman"/>
@@ -10218,6 +10464,7 @@
               </w:rPr>
               <w:t>update_miles_traveled</w:t>
             </w:r>
+            <w:proofErr w:type="spellEnd"/>
           </w:p>
         </w:tc>
         <w:tc>
@@ -10311,6 +10558,7 @@
                 <w:sz w:val="24"/>
               </w:rPr>
             </w:pPr>
+            <w:proofErr w:type="spellStart"/>
             <w:r>
               <w:rPr>
                 <w:rFonts w:ascii="Times New Roman" w:eastAsia="Times New Roman" w:hAnsi="Times New Roman" w:cs="Times New Roman"/>
@@ -10318,6 +10566,7 @@
               </w:rPr>
               <w:t>print_miles_traveled</w:t>
             </w:r>
+            <w:proofErr w:type="spellEnd"/>
           </w:p>
         </w:tc>
         <w:tc>
@@ -10411,6 +10660,7 @@
                 <w:sz w:val="24"/>
               </w:rPr>
             </w:pPr>
+            <w:proofErr w:type="spellStart"/>
             <w:r>
               <w:rPr>
                 <w:rFonts w:ascii="Times New Roman" w:eastAsia="Times New Roman" w:hAnsi="Times New Roman" w:cs="Times New Roman"/>
@@ -10418,6 +10668,7 @@
               </w:rPr>
               <w:t>calculate_travel_time_minutes</w:t>
             </w:r>
+            <w:proofErr w:type="spellEnd"/>
           </w:p>
         </w:tc>
         <w:tc>
@@ -10511,6 +10762,7 @@
                 <w:sz w:val="24"/>
               </w:rPr>
             </w:pPr>
+            <w:proofErr w:type="spellStart"/>
             <w:r>
               <w:rPr>
                 <w:rFonts w:ascii="Times New Roman" w:eastAsia="Times New Roman" w:hAnsi="Times New Roman" w:cs="Times New Roman"/>
@@ -10518,6 +10770,7 @@
               </w:rPr>
               <w:t>update_current_truck_time</w:t>
             </w:r>
+            <w:proofErr w:type="spellEnd"/>
           </w:p>
         </w:tc>
         <w:tc>
@@ -10611,6 +10864,7 @@
                 <w:sz w:val="24"/>
               </w:rPr>
             </w:pPr>
+            <w:proofErr w:type="spellStart"/>
             <w:r>
               <w:rPr>
                 <w:rFonts w:ascii="Times New Roman" w:eastAsia="Times New Roman" w:hAnsi="Times New Roman" w:cs="Times New Roman"/>
@@ -10618,6 +10872,7 @@
               </w:rPr>
               <w:t>insert_current_truck_time_to_package</w:t>
             </w:r>
+            <w:proofErr w:type="spellEnd"/>
           </w:p>
         </w:tc>
         <w:tc>
@@ -10711,6 +10966,7 @@
                 <w:sz w:val="24"/>
               </w:rPr>
             </w:pPr>
+            <w:proofErr w:type="spellStart"/>
             <w:r>
               <w:rPr>
                 <w:rFonts w:ascii="Times New Roman" w:eastAsia="Times New Roman" w:hAnsi="Times New Roman" w:cs="Times New Roman"/>
@@ -10718,6 +10974,7 @@
               </w:rPr>
               <w:t>is_ready_to_deliver</w:t>
             </w:r>
+            <w:proofErr w:type="spellEnd"/>
           </w:p>
         </w:tc>
         <w:tc>
@@ -10811,6 +11068,7 @@
                 <w:sz w:val="24"/>
               </w:rPr>
             </w:pPr>
+            <w:proofErr w:type="spellStart"/>
             <w:r>
               <w:rPr>
                 <w:rFonts w:ascii="Times New Roman" w:eastAsia="Times New Roman" w:hAnsi="Times New Roman" w:cs="Times New Roman"/>
@@ -10818,6 +11076,7 @@
               </w:rPr>
               <w:t>is_delivery_completed</w:t>
             </w:r>
+            <w:proofErr w:type="spellEnd"/>
           </w:p>
         </w:tc>
         <w:tc>
@@ -10911,6 +11170,7 @@
                 <w:sz w:val="24"/>
               </w:rPr>
             </w:pPr>
+            <w:proofErr w:type="spellStart"/>
             <w:r>
               <w:rPr>
                 <w:rFonts w:ascii="Times New Roman" w:eastAsia="Times New Roman" w:hAnsi="Times New Roman" w:cs="Times New Roman"/>
@@ -10918,6 +11178,7 @@
               </w:rPr>
               <w:t>updated_delivered_delivery</w:t>
             </w:r>
+            <w:proofErr w:type="spellEnd"/>
           </w:p>
         </w:tc>
         <w:tc>
@@ -11011,6 +11272,7 @@
                 <w:sz w:val="24"/>
               </w:rPr>
             </w:pPr>
+            <w:proofErr w:type="spellStart"/>
             <w:r>
               <w:rPr>
                 <w:rFonts w:ascii="Times New Roman" w:eastAsia="Times New Roman" w:hAnsi="Times New Roman" w:cs="Times New Roman"/>
@@ -11018,6 +11280,7 @@
               </w:rPr>
               <w:t>print_delivered_status</w:t>
             </w:r>
+            <w:proofErr w:type="spellEnd"/>
           </w:p>
         </w:tc>
         <w:tc>
@@ -11119,6 +11382,7 @@
                 <w:sz w:val="24"/>
               </w:rPr>
             </w:pPr>
+            <w:proofErr w:type="spellStart"/>
             <w:r>
               <w:rPr>
                 <w:rFonts w:ascii="Times New Roman" w:eastAsia="Times New Roman" w:hAnsi="Times New Roman" w:cs="Times New Roman"/>
@@ -11127,6 +11391,7 @@
               <w:lastRenderedPageBreak/>
               <w:t>filter_packages_by_time_range</w:t>
             </w:r>
+            <w:proofErr w:type="spellEnd"/>
           </w:p>
         </w:tc>
         <w:tc>
@@ -11310,30 +11575,35 @@
         <w:spacing w:before="400" w:after="40" w:line="240" w:lineRule="auto"/>
         <w:rPr>
           <w:rFonts w:ascii="Times New Roman" w:eastAsia="Times New Roman" w:hAnsi="Times New Roman" w:cs="Times New Roman"/>
-          <w:color w:val="2F5496"/>
           <w:sz w:val="24"/>
         </w:rPr>
       </w:pPr>
       <w:r>
         <w:rPr>
           <w:rFonts w:ascii="Times New Roman" w:eastAsia="Times New Roman" w:hAnsi="Times New Roman" w:cs="Times New Roman"/>
-          <w:color w:val="2F5496"/>
           <w:sz w:val="24"/>
         </w:rPr>
         <w:t xml:space="preserve">Trucks extends </w:t>
       </w:r>
-      <w:r>
-        <w:rPr>
-          <w:rFonts w:ascii="Times New Roman" w:eastAsia="Times New Roman" w:hAnsi="Times New Roman" w:cs="Times New Roman"/>
-          <w:color w:val="2F5496"/>
-          <w:sz w:val="24"/>
-        </w:rPr>
-        <w:t>TimeTracker class to keep track of packages during their delivery. During delivery, ability to retrieve specific package from ID and the associated package data components and delivery status</w:t>
-      </w:r>
-      <w:r>
-        <w:rPr>
-          <w:rFonts w:ascii="Times New Roman" w:eastAsia="Times New Roman" w:hAnsi="Times New Roman" w:cs="Times New Roman"/>
-          <w:color w:val="2F5496"/>
+      <w:proofErr w:type="spellStart"/>
+      <w:r>
+        <w:rPr>
+          <w:rFonts w:ascii="Times New Roman" w:eastAsia="Times New Roman" w:hAnsi="Times New Roman" w:cs="Times New Roman"/>
+          <w:sz w:val="24"/>
+        </w:rPr>
+        <w:t>TimeTracker</w:t>
+      </w:r>
+      <w:proofErr w:type="spellEnd"/>
+      <w:r>
+        <w:rPr>
+          <w:rFonts w:ascii="Times New Roman" w:eastAsia="Times New Roman" w:hAnsi="Times New Roman" w:cs="Times New Roman"/>
+          <w:sz w:val="24"/>
+        </w:rPr>
+        <w:t xml:space="preserve"> class to keep track of packages during their delivery. During delivery, ability to retrieve specific package from ID and the associated package data components and delivery status</w:t>
+      </w:r>
+      <w:r>
+        <w:rPr>
+          <w:rFonts w:ascii="Times New Roman" w:eastAsia="Times New Roman" w:hAnsi="Times New Roman" w:cs="Times New Roman"/>
           <w:sz w:val="24"/>
         </w:rPr>
         <w:t xml:space="preserve"> and time delivered based on the current </w:t>
@@ -11341,7 +11611,6 @@
       <w:r>
         <w:rPr>
           <w:rFonts w:ascii="Times New Roman" w:eastAsia="Times New Roman" w:hAnsi="Times New Roman" w:cs="Times New Roman"/>
-          <w:color w:val="2F5496"/>
           <w:sz w:val="24"/>
         </w:rPr>
         <w:t>time.</w:t>
@@ -11383,7 +11652,7 @@
                     </pic:cNvPicPr>
                   </pic:nvPicPr>
                   <pic:blipFill>
-                    <a:blip r:embed="rId4">
+                    <a:blip r:embed="rId6">
                       <a:extLst>
                         <a:ext uri="{28A0092B-C50C-407E-A947-70E740481C1C}">
                           <a14:useLocalDpi xmlns:a14="http://schemas.microsoft.com/office/drawing/2010/main" val="0"/>
@@ -11434,28 +11703,13 @@
         </w:rPr>
         <w:t>C. Original Code</w:t>
       </w:r>
-    </w:p>
-    <w:p>
-      <w:pPr>
-        <w:spacing w:after="120" w:line="264" w:lineRule="auto"/>
-        <w:rPr>
-          <w:rFonts w:ascii="Times New Roman" w:eastAsia="Times New Roman" w:hAnsi="Times New Roman" w:cs="Times New Roman"/>
-          <w:sz w:val="24"/>
-        </w:rPr>
-      </w:pPr>
-      <w:r>
-        <w:rPr>
-          <w:rFonts w:ascii="Times New Roman" w:eastAsia="Times New Roman" w:hAnsi="Times New Roman" w:cs="Times New Roman"/>
-          <w:sz w:val="24"/>
-        </w:rPr>
-        <w:t xml:space="preserve">Major code blocks screenshots go here showing </w:t>
-      </w:r>
-      <w:r>
-        <w:rPr>
-          <w:rFonts w:ascii="Times New Roman" w:eastAsia="Times New Roman" w:hAnsi="Times New Roman" w:cs="Times New Roman"/>
-          <w:sz w:val="24"/>
-        </w:rPr>
-        <w:t>implementation.</w:t>
+      <w:r>
+        <w:rPr>
+          <w:rFonts w:ascii="Times New Roman" w:eastAsia="Times New Roman" w:hAnsi="Times New Roman" w:cs="Times New Roman"/>
+          <w:color w:val="2F5496"/>
+          <w:sz w:val="24"/>
+        </w:rPr>
+        <w:t xml:space="preserve">: </w:t>
       </w:r>
     </w:p>
     <w:p>
@@ -11466,270 +11720,6 @@
         <w:rPr>
           <w:rFonts w:ascii="Times New Roman" w:eastAsia="Times New Roman" w:hAnsi="Times New Roman" w:cs="Times New Roman"/>
           <w:color w:val="2F5496"/>
-          <w:sz w:val="24"/>
-        </w:rPr>
-      </w:pPr>
-      <w:r>
-        <w:rPr>
-          <w:rFonts w:ascii="Times New Roman" w:eastAsia="Times New Roman" w:hAnsi="Times New Roman" w:cs="Times New Roman"/>
-          <w:color w:val="2F5496"/>
-          <w:sz w:val="24"/>
-        </w:rPr>
-        <w:t>C1. Identification Information</w:t>
-      </w:r>
-    </w:p>
-    <w:p>
-      <w:pPr>
-        <w:spacing w:after="120" w:line="264" w:lineRule="auto"/>
-        <w:rPr>
-          <w:rFonts w:ascii="Times New Roman" w:eastAsia="Times New Roman" w:hAnsi="Times New Roman" w:cs="Times New Roman"/>
-          <w:sz w:val="24"/>
-        </w:rPr>
-      </w:pPr>
-      <w:r>
-        <w:rPr>
-          <w:rFonts w:ascii="Times New Roman" w:eastAsia="Times New Roman" w:hAnsi="Times New Roman" w:cs="Times New Roman"/>
-          <w:sz w:val="24"/>
-        </w:rPr>
-        <w:t>main.py screenshot goes here showing Student ID</w:t>
-      </w:r>
-    </w:p>
-    <w:p>
-      <w:pPr>
-        <w:keepNext/>
-        <w:keepLines/>
-        <w:spacing w:before="400" w:after="40" w:line="240" w:lineRule="auto"/>
-        <w:rPr>
-          <w:rFonts w:ascii="Times New Roman" w:eastAsia="Times New Roman" w:hAnsi="Times New Roman" w:cs="Times New Roman"/>
-          <w:color w:val="2F5496"/>
-          <w:sz w:val="24"/>
-        </w:rPr>
-      </w:pPr>
-      <w:r>
-        <w:rPr>
-          <w:rFonts w:ascii="Times New Roman" w:eastAsia="Times New Roman" w:hAnsi="Times New Roman" w:cs="Times New Roman"/>
-          <w:color w:val="2F5496"/>
-          <w:sz w:val="24"/>
-        </w:rPr>
-        <w:t>C2. Process and Flow Comments</w:t>
-      </w:r>
-    </w:p>
-    <w:p>
-      <w:pPr>
-        <w:spacing w:after="120" w:line="264" w:lineRule="auto"/>
-        <w:rPr>
-          <w:rFonts w:ascii="Times New Roman" w:eastAsia="Times New Roman" w:hAnsi="Times New Roman" w:cs="Times New Roman"/>
-          <w:sz w:val="24"/>
-        </w:rPr>
-      </w:pPr>
-      <w:r>
-        <w:rPr>
-          <w:rFonts w:ascii="Times New Roman" w:eastAsia="Times New Roman" w:hAnsi="Times New Roman" w:cs="Times New Roman"/>
-          <w:sz w:val="24"/>
-        </w:rPr>
-        <w:t xml:space="preserve">Some code blocks screenshots go here showing </w:t>
-      </w:r>
-      <w:r>
-        <w:rPr>
-          <w:rFonts w:ascii="Times New Roman" w:eastAsia="Times New Roman" w:hAnsi="Times New Roman" w:cs="Times New Roman"/>
-          <w:sz w:val="24"/>
-        </w:rPr>
-        <w:t>comments.</w:t>
-      </w:r>
-      <w:r>
-        <w:rPr>
-          <w:rFonts w:ascii="Times New Roman" w:eastAsia="Times New Roman" w:hAnsi="Times New Roman" w:cs="Times New Roman"/>
-          <w:sz w:val="24"/>
-        </w:rPr>
-        <w:t xml:space="preserve"> </w:t>
-      </w:r>
-    </w:p>
-    <w:p>
-      <w:pPr>
-        <w:keepNext/>
-        <w:keepLines/>
-        <w:spacing w:before="400" w:after="40" w:line="240" w:lineRule="auto"/>
-        <w:rPr>
-          <w:rFonts w:ascii="Times New Roman" w:eastAsia="Times New Roman" w:hAnsi="Times New Roman" w:cs="Times New Roman"/>
-          <w:color w:val="2F5496"/>
-          <w:sz w:val="24"/>
-        </w:rPr>
-      </w:pPr>
-      <w:r>
-        <w:rPr>
-          <w:rFonts w:ascii="Times New Roman" w:eastAsia="Times New Roman" w:hAnsi="Times New Roman" w:cs="Times New Roman"/>
-          <w:color w:val="2F5496"/>
-          <w:sz w:val="24"/>
-        </w:rPr>
-        <w:t>D. Interface</w:t>
-      </w:r>
-    </w:p>
-    <w:p>
-      <w:pPr>
-        <w:spacing w:after="120" w:line="264" w:lineRule="auto"/>
-        <w:rPr>
-          <w:rFonts w:ascii="Times New Roman" w:eastAsia="Times New Roman" w:hAnsi="Times New Roman" w:cs="Times New Roman"/>
-          <w:sz w:val="24"/>
-        </w:rPr>
-      </w:pPr>
-      <w:r>
-        <w:rPr>
-          <w:rFonts w:ascii="Times New Roman" w:eastAsia="Times New Roman" w:hAnsi="Times New Roman" w:cs="Times New Roman"/>
-          <w:sz w:val="24"/>
-        </w:rPr>
-        <w:t>Interface screenshot goes here</w:t>
-      </w:r>
-    </w:p>
-    <w:p>
-      <w:pPr>
-        <w:keepNext/>
-        <w:keepLines/>
-        <w:spacing w:before="400" w:after="40" w:line="240" w:lineRule="auto"/>
-        <w:rPr>
-          <w:rFonts w:ascii="Times New Roman" w:eastAsia="Times New Roman" w:hAnsi="Times New Roman" w:cs="Times New Roman"/>
-          <w:color w:val="2F5496"/>
-          <w:sz w:val="24"/>
-        </w:rPr>
-      </w:pPr>
-      <w:r>
-        <w:rPr>
-          <w:rFonts w:ascii="Times New Roman" w:eastAsia="Times New Roman" w:hAnsi="Times New Roman" w:cs="Times New Roman"/>
-          <w:color w:val="2F5496"/>
-          <w:sz w:val="24"/>
-        </w:rPr>
-        <w:lastRenderedPageBreak/>
-        <w:t>D1. First Status Check</w:t>
-      </w:r>
-    </w:p>
-    <w:p>
-      <w:pPr>
-        <w:spacing w:after="120" w:line="264" w:lineRule="auto"/>
-        <w:rPr>
-          <w:rFonts w:ascii="Times New Roman" w:eastAsia="Times New Roman" w:hAnsi="Times New Roman" w:cs="Times New Roman"/>
-          <w:sz w:val="24"/>
-        </w:rPr>
-      </w:pPr>
-      <w:r>
-        <w:rPr>
-          <w:rFonts w:ascii="Times New Roman" w:eastAsia="Times New Roman" w:hAnsi="Times New Roman" w:cs="Times New Roman"/>
-          <w:sz w:val="24"/>
-        </w:rPr>
-        <w:t>Screen shot goes here</w:t>
-      </w:r>
-    </w:p>
-    <w:p>
-      <w:pPr>
-        <w:keepNext/>
-        <w:keepLines/>
-        <w:spacing w:before="400" w:after="40" w:line="240" w:lineRule="auto"/>
-        <w:rPr>
-          <w:rFonts w:ascii="Times New Roman" w:eastAsia="Times New Roman" w:hAnsi="Times New Roman" w:cs="Times New Roman"/>
-          <w:color w:val="2F5496"/>
-          <w:sz w:val="24"/>
-        </w:rPr>
-      </w:pPr>
-      <w:r>
-        <w:rPr>
-          <w:rFonts w:ascii="Times New Roman" w:eastAsia="Times New Roman" w:hAnsi="Times New Roman" w:cs="Times New Roman"/>
-          <w:color w:val="2F5496"/>
-          <w:sz w:val="24"/>
-        </w:rPr>
-        <w:t>D2. Second Status Check</w:t>
-      </w:r>
-    </w:p>
-    <w:p>
-      <w:pPr>
-        <w:spacing w:after="120" w:line="264" w:lineRule="auto"/>
-        <w:rPr>
-          <w:rFonts w:ascii="Times New Roman" w:eastAsia="Times New Roman" w:hAnsi="Times New Roman" w:cs="Times New Roman"/>
-          <w:sz w:val="24"/>
-        </w:rPr>
-      </w:pPr>
-      <w:r>
-        <w:rPr>
-          <w:rFonts w:ascii="Times New Roman" w:eastAsia="Times New Roman" w:hAnsi="Times New Roman" w:cs="Times New Roman"/>
-          <w:sz w:val="24"/>
-        </w:rPr>
-        <w:t>Screenshot goes here</w:t>
-      </w:r>
-    </w:p>
-    <w:p>
-      <w:pPr>
-        <w:keepNext/>
-        <w:keepLines/>
-        <w:spacing w:before="400" w:after="40" w:line="240" w:lineRule="auto"/>
-        <w:rPr>
-          <w:rFonts w:ascii="Times New Roman" w:eastAsia="Times New Roman" w:hAnsi="Times New Roman" w:cs="Times New Roman"/>
-          <w:color w:val="2F5496"/>
-          <w:sz w:val="24"/>
-        </w:rPr>
-      </w:pPr>
-      <w:r>
-        <w:rPr>
-          <w:rFonts w:ascii="Times New Roman" w:eastAsia="Times New Roman" w:hAnsi="Times New Roman" w:cs="Times New Roman"/>
-          <w:color w:val="2F5496"/>
-          <w:sz w:val="24"/>
-        </w:rPr>
-        <w:t>D3. Third Status Check</w:t>
-      </w:r>
-    </w:p>
-    <w:p>
-      <w:pPr>
-        <w:spacing w:after="120" w:line="264" w:lineRule="auto"/>
-        <w:rPr>
-          <w:rFonts w:ascii="Times New Roman" w:eastAsia="Times New Roman" w:hAnsi="Times New Roman" w:cs="Times New Roman"/>
-          <w:sz w:val="24"/>
-        </w:rPr>
-      </w:pPr>
-      <w:r>
-        <w:rPr>
-          <w:rFonts w:ascii="Times New Roman" w:eastAsia="Times New Roman" w:hAnsi="Times New Roman" w:cs="Times New Roman"/>
-          <w:sz w:val="24"/>
-        </w:rPr>
-        <w:t>Screenshot goes here</w:t>
-      </w:r>
-    </w:p>
-    <w:p>
-      <w:pPr>
-        <w:keepNext/>
-        <w:keepLines/>
-        <w:spacing w:before="400" w:after="40" w:line="240" w:lineRule="auto"/>
-        <w:rPr>
-          <w:rFonts w:ascii="Times New Roman" w:eastAsia="Times New Roman" w:hAnsi="Times New Roman" w:cs="Times New Roman"/>
-          <w:color w:val="2F5496"/>
-          <w:sz w:val="24"/>
-        </w:rPr>
-      </w:pPr>
-      <w:r>
-        <w:rPr>
-          <w:rFonts w:ascii="Times New Roman" w:eastAsia="Times New Roman" w:hAnsi="Times New Roman" w:cs="Times New Roman"/>
-          <w:color w:val="2F5496"/>
-          <w:sz w:val="24"/>
-        </w:rPr>
-        <w:t>E. Screenshot of Code Execution</w:t>
-      </w:r>
-    </w:p>
-    <w:p>
-      <w:pPr>
-        <w:spacing w:after="120" w:line="264" w:lineRule="auto"/>
-        <w:rPr>
-          <w:rFonts w:ascii="Times New Roman" w:eastAsia="Times New Roman" w:hAnsi="Times New Roman" w:cs="Times New Roman"/>
-          <w:sz w:val="24"/>
-        </w:rPr>
-      </w:pPr>
-      <w:r>
-        <w:rPr>
-          <w:rFonts w:ascii="Times New Roman" w:eastAsia="Times New Roman" w:hAnsi="Times New Roman" w:cs="Times New Roman"/>
-          <w:sz w:val="24"/>
-        </w:rPr>
-        <w:t>Screenshot goes here</w:t>
-      </w:r>
-    </w:p>
-    <w:p>
-      <w:pPr>
-        <w:spacing w:after="120" w:line="264" w:lineRule="auto"/>
-        <w:rPr>
-          <w:rFonts w:ascii="Times New Roman" w:eastAsia="Times New Roman" w:hAnsi="Times New Roman" w:cs="Times New Roman"/>
           <w:sz w:val="24"/>
         </w:rPr>
       </w:pPr>
@@ -11751,7 +11741,7 @@
           <w:color w:val="2F5496"/>
           <w:sz w:val="24"/>
         </w:rPr>
-        <w:t>F1. Strengths of the Chosen Algorithm</w:t>
+        <w:t>C1. Identification Information</w:t>
       </w:r>
     </w:p>
     <w:p>
@@ -11767,7 +11757,7 @@
           <w:rFonts w:ascii="Times New Roman" w:eastAsia="Times New Roman" w:hAnsi="Times New Roman" w:cs="Times New Roman"/>
           <w:sz w:val="24"/>
         </w:rPr>
-        <w:t>Text goes here</w:t>
+        <w:t>main.py screenshot goes here showing Student ID</w:t>
       </w:r>
     </w:p>
     <w:p>
@@ -11787,7 +11777,7 @@
           <w:color w:val="2F5496"/>
           <w:sz w:val="24"/>
         </w:rPr>
-        <w:t>F2. Verification of Algorithm</w:t>
+        <w:t>C2. Process and Flow Comments</w:t>
       </w:r>
     </w:p>
     <w:p>
@@ -11803,7 +11793,21 @@
           <w:rFonts w:ascii="Times New Roman" w:eastAsia="Times New Roman" w:hAnsi="Times New Roman" w:cs="Times New Roman"/>
           <w:sz w:val="24"/>
         </w:rPr>
-        <w:t>Text goes here</w:t>
+        <w:t xml:space="preserve">Some code blocks screenshots go here showing </w:t>
+      </w:r>
+      <w:r>
+        <w:rPr>
+          <w:rFonts w:ascii="Times New Roman" w:eastAsia="Times New Roman" w:hAnsi="Times New Roman" w:cs="Times New Roman"/>
+          <w:sz w:val="24"/>
+        </w:rPr>
+        <w:t>comments.</w:t>
+      </w:r>
+      <w:r>
+        <w:rPr>
+          <w:rFonts w:ascii="Times New Roman" w:eastAsia="Times New Roman" w:hAnsi="Times New Roman" w:cs="Times New Roman"/>
+          <w:sz w:val="24"/>
+        </w:rPr>
+        <w:t xml:space="preserve"> </w:t>
       </w:r>
     </w:p>
     <w:p>
@@ -11823,7 +11827,8 @@
           <w:color w:val="2F5496"/>
           <w:sz w:val="24"/>
         </w:rPr>
-        <w:t>F3. Other Possible Algorithms</w:t>
+        <w:lastRenderedPageBreak/>
+        <w:t>D. Interface</w:t>
       </w:r>
     </w:p>
     <w:p>
@@ -11839,8 +11844,17 @@
           <w:rFonts w:ascii="Times New Roman" w:eastAsia="Times New Roman" w:hAnsi="Times New Roman" w:cs="Times New Roman"/>
           <w:sz w:val="24"/>
         </w:rPr>
-        <w:t>Text goes here</w:t>
-      </w:r>
+        <w:t xml:space="preserve">Interface screenshot goes </w:t>
+      </w:r>
+      <w:proofErr w:type="gramStart"/>
+      <w:r>
+        <w:rPr>
+          <w:rFonts w:ascii="Times New Roman" w:eastAsia="Times New Roman" w:hAnsi="Times New Roman" w:cs="Times New Roman"/>
+          <w:sz w:val="24"/>
+        </w:rPr>
+        <w:t>here</w:t>
+      </w:r>
+      <w:proofErr w:type="gramEnd"/>
     </w:p>
     <w:p>
       <w:pPr>
@@ -11859,7 +11873,7 @@
           <w:color w:val="2F5496"/>
           <w:sz w:val="24"/>
         </w:rPr>
-        <w:t>F3a. Algorithm Differences</w:t>
+        <w:t>D1. First Status Check</w:t>
       </w:r>
     </w:p>
     <w:p>
@@ -11875,8 +11889,17 @@
           <w:rFonts w:ascii="Times New Roman" w:eastAsia="Times New Roman" w:hAnsi="Times New Roman" w:cs="Times New Roman"/>
           <w:sz w:val="24"/>
         </w:rPr>
-        <w:t>Text goes here</w:t>
-      </w:r>
+        <w:t xml:space="preserve">Screen shot goes </w:t>
+      </w:r>
+      <w:proofErr w:type="gramStart"/>
+      <w:r>
+        <w:rPr>
+          <w:rFonts w:ascii="Times New Roman" w:eastAsia="Times New Roman" w:hAnsi="Times New Roman" w:cs="Times New Roman"/>
+          <w:sz w:val="24"/>
+        </w:rPr>
+        <w:t>here</w:t>
+      </w:r>
+      <w:proofErr w:type="gramEnd"/>
     </w:p>
     <w:p>
       <w:pPr>
@@ -11895,7 +11918,7 @@
           <w:color w:val="2F5496"/>
           <w:sz w:val="24"/>
         </w:rPr>
-        <w:t>G. Different Approach</w:t>
+        <w:t>D2. Second Status Check</w:t>
       </w:r>
     </w:p>
     <w:p>
@@ -11911,8 +11934,17 @@
           <w:rFonts w:ascii="Times New Roman" w:eastAsia="Times New Roman" w:hAnsi="Times New Roman" w:cs="Times New Roman"/>
           <w:sz w:val="24"/>
         </w:rPr>
-        <w:t>Text goes here</w:t>
-      </w:r>
+        <w:t xml:space="preserve">Screenshot goes </w:t>
+      </w:r>
+      <w:proofErr w:type="gramStart"/>
+      <w:r>
+        <w:rPr>
+          <w:rFonts w:ascii="Times New Roman" w:eastAsia="Times New Roman" w:hAnsi="Times New Roman" w:cs="Times New Roman"/>
+          <w:sz w:val="24"/>
+        </w:rPr>
+        <w:t>here</w:t>
+      </w:r>
+      <w:proofErr w:type="gramEnd"/>
     </w:p>
     <w:p>
       <w:pPr>
@@ -11931,7 +11963,7 @@
           <w:color w:val="2F5496"/>
           <w:sz w:val="24"/>
         </w:rPr>
-        <w:t>H. Verification of Data Structure</w:t>
+        <w:t>D3. Third Status Check</w:t>
       </w:r>
     </w:p>
     <w:p>
@@ -11947,8 +11979,17 @@
           <w:rFonts w:ascii="Times New Roman" w:eastAsia="Times New Roman" w:hAnsi="Times New Roman" w:cs="Times New Roman"/>
           <w:sz w:val="24"/>
         </w:rPr>
-        <w:t>Text goes here</w:t>
-      </w:r>
+        <w:t xml:space="preserve">Screenshot goes </w:t>
+      </w:r>
+      <w:proofErr w:type="gramStart"/>
+      <w:r>
+        <w:rPr>
+          <w:rFonts w:ascii="Times New Roman" w:eastAsia="Times New Roman" w:hAnsi="Times New Roman" w:cs="Times New Roman"/>
+          <w:sz w:val="24"/>
+        </w:rPr>
+        <w:t>here</w:t>
+      </w:r>
+      <w:proofErr w:type="gramEnd"/>
     </w:p>
     <w:p>
       <w:pPr>
@@ -11967,7 +12008,7 @@
           <w:color w:val="2F5496"/>
           <w:sz w:val="24"/>
         </w:rPr>
-        <w:t>H1. Other Data Structures</w:t>
+        <w:t>E. Screenshot of Code Execution</w:t>
       </w:r>
     </w:p>
     <w:p>
@@ -11983,8 +12024,26 @@
           <w:rFonts w:ascii="Times New Roman" w:eastAsia="Times New Roman" w:hAnsi="Times New Roman" w:cs="Times New Roman"/>
           <w:sz w:val="24"/>
         </w:rPr>
-        <w:t>Text goes here</w:t>
-      </w:r>
+        <w:t xml:space="preserve">Screenshot goes </w:t>
+      </w:r>
+      <w:proofErr w:type="gramStart"/>
+      <w:r>
+        <w:rPr>
+          <w:rFonts w:ascii="Times New Roman" w:eastAsia="Times New Roman" w:hAnsi="Times New Roman" w:cs="Times New Roman"/>
+          <w:sz w:val="24"/>
+        </w:rPr>
+        <w:t>here</w:t>
+      </w:r>
+      <w:proofErr w:type="gramEnd"/>
+    </w:p>
+    <w:p>
+      <w:pPr>
+        <w:spacing w:after="120" w:line="264" w:lineRule="auto"/>
+        <w:rPr>
+          <w:rFonts w:ascii="Times New Roman" w:eastAsia="Times New Roman" w:hAnsi="Times New Roman" w:cs="Times New Roman"/>
+          <w:sz w:val="24"/>
+        </w:rPr>
+      </w:pPr>
     </w:p>
     <w:p>
       <w:pPr>
@@ -12003,7 +12062,7 @@
           <w:color w:val="2F5496"/>
           <w:sz w:val="24"/>
         </w:rPr>
-        <w:t>H1a. Data Structure Differences</w:t>
+        <w:t>F1. Strengths of the Chosen Algorithm</w:t>
       </w:r>
     </w:p>
     <w:p>
@@ -12019,8 +12078,17 @@
           <w:rFonts w:ascii="Times New Roman" w:eastAsia="Times New Roman" w:hAnsi="Times New Roman" w:cs="Times New Roman"/>
           <w:sz w:val="24"/>
         </w:rPr>
-        <w:t>Text goes here</w:t>
-      </w:r>
+        <w:t xml:space="preserve">Text goes </w:t>
+      </w:r>
+      <w:proofErr w:type="gramStart"/>
+      <w:r>
+        <w:rPr>
+          <w:rFonts w:ascii="Times New Roman" w:eastAsia="Times New Roman" w:hAnsi="Times New Roman" w:cs="Times New Roman"/>
+          <w:sz w:val="24"/>
+        </w:rPr>
+        <w:t>here</w:t>
+      </w:r>
+      <w:proofErr w:type="gramEnd"/>
     </w:p>
     <w:p>
       <w:pPr>
@@ -12039,8 +12107,7 @@
           <w:color w:val="2F5496"/>
           <w:sz w:val="24"/>
         </w:rPr>
-        <w:lastRenderedPageBreak/>
-        <w:t>I. Sources</w:t>
+        <w:t>F2. Verification of Algorithm</w:t>
       </w:r>
     </w:p>
     <w:p>
@@ -12056,8 +12123,333 @@
           <w:rFonts w:ascii="Times New Roman" w:eastAsia="Times New Roman" w:hAnsi="Times New Roman" w:cs="Times New Roman"/>
           <w:sz w:val="24"/>
         </w:rPr>
-        <w:t>Text goes here</w:t>
-      </w:r>
+        <w:t xml:space="preserve">Text goes </w:t>
+      </w:r>
+      <w:proofErr w:type="gramStart"/>
+      <w:r>
+        <w:rPr>
+          <w:rFonts w:ascii="Times New Roman" w:eastAsia="Times New Roman" w:hAnsi="Times New Roman" w:cs="Times New Roman"/>
+          <w:sz w:val="24"/>
+        </w:rPr>
+        <w:t>here</w:t>
+      </w:r>
+      <w:proofErr w:type="gramEnd"/>
+    </w:p>
+    <w:p>
+      <w:pPr>
+        <w:keepNext/>
+        <w:keepLines/>
+        <w:spacing w:before="400" w:after="40" w:line="240" w:lineRule="auto"/>
+        <w:rPr>
+          <w:rFonts w:ascii="Times New Roman" w:eastAsia="Times New Roman" w:hAnsi="Times New Roman" w:cs="Times New Roman"/>
+          <w:color w:val="2F5496"/>
+          <w:sz w:val="24"/>
+        </w:rPr>
+      </w:pPr>
+      <w:r>
+        <w:rPr>
+          <w:rFonts w:ascii="Times New Roman" w:eastAsia="Times New Roman" w:hAnsi="Times New Roman" w:cs="Times New Roman"/>
+          <w:color w:val="2F5496"/>
+          <w:sz w:val="24"/>
+        </w:rPr>
+        <w:t>F3. Other Possible Algorithms</w:t>
+      </w:r>
+    </w:p>
+    <w:p>
+      <w:pPr>
+        <w:spacing w:after="120" w:line="264" w:lineRule="auto"/>
+        <w:rPr>
+          <w:rFonts w:ascii="Times New Roman" w:eastAsia="Times New Roman" w:hAnsi="Times New Roman" w:cs="Times New Roman"/>
+          <w:sz w:val="24"/>
+        </w:rPr>
+      </w:pPr>
+      <w:r>
+        <w:rPr>
+          <w:rFonts w:ascii="Times New Roman" w:eastAsia="Times New Roman" w:hAnsi="Times New Roman" w:cs="Times New Roman"/>
+          <w:sz w:val="24"/>
+        </w:rPr>
+        <w:t xml:space="preserve">Text goes </w:t>
+      </w:r>
+      <w:proofErr w:type="gramStart"/>
+      <w:r>
+        <w:rPr>
+          <w:rFonts w:ascii="Times New Roman" w:eastAsia="Times New Roman" w:hAnsi="Times New Roman" w:cs="Times New Roman"/>
+          <w:sz w:val="24"/>
+        </w:rPr>
+        <w:t>here</w:t>
+      </w:r>
+      <w:proofErr w:type="gramEnd"/>
+    </w:p>
+    <w:p>
+      <w:pPr>
+        <w:keepNext/>
+        <w:keepLines/>
+        <w:spacing w:before="400" w:after="40" w:line="240" w:lineRule="auto"/>
+        <w:rPr>
+          <w:rFonts w:ascii="Times New Roman" w:eastAsia="Times New Roman" w:hAnsi="Times New Roman" w:cs="Times New Roman"/>
+          <w:color w:val="2F5496"/>
+          <w:sz w:val="24"/>
+        </w:rPr>
+      </w:pPr>
+      <w:r>
+        <w:rPr>
+          <w:rFonts w:ascii="Times New Roman" w:eastAsia="Times New Roman" w:hAnsi="Times New Roman" w:cs="Times New Roman"/>
+          <w:color w:val="2F5496"/>
+          <w:sz w:val="24"/>
+        </w:rPr>
+        <w:t>F3a. Algorithm Differences</w:t>
+      </w:r>
+    </w:p>
+    <w:p>
+      <w:pPr>
+        <w:spacing w:after="120" w:line="264" w:lineRule="auto"/>
+        <w:rPr>
+          <w:rFonts w:ascii="Times New Roman" w:eastAsia="Times New Roman" w:hAnsi="Times New Roman" w:cs="Times New Roman"/>
+          <w:sz w:val="24"/>
+        </w:rPr>
+      </w:pPr>
+      <w:r>
+        <w:rPr>
+          <w:rFonts w:ascii="Times New Roman" w:eastAsia="Times New Roman" w:hAnsi="Times New Roman" w:cs="Times New Roman"/>
+          <w:sz w:val="24"/>
+        </w:rPr>
+        <w:t xml:space="preserve">Text goes </w:t>
+      </w:r>
+      <w:proofErr w:type="gramStart"/>
+      <w:r>
+        <w:rPr>
+          <w:rFonts w:ascii="Times New Roman" w:eastAsia="Times New Roman" w:hAnsi="Times New Roman" w:cs="Times New Roman"/>
+          <w:sz w:val="24"/>
+        </w:rPr>
+        <w:t>here</w:t>
+      </w:r>
+      <w:proofErr w:type="gramEnd"/>
+    </w:p>
+    <w:p>
+      <w:pPr>
+        <w:keepNext/>
+        <w:keepLines/>
+        <w:spacing w:before="400" w:after="40" w:line="240" w:lineRule="auto"/>
+        <w:rPr>
+          <w:rFonts w:ascii="Times New Roman" w:eastAsia="Times New Roman" w:hAnsi="Times New Roman" w:cs="Times New Roman"/>
+          <w:color w:val="2F5496"/>
+          <w:sz w:val="24"/>
+        </w:rPr>
+      </w:pPr>
+      <w:r>
+        <w:rPr>
+          <w:rFonts w:ascii="Times New Roman" w:eastAsia="Times New Roman" w:hAnsi="Times New Roman" w:cs="Times New Roman"/>
+          <w:color w:val="2F5496"/>
+          <w:sz w:val="24"/>
+        </w:rPr>
+        <w:t>G. Different Approach</w:t>
+      </w:r>
+    </w:p>
+    <w:p>
+      <w:pPr>
+        <w:spacing w:after="120" w:line="264" w:lineRule="auto"/>
+        <w:rPr>
+          <w:rFonts w:ascii="Times New Roman" w:eastAsia="Times New Roman" w:hAnsi="Times New Roman" w:cs="Times New Roman"/>
+          <w:sz w:val="24"/>
+        </w:rPr>
+      </w:pPr>
+      <w:r>
+        <w:rPr>
+          <w:rFonts w:ascii="Times New Roman" w:eastAsia="Times New Roman" w:hAnsi="Times New Roman" w:cs="Times New Roman"/>
+          <w:sz w:val="24"/>
+        </w:rPr>
+        <w:t xml:space="preserve">Text goes </w:t>
+      </w:r>
+      <w:proofErr w:type="gramStart"/>
+      <w:r>
+        <w:rPr>
+          <w:rFonts w:ascii="Times New Roman" w:eastAsia="Times New Roman" w:hAnsi="Times New Roman" w:cs="Times New Roman"/>
+          <w:sz w:val="24"/>
+        </w:rPr>
+        <w:t>here</w:t>
+      </w:r>
+      <w:proofErr w:type="gramEnd"/>
+    </w:p>
+    <w:p>
+      <w:pPr>
+        <w:keepNext/>
+        <w:keepLines/>
+        <w:spacing w:before="400" w:after="40" w:line="240" w:lineRule="auto"/>
+        <w:rPr>
+          <w:rFonts w:ascii="Times New Roman" w:eastAsia="Times New Roman" w:hAnsi="Times New Roman" w:cs="Times New Roman"/>
+          <w:color w:val="2F5496"/>
+          <w:sz w:val="24"/>
+        </w:rPr>
+      </w:pPr>
+      <w:r>
+        <w:rPr>
+          <w:rFonts w:ascii="Times New Roman" w:eastAsia="Times New Roman" w:hAnsi="Times New Roman" w:cs="Times New Roman"/>
+          <w:color w:val="2F5496"/>
+          <w:sz w:val="24"/>
+        </w:rPr>
+        <w:t>H. Verification of Data Structure</w:t>
+      </w:r>
+    </w:p>
+    <w:p>
+      <w:pPr>
+        <w:spacing w:after="120" w:line="264" w:lineRule="auto"/>
+        <w:rPr>
+          <w:rFonts w:ascii="Times New Roman" w:eastAsia="Times New Roman" w:hAnsi="Times New Roman" w:cs="Times New Roman"/>
+          <w:sz w:val="24"/>
+        </w:rPr>
+      </w:pPr>
+      <w:r>
+        <w:rPr>
+          <w:rFonts w:ascii="Times New Roman" w:eastAsia="Times New Roman" w:hAnsi="Times New Roman" w:cs="Times New Roman"/>
+          <w:sz w:val="24"/>
+        </w:rPr>
+        <w:t xml:space="preserve">Text goes </w:t>
+      </w:r>
+      <w:proofErr w:type="gramStart"/>
+      <w:r>
+        <w:rPr>
+          <w:rFonts w:ascii="Times New Roman" w:eastAsia="Times New Roman" w:hAnsi="Times New Roman" w:cs="Times New Roman"/>
+          <w:sz w:val="24"/>
+        </w:rPr>
+        <w:t>here</w:t>
+      </w:r>
+      <w:proofErr w:type="gramEnd"/>
+    </w:p>
+    <w:p>
+      <w:pPr>
+        <w:keepNext/>
+        <w:keepLines/>
+        <w:spacing w:before="400" w:after="40" w:line="240" w:lineRule="auto"/>
+        <w:rPr>
+          <w:rFonts w:ascii="Times New Roman" w:eastAsia="Times New Roman" w:hAnsi="Times New Roman" w:cs="Times New Roman"/>
+          <w:color w:val="2F5496"/>
+          <w:sz w:val="24"/>
+        </w:rPr>
+      </w:pPr>
+      <w:r>
+        <w:rPr>
+          <w:rFonts w:ascii="Times New Roman" w:eastAsia="Times New Roman" w:hAnsi="Times New Roman" w:cs="Times New Roman"/>
+          <w:color w:val="2F5496"/>
+          <w:sz w:val="24"/>
+        </w:rPr>
+        <w:t>H1. Other Data Structures</w:t>
+      </w:r>
+    </w:p>
+    <w:p>
+      <w:pPr>
+        <w:spacing w:after="120" w:line="264" w:lineRule="auto"/>
+        <w:rPr>
+          <w:rFonts w:ascii="Times New Roman" w:eastAsia="Times New Roman" w:hAnsi="Times New Roman" w:cs="Times New Roman"/>
+          <w:sz w:val="24"/>
+        </w:rPr>
+      </w:pPr>
+      <w:r>
+        <w:rPr>
+          <w:rFonts w:ascii="Times New Roman" w:eastAsia="Times New Roman" w:hAnsi="Times New Roman" w:cs="Times New Roman"/>
+          <w:sz w:val="24"/>
+        </w:rPr>
+        <w:t xml:space="preserve">Text goes </w:t>
+      </w:r>
+      <w:proofErr w:type="gramStart"/>
+      <w:r>
+        <w:rPr>
+          <w:rFonts w:ascii="Times New Roman" w:eastAsia="Times New Roman" w:hAnsi="Times New Roman" w:cs="Times New Roman"/>
+          <w:sz w:val="24"/>
+        </w:rPr>
+        <w:t>here</w:t>
+      </w:r>
+      <w:proofErr w:type="gramEnd"/>
+    </w:p>
+    <w:p>
+      <w:pPr>
+        <w:keepNext/>
+        <w:keepLines/>
+        <w:spacing w:before="400" w:after="40" w:line="240" w:lineRule="auto"/>
+        <w:rPr>
+          <w:rFonts w:ascii="Times New Roman" w:eastAsia="Times New Roman" w:hAnsi="Times New Roman" w:cs="Times New Roman"/>
+          <w:color w:val="2F5496"/>
+          <w:sz w:val="24"/>
+        </w:rPr>
+      </w:pPr>
+      <w:r>
+        <w:rPr>
+          <w:rFonts w:ascii="Times New Roman" w:eastAsia="Times New Roman" w:hAnsi="Times New Roman" w:cs="Times New Roman"/>
+          <w:color w:val="2F5496"/>
+          <w:sz w:val="24"/>
+        </w:rPr>
+        <w:lastRenderedPageBreak/>
+        <w:t>H1a. Data Structure Differences</w:t>
+      </w:r>
+    </w:p>
+    <w:p>
+      <w:pPr>
+        <w:spacing w:after="120" w:line="264" w:lineRule="auto"/>
+        <w:rPr>
+          <w:rFonts w:ascii="Times New Roman" w:eastAsia="Times New Roman" w:hAnsi="Times New Roman" w:cs="Times New Roman"/>
+          <w:sz w:val="24"/>
+        </w:rPr>
+      </w:pPr>
+      <w:r>
+        <w:rPr>
+          <w:rFonts w:ascii="Times New Roman" w:eastAsia="Times New Roman" w:hAnsi="Times New Roman" w:cs="Times New Roman"/>
+          <w:sz w:val="24"/>
+        </w:rPr>
+        <w:t xml:space="preserve">Text goes </w:t>
+      </w:r>
+      <w:proofErr w:type="gramStart"/>
+      <w:r>
+        <w:rPr>
+          <w:rFonts w:ascii="Times New Roman" w:eastAsia="Times New Roman" w:hAnsi="Times New Roman" w:cs="Times New Roman"/>
+          <w:sz w:val="24"/>
+        </w:rPr>
+        <w:t>here</w:t>
+      </w:r>
+      <w:proofErr w:type="gramEnd"/>
+    </w:p>
+    <w:p>
+      <w:pPr>
+        <w:keepNext/>
+        <w:keepLines/>
+        <w:spacing w:before="400" w:after="40" w:line="240" w:lineRule="auto"/>
+        <w:rPr>
+          <w:rFonts w:ascii="Times New Roman" w:eastAsia="Times New Roman" w:hAnsi="Times New Roman" w:cs="Times New Roman"/>
+          <w:color w:val="2F5496"/>
+          <w:sz w:val="24"/>
+        </w:rPr>
+      </w:pPr>
+      <w:r>
+        <w:rPr>
+          <w:rFonts w:ascii="Times New Roman" w:eastAsia="Times New Roman" w:hAnsi="Times New Roman" w:cs="Times New Roman"/>
+          <w:color w:val="2F5496"/>
+          <w:sz w:val="24"/>
+        </w:rPr>
+        <w:t>I. Sources</w:t>
+      </w:r>
+    </w:p>
+    <w:p>
+      <w:pPr>
+        <w:spacing w:after="120" w:line="264" w:lineRule="auto"/>
+        <w:rPr>
+          <w:rFonts w:ascii="Times New Roman" w:eastAsia="Times New Roman" w:hAnsi="Times New Roman" w:cs="Times New Roman"/>
+          <w:sz w:val="24"/>
+        </w:rPr>
+      </w:pPr>
+      <w:r>
+        <w:rPr>
+          <w:rFonts w:ascii="Times New Roman" w:eastAsia="Times New Roman" w:hAnsi="Times New Roman" w:cs="Times New Roman"/>
+          <w:sz w:val="24"/>
+        </w:rPr>
+        <w:t xml:space="preserve">Text goes </w:t>
+      </w:r>
+      <w:proofErr w:type="gramStart"/>
+      <w:r>
+        <w:rPr>
+          <w:rFonts w:ascii="Times New Roman" w:eastAsia="Times New Roman" w:hAnsi="Times New Roman" w:cs="Times New Roman"/>
+          <w:sz w:val="24"/>
+        </w:rPr>
+        <w:t>here</w:t>
+      </w:r>
+      <w:proofErr w:type="gramEnd"/>
     </w:p>
     <w:p>
       <w:pPr>
@@ -12083,12 +12475,21 @@
           <w:sz w:val="24"/>
         </w:rPr>
       </w:pPr>
-      <w:r>
-        <w:rPr>
-          <w:rFonts w:ascii="Times New Roman" w:eastAsia="Times New Roman" w:hAnsi="Times New Roman" w:cs="Times New Roman"/>
-          <w:sz w:val="24"/>
-        </w:rPr>
-        <w:t xml:space="preserve">Lysecky, R., &amp; Vahid, F. (2018, June). </w:t>
+      <w:proofErr w:type="spellStart"/>
+      <w:r>
+        <w:rPr>
+          <w:rFonts w:ascii="Times New Roman" w:eastAsia="Times New Roman" w:hAnsi="Times New Roman" w:cs="Times New Roman"/>
+          <w:sz w:val="24"/>
+        </w:rPr>
+        <w:t>Lysecky</w:t>
+      </w:r>
+      <w:proofErr w:type="spellEnd"/>
+      <w:r>
+        <w:rPr>
+          <w:rFonts w:ascii="Times New Roman" w:eastAsia="Times New Roman" w:hAnsi="Times New Roman" w:cs="Times New Roman"/>
+          <w:sz w:val="24"/>
+        </w:rPr>
+        <w:t xml:space="preserve">, R., &amp; Vahid, F. (2018, June). </w:t>
       </w:r>
       <w:r>
         <w:rPr>
@@ -12103,7 +12504,23 @@
           <w:rFonts w:ascii="Times New Roman" w:eastAsia="Times New Roman" w:hAnsi="Times New Roman" w:cs="Times New Roman"/>
           <w:sz w:val="24"/>
         </w:rPr>
-        <w:t>. zyBooks.</w:t>
+        <w:t xml:space="preserve">. </w:t>
+      </w:r>
+      <w:proofErr w:type="spellStart"/>
+      <w:r>
+        <w:rPr>
+          <w:rFonts w:ascii="Times New Roman" w:eastAsia="Times New Roman" w:hAnsi="Times New Roman" w:cs="Times New Roman"/>
+          <w:sz w:val="24"/>
+        </w:rPr>
+        <w:t>zyBooks</w:t>
+      </w:r>
+      <w:proofErr w:type="spellEnd"/>
+      <w:r>
+        <w:rPr>
+          <w:rFonts w:ascii="Times New Roman" w:eastAsia="Times New Roman" w:hAnsi="Times New Roman" w:cs="Times New Roman"/>
+          <w:sz w:val="24"/>
+        </w:rPr>
+        <w:t>.</w:t>
       </w:r>
     </w:p>
     <w:p>
@@ -12123,7 +12540,7 @@
         </w:rPr>
         <w:t xml:space="preserve">Retrieved March 22, 2021, from  </w:t>
       </w:r>
-      <w:hyperlink r:id="rId5">
+      <w:hyperlink r:id="rId7">
         <w:r>
           <w:rPr>
             <w:rFonts w:ascii="Times New Roman" w:eastAsia="Times New Roman" w:hAnsi="Times New Roman" w:cs="Times New Roman"/>
@@ -12190,6 +12607,127 @@
     </w:sectPr>
   </w:body>
 </w:document>
+</file>
+
+<file path=word/numbering.xml><?xml version="1.0" encoding="utf-8"?>
+<w:numbering xmlns:wpc="http://schemas.microsoft.com/office/word/2010/wordprocessingCanvas" xmlns:cx="http://schemas.microsoft.com/office/drawing/2014/chartex" xmlns:cx1="http://schemas.microsoft.com/office/drawing/2015/9/8/chartex" xmlns:cx2="http://schemas.microsoft.com/office/drawing/2015/10/21/chartex" xmlns:cx3="http://schemas.microsoft.com/office/drawing/2016/5/9/chartex" xmlns:cx4="http://schemas.microsoft.com/office/drawing/2016/5/10/chartex" xmlns:cx5="http://schemas.microsoft.com/office/drawing/2016/5/11/chartex" xmlns:cx6="http://schemas.microsoft.com/office/drawing/2016/5/12/chartex" xmlns:cx7="http://schemas.microsoft.com/office/drawing/2016/5/13/chartex" xmlns:cx8="http://schemas.microsoft.com/office/drawing/2016/5/14/chartex" xmlns:mc="http://schemas.openxmlformats.org/markup-compatibility/2006" xmlns:aink="http://schemas.microsoft.com/office/drawing/2016/ink" xmlns:am3d="http://schemas.microsoft.com/office/drawing/2017/model3d" xmlns:o="urn:schemas-microsoft-com:office:office" xmlns:oel="http://schemas.microsoft.com/office/2019/extlst" xmlns:r="http://schemas.openxmlformats.org/officeDocument/2006/relationships" xmlns:m="http://schemas.openxmlformats.org/officeDocument/2006/math" xmlns:v="urn:schemas-microsoft-com:vml" xmlns:wp14="http://schemas.microsoft.com/office/word/2010/wordprocessingDrawing" xmlns:wp="http://schemas.openxmlformats.org/drawingml/2006/wordprocessingDrawing" xmlns:w10="urn:schemas-microsoft-com:office:word" xmlns:w="http://schemas.openxmlformats.org/wordprocessingml/2006/main" xmlns:w14="http://schemas.microsoft.com/office/word/2010/wordml" xmlns:w15="http://schemas.microsoft.com/office/word/2012/wordml" xmlns:w16cex="http://schemas.microsoft.com/office/word/2018/wordml/cex" xmlns:w16cid="http://schemas.microsoft.com/office/word/2016/wordml/cid" xmlns:w16="http://schemas.microsoft.com/office/word/2018/wordml" xmlns:w16sdtdh="http://schemas.microsoft.com/office/word/2020/wordml/sdtdatahash" xmlns:w16se="http://schemas.microsoft.com/office/word/2015/wordml/symex" xmlns:wpg="http://schemas.microsoft.com/office/word/2010/wordprocessingGroup" xmlns:wpi="http://schemas.microsoft.com/office/word/2010/wordprocessingInk" xmlns:wne="http://schemas.microsoft.com/office/word/2006/wordml" xmlns:wps="http://schemas.microsoft.com/office/word/2010/wordprocessingShape" mc:Ignorable="w14 w15 w16se w16cid w16 w16cex w16sdtdh wp14">
+  <w:abstractNum w:abstractNumId="0" w15:restartNumberingAfterBreak="0">
+    <w:nsid w:val="13D16E14"/>
+    <w:multiLevelType w:val="hybridMultilevel"/>
+    <w:tmpl w:val="ACE44E9E"/>
+    <w:lvl w:ilvl="0" w:tplc="04090001">
+      <w:start w:val="1"/>
+      <w:numFmt w:val="bullet"/>
+      <w:lvlText w:val=""/>
+      <w:lvlJc w:val="left"/>
+      <w:pPr>
+        <w:ind w:left="720" w:hanging="360"/>
+      </w:pPr>
+      <w:rPr>
+        <w:rFonts w:ascii="Symbol" w:hAnsi="Symbol" w:hint="default"/>
+      </w:rPr>
+    </w:lvl>
+    <w:lvl w:ilvl="1" w:tplc="04090003" w:tentative="1">
+      <w:start w:val="1"/>
+      <w:numFmt w:val="bullet"/>
+      <w:lvlText w:val="o"/>
+      <w:lvlJc w:val="left"/>
+      <w:pPr>
+        <w:ind w:left="1440" w:hanging="360"/>
+      </w:pPr>
+      <w:rPr>
+        <w:rFonts w:ascii="Courier New" w:hAnsi="Courier New" w:cs="Courier New" w:hint="default"/>
+      </w:rPr>
+    </w:lvl>
+    <w:lvl w:ilvl="2" w:tplc="04090005" w:tentative="1">
+      <w:start w:val="1"/>
+      <w:numFmt w:val="bullet"/>
+      <w:lvlText w:val=""/>
+      <w:lvlJc w:val="left"/>
+      <w:pPr>
+        <w:ind w:left="2160" w:hanging="360"/>
+      </w:pPr>
+      <w:rPr>
+        <w:rFonts w:ascii="Wingdings" w:hAnsi="Wingdings" w:hint="default"/>
+      </w:rPr>
+    </w:lvl>
+    <w:lvl w:ilvl="3" w:tplc="04090001" w:tentative="1">
+      <w:start w:val="1"/>
+      <w:numFmt w:val="bullet"/>
+      <w:lvlText w:val=""/>
+      <w:lvlJc w:val="left"/>
+      <w:pPr>
+        <w:ind w:left="2880" w:hanging="360"/>
+      </w:pPr>
+      <w:rPr>
+        <w:rFonts w:ascii="Symbol" w:hAnsi="Symbol" w:hint="default"/>
+      </w:rPr>
+    </w:lvl>
+    <w:lvl w:ilvl="4" w:tplc="04090003" w:tentative="1">
+      <w:start w:val="1"/>
+      <w:numFmt w:val="bullet"/>
+      <w:lvlText w:val="o"/>
+      <w:lvlJc w:val="left"/>
+      <w:pPr>
+        <w:ind w:left="3600" w:hanging="360"/>
+      </w:pPr>
+      <w:rPr>
+        <w:rFonts w:ascii="Courier New" w:hAnsi="Courier New" w:cs="Courier New" w:hint="default"/>
+      </w:rPr>
+    </w:lvl>
+    <w:lvl w:ilvl="5" w:tplc="04090005" w:tentative="1">
+      <w:start w:val="1"/>
+      <w:numFmt w:val="bullet"/>
+      <w:lvlText w:val=""/>
+      <w:lvlJc w:val="left"/>
+      <w:pPr>
+        <w:ind w:left="4320" w:hanging="360"/>
+      </w:pPr>
+      <w:rPr>
+        <w:rFonts w:ascii="Wingdings" w:hAnsi="Wingdings" w:hint="default"/>
+      </w:rPr>
+    </w:lvl>
+    <w:lvl w:ilvl="6" w:tplc="04090001" w:tentative="1">
+      <w:start w:val="1"/>
+      <w:numFmt w:val="bullet"/>
+      <w:lvlText w:val=""/>
+      <w:lvlJc w:val="left"/>
+      <w:pPr>
+        <w:ind w:left="5040" w:hanging="360"/>
+      </w:pPr>
+      <w:rPr>
+        <w:rFonts w:ascii="Symbol" w:hAnsi="Symbol" w:hint="default"/>
+      </w:rPr>
+    </w:lvl>
+    <w:lvl w:ilvl="7" w:tplc="04090003" w:tentative="1">
+      <w:start w:val="1"/>
+      <w:numFmt w:val="bullet"/>
+      <w:lvlText w:val="o"/>
+      <w:lvlJc w:val="left"/>
+      <w:pPr>
+        <w:ind w:left="5760" w:hanging="360"/>
+      </w:pPr>
+      <w:rPr>
+        <w:rFonts w:ascii="Courier New" w:hAnsi="Courier New" w:cs="Courier New" w:hint="default"/>
+      </w:rPr>
+    </w:lvl>
+    <w:lvl w:ilvl="8" w:tplc="04090005" w:tentative="1">
+      <w:start w:val="1"/>
+      <w:numFmt w:val="bullet"/>
+      <w:lvlText w:val=""/>
+      <w:lvlJc w:val="left"/>
+      <w:pPr>
+        <w:ind w:left="6480" w:hanging="360"/>
+      </w:pPr>
+      <w:rPr>
+        <w:rFonts w:ascii="Wingdings" w:hAnsi="Wingdings" w:hint="default"/>
+      </w:rPr>
+    </w:lvl>
+  </w:abstractNum>
+  <w:num w:numId="1" w16cid:durableId="267928413">
+    <w:abstractNumId w:val="0"/>
+  </w:num>
+</w:numbering>
 </file>
 
 <file path=word/styles.xml><?xml version="1.0" encoding="utf-8"?>
@@ -12592,6 +13130,27 @@
     <w:qFormat/>
     <w:rsid w:val="001F3B0F"/>
   </w:style>
+  <w:style w:type="paragraph" w:styleId="Heading1">
+    <w:name w:val="heading 1"/>
+    <w:basedOn w:val="Normal"/>
+    <w:next w:val="Normal"/>
+    <w:link w:val="Heading1Char"/>
+    <w:uiPriority w:val="9"/>
+    <w:qFormat/>
+    <w:rsid w:val="009E0EE4"/>
+    <w:pPr>
+      <w:keepNext/>
+      <w:keepLines/>
+      <w:spacing w:before="240" w:after="0"/>
+      <w:outlineLvl w:val="0"/>
+    </w:pPr>
+    <w:rPr>
+      <w:rFonts w:asciiTheme="majorHAnsi" w:eastAsiaTheme="majorEastAsia" w:hAnsiTheme="majorHAnsi" w:cstheme="majorBidi"/>
+      <w:color w:val="2F5496" w:themeColor="accent1" w:themeShade="BF"/>
+      <w:sz w:val="32"/>
+      <w:szCs w:val="32"/>
+    </w:rPr>
+  </w:style>
   <w:style w:type="character" w:default="1" w:styleId="DefaultParagraphFont">
     <w:name w:val="Default Paragraph Font"/>
     <w:uiPriority w:val="1"/>
@@ -12637,6 +13196,42 @@
         <w:insideV w:val="single" w:sz="4" w:space="0" w:color="auto"/>
       </w:tblBorders>
     </w:tblPr>
+  </w:style>
+  <w:style w:type="character" w:customStyle="1" w:styleId="Heading1Char">
+    <w:name w:val="Heading 1 Char"/>
+    <w:basedOn w:val="DefaultParagraphFont"/>
+    <w:link w:val="Heading1"/>
+    <w:uiPriority w:val="9"/>
+    <w:rsid w:val="009E0EE4"/>
+    <w:rPr>
+      <w:rFonts w:asciiTheme="majorHAnsi" w:eastAsiaTheme="majorEastAsia" w:hAnsiTheme="majorHAnsi" w:cstheme="majorBidi"/>
+      <w:color w:val="2F5496" w:themeColor="accent1" w:themeShade="BF"/>
+      <w:sz w:val="32"/>
+      <w:szCs w:val="32"/>
+    </w:rPr>
+  </w:style>
+  <w:style w:type="paragraph" w:styleId="TOCHeading">
+    <w:name w:val="TOC Heading"/>
+    <w:basedOn w:val="Heading1"/>
+    <w:next w:val="Normal"/>
+    <w:uiPriority w:val="39"/>
+    <w:unhideWhenUsed/>
+    <w:qFormat/>
+    <w:rsid w:val="009E0EE4"/>
+    <w:pPr>
+      <w:outlineLvl w:val="9"/>
+    </w:pPr>
+  </w:style>
+  <w:style w:type="paragraph" w:styleId="ListParagraph">
+    <w:name w:val="List Paragraph"/>
+    <w:basedOn w:val="Normal"/>
+    <w:uiPriority w:val="34"/>
+    <w:qFormat/>
+    <w:rsid w:val="00AC4A24"/>
+    <w:pPr>
+      <w:ind w:left="720"/>
+      <w:contextualSpacing/>
+    </w:pPr>
   </w:style>
 </w:styles>
 </file>
@@ -12934,4 +13529,16 @@
     </a:ext>
   </a:extLst>
 </a:theme>
+</file>
+
+<file path=customXml/item1.xml><?xml version="1.0" encoding="utf-8"?>
+<b:Sources xmlns:b="http://schemas.openxmlformats.org/officeDocument/2006/bibliography" xmlns="http://schemas.openxmlformats.org/officeDocument/2006/bibliography" SelectedStyle="\APASixthEditionOfficeOnline.xsl" StyleName="APA" Version="6"/>
+</file>
+
+<file path=customXml/itemProps1.xml><?xml version="1.0" encoding="utf-8"?>
+<ds:datastoreItem xmlns:ds="http://schemas.openxmlformats.org/officeDocument/2006/customXml" ds:itemID="{6FEE8D8C-D49A-441B-8F46-18E1C5A31802}">
+  <ds:schemaRefs>
+    <ds:schemaRef ds:uri="http://schemas.openxmlformats.org/officeDocument/2006/bibliography"/>
+  </ds:schemaRefs>
+</ds:datastoreItem>
 </file>
--- a/Core Algorithm Overview.docx
+++ b/Core Algorithm Overview.docx
@@ -808,18 +808,12 @@
       <w:r>
         <w:rPr>
           <w:rFonts w:ascii="Times New Roman" w:hAnsi="Times New Roman" w:cs="Times New Roman"/>
+          <w:b/>
+          <w:bCs/>
           <w:sz w:val="24"/>
           <w:szCs w:val="24"/>
         </w:rPr>
         <w:t>.</w:t>
-      </w:r>
-      <w:r>
-        <w:rPr>
-          <w:rFonts w:ascii="Times New Roman" w:hAnsi="Times New Roman" w:cs="Times New Roman"/>
-          <w:sz w:val="24"/>
-          <w:szCs w:val="24"/>
-        </w:rPr>
-        <w:t xml:space="preserve"> </w:t>
       </w:r>
       <w:r>
         <w:rPr>
@@ -829,54 +823,6 @@
           <w:sz w:val="24"/>
           <w:szCs w:val="24"/>
         </w:rPr>
-        <w:t>Section 3</w:t>
-      </w:r>
-      <w:r>
-        <w:rPr>
-          <w:rFonts w:ascii="Times New Roman" w:hAnsi="Times New Roman" w:cs="Times New Roman"/>
-          <w:sz w:val="24"/>
-          <w:szCs w:val="24"/>
-        </w:rPr>
-        <w:t xml:space="preserve"> delves into the command line </w:t>
-      </w:r>
-      <w:r>
-        <w:rPr>
-          <w:rFonts w:ascii="Times New Roman" w:hAnsi="Times New Roman" w:cs="Times New Roman"/>
-          <w:sz w:val="24"/>
-          <w:szCs w:val="24"/>
-        </w:rPr>
-        <w:t xml:space="preserve">interface </w:t>
-      </w:r>
-      <w:r>
-        <w:rPr>
-          <w:rFonts w:ascii="Times New Roman" w:hAnsi="Times New Roman" w:cs="Times New Roman"/>
-          <w:sz w:val="24"/>
-          <w:szCs w:val="24"/>
-        </w:rPr>
-        <w:t xml:space="preserve">where we will simulate loading of packages, optimizing the routes, and </w:t>
-      </w:r>
-      <w:r>
-        <w:rPr>
-          <w:rFonts w:ascii="Times New Roman" w:hAnsi="Times New Roman" w:cs="Times New Roman"/>
-          <w:sz w:val="24"/>
-          <w:szCs w:val="24"/>
-        </w:rPr>
-        <w:t>the monitoring</w:t>
-      </w:r>
-      <w:r>
-        <w:rPr>
-          <w:rFonts w:ascii="Times New Roman" w:hAnsi="Times New Roman" w:cs="Times New Roman"/>
-          <w:sz w:val="24"/>
-          <w:szCs w:val="24"/>
-        </w:rPr>
-        <w:t xml:space="preserve"> of packages during their delivery.</w:t>
-      </w:r>
-      <w:r>
-        <w:rPr>
-          <w:rFonts w:ascii="Times New Roman" w:hAnsi="Times New Roman" w:cs="Times New Roman"/>
-          <w:sz w:val="24"/>
-          <w:szCs w:val="24"/>
-        </w:rPr>
         <w:t xml:space="preserve"> </w:t>
       </w:r>
       <w:r>
@@ -887,7 +833,15 @@
           <w:sz w:val="24"/>
           <w:szCs w:val="24"/>
         </w:rPr>
-        <w:t>S</w:t>
+        <w:t>Section 3</w:t>
+      </w:r>
+      <w:r>
+        <w:rPr>
+          <w:rFonts w:ascii="Times New Roman" w:hAnsi="Times New Roman" w:cs="Times New Roman"/>
+          <w:sz w:val="24"/>
+          <w:szCs w:val="24"/>
+        </w:rPr>
+        <w:t xml:space="preserve"> delves into the process and flow of the code, loading data using our data structures and manipulating the data using our algorithms. </w:t>
       </w:r>
       <w:r>
         <w:rPr>
@@ -897,7 +851,7 @@
           <w:sz w:val="24"/>
           <w:szCs w:val="24"/>
         </w:rPr>
-        <w:t>ection</w:t>
+        <w:t xml:space="preserve">Section </w:t>
       </w:r>
       <w:r>
         <w:rPr>
@@ -907,6 +861,54 @@
           <w:sz w:val="24"/>
           <w:szCs w:val="24"/>
         </w:rPr>
+        <w:t>4</w:t>
+      </w:r>
+      <w:r>
+        <w:rPr>
+          <w:rFonts w:ascii="Times New Roman" w:hAnsi="Times New Roman" w:cs="Times New Roman"/>
+          <w:sz w:val="24"/>
+          <w:szCs w:val="24"/>
+        </w:rPr>
+        <w:t xml:space="preserve"> delves into the command line </w:t>
+      </w:r>
+      <w:r>
+        <w:rPr>
+          <w:rFonts w:ascii="Times New Roman" w:hAnsi="Times New Roman" w:cs="Times New Roman"/>
+          <w:sz w:val="24"/>
+          <w:szCs w:val="24"/>
+        </w:rPr>
+        <w:t xml:space="preserve">interface </w:t>
+      </w:r>
+      <w:r>
+        <w:rPr>
+          <w:rFonts w:ascii="Times New Roman" w:hAnsi="Times New Roman" w:cs="Times New Roman"/>
+          <w:sz w:val="24"/>
+          <w:szCs w:val="24"/>
+        </w:rPr>
+        <w:t xml:space="preserve">where we will simulate loading of packages, optimizing the routes, and </w:t>
+      </w:r>
+      <w:r>
+        <w:rPr>
+          <w:rFonts w:ascii="Times New Roman" w:hAnsi="Times New Roman" w:cs="Times New Roman"/>
+          <w:sz w:val="24"/>
+          <w:szCs w:val="24"/>
+        </w:rPr>
+        <w:t>the monitoring</w:t>
+      </w:r>
+      <w:r>
+        <w:rPr>
+          <w:rFonts w:ascii="Times New Roman" w:hAnsi="Times New Roman" w:cs="Times New Roman"/>
+          <w:sz w:val="24"/>
+          <w:szCs w:val="24"/>
+        </w:rPr>
+        <w:t xml:space="preserve"> of packages during their delivery.</w:t>
+      </w:r>
+      <w:r>
+        <w:rPr>
+          <w:rFonts w:ascii="Times New Roman" w:hAnsi="Times New Roman" w:cs="Times New Roman"/>
+          <w:sz w:val="24"/>
+          <w:szCs w:val="24"/>
+        </w:rPr>
         <w:t xml:space="preserve"> </w:t>
       </w:r>
       <w:r>
@@ -917,11 +919,41 @@
           <w:sz w:val="24"/>
           <w:szCs w:val="24"/>
         </w:rPr>
-        <w:t>4</w:t>
+        <w:t>S</w:t>
       </w:r>
       <w:r>
         <w:rPr>
           <w:rFonts w:ascii="Times New Roman" w:hAnsi="Times New Roman" w:cs="Times New Roman"/>
+          <w:b/>
+          <w:bCs/>
+          <w:sz w:val="24"/>
+          <w:szCs w:val="24"/>
+        </w:rPr>
+        <w:t>ection</w:t>
+      </w:r>
+      <w:r>
+        <w:rPr>
+          <w:rFonts w:ascii="Times New Roman" w:hAnsi="Times New Roman" w:cs="Times New Roman"/>
+          <w:b/>
+          <w:bCs/>
+          <w:sz w:val="24"/>
+          <w:szCs w:val="24"/>
+        </w:rPr>
+        <w:t xml:space="preserve"> </w:t>
+      </w:r>
+      <w:r>
+        <w:rPr>
+          <w:rFonts w:ascii="Times New Roman" w:hAnsi="Times New Roman" w:cs="Times New Roman"/>
+          <w:b/>
+          <w:bCs/>
+          <w:sz w:val="24"/>
+          <w:szCs w:val="24"/>
+        </w:rPr>
+        <w:t>5</w:t>
+      </w:r>
+      <w:r>
+        <w:rPr>
+          <w:rFonts w:ascii="Times New Roman" w:hAnsi="Times New Roman" w:cs="Times New Roman"/>
           <w:sz w:val="24"/>
           <w:szCs w:val="24"/>
         </w:rPr>
@@ -1212,7 +1244,15 @@
           <w:rFonts w:ascii="Times New Roman" w:eastAsia="Times New Roman" w:hAnsi="Times New Roman" w:cs="Times New Roman"/>
           <w:sz w:val="24"/>
         </w:rPr>
-        <w:t xml:space="preserve">The core of our approach lies in the implementation of the self-adjusting heuristic Nearest Neighbor algorithm. The Nearest Neighbor algorithm is used to load packages onto each truck. It starts from the hub (starting point) and iteratively selects the nearest package or destination to visit next while keeping in mind individual package constraints. This process continues until all packages are assigned to the route. </w:t>
+        <w:t xml:space="preserve">The core of our approach lies in the implementation of the self-adjusting heuristic Nearest Neighbor algorithm. The Nearest Neighbor algorithm is used to load packages onto each truck. It starts from the hub (starting point) and iteratively </w:t>
+      </w:r>
+      <w:r>
+        <w:rPr>
+          <w:rFonts w:ascii="Times New Roman" w:eastAsia="Times New Roman" w:hAnsi="Times New Roman" w:cs="Times New Roman"/>
+          <w:sz w:val="24"/>
+        </w:rPr>
+        <w:lastRenderedPageBreak/>
+        <w:t xml:space="preserve">selects the nearest package or destination to visit next while keeping in mind individual package constraints. This process continues until all packages are assigned to the route. </w:t>
       </w:r>
     </w:p>
     <w:p>
@@ -1228,7 +1268,6 @@
           <w:rFonts w:ascii="Times New Roman" w:eastAsia="Times New Roman" w:hAnsi="Times New Roman" w:cs="Times New Roman"/>
           <w:sz w:val="24"/>
         </w:rPr>
-        <w:lastRenderedPageBreak/>
         <w:t>The Nearest Neighbor algorithm is relatively simple and quick but may not always result in the most optimal route. In the context of the code, the Nearest Neighbor algorithm is used to load packages for each truck and create an initial route, which is then further optimized using Two-opt algorithm, and finally Dijkstra’s shortest path algorithm.</w:t>
       </w:r>
     </w:p>
@@ -1510,6 +1549,7 @@
                 <w:rFonts w:ascii="Times New Roman" w:eastAsia="Times New Roman" w:hAnsi="Times New Roman" w:cs="Times New Roman"/>
                 <w:sz w:val="24"/>
               </w:rPr>
+              <w:lastRenderedPageBreak/>
               <w:t>Line Number</w:t>
             </w:r>
           </w:p>
@@ -1638,15 +1678,7 @@
                 <w:rFonts w:ascii="Times New Roman" w:eastAsia="Times New Roman" w:hAnsi="Times New Roman" w:cs="Times New Roman"/>
                 <w:sz w:val="24"/>
               </w:rPr>
-              <w:t xml:space="preserve">Initialize an </w:t>
-            </w:r>
-            <w:r>
-              <w:rPr>
-                <w:rFonts w:ascii="Times New Roman" w:eastAsia="Times New Roman" w:hAnsi="Times New Roman" w:cs="Times New Roman"/>
-                <w:sz w:val="24"/>
-              </w:rPr>
-              <w:lastRenderedPageBreak/>
-              <w:t>empty hash map</w:t>
+              <w:t>Initialize an empty hash map</w:t>
             </w:r>
           </w:p>
         </w:tc>
@@ -1667,7 +1699,6 @@
                 <w:rFonts w:ascii="Times New Roman" w:eastAsia="Times New Roman" w:hAnsi="Times New Roman" w:cs="Times New Roman"/>
                 <w:sz w:val="24"/>
               </w:rPr>
-              <w:lastRenderedPageBreak/>
               <w:t>_</w:t>
             </w:r>
             <w:proofErr w:type="spellStart"/>
@@ -2730,6 +2761,7 @@
                 <w:rFonts w:ascii="Times New Roman" w:eastAsia="Times New Roman" w:hAnsi="Times New Roman" w:cs="Times New Roman"/>
                 <w:sz w:val="24"/>
               </w:rPr>
+              <w:lastRenderedPageBreak/>
               <w:t>164</w:t>
             </w:r>
           </w:p>
@@ -2839,7 +2871,6 @@
                 <w:rFonts w:ascii="Times New Roman" w:eastAsia="Times New Roman" w:hAnsi="Times New Roman" w:cs="Times New Roman"/>
                 <w:sz w:val="24"/>
               </w:rPr>
-              <w:lastRenderedPageBreak/>
               <w:t xml:space="preserve">181 </w:t>
             </w:r>
           </w:p>
@@ -3775,6 +3806,21 @@
       <w:r>
         <w:t>The Graph Class represents a graph with vertices and edges.</w:t>
       </w:r>
+      <w:r>
+        <w:t xml:space="preserve"> Used to store delivery locations and distances associated with the packages. It also creates associations between vertices(addresses) and package objects stored in the HashMap object. Allows for efficient retrieval and manipulation of package data </w:t>
+      </w:r>
+      <w:r>
+        <w:t>need</w:t>
+      </w:r>
+      <w:r>
+        <w:t>ed</w:t>
+      </w:r>
+      <w:r>
+        <w:t xml:space="preserve"> to perform operations or calculations specific to the packages at a given location</w:t>
+      </w:r>
+      <w:r>
+        <w:t>.</w:t>
+      </w:r>
     </w:p>
     <w:tbl>
       <w:tblPr>
@@ -3807,6 +3853,7 @@
                 <w:rFonts w:ascii="Times New Roman" w:eastAsia="Times New Roman" w:hAnsi="Times New Roman" w:cs="Times New Roman"/>
                 <w:color w:val="2F5496"/>
               </w:rPr>
+              <w:lastRenderedPageBreak/>
               <w:t>Line</w:t>
             </w:r>
             <w:r>
@@ -4092,15 +4139,7 @@
                 <w:rFonts w:ascii="Times New Roman" w:eastAsia="Times New Roman" w:hAnsi="Times New Roman" w:cs="Times New Roman"/>
                 <w:sz w:val="24"/>
               </w:rPr>
-              <w:t xml:space="preserve">Add new vertex to </w:t>
-            </w:r>
-            <w:r>
-              <w:rPr>
-                <w:rFonts w:ascii="Times New Roman" w:eastAsia="Times New Roman" w:hAnsi="Times New Roman" w:cs="Times New Roman"/>
-                <w:sz w:val="24"/>
-              </w:rPr>
-              <w:lastRenderedPageBreak/>
-              <w:t>graph</w:t>
+              <w:t>Add new vertex to graph</w:t>
             </w:r>
           </w:p>
         </w:tc>
@@ -4122,7 +4161,6 @@
                 <w:rFonts w:ascii="Times New Roman" w:eastAsia="Times New Roman" w:hAnsi="Times New Roman" w:cs="Times New Roman"/>
                 <w:sz w:val="24"/>
               </w:rPr>
-              <w:lastRenderedPageBreak/>
               <w:t>add_vertex</w:t>
             </w:r>
             <w:proofErr w:type="spellEnd"/>
@@ -5061,6 +5099,7 @@
                 <w:rFonts w:ascii="Times New Roman" w:eastAsia="Times New Roman" w:hAnsi="Times New Roman" w:cs="Times New Roman"/>
                 <w:sz w:val="24"/>
               </w:rPr>
+              <w:lastRenderedPageBreak/>
               <w:t>154</w:t>
             </w:r>
           </w:p>
@@ -5272,22 +5311,11 @@
     </w:p>
     <w:p>
       <w:r>
-        <w:t>The Trucks class will</w:t>
-      </w:r>
-      <w:r>
-        <w:t xml:space="preserve"> be where packages are to be loaded and </w:t>
-      </w:r>
-      <w:r>
-        <w:t xml:space="preserve">simulation of delivery will </w:t>
-      </w:r>
-      <w:r>
-        <w:t xml:space="preserve">take </w:t>
-      </w:r>
-      <w:proofErr w:type="gramStart"/>
-      <w:r>
-        <w:t>place</w:t>
-      </w:r>
-      <w:proofErr w:type="gramEnd"/>
+        <w:t xml:space="preserve">The Trucks class </w:t>
+      </w:r>
+      <w:r>
+        <w:t xml:space="preserve">is used to create the high priority, medium priority, and low priority trucks. It encapsulates attributes and methods related to truck management and simulating our delivery. Facilitating the organization and optimization of package delivery operations using our implemented data structures and algorithms. </w:t>
+      </w:r>
     </w:p>
     <w:tbl>
       <w:tblPr>
@@ -5322,7 +5350,6 @@
                 <w:color w:val="2F5496"/>
                 <w:sz w:val="24"/>
               </w:rPr>
-              <w:lastRenderedPageBreak/>
               <w:t>Line Number</w:t>
             </w:r>
           </w:p>
@@ -7250,7 +7277,14 @@
     </w:p>
     <w:p>
       <w:r>
-        <w:t>The TimeTracker Class handles time-related aspects of truck deliveries.</w:t>
+        <w:t xml:space="preserve">The TimeTracker Class </w:t>
+      </w:r>
+      <w:r>
+        <w:t xml:space="preserve">manages and tracks various aspects of package delivery, including package status such as ‘AT_HUB’, ‘IN_TRANSIT’, ‘DELIVERED’, delivery times, and miles traveled. The Trucks class </w:t>
+      </w:r>
+      <w:r>
+        <w:lastRenderedPageBreak/>
+        <w:t>extends the TimeTracker class to allow time, status, miles traveled tracking functionalities specific to trucks.</w:t>
       </w:r>
     </w:p>
     <w:p>
@@ -7563,15 +7597,7 @@
                 <w:rFonts w:ascii="Times New Roman" w:eastAsia="Times New Roman" w:hAnsi="Times New Roman" w:cs="Times New Roman"/>
                 <w:sz w:val="24"/>
               </w:rPr>
-              <w:t xml:space="preserve">Convert delivery deadline to </w:t>
-            </w:r>
-            <w:r>
-              <w:rPr>
-                <w:rFonts w:ascii="Times New Roman" w:eastAsia="Times New Roman" w:hAnsi="Times New Roman" w:cs="Times New Roman"/>
-                <w:sz w:val="24"/>
-              </w:rPr>
-              <w:lastRenderedPageBreak/>
-              <w:t>time</w:t>
+              <w:t>Convert delivery deadline to time</w:t>
             </w:r>
           </w:p>
         </w:tc>
@@ -7593,7 +7619,6 @@
                 <w:rFonts w:ascii="Times New Roman" w:eastAsia="Times New Roman" w:hAnsi="Times New Roman" w:cs="Times New Roman"/>
                 <w:sz w:val="24"/>
               </w:rPr>
-              <w:lastRenderedPageBreak/>
               <w:t>convert_deadline_time</w:t>
             </w:r>
             <w:proofErr w:type="spellEnd"/>
@@ -8732,7 +8757,15 @@
                 <w:rFonts w:ascii="Times New Roman" w:eastAsia="Times New Roman" w:hAnsi="Times New Roman" w:cs="Times New Roman"/>
                 <w:sz w:val="24"/>
               </w:rPr>
-              <w:t>Initialize multiple package statuses</w:t>
+              <w:t xml:space="preserve">Initialize multiple </w:t>
+            </w:r>
+            <w:r>
+              <w:rPr>
+                <w:rFonts w:ascii="Times New Roman" w:eastAsia="Times New Roman" w:hAnsi="Times New Roman" w:cs="Times New Roman"/>
+                <w:sz w:val="24"/>
+              </w:rPr>
+              <w:lastRenderedPageBreak/>
+              <w:t>package statuses</w:t>
             </w:r>
           </w:p>
         </w:tc>
@@ -8754,6 +8787,7 @@
                 <w:rFonts w:ascii="Times New Roman" w:eastAsia="Times New Roman" w:hAnsi="Times New Roman" w:cs="Times New Roman"/>
                 <w:sz w:val="24"/>
               </w:rPr>
+              <w:lastRenderedPageBreak/>
               <w:t>initialize_multiple_package_status</w:t>
             </w:r>
             <w:proofErr w:type="spellEnd"/>
@@ -9140,15 +9174,7 @@
                 <w:rFonts w:ascii="Times New Roman" w:eastAsia="Times New Roman" w:hAnsi="Times New Roman" w:cs="Times New Roman"/>
                 <w:sz w:val="24"/>
               </w:rPr>
-              <w:t xml:space="preserve">Update miles traveled of truck when </w:t>
-            </w:r>
-            <w:r>
-              <w:rPr>
-                <w:rFonts w:ascii="Times New Roman" w:eastAsia="Times New Roman" w:hAnsi="Times New Roman" w:cs="Times New Roman"/>
-                <w:sz w:val="24"/>
-              </w:rPr>
-              <w:lastRenderedPageBreak/>
-              <w:t>delivering packages</w:t>
+              <w:t>Update miles traveled of truck when delivering packages</w:t>
             </w:r>
           </w:p>
         </w:tc>
@@ -9170,7 +9196,6 @@
                 <w:rFonts w:ascii="Times New Roman" w:eastAsia="Times New Roman" w:hAnsi="Times New Roman" w:cs="Times New Roman"/>
                 <w:sz w:val="24"/>
               </w:rPr>
-              <w:lastRenderedPageBreak/>
               <w:t>update_miles_traveled</w:t>
             </w:r>
             <w:proofErr w:type="spellEnd"/>
@@ -10266,7 +10291,6 @@
           <w:color w:val="2F5496"/>
           <w:sz w:val="24"/>
         </w:rPr>
-        <w:lastRenderedPageBreak/>
         <w:t>B. Look-Up Function:</w:t>
       </w:r>
     </w:p>
@@ -10286,6 +10310,13 @@
           <w:sz w:val="24"/>
         </w:rPr>
         <w:t>Trucks extends TimeTracker class to keep track of packages during their delivery. During delivery, ability to retrieve specific package from ID and the associated package data components and delivery status and time delivered based on the current time.</w:t>
+      </w:r>
+      <w:r>
+        <w:rPr>
+          <w:rFonts w:ascii="Times New Roman" w:eastAsia="Times New Roman" w:hAnsi="Times New Roman" w:cs="Times New Roman"/>
+          <w:sz w:val="24"/>
+        </w:rPr>
+        <w:t xml:space="preserve"> Allowing for single package status tracking as well as overall package status tracking.</w:t>
       </w:r>
     </w:p>
     <w:p>
@@ -10358,304 +10389,6 @@
     </w:p>
     <w:p>
       <w:pPr>
-        <w:keepNext/>
-        <w:keepLines/>
-        <w:spacing w:before="400" w:after="40" w:line="240" w:lineRule="auto"/>
-        <w:rPr>
-          <w:rFonts w:ascii="Times New Roman" w:eastAsia="Times New Roman" w:hAnsi="Times New Roman" w:cs="Times New Roman"/>
-          <w:color w:val="2F5496"/>
-          <w:sz w:val="24"/>
-        </w:rPr>
-      </w:pPr>
-      <w:r>
-        <w:rPr>
-          <w:rFonts w:ascii="Times New Roman" w:eastAsia="Times New Roman" w:hAnsi="Times New Roman" w:cs="Times New Roman"/>
-          <w:color w:val="2F5496"/>
-          <w:sz w:val="24"/>
-        </w:rPr>
-        <w:t>C1. Identification Information</w:t>
-      </w:r>
-    </w:p>
-    <w:p>
-      <w:pPr>
-        <w:spacing w:after="120" w:line="264" w:lineRule="auto"/>
-        <w:rPr>
-          <w:rFonts w:ascii="Times New Roman" w:eastAsia="Times New Roman" w:hAnsi="Times New Roman" w:cs="Times New Roman"/>
-          <w:sz w:val="24"/>
-        </w:rPr>
-      </w:pPr>
-      <w:r>
-        <w:rPr>
-          <w:rFonts w:ascii="Times New Roman" w:eastAsia="Times New Roman" w:hAnsi="Times New Roman" w:cs="Times New Roman"/>
-          <w:sz w:val="24"/>
-        </w:rPr>
-        <w:t>main.py screenshot goes here showing Student ID</w:t>
-      </w:r>
-    </w:p>
-    <w:p>
-      <w:pPr>
-        <w:keepNext/>
-        <w:keepLines/>
-        <w:spacing w:before="400" w:after="40" w:line="240" w:lineRule="auto"/>
-        <w:rPr>
-          <w:rFonts w:ascii="Times New Roman" w:eastAsia="Times New Roman" w:hAnsi="Times New Roman" w:cs="Times New Roman"/>
-          <w:color w:val="2F5496"/>
-          <w:sz w:val="24"/>
-        </w:rPr>
-      </w:pPr>
-      <w:r>
-        <w:rPr>
-          <w:rFonts w:ascii="Times New Roman" w:eastAsia="Times New Roman" w:hAnsi="Times New Roman" w:cs="Times New Roman"/>
-          <w:color w:val="2F5496"/>
-          <w:sz w:val="24"/>
-        </w:rPr>
-        <w:t>C2. Process and Flow Comments</w:t>
-      </w:r>
-    </w:p>
-    <w:p>
-      <w:pPr>
-        <w:spacing w:after="120" w:line="264" w:lineRule="auto"/>
-        <w:rPr>
-          <w:rFonts w:ascii="Times New Roman" w:eastAsia="Times New Roman" w:hAnsi="Times New Roman" w:cs="Times New Roman"/>
-          <w:sz w:val="24"/>
-        </w:rPr>
-      </w:pPr>
-      <w:r>
-        <w:rPr>
-          <w:rFonts w:ascii="Times New Roman" w:eastAsia="Times New Roman" w:hAnsi="Times New Roman" w:cs="Times New Roman"/>
-          <w:sz w:val="24"/>
-        </w:rPr>
-        <w:t xml:space="preserve">Some code blocks screenshots go here showing comments. </w:t>
-      </w:r>
-    </w:p>
-    <w:p>
-      <w:pPr>
-        <w:keepNext/>
-        <w:keepLines/>
-        <w:spacing w:before="400" w:after="40" w:line="240" w:lineRule="auto"/>
-        <w:rPr>
-          <w:rFonts w:ascii="Times New Roman" w:eastAsia="Times New Roman" w:hAnsi="Times New Roman" w:cs="Times New Roman"/>
-          <w:color w:val="2F5496"/>
-          <w:sz w:val="24"/>
-        </w:rPr>
-      </w:pPr>
-      <w:r>
-        <w:rPr>
-          <w:rFonts w:ascii="Times New Roman" w:eastAsia="Times New Roman" w:hAnsi="Times New Roman" w:cs="Times New Roman"/>
-          <w:color w:val="2F5496"/>
-          <w:sz w:val="24"/>
-        </w:rPr>
-        <w:t>D. Interface</w:t>
-      </w:r>
-    </w:p>
-    <w:p>
-      <w:pPr>
-        <w:spacing w:after="120" w:line="264" w:lineRule="auto"/>
-        <w:rPr>
-          <w:rFonts w:ascii="Times New Roman" w:eastAsia="Times New Roman" w:hAnsi="Times New Roman" w:cs="Times New Roman"/>
-          <w:sz w:val="24"/>
-        </w:rPr>
-      </w:pPr>
-      <w:r>
-        <w:rPr>
-          <w:rFonts w:ascii="Times New Roman" w:eastAsia="Times New Roman" w:hAnsi="Times New Roman" w:cs="Times New Roman"/>
-          <w:sz w:val="24"/>
-        </w:rPr>
-        <w:t xml:space="preserve">Interface screenshot goes </w:t>
-      </w:r>
-      <w:proofErr w:type="gramStart"/>
-      <w:r>
-        <w:rPr>
-          <w:rFonts w:ascii="Times New Roman" w:eastAsia="Times New Roman" w:hAnsi="Times New Roman" w:cs="Times New Roman"/>
-          <w:sz w:val="24"/>
-        </w:rPr>
-        <w:t>here</w:t>
-      </w:r>
-      <w:proofErr w:type="gramEnd"/>
-    </w:p>
-    <w:p>
-      <w:pPr>
-        <w:keepNext/>
-        <w:keepLines/>
-        <w:spacing w:before="400" w:after="40" w:line="240" w:lineRule="auto"/>
-        <w:rPr>
-          <w:rFonts w:ascii="Times New Roman" w:eastAsia="Times New Roman" w:hAnsi="Times New Roman" w:cs="Times New Roman"/>
-          <w:color w:val="2F5496"/>
-          <w:sz w:val="24"/>
-        </w:rPr>
-      </w:pPr>
-      <w:r>
-        <w:rPr>
-          <w:rFonts w:ascii="Times New Roman" w:eastAsia="Times New Roman" w:hAnsi="Times New Roman" w:cs="Times New Roman"/>
-          <w:color w:val="2F5496"/>
-          <w:sz w:val="24"/>
-        </w:rPr>
-        <w:t>D1. First Status Check</w:t>
-      </w:r>
-    </w:p>
-    <w:p>
-      <w:pPr>
-        <w:spacing w:after="120" w:line="264" w:lineRule="auto"/>
-        <w:rPr>
-          <w:rFonts w:ascii="Times New Roman" w:eastAsia="Times New Roman" w:hAnsi="Times New Roman" w:cs="Times New Roman"/>
-          <w:sz w:val="24"/>
-        </w:rPr>
-      </w:pPr>
-      <w:r>
-        <w:rPr>
-          <w:rFonts w:ascii="Times New Roman" w:eastAsia="Times New Roman" w:hAnsi="Times New Roman" w:cs="Times New Roman"/>
-          <w:sz w:val="24"/>
-        </w:rPr>
-        <w:t xml:space="preserve">Screen shot goes </w:t>
-      </w:r>
-      <w:proofErr w:type="gramStart"/>
-      <w:r>
-        <w:rPr>
-          <w:rFonts w:ascii="Times New Roman" w:eastAsia="Times New Roman" w:hAnsi="Times New Roman" w:cs="Times New Roman"/>
-          <w:sz w:val="24"/>
-        </w:rPr>
-        <w:t>here</w:t>
-      </w:r>
-      <w:proofErr w:type="gramEnd"/>
-    </w:p>
-    <w:p>
-      <w:pPr>
-        <w:keepNext/>
-        <w:keepLines/>
-        <w:spacing w:before="400" w:after="40" w:line="240" w:lineRule="auto"/>
-        <w:rPr>
-          <w:rFonts w:ascii="Times New Roman" w:eastAsia="Times New Roman" w:hAnsi="Times New Roman" w:cs="Times New Roman"/>
-          <w:color w:val="2F5496"/>
-          <w:sz w:val="24"/>
-        </w:rPr>
-      </w:pPr>
-      <w:r>
-        <w:rPr>
-          <w:rFonts w:ascii="Times New Roman" w:eastAsia="Times New Roman" w:hAnsi="Times New Roman" w:cs="Times New Roman"/>
-          <w:color w:val="2F5496"/>
-          <w:sz w:val="24"/>
-        </w:rPr>
-        <w:t>D2. Second Status Check</w:t>
-      </w:r>
-    </w:p>
-    <w:p>
-      <w:pPr>
-        <w:spacing w:after="120" w:line="264" w:lineRule="auto"/>
-        <w:rPr>
-          <w:rFonts w:ascii="Times New Roman" w:eastAsia="Times New Roman" w:hAnsi="Times New Roman" w:cs="Times New Roman"/>
-          <w:sz w:val="24"/>
-        </w:rPr>
-      </w:pPr>
-      <w:r>
-        <w:rPr>
-          <w:rFonts w:ascii="Times New Roman" w:eastAsia="Times New Roman" w:hAnsi="Times New Roman" w:cs="Times New Roman"/>
-          <w:sz w:val="24"/>
-        </w:rPr>
-        <w:t xml:space="preserve">Screenshot goes </w:t>
-      </w:r>
-      <w:proofErr w:type="gramStart"/>
-      <w:r>
-        <w:rPr>
-          <w:rFonts w:ascii="Times New Roman" w:eastAsia="Times New Roman" w:hAnsi="Times New Roman" w:cs="Times New Roman"/>
-          <w:sz w:val="24"/>
-        </w:rPr>
-        <w:t>here</w:t>
-      </w:r>
-      <w:proofErr w:type="gramEnd"/>
-    </w:p>
-    <w:p>
-      <w:pPr>
-        <w:keepNext/>
-        <w:keepLines/>
-        <w:spacing w:before="400" w:after="40" w:line="240" w:lineRule="auto"/>
-        <w:rPr>
-          <w:rFonts w:ascii="Times New Roman" w:eastAsia="Times New Roman" w:hAnsi="Times New Roman" w:cs="Times New Roman"/>
-          <w:color w:val="2F5496"/>
-          <w:sz w:val="24"/>
-        </w:rPr>
-      </w:pPr>
-      <w:r>
-        <w:rPr>
-          <w:rFonts w:ascii="Times New Roman" w:eastAsia="Times New Roman" w:hAnsi="Times New Roman" w:cs="Times New Roman"/>
-          <w:color w:val="2F5496"/>
-          <w:sz w:val="24"/>
-        </w:rPr>
-        <w:lastRenderedPageBreak/>
-        <w:t>D3. Third Status Check</w:t>
-      </w:r>
-    </w:p>
-    <w:p>
-      <w:pPr>
-        <w:spacing w:after="120" w:line="264" w:lineRule="auto"/>
-        <w:rPr>
-          <w:rFonts w:ascii="Times New Roman" w:eastAsia="Times New Roman" w:hAnsi="Times New Roman" w:cs="Times New Roman"/>
-          <w:sz w:val="24"/>
-        </w:rPr>
-      </w:pPr>
-      <w:r>
-        <w:rPr>
-          <w:rFonts w:ascii="Times New Roman" w:eastAsia="Times New Roman" w:hAnsi="Times New Roman" w:cs="Times New Roman"/>
-          <w:sz w:val="24"/>
-        </w:rPr>
-        <w:t xml:space="preserve">Screenshot goes </w:t>
-      </w:r>
-      <w:proofErr w:type="gramStart"/>
-      <w:r>
-        <w:rPr>
-          <w:rFonts w:ascii="Times New Roman" w:eastAsia="Times New Roman" w:hAnsi="Times New Roman" w:cs="Times New Roman"/>
-          <w:sz w:val="24"/>
-        </w:rPr>
-        <w:t>here</w:t>
-      </w:r>
-      <w:proofErr w:type="gramEnd"/>
-    </w:p>
-    <w:p>
-      <w:pPr>
-        <w:keepNext/>
-        <w:keepLines/>
-        <w:spacing w:before="400" w:after="40" w:line="240" w:lineRule="auto"/>
-        <w:rPr>
-          <w:rFonts w:ascii="Times New Roman" w:eastAsia="Times New Roman" w:hAnsi="Times New Roman" w:cs="Times New Roman"/>
-          <w:color w:val="2F5496"/>
-          <w:sz w:val="24"/>
-        </w:rPr>
-      </w:pPr>
-      <w:r>
-        <w:rPr>
-          <w:rFonts w:ascii="Times New Roman" w:eastAsia="Times New Roman" w:hAnsi="Times New Roman" w:cs="Times New Roman"/>
-          <w:color w:val="2F5496"/>
-          <w:sz w:val="24"/>
-        </w:rPr>
-        <w:t>E. Screenshot of Code Execution</w:t>
-      </w:r>
-    </w:p>
-    <w:p>
-      <w:pPr>
-        <w:spacing w:after="120" w:line="264" w:lineRule="auto"/>
-        <w:rPr>
-          <w:rFonts w:ascii="Times New Roman" w:eastAsia="Times New Roman" w:hAnsi="Times New Roman" w:cs="Times New Roman"/>
-          <w:sz w:val="24"/>
-        </w:rPr>
-      </w:pPr>
-      <w:r>
-        <w:rPr>
-          <w:rFonts w:ascii="Times New Roman" w:eastAsia="Times New Roman" w:hAnsi="Times New Roman" w:cs="Times New Roman"/>
-          <w:sz w:val="24"/>
-        </w:rPr>
-        <w:t xml:space="preserve">Screenshot goes </w:t>
-      </w:r>
-      <w:proofErr w:type="gramStart"/>
-      <w:r>
-        <w:rPr>
-          <w:rFonts w:ascii="Times New Roman" w:eastAsia="Times New Roman" w:hAnsi="Times New Roman" w:cs="Times New Roman"/>
-          <w:sz w:val="24"/>
-        </w:rPr>
-        <w:t>here</w:t>
-      </w:r>
-      <w:proofErr w:type="gramEnd"/>
-    </w:p>
-    <w:p>
-      <w:pPr>
         <w:spacing w:after="120" w:line="264" w:lineRule="auto"/>
         <w:rPr>
           <w:rFonts w:ascii="Times New Roman" w:eastAsia="Times New Roman" w:hAnsi="Times New Roman" w:cs="Times New Roman"/>
@@ -11234,15 +10967,7 @@
                 <w:rFonts w:ascii="Times New Roman" w:eastAsia="Times New Roman" w:hAnsi="Times New Roman" w:cs="Times New Roman"/>
                 <w:sz w:val="24"/>
               </w:rPr>
-              <w:t xml:space="preserve">Randomize order of packages </w:t>
-            </w:r>
-            <w:r>
-              <w:rPr>
-                <w:rFonts w:ascii="Times New Roman" w:eastAsia="Times New Roman" w:hAnsi="Times New Roman" w:cs="Times New Roman"/>
-                <w:sz w:val="24"/>
-              </w:rPr>
-              <w:lastRenderedPageBreak/>
-              <w:t xml:space="preserve">list </w:t>
+              <w:t xml:space="preserve">Randomize order of packages list </w:t>
             </w:r>
           </w:p>
         </w:tc>
@@ -11264,7 +10989,6 @@
                 <w:rFonts w:ascii="Times New Roman" w:eastAsia="Times New Roman" w:hAnsi="Times New Roman" w:cs="Times New Roman"/>
                 <w:sz w:val="24"/>
               </w:rPr>
-              <w:lastRenderedPageBreak/>
               <w:t>randomize_packages</w:t>
             </w:r>
             <w:proofErr w:type="spellEnd"/>
@@ -11461,7 +11185,15 @@
                 <w:rFonts w:ascii="Times New Roman" w:eastAsia="Times New Roman" w:hAnsi="Times New Roman" w:cs="Times New Roman"/>
                 <w:sz w:val="24"/>
               </w:rPr>
-              <w:t>Load packages onto trucks based on constraints in less algorithmic approach</w:t>
+              <w:t xml:space="preserve">Load packages </w:t>
+            </w:r>
+            <w:r>
+              <w:rPr>
+                <w:rFonts w:ascii="Times New Roman" w:eastAsia="Times New Roman" w:hAnsi="Times New Roman" w:cs="Times New Roman"/>
+                <w:sz w:val="24"/>
+              </w:rPr>
+              <w:lastRenderedPageBreak/>
+              <w:t>onto trucks based on constraints in less algorithmic approach</w:t>
             </w:r>
           </w:p>
         </w:tc>
@@ -11482,6 +11214,7 @@
                 <w:rFonts w:ascii="Times New Roman" w:eastAsia="Times New Roman" w:hAnsi="Times New Roman" w:cs="Times New Roman"/>
                 <w:sz w:val="24"/>
               </w:rPr>
+              <w:lastRenderedPageBreak/>
               <w:t>*</w:t>
             </w:r>
             <w:proofErr w:type="spellStart"/>
@@ -11943,7 +11676,139 @@
                 <w:rFonts w:ascii="Times New Roman" w:eastAsia="Times New Roman" w:hAnsi="Times New Roman" w:cs="Times New Roman"/>
                 <w:sz w:val="24"/>
               </w:rPr>
-              <w:t xml:space="preserve">Returns list of packages that meet </w:t>
+              <w:t>Returns list of packages that meet medium priority truck constraints</w:t>
+            </w:r>
+          </w:p>
+        </w:tc>
+        <w:tc>
+          <w:tcPr>
+            <w:tcW w:w="4482" w:type="dxa"/>
+          </w:tcPr>
+          <w:p>
+            <w:pPr>
+              <w:spacing w:after="120" w:line="264" w:lineRule="auto"/>
+              <w:rPr>
+                <w:rFonts w:ascii="Times New Roman" w:eastAsia="Times New Roman" w:hAnsi="Times New Roman" w:cs="Times New Roman"/>
+                <w:sz w:val="24"/>
+              </w:rPr>
+            </w:pPr>
+            <w:r>
+              <w:rPr>
+                <w:rFonts w:ascii="Times New Roman" w:eastAsia="Times New Roman" w:hAnsi="Times New Roman" w:cs="Times New Roman"/>
+                <w:sz w:val="24"/>
+              </w:rPr>
+              <w:t>*</w:t>
+            </w:r>
+            <w:proofErr w:type="spellStart"/>
+            <w:proofErr w:type="gramStart"/>
+            <w:r>
+              <w:rPr>
+                <w:rFonts w:ascii="Times New Roman" w:eastAsia="Times New Roman" w:hAnsi="Times New Roman" w:cs="Times New Roman"/>
+                <w:sz w:val="24"/>
+              </w:rPr>
+              <w:t>get</w:t>
+            </w:r>
+            <w:proofErr w:type="gramEnd"/>
+            <w:r>
+              <w:rPr>
+                <w:rFonts w:ascii="Times New Roman" w:eastAsia="Times New Roman" w:hAnsi="Times New Roman" w:cs="Times New Roman"/>
+                <w:sz w:val="24"/>
+              </w:rPr>
+              <w:t>_package_deadline_constraints_med_asc</w:t>
+            </w:r>
+            <w:proofErr w:type="spellEnd"/>
+          </w:p>
+        </w:tc>
+        <w:tc>
+          <w:tcPr>
+            <w:tcW w:w="1398" w:type="dxa"/>
+          </w:tcPr>
+          <w:p>
+            <w:pPr>
+              <w:spacing w:after="120" w:line="264" w:lineRule="auto"/>
+              <w:rPr>
+                <w:rFonts w:ascii="Times New Roman" w:eastAsia="Times New Roman" w:hAnsi="Times New Roman" w:cs="Times New Roman"/>
+                <w:sz w:val="24"/>
+              </w:rPr>
+            </w:pPr>
+            <w:r>
+              <w:rPr>
+                <w:rFonts w:ascii="Times New Roman" w:eastAsia="Times New Roman" w:hAnsi="Times New Roman" w:cs="Times New Roman"/>
+                <w:sz w:val="24"/>
+              </w:rPr>
+              <w:t>O(n)</w:t>
+            </w:r>
+          </w:p>
+        </w:tc>
+        <w:tc>
+          <w:tcPr>
+            <w:tcW w:w="1399" w:type="dxa"/>
+          </w:tcPr>
+          <w:p>
+            <w:pPr>
+              <w:spacing w:after="120" w:line="264" w:lineRule="auto"/>
+              <w:rPr>
+                <w:rFonts w:ascii="Times New Roman" w:eastAsia="Times New Roman" w:hAnsi="Times New Roman" w:cs="Times New Roman"/>
+                <w:sz w:val="24"/>
+              </w:rPr>
+            </w:pPr>
+            <w:r>
+              <w:rPr>
+                <w:rFonts w:ascii="Times New Roman" w:eastAsia="Times New Roman" w:hAnsi="Times New Roman" w:cs="Times New Roman"/>
+                <w:sz w:val="24"/>
+              </w:rPr>
+              <w:t>O(n)</w:t>
+            </w:r>
+          </w:p>
+        </w:tc>
+      </w:tr>
+      <w:tr>
+        <w:tc>
+          <w:tcPr>
+            <w:tcW w:w="1081" w:type="dxa"/>
+          </w:tcPr>
+          <w:p>
+            <w:pPr>
+              <w:spacing w:after="120" w:line="264" w:lineRule="auto"/>
+              <w:rPr>
+                <w:rFonts w:ascii="Times New Roman" w:eastAsia="Times New Roman" w:hAnsi="Times New Roman" w:cs="Times New Roman"/>
+                <w:sz w:val="24"/>
+              </w:rPr>
+            </w:pPr>
+            <w:r>
+              <w:rPr>
+                <w:rFonts w:ascii="Times New Roman" w:eastAsia="Times New Roman" w:hAnsi="Times New Roman" w:cs="Times New Roman"/>
+                <w:sz w:val="24"/>
+              </w:rPr>
+              <w:t>3</w:t>
+            </w:r>
+            <w:r>
+              <w:rPr>
+                <w:rFonts w:ascii="Times New Roman" w:eastAsia="Times New Roman" w:hAnsi="Times New Roman" w:cs="Times New Roman"/>
+                <w:sz w:val="24"/>
+              </w:rPr>
+              <w:t>65</w:t>
+            </w:r>
+          </w:p>
+        </w:tc>
+        <w:tc>
+          <w:tcPr>
+            <w:tcW w:w="1216" w:type="dxa"/>
+          </w:tcPr>
+          <w:p>
+            <w:pPr>
+              <w:spacing w:after="120" w:line="264" w:lineRule="auto"/>
+              <w:rPr>
+                <w:rFonts w:ascii="Times New Roman" w:eastAsia="Times New Roman" w:hAnsi="Times New Roman" w:cs="Times New Roman"/>
+                <w:sz w:val="24"/>
+              </w:rPr>
+            </w:pPr>
+            <w:r>
+              <w:rPr>
+                <w:rFonts w:ascii="Times New Roman" w:eastAsia="Times New Roman" w:hAnsi="Times New Roman" w:cs="Times New Roman"/>
+                <w:sz w:val="24"/>
+              </w:rPr>
+              <w:t xml:space="preserve">Return list of packages </w:t>
             </w:r>
             <w:r>
               <w:rPr>
@@ -11951,7 +11816,7 @@
                 <w:sz w:val="24"/>
               </w:rPr>
               <w:lastRenderedPageBreak/>
-              <w:t>medium priority truck constraints</w:t>
+              <w:t>that meet high priority truck constraints</w:t>
             </w:r>
           </w:p>
         </w:tc>
@@ -11990,138 +11855,6 @@
                 <w:rFonts w:ascii="Times New Roman" w:eastAsia="Times New Roman" w:hAnsi="Times New Roman" w:cs="Times New Roman"/>
                 <w:sz w:val="24"/>
               </w:rPr>
-              <w:t>_package_deadline_constraints_med_asc</w:t>
-            </w:r>
-            <w:proofErr w:type="spellEnd"/>
-          </w:p>
-        </w:tc>
-        <w:tc>
-          <w:tcPr>
-            <w:tcW w:w="1398" w:type="dxa"/>
-          </w:tcPr>
-          <w:p>
-            <w:pPr>
-              <w:spacing w:after="120" w:line="264" w:lineRule="auto"/>
-              <w:rPr>
-                <w:rFonts w:ascii="Times New Roman" w:eastAsia="Times New Roman" w:hAnsi="Times New Roman" w:cs="Times New Roman"/>
-                <w:sz w:val="24"/>
-              </w:rPr>
-            </w:pPr>
-            <w:r>
-              <w:rPr>
-                <w:rFonts w:ascii="Times New Roman" w:eastAsia="Times New Roman" w:hAnsi="Times New Roman" w:cs="Times New Roman"/>
-                <w:sz w:val="24"/>
-              </w:rPr>
-              <w:t>O(n)</w:t>
-            </w:r>
-          </w:p>
-        </w:tc>
-        <w:tc>
-          <w:tcPr>
-            <w:tcW w:w="1399" w:type="dxa"/>
-          </w:tcPr>
-          <w:p>
-            <w:pPr>
-              <w:spacing w:after="120" w:line="264" w:lineRule="auto"/>
-              <w:rPr>
-                <w:rFonts w:ascii="Times New Roman" w:eastAsia="Times New Roman" w:hAnsi="Times New Roman" w:cs="Times New Roman"/>
-                <w:sz w:val="24"/>
-              </w:rPr>
-            </w:pPr>
-            <w:r>
-              <w:rPr>
-                <w:rFonts w:ascii="Times New Roman" w:eastAsia="Times New Roman" w:hAnsi="Times New Roman" w:cs="Times New Roman"/>
-                <w:sz w:val="24"/>
-              </w:rPr>
-              <w:t>O(n)</w:t>
-            </w:r>
-          </w:p>
-        </w:tc>
-      </w:tr>
-      <w:tr>
-        <w:tc>
-          <w:tcPr>
-            <w:tcW w:w="1081" w:type="dxa"/>
-          </w:tcPr>
-          <w:p>
-            <w:pPr>
-              <w:spacing w:after="120" w:line="264" w:lineRule="auto"/>
-              <w:rPr>
-                <w:rFonts w:ascii="Times New Roman" w:eastAsia="Times New Roman" w:hAnsi="Times New Roman" w:cs="Times New Roman"/>
-                <w:sz w:val="24"/>
-              </w:rPr>
-            </w:pPr>
-            <w:r>
-              <w:rPr>
-                <w:rFonts w:ascii="Times New Roman" w:eastAsia="Times New Roman" w:hAnsi="Times New Roman" w:cs="Times New Roman"/>
-                <w:sz w:val="24"/>
-              </w:rPr>
-              <w:t>3</w:t>
-            </w:r>
-            <w:r>
-              <w:rPr>
-                <w:rFonts w:ascii="Times New Roman" w:eastAsia="Times New Roman" w:hAnsi="Times New Roman" w:cs="Times New Roman"/>
-                <w:sz w:val="24"/>
-              </w:rPr>
-              <w:t>65</w:t>
-            </w:r>
-          </w:p>
-        </w:tc>
-        <w:tc>
-          <w:tcPr>
-            <w:tcW w:w="1216" w:type="dxa"/>
-          </w:tcPr>
-          <w:p>
-            <w:pPr>
-              <w:spacing w:after="120" w:line="264" w:lineRule="auto"/>
-              <w:rPr>
-                <w:rFonts w:ascii="Times New Roman" w:eastAsia="Times New Roman" w:hAnsi="Times New Roman" w:cs="Times New Roman"/>
-                <w:sz w:val="24"/>
-              </w:rPr>
-            </w:pPr>
-            <w:r>
-              <w:rPr>
-                <w:rFonts w:ascii="Times New Roman" w:eastAsia="Times New Roman" w:hAnsi="Times New Roman" w:cs="Times New Roman"/>
-                <w:sz w:val="24"/>
-              </w:rPr>
-              <w:t>Return list of packages that meet high priority truck constraints</w:t>
-            </w:r>
-          </w:p>
-        </w:tc>
-        <w:tc>
-          <w:tcPr>
-            <w:tcW w:w="4482" w:type="dxa"/>
-          </w:tcPr>
-          <w:p>
-            <w:pPr>
-              <w:spacing w:after="120" w:line="264" w:lineRule="auto"/>
-              <w:rPr>
-                <w:rFonts w:ascii="Times New Roman" w:eastAsia="Times New Roman" w:hAnsi="Times New Roman" w:cs="Times New Roman"/>
-                <w:sz w:val="24"/>
-              </w:rPr>
-            </w:pPr>
-            <w:r>
-              <w:rPr>
-                <w:rFonts w:ascii="Times New Roman" w:eastAsia="Times New Roman" w:hAnsi="Times New Roman" w:cs="Times New Roman"/>
-                <w:sz w:val="24"/>
-              </w:rPr>
-              <w:t>*</w:t>
-            </w:r>
-            <w:proofErr w:type="spellStart"/>
-            <w:proofErr w:type="gramStart"/>
-            <w:r>
-              <w:rPr>
-                <w:rFonts w:ascii="Times New Roman" w:eastAsia="Times New Roman" w:hAnsi="Times New Roman" w:cs="Times New Roman"/>
-                <w:sz w:val="24"/>
-              </w:rPr>
-              <w:t>get</w:t>
-            </w:r>
-            <w:proofErr w:type="gramEnd"/>
-            <w:r>
-              <w:rPr>
-                <w:rFonts w:ascii="Times New Roman" w:eastAsia="Times New Roman" w:hAnsi="Times New Roman" w:cs="Times New Roman"/>
-                <w:sz w:val="24"/>
-              </w:rPr>
               <w:t>_package_deadline_constraints_high_asc</w:t>
             </w:r>
             <w:proofErr w:type="spellEnd"/>
@@ -12219,7 +11952,7 @@
         <w:rPr>
           <w:rFonts w:eastAsia="Times New Roman"/>
         </w:rPr>
-        <w:t>Analysis</w:t>
+        <w:t>Overview</w:t>
       </w:r>
     </w:p>
     <w:p>
@@ -12242,28 +11975,7 @@
           <w:rFonts w:ascii="Times New Roman" w:eastAsia="Times New Roman" w:hAnsi="Times New Roman" w:cs="Times New Roman"/>
           <w:sz w:val="24"/>
         </w:rPr>
-        <w:t>. This process continues until</w:t>
-      </w:r>
-      <w:r>
-        <w:rPr>
-          <w:rFonts w:ascii="Times New Roman" w:eastAsia="Times New Roman" w:hAnsi="Times New Roman" w:cs="Times New Roman"/>
-          <w:sz w:val="24"/>
-        </w:rPr>
-        <w:t xml:space="preserve"> truck package count reaches 14 or all available </w:t>
-      </w:r>
-      <w:r>
-        <w:rPr>
-          <w:rFonts w:ascii="Times New Roman" w:eastAsia="Times New Roman" w:hAnsi="Times New Roman" w:cs="Times New Roman"/>
-          <w:sz w:val="24"/>
-        </w:rPr>
-        <w:t>packages are loaded</w:t>
-      </w:r>
-      <w:r>
-        <w:rPr>
-          <w:rFonts w:ascii="Times New Roman" w:eastAsia="Times New Roman" w:hAnsi="Times New Roman" w:cs="Times New Roman"/>
-          <w:sz w:val="24"/>
-        </w:rPr>
-        <w:t>, ensuring the truck travels to the nearest package at each step and return to hub.</w:t>
+        <w:t xml:space="preserve">. </w:t>
       </w:r>
     </w:p>
     <w:p>
@@ -12482,7 +12194,6 @@
           <w:b/>
           <w:sz w:val="24"/>
         </w:rPr>
-        <w:lastRenderedPageBreak/>
         <w:t xml:space="preserve">Worst Case: </w:t>
       </w:r>
       <w:r>
@@ -12575,6 +12286,7 @@
           <w:bCs/>
           <w:sz w:val="24"/>
         </w:rPr>
+        <w:lastRenderedPageBreak/>
         <w:t>Constraint Checks</w:t>
       </w:r>
       <w:r>
@@ -12612,7 +12324,7 @@
     </w:p>
     <w:p>
       <w:pPr>
-        <w:pStyle w:val="Heading2"/>
+        <w:pStyle w:val="Heading3"/>
         <w:rPr>
           <w:rFonts w:eastAsia="Times New Roman"/>
         </w:rPr>
@@ -12638,19 +12350,79 @@
     </w:p>
     <w:p>
       <w:pPr>
+        <w:spacing w:after="120" w:line="264" w:lineRule="auto"/>
+        <w:rPr>
+          <w:rFonts w:ascii="Times New Roman" w:eastAsia="Times New Roman" w:hAnsi="Times New Roman" w:cs="Times New Roman"/>
+          <w:sz w:val="24"/>
+        </w:rPr>
+      </w:pPr>
+      <w:r>
         <w:rPr>
           <w:rFonts w:ascii="Times New Roman" w:hAnsi="Times New Roman" w:cs="Times New Roman"/>
           <w:sz w:val="24"/>
           <w:szCs w:val="24"/>
         </w:rPr>
-      </w:pPr>
+        <w:t xml:space="preserve">The core </w:t>
+      </w:r>
       <w:r>
         <w:rPr>
           <w:rFonts w:ascii="Times New Roman" w:hAnsi="Times New Roman" w:cs="Times New Roman"/>
           <w:sz w:val="24"/>
           <w:szCs w:val="24"/>
         </w:rPr>
-        <w:t>The core methodology details the implementation steps and processes involved in the truck package loading procedure. It covers initialization, package separation, nearest-neighbor loading, and completion and return steps.</w:t>
+        <w:t>implementation</w:t>
+      </w:r>
+      <w:r>
+        <w:rPr>
+          <w:rFonts w:ascii="Times New Roman" w:hAnsi="Times New Roman" w:cs="Times New Roman"/>
+          <w:sz w:val="24"/>
+          <w:szCs w:val="24"/>
+        </w:rPr>
+        <w:t xml:space="preserve"> details the implementation steps and processes involved in the truck package loading procedure. It covers initialization, package separation, nearest-neighbor loading</w:t>
+      </w:r>
+      <w:r>
+        <w:rPr>
+          <w:rFonts w:ascii="Times New Roman" w:hAnsi="Times New Roman" w:cs="Times New Roman"/>
+          <w:sz w:val="24"/>
+          <w:szCs w:val="24"/>
+        </w:rPr>
+        <w:t>,</w:t>
+      </w:r>
+      <w:r>
+        <w:rPr>
+          <w:rFonts w:ascii="Times New Roman" w:eastAsia="Times New Roman" w:hAnsi="Times New Roman" w:cs="Times New Roman"/>
+          <w:sz w:val="24"/>
+        </w:rPr>
+        <w:t xml:space="preserve"> </w:t>
+      </w:r>
+      <w:r>
+        <w:rPr>
+          <w:rFonts w:ascii="Times New Roman" w:eastAsia="Times New Roman" w:hAnsi="Times New Roman" w:cs="Times New Roman"/>
+          <w:sz w:val="24"/>
+        </w:rPr>
+        <w:t>t</w:t>
+      </w:r>
+      <w:r>
+        <w:rPr>
+          <w:rFonts w:ascii="Times New Roman" w:eastAsia="Times New Roman" w:hAnsi="Times New Roman" w:cs="Times New Roman"/>
+          <w:sz w:val="24"/>
+        </w:rPr>
+        <w:t>his process continues until truck package count reaches 14 or all available packages are loaded, ensuring the truck travels to the nearest package at each step and return to hub</w:t>
+      </w:r>
+      <w:r>
+        <w:rPr>
+          <w:rFonts w:ascii="Times New Roman" w:hAnsi="Times New Roman" w:cs="Times New Roman"/>
+          <w:sz w:val="24"/>
+          <w:szCs w:val="24"/>
+        </w:rPr>
+        <w:t>, and completion and return steps.</w:t>
+      </w:r>
+      <w:r>
+        <w:rPr>
+          <w:rFonts w:ascii="Times New Roman" w:eastAsia="Times New Roman" w:hAnsi="Times New Roman" w:cs="Times New Roman"/>
+          <w:sz w:val="24"/>
+        </w:rPr>
+        <w:t xml:space="preserve"> </w:t>
       </w:r>
     </w:p>
     <w:p>
@@ -12658,7 +12430,7 @@
         <w:pStyle w:val="ListParagraph"/>
         <w:numPr>
           <w:ilvl w:val="0"/>
-          <w:numId w:val="2"/>
+          <w:numId w:val="9"/>
         </w:numPr>
         <w:spacing w:after="120" w:line="264" w:lineRule="auto"/>
         <w:rPr>
@@ -12873,7 +12645,7 @@
         <w:pStyle w:val="ListParagraph"/>
         <w:numPr>
           <w:ilvl w:val="0"/>
-          <w:numId w:val="2"/>
+          <w:numId w:val="9"/>
         </w:numPr>
         <w:spacing w:after="120" w:line="264" w:lineRule="auto"/>
         <w:rPr>
@@ -13139,7 +12911,6 @@
         <w:rPr>
           <w:rFonts w:asciiTheme="majorHAnsi" w:hAnsiTheme="majorHAnsi" w:cstheme="majorHAnsi"/>
         </w:rPr>
-        <w:lastRenderedPageBreak/>
         <w:t xml:space="preserve">        </w:t>
       </w:r>
       <w:proofErr w:type="spellStart"/>
@@ -13236,7 +13007,7 @@
         <w:pStyle w:val="ListParagraph"/>
         <w:numPr>
           <w:ilvl w:val="0"/>
-          <w:numId w:val="2"/>
+          <w:numId w:val="9"/>
         </w:numPr>
         <w:spacing w:after="120" w:line="264" w:lineRule="auto"/>
         <w:rPr>
@@ -13864,169 +13635,169 @@
         <w:rPr>
           <w:rFonts w:asciiTheme="majorHAnsi" w:hAnsiTheme="majorHAnsi" w:cstheme="majorHAnsi"/>
         </w:rPr>
+        <w:t xml:space="preserve">        </w:t>
+      </w:r>
+      <w:proofErr w:type="spellStart"/>
+      <w:r>
+        <w:rPr>
+          <w:rFonts w:asciiTheme="majorHAnsi" w:hAnsiTheme="majorHAnsi" w:cstheme="majorHAnsi"/>
+        </w:rPr>
+        <w:t>current_vertex</w:t>
+      </w:r>
+      <w:proofErr w:type="spellEnd"/>
+      <w:r>
+        <w:rPr>
+          <w:rFonts w:asciiTheme="majorHAnsi" w:hAnsiTheme="majorHAnsi" w:cstheme="majorHAnsi"/>
+        </w:rPr>
+        <w:t xml:space="preserve"> = </w:t>
+      </w:r>
+      <w:proofErr w:type="spellStart"/>
+      <w:r>
+        <w:rPr>
+          <w:rFonts w:asciiTheme="majorHAnsi" w:hAnsiTheme="majorHAnsi" w:cstheme="majorHAnsi"/>
+        </w:rPr>
+        <w:t>nearest_package.address</w:t>
+      </w:r>
+      <w:proofErr w:type="spellEnd"/>
+    </w:p>
+    <w:p>
+      <w:pPr>
+        <w:ind w:left="720"/>
+        <w:rPr>
+          <w:rFonts w:asciiTheme="majorHAnsi" w:hAnsiTheme="majorHAnsi" w:cstheme="majorHAnsi"/>
+        </w:rPr>
+      </w:pPr>
+      <w:r>
+        <w:rPr>
+          <w:rFonts w:asciiTheme="majorHAnsi" w:hAnsiTheme="majorHAnsi" w:cstheme="majorHAnsi"/>
+        </w:rPr>
+        <w:t xml:space="preserve">        </w:t>
+      </w:r>
+      <w:proofErr w:type="spellStart"/>
+      <w:r>
+        <w:rPr>
+          <w:rFonts w:asciiTheme="majorHAnsi" w:hAnsiTheme="majorHAnsi" w:cstheme="majorHAnsi"/>
+        </w:rPr>
+        <w:t>truck.insert_packages</w:t>
+      </w:r>
+      <w:proofErr w:type="spellEnd"/>
+      <w:r>
+        <w:rPr>
+          <w:rFonts w:asciiTheme="majorHAnsi" w:hAnsiTheme="majorHAnsi" w:cstheme="majorHAnsi"/>
+        </w:rPr>
+        <w:t>(</w:t>
+      </w:r>
+      <w:proofErr w:type="spellStart"/>
+      <w:r>
+        <w:rPr>
+          <w:rFonts w:asciiTheme="majorHAnsi" w:hAnsiTheme="majorHAnsi" w:cstheme="majorHAnsi"/>
+        </w:rPr>
+        <w:t>nearest_package</w:t>
+      </w:r>
+      <w:proofErr w:type="spellEnd"/>
+      <w:r>
+        <w:rPr>
+          <w:rFonts w:asciiTheme="majorHAnsi" w:hAnsiTheme="majorHAnsi" w:cstheme="majorHAnsi"/>
+        </w:rPr>
+        <w:t>)</w:t>
+      </w:r>
+    </w:p>
+    <w:p>
+      <w:pPr>
+        <w:ind w:left="720"/>
+        <w:rPr>
+          <w:rFonts w:asciiTheme="majorHAnsi" w:hAnsiTheme="majorHAnsi" w:cstheme="majorHAnsi"/>
+        </w:rPr>
+      </w:pPr>
+      <w:r>
+        <w:rPr>
+          <w:rFonts w:asciiTheme="majorHAnsi" w:hAnsiTheme="majorHAnsi" w:cstheme="majorHAnsi"/>
+        </w:rPr>
+        <w:t xml:space="preserve">        </w:t>
+      </w:r>
+      <w:proofErr w:type="spellStart"/>
+      <w:r>
+        <w:rPr>
+          <w:rFonts w:asciiTheme="majorHAnsi" w:hAnsiTheme="majorHAnsi" w:cstheme="majorHAnsi"/>
+        </w:rPr>
+        <w:t>track_package_id.add</w:t>
+      </w:r>
+      <w:proofErr w:type="spellEnd"/>
+      <w:r>
+        <w:rPr>
+          <w:rFonts w:asciiTheme="majorHAnsi" w:hAnsiTheme="majorHAnsi" w:cstheme="majorHAnsi"/>
+        </w:rPr>
+        <w:t>(</w:t>
+      </w:r>
+      <w:proofErr w:type="spellStart"/>
+      <w:r>
+        <w:rPr>
+          <w:rFonts w:asciiTheme="majorHAnsi" w:hAnsiTheme="majorHAnsi" w:cstheme="majorHAnsi"/>
+        </w:rPr>
+        <w:t>nearest_package.package_id</w:t>
+      </w:r>
+      <w:proofErr w:type="spellEnd"/>
+      <w:r>
+        <w:rPr>
+          <w:rFonts w:asciiTheme="majorHAnsi" w:hAnsiTheme="majorHAnsi" w:cstheme="majorHAnsi"/>
+        </w:rPr>
+        <w:t>)</w:t>
+      </w:r>
+    </w:p>
+    <w:p>
+      <w:pPr>
+        <w:ind w:left="720"/>
+        <w:rPr>
+          <w:rFonts w:asciiTheme="majorHAnsi" w:hAnsiTheme="majorHAnsi" w:cstheme="majorHAnsi"/>
+        </w:rPr>
+      </w:pPr>
+      <w:r>
+        <w:rPr>
+          <w:rFonts w:asciiTheme="majorHAnsi" w:hAnsiTheme="majorHAnsi" w:cstheme="majorHAnsi"/>
+        </w:rPr>
+        <w:t xml:space="preserve">        </w:t>
+      </w:r>
+      <w:proofErr w:type="spellStart"/>
+      <w:r>
+        <w:rPr>
+          <w:rFonts w:asciiTheme="majorHAnsi" w:hAnsiTheme="majorHAnsi" w:cstheme="majorHAnsi"/>
+        </w:rPr>
+        <w:t>all_packages.remove</w:t>
+      </w:r>
+      <w:proofErr w:type="spellEnd"/>
+      <w:r>
+        <w:rPr>
+          <w:rFonts w:asciiTheme="majorHAnsi" w:hAnsiTheme="majorHAnsi" w:cstheme="majorHAnsi"/>
+        </w:rPr>
+        <w:t>(</w:t>
+      </w:r>
+      <w:proofErr w:type="spellStart"/>
+      <w:r>
+        <w:rPr>
+          <w:rFonts w:asciiTheme="majorHAnsi" w:hAnsiTheme="majorHAnsi" w:cstheme="majorHAnsi"/>
+        </w:rPr>
+        <w:t>nearest_package</w:t>
+      </w:r>
+      <w:proofErr w:type="spellEnd"/>
+      <w:r>
+        <w:rPr>
+          <w:rFonts w:asciiTheme="majorHAnsi" w:hAnsiTheme="majorHAnsi" w:cstheme="majorHAnsi"/>
+        </w:rPr>
+        <w:t>)</w:t>
+      </w:r>
+    </w:p>
+    <w:p>
+      <w:pPr>
+        <w:ind w:left="720"/>
+        <w:rPr>
+          <w:rFonts w:asciiTheme="majorHAnsi" w:hAnsiTheme="majorHAnsi" w:cstheme="majorHAnsi"/>
+        </w:rPr>
+      </w:pPr>
+      <w:r>
+        <w:rPr>
+          <w:rFonts w:asciiTheme="majorHAnsi" w:hAnsiTheme="majorHAnsi" w:cstheme="majorHAnsi"/>
+        </w:rPr>
         <w:lastRenderedPageBreak/>
-        <w:t xml:space="preserve">        </w:t>
-      </w:r>
-      <w:proofErr w:type="spellStart"/>
-      <w:r>
-        <w:rPr>
-          <w:rFonts w:asciiTheme="majorHAnsi" w:hAnsiTheme="majorHAnsi" w:cstheme="majorHAnsi"/>
-        </w:rPr>
-        <w:t>current_vertex</w:t>
-      </w:r>
-      <w:proofErr w:type="spellEnd"/>
-      <w:r>
-        <w:rPr>
-          <w:rFonts w:asciiTheme="majorHAnsi" w:hAnsiTheme="majorHAnsi" w:cstheme="majorHAnsi"/>
-        </w:rPr>
-        <w:t xml:space="preserve"> = </w:t>
-      </w:r>
-      <w:proofErr w:type="spellStart"/>
-      <w:r>
-        <w:rPr>
-          <w:rFonts w:asciiTheme="majorHAnsi" w:hAnsiTheme="majorHAnsi" w:cstheme="majorHAnsi"/>
-        </w:rPr>
-        <w:t>nearest_package.address</w:t>
-      </w:r>
-      <w:proofErr w:type="spellEnd"/>
-    </w:p>
-    <w:p>
-      <w:pPr>
-        <w:ind w:left="720"/>
-        <w:rPr>
-          <w:rFonts w:asciiTheme="majorHAnsi" w:hAnsiTheme="majorHAnsi" w:cstheme="majorHAnsi"/>
-        </w:rPr>
-      </w:pPr>
-      <w:r>
-        <w:rPr>
-          <w:rFonts w:asciiTheme="majorHAnsi" w:hAnsiTheme="majorHAnsi" w:cstheme="majorHAnsi"/>
-        </w:rPr>
-        <w:t xml:space="preserve">        </w:t>
-      </w:r>
-      <w:proofErr w:type="spellStart"/>
-      <w:r>
-        <w:rPr>
-          <w:rFonts w:asciiTheme="majorHAnsi" w:hAnsiTheme="majorHAnsi" w:cstheme="majorHAnsi"/>
-        </w:rPr>
-        <w:t>truck.insert_packages</w:t>
-      </w:r>
-      <w:proofErr w:type="spellEnd"/>
-      <w:r>
-        <w:rPr>
-          <w:rFonts w:asciiTheme="majorHAnsi" w:hAnsiTheme="majorHAnsi" w:cstheme="majorHAnsi"/>
-        </w:rPr>
-        <w:t>(</w:t>
-      </w:r>
-      <w:proofErr w:type="spellStart"/>
-      <w:r>
-        <w:rPr>
-          <w:rFonts w:asciiTheme="majorHAnsi" w:hAnsiTheme="majorHAnsi" w:cstheme="majorHAnsi"/>
-        </w:rPr>
-        <w:t>nearest_package</w:t>
-      </w:r>
-      <w:proofErr w:type="spellEnd"/>
-      <w:r>
-        <w:rPr>
-          <w:rFonts w:asciiTheme="majorHAnsi" w:hAnsiTheme="majorHAnsi" w:cstheme="majorHAnsi"/>
-        </w:rPr>
-        <w:t>)</w:t>
-      </w:r>
-    </w:p>
-    <w:p>
-      <w:pPr>
-        <w:ind w:left="720"/>
-        <w:rPr>
-          <w:rFonts w:asciiTheme="majorHAnsi" w:hAnsiTheme="majorHAnsi" w:cstheme="majorHAnsi"/>
-        </w:rPr>
-      </w:pPr>
-      <w:r>
-        <w:rPr>
-          <w:rFonts w:asciiTheme="majorHAnsi" w:hAnsiTheme="majorHAnsi" w:cstheme="majorHAnsi"/>
-        </w:rPr>
-        <w:t xml:space="preserve">        </w:t>
-      </w:r>
-      <w:proofErr w:type="spellStart"/>
-      <w:r>
-        <w:rPr>
-          <w:rFonts w:asciiTheme="majorHAnsi" w:hAnsiTheme="majorHAnsi" w:cstheme="majorHAnsi"/>
-        </w:rPr>
-        <w:t>track_package_id.add</w:t>
-      </w:r>
-      <w:proofErr w:type="spellEnd"/>
-      <w:r>
-        <w:rPr>
-          <w:rFonts w:asciiTheme="majorHAnsi" w:hAnsiTheme="majorHAnsi" w:cstheme="majorHAnsi"/>
-        </w:rPr>
-        <w:t>(</w:t>
-      </w:r>
-      <w:proofErr w:type="spellStart"/>
-      <w:r>
-        <w:rPr>
-          <w:rFonts w:asciiTheme="majorHAnsi" w:hAnsiTheme="majorHAnsi" w:cstheme="majorHAnsi"/>
-        </w:rPr>
-        <w:t>nearest_package.package_id</w:t>
-      </w:r>
-      <w:proofErr w:type="spellEnd"/>
-      <w:r>
-        <w:rPr>
-          <w:rFonts w:asciiTheme="majorHAnsi" w:hAnsiTheme="majorHAnsi" w:cstheme="majorHAnsi"/>
-        </w:rPr>
-        <w:t>)</w:t>
-      </w:r>
-    </w:p>
-    <w:p>
-      <w:pPr>
-        <w:ind w:left="720"/>
-        <w:rPr>
-          <w:rFonts w:asciiTheme="majorHAnsi" w:hAnsiTheme="majorHAnsi" w:cstheme="majorHAnsi"/>
-        </w:rPr>
-      </w:pPr>
-      <w:r>
-        <w:rPr>
-          <w:rFonts w:asciiTheme="majorHAnsi" w:hAnsiTheme="majorHAnsi" w:cstheme="majorHAnsi"/>
-        </w:rPr>
-        <w:t xml:space="preserve">        </w:t>
-      </w:r>
-      <w:proofErr w:type="spellStart"/>
-      <w:r>
-        <w:rPr>
-          <w:rFonts w:asciiTheme="majorHAnsi" w:hAnsiTheme="majorHAnsi" w:cstheme="majorHAnsi"/>
-        </w:rPr>
-        <w:t>all_packages.remove</w:t>
-      </w:r>
-      <w:proofErr w:type="spellEnd"/>
-      <w:r>
-        <w:rPr>
-          <w:rFonts w:asciiTheme="majorHAnsi" w:hAnsiTheme="majorHAnsi" w:cstheme="majorHAnsi"/>
-        </w:rPr>
-        <w:t>(</w:t>
-      </w:r>
-      <w:proofErr w:type="spellStart"/>
-      <w:r>
-        <w:rPr>
-          <w:rFonts w:asciiTheme="majorHAnsi" w:hAnsiTheme="majorHAnsi" w:cstheme="majorHAnsi"/>
-        </w:rPr>
-        <w:t>nearest_package</w:t>
-      </w:r>
-      <w:proofErr w:type="spellEnd"/>
-      <w:r>
-        <w:rPr>
-          <w:rFonts w:asciiTheme="majorHAnsi" w:hAnsiTheme="majorHAnsi" w:cstheme="majorHAnsi"/>
-        </w:rPr>
-        <w:t>)</w:t>
-      </w:r>
-    </w:p>
-    <w:p>
-      <w:pPr>
-        <w:ind w:left="720"/>
-        <w:rPr>
-          <w:rFonts w:asciiTheme="majorHAnsi" w:hAnsiTheme="majorHAnsi" w:cstheme="majorHAnsi"/>
-        </w:rPr>
-      </w:pPr>
-      <w:r>
-        <w:rPr>
-          <w:rFonts w:asciiTheme="majorHAnsi" w:hAnsiTheme="majorHAnsi" w:cstheme="majorHAnsi"/>
-        </w:rPr>
         <w:t xml:space="preserve">    else:</w:t>
       </w:r>
     </w:p>
@@ -14065,7 +13836,7 @@
         <w:pStyle w:val="ListParagraph"/>
         <w:numPr>
           <w:ilvl w:val="0"/>
-          <w:numId w:val="2"/>
+          <w:numId w:val="9"/>
         </w:numPr>
         <w:rPr>
           <w:rFonts w:ascii="Times New Roman" w:eastAsia="Times New Roman" w:hAnsi="Times New Roman" w:cs="Times New Roman"/>
@@ -14189,58 +13960,3402 @@
         <w:t xml:space="preserve">Algorithm </w:t>
       </w:r>
       <w:r>
-        <w:t>Analysis</w:t>
-      </w:r>
+        <w:t>Overview</w:t>
+      </w:r>
+    </w:p>
+    <w:p>
+      <w:pPr>
+        <w:spacing w:after="120" w:line="264" w:lineRule="auto"/>
+        <w:rPr>
+          <w:rFonts w:ascii="Times New Roman" w:eastAsia="Times New Roman" w:hAnsi="Times New Roman" w:cs="Times New Roman"/>
+          <w:sz w:val="24"/>
+          <w:szCs w:val="24"/>
+        </w:rPr>
+      </w:pPr>
+      <w:r>
+        <w:rPr>
+          <w:rFonts w:ascii="Times New Roman" w:hAnsi="Times New Roman" w:cs="Times New Roman"/>
+          <w:sz w:val="24"/>
+          <w:szCs w:val="24"/>
+        </w:rPr>
+        <w:t>The Two-opt algorithm aims to improve the existing routes obtained from the nearest neighbor algorithm by rearranging the sequence of addresses visited, with the aim of</w:t>
+      </w:r>
+      <w:r>
+        <w:rPr>
+          <w:rFonts w:ascii="Times New Roman" w:hAnsi="Times New Roman" w:cs="Times New Roman"/>
+          <w:sz w:val="24"/>
+          <w:szCs w:val="24"/>
+        </w:rPr>
+        <w:t xml:space="preserve"> optimizing truck routes for package</w:t>
+      </w:r>
+      <w:r>
+        <w:rPr>
+          <w:rFonts w:ascii="Times New Roman" w:hAnsi="Times New Roman" w:cs="Times New Roman"/>
+          <w:sz w:val="24"/>
+          <w:szCs w:val="24"/>
+        </w:rPr>
+        <w:t xml:space="preserve">. </w:t>
+      </w:r>
+      <w:r>
+        <w:rPr>
+          <w:rFonts w:ascii="Times New Roman" w:eastAsia="Times New Roman" w:hAnsi="Times New Roman" w:cs="Times New Roman"/>
+          <w:sz w:val="24"/>
+          <w:szCs w:val="24"/>
+        </w:rPr>
+        <w:t>This overview highlights the algorithm's key steps, space complexity, and time complexity. This process continues until</w:t>
+      </w:r>
+      <w:r>
+        <w:rPr>
+          <w:rFonts w:ascii="Times New Roman" w:eastAsia="Times New Roman" w:hAnsi="Times New Roman" w:cs="Times New Roman"/>
+          <w:sz w:val="24"/>
+          <w:szCs w:val="24"/>
+        </w:rPr>
+        <w:t xml:space="preserve"> no further improvements can be made</w:t>
+      </w:r>
+      <w:r>
+        <w:rPr>
+          <w:rFonts w:ascii="Times New Roman" w:eastAsia="Times New Roman" w:hAnsi="Times New Roman" w:cs="Times New Roman"/>
+          <w:sz w:val="24"/>
+          <w:szCs w:val="24"/>
+        </w:rPr>
+        <w:t>.</w:t>
+      </w:r>
+    </w:p>
+    <w:p>
+      <w:pPr>
+        <w:rPr>
+          <w:rFonts w:ascii="Times New Roman" w:hAnsi="Times New Roman" w:cs="Times New Roman"/>
+          <w:b/>
+          <w:bCs/>
+          <w:sz w:val="24"/>
+          <w:szCs w:val="24"/>
+        </w:rPr>
+      </w:pPr>
+      <w:r>
+        <w:rPr>
+          <w:rFonts w:ascii="Times New Roman" w:hAnsi="Times New Roman" w:cs="Times New Roman"/>
+          <w:b/>
+          <w:bCs/>
+          <w:sz w:val="24"/>
+          <w:szCs w:val="24"/>
+        </w:rPr>
+        <w:t>Space Complexity</w:t>
+      </w:r>
+    </w:p>
+    <w:p>
+      <w:pPr>
+        <w:rPr>
+          <w:rFonts w:ascii="Times New Roman" w:hAnsi="Times New Roman" w:cs="Times New Roman"/>
+          <w:sz w:val="24"/>
+          <w:szCs w:val="24"/>
+        </w:rPr>
+      </w:pPr>
+      <w:r>
+        <w:rPr>
+          <w:rFonts w:ascii="Times New Roman" w:hAnsi="Times New Roman" w:cs="Times New Roman"/>
+          <w:sz w:val="24"/>
+          <w:szCs w:val="24"/>
+        </w:rPr>
+        <w:t>The space complexity of the 2-opt algorithm is determined by the additional memory used for storing the optimized route and other variables.</w:t>
+      </w:r>
+    </w:p>
+    <w:p>
+      <w:pPr>
+        <w:rPr>
+          <w:rFonts w:ascii="Times New Roman" w:hAnsi="Times New Roman" w:cs="Times New Roman"/>
+          <w:sz w:val="24"/>
+          <w:szCs w:val="24"/>
+        </w:rPr>
+      </w:pPr>
+      <w:r>
+        <w:rPr>
+          <w:rFonts w:ascii="Times New Roman" w:hAnsi="Times New Roman" w:cs="Times New Roman"/>
+          <w:b/>
+          <w:bCs/>
+          <w:sz w:val="24"/>
+          <w:szCs w:val="24"/>
+        </w:rPr>
+        <w:t>Unique Route Storage</w:t>
+      </w:r>
+      <w:r>
+        <w:rPr>
+          <w:rFonts w:ascii="Times New Roman" w:hAnsi="Times New Roman" w:cs="Times New Roman"/>
+          <w:sz w:val="24"/>
+          <w:szCs w:val="24"/>
+        </w:rPr>
+        <w:t>: Storing the unique route without repeated vertices requires O(n) space, where "n" is the number of addresses in the original route.</w:t>
+      </w:r>
+    </w:p>
+    <w:p>
+      <w:pPr>
+        <w:rPr>
+          <w:rFonts w:ascii="Times New Roman" w:hAnsi="Times New Roman" w:cs="Times New Roman"/>
+          <w:sz w:val="24"/>
+          <w:szCs w:val="24"/>
+        </w:rPr>
+      </w:pPr>
+      <w:r>
+        <w:rPr>
+          <w:rFonts w:ascii="Times New Roman" w:hAnsi="Times New Roman" w:cs="Times New Roman"/>
+          <w:b/>
+          <w:bCs/>
+          <w:sz w:val="24"/>
+          <w:szCs w:val="24"/>
+        </w:rPr>
+        <w:t>Temporary Route Storage</w:t>
+      </w:r>
+      <w:r>
+        <w:rPr>
+          <w:rFonts w:ascii="Times New Roman" w:hAnsi="Times New Roman" w:cs="Times New Roman"/>
+          <w:sz w:val="24"/>
+          <w:szCs w:val="24"/>
+        </w:rPr>
+        <w:t>: During the optimization process, temporary routes are created for comparison and swapping. The space used for these temporary routes is also O(n).</w:t>
+      </w:r>
+    </w:p>
+    <w:p>
+      <w:pPr>
+        <w:rPr>
+          <w:rFonts w:ascii="Times New Roman" w:hAnsi="Times New Roman" w:cs="Times New Roman"/>
+          <w:sz w:val="24"/>
+          <w:szCs w:val="24"/>
+        </w:rPr>
+      </w:pPr>
+      <w:r>
+        <w:rPr>
+          <w:rFonts w:ascii="Times New Roman" w:hAnsi="Times New Roman" w:cs="Times New Roman"/>
+          <w:sz w:val="24"/>
+          <w:szCs w:val="24"/>
+        </w:rPr>
+        <w:t>Considering these factors, the overall worst-case space complexity of the algorithm can be approximated as O(n</w:t>
+      </w:r>
+      <w:r>
+        <w:rPr>
+          <w:rFonts w:ascii="Times New Roman" w:hAnsi="Times New Roman" w:cs="Times New Roman"/>
+          <w:sz w:val="24"/>
+          <w:szCs w:val="24"/>
+        </w:rPr>
+        <w:t>)</w:t>
+      </w:r>
+    </w:p>
+    <w:p>
+      <w:pPr>
+        <w:rPr>
+          <w:rFonts w:ascii="Times New Roman" w:hAnsi="Times New Roman" w:cs="Times New Roman"/>
+          <w:sz w:val="24"/>
+          <w:szCs w:val="24"/>
+        </w:rPr>
+      </w:pPr>
+      <w:r>
+        <w:rPr>
+          <w:rFonts w:ascii="Times New Roman" w:hAnsi="Times New Roman" w:cs="Times New Roman"/>
+          <w:b/>
+          <w:bCs/>
+          <w:sz w:val="24"/>
+          <w:szCs w:val="24"/>
+        </w:rPr>
+        <w:t>Time Complexity</w:t>
+      </w:r>
+    </w:p>
+    <w:p>
+      <w:pPr>
+        <w:rPr>
+          <w:rFonts w:ascii="Times New Roman" w:hAnsi="Times New Roman" w:cs="Times New Roman"/>
+          <w:sz w:val="24"/>
+          <w:szCs w:val="24"/>
+        </w:rPr>
+      </w:pPr>
+      <w:r>
+        <w:rPr>
+          <w:rFonts w:ascii="Times New Roman" w:hAnsi="Times New Roman" w:cs="Times New Roman"/>
+          <w:sz w:val="24"/>
+          <w:szCs w:val="24"/>
+        </w:rPr>
+        <w:t>The worst-case time complexity of the 2-opt algorithm for optimizing route is O(n^2), where "n" is the number of addresses (vertices) in the route. This is because the algorithm iterates through pairs of vertices in a nested loop, resulting in comparisons for every possible pair of vertices. The total number of iterations is proportional to n * (n - 1) / 2, which simplifies to O(n^2).</w:t>
+      </w:r>
+    </w:p>
+    <w:p>
+      <w:pPr>
+        <w:rPr>
+          <w:rFonts w:ascii="Times New Roman" w:hAnsi="Times New Roman" w:cs="Times New Roman"/>
+          <w:sz w:val="24"/>
+          <w:szCs w:val="24"/>
+        </w:rPr>
+      </w:pPr>
+    </w:p>
+    <w:p>
+      <w:pPr>
+        <w:pStyle w:val="Heading3"/>
+      </w:pPr>
+      <w:r>
+        <w:t>Two-opt</w:t>
+      </w:r>
+      <w:r>
+        <w:t xml:space="preserve"> Algorithm</w:t>
+      </w:r>
+      <w:r>
+        <w:t xml:space="preserve"> </w:t>
+      </w:r>
+      <w:r>
+        <w:t>Implementation</w:t>
+      </w:r>
+    </w:p>
+    <w:p>
+      <w:pPr>
+        <w:rPr>
+          <w:rFonts w:ascii="Times New Roman" w:hAnsi="Times New Roman" w:cs="Times New Roman"/>
+          <w:sz w:val="24"/>
+          <w:szCs w:val="24"/>
+        </w:rPr>
+      </w:pPr>
+      <w:r>
+        <w:rPr>
+          <w:rFonts w:ascii="Times New Roman" w:hAnsi="Times New Roman" w:cs="Times New Roman"/>
+          <w:sz w:val="24"/>
+          <w:szCs w:val="24"/>
+        </w:rPr>
+        <w:t xml:space="preserve">The </w:t>
+      </w:r>
+      <w:r>
+        <w:rPr>
+          <w:rFonts w:ascii="Times New Roman" w:hAnsi="Times New Roman" w:cs="Times New Roman"/>
+          <w:sz w:val="24"/>
+          <w:szCs w:val="24"/>
+        </w:rPr>
+        <w:t>Two-opt</w:t>
+      </w:r>
+      <w:r>
+        <w:rPr>
+          <w:rFonts w:ascii="Times New Roman" w:hAnsi="Times New Roman" w:cs="Times New Roman"/>
+          <w:sz w:val="24"/>
+          <w:szCs w:val="24"/>
+        </w:rPr>
+        <w:t xml:space="preserve"> </w:t>
+      </w:r>
+      <w:r>
+        <w:rPr>
+          <w:rFonts w:ascii="Times New Roman" w:hAnsi="Times New Roman" w:cs="Times New Roman"/>
+          <w:sz w:val="24"/>
+          <w:szCs w:val="24"/>
+        </w:rPr>
+        <w:t>implementation</w:t>
+      </w:r>
+      <w:r>
+        <w:rPr>
+          <w:rFonts w:ascii="Times New Roman" w:hAnsi="Times New Roman" w:cs="Times New Roman"/>
+          <w:sz w:val="24"/>
+          <w:szCs w:val="24"/>
+        </w:rPr>
+        <w:t xml:space="preserve"> details the implementation steps and processes involved in the truck</w:t>
+      </w:r>
+      <w:r>
+        <w:rPr>
+          <w:rFonts w:ascii="Times New Roman" w:hAnsi="Times New Roman" w:cs="Times New Roman"/>
+          <w:sz w:val="24"/>
+          <w:szCs w:val="24"/>
+        </w:rPr>
+        <w:t xml:space="preserve"> route optimization</w:t>
+      </w:r>
+      <w:r>
+        <w:rPr>
+          <w:rFonts w:ascii="Times New Roman" w:hAnsi="Times New Roman" w:cs="Times New Roman"/>
+          <w:sz w:val="24"/>
+          <w:szCs w:val="24"/>
+        </w:rPr>
+        <w:t>. It covers</w:t>
+      </w:r>
+      <w:r>
+        <w:rPr>
+          <w:rFonts w:ascii="Times New Roman" w:hAnsi="Times New Roman" w:cs="Times New Roman"/>
+          <w:sz w:val="24"/>
+          <w:szCs w:val="24"/>
+        </w:rPr>
+        <w:t xml:space="preserve"> </w:t>
+      </w:r>
+      <w:r>
+        <w:rPr>
+          <w:rFonts w:ascii="Times New Roman" w:hAnsi="Times New Roman" w:cs="Times New Roman"/>
+          <w:sz w:val="24"/>
+          <w:szCs w:val="24"/>
+        </w:rPr>
+        <w:t>unique route creation</w:t>
+      </w:r>
+      <w:r>
+        <w:rPr>
+          <w:rFonts w:ascii="Times New Roman" w:hAnsi="Times New Roman" w:cs="Times New Roman"/>
+          <w:sz w:val="24"/>
+          <w:szCs w:val="24"/>
+        </w:rPr>
+        <w:t xml:space="preserve">, </w:t>
+      </w:r>
+      <w:r>
+        <w:rPr>
+          <w:rFonts w:ascii="Times New Roman" w:hAnsi="Times New Roman" w:cs="Times New Roman"/>
+          <w:sz w:val="24"/>
+          <w:szCs w:val="24"/>
+        </w:rPr>
+        <w:t>two-opt swap</w:t>
+      </w:r>
+      <w:r>
+        <w:rPr>
+          <w:rFonts w:ascii="Times New Roman" w:hAnsi="Times New Roman" w:cs="Times New Roman"/>
+          <w:sz w:val="24"/>
+          <w:szCs w:val="24"/>
+        </w:rPr>
+        <w:t>, and completion and return steps.</w:t>
+      </w:r>
+    </w:p>
+    <w:p>
+      <w:pPr>
+        <w:pStyle w:val="ListParagraph"/>
+        <w:numPr>
+          <w:ilvl w:val="0"/>
+          <w:numId w:val="8"/>
+        </w:numPr>
+        <w:rPr>
+          <w:rFonts w:ascii="Times New Roman" w:hAnsi="Times New Roman" w:cs="Times New Roman"/>
+          <w:sz w:val="24"/>
+          <w:szCs w:val="24"/>
+        </w:rPr>
+      </w:pPr>
+      <w:r>
+        <w:rPr>
+          <w:rFonts w:ascii="Times New Roman" w:hAnsi="Times New Roman" w:cs="Times New Roman"/>
+          <w:sz w:val="24"/>
+          <w:szCs w:val="24"/>
+        </w:rPr>
+        <w:t>Initialization:</w:t>
+      </w:r>
+    </w:p>
+    <w:p>
+      <w:pPr>
+        <w:pStyle w:val="ListParagraph"/>
+        <w:numPr>
+          <w:ilvl w:val="1"/>
+          <w:numId w:val="8"/>
+        </w:numPr>
+        <w:rPr>
+          <w:rFonts w:ascii="Times New Roman" w:hAnsi="Times New Roman" w:cs="Times New Roman"/>
+          <w:sz w:val="24"/>
+          <w:szCs w:val="24"/>
+        </w:rPr>
+      </w:pPr>
+      <w:r>
+        <w:rPr>
+          <w:rFonts w:ascii="Times New Roman" w:hAnsi="Times New Roman" w:cs="Times New Roman"/>
+          <w:sz w:val="24"/>
+          <w:szCs w:val="24"/>
+        </w:rPr>
+        <w:t xml:space="preserve">Remove repeated vertices from the truck's route using the </w:t>
+      </w:r>
+      <w:proofErr w:type="spellStart"/>
+      <w:r>
+        <w:rPr>
+          <w:rFonts w:ascii="Times New Roman" w:hAnsi="Times New Roman" w:cs="Times New Roman"/>
+          <w:sz w:val="24"/>
+          <w:szCs w:val="24"/>
+        </w:rPr>
+        <w:t>remove_repeated_vertices</w:t>
+      </w:r>
+      <w:proofErr w:type="spellEnd"/>
+      <w:r>
+        <w:rPr>
+          <w:rFonts w:ascii="Times New Roman" w:hAnsi="Times New Roman" w:cs="Times New Roman"/>
+          <w:sz w:val="24"/>
+          <w:szCs w:val="24"/>
+        </w:rPr>
+        <w:t xml:space="preserve"> function.</w:t>
+      </w:r>
+    </w:p>
+    <w:p>
+      <w:pPr>
+        <w:pStyle w:val="ListParagraph"/>
+        <w:numPr>
+          <w:ilvl w:val="1"/>
+          <w:numId w:val="8"/>
+        </w:numPr>
+        <w:rPr>
+          <w:rFonts w:ascii="Times New Roman" w:hAnsi="Times New Roman" w:cs="Times New Roman"/>
+          <w:sz w:val="24"/>
+          <w:szCs w:val="24"/>
+        </w:rPr>
+      </w:pPr>
+      <w:r>
+        <w:rPr>
+          <w:rFonts w:ascii="Times New Roman" w:hAnsi="Times New Roman" w:cs="Times New Roman"/>
+          <w:sz w:val="24"/>
+          <w:szCs w:val="24"/>
+        </w:rPr>
+        <w:lastRenderedPageBreak/>
+        <w:t>Initialize the current route by adding the hub address at the beginning and end of the unique route.</w:t>
+      </w:r>
+    </w:p>
+    <w:p>
+      <w:pPr>
+        <w:pStyle w:val="ListParagraph"/>
+        <w:numPr>
+          <w:ilvl w:val="1"/>
+          <w:numId w:val="8"/>
+        </w:numPr>
+        <w:rPr>
+          <w:rFonts w:ascii="Times New Roman" w:hAnsi="Times New Roman" w:cs="Times New Roman"/>
+          <w:sz w:val="24"/>
+          <w:szCs w:val="24"/>
+        </w:rPr>
+      </w:pPr>
+      <w:r>
+        <w:rPr>
+          <w:rFonts w:ascii="Times New Roman" w:hAnsi="Times New Roman" w:cs="Times New Roman"/>
+          <w:sz w:val="24"/>
+          <w:szCs w:val="24"/>
+        </w:rPr>
+        <w:t>Set the best route as the current route.</w:t>
+      </w:r>
+    </w:p>
+    <w:p>
+      <w:pPr>
+        <w:ind w:left="720"/>
+        <w:rPr>
+          <w:rFonts w:asciiTheme="majorHAnsi" w:hAnsiTheme="majorHAnsi" w:cstheme="majorHAnsi"/>
+          <w:sz w:val="24"/>
+          <w:szCs w:val="24"/>
+        </w:rPr>
+      </w:pPr>
+      <w:r>
+        <w:rPr>
+          <w:rFonts w:asciiTheme="majorHAnsi" w:hAnsiTheme="majorHAnsi" w:cstheme="majorHAnsi"/>
+          <w:sz w:val="24"/>
+          <w:szCs w:val="24"/>
+        </w:rPr>
+        <w:t xml:space="preserve">   </w:t>
+      </w:r>
+      <w:proofErr w:type="spellStart"/>
+      <w:r>
+        <w:rPr>
+          <w:rFonts w:asciiTheme="majorHAnsi" w:hAnsiTheme="majorHAnsi" w:cstheme="majorHAnsi"/>
+          <w:sz w:val="24"/>
+          <w:szCs w:val="24"/>
+        </w:rPr>
+        <w:t>unique_route</w:t>
+      </w:r>
+      <w:proofErr w:type="spellEnd"/>
+      <w:r>
+        <w:rPr>
+          <w:rFonts w:asciiTheme="majorHAnsi" w:hAnsiTheme="majorHAnsi" w:cstheme="majorHAnsi"/>
+          <w:sz w:val="24"/>
+          <w:szCs w:val="24"/>
+        </w:rPr>
+        <w:t xml:space="preserve"> = </w:t>
+      </w:r>
+      <w:proofErr w:type="spellStart"/>
+      <w:r>
+        <w:rPr>
+          <w:rFonts w:asciiTheme="majorHAnsi" w:hAnsiTheme="majorHAnsi" w:cstheme="majorHAnsi"/>
+          <w:sz w:val="24"/>
+          <w:szCs w:val="24"/>
+        </w:rPr>
+        <w:t>remove_repeated_vertices</w:t>
+      </w:r>
+      <w:proofErr w:type="spellEnd"/>
+      <w:r>
+        <w:rPr>
+          <w:rFonts w:asciiTheme="majorHAnsi" w:hAnsiTheme="majorHAnsi" w:cstheme="majorHAnsi"/>
+          <w:sz w:val="24"/>
+          <w:szCs w:val="24"/>
+        </w:rPr>
+        <w:t>(</w:t>
+      </w:r>
+      <w:proofErr w:type="spellStart"/>
+      <w:r>
+        <w:rPr>
+          <w:rFonts w:asciiTheme="majorHAnsi" w:hAnsiTheme="majorHAnsi" w:cstheme="majorHAnsi"/>
+          <w:sz w:val="24"/>
+          <w:szCs w:val="24"/>
+        </w:rPr>
+        <w:t>truck.route</w:t>
+      </w:r>
+      <w:proofErr w:type="spellEnd"/>
+      <w:r>
+        <w:rPr>
+          <w:rFonts w:asciiTheme="majorHAnsi" w:hAnsiTheme="majorHAnsi" w:cstheme="majorHAnsi"/>
+          <w:sz w:val="24"/>
+          <w:szCs w:val="24"/>
+        </w:rPr>
+        <w:t>) excluding hub address</w:t>
+      </w:r>
+    </w:p>
+    <w:p>
+      <w:pPr>
+        <w:ind w:left="720"/>
+        <w:rPr>
+          <w:rFonts w:asciiTheme="majorHAnsi" w:hAnsiTheme="majorHAnsi" w:cstheme="majorHAnsi"/>
+          <w:sz w:val="24"/>
+          <w:szCs w:val="24"/>
+        </w:rPr>
+      </w:pPr>
+      <w:r>
+        <w:rPr>
+          <w:rFonts w:asciiTheme="majorHAnsi" w:hAnsiTheme="majorHAnsi" w:cstheme="majorHAnsi"/>
+          <w:sz w:val="24"/>
+          <w:szCs w:val="24"/>
+        </w:rPr>
+        <w:t xml:space="preserve">   </w:t>
+      </w:r>
+      <w:proofErr w:type="spellStart"/>
+      <w:r>
+        <w:rPr>
+          <w:rFonts w:asciiTheme="majorHAnsi" w:hAnsiTheme="majorHAnsi" w:cstheme="majorHAnsi"/>
+          <w:sz w:val="24"/>
+          <w:szCs w:val="24"/>
+        </w:rPr>
+        <w:t>current_route</w:t>
+      </w:r>
+      <w:proofErr w:type="spellEnd"/>
+      <w:r>
+        <w:rPr>
+          <w:rFonts w:asciiTheme="majorHAnsi" w:hAnsiTheme="majorHAnsi" w:cstheme="majorHAnsi"/>
+          <w:sz w:val="24"/>
+          <w:szCs w:val="24"/>
+        </w:rPr>
+        <w:t xml:space="preserve"> = ['hub'] + </w:t>
+      </w:r>
+      <w:proofErr w:type="spellStart"/>
+      <w:r>
+        <w:rPr>
+          <w:rFonts w:asciiTheme="majorHAnsi" w:hAnsiTheme="majorHAnsi" w:cstheme="majorHAnsi"/>
+          <w:sz w:val="24"/>
+          <w:szCs w:val="24"/>
+        </w:rPr>
+        <w:t>unique_route</w:t>
+      </w:r>
+      <w:proofErr w:type="spellEnd"/>
+      <w:r>
+        <w:rPr>
+          <w:rFonts w:asciiTheme="majorHAnsi" w:hAnsiTheme="majorHAnsi" w:cstheme="majorHAnsi"/>
+          <w:sz w:val="24"/>
+          <w:szCs w:val="24"/>
+        </w:rPr>
+        <w:t xml:space="preserve"> + ['hub']</w:t>
+      </w:r>
+    </w:p>
+    <w:p>
+      <w:pPr>
+        <w:ind w:left="720"/>
+        <w:rPr>
+          <w:rFonts w:asciiTheme="majorHAnsi" w:hAnsiTheme="majorHAnsi" w:cstheme="majorHAnsi"/>
+          <w:sz w:val="24"/>
+          <w:szCs w:val="24"/>
+        </w:rPr>
+      </w:pPr>
+      <w:r>
+        <w:rPr>
+          <w:rFonts w:asciiTheme="majorHAnsi" w:hAnsiTheme="majorHAnsi" w:cstheme="majorHAnsi"/>
+          <w:sz w:val="24"/>
+          <w:szCs w:val="24"/>
+        </w:rPr>
+        <w:t xml:space="preserve">   </w:t>
+      </w:r>
+      <w:proofErr w:type="spellStart"/>
+      <w:r>
+        <w:rPr>
+          <w:rFonts w:asciiTheme="majorHAnsi" w:hAnsiTheme="majorHAnsi" w:cstheme="majorHAnsi"/>
+          <w:sz w:val="24"/>
+          <w:szCs w:val="24"/>
+        </w:rPr>
+        <w:t>best_route</w:t>
+      </w:r>
+      <w:proofErr w:type="spellEnd"/>
+      <w:r>
+        <w:rPr>
+          <w:rFonts w:asciiTheme="majorHAnsi" w:hAnsiTheme="majorHAnsi" w:cstheme="majorHAnsi"/>
+          <w:sz w:val="24"/>
+          <w:szCs w:val="24"/>
+        </w:rPr>
+        <w:t xml:space="preserve"> = </w:t>
+      </w:r>
+      <w:proofErr w:type="spellStart"/>
+      <w:r>
+        <w:rPr>
+          <w:rFonts w:asciiTheme="majorHAnsi" w:hAnsiTheme="majorHAnsi" w:cstheme="majorHAnsi"/>
+          <w:sz w:val="24"/>
+          <w:szCs w:val="24"/>
+        </w:rPr>
+        <w:t>current_route</w:t>
+      </w:r>
+      <w:proofErr w:type="spellEnd"/>
+    </w:p>
+    <w:p>
+      <w:pPr>
+        <w:pStyle w:val="ListParagraph"/>
+        <w:numPr>
+          <w:ilvl w:val="0"/>
+          <w:numId w:val="8"/>
+        </w:numPr>
+        <w:rPr>
+          <w:rFonts w:ascii="Times New Roman" w:hAnsi="Times New Roman" w:cs="Times New Roman"/>
+          <w:sz w:val="24"/>
+          <w:szCs w:val="24"/>
+        </w:rPr>
+      </w:pPr>
+      <w:r>
+        <w:rPr>
+          <w:rFonts w:ascii="Times New Roman" w:hAnsi="Times New Roman" w:cs="Times New Roman"/>
+          <w:sz w:val="24"/>
+          <w:szCs w:val="24"/>
+        </w:rPr>
+        <w:t>Two-opt swap:</w:t>
+      </w:r>
+    </w:p>
+    <w:p>
+      <w:pPr>
+        <w:pStyle w:val="ListParagraph"/>
+        <w:numPr>
+          <w:ilvl w:val="1"/>
+          <w:numId w:val="8"/>
+        </w:numPr>
+        <w:rPr>
+          <w:rFonts w:ascii="Times New Roman" w:hAnsi="Times New Roman" w:cs="Times New Roman"/>
+          <w:sz w:val="24"/>
+          <w:szCs w:val="24"/>
+        </w:rPr>
+      </w:pPr>
+      <w:r>
+        <w:rPr>
+          <w:rFonts w:ascii="Times New Roman" w:hAnsi="Times New Roman" w:cs="Times New Roman"/>
+          <w:sz w:val="24"/>
+          <w:szCs w:val="24"/>
+        </w:rPr>
+        <w:t>Enter a loop to optimize the route until no further improvements are made.</w:t>
+      </w:r>
+    </w:p>
+    <w:p>
+      <w:pPr>
+        <w:pStyle w:val="ListParagraph"/>
+        <w:numPr>
+          <w:ilvl w:val="1"/>
+          <w:numId w:val="8"/>
+        </w:numPr>
+        <w:rPr>
+          <w:rFonts w:ascii="Times New Roman" w:hAnsi="Times New Roman" w:cs="Times New Roman"/>
+          <w:sz w:val="24"/>
+          <w:szCs w:val="24"/>
+        </w:rPr>
+      </w:pPr>
+      <w:r>
+        <w:rPr>
+          <w:rFonts w:ascii="Times New Roman" w:hAnsi="Times New Roman" w:cs="Times New Roman"/>
+          <w:sz w:val="24"/>
+          <w:szCs w:val="24"/>
+        </w:rPr>
+        <w:t xml:space="preserve">Calculate the distance of the current route using the </w:t>
+      </w:r>
+      <w:proofErr w:type="spellStart"/>
+      <w:r>
+        <w:rPr>
+          <w:rFonts w:ascii="Times New Roman" w:hAnsi="Times New Roman" w:cs="Times New Roman"/>
+          <w:sz w:val="24"/>
+          <w:szCs w:val="24"/>
+        </w:rPr>
+        <w:t>calculate_route_distance</w:t>
+      </w:r>
+      <w:proofErr w:type="spellEnd"/>
+      <w:r>
+        <w:rPr>
+          <w:rFonts w:ascii="Times New Roman" w:hAnsi="Times New Roman" w:cs="Times New Roman"/>
+          <w:sz w:val="24"/>
+          <w:szCs w:val="24"/>
+        </w:rPr>
+        <w:t xml:space="preserve"> function.</w:t>
+      </w:r>
+    </w:p>
+    <w:p>
+      <w:pPr>
+        <w:pStyle w:val="ListParagraph"/>
+        <w:numPr>
+          <w:ilvl w:val="1"/>
+          <w:numId w:val="8"/>
+        </w:numPr>
+        <w:rPr>
+          <w:rFonts w:ascii="Times New Roman" w:hAnsi="Times New Roman" w:cs="Times New Roman"/>
+          <w:sz w:val="24"/>
+          <w:szCs w:val="24"/>
+        </w:rPr>
+      </w:pPr>
+      <w:r>
+        <w:rPr>
+          <w:rFonts w:ascii="Times New Roman" w:hAnsi="Times New Roman" w:cs="Times New Roman"/>
+          <w:sz w:val="24"/>
+          <w:szCs w:val="24"/>
+        </w:rPr>
+        <w:t>Iterate through each pair of vertices in the route (except the first and last).</w:t>
+      </w:r>
+    </w:p>
+    <w:p>
+      <w:pPr>
+        <w:pStyle w:val="ListParagraph"/>
+        <w:numPr>
+          <w:ilvl w:val="1"/>
+          <w:numId w:val="8"/>
+        </w:numPr>
+        <w:rPr>
+          <w:rFonts w:ascii="Times New Roman" w:hAnsi="Times New Roman" w:cs="Times New Roman"/>
+          <w:sz w:val="24"/>
+          <w:szCs w:val="24"/>
+        </w:rPr>
+      </w:pPr>
+      <w:r>
+        <w:rPr>
+          <w:rFonts w:ascii="Times New Roman" w:hAnsi="Times New Roman" w:cs="Times New Roman"/>
+          <w:sz w:val="24"/>
+          <w:szCs w:val="24"/>
+        </w:rPr>
+        <w:t xml:space="preserve">Swap the order of the vertices between the pair using the </w:t>
+      </w:r>
+      <w:proofErr w:type="spellStart"/>
+      <w:r>
+        <w:rPr>
+          <w:rFonts w:ascii="Times New Roman" w:hAnsi="Times New Roman" w:cs="Times New Roman"/>
+          <w:sz w:val="24"/>
+          <w:szCs w:val="24"/>
+        </w:rPr>
+        <w:t>two_opt_swap</w:t>
+      </w:r>
+      <w:proofErr w:type="spellEnd"/>
+      <w:r>
+        <w:rPr>
+          <w:rFonts w:ascii="Times New Roman" w:hAnsi="Times New Roman" w:cs="Times New Roman"/>
+          <w:sz w:val="24"/>
+          <w:szCs w:val="24"/>
+        </w:rPr>
+        <w:t xml:space="preserve"> function to create a new route.</w:t>
+      </w:r>
+    </w:p>
+    <w:p>
+      <w:pPr>
+        <w:pStyle w:val="ListParagraph"/>
+        <w:numPr>
+          <w:ilvl w:val="1"/>
+          <w:numId w:val="8"/>
+        </w:numPr>
+        <w:rPr>
+          <w:rFonts w:ascii="Times New Roman" w:hAnsi="Times New Roman" w:cs="Times New Roman"/>
+          <w:sz w:val="24"/>
+          <w:szCs w:val="24"/>
+        </w:rPr>
+      </w:pPr>
+      <w:r>
+        <w:rPr>
+          <w:rFonts w:ascii="Times New Roman" w:hAnsi="Times New Roman" w:cs="Times New Roman"/>
+          <w:sz w:val="24"/>
+          <w:szCs w:val="24"/>
+        </w:rPr>
+        <w:t>Calculate the distance of the new route.</w:t>
+      </w:r>
+    </w:p>
+    <w:p>
+      <w:pPr>
+        <w:pStyle w:val="ListParagraph"/>
+        <w:numPr>
+          <w:ilvl w:val="1"/>
+          <w:numId w:val="8"/>
+        </w:numPr>
+        <w:rPr>
+          <w:rFonts w:ascii="Times New Roman" w:hAnsi="Times New Roman" w:cs="Times New Roman"/>
+          <w:sz w:val="24"/>
+          <w:szCs w:val="24"/>
+        </w:rPr>
+      </w:pPr>
+      <w:r>
+        <w:rPr>
+          <w:rFonts w:ascii="Times New Roman" w:hAnsi="Times New Roman" w:cs="Times New Roman"/>
+          <w:sz w:val="24"/>
+          <w:szCs w:val="24"/>
+        </w:rPr>
+        <w:t>If an improvement is made, set the current route as the best route.</w:t>
+      </w:r>
+    </w:p>
+    <w:p>
+      <w:pPr>
+        <w:pStyle w:val="ListParagraph"/>
+        <w:ind w:left="1080"/>
+        <w:rPr>
+          <w:rFonts w:ascii="Times New Roman" w:hAnsi="Times New Roman" w:cs="Times New Roman"/>
+          <w:sz w:val="24"/>
+          <w:szCs w:val="24"/>
+        </w:rPr>
+      </w:pPr>
+    </w:p>
+    <w:p>
+      <w:pPr>
+        <w:pStyle w:val="ListParagraph"/>
+        <w:ind w:left="0"/>
+        <w:rPr>
+          <w:rFonts w:asciiTheme="majorHAnsi" w:hAnsiTheme="majorHAnsi" w:cstheme="majorHAnsi"/>
+          <w:sz w:val="24"/>
+          <w:szCs w:val="24"/>
+        </w:rPr>
+      </w:pPr>
+      <w:r>
+        <w:rPr>
+          <w:rFonts w:asciiTheme="majorHAnsi" w:hAnsiTheme="majorHAnsi" w:cstheme="majorHAnsi"/>
+          <w:sz w:val="24"/>
+          <w:szCs w:val="24"/>
+        </w:rPr>
+        <w:t xml:space="preserve">       For </w:t>
+      </w:r>
+      <w:proofErr w:type="spellStart"/>
+      <w:r>
+        <w:rPr>
+          <w:rFonts w:asciiTheme="majorHAnsi" w:hAnsiTheme="majorHAnsi" w:cstheme="majorHAnsi"/>
+          <w:sz w:val="24"/>
+          <w:szCs w:val="24"/>
+        </w:rPr>
+        <w:t>i</w:t>
+      </w:r>
+      <w:proofErr w:type="spellEnd"/>
+      <w:r>
+        <w:rPr>
+          <w:rFonts w:asciiTheme="majorHAnsi" w:hAnsiTheme="majorHAnsi" w:cstheme="majorHAnsi"/>
+          <w:sz w:val="24"/>
+          <w:szCs w:val="24"/>
+        </w:rPr>
+        <w:t xml:space="preserve"> from 1 to (length of current route - 2):</w:t>
+      </w:r>
+    </w:p>
+    <w:p>
+      <w:pPr>
+        <w:pStyle w:val="ListParagraph"/>
+        <w:ind w:left="0"/>
+        <w:rPr>
+          <w:rFonts w:asciiTheme="majorHAnsi" w:hAnsiTheme="majorHAnsi" w:cstheme="majorHAnsi"/>
+          <w:sz w:val="24"/>
+          <w:szCs w:val="24"/>
+        </w:rPr>
+      </w:pPr>
+      <w:r>
+        <w:rPr>
+          <w:rFonts w:asciiTheme="majorHAnsi" w:hAnsiTheme="majorHAnsi" w:cstheme="majorHAnsi"/>
+          <w:sz w:val="24"/>
+          <w:szCs w:val="24"/>
+        </w:rPr>
+        <w:t xml:space="preserve">       </w:t>
+      </w:r>
+      <w:r>
+        <w:rPr>
+          <w:rFonts w:asciiTheme="majorHAnsi" w:hAnsiTheme="majorHAnsi" w:cstheme="majorHAnsi"/>
+          <w:sz w:val="24"/>
+          <w:szCs w:val="24"/>
+        </w:rPr>
+        <w:tab/>
+      </w:r>
+      <w:r>
+        <w:rPr>
+          <w:rFonts w:asciiTheme="majorHAnsi" w:hAnsiTheme="majorHAnsi" w:cstheme="majorHAnsi"/>
+          <w:sz w:val="24"/>
+          <w:szCs w:val="24"/>
+        </w:rPr>
+        <w:t>For j from (</w:t>
+      </w:r>
+      <w:proofErr w:type="spellStart"/>
+      <w:r>
+        <w:rPr>
+          <w:rFonts w:asciiTheme="majorHAnsi" w:hAnsiTheme="majorHAnsi" w:cstheme="majorHAnsi"/>
+          <w:sz w:val="24"/>
+          <w:szCs w:val="24"/>
+        </w:rPr>
+        <w:t>i</w:t>
+      </w:r>
+      <w:proofErr w:type="spellEnd"/>
+      <w:r>
+        <w:rPr>
+          <w:rFonts w:asciiTheme="majorHAnsi" w:hAnsiTheme="majorHAnsi" w:cstheme="majorHAnsi"/>
+          <w:sz w:val="24"/>
+          <w:szCs w:val="24"/>
+        </w:rPr>
+        <w:t xml:space="preserve"> + 1) to (length of current route - 1):</w:t>
+      </w:r>
+    </w:p>
+    <w:p>
+      <w:pPr>
+        <w:pStyle w:val="ListParagraph"/>
+        <w:rPr>
+          <w:rFonts w:asciiTheme="majorHAnsi" w:hAnsiTheme="majorHAnsi" w:cstheme="majorHAnsi"/>
+          <w:sz w:val="24"/>
+          <w:szCs w:val="24"/>
+        </w:rPr>
+      </w:pPr>
+      <w:r>
+        <w:rPr>
+          <w:rFonts w:asciiTheme="majorHAnsi" w:hAnsiTheme="majorHAnsi" w:cstheme="majorHAnsi"/>
+          <w:sz w:val="24"/>
+          <w:szCs w:val="24"/>
+        </w:rPr>
+        <w:t xml:space="preserve">- Swap the order of vertices between index </w:t>
+      </w:r>
+      <w:proofErr w:type="spellStart"/>
+      <w:r>
+        <w:rPr>
+          <w:rFonts w:asciiTheme="majorHAnsi" w:hAnsiTheme="majorHAnsi" w:cstheme="majorHAnsi"/>
+          <w:sz w:val="24"/>
+          <w:szCs w:val="24"/>
+        </w:rPr>
+        <w:t>i</w:t>
+      </w:r>
+      <w:proofErr w:type="spellEnd"/>
+      <w:r>
+        <w:rPr>
+          <w:rFonts w:asciiTheme="majorHAnsi" w:hAnsiTheme="majorHAnsi" w:cstheme="majorHAnsi"/>
+          <w:sz w:val="24"/>
+          <w:szCs w:val="24"/>
+        </w:rPr>
+        <w:t xml:space="preserve"> and j using the </w:t>
+      </w:r>
+      <w:proofErr w:type="spellStart"/>
+      <w:r>
+        <w:rPr>
+          <w:rFonts w:asciiTheme="majorHAnsi" w:hAnsiTheme="majorHAnsi" w:cstheme="majorHAnsi"/>
+          <w:sz w:val="24"/>
+          <w:szCs w:val="24"/>
+        </w:rPr>
+        <w:t>two_opt_swap</w:t>
+      </w:r>
+      <w:proofErr w:type="spellEnd"/>
+      <w:r>
+        <w:rPr>
+          <w:rFonts w:asciiTheme="majorHAnsi" w:hAnsiTheme="majorHAnsi" w:cstheme="majorHAnsi"/>
+          <w:sz w:val="24"/>
+          <w:szCs w:val="24"/>
+        </w:rPr>
+        <w:t xml:space="preserve"> function to create a new route.</w:t>
+      </w:r>
+    </w:p>
+    <w:p>
+      <w:pPr>
+        <w:pStyle w:val="ListParagraph"/>
+        <w:ind w:left="0"/>
+        <w:rPr>
+          <w:rFonts w:asciiTheme="majorHAnsi" w:hAnsiTheme="majorHAnsi" w:cstheme="majorHAnsi"/>
+          <w:sz w:val="24"/>
+          <w:szCs w:val="24"/>
+        </w:rPr>
+      </w:pPr>
+      <w:r>
+        <w:rPr>
+          <w:rFonts w:asciiTheme="majorHAnsi" w:hAnsiTheme="majorHAnsi" w:cstheme="majorHAnsi"/>
+          <w:sz w:val="24"/>
+          <w:szCs w:val="24"/>
+        </w:rPr>
+        <w:t xml:space="preserve">            - Calculate the distance of the new route.</w:t>
+      </w:r>
+    </w:p>
+    <w:p>
+      <w:pPr>
+        <w:pStyle w:val="ListParagraph"/>
+        <w:ind w:left="0"/>
+        <w:rPr>
+          <w:rFonts w:asciiTheme="majorHAnsi" w:hAnsiTheme="majorHAnsi" w:cstheme="majorHAnsi"/>
+          <w:sz w:val="24"/>
+          <w:szCs w:val="24"/>
+        </w:rPr>
+      </w:pPr>
+      <w:r>
+        <w:rPr>
+          <w:rFonts w:asciiTheme="majorHAnsi" w:hAnsiTheme="majorHAnsi" w:cstheme="majorHAnsi"/>
+          <w:sz w:val="24"/>
+          <w:szCs w:val="24"/>
+        </w:rPr>
+        <w:t xml:space="preserve">            - If the new route distance is shorter than the current best route distance:</w:t>
+      </w:r>
+    </w:p>
+    <w:p>
+      <w:pPr>
+        <w:pStyle w:val="ListParagraph"/>
+        <w:ind w:left="0"/>
+        <w:rPr>
+          <w:rFonts w:asciiTheme="majorHAnsi" w:hAnsiTheme="majorHAnsi" w:cstheme="majorHAnsi"/>
+          <w:sz w:val="24"/>
+          <w:szCs w:val="24"/>
+        </w:rPr>
+      </w:pPr>
+      <w:r>
+        <w:rPr>
+          <w:rFonts w:asciiTheme="majorHAnsi" w:hAnsiTheme="majorHAnsi" w:cstheme="majorHAnsi"/>
+          <w:sz w:val="24"/>
+          <w:szCs w:val="24"/>
+        </w:rPr>
+        <w:t xml:space="preserve">               - Update the current route to be the new route.</w:t>
+      </w:r>
+    </w:p>
+    <w:p>
+      <w:pPr>
+        <w:pStyle w:val="ListParagraph"/>
+        <w:ind w:left="0"/>
+        <w:rPr>
+          <w:rFonts w:asciiTheme="majorHAnsi" w:hAnsiTheme="majorHAnsi" w:cstheme="majorHAnsi"/>
+          <w:sz w:val="24"/>
+          <w:szCs w:val="24"/>
+        </w:rPr>
+      </w:pPr>
+      <w:r>
+        <w:rPr>
+          <w:rFonts w:asciiTheme="majorHAnsi" w:hAnsiTheme="majorHAnsi" w:cstheme="majorHAnsi"/>
+          <w:sz w:val="24"/>
+          <w:szCs w:val="24"/>
+        </w:rPr>
+        <w:t xml:space="preserve">               - Set the current route as the best route.</w:t>
+      </w:r>
+    </w:p>
+    <w:p>
+      <w:pPr>
+        <w:pStyle w:val="ListParagraph"/>
+        <w:numPr>
+          <w:ilvl w:val="0"/>
+          <w:numId w:val="8"/>
+        </w:numPr>
+        <w:rPr>
+          <w:rFonts w:ascii="Times New Roman" w:hAnsi="Times New Roman" w:cs="Times New Roman"/>
+          <w:sz w:val="24"/>
+          <w:szCs w:val="24"/>
+        </w:rPr>
+      </w:pPr>
+      <w:r>
+        <w:rPr>
+          <w:rFonts w:ascii="Times New Roman" w:hAnsi="Times New Roman" w:cs="Times New Roman"/>
+          <w:sz w:val="24"/>
+          <w:szCs w:val="24"/>
+        </w:rPr>
+        <w:t>Completion and Return:</w:t>
+      </w:r>
+    </w:p>
+    <w:p>
+      <w:pPr>
+        <w:pStyle w:val="ListParagraph"/>
+        <w:numPr>
+          <w:ilvl w:val="1"/>
+          <w:numId w:val="8"/>
+        </w:numPr>
+        <w:rPr>
+          <w:rFonts w:ascii="Times New Roman" w:hAnsi="Times New Roman" w:cs="Times New Roman"/>
+          <w:sz w:val="24"/>
+          <w:szCs w:val="24"/>
+        </w:rPr>
+      </w:pPr>
+      <w:r>
+        <w:rPr>
+          <w:rFonts w:ascii="Times New Roman" w:hAnsi="Times New Roman" w:cs="Times New Roman"/>
+          <w:sz w:val="24"/>
+          <w:szCs w:val="24"/>
+        </w:rPr>
+        <w:t>Update the truck's route with the optimized route.</w:t>
+      </w:r>
+    </w:p>
+    <w:p>
+      <w:pPr>
+        <w:pStyle w:val="ListParagraph"/>
+        <w:numPr>
+          <w:ilvl w:val="1"/>
+          <w:numId w:val="8"/>
+        </w:numPr>
+        <w:rPr>
+          <w:rFonts w:ascii="Times New Roman" w:hAnsi="Times New Roman" w:cs="Times New Roman"/>
+          <w:sz w:val="24"/>
+          <w:szCs w:val="24"/>
+        </w:rPr>
+      </w:pPr>
+      <w:r>
+        <w:rPr>
+          <w:rFonts w:ascii="Times New Roman" w:hAnsi="Times New Roman" w:cs="Times New Roman"/>
+          <w:sz w:val="24"/>
+          <w:szCs w:val="24"/>
+        </w:rPr>
+        <w:t>Optimize the order of packages to reflect the optimized route.</w:t>
+      </w:r>
+    </w:p>
+    <w:p>
+      <w:pPr>
+        <w:ind w:left="720"/>
+        <w:rPr>
+          <w:rFonts w:asciiTheme="majorHAnsi" w:hAnsiTheme="majorHAnsi" w:cstheme="majorHAnsi"/>
+          <w:sz w:val="24"/>
+          <w:szCs w:val="24"/>
+        </w:rPr>
+      </w:pPr>
+      <w:r>
+        <w:rPr>
+          <w:rFonts w:asciiTheme="majorHAnsi" w:hAnsiTheme="majorHAnsi" w:cstheme="majorHAnsi"/>
+          <w:sz w:val="24"/>
+          <w:szCs w:val="24"/>
+        </w:rPr>
+        <w:t xml:space="preserve">   </w:t>
+      </w:r>
+      <w:proofErr w:type="spellStart"/>
+      <w:r>
+        <w:rPr>
+          <w:rFonts w:asciiTheme="majorHAnsi" w:hAnsiTheme="majorHAnsi" w:cstheme="majorHAnsi"/>
+          <w:sz w:val="24"/>
+          <w:szCs w:val="24"/>
+        </w:rPr>
+        <w:t>truck.route</w:t>
+      </w:r>
+      <w:proofErr w:type="spellEnd"/>
+      <w:r>
+        <w:rPr>
+          <w:rFonts w:asciiTheme="majorHAnsi" w:hAnsiTheme="majorHAnsi" w:cstheme="majorHAnsi"/>
+          <w:sz w:val="24"/>
+          <w:szCs w:val="24"/>
+        </w:rPr>
+        <w:t xml:space="preserve"> = </w:t>
+      </w:r>
+      <w:proofErr w:type="spellStart"/>
+      <w:r>
+        <w:rPr>
+          <w:rFonts w:asciiTheme="majorHAnsi" w:hAnsiTheme="majorHAnsi" w:cstheme="majorHAnsi"/>
+          <w:sz w:val="24"/>
+          <w:szCs w:val="24"/>
+        </w:rPr>
+        <w:t>best_route</w:t>
+      </w:r>
+      <w:proofErr w:type="spellEnd"/>
+    </w:p>
+    <w:p>
+      <w:pPr>
+        <w:ind w:left="720"/>
+        <w:rPr>
+          <w:rFonts w:asciiTheme="majorHAnsi" w:hAnsiTheme="majorHAnsi" w:cstheme="majorHAnsi"/>
+          <w:sz w:val="24"/>
+          <w:szCs w:val="24"/>
+        </w:rPr>
+      </w:pPr>
+      <w:r>
+        <w:rPr>
+          <w:rFonts w:asciiTheme="majorHAnsi" w:hAnsiTheme="majorHAnsi" w:cstheme="majorHAnsi"/>
+          <w:sz w:val="24"/>
+          <w:szCs w:val="24"/>
+        </w:rPr>
+        <w:t xml:space="preserve">   </w:t>
+      </w:r>
+      <w:proofErr w:type="spellStart"/>
+      <w:r>
+        <w:rPr>
+          <w:rFonts w:asciiTheme="majorHAnsi" w:hAnsiTheme="majorHAnsi" w:cstheme="majorHAnsi"/>
+          <w:sz w:val="24"/>
+          <w:szCs w:val="24"/>
+        </w:rPr>
+        <w:t>optimized_packages</w:t>
+      </w:r>
+      <w:proofErr w:type="spellEnd"/>
+      <w:r>
+        <w:rPr>
+          <w:rFonts w:asciiTheme="majorHAnsi" w:hAnsiTheme="majorHAnsi" w:cstheme="majorHAnsi"/>
+          <w:sz w:val="24"/>
+          <w:szCs w:val="24"/>
+        </w:rPr>
+        <w:t xml:space="preserve"> = []</w:t>
+      </w:r>
+    </w:p>
+    <w:p>
+      <w:pPr>
+        <w:ind w:left="720"/>
+        <w:rPr>
+          <w:rFonts w:asciiTheme="majorHAnsi" w:hAnsiTheme="majorHAnsi" w:cstheme="majorHAnsi"/>
+          <w:sz w:val="24"/>
+          <w:szCs w:val="24"/>
+        </w:rPr>
+      </w:pPr>
+      <w:r>
+        <w:rPr>
+          <w:rFonts w:asciiTheme="majorHAnsi" w:hAnsiTheme="majorHAnsi" w:cstheme="majorHAnsi"/>
+          <w:sz w:val="24"/>
+          <w:szCs w:val="24"/>
+        </w:rPr>
+        <w:t xml:space="preserve">   For each address in </w:t>
+      </w:r>
+      <w:proofErr w:type="spellStart"/>
+      <w:r>
+        <w:rPr>
+          <w:rFonts w:asciiTheme="majorHAnsi" w:hAnsiTheme="majorHAnsi" w:cstheme="majorHAnsi"/>
+          <w:sz w:val="24"/>
+          <w:szCs w:val="24"/>
+        </w:rPr>
+        <w:t>current_route</w:t>
+      </w:r>
+      <w:proofErr w:type="spellEnd"/>
+      <w:r>
+        <w:rPr>
+          <w:rFonts w:asciiTheme="majorHAnsi" w:hAnsiTheme="majorHAnsi" w:cstheme="majorHAnsi"/>
+          <w:sz w:val="24"/>
+          <w:szCs w:val="24"/>
+        </w:rPr>
+        <w:t>:</w:t>
+      </w:r>
+    </w:p>
+    <w:p>
+      <w:pPr>
+        <w:ind w:left="720"/>
+        <w:rPr>
+          <w:rFonts w:asciiTheme="majorHAnsi" w:hAnsiTheme="majorHAnsi" w:cstheme="majorHAnsi"/>
+          <w:sz w:val="24"/>
+          <w:szCs w:val="24"/>
+        </w:rPr>
+      </w:pPr>
+      <w:r>
+        <w:rPr>
+          <w:rFonts w:asciiTheme="majorHAnsi" w:hAnsiTheme="majorHAnsi" w:cstheme="majorHAnsi"/>
+          <w:sz w:val="24"/>
+          <w:szCs w:val="24"/>
+        </w:rPr>
+        <w:t xml:space="preserve">      For each package in </w:t>
+      </w:r>
+      <w:proofErr w:type="spellStart"/>
+      <w:r>
+        <w:rPr>
+          <w:rFonts w:asciiTheme="majorHAnsi" w:hAnsiTheme="majorHAnsi" w:cstheme="majorHAnsi"/>
+          <w:sz w:val="24"/>
+          <w:szCs w:val="24"/>
+        </w:rPr>
+        <w:t>truck.packages</w:t>
+      </w:r>
+      <w:proofErr w:type="spellEnd"/>
+      <w:r>
+        <w:rPr>
+          <w:rFonts w:asciiTheme="majorHAnsi" w:hAnsiTheme="majorHAnsi" w:cstheme="majorHAnsi"/>
+          <w:sz w:val="24"/>
+          <w:szCs w:val="24"/>
+        </w:rPr>
+        <w:t>:</w:t>
+      </w:r>
+    </w:p>
+    <w:p>
+      <w:pPr>
+        <w:ind w:left="720"/>
+        <w:rPr>
+          <w:rFonts w:asciiTheme="majorHAnsi" w:hAnsiTheme="majorHAnsi" w:cstheme="majorHAnsi"/>
+          <w:sz w:val="24"/>
+          <w:szCs w:val="24"/>
+        </w:rPr>
+      </w:pPr>
+      <w:r>
+        <w:rPr>
+          <w:rFonts w:asciiTheme="majorHAnsi" w:hAnsiTheme="majorHAnsi" w:cstheme="majorHAnsi"/>
+          <w:sz w:val="24"/>
+          <w:szCs w:val="24"/>
+        </w:rPr>
+        <w:t xml:space="preserve">         If </w:t>
+      </w:r>
+      <w:proofErr w:type="spellStart"/>
+      <w:r>
+        <w:rPr>
+          <w:rFonts w:asciiTheme="majorHAnsi" w:hAnsiTheme="majorHAnsi" w:cstheme="majorHAnsi"/>
+          <w:sz w:val="24"/>
+          <w:szCs w:val="24"/>
+        </w:rPr>
+        <w:t>package.address</w:t>
+      </w:r>
+      <w:proofErr w:type="spellEnd"/>
+      <w:r>
+        <w:rPr>
+          <w:rFonts w:asciiTheme="majorHAnsi" w:hAnsiTheme="majorHAnsi" w:cstheme="majorHAnsi"/>
+          <w:sz w:val="24"/>
+          <w:szCs w:val="24"/>
+        </w:rPr>
+        <w:t xml:space="preserve"> == address:</w:t>
+      </w:r>
+    </w:p>
+    <w:p>
+      <w:pPr>
+        <w:ind w:left="720"/>
+        <w:rPr>
+          <w:rFonts w:asciiTheme="majorHAnsi" w:hAnsiTheme="majorHAnsi" w:cstheme="majorHAnsi"/>
+          <w:sz w:val="24"/>
+          <w:szCs w:val="24"/>
+        </w:rPr>
+      </w:pPr>
+      <w:r>
+        <w:rPr>
+          <w:rFonts w:asciiTheme="majorHAnsi" w:hAnsiTheme="majorHAnsi" w:cstheme="majorHAnsi"/>
+          <w:sz w:val="24"/>
+          <w:szCs w:val="24"/>
+        </w:rPr>
+        <w:t xml:space="preserve">            Add package to </w:t>
+      </w:r>
+      <w:proofErr w:type="spellStart"/>
+      <w:r>
+        <w:rPr>
+          <w:rFonts w:asciiTheme="majorHAnsi" w:hAnsiTheme="majorHAnsi" w:cstheme="majorHAnsi"/>
+          <w:sz w:val="24"/>
+          <w:szCs w:val="24"/>
+        </w:rPr>
+        <w:t>optimized_</w:t>
+      </w:r>
+      <w:proofErr w:type="gramStart"/>
+      <w:r>
+        <w:rPr>
+          <w:rFonts w:asciiTheme="majorHAnsi" w:hAnsiTheme="majorHAnsi" w:cstheme="majorHAnsi"/>
+          <w:sz w:val="24"/>
+          <w:szCs w:val="24"/>
+        </w:rPr>
+        <w:t>packages</w:t>
+      </w:r>
+      <w:proofErr w:type="spellEnd"/>
+      <w:proofErr w:type="gramEnd"/>
+    </w:p>
+    <w:p>
+      <w:pPr>
+        <w:ind w:left="720"/>
+        <w:rPr>
+          <w:rFonts w:asciiTheme="majorHAnsi" w:hAnsiTheme="majorHAnsi" w:cstheme="majorHAnsi"/>
+          <w:sz w:val="24"/>
+          <w:szCs w:val="24"/>
+        </w:rPr>
+      </w:pPr>
+      <w:r>
+        <w:rPr>
+          <w:rFonts w:asciiTheme="majorHAnsi" w:hAnsiTheme="majorHAnsi" w:cstheme="majorHAnsi"/>
+          <w:sz w:val="24"/>
+          <w:szCs w:val="24"/>
+        </w:rPr>
+        <w:t xml:space="preserve">            Break loop</w:t>
+      </w:r>
+    </w:p>
+    <w:p>
+      <w:pPr>
+        <w:ind w:left="720"/>
+        <w:rPr>
+          <w:rFonts w:asciiTheme="majorHAnsi" w:hAnsiTheme="majorHAnsi" w:cstheme="majorHAnsi"/>
+          <w:sz w:val="24"/>
+          <w:szCs w:val="24"/>
+        </w:rPr>
+      </w:pPr>
+      <w:r>
+        <w:rPr>
+          <w:rFonts w:asciiTheme="majorHAnsi" w:hAnsiTheme="majorHAnsi" w:cstheme="majorHAnsi"/>
+          <w:sz w:val="24"/>
+          <w:szCs w:val="24"/>
+        </w:rPr>
+        <w:t xml:space="preserve">   </w:t>
+      </w:r>
+      <w:proofErr w:type="spellStart"/>
+      <w:r>
+        <w:rPr>
+          <w:rFonts w:asciiTheme="majorHAnsi" w:hAnsiTheme="majorHAnsi" w:cstheme="majorHAnsi"/>
+          <w:sz w:val="24"/>
+          <w:szCs w:val="24"/>
+        </w:rPr>
+        <w:t>truck.packages</w:t>
+      </w:r>
+      <w:proofErr w:type="spellEnd"/>
+      <w:r>
+        <w:rPr>
+          <w:rFonts w:asciiTheme="majorHAnsi" w:hAnsiTheme="majorHAnsi" w:cstheme="majorHAnsi"/>
+          <w:sz w:val="24"/>
+          <w:szCs w:val="24"/>
+        </w:rPr>
+        <w:t xml:space="preserve"> = </w:t>
+      </w:r>
+      <w:proofErr w:type="spellStart"/>
+      <w:r>
+        <w:rPr>
+          <w:rFonts w:asciiTheme="majorHAnsi" w:hAnsiTheme="majorHAnsi" w:cstheme="majorHAnsi"/>
+          <w:sz w:val="24"/>
+          <w:szCs w:val="24"/>
+        </w:rPr>
+        <w:t>optimized_packages</w:t>
+      </w:r>
+      <w:proofErr w:type="spellEnd"/>
     </w:p>
     <w:p/>
     <w:p>
       <w:pPr>
         <w:pStyle w:val="Heading2"/>
-      </w:pPr>
-      <w:r>
-        <w:t>Two-opt</w:t>
-      </w:r>
-      <w:r>
-        <w:t xml:space="preserve"> Algorithm</w:t>
-      </w:r>
-      <w:r>
+        <w:rPr>
+          <w:rFonts w:eastAsia="Times New Roman"/>
+        </w:rPr>
+      </w:pPr>
+      <w:r>
+        <w:rPr>
+          <w:rFonts w:eastAsia="Times New Roman"/>
+        </w:rPr>
+        <w:t xml:space="preserve">Dijkstra's Shortest Path Algorithm </w:t>
+      </w:r>
+      <w:r>
+        <w:rPr>
+          <w:rFonts w:eastAsia="Times New Roman"/>
+        </w:rPr>
+        <w:t>Overview</w:t>
+      </w:r>
+    </w:p>
+    <w:p>
+      <w:pPr>
+        <w:rPr>
+          <w:rFonts w:ascii="Times New Roman" w:hAnsi="Times New Roman" w:cs="Times New Roman"/>
+          <w:sz w:val="24"/>
+          <w:szCs w:val="24"/>
+        </w:rPr>
+      </w:pPr>
+      <w:r>
+        <w:rPr>
+          <w:rFonts w:ascii="Times New Roman" w:hAnsi="Times New Roman" w:cs="Times New Roman"/>
+          <w:sz w:val="24"/>
+          <w:szCs w:val="24"/>
+        </w:rPr>
+        <w:t>The Dijkstra's algorithm is a graph traversal technique that efficiently finds the shortest path between a source vertex and all other vertices in a weighted graph. It employs a priority queue and dynamic distance updating to ensure optimal path discovery.</w:t>
+      </w:r>
+      <w:r>
+        <w:rPr>
+          <w:rFonts w:ascii="Times New Roman" w:hAnsi="Times New Roman" w:cs="Times New Roman"/>
+          <w:sz w:val="24"/>
+          <w:szCs w:val="24"/>
+        </w:rPr>
         <w:t xml:space="preserve"> </w:t>
       </w:r>
       <w:r>
-        <w:t>Implementation</w:t>
-      </w:r>
+        <w:rPr>
+          <w:rFonts w:ascii="Times New Roman" w:hAnsi="Times New Roman" w:cs="Times New Roman"/>
+          <w:sz w:val="24"/>
+          <w:szCs w:val="24"/>
+        </w:rPr>
+        <w:t xml:space="preserve">In the context of the provided problem, the algorithm helps determine the most efficient routes for trucks to reach their destinations, ensuring timely package deliveries </w:t>
+      </w:r>
+      <w:r>
+        <w:rPr>
+          <w:rFonts w:ascii="Times New Roman" w:eastAsia="Times New Roman" w:hAnsi="Times New Roman" w:cs="Times New Roman"/>
+          <w:sz w:val="24"/>
+          <w:szCs w:val="24"/>
+        </w:rPr>
+        <w:t>This overview highlights the algorithm's key steps, space complexity, and time complexity.</w:t>
+      </w:r>
+    </w:p>
+    <w:p>
+      <w:pPr>
+        <w:spacing w:after="120" w:line="264" w:lineRule="auto"/>
+        <w:rPr>
+          <w:rFonts w:ascii="Times New Roman" w:eastAsia="Times New Roman" w:hAnsi="Times New Roman" w:cs="Times New Roman"/>
+          <w:sz w:val="24"/>
+        </w:rPr>
+      </w:pPr>
+      <w:r>
+        <w:rPr>
+          <w:rFonts w:ascii="Times New Roman" w:eastAsia="Times New Roman" w:hAnsi="Times New Roman" w:cs="Times New Roman"/>
+          <w:b/>
+          <w:sz w:val="24"/>
+        </w:rPr>
+        <w:t>Space Complexity:</w:t>
+      </w:r>
+    </w:p>
+    <w:p>
+      <w:pPr>
+        <w:spacing w:after="120" w:line="264" w:lineRule="auto"/>
+        <w:rPr>
+          <w:rFonts w:ascii="Times New Roman" w:eastAsia="Times New Roman" w:hAnsi="Times New Roman" w:cs="Times New Roman"/>
+          <w:sz w:val="24"/>
+        </w:rPr>
+      </w:pPr>
+      <w:r>
+        <w:rPr>
+          <w:rFonts w:ascii="Times New Roman" w:eastAsia="Times New Roman" w:hAnsi="Times New Roman" w:cs="Times New Roman"/>
+          <w:b/>
+          <w:sz w:val="24"/>
+        </w:rPr>
+        <w:t xml:space="preserve">Priority Queue: </w:t>
+      </w:r>
+      <w:r>
+        <w:rPr>
+          <w:rFonts w:ascii="Times New Roman" w:eastAsia="Times New Roman" w:hAnsi="Times New Roman" w:cs="Times New Roman"/>
+          <w:sz w:val="24"/>
+        </w:rPr>
+        <w:t>Our implementation a priority queue (min-heap) to manage vertices by their distances. The space complexity the priority queue is O(n), where n is the number of vertices.</w:t>
+      </w:r>
+    </w:p>
+    <w:p>
+      <w:pPr>
+        <w:spacing w:after="120" w:line="264" w:lineRule="auto"/>
+        <w:rPr>
+          <w:rFonts w:ascii="Times New Roman" w:eastAsia="Times New Roman" w:hAnsi="Times New Roman" w:cs="Times New Roman"/>
+          <w:b/>
+          <w:sz w:val="24"/>
+        </w:rPr>
+      </w:pPr>
+      <w:r>
+        <w:rPr>
+          <w:rFonts w:ascii="Times New Roman" w:eastAsia="Times New Roman" w:hAnsi="Times New Roman" w:cs="Times New Roman"/>
+          <w:b/>
+          <w:sz w:val="24"/>
+        </w:rPr>
+        <w:t>Best- and Worst-Case Time Complexity:</w:t>
+      </w:r>
+    </w:p>
+    <w:p>
+      <w:pPr>
+        <w:spacing w:after="120" w:line="264" w:lineRule="auto"/>
+        <w:rPr>
+          <w:rFonts w:ascii="Times New Roman" w:eastAsia="Times New Roman" w:hAnsi="Times New Roman" w:cs="Times New Roman"/>
+          <w:sz w:val="24"/>
+        </w:rPr>
+      </w:pPr>
+      <w:r>
+        <w:rPr>
+          <w:rFonts w:ascii="Times New Roman" w:eastAsia="Times New Roman" w:hAnsi="Times New Roman" w:cs="Times New Roman"/>
+          <w:b/>
+          <w:sz w:val="24"/>
+        </w:rPr>
+        <w:t xml:space="preserve">Priority Queue (Min-Heap) Operations: </w:t>
+      </w:r>
+      <w:r>
+        <w:rPr>
+          <w:rFonts w:ascii="Times New Roman" w:eastAsia="Times New Roman" w:hAnsi="Times New Roman" w:cs="Times New Roman"/>
+          <w:sz w:val="24"/>
+        </w:rPr>
+        <w:t>The core operation in Dijkstra's algorithm involves extracting the minimum element from a priority queue (min-heap) and updating its neighbors. The number of times this operation is performed depends on the number of vertices and edges in the graph.</w:t>
+      </w:r>
+    </w:p>
+    <w:p>
+      <w:pPr>
+        <w:spacing w:after="120" w:line="264" w:lineRule="auto"/>
+        <w:rPr>
+          <w:rFonts w:ascii="Times New Roman" w:eastAsia="Times New Roman" w:hAnsi="Times New Roman" w:cs="Times New Roman"/>
+          <w:sz w:val="24"/>
+        </w:rPr>
+      </w:pPr>
+      <w:r>
+        <w:rPr>
+          <w:rFonts w:ascii="Times New Roman" w:eastAsia="Times New Roman" w:hAnsi="Times New Roman" w:cs="Times New Roman"/>
+          <w:b/>
+          <w:sz w:val="24"/>
+        </w:rPr>
+        <w:t>Best Case</w:t>
+      </w:r>
+      <w:r>
+        <w:rPr>
+          <w:rFonts w:ascii="Times New Roman" w:eastAsia="Times New Roman" w:hAnsi="Times New Roman" w:cs="Times New Roman"/>
+          <w:sz w:val="24"/>
+        </w:rPr>
+        <w:t xml:space="preserve">: </w:t>
+      </w:r>
+      <w:r>
+        <w:rPr>
+          <w:rFonts w:ascii="Times New Roman" w:eastAsia="Times New Roman" w:hAnsi="Times New Roman" w:cs="Times New Roman"/>
+          <w:sz w:val="24"/>
+        </w:rPr>
+        <w:t>O (</w:t>
+      </w:r>
+      <w:r>
+        <w:rPr>
+          <w:rFonts w:ascii="Times New Roman" w:eastAsia="Times New Roman" w:hAnsi="Times New Roman" w:cs="Times New Roman"/>
+          <w:sz w:val="24"/>
+        </w:rPr>
+        <w:t>(V + E) * log V), where V is the number of vertices and E is the number of edges. In the best case, the priority queue operations may be more efficient due to the specific distribution of edge weights and vertex connections.</w:t>
+      </w:r>
+    </w:p>
+    <w:p>
+      <w:pPr>
+        <w:spacing w:after="120" w:line="264" w:lineRule="auto"/>
+        <w:rPr>
+          <w:rFonts w:ascii="Times New Roman" w:eastAsia="Times New Roman" w:hAnsi="Times New Roman" w:cs="Times New Roman"/>
+          <w:sz w:val="24"/>
+        </w:rPr>
+      </w:pPr>
+      <w:r>
+        <w:rPr>
+          <w:rFonts w:ascii="Times New Roman" w:eastAsia="Times New Roman" w:hAnsi="Times New Roman" w:cs="Times New Roman"/>
+          <w:b/>
+          <w:sz w:val="24"/>
+        </w:rPr>
+        <w:t>Worst Case</w:t>
+      </w:r>
+      <w:r>
+        <w:rPr>
+          <w:rFonts w:ascii="Times New Roman" w:eastAsia="Times New Roman" w:hAnsi="Times New Roman" w:cs="Times New Roman"/>
+          <w:sz w:val="24"/>
+        </w:rPr>
+        <w:t xml:space="preserve">: </w:t>
+      </w:r>
+      <w:r>
+        <w:rPr>
+          <w:rFonts w:ascii="Times New Roman" w:eastAsia="Times New Roman" w:hAnsi="Times New Roman" w:cs="Times New Roman"/>
+          <w:sz w:val="24"/>
+        </w:rPr>
+        <w:t>O (</w:t>
+      </w:r>
+      <w:r>
+        <w:rPr>
+          <w:rFonts w:ascii="Times New Roman" w:eastAsia="Times New Roman" w:hAnsi="Times New Roman" w:cs="Times New Roman"/>
+          <w:sz w:val="24"/>
+        </w:rPr>
+        <w:t>(V + E) * log V), where V is the number of vertices and E is the number of edges. In the worst case, all vertices and edges need to be processed.</w:t>
+      </w:r>
+    </w:p>
+    <w:p>
+      <w:pPr>
+        <w:spacing w:after="120" w:line="264" w:lineRule="auto"/>
+        <w:rPr>
+          <w:rFonts w:ascii="Times New Roman" w:eastAsia="Times New Roman" w:hAnsi="Times New Roman" w:cs="Times New Roman"/>
+          <w:sz w:val="24"/>
+        </w:rPr>
+      </w:pPr>
+      <w:r>
+        <w:rPr>
+          <w:rFonts w:ascii="Times New Roman" w:eastAsia="Times New Roman" w:hAnsi="Times New Roman" w:cs="Times New Roman"/>
+          <w:b/>
+          <w:sz w:val="24"/>
+        </w:rPr>
+        <w:t xml:space="preserve">Updating Neighbors: </w:t>
+      </w:r>
+      <w:r>
+        <w:rPr>
+          <w:rFonts w:ascii="Times New Roman" w:eastAsia="Times New Roman" w:hAnsi="Times New Roman" w:cs="Times New Roman"/>
+          <w:sz w:val="24"/>
+        </w:rPr>
+        <w:t>In each iteration, the algorithm updates the distances of neighboring vertices. This operation involves checking the distances and possibly updating them.</w:t>
+      </w:r>
+    </w:p>
+    <w:p>
+      <w:pPr>
+        <w:spacing w:after="120" w:line="264" w:lineRule="auto"/>
+        <w:rPr>
+          <w:rFonts w:ascii="Times New Roman" w:eastAsia="Times New Roman" w:hAnsi="Times New Roman" w:cs="Times New Roman"/>
+          <w:sz w:val="24"/>
+        </w:rPr>
+      </w:pPr>
+      <w:r>
+        <w:rPr>
+          <w:rFonts w:ascii="Times New Roman" w:eastAsia="Times New Roman" w:hAnsi="Times New Roman" w:cs="Times New Roman"/>
+          <w:b/>
+          <w:sz w:val="24"/>
+        </w:rPr>
+        <w:t>Best Case</w:t>
+      </w:r>
+      <w:r>
+        <w:rPr>
+          <w:rFonts w:ascii="Times New Roman" w:eastAsia="Times New Roman" w:hAnsi="Times New Roman" w:cs="Times New Roman"/>
+          <w:sz w:val="24"/>
+        </w:rPr>
+        <w:t>: O(V), where V is the number of vertices. In the best case, only a few neighbors need to be updated.</w:t>
+      </w:r>
+    </w:p>
+    <w:p>
+      <w:pPr>
+        <w:spacing w:after="120" w:line="264" w:lineRule="auto"/>
+        <w:rPr>
+          <w:rFonts w:ascii="Times New Roman" w:eastAsia="Times New Roman" w:hAnsi="Times New Roman" w:cs="Times New Roman"/>
+          <w:sz w:val="24"/>
+        </w:rPr>
+      </w:pPr>
+      <w:r>
+        <w:rPr>
+          <w:rFonts w:ascii="Times New Roman" w:eastAsia="Times New Roman" w:hAnsi="Times New Roman" w:cs="Times New Roman"/>
+          <w:b/>
+          <w:sz w:val="24"/>
+        </w:rPr>
+        <w:t>Worst Case</w:t>
+      </w:r>
+      <w:r>
+        <w:rPr>
+          <w:rFonts w:ascii="Times New Roman" w:eastAsia="Times New Roman" w:hAnsi="Times New Roman" w:cs="Times New Roman"/>
+          <w:sz w:val="24"/>
+        </w:rPr>
+        <w:t>: O(V), where V is the number of vertices. In the worst case, all neighbors need to be updated.</w:t>
+      </w:r>
+    </w:p>
+    <w:p>
+      <w:pPr>
+        <w:spacing w:after="120" w:line="264" w:lineRule="auto"/>
+        <w:rPr>
+          <w:rFonts w:ascii="Times New Roman" w:eastAsia="Times New Roman" w:hAnsi="Times New Roman" w:cs="Times New Roman"/>
+          <w:sz w:val="24"/>
+        </w:rPr>
+      </w:pPr>
+      <w:r>
+        <w:rPr>
+          <w:rFonts w:ascii="Times New Roman" w:eastAsia="Times New Roman" w:hAnsi="Times New Roman" w:cs="Times New Roman"/>
+          <w:sz w:val="24"/>
+        </w:rPr>
+        <w:t xml:space="preserve">Considering these factors, the overall time complexity of Dijkstra's algorithm in this context is </w:t>
+      </w:r>
+      <w:r>
+        <w:rPr>
+          <w:rFonts w:ascii="Times New Roman" w:eastAsia="Times New Roman" w:hAnsi="Times New Roman" w:cs="Times New Roman"/>
+          <w:sz w:val="24"/>
+        </w:rPr>
+        <w:t>O (</w:t>
+      </w:r>
+      <w:r>
+        <w:rPr>
+          <w:rFonts w:ascii="Times New Roman" w:eastAsia="Times New Roman" w:hAnsi="Times New Roman" w:cs="Times New Roman"/>
+          <w:sz w:val="24"/>
+        </w:rPr>
+        <w:t xml:space="preserve">(V + E) * log V). As of now there are only 40 </w:t>
+      </w:r>
+      <w:r>
+        <w:rPr>
+          <w:rFonts w:ascii="Times New Roman" w:eastAsia="Times New Roman" w:hAnsi="Times New Roman" w:cs="Times New Roman"/>
+          <w:sz w:val="24"/>
+        </w:rPr>
+        <w:t>packages.</w:t>
+      </w:r>
+    </w:p>
+    <w:p>
+      <w:pPr>
+        <w:pStyle w:val="Heading3"/>
+        <w:rPr>
+          <w:rFonts w:eastAsia="Times New Roman"/>
+        </w:rPr>
+      </w:pPr>
+      <w:r>
+        <w:rPr>
+          <w:rFonts w:eastAsia="Times New Roman"/>
+        </w:rPr>
+        <w:t xml:space="preserve">Dijkstra's </w:t>
+      </w:r>
+      <w:r>
+        <w:rPr>
+          <w:rFonts w:eastAsia="Times New Roman"/>
+        </w:rPr>
+        <w:t>Algorithm Implementation</w:t>
+      </w:r>
+    </w:p>
+    <w:p>
+      <w:pPr>
+        <w:rPr>
+          <w:rFonts w:ascii="Times New Roman" w:hAnsi="Times New Roman" w:cs="Times New Roman"/>
+          <w:sz w:val="24"/>
+          <w:szCs w:val="24"/>
+        </w:rPr>
+      </w:pPr>
+      <w:r>
+        <w:rPr>
+          <w:rFonts w:ascii="Times New Roman" w:hAnsi="Times New Roman" w:cs="Times New Roman"/>
+          <w:sz w:val="24"/>
+          <w:szCs w:val="24"/>
+        </w:rPr>
+        <w:t xml:space="preserve">The </w:t>
+      </w:r>
+      <w:r>
+        <w:rPr>
+          <w:rFonts w:ascii="Times New Roman" w:hAnsi="Times New Roman" w:cs="Times New Roman"/>
+          <w:sz w:val="24"/>
+          <w:szCs w:val="24"/>
+        </w:rPr>
+        <w:t>Dijkstra</w:t>
+      </w:r>
+      <w:r>
+        <w:rPr>
+          <w:rFonts w:ascii="Times New Roman" w:hAnsi="Times New Roman" w:cs="Times New Roman"/>
+          <w:sz w:val="24"/>
+          <w:szCs w:val="24"/>
+        </w:rPr>
+        <w:t xml:space="preserve"> </w:t>
+      </w:r>
+      <w:r>
+        <w:rPr>
+          <w:rFonts w:ascii="Times New Roman" w:hAnsi="Times New Roman" w:cs="Times New Roman"/>
+          <w:sz w:val="24"/>
+          <w:szCs w:val="24"/>
+        </w:rPr>
+        <w:t>implementation</w:t>
+      </w:r>
+      <w:r>
+        <w:rPr>
+          <w:rFonts w:ascii="Times New Roman" w:hAnsi="Times New Roman" w:cs="Times New Roman"/>
+          <w:sz w:val="24"/>
+          <w:szCs w:val="24"/>
+        </w:rPr>
+        <w:t xml:space="preserve"> details the implementation steps and processes involved in</w:t>
+      </w:r>
+      <w:r>
+        <w:rPr>
+          <w:rFonts w:ascii="Times New Roman" w:hAnsi="Times New Roman" w:cs="Times New Roman"/>
+          <w:sz w:val="24"/>
+          <w:szCs w:val="24"/>
+        </w:rPr>
+        <w:t xml:space="preserve"> the final route optimization and distance traveled for each truck</w:t>
+      </w:r>
+      <w:r>
+        <w:rPr>
+          <w:rFonts w:ascii="Times New Roman" w:hAnsi="Times New Roman" w:cs="Times New Roman"/>
+          <w:sz w:val="24"/>
+          <w:szCs w:val="24"/>
+        </w:rPr>
+        <w:t>. It covers</w:t>
+      </w:r>
+      <w:r>
+        <w:rPr>
+          <w:rFonts w:ascii="Times New Roman" w:hAnsi="Times New Roman" w:cs="Times New Roman"/>
+          <w:sz w:val="24"/>
+          <w:szCs w:val="24"/>
+        </w:rPr>
+        <w:t xml:space="preserve"> </w:t>
+      </w:r>
+      <w:r>
+        <w:rPr>
+          <w:rFonts w:ascii="Times New Roman" w:hAnsi="Times New Roman" w:cs="Times New Roman"/>
+          <w:sz w:val="24"/>
+          <w:szCs w:val="24"/>
+        </w:rPr>
+        <w:t>initialization</w:t>
+      </w:r>
+      <w:r>
+        <w:rPr>
+          <w:rFonts w:ascii="Times New Roman" w:hAnsi="Times New Roman" w:cs="Times New Roman"/>
+          <w:sz w:val="24"/>
+          <w:szCs w:val="24"/>
+        </w:rPr>
+        <w:t xml:space="preserve">, </w:t>
+      </w:r>
+      <w:r>
+        <w:rPr>
+          <w:rFonts w:ascii="Times New Roman" w:hAnsi="Times New Roman" w:cs="Times New Roman"/>
+          <w:sz w:val="24"/>
+          <w:szCs w:val="24"/>
+        </w:rPr>
+        <w:t>shortest-path discovery</w:t>
+      </w:r>
+      <w:r>
+        <w:rPr>
+          <w:rFonts w:ascii="Times New Roman" w:hAnsi="Times New Roman" w:cs="Times New Roman"/>
+          <w:sz w:val="24"/>
+          <w:szCs w:val="24"/>
+        </w:rPr>
+        <w:t>, and completion and return steps.</w:t>
+      </w:r>
+    </w:p>
+    <w:p>
+      <w:pPr>
+        <w:pStyle w:val="ListParagraph"/>
+        <w:numPr>
+          <w:ilvl w:val="3"/>
+          <w:numId w:val="4"/>
+        </w:numPr>
+        <w:rPr>
+          <w:rFonts w:ascii="Times New Roman" w:hAnsi="Times New Roman" w:cs="Times New Roman"/>
+          <w:sz w:val="24"/>
+          <w:szCs w:val="24"/>
+        </w:rPr>
+      </w:pPr>
+      <w:r>
+        <w:rPr>
+          <w:rFonts w:ascii="Times New Roman" w:hAnsi="Times New Roman" w:cs="Times New Roman"/>
+          <w:sz w:val="24"/>
+          <w:szCs w:val="24"/>
+        </w:rPr>
+        <w:t>Initialization:</w:t>
+      </w:r>
+    </w:p>
+    <w:p>
+      <w:pPr>
+        <w:pStyle w:val="ListParagraph"/>
+        <w:numPr>
+          <w:ilvl w:val="0"/>
+          <w:numId w:val="10"/>
+        </w:numPr>
+        <w:rPr>
+          <w:rFonts w:ascii="Times New Roman" w:hAnsi="Times New Roman" w:cs="Times New Roman"/>
+          <w:sz w:val="24"/>
+          <w:szCs w:val="24"/>
+        </w:rPr>
+      </w:pPr>
+      <w:r>
+        <w:rPr>
+          <w:rFonts w:ascii="Times New Roman" w:hAnsi="Times New Roman" w:cs="Times New Roman"/>
+          <w:sz w:val="24"/>
+          <w:szCs w:val="24"/>
+        </w:rPr>
+        <w:t>Initialize the distances dictionary with all vertices in the route set to infinity, indicating that their distances are unknown initially.</w:t>
+      </w:r>
+    </w:p>
+    <w:p>
+      <w:pPr>
+        <w:pStyle w:val="ListParagraph"/>
+        <w:numPr>
+          <w:ilvl w:val="0"/>
+          <w:numId w:val="10"/>
+        </w:numPr>
+        <w:rPr>
+          <w:rFonts w:ascii="Times New Roman" w:hAnsi="Times New Roman" w:cs="Times New Roman"/>
+          <w:sz w:val="24"/>
+          <w:szCs w:val="24"/>
+        </w:rPr>
+      </w:pPr>
+      <w:r>
+        <w:rPr>
+          <w:rFonts w:ascii="Times New Roman" w:hAnsi="Times New Roman" w:cs="Times New Roman"/>
+          <w:sz w:val="24"/>
+          <w:szCs w:val="24"/>
+        </w:rPr>
+        <w:lastRenderedPageBreak/>
+        <w:t xml:space="preserve">Initialize the </w:t>
+      </w:r>
+      <w:proofErr w:type="spellStart"/>
+      <w:r>
+        <w:rPr>
+          <w:rFonts w:ascii="Times New Roman" w:hAnsi="Times New Roman" w:cs="Times New Roman"/>
+          <w:sz w:val="24"/>
+          <w:szCs w:val="24"/>
+        </w:rPr>
+        <w:t>pred_vertex</w:t>
+      </w:r>
+      <w:proofErr w:type="spellEnd"/>
+      <w:r>
+        <w:rPr>
+          <w:rFonts w:ascii="Times New Roman" w:hAnsi="Times New Roman" w:cs="Times New Roman"/>
+          <w:sz w:val="24"/>
+          <w:szCs w:val="24"/>
+        </w:rPr>
+        <w:t xml:space="preserve"> dictionary with all vertices in the graph to None, indicating that their predecessor vertices are unknown initially.</w:t>
+      </w:r>
+    </w:p>
+    <w:p>
+      <w:pPr>
+        <w:pStyle w:val="ListParagraph"/>
+        <w:numPr>
+          <w:ilvl w:val="0"/>
+          <w:numId w:val="10"/>
+        </w:numPr>
+        <w:rPr>
+          <w:rFonts w:ascii="Times New Roman" w:hAnsi="Times New Roman" w:cs="Times New Roman"/>
+          <w:sz w:val="24"/>
+          <w:szCs w:val="24"/>
+        </w:rPr>
+      </w:pPr>
+      <w:r>
+        <w:rPr>
+          <w:rFonts w:ascii="Times New Roman" w:hAnsi="Times New Roman" w:cs="Times New Roman"/>
+          <w:sz w:val="24"/>
+          <w:szCs w:val="24"/>
+        </w:rPr>
+        <w:t>Set the distance of the source vertex (src) to 0.</w:t>
+      </w:r>
+    </w:p>
+    <w:p>
+      <w:pPr>
+        <w:pStyle w:val="ListParagraph"/>
+        <w:numPr>
+          <w:ilvl w:val="0"/>
+          <w:numId w:val="10"/>
+        </w:numPr>
+        <w:rPr>
+          <w:rFonts w:ascii="Times New Roman" w:hAnsi="Times New Roman" w:cs="Times New Roman"/>
+          <w:sz w:val="24"/>
+          <w:szCs w:val="24"/>
+        </w:rPr>
+      </w:pPr>
+      <w:r>
+        <w:rPr>
+          <w:rFonts w:ascii="Times New Roman" w:hAnsi="Times New Roman" w:cs="Times New Roman"/>
+          <w:sz w:val="24"/>
+          <w:szCs w:val="24"/>
+        </w:rPr>
+        <w:t>Create a min-heap queue (</w:t>
+      </w:r>
+      <w:proofErr w:type="spellStart"/>
+      <w:r>
+        <w:rPr>
+          <w:rFonts w:ascii="Times New Roman" w:hAnsi="Times New Roman" w:cs="Times New Roman"/>
+          <w:sz w:val="24"/>
+          <w:szCs w:val="24"/>
+        </w:rPr>
+        <w:t>min_heap</w:t>
+      </w:r>
+      <w:proofErr w:type="spellEnd"/>
+      <w:r>
+        <w:rPr>
+          <w:rFonts w:ascii="Times New Roman" w:hAnsi="Times New Roman" w:cs="Times New Roman"/>
+          <w:sz w:val="24"/>
+          <w:szCs w:val="24"/>
+        </w:rPr>
+        <w:t>) of tuples containing the distance and vertex.</w:t>
+      </w:r>
+    </w:p>
+    <w:p>
+      <w:pPr>
+        <w:pStyle w:val="ListParagraph"/>
+        <w:numPr>
+          <w:ilvl w:val="0"/>
+          <w:numId w:val="10"/>
+        </w:numPr>
+        <w:rPr>
+          <w:rFonts w:ascii="Times New Roman" w:hAnsi="Times New Roman" w:cs="Times New Roman"/>
+          <w:sz w:val="24"/>
+          <w:szCs w:val="24"/>
+        </w:rPr>
+      </w:pPr>
+      <w:r>
+        <w:rPr>
+          <w:rFonts w:ascii="Times New Roman" w:hAnsi="Times New Roman" w:cs="Times New Roman"/>
+          <w:sz w:val="24"/>
+          <w:szCs w:val="24"/>
+        </w:rPr>
+        <w:t>Create an empty list (</w:t>
+      </w:r>
+      <w:proofErr w:type="spellStart"/>
+      <w:r>
+        <w:rPr>
+          <w:rFonts w:ascii="Times New Roman" w:hAnsi="Times New Roman" w:cs="Times New Roman"/>
+          <w:sz w:val="24"/>
+          <w:szCs w:val="24"/>
+        </w:rPr>
+        <w:t>visited_queue</w:t>
+      </w:r>
+      <w:proofErr w:type="spellEnd"/>
+      <w:r>
+        <w:rPr>
+          <w:rFonts w:ascii="Times New Roman" w:hAnsi="Times New Roman" w:cs="Times New Roman"/>
+          <w:sz w:val="24"/>
+          <w:szCs w:val="24"/>
+        </w:rPr>
+        <w:t>) to track visited vertices.</w:t>
+      </w:r>
+    </w:p>
+    <w:p>
+      <w:pPr>
+        <w:ind w:left="720"/>
+        <w:rPr>
+          <w:rFonts w:asciiTheme="majorHAnsi" w:hAnsiTheme="majorHAnsi" w:cstheme="majorHAnsi"/>
+          <w:sz w:val="24"/>
+          <w:szCs w:val="24"/>
+        </w:rPr>
+      </w:pPr>
+      <w:r>
+        <w:rPr>
+          <w:rFonts w:asciiTheme="majorHAnsi" w:hAnsiTheme="majorHAnsi" w:cstheme="majorHAnsi"/>
+          <w:sz w:val="24"/>
+          <w:szCs w:val="24"/>
+        </w:rPr>
+        <w:t xml:space="preserve">    distances = {vertex: infinity for vertex in route}</w:t>
+      </w:r>
+    </w:p>
+    <w:p>
+      <w:pPr>
+        <w:ind w:left="720"/>
+        <w:rPr>
+          <w:rFonts w:asciiTheme="majorHAnsi" w:hAnsiTheme="majorHAnsi" w:cstheme="majorHAnsi"/>
+          <w:sz w:val="24"/>
+          <w:szCs w:val="24"/>
+        </w:rPr>
+      </w:pPr>
+      <w:r>
+        <w:rPr>
+          <w:rFonts w:asciiTheme="majorHAnsi" w:hAnsiTheme="majorHAnsi" w:cstheme="majorHAnsi"/>
+          <w:sz w:val="24"/>
+          <w:szCs w:val="24"/>
+        </w:rPr>
+        <w:t xml:space="preserve">    </w:t>
+      </w:r>
+      <w:proofErr w:type="spellStart"/>
+      <w:r>
+        <w:rPr>
+          <w:rFonts w:asciiTheme="majorHAnsi" w:hAnsiTheme="majorHAnsi" w:cstheme="majorHAnsi"/>
+          <w:sz w:val="24"/>
+          <w:szCs w:val="24"/>
+        </w:rPr>
+        <w:t>pred_vertex</w:t>
+      </w:r>
+      <w:proofErr w:type="spellEnd"/>
+      <w:r>
+        <w:rPr>
+          <w:rFonts w:asciiTheme="majorHAnsi" w:hAnsiTheme="majorHAnsi" w:cstheme="majorHAnsi"/>
+          <w:sz w:val="24"/>
+          <w:szCs w:val="24"/>
+        </w:rPr>
+        <w:t xml:space="preserve"> = {vertex: None for vertex in </w:t>
+      </w:r>
+      <w:proofErr w:type="spellStart"/>
+      <w:r>
+        <w:rPr>
+          <w:rFonts w:asciiTheme="majorHAnsi" w:hAnsiTheme="majorHAnsi" w:cstheme="majorHAnsi"/>
+          <w:sz w:val="24"/>
+          <w:szCs w:val="24"/>
+        </w:rPr>
+        <w:t>graph.vertices</w:t>
+      </w:r>
+      <w:proofErr w:type="spellEnd"/>
+      <w:r>
+        <w:rPr>
+          <w:rFonts w:asciiTheme="majorHAnsi" w:hAnsiTheme="majorHAnsi" w:cstheme="majorHAnsi"/>
+          <w:sz w:val="24"/>
+          <w:szCs w:val="24"/>
+        </w:rPr>
+        <w:t>}</w:t>
+      </w:r>
+    </w:p>
+    <w:p>
+      <w:pPr>
+        <w:ind w:left="720"/>
+        <w:rPr>
+          <w:rFonts w:asciiTheme="majorHAnsi" w:hAnsiTheme="majorHAnsi" w:cstheme="majorHAnsi"/>
+          <w:sz w:val="24"/>
+          <w:szCs w:val="24"/>
+        </w:rPr>
+      </w:pPr>
+      <w:r>
+        <w:rPr>
+          <w:rFonts w:asciiTheme="majorHAnsi" w:hAnsiTheme="majorHAnsi" w:cstheme="majorHAnsi"/>
+          <w:sz w:val="24"/>
+          <w:szCs w:val="24"/>
+        </w:rPr>
+        <w:t xml:space="preserve">    distances[src] = 0</w:t>
+      </w:r>
+    </w:p>
+    <w:p>
+      <w:pPr>
+        <w:ind w:left="720"/>
+        <w:rPr>
+          <w:rFonts w:asciiTheme="majorHAnsi" w:hAnsiTheme="majorHAnsi" w:cstheme="majorHAnsi"/>
+          <w:sz w:val="24"/>
+          <w:szCs w:val="24"/>
+        </w:rPr>
+      </w:pPr>
+      <w:r>
+        <w:rPr>
+          <w:rFonts w:asciiTheme="majorHAnsi" w:hAnsiTheme="majorHAnsi" w:cstheme="majorHAnsi"/>
+          <w:sz w:val="24"/>
+          <w:szCs w:val="24"/>
+        </w:rPr>
+        <w:t xml:space="preserve">    </w:t>
+      </w:r>
+      <w:proofErr w:type="spellStart"/>
+      <w:r>
+        <w:rPr>
+          <w:rFonts w:asciiTheme="majorHAnsi" w:hAnsiTheme="majorHAnsi" w:cstheme="majorHAnsi"/>
+          <w:sz w:val="24"/>
+          <w:szCs w:val="24"/>
+        </w:rPr>
+        <w:t>min_heap</w:t>
+      </w:r>
+      <w:proofErr w:type="spellEnd"/>
+      <w:r>
+        <w:rPr>
+          <w:rFonts w:asciiTheme="majorHAnsi" w:hAnsiTheme="majorHAnsi" w:cstheme="majorHAnsi"/>
+          <w:sz w:val="24"/>
+          <w:szCs w:val="24"/>
+        </w:rPr>
+        <w:t xml:space="preserve"> = </w:t>
+      </w:r>
+      <w:proofErr w:type="spellStart"/>
+      <w:r>
+        <w:rPr>
+          <w:rFonts w:asciiTheme="majorHAnsi" w:hAnsiTheme="majorHAnsi" w:cstheme="majorHAnsi"/>
+          <w:sz w:val="24"/>
+          <w:szCs w:val="24"/>
+        </w:rPr>
+        <w:t>create_min_heap</w:t>
+      </w:r>
+      <w:proofErr w:type="spellEnd"/>
+      <w:r>
+        <w:rPr>
+          <w:rFonts w:asciiTheme="majorHAnsi" w:hAnsiTheme="majorHAnsi" w:cstheme="majorHAnsi"/>
+          <w:sz w:val="24"/>
+          <w:szCs w:val="24"/>
+        </w:rPr>
+        <w:t xml:space="preserve">()  </w:t>
+      </w:r>
+    </w:p>
+    <w:p>
+      <w:pPr>
+        <w:ind w:left="720"/>
+        <w:rPr>
+          <w:rFonts w:asciiTheme="majorHAnsi" w:hAnsiTheme="majorHAnsi" w:cstheme="majorHAnsi"/>
+          <w:sz w:val="24"/>
+          <w:szCs w:val="24"/>
+        </w:rPr>
+      </w:pPr>
+      <w:r>
+        <w:rPr>
+          <w:rFonts w:asciiTheme="majorHAnsi" w:hAnsiTheme="majorHAnsi" w:cstheme="majorHAnsi"/>
+          <w:sz w:val="24"/>
+          <w:szCs w:val="24"/>
+        </w:rPr>
+        <w:t xml:space="preserve">    </w:t>
+      </w:r>
+      <w:proofErr w:type="spellStart"/>
+      <w:r>
+        <w:rPr>
+          <w:rFonts w:asciiTheme="majorHAnsi" w:hAnsiTheme="majorHAnsi" w:cstheme="majorHAnsi"/>
+          <w:sz w:val="24"/>
+          <w:szCs w:val="24"/>
+        </w:rPr>
+        <w:t>visited_queue</w:t>
+      </w:r>
+      <w:proofErr w:type="spellEnd"/>
+      <w:r>
+        <w:rPr>
+          <w:rFonts w:asciiTheme="majorHAnsi" w:hAnsiTheme="majorHAnsi" w:cstheme="majorHAnsi"/>
+          <w:sz w:val="24"/>
+          <w:szCs w:val="24"/>
+        </w:rPr>
+        <w:t xml:space="preserve"> = []</w:t>
+      </w:r>
+    </w:p>
+    <w:p>
+      <w:pPr>
+        <w:pStyle w:val="ListParagraph"/>
+        <w:numPr>
+          <w:ilvl w:val="3"/>
+          <w:numId w:val="4"/>
+        </w:numPr>
+        <w:rPr>
+          <w:rFonts w:ascii="Times New Roman" w:hAnsi="Times New Roman" w:cs="Times New Roman"/>
+          <w:sz w:val="24"/>
+          <w:szCs w:val="24"/>
+        </w:rPr>
+      </w:pPr>
+      <w:r>
+        <w:rPr>
+          <w:rFonts w:ascii="Times New Roman" w:hAnsi="Times New Roman" w:cs="Times New Roman"/>
+          <w:sz w:val="24"/>
+          <w:szCs w:val="24"/>
+        </w:rPr>
+        <w:t>Shortest-Path Discovery:</w:t>
+      </w:r>
+    </w:p>
+    <w:p>
+      <w:pPr>
+        <w:pStyle w:val="ListParagraph"/>
+        <w:numPr>
+          <w:ilvl w:val="4"/>
+          <w:numId w:val="4"/>
+        </w:numPr>
+        <w:rPr>
+          <w:rFonts w:ascii="Times New Roman" w:hAnsi="Times New Roman" w:cs="Times New Roman"/>
+          <w:sz w:val="24"/>
+          <w:szCs w:val="24"/>
+        </w:rPr>
+      </w:pPr>
+      <w:r>
+        <w:rPr>
+          <w:rFonts w:ascii="Times New Roman" w:hAnsi="Times New Roman" w:cs="Times New Roman"/>
+          <w:sz w:val="24"/>
+          <w:szCs w:val="24"/>
+        </w:rPr>
+        <w:t>Pop the vertex with the smallest distance from the min-heap.</w:t>
+      </w:r>
+    </w:p>
+    <w:p>
+      <w:pPr>
+        <w:pStyle w:val="ListParagraph"/>
+        <w:numPr>
+          <w:ilvl w:val="4"/>
+          <w:numId w:val="4"/>
+        </w:numPr>
+        <w:rPr>
+          <w:rFonts w:ascii="Times New Roman" w:hAnsi="Times New Roman" w:cs="Times New Roman"/>
+          <w:sz w:val="24"/>
+          <w:szCs w:val="24"/>
+        </w:rPr>
+      </w:pPr>
+      <w:r>
+        <w:rPr>
+          <w:rFonts w:ascii="Times New Roman" w:hAnsi="Times New Roman" w:cs="Times New Roman"/>
+          <w:sz w:val="24"/>
+          <w:szCs w:val="24"/>
+        </w:rPr>
+        <w:t>If the vertex is already in the visited queue and the current distance is greater than the stored distance, skip to the next iteration.</w:t>
+      </w:r>
+    </w:p>
+    <w:p>
+      <w:pPr>
+        <w:pStyle w:val="ListParagraph"/>
+        <w:numPr>
+          <w:ilvl w:val="4"/>
+          <w:numId w:val="4"/>
+        </w:numPr>
+        <w:rPr>
+          <w:rFonts w:ascii="Times New Roman" w:hAnsi="Times New Roman" w:cs="Times New Roman"/>
+          <w:sz w:val="24"/>
+          <w:szCs w:val="24"/>
+        </w:rPr>
+      </w:pPr>
+      <w:r>
+        <w:rPr>
+          <w:rFonts w:ascii="Times New Roman" w:hAnsi="Times New Roman" w:cs="Times New Roman"/>
+          <w:sz w:val="24"/>
+          <w:szCs w:val="24"/>
+        </w:rPr>
+        <w:t>Mark the vertex as visited by adding it to the visited queue.</w:t>
+      </w:r>
+    </w:p>
+    <w:p>
+      <w:pPr>
+        <w:pStyle w:val="ListParagraph"/>
+        <w:numPr>
+          <w:ilvl w:val="4"/>
+          <w:numId w:val="4"/>
+        </w:numPr>
+        <w:rPr>
+          <w:rFonts w:ascii="Times New Roman" w:hAnsi="Times New Roman" w:cs="Times New Roman"/>
+          <w:sz w:val="24"/>
+          <w:szCs w:val="24"/>
+        </w:rPr>
+      </w:pPr>
+      <w:r>
+        <w:rPr>
+          <w:rFonts w:ascii="Times New Roman" w:hAnsi="Times New Roman" w:cs="Times New Roman"/>
+          <w:sz w:val="24"/>
+          <w:szCs w:val="24"/>
+        </w:rPr>
+        <w:t>Get the neighbors of the current vertex that are also in the route.</w:t>
+      </w:r>
+    </w:p>
+    <w:p>
+      <w:pPr>
+        <w:pStyle w:val="ListParagraph"/>
+        <w:numPr>
+          <w:ilvl w:val="4"/>
+          <w:numId w:val="4"/>
+        </w:numPr>
+        <w:rPr>
+          <w:rFonts w:ascii="Times New Roman" w:hAnsi="Times New Roman" w:cs="Times New Roman"/>
+          <w:sz w:val="24"/>
+          <w:szCs w:val="24"/>
+        </w:rPr>
+      </w:pPr>
+      <w:r>
+        <w:rPr>
+          <w:rFonts w:ascii="Times New Roman" w:hAnsi="Times New Roman" w:cs="Times New Roman"/>
+          <w:sz w:val="24"/>
+          <w:szCs w:val="24"/>
+        </w:rPr>
+        <w:t>Iterate over the neighbors and calculate the total distance to each neighbor.</w:t>
+      </w:r>
+    </w:p>
+    <w:p>
+      <w:pPr>
+        <w:pStyle w:val="ListParagraph"/>
+        <w:numPr>
+          <w:ilvl w:val="4"/>
+          <w:numId w:val="4"/>
+        </w:numPr>
+        <w:rPr>
+          <w:rFonts w:ascii="Times New Roman" w:hAnsi="Times New Roman" w:cs="Times New Roman"/>
+          <w:sz w:val="24"/>
+          <w:szCs w:val="24"/>
+        </w:rPr>
+      </w:pPr>
+      <w:r>
+        <w:rPr>
+          <w:rFonts w:ascii="Times New Roman" w:hAnsi="Times New Roman" w:cs="Times New Roman"/>
+          <w:sz w:val="24"/>
+          <w:szCs w:val="24"/>
+        </w:rPr>
+        <w:t>If the total distance is smaller than the current known distance to the neighbor, update the distances dictionary and predecessor vertex.</w:t>
+      </w:r>
+    </w:p>
+    <w:p>
+      <w:pPr>
+        <w:pStyle w:val="ListParagraph"/>
+        <w:numPr>
+          <w:ilvl w:val="4"/>
+          <w:numId w:val="4"/>
+        </w:numPr>
+        <w:rPr>
+          <w:rFonts w:ascii="Times New Roman" w:hAnsi="Times New Roman" w:cs="Times New Roman"/>
+          <w:sz w:val="24"/>
+          <w:szCs w:val="24"/>
+        </w:rPr>
+      </w:pPr>
+      <w:r>
+        <w:rPr>
+          <w:rFonts w:ascii="Times New Roman" w:hAnsi="Times New Roman" w:cs="Times New Roman"/>
+          <w:sz w:val="24"/>
+          <w:szCs w:val="24"/>
+        </w:rPr>
+        <w:t>Push the updated distance and neighbor vertex into the min-heap.</w:t>
+      </w:r>
+    </w:p>
+    <w:p>
+      <w:pPr>
+        <w:pStyle w:val="ListParagraph"/>
+        <w:ind w:left="1080"/>
+        <w:rPr>
+          <w:rFonts w:ascii="Times New Roman" w:hAnsi="Times New Roman" w:cs="Times New Roman"/>
+          <w:sz w:val="24"/>
+          <w:szCs w:val="24"/>
+        </w:rPr>
+      </w:pPr>
+    </w:p>
+    <w:p>
+      <w:pPr>
+        <w:pStyle w:val="ListParagraph"/>
+        <w:rPr>
+          <w:rFonts w:asciiTheme="majorHAnsi" w:hAnsiTheme="majorHAnsi" w:cstheme="majorHAnsi"/>
+          <w:sz w:val="24"/>
+          <w:szCs w:val="24"/>
+        </w:rPr>
+      </w:pPr>
+      <w:r>
+        <w:rPr>
+          <w:rFonts w:asciiTheme="majorHAnsi" w:hAnsiTheme="majorHAnsi" w:cstheme="majorHAnsi"/>
+          <w:sz w:val="24"/>
+          <w:szCs w:val="24"/>
+        </w:rPr>
+        <w:t xml:space="preserve">    while </w:t>
+      </w:r>
+      <w:proofErr w:type="spellStart"/>
+      <w:r>
+        <w:rPr>
+          <w:rFonts w:asciiTheme="majorHAnsi" w:hAnsiTheme="majorHAnsi" w:cstheme="majorHAnsi"/>
+          <w:sz w:val="24"/>
+          <w:szCs w:val="24"/>
+        </w:rPr>
+        <w:t>min_heap</w:t>
+      </w:r>
+      <w:proofErr w:type="spellEnd"/>
+      <w:r>
+        <w:rPr>
+          <w:rFonts w:asciiTheme="majorHAnsi" w:hAnsiTheme="majorHAnsi" w:cstheme="majorHAnsi"/>
+          <w:sz w:val="24"/>
+          <w:szCs w:val="24"/>
+        </w:rPr>
+        <w:t xml:space="preserve"> is not empty:</w:t>
+      </w:r>
+    </w:p>
+    <w:p>
+      <w:pPr>
+        <w:pStyle w:val="ListParagraph"/>
+        <w:rPr>
+          <w:rFonts w:asciiTheme="majorHAnsi" w:hAnsiTheme="majorHAnsi" w:cstheme="majorHAnsi"/>
+          <w:sz w:val="24"/>
+          <w:szCs w:val="24"/>
+        </w:rPr>
+      </w:pPr>
+      <w:r>
+        <w:rPr>
+          <w:rFonts w:asciiTheme="majorHAnsi" w:hAnsiTheme="majorHAnsi" w:cstheme="majorHAnsi"/>
+          <w:sz w:val="24"/>
+          <w:szCs w:val="24"/>
+        </w:rPr>
+        <w:t xml:space="preserve">        </w:t>
+      </w:r>
+      <w:proofErr w:type="spellStart"/>
+      <w:r>
+        <w:rPr>
+          <w:rFonts w:asciiTheme="majorHAnsi" w:hAnsiTheme="majorHAnsi" w:cstheme="majorHAnsi"/>
+          <w:sz w:val="24"/>
+          <w:szCs w:val="24"/>
+        </w:rPr>
+        <w:t>current_distance</w:t>
+      </w:r>
+      <w:proofErr w:type="spellEnd"/>
+      <w:r>
+        <w:rPr>
+          <w:rFonts w:asciiTheme="majorHAnsi" w:hAnsiTheme="majorHAnsi" w:cstheme="majorHAnsi"/>
+          <w:sz w:val="24"/>
+          <w:szCs w:val="24"/>
+        </w:rPr>
+        <w:t xml:space="preserve">, </w:t>
+      </w:r>
+      <w:proofErr w:type="spellStart"/>
+      <w:r>
+        <w:rPr>
+          <w:rFonts w:asciiTheme="majorHAnsi" w:hAnsiTheme="majorHAnsi" w:cstheme="majorHAnsi"/>
+          <w:sz w:val="24"/>
+          <w:szCs w:val="24"/>
+        </w:rPr>
+        <w:t>current_vertex</w:t>
+      </w:r>
+      <w:proofErr w:type="spellEnd"/>
+      <w:r>
+        <w:rPr>
+          <w:rFonts w:asciiTheme="majorHAnsi" w:hAnsiTheme="majorHAnsi" w:cstheme="majorHAnsi"/>
+          <w:sz w:val="24"/>
+          <w:szCs w:val="24"/>
+        </w:rPr>
+        <w:t xml:space="preserve"> = </w:t>
+      </w:r>
+      <w:proofErr w:type="spellStart"/>
+      <w:r>
+        <w:rPr>
+          <w:rFonts w:asciiTheme="majorHAnsi" w:hAnsiTheme="majorHAnsi" w:cstheme="majorHAnsi"/>
+          <w:sz w:val="24"/>
+          <w:szCs w:val="24"/>
+        </w:rPr>
+        <w:t>extract_min_from_heap</w:t>
+      </w:r>
+      <w:proofErr w:type="spellEnd"/>
+      <w:r>
+        <w:rPr>
+          <w:rFonts w:asciiTheme="majorHAnsi" w:hAnsiTheme="majorHAnsi" w:cstheme="majorHAnsi"/>
+          <w:sz w:val="24"/>
+          <w:szCs w:val="24"/>
+        </w:rPr>
+        <w:t>(</w:t>
+      </w:r>
+      <w:proofErr w:type="spellStart"/>
+      <w:r>
+        <w:rPr>
+          <w:rFonts w:asciiTheme="majorHAnsi" w:hAnsiTheme="majorHAnsi" w:cstheme="majorHAnsi"/>
+          <w:sz w:val="24"/>
+          <w:szCs w:val="24"/>
+        </w:rPr>
+        <w:t>min_heap</w:t>
+      </w:r>
+      <w:proofErr w:type="spellEnd"/>
+      <w:r>
+        <w:rPr>
+          <w:rFonts w:asciiTheme="majorHAnsi" w:hAnsiTheme="majorHAnsi" w:cstheme="majorHAnsi"/>
+          <w:sz w:val="24"/>
+          <w:szCs w:val="24"/>
+        </w:rPr>
+        <w:t>)</w:t>
+      </w:r>
+    </w:p>
+    <w:p>
+      <w:pPr>
+        <w:pStyle w:val="ListParagraph"/>
+        <w:rPr>
+          <w:rFonts w:asciiTheme="majorHAnsi" w:hAnsiTheme="majorHAnsi" w:cstheme="majorHAnsi"/>
+          <w:sz w:val="24"/>
+          <w:szCs w:val="24"/>
+        </w:rPr>
+      </w:pPr>
+      <w:r>
+        <w:rPr>
+          <w:rFonts w:asciiTheme="majorHAnsi" w:hAnsiTheme="majorHAnsi" w:cstheme="majorHAnsi"/>
+          <w:sz w:val="24"/>
+          <w:szCs w:val="24"/>
+        </w:rPr>
+        <w:t xml:space="preserve">        if </w:t>
+      </w:r>
+      <w:proofErr w:type="spellStart"/>
+      <w:r>
+        <w:rPr>
+          <w:rFonts w:asciiTheme="majorHAnsi" w:hAnsiTheme="majorHAnsi" w:cstheme="majorHAnsi"/>
+          <w:sz w:val="24"/>
+          <w:szCs w:val="24"/>
+        </w:rPr>
+        <w:t>current_vertex</w:t>
+      </w:r>
+      <w:proofErr w:type="spellEnd"/>
+      <w:r>
+        <w:rPr>
+          <w:rFonts w:asciiTheme="majorHAnsi" w:hAnsiTheme="majorHAnsi" w:cstheme="majorHAnsi"/>
+          <w:sz w:val="24"/>
+          <w:szCs w:val="24"/>
+        </w:rPr>
+        <w:t xml:space="preserve"> in </w:t>
+      </w:r>
+      <w:proofErr w:type="spellStart"/>
+      <w:r>
+        <w:rPr>
+          <w:rFonts w:asciiTheme="majorHAnsi" w:hAnsiTheme="majorHAnsi" w:cstheme="majorHAnsi"/>
+          <w:sz w:val="24"/>
+          <w:szCs w:val="24"/>
+        </w:rPr>
+        <w:t>visited_queue</w:t>
+      </w:r>
+      <w:proofErr w:type="spellEnd"/>
+      <w:r>
+        <w:rPr>
+          <w:rFonts w:asciiTheme="majorHAnsi" w:hAnsiTheme="majorHAnsi" w:cstheme="majorHAnsi"/>
+          <w:sz w:val="24"/>
+          <w:szCs w:val="24"/>
+        </w:rPr>
+        <w:t xml:space="preserve"> and </w:t>
+      </w:r>
+      <w:proofErr w:type="spellStart"/>
+      <w:r>
+        <w:rPr>
+          <w:rFonts w:asciiTheme="majorHAnsi" w:hAnsiTheme="majorHAnsi" w:cstheme="majorHAnsi"/>
+          <w:sz w:val="24"/>
+          <w:szCs w:val="24"/>
+        </w:rPr>
+        <w:t>current_distance</w:t>
+      </w:r>
+      <w:proofErr w:type="spellEnd"/>
+      <w:r>
+        <w:rPr>
+          <w:rFonts w:asciiTheme="majorHAnsi" w:hAnsiTheme="majorHAnsi" w:cstheme="majorHAnsi"/>
+          <w:sz w:val="24"/>
+          <w:szCs w:val="24"/>
+        </w:rPr>
+        <w:t xml:space="preserve"> &gt; distances[</w:t>
+      </w:r>
+      <w:proofErr w:type="spellStart"/>
+      <w:r>
+        <w:rPr>
+          <w:rFonts w:asciiTheme="majorHAnsi" w:hAnsiTheme="majorHAnsi" w:cstheme="majorHAnsi"/>
+          <w:sz w:val="24"/>
+          <w:szCs w:val="24"/>
+        </w:rPr>
+        <w:t>current_vertex</w:t>
+      </w:r>
+      <w:proofErr w:type="spellEnd"/>
+      <w:r>
+        <w:rPr>
+          <w:rFonts w:asciiTheme="majorHAnsi" w:hAnsiTheme="majorHAnsi" w:cstheme="majorHAnsi"/>
+          <w:sz w:val="24"/>
+          <w:szCs w:val="24"/>
+        </w:rPr>
+        <w:t>]:</w:t>
+      </w:r>
+    </w:p>
+    <w:p>
+      <w:pPr>
+        <w:pStyle w:val="ListParagraph"/>
+        <w:rPr>
+          <w:rFonts w:asciiTheme="majorHAnsi" w:hAnsiTheme="majorHAnsi" w:cstheme="majorHAnsi"/>
+          <w:sz w:val="24"/>
+          <w:szCs w:val="24"/>
+        </w:rPr>
+      </w:pPr>
+      <w:r>
+        <w:rPr>
+          <w:rFonts w:asciiTheme="majorHAnsi" w:hAnsiTheme="majorHAnsi" w:cstheme="majorHAnsi"/>
+          <w:sz w:val="24"/>
+          <w:szCs w:val="24"/>
+        </w:rPr>
+        <w:t xml:space="preserve">            continue</w:t>
+      </w:r>
+    </w:p>
+    <w:p>
+      <w:pPr>
+        <w:pStyle w:val="ListParagraph"/>
+        <w:rPr>
+          <w:rFonts w:asciiTheme="majorHAnsi" w:hAnsiTheme="majorHAnsi" w:cstheme="majorHAnsi"/>
+          <w:sz w:val="24"/>
+          <w:szCs w:val="24"/>
+        </w:rPr>
+      </w:pPr>
+      <w:r>
+        <w:rPr>
+          <w:rFonts w:asciiTheme="majorHAnsi" w:hAnsiTheme="majorHAnsi" w:cstheme="majorHAnsi"/>
+          <w:sz w:val="24"/>
+          <w:szCs w:val="24"/>
+        </w:rPr>
+        <w:t xml:space="preserve">        </w:t>
+      </w:r>
+      <w:proofErr w:type="spellStart"/>
+      <w:r>
+        <w:rPr>
+          <w:rFonts w:asciiTheme="majorHAnsi" w:hAnsiTheme="majorHAnsi" w:cstheme="majorHAnsi"/>
+          <w:sz w:val="24"/>
+          <w:szCs w:val="24"/>
+        </w:rPr>
+        <w:t>visited_queue.append</w:t>
+      </w:r>
+      <w:proofErr w:type="spellEnd"/>
+      <w:r>
+        <w:rPr>
+          <w:rFonts w:asciiTheme="majorHAnsi" w:hAnsiTheme="majorHAnsi" w:cstheme="majorHAnsi"/>
+          <w:sz w:val="24"/>
+          <w:szCs w:val="24"/>
+        </w:rPr>
+        <w:t>(</w:t>
+      </w:r>
+      <w:proofErr w:type="spellStart"/>
+      <w:r>
+        <w:rPr>
+          <w:rFonts w:asciiTheme="majorHAnsi" w:hAnsiTheme="majorHAnsi" w:cstheme="majorHAnsi"/>
+          <w:sz w:val="24"/>
+          <w:szCs w:val="24"/>
+        </w:rPr>
+        <w:t>current_vertex</w:t>
+      </w:r>
+      <w:proofErr w:type="spellEnd"/>
+      <w:r>
+        <w:rPr>
+          <w:rFonts w:asciiTheme="majorHAnsi" w:hAnsiTheme="majorHAnsi" w:cstheme="majorHAnsi"/>
+          <w:sz w:val="24"/>
+          <w:szCs w:val="24"/>
+        </w:rPr>
+        <w:t>)</w:t>
+      </w:r>
+    </w:p>
+    <w:p>
+      <w:pPr>
+        <w:pStyle w:val="ListParagraph"/>
+        <w:rPr>
+          <w:rFonts w:asciiTheme="majorHAnsi" w:hAnsiTheme="majorHAnsi" w:cstheme="majorHAnsi"/>
+          <w:sz w:val="24"/>
+          <w:szCs w:val="24"/>
+        </w:rPr>
+      </w:pPr>
+      <w:r>
+        <w:rPr>
+          <w:rFonts w:asciiTheme="majorHAnsi" w:hAnsiTheme="majorHAnsi" w:cstheme="majorHAnsi"/>
+          <w:sz w:val="24"/>
+          <w:szCs w:val="24"/>
+        </w:rPr>
+        <w:t xml:space="preserve">        neighbors = </w:t>
+      </w:r>
+      <w:proofErr w:type="spellStart"/>
+      <w:r>
+        <w:rPr>
+          <w:rFonts w:asciiTheme="majorHAnsi" w:hAnsiTheme="majorHAnsi" w:cstheme="majorHAnsi"/>
+          <w:sz w:val="24"/>
+          <w:szCs w:val="24"/>
+        </w:rPr>
+        <w:t>get_neighbors_within_route</w:t>
+      </w:r>
+      <w:proofErr w:type="spellEnd"/>
+      <w:r>
+        <w:rPr>
+          <w:rFonts w:asciiTheme="majorHAnsi" w:hAnsiTheme="majorHAnsi" w:cstheme="majorHAnsi"/>
+          <w:sz w:val="24"/>
+          <w:szCs w:val="24"/>
+        </w:rPr>
+        <w:t xml:space="preserve">(graph, </w:t>
+      </w:r>
+      <w:proofErr w:type="spellStart"/>
+      <w:r>
+        <w:rPr>
+          <w:rFonts w:asciiTheme="majorHAnsi" w:hAnsiTheme="majorHAnsi" w:cstheme="majorHAnsi"/>
+          <w:sz w:val="24"/>
+          <w:szCs w:val="24"/>
+        </w:rPr>
+        <w:t>current_vertex</w:t>
+      </w:r>
+      <w:proofErr w:type="spellEnd"/>
+      <w:r>
+        <w:rPr>
+          <w:rFonts w:asciiTheme="majorHAnsi" w:hAnsiTheme="majorHAnsi" w:cstheme="majorHAnsi"/>
+          <w:sz w:val="24"/>
+          <w:szCs w:val="24"/>
+        </w:rPr>
+        <w:t>, route)</w:t>
+      </w:r>
+    </w:p>
+    <w:p>
+      <w:pPr>
+        <w:pStyle w:val="ListParagraph"/>
+        <w:rPr>
+          <w:rFonts w:asciiTheme="majorHAnsi" w:hAnsiTheme="majorHAnsi" w:cstheme="majorHAnsi"/>
+          <w:sz w:val="24"/>
+          <w:szCs w:val="24"/>
+        </w:rPr>
+      </w:pPr>
+      <w:r>
+        <w:rPr>
+          <w:rFonts w:asciiTheme="majorHAnsi" w:hAnsiTheme="majorHAnsi" w:cstheme="majorHAnsi"/>
+          <w:sz w:val="24"/>
+          <w:szCs w:val="24"/>
+        </w:rPr>
+        <w:t xml:space="preserve">        for neighbor in neighbors:</w:t>
+      </w:r>
+    </w:p>
+    <w:p>
+      <w:pPr>
+        <w:pStyle w:val="ListParagraph"/>
+        <w:rPr>
+          <w:rFonts w:asciiTheme="majorHAnsi" w:hAnsiTheme="majorHAnsi" w:cstheme="majorHAnsi"/>
+          <w:sz w:val="24"/>
+          <w:szCs w:val="24"/>
+        </w:rPr>
+      </w:pPr>
+      <w:r>
+        <w:rPr>
+          <w:rFonts w:asciiTheme="majorHAnsi" w:hAnsiTheme="majorHAnsi" w:cstheme="majorHAnsi"/>
+          <w:sz w:val="24"/>
+          <w:szCs w:val="24"/>
+        </w:rPr>
+        <w:t xml:space="preserve">            weight = </w:t>
+      </w:r>
+      <w:proofErr w:type="spellStart"/>
+      <w:r>
+        <w:rPr>
+          <w:rFonts w:asciiTheme="majorHAnsi" w:hAnsiTheme="majorHAnsi" w:cstheme="majorHAnsi"/>
+          <w:sz w:val="24"/>
+          <w:szCs w:val="24"/>
+        </w:rPr>
+        <w:t>graph.edge_weight</w:t>
+      </w:r>
+      <w:proofErr w:type="spellEnd"/>
+      <w:r>
+        <w:rPr>
+          <w:rFonts w:asciiTheme="majorHAnsi" w:hAnsiTheme="majorHAnsi" w:cstheme="majorHAnsi"/>
+          <w:sz w:val="24"/>
+          <w:szCs w:val="24"/>
+        </w:rPr>
+        <w:t>[</w:t>
+      </w:r>
+      <w:proofErr w:type="spellStart"/>
+      <w:r>
+        <w:rPr>
+          <w:rFonts w:asciiTheme="majorHAnsi" w:hAnsiTheme="majorHAnsi" w:cstheme="majorHAnsi"/>
+          <w:sz w:val="24"/>
+          <w:szCs w:val="24"/>
+        </w:rPr>
+        <w:t>current_vertex</w:t>
+      </w:r>
+      <w:proofErr w:type="spellEnd"/>
+      <w:r>
+        <w:rPr>
+          <w:rFonts w:asciiTheme="majorHAnsi" w:hAnsiTheme="majorHAnsi" w:cstheme="majorHAnsi"/>
+          <w:sz w:val="24"/>
+          <w:szCs w:val="24"/>
+        </w:rPr>
+        <w:t>][neighbor]</w:t>
+      </w:r>
+    </w:p>
+    <w:p>
+      <w:pPr>
+        <w:pStyle w:val="ListParagraph"/>
+        <w:rPr>
+          <w:rFonts w:asciiTheme="majorHAnsi" w:hAnsiTheme="majorHAnsi" w:cstheme="majorHAnsi"/>
+          <w:sz w:val="24"/>
+          <w:szCs w:val="24"/>
+        </w:rPr>
+      </w:pPr>
+      <w:r>
+        <w:rPr>
+          <w:rFonts w:asciiTheme="majorHAnsi" w:hAnsiTheme="majorHAnsi" w:cstheme="majorHAnsi"/>
+          <w:sz w:val="24"/>
+          <w:szCs w:val="24"/>
+        </w:rPr>
+        <w:t xml:space="preserve">            </w:t>
+      </w:r>
+      <w:proofErr w:type="spellStart"/>
+      <w:r>
+        <w:rPr>
+          <w:rFonts w:asciiTheme="majorHAnsi" w:hAnsiTheme="majorHAnsi" w:cstheme="majorHAnsi"/>
+          <w:sz w:val="24"/>
+          <w:szCs w:val="24"/>
+        </w:rPr>
+        <w:t>total_distance</w:t>
+      </w:r>
+      <w:proofErr w:type="spellEnd"/>
+      <w:r>
+        <w:rPr>
+          <w:rFonts w:asciiTheme="majorHAnsi" w:hAnsiTheme="majorHAnsi" w:cstheme="majorHAnsi"/>
+          <w:sz w:val="24"/>
+          <w:szCs w:val="24"/>
+        </w:rPr>
+        <w:t xml:space="preserve"> = </w:t>
+      </w:r>
+      <w:proofErr w:type="spellStart"/>
+      <w:r>
+        <w:rPr>
+          <w:rFonts w:asciiTheme="majorHAnsi" w:hAnsiTheme="majorHAnsi" w:cstheme="majorHAnsi"/>
+          <w:sz w:val="24"/>
+          <w:szCs w:val="24"/>
+        </w:rPr>
+        <w:t>current_distance</w:t>
+      </w:r>
+      <w:proofErr w:type="spellEnd"/>
+      <w:r>
+        <w:rPr>
+          <w:rFonts w:asciiTheme="majorHAnsi" w:hAnsiTheme="majorHAnsi" w:cstheme="majorHAnsi"/>
+          <w:sz w:val="24"/>
+          <w:szCs w:val="24"/>
+        </w:rPr>
+        <w:t xml:space="preserve"> + weight</w:t>
+      </w:r>
+    </w:p>
+    <w:p>
+      <w:pPr>
+        <w:pStyle w:val="ListParagraph"/>
+        <w:rPr>
+          <w:rFonts w:asciiTheme="majorHAnsi" w:hAnsiTheme="majorHAnsi" w:cstheme="majorHAnsi"/>
+          <w:sz w:val="24"/>
+          <w:szCs w:val="24"/>
+        </w:rPr>
+      </w:pPr>
+      <w:r>
+        <w:rPr>
+          <w:rFonts w:asciiTheme="majorHAnsi" w:hAnsiTheme="majorHAnsi" w:cstheme="majorHAnsi"/>
+          <w:sz w:val="24"/>
+          <w:szCs w:val="24"/>
+        </w:rPr>
+        <w:t xml:space="preserve">            if </w:t>
+      </w:r>
+      <w:proofErr w:type="spellStart"/>
+      <w:r>
+        <w:rPr>
+          <w:rFonts w:asciiTheme="majorHAnsi" w:hAnsiTheme="majorHAnsi" w:cstheme="majorHAnsi"/>
+          <w:sz w:val="24"/>
+          <w:szCs w:val="24"/>
+        </w:rPr>
+        <w:t>total_distance</w:t>
+      </w:r>
+      <w:proofErr w:type="spellEnd"/>
+      <w:r>
+        <w:rPr>
+          <w:rFonts w:asciiTheme="majorHAnsi" w:hAnsiTheme="majorHAnsi" w:cstheme="majorHAnsi"/>
+          <w:sz w:val="24"/>
+          <w:szCs w:val="24"/>
+        </w:rPr>
+        <w:t xml:space="preserve"> &lt; distances[neighbor]:</w:t>
+      </w:r>
+    </w:p>
+    <w:p>
+      <w:pPr>
+        <w:pStyle w:val="ListParagraph"/>
+        <w:rPr>
+          <w:rFonts w:asciiTheme="majorHAnsi" w:hAnsiTheme="majorHAnsi" w:cstheme="majorHAnsi"/>
+          <w:sz w:val="24"/>
+          <w:szCs w:val="24"/>
+        </w:rPr>
+      </w:pPr>
+      <w:r>
+        <w:rPr>
+          <w:rFonts w:asciiTheme="majorHAnsi" w:hAnsiTheme="majorHAnsi" w:cstheme="majorHAnsi"/>
+          <w:sz w:val="24"/>
+          <w:szCs w:val="24"/>
+        </w:rPr>
+        <w:t xml:space="preserve">                distances[neighbor] = </w:t>
+      </w:r>
+      <w:proofErr w:type="spellStart"/>
+      <w:r>
+        <w:rPr>
+          <w:rFonts w:asciiTheme="majorHAnsi" w:hAnsiTheme="majorHAnsi" w:cstheme="majorHAnsi"/>
+          <w:sz w:val="24"/>
+          <w:szCs w:val="24"/>
+        </w:rPr>
+        <w:t>total_distance</w:t>
+      </w:r>
+      <w:proofErr w:type="spellEnd"/>
+    </w:p>
+    <w:p>
+      <w:pPr>
+        <w:pStyle w:val="ListParagraph"/>
+        <w:rPr>
+          <w:rFonts w:asciiTheme="majorHAnsi" w:hAnsiTheme="majorHAnsi" w:cstheme="majorHAnsi"/>
+          <w:sz w:val="24"/>
+          <w:szCs w:val="24"/>
+        </w:rPr>
+      </w:pPr>
+      <w:r>
+        <w:rPr>
+          <w:rFonts w:asciiTheme="majorHAnsi" w:hAnsiTheme="majorHAnsi" w:cstheme="majorHAnsi"/>
+          <w:sz w:val="24"/>
+          <w:szCs w:val="24"/>
+        </w:rPr>
+        <w:t xml:space="preserve">                </w:t>
+      </w:r>
+      <w:proofErr w:type="spellStart"/>
+      <w:r>
+        <w:rPr>
+          <w:rFonts w:asciiTheme="majorHAnsi" w:hAnsiTheme="majorHAnsi" w:cstheme="majorHAnsi"/>
+          <w:sz w:val="24"/>
+          <w:szCs w:val="24"/>
+        </w:rPr>
+        <w:t>pred_vertex</w:t>
+      </w:r>
+      <w:proofErr w:type="spellEnd"/>
+      <w:r>
+        <w:rPr>
+          <w:rFonts w:asciiTheme="majorHAnsi" w:hAnsiTheme="majorHAnsi" w:cstheme="majorHAnsi"/>
+          <w:sz w:val="24"/>
+          <w:szCs w:val="24"/>
+        </w:rPr>
+        <w:t xml:space="preserve">[neighbor] = </w:t>
+      </w:r>
+      <w:proofErr w:type="spellStart"/>
+      <w:r>
+        <w:rPr>
+          <w:rFonts w:asciiTheme="majorHAnsi" w:hAnsiTheme="majorHAnsi" w:cstheme="majorHAnsi"/>
+          <w:sz w:val="24"/>
+          <w:szCs w:val="24"/>
+        </w:rPr>
+        <w:t>current_vertex</w:t>
+      </w:r>
+      <w:proofErr w:type="spellEnd"/>
+    </w:p>
+    <w:p>
+      <w:pPr>
+        <w:pStyle w:val="ListParagraph"/>
+        <w:rPr>
+          <w:rFonts w:asciiTheme="majorHAnsi" w:hAnsiTheme="majorHAnsi" w:cstheme="majorHAnsi"/>
+          <w:sz w:val="24"/>
+          <w:szCs w:val="24"/>
+        </w:rPr>
+      </w:pPr>
+      <w:r>
+        <w:rPr>
+          <w:rFonts w:asciiTheme="majorHAnsi" w:hAnsiTheme="majorHAnsi" w:cstheme="majorHAnsi"/>
+          <w:sz w:val="24"/>
+          <w:szCs w:val="24"/>
+        </w:rPr>
+        <w:t xml:space="preserve">                </w:t>
+      </w:r>
+      <w:proofErr w:type="spellStart"/>
+      <w:r>
+        <w:rPr>
+          <w:rFonts w:asciiTheme="majorHAnsi" w:hAnsiTheme="majorHAnsi" w:cstheme="majorHAnsi"/>
+          <w:sz w:val="24"/>
+          <w:szCs w:val="24"/>
+        </w:rPr>
+        <w:t>insert_into_heap</w:t>
+      </w:r>
+      <w:proofErr w:type="spellEnd"/>
+      <w:r>
+        <w:rPr>
+          <w:rFonts w:asciiTheme="majorHAnsi" w:hAnsiTheme="majorHAnsi" w:cstheme="majorHAnsi"/>
+          <w:sz w:val="24"/>
+          <w:szCs w:val="24"/>
+        </w:rPr>
+        <w:t>(</w:t>
+      </w:r>
+      <w:proofErr w:type="spellStart"/>
+      <w:r>
+        <w:rPr>
+          <w:rFonts w:asciiTheme="majorHAnsi" w:hAnsiTheme="majorHAnsi" w:cstheme="majorHAnsi"/>
+          <w:sz w:val="24"/>
+          <w:szCs w:val="24"/>
+        </w:rPr>
+        <w:t>min_heap</w:t>
+      </w:r>
+      <w:proofErr w:type="spellEnd"/>
+      <w:r>
+        <w:rPr>
+          <w:rFonts w:asciiTheme="majorHAnsi" w:hAnsiTheme="majorHAnsi" w:cstheme="majorHAnsi"/>
+          <w:sz w:val="24"/>
+          <w:szCs w:val="24"/>
+        </w:rPr>
+        <w:t>, (</w:t>
+      </w:r>
+      <w:proofErr w:type="spellStart"/>
+      <w:r>
+        <w:rPr>
+          <w:rFonts w:asciiTheme="majorHAnsi" w:hAnsiTheme="majorHAnsi" w:cstheme="majorHAnsi"/>
+          <w:sz w:val="24"/>
+          <w:szCs w:val="24"/>
+        </w:rPr>
+        <w:t>total_distance</w:t>
+      </w:r>
+      <w:proofErr w:type="spellEnd"/>
+      <w:r>
+        <w:rPr>
+          <w:rFonts w:asciiTheme="majorHAnsi" w:hAnsiTheme="majorHAnsi" w:cstheme="majorHAnsi"/>
+          <w:sz w:val="24"/>
+          <w:szCs w:val="24"/>
+        </w:rPr>
+        <w:t>, neighbor))</w:t>
+      </w:r>
+    </w:p>
+    <w:p>
+      <w:pPr>
+        <w:pStyle w:val="ListParagraph"/>
+        <w:numPr>
+          <w:ilvl w:val="3"/>
+          <w:numId w:val="4"/>
+        </w:numPr>
+        <w:rPr>
+          <w:rFonts w:ascii="Times New Roman" w:hAnsi="Times New Roman" w:cs="Times New Roman"/>
+          <w:sz w:val="24"/>
+          <w:szCs w:val="24"/>
+        </w:rPr>
+      </w:pPr>
+      <w:r>
+        <w:rPr>
+          <w:rFonts w:ascii="Times New Roman" w:hAnsi="Times New Roman" w:cs="Times New Roman"/>
+          <w:sz w:val="24"/>
+          <w:szCs w:val="24"/>
+        </w:rPr>
+        <w:t>Completion and Return:</w:t>
+      </w:r>
+    </w:p>
+    <w:p>
+      <w:pPr>
+        <w:pStyle w:val="ListParagraph"/>
+        <w:numPr>
+          <w:ilvl w:val="4"/>
+          <w:numId w:val="4"/>
+        </w:numPr>
+        <w:rPr>
+          <w:rFonts w:ascii="Times New Roman" w:hAnsi="Times New Roman" w:cs="Times New Roman"/>
+          <w:sz w:val="24"/>
+          <w:szCs w:val="24"/>
+        </w:rPr>
+      </w:pPr>
+      <w:r>
+        <w:rPr>
+          <w:rFonts w:ascii="Times New Roman" w:hAnsi="Times New Roman" w:cs="Times New Roman"/>
+          <w:sz w:val="24"/>
+          <w:szCs w:val="24"/>
+        </w:rPr>
+        <w:t xml:space="preserve">Return the distances and </w:t>
+      </w:r>
+      <w:proofErr w:type="spellStart"/>
+      <w:r>
+        <w:rPr>
+          <w:rFonts w:ascii="Times New Roman" w:hAnsi="Times New Roman" w:cs="Times New Roman"/>
+          <w:sz w:val="24"/>
+          <w:szCs w:val="24"/>
+        </w:rPr>
+        <w:t>pred_vertex</w:t>
+      </w:r>
+      <w:proofErr w:type="spellEnd"/>
+      <w:r>
+        <w:rPr>
+          <w:rFonts w:ascii="Times New Roman" w:hAnsi="Times New Roman" w:cs="Times New Roman"/>
+          <w:sz w:val="24"/>
+          <w:szCs w:val="24"/>
+        </w:rPr>
+        <w:t xml:space="preserve"> dictionaries.</w:t>
+      </w:r>
+    </w:p>
+    <w:p>
+      <w:pPr>
+        <w:pStyle w:val="ListParagraph"/>
+        <w:ind w:left="1080"/>
+        <w:rPr>
+          <w:rFonts w:ascii="Times New Roman" w:hAnsi="Times New Roman" w:cs="Times New Roman"/>
+          <w:sz w:val="24"/>
+          <w:szCs w:val="24"/>
+        </w:rPr>
+      </w:pPr>
+    </w:p>
+    <w:p>
+      <w:pPr>
+        <w:pStyle w:val="ListParagraph"/>
+        <w:rPr>
+          <w:rFonts w:asciiTheme="majorHAnsi" w:hAnsiTheme="majorHAnsi" w:cstheme="majorHAnsi"/>
+          <w:sz w:val="24"/>
+          <w:szCs w:val="24"/>
+        </w:rPr>
+      </w:pPr>
+      <w:r>
+        <w:rPr>
+          <w:rFonts w:asciiTheme="majorHAnsi" w:hAnsiTheme="majorHAnsi" w:cstheme="majorHAnsi"/>
+          <w:sz w:val="24"/>
+          <w:szCs w:val="24"/>
+        </w:rPr>
+        <w:t xml:space="preserve">return distances, </w:t>
+      </w:r>
+      <w:proofErr w:type="spellStart"/>
+      <w:r>
+        <w:rPr>
+          <w:rFonts w:asciiTheme="majorHAnsi" w:hAnsiTheme="majorHAnsi" w:cstheme="majorHAnsi"/>
+          <w:sz w:val="24"/>
+          <w:szCs w:val="24"/>
+        </w:rPr>
+        <w:t>pred_</w:t>
+      </w:r>
+      <w:proofErr w:type="gramStart"/>
+      <w:r>
+        <w:rPr>
+          <w:rFonts w:asciiTheme="majorHAnsi" w:hAnsiTheme="majorHAnsi" w:cstheme="majorHAnsi"/>
+          <w:sz w:val="24"/>
+          <w:szCs w:val="24"/>
+        </w:rPr>
+        <w:t>vertex</w:t>
+      </w:r>
+      <w:proofErr w:type="spellEnd"/>
+      <w:proofErr w:type="gramEnd"/>
+    </w:p>
+    <w:p>
+      <w:pPr>
+        <w:rPr>
+          <w:rFonts w:ascii="Times New Roman" w:hAnsi="Times New Roman" w:cs="Times New Roman"/>
+          <w:sz w:val="24"/>
+          <w:szCs w:val="24"/>
+        </w:rPr>
+      </w:pPr>
+    </w:p>
+    <w:p>
+      <w:pPr>
+        <w:pStyle w:val="Heading1"/>
+        <w:rPr>
+          <w:rFonts w:eastAsia="Times New Roman"/>
+        </w:rPr>
+      </w:pPr>
+      <w:r>
+        <w:rPr>
+          <w:rFonts w:eastAsia="Times New Roman"/>
+        </w:rPr>
+        <w:t xml:space="preserve">Process and Flow </w:t>
+      </w:r>
+    </w:p>
+    <w:p>
+      <w:pPr>
+        <w:spacing w:after="120" w:line="264" w:lineRule="auto"/>
+        <w:rPr>
+          <w:rFonts w:ascii="Times New Roman" w:eastAsia="Times New Roman" w:hAnsi="Times New Roman" w:cs="Times New Roman"/>
+          <w:sz w:val="24"/>
+        </w:rPr>
+      </w:pPr>
+      <w:r>
+        <w:rPr>
+          <w:rFonts w:ascii="Times New Roman" w:eastAsia="Times New Roman" w:hAnsi="Times New Roman" w:cs="Times New Roman"/>
+          <w:sz w:val="24"/>
+        </w:rPr>
+        <w:t xml:space="preserve">Some code blocks screenshots go here showing comments. </w:t>
+      </w:r>
+    </w:p>
+    <w:p>
+      <w:pPr>
+        <w:spacing w:after="120" w:line="264" w:lineRule="auto"/>
+        <w:rPr>
+          <w:rFonts w:ascii="Times New Roman" w:eastAsia="Times New Roman" w:hAnsi="Times New Roman" w:cs="Times New Roman"/>
+          <w:sz w:val="24"/>
+        </w:rPr>
+      </w:pPr>
+    </w:p>
+    <w:p>
+      <w:pPr>
+        <w:pStyle w:val="Heading1"/>
+        <w:rPr>
+          <w:rFonts w:eastAsia="Times New Roman"/>
+        </w:rPr>
+      </w:pPr>
+      <w:r>
+        <w:rPr>
+          <w:rFonts w:eastAsia="Times New Roman"/>
+        </w:rPr>
+        <w:t xml:space="preserve">User </w:t>
+      </w:r>
+      <w:r>
+        <w:rPr>
+          <w:rFonts w:eastAsia="Times New Roman"/>
+        </w:rPr>
+        <w:t xml:space="preserve">Interface and </w:t>
+      </w:r>
+      <w:r>
+        <w:rPr>
+          <w:rFonts w:eastAsia="Times New Roman"/>
+        </w:rPr>
+        <w:t>Status Check</w:t>
+      </w:r>
+    </w:p>
+    <w:p>
+      <w:pPr>
+        <w:pStyle w:val="Heading2"/>
+      </w:pPr>
+      <w:r>
+        <w:t>User Interface</w:t>
+      </w:r>
+    </w:p>
+    <w:p>
+      <w:r>
+        <w:t>D. Interface</w:t>
+      </w:r>
+    </w:p>
+    <w:p>
+      <w:r>
+        <w:t xml:space="preserve">Provide an intuitive interface for the user to view the delivery status (including the delivery time) </w:t>
+      </w:r>
+    </w:p>
+    <w:p>
+      <w:r>
+        <w:t xml:space="preserve">of any package at any time and the total mileage traveled by all trucks. (The delivery status </w:t>
+      </w:r>
+    </w:p>
+    <w:p>
+      <w:r>
+        <w:t xml:space="preserve">should report the package as at the hub, </w:t>
+      </w:r>
+      <w:proofErr w:type="spellStart"/>
+      <w:r>
+        <w:t>en</w:t>
+      </w:r>
+      <w:proofErr w:type="spellEnd"/>
+      <w:r>
+        <w:t xml:space="preserve"> route, or delivered. Delivery status must include the </w:t>
+      </w:r>
+    </w:p>
+    <w:p>
+      <w:r>
+        <w:t>time.)</w:t>
+      </w:r>
+    </w:p>
+    <w:p>
+      <w:pPr>
+        <w:keepNext/>
+        <w:keepLines/>
+        <w:spacing w:before="400" w:after="40" w:line="240" w:lineRule="auto"/>
+        <w:rPr>
+          <w:rFonts w:ascii="Times New Roman" w:eastAsia="Times New Roman" w:hAnsi="Times New Roman" w:cs="Times New Roman"/>
+          <w:color w:val="2F5496"/>
+          <w:sz w:val="24"/>
+        </w:rPr>
+      </w:pPr>
+      <w:r>
+        <w:rPr>
+          <w:rFonts w:ascii="Times New Roman" w:eastAsia="Times New Roman" w:hAnsi="Times New Roman" w:cs="Times New Roman"/>
+          <w:color w:val="2F5496"/>
+          <w:sz w:val="24"/>
+        </w:rPr>
+        <w:t>C1. Identification Information</w:t>
+      </w:r>
+    </w:p>
+    <w:p>
+      <w:pPr>
+        <w:spacing w:after="120" w:line="264" w:lineRule="auto"/>
+        <w:rPr>
+          <w:rFonts w:ascii="Times New Roman" w:eastAsia="Times New Roman" w:hAnsi="Times New Roman" w:cs="Times New Roman"/>
+          <w:sz w:val="24"/>
+        </w:rPr>
+      </w:pPr>
+      <w:r>
+        <w:rPr>
+          <w:rFonts w:ascii="Times New Roman" w:eastAsia="Times New Roman" w:hAnsi="Times New Roman" w:cs="Times New Roman"/>
+          <w:sz w:val="24"/>
+        </w:rPr>
+        <w:t>main.py screenshot goes here showing Student ID</w:t>
+      </w:r>
+    </w:p>
+    <w:p>
+      <w:pPr>
+        <w:keepNext/>
+        <w:keepLines/>
+        <w:spacing w:before="400" w:after="40" w:line="240" w:lineRule="auto"/>
+        <w:rPr>
+          <w:rFonts w:ascii="Times New Roman" w:eastAsia="Times New Roman" w:hAnsi="Times New Roman" w:cs="Times New Roman"/>
+          <w:color w:val="2F5496"/>
+          <w:sz w:val="24"/>
+        </w:rPr>
+      </w:pPr>
+      <w:r>
+        <w:rPr>
+          <w:rFonts w:ascii="Times New Roman" w:eastAsia="Times New Roman" w:hAnsi="Times New Roman" w:cs="Times New Roman"/>
+          <w:color w:val="2F5496"/>
+          <w:sz w:val="24"/>
+        </w:rPr>
+        <w:t>D. Interface</w:t>
+      </w:r>
+    </w:p>
+    <w:p>
+      <w:pPr>
+        <w:spacing w:after="120" w:line="264" w:lineRule="auto"/>
+        <w:rPr>
+          <w:rFonts w:ascii="Times New Roman" w:eastAsia="Times New Roman" w:hAnsi="Times New Roman" w:cs="Times New Roman"/>
+          <w:sz w:val="24"/>
+        </w:rPr>
+      </w:pPr>
+      <w:r>
+        <w:rPr>
+          <w:rFonts w:ascii="Times New Roman" w:eastAsia="Times New Roman" w:hAnsi="Times New Roman" w:cs="Times New Roman"/>
+          <w:sz w:val="24"/>
+        </w:rPr>
+        <w:t xml:space="preserve">Interface screenshot goes </w:t>
+      </w:r>
+      <w:proofErr w:type="gramStart"/>
+      <w:r>
+        <w:rPr>
+          <w:rFonts w:ascii="Times New Roman" w:eastAsia="Times New Roman" w:hAnsi="Times New Roman" w:cs="Times New Roman"/>
+          <w:sz w:val="24"/>
+        </w:rPr>
+        <w:t>here</w:t>
+      </w:r>
+      <w:proofErr w:type="gramEnd"/>
     </w:p>
     <w:p/>
     <w:p>
       <w:pPr>
         <w:pStyle w:val="Heading2"/>
-        <w:rPr>
-          <w:rFonts w:eastAsia="Times New Roman"/>
-        </w:rPr>
-      </w:pPr>
-      <w:r>
-        <w:rPr>
-          <w:rFonts w:eastAsia="Times New Roman"/>
-        </w:rPr>
-        <w:t>REWORK</w:t>
-      </w:r>
-      <w:r>
-        <w:rPr>
-          <w:rFonts w:eastAsia="Times New Roman"/>
-        </w:rPr>
-        <w:t>-</w:t>
-      </w:r>
-      <w:r>
-        <w:rPr>
-          <w:rFonts w:eastAsia="Times New Roman"/>
-        </w:rPr>
-        <w:t xml:space="preserve">Dijkstra's Shortest Path Algorithm </w:t>
-      </w:r>
-      <w:r>
-        <w:rPr>
-          <w:rFonts w:eastAsia="Times New Roman"/>
-        </w:rPr>
-        <w:t>Analysis</w:t>
+      </w:pPr>
+      <w:r>
+        <w:t>Status Check</w:t>
+      </w:r>
+    </w:p>
+    <w:p>
+      <w:pPr>
+        <w:keepNext/>
+        <w:keepLines/>
+        <w:spacing w:before="400" w:after="40" w:line="240" w:lineRule="auto"/>
+        <w:rPr>
+          <w:rFonts w:ascii="Times New Roman" w:eastAsia="Times New Roman" w:hAnsi="Times New Roman" w:cs="Times New Roman"/>
+          <w:color w:val="2F5496"/>
+          <w:sz w:val="24"/>
+        </w:rPr>
+      </w:pPr>
+      <w:r>
+        <w:rPr>
+          <w:rFonts w:ascii="Times New Roman" w:eastAsia="Times New Roman" w:hAnsi="Times New Roman" w:cs="Times New Roman"/>
+          <w:color w:val="2F5496"/>
+          <w:sz w:val="24"/>
+        </w:rPr>
+        <w:t>D1. First Status Check</w:t>
       </w:r>
     </w:p>
     <w:p>
@@ -14256,7 +17371,36 @@
           <w:rFonts w:ascii="Times New Roman" w:eastAsia="Times New Roman" w:hAnsi="Times New Roman" w:cs="Times New Roman"/>
           <w:sz w:val="24"/>
         </w:rPr>
-        <w:t>The greedy algorithm is executed by doing the following:</w:t>
+        <w:t xml:space="preserve">Screen shot goes </w:t>
+      </w:r>
+      <w:proofErr w:type="gramStart"/>
+      <w:r>
+        <w:rPr>
+          <w:rFonts w:ascii="Times New Roman" w:eastAsia="Times New Roman" w:hAnsi="Times New Roman" w:cs="Times New Roman"/>
+          <w:sz w:val="24"/>
+        </w:rPr>
+        <w:t>here</w:t>
+      </w:r>
+      <w:proofErr w:type="gramEnd"/>
+    </w:p>
+    <w:p>
+      <w:pPr>
+        <w:keepNext/>
+        <w:keepLines/>
+        <w:spacing w:before="400" w:after="40" w:line="240" w:lineRule="auto"/>
+        <w:rPr>
+          <w:rFonts w:ascii="Times New Roman" w:eastAsia="Times New Roman" w:hAnsi="Times New Roman" w:cs="Times New Roman"/>
+          <w:color w:val="2F5496"/>
+          <w:sz w:val="24"/>
+        </w:rPr>
+      </w:pPr>
+      <w:r>
+        <w:rPr>
+          <w:rFonts w:ascii="Times New Roman" w:eastAsia="Times New Roman" w:hAnsi="Times New Roman" w:cs="Times New Roman"/>
+          <w:color w:val="2F5496"/>
+          <w:sz w:val="24"/>
+        </w:rPr>
+        <w:t>D2. Second Status Check</w:t>
       </w:r>
     </w:p>
     <w:p>
@@ -14272,21 +17416,36 @@
           <w:rFonts w:ascii="Times New Roman" w:eastAsia="Times New Roman" w:hAnsi="Times New Roman" w:cs="Times New Roman"/>
           <w:sz w:val="24"/>
         </w:rPr>
-        <w:t xml:space="preserve">1. For each truck, find the final </w:t>
-      </w:r>
-      <w:r>
-        <w:rPr>
-          <w:rFonts w:ascii="Times New Roman" w:eastAsia="Times New Roman" w:hAnsi="Times New Roman" w:cs="Times New Roman"/>
-          <w:sz w:val="24"/>
-        </w:rPr>
-        <w:t>optimized</w:t>
-      </w:r>
-      <w:r>
-        <w:rPr>
-          <w:rFonts w:ascii="Times New Roman" w:eastAsia="Times New Roman" w:hAnsi="Times New Roman" w:cs="Times New Roman"/>
-          <w:sz w:val="24"/>
-        </w:rPr>
-        <w:t xml:space="preserve"> routes for minimum distances traveled.</w:t>
+        <w:t xml:space="preserve">Screenshot goes </w:t>
+      </w:r>
+      <w:proofErr w:type="gramStart"/>
+      <w:r>
+        <w:rPr>
+          <w:rFonts w:ascii="Times New Roman" w:eastAsia="Times New Roman" w:hAnsi="Times New Roman" w:cs="Times New Roman"/>
+          <w:sz w:val="24"/>
+        </w:rPr>
+        <w:t>here</w:t>
+      </w:r>
+      <w:proofErr w:type="gramEnd"/>
+    </w:p>
+    <w:p>
+      <w:pPr>
+        <w:keepNext/>
+        <w:keepLines/>
+        <w:spacing w:before="400" w:after="40" w:line="240" w:lineRule="auto"/>
+        <w:rPr>
+          <w:rFonts w:ascii="Times New Roman" w:eastAsia="Times New Roman" w:hAnsi="Times New Roman" w:cs="Times New Roman"/>
+          <w:color w:val="2F5496"/>
+          <w:sz w:val="24"/>
+        </w:rPr>
+      </w:pPr>
+      <w:r>
+        <w:rPr>
+          <w:rFonts w:ascii="Times New Roman" w:eastAsia="Times New Roman" w:hAnsi="Times New Roman" w:cs="Times New Roman"/>
+          <w:color w:val="2F5496"/>
+          <w:sz w:val="24"/>
+        </w:rPr>
+        <w:t>D3. Third Status Check</w:t>
       </w:r>
     </w:p>
     <w:p>
@@ -14302,7 +17461,36 @@
           <w:rFonts w:ascii="Times New Roman" w:eastAsia="Times New Roman" w:hAnsi="Times New Roman" w:cs="Times New Roman"/>
           <w:sz w:val="24"/>
         </w:rPr>
-        <w:t>2. Utilize a min-heap as a priority queue to prioritize processing vertices with the shortest known distance. This queue is continually updated to ensure efficient shortest path determination during execution.</w:t>
+        <w:t xml:space="preserve">Screenshot goes </w:t>
+      </w:r>
+      <w:proofErr w:type="gramStart"/>
+      <w:r>
+        <w:rPr>
+          <w:rFonts w:ascii="Times New Roman" w:eastAsia="Times New Roman" w:hAnsi="Times New Roman" w:cs="Times New Roman"/>
+          <w:sz w:val="24"/>
+        </w:rPr>
+        <w:t>here</w:t>
+      </w:r>
+      <w:proofErr w:type="gramEnd"/>
+    </w:p>
+    <w:p>
+      <w:pPr>
+        <w:keepNext/>
+        <w:keepLines/>
+        <w:spacing w:before="400" w:after="40" w:line="240" w:lineRule="auto"/>
+        <w:rPr>
+          <w:rFonts w:ascii="Times New Roman" w:eastAsia="Times New Roman" w:hAnsi="Times New Roman" w:cs="Times New Roman"/>
+          <w:color w:val="2F5496"/>
+          <w:sz w:val="24"/>
+        </w:rPr>
+      </w:pPr>
+      <w:r>
+        <w:rPr>
+          <w:rFonts w:ascii="Times New Roman" w:eastAsia="Times New Roman" w:hAnsi="Times New Roman" w:cs="Times New Roman"/>
+          <w:color w:val="2F5496"/>
+          <w:sz w:val="24"/>
+        </w:rPr>
+        <w:t>E. Screenshot of Code Execution</w:t>
       </w:r>
     </w:p>
     <w:p>
@@ -14318,741 +17506,17 @@
           <w:rFonts w:ascii="Times New Roman" w:eastAsia="Times New Roman" w:hAnsi="Times New Roman" w:cs="Times New Roman"/>
           <w:sz w:val="24"/>
         </w:rPr>
-        <w:t>3. Iterate over neighbors of a vertex and calculate the distance. If the calculated distance is smaller than the current known distance, update the minimum distance.</w:t>
-      </w:r>
-    </w:p>
-    <w:p>
-      <w:pPr>
-        <w:spacing w:after="120" w:line="264" w:lineRule="auto"/>
-        <w:rPr>
-          <w:rFonts w:ascii="Times New Roman" w:eastAsia="Times New Roman" w:hAnsi="Times New Roman" w:cs="Times New Roman"/>
-          <w:sz w:val="24"/>
-        </w:rPr>
-      </w:pPr>
-      <w:r>
-        <w:rPr>
-          <w:rFonts w:ascii="Times New Roman" w:eastAsia="Times New Roman" w:hAnsi="Times New Roman" w:cs="Times New Roman"/>
-          <w:sz w:val="24"/>
-        </w:rPr>
-        <w:t xml:space="preserve">4. The algorithm returns minimum distances for all addresses associated with each truck package. </w:t>
-      </w:r>
-    </w:p>
-    <w:p>
-      <w:pPr>
-        <w:spacing w:after="120" w:line="264" w:lineRule="auto"/>
-        <w:rPr>
-          <w:rFonts w:ascii="Times New Roman" w:eastAsia="Times New Roman" w:hAnsi="Times New Roman" w:cs="Times New Roman"/>
-          <w:sz w:val="24"/>
-        </w:rPr>
-      </w:pPr>
-      <w:r>
-        <w:rPr>
-          <w:rFonts w:ascii="Times New Roman" w:eastAsia="Times New Roman" w:hAnsi="Times New Roman" w:cs="Times New Roman"/>
-          <w:b/>
-          <w:sz w:val="24"/>
-        </w:rPr>
-        <w:t>Space Complexity:</w:t>
-      </w:r>
-    </w:p>
-    <w:p>
-      <w:pPr>
-        <w:spacing w:after="120" w:line="264" w:lineRule="auto"/>
-        <w:rPr>
-          <w:rFonts w:ascii="Times New Roman" w:eastAsia="Times New Roman" w:hAnsi="Times New Roman" w:cs="Times New Roman"/>
-          <w:sz w:val="24"/>
-        </w:rPr>
-      </w:pPr>
-      <w:r>
-        <w:rPr>
-          <w:rFonts w:ascii="Times New Roman" w:eastAsia="Times New Roman" w:hAnsi="Times New Roman" w:cs="Times New Roman"/>
-          <w:b/>
-          <w:sz w:val="24"/>
-        </w:rPr>
-        <w:t xml:space="preserve">Priority Queue: </w:t>
-      </w:r>
-      <w:r>
-        <w:rPr>
-          <w:rFonts w:ascii="Times New Roman" w:eastAsia="Times New Roman" w:hAnsi="Times New Roman" w:cs="Times New Roman"/>
-          <w:sz w:val="24"/>
-        </w:rPr>
-        <w:t>Our implementation a priority queue (min-heap) to manage vertices by their distances. The space complexity the priority queue is O(n), where n is the number of vertices.</w:t>
-      </w:r>
-    </w:p>
-    <w:p>
-      <w:pPr>
-        <w:spacing w:after="120" w:line="264" w:lineRule="auto"/>
-        <w:rPr>
-          <w:rFonts w:ascii="Times New Roman" w:eastAsia="Times New Roman" w:hAnsi="Times New Roman" w:cs="Times New Roman"/>
-          <w:b/>
-          <w:sz w:val="24"/>
-        </w:rPr>
-      </w:pPr>
-      <w:r>
-        <w:rPr>
-          <w:rFonts w:ascii="Times New Roman" w:eastAsia="Times New Roman" w:hAnsi="Times New Roman" w:cs="Times New Roman"/>
-          <w:b/>
-          <w:sz w:val="24"/>
-        </w:rPr>
-        <w:t>Best- and Worst-Case Time Complexity:</w:t>
-      </w:r>
-    </w:p>
-    <w:p>
-      <w:pPr>
-        <w:spacing w:after="120" w:line="264" w:lineRule="auto"/>
-        <w:rPr>
-          <w:rFonts w:ascii="Times New Roman" w:eastAsia="Times New Roman" w:hAnsi="Times New Roman" w:cs="Times New Roman"/>
-          <w:sz w:val="24"/>
-        </w:rPr>
-      </w:pPr>
-      <w:r>
-        <w:rPr>
-          <w:rFonts w:ascii="Times New Roman" w:eastAsia="Times New Roman" w:hAnsi="Times New Roman" w:cs="Times New Roman"/>
-          <w:b/>
-          <w:sz w:val="24"/>
-        </w:rPr>
-        <w:t xml:space="preserve">Priority Queue (Min-Heap) Operations: </w:t>
-      </w:r>
-      <w:r>
-        <w:rPr>
-          <w:rFonts w:ascii="Times New Roman" w:eastAsia="Times New Roman" w:hAnsi="Times New Roman" w:cs="Times New Roman"/>
-          <w:sz w:val="24"/>
-        </w:rPr>
-        <w:t>The core operation in Dijkstra's algorithm involves extracting the minimum element from a priority queue (min-heap) and updating its neighbors. The number of times this operation is performed depends on the number of vertices and edges in the graph.</w:t>
-      </w:r>
-    </w:p>
-    <w:p>
-      <w:pPr>
-        <w:spacing w:after="120" w:line="264" w:lineRule="auto"/>
-        <w:rPr>
-          <w:rFonts w:ascii="Times New Roman" w:eastAsia="Times New Roman" w:hAnsi="Times New Roman" w:cs="Times New Roman"/>
-          <w:sz w:val="24"/>
-        </w:rPr>
-      </w:pPr>
-      <w:r>
-        <w:rPr>
-          <w:rFonts w:ascii="Times New Roman" w:eastAsia="Times New Roman" w:hAnsi="Times New Roman" w:cs="Times New Roman"/>
-          <w:b/>
-          <w:sz w:val="24"/>
-        </w:rPr>
-        <w:lastRenderedPageBreak/>
-        <w:t>Best Case</w:t>
-      </w:r>
-      <w:r>
-        <w:rPr>
-          <w:rFonts w:ascii="Times New Roman" w:eastAsia="Times New Roman" w:hAnsi="Times New Roman" w:cs="Times New Roman"/>
-          <w:sz w:val="24"/>
-        </w:rPr>
-        <w:t xml:space="preserve">: </w:t>
-      </w:r>
-      <w:r>
-        <w:rPr>
-          <w:rFonts w:ascii="Times New Roman" w:eastAsia="Times New Roman" w:hAnsi="Times New Roman" w:cs="Times New Roman"/>
-          <w:sz w:val="24"/>
-        </w:rPr>
-        <w:t>O (</w:t>
-      </w:r>
-      <w:r>
-        <w:rPr>
-          <w:rFonts w:ascii="Times New Roman" w:eastAsia="Times New Roman" w:hAnsi="Times New Roman" w:cs="Times New Roman"/>
-          <w:sz w:val="24"/>
-        </w:rPr>
-        <w:t>(V + E) * log V), where V is the number of vertices and E is the number of edges. In the best case, the priority queue operations may be more efficient due to the specific distribution of edge weights and vertex connections.</w:t>
-      </w:r>
-    </w:p>
-    <w:p>
-      <w:pPr>
-        <w:spacing w:after="120" w:line="264" w:lineRule="auto"/>
-        <w:rPr>
-          <w:rFonts w:ascii="Times New Roman" w:eastAsia="Times New Roman" w:hAnsi="Times New Roman" w:cs="Times New Roman"/>
-          <w:sz w:val="24"/>
-        </w:rPr>
-      </w:pPr>
-      <w:r>
-        <w:rPr>
-          <w:rFonts w:ascii="Times New Roman" w:eastAsia="Times New Roman" w:hAnsi="Times New Roman" w:cs="Times New Roman"/>
-          <w:b/>
-          <w:sz w:val="24"/>
-        </w:rPr>
-        <w:t>Worst Case</w:t>
-      </w:r>
-      <w:r>
-        <w:rPr>
-          <w:rFonts w:ascii="Times New Roman" w:eastAsia="Times New Roman" w:hAnsi="Times New Roman" w:cs="Times New Roman"/>
-          <w:sz w:val="24"/>
-        </w:rPr>
-        <w:t xml:space="preserve">: </w:t>
-      </w:r>
-      <w:r>
-        <w:rPr>
-          <w:rFonts w:ascii="Times New Roman" w:eastAsia="Times New Roman" w:hAnsi="Times New Roman" w:cs="Times New Roman"/>
-          <w:sz w:val="24"/>
-        </w:rPr>
-        <w:t>O (</w:t>
-      </w:r>
-      <w:r>
-        <w:rPr>
-          <w:rFonts w:ascii="Times New Roman" w:eastAsia="Times New Roman" w:hAnsi="Times New Roman" w:cs="Times New Roman"/>
-          <w:sz w:val="24"/>
-        </w:rPr>
-        <w:t>(V + E) * log V), where V is the number of vertices and E is the number of edges. In the worst case, all vertices and edges need to be processed.</w:t>
-      </w:r>
-    </w:p>
-    <w:p>
-      <w:pPr>
-        <w:spacing w:after="120" w:line="264" w:lineRule="auto"/>
-        <w:rPr>
-          <w:rFonts w:ascii="Times New Roman" w:eastAsia="Times New Roman" w:hAnsi="Times New Roman" w:cs="Times New Roman"/>
-          <w:sz w:val="24"/>
-        </w:rPr>
-      </w:pPr>
-      <w:r>
-        <w:rPr>
-          <w:rFonts w:ascii="Times New Roman" w:eastAsia="Times New Roman" w:hAnsi="Times New Roman" w:cs="Times New Roman"/>
-          <w:b/>
-          <w:sz w:val="24"/>
-        </w:rPr>
-        <w:t xml:space="preserve">Updating Neighbors: </w:t>
-      </w:r>
-      <w:r>
-        <w:rPr>
-          <w:rFonts w:ascii="Times New Roman" w:eastAsia="Times New Roman" w:hAnsi="Times New Roman" w:cs="Times New Roman"/>
-          <w:sz w:val="24"/>
-        </w:rPr>
-        <w:t>In each iteration, the algorithm updates the distances of neighboring vertices. This operation involves checking the distances and possibly updating them.</w:t>
-      </w:r>
-    </w:p>
-    <w:p>
-      <w:pPr>
-        <w:spacing w:after="120" w:line="264" w:lineRule="auto"/>
-        <w:rPr>
-          <w:rFonts w:ascii="Times New Roman" w:eastAsia="Times New Roman" w:hAnsi="Times New Roman" w:cs="Times New Roman"/>
-          <w:sz w:val="24"/>
-        </w:rPr>
-      </w:pPr>
-      <w:r>
-        <w:rPr>
-          <w:rFonts w:ascii="Times New Roman" w:eastAsia="Times New Roman" w:hAnsi="Times New Roman" w:cs="Times New Roman"/>
-          <w:b/>
-          <w:sz w:val="24"/>
-        </w:rPr>
-        <w:t>Best Case</w:t>
-      </w:r>
-      <w:r>
-        <w:rPr>
-          <w:rFonts w:ascii="Times New Roman" w:eastAsia="Times New Roman" w:hAnsi="Times New Roman" w:cs="Times New Roman"/>
-          <w:sz w:val="24"/>
-        </w:rPr>
-        <w:t>: O(V), where V is the number of vertices. In the best case, only a few neighbors need to be updated.</w:t>
-      </w:r>
-    </w:p>
-    <w:p>
-      <w:pPr>
-        <w:spacing w:after="120" w:line="264" w:lineRule="auto"/>
-        <w:rPr>
-          <w:rFonts w:ascii="Times New Roman" w:eastAsia="Times New Roman" w:hAnsi="Times New Roman" w:cs="Times New Roman"/>
-          <w:sz w:val="24"/>
-        </w:rPr>
-      </w:pPr>
-      <w:r>
-        <w:rPr>
-          <w:rFonts w:ascii="Times New Roman" w:eastAsia="Times New Roman" w:hAnsi="Times New Roman" w:cs="Times New Roman"/>
-          <w:b/>
-          <w:sz w:val="24"/>
-        </w:rPr>
-        <w:t>Worst Case</w:t>
-      </w:r>
-      <w:r>
-        <w:rPr>
-          <w:rFonts w:ascii="Times New Roman" w:eastAsia="Times New Roman" w:hAnsi="Times New Roman" w:cs="Times New Roman"/>
-          <w:sz w:val="24"/>
-        </w:rPr>
-        <w:t>: O(V), where V is the number of vertices. In the worst case, all neighbors need to be updated.</w:t>
-      </w:r>
-    </w:p>
-    <w:p>
-      <w:pPr>
-        <w:spacing w:after="120" w:line="264" w:lineRule="auto"/>
-        <w:rPr>
-          <w:rFonts w:ascii="Times New Roman" w:eastAsia="Times New Roman" w:hAnsi="Times New Roman" w:cs="Times New Roman"/>
-          <w:sz w:val="24"/>
-        </w:rPr>
-      </w:pPr>
-      <w:r>
-        <w:rPr>
-          <w:rFonts w:ascii="Times New Roman" w:eastAsia="Times New Roman" w:hAnsi="Times New Roman" w:cs="Times New Roman"/>
-          <w:sz w:val="24"/>
-        </w:rPr>
-        <w:t xml:space="preserve">Considering these factors, the overall time complexity of Dijkstra's algorithm in this context is </w:t>
-      </w:r>
-      <w:r>
-        <w:rPr>
-          <w:rFonts w:ascii="Times New Roman" w:eastAsia="Times New Roman" w:hAnsi="Times New Roman" w:cs="Times New Roman"/>
-          <w:sz w:val="24"/>
-        </w:rPr>
-        <w:t>O (</w:t>
-      </w:r>
-      <w:r>
-        <w:rPr>
-          <w:rFonts w:ascii="Times New Roman" w:eastAsia="Times New Roman" w:hAnsi="Times New Roman" w:cs="Times New Roman"/>
-          <w:sz w:val="24"/>
-        </w:rPr>
-        <w:t xml:space="preserve">(V + E) * log V). As of now there are only 40 </w:t>
-      </w:r>
-      <w:r>
-        <w:rPr>
-          <w:rFonts w:ascii="Times New Roman" w:eastAsia="Times New Roman" w:hAnsi="Times New Roman" w:cs="Times New Roman"/>
-          <w:sz w:val="24"/>
-        </w:rPr>
-        <w:t>packages.</w:t>
-      </w:r>
-    </w:p>
-    <w:p>
-      <w:pPr>
-        <w:pStyle w:val="Heading2"/>
-        <w:rPr>
-          <w:rFonts w:eastAsia="Times New Roman"/>
-          <w:sz w:val="24"/>
-        </w:rPr>
-      </w:pPr>
-      <w:r>
-        <w:rPr>
-          <w:rFonts w:eastAsia="Times New Roman"/>
-        </w:rPr>
-        <w:t xml:space="preserve">Dijkstra's </w:t>
-      </w:r>
-      <w:r>
-        <w:rPr>
-          <w:rFonts w:eastAsia="Times New Roman"/>
-        </w:rPr>
-        <w:t>Algorithm Implementation</w:t>
-      </w:r>
-    </w:p>
-    <w:p>
-      <w:pPr>
-        <w:spacing w:after="120" w:line="264" w:lineRule="auto"/>
-        <w:rPr>
-          <w:rFonts w:ascii="Times New Roman" w:eastAsia="Times New Roman" w:hAnsi="Times New Roman" w:cs="Times New Roman"/>
-          <w:sz w:val="24"/>
-        </w:rPr>
-      </w:pPr>
-      <w:r>
-        <w:rPr>
-          <w:rFonts w:ascii="Times New Roman" w:eastAsia="Times New Roman" w:hAnsi="Times New Roman" w:cs="Times New Roman"/>
-          <w:sz w:val="24"/>
-        </w:rPr>
-        <w:t xml:space="preserve">1. Takes two parameters graph </w:t>
-      </w:r>
-      <w:r>
-        <w:rPr>
-          <w:rFonts w:ascii="Times New Roman" w:eastAsia="Times New Roman" w:hAnsi="Times New Roman" w:cs="Times New Roman"/>
-          <w:sz w:val="24"/>
-        </w:rPr>
-        <w:t>object (</w:t>
-      </w:r>
-      <w:r>
-        <w:rPr>
-          <w:rFonts w:ascii="Times New Roman" w:eastAsia="Times New Roman" w:hAnsi="Times New Roman" w:cs="Times New Roman"/>
-          <w:sz w:val="24"/>
-        </w:rPr>
-        <w:t xml:space="preserve">associated packages with address acting as vertices and edge weights acting as distance to each address) and src the current </w:t>
-      </w:r>
-      <w:r>
-        <w:rPr>
-          <w:rFonts w:ascii="Times New Roman" w:eastAsia="Times New Roman" w:hAnsi="Times New Roman" w:cs="Times New Roman"/>
-          <w:sz w:val="24"/>
-        </w:rPr>
-        <w:t>location (</w:t>
-      </w:r>
-      <w:r>
-        <w:rPr>
-          <w:rFonts w:ascii="Times New Roman" w:eastAsia="Times New Roman" w:hAnsi="Times New Roman" w:cs="Times New Roman"/>
-          <w:sz w:val="24"/>
-        </w:rPr>
-        <w:t xml:space="preserve">by default always at hub), and </w:t>
-      </w:r>
-      <w:r>
-        <w:rPr>
-          <w:rFonts w:ascii="Times New Roman" w:eastAsia="Times New Roman" w:hAnsi="Times New Roman" w:cs="Times New Roman"/>
-          <w:sz w:val="24"/>
-        </w:rPr>
-        <w:t>route (</w:t>
-      </w:r>
-      <w:r>
-        <w:rPr>
-          <w:rFonts w:ascii="Times New Roman" w:eastAsia="Times New Roman" w:hAnsi="Times New Roman" w:cs="Times New Roman"/>
-          <w:sz w:val="24"/>
-        </w:rPr>
-        <w:t>the route the truck takes after using nearest-neighbor and two-opt algorithm)</w:t>
-      </w:r>
-    </w:p>
-    <w:p>
-      <w:pPr>
-        <w:spacing w:after="120" w:line="264" w:lineRule="auto"/>
-        <w:rPr>
-          <w:rFonts w:ascii="Times New Roman" w:eastAsia="Times New Roman" w:hAnsi="Times New Roman" w:cs="Times New Roman"/>
-          <w:sz w:val="24"/>
-        </w:rPr>
-      </w:pPr>
-      <w:r>
-        <w:rPr>
-          <w:rFonts w:ascii="Times New Roman" w:eastAsia="Times New Roman" w:hAnsi="Times New Roman" w:cs="Times New Roman"/>
-          <w:sz w:val="24"/>
-        </w:rPr>
-        <w:t xml:space="preserve">2. Initializes 'distances' dictionary of all vertices in the graph to infinity that is in the route, except for the src, which is set to 0. </w:t>
-      </w:r>
-    </w:p>
-    <w:p>
-      <w:pPr>
-        <w:spacing w:after="120" w:line="264" w:lineRule="auto"/>
-        <w:rPr>
-          <w:rFonts w:ascii="Times New Roman" w:eastAsia="Times New Roman" w:hAnsi="Times New Roman" w:cs="Times New Roman"/>
-          <w:sz w:val="24"/>
-        </w:rPr>
-      </w:pPr>
-      <w:r>
-        <w:rPr>
-          <w:rFonts w:ascii="Times New Roman" w:eastAsia="Times New Roman" w:hAnsi="Times New Roman" w:cs="Times New Roman"/>
-          <w:sz w:val="24"/>
-        </w:rPr>
-        <w:t xml:space="preserve">3. A min-heap represented as a list of </w:t>
-      </w:r>
-      <w:r>
-        <w:rPr>
-          <w:rFonts w:ascii="Times New Roman" w:eastAsia="Times New Roman" w:hAnsi="Times New Roman" w:cs="Times New Roman"/>
-          <w:sz w:val="24"/>
-        </w:rPr>
-        <w:t>tuples (</w:t>
-      </w:r>
-      <w:r>
-        <w:rPr>
-          <w:rFonts w:ascii="Times New Roman" w:eastAsia="Times New Roman" w:hAnsi="Times New Roman" w:cs="Times New Roman"/>
-          <w:sz w:val="24"/>
-        </w:rPr>
-        <w:t xml:space="preserve">distances, vertex), is created to prioritize processing of vertices with the shortest known distance first. Initially, the src and distance of 0 are added to the min-heap. </w:t>
-      </w:r>
-    </w:p>
-    <w:p>
-      <w:pPr>
-        <w:spacing w:after="120" w:line="264" w:lineRule="auto"/>
-        <w:rPr>
-          <w:rFonts w:ascii="Times New Roman" w:eastAsia="Times New Roman" w:hAnsi="Times New Roman" w:cs="Times New Roman"/>
-          <w:sz w:val="24"/>
-        </w:rPr>
-      </w:pPr>
-      <w:r>
-        <w:rPr>
-          <w:rFonts w:ascii="Times New Roman" w:eastAsia="Times New Roman" w:hAnsi="Times New Roman" w:cs="Times New Roman"/>
-          <w:sz w:val="24"/>
-        </w:rPr>
-        <w:t xml:space="preserve">4. Enters while loop that continues until the min-heap is empty. In each iteration, the vertex with the smallest distance is popped from the min-heap. If the vertex </w:t>
-      </w:r>
-      <w:r>
-        <w:rPr>
-          <w:rFonts w:ascii="Times New Roman" w:eastAsia="Times New Roman" w:hAnsi="Times New Roman" w:cs="Times New Roman"/>
-          <w:sz w:val="24"/>
-        </w:rPr>
-        <w:t>has already been</w:t>
-      </w:r>
-      <w:r>
-        <w:rPr>
-          <w:rFonts w:ascii="Times New Roman" w:eastAsia="Times New Roman" w:hAnsi="Times New Roman" w:cs="Times New Roman"/>
-          <w:sz w:val="24"/>
-        </w:rPr>
-        <w:t xml:space="preserve"> visited and its current distance is greater than the distance stored in 'distances' </w:t>
-      </w:r>
-      <w:r>
-        <w:rPr>
-          <w:rFonts w:ascii="Times New Roman" w:eastAsia="Times New Roman" w:hAnsi="Times New Roman" w:cs="Times New Roman"/>
-          <w:sz w:val="24"/>
-        </w:rPr>
-        <w:t>dictionary,</w:t>
-      </w:r>
-      <w:r>
-        <w:rPr>
-          <w:rFonts w:ascii="Times New Roman" w:eastAsia="Times New Roman" w:hAnsi="Times New Roman" w:cs="Times New Roman"/>
-          <w:sz w:val="24"/>
-        </w:rPr>
-        <w:t xml:space="preserve"> then the iteration is skipped.</w:t>
-      </w:r>
-    </w:p>
-    <w:p>
-      <w:pPr>
-        <w:spacing w:after="120" w:line="264" w:lineRule="auto"/>
-        <w:rPr>
-          <w:rFonts w:ascii="Times New Roman" w:eastAsia="Times New Roman" w:hAnsi="Times New Roman" w:cs="Times New Roman"/>
-          <w:sz w:val="24"/>
-        </w:rPr>
-      </w:pPr>
-      <w:r>
-        <w:rPr>
-          <w:rFonts w:ascii="Times New Roman" w:eastAsia="Times New Roman" w:hAnsi="Times New Roman" w:cs="Times New Roman"/>
-          <w:sz w:val="24"/>
-        </w:rPr>
-        <w:t xml:space="preserve">5. Popped vertex is marked as visited and its neighbors are iterated over.  For each neighbor, the function calculates the distance from the source vertex to the neighbor by adding the weight of the edge connecting them to the current distance. If this calculated distance is smaller than the current known distance to the neighbor, the `distances` dictionary is updated with the new, smaller </w:t>
-      </w:r>
-      <w:r>
-        <w:rPr>
-          <w:rFonts w:ascii="Times New Roman" w:eastAsia="Times New Roman" w:hAnsi="Times New Roman" w:cs="Times New Roman"/>
-          <w:sz w:val="24"/>
-        </w:rPr>
-        <w:t>distance.</w:t>
-      </w:r>
-    </w:p>
-    <w:p>
-      <w:pPr>
-        <w:spacing w:after="120" w:line="264" w:lineRule="auto"/>
-        <w:rPr>
-          <w:rFonts w:ascii="Times New Roman" w:eastAsia="Times New Roman" w:hAnsi="Times New Roman" w:cs="Times New Roman"/>
-          <w:sz w:val="24"/>
-        </w:rPr>
-      </w:pPr>
-      <w:r>
-        <w:rPr>
-          <w:rFonts w:ascii="Times New Roman" w:eastAsia="Times New Roman" w:hAnsi="Times New Roman" w:cs="Times New Roman"/>
-          <w:sz w:val="24"/>
-        </w:rPr>
-        <w:t>6. Finally, the updated distance and neighbor vertex are pushed into the min-heap, ensuring that the neighbor vertex will be processed later with its updated distance.</w:t>
-      </w:r>
-    </w:p>
-    <w:p>
-      <w:pPr>
-        <w:spacing w:after="120" w:line="264" w:lineRule="auto"/>
-        <w:rPr>
-          <w:rFonts w:ascii="Times New Roman" w:eastAsia="Times New Roman" w:hAnsi="Times New Roman" w:cs="Times New Roman"/>
-          <w:sz w:val="24"/>
-        </w:rPr>
-      </w:pPr>
-      <w:r>
-        <w:rPr>
-          <w:rFonts w:ascii="Times New Roman" w:eastAsia="Times New Roman" w:hAnsi="Times New Roman" w:cs="Times New Roman"/>
-          <w:sz w:val="24"/>
-        </w:rPr>
-        <w:t>7. Once loop is finished, function 'distance' dictionary will contain the shortest distances for packages to be returned</w:t>
-      </w:r>
-    </w:p>
-    <w:p>
-      <w:pPr>
-        <w:pStyle w:val="Heading1"/>
-        <w:rPr>
-          <w:rFonts w:eastAsia="Times New Roman"/>
-        </w:rPr>
-      </w:pPr>
-      <w:r>
-        <w:rPr>
-          <w:rFonts w:eastAsia="Times New Roman"/>
-        </w:rPr>
-        <w:lastRenderedPageBreak/>
-        <w:t xml:space="preserve">User </w:t>
-      </w:r>
-      <w:r>
-        <w:rPr>
-          <w:rFonts w:eastAsia="Times New Roman"/>
-        </w:rPr>
-        <w:t xml:space="preserve">Interface and </w:t>
-      </w:r>
-      <w:r>
-        <w:rPr>
-          <w:rFonts w:eastAsia="Times New Roman"/>
-        </w:rPr>
-        <w:t>Status Check</w:t>
-      </w:r>
-    </w:p>
-    <w:p>
-      <w:pPr>
-        <w:pStyle w:val="Heading2"/>
-      </w:pPr>
-      <w:r>
-        <w:t>User Interface</w:t>
-      </w:r>
-    </w:p>
-    <w:p>
-      <w:r>
-        <w:t>D. Interface</w:t>
-      </w:r>
-    </w:p>
-    <w:p>
-      <w:r>
-        <w:t xml:space="preserve">Provide an intuitive interface for the user to view the delivery status (including the delivery time) </w:t>
-      </w:r>
-    </w:p>
-    <w:p>
-      <w:r>
-        <w:t xml:space="preserve">of any package at any time and the total mileage traveled by all trucks. (The delivery status </w:t>
-      </w:r>
-    </w:p>
-    <w:p>
-      <w:r>
-        <w:t xml:space="preserve">should report the package as at the hub, </w:t>
-      </w:r>
-      <w:proofErr w:type="spellStart"/>
-      <w:r>
-        <w:t>en</w:t>
-      </w:r>
-      <w:proofErr w:type="spellEnd"/>
-      <w:r>
-        <w:t xml:space="preserve"> route, or delivered. Delivery status must include the </w:t>
-      </w:r>
-    </w:p>
-    <w:p>
-      <w:r>
-        <w:t>time.)</w:t>
-      </w:r>
-    </w:p>
-    <w:p>
-      <w:r>
-        <w:t xml:space="preserve">Interface screenshot goes here. </w:t>
-      </w:r>
-    </w:p>
-    <w:p>
-      <w:r>
-        <w:t xml:space="preserve">Here in the first screenshot for </w:t>
-      </w:r>
-      <w:r>
-        <w:t>example,</w:t>
-      </w:r>
-      <w:r>
-        <w:t xml:space="preserve"> they are asking for anytime requested by the </w:t>
-      </w:r>
-      <w:r>
-        <w:t>user.</w:t>
-      </w:r>
-      <w:r>
-        <w:t xml:space="preserve"> </w:t>
-      </w:r>
-    </w:p>
-    <w:p>
-      <w:r>
-        <w:t>between 8:35am and 9:25am.</w:t>
-      </w:r>
-    </w:p>
-    <w:p>
-      <w:pPr>
-        <w:pStyle w:val="Heading2"/>
-      </w:pPr>
-      <w:r>
-        <w:t>Status Check</w:t>
-      </w:r>
-    </w:p>
-    <w:p>
-      <w:r>
-        <w:t>D1. First Status Check</w:t>
-      </w:r>
-    </w:p>
-    <w:p>
-      <w:r>
-        <w:t xml:space="preserve">1. Provide screenshots to show the status of all packages loaded onto each truck at a time </w:t>
-      </w:r>
-    </w:p>
-    <w:p>
-      <w:r>
-        <w:t>between 8:35 a.m. and 9:25 a.m.</w:t>
-      </w:r>
-    </w:p>
-    <w:p>
-      <w:r>
-        <w:t xml:space="preserve">Screen shot goes </w:t>
+        <w:t xml:space="preserve">Screenshot goes </w:t>
       </w:r>
       <w:proofErr w:type="gramStart"/>
       <w:r>
+        <w:rPr>
+          <w:rFonts w:ascii="Times New Roman" w:eastAsia="Times New Roman" w:hAnsi="Times New Roman" w:cs="Times New Roman"/>
+          <w:sz w:val="24"/>
+        </w:rPr>
         <w:t>here</w:t>
       </w:r>
       <w:proofErr w:type="gramEnd"/>
-    </w:p>
-    <w:p>
-      <w:r>
-        <w:t>D2. Second Status Check</w:t>
-      </w:r>
-    </w:p>
-    <w:p>
-      <w:r>
-        <w:t xml:space="preserve">2. Provide screenshots to show the status of all packages loaded onto each truck at a time </w:t>
-      </w:r>
-    </w:p>
-    <w:p>
-      <w:r>
-        <w:t>between 9:35 a.m. and 10:25 a.m.</w:t>
-      </w:r>
-    </w:p>
-    <w:p>
-      <w:r>
-        <w:t xml:space="preserve">Screenshot goes </w:t>
-      </w:r>
-      <w:proofErr w:type="gramStart"/>
-      <w:r>
-        <w:t>here</w:t>
-      </w:r>
-      <w:proofErr w:type="gramEnd"/>
-    </w:p>
-    <w:p>
-      <w:r>
-        <w:t>D3. Third Status Check</w:t>
-      </w:r>
-    </w:p>
-    <w:p>
-      <w:r>
-        <w:t xml:space="preserve">3. Provide screenshots to show the status of all packages loaded onto each truck at a time </w:t>
-      </w:r>
-    </w:p>
-    <w:p>
-      <w:r>
-        <w:t>between 12:03 p.m. and 1:12 p.m.</w:t>
-      </w:r>
-    </w:p>
-    <w:p>
-      <w:r>
-        <w:t xml:space="preserve">Screenshot goes </w:t>
-      </w:r>
-      <w:proofErr w:type="gramStart"/>
-      <w:r>
-        <w:t>here</w:t>
-      </w:r>
-      <w:proofErr w:type="gramEnd"/>
-    </w:p>
-    <w:p>
-      <w:r>
-        <w:t>E. Screenshot of Code Execution</w:t>
-      </w:r>
-    </w:p>
-    <w:p>
-      <w:r>
-        <w:t xml:space="preserve">Provide screenshots showing successful completion of the code that includes the total </w:t>
-      </w:r>
-      <w:proofErr w:type="gramStart"/>
-      <w:r>
-        <w:t>mileage</w:t>
-      </w:r>
-      <w:proofErr w:type="gramEnd"/>
-      <w:r>
-        <w:t xml:space="preserve"> </w:t>
-      </w:r>
-    </w:p>
-    <w:p>
-      <w:r>
-        <w:t>traveled by all trucks.</w:t>
-      </w:r>
-    </w:p>
-    <w:p>
-      <w:r>
-        <w:t xml:space="preserve">Provide a screenshot or screenshots so that the evaluator can check that your code ran on your </w:t>
-      </w:r>
-    </w:p>
-    <w:p>
-      <w:r>
-        <w:t xml:space="preserve">machine successfully to completion. The screenshot(s) should include a view of the </w:t>
-      </w:r>
-      <w:proofErr w:type="gramStart"/>
-      <w:r>
-        <w:t>console</w:t>
-      </w:r>
-      <w:proofErr w:type="gramEnd"/>
-      <w:r>
-        <w:t xml:space="preserve"> </w:t>
-      </w:r>
-    </w:p>
-    <w:p>
-      <w:r>
-        <w:t>output, the project files, etc.</w:t>
-      </w:r>
     </w:p>
     <w:p>
       <w:pPr>
@@ -16025,16 +18489,16 @@
 <file path=word/numbering.xml><?xml version="1.0" encoding="utf-8"?>
 <w:numbering xmlns:wpc="http://schemas.microsoft.com/office/word/2010/wordprocessingCanvas" xmlns:cx="http://schemas.microsoft.com/office/drawing/2014/chartex" xmlns:cx1="http://schemas.microsoft.com/office/drawing/2015/9/8/chartex" xmlns:cx2="http://schemas.microsoft.com/office/drawing/2015/10/21/chartex" xmlns:cx3="http://schemas.microsoft.com/office/drawing/2016/5/9/chartex" xmlns:cx4="http://schemas.microsoft.com/office/drawing/2016/5/10/chartex" xmlns:cx5="http://schemas.microsoft.com/office/drawing/2016/5/11/chartex" xmlns:cx6="http://schemas.microsoft.com/office/drawing/2016/5/12/chartex" xmlns:cx7="http://schemas.microsoft.com/office/drawing/2016/5/13/chartex" xmlns:cx8="http://schemas.microsoft.com/office/drawing/2016/5/14/chartex" xmlns:mc="http://schemas.openxmlformats.org/markup-compatibility/2006" xmlns:aink="http://schemas.microsoft.com/office/drawing/2016/ink" xmlns:am3d="http://schemas.microsoft.com/office/drawing/2017/model3d" xmlns:o="urn:schemas-microsoft-com:office:office" xmlns:oel="http://schemas.microsoft.com/office/2019/extlst" xmlns:r="http://schemas.openxmlformats.org/officeDocument/2006/relationships" xmlns:m="http://schemas.openxmlformats.org/officeDocument/2006/math" xmlns:v="urn:schemas-microsoft-com:vml" xmlns:wp14="http://schemas.microsoft.com/office/word/2010/wordprocessingDrawing" xmlns:wp="http://schemas.openxmlformats.org/drawingml/2006/wordprocessingDrawing" xmlns:w10="urn:schemas-microsoft-com:office:word" xmlns:w="http://schemas.openxmlformats.org/wordprocessingml/2006/main" xmlns:w14="http://schemas.microsoft.com/office/word/2010/wordml" xmlns:w15="http://schemas.microsoft.com/office/word/2012/wordml" xmlns:w16cex="http://schemas.microsoft.com/office/word/2018/wordml/cex" xmlns:w16cid="http://schemas.microsoft.com/office/word/2016/wordml/cid" xmlns:w16="http://schemas.microsoft.com/office/word/2018/wordml" xmlns:w16sdtdh="http://schemas.microsoft.com/office/word/2020/wordml/sdtdatahash" xmlns:w16se="http://schemas.microsoft.com/office/word/2015/wordml/symex" xmlns:wpg="http://schemas.microsoft.com/office/word/2010/wordprocessingGroup" xmlns:wpi="http://schemas.microsoft.com/office/word/2010/wordprocessingInk" xmlns:wne="http://schemas.microsoft.com/office/word/2006/wordml" xmlns:wps="http://schemas.microsoft.com/office/word/2010/wordprocessingShape" mc:Ignorable="w14 w15 w16se w16cid w16 w16cex w16sdtdh wp14">
   <w:abstractNum w:abstractNumId="0" w15:restartNumberingAfterBreak="0">
-    <w:nsid w:val="105A03E8"/>
+    <w:nsid w:val="01780A25"/>
     <w:multiLevelType w:val="hybridMultilevel"/>
-    <w:tmpl w:val="AC0823EE"/>
-    <w:lvl w:ilvl="0" w:tplc="DB38A99E">
+    <w:tmpl w:val="19C04A0E"/>
+    <w:lvl w:ilvl="0" w:tplc="04090015">
       <w:start w:val="1"/>
-      <w:numFmt w:val="decimal"/>
+      <w:numFmt w:val="upperLetter"/>
       <w:lvlText w:val="%1."/>
       <w:lvlJc w:val="left"/>
       <w:pPr>
-        <w:ind w:left="1080" w:hanging="360"/>
+        <w:ind w:left="720" w:hanging="360"/>
       </w:pPr>
       <w:rPr>
         <w:rFonts w:hint="default"/>
@@ -16046,7 +18510,7 @@
       <w:lvlText w:val="%2."/>
       <w:lvlJc w:val="left"/>
       <w:pPr>
-        <w:ind w:left="1800" w:hanging="360"/>
+        <w:ind w:left="1440" w:hanging="360"/>
       </w:pPr>
     </w:lvl>
     <w:lvl w:ilvl="2" w:tplc="0409001B" w:tentative="1">
@@ -16055,7 +18519,7 @@
       <w:lvlText w:val="%3."/>
       <w:lvlJc w:val="right"/>
       <w:pPr>
-        <w:ind w:left="2520" w:hanging="180"/>
+        <w:ind w:left="2160" w:hanging="180"/>
       </w:pPr>
     </w:lvl>
     <w:lvl w:ilvl="3" w:tplc="0409000F" w:tentative="1">
@@ -16064,7 +18528,7 @@
       <w:lvlText w:val="%4."/>
       <w:lvlJc w:val="left"/>
       <w:pPr>
-        <w:ind w:left="3240" w:hanging="360"/>
+        <w:ind w:left="2880" w:hanging="360"/>
       </w:pPr>
     </w:lvl>
     <w:lvl w:ilvl="4" w:tplc="04090019" w:tentative="1">
@@ -16073,7 +18537,7 @@
       <w:lvlText w:val="%5."/>
       <w:lvlJc w:val="left"/>
       <w:pPr>
-        <w:ind w:left="3960" w:hanging="360"/>
+        <w:ind w:left="3600" w:hanging="360"/>
       </w:pPr>
     </w:lvl>
     <w:lvl w:ilvl="5" w:tplc="0409001B" w:tentative="1">
@@ -16082,7 +18546,7 @@
       <w:lvlText w:val="%6."/>
       <w:lvlJc w:val="right"/>
       <w:pPr>
-        <w:ind w:left="4680" w:hanging="180"/>
+        <w:ind w:left="4320" w:hanging="180"/>
       </w:pPr>
     </w:lvl>
     <w:lvl w:ilvl="6" w:tplc="0409000F" w:tentative="1">
@@ -16091,7 +18555,7 @@
       <w:lvlText w:val="%7."/>
       <w:lvlJc w:val="left"/>
       <w:pPr>
-        <w:ind w:left="5400" w:hanging="360"/>
+        <w:ind w:left="5040" w:hanging="360"/>
       </w:pPr>
     </w:lvl>
     <w:lvl w:ilvl="7" w:tplc="04090019" w:tentative="1">
@@ -16100,7 +18564,7 @@
       <w:lvlText w:val="%8."/>
       <w:lvlJc w:val="left"/>
       <w:pPr>
-        <w:ind w:left="6120" w:hanging="360"/>
+        <w:ind w:left="5760" w:hanging="360"/>
       </w:pPr>
     </w:lvl>
     <w:lvl w:ilvl="8" w:tplc="0409001B" w:tentative="1">
@@ -16109,11 +18573,192 @@
       <w:lvlText w:val="%9."/>
       <w:lvlJc w:val="right"/>
       <w:pPr>
-        <w:ind w:left="6840" w:hanging="180"/>
+        <w:ind w:left="6480" w:hanging="180"/>
       </w:pPr>
     </w:lvl>
   </w:abstractNum>
   <w:abstractNum w:abstractNumId="1" w15:restartNumberingAfterBreak="0">
+    <w:nsid w:val="0B7E1211"/>
+    <w:multiLevelType w:val="hybridMultilevel"/>
+    <w:tmpl w:val="0CC67F9C"/>
+    <w:lvl w:ilvl="0" w:tplc="FFFFFFFF">
+      <w:start w:val="1"/>
+      <w:numFmt w:val="upperLetter"/>
+      <w:lvlText w:val="%1."/>
+      <w:lvlJc w:val="left"/>
+      <w:pPr>
+        <w:ind w:left="720" w:hanging="360"/>
+      </w:pPr>
+      <w:rPr>
+        <w:rFonts w:hint="default"/>
+      </w:rPr>
+    </w:lvl>
+    <w:lvl w:ilvl="1" w:tplc="DB38A99E">
+      <w:start w:val="1"/>
+      <w:numFmt w:val="decimal"/>
+      <w:lvlText w:val="%2."/>
+      <w:lvlJc w:val="left"/>
+      <w:pPr>
+        <w:ind w:left="1080" w:hanging="360"/>
+      </w:pPr>
+      <w:rPr>
+        <w:rFonts w:hint="default"/>
+      </w:rPr>
+    </w:lvl>
+    <w:lvl w:ilvl="2" w:tplc="FFFFFFFF" w:tentative="1">
+      <w:start w:val="1"/>
+      <w:numFmt w:val="lowerRoman"/>
+      <w:lvlText w:val="%3."/>
+      <w:lvlJc w:val="right"/>
+      <w:pPr>
+        <w:ind w:left="2160" w:hanging="180"/>
+      </w:pPr>
+    </w:lvl>
+    <w:lvl w:ilvl="3" w:tplc="FFFFFFFF" w:tentative="1">
+      <w:start w:val="1"/>
+      <w:numFmt w:val="decimal"/>
+      <w:lvlText w:val="%4."/>
+      <w:lvlJc w:val="left"/>
+      <w:pPr>
+        <w:ind w:left="2880" w:hanging="360"/>
+      </w:pPr>
+    </w:lvl>
+    <w:lvl w:ilvl="4" w:tplc="FFFFFFFF" w:tentative="1">
+      <w:start w:val="1"/>
+      <w:numFmt w:val="lowerLetter"/>
+      <w:lvlText w:val="%5."/>
+      <w:lvlJc w:val="left"/>
+      <w:pPr>
+        <w:ind w:left="3600" w:hanging="360"/>
+      </w:pPr>
+    </w:lvl>
+    <w:lvl w:ilvl="5" w:tplc="FFFFFFFF" w:tentative="1">
+      <w:start w:val="1"/>
+      <w:numFmt w:val="lowerRoman"/>
+      <w:lvlText w:val="%6."/>
+      <w:lvlJc w:val="right"/>
+      <w:pPr>
+        <w:ind w:left="4320" w:hanging="180"/>
+      </w:pPr>
+    </w:lvl>
+    <w:lvl w:ilvl="6" w:tplc="FFFFFFFF" w:tentative="1">
+      <w:start w:val="1"/>
+      <w:numFmt w:val="decimal"/>
+      <w:lvlText w:val="%7."/>
+      <w:lvlJc w:val="left"/>
+      <w:pPr>
+        <w:ind w:left="5040" w:hanging="360"/>
+      </w:pPr>
+    </w:lvl>
+    <w:lvl w:ilvl="7" w:tplc="FFFFFFFF" w:tentative="1">
+      <w:start w:val="1"/>
+      <w:numFmt w:val="lowerLetter"/>
+      <w:lvlText w:val="%8."/>
+      <w:lvlJc w:val="left"/>
+      <w:pPr>
+        <w:ind w:left="5760" w:hanging="360"/>
+      </w:pPr>
+    </w:lvl>
+    <w:lvl w:ilvl="8" w:tplc="FFFFFFFF" w:tentative="1">
+      <w:start w:val="1"/>
+      <w:numFmt w:val="lowerRoman"/>
+      <w:lvlText w:val="%9."/>
+      <w:lvlJc w:val="right"/>
+      <w:pPr>
+        <w:ind w:left="6480" w:hanging="180"/>
+      </w:pPr>
+    </w:lvl>
+  </w:abstractNum>
+  <w:abstractNum w:abstractNumId="2" w15:restartNumberingAfterBreak="0">
+    <w:nsid w:val="105A03E8"/>
+    <w:multiLevelType w:val="hybridMultilevel"/>
+    <w:tmpl w:val="AC0823EE"/>
+    <w:lvl w:ilvl="0" w:tplc="DB38A99E">
+      <w:start w:val="1"/>
+      <w:numFmt w:val="decimal"/>
+      <w:lvlText w:val="%1."/>
+      <w:lvlJc w:val="left"/>
+      <w:pPr>
+        <w:ind w:left="1080" w:hanging="360"/>
+      </w:pPr>
+      <w:rPr>
+        <w:rFonts w:hint="default"/>
+      </w:rPr>
+    </w:lvl>
+    <w:lvl w:ilvl="1" w:tplc="04090019" w:tentative="1">
+      <w:start w:val="1"/>
+      <w:numFmt w:val="lowerLetter"/>
+      <w:lvlText w:val="%2."/>
+      <w:lvlJc w:val="left"/>
+      <w:pPr>
+        <w:ind w:left="1800" w:hanging="360"/>
+      </w:pPr>
+    </w:lvl>
+    <w:lvl w:ilvl="2" w:tplc="0409001B" w:tentative="1">
+      <w:start w:val="1"/>
+      <w:numFmt w:val="lowerRoman"/>
+      <w:lvlText w:val="%3."/>
+      <w:lvlJc w:val="right"/>
+      <w:pPr>
+        <w:ind w:left="2520" w:hanging="180"/>
+      </w:pPr>
+    </w:lvl>
+    <w:lvl w:ilvl="3" w:tplc="0409000F" w:tentative="1">
+      <w:start w:val="1"/>
+      <w:numFmt w:val="decimal"/>
+      <w:lvlText w:val="%4."/>
+      <w:lvlJc w:val="left"/>
+      <w:pPr>
+        <w:ind w:left="3240" w:hanging="360"/>
+      </w:pPr>
+    </w:lvl>
+    <w:lvl w:ilvl="4" w:tplc="04090019" w:tentative="1">
+      <w:start w:val="1"/>
+      <w:numFmt w:val="lowerLetter"/>
+      <w:lvlText w:val="%5."/>
+      <w:lvlJc w:val="left"/>
+      <w:pPr>
+        <w:ind w:left="3960" w:hanging="360"/>
+      </w:pPr>
+    </w:lvl>
+    <w:lvl w:ilvl="5" w:tplc="0409001B" w:tentative="1">
+      <w:start w:val="1"/>
+      <w:numFmt w:val="lowerRoman"/>
+      <w:lvlText w:val="%6."/>
+      <w:lvlJc w:val="right"/>
+      <w:pPr>
+        <w:ind w:left="4680" w:hanging="180"/>
+      </w:pPr>
+    </w:lvl>
+    <w:lvl w:ilvl="6" w:tplc="0409000F" w:tentative="1">
+      <w:start w:val="1"/>
+      <w:numFmt w:val="decimal"/>
+      <w:lvlText w:val="%7."/>
+      <w:lvlJc w:val="left"/>
+      <w:pPr>
+        <w:ind w:left="5400" w:hanging="360"/>
+      </w:pPr>
+    </w:lvl>
+    <w:lvl w:ilvl="7" w:tplc="04090019" w:tentative="1">
+      <w:start w:val="1"/>
+      <w:numFmt w:val="lowerLetter"/>
+      <w:lvlText w:val="%8."/>
+      <w:lvlJc w:val="left"/>
+      <w:pPr>
+        <w:ind w:left="6120" w:hanging="360"/>
+      </w:pPr>
+    </w:lvl>
+    <w:lvl w:ilvl="8" w:tplc="0409001B" w:tentative="1">
+      <w:start w:val="1"/>
+      <w:numFmt w:val="lowerRoman"/>
+      <w:lvlText w:val="%9."/>
+      <w:lvlJc w:val="right"/>
+      <w:pPr>
+        <w:ind w:left="6840" w:hanging="180"/>
+      </w:pPr>
+    </w:lvl>
+  </w:abstractNum>
+  <w:abstractNum w:abstractNumId="3" w15:restartNumberingAfterBreak="0">
     <w:nsid w:val="13D16E14"/>
     <w:multiLevelType w:val="hybridMultilevel"/>
     <w:tmpl w:val="ACE44E9E"/>
@@ -16226,10 +18871,10 @@
       </w:rPr>
     </w:lvl>
   </w:abstractNum>
-  <w:abstractNum w:abstractNumId="2" w15:restartNumberingAfterBreak="0">
+  <w:abstractNum w:abstractNumId="4" w15:restartNumberingAfterBreak="0">
     <w:nsid w:val="2F811646"/>
     <w:multiLevelType w:val="hybridMultilevel"/>
-    <w:tmpl w:val="A06AA7AE"/>
+    <w:tmpl w:val="6C78A484"/>
     <w:lvl w:ilvl="0" w:tplc="04090015">
       <w:start w:val="1"/>
       <w:numFmt w:val="upperLetter"/>
@@ -16315,11 +18960,11 @@
       </w:pPr>
     </w:lvl>
   </w:abstractNum>
-  <w:abstractNum w:abstractNumId="3" w15:restartNumberingAfterBreak="0">
-    <w:nsid w:val="482E5C38"/>
+  <w:abstractNum w:abstractNumId="5" w15:restartNumberingAfterBreak="0">
+    <w:nsid w:val="3879459F"/>
     <w:multiLevelType w:val="hybridMultilevel"/>
-    <w:tmpl w:val="B844AF34"/>
-    <w:lvl w:ilvl="0" w:tplc="7924D494">
+    <w:tmpl w:val="3A16AA08"/>
+    <w:lvl w:ilvl="0" w:tplc="DB38A99E">
       <w:start w:val="1"/>
       <w:numFmt w:val="decimal"/>
       <w:lvlText w:val="%1."/>
@@ -16404,7 +19049,188 @@
       </w:pPr>
     </w:lvl>
   </w:abstractNum>
-  <w:abstractNum w:abstractNumId="4" w15:restartNumberingAfterBreak="0">
+  <w:abstractNum w:abstractNumId="6" w15:restartNumberingAfterBreak="0">
+    <w:nsid w:val="482E5C38"/>
+    <w:multiLevelType w:val="hybridMultilevel"/>
+    <w:tmpl w:val="B844AF34"/>
+    <w:lvl w:ilvl="0" w:tplc="7924D494">
+      <w:start w:val="1"/>
+      <w:numFmt w:val="decimal"/>
+      <w:lvlText w:val="%1."/>
+      <w:lvlJc w:val="left"/>
+      <w:pPr>
+        <w:ind w:left="1080" w:hanging="360"/>
+      </w:pPr>
+      <w:rPr>
+        <w:rFonts w:hint="default"/>
+      </w:rPr>
+    </w:lvl>
+    <w:lvl w:ilvl="1" w:tplc="04090019" w:tentative="1">
+      <w:start w:val="1"/>
+      <w:numFmt w:val="lowerLetter"/>
+      <w:lvlText w:val="%2."/>
+      <w:lvlJc w:val="left"/>
+      <w:pPr>
+        <w:ind w:left="1800" w:hanging="360"/>
+      </w:pPr>
+    </w:lvl>
+    <w:lvl w:ilvl="2" w:tplc="0409001B" w:tentative="1">
+      <w:start w:val="1"/>
+      <w:numFmt w:val="lowerRoman"/>
+      <w:lvlText w:val="%3."/>
+      <w:lvlJc w:val="right"/>
+      <w:pPr>
+        <w:ind w:left="2520" w:hanging="180"/>
+      </w:pPr>
+    </w:lvl>
+    <w:lvl w:ilvl="3" w:tplc="0409000F" w:tentative="1">
+      <w:start w:val="1"/>
+      <w:numFmt w:val="decimal"/>
+      <w:lvlText w:val="%4."/>
+      <w:lvlJc w:val="left"/>
+      <w:pPr>
+        <w:ind w:left="3240" w:hanging="360"/>
+      </w:pPr>
+    </w:lvl>
+    <w:lvl w:ilvl="4" w:tplc="04090019" w:tentative="1">
+      <w:start w:val="1"/>
+      <w:numFmt w:val="lowerLetter"/>
+      <w:lvlText w:val="%5."/>
+      <w:lvlJc w:val="left"/>
+      <w:pPr>
+        <w:ind w:left="3960" w:hanging="360"/>
+      </w:pPr>
+    </w:lvl>
+    <w:lvl w:ilvl="5" w:tplc="0409001B" w:tentative="1">
+      <w:start w:val="1"/>
+      <w:numFmt w:val="lowerRoman"/>
+      <w:lvlText w:val="%6."/>
+      <w:lvlJc w:val="right"/>
+      <w:pPr>
+        <w:ind w:left="4680" w:hanging="180"/>
+      </w:pPr>
+    </w:lvl>
+    <w:lvl w:ilvl="6" w:tplc="0409000F" w:tentative="1">
+      <w:start w:val="1"/>
+      <w:numFmt w:val="decimal"/>
+      <w:lvlText w:val="%7."/>
+      <w:lvlJc w:val="left"/>
+      <w:pPr>
+        <w:ind w:left="5400" w:hanging="360"/>
+      </w:pPr>
+    </w:lvl>
+    <w:lvl w:ilvl="7" w:tplc="04090019" w:tentative="1">
+      <w:start w:val="1"/>
+      <w:numFmt w:val="lowerLetter"/>
+      <w:lvlText w:val="%8."/>
+      <w:lvlJc w:val="left"/>
+      <w:pPr>
+        <w:ind w:left="6120" w:hanging="360"/>
+      </w:pPr>
+    </w:lvl>
+    <w:lvl w:ilvl="8" w:tplc="0409001B" w:tentative="1">
+      <w:start w:val="1"/>
+      <w:numFmt w:val="lowerRoman"/>
+      <w:lvlText w:val="%9."/>
+      <w:lvlJc w:val="right"/>
+      <w:pPr>
+        <w:ind w:left="6840" w:hanging="180"/>
+      </w:pPr>
+    </w:lvl>
+  </w:abstractNum>
+  <w:abstractNum w:abstractNumId="7" w15:restartNumberingAfterBreak="0">
+    <w:nsid w:val="48472234"/>
+    <w:multiLevelType w:val="hybridMultilevel"/>
+    <w:tmpl w:val="24623AC0"/>
+    <w:lvl w:ilvl="0" w:tplc="FFFFFFFF">
+      <w:start w:val="1"/>
+      <w:numFmt w:val="upperLetter"/>
+      <w:lvlText w:val="%1."/>
+      <w:lvlJc w:val="left"/>
+      <w:pPr>
+        <w:ind w:left="990" w:hanging="360"/>
+      </w:pPr>
+      <w:rPr>
+        <w:rFonts w:hint="default"/>
+      </w:rPr>
+    </w:lvl>
+    <w:lvl w:ilvl="1" w:tplc="FFFFFFFF">
+      <w:start w:val="1"/>
+      <w:numFmt w:val="lowerLetter"/>
+      <w:lvlText w:val="%2."/>
+      <w:lvlJc w:val="left"/>
+      <w:pPr>
+        <w:ind w:left="1800" w:hanging="360"/>
+      </w:pPr>
+    </w:lvl>
+    <w:lvl w:ilvl="2" w:tplc="FFFFFFFF">
+      <w:start w:val="1"/>
+      <w:numFmt w:val="lowerRoman"/>
+      <w:lvlText w:val="%3."/>
+      <w:lvlJc w:val="right"/>
+      <w:pPr>
+        <w:ind w:left="2520" w:hanging="180"/>
+      </w:pPr>
+    </w:lvl>
+    <w:lvl w:ilvl="3" w:tplc="FFFFFFFF">
+      <w:start w:val="1"/>
+      <w:numFmt w:val="upperLetter"/>
+      <w:lvlText w:val="%4."/>
+      <w:lvlJc w:val="left"/>
+      <w:pPr>
+        <w:ind w:left="3240" w:hanging="360"/>
+      </w:pPr>
+      <w:rPr>
+        <w:rFonts w:hint="default"/>
+      </w:rPr>
+    </w:lvl>
+    <w:lvl w:ilvl="4" w:tplc="FFFFFFFF" w:tentative="1">
+      <w:start w:val="1"/>
+      <w:numFmt w:val="lowerLetter"/>
+      <w:lvlText w:val="%5."/>
+      <w:lvlJc w:val="left"/>
+      <w:pPr>
+        <w:ind w:left="3960" w:hanging="360"/>
+      </w:pPr>
+    </w:lvl>
+    <w:lvl w:ilvl="5" w:tplc="FFFFFFFF" w:tentative="1">
+      <w:start w:val="1"/>
+      <w:numFmt w:val="lowerRoman"/>
+      <w:lvlText w:val="%6."/>
+      <w:lvlJc w:val="right"/>
+      <w:pPr>
+        <w:ind w:left="4680" w:hanging="180"/>
+      </w:pPr>
+    </w:lvl>
+    <w:lvl w:ilvl="6" w:tplc="FFFFFFFF" w:tentative="1">
+      <w:start w:val="1"/>
+      <w:numFmt w:val="decimal"/>
+      <w:lvlText w:val="%7."/>
+      <w:lvlJc w:val="left"/>
+      <w:pPr>
+        <w:ind w:left="5400" w:hanging="360"/>
+      </w:pPr>
+    </w:lvl>
+    <w:lvl w:ilvl="7" w:tplc="FFFFFFFF" w:tentative="1">
+      <w:start w:val="1"/>
+      <w:numFmt w:val="lowerLetter"/>
+      <w:lvlText w:val="%8."/>
+      <w:lvlJc w:val="left"/>
+      <w:pPr>
+        <w:ind w:left="6120" w:hanging="360"/>
+      </w:pPr>
+    </w:lvl>
+    <w:lvl w:ilvl="8" w:tplc="FFFFFFFF" w:tentative="1">
+      <w:start w:val="1"/>
+      <w:numFmt w:val="lowerRoman"/>
+      <w:lvlText w:val="%9."/>
+      <w:lvlJc w:val="right"/>
+      <w:pPr>
+        <w:ind w:left="6840" w:hanging="180"/>
+      </w:pPr>
+    </w:lvl>
+  </w:abstractNum>
+  <w:abstractNum w:abstractNumId="8" w15:restartNumberingAfterBreak="0">
     <w:nsid w:val="6B492241"/>
     <w:multiLevelType w:val="hybridMultilevel"/>
     <w:tmpl w:val="33AE16F0"/>
@@ -16493,25 +19319,25 @@
       </w:pPr>
     </w:lvl>
   </w:abstractNum>
-  <w:abstractNum w:abstractNumId="5" w15:restartNumberingAfterBreak="0">
+  <w:abstractNum w:abstractNumId="9" w15:restartNumberingAfterBreak="0">
     <w:nsid w:val="6C136493"/>
     <w:multiLevelType w:val="hybridMultilevel"/>
-    <w:tmpl w:val="17FA3DE0"/>
-    <w:lvl w:ilvl="0" w:tplc="BC0CC4D0">
+    <w:tmpl w:val="0B10BBD0"/>
+    <w:lvl w:ilvl="0" w:tplc="04090015">
       <w:start w:val="1"/>
-      <w:numFmt w:val="decimal"/>
+      <w:numFmt w:val="upperLetter"/>
       <w:lvlText w:val="%1."/>
       <w:lvlJc w:val="left"/>
       <w:pPr>
-        <w:ind w:left="1080" w:hanging="360"/>
+        <w:ind w:left="990" w:hanging="360"/>
       </w:pPr>
       <w:rPr>
         <w:rFonts w:hint="default"/>
       </w:rPr>
     </w:lvl>
-    <w:lvl w:ilvl="1" w:tplc="04090019">
+    <w:lvl w:ilvl="1" w:tplc="0409000F">
       <w:start w:val="1"/>
-      <w:numFmt w:val="lowerLetter"/>
+      <w:numFmt w:val="decimal"/>
       <w:lvlText w:val="%2."/>
       <w:lvlJc w:val="left"/>
       <w:pPr>
@@ -16527,23 +19353,29 @@
         <w:ind w:left="2520" w:hanging="180"/>
       </w:pPr>
     </w:lvl>
-    <w:lvl w:ilvl="3" w:tplc="0409000F" w:tentative="1">
+    <w:lvl w:ilvl="3" w:tplc="04090015">
+      <w:start w:val="1"/>
+      <w:numFmt w:val="upperLetter"/>
+      <w:lvlText w:val="%4."/>
+      <w:lvlJc w:val="left"/>
+      <w:pPr>
+        <w:ind w:left="720" w:hanging="360"/>
+      </w:pPr>
+      <w:rPr>
+        <w:rFonts w:hint="default"/>
+      </w:rPr>
+    </w:lvl>
+    <w:lvl w:ilvl="4" w:tplc="DB38A99E">
       <w:start w:val="1"/>
       <w:numFmt w:val="decimal"/>
-      <w:lvlText w:val="%4."/>
-      <w:lvlJc w:val="left"/>
-      <w:pPr>
-        <w:ind w:left="3240" w:hanging="360"/>
-      </w:pPr>
-    </w:lvl>
-    <w:lvl w:ilvl="4" w:tplc="04090019" w:tentative="1">
-      <w:start w:val="1"/>
-      <w:numFmt w:val="lowerLetter"/>
       <w:lvlText w:val="%5."/>
       <w:lvlJc w:val="left"/>
       <w:pPr>
-        <w:ind w:left="3960" w:hanging="360"/>
-      </w:pPr>
+        <w:ind w:left="1080" w:hanging="360"/>
+      </w:pPr>
+      <w:rPr>
+        <w:rFonts w:hint="default"/>
+      </w:rPr>
     </w:lvl>
     <w:lvl w:ilvl="5" w:tplc="0409001B" w:tentative="1">
       <w:start w:val="1"/>
@@ -16583,22 +19415,34 @@
     </w:lvl>
   </w:abstractNum>
   <w:num w:numId="1" w16cid:durableId="267928413">
+    <w:abstractNumId w:val="3"/>
+  </w:num>
+  <w:num w:numId="2" w16cid:durableId="695353500">
+    <w:abstractNumId w:val="4"/>
+  </w:num>
+  <w:num w:numId="3" w16cid:durableId="1835341477">
+    <w:abstractNumId w:val="2"/>
+  </w:num>
+  <w:num w:numId="4" w16cid:durableId="1056049211">
+    <w:abstractNumId w:val="9"/>
+  </w:num>
+  <w:num w:numId="5" w16cid:durableId="1310400653">
+    <w:abstractNumId w:val="8"/>
+  </w:num>
+  <w:num w:numId="6" w16cid:durableId="365254713">
+    <w:abstractNumId w:val="6"/>
+  </w:num>
+  <w:num w:numId="7" w16cid:durableId="1841460382">
+    <w:abstractNumId w:val="7"/>
+  </w:num>
+  <w:num w:numId="8" w16cid:durableId="1482962693">
     <w:abstractNumId w:val="1"/>
   </w:num>
-  <w:num w:numId="2" w16cid:durableId="695353500">
-    <w:abstractNumId w:val="2"/>
-  </w:num>
-  <w:num w:numId="3" w16cid:durableId="1835341477">
+  <w:num w:numId="9" w16cid:durableId="255410470">
     <w:abstractNumId w:val="0"/>
   </w:num>
-  <w:num w:numId="4" w16cid:durableId="1056049211">
+  <w:num w:numId="10" w16cid:durableId="29451608">
     <w:abstractNumId w:val="5"/>
-  </w:num>
-  <w:num w:numId="5" w16cid:durableId="1310400653">
-    <w:abstractNumId w:val="4"/>
-  </w:num>
-  <w:num w:numId="6" w16cid:durableId="365254713">
-    <w:abstractNumId w:val="3"/>
   </w:num>
 </w:numbering>
 </file>
@@ -17001,7 +19845,7 @@
   <w:style w:type="paragraph" w:default="1" w:styleId="Normal">
     <w:name w:val="Normal"/>
     <w:qFormat/>
-    <w:rsid w:val="00D871B9"/>
+    <w:rsid w:val="0053218E"/>
   </w:style>
   <w:style w:type="paragraph" w:styleId="Heading1">
     <w:name w:val="heading 1"/>
@@ -17553,10 +20397,21 @@
 </file>
 
 <file path=customXml/item1.xml><?xml version="1.0" encoding="utf-8"?>
-<b:Sources xmlns:b="http://schemas.openxmlformats.org/officeDocument/2006/bibliography" xmlns="http://schemas.openxmlformats.org/officeDocument/2006/bibliography" SelectedStyle="\APASixthEditionOfficeOnline.xsl" StyleName="APA" Version="6"/>
+<p:properties xmlns:p="http://schemas.microsoft.com/office/2006/metadata/properties" xmlns:xsi="http://www.w3.org/2001/XMLSchema-instance" xmlns:pc="http://schemas.microsoft.com/office/infopath/2007/PartnerControls">
+  <documentManagement/>
+</p:properties>
 </file>
 
 <file path=customXml/item2.xml><?xml version="1.0" encoding="utf-8"?>
+<?mso-contentType ?>
+<FormTemplates xmlns="http://schemas.microsoft.com/sharepoint/v3/contenttype/forms">
+  <Display>DocumentLibraryForm</Display>
+  <Edit>DocumentLibraryForm</Edit>
+  <New>DocumentLibraryForm</New>
+</FormTemplates>
+</file>
+
+<file path=customXml/item3.xml><?xml version="1.0" encoding="utf-8"?>
 <ct:contentTypeSchema xmlns:ct="http://schemas.microsoft.com/office/2006/metadata/contentType" xmlns:ma="http://schemas.microsoft.com/office/2006/metadata/properties/metaAttributes" ct:_="" ma:_="" ma:contentTypeName="Document" ma:contentTypeID="0x0101007225DFBBA10AEA499BB15FD8A6ECBEB2" ma:contentTypeVersion="10" ma:contentTypeDescription="Create a new document." ma:contentTypeScope="" ma:versionID="4fecacffb5289c230286b9352e829b38">
   <xsd:schema xmlns:xsd="http://www.w3.org/2001/XMLSchema" xmlns:xs="http://www.w3.org/2001/XMLSchema" xmlns:p="http://schemas.microsoft.com/office/2006/metadata/properties" xmlns:ns3="2af8ad98-6832-47f2-9827-c9db36b2e6cd" targetNamespace="http://schemas.microsoft.com/office/2006/metadata/properties" ma:root="true" ma:fieldsID="f6710ffde81948ca5157659bae7945c0" ns3:_="">
     <xsd:import namespace="2af8ad98-6832-47f2-9827-c9db36b2e6cd"/>
@@ -17740,30 +20595,28 @@
 </ct:contentTypeSchema>
 </file>
 
-<file path=customXml/item3.xml><?xml version="1.0" encoding="utf-8"?>
-<?mso-contentType ?>
-<FormTemplates xmlns="http://schemas.microsoft.com/sharepoint/v3/contenttype/forms">
-  <Display>DocumentLibraryForm</Display>
-  <Edit>DocumentLibraryForm</Edit>
-  <New>DocumentLibraryForm</New>
-</FormTemplates>
-</file>
-
 <file path=customXml/item4.xml><?xml version="1.0" encoding="utf-8"?>
-<p:properties xmlns:p="http://schemas.microsoft.com/office/2006/metadata/properties" xmlns:xsi="http://www.w3.org/2001/XMLSchema-instance" xmlns:pc="http://schemas.microsoft.com/office/infopath/2007/PartnerControls">
-  <documentManagement/>
-</p:properties>
+<b:Sources xmlns:b="http://schemas.openxmlformats.org/officeDocument/2006/bibliography" xmlns="http://schemas.openxmlformats.org/officeDocument/2006/bibliography" SelectedStyle="\APASixthEditionOfficeOnline.xsl" StyleName="APA" Version="6"/>
 </file>
 
 <file path=customXml/itemProps1.xml><?xml version="1.0" encoding="utf-8"?>
-<ds:datastoreItem xmlns:ds="http://schemas.openxmlformats.org/officeDocument/2006/customXml" ds:itemID="{6FEE8D8C-D49A-441B-8F46-18E1C5A31802}">
+<ds:datastoreItem xmlns:ds="http://schemas.openxmlformats.org/officeDocument/2006/customXml" ds:itemID="{F9381DBE-79A0-4DAE-AF49-2AABA161D317}">
   <ds:schemaRefs>
-    <ds:schemaRef ds:uri="http://schemas.openxmlformats.org/officeDocument/2006/bibliography"/>
+    <ds:schemaRef ds:uri="http://schemas.microsoft.com/office/2006/metadata/properties"/>
+    <ds:schemaRef ds:uri="http://schemas.microsoft.com/office/infopath/2007/PartnerControls"/>
   </ds:schemaRefs>
 </ds:datastoreItem>
 </file>
 
 <file path=customXml/itemProps2.xml><?xml version="1.0" encoding="utf-8"?>
+<ds:datastoreItem xmlns:ds="http://schemas.openxmlformats.org/officeDocument/2006/customXml" ds:itemID="{DFE4DA8B-84AC-4526-BF77-824534BA6742}">
+  <ds:schemaRefs>
+    <ds:schemaRef ds:uri="http://schemas.microsoft.com/sharepoint/v3/contenttype/forms"/>
+  </ds:schemaRefs>
+</ds:datastoreItem>
+</file>
+
+<file path=customXml/itemProps3.xml><?xml version="1.0" encoding="utf-8"?>
 <ds:datastoreItem xmlns:ds="http://schemas.openxmlformats.org/officeDocument/2006/customXml" ds:itemID="{DF3110E2-F6EF-40D3-8927-BF1AB0D7C436}">
   <ds:schemaRefs>
     <ds:schemaRef ds:uri="http://schemas.microsoft.com/office/2006/metadata/contentType"/>
@@ -17781,26 +20634,10 @@
 </ds:datastoreItem>
 </file>
 
-<file path=customXml/itemProps3.xml><?xml version="1.0" encoding="utf-8"?>
-<ds:datastoreItem xmlns:ds="http://schemas.openxmlformats.org/officeDocument/2006/customXml" ds:itemID="{DFE4DA8B-84AC-4526-BF77-824534BA6742}">
+<file path=customXml/itemProps4.xml><?xml version="1.0" encoding="utf-8"?>
+<ds:datastoreItem xmlns:ds="http://schemas.openxmlformats.org/officeDocument/2006/customXml" ds:itemID="{6FEE8D8C-D49A-441B-8F46-18E1C5A31802}">
   <ds:schemaRefs>
-    <ds:schemaRef ds:uri="http://schemas.microsoft.com/sharepoint/v3/contenttype/forms"/>
-  </ds:schemaRefs>
-</ds:datastoreItem>
-</file>
-
-<file path=customXml/itemProps4.xml><?xml version="1.0" encoding="utf-8"?>
-<ds:datastoreItem xmlns:ds="http://schemas.openxmlformats.org/officeDocument/2006/customXml" ds:itemID="{F9381DBE-79A0-4DAE-AF49-2AABA161D317}">
-  <ds:schemaRefs>
-    <ds:schemaRef ds:uri="http://schemas.microsoft.com/office/2006/metadata/properties"/>
-    <ds:schemaRef ds:uri="http://schemas.microsoft.com/office/2006/documentManagement/types"/>
-    <ds:schemaRef ds:uri="http://purl.org/dc/terms/"/>
-    <ds:schemaRef ds:uri="http://www.w3.org/XML/1998/namespace"/>
-    <ds:schemaRef ds:uri="http://schemas.openxmlformats.org/package/2006/metadata/core-properties"/>
-    <ds:schemaRef ds:uri="2af8ad98-6832-47f2-9827-c9db36b2e6cd"/>
-    <ds:schemaRef ds:uri="http://purl.org/dc/elements/1.1/"/>
-    <ds:schemaRef ds:uri="http://schemas.microsoft.com/office/infopath/2007/PartnerControls"/>
-    <ds:schemaRef ds:uri="http://purl.org/dc/dcmitype/"/>
+    <ds:schemaRef ds:uri="http://schemas.openxmlformats.org/officeDocument/2006/bibliography"/>
   </ds:schemaRefs>
 </ds:datastoreItem>
 </file>
--- a/Core Algorithm Overview.docx
+++ b/Core Algorithm Overview.docx
@@ -1657,7 +1657,14 @@
                 <w:rFonts w:ascii="Times New Roman" w:eastAsia="Times New Roman" w:hAnsi="Times New Roman" w:cs="Times New Roman"/>
                 <w:sz w:val="24"/>
               </w:rPr>
-              <w:t>61</w:t>
+              <w:t>6</w:t>
+            </w:r>
+            <w:r>
+              <w:rPr>
+                <w:rFonts w:ascii="Times New Roman" w:eastAsia="Times New Roman" w:hAnsi="Times New Roman" w:cs="Times New Roman"/>
+                <w:sz w:val="24"/>
+              </w:rPr>
+              <w:t>8</w:t>
             </w:r>
           </w:p>
         </w:tc>
@@ -1699,23 +1706,7 @@
                 <w:rFonts w:ascii="Times New Roman" w:eastAsia="Times New Roman" w:hAnsi="Times New Roman" w:cs="Times New Roman"/>
                 <w:sz w:val="24"/>
               </w:rPr>
-              <w:t>_</w:t>
-            </w:r>
-            <w:proofErr w:type="spellStart"/>
-            <w:r>
-              <w:rPr>
-                <w:rFonts w:ascii="Times New Roman" w:eastAsia="Times New Roman" w:hAnsi="Times New Roman" w:cs="Times New Roman"/>
-                <w:sz w:val="24"/>
-              </w:rPr>
-              <w:t>init</w:t>
-            </w:r>
-            <w:proofErr w:type="spellEnd"/>
-            <w:r>
-              <w:rPr>
-                <w:rFonts w:ascii="Times New Roman" w:eastAsia="Times New Roman" w:hAnsi="Times New Roman" w:cs="Times New Roman"/>
-                <w:sz w:val="24"/>
-              </w:rPr>
-              <w:t>__</w:t>
+              <w:t>_init__</w:t>
             </w:r>
           </w:p>
         </w:tc>
@@ -1780,7 +1771,7 @@
                 <w:rFonts w:ascii="Times New Roman" w:eastAsia="Times New Roman" w:hAnsi="Times New Roman" w:cs="Times New Roman"/>
                 <w:sz w:val="24"/>
               </w:rPr>
-              <w:t>68</w:t>
+              <w:t>75</w:t>
             </w:r>
           </w:p>
         </w:tc>
@@ -1817,7 +1808,6 @@
                 <w:sz w:val="24"/>
               </w:rPr>
             </w:pPr>
-            <w:proofErr w:type="spellStart"/>
             <w:r>
               <w:rPr>
                 <w:rFonts w:ascii="Times New Roman" w:eastAsia="Times New Roman" w:hAnsi="Times New Roman" w:cs="Times New Roman"/>
@@ -1825,7 +1815,6 @@
               </w:rPr>
               <w:t>get_hash</w:t>
             </w:r>
-            <w:proofErr w:type="spellEnd"/>
           </w:p>
         </w:tc>
         <w:tc>
@@ -1889,7 +1878,7 @@
                 <w:rFonts w:ascii="Times New Roman" w:eastAsia="Times New Roman" w:hAnsi="Times New Roman" w:cs="Times New Roman"/>
                 <w:sz w:val="24"/>
               </w:rPr>
-              <w:t>73</w:t>
+              <w:t>89</w:t>
             </w:r>
           </w:p>
         </w:tc>
@@ -1926,7 +1915,6 @@
                 <w:sz w:val="24"/>
               </w:rPr>
             </w:pPr>
-            <w:proofErr w:type="spellStart"/>
             <w:r>
               <w:rPr>
                 <w:rFonts w:ascii="Times New Roman" w:eastAsia="Times New Roman" w:hAnsi="Times New Roman" w:cs="Times New Roman"/>
@@ -1934,7 +1922,6 @@
               </w:rPr>
               <w:t>insert_package</w:t>
             </w:r>
-            <w:proofErr w:type="spellEnd"/>
           </w:p>
         </w:tc>
         <w:tc>
@@ -1998,7 +1985,7 @@
                 <w:rFonts w:ascii="Times New Roman" w:eastAsia="Times New Roman" w:hAnsi="Times New Roman" w:cs="Times New Roman"/>
                 <w:sz w:val="24"/>
               </w:rPr>
-              <w:t>98</w:t>
+              <w:t>124</w:t>
             </w:r>
           </w:p>
         </w:tc>
@@ -2035,7 +2022,6 @@
                 <w:sz w:val="24"/>
               </w:rPr>
             </w:pPr>
-            <w:proofErr w:type="spellStart"/>
             <w:r>
               <w:rPr>
                 <w:rFonts w:ascii="Times New Roman" w:eastAsia="Times New Roman" w:hAnsi="Times New Roman" w:cs="Times New Roman"/>
@@ -2043,7 +2029,6 @@
               </w:rPr>
               <w:t>get_value_from_key</w:t>
             </w:r>
-            <w:proofErr w:type="spellEnd"/>
           </w:p>
         </w:tc>
         <w:tc>
@@ -2107,7 +2092,7 @@
                 <w:rFonts w:ascii="Times New Roman" w:eastAsia="Times New Roman" w:hAnsi="Times New Roman" w:cs="Times New Roman"/>
                 <w:sz w:val="24"/>
               </w:rPr>
-              <w:t>110</w:t>
+              <w:t>145</w:t>
             </w:r>
           </w:p>
         </w:tc>
@@ -2144,7 +2129,6 @@
                 <w:sz w:val="24"/>
               </w:rPr>
             </w:pPr>
-            <w:proofErr w:type="spellStart"/>
             <w:r>
               <w:rPr>
                 <w:rFonts w:ascii="Times New Roman" w:eastAsia="Times New Roman" w:hAnsi="Times New Roman" w:cs="Times New Roman"/>
@@ -2152,7 +2136,6 @@
               </w:rPr>
               <w:t>get_address_from_key</w:t>
             </w:r>
-            <w:proofErr w:type="spellEnd"/>
           </w:p>
         </w:tc>
         <w:tc>
@@ -2216,7 +2199,14 @@
                 <w:rFonts w:ascii="Times New Roman" w:eastAsia="Times New Roman" w:hAnsi="Times New Roman" w:cs="Times New Roman"/>
                 <w:sz w:val="24"/>
               </w:rPr>
-              <w:t>120</w:t>
+              <w:t>1</w:t>
+            </w:r>
+            <w:r>
+              <w:rPr>
+                <w:rFonts w:ascii="Times New Roman" w:eastAsia="Times New Roman" w:hAnsi="Times New Roman" w:cs="Times New Roman"/>
+                <w:sz w:val="24"/>
+              </w:rPr>
+              <w:t>64</w:t>
             </w:r>
           </w:p>
         </w:tc>
@@ -2253,7 +2243,6 @@
                 <w:sz w:val="24"/>
               </w:rPr>
             </w:pPr>
-            <w:proofErr w:type="spellStart"/>
             <w:r>
               <w:rPr>
                 <w:rFonts w:ascii="Times New Roman" w:eastAsia="Times New Roman" w:hAnsi="Times New Roman" w:cs="Times New Roman"/>
@@ -2261,7 +2250,6 @@
               </w:rPr>
               <w:t>get_key_from_address</w:t>
             </w:r>
-            <w:proofErr w:type="spellEnd"/>
           </w:p>
         </w:tc>
         <w:tc>
@@ -2325,7 +2313,7 @@
                 <w:rFonts w:ascii="Times New Roman" w:eastAsia="Times New Roman" w:hAnsi="Times New Roman" w:cs="Times New Roman"/>
                 <w:sz w:val="24"/>
               </w:rPr>
-              <w:t>127</w:t>
+              <w:t>180</w:t>
             </w:r>
           </w:p>
         </w:tc>
@@ -2362,7 +2350,6 @@
                 <w:sz w:val="24"/>
               </w:rPr>
             </w:pPr>
-            <w:proofErr w:type="spellStart"/>
             <w:r>
               <w:rPr>
                 <w:rFonts w:ascii="Times New Roman" w:eastAsia="Times New Roman" w:hAnsi="Times New Roman" w:cs="Times New Roman"/>
@@ -2370,7 +2357,6 @@
               </w:rPr>
               <w:t>get_hashmap</w:t>
             </w:r>
-            <w:proofErr w:type="spellEnd"/>
           </w:p>
         </w:tc>
         <w:tc>
@@ -2434,7 +2420,21 @@
                 <w:rFonts w:ascii="Times New Roman" w:eastAsia="Times New Roman" w:hAnsi="Times New Roman" w:cs="Times New Roman"/>
                 <w:sz w:val="24"/>
               </w:rPr>
-              <w:t>130</w:t>
+              <w:t>1</w:t>
+            </w:r>
+            <w:r>
+              <w:rPr>
+                <w:rFonts w:ascii="Times New Roman" w:eastAsia="Times New Roman" w:hAnsi="Times New Roman" w:cs="Times New Roman"/>
+                <w:sz w:val="24"/>
+              </w:rPr>
+              <w:t>8</w:t>
+            </w:r>
+            <w:r>
+              <w:rPr>
+                <w:rFonts w:ascii="Times New Roman" w:eastAsia="Times New Roman" w:hAnsi="Times New Roman" w:cs="Times New Roman"/>
+                <w:sz w:val="24"/>
+              </w:rPr>
+              <w:t>6</w:t>
             </w:r>
           </w:p>
         </w:tc>
@@ -2471,7 +2471,6 @@
                 <w:sz w:val="24"/>
               </w:rPr>
             </w:pPr>
-            <w:proofErr w:type="spellStart"/>
             <w:r>
               <w:rPr>
                 <w:rFonts w:ascii="Times New Roman" w:eastAsia="Times New Roman" w:hAnsi="Times New Roman" w:cs="Times New Roman"/>
@@ -2479,7 +2478,6 @@
               </w:rPr>
               <w:t>get_packages</w:t>
             </w:r>
-            <w:proofErr w:type="spellEnd"/>
           </w:p>
         </w:tc>
         <w:tc>
@@ -2543,7 +2541,21 @@
                 <w:rFonts w:ascii="Times New Roman" w:eastAsia="Times New Roman" w:hAnsi="Times New Roman" w:cs="Times New Roman"/>
                 <w:sz w:val="24"/>
               </w:rPr>
-              <w:t>134</w:t>
+              <w:t>1</w:t>
+            </w:r>
+            <w:r>
+              <w:rPr>
+                <w:rFonts w:ascii="Times New Roman" w:eastAsia="Times New Roman" w:hAnsi="Times New Roman" w:cs="Times New Roman"/>
+                <w:sz w:val="24"/>
+              </w:rPr>
+              <w:t>9</w:t>
+            </w:r>
+            <w:r>
+              <w:rPr>
+                <w:rFonts w:ascii="Times New Roman" w:eastAsia="Times New Roman" w:hAnsi="Times New Roman" w:cs="Times New Roman"/>
+                <w:sz w:val="24"/>
+              </w:rPr>
+              <w:t>3</w:t>
             </w:r>
           </w:p>
         </w:tc>
@@ -2580,7 +2592,6 @@
                 <w:sz w:val="24"/>
               </w:rPr>
             </w:pPr>
-            <w:proofErr w:type="spellStart"/>
             <w:r>
               <w:rPr>
                 <w:rFonts w:ascii="Times New Roman" w:eastAsia="Times New Roman" w:hAnsi="Times New Roman" w:cs="Times New Roman"/>
@@ -2588,7 +2599,6 @@
               </w:rPr>
               <w:t>print_all_packages</w:t>
             </w:r>
-            <w:proofErr w:type="spellEnd"/>
           </w:p>
         </w:tc>
         <w:tc>
@@ -2652,7 +2662,14 @@
                 <w:rFonts w:ascii="Times New Roman" w:eastAsia="Times New Roman" w:hAnsi="Times New Roman" w:cs="Times New Roman"/>
                 <w:sz w:val="24"/>
               </w:rPr>
-              <w:t>150</w:t>
+              <w:t>21</w:t>
+            </w:r>
+            <w:r>
+              <w:rPr>
+                <w:rFonts w:ascii="Times New Roman" w:eastAsia="Times New Roman" w:hAnsi="Times New Roman" w:cs="Times New Roman"/>
+                <w:sz w:val="24"/>
+              </w:rPr>
+              <w:t>2</w:t>
             </w:r>
           </w:p>
         </w:tc>
@@ -2689,7 +2706,6 @@
                 <w:sz w:val="24"/>
               </w:rPr>
             </w:pPr>
-            <w:proofErr w:type="spellStart"/>
             <w:r>
               <w:rPr>
                 <w:rFonts w:ascii="Times New Roman" w:eastAsia="Times New Roman" w:hAnsi="Times New Roman" w:cs="Times New Roman"/>
@@ -2697,7 +2713,6 @@
               </w:rPr>
               <w:t>update_value</w:t>
             </w:r>
-            <w:proofErr w:type="spellEnd"/>
           </w:p>
         </w:tc>
         <w:tc>
@@ -2762,7 +2777,14 @@
                 <w:sz w:val="24"/>
               </w:rPr>
               <w:lastRenderedPageBreak/>
-              <w:t>164</w:t>
+              <w:t>23</w:t>
+            </w:r>
+            <w:r>
+              <w:rPr>
+                <w:rFonts w:ascii="Times New Roman" w:eastAsia="Times New Roman" w:hAnsi="Times New Roman" w:cs="Times New Roman"/>
+                <w:sz w:val="24"/>
+              </w:rPr>
+              <w:t>6</w:t>
             </w:r>
           </w:p>
         </w:tc>
@@ -2799,7 +2821,6 @@
                 <w:sz w:val="24"/>
               </w:rPr>
             </w:pPr>
-            <w:proofErr w:type="spellStart"/>
             <w:r>
               <w:rPr>
                 <w:rFonts w:ascii="Times New Roman" w:eastAsia="Times New Roman" w:hAnsi="Times New Roman" w:cs="Times New Roman"/>
@@ -2807,7 +2828,6 @@
               </w:rPr>
               <w:t>delete_key_value</w:t>
             </w:r>
-            <w:proofErr w:type="spellEnd"/>
           </w:p>
         </w:tc>
         <w:tc>
@@ -2871,7 +2891,14 @@
                 <w:rFonts w:ascii="Times New Roman" w:eastAsia="Times New Roman" w:hAnsi="Times New Roman" w:cs="Times New Roman"/>
                 <w:sz w:val="24"/>
               </w:rPr>
-              <w:t xml:space="preserve">181 </w:t>
+              <w:t>26</w:t>
+            </w:r>
+            <w:r>
+              <w:rPr>
+                <w:rFonts w:ascii="Times New Roman" w:eastAsia="Times New Roman" w:hAnsi="Times New Roman" w:cs="Times New Roman"/>
+                <w:sz w:val="24"/>
+              </w:rPr>
+              <w:t>2</w:t>
             </w:r>
           </w:p>
         </w:tc>
@@ -2908,7 +2935,6 @@
                 <w:sz w:val="24"/>
               </w:rPr>
             </w:pPr>
-            <w:proofErr w:type="spellStart"/>
             <w:r>
               <w:rPr>
                 <w:rFonts w:ascii="Times New Roman" w:eastAsia="Times New Roman" w:hAnsi="Times New Roman" w:cs="Times New Roman"/>
@@ -2916,7 +2942,6 @@
               </w:rPr>
               <w:t>load_hash_map</w:t>
             </w:r>
-            <w:proofErr w:type="spellEnd"/>
           </w:p>
         </w:tc>
         <w:tc>
@@ -2980,7 +3005,14 @@
                 <w:rFonts w:ascii="Times New Roman" w:eastAsia="Times New Roman" w:hAnsi="Times New Roman" w:cs="Times New Roman"/>
                 <w:sz w:val="24"/>
               </w:rPr>
-              <w:t>222</w:t>
+              <w:t>30</w:t>
+            </w:r>
+            <w:r>
+              <w:rPr>
+                <w:rFonts w:ascii="Times New Roman" w:eastAsia="Times New Roman" w:hAnsi="Times New Roman" w:cs="Times New Roman"/>
+                <w:sz w:val="24"/>
+              </w:rPr>
+              <w:t>3</w:t>
             </w:r>
           </w:p>
         </w:tc>
@@ -3017,7 +3049,6 @@
                 <w:sz w:val="24"/>
               </w:rPr>
             </w:pPr>
-            <w:proofErr w:type="spellStart"/>
             <w:r>
               <w:rPr>
                 <w:rFonts w:ascii="Times New Roman" w:eastAsia="Times New Roman" w:hAnsi="Times New Roman" w:cs="Times New Roman"/>
@@ -3025,7 +3056,6 @@
               </w:rPr>
               <w:t>get_hash_map_all</w:t>
             </w:r>
-            <w:proofErr w:type="spellEnd"/>
           </w:p>
         </w:tc>
         <w:tc>
@@ -3089,7 +3119,14 @@
                 <w:rFonts w:ascii="Times New Roman" w:eastAsia="Times New Roman" w:hAnsi="Times New Roman" w:cs="Times New Roman"/>
                 <w:sz w:val="24"/>
               </w:rPr>
-              <w:t>228</w:t>
+              <w:t>3</w:t>
+            </w:r>
+            <w:r>
+              <w:rPr>
+                <w:rFonts w:ascii="Times New Roman" w:eastAsia="Times New Roman" w:hAnsi="Times New Roman" w:cs="Times New Roman"/>
+                <w:sz w:val="24"/>
+              </w:rPr>
+              <w:t>18</w:t>
             </w:r>
           </w:p>
         </w:tc>
@@ -3126,7 +3163,6 @@
                 <w:sz w:val="24"/>
               </w:rPr>
             </w:pPr>
-            <w:proofErr w:type="spellStart"/>
             <w:r>
               <w:rPr>
                 <w:rFonts w:ascii="Times New Roman" w:eastAsia="Times New Roman" w:hAnsi="Times New Roman" w:cs="Times New Roman"/>
@@ -3134,7 +3170,6 @@
               </w:rPr>
               <w:t>check_all_packages</w:t>
             </w:r>
-            <w:proofErr w:type="spellEnd"/>
           </w:p>
         </w:tc>
         <w:tc>
@@ -3454,7 +3489,7 @@
                 <w:rFonts w:ascii="Times New Roman" w:eastAsia="Times New Roman" w:hAnsi="Times New Roman" w:cs="Times New Roman"/>
                 <w:sz w:val="24"/>
               </w:rPr>
-              <w:t>6</w:t>
+              <w:t>8</w:t>
             </w:r>
           </w:p>
         </w:tc>
@@ -3496,23 +3531,7 @@
                 <w:rFonts w:ascii="Times New Roman" w:eastAsia="Times New Roman" w:hAnsi="Times New Roman" w:cs="Times New Roman"/>
                 <w:sz w:val="24"/>
               </w:rPr>
-              <w:t>__</w:t>
-            </w:r>
-            <w:proofErr w:type="spellStart"/>
-            <w:r>
-              <w:rPr>
-                <w:rFonts w:ascii="Times New Roman" w:eastAsia="Times New Roman" w:hAnsi="Times New Roman" w:cs="Times New Roman"/>
-                <w:sz w:val="24"/>
-              </w:rPr>
-              <w:t>init</w:t>
-            </w:r>
-            <w:proofErr w:type="spellEnd"/>
-            <w:r>
-              <w:rPr>
-                <w:rFonts w:ascii="Times New Roman" w:eastAsia="Times New Roman" w:hAnsi="Times New Roman" w:cs="Times New Roman"/>
-                <w:sz w:val="24"/>
-              </w:rPr>
-              <w:t xml:space="preserve">__ </w:t>
+              <w:t xml:space="preserve">__init__ </w:t>
             </w:r>
           </w:p>
         </w:tc>
@@ -3619,23 +3638,7 @@
                 <w:rFonts w:ascii="Times New Roman" w:eastAsia="Times New Roman" w:hAnsi="Times New Roman" w:cs="Times New Roman"/>
                 <w:sz w:val="24"/>
               </w:rPr>
-              <w:t>__</w:t>
-            </w:r>
-            <w:proofErr w:type="spellStart"/>
-            <w:r>
-              <w:rPr>
-                <w:rFonts w:ascii="Times New Roman" w:eastAsia="Times New Roman" w:hAnsi="Times New Roman" w:cs="Times New Roman"/>
-                <w:sz w:val="24"/>
-              </w:rPr>
-              <w:t>repr</w:t>
-            </w:r>
-            <w:proofErr w:type="spellEnd"/>
-            <w:r>
-              <w:rPr>
-                <w:rFonts w:ascii="Times New Roman" w:eastAsia="Times New Roman" w:hAnsi="Times New Roman" w:cs="Times New Roman"/>
-                <w:sz w:val="24"/>
-              </w:rPr>
-              <w:t>__</w:t>
+              <w:t>__repr__</w:t>
             </w:r>
           </w:p>
         </w:tc>
@@ -4037,23 +4040,7 @@
                 <w:rFonts w:ascii="Times New Roman" w:eastAsia="Times New Roman" w:hAnsi="Times New Roman" w:cs="Times New Roman"/>
                 <w:sz w:val="24"/>
               </w:rPr>
-              <w:t>__</w:t>
-            </w:r>
-            <w:proofErr w:type="spellStart"/>
-            <w:r>
-              <w:rPr>
-                <w:rFonts w:ascii="Times New Roman" w:eastAsia="Times New Roman" w:hAnsi="Times New Roman" w:cs="Times New Roman"/>
-                <w:sz w:val="24"/>
-              </w:rPr>
-              <w:t>init</w:t>
-            </w:r>
-            <w:proofErr w:type="spellEnd"/>
-            <w:r>
-              <w:rPr>
-                <w:rFonts w:ascii="Times New Roman" w:eastAsia="Times New Roman" w:hAnsi="Times New Roman" w:cs="Times New Roman"/>
-                <w:sz w:val="24"/>
-              </w:rPr>
-              <w:t>__</w:t>
+              <w:t>__init__</w:t>
             </w:r>
           </w:p>
         </w:tc>
@@ -4155,7 +4142,6 @@
                 <w:sz w:val="24"/>
               </w:rPr>
             </w:pPr>
-            <w:proofErr w:type="spellStart"/>
             <w:r>
               <w:rPr>
                 <w:rFonts w:ascii="Times New Roman" w:eastAsia="Times New Roman" w:hAnsi="Times New Roman" w:cs="Times New Roman"/>
@@ -4163,7 +4149,6 @@
               </w:rPr>
               <w:t>add_vertex</w:t>
             </w:r>
-            <w:proofErr w:type="spellEnd"/>
           </w:p>
         </w:tc>
         <w:tc>
@@ -4227,7 +4212,7 @@
                 <w:rFonts w:ascii="Times New Roman" w:eastAsia="Times New Roman" w:hAnsi="Times New Roman" w:cs="Times New Roman"/>
                 <w:sz w:val="24"/>
               </w:rPr>
-              <w:t>19</w:t>
+              <w:t>26</w:t>
             </w:r>
           </w:p>
         </w:tc>
@@ -4264,7 +4249,6 @@
                 <w:sz w:val="24"/>
               </w:rPr>
             </w:pPr>
-            <w:proofErr w:type="spellStart"/>
             <w:r>
               <w:rPr>
                 <w:rFonts w:ascii="Times New Roman" w:eastAsia="Times New Roman" w:hAnsi="Times New Roman" w:cs="Times New Roman"/>
@@ -4272,7 +4256,6 @@
               </w:rPr>
               <w:t>get_all_vertices</w:t>
             </w:r>
-            <w:proofErr w:type="spellEnd"/>
           </w:p>
         </w:tc>
         <w:tc>
@@ -4336,7 +4319,7 @@
                 <w:rFonts w:ascii="Times New Roman" w:eastAsia="Times New Roman" w:hAnsi="Times New Roman" w:cs="Times New Roman"/>
                 <w:sz w:val="24"/>
               </w:rPr>
-              <w:t>24</w:t>
+              <w:t>37</w:t>
             </w:r>
           </w:p>
         </w:tc>
@@ -4373,7 +4356,6 @@
                 <w:sz w:val="24"/>
               </w:rPr>
             </w:pPr>
-            <w:proofErr w:type="spellStart"/>
             <w:r>
               <w:rPr>
                 <w:rFonts w:ascii="Times New Roman" w:eastAsia="Times New Roman" w:hAnsi="Times New Roman" w:cs="Times New Roman"/>
@@ -4381,7 +4363,6 @@
               </w:rPr>
               <w:t>add_edge</w:t>
             </w:r>
-            <w:proofErr w:type="spellEnd"/>
           </w:p>
         </w:tc>
         <w:tc>
@@ -4445,7 +4426,7 @@
                 <w:rFonts w:ascii="Times New Roman" w:eastAsia="Times New Roman" w:hAnsi="Times New Roman" w:cs="Times New Roman"/>
                 <w:sz w:val="24"/>
               </w:rPr>
-              <w:t>62</w:t>
+              <w:t>71</w:t>
             </w:r>
           </w:p>
         </w:tc>
@@ -4482,7 +4463,6 @@
                 <w:sz w:val="24"/>
               </w:rPr>
             </w:pPr>
-            <w:proofErr w:type="spellStart"/>
             <w:r>
               <w:rPr>
                 <w:rFonts w:ascii="Times New Roman" w:eastAsia="Times New Roman" w:hAnsi="Times New Roman" w:cs="Times New Roman"/>
@@ -4490,7 +4470,6 @@
               </w:rPr>
               <w:t>insert_packages_vertex_associate</w:t>
             </w:r>
-            <w:proofErr w:type="spellEnd"/>
           </w:p>
         </w:tc>
         <w:tc>
@@ -4554,7 +4533,7 @@
                 <w:rFonts w:ascii="Times New Roman" w:eastAsia="Times New Roman" w:hAnsi="Times New Roman" w:cs="Times New Roman"/>
                 <w:sz w:val="24"/>
               </w:rPr>
-              <w:t>86</w:t>
+              <w:t>104</w:t>
             </w:r>
           </w:p>
         </w:tc>
@@ -4591,7 +4570,6 @@
                 <w:sz w:val="24"/>
               </w:rPr>
             </w:pPr>
-            <w:proofErr w:type="spellStart"/>
             <w:r>
               <w:rPr>
                 <w:rFonts w:ascii="Times New Roman" w:eastAsia="Times New Roman" w:hAnsi="Times New Roman" w:cs="Times New Roman"/>
@@ -4599,7 +4577,6 @@
               </w:rPr>
               <w:t>get_csv_vertex_distances</w:t>
             </w:r>
-            <w:proofErr w:type="spellEnd"/>
           </w:p>
         </w:tc>
         <w:tc>
@@ -4663,7 +4640,7 @@
                 <w:rFonts w:ascii="Times New Roman" w:eastAsia="Times New Roman" w:hAnsi="Times New Roman" w:cs="Times New Roman"/>
                 <w:sz w:val="24"/>
               </w:rPr>
-              <w:t>99</w:t>
+              <w:t>125</w:t>
             </w:r>
           </w:p>
         </w:tc>
@@ -4700,7 +4677,6 @@
                 <w:sz w:val="24"/>
               </w:rPr>
             </w:pPr>
-            <w:proofErr w:type="spellStart"/>
             <w:r>
               <w:rPr>
                 <w:rFonts w:ascii="Times New Roman" w:eastAsia="Times New Roman" w:hAnsi="Times New Roman" w:cs="Times New Roman"/>
@@ -4708,7 +4684,6 @@
               </w:rPr>
               <w:t>load_graph</w:t>
             </w:r>
-            <w:proofErr w:type="spellEnd"/>
           </w:p>
         </w:tc>
         <w:tc>
@@ -4772,7 +4747,14 @@
                 <w:rFonts w:ascii="Times New Roman" w:eastAsia="Times New Roman" w:hAnsi="Times New Roman" w:cs="Times New Roman"/>
                 <w:sz w:val="24"/>
               </w:rPr>
-              <w:t>114</w:t>
+              <w:t>1</w:t>
+            </w:r>
+            <w:r>
+              <w:rPr>
+                <w:rFonts w:ascii="Times New Roman" w:eastAsia="Times New Roman" w:hAnsi="Times New Roman" w:cs="Times New Roman"/>
+                <w:sz w:val="24"/>
+              </w:rPr>
+              <w:t>49</w:t>
             </w:r>
           </w:p>
         </w:tc>
@@ -4809,7 +4791,6 @@
                 <w:sz w:val="24"/>
               </w:rPr>
             </w:pPr>
-            <w:proofErr w:type="spellStart"/>
             <w:r>
               <w:rPr>
                 <w:rFonts w:ascii="Times New Roman" w:eastAsia="Times New Roman" w:hAnsi="Times New Roman" w:cs="Times New Roman"/>
@@ -4817,7 +4798,6 @@
               </w:rPr>
               <w:t>print_graph_edge_weights</w:t>
             </w:r>
-            <w:proofErr w:type="spellEnd"/>
           </w:p>
         </w:tc>
         <w:tc>
@@ -4881,7 +4861,14 @@
                 <w:rFonts w:ascii="Times New Roman" w:eastAsia="Times New Roman" w:hAnsi="Times New Roman" w:cs="Times New Roman"/>
                 <w:sz w:val="24"/>
               </w:rPr>
-              <w:t>124</w:t>
+              <w:t>1</w:t>
+            </w:r>
+            <w:r>
+              <w:rPr>
+                <w:rFonts w:ascii="Times New Roman" w:eastAsia="Times New Roman" w:hAnsi="Times New Roman" w:cs="Times New Roman"/>
+                <w:sz w:val="24"/>
+              </w:rPr>
+              <w:t>68</w:t>
             </w:r>
           </w:p>
         </w:tc>
@@ -4918,7 +4905,6 @@
                 <w:sz w:val="24"/>
               </w:rPr>
             </w:pPr>
-            <w:proofErr w:type="spellStart"/>
             <w:r>
               <w:rPr>
                 <w:rFonts w:ascii="Times New Roman" w:eastAsia="Times New Roman" w:hAnsi="Times New Roman" w:cs="Times New Roman"/>
@@ -4926,7 +4912,6 @@
               </w:rPr>
               <w:t>print_edges_packages_asc</w:t>
             </w:r>
-            <w:proofErr w:type="spellEnd"/>
           </w:p>
         </w:tc>
         <w:tc>
@@ -4990,7 +4975,14 @@
                 <w:rFonts w:ascii="Times New Roman" w:eastAsia="Times New Roman" w:hAnsi="Times New Roman" w:cs="Times New Roman"/>
                 <w:sz w:val="24"/>
               </w:rPr>
-              <w:t>134</w:t>
+              <w:t>1</w:t>
+            </w:r>
+            <w:r>
+              <w:rPr>
+                <w:rFonts w:ascii="Times New Roman" w:eastAsia="Times New Roman" w:hAnsi="Times New Roman" w:cs="Times New Roman"/>
+                <w:sz w:val="24"/>
+              </w:rPr>
+              <w:t>88</w:t>
             </w:r>
           </w:p>
         </w:tc>
@@ -5027,7 +5019,6 @@
                 <w:sz w:val="24"/>
               </w:rPr>
             </w:pPr>
-            <w:proofErr w:type="spellStart"/>
             <w:r>
               <w:rPr>
                 <w:rFonts w:ascii="Times New Roman" w:eastAsia="Times New Roman" w:hAnsi="Times New Roman" w:cs="Times New Roman"/>
@@ -5035,7 +5026,6 @@
               </w:rPr>
               <w:t>print_vertices_packages_asc</w:t>
             </w:r>
-            <w:proofErr w:type="spellEnd"/>
           </w:p>
         </w:tc>
         <w:tc>
@@ -5100,7 +5090,7 @@
                 <w:sz w:val="24"/>
               </w:rPr>
               <w:lastRenderedPageBreak/>
-              <w:t>154</w:t>
+              <w:t>208</w:t>
             </w:r>
           </w:p>
         </w:tc>
@@ -5137,7 +5127,6 @@
                 <w:sz w:val="24"/>
               </w:rPr>
             </w:pPr>
-            <w:proofErr w:type="spellStart"/>
             <w:r>
               <w:rPr>
                 <w:rFonts w:ascii="Times New Roman" w:eastAsia="Times New Roman" w:hAnsi="Times New Roman" w:cs="Times New Roman"/>
@@ -5145,7 +5134,6 @@
               </w:rPr>
               <w:t>print_package_deadline_asc</w:t>
             </w:r>
-            <w:proofErr w:type="spellEnd"/>
           </w:p>
         </w:tc>
         <w:tc>
@@ -5472,7 +5460,7 @@
                 <w:rFonts w:ascii="Times New Roman" w:eastAsia="Times New Roman" w:hAnsi="Times New Roman" w:cs="Times New Roman"/>
                 <w:sz w:val="24"/>
               </w:rPr>
-              <w:t>4</w:t>
+              <w:t>6</w:t>
             </w:r>
           </w:p>
         </w:tc>
@@ -5507,23 +5495,7 @@
                 <w:rFonts w:ascii="Times New Roman" w:eastAsia="Times New Roman" w:hAnsi="Times New Roman" w:cs="Times New Roman"/>
                 <w:sz w:val="24"/>
               </w:rPr>
-              <w:t>__</w:t>
-            </w:r>
-            <w:proofErr w:type="spellStart"/>
-            <w:r>
-              <w:rPr>
-                <w:rFonts w:ascii="Times New Roman" w:eastAsia="Times New Roman" w:hAnsi="Times New Roman" w:cs="Times New Roman"/>
-                <w:sz w:val="24"/>
-              </w:rPr>
-              <w:t>init</w:t>
-            </w:r>
-            <w:proofErr w:type="spellEnd"/>
-            <w:r>
-              <w:rPr>
-                <w:rFonts w:ascii="Times New Roman" w:eastAsia="Times New Roman" w:hAnsi="Times New Roman" w:cs="Times New Roman"/>
-                <w:sz w:val="24"/>
-              </w:rPr>
-              <w:t>__</w:t>
+              <w:t>__init__</w:t>
             </w:r>
           </w:p>
         </w:tc>
@@ -5625,7 +5597,6 @@
                 <w:sz w:val="24"/>
               </w:rPr>
             </w:pPr>
-            <w:proofErr w:type="spellStart"/>
             <w:r>
               <w:rPr>
                 <w:rFonts w:ascii="Times New Roman" w:eastAsia="Times New Roman" w:hAnsi="Times New Roman" w:cs="Times New Roman"/>
@@ -5633,7 +5604,6 @@
               </w:rPr>
               <w:t>insert_truck_id</w:t>
             </w:r>
-            <w:proofErr w:type="spellEnd"/>
           </w:p>
         </w:tc>
         <w:tc>
@@ -5727,7 +5697,6 @@
                 <w:sz w:val="24"/>
               </w:rPr>
             </w:pPr>
-            <w:proofErr w:type="spellStart"/>
             <w:r>
               <w:rPr>
                 <w:rFonts w:ascii="Times New Roman" w:eastAsia="Times New Roman" w:hAnsi="Times New Roman" w:cs="Times New Roman"/>
@@ -5735,7 +5704,6 @@
               </w:rPr>
               <w:t>insert_packages</w:t>
             </w:r>
-            <w:proofErr w:type="spellEnd"/>
           </w:p>
         </w:tc>
         <w:tc>
@@ -5857,7 +5825,6 @@
                 <w:sz w:val="24"/>
               </w:rPr>
             </w:pPr>
-            <w:proofErr w:type="spellStart"/>
             <w:r>
               <w:rPr>
                 <w:rFonts w:ascii="Times New Roman" w:eastAsia="Times New Roman" w:hAnsi="Times New Roman" w:cs="Times New Roman"/>
@@ -5865,7 +5832,6 @@
               </w:rPr>
               <w:t>get_packages</w:t>
             </w:r>
-            <w:proofErr w:type="spellEnd"/>
           </w:p>
         </w:tc>
         <w:tc>
@@ -5959,7 +5925,6 @@
                 <w:sz w:val="24"/>
               </w:rPr>
             </w:pPr>
-            <w:proofErr w:type="spellStart"/>
             <w:r>
               <w:rPr>
                 <w:rFonts w:ascii="Times New Roman" w:eastAsia="Times New Roman" w:hAnsi="Times New Roman" w:cs="Times New Roman"/>
@@ -5967,7 +5932,6 @@
               </w:rPr>
               <w:t>remove_packages</w:t>
             </w:r>
-            <w:proofErr w:type="spellEnd"/>
           </w:p>
         </w:tc>
         <w:tc>
@@ -6075,7 +6039,6 @@
                 <w:sz w:val="24"/>
               </w:rPr>
             </w:pPr>
-            <w:proofErr w:type="spellStart"/>
             <w:r>
               <w:rPr>
                 <w:rFonts w:ascii="Times New Roman" w:eastAsia="Times New Roman" w:hAnsi="Times New Roman" w:cs="Times New Roman"/>
@@ -6083,7 +6046,6 @@
               </w:rPr>
               <w:t>insert_distances_pred_vertex</w:t>
             </w:r>
-            <w:proofErr w:type="spellEnd"/>
           </w:p>
         </w:tc>
         <w:tc>
@@ -6191,7 +6153,6 @@
                 <w:sz w:val="24"/>
               </w:rPr>
             </w:pPr>
-            <w:proofErr w:type="spellStart"/>
             <w:r>
               <w:rPr>
                 <w:rFonts w:ascii="Times New Roman" w:eastAsia="Times New Roman" w:hAnsi="Times New Roman" w:cs="Times New Roman"/>
@@ -6199,7 +6160,6 @@
               </w:rPr>
               <w:t>get_distances</w:t>
             </w:r>
-            <w:proofErr w:type="spellEnd"/>
           </w:p>
         </w:tc>
         <w:tc>
@@ -6293,7 +6253,6 @@
                 <w:sz w:val="24"/>
               </w:rPr>
             </w:pPr>
-            <w:proofErr w:type="spellStart"/>
             <w:r>
               <w:rPr>
                 <w:rFonts w:ascii="Times New Roman" w:eastAsia="Times New Roman" w:hAnsi="Times New Roman" w:cs="Times New Roman"/>
@@ -6301,7 +6260,6 @@
               </w:rPr>
               <w:t>print_packages</w:t>
             </w:r>
-            <w:proofErr w:type="spellEnd"/>
           </w:p>
         </w:tc>
         <w:tc>
@@ -6409,7 +6367,6 @@
                 <w:sz w:val="24"/>
               </w:rPr>
             </w:pPr>
-            <w:proofErr w:type="spellStart"/>
             <w:r>
               <w:rPr>
                 <w:rFonts w:ascii="Times New Roman" w:eastAsia="Times New Roman" w:hAnsi="Times New Roman" w:cs="Times New Roman"/>
@@ -6417,7 +6374,6 @@
               </w:rPr>
               <w:t>print_route</w:t>
             </w:r>
-            <w:proofErr w:type="spellEnd"/>
           </w:p>
         </w:tc>
         <w:tc>
@@ -6539,7 +6495,6 @@
                 <w:sz w:val="24"/>
               </w:rPr>
             </w:pPr>
-            <w:proofErr w:type="spellStart"/>
             <w:r>
               <w:rPr>
                 <w:rFonts w:ascii="Times New Roman" w:eastAsia="Times New Roman" w:hAnsi="Times New Roman" w:cs="Times New Roman"/>
@@ -6547,7 +6502,6 @@
               </w:rPr>
               <w:t>get_package_count</w:t>
             </w:r>
-            <w:proofErr w:type="spellEnd"/>
           </w:p>
         </w:tc>
         <w:tc>
@@ -6641,7 +6595,6 @@
                 <w:sz w:val="24"/>
               </w:rPr>
             </w:pPr>
-            <w:proofErr w:type="spellStart"/>
             <w:r>
               <w:rPr>
                 <w:rFonts w:ascii="Times New Roman" w:eastAsia="Times New Roman" w:hAnsi="Times New Roman" w:cs="Times New Roman"/>
@@ -6649,7 +6602,6 @@
               </w:rPr>
               <w:t>set_edge_weights</w:t>
             </w:r>
-            <w:proofErr w:type="spellEnd"/>
           </w:p>
         </w:tc>
         <w:tc>
@@ -6757,7 +6709,6 @@
                 <w:sz w:val="24"/>
               </w:rPr>
             </w:pPr>
-            <w:proofErr w:type="spellStart"/>
             <w:r>
               <w:rPr>
                 <w:rFonts w:ascii="Times New Roman" w:eastAsia="Times New Roman" w:hAnsi="Times New Roman" w:cs="Times New Roman"/>
@@ -6765,7 +6716,6 @@
               </w:rPr>
               <w:t>load_trucks</w:t>
             </w:r>
-            <w:proofErr w:type="spellEnd"/>
           </w:p>
         </w:tc>
         <w:tc>
@@ -6843,7 +6793,14 @@
                 <w:rFonts w:ascii="Times New Roman" w:eastAsia="Times New Roman" w:hAnsi="Times New Roman" w:cs="Times New Roman"/>
                 <w:sz w:val="24"/>
               </w:rPr>
-              <w:t>251</w:t>
+              <w:t>2</w:t>
+            </w:r>
+            <w:r>
+              <w:rPr>
+                <w:rFonts w:ascii="Times New Roman" w:eastAsia="Times New Roman" w:hAnsi="Times New Roman" w:cs="Times New Roman"/>
+                <w:sz w:val="24"/>
+              </w:rPr>
+              <w:t>44</w:t>
             </w:r>
           </w:p>
         </w:tc>
@@ -6873,7 +6830,6 @@
                 <w:sz w:val="24"/>
               </w:rPr>
             </w:pPr>
-            <w:proofErr w:type="spellStart"/>
             <w:r>
               <w:rPr>
                 <w:rFonts w:ascii="Times New Roman" w:eastAsia="Times New Roman" w:hAnsi="Times New Roman" w:cs="Times New Roman"/>
@@ -6881,7 +6837,6 @@
               </w:rPr>
               <w:t>find_shortest_route_to_deliver</w:t>
             </w:r>
-            <w:proofErr w:type="spellEnd"/>
           </w:p>
         </w:tc>
         <w:tc>
@@ -6945,7 +6900,14 @@
                 <w:rFonts w:ascii="Times New Roman" w:eastAsia="Times New Roman" w:hAnsi="Times New Roman" w:cs="Times New Roman"/>
                 <w:sz w:val="24"/>
               </w:rPr>
-              <w:t>296</w:t>
+              <w:t>2</w:t>
+            </w:r>
+            <w:r>
+              <w:rPr>
+                <w:rFonts w:ascii="Times New Roman" w:eastAsia="Times New Roman" w:hAnsi="Times New Roman" w:cs="Times New Roman"/>
+                <w:sz w:val="24"/>
+              </w:rPr>
+              <w:t>89</w:t>
             </w:r>
           </w:p>
         </w:tc>
@@ -6975,7 +6937,6 @@
                 <w:sz w:val="24"/>
               </w:rPr>
             </w:pPr>
-            <w:proofErr w:type="spellStart"/>
             <w:r>
               <w:rPr>
                 <w:rFonts w:ascii="Times New Roman" w:eastAsia="Times New Roman" w:hAnsi="Times New Roman" w:cs="Times New Roman"/>
@@ -6983,7 +6944,6 @@
               </w:rPr>
               <w:t>deliver_packages</w:t>
             </w:r>
-            <w:proofErr w:type="spellEnd"/>
           </w:p>
         </w:tc>
         <w:tc>
@@ -7061,7 +7021,14 @@
                 <w:rFonts w:ascii="Times New Roman" w:eastAsia="Times New Roman" w:hAnsi="Times New Roman" w:cs="Times New Roman"/>
                 <w:sz w:val="24"/>
               </w:rPr>
-              <w:t>371</w:t>
+              <w:t>3</w:t>
+            </w:r>
+            <w:r>
+              <w:rPr>
+                <w:rFonts w:ascii="Times New Roman" w:eastAsia="Times New Roman" w:hAnsi="Times New Roman" w:cs="Times New Roman"/>
+                <w:sz w:val="24"/>
+              </w:rPr>
+              <w:t>64</w:t>
             </w:r>
           </w:p>
         </w:tc>
@@ -7495,23 +7462,7 @@
                 <w:rFonts w:ascii="Times New Roman" w:eastAsia="Times New Roman" w:hAnsi="Times New Roman" w:cs="Times New Roman"/>
                 <w:sz w:val="24"/>
               </w:rPr>
-              <w:t>__</w:t>
-            </w:r>
-            <w:proofErr w:type="spellStart"/>
-            <w:r>
-              <w:rPr>
-                <w:rFonts w:ascii="Times New Roman" w:eastAsia="Times New Roman" w:hAnsi="Times New Roman" w:cs="Times New Roman"/>
-                <w:sz w:val="24"/>
-              </w:rPr>
-              <w:t>init</w:t>
-            </w:r>
-            <w:proofErr w:type="spellEnd"/>
-            <w:r>
-              <w:rPr>
-                <w:rFonts w:ascii="Times New Roman" w:eastAsia="Times New Roman" w:hAnsi="Times New Roman" w:cs="Times New Roman"/>
-                <w:sz w:val="24"/>
-              </w:rPr>
-              <w:t>__</w:t>
+              <w:t>__init__</w:t>
             </w:r>
           </w:p>
         </w:tc>
@@ -7613,7 +7564,6 @@
                 <w:sz w:val="24"/>
               </w:rPr>
             </w:pPr>
-            <w:proofErr w:type="spellStart"/>
             <w:r>
               <w:rPr>
                 <w:rFonts w:ascii="Times New Roman" w:eastAsia="Times New Roman" w:hAnsi="Times New Roman" w:cs="Times New Roman"/>
@@ -7621,7 +7571,6 @@
               </w:rPr>
               <w:t>convert_deadline_time</w:t>
             </w:r>
-            <w:proofErr w:type="spellEnd"/>
           </w:p>
         </w:tc>
         <w:tc>
@@ -7685,14 +7634,7 @@
                 <w:rFonts w:ascii="Times New Roman" w:eastAsia="Times New Roman" w:hAnsi="Times New Roman" w:cs="Times New Roman"/>
                 <w:sz w:val="24"/>
               </w:rPr>
-              <w:t>2</w:t>
-            </w:r>
-            <w:r>
-              <w:rPr>
-                <w:rFonts w:ascii="Times New Roman" w:eastAsia="Times New Roman" w:hAnsi="Times New Roman" w:cs="Times New Roman"/>
-                <w:sz w:val="24"/>
-              </w:rPr>
-              <w:t>7</w:t>
+              <w:t>37</w:t>
             </w:r>
           </w:p>
         </w:tc>
@@ -7729,7 +7671,6 @@
                 <w:sz w:val="24"/>
               </w:rPr>
             </w:pPr>
-            <w:proofErr w:type="spellStart"/>
             <w:r>
               <w:rPr>
                 <w:rFonts w:ascii="Times New Roman" w:eastAsia="Times New Roman" w:hAnsi="Times New Roman" w:cs="Times New Roman"/>
@@ -7737,7 +7678,6 @@
               </w:rPr>
               <w:t>format_time</w:t>
             </w:r>
-            <w:proofErr w:type="spellEnd"/>
           </w:p>
         </w:tc>
         <w:tc>
@@ -7801,14 +7741,7 @@
                 <w:rFonts w:ascii="Times New Roman" w:eastAsia="Times New Roman" w:hAnsi="Times New Roman" w:cs="Times New Roman"/>
                 <w:sz w:val="24"/>
               </w:rPr>
-              <w:t>3</w:t>
-            </w:r>
-            <w:r>
-              <w:rPr>
-                <w:rFonts w:ascii="Times New Roman" w:eastAsia="Times New Roman" w:hAnsi="Times New Roman" w:cs="Times New Roman"/>
-                <w:sz w:val="24"/>
-              </w:rPr>
-              <w:t>6</w:t>
+              <w:t>53</w:t>
             </w:r>
           </w:p>
         </w:tc>
@@ -7829,7 +7762,7 @@
                 <w:rFonts w:ascii="Times New Roman" w:eastAsia="Times New Roman" w:hAnsi="Times New Roman" w:cs="Times New Roman"/>
                 <w:sz w:val="24"/>
               </w:rPr>
-              <w:t>Get fixed truck speed</w:t>
+              <w:t>Validate time is in correct format</w:t>
             </w:r>
           </w:p>
         </w:tc>
@@ -7845,15 +7778,13 @@
                 <w:sz w:val="24"/>
               </w:rPr>
             </w:pPr>
-            <w:proofErr w:type="spellStart"/>
-            <w:r>
-              <w:rPr>
-                <w:rFonts w:ascii="Times New Roman" w:eastAsia="Times New Roman" w:hAnsi="Times New Roman" w:cs="Times New Roman"/>
-                <w:sz w:val="24"/>
-              </w:rPr>
-              <w:t>get_truck_speed</w:t>
-            </w:r>
-            <w:proofErr w:type="spellEnd"/>
+            <w:r>
+              <w:rPr>
+                <w:rFonts w:ascii="Times New Roman" w:eastAsia="Times New Roman" w:hAnsi="Times New Roman" w:cs="Times New Roman"/>
+                <w:sz w:val="24"/>
+              </w:rPr>
+              <w:t>validate_format_time</w:t>
+            </w:r>
           </w:p>
         </w:tc>
         <w:tc>
@@ -7917,7 +7848,7 @@
                 <w:rFonts w:ascii="Times New Roman" w:eastAsia="Times New Roman" w:hAnsi="Times New Roman" w:cs="Times New Roman"/>
                 <w:sz w:val="24"/>
               </w:rPr>
-              <w:t>39</w:t>
+              <w:t>71</w:t>
             </w:r>
           </w:p>
         </w:tc>
@@ -7938,7 +7869,7 @@
                 <w:rFonts w:ascii="Times New Roman" w:eastAsia="Times New Roman" w:hAnsi="Times New Roman" w:cs="Times New Roman"/>
                 <w:sz w:val="24"/>
               </w:rPr>
-              <w:t xml:space="preserve">Initialize truck data </w:t>
+              <w:t>Get fixed truck speed</w:t>
             </w:r>
           </w:p>
         </w:tc>
@@ -7954,15 +7885,13 @@
                 <w:sz w:val="24"/>
               </w:rPr>
             </w:pPr>
-            <w:proofErr w:type="spellStart"/>
-            <w:r>
-              <w:rPr>
-                <w:rFonts w:ascii="Times New Roman" w:eastAsia="Times New Roman" w:hAnsi="Times New Roman" w:cs="Times New Roman"/>
-                <w:sz w:val="24"/>
-              </w:rPr>
-              <w:t>insert_current_truck</w:t>
-            </w:r>
-            <w:proofErr w:type="spellEnd"/>
+            <w:r>
+              <w:rPr>
+                <w:rFonts w:ascii="Times New Roman" w:eastAsia="Times New Roman" w:hAnsi="Times New Roman" w:cs="Times New Roman"/>
+                <w:sz w:val="24"/>
+              </w:rPr>
+              <w:t>get_truck_speed</w:t>
+            </w:r>
           </w:p>
         </w:tc>
         <w:tc>
@@ -8026,14 +7955,7 @@
                 <w:rFonts w:ascii="Times New Roman" w:eastAsia="Times New Roman" w:hAnsi="Times New Roman" w:cs="Times New Roman"/>
                 <w:sz w:val="24"/>
               </w:rPr>
-              <w:t>5</w:t>
-            </w:r>
-            <w:r>
-              <w:rPr>
-                <w:rFonts w:ascii="Times New Roman" w:eastAsia="Times New Roman" w:hAnsi="Times New Roman" w:cs="Times New Roman"/>
-                <w:sz w:val="24"/>
-              </w:rPr>
-              <w:t>1</w:t>
+              <w:t>77</w:t>
             </w:r>
           </w:p>
         </w:tc>
@@ -8054,7 +7976,7 @@
                 <w:rFonts w:ascii="Times New Roman" w:eastAsia="Times New Roman" w:hAnsi="Times New Roman" w:cs="Times New Roman"/>
                 <w:sz w:val="24"/>
               </w:rPr>
-              <w:t>Get all trucks</w:t>
+              <w:t xml:space="preserve">Initialize truck data </w:t>
             </w:r>
           </w:p>
         </w:tc>
@@ -8070,15 +7992,13 @@
                 <w:sz w:val="24"/>
               </w:rPr>
             </w:pPr>
-            <w:proofErr w:type="spellStart"/>
-            <w:r>
-              <w:rPr>
-                <w:rFonts w:ascii="Times New Roman" w:eastAsia="Times New Roman" w:hAnsi="Times New Roman" w:cs="Times New Roman"/>
-                <w:sz w:val="24"/>
-              </w:rPr>
-              <w:t>get_all_trucks</w:t>
-            </w:r>
-            <w:proofErr w:type="spellEnd"/>
+            <w:r>
+              <w:rPr>
+                <w:rFonts w:ascii="Times New Roman" w:eastAsia="Times New Roman" w:hAnsi="Times New Roman" w:cs="Times New Roman"/>
+                <w:sz w:val="24"/>
+              </w:rPr>
+              <w:t>insert_current_truck</w:t>
+            </w:r>
           </w:p>
         </w:tc>
         <w:tc>
@@ -8098,7 +8018,7 @@
                 <w:rFonts w:ascii="Times New Roman" w:eastAsia="Times New Roman" w:hAnsi="Times New Roman" w:cs="Times New Roman"/>
                 <w:sz w:val="24"/>
               </w:rPr>
-              <w:t>O(N)</w:t>
+              <w:t>O(1)</w:t>
             </w:r>
           </w:p>
         </w:tc>
@@ -8119,7 +8039,7 @@
                 <w:rFonts w:ascii="Times New Roman" w:eastAsia="Times New Roman" w:hAnsi="Times New Roman" w:cs="Times New Roman"/>
                 <w:sz w:val="24"/>
               </w:rPr>
-              <w:t>O(N))</w:t>
+              <w:t>O(1)</w:t>
             </w:r>
           </w:p>
         </w:tc>
@@ -8142,14 +8062,7 @@
                 <w:rFonts w:ascii="Times New Roman" w:eastAsia="Times New Roman" w:hAnsi="Times New Roman" w:cs="Times New Roman"/>
                 <w:sz w:val="24"/>
               </w:rPr>
-              <w:t>5</w:t>
-            </w:r>
-            <w:r>
-              <w:rPr>
-                <w:rFonts w:ascii="Times New Roman" w:eastAsia="Times New Roman" w:hAnsi="Times New Roman" w:cs="Times New Roman"/>
-                <w:sz w:val="24"/>
-              </w:rPr>
-              <w:t>7</w:t>
+              <w:t>99</w:t>
             </w:r>
           </w:p>
         </w:tc>
@@ -8170,7 +8083,7 @@
                 <w:rFonts w:ascii="Times New Roman" w:eastAsia="Times New Roman" w:hAnsi="Times New Roman" w:cs="Times New Roman"/>
                 <w:sz w:val="24"/>
               </w:rPr>
-              <w:t>Remove truck’s data</w:t>
+              <w:t>Get all trucks</w:t>
             </w:r>
           </w:p>
         </w:tc>
@@ -8186,15 +8099,13 @@
                 <w:sz w:val="24"/>
               </w:rPr>
             </w:pPr>
-            <w:proofErr w:type="spellStart"/>
-            <w:r>
-              <w:rPr>
-                <w:rFonts w:ascii="Times New Roman" w:eastAsia="Times New Roman" w:hAnsi="Times New Roman" w:cs="Times New Roman"/>
-                <w:sz w:val="24"/>
-              </w:rPr>
-              <w:t>remove_current_truck</w:t>
-            </w:r>
-            <w:proofErr w:type="spellEnd"/>
+            <w:r>
+              <w:rPr>
+                <w:rFonts w:ascii="Times New Roman" w:eastAsia="Times New Roman" w:hAnsi="Times New Roman" w:cs="Times New Roman"/>
+                <w:sz w:val="24"/>
+              </w:rPr>
+              <w:t>get_all_trucks</w:t>
+            </w:r>
           </w:p>
         </w:tc>
         <w:tc>
@@ -8214,7 +8125,7 @@
                 <w:rFonts w:ascii="Times New Roman" w:eastAsia="Times New Roman" w:hAnsi="Times New Roman" w:cs="Times New Roman"/>
                 <w:sz w:val="24"/>
               </w:rPr>
-              <w:t>O(1)</w:t>
+              <w:t>O(N)</w:t>
             </w:r>
           </w:p>
         </w:tc>
@@ -8235,7 +8146,7 @@
                 <w:rFonts w:ascii="Times New Roman" w:eastAsia="Times New Roman" w:hAnsi="Times New Roman" w:cs="Times New Roman"/>
                 <w:sz w:val="24"/>
               </w:rPr>
-              <w:t>O(1)</w:t>
+              <w:t>O(N))</w:t>
             </w:r>
           </w:p>
         </w:tc>
@@ -8258,14 +8169,7 @@
                 <w:rFonts w:ascii="Times New Roman" w:eastAsia="Times New Roman" w:hAnsi="Times New Roman" w:cs="Times New Roman"/>
                 <w:sz w:val="24"/>
               </w:rPr>
-              <w:t>6</w:t>
-            </w:r>
-            <w:r>
-              <w:rPr>
-                <w:rFonts w:ascii="Times New Roman" w:eastAsia="Times New Roman" w:hAnsi="Times New Roman" w:cs="Times New Roman"/>
-                <w:sz w:val="24"/>
-              </w:rPr>
-              <w:t>2</w:t>
+              <w:t>105</w:t>
             </w:r>
           </w:p>
         </w:tc>
@@ -8286,7 +8190,7 @@
                 <w:rFonts w:ascii="Times New Roman" w:eastAsia="Times New Roman" w:hAnsi="Times New Roman" w:cs="Times New Roman"/>
                 <w:sz w:val="24"/>
               </w:rPr>
-              <w:t>Get status of all packages</w:t>
+              <w:t>Remove truck’s data</w:t>
             </w:r>
           </w:p>
         </w:tc>
@@ -8302,15 +8206,13 @@
                 <w:sz w:val="24"/>
               </w:rPr>
             </w:pPr>
-            <w:proofErr w:type="spellStart"/>
-            <w:r>
-              <w:rPr>
-                <w:rFonts w:ascii="Times New Roman" w:eastAsia="Times New Roman" w:hAnsi="Times New Roman" w:cs="Times New Roman"/>
-                <w:sz w:val="24"/>
-              </w:rPr>
-              <w:t>get_all_package_status</w:t>
-            </w:r>
-            <w:proofErr w:type="spellEnd"/>
+            <w:r>
+              <w:rPr>
+                <w:rFonts w:ascii="Times New Roman" w:eastAsia="Times New Roman" w:hAnsi="Times New Roman" w:cs="Times New Roman"/>
+                <w:sz w:val="24"/>
+              </w:rPr>
+              <w:t>remove_current_truck</w:t>
+            </w:r>
           </w:p>
         </w:tc>
         <w:tc>
@@ -8330,21 +8232,7 @@
                 <w:rFonts w:ascii="Times New Roman" w:eastAsia="Times New Roman" w:hAnsi="Times New Roman" w:cs="Times New Roman"/>
                 <w:sz w:val="24"/>
               </w:rPr>
-              <w:t>O(</w:t>
-            </w:r>
-            <w:r>
-              <w:rPr>
-                <w:rFonts w:ascii="Times New Roman" w:eastAsia="Times New Roman" w:hAnsi="Times New Roman" w:cs="Times New Roman"/>
-                <w:sz w:val="24"/>
-              </w:rPr>
-              <w:t>1</w:t>
-            </w:r>
-            <w:r>
-              <w:rPr>
-                <w:rFonts w:ascii="Times New Roman" w:eastAsia="Times New Roman" w:hAnsi="Times New Roman" w:cs="Times New Roman"/>
-                <w:sz w:val="24"/>
-              </w:rPr>
-              <w:t>)</w:t>
+              <w:t>O(1)</w:t>
             </w:r>
           </w:p>
         </w:tc>
@@ -8388,7 +8276,14 @@
                 <w:rFonts w:ascii="Times New Roman" w:eastAsia="Times New Roman" w:hAnsi="Times New Roman" w:cs="Times New Roman"/>
                 <w:sz w:val="24"/>
               </w:rPr>
-              <w:t>66</w:t>
+              <w:t>1</w:t>
+            </w:r>
+            <w:r>
+              <w:rPr>
+                <w:rFonts w:ascii="Times New Roman" w:eastAsia="Times New Roman" w:hAnsi="Times New Roman" w:cs="Times New Roman"/>
+                <w:sz w:val="24"/>
+              </w:rPr>
+              <w:t>19</w:t>
             </w:r>
           </w:p>
         </w:tc>
@@ -8409,7 +8304,7 @@
                 <w:rFonts w:ascii="Times New Roman" w:eastAsia="Times New Roman" w:hAnsi="Times New Roman" w:cs="Times New Roman"/>
                 <w:sz w:val="24"/>
               </w:rPr>
-              <w:t>Lookup package and it’s status from package ID</w:t>
+              <w:t>Get status of all packages</w:t>
             </w:r>
           </w:p>
         </w:tc>
@@ -8425,15 +8320,13 @@
                 <w:sz w:val="24"/>
               </w:rPr>
             </w:pPr>
-            <w:proofErr w:type="spellStart"/>
-            <w:r>
-              <w:rPr>
-                <w:rFonts w:ascii="Times New Roman" w:eastAsia="Times New Roman" w:hAnsi="Times New Roman" w:cs="Times New Roman"/>
-                <w:sz w:val="24"/>
-              </w:rPr>
-              <w:t>lookup_package_status</w:t>
-            </w:r>
-            <w:proofErr w:type="spellEnd"/>
+            <w:r>
+              <w:rPr>
+                <w:rFonts w:ascii="Times New Roman" w:eastAsia="Times New Roman" w:hAnsi="Times New Roman" w:cs="Times New Roman"/>
+                <w:sz w:val="24"/>
+              </w:rPr>
+              <w:t>get_all_package_status</w:t>
+            </w:r>
           </w:p>
         </w:tc>
         <w:tc>
@@ -8453,28 +8346,42 @@
                 <w:rFonts w:ascii="Times New Roman" w:eastAsia="Times New Roman" w:hAnsi="Times New Roman" w:cs="Times New Roman"/>
                 <w:sz w:val="24"/>
               </w:rPr>
+              <w:t>O(</w:t>
+            </w:r>
+            <w:r>
+              <w:rPr>
+                <w:rFonts w:ascii="Times New Roman" w:eastAsia="Times New Roman" w:hAnsi="Times New Roman" w:cs="Times New Roman"/>
+                <w:sz w:val="24"/>
+              </w:rPr>
+              <w:t>1</w:t>
+            </w:r>
+            <w:r>
+              <w:rPr>
+                <w:rFonts w:ascii="Times New Roman" w:eastAsia="Times New Roman" w:hAnsi="Times New Roman" w:cs="Times New Roman"/>
+                <w:sz w:val="24"/>
+              </w:rPr>
+              <w:t>)</w:t>
+            </w:r>
+          </w:p>
+        </w:tc>
+        <w:tc>
+          <w:tcPr>
+            <w:tcW w:w="1408" w:type="dxa"/>
+          </w:tcPr>
+          <w:p>
+            <w:pPr>
+              <w:spacing w:after="120" w:line="264" w:lineRule="auto"/>
+              <w:rPr>
+                <w:rFonts w:ascii="Times New Roman" w:eastAsia="Times New Roman" w:hAnsi="Times New Roman" w:cs="Times New Roman"/>
+                <w:sz w:val="24"/>
+              </w:rPr>
+            </w:pPr>
+            <w:r>
+              <w:rPr>
+                <w:rFonts w:ascii="Times New Roman" w:eastAsia="Times New Roman" w:hAnsi="Times New Roman" w:cs="Times New Roman"/>
+                <w:sz w:val="24"/>
+              </w:rPr>
               <w:t>O(1)</w:t>
-            </w:r>
-          </w:p>
-        </w:tc>
-        <w:tc>
-          <w:tcPr>
-            <w:tcW w:w="1408" w:type="dxa"/>
-          </w:tcPr>
-          <w:p>
-            <w:pPr>
-              <w:spacing w:after="120" w:line="264" w:lineRule="auto"/>
-              <w:rPr>
-                <w:rFonts w:ascii="Times New Roman" w:eastAsia="Times New Roman" w:hAnsi="Times New Roman" w:cs="Times New Roman"/>
-                <w:sz w:val="24"/>
-              </w:rPr>
-            </w:pPr>
-            <w:r>
-              <w:rPr>
-                <w:rFonts w:ascii="Times New Roman" w:eastAsia="Times New Roman" w:hAnsi="Times New Roman" w:cs="Times New Roman"/>
-                <w:sz w:val="24"/>
-              </w:rPr>
-              <w:t>O(N)</w:t>
             </w:r>
           </w:p>
         </w:tc>
@@ -8492,6 +8399,20 @@
                 <w:sz w:val="24"/>
               </w:rPr>
             </w:pPr>
+            <w:r>
+              <w:rPr>
+                <w:rFonts w:ascii="Times New Roman" w:eastAsia="Times New Roman" w:hAnsi="Times New Roman" w:cs="Times New Roman"/>
+                <w:sz w:val="24"/>
+              </w:rPr>
+              <w:t>1</w:t>
+            </w:r>
+            <w:r>
+              <w:rPr>
+                <w:rFonts w:ascii="Times New Roman" w:eastAsia="Times New Roman" w:hAnsi="Times New Roman" w:cs="Times New Roman"/>
+                <w:sz w:val="24"/>
+              </w:rPr>
+              <w:t>29</w:t>
+            </w:r>
           </w:p>
         </w:tc>
         <w:tc>
@@ -8511,7 +8432,7 @@
                 <w:rFonts w:ascii="Times New Roman" w:eastAsia="Times New Roman" w:hAnsi="Times New Roman" w:cs="Times New Roman"/>
                 <w:sz w:val="24"/>
               </w:rPr>
-              <w:t>Update packages status</w:t>
+              <w:t>Lookup package and it’s status from package ID</w:t>
             </w:r>
           </w:p>
         </w:tc>
@@ -8527,15 +8448,13 @@
                 <w:sz w:val="24"/>
               </w:rPr>
             </w:pPr>
-            <w:proofErr w:type="spellStart"/>
-            <w:r>
-              <w:rPr>
-                <w:rFonts w:ascii="Times New Roman" w:eastAsia="Times New Roman" w:hAnsi="Times New Roman" w:cs="Times New Roman"/>
-                <w:sz w:val="24"/>
-              </w:rPr>
-              <w:t>update_package_status</w:t>
-            </w:r>
-            <w:proofErr w:type="spellEnd"/>
+            <w:r>
+              <w:rPr>
+                <w:rFonts w:ascii="Times New Roman" w:eastAsia="Times New Roman" w:hAnsi="Times New Roman" w:cs="Times New Roman"/>
+                <w:sz w:val="24"/>
+              </w:rPr>
+              <w:t>lookup_package_status</w:t>
+            </w:r>
           </w:p>
         </w:tc>
         <w:tc>
@@ -8555,21 +8474,7 @@
                 <w:rFonts w:ascii="Times New Roman" w:eastAsia="Times New Roman" w:hAnsi="Times New Roman" w:cs="Times New Roman"/>
                 <w:sz w:val="24"/>
               </w:rPr>
-              <w:t>O(</w:t>
-            </w:r>
-            <w:r>
-              <w:rPr>
-                <w:rFonts w:ascii="Times New Roman" w:eastAsia="Times New Roman" w:hAnsi="Times New Roman" w:cs="Times New Roman"/>
-                <w:sz w:val="24"/>
-              </w:rPr>
-              <w:t>1</w:t>
-            </w:r>
-            <w:r>
-              <w:rPr>
-                <w:rFonts w:ascii="Times New Roman" w:eastAsia="Times New Roman" w:hAnsi="Times New Roman" w:cs="Times New Roman"/>
-                <w:sz w:val="24"/>
-              </w:rPr>
-              <w:t>)</w:t>
+              <w:t>O(1)</w:t>
             </w:r>
           </w:p>
         </w:tc>
@@ -8590,7 +8495,7 @@
                 <w:rFonts w:ascii="Times New Roman" w:eastAsia="Times New Roman" w:hAnsi="Times New Roman" w:cs="Times New Roman"/>
                 <w:sz w:val="24"/>
               </w:rPr>
-              <w:t>O(1)</w:t>
+              <w:t>O(N)</w:t>
             </w:r>
           </w:p>
         </w:tc>
@@ -8608,6 +8513,20 @@
                 <w:sz w:val="24"/>
               </w:rPr>
             </w:pPr>
+            <w:r>
+              <w:rPr>
+                <w:rFonts w:ascii="Times New Roman" w:eastAsia="Times New Roman" w:hAnsi="Times New Roman" w:cs="Times New Roman"/>
+                <w:sz w:val="24"/>
+              </w:rPr>
+              <w:t>1</w:t>
+            </w:r>
+            <w:r>
+              <w:rPr>
+                <w:rFonts w:ascii="Times New Roman" w:eastAsia="Times New Roman" w:hAnsi="Times New Roman" w:cs="Times New Roman"/>
+                <w:sz w:val="24"/>
+              </w:rPr>
+              <w:t>62</w:t>
+            </w:r>
           </w:p>
         </w:tc>
         <w:tc>
@@ -8627,7 +8546,7 @@
                 <w:rFonts w:ascii="Times New Roman" w:eastAsia="Times New Roman" w:hAnsi="Times New Roman" w:cs="Times New Roman"/>
                 <w:sz w:val="24"/>
               </w:rPr>
-              <w:t>Print status of all packages</w:t>
+              <w:t>Update packages status</w:t>
             </w:r>
           </w:p>
         </w:tc>
@@ -8643,29 +8562,13 @@
                 <w:sz w:val="24"/>
               </w:rPr>
             </w:pPr>
-            <w:proofErr w:type="spellStart"/>
-            <w:r>
-              <w:rPr>
-                <w:rFonts w:ascii="Times New Roman" w:eastAsia="Times New Roman" w:hAnsi="Times New Roman" w:cs="Times New Roman"/>
-                <w:sz w:val="24"/>
-              </w:rPr>
-              <w:t>print_</w:t>
-            </w:r>
-            <w:r>
-              <w:rPr>
-                <w:rFonts w:ascii="Times New Roman" w:eastAsia="Times New Roman" w:hAnsi="Times New Roman" w:cs="Times New Roman"/>
-                <w:sz w:val="24"/>
-              </w:rPr>
-              <w:t>all_</w:t>
-            </w:r>
-            <w:r>
-              <w:rPr>
-                <w:rFonts w:ascii="Times New Roman" w:eastAsia="Times New Roman" w:hAnsi="Times New Roman" w:cs="Times New Roman"/>
-                <w:sz w:val="24"/>
-              </w:rPr>
-              <w:t>package_status</w:t>
-            </w:r>
-            <w:proofErr w:type="spellEnd"/>
+            <w:r>
+              <w:rPr>
+                <w:rFonts w:ascii="Times New Roman" w:eastAsia="Times New Roman" w:hAnsi="Times New Roman" w:cs="Times New Roman"/>
+                <w:sz w:val="24"/>
+              </w:rPr>
+              <w:t>update_package_status</w:t>
+            </w:r>
           </w:p>
         </w:tc>
         <w:tc>
@@ -8720,7 +8623,7 @@
                 <w:rFonts w:ascii="Times New Roman" w:eastAsia="Times New Roman" w:hAnsi="Times New Roman" w:cs="Times New Roman"/>
                 <w:sz w:val="24"/>
               </w:rPr>
-              <w:t>O(N)</w:t>
+              <w:t>O(1)</w:t>
             </w:r>
           </w:p>
         </w:tc>
@@ -8738,6 +8641,14 @@
                 <w:sz w:val="24"/>
               </w:rPr>
             </w:pPr>
+            <w:r>
+              <w:rPr>
+                <w:rFonts w:ascii="Times New Roman" w:eastAsia="Times New Roman" w:hAnsi="Times New Roman" w:cs="Times New Roman"/>
+                <w:sz w:val="24"/>
+              </w:rPr>
+              <w:lastRenderedPageBreak/>
+              <w:t>204</w:t>
+            </w:r>
           </w:p>
         </w:tc>
         <w:tc>
@@ -8757,15 +8668,7 @@
                 <w:rFonts w:ascii="Times New Roman" w:eastAsia="Times New Roman" w:hAnsi="Times New Roman" w:cs="Times New Roman"/>
                 <w:sz w:val="24"/>
               </w:rPr>
-              <w:t xml:space="preserve">Initialize multiple </w:t>
-            </w:r>
-            <w:r>
-              <w:rPr>
-                <w:rFonts w:ascii="Times New Roman" w:eastAsia="Times New Roman" w:hAnsi="Times New Roman" w:cs="Times New Roman"/>
-                <w:sz w:val="24"/>
-              </w:rPr>
-              <w:lastRenderedPageBreak/>
-              <w:t>package statuses</w:t>
+              <w:t>Print status of all packages</w:t>
             </w:r>
           </w:p>
         </w:tc>
@@ -8781,16 +8684,27 @@
                 <w:sz w:val="24"/>
               </w:rPr>
             </w:pPr>
-            <w:proofErr w:type="spellStart"/>
-            <w:r>
-              <w:rPr>
-                <w:rFonts w:ascii="Times New Roman" w:eastAsia="Times New Roman" w:hAnsi="Times New Roman" w:cs="Times New Roman"/>
-                <w:sz w:val="24"/>
-              </w:rPr>
-              <w:lastRenderedPageBreak/>
-              <w:t>initialize_multiple_package_status</w:t>
-            </w:r>
-            <w:proofErr w:type="spellEnd"/>
+            <w:r>
+              <w:rPr>
+                <w:rFonts w:ascii="Times New Roman" w:eastAsia="Times New Roman" w:hAnsi="Times New Roman" w:cs="Times New Roman"/>
+                <w:sz w:val="24"/>
+              </w:rPr>
+              <w:t>print_</w:t>
+            </w:r>
+            <w:r>
+              <w:rPr>
+                <w:rFonts w:ascii="Times New Roman" w:eastAsia="Times New Roman" w:hAnsi="Times New Roman" w:cs="Times New Roman"/>
+                <w:sz w:val="24"/>
+              </w:rPr>
+              <w:t>all_</w:t>
+            </w:r>
+            <w:r>
+              <w:rPr>
+                <w:rFonts w:ascii="Times New Roman" w:eastAsia="Times New Roman" w:hAnsi="Times New Roman" w:cs="Times New Roman"/>
+                <w:sz w:val="24"/>
+              </w:rPr>
+              <w:t>package_status</w:t>
+            </w:r>
           </w:p>
         </w:tc>
         <w:tc>
@@ -8810,7 +8724,21 @@
                 <w:rFonts w:ascii="Times New Roman" w:eastAsia="Times New Roman" w:hAnsi="Times New Roman" w:cs="Times New Roman"/>
                 <w:sz w:val="24"/>
               </w:rPr>
-              <w:t>O(1)</w:t>
+              <w:t>O(</w:t>
+            </w:r>
+            <w:r>
+              <w:rPr>
+                <w:rFonts w:ascii="Times New Roman" w:eastAsia="Times New Roman" w:hAnsi="Times New Roman" w:cs="Times New Roman"/>
+                <w:sz w:val="24"/>
+              </w:rPr>
+              <w:t>1</w:t>
+            </w:r>
+            <w:r>
+              <w:rPr>
+                <w:rFonts w:ascii="Times New Roman" w:eastAsia="Times New Roman" w:hAnsi="Times New Roman" w:cs="Times New Roman"/>
+                <w:sz w:val="24"/>
+              </w:rPr>
+              <w:t>)</w:t>
             </w:r>
           </w:p>
         </w:tc>
@@ -8849,6 +8777,13 @@
                 <w:sz w:val="24"/>
               </w:rPr>
             </w:pPr>
+            <w:r>
+              <w:rPr>
+                <w:rFonts w:ascii="Times New Roman" w:eastAsia="Times New Roman" w:hAnsi="Times New Roman" w:cs="Times New Roman"/>
+                <w:sz w:val="24"/>
+              </w:rPr>
+              <w:t>222</w:t>
+            </w:r>
           </w:p>
         </w:tc>
         <w:tc>
@@ -8868,7 +8803,7 @@
                 <w:rFonts w:ascii="Times New Roman" w:eastAsia="Times New Roman" w:hAnsi="Times New Roman" w:cs="Times New Roman"/>
                 <w:sz w:val="24"/>
               </w:rPr>
-              <w:t>Update time to start delivery of truck</w:t>
+              <w:t>Initialize multiple package statuses</w:t>
             </w:r>
           </w:p>
         </w:tc>
@@ -8884,15 +8819,13 @@
                 <w:sz w:val="24"/>
               </w:rPr>
             </w:pPr>
-            <w:proofErr w:type="spellStart"/>
-            <w:r>
-              <w:rPr>
-                <w:rFonts w:ascii="Times New Roman" w:eastAsia="Times New Roman" w:hAnsi="Times New Roman" w:cs="Times New Roman"/>
-                <w:sz w:val="24"/>
-              </w:rPr>
-              <w:t>update_time_to_start_delivery</w:t>
-            </w:r>
-            <w:proofErr w:type="spellEnd"/>
+            <w:r>
+              <w:rPr>
+                <w:rFonts w:ascii="Times New Roman" w:eastAsia="Times New Roman" w:hAnsi="Times New Roman" w:cs="Times New Roman"/>
+                <w:sz w:val="24"/>
+              </w:rPr>
+              <w:t>initialize_multiple_package_status</w:t>
+            </w:r>
           </w:p>
         </w:tc>
         <w:tc>
@@ -8951,6 +8884,13 @@
                 <w:sz w:val="24"/>
               </w:rPr>
             </w:pPr>
+            <w:r>
+              <w:rPr>
+                <w:rFonts w:ascii="Times New Roman" w:eastAsia="Times New Roman" w:hAnsi="Times New Roman" w:cs="Times New Roman"/>
+                <w:sz w:val="24"/>
+              </w:rPr>
+              <w:t>249</w:t>
+            </w:r>
           </w:p>
         </w:tc>
         <w:tc>
@@ -8970,7 +8910,7 @@
                 <w:rFonts w:ascii="Times New Roman" w:eastAsia="Times New Roman" w:hAnsi="Times New Roman" w:cs="Times New Roman"/>
                 <w:sz w:val="24"/>
               </w:rPr>
-              <w:t>Increment time of truck when delivering packages</w:t>
+              <w:t>Update time to start delivery of truck</w:t>
             </w:r>
           </w:p>
         </w:tc>
@@ -8986,15 +8926,13 @@
                 <w:sz w:val="24"/>
               </w:rPr>
             </w:pPr>
-            <w:proofErr w:type="spellStart"/>
-            <w:r>
-              <w:rPr>
-                <w:rFonts w:ascii="Times New Roman" w:eastAsia="Times New Roman" w:hAnsi="Times New Roman" w:cs="Times New Roman"/>
-                <w:sz w:val="24"/>
-              </w:rPr>
-              <w:t>increment_current_truck_time</w:t>
-            </w:r>
-            <w:proofErr w:type="spellEnd"/>
+            <w:r>
+              <w:rPr>
+                <w:rFonts w:ascii="Times New Roman" w:eastAsia="Times New Roman" w:hAnsi="Times New Roman" w:cs="Times New Roman"/>
+                <w:sz w:val="24"/>
+              </w:rPr>
+              <w:t>update_time_to_start_delivery</w:t>
+            </w:r>
           </w:p>
         </w:tc>
         <w:tc>
@@ -9035,7 +8973,7 @@
                 <w:rFonts w:ascii="Times New Roman" w:eastAsia="Times New Roman" w:hAnsi="Times New Roman" w:cs="Times New Roman"/>
                 <w:sz w:val="24"/>
               </w:rPr>
-              <w:t>O(1)</w:t>
+              <w:t>O(N)</w:t>
             </w:r>
           </w:p>
         </w:tc>
@@ -9053,6 +8991,20 @@
                 <w:sz w:val="24"/>
               </w:rPr>
             </w:pPr>
+            <w:r>
+              <w:rPr>
+                <w:rFonts w:ascii="Times New Roman" w:eastAsia="Times New Roman" w:hAnsi="Times New Roman" w:cs="Times New Roman"/>
+                <w:sz w:val="24"/>
+              </w:rPr>
+              <w:t>2</w:t>
+            </w:r>
+            <w:r>
+              <w:rPr>
+                <w:rFonts w:ascii="Times New Roman" w:eastAsia="Times New Roman" w:hAnsi="Times New Roman" w:cs="Times New Roman"/>
+                <w:sz w:val="24"/>
+              </w:rPr>
+              <w:t>87</w:t>
+            </w:r>
           </w:p>
         </w:tc>
         <w:tc>
@@ -9072,7 +9024,7 @@
                 <w:rFonts w:ascii="Times New Roman" w:eastAsia="Times New Roman" w:hAnsi="Times New Roman" w:cs="Times New Roman"/>
                 <w:sz w:val="24"/>
               </w:rPr>
-              <w:t>Get current time of truck</w:t>
+              <w:t>Increment time of truck when delivering packages</w:t>
             </w:r>
           </w:p>
         </w:tc>
@@ -9088,15 +9040,13 @@
                 <w:sz w:val="24"/>
               </w:rPr>
             </w:pPr>
-            <w:proofErr w:type="spellStart"/>
-            <w:r>
-              <w:rPr>
-                <w:rFonts w:ascii="Times New Roman" w:eastAsia="Times New Roman" w:hAnsi="Times New Roman" w:cs="Times New Roman"/>
-                <w:sz w:val="24"/>
-              </w:rPr>
-              <w:t>get_current_truck_time</w:t>
-            </w:r>
-            <w:proofErr w:type="spellEnd"/>
+            <w:r>
+              <w:rPr>
+                <w:rFonts w:ascii="Times New Roman" w:eastAsia="Times New Roman" w:hAnsi="Times New Roman" w:cs="Times New Roman"/>
+                <w:sz w:val="24"/>
+              </w:rPr>
+              <w:t>increment_current_truck_time</w:t>
+            </w:r>
           </w:p>
         </w:tc>
         <w:tc>
@@ -9155,6 +9105,13 @@
                 <w:sz w:val="24"/>
               </w:rPr>
             </w:pPr>
+            <w:r>
+              <w:rPr>
+                <w:rFonts w:ascii="Times New Roman" w:eastAsia="Times New Roman" w:hAnsi="Times New Roman" w:cs="Times New Roman"/>
+                <w:sz w:val="24"/>
+              </w:rPr>
+              <w:t>301</w:t>
+            </w:r>
           </w:p>
         </w:tc>
         <w:tc>
@@ -9174,7 +9131,7 @@
                 <w:rFonts w:ascii="Times New Roman" w:eastAsia="Times New Roman" w:hAnsi="Times New Roman" w:cs="Times New Roman"/>
                 <w:sz w:val="24"/>
               </w:rPr>
-              <w:t>Update miles traveled of truck when delivering packages</w:t>
+              <w:t>Get current time of truck</w:t>
             </w:r>
           </w:p>
         </w:tc>
@@ -9190,15 +9147,13 @@
                 <w:sz w:val="24"/>
               </w:rPr>
             </w:pPr>
-            <w:proofErr w:type="spellStart"/>
-            <w:r>
-              <w:rPr>
-                <w:rFonts w:ascii="Times New Roman" w:eastAsia="Times New Roman" w:hAnsi="Times New Roman" w:cs="Times New Roman"/>
-                <w:sz w:val="24"/>
-              </w:rPr>
-              <w:t>update_miles_traveled</w:t>
-            </w:r>
-            <w:proofErr w:type="spellEnd"/>
+            <w:r>
+              <w:rPr>
+                <w:rFonts w:ascii="Times New Roman" w:eastAsia="Times New Roman" w:hAnsi="Times New Roman" w:cs="Times New Roman"/>
+                <w:sz w:val="24"/>
+              </w:rPr>
+              <w:t>get_current_truck_time</w:t>
+            </w:r>
           </w:p>
         </w:tc>
         <w:tc>
@@ -9257,6 +9212,13 @@
                 <w:sz w:val="24"/>
               </w:rPr>
             </w:pPr>
+            <w:r>
+              <w:rPr>
+                <w:rFonts w:ascii="Times New Roman" w:eastAsia="Times New Roman" w:hAnsi="Times New Roman" w:cs="Times New Roman"/>
+                <w:sz w:val="24"/>
+              </w:rPr>
+              <w:t>314</w:t>
+            </w:r>
           </w:p>
         </w:tc>
         <w:tc>
@@ -9276,7 +9238,7 @@
                 <w:rFonts w:ascii="Times New Roman" w:eastAsia="Times New Roman" w:hAnsi="Times New Roman" w:cs="Times New Roman"/>
                 <w:sz w:val="24"/>
               </w:rPr>
-              <w:t>Print miles traveled of truck</w:t>
+              <w:t>Update miles traveled of truck when delivering packages</w:t>
             </w:r>
           </w:p>
         </w:tc>
@@ -9292,15 +9254,13 @@
                 <w:sz w:val="24"/>
               </w:rPr>
             </w:pPr>
-            <w:proofErr w:type="spellStart"/>
-            <w:r>
-              <w:rPr>
-                <w:rFonts w:ascii="Times New Roman" w:eastAsia="Times New Roman" w:hAnsi="Times New Roman" w:cs="Times New Roman"/>
-                <w:sz w:val="24"/>
-              </w:rPr>
-              <w:t>print_miles_traveled</w:t>
-            </w:r>
-            <w:proofErr w:type="spellEnd"/>
+            <w:r>
+              <w:rPr>
+                <w:rFonts w:ascii="Times New Roman" w:eastAsia="Times New Roman" w:hAnsi="Times New Roman" w:cs="Times New Roman"/>
+                <w:sz w:val="24"/>
+              </w:rPr>
+              <w:t>update_miles_traveled</w:t>
+            </w:r>
           </w:p>
         </w:tc>
         <w:tc>
@@ -9359,6 +9319,20 @@
                 <w:sz w:val="24"/>
               </w:rPr>
             </w:pPr>
+            <w:r>
+              <w:rPr>
+                <w:rFonts w:ascii="Times New Roman" w:eastAsia="Times New Roman" w:hAnsi="Times New Roman" w:cs="Times New Roman"/>
+                <w:sz w:val="24"/>
+              </w:rPr>
+              <w:t>3</w:t>
+            </w:r>
+            <w:r>
+              <w:rPr>
+                <w:rFonts w:ascii="Times New Roman" w:eastAsia="Times New Roman" w:hAnsi="Times New Roman" w:cs="Times New Roman"/>
+                <w:sz w:val="24"/>
+              </w:rPr>
+              <w:t>32</w:t>
+            </w:r>
           </w:p>
         </w:tc>
         <w:tc>
@@ -9378,7 +9352,7 @@
                 <w:rFonts w:ascii="Times New Roman" w:eastAsia="Times New Roman" w:hAnsi="Times New Roman" w:cs="Times New Roman"/>
                 <w:sz w:val="24"/>
               </w:rPr>
-              <w:t xml:space="preserve">Calculate travel time </w:t>
+              <w:t>Print miles traveled of truck</w:t>
             </w:r>
           </w:p>
         </w:tc>
@@ -9394,15 +9368,13 @@
                 <w:sz w:val="24"/>
               </w:rPr>
             </w:pPr>
-            <w:proofErr w:type="spellStart"/>
-            <w:r>
-              <w:rPr>
-                <w:rFonts w:ascii="Times New Roman" w:eastAsia="Times New Roman" w:hAnsi="Times New Roman" w:cs="Times New Roman"/>
-                <w:sz w:val="24"/>
-              </w:rPr>
-              <w:t>calculate_travel_time_minutes</w:t>
-            </w:r>
-            <w:proofErr w:type="spellEnd"/>
+            <w:r>
+              <w:rPr>
+                <w:rFonts w:ascii="Times New Roman" w:eastAsia="Times New Roman" w:hAnsi="Times New Roman" w:cs="Times New Roman"/>
+                <w:sz w:val="24"/>
+              </w:rPr>
+              <w:t>print_miles_traveled</w:t>
+            </w:r>
           </w:p>
         </w:tc>
         <w:tc>
@@ -9461,6 +9433,20 @@
                 <w:sz w:val="24"/>
               </w:rPr>
             </w:pPr>
+            <w:r>
+              <w:rPr>
+                <w:rFonts w:ascii="Times New Roman" w:eastAsia="Times New Roman" w:hAnsi="Times New Roman" w:cs="Times New Roman"/>
+                <w:sz w:val="24"/>
+              </w:rPr>
+              <w:t>3</w:t>
+            </w:r>
+            <w:r>
+              <w:rPr>
+                <w:rFonts w:ascii="Times New Roman" w:eastAsia="Times New Roman" w:hAnsi="Times New Roman" w:cs="Times New Roman"/>
+                <w:sz w:val="24"/>
+              </w:rPr>
+              <w:t>47</w:t>
+            </w:r>
           </w:p>
         </w:tc>
         <w:tc>
@@ -9480,7 +9466,7 @@
                 <w:rFonts w:ascii="Times New Roman" w:eastAsia="Times New Roman" w:hAnsi="Times New Roman" w:cs="Times New Roman"/>
                 <w:sz w:val="24"/>
               </w:rPr>
-              <w:t>Update truck time when delivering packages</w:t>
+              <w:t xml:space="preserve">Calculate travel time </w:t>
             </w:r>
           </w:p>
         </w:tc>
@@ -9496,15 +9482,13 @@
                 <w:sz w:val="24"/>
               </w:rPr>
             </w:pPr>
-            <w:proofErr w:type="spellStart"/>
-            <w:r>
-              <w:rPr>
-                <w:rFonts w:ascii="Times New Roman" w:eastAsia="Times New Roman" w:hAnsi="Times New Roman" w:cs="Times New Roman"/>
-                <w:sz w:val="24"/>
-              </w:rPr>
-              <w:t>update_current_truck_time</w:t>
-            </w:r>
-            <w:proofErr w:type="spellEnd"/>
+            <w:r>
+              <w:rPr>
+                <w:rFonts w:ascii="Times New Roman" w:eastAsia="Times New Roman" w:hAnsi="Times New Roman" w:cs="Times New Roman"/>
+                <w:sz w:val="24"/>
+              </w:rPr>
+              <w:t>calculate_travel_time_minutes</w:t>
+            </w:r>
           </w:p>
         </w:tc>
         <w:tc>
@@ -9563,6 +9547,20 @@
                 <w:sz w:val="24"/>
               </w:rPr>
             </w:pPr>
+            <w:r>
+              <w:rPr>
+                <w:rFonts w:ascii="Times New Roman" w:eastAsia="Times New Roman" w:hAnsi="Times New Roman" w:cs="Times New Roman"/>
+                <w:sz w:val="24"/>
+              </w:rPr>
+              <w:t>3</w:t>
+            </w:r>
+            <w:r>
+              <w:rPr>
+                <w:rFonts w:ascii="Times New Roman" w:eastAsia="Times New Roman" w:hAnsi="Times New Roman" w:cs="Times New Roman"/>
+                <w:sz w:val="24"/>
+              </w:rPr>
+              <w:t>52</w:t>
+            </w:r>
           </w:p>
         </w:tc>
         <w:tc>
@@ -9582,7 +9580,7 @@
                 <w:rFonts w:ascii="Times New Roman" w:eastAsia="Times New Roman" w:hAnsi="Times New Roman" w:cs="Times New Roman"/>
                 <w:sz w:val="24"/>
               </w:rPr>
-              <w:t>Insert time of delivery with package</w:t>
+              <w:t>Update truck time when delivering packages</w:t>
             </w:r>
           </w:p>
         </w:tc>
@@ -9598,15 +9596,13 @@
                 <w:sz w:val="24"/>
               </w:rPr>
             </w:pPr>
-            <w:proofErr w:type="spellStart"/>
-            <w:r>
-              <w:rPr>
-                <w:rFonts w:ascii="Times New Roman" w:eastAsia="Times New Roman" w:hAnsi="Times New Roman" w:cs="Times New Roman"/>
-                <w:sz w:val="24"/>
-              </w:rPr>
-              <w:t>insert_current_truck_time_to_package</w:t>
-            </w:r>
-            <w:proofErr w:type="spellEnd"/>
+            <w:r>
+              <w:rPr>
+                <w:rFonts w:ascii="Times New Roman" w:eastAsia="Times New Roman" w:hAnsi="Times New Roman" w:cs="Times New Roman"/>
+                <w:sz w:val="24"/>
+              </w:rPr>
+              <w:t>update_current_truck_time</w:t>
+            </w:r>
           </w:p>
         </w:tc>
         <w:tc>
@@ -9665,6 +9661,20 @@
                 <w:sz w:val="24"/>
               </w:rPr>
             </w:pPr>
+            <w:r>
+              <w:rPr>
+                <w:rFonts w:ascii="Times New Roman" w:eastAsia="Times New Roman" w:hAnsi="Times New Roman" w:cs="Times New Roman"/>
+                <w:sz w:val="24"/>
+              </w:rPr>
+              <w:t>3</w:t>
+            </w:r>
+            <w:r>
+              <w:rPr>
+                <w:rFonts w:ascii="Times New Roman" w:eastAsia="Times New Roman" w:hAnsi="Times New Roman" w:cs="Times New Roman"/>
+                <w:sz w:val="24"/>
+              </w:rPr>
+              <w:t>73</w:t>
+            </w:r>
           </w:p>
         </w:tc>
         <w:tc>
@@ -9684,7 +9694,7 @@
                 <w:rFonts w:ascii="Times New Roman" w:eastAsia="Times New Roman" w:hAnsi="Times New Roman" w:cs="Times New Roman"/>
                 <w:sz w:val="24"/>
               </w:rPr>
-              <w:t>Check if trucks are ready for delivery</w:t>
+              <w:t>Insert time of delivery with package</w:t>
             </w:r>
           </w:p>
         </w:tc>
@@ -9700,15 +9710,13 @@
                 <w:sz w:val="24"/>
               </w:rPr>
             </w:pPr>
-            <w:proofErr w:type="spellStart"/>
-            <w:r>
-              <w:rPr>
-                <w:rFonts w:ascii="Times New Roman" w:eastAsia="Times New Roman" w:hAnsi="Times New Roman" w:cs="Times New Roman"/>
-                <w:sz w:val="24"/>
-              </w:rPr>
-              <w:t>is_ready_to_deliver</w:t>
-            </w:r>
-            <w:proofErr w:type="spellEnd"/>
+            <w:r>
+              <w:rPr>
+                <w:rFonts w:ascii="Times New Roman" w:eastAsia="Times New Roman" w:hAnsi="Times New Roman" w:cs="Times New Roman"/>
+                <w:sz w:val="24"/>
+              </w:rPr>
+              <w:t>insert_current_truck_time_to_package</w:t>
+            </w:r>
           </w:p>
         </w:tc>
         <w:tc>
@@ -9749,7 +9757,7 @@
                 <w:rFonts w:ascii="Times New Roman" w:eastAsia="Times New Roman" w:hAnsi="Times New Roman" w:cs="Times New Roman"/>
                 <w:sz w:val="24"/>
               </w:rPr>
-              <w:t>O(N)</w:t>
+              <w:t>O(1)</w:t>
             </w:r>
           </w:p>
         </w:tc>
@@ -9767,6 +9775,20 @@
                 <w:sz w:val="24"/>
               </w:rPr>
             </w:pPr>
+            <w:r>
+              <w:rPr>
+                <w:rFonts w:ascii="Times New Roman" w:eastAsia="Times New Roman" w:hAnsi="Times New Roman" w:cs="Times New Roman"/>
+                <w:sz w:val="24"/>
+              </w:rPr>
+              <w:t>3</w:t>
+            </w:r>
+            <w:r>
+              <w:rPr>
+                <w:rFonts w:ascii="Times New Roman" w:eastAsia="Times New Roman" w:hAnsi="Times New Roman" w:cs="Times New Roman"/>
+                <w:sz w:val="24"/>
+              </w:rPr>
+              <w:t>89</w:t>
+            </w:r>
           </w:p>
         </w:tc>
         <w:tc>
@@ -9786,7 +9808,7 @@
                 <w:rFonts w:ascii="Times New Roman" w:eastAsia="Times New Roman" w:hAnsi="Times New Roman" w:cs="Times New Roman"/>
                 <w:sz w:val="24"/>
               </w:rPr>
-              <w:t>Check if truck’s delivery is complete</w:t>
+              <w:t>Check if trucks are ready for delivery</w:t>
             </w:r>
           </w:p>
         </w:tc>
@@ -9802,15 +9824,13 @@
                 <w:sz w:val="24"/>
               </w:rPr>
             </w:pPr>
-            <w:proofErr w:type="spellStart"/>
-            <w:r>
-              <w:rPr>
-                <w:rFonts w:ascii="Times New Roman" w:eastAsia="Times New Roman" w:hAnsi="Times New Roman" w:cs="Times New Roman"/>
-                <w:sz w:val="24"/>
-              </w:rPr>
-              <w:t>is_delivery_completed</w:t>
-            </w:r>
-            <w:proofErr w:type="spellEnd"/>
+            <w:r>
+              <w:rPr>
+                <w:rFonts w:ascii="Times New Roman" w:eastAsia="Times New Roman" w:hAnsi="Times New Roman" w:cs="Times New Roman"/>
+                <w:sz w:val="24"/>
+              </w:rPr>
+              <w:t>is_ready_to_deliver</w:t>
+            </w:r>
           </w:p>
         </w:tc>
         <w:tc>
@@ -9851,7 +9871,7 @@
                 <w:rFonts w:ascii="Times New Roman" w:eastAsia="Times New Roman" w:hAnsi="Times New Roman" w:cs="Times New Roman"/>
                 <w:sz w:val="24"/>
               </w:rPr>
-              <w:t>O(1)</w:t>
+              <w:t>O(N)</w:t>
             </w:r>
           </w:p>
         </w:tc>
@@ -9869,6 +9889,20 @@
                 <w:sz w:val="24"/>
               </w:rPr>
             </w:pPr>
+            <w:r>
+              <w:rPr>
+                <w:rFonts w:ascii="Times New Roman" w:eastAsia="Times New Roman" w:hAnsi="Times New Roman" w:cs="Times New Roman"/>
+                <w:sz w:val="24"/>
+              </w:rPr>
+              <w:t>3</w:t>
+            </w:r>
+            <w:r>
+              <w:rPr>
+                <w:rFonts w:ascii="Times New Roman" w:eastAsia="Times New Roman" w:hAnsi="Times New Roman" w:cs="Times New Roman"/>
+                <w:sz w:val="24"/>
+              </w:rPr>
+              <w:t>96</w:t>
+            </w:r>
           </w:p>
         </w:tc>
         <w:tc>
@@ -9888,7 +9922,15 @@
                 <w:rFonts w:ascii="Times New Roman" w:eastAsia="Times New Roman" w:hAnsi="Times New Roman" w:cs="Times New Roman"/>
                 <w:sz w:val="24"/>
               </w:rPr>
-              <w:t>Update package status</w:t>
+              <w:t xml:space="preserve">Check if truck’s </w:t>
+            </w:r>
+            <w:r>
+              <w:rPr>
+                <w:rFonts w:ascii="Times New Roman" w:eastAsia="Times New Roman" w:hAnsi="Times New Roman" w:cs="Times New Roman"/>
+                <w:sz w:val="24"/>
+              </w:rPr>
+              <w:lastRenderedPageBreak/>
+              <w:t>delivery is complete</w:t>
             </w:r>
           </w:p>
         </w:tc>
@@ -9904,15 +9946,14 @@
                 <w:sz w:val="24"/>
               </w:rPr>
             </w:pPr>
-            <w:proofErr w:type="spellStart"/>
-            <w:r>
-              <w:rPr>
-                <w:rFonts w:ascii="Times New Roman" w:eastAsia="Times New Roman" w:hAnsi="Times New Roman" w:cs="Times New Roman"/>
-                <w:sz w:val="24"/>
-              </w:rPr>
-              <w:t>updated_delivered_delivery</w:t>
-            </w:r>
-            <w:proofErr w:type="spellEnd"/>
+            <w:r>
+              <w:rPr>
+                <w:rFonts w:ascii="Times New Roman" w:eastAsia="Times New Roman" w:hAnsi="Times New Roman" w:cs="Times New Roman"/>
+                <w:sz w:val="24"/>
+              </w:rPr>
+              <w:lastRenderedPageBreak/>
+              <w:t>is_delivery_completed</w:t>
+            </w:r>
           </w:p>
         </w:tc>
         <w:tc>
@@ -9953,7 +9994,7 @@
                 <w:rFonts w:ascii="Times New Roman" w:eastAsia="Times New Roman" w:hAnsi="Times New Roman" w:cs="Times New Roman"/>
                 <w:sz w:val="24"/>
               </w:rPr>
-              <w:t>O(N)</w:t>
+              <w:t>O(1)</w:t>
             </w:r>
           </w:p>
         </w:tc>
@@ -9971,6 +10012,20 @@
                 <w:sz w:val="24"/>
               </w:rPr>
             </w:pPr>
+            <w:r>
+              <w:rPr>
+                <w:rFonts w:ascii="Times New Roman" w:eastAsia="Times New Roman" w:hAnsi="Times New Roman" w:cs="Times New Roman"/>
+                <w:sz w:val="24"/>
+              </w:rPr>
+              <w:t>4</w:t>
+            </w:r>
+            <w:r>
+              <w:rPr>
+                <w:rFonts w:ascii="Times New Roman" w:eastAsia="Times New Roman" w:hAnsi="Times New Roman" w:cs="Times New Roman"/>
+                <w:sz w:val="24"/>
+              </w:rPr>
+              <w:t>35</w:t>
+            </w:r>
           </w:p>
         </w:tc>
         <w:tc>
@@ -9990,7 +10045,7 @@
                 <w:rFonts w:ascii="Times New Roman" w:eastAsia="Times New Roman" w:hAnsi="Times New Roman" w:cs="Times New Roman"/>
                 <w:sz w:val="24"/>
               </w:rPr>
-              <w:t>Print packages with ‘DELIVERED’ status</w:t>
+              <w:t>Update package status</w:t>
             </w:r>
           </w:p>
         </w:tc>
@@ -10006,15 +10061,13 @@
                 <w:sz w:val="24"/>
               </w:rPr>
             </w:pPr>
-            <w:proofErr w:type="spellStart"/>
-            <w:r>
-              <w:rPr>
-                <w:rFonts w:ascii="Times New Roman" w:eastAsia="Times New Roman" w:hAnsi="Times New Roman" w:cs="Times New Roman"/>
-                <w:sz w:val="24"/>
-              </w:rPr>
-              <w:t>print_delivered_status</w:t>
-            </w:r>
-            <w:proofErr w:type="spellEnd"/>
+            <w:r>
+              <w:rPr>
+                <w:rFonts w:ascii="Times New Roman" w:eastAsia="Times New Roman" w:hAnsi="Times New Roman" w:cs="Times New Roman"/>
+                <w:sz w:val="24"/>
+              </w:rPr>
+              <w:t>updated_delivered_delivery</w:t>
+            </w:r>
           </w:p>
         </w:tc>
         <w:tc>
@@ -10034,7 +10087,7 @@
                 <w:rFonts w:ascii="Times New Roman" w:eastAsia="Times New Roman" w:hAnsi="Times New Roman" w:cs="Times New Roman"/>
                 <w:sz w:val="24"/>
               </w:rPr>
-              <w:t>O(N)</w:t>
+              <w:t>O(1)</w:t>
             </w:r>
           </w:p>
         </w:tc>
@@ -10073,6 +10126,13 @@
                 <w:sz w:val="24"/>
               </w:rPr>
             </w:pPr>
+            <w:r>
+              <w:rPr>
+                <w:rFonts w:ascii="Times New Roman" w:eastAsia="Times New Roman" w:hAnsi="Times New Roman" w:cs="Times New Roman"/>
+                <w:sz w:val="24"/>
+              </w:rPr>
+              <w:t>453</w:t>
+            </w:r>
           </w:p>
         </w:tc>
         <w:tc>
@@ -10092,6 +10152,120 @@
                 <w:rFonts w:ascii="Times New Roman" w:eastAsia="Times New Roman" w:hAnsi="Times New Roman" w:cs="Times New Roman"/>
                 <w:sz w:val="24"/>
               </w:rPr>
+              <w:t>Print packages with ‘DELIVERED’ status</w:t>
+            </w:r>
+          </w:p>
+        </w:tc>
+        <w:tc>
+          <w:tcPr>
+            <w:tcW w:w="3922" w:type="dxa"/>
+          </w:tcPr>
+          <w:p>
+            <w:pPr>
+              <w:spacing w:after="120" w:line="264" w:lineRule="auto"/>
+              <w:rPr>
+                <w:rFonts w:ascii="Times New Roman" w:eastAsia="Times New Roman" w:hAnsi="Times New Roman" w:cs="Times New Roman"/>
+                <w:sz w:val="24"/>
+              </w:rPr>
+            </w:pPr>
+            <w:r>
+              <w:rPr>
+                <w:rFonts w:ascii="Times New Roman" w:eastAsia="Times New Roman" w:hAnsi="Times New Roman" w:cs="Times New Roman"/>
+                <w:sz w:val="24"/>
+              </w:rPr>
+              <w:t>print_delivered_status</w:t>
+            </w:r>
+          </w:p>
+        </w:tc>
+        <w:tc>
+          <w:tcPr>
+            <w:tcW w:w="1408" w:type="dxa"/>
+          </w:tcPr>
+          <w:p>
+            <w:pPr>
+              <w:spacing w:after="120" w:line="264" w:lineRule="auto"/>
+              <w:rPr>
+                <w:rFonts w:ascii="Times New Roman" w:eastAsia="Times New Roman" w:hAnsi="Times New Roman" w:cs="Times New Roman"/>
+                <w:sz w:val="24"/>
+              </w:rPr>
+            </w:pPr>
+            <w:r>
+              <w:rPr>
+                <w:rFonts w:ascii="Times New Roman" w:eastAsia="Times New Roman" w:hAnsi="Times New Roman" w:cs="Times New Roman"/>
+                <w:sz w:val="24"/>
+              </w:rPr>
+              <w:t>O(N)</w:t>
+            </w:r>
+          </w:p>
+        </w:tc>
+        <w:tc>
+          <w:tcPr>
+            <w:tcW w:w="1408" w:type="dxa"/>
+          </w:tcPr>
+          <w:p>
+            <w:pPr>
+              <w:spacing w:after="120" w:line="264" w:lineRule="auto"/>
+              <w:rPr>
+                <w:rFonts w:ascii="Times New Roman" w:eastAsia="Times New Roman" w:hAnsi="Times New Roman" w:cs="Times New Roman"/>
+                <w:sz w:val="24"/>
+              </w:rPr>
+            </w:pPr>
+            <w:r>
+              <w:rPr>
+                <w:rFonts w:ascii="Times New Roman" w:eastAsia="Times New Roman" w:hAnsi="Times New Roman" w:cs="Times New Roman"/>
+                <w:sz w:val="24"/>
+              </w:rPr>
+              <w:t>O(N)</w:t>
+            </w:r>
+          </w:p>
+        </w:tc>
+      </w:tr>
+      <w:tr>
+        <w:tc>
+          <w:tcPr>
+            <w:tcW w:w="1095" w:type="dxa"/>
+          </w:tcPr>
+          <w:p>
+            <w:pPr>
+              <w:spacing w:after="120" w:line="264" w:lineRule="auto"/>
+              <w:rPr>
+                <w:rFonts w:ascii="Times New Roman" w:eastAsia="Times New Roman" w:hAnsi="Times New Roman" w:cs="Times New Roman"/>
+                <w:sz w:val="24"/>
+              </w:rPr>
+            </w:pPr>
+            <w:r>
+              <w:rPr>
+                <w:rFonts w:ascii="Times New Roman" w:eastAsia="Times New Roman" w:hAnsi="Times New Roman" w:cs="Times New Roman"/>
+                <w:sz w:val="24"/>
+              </w:rPr>
+              <w:t>4</w:t>
+            </w:r>
+            <w:r>
+              <w:rPr>
+                <w:rFonts w:ascii="Times New Roman" w:eastAsia="Times New Roman" w:hAnsi="Times New Roman" w:cs="Times New Roman"/>
+                <w:sz w:val="24"/>
+              </w:rPr>
+              <w:t>84</w:t>
+            </w:r>
+          </w:p>
+        </w:tc>
+        <w:tc>
+          <w:tcPr>
+            <w:tcW w:w="1743" w:type="dxa"/>
+          </w:tcPr>
+          <w:p>
+            <w:pPr>
+              <w:spacing w:after="120" w:line="264" w:lineRule="auto"/>
+              <w:rPr>
+                <w:rFonts w:ascii="Times New Roman" w:eastAsia="Times New Roman" w:hAnsi="Times New Roman" w:cs="Times New Roman"/>
+                <w:sz w:val="24"/>
+              </w:rPr>
+            </w:pPr>
+            <w:r>
+              <w:rPr>
+                <w:rFonts w:ascii="Times New Roman" w:eastAsia="Times New Roman" w:hAnsi="Times New Roman" w:cs="Times New Roman"/>
+                <w:sz w:val="24"/>
+              </w:rPr>
               <w:t>Show packages within certain time ranges</w:t>
             </w:r>
           </w:p>
@@ -10108,7 +10282,6 @@
                 <w:sz w:val="24"/>
               </w:rPr>
             </w:pPr>
-            <w:proofErr w:type="spellStart"/>
             <w:r>
               <w:rPr>
                 <w:rFonts w:ascii="Times New Roman" w:eastAsia="Times New Roman" w:hAnsi="Times New Roman" w:cs="Times New Roman"/>
@@ -10116,7 +10289,6 @@
               </w:rPr>
               <w:t>filter_packages_by_time_range</w:t>
             </w:r>
-            <w:proofErr w:type="spellEnd"/>
           </w:p>
         </w:tc>
         <w:tc>
@@ -10291,6 +10463,7 @@
           <w:color w:val="2F5496"/>
           <w:sz w:val="24"/>
         </w:rPr>
+        <w:lastRenderedPageBreak/>
         <w:t>B. Look-Up Function:</w:t>
       </w:r>
     </w:p>
@@ -10649,7 +10822,6 @@
                 <w:sz w:val="24"/>
               </w:rPr>
             </w:pPr>
-            <w:proofErr w:type="spellStart"/>
             <w:r>
               <w:rPr>
                 <w:rFonts w:ascii="Times New Roman" w:eastAsia="Times New Roman" w:hAnsi="Times New Roman" w:cs="Times New Roman"/>
@@ -10657,7 +10829,6 @@
               </w:rPr>
               <w:t>get_all_packages_to_load</w:t>
             </w:r>
-            <w:proofErr w:type="spellEnd"/>
           </w:p>
         </w:tc>
         <w:tc>
@@ -10742,7 +10913,15 @@
                 <w:rFonts w:ascii="Times New Roman" w:eastAsia="Times New Roman" w:hAnsi="Times New Roman" w:cs="Times New Roman"/>
                 <w:sz w:val="24"/>
               </w:rPr>
-              <w:t>Check if packages can be loaded for current truck by constraints delivery deadline, special notes</w:t>
+              <w:t xml:space="preserve">Check if packages can be </w:t>
+            </w:r>
+            <w:r>
+              <w:rPr>
+                <w:rFonts w:ascii="Times New Roman" w:eastAsia="Times New Roman" w:hAnsi="Times New Roman" w:cs="Times New Roman"/>
+                <w:sz w:val="24"/>
+              </w:rPr>
+              <w:lastRenderedPageBreak/>
+              <w:t>loaded for current truck by constraints delivery deadline, special notes</w:t>
             </w:r>
           </w:p>
         </w:tc>
@@ -10758,12 +10937,12 @@
                 <w:sz w:val="24"/>
               </w:rPr>
             </w:pPr>
-            <w:proofErr w:type="spellStart"/>
-            <w:r>
-              <w:rPr>
-                <w:rFonts w:ascii="Times New Roman" w:eastAsia="Times New Roman" w:hAnsi="Times New Roman" w:cs="Times New Roman"/>
-                <w:sz w:val="24"/>
-              </w:rPr>
+            <w:r>
+              <w:rPr>
+                <w:rFonts w:ascii="Times New Roman" w:eastAsia="Times New Roman" w:hAnsi="Times New Roman" w:cs="Times New Roman"/>
+                <w:sz w:val="24"/>
+              </w:rPr>
+              <w:lastRenderedPageBreak/>
               <w:t>can_load_package</w:t>
             </w:r>
             <w:r>
@@ -10773,7 +10952,6 @@
               </w:rPr>
               <w:t>s</w:t>
             </w:r>
-            <w:proofErr w:type="spellEnd"/>
           </w:p>
         </w:tc>
         <w:tc>
@@ -10874,7 +11052,6 @@
                 <w:sz w:val="24"/>
               </w:rPr>
             </w:pPr>
-            <w:proofErr w:type="spellStart"/>
             <w:r>
               <w:rPr>
                 <w:rFonts w:ascii="Times New Roman" w:eastAsia="Times New Roman" w:hAnsi="Times New Roman" w:cs="Times New Roman"/>
@@ -10882,7 +11059,6 @@
               </w:rPr>
               <w:t>package_has_constraints</w:t>
             </w:r>
-            <w:proofErr w:type="spellEnd"/>
           </w:p>
         </w:tc>
         <w:tc>
@@ -10983,7 +11159,6 @@
                 <w:sz w:val="24"/>
               </w:rPr>
             </w:pPr>
-            <w:proofErr w:type="spellStart"/>
             <w:r>
               <w:rPr>
                 <w:rFonts w:ascii="Times New Roman" w:eastAsia="Times New Roman" w:hAnsi="Times New Roman" w:cs="Times New Roman"/>
@@ -10991,7 +11166,6 @@
               </w:rPr>
               <w:t>randomize_packages</w:t>
             </w:r>
-            <w:proofErr w:type="spellEnd"/>
           </w:p>
         </w:tc>
         <w:tc>
@@ -11092,7 +11266,6 @@
                 <w:sz w:val="24"/>
               </w:rPr>
             </w:pPr>
-            <w:proofErr w:type="spellStart"/>
             <w:r>
               <w:rPr>
                 <w:rFonts w:ascii="Times New Roman" w:eastAsia="Times New Roman" w:hAnsi="Times New Roman" w:cs="Times New Roman"/>
@@ -11100,7 +11273,6 @@
               </w:rPr>
               <w:t>sort_packages_by_distance</w:t>
             </w:r>
-            <w:proofErr w:type="spellEnd"/>
           </w:p>
         </w:tc>
         <w:tc>
@@ -11185,15 +11357,7 @@
                 <w:rFonts w:ascii="Times New Roman" w:eastAsia="Times New Roman" w:hAnsi="Times New Roman" w:cs="Times New Roman"/>
                 <w:sz w:val="24"/>
               </w:rPr>
-              <w:t xml:space="preserve">Load packages </w:t>
-            </w:r>
-            <w:r>
-              <w:rPr>
-                <w:rFonts w:ascii="Times New Roman" w:eastAsia="Times New Roman" w:hAnsi="Times New Roman" w:cs="Times New Roman"/>
-                <w:sz w:val="24"/>
-              </w:rPr>
-              <w:lastRenderedPageBreak/>
-              <w:t>onto trucks based on constraints in less algorithmic approach</w:t>
+              <w:t>Load packages onto trucks based on constraints in less algorithmic approach</w:t>
             </w:r>
           </w:p>
         </w:tc>
@@ -11214,27 +11378,15 @@
                 <w:rFonts w:ascii="Times New Roman" w:eastAsia="Times New Roman" w:hAnsi="Times New Roman" w:cs="Times New Roman"/>
                 <w:sz w:val="24"/>
               </w:rPr>
-              <w:lastRenderedPageBreak/>
               <w:t>*</w:t>
             </w:r>
-            <w:proofErr w:type="spellStart"/>
-            <w:proofErr w:type="gramStart"/>
-            <w:r>
-              <w:rPr>
-                <w:rFonts w:ascii="Times New Roman" w:eastAsia="Times New Roman" w:hAnsi="Times New Roman" w:cs="Times New Roman"/>
-                <w:sz w:val="24"/>
-              </w:rPr>
-              <w:t>load</w:t>
-            </w:r>
-            <w:proofErr w:type="gramEnd"/>
-            <w:r>
-              <w:rPr>
-                <w:rFonts w:ascii="Times New Roman" w:eastAsia="Times New Roman" w:hAnsi="Times New Roman" w:cs="Times New Roman"/>
-                <w:sz w:val="24"/>
-              </w:rPr>
-              <w:t>_packages</w:t>
-            </w:r>
-            <w:proofErr w:type="spellEnd"/>
+            <w:r>
+              <w:rPr>
+                <w:rFonts w:ascii="Times New Roman" w:eastAsia="Times New Roman" w:hAnsi="Times New Roman" w:cs="Times New Roman"/>
+                <w:sz w:val="24"/>
+              </w:rPr>
+              <w:t>load_packages</w:t>
+            </w:r>
             <w:r>
               <w:rPr>
                 <w:rFonts w:ascii="Times New Roman" w:eastAsia="Times New Roman" w:hAnsi="Times New Roman" w:cs="Times New Roman"/>
@@ -11326,7 +11478,15 @@
                 <w:rFonts w:ascii="Times New Roman" w:eastAsia="Times New Roman" w:hAnsi="Times New Roman" w:cs="Times New Roman"/>
                 <w:sz w:val="24"/>
               </w:rPr>
-              <w:t>Get left over packages remaining by tracking packages already loaded</w:t>
+              <w:t xml:space="preserve">Get left over packages remaining by </w:t>
+            </w:r>
+            <w:r>
+              <w:rPr>
+                <w:rFonts w:ascii="Times New Roman" w:eastAsia="Times New Roman" w:hAnsi="Times New Roman" w:cs="Times New Roman"/>
+                <w:sz w:val="24"/>
+              </w:rPr>
+              <w:lastRenderedPageBreak/>
+              <w:t>tracking packages already loaded</w:t>
             </w:r>
           </w:p>
         </w:tc>
@@ -11342,15 +11502,14 @@
                 <w:sz w:val="24"/>
               </w:rPr>
             </w:pPr>
-            <w:proofErr w:type="spellStart"/>
-            <w:r>
-              <w:rPr>
-                <w:rFonts w:ascii="Times New Roman" w:eastAsia="Times New Roman" w:hAnsi="Times New Roman" w:cs="Times New Roman"/>
-                <w:sz w:val="24"/>
-              </w:rPr>
+            <w:r>
+              <w:rPr>
+                <w:rFonts w:ascii="Times New Roman" w:eastAsia="Times New Roman" w:hAnsi="Times New Roman" w:cs="Times New Roman"/>
+                <w:sz w:val="24"/>
+              </w:rPr>
+              <w:lastRenderedPageBreak/>
               <w:t>get_left_over_packages</w:t>
             </w:r>
-            <w:proofErr w:type="spellEnd"/>
           </w:p>
         </w:tc>
         <w:tc>
@@ -11451,7 +11610,6 @@
                 <w:sz w:val="24"/>
               </w:rPr>
             </w:pPr>
-            <w:proofErr w:type="spellStart"/>
             <w:r>
               <w:rPr>
                 <w:rFonts w:ascii="Times New Roman" w:eastAsia="Times New Roman" w:hAnsi="Times New Roman" w:cs="Times New Roman"/>
@@ -11459,7 +11617,6 @@
               </w:rPr>
               <w:t>load_left_over_packages</w:t>
             </w:r>
-            <w:proofErr w:type="spellEnd"/>
           </w:p>
         </w:tc>
         <w:tc>
@@ -11567,24 +11724,13 @@
               </w:rPr>
               <w:t>*</w:t>
             </w:r>
-            <w:proofErr w:type="spellStart"/>
-            <w:proofErr w:type="gramStart"/>
-            <w:r>
-              <w:rPr>
-                <w:rFonts w:ascii="Times New Roman" w:eastAsia="Times New Roman" w:hAnsi="Times New Roman" w:cs="Times New Roman"/>
-                <w:sz w:val="24"/>
-              </w:rPr>
-              <w:t>get</w:t>
-            </w:r>
-            <w:proofErr w:type="gramEnd"/>
-            <w:r>
-              <w:rPr>
-                <w:rFonts w:ascii="Times New Roman" w:eastAsia="Times New Roman" w:hAnsi="Times New Roman" w:cs="Times New Roman"/>
-                <w:sz w:val="24"/>
-              </w:rPr>
-              <w:t>_package_deadline_constraints_low_asc</w:t>
-            </w:r>
-            <w:proofErr w:type="spellEnd"/>
+            <w:r>
+              <w:rPr>
+                <w:rFonts w:ascii="Times New Roman" w:eastAsia="Times New Roman" w:hAnsi="Times New Roman" w:cs="Times New Roman"/>
+                <w:sz w:val="24"/>
+              </w:rPr>
+              <w:t>get_package_deadline_constraints_low_asc</w:t>
+            </w:r>
           </w:p>
         </w:tc>
         <w:tc>
@@ -11699,24 +11845,13 @@
               </w:rPr>
               <w:t>*</w:t>
             </w:r>
-            <w:proofErr w:type="spellStart"/>
-            <w:proofErr w:type="gramStart"/>
-            <w:r>
-              <w:rPr>
-                <w:rFonts w:ascii="Times New Roman" w:eastAsia="Times New Roman" w:hAnsi="Times New Roman" w:cs="Times New Roman"/>
-                <w:sz w:val="24"/>
-              </w:rPr>
-              <w:t>get</w:t>
-            </w:r>
-            <w:proofErr w:type="gramEnd"/>
-            <w:r>
-              <w:rPr>
-                <w:rFonts w:ascii="Times New Roman" w:eastAsia="Times New Roman" w:hAnsi="Times New Roman" w:cs="Times New Roman"/>
-                <w:sz w:val="24"/>
-              </w:rPr>
-              <w:t>_package_deadline_constraints_med_asc</w:t>
-            </w:r>
-            <w:proofErr w:type="spellEnd"/>
+            <w:r>
+              <w:rPr>
+                <w:rFonts w:ascii="Times New Roman" w:eastAsia="Times New Roman" w:hAnsi="Times New Roman" w:cs="Times New Roman"/>
+                <w:sz w:val="24"/>
+              </w:rPr>
+              <w:t>get_package_deadline_constraints_med_asc</w:t>
+            </w:r>
           </w:p>
         </w:tc>
         <w:tc>
@@ -11808,15 +11943,7 @@
                 <w:rFonts w:ascii="Times New Roman" w:eastAsia="Times New Roman" w:hAnsi="Times New Roman" w:cs="Times New Roman"/>
                 <w:sz w:val="24"/>
               </w:rPr>
-              <w:t xml:space="preserve">Return list of packages </w:t>
-            </w:r>
-            <w:r>
-              <w:rPr>
-                <w:rFonts w:ascii="Times New Roman" w:eastAsia="Times New Roman" w:hAnsi="Times New Roman" w:cs="Times New Roman"/>
-                <w:sz w:val="24"/>
-              </w:rPr>
-              <w:lastRenderedPageBreak/>
-              <w:t>that meet high priority truck constraints</w:t>
+              <w:t>Return list of packages that meet high priority truck constraints</w:t>
             </w:r>
           </w:p>
         </w:tc>
@@ -11837,27 +11964,15 @@
                 <w:rFonts w:ascii="Times New Roman" w:eastAsia="Times New Roman" w:hAnsi="Times New Roman" w:cs="Times New Roman"/>
                 <w:sz w:val="24"/>
               </w:rPr>
-              <w:lastRenderedPageBreak/>
               <w:t>*</w:t>
             </w:r>
-            <w:proofErr w:type="spellStart"/>
-            <w:proofErr w:type="gramStart"/>
-            <w:r>
-              <w:rPr>
-                <w:rFonts w:ascii="Times New Roman" w:eastAsia="Times New Roman" w:hAnsi="Times New Roman" w:cs="Times New Roman"/>
-                <w:sz w:val="24"/>
-              </w:rPr>
-              <w:t>get</w:t>
-            </w:r>
-            <w:proofErr w:type="gramEnd"/>
-            <w:r>
-              <w:rPr>
-                <w:rFonts w:ascii="Times New Roman" w:eastAsia="Times New Roman" w:hAnsi="Times New Roman" w:cs="Times New Roman"/>
-                <w:sz w:val="24"/>
-              </w:rPr>
-              <w:t>_package_deadline_constraints_high_asc</w:t>
-            </w:r>
-            <w:proofErr w:type="spellEnd"/>
+            <w:r>
+              <w:rPr>
+                <w:rFonts w:ascii="Times New Roman" w:eastAsia="Times New Roman" w:hAnsi="Times New Roman" w:cs="Times New Roman"/>
+                <w:sz w:val="24"/>
+              </w:rPr>
+              <w:t>get_package_deadline_constraints_high_asc</w:t>
+            </w:r>
           </w:p>
         </w:tc>
         <w:tc>
@@ -11968,7 +12083,15 @@
           <w:rFonts w:ascii="Times New Roman" w:eastAsia="Times New Roman" w:hAnsi="Times New Roman" w:cs="Times New Roman"/>
           <w:sz w:val="24"/>
         </w:rPr>
-        <w:t>The core algorithm focuses on efficiently loading packages onto trucks by utilizing a self-adjusting heuristic algorithm. The algorithm ensures that each truck follows a systematic approach to select and load packages. This overview highlights the algorithm's key steps, space complexity, and time complexity</w:t>
+        <w:t xml:space="preserve">The core algorithm focuses on efficiently loading packages onto trucks by utilizing a self-adjusting heuristic algorithm. The algorithm ensures that each truck follows a systematic </w:t>
+      </w:r>
+      <w:r>
+        <w:rPr>
+          <w:rFonts w:ascii="Times New Roman" w:eastAsia="Times New Roman" w:hAnsi="Times New Roman" w:cs="Times New Roman"/>
+          <w:sz w:val="24"/>
+        </w:rPr>
+        <w:lastRenderedPageBreak/>
+        <w:t>approach to select and load packages. This overview highlights the algorithm's key steps, space complexity, and time complexity</w:t>
       </w:r>
       <w:r>
         <w:rPr>
@@ -12286,7 +12409,6 @@
           <w:bCs/>
           <w:sz w:val="24"/>
         </w:rPr>
-        <w:lastRenderedPageBreak/>
         <w:t>Constraint Checks</w:t>
       </w:r>
       <w:r>
@@ -12491,6 +12613,7 @@
           <w:rFonts w:ascii="Times New Roman" w:eastAsia="Times New Roman" w:hAnsi="Times New Roman" w:cs="Times New Roman"/>
           <w:sz w:val="24"/>
         </w:rPr>
+        <w:lastRenderedPageBreak/>
         <w:t>Get the list of remaining packages to load onto the truck using the graph and tracked package IDs.</w:t>
       </w:r>
     </w:p>
@@ -12539,21 +12662,21 @@
         <w:rPr>
           <w:rFonts w:asciiTheme="majorHAnsi" w:hAnsiTheme="majorHAnsi" w:cstheme="majorHAnsi"/>
         </w:rPr>
-        <w:t xml:space="preserve">    </w:t>
-      </w:r>
-      <w:proofErr w:type="spellStart"/>
-      <w:r>
+        <w:t xml:space="preserve">    current_vertex = '4001 South 700 East'</w:t>
+      </w:r>
+    </w:p>
+    <w:p>
+      <w:pPr>
+        <w:ind w:left="720"/>
         <w:rPr>
           <w:rFonts w:asciiTheme="majorHAnsi" w:hAnsiTheme="majorHAnsi" w:cstheme="majorHAnsi"/>
         </w:rPr>
-        <w:t>current_vertex</w:t>
-      </w:r>
-      <w:proofErr w:type="spellEnd"/>
+      </w:pPr>
       <w:r>
         <w:rPr>
           <w:rFonts w:asciiTheme="majorHAnsi" w:hAnsiTheme="majorHAnsi" w:cstheme="majorHAnsi"/>
         </w:rPr>
-        <w:t xml:space="preserve"> = '4001 South 700 East'</w:t>
+        <w:t xml:space="preserve">    remaining_packages = get_all_packages_to_load(graph, track_package_id)</w:t>
       </w:r>
     </w:p>
     <w:p>
@@ -12567,77 +12690,7 @@
         <w:rPr>
           <w:rFonts w:asciiTheme="majorHAnsi" w:hAnsiTheme="majorHAnsi" w:cstheme="majorHAnsi"/>
         </w:rPr>
-        <w:t xml:space="preserve">    </w:t>
-      </w:r>
-      <w:proofErr w:type="spellStart"/>
-      <w:r>
-        <w:rPr>
-          <w:rFonts w:asciiTheme="majorHAnsi" w:hAnsiTheme="majorHAnsi" w:cstheme="majorHAnsi"/>
-        </w:rPr>
-        <w:t>remaining_packages</w:t>
-      </w:r>
-      <w:proofErr w:type="spellEnd"/>
-      <w:r>
-        <w:rPr>
-          <w:rFonts w:asciiTheme="majorHAnsi" w:hAnsiTheme="majorHAnsi" w:cstheme="majorHAnsi"/>
-        </w:rPr>
-        <w:t xml:space="preserve"> = </w:t>
-      </w:r>
-      <w:proofErr w:type="spellStart"/>
-      <w:r>
-        <w:rPr>
-          <w:rFonts w:asciiTheme="majorHAnsi" w:hAnsiTheme="majorHAnsi" w:cstheme="majorHAnsi"/>
-        </w:rPr>
-        <w:t>get_all_packages_to_load</w:t>
-      </w:r>
-      <w:proofErr w:type="spellEnd"/>
-      <w:r>
-        <w:rPr>
-          <w:rFonts w:asciiTheme="majorHAnsi" w:hAnsiTheme="majorHAnsi" w:cstheme="majorHAnsi"/>
-        </w:rPr>
-        <w:t>(graph, track_package_id)</w:t>
-      </w:r>
-    </w:p>
-    <w:p>
-      <w:pPr>
-        <w:ind w:left="720"/>
-        <w:rPr>
-          <w:rFonts w:asciiTheme="majorHAnsi" w:hAnsiTheme="majorHAnsi" w:cstheme="majorHAnsi"/>
-        </w:rPr>
-      </w:pPr>
-      <w:r>
-        <w:rPr>
-          <w:rFonts w:asciiTheme="majorHAnsi" w:hAnsiTheme="majorHAnsi" w:cstheme="majorHAnsi"/>
-        </w:rPr>
-        <w:t xml:space="preserve">    </w:t>
-      </w:r>
-      <w:proofErr w:type="spellStart"/>
-      <w:r>
-        <w:rPr>
-          <w:rFonts w:asciiTheme="majorHAnsi" w:hAnsiTheme="majorHAnsi" w:cstheme="majorHAnsi"/>
-        </w:rPr>
-        <w:t>truck.route</w:t>
-      </w:r>
-      <w:proofErr w:type="spellEnd"/>
-      <w:r>
-        <w:rPr>
-          <w:rFonts w:asciiTheme="majorHAnsi" w:hAnsiTheme="majorHAnsi" w:cstheme="majorHAnsi"/>
-        </w:rPr>
-        <w:t xml:space="preserve"> = [</w:t>
-      </w:r>
-      <w:proofErr w:type="spellStart"/>
-      <w:r>
-        <w:rPr>
-          <w:rFonts w:asciiTheme="majorHAnsi" w:hAnsiTheme="majorHAnsi" w:cstheme="majorHAnsi"/>
-        </w:rPr>
-        <w:t>current_vertex</w:t>
-      </w:r>
-      <w:proofErr w:type="spellEnd"/>
-      <w:r>
-        <w:rPr>
-          <w:rFonts w:asciiTheme="majorHAnsi" w:hAnsiTheme="majorHAnsi" w:cstheme="majorHAnsi"/>
-        </w:rPr>
-        <w:t>]</w:t>
+        <w:t xml:space="preserve">    truck.route = [current_vertex]</w:t>
       </w:r>
     </w:p>
     <w:p>
@@ -12680,7 +12733,7 @@
         <w:pStyle w:val="ListParagraph"/>
         <w:numPr>
           <w:ilvl w:val="0"/>
-          <w:numId w:val="4"/>
+          <w:numId w:val="12"/>
         </w:numPr>
         <w:spacing w:after="120" w:line="264" w:lineRule="auto"/>
         <w:rPr>
@@ -12701,7 +12754,7 @@
         <w:pStyle w:val="ListParagraph"/>
         <w:numPr>
           <w:ilvl w:val="1"/>
-          <w:numId w:val="4"/>
+          <w:numId w:val="12"/>
         </w:numPr>
         <w:spacing w:after="120" w:line="264" w:lineRule="auto"/>
         <w:rPr>
@@ -12736,7 +12789,7 @@
         <w:pStyle w:val="ListParagraph"/>
         <w:numPr>
           <w:ilvl w:val="1"/>
-          <w:numId w:val="4"/>
+          <w:numId w:val="12"/>
         </w:numPr>
         <w:spacing w:after="120" w:line="264" w:lineRule="auto"/>
         <w:rPr>
@@ -12759,19 +12812,25 @@
           <w:rFonts w:asciiTheme="majorHAnsi" w:hAnsiTheme="majorHAnsi" w:cstheme="majorHAnsi"/>
         </w:rPr>
       </w:pPr>
-      <w:proofErr w:type="spellStart"/>
       <w:r>
         <w:rPr>
           <w:rFonts w:asciiTheme="majorHAnsi" w:hAnsiTheme="majorHAnsi" w:cstheme="majorHAnsi"/>
         </w:rPr>
-        <w:t>constrained_packages</w:t>
-      </w:r>
-      <w:proofErr w:type="spellEnd"/>
-      <w:r>
+        <w:t>constrained_packages = []</w:t>
+      </w:r>
+    </w:p>
+    <w:p>
+      <w:pPr>
+        <w:ind w:left="720"/>
         <w:rPr>
           <w:rFonts w:asciiTheme="majorHAnsi" w:hAnsiTheme="majorHAnsi" w:cstheme="majorHAnsi"/>
         </w:rPr>
-        <w:t xml:space="preserve"> = []</w:t>
+      </w:pPr>
+      <w:r>
+        <w:rPr>
+          <w:rFonts w:asciiTheme="majorHAnsi" w:hAnsiTheme="majorHAnsi" w:cstheme="majorHAnsi"/>
+        </w:rPr>
+        <w:t>unconstrained_packages = []</w:t>
       </w:r>
     </w:p>
     <w:p>
@@ -12781,19 +12840,25 @@
           <w:rFonts w:asciiTheme="majorHAnsi" w:hAnsiTheme="majorHAnsi" w:cstheme="majorHAnsi"/>
         </w:rPr>
       </w:pPr>
-      <w:proofErr w:type="spellStart"/>
       <w:r>
         <w:rPr>
           <w:rFonts w:asciiTheme="majorHAnsi" w:hAnsiTheme="majorHAnsi" w:cstheme="majorHAnsi"/>
         </w:rPr>
-        <w:t>unconstrained_packages</w:t>
-      </w:r>
-      <w:proofErr w:type="spellEnd"/>
-      <w:r>
+        <w:t>for each package in remaining_packages:</w:t>
+      </w:r>
+    </w:p>
+    <w:p>
+      <w:pPr>
+        <w:ind w:left="720"/>
         <w:rPr>
           <w:rFonts w:asciiTheme="majorHAnsi" w:hAnsiTheme="majorHAnsi" w:cstheme="majorHAnsi"/>
         </w:rPr>
-        <w:t xml:space="preserve"> = []</w:t>
+      </w:pPr>
+      <w:r>
+        <w:rPr>
+          <w:rFonts w:asciiTheme="majorHAnsi" w:hAnsiTheme="majorHAnsi" w:cstheme="majorHAnsi"/>
+        </w:rPr>
+        <w:t xml:space="preserve">    if can_load_package(truck, package):</w:t>
       </w:r>
     </w:p>
     <w:p>
@@ -12807,21 +12872,27 @@
         <w:rPr>
           <w:rFonts w:asciiTheme="majorHAnsi" w:hAnsiTheme="majorHAnsi" w:cstheme="majorHAnsi"/>
         </w:rPr>
-        <w:t xml:space="preserve">for each package in </w:t>
-      </w:r>
-      <w:proofErr w:type="spellStart"/>
+        <w:t xml:space="preserve">        constrained_packages.append(package)</w:t>
+      </w:r>
       <w:r>
         <w:rPr>
           <w:rFonts w:asciiTheme="majorHAnsi" w:hAnsiTheme="majorHAnsi" w:cstheme="majorHAnsi"/>
         </w:rPr>
-        <w:t>remaining_packages</w:t>
-      </w:r>
-      <w:proofErr w:type="spellEnd"/>
-      <w:r>
+        <w:tab/>
+      </w:r>
+    </w:p>
+    <w:p>
+      <w:pPr>
+        <w:ind w:left="720"/>
         <w:rPr>
           <w:rFonts w:asciiTheme="majorHAnsi" w:hAnsiTheme="majorHAnsi" w:cstheme="majorHAnsi"/>
         </w:rPr>
-        <w:t>:</w:t>
+      </w:pPr>
+      <w:r>
+        <w:rPr>
+          <w:rFonts w:asciiTheme="majorHAnsi" w:hAnsiTheme="majorHAnsi" w:cstheme="majorHAnsi"/>
+        </w:rPr>
+        <w:t xml:space="preserve">    else:</w:t>
       </w:r>
     </w:p>
     <w:p>
@@ -12835,97 +12906,7 @@
         <w:rPr>
           <w:rFonts w:asciiTheme="majorHAnsi" w:hAnsiTheme="majorHAnsi" w:cstheme="majorHAnsi"/>
         </w:rPr>
-        <w:t xml:space="preserve">    if </w:t>
-      </w:r>
-      <w:proofErr w:type="spellStart"/>
-      <w:r>
-        <w:rPr>
-          <w:rFonts w:asciiTheme="majorHAnsi" w:hAnsiTheme="majorHAnsi" w:cstheme="majorHAnsi"/>
-        </w:rPr>
-        <w:t>can_load_package</w:t>
-      </w:r>
-      <w:proofErr w:type="spellEnd"/>
-      <w:r>
-        <w:rPr>
-          <w:rFonts w:asciiTheme="majorHAnsi" w:hAnsiTheme="majorHAnsi" w:cstheme="majorHAnsi"/>
-        </w:rPr>
-        <w:t>(truck, package):</w:t>
-      </w:r>
-    </w:p>
-    <w:p>
-      <w:pPr>
-        <w:ind w:left="720"/>
-        <w:rPr>
-          <w:rFonts w:asciiTheme="majorHAnsi" w:hAnsiTheme="majorHAnsi" w:cstheme="majorHAnsi"/>
-        </w:rPr>
-      </w:pPr>
-      <w:r>
-        <w:rPr>
-          <w:rFonts w:asciiTheme="majorHAnsi" w:hAnsiTheme="majorHAnsi" w:cstheme="majorHAnsi"/>
-        </w:rPr>
-        <w:t xml:space="preserve">        </w:t>
-      </w:r>
-      <w:proofErr w:type="spellStart"/>
-      <w:r>
-        <w:rPr>
-          <w:rFonts w:asciiTheme="majorHAnsi" w:hAnsiTheme="majorHAnsi" w:cstheme="majorHAnsi"/>
-        </w:rPr>
-        <w:t>constrained_packages.append</w:t>
-      </w:r>
-      <w:proofErr w:type="spellEnd"/>
-      <w:r>
-        <w:rPr>
-          <w:rFonts w:asciiTheme="majorHAnsi" w:hAnsiTheme="majorHAnsi" w:cstheme="majorHAnsi"/>
-        </w:rPr>
-        <w:t>(package)</w:t>
-      </w:r>
-      <w:r>
-        <w:rPr>
-          <w:rFonts w:asciiTheme="majorHAnsi" w:hAnsiTheme="majorHAnsi" w:cstheme="majorHAnsi"/>
-        </w:rPr>
-        <w:tab/>
-      </w:r>
-    </w:p>
-    <w:p>
-      <w:pPr>
-        <w:ind w:left="720"/>
-        <w:rPr>
-          <w:rFonts w:asciiTheme="majorHAnsi" w:hAnsiTheme="majorHAnsi" w:cstheme="majorHAnsi"/>
-        </w:rPr>
-      </w:pPr>
-      <w:r>
-        <w:rPr>
-          <w:rFonts w:asciiTheme="majorHAnsi" w:hAnsiTheme="majorHAnsi" w:cstheme="majorHAnsi"/>
-        </w:rPr>
-        <w:t xml:space="preserve">    else:</w:t>
-      </w:r>
-    </w:p>
-    <w:p>
-      <w:pPr>
-        <w:ind w:left="720"/>
-        <w:rPr>
-          <w:rFonts w:asciiTheme="majorHAnsi" w:hAnsiTheme="majorHAnsi" w:cstheme="majorHAnsi"/>
-        </w:rPr>
-      </w:pPr>
-      <w:r>
-        <w:rPr>
-          <w:rFonts w:asciiTheme="majorHAnsi" w:hAnsiTheme="majorHAnsi" w:cstheme="majorHAnsi"/>
-        </w:rPr>
-        <w:t xml:space="preserve">        </w:t>
-      </w:r>
-      <w:proofErr w:type="spellStart"/>
-      <w:r>
-        <w:rPr>
-          <w:rFonts w:asciiTheme="majorHAnsi" w:hAnsiTheme="majorHAnsi" w:cstheme="majorHAnsi"/>
-        </w:rPr>
-        <w:t>unconstrained_packages.append</w:t>
-      </w:r>
-      <w:proofErr w:type="spellEnd"/>
-      <w:r>
-        <w:rPr>
-          <w:rFonts w:asciiTheme="majorHAnsi" w:hAnsiTheme="majorHAnsi" w:cstheme="majorHAnsi"/>
-        </w:rPr>
-        <w:t>(package)</w:t>
+        <w:t xml:space="preserve">        unconstrained_packages.append(package)</w:t>
       </w:r>
     </w:p>
     <w:p>
@@ -12954,7 +12935,7 @@
         <w:pStyle w:val="ListParagraph"/>
         <w:numPr>
           <w:ilvl w:val="1"/>
-          <w:numId w:val="4"/>
+          <w:numId w:val="13"/>
         </w:numPr>
         <w:spacing w:after="120" w:line="264" w:lineRule="auto"/>
         <w:rPr>
@@ -12977,19 +12958,11 @@
           <w:rFonts w:asciiTheme="majorHAnsi" w:hAnsiTheme="majorHAnsi" w:cstheme="majorHAnsi"/>
         </w:rPr>
       </w:pPr>
-      <w:proofErr w:type="spellStart"/>
       <w:r>
         <w:rPr>
           <w:rFonts w:asciiTheme="majorHAnsi" w:hAnsiTheme="majorHAnsi" w:cstheme="majorHAnsi"/>
         </w:rPr>
-        <w:t>unconstrained_packages</w:t>
-      </w:r>
-      <w:proofErr w:type="spellEnd"/>
-      <w:r>
-        <w:rPr>
-          <w:rFonts w:asciiTheme="majorHAnsi" w:hAnsiTheme="majorHAnsi" w:cstheme="majorHAnsi"/>
-        </w:rPr>
-        <w:t xml:space="preserve"> = filter out unconstrained packages with constraints</w:t>
+        <w:t>unconstrained_packages = filter out unconstrained packages with constraints</w:t>
       </w:r>
     </w:p>
     <w:p>
@@ -13051,42 +13024,12 @@
           <w:rFonts w:asciiTheme="majorHAnsi" w:hAnsiTheme="majorHAnsi" w:cstheme="majorHAnsi"/>
         </w:rPr>
       </w:pPr>
-      <w:proofErr w:type="spellStart"/>
       <w:r>
         <w:rPr>
           <w:rFonts w:asciiTheme="majorHAnsi" w:hAnsiTheme="majorHAnsi" w:cstheme="majorHAnsi"/>
         </w:rPr>
-        <w:t>all_packages</w:t>
-      </w:r>
-      <w:proofErr w:type="spellEnd"/>
-      <w:r>
-        <w:rPr>
-          <w:rFonts w:asciiTheme="majorHAnsi" w:hAnsiTheme="majorHAnsi" w:cstheme="majorHAnsi"/>
-        </w:rPr>
-        <w:t xml:space="preserve"> = </w:t>
-      </w:r>
-      <w:proofErr w:type="spellStart"/>
-      <w:r>
-        <w:rPr>
-          <w:rFonts w:asciiTheme="majorHAnsi" w:hAnsiTheme="majorHAnsi" w:cstheme="majorHAnsi"/>
-        </w:rPr>
-        <w:t>constrained_packages</w:t>
-      </w:r>
-      <w:proofErr w:type="spellEnd"/>
-      <w:r>
-        <w:rPr>
-          <w:rFonts w:asciiTheme="majorHAnsi" w:hAnsiTheme="majorHAnsi" w:cstheme="majorHAnsi"/>
-        </w:rPr>
-        <w:t xml:space="preserve"> + </w:t>
-      </w:r>
-      <w:proofErr w:type="spellStart"/>
-      <w:r>
-        <w:rPr>
-          <w:rFonts w:asciiTheme="majorHAnsi" w:hAnsiTheme="majorHAnsi" w:cstheme="majorHAnsi"/>
-        </w:rPr>
-        <w:t>unconstrained_packages</w:t>
-      </w:r>
-      <w:proofErr w:type="spellEnd"/>
+        <w:t>all_packages = constrained_packages + unconstrained_packages</w:t>
+      </w:r>
     </w:p>
     <w:p>
       <w:pPr>
@@ -13211,6 +13154,7 @@
           <w:rFonts w:ascii="Times New Roman" w:eastAsia="Times New Roman" w:hAnsi="Times New Roman" w:cs="Times New Roman"/>
           <w:sz w:val="24"/>
         </w:rPr>
+        <w:lastRenderedPageBreak/>
         <w:t>Add the package's ID to the set of tracked package IDs.</w:t>
       </w:r>
     </w:p>
@@ -13267,49 +13211,57 @@
         <w:rPr>
           <w:rFonts w:asciiTheme="majorHAnsi" w:hAnsiTheme="majorHAnsi" w:cstheme="majorHAnsi"/>
         </w:rPr>
-        <w:t xml:space="preserve">while </w:t>
-      </w:r>
-      <w:proofErr w:type="spellStart"/>
-      <w:r>
+        <w:t>while truck.get_package_count() &lt; 14 and len(all_packages) &gt; 0:</w:t>
+      </w:r>
+    </w:p>
+    <w:p>
+      <w:pPr>
+        <w:ind w:left="720"/>
         <w:rPr>
           <w:rFonts w:asciiTheme="majorHAnsi" w:hAnsiTheme="majorHAnsi" w:cstheme="majorHAnsi"/>
         </w:rPr>
-        <w:t>truck.get_package_count</w:t>
-      </w:r>
-      <w:proofErr w:type="spellEnd"/>
+      </w:pPr>
       <w:r>
         <w:rPr>
           <w:rFonts w:asciiTheme="majorHAnsi" w:hAnsiTheme="majorHAnsi" w:cstheme="majorHAnsi"/>
         </w:rPr>
-        <w:t xml:space="preserve">() &lt; 14 and </w:t>
-      </w:r>
-      <w:proofErr w:type="spellStart"/>
-      <w:r>
+        <w:t xml:space="preserve">    min_distance = infinity</w:t>
+      </w:r>
+    </w:p>
+    <w:p>
+      <w:pPr>
+        <w:ind w:left="720"/>
         <w:rPr>
           <w:rFonts w:asciiTheme="majorHAnsi" w:hAnsiTheme="majorHAnsi" w:cstheme="majorHAnsi"/>
         </w:rPr>
-        <w:t>len</w:t>
-      </w:r>
-      <w:proofErr w:type="spellEnd"/>
+      </w:pPr>
       <w:r>
         <w:rPr>
           <w:rFonts w:asciiTheme="majorHAnsi" w:hAnsiTheme="majorHAnsi" w:cstheme="majorHAnsi"/>
         </w:rPr>
-        <w:t>(</w:t>
-      </w:r>
-      <w:proofErr w:type="spellStart"/>
-      <w:r>
+        <w:t xml:space="preserve">    nearest_package = None</w:t>
+      </w:r>
+    </w:p>
+    <w:p>
+      <w:pPr>
+        <w:ind w:left="720"/>
         <w:rPr>
           <w:rFonts w:asciiTheme="majorHAnsi" w:hAnsiTheme="majorHAnsi" w:cstheme="majorHAnsi"/>
         </w:rPr>
-        <w:t>all_packages</w:t>
-      </w:r>
-      <w:proofErr w:type="spellEnd"/>
-      <w:r>
+      </w:pPr>
+    </w:p>
+    <w:p>
+      <w:pPr>
+        <w:ind w:left="720"/>
         <w:rPr>
           <w:rFonts w:asciiTheme="majorHAnsi" w:hAnsiTheme="majorHAnsi" w:cstheme="majorHAnsi"/>
         </w:rPr>
-        <w:t>) &gt; 0:</w:t>
+      </w:pPr>
+      <w:r>
+        <w:rPr>
+          <w:rFonts w:asciiTheme="majorHAnsi" w:hAnsiTheme="majorHAnsi" w:cstheme="majorHAnsi"/>
+        </w:rPr>
+        <w:t xml:space="preserve">    for each package in all_packages:</w:t>
       </w:r>
     </w:p>
     <w:p>
@@ -13323,21 +13275,21 @@
         <w:rPr>
           <w:rFonts w:asciiTheme="majorHAnsi" w:hAnsiTheme="majorHAnsi" w:cstheme="majorHAnsi"/>
         </w:rPr>
-        <w:t xml:space="preserve">    </w:t>
-      </w:r>
-      <w:proofErr w:type="spellStart"/>
-      <w:r>
+        <w:t xml:space="preserve">        dest_vertex = package.address</w:t>
+      </w:r>
+    </w:p>
+    <w:p>
+      <w:pPr>
+        <w:ind w:left="720"/>
         <w:rPr>
           <w:rFonts w:asciiTheme="majorHAnsi" w:hAnsiTheme="majorHAnsi" w:cstheme="majorHAnsi"/>
         </w:rPr>
-        <w:t>min_distance</w:t>
-      </w:r>
-      <w:proofErr w:type="spellEnd"/>
+      </w:pPr>
       <w:r>
         <w:rPr>
           <w:rFonts w:asciiTheme="majorHAnsi" w:hAnsiTheme="majorHAnsi" w:cstheme="majorHAnsi"/>
         </w:rPr>
-        <w:t xml:space="preserve"> = infinity</w:t>
+        <w:t xml:space="preserve">        distance = graph.edge_weight[current_vertex][dest_vertex]</w:t>
       </w:r>
     </w:p>
     <w:p>
@@ -13347,25 +13299,33 @@
           <w:rFonts w:asciiTheme="majorHAnsi" w:hAnsiTheme="majorHAnsi" w:cstheme="majorHAnsi"/>
         </w:rPr>
       </w:pPr>
-      <w:r>
+    </w:p>
+    <w:p>
+      <w:pPr>
+        <w:ind w:left="720"/>
         <w:rPr>
           <w:rFonts w:asciiTheme="majorHAnsi" w:hAnsiTheme="majorHAnsi" w:cstheme="majorHAnsi"/>
         </w:rPr>
-        <w:t xml:space="preserve">    </w:t>
-      </w:r>
-      <w:proofErr w:type="spellStart"/>
+      </w:pPr>
       <w:r>
         <w:rPr>
           <w:rFonts w:asciiTheme="majorHAnsi" w:hAnsiTheme="majorHAnsi" w:cstheme="majorHAnsi"/>
         </w:rPr>
-        <w:t>nearest_package</w:t>
-      </w:r>
-      <w:proofErr w:type="spellEnd"/>
-      <w:r>
+        <w:t xml:space="preserve">        if distance &lt; min_distance:</w:t>
+      </w:r>
+    </w:p>
+    <w:p>
+      <w:pPr>
+        <w:ind w:left="720"/>
         <w:rPr>
           <w:rFonts w:asciiTheme="majorHAnsi" w:hAnsiTheme="majorHAnsi" w:cstheme="majorHAnsi"/>
         </w:rPr>
-        <w:t xml:space="preserve"> = None</w:t>
+      </w:pPr>
+      <w:r>
+        <w:rPr>
+          <w:rFonts w:asciiTheme="majorHAnsi" w:hAnsiTheme="majorHAnsi" w:cstheme="majorHAnsi"/>
+        </w:rPr>
+        <w:t xml:space="preserve">            min_distance = distance</w:t>
       </w:r>
     </w:p>
     <w:p>
@@ -13375,6 +13335,12 @@
           <w:rFonts w:asciiTheme="majorHAnsi" w:hAnsiTheme="majorHAnsi" w:cstheme="majorHAnsi"/>
         </w:rPr>
       </w:pPr>
+      <w:r>
+        <w:rPr>
+          <w:rFonts w:asciiTheme="majorHAnsi" w:hAnsiTheme="majorHAnsi" w:cstheme="majorHAnsi"/>
+        </w:rPr>
+        <w:t xml:space="preserve">            nearest_package = package</w:t>
+      </w:r>
     </w:p>
     <w:p>
       <w:pPr>
@@ -13383,25 +13349,33 @@
           <w:rFonts w:asciiTheme="majorHAnsi" w:hAnsiTheme="majorHAnsi" w:cstheme="majorHAnsi"/>
         </w:rPr>
       </w:pPr>
-      <w:r>
+    </w:p>
+    <w:p>
+      <w:pPr>
+        <w:ind w:left="720"/>
         <w:rPr>
           <w:rFonts w:asciiTheme="majorHAnsi" w:hAnsiTheme="majorHAnsi" w:cstheme="majorHAnsi"/>
         </w:rPr>
-        <w:t xml:space="preserve">    for each package in </w:t>
-      </w:r>
-      <w:proofErr w:type="spellStart"/>
+      </w:pPr>
       <w:r>
         <w:rPr>
           <w:rFonts w:asciiTheme="majorHAnsi" w:hAnsiTheme="majorHAnsi" w:cstheme="majorHAnsi"/>
         </w:rPr>
-        <w:t>all_packages</w:t>
-      </w:r>
-      <w:proofErr w:type="spellEnd"/>
-      <w:r>
+        <w:t xml:space="preserve">    if nearest_package is not None:</w:t>
+      </w:r>
+    </w:p>
+    <w:p>
+      <w:pPr>
+        <w:ind w:left="720"/>
         <w:rPr>
           <w:rFonts w:asciiTheme="majorHAnsi" w:hAnsiTheme="majorHAnsi" w:cstheme="majorHAnsi"/>
         </w:rPr>
-        <w:t>:</w:t>
+      </w:pPr>
+      <w:r>
+        <w:rPr>
+          <w:rFonts w:asciiTheme="majorHAnsi" w:hAnsiTheme="majorHAnsi" w:cstheme="majorHAnsi"/>
+        </w:rPr>
+        <w:t xml:space="preserve">        current_vertex = nearest_package.address</w:t>
       </w:r>
     </w:p>
     <w:p>
@@ -13415,30 +13389,36 @@
         <w:rPr>
           <w:rFonts w:asciiTheme="majorHAnsi" w:hAnsiTheme="majorHAnsi" w:cstheme="majorHAnsi"/>
         </w:rPr>
-        <w:t xml:space="preserve">        </w:t>
-      </w:r>
-      <w:proofErr w:type="spellStart"/>
-      <w:r>
+        <w:t xml:space="preserve">        truck.insert_packages(nearest_package)</w:t>
+      </w:r>
+    </w:p>
+    <w:p>
+      <w:pPr>
+        <w:ind w:left="720"/>
         <w:rPr>
           <w:rFonts w:asciiTheme="majorHAnsi" w:hAnsiTheme="majorHAnsi" w:cstheme="majorHAnsi"/>
         </w:rPr>
-        <w:t>dest_vertex</w:t>
-      </w:r>
-      <w:proofErr w:type="spellEnd"/>
+      </w:pPr>
       <w:r>
         <w:rPr>
           <w:rFonts w:asciiTheme="majorHAnsi" w:hAnsiTheme="majorHAnsi" w:cstheme="majorHAnsi"/>
         </w:rPr>
-        <w:t xml:space="preserve"> = </w:t>
-      </w:r>
-      <w:proofErr w:type="spellStart"/>
-      <w:r>
+        <w:t xml:space="preserve">        track_package_id.add(nearest_package.package_id)</w:t>
+      </w:r>
+    </w:p>
+    <w:p>
+      <w:pPr>
+        <w:ind w:left="720"/>
         <w:rPr>
           <w:rFonts w:asciiTheme="majorHAnsi" w:hAnsiTheme="majorHAnsi" w:cstheme="majorHAnsi"/>
         </w:rPr>
-        <w:t>package.address</w:t>
-      </w:r>
-      <w:proofErr w:type="spellEnd"/>
+      </w:pPr>
+      <w:r>
+        <w:rPr>
+          <w:rFonts w:asciiTheme="majorHAnsi" w:hAnsiTheme="majorHAnsi" w:cstheme="majorHAnsi"/>
+        </w:rPr>
+        <w:t xml:space="preserve">        all_packages.remove(nearest_package)</w:t>
+      </w:r>
     </w:p>
     <w:p>
       <w:pPr>
@@ -13451,385 +13431,22 @@
         <w:rPr>
           <w:rFonts w:asciiTheme="majorHAnsi" w:hAnsiTheme="majorHAnsi" w:cstheme="majorHAnsi"/>
         </w:rPr>
-        <w:t xml:space="preserve">        distance = </w:t>
-      </w:r>
-      <w:proofErr w:type="spellStart"/>
-      <w:r>
+        <w:t xml:space="preserve">    else:</w:t>
+      </w:r>
+    </w:p>
+    <w:p>
+      <w:pPr>
+        <w:ind w:left="720"/>
         <w:rPr>
           <w:rFonts w:asciiTheme="majorHAnsi" w:hAnsiTheme="majorHAnsi" w:cstheme="majorHAnsi"/>
         </w:rPr>
-        <w:t>graph.edge_weight</w:t>
-      </w:r>
-      <w:proofErr w:type="spellEnd"/>
+      </w:pPr>
       <w:r>
         <w:rPr>
           <w:rFonts w:asciiTheme="majorHAnsi" w:hAnsiTheme="majorHAnsi" w:cstheme="majorHAnsi"/>
         </w:rPr>
-        <w:t>[</w:t>
-      </w:r>
-      <w:proofErr w:type="spellStart"/>
-      <w:r>
-        <w:rPr>
-          <w:rFonts w:asciiTheme="majorHAnsi" w:hAnsiTheme="majorHAnsi" w:cstheme="majorHAnsi"/>
-        </w:rPr>
-        <w:t>current_vertex</w:t>
-      </w:r>
-      <w:proofErr w:type="spellEnd"/>
-      <w:r>
-        <w:rPr>
-          <w:rFonts w:asciiTheme="majorHAnsi" w:hAnsiTheme="majorHAnsi" w:cstheme="majorHAnsi"/>
-        </w:rPr>
-        <w:t>][</w:t>
-      </w:r>
-      <w:proofErr w:type="spellStart"/>
-      <w:r>
-        <w:rPr>
-          <w:rFonts w:asciiTheme="majorHAnsi" w:hAnsiTheme="majorHAnsi" w:cstheme="majorHAnsi"/>
-        </w:rPr>
-        <w:t>dest_vertex</w:t>
-      </w:r>
-      <w:proofErr w:type="spellEnd"/>
-      <w:r>
-        <w:rPr>
-          <w:rFonts w:asciiTheme="majorHAnsi" w:hAnsiTheme="majorHAnsi" w:cstheme="majorHAnsi"/>
-        </w:rPr>
-        <w:t>]</w:t>
-      </w:r>
-    </w:p>
-    <w:p>
-      <w:pPr>
-        <w:ind w:left="720"/>
-        <w:rPr>
-          <w:rFonts w:asciiTheme="majorHAnsi" w:hAnsiTheme="majorHAnsi" w:cstheme="majorHAnsi"/>
-        </w:rPr>
-      </w:pPr>
-    </w:p>
-    <w:p>
-      <w:pPr>
-        <w:ind w:left="720"/>
-        <w:rPr>
-          <w:rFonts w:asciiTheme="majorHAnsi" w:hAnsiTheme="majorHAnsi" w:cstheme="majorHAnsi"/>
-        </w:rPr>
-      </w:pPr>
-      <w:r>
-        <w:rPr>
-          <w:rFonts w:asciiTheme="majorHAnsi" w:hAnsiTheme="majorHAnsi" w:cstheme="majorHAnsi"/>
-        </w:rPr>
-        <w:t xml:space="preserve">        if distance &lt; </w:t>
-      </w:r>
-      <w:proofErr w:type="spellStart"/>
-      <w:r>
-        <w:rPr>
-          <w:rFonts w:asciiTheme="majorHAnsi" w:hAnsiTheme="majorHAnsi" w:cstheme="majorHAnsi"/>
-        </w:rPr>
-        <w:t>min_distance</w:t>
-      </w:r>
-      <w:proofErr w:type="spellEnd"/>
-      <w:r>
-        <w:rPr>
-          <w:rFonts w:asciiTheme="majorHAnsi" w:hAnsiTheme="majorHAnsi" w:cstheme="majorHAnsi"/>
-        </w:rPr>
-        <w:t>:</w:t>
-      </w:r>
-    </w:p>
-    <w:p>
-      <w:pPr>
-        <w:ind w:left="720"/>
-        <w:rPr>
-          <w:rFonts w:asciiTheme="majorHAnsi" w:hAnsiTheme="majorHAnsi" w:cstheme="majorHAnsi"/>
-        </w:rPr>
-      </w:pPr>
-      <w:r>
-        <w:rPr>
-          <w:rFonts w:asciiTheme="majorHAnsi" w:hAnsiTheme="majorHAnsi" w:cstheme="majorHAnsi"/>
-        </w:rPr>
-        <w:t xml:space="preserve">            </w:t>
-      </w:r>
-      <w:proofErr w:type="spellStart"/>
-      <w:r>
-        <w:rPr>
-          <w:rFonts w:asciiTheme="majorHAnsi" w:hAnsiTheme="majorHAnsi" w:cstheme="majorHAnsi"/>
-        </w:rPr>
-        <w:t>min_distance</w:t>
-      </w:r>
-      <w:proofErr w:type="spellEnd"/>
-      <w:r>
-        <w:rPr>
-          <w:rFonts w:asciiTheme="majorHAnsi" w:hAnsiTheme="majorHAnsi" w:cstheme="majorHAnsi"/>
-        </w:rPr>
-        <w:t xml:space="preserve"> = distance</w:t>
-      </w:r>
-    </w:p>
-    <w:p>
-      <w:pPr>
-        <w:ind w:left="720"/>
-        <w:rPr>
-          <w:rFonts w:asciiTheme="majorHAnsi" w:hAnsiTheme="majorHAnsi" w:cstheme="majorHAnsi"/>
-        </w:rPr>
-      </w:pPr>
-      <w:r>
-        <w:rPr>
-          <w:rFonts w:asciiTheme="majorHAnsi" w:hAnsiTheme="majorHAnsi" w:cstheme="majorHAnsi"/>
-        </w:rPr>
-        <w:t xml:space="preserve">            </w:t>
-      </w:r>
-      <w:proofErr w:type="spellStart"/>
-      <w:r>
-        <w:rPr>
-          <w:rFonts w:asciiTheme="majorHAnsi" w:hAnsiTheme="majorHAnsi" w:cstheme="majorHAnsi"/>
-        </w:rPr>
-        <w:t>nearest_package</w:t>
-      </w:r>
-      <w:proofErr w:type="spellEnd"/>
-      <w:r>
-        <w:rPr>
-          <w:rFonts w:asciiTheme="majorHAnsi" w:hAnsiTheme="majorHAnsi" w:cstheme="majorHAnsi"/>
-        </w:rPr>
-        <w:t xml:space="preserve"> = package</w:t>
-      </w:r>
-    </w:p>
-    <w:p>
-      <w:pPr>
-        <w:ind w:left="720"/>
-        <w:rPr>
-          <w:rFonts w:asciiTheme="majorHAnsi" w:hAnsiTheme="majorHAnsi" w:cstheme="majorHAnsi"/>
-        </w:rPr>
-      </w:pPr>
-    </w:p>
-    <w:p>
-      <w:pPr>
-        <w:ind w:left="720"/>
-        <w:rPr>
-          <w:rFonts w:asciiTheme="majorHAnsi" w:hAnsiTheme="majorHAnsi" w:cstheme="majorHAnsi"/>
-        </w:rPr>
-      </w:pPr>
-      <w:r>
-        <w:rPr>
-          <w:rFonts w:asciiTheme="majorHAnsi" w:hAnsiTheme="majorHAnsi" w:cstheme="majorHAnsi"/>
-        </w:rPr>
-        <w:t xml:space="preserve">    if </w:t>
-      </w:r>
-      <w:proofErr w:type="spellStart"/>
-      <w:r>
-        <w:rPr>
-          <w:rFonts w:asciiTheme="majorHAnsi" w:hAnsiTheme="majorHAnsi" w:cstheme="majorHAnsi"/>
-        </w:rPr>
-        <w:t>nearest_package</w:t>
-      </w:r>
-      <w:proofErr w:type="spellEnd"/>
-      <w:r>
-        <w:rPr>
-          <w:rFonts w:asciiTheme="majorHAnsi" w:hAnsiTheme="majorHAnsi" w:cstheme="majorHAnsi"/>
-        </w:rPr>
-        <w:t xml:space="preserve"> is not None:</w:t>
-      </w:r>
-    </w:p>
-    <w:p>
-      <w:pPr>
-        <w:ind w:left="720"/>
-        <w:rPr>
-          <w:rFonts w:asciiTheme="majorHAnsi" w:hAnsiTheme="majorHAnsi" w:cstheme="majorHAnsi"/>
-        </w:rPr>
-      </w:pPr>
-      <w:r>
-        <w:rPr>
-          <w:rFonts w:asciiTheme="majorHAnsi" w:hAnsiTheme="majorHAnsi" w:cstheme="majorHAnsi"/>
-        </w:rPr>
-        <w:t xml:space="preserve">        </w:t>
-      </w:r>
-      <w:proofErr w:type="spellStart"/>
-      <w:r>
-        <w:rPr>
-          <w:rFonts w:asciiTheme="majorHAnsi" w:hAnsiTheme="majorHAnsi" w:cstheme="majorHAnsi"/>
-        </w:rPr>
-        <w:t>current_vertex</w:t>
-      </w:r>
-      <w:proofErr w:type="spellEnd"/>
-      <w:r>
-        <w:rPr>
-          <w:rFonts w:asciiTheme="majorHAnsi" w:hAnsiTheme="majorHAnsi" w:cstheme="majorHAnsi"/>
-        </w:rPr>
-        <w:t xml:space="preserve"> = </w:t>
-      </w:r>
-      <w:proofErr w:type="spellStart"/>
-      <w:r>
-        <w:rPr>
-          <w:rFonts w:asciiTheme="majorHAnsi" w:hAnsiTheme="majorHAnsi" w:cstheme="majorHAnsi"/>
-        </w:rPr>
-        <w:t>nearest_package.address</w:t>
-      </w:r>
-      <w:proofErr w:type="spellEnd"/>
-    </w:p>
-    <w:p>
-      <w:pPr>
-        <w:ind w:left="720"/>
-        <w:rPr>
-          <w:rFonts w:asciiTheme="majorHAnsi" w:hAnsiTheme="majorHAnsi" w:cstheme="majorHAnsi"/>
-        </w:rPr>
-      </w:pPr>
-      <w:r>
-        <w:rPr>
-          <w:rFonts w:asciiTheme="majorHAnsi" w:hAnsiTheme="majorHAnsi" w:cstheme="majorHAnsi"/>
-        </w:rPr>
-        <w:t xml:space="preserve">        </w:t>
-      </w:r>
-      <w:proofErr w:type="spellStart"/>
-      <w:r>
-        <w:rPr>
-          <w:rFonts w:asciiTheme="majorHAnsi" w:hAnsiTheme="majorHAnsi" w:cstheme="majorHAnsi"/>
-        </w:rPr>
-        <w:t>truck.insert_packages</w:t>
-      </w:r>
-      <w:proofErr w:type="spellEnd"/>
-      <w:r>
-        <w:rPr>
-          <w:rFonts w:asciiTheme="majorHAnsi" w:hAnsiTheme="majorHAnsi" w:cstheme="majorHAnsi"/>
-        </w:rPr>
-        <w:t>(</w:t>
-      </w:r>
-      <w:proofErr w:type="spellStart"/>
-      <w:r>
-        <w:rPr>
-          <w:rFonts w:asciiTheme="majorHAnsi" w:hAnsiTheme="majorHAnsi" w:cstheme="majorHAnsi"/>
-        </w:rPr>
-        <w:t>nearest_package</w:t>
-      </w:r>
-      <w:proofErr w:type="spellEnd"/>
-      <w:r>
-        <w:rPr>
-          <w:rFonts w:asciiTheme="majorHAnsi" w:hAnsiTheme="majorHAnsi" w:cstheme="majorHAnsi"/>
-        </w:rPr>
-        <w:t>)</w:t>
-      </w:r>
-    </w:p>
-    <w:p>
-      <w:pPr>
-        <w:ind w:left="720"/>
-        <w:rPr>
-          <w:rFonts w:asciiTheme="majorHAnsi" w:hAnsiTheme="majorHAnsi" w:cstheme="majorHAnsi"/>
-        </w:rPr>
-      </w:pPr>
-      <w:r>
-        <w:rPr>
-          <w:rFonts w:asciiTheme="majorHAnsi" w:hAnsiTheme="majorHAnsi" w:cstheme="majorHAnsi"/>
-        </w:rPr>
-        <w:t xml:space="preserve">        </w:t>
-      </w:r>
-      <w:proofErr w:type="spellStart"/>
-      <w:r>
-        <w:rPr>
-          <w:rFonts w:asciiTheme="majorHAnsi" w:hAnsiTheme="majorHAnsi" w:cstheme="majorHAnsi"/>
-        </w:rPr>
-        <w:t>track_package_id.add</w:t>
-      </w:r>
-      <w:proofErr w:type="spellEnd"/>
-      <w:r>
-        <w:rPr>
-          <w:rFonts w:asciiTheme="majorHAnsi" w:hAnsiTheme="majorHAnsi" w:cstheme="majorHAnsi"/>
-        </w:rPr>
-        <w:t>(</w:t>
-      </w:r>
-      <w:proofErr w:type="spellStart"/>
-      <w:r>
-        <w:rPr>
-          <w:rFonts w:asciiTheme="majorHAnsi" w:hAnsiTheme="majorHAnsi" w:cstheme="majorHAnsi"/>
-        </w:rPr>
-        <w:t>nearest_package.package_id</w:t>
-      </w:r>
-      <w:proofErr w:type="spellEnd"/>
-      <w:r>
-        <w:rPr>
-          <w:rFonts w:asciiTheme="majorHAnsi" w:hAnsiTheme="majorHAnsi" w:cstheme="majorHAnsi"/>
-        </w:rPr>
-        <w:t>)</w:t>
-      </w:r>
-    </w:p>
-    <w:p>
-      <w:pPr>
-        <w:ind w:left="720"/>
-        <w:rPr>
-          <w:rFonts w:asciiTheme="majorHAnsi" w:hAnsiTheme="majorHAnsi" w:cstheme="majorHAnsi"/>
-        </w:rPr>
-      </w:pPr>
-      <w:r>
-        <w:rPr>
-          <w:rFonts w:asciiTheme="majorHAnsi" w:hAnsiTheme="majorHAnsi" w:cstheme="majorHAnsi"/>
-        </w:rPr>
-        <w:t xml:space="preserve">        </w:t>
-      </w:r>
-      <w:proofErr w:type="spellStart"/>
-      <w:r>
-        <w:rPr>
-          <w:rFonts w:asciiTheme="majorHAnsi" w:hAnsiTheme="majorHAnsi" w:cstheme="majorHAnsi"/>
-        </w:rPr>
-        <w:t>all_packages.remove</w:t>
-      </w:r>
-      <w:proofErr w:type="spellEnd"/>
-      <w:r>
-        <w:rPr>
-          <w:rFonts w:asciiTheme="majorHAnsi" w:hAnsiTheme="majorHAnsi" w:cstheme="majorHAnsi"/>
-        </w:rPr>
-        <w:t>(</w:t>
-      </w:r>
-      <w:proofErr w:type="spellStart"/>
-      <w:r>
-        <w:rPr>
-          <w:rFonts w:asciiTheme="majorHAnsi" w:hAnsiTheme="majorHAnsi" w:cstheme="majorHAnsi"/>
-        </w:rPr>
-        <w:t>nearest_package</w:t>
-      </w:r>
-      <w:proofErr w:type="spellEnd"/>
-      <w:r>
-        <w:rPr>
-          <w:rFonts w:asciiTheme="majorHAnsi" w:hAnsiTheme="majorHAnsi" w:cstheme="majorHAnsi"/>
-        </w:rPr>
-        <w:t>)</w:t>
-      </w:r>
-    </w:p>
-    <w:p>
-      <w:pPr>
-        <w:ind w:left="720"/>
-        <w:rPr>
-          <w:rFonts w:asciiTheme="majorHAnsi" w:hAnsiTheme="majorHAnsi" w:cstheme="majorHAnsi"/>
-        </w:rPr>
-      </w:pPr>
-      <w:r>
-        <w:rPr>
-          <w:rFonts w:asciiTheme="majorHAnsi" w:hAnsiTheme="majorHAnsi" w:cstheme="majorHAnsi"/>
-        </w:rPr>
-        <w:lastRenderedPageBreak/>
-        <w:t xml:space="preserve">    else:</w:t>
-      </w:r>
-    </w:p>
-    <w:p>
-      <w:pPr>
-        <w:ind w:left="720"/>
-        <w:rPr>
-          <w:rFonts w:asciiTheme="majorHAnsi" w:hAnsiTheme="majorHAnsi" w:cstheme="majorHAnsi"/>
-        </w:rPr>
-      </w:pPr>
-      <w:r>
-        <w:rPr>
-          <w:rFonts w:asciiTheme="majorHAnsi" w:hAnsiTheme="majorHAnsi" w:cstheme="majorHAnsi"/>
-        </w:rPr>
-        <w:t xml:space="preserve">        print "No suitable package found for truck", </w:t>
-      </w:r>
-      <w:proofErr w:type="spellStart"/>
-      <w:r>
-        <w:rPr>
-          <w:rFonts w:asciiTheme="majorHAnsi" w:hAnsiTheme="majorHAnsi" w:cstheme="majorHAnsi"/>
-        </w:rPr>
-        <w:t>truck.truck_</w:t>
-      </w:r>
-      <w:proofErr w:type="gramStart"/>
-      <w:r>
-        <w:rPr>
-          <w:rFonts w:asciiTheme="majorHAnsi" w:hAnsiTheme="majorHAnsi" w:cstheme="majorHAnsi"/>
-        </w:rPr>
-        <w:t>id</w:t>
-      </w:r>
-      <w:proofErr w:type="spellEnd"/>
-      <w:proofErr w:type="gramEnd"/>
+        <w:t xml:space="preserve">        print "No suitable package found for truck", truck.truck_id</w:t>
+      </w:r>
     </w:p>
     <w:p>
       <w:pPr>
@@ -13898,56 +13515,26 @@
           <w:rFonts w:asciiTheme="majorHAnsi" w:hAnsiTheme="majorHAnsi" w:cstheme="majorHAnsi"/>
         </w:rPr>
       </w:pPr>
-      <w:proofErr w:type="spellStart"/>
       <w:r>
         <w:rPr>
           <w:rFonts w:asciiTheme="majorHAnsi" w:hAnsiTheme="majorHAnsi" w:cstheme="majorHAnsi"/>
         </w:rPr>
-        <w:t>truck.route.append</w:t>
-      </w:r>
-      <w:proofErr w:type="spellEnd"/>
-      <w:r>
+        <w:t>truck.route.append('4001 South 700 East')</w:t>
+      </w:r>
+    </w:p>
+    <w:p>
+      <w:pPr>
+        <w:ind w:left="720"/>
         <w:rPr>
           <w:rFonts w:asciiTheme="majorHAnsi" w:hAnsiTheme="majorHAnsi" w:cstheme="majorHAnsi"/>
         </w:rPr>
-        <w:t>('4001 South 700 East')</w:t>
-      </w:r>
-    </w:p>
-    <w:p>
-      <w:pPr>
-        <w:ind w:left="720"/>
+      </w:pPr>
+      <w:r>
         <w:rPr>
           <w:rFonts w:asciiTheme="majorHAnsi" w:hAnsiTheme="majorHAnsi" w:cstheme="majorHAnsi"/>
         </w:rPr>
-      </w:pPr>
-      <w:r>
-        <w:rPr>
-          <w:rFonts w:asciiTheme="majorHAnsi" w:hAnsiTheme="majorHAnsi" w:cstheme="majorHAnsi"/>
-        </w:rPr>
-        <w:t xml:space="preserve">print "Truck", </w:t>
-      </w:r>
-      <w:proofErr w:type="spellStart"/>
-      <w:r>
-        <w:rPr>
-          <w:rFonts w:asciiTheme="majorHAnsi" w:hAnsiTheme="majorHAnsi" w:cstheme="majorHAnsi"/>
-        </w:rPr>
-        <w:t>truck.truck_id</w:t>
-      </w:r>
-      <w:proofErr w:type="spellEnd"/>
-      <w:r>
-        <w:rPr>
-          <w:rFonts w:asciiTheme="majorHAnsi" w:hAnsiTheme="majorHAnsi" w:cstheme="majorHAnsi"/>
-        </w:rPr>
-        <w:t xml:space="preserve">, "- Route:", </w:t>
-      </w:r>
-      <w:proofErr w:type="spellStart"/>
-      <w:r>
-        <w:rPr>
-          <w:rFonts w:asciiTheme="majorHAnsi" w:hAnsiTheme="majorHAnsi" w:cstheme="majorHAnsi"/>
-        </w:rPr>
-        <w:t>truck.route</w:t>
-      </w:r>
-      <w:proofErr w:type="spellEnd"/>
+        <w:t>print "Truck", truck.truck_id, "- Route:", truck.route</w:t>
+      </w:r>
     </w:p>
     <w:p>
       <w:pPr>
@@ -13986,7 +13573,16 @@
           <w:sz w:val="24"/>
           <w:szCs w:val="24"/>
         </w:rPr>
-        <w:t xml:space="preserve"> optimizing truck routes for package</w:t>
+        <w:t xml:space="preserve"> optimizing truck </w:t>
+      </w:r>
+      <w:r>
+        <w:rPr>
+          <w:rFonts w:ascii="Times New Roman" w:hAnsi="Times New Roman" w:cs="Times New Roman"/>
+          <w:sz w:val="24"/>
+          <w:szCs w:val="24"/>
+        </w:rPr>
+        <w:lastRenderedPageBreak/>
+        <w:t>routes for package</w:t>
       </w:r>
       <w:r>
         <w:rPr>
@@ -14346,25 +13942,7 @@
           <w:sz w:val="24"/>
           <w:szCs w:val="24"/>
         </w:rPr>
-        <w:t xml:space="preserve">Remove repeated vertices from the truck's route using the </w:t>
-      </w:r>
-      <w:proofErr w:type="spellStart"/>
-      <w:r>
-        <w:rPr>
-          <w:rFonts w:ascii="Times New Roman" w:hAnsi="Times New Roman" w:cs="Times New Roman"/>
-          <w:sz w:val="24"/>
-          <w:szCs w:val="24"/>
-        </w:rPr>
-        <w:t>remove_repeated_vertices</w:t>
-      </w:r>
-      <w:proofErr w:type="spellEnd"/>
-      <w:r>
-        <w:rPr>
-          <w:rFonts w:ascii="Times New Roman" w:hAnsi="Times New Roman" w:cs="Times New Roman"/>
-          <w:sz w:val="24"/>
-          <w:szCs w:val="24"/>
-        </w:rPr>
-        <w:t xml:space="preserve"> function.</w:t>
+        <w:t>Remove repeated vertices from the truck's route using the remove_repeated_vertices function.</w:t>
       </w:r>
     </w:p>
     <w:p>
@@ -14386,7 +13964,6 @@
           <w:sz w:val="24"/>
           <w:szCs w:val="24"/>
         </w:rPr>
-        <w:lastRenderedPageBreak/>
         <w:t>Initialize the current route by adding the hub address at the beginning and end of the unique route.</w:t>
       </w:r>
     </w:p>
@@ -14427,162 +14004,44 @@
           <w:sz w:val="24"/>
           <w:szCs w:val="24"/>
         </w:rPr>
-        <w:t xml:space="preserve">   </w:t>
-      </w:r>
-      <w:proofErr w:type="spellStart"/>
-      <w:r>
+        <w:t xml:space="preserve">   unique_route = remove_repeated_vertices(truck.route) excluding hub address</w:t>
+      </w:r>
+    </w:p>
+    <w:p>
+      <w:pPr>
+        <w:ind w:left="720"/>
         <w:rPr>
           <w:rFonts w:asciiTheme="majorHAnsi" w:hAnsiTheme="majorHAnsi" w:cstheme="majorHAnsi"/>
           <w:sz w:val="24"/>
           <w:szCs w:val="24"/>
         </w:rPr>
-        <w:t>unique_route</w:t>
-      </w:r>
-      <w:proofErr w:type="spellEnd"/>
+      </w:pPr>
       <w:r>
         <w:rPr>
           <w:rFonts w:asciiTheme="majorHAnsi" w:hAnsiTheme="majorHAnsi" w:cstheme="majorHAnsi"/>
           <w:sz w:val="24"/>
           <w:szCs w:val="24"/>
         </w:rPr>
-        <w:t xml:space="preserve"> = </w:t>
-      </w:r>
-      <w:proofErr w:type="spellStart"/>
-      <w:r>
+        <w:t xml:space="preserve">   current_route = ['hub'] + unique_route + ['hub']</w:t>
+      </w:r>
+    </w:p>
+    <w:p>
+      <w:pPr>
+        <w:ind w:left="720"/>
         <w:rPr>
           <w:rFonts w:asciiTheme="majorHAnsi" w:hAnsiTheme="majorHAnsi" w:cstheme="majorHAnsi"/>
           <w:sz w:val="24"/>
           <w:szCs w:val="24"/>
         </w:rPr>
-        <w:t>remove_repeated_vertices</w:t>
-      </w:r>
-      <w:proofErr w:type="spellEnd"/>
+      </w:pPr>
       <w:r>
         <w:rPr>
           <w:rFonts w:asciiTheme="majorHAnsi" w:hAnsiTheme="majorHAnsi" w:cstheme="majorHAnsi"/>
           <w:sz w:val="24"/>
           <w:szCs w:val="24"/>
         </w:rPr>
-        <w:t>(</w:t>
-      </w:r>
-      <w:proofErr w:type="spellStart"/>
-      <w:r>
-        <w:rPr>
-          <w:rFonts w:asciiTheme="majorHAnsi" w:hAnsiTheme="majorHAnsi" w:cstheme="majorHAnsi"/>
-          <w:sz w:val="24"/>
-          <w:szCs w:val="24"/>
-        </w:rPr>
-        <w:t>truck.route</w:t>
-      </w:r>
-      <w:proofErr w:type="spellEnd"/>
-      <w:r>
-        <w:rPr>
-          <w:rFonts w:asciiTheme="majorHAnsi" w:hAnsiTheme="majorHAnsi" w:cstheme="majorHAnsi"/>
-          <w:sz w:val="24"/>
-          <w:szCs w:val="24"/>
-        </w:rPr>
-        <w:t>) excluding hub address</w:t>
-      </w:r>
-    </w:p>
-    <w:p>
-      <w:pPr>
-        <w:ind w:left="720"/>
-        <w:rPr>
-          <w:rFonts w:asciiTheme="majorHAnsi" w:hAnsiTheme="majorHAnsi" w:cstheme="majorHAnsi"/>
-          <w:sz w:val="24"/>
-          <w:szCs w:val="24"/>
-        </w:rPr>
-      </w:pPr>
-      <w:r>
-        <w:rPr>
-          <w:rFonts w:asciiTheme="majorHAnsi" w:hAnsiTheme="majorHAnsi" w:cstheme="majorHAnsi"/>
-          <w:sz w:val="24"/>
-          <w:szCs w:val="24"/>
-        </w:rPr>
-        <w:t xml:space="preserve">   </w:t>
-      </w:r>
-      <w:proofErr w:type="spellStart"/>
-      <w:r>
-        <w:rPr>
-          <w:rFonts w:asciiTheme="majorHAnsi" w:hAnsiTheme="majorHAnsi" w:cstheme="majorHAnsi"/>
-          <w:sz w:val="24"/>
-          <w:szCs w:val="24"/>
-        </w:rPr>
-        <w:t>current_route</w:t>
-      </w:r>
-      <w:proofErr w:type="spellEnd"/>
-      <w:r>
-        <w:rPr>
-          <w:rFonts w:asciiTheme="majorHAnsi" w:hAnsiTheme="majorHAnsi" w:cstheme="majorHAnsi"/>
-          <w:sz w:val="24"/>
-          <w:szCs w:val="24"/>
-        </w:rPr>
-        <w:t xml:space="preserve"> = ['hub'] + </w:t>
-      </w:r>
-      <w:proofErr w:type="spellStart"/>
-      <w:r>
-        <w:rPr>
-          <w:rFonts w:asciiTheme="majorHAnsi" w:hAnsiTheme="majorHAnsi" w:cstheme="majorHAnsi"/>
-          <w:sz w:val="24"/>
-          <w:szCs w:val="24"/>
-        </w:rPr>
-        <w:t>unique_route</w:t>
-      </w:r>
-      <w:proofErr w:type="spellEnd"/>
-      <w:r>
-        <w:rPr>
-          <w:rFonts w:asciiTheme="majorHAnsi" w:hAnsiTheme="majorHAnsi" w:cstheme="majorHAnsi"/>
-          <w:sz w:val="24"/>
-          <w:szCs w:val="24"/>
-        </w:rPr>
-        <w:t xml:space="preserve"> + ['hub']</w:t>
-      </w:r>
-    </w:p>
-    <w:p>
-      <w:pPr>
-        <w:ind w:left="720"/>
-        <w:rPr>
-          <w:rFonts w:asciiTheme="majorHAnsi" w:hAnsiTheme="majorHAnsi" w:cstheme="majorHAnsi"/>
-          <w:sz w:val="24"/>
-          <w:szCs w:val="24"/>
-        </w:rPr>
-      </w:pPr>
-      <w:r>
-        <w:rPr>
-          <w:rFonts w:asciiTheme="majorHAnsi" w:hAnsiTheme="majorHAnsi" w:cstheme="majorHAnsi"/>
-          <w:sz w:val="24"/>
-          <w:szCs w:val="24"/>
-        </w:rPr>
-        <w:t xml:space="preserve">   </w:t>
-      </w:r>
-      <w:proofErr w:type="spellStart"/>
-      <w:r>
-        <w:rPr>
-          <w:rFonts w:asciiTheme="majorHAnsi" w:hAnsiTheme="majorHAnsi" w:cstheme="majorHAnsi"/>
-          <w:sz w:val="24"/>
-          <w:szCs w:val="24"/>
-        </w:rPr>
-        <w:t>best_route</w:t>
-      </w:r>
-      <w:proofErr w:type="spellEnd"/>
-      <w:r>
-        <w:rPr>
-          <w:rFonts w:asciiTheme="majorHAnsi" w:hAnsiTheme="majorHAnsi" w:cstheme="majorHAnsi"/>
-          <w:sz w:val="24"/>
-          <w:szCs w:val="24"/>
-        </w:rPr>
-        <w:t xml:space="preserve"> = </w:t>
-      </w:r>
-      <w:proofErr w:type="spellStart"/>
-      <w:r>
-        <w:rPr>
-          <w:rFonts w:asciiTheme="majorHAnsi" w:hAnsiTheme="majorHAnsi" w:cstheme="majorHAnsi"/>
-          <w:sz w:val="24"/>
-          <w:szCs w:val="24"/>
-        </w:rPr>
-        <w:t>current_route</w:t>
-      </w:r>
-      <w:proofErr w:type="spellEnd"/>
+        <w:t xml:space="preserve">   best_route = current_route</w:t>
+      </w:r>
     </w:p>
     <w:p>
       <w:pPr>
@@ -14647,25 +14106,7 @@
           <w:sz w:val="24"/>
           <w:szCs w:val="24"/>
         </w:rPr>
-        <w:t xml:space="preserve">Calculate the distance of the current route using the </w:t>
-      </w:r>
-      <w:proofErr w:type="spellStart"/>
-      <w:r>
-        <w:rPr>
-          <w:rFonts w:ascii="Times New Roman" w:hAnsi="Times New Roman" w:cs="Times New Roman"/>
-          <w:sz w:val="24"/>
-          <w:szCs w:val="24"/>
-        </w:rPr>
-        <w:t>calculate_route_distance</w:t>
-      </w:r>
-      <w:proofErr w:type="spellEnd"/>
-      <w:r>
-        <w:rPr>
-          <w:rFonts w:ascii="Times New Roman" w:hAnsi="Times New Roman" w:cs="Times New Roman"/>
-          <w:sz w:val="24"/>
-          <w:szCs w:val="24"/>
-        </w:rPr>
-        <w:t xml:space="preserve"> function.</w:t>
+        <w:t>Calculate the distance of the current route using the calculate_route_distance function.</w:t>
       </w:r>
     </w:p>
     <w:p>
@@ -14709,25 +14150,8 @@
           <w:sz w:val="24"/>
           <w:szCs w:val="24"/>
         </w:rPr>
-        <w:t xml:space="preserve">Swap the order of the vertices between the pair using the </w:t>
-      </w:r>
-      <w:proofErr w:type="spellStart"/>
-      <w:r>
-        <w:rPr>
-          <w:rFonts w:ascii="Times New Roman" w:hAnsi="Times New Roman" w:cs="Times New Roman"/>
-          <w:sz w:val="24"/>
-          <w:szCs w:val="24"/>
-        </w:rPr>
-        <w:t>two_opt_swap</w:t>
-      </w:r>
-      <w:proofErr w:type="spellEnd"/>
-      <w:r>
-        <w:rPr>
-          <w:rFonts w:ascii="Times New Roman" w:hAnsi="Times New Roman" w:cs="Times New Roman"/>
-          <w:sz w:val="24"/>
-          <w:szCs w:val="24"/>
-        </w:rPr>
-        <w:t xml:space="preserve"> function to create a new route.</w:t>
+        <w:lastRenderedPageBreak/>
+        <w:t>Swap the order of the vertices between the pair using the two_opt_swap function to create a new route.</w:t>
       </w:r>
     </w:p>
     <w:p>
@@ -14801,25 +14225,7 @@
           <w:sz w:val="24"/>
           <w:szCs w:val="24"/>
         </w:rPr>
-        <w:t xml:space="preserve">       For </w:t>
-      </w:r>
-      <w:proofErr w:type="spellStart"/>
-      <w:r>
-        <w:rPr>
-          <w:rFonts w:asciiTheme="majorHAnsi" w:hAnsiTheme="majorHAnsi" w:cstheme="majorHAnsi"/>
-          <w:sz w:val="24"/>
-          <w:szCs w:val="24"/>
-        </w:rPr>
-        <w:t>i</w:t>
-      </w:r>
-      <w:proofErr w:type="spellEnd"/>
-      <w:r>
-        <w:rPr>
-          <w:rFonts w:asciiTheme="majorHAnsi" w:hAnsiTheme="majorHAnsi" w:cstheme="majorHAnsi"/>
-          <w:sz w:val="24"/>
-          <w:szCs w:val="24"/>
-        </w:rPr>
-        <w:t xml:space="preserve"> from 1 to (length of current route - 2):</w:t>
+        <w:t xml:space="preserve">       For i from 1 to (length of current route - 2):</w:t>
       </w:r>
     </w:p>
     <w:p>
@@ -14854,79 +14260,25 @@
           <w:sz w:val="24"/>
           <w:szCs w:val="24"/>
         </w:rPr>
-        <w:t>For j from (</w:t>
-      </w:r>
-      <w:proofErr w:type="spellStart"/>
-      <w:r>
+        <w:t>For j from (i + 1) to (length of current route - 1):</w:t>
+      </w:r>
+    </w:p>
+    <w:p>
+      <w:pPr>
+        <w:pStyle w:val="ListParagraph"/>
         <w:rPr>
           <w:rFonts w:asciiTheme="majorHAnsi" w:hAnsiTheme="majorHAnsi" w:cstheme="majorHAnsi"/>
           <w:sz w:val="24"/>
           <w:szCs w:val="24"/>
         </w:rPr>
-        <w:t>i</w:t>
-      </w:r>
-      <w:proofErr w:type="spellEnd"/>
+      </w:pPr>
       <w:r>
         <w:rPr>
           <w:rFonts w:asciiTheme="majorHAnsi" w:hAnsiTheme="majorHAnsi" w:cstheme="majorHAnsi"/>
           <w:sz w:val="24"/>
           <w:szCs w:val="24"/>
         </w:rPr>
-        <w:t xml:space="preserve"> + 1) to (length of current route - 1):</w:t>
-      </w:r>
-    </w:p>
-    <w:p>
-      <w:pPr>
-        <w:pStyle w:val="ListParagraph"/>
-        <w:rPr>
-          <w:rFonts w:asciiTheme="majorHAnsi" w:hAnsiTheme="majorHAnsi" w:cstheme="majorHAnsi"/>
-          <w:sz w:val="24"/>
-          <w:szCs w:val="24"/>
-        </w:rPr>
-      </w:pPr>
-      <w:r>
-        <w:rPr>
-          <w:rFonts w:asciiTheme="majorHAnsi" w:hAnsiTheme="majorHAnsi" w:cstheme="majorHAnsi"/>
-          <w:sz w:val="24"/>
-          <w:szCs w:val="24"/>
-        </w:rPr>
-        <w:t xml:space="preserve">- Swap the order of vertices between index </w:t>
-      </w:r>
-      <w:proofErr w:type="spellStart"/>
-      <w:r>
-        <w:rPr>
-          <w:rFonts w:asciiTheme="majorHAnsi" w:hAnsiTheme="majorHAnsi" w:cstheme="majorHAnsi"/>
-          <w:sz w:val="24"/>
-          <w:szCs w:val="24"/>
-        </w:rPr>
-        <w:t>i</w:t>
-      </w:r>
-      <w:proofErr w:type="spellEnd"/>
-      <w:r>
-        <w:rPr>
-          <w:rFonts w:asciiTheme="majorHAnsi" w:hAnsiTheme="majorHAnsi" w:cstheme="majorHAnsi"/>
-          <w:sz w:val="24"/>
-          <w:szCs w:val="24"/>
-        </w:rPr>
-        <w:t xml:space="preserve"> and j using the </w:t>
-      </w:r>
-      <w:proofErr w:type="spellStart"/>
-      <w:r>
-        <w:rPr>
-          <w:rFonts w:asciiTheme="majorHAnsi" w:hAnsiTheme="majorHAnsi" w:cstheme="majorHAnsi"/>
-          <w:sz w:val="24"/>
-          <w:szCs w:val="24"/>
-        </w:rPr>
-        <w:t>two_opt_swap</w:t>
-      </w:r>
-      <w:proofErr w:type="spellEnd"/>
-      <w:r>
-        <w:rPr>
-          <w:rFonts w:asciiTheme="majorHAnsi" w:hAnsiTheme="majorHAnsi" w:cstheme="majorHAnsi"/>
-          <w:sz w:val="24"/>
-          <w:szCs w:val="24"/>
-        </w:rPr>
-        <w:t xml:space="preserve"> function to create a new route.</w:t>
+        <w:t>- Swap the order of vertices between index i and j using the two_opt_swap function to create a new route.</w:t>
       </w:r>
     </w:p>
     <w:p>
@@ -15086,36 +14438,44 @@
           <w:sz w:val="24"/>
           <w:szCs w:val="24"/>
         </w:rPr>
-        <w:t xml:space="preserve">   </w:t>
-      </w:r>
-      <w:proofErr w:type="spellStart"/>
-      <w:r>
+        <w:t xml:space="preserve">   truck.route = best_route</w:t>
+      </w:r>
+    </w:p>
+    <w:p>
+      <w:pPr>
+        <w:ind w:left="720"/>
         <w:rPr>
           <w:rFonts w:asciiTheme="majorHAnsi" w:hAnsiTheme="majorHAnsi" w:cstheme="majorHAnsi"/>
           <w:sz w:val="24"/>
           <w:szCs w:val="24"/>
         </w:rPr>
-        <w:t>truck.route</w:t>
-      </w:r>
-      <w:proofErr w:type="spellEnd"/>
+      </w:pPr>
       <w:r>
         <w:rPr>
           <w:rFonts w:asciiTheme="majorHAnsi" w:hAnsiTheme="majorHAnsi" w:cstheme="majorHAnsi"/>
           <w:sz w:val="24"/>
           <w:szCs w:val="24"/>
         </w:rPr>
-        <w:t xml:space="preserve"> = </w:t>
-      </w:r>
-      <w:proofErr w:type="spellStart"/>
-      <w:r>
+        <w:t xml:space="preserve">   optimized_packages = []</w:t>
+      </w:r>
+    </w:p>
+    <w:p>
+      <w:pPr>
+        <w:ind w:left="720"/>
         <w:rPr>
           <w:rFonts w:asciiTheme="majorHAnsi" w:hAnsiTheme="majorHAnsi" w:cstheme="majorHAnsi"/>
           <w:sz w:val="24"/>
           <w:szCs w:val="24"/>
         </w:rPr>
-        <w:t>best_route</w:t>
-      </w:r>
-      <w:proofErr w:type="spellEnd"/>
+      </w:pPr>
+      <w:r>
+        <w:rPr>
+          <w:rFonts w:asciiTheme="majorHAnsi" w:hAnsiTheme="majorHAnsi" w:cstheme="majorHAnsi"/>
+          <w:sz w:val="24"/>
+          <w:szCs w:val="24"/>
+        </w:rPr>
+        <w:t xml:space="preserve">   For each address in current_route:</w:t>
+      </w:r>
     </w:p>
     <w:p>
       <w:pPr>
@@ -15132,25 +14492,25 @@
           <w:sz w:val="24"/>
           <w:szCs w:val="24"/>
         </w:rPr>
-        <w:t xml:space="preserve">   </w:t>
-      </w:r>
-      <w:proofErr w:type="spellStart"/>
-      <w:r>
+        <w:t xml:space="preserve">      For each package in truck.packages:</w:t>
+      </w:r>
+    </w:p>
+    <w:p>
+      <w:pPr>
+        <w:ind w:left="720"/>
         <w:rPr>
           <w:rFonts w:asciiTheme="majorHAnsi" w:hAnsiTheme="majorHAnsi" w:cstheme="majorHAnsi"/>
           <w:sz w:val="24"/>
           <w:szCs w:val="24"/>
         </w:rPr>
-        <w:t>optimized_packages</w:t>
-      </w:r>
-      <w:proofErr w:type="spellEnd"/>
+      </w:pPr>
       <w:r>
         <w:rPr>
           <w:rFonts w:asciiTheme="majorHAnsi" w:hAnsiTheme="majorHAnsi" w:cstheme="majorHAnsi"/>
           <w:sz w:val="24"/>
           <w:szCs w:val="24"/>
         </w:rPr>
-        <w:t xml:space="preserve"> = []</w:t>
+        <w:t xml:space="preserve">         If package.address == address:</w:t>
       </w:r>
     </w:p>
     <w:p>
@@ -15168,25 +14528,25 @@
           <w:sz w:val="24"/>
           <w:szCs w:val="24"/>
         </w:rPr>
-        <w:t xml:space="preserve">   For each address in </w:t>
-      </w:r>
-      <w:proofErr w:type="spellStart"/>
-      <w:r>
+        <w:t xml:space="preserve">            Add package to optimized_packages</w:t>
+      </w:r>
+    </w:p>
+    <w:p>
+      <w:pPr>
+        <w:ind w:left="720"/>
         <w:rPr>
           <w:rFonts w:asciiTheme="majorHAnsi" w:hAnsiTheme="majorHAnsi" w:cstheme="majorHAnsi"/>
           <w:sz w:val="24"/>
           <w:szCs w:val="24"/>
         </w:rPr>
-        <w:t>current_route</w:t>
-      </w:r>
-      <w:proofErr w:type="spellEnd"/>
+      </w:pPr>
       <w:r>
         <w:rPr>
           <w:rFonts w:asciiTheme="majorHAnsi" w:hAnsiTheme="majorHAnsi" w:cstheme="majorHAnsi"/>
           <w:sz w:val="24"/>
           <w:szCs w:val="24"/>
         </w:rPr>
-        <w:t>:</w:t>
+        <w:t xml:space="preserve">            Break loop</w:t>
       </w:r>
     </w:p>
     <w:p>
@@ -15204,164 +14564,8 @@
           <w:sz w:val="24"/>
           <w:szCs w:val="24"/>
         </w:rPr>
-        <w:t xml:space="preserve">      For each package in </w:t>
-      </w:r>
-      <w:proofErr w:type="spellStart"/>
-      <w:r>
-        <w:rPr>
-          <w:rFonts w:asciiTheme="majorHAnsi" w:hAnsiTheme="majorHAnsi" w:cstheme="majorHAnsi"/>
-          <w:sz w:val="24"/>
-          <w:szCs w:val="24"/>
-        </w:rPr>
-        <w:t>truck.packages</w:t>
-      </w:r>
-      <w:proofErr w:type="spellEnd"/>
-      <w:r>
-        <w:rPr>
-          <w:rFonts w:asciiTheme="majorHAnsi" w:hAnsiTheme="majorHAnsi" w:cstheme="majorHAnsi"/>
-          <w:sz w:val="24"/>
-          <w:szCs w:val="24"/>
-        </w:rPr>
-        <w:t>:</w:t>
-      </w:r>
-    </w:p>
-    <w:p>
-      <w:pPr>
-        <w:ind w:left="720"/>
-        <w:rPr>
-          <w:rFonts w:asciiTheme="majorHAnsi" w:hAnsiTheme="majorHAnsi" w:cstheme="majorHAnsi"/>
-          <w:sz w:val="24"/>
-          <w:szCs w:val="24"/>
-        </w:rPr>
-      </w:pPr>
-      <w:r>
-        <w:rPr>
-          <w:rFonts w:asciiTheme="majorHAnsi" w:hAnsiTheme="majorHAnsi" w:cstheme="majorHAnsi"/>
-          <w:sz w:val="24"/>
-          <w:szCs w:val="24"/>
-        </w:rPr>
-        <w:t xml:space="preserve">         If </w:t>
-      </w:r>
-      <w:proofErr w:type="spellStart"/>
-      <w:r>
-        <w:rPr>
-          <w:rFonts w:asciiTheme="majorHAnsi" w:hAnsiTheme="majorHAnsi" w:cstheme="majorHAnsi"/>
-          <w:sz w:val="24"/>
-          <w:szCs w:val="24"/>
-        </w:rPr>
-        <w:t>package.address</w:t>
-      </w:r>
-      <w:proofErr w:type="spellEnd"/>
-      <w:r>
-        <w:rPr>
-          <w:rFonts w:asciiTheme="majorHAnsi" w:hAnsiTheme="majorHAnsi" w:cstheme="majorHAnsi"/>
-          <w:sz w:val="24"/>
-          <w:szCs w:val="24"/>
-        </w:rPr>
-        <w:t xml:space="preserve"> == address:</w:t>
-      </w:r>
-    </w:p>
-    <w:p>
-      <w:pPr>
-        <w:ind w:left="720"/>
-        <w:rPr>
-          <w:rFonts w:asciiTheme="majorHAnsi" w:hAnsiTheme="majorHAnsi" w:cstheme="majorHAnsi"/>
-          <w:sz w:val="24"/>
-          <w:szCs w:val="24"/>
-        </w:rPr>
-      </w:pPr>
-      <w:r>
-        <w:rPr>
-          <w:rFonts w:asciiTheme="majorHAnsi" w:hAnsiTheme="majorHAnsi" w:cstheme="majorHAnsi"/>
-          <w:sz w:val="24"/>
-          <w:szCs w:val="24"/>
-        </w:rPr>
-        <w:t xml:space="preserve">            Add package to </w:t>
-      </w:r>
-      <w:proofErr w:type="spellStart"/>
-      <w:r>
-        <w:rPr>
-          <w:rFonts w:asciiTheme="majorHAnsi" w:hAnsiTheme="majorHAnsi" w:cstheme="majorHAnsi"/>
-          <w:sz w:val="24"/>
-          <w:szCs w:val="24"/>
-        </w:rPr>
-        <w:t>optimized_</w:t>
-      </w:r>
-      <w:proofErr w:type="gramStart"/>
-      <w:r>
-        <w:rPr>
-          <w:rFonts w:asciiTheme="majorHAnsi" w:hAnsiTheme="majorHAnsi" w:cstheme="majorHAnsi"/>
-          <w:sz w:val="24"/>
-          <w:szCs w:val="24"/>
-        </w:rPr>
-        <w:t>packages</w:t>
-      </w:r>
-      <w:proofErr w:type="spellEnd"/>
-      <w:proofErr w:type="gramEnd"/>
-    </w:p>
-    <w:p>
-      <w:pPr>
-        <w:ind w:left="720"/>
-        <w:rPr>
-          <w:rFonts w:asciiTheme="majorHAnsi" w:hAnsiTheme="majorHAnsi" w:cstheme="majorHAnsi"/>
-          <w:sz w:val="24"/>
-          <w:szCs w:val="24"/>
-        </w:rPr>
-      </w:pPr>
-      <w:r>
-        <w:rPr>
-          <w:rFonts w:asciiTheme="majorHAnsi" w:hAnsiTheme="majorHAnsi" w:cstheme="majorHAnsi"/>
-          <w:sz w:val="24"/>
-          <w:szCs w:val="24"/>
-        </w:rPr>
-        <w:t xml:space="preserve">            Break loop</w:t>
-      </w:r>
-    </w:p>
-    <w:p>
-      <w:pPr>
-        <w:ind w:left="720"/>
-        <w:rPr>
-          <w:rFonts w:asciiTheme="majorHAnsi" w:hAnsiTheme="majorHAnsi" w:cstheme="majorHAnsi"/>
-          <w:sz w:val="24"/>
-          <w:szCs w:val="24"/>
-        </w:rPr>
-      </w:pPr>
-      <w:r>
-        <w:rPr>
-          <w:rFonts w:asciiTheme="majorHAnsi" w:hAnsiTheme="majorHAnsi" w:cstheme="majorHAnsi"/>
-          <w:sz w:val="24"/>
-          <w:szCs w:val="24"/>
-        </w:rPr>
-        <w:t xml:space="preserve">   </w:t>
-      </w:r>
-      <w:proofErr w:type="spellStart"/>
-      <w:r>
-        <w:rPr>
-          <w:rFonts w:asciiTheme="majorHAnsi" w:hAnsiTheme="majorHAnsi" w:cstheme="majorHAnsi"/>
-          <w:sz w:val="24"/>
-          <w:szCs w:val="24"/>
-        </w:rPr>
-        <w:t>truck.packages</w:t>
-      </w:r>
-      <w:proofErr w:type="spellEnd"/>
-      <w:r>
-        <w:rPr>
-          <w:rFonts w:asciiTheme="majorHAnsi" w:hAnsiTheme="majorHAnsi" w:cstheme="majorHAnsi"/>
-          <w:sz w:val="24"/>
-          <w:szCs w:val="24"/>
-        </w:rPr>
-        <w:t xml:space="preserve"> = </w:t>
-      </w:r>
-      <w:proofErr w:type="spellStart"/>
-      <w:r>
-        <w:rPr>
-          <w:rFonts w:asciiTheme="majorHAnsi" w:hAnsiTheme="majorHAnsi" w:cstheme="majorHAnsi"/>
-          <w:sz w:val="24"/>
-          <w:szCs w:val="24"/>
-        </w:rPr>
-        <w:t>optimized_packages</w:t>
-      </w:r>
-      <w:proofErr w:type="spellEnd"/>
+        <w:t xml:space="preserve">   truck.packages = optimized_packages</w:t>
+      </w:r>
     </w:p>
     <w:p/>
     <w:p>
@@ -15481,6 +14685,7 @@
           <w:b/>
           <w:sz w:val="24"/>
         </w:rPr>
+        <w:lastRenderedPageBreak/>
         <w:t>Best- and Worst-Case Time Complexity:</w:t>
       </w:r>
     </w:p>
@@ -15759,7 +14964,7 @@
           <w:sz w:val="24"/>
           <w:szCs w:val="24"/>
         </w:rPr>
-        <w:t xml:space="preserve"> details the implementation steps and processes involved in</w:t>
+        <w:t xml:space="preserve"> details the steps and processes involved in</w:t>
       </w:r>
       <w:r>
         <w:rPr>
@@ -15881,26 +15086,7 @@
           <w:sz w:val="24"/>
           <w:szCs w:val="24"/>
         </w:rPr>
-        <w:lastRenderedPageBreak/>
-        <w:t xml:space="preserve">Initialize the </w:t>
-      </w:r>
-      <w:proofErr w:type="spellStart"/>
-      <w:r>
-        <w:rPr>
-          <w:rFonts w:ascii="Times New Roman" w:hAnsi="Times New Roman" w:cs="Times New Roman"/>
-          <w:sz w:val="24"/>
-          <w:szCs w:val="24"/>
-        </w:rPr>
-        <w:t>pred_vertex</w:t>
-      </w:r>
-      <w:proofErr w:type="spellEnd"/>
-      <w:r>
-        <w:rPr>
-          <w:rFonts w:ascii="Times New Roman" w:hAnsi="Times New Roman" w:cs="Times New Roman"/>
-          <w:sz w:val="24"/>
-          <w:szCs w:val="24"/>
-        </w:rPr>
-        <w:t xml:space="preserve"> dictionary with all vertices in the graph to None, indicating that their predecessor vertices are unknown initially.</w:t>
+        <w:t>Initialize the pred_vertex dictionary with all vertices in the graph to None, indicating that their predecessor vertices are unknown initially.</w:t>
       </w:r>
     </w:p>
     <w:p>
@@ -15944,25 +15130,7 @@
           <w:sz w:val="24"/>
           <w:szCs w:val="24"/>
         </w:rPr>
-        <w:t>Create a min-heap queue (</w:t>
-      </w:r>
-      <w:proofErr w:type="spellStart"/>
-      <w:r>
-        <w:rPr>
-          <w:rFonts w:ascii="Times New Roman" w:hAnsi="Times New Roman" w:cs="Times New Roman"/>
-          <w:sz w:val="24"/>
-          <w:szCs w:val="24"/>
-        </w:rPr>
-        <w:t>min_heap</w:t>
-      </w:r>
-      <w:proofErr w:type="spellEnd"/>
-      <w:r>
-        <w:rPr>
-          <w:rFonts w:ascii="Times New Roman" w:hAnsi="Times New Roman" w:cs="Times New Roman"/>
-          <w:sz w:val="24"/>
-          <w:szCs w:val="24"/>
-        </w:rPr>
-        <w:t>) of tuples containing the distance and vertex.</w:t>
+        <w:t>Create a min-heap queue (min_heap) of tuples containing the distance and vertex.</w:t>
       </w:r>
     </w:p>
     <w:p>
@@ -15984,25 +15152,7 @@
           <w:sz w:val="24"/>
           <w:szCs w:val="24"/>
         </w:rPr>
-        <w:t>Create an empty list (</w:t>
-      </w:r>
-      <w:proofErr w:type="spellStart"/>
-      <w:r>
-        <w:rPr>
-          <w:rFonts w:ascii="Times New Roman" w:hAnsi="Times New Roman" w:cs="Times New Roman"/>
-          <w:sz w:val="24"/>
-          <w:szCs w:val="24"/>
-        </w:rPr>
-        <w:t>visited_queue</w:t>
-      </w:r>
-      <w:proofErr w:type="spellEnd"/>
-      <w:r>
-        <w:rPr>
-          <w:rFonts w:ascii="Times New Roman" w:hAnsi="Times New Roman" w:cs="Times New Roman"/>
-          <w:sz w:val="24"/>
-          <w:szCs w:val="24"/>
-        </w:rPr>
-        <w:t>) to track visited vertices.</w:t>
+        <w:t>Create an empty list (visited_queue) to track visited vertices.</w:t>
       </w:r>
     </w:p>
     <w:p>
@@ -16038,43 +15188,43 @@
           <w:sz w:val="24"/>
           <w:szCs w:val="24"/>
         </w:rPr>
-        <w:t xml:space="preserve">    </w:t>
-      </w:r>
-      <w:proofErr w:type="spellStart"/>
-      <w:r>
+        <w:t xml:space="preserve">    pred_vertex = {vertex: None for vertex in graph.vertices}</w:t>
+      </w:r>
+    </w:p>
+    <w:p>
+      <w:pPr>
+        <w:ind w:left="720"/>
         <w:rPr>
           <w:rFonts w:asciiTheme="majorHAnsi" w:hAnsiTheme="majorHAnsi" w:cstheme="majorHAnsi"/>
           <w:sz w:val="24"/>
           <w:szCs w:val="24"/>
         </w:rPr>
-        <w:t>pred_vertex</w:t>
-      </w:r>
-      <w:proofErr w:type="spellEnd"/>
+      </w:pPr>
       <w:r>
         <w:rPr>
           <w:rFonts w:asciiTheme="majorHAnsi" w:hAnsiTheme="majorHAnsi" w:cstheme="majorHAnsi"/>
           <w:sz w:val="24"/>
           <w:szCs w:val="24"/>
         </w:rPr>
-        <w:t xml:space="preserve"> = {vertex: None for vertex in </w:t>
-      </w:r>
-      <w:proofErr w:type="spellStart"/>
-      <w:r>
+        <w:t xml:space="preserve">    distances[src] = 0</w:t>
+      </w:r>
+    </w:p>
+    <w:p>
+      <w:pPr>
+        <w:ind w:left="720"/>
         <w:rPr>
           <w:rFonts w:asciiTheme="majorHAnsi" w:hAnsiTheme="majorHAnsi" w:cstheme="majorHAnsi"/>
           <w:sz w:val="24"/>
           <w:szCs w:val="24"/>
         </w:rPr>
-        <w:t>graph.vertices</w:t>
-      </w:r>
-      <w:proofErr w:type="spellEnd"/>
+      </w:pPr>
       <w:r>
         <w:rPr>
           <w:rFonts w:asciiTheme="majorHAnsi" w:hAnsiTheme="majorHAnsi" w:cstheme="majorHAnsi"/>
           <w:sz w:val="24"/>
           <w:szCs w:val="24"/>
         </w:rPr>
-        <w:t>}</w:t>
+        <w:t xml:space="preserve">    min_heap = create_min_heap()  </w:t>
       </w:r>
     </w:p>
     <w:p>
@@ -16092,97 +15242,7 @@
           <w:sz w:val="24"/>
           <w:szCs w:val="24"/>
         </w:rPr>
-        <w:t xml:space="preserve">    distances[src] = 0</w:t>
-      </w:r>
-    </w:p>
-    <w:p>
-      <w:pPr>
-        <w:ind w:left="720"/>
-        <w:rPr>
-          <w:rFonts w:asciiTheme="majorHAnsi" w:hAnsiTheme="majorHAnsi" w:cstheme="majorHAnsi"/>
-          <w:sz w:val="24"/>
-          <w:szCs w:val="24"/>
-        </w:rPr>
-      </w:pPr>
-      <w:r>
-        <w:rPr>
-          <w:rFonts w:asciiTheme="majorHAnsi" w:hAnsiTheme="majorHAnsi" w:cstheme="majorHAnsi"/>
-          <w:sz w:val="24"/>
-          <w:szCs w:val="24"/>
-        </w:rPr>
-        <w:t xml:space="preserve">    </w:t>
-      </w:r>
-      <w:proofErr w:type="spellStart"/>
-      <w:r>
-        <w:rPr>
-          <w:rFonts w:asciiTheme="majorHAnsi" w:hAnsiTheme="majorHAnsi" w:cstheme="majorHAnsi"/>
-          <w:sz w:val="24"/>
-          <w:szCs w:val="24"/>
-        </w:rPr>
-        <w:t>min_heap</w:t>
-      </w:r>
-      <w:proofErr w:type="spellEnd"/>
-      <w:r>
-        <w:rPr>
-          <w:rFonts w:asciiTheme="majorHAnsi" w:hAnsiTheme="majorHAnsi" w:cstheme="majorHAnsi"/>
-          <w:sz w:val="24"/>
-          <w:szCs w:val="24"/>
-        </w:rPr>
-        <w:t xml:space="preserve"> = </w:t>
-      </w:r>
-      <w:proofErr w:type="spellStart"/>
-      <w:r>
-        <w:rPr>
-          <w:rFonts w:asciiTheme="majorHAnsi" w:hAnsiTheme="majorHAnsi" w:cstheme="majorHAnsi"/>
-          <w:sz w:val="24"/>
-          <w:szCs w:val="24"/>
-        </w:rPr>
-        <w:t>create_min_heap</w:t>
-      </w:r>
-      <w:proofErr w:type="spellEnd"/>
-      <w:r>
-        <w:rPr>
-          <w:rFonts w:asciiTheme="majorHAnsi" w:hAnsiTheme="majorHAnsi" w:cstheme="majorHAnsi"/>
-          <w:sz w:val="24"/>
-          <w:szCs w:val="24"/>
-        </w:rPr>
-        <w:t xml:space="preserve">()  </w:t>
-      </w:r>
-    </w:p>
-    <w:p>
-      <w:pPr>
-        <w:ind w:left="720"/>
-        <w:rPr>
-          <w:rFonts w:asciiTheme="majorHAnsi" w:hAnsiTheme="majorHAnsi" w:cstheme="majorHAnsi"/>
-          <w:sz w:val="24"/>
-          <w:szCs w:val="24"/>
-        </w:rPr>
-      </w:pPr>
-      <w:r>
-        <w:rPr>
-          <w:rFonts w:asciiTheme="majorHAnsi" w:hAnsiTheme="majorHAnsi" w:cstheme="majorHAnsi"/>
-          <w:sz w:val="24"/>
-          <w:szCs w:val="24"/>
-        </w:rPr>
-        <w:t xml:space="preserve">    </w:t>
-      </w:r>
-      <w:proofErr w:type="spellStart"/>
-      <w:r>
-        <w:rPr>
-          <w:rFonts w:asciiTheme="majorHAnsi" w:hAnsiTheme="majorHAnsi" w:cstheme="majorHAnsi"/>
-          <w:sz w:val="24"/>
-          <w:szCs w:val="24"/>
-        </w:rPr>
-        <w:t>visited_queue</w:t>
-      </w:r>
-      <w:proofErr w:type="spellEnd"/>
-      <w:r>
-        <w:rPr>
-          <w:rFonts w:asciiTheme="majorHAnsi" w:hAnsiTheme="majorHAnsi" w:cstheme="majorHAnsi"/>
-          <w:sz w:val="24"/>
-          <w:szCs w:val="24"/>
-        </w:rPr>
-        <w:t xml:space="preserve"> = []</w:t>
+        <w:t xml:space="preserve">    visited_queue = []</w:t>
       </w:r>
     </w:p>
     <w:p>
@@ -16204,6 +15264,7 @@
           <w:sz w:val="24"/>
           <w:szCs w:val="24"/>
         </w:rPr>
+        <w:lastRenderedPageBreak/>
         <w:t>Shortest-Path Discovery:</w:t>
       </w:r>
     </w:p>
@@ -16387,25 +15448,25 @@
           <w:sz w:val="24"/>
           <w:szCs w:val="24"/>
         </w:rPr>
-        <w:t xml:space="preserve">    while </w:t>
-      </w:r>
-      <w:proofErr w:type="spellStart"/>
-      <w:r>
+        <w:t xml:space="preserve">    while min_heap is not empty:</w:t>
+      </w:r>
+    </w:p>
+    <w:p>
+      <w:pPr>
+        <w:pStyle w:val="ListParagraph"/>
         <w:rPr>
           <w:rFonts w:asciiTheme="majorHAnsi" w:hAnsiTheme="majorHAnsi" w:cstheme="majorHAnsi"/>
           <w:sz w:val="24"/>
           <w:szCs w:val="24"/>
         </w:rPr>
-        <w:t>min_heap</w:t>
-      </w:r>
-      <w:proofErr w:type="spellEnd"/>
+      </w:pPr>
       <w:r>
         <w:rPr>
           <w:rFonts w:asciiTheme="majorHAnsi" w:hAnsiTheme="majorHAnsi" w:cstheme="majorHAnsi"/>
           <w:sz w:val="24"/>
           <w:szCs w:val="24"/>
         </w:rPr>
-        <w:t xml:space="preserve"> is not empty:</w:t>
+        <w:t xml:space="preserve">        current_distance, current_vertex = extract_min_from_heap(min_heap)</w:t>
       </w:r>
     </w:p>
     <w:p>
@@ -16423,79 +15484,79 @@
           <w:sz w:val="24"/>
           <w:szCs w:val="24"/>
         </w:rPr>
-        <w:t xml:space="preserve">        </w:t>
-      </w:r>
-      <w:proofErr w:type="spellStart"/>
-      <w:r>
+        <w:t xml:space="preserve">        if current_vertex in visited_queue and current_distance &gt; distances[current_vertex]:</w:t>
+      </w:r>
+    </w:p>
+    <w:p>
+      <w:pPr>
+        <w:pStyle w:val="ListParagraph"/>
         <w:rPr>
           <w:rFonts w:asciiTheme="majorHAnsi" w:hAnsiTheme="majorHAnsi" w:cstheme="majorHAnsi"/>
           <w:sz w:val="24"/>
           <w:szCs w:val="24"/>
         </w:rPr>
-        <w:t>current_distance</w:t>
-      </w:r>
-      <w:proofErr w:type="spellEnd"/>
+      </w:pPr>
       <w:r>
         <w:rPr>
           <w:rFonts w:asciiTheme="majorHAnsi" w:hAnsiTheme="majorHAnsi" w:cstheme="majorHAnsi"/>
           <w:sz w:val="24"/>
           <w:szCs w:val="24"/>
         </w:rPr>
-        <w:t xml:space="preserve">, </w:t>
-      </w:r>
-      <w:proofErr w:type="spellStart"/>
-      <w:r>
+        <w:t xml:space="preserve">            continue</w:t>
+      </w:r>
+    </w:p>
+    <w:p>
+      <w:pPr>
+        <w:pStyle w:val="ListParagraph"/>
         <w:rPr>
           <w:rFonts w:asciiTheme="majorHAnsi" w:hAnsiTheme="majorHAnsi" w:cstheme="majorHAnsi"/>
           <w:sz w:val="24"/>
           <w:szCs w:val="24"/>
         </w:rPr>
-        <w:t>current_vertex</w:t>
-      </w:r>
-      <w:proofErr w:type="spellEnd"/>
+      </w:pPr>
       <w:r>
         <w:rPr>
           <w:rFonts w:asciiTheme="majorHAnsi" w:hAnsiTheme="majorHAnsi" w:cstheme="majorHAnsi"/>
           <w:sz w:val="24"/>
           <w:szCs w:val="24"/>
         </w:rPr>
-        <w:t xml:space="preserve"> = </w:t>
-      </w:r>
-      <w:proofErr w:type="spellStart"/>
-      <w:r>
+        <w:t xml:space="preserve">        visited_queue.append(current_vertex)</w:t>
+      </w:r>
+    </w:p>
+    <w:p>
+      <w:pPr>
+        <w:pStyle w:val="ListParagraph"/>
         <w:rPr>
           <w:rFonts w:asciiTheme="majorHAnsi" w:hAnsiTheme="majorHAnsi" w:cstheme="majorHAnsi"/>
           <w:sz w:val="24"/>
           <w:szCs w:val="24"/>
         </w:rPr>
-        <w:t>extract_min_from_heap</w:t>
-      </w:r>
-      <w:proofErr w:type="spellEnd"/>
+      </w:pPr>
       <w:r>
         <w:rPr>
           <w:rFonts w:asciiTheme="majorHAnsi" w:hAnsiTheme="majorHAnsi" w:cstheme="majorHAnsi"/>
           <w:sz w:val="24"/>
           <w:szCs w:val="24"/>
         </w:rPr>
-        <w:t>(</w:t>
-      </w:r>
-      <w:proofErr w:type="spellStart"/>
-      <w:r>
+        <w:t xml:space="preserve">        neighbors = get_neighbors_within_route(graph, current_vertex, route)</w:t>
+      </w:r>
+    </w:p>
+    <w:p>
+      <w:pPr>
+        <w:pStyle w:val="ListParagraph"/>
         <w:rPr>
           <w:rFonts w:asciiTheme="majorHAnsi" w:hAnsiTheme="majorHAnsi" w:cstheme="majorHAnsi"/>
           <w:sz w:val="24"/>
           <w:szCs w:val="24"/>
         </w:rPr>
-        <w:t>min_heap</w:t>
-      </w:r>
-      <w:proofErr w:type="spellEnd"/>
+      </w:pPr>
       <w:r>
         <w:rPr>
           <w:rFonts w:asciiTheme="majorHAnsi" w:hAnsiTheme="majorHAnsi" w:cstheme="majorHAnsi"/>
           <w:sz w:val="24"/>
           <w:szCs w:val="24"/>
         </w:rPr>
-        <w:t>)</w:t>
+        <w:t xml:space="preserve">        for neighbor in neighbors:</w:t>
       </w:r>
     </w:p>
     <w:p>
@@ -16513,79 +15574,79 @@
           <w:sz w:val="24"/>
           <w:szCs w:val="24"/>
         </w:rPr>
-        <w:t xml:space="preserve">        if </w:t>
-      </w:r>
-      <w:proofErr w:type="spellStart"/>
-      <w:r>
+        <w:t xml:space="preserve">            weight = graph.edge_weight[current_vertex][neighbor]</w:t>
+      </w:r>
+    </w:p>
+    <w:p>
+      <w:pPr>
+        <w:pStyle w:val="ListParagraph"/>
         <w:rPr>
           <w:rFonts w:asciiTheme="majorHAnsi" w:hAnsiTheme="majorHAnsi" w:cstheme="majorHAnsi"/>
           <w:sz w:val="24"/>
           <w:szCs w:val="24"/>
         </w:rPr>
-        <w:t>current_vertex</w:t>
-      </w:r>
-      <w:proofErr w:type="spellEnd"/>
+      </w:pPr>
       <w:r>
         <w:rPr>
           <w:rFonts w:asciiTheme="majorHAnsi" w:hAnsiTheme="majorHAnsi" w:cstheme="majorHAnsi"/>
           <w:sz w:val="24"/>
           <w:szCs w:val="24"/>
         </w:rPr>
-        <w:t xml:space="preserve"> in </w:t>
-      </w:r>
-      <w:proofErr w:type="spellStart"/>
-      <w:r>
+        <w:t xml:space="preserve">            total_distance = current_distance + weight</w:t>
+      </w:r>
+    </w:p>
+    <w:p>
+      <w:pPr>
+        <w:pStyle w:val="ListParagraph"/>
         <w:rPr>
           <w:rFonts w:asciiTheme="majorHAnsi" w:hAnsiTheme="majorHAnsi" w:cstheme="majorHAnsi"/>
           <w:sz w:val="24"/>
           <w:szCs w:val="24"/>
         </w:rPr>
-        <w:t>visited_queue</w:t>
-      </w:r>
-      <w:proofErr w:type="spellEnd"/>
+      </w:pPr>
       <w:r>
         <w:rPr>
           <w:rFonts w:asciiTheme="majorHAnsi" w:hAnsiTheme="majorHAnsi" w:cstheme="majorHAnsi"/>
           <w:sz w:val="24"/>
           <w:szCs w:val="24"/>
         </w:rPr>
-        <w:t xml:space="preserve"> and </w:t>
-      </w:r>
-      <w:proofErr w:type="spellStart"/>
-      <w:r>
+        <w:t xml:space="preserve">            if total_distance &lt; distances[neighbor]:</w:t>
+      </w:r>
+    </w:p>
+    <w:p>
+      <w:pPr>
+        <w:pStyle w:val="ListParagraph"/>
         <w:rPr>
           <w:rFonts w:asciiTheme="majorHAnsi" w:hAnsiTheme="majorHAnsi" w:cstheme="majorHAnsi"/>
           <w:sz w:val="24"/>
           <w:szCs w:val="24"/>
         </w:rPr>
-        <w:t>current_distance</w:t>
-      </w:r>
-      <w:proofErr w:type="spellEnd"/>
+      </w:pPr>
       <w:r>
         <w:rPr>
           <w:rFonts w:asciiTheme="majorHAnsi" w:hAnsiTheme="majorHAnsi" w:cstheme="majorHAnsi"/>
           <w:sz w:val="24"/>
           <w:szCs w:val="24"/>
         </w:rPr>
-        <w:t xml:space="preserve"> &gt; distances[</w:t>
-      </w:r>
-      <w:proofErr w:type="spellStart"/>
-      <w:r>
+        <w:t xml:space="preserve">                distances[neighbor] = total_distance</w:t>
+      </w:r>
+    </w:p>
+    <w:p>
+      <w:pPr>
+        <w:pStyle w:val="ListParagraph"/>
         <w:rPr>
           <w:rFonts w:asciiTheme="majorHAnsi" w:hAnsiTheme="majorHAnsi" w:cstheme="majorHAnsi"/>
           <w:sz w:val="24"/>
           <w:szCs w:val="24"/>
         </w:rPr>
-        <w:t>current_vertex</w:t>
-      </w:r>
-      <w:proofErr w:type="spellEnd"/>
+      </w:pPr>
       <w:r>
         <w:rPr>
           <w:rFonts w:asciiTheme="majorHAnsi" w:hAnsiTheme="majorHAnsi" w:cstheme="majorHAnsi"/>
           <w:sz w:val="24"/>
           <w:szCs w:val="24"/>
         </w:rPr>
-        <w:t>]:</w:t>
+        <w:t xml:space="preserve">                pred_vertex[neighbor] = current_vertex</w:t>
       </w:r>
     </w:p>
     <w:p>
@@ -16603,423 +15664,7 @@
           <w:sz w:val="24"/>
           <w:szCs w:val="24"/>
         </w:rPr>
-        <w:t xml:space="preserve">            continue</w:t>
-      </w:r>
-    </w:p>
-    <w:p>
-      <w:pPr>
-        <w:pStyle w:val="ListParagraph"/>
-        <w:rPr>
-          <w:rFonts w:asciiTheme="majorHAnsi" w:hAnsiTheme="majorHAnsi" w:cstheme="majorHAnsi"/>
-          <w:sz w:val="24"/>
-          <w:szCs w:val="24"/>
-        </w:rPr>
-      </w:pPr>
-      <w:r>
-        <w:rPr>
-          <w:rFonts w:asciiTheme="majorHAnsi" w:hAnsiTheme="majorHAnsi" w:cstheme="majorHAnsi"/>
-          <w:sz w:val="24"/>
-          <w:szCs w:val="24"/>
-        </w:rPr>
-        <w:t xml:space="preserve">        </w:t>
-      </w:r>
-      <w:proofErr w:type="spellStart"/>
-      <w:r>
-        <w:rPr>
-          <w:rFonts w:asciiTheme="majorHAnsi" w:hAnsiTheme="majorHAnsi" w:cstheme="majorHAnsi"/>
-          <w:sz w:val="24"/>
-          <w:szCs w:val="24"/>
-        </w:rPr>
-        <w:t>visited_queue.append</w:t>
-      </w:r>
-      <w:proofErr w:type="spellEnd"/>
-      <w:r>
-        <w:rPr>
-          <w:rFonts w:asciiTheme="majorHAnsi" w:hAnsiTheme="majorHAnsi" w:cstheme="majorHAnsi"/>
-          <w:sz w:val="24"/>
-          <w:szCs w:val="24"/>
-        </w:rPr>
-        <w:t>(</w:t>
-      </w:r>
-      <w:proofErr w:type="spellStart"/>
-      <w:r>
-        <w:rPr>
-          <w:rFonts w:asciiTheme="majorHAnsi" w:hAnsiTheme="majorHAnsi" w:cstheme="majorHAnsi"/>
-          <w:sz w:val="24"/>
-          <w:szCs w:val="24"/>
-        </w:rPr>
-        <w:t>current_vertex</w:t>
-      </w:r>
-      <w:proofErr w:type="spellEnd"/>
-      <w:r>
-        <w:rPr>
-          <w:rFonts w:asciiTheme="majorHAnsi" w:hAnsiTheme="majorHAnsi" w:cstheme="majorHAnsi"/>
-          <w:sz w:val="24"/>
-          <w:szCs w:val="24"/>
-        </w:rPr>
-        <w:t>)</w:t>
-      </w:r>
-    </w:p>
-    <w:p>
-      <w:pPr>
-        <w:pStyle w:val="ListParagraph"/>
-        <w:rPr>
-          <w:rFonts w:asciiTheme="majorHAnsi" w:hAnsiTheme="majorHAnsi" w:cstheme="majorHAnsi"/>
-          <w:sz w:val="24"/>
-          <w:szCs w:val="24"/>
-        </w:rPr>
-      </w:pPr>
-      <w:r>
-        <w:rPr>
-          <w:rFonts w:asciiTheme="majorHAnsi" w:hAnsiTheme="majorHAnsi" w:cstheme="majorHAnsi"/>
-          <w:sz w:val="24"/>
-          <w:szCs w:val="24"/>
-        </w:rPr>
-        <w:t xml:space="preserve">        neighbors = </w:t>
-      </w:r>
-      <w:proofErr w:type="spellStart"/>
-      <w:r>
-        <w:rPr>
-          <w:rFonts w:asciiTheme="majorHAnsi" w:hAnsiTheme="majorHAnsi" w:cstheme="majorHAnsi"/>
-          <w:sz w:val="24"/>
-          <w:szCs w:val="24"/>
-        </w:rPr>
-        <w:t>get_neighbors_within_route</w:t>
-      </w:r>
-      <w:proofErr w:type="spellEnd"/>
-      <w:r>
-        <w:rPr>
-          <w:rFonts w:asciiTheme="majorHAnsi" w:hAnsiTheme="majorHAnsi" w:cstheme="majorHAnsi"/>
-          <w:sz w:val="24"/>
-          <w:szCs w:val="24"/>
-        </w:rPr>
-        <w:t xml:space="preserve">(graph, </w:t>
-      </w:r>
-      <w:proofErr w:type="spellStart"/>
-      <w:r>
-        <w:rPr>
-          <w:rFonts w:asciiTheme="majorHAnsi" w:hAnsiTheme="majorHAnsi" w:cstheme="majorHAnsi"/>
-          <w:sz w:val="24"/>
-          <w:szCs w:val="24"/>
-        </w:rPr>
-        <w:t>current_vertex</w:t>
-      </w:r>
-      <w:proofErr w:type="spellEnd"/>
-      <w:r>
-        <w:rPr>
-          <w:rFonts w:asciiTheme="majorHAnsi" w:hAnsiTheme="majorHAnsi" w:cstheme="majorHAnsi"/>
-          <w:sz w:val="24"/>
-          <w:szCs w:val="24"/>
-        </w:rPr>
-        <w:t>, route)</w:t>
-      </w:r>
-    </w:p>
-    <w:p>
-      <w:pPr>
-        <w:pStyle w:val="ListParagraph"/>
-        <w:rPr>
-          <w:rFonts w:asciiTheme="majorHAnsi" w:hAnsiTheme="majorHAnsi" w:cstheme="majorHAnsi"/>
-          <w:sz w:val="24"/>
-          <w:szCs w:val="24"/>
-        </w:rPr>
-      </w:pPr>
-      <w:r>
-        <w:rPr>
-          <w:rFonts w:asciiTheme="majorHAnsi" w:hAnsiTheme="majorHAnsi" w:cstheme="majorHAnsi"/>
-          <w:sz w:val="24"/>
-          <w:szCs w:val="24"/>
-        </w:rPr>
-        <w:t xml:space="preserve">        for neighbor in neighbors:</w:t>
-      </w:r>
-    </w:p>
-    <w:p>
-      <w:pPr>
-        <w:pStyle w:val="ListParagraph"/>
-        <w:rPr>
-          <w:rFonts w:asciiTheme="majorHAnsi" w:hAnsiTheme="majorHAnsi" w:cstheme="majorHAnsi"/>
-          <w:sz w:val="24"/>
-          <w:szCs w:val="24"/>
-        </w:rPr>
-      </w:pPr>
-      <w:r>
-        <w:rPr>
-          <w:rFonts w:asciiTheme="majorHAnsi" w:hAnsiTheme="majorHAnsi" w:cstheme="majorHAnsi"/>
-          <w:sz w:val="24"/>
-          <w:szCs w:val="24"/>
-        </w:rPr>
-        <w:t xml:space="preserve">            weight = </w:t>
-      </w:r>
-      <w:proofErr w:type="spellStart"/>
-      <w:r>
-        <w:rPr>
-          <w:rFonts w:asciiTheme="majorHAnsi" w:hAnsiTheme="majorHAnsi" w:cstheme="majorHAnsi"/>
-          <w:sz w:val="24"/>
-          <w:szCs w:val="24"/>
-        </w:rPr>
-        <w:t>graph.edge_weight</w:t>
-      </w:r>
-      <w:proofErr w:type="spellEnd"/>
-      <w:r>
-        <w:rPr>
-          <w:rFonts w:asciiTheme="majorHAnsi" w:hAnsiTheme="majorHAnsi" w:cstheme="majorHAnsi"/>
-          <w:sz w:val="24"/>
-          <w:szCs w:val="24"/>
-        </w:rPr>
-        <w:t>[</w:t>
-      </w:r>
-      <w:proofErr w:type="spellStart"/>
-      <w:r>
-        <w:rPr>
-          <w:rFonts w:asciiTheme="majorHAnsi" w:hAnsiTheme="majorHAnsi" w:cstheme="majorHAnsi"/>
-          <w:sz w:val="24"/>
-          <w:szCs w:val="24"/>
-        </w:rPr>
-        <w:t>current_vertex</w:t>
-      </w:r>
-      <w:proofErr w:type="spellEnd"/>
-      <w:r>
-        <w:rPr>
-          <w:rFonts w:asciiTheme="majorHAnsi" w:hAnsiTheme="majorHAnsi" w:cstheme="majorHAnsi"/>
-          <w:sz w:val="24"/>
-          <w:szCs w:val="24"/>
-        </w:rPr>
-        <w:t>][neighbor]</w:t>
-      </w:r>
-    </w:p>
-    <w:p>
-      <w:pPr>
-        <w:pStyle w:val="ListParagraph"/>
-        <w:rPr>
-          <w:rFonts w:asciiTheme="majorHAnsi" w:hAnsiTheme="majorHAnsi" w:cstheme="majorHAnsi"/>
-          <w:sz w:val="24"/>
-          <w:szCs w:val="24"/>
-        </w:rPr>
-      </w:pPr>
-      <w:r>
-        <w:rPr>
-          <w:rFonts w:asciiTheme="majorHAnsi" w:hAnsiTheme="majorHAnsi" w:cstheme="majorHAnsi"/>
-          <w:sz w:val="24"/>
-          <w:szCs w:val="24"/>
-        </w:rPr>
-        <w:t xml:space="preserve">            </w:t>
-      </w:r>
-      <w:proofErr w:type="spellStart"/>
-      <w:r>
-        <w:rPr>
-          <w:rFonts w:asciiTheme="majorHAnsi" w:hAnsiTheme="majorHAnsi" w:cstheme="majorHAnsi"/>
-          <w:sz w:val="24"/>
-          <w:szCs w:val="24"/>
-        </w:rPr>
-        <w:t>total_distance</w:t>
-      </w:r>
-      <w:proofErr w:type="spellEnd"/>
-      <w:r>
-        <w:rPr>
-          <w:rFonts w:asciiTheme="majorHAnsi" w:hAnsiTheme="majorHAnsi" w:cstheme="majorHAnsi"/>
-          <w:sz w:val="24"/>
-          <w:szCs w:val="24"/>
-        </w:rPr>
-        <w:t xml:space="preserve"> = </w:t>
-      </w:r>
-      <w:proofErr w:type="spellStart"/>
-      <w:r>
-        <w:rPr>
-          <w:rFonts w:asciiTheme="majorHAnsi" w:hAnsiTheme="majorHAnsi" w:cstheme="majorHAnsi"/>
-          <w:sz w:val="24"/>
-          <w:szCs w:val="24"/>
-        </w:rPr>
-        <w:t>current_distance</w:t>
-      </w:r>
-      <w:proofErr w:type="spellEnd"/>
-      <w:r>
-        <w:rPr>
-          <w:rFonts w:asciiTheme="majorHAnsi" w:hAnsiTheme="majorHAnsi" w:cstheme="majorHAnsi"/>
-          <w:sz w:val="24"/>
-          <w:szCs w:val="24"/>
-        </w:rPr>
-        <w:t xml:space="preserve"> + weight</w:t>
-      </w:r>
-    </w:p>
-    <w:p>
-      <w:pPr>
-        <w:pStyle w:val="ListParagraph"/>
-        <w:rPr>
-          <w:rFonts w:asciiTheme="majorHAnsi" w:hAnsiTheme="majorHAnsi" w:cstheme="majorHAnsi"/>
-          <w:sz w:val="24"/>
-          <w:szCs w:val="24"/>
-        </w:rPr>
-      </w:pPr>
-      <w:r>
-        <w:rPr>
-          <w:rFonts w:asciiTheme="majorHAnsi" w:hAnsiTheme="majorHAnsi" w:cstheme="majorHAnsi"/>
-          <w:sz w:val="24"/>
-          <w:szCs w:val="24"/>
-        </w:rPr>
-        <w:t xml:space="preserve">            if </w:t>
-      </w:r>
-      <w:proofErr w:type="spellStart"/>
-      <w:r>
-        <w:rPr>
-          <w:rFonts w:asciiTheme="majorHAnsi" w:hAnsiTheme="majorHAnsi" w:cstheme="majorHAnsi"/>
-          <w:sz w:val="24"/>
-          <w:szCs w:val="24"/>
-        </w:rPr>
-        <w:t>total_distance</w:t>
-      </w:r>
-      <w:proofErr w:type="spellEnd"/>
-      <w:r>
-        <w:rPr>
-          <w:rFonts w:asciiTheme="majorHAnsi" w:hAnsiTheme="majorHAnsi" w:cstheme="majorHAnsi"/>
-          <w:sz w:val="24"/>
-          <w:szCs w:val="24"/>
-        </w:rPr>
-        <w:t xml:space="preserve"> &lt; distances[neighbor]:</w:t>
-      </w:r>
-    </w:p>
-    <w:p>
-      <w:pPr>
-        <w:pStyle w:val="ListParagraph"/>
-        <w:rPr>
-          <w:rFonts w:asciiTheme="majorHAnsi" w:hAnsiTheme="majorHAnsi" w:cstheme="majorHAnsi"/>
-          <w:sz w:val="24"/>
-          <w:szCs w:val="24"/>
-        </w:rPr>
-      </w:pPr>
-      <w:r>
-        <w:rPr>
-          <w:rFonts w:asciiTheme="majorHAnsi" w:hAnsiTheme="majorHAnsi" w:cstheme="majorHAnsi"/>
-          <w:sz w:val="24"/>
-          <w:szCs w:val="24"/>
-        </w:rPr>
-        <w:t xml:space="preserve">                distances[neighbor] = </w:t>
-      </w:r>
-      <w:proofErr w:type="spellStart"/>
-      <w:r>
-        <w:rPr>
-          <w:rFonts w:asciiTheme="majorHAnsi" w:hAnsiTheme="majorHAnsi" w:cstheme="majorHAnsi"/>
-          <w:sz w:val="24"/>
-          <w:szCs w:val="24"/>
-        </w:rPr>
-        <w:t>total_distance</w:t>
-      </w:r>
-      <w:proofErr w:type="spellEnd"/>
-    </w:p>
-    <w:p>
-      <w:pPr>
-        <w:pStyle w:val="ListParagraph"/>
-        <w:rPr>
-          <w:rFonts w:asciiTheme="majorHAnsi" w:hAnsiTheme="majorHAnsi" w:cstheme="majorHAnsi"/>
-          <w:sz w:val="24"/>
-          <w:szCs w:val="24"/>
-        </w:rPr>
-      </w:pPr>
-      <w:r>
-        <w:rPr>
-          <w:rFonts w:asciiTheme="majorHAnsi" w:hAnsiTheme="majorHAnsi" w:cstheme="majorHAnsi"/>
-          <w:sz w:val="24"/>
-          <w:szCs w:val="24"/>
-        </w:rPr>
-        <w:t xml:space="preserve">                </w:t>
-      </w:r>
-      <w:proofErr w:type="spellStart"/>
-      <w:r>
-        <w:rPr>
-          <w:rFonts w:asciiTheme="majorHAnsi" w:hAnsiTheme="majorHAnsi" w:cstheme="majorHAnsi"/>
-          <w:sz w:val="24"/>
-          <w:szCs w:val="24"/>
-        </w:rPr>
-        <w:t>pred_vertex</w:t>
-      </w:r>
-      <w:proofErr w:type="spellEnd"/>
-      <w:r>
-        <w:rPr>
-          <w:rFonts w:asciiTheme="majorHAnsi" w:hAnsiTheme="majorHAnsi" w:cstheme="majorHAnsi"/>
-          <w:sz w:val="24"/>
-          <w:szCs w:val="24"/>
-        </w:rPr>
-        <w:t xml:space="preserve">[neighbor] = </w:t>
-      </w:r>
-      <w:proofErr w:type="spellStart"/>
-      <w:r>
-        <w:rPr>
-          <w:rFonts w:asciiTheme="majorHAnsi" w:hAnsiTheme="majorHAnsi" w:cstheme="majorHAnsi"/>
-          <w:sz w:val="24"/>
-          <w:szCs w:val="24"/>
-        </w:rPr>
-        <w:t>current_vertex</w:t>
-      </w:r>
-      <w:proofErr w:type="spellEnd"/>
-    </w:p>
-    <w:p>
-      <w:pPr>
-        <w:pStyle w:val="ListParagraph"/>
-        <w:rPr>
-          <w:rFonts w:asciiTheme="majorHAnsi" w:hAnsiTheme="majorHAnsi" w:cstheme="majorHAnsi"/>
-          <w:sz w:val="24"/>
-          <w:szCs w:val="24"/>
-        </w:rPr>
-      </w:pPr>
-      <w:r>
-        <w:rPr>
-          <w:rFonts w:asciiTheme="majorHAnsi" w:hAnsiTheme="majorHAnsi" w:cstheme="majorHAnsi"/>
-          <w:sz w:val="24"/>
-          <w:szCs w:val="24"/>
-        </w:rPr>
-        <w:t xml:space="preserve">                </w:t>
-      </w:r>
-      <w:proofErr w:type="spellStart"/>
-      <w:r>
-        <w:rPr>
-          <w:rFonts w:asciiTheme="majorHAnsi" w:hAnsiTheme="majorHAnsi" w:cstheme="majorHAnsi"/>
-          <w:sz w:val="24"/>
-          <w:szCs w:val="24"/>
-        </w:rPr>
-        <w:t>insert_into_heap</w:t>
-      </w:r>
-      <w:proofErr w:type="spellEnd"/>
-      <w:r>
-        <w:rPr>
-          <w:rFonts w:asciiTheme="majorHAnsi" w:hAnsiTheme="majorHAnsi" w:cstheme="majorHAnsi"/>
-          <w:sz w:val="24"/>
-          <w:szCs w:val="24"/>
-        </w:rPr>
-        <w:t>(</w:t>
-      </w:r>
-      <w:proofErr w:type="spellStart"/>
-      <w:r>
-        <w:rPr>
-          <w:rFonts w:asciiTheme="majorHAnsi" w:hAnsiTheme="majorHAnsi" w:cstheme="majorHAnsi"/>
-          <w:sz w:val="24"/>
-          <w:szCs w:val="24"/>
-        </w:rPr>
-        <w:t>min_heap</w:t>
-      </w:r>
-      <w:proofErr w:type="spellEnd"/>
-      <w:r>
-        <w:rPr>
-          <w:rFonts w:asciiTheme="majorHAnsi" w:hAnsiTheme="majorHAnsi" w:cstheme="majorHAnsi"/>
-          <w:sz w:val="24"/>
-          <w:szCs w:val="24"/>
-        </w:rPr>
-        <w:t>, (</w:t>
-      </w:r>
-      <w:proofErr w:type="spellStart"/>
-      <w:r>
-        <w:rPr>
-          <w:rFonts w:asciiTheme="majorHAnsi" w:hAnsiTheme="majorHAnsi" w:cstheme="majorHAnsi"/>
-          <w:sz w:val="24"/>
-          <w:szCs w:val="24"/>
-        </w:rPr>
-        <w:t>total_distance</w:t>
-      </w:r>
-      <w:proofErr w:type="spellEnd"/>
-      <w:r>
-        <w:rPr>
-          <w:rFonts w:asciiTheme="majorHAnsi" w:hAnsiTheme="majorHAnsi" w:cstheme="majorHAnsi"/>
-          <w:sz w:val="24"/>
-          <w:szCs w:val="24"/>
-        </w:rPr>
-        <w:t>, neighbor))</w:t>
+        <w:t xml:space="preserve">                insert_into_heap(min_heap, (total_distance, neighbor))</w:t>
       </w:r>
     </w:p>
     <w:p>
@@ -17063,25 +15708,7 @@
           <w:sz w:val="24"/>
           <w:szCs w:val="24"/>
         </w:rPr>
-        <w:t xml:space="preserve">Return the distances and </w:t>
-      </w:r>
-      <w:proofErr w:type="spellStart"/>
-      <w:r>
-        <w:rPr>
-          <w:rFonts w:ascii="Times New Roman" w:hAnsi="Times New Roman" w:cs="Times New Roman"/>
-          <w:sz w:val="24"/>
-          <w:szCs w:val="24"/>
-        </w:rPr>
-        <w:t>pred_vertex</w:t>
-      </w:r>
-      <w:proofErr w:type="spellEnd"/>
-      <w:r>
-        <w:rPr>
-          <w:rFonts w:ascii="Times New Roman" w:hAnsi="Times New Roman" w:cs="Times New Roman"/>
-          <w:sz w:val="24"/>
-          <w:szCs w:val="24"/>
-        </w:rPr>
-        <w:t xml:space="preserve"> dictionaries.</w:t>
+        <w:t>Return the distances and pred_vertex dictionaries.</w:t>
       </w:r>
     </w:p>
     <w:p>
@@ -17110,28 +15737,8 @@
           <w:sz w:val="24"/>
           <w:szCs w:val="24"/>
         </w:rPr>
-        <w:t xml:space="preserve">return distances, </w:t>
-      </w:r>
-      <w:proofErr w:type="spellStart"/>
-      <w:r>
-        <w:rPr>
-          <w:rFonts w:asciiTheme="majorHAnsi" w:hAnsiTheme="majorHAnsi" w:cstheme="majorHAnsi"/>
-          <w:sz w:val="24"/>
-          <w:szCs w:val="24"/>
-        </w:rPr>
-        <w:t>pred_</w:t>
-      </w:r>
-      <w:proofErr w:type="gramStart"/>
-      <w:r>
-        <w:rPr>
-          <w:rFonts w:asciiTheme="majorHAnsi" w:hAnsiTheme="majorHAnsi" w:cstheme="majorHAnsi"/>
-          <w:sz w:val="24"/>
-          <w:szCs w:val="24"/>
-        </w:rPr>
-        <w:t>vertex</w:t>
-      </w:r>
-      <w:proofErr w:type="spellEnd"/>
-      <w:proofErr w:type="gramEnd"/>
+        <w:t>return distances, pred_vertex</w:t>
+      </w:r>
     </w:p>
     <w:p>
       <w:pPr>
@@ -17232,15 +15839,8 @@
     </w:p>
     <w:p>
       <w:r>
-        <w:t xml:space="preserve">should report the package as at the hub, </w:t>
-      </w:r>
-      <w:proofErr w:type="spellStart"/>
-      <w:r>
-        <w:t>en</w:t>
-      </w:r>
-      <w:proofErr w:type="spellEnd"/>
-      <w:r>
-        <w:t xml:space="preserve"> route, or delivered. Delivery status must include the </w:t>
+        <w:lastRenderedPageBreak/>
+        <w:t xml:space="preserve">should report the package as at the hub, en route, or delivered. Delivery status must include the </w:t>
       </w:r>
     </w:p>
     <w:p>
@@ -17317,17 +15917,8 @@
           <w:rFonts w:ascii="Times New Roman" w:eastAsia="Times New Roman" w:hAnsi="Times New Roman" w:cs="Times New Roman"/>
           <w:sz w:val="24"/>
         </w:rPr>
-        <w:t xml:space="preserve">Interface screenshot goes </w:t>
-      </w:r>
-      <w:proofErr w:type="gramStart"/>
-      <w:r>
-        <w:rPr>
-          <w:rFonts w:ascii="Times New Roman" w:eastAsia="Times New Roman" w:hAnsi="Times New Roman" w:cs="Times New Roman"/>
-          <w:sz w:val="24"/>
-        </w:rPr>
-        <w:t>here</w:t>
-      </w:r>
-      <w:proofErr w:type="gramEnd"/>
+        <w:t>Interface screenshot goes here</w:t>
+      </w:r>
     </w:p>
     <w:p/>
     <w:p>
@@ -17335,6 +15926,7 @@
         <w:pStyle w:val="Heading2"/>
       </w:pPr>
       <w:r>
+        <w:lastRenderedPageBreak/>
         <w:t>Status Check</w:t>
       </w:r>
     </w:p>
@@ -17360,36 +15952,12 @@
     </w:p>
     <w:p>
       <w:pPr>
-        <w:spacing w:after="120" w:line="264" w:lineRule="auto"/>
-        <w:rPr>
-          <w:rFonts w:ascii="Times New Roman" w:eastAsia="Times New Roman" w:hAnsi="Times New Roman" w:cs="Times New Roman"/>
-          <w:sz w:val="24"/>
-        </w:rPr>
-      </w:pPr>
-      <w:r>
-        <w:rPr>
-          <w:rFonts w:ascii="Times New Roman" w:eastAsia="Times New Roman" w:hAnsi="Times New Roman" w:cs="Times New Roman"/>
-          <w:sz w:val="24"/>
-        </w:rPr>
-        <w:t xml:space="preserve">Screen shot goes </w:t>
-      </w:r>
-      <w:proofErr w:type="gramStart"/>
-      <w:r>
-        <w:rPr>
-          <w:rFonts w:ascii="Times New Roman" w:eastAsia="Times New Roman" w:hAnsi="Times New Roman" w:cs="Times New Roman"/>
-          <w:sz w:val="24"/>
-        </w:rPr>
-        <w:t>here</w:t>
-      </w:r>
-      <w:proofErr w:type="gramEnd"/>
-    </w:p>
-    <w:p>
-      <w:pPr>
         <w:keepNext/>
         <w:keepLines/>
         <w:spacing w:before="400" w:after="40" w:line="240" w:lineRule="auto"/>
         <w:rPr>
           <w:rFonts w:ascii="Times New Roman" w:eastAsia="Times New Roman" w:hAnsi="Times New Roman" w:cs="Times New Roman"/>
+          <w:noProof/>
           <w:color w:val="2F5496"/>
           <w:sz w:val="24"/>
         </w:rPr>
@@ -17397,36 +15965,68 @@
       <w:r>
         <w:rPr>
           <w:rFonts w:ascii="Times New Roman" w:eastAsia="Times New Roman" w:hAnsi="Times New Roman" w:cs="Times New Roman"/>
+          <w:noProof/>
           <w:color w:val="2F5496"/>
           <w:sz w:val="24"/>
         </w:rPr>
-        <w:t>D2. Second Status Check</w:t>
-      </w:r>
-    </w:p>
-    <w:p>
-      <w:pPr>
-        <w:spacing w:after="120" w:line="264" w:lineRule="auto"/>
-        <w:rPr>
-          <w:rFonts w:ascii="Times New Roman" w:eastAsia="Times New Roman" w:hAnsi="Times New Roman" w:cs="Times New Roman"/>
-          <w:sz w:val="24"/>
-        </w:rPr>
-      </w:pPr>
-      <w:r>
-        <w:rPr>
-          <w:rFonts w:ascii="Times New Roman" w:eastAsia="Times New Roman" w:hAnsi="Times New Roman" w:cs="Times New Roman"/>
-          <w:sz w:val="24"/>
-        </w:rPr>
-        <w:t xml:space="preserve">Screenshot goes </w:t>
-      </w:r>
-      <w:proofErr w:type="gramStart"/>
-      <w:r>
-        <w:rPr>
-          <w:rFonts w:ascii="Times New Roman" w:eastAsia="Times New Roman" w:hAnsi="Times New Roman" w:cs="Times New Roman"/>
-          <w:sz w:val="24"/>
-        </w:rPr>
-        <w:t>here</w:t>
-      </w:r>
-      <w:proofErr w:type="gramEnd"/>
+        <w:t>Truck 1</w:t>
+      </w:r>
+      <w:r>
+        <w:rPr>
+          <w:rFonts w:ascii="Times New Roman" w:eastAsia="Times New Roman" w:hAnsi="Times New Roman" w:cs="Times New Roman"/>
+          <w:noProof/>
+          <w:color w:val="2F5496"/>
+          <w:sz w:val="24"/>
+        </w:rPr>
+        <w:drawing>
+          <wp:inline distT="0" distB="0" distL="0" distR="0" wp14:anchorId="2A004B87" wp14:editId="35D5E23F">
+            <wp:extent cx="6829060" cy="1438275"/>
+            <wp:effectExtent l="0" t="0" r="0" b="0"/>
+            <wp:docPr id="2" name="Picture 2"/>
+            <wp:cNvGraphicFramePr>
+              <a:graphicFrameLocks xmlns:a="http://schemas.openxmlformats.org/drawingml/2006/main" noChangeAspect="1"/>
+            </wp:cNvGraphicFramePr>
+            <a:graphic xmlns:a="http://schemas.openxmlformats.org/drawingml/2006/main">
+              <a:graphicData uri="http://schemas.openxmlformats.org/drawingml/2006/picture">
+                <pic:pic xmlns:pic="http://schemas.openxmlformats.org/drawingml/2006/picture">
+                  <pic:nvPicPr>
+                    <pic:cNvPr id="0" name="Picture 1"/>
+                    <pic:cNvPicPr>
+                      <a:picLocks noChangeAspect="1" noChangeArrowheads="1"/>
+                    </pic:cNvPicPr>
+                  </pic:nvPicPr>
+                  <pic:blipFill>
+                    <a:blip r:embed="rId12" cstate="print">
+                      <a:extLst>
+                        <a:ext uri="{28A0092B-C50C-407E-A947-70E740481C1C}">
+                          <a14:useLocalDpi xmlns:a14="http://schemas.microsoft.com/office/drawing/2010/main" val="0"/>
+                        </a:ext>
+                      </a:extLst>
+                    </a:blip>
+                    <a:srcRect/>
+                    <a:stretch>
+                      <a:fillRect/>
+                    </a:stretch>
+                  </pic:blipFill>
+                  <pic:spPr bwMode="auto">
+                    <a:xfrm>
+                      <a:off x="0" y="0"/>
+                      <a:ext cx="6836208" cy="1439781"/>
+                    </a:xfrm>
+                    <a:prstGeom prst="rect">
+                      <a:avLst/>
+                    </a:prstGeom>
+                    <a:noFill/>
+                    <a:ln>
+                      <a:noFill/>
+                    </a:ln>
+                  </pic:spPr>
+                </pic:pic>
+              </a:graphicData>
+            </a:graphic>
+          </wp:inline>
+        </w:drawing>
+      </w:r>
     </w:p>
     <w:p>
       <w:pPr>
@@ -17435,6 +16035,7 @@
         <w:spacing w:before="400" w:after="40" w:line="240" w:lineRule="auto"/>
         <w:rPr>
           <w:rFonts w:ascii="Times New Roman" w:eastAsia="Times New Roman" w:hAnsi="Times New Roman" w:cs="Times New Roman"/>
+          <w:noProof/>
           <w:color w:val="2F5496"/>
           <w:sz w:val="24"/>
         </w:rPr>
@@ -17442,36 +16043,68 @@
       <w:r>
         <w:rPr>
           <w:rFonts w:ascii="Times New Roman" w:eastAsia="Times New Roman" w:hAnsi="Times New Roman" w:cs="Times New Roman"/>
+          <w:noProof/>
           <w:color w:val="2F5496"/>
           <w:sz w:val="24"/>
         </w:rPr>
-        <w:t>D3. Third Status Check</w:t>
-      </w:r>
-    </w:p>
-    <w:p>
-      <w:pPr>
-        <w:spacing w:after="120" w:line="264" w:lineRule="auto"/>
-        <w:rPr>
-          <w:rFonts w:ascii="Times New Roman" w:eastAsia="Times New Roman" w:hAnsi="Times New Roman" w:cs="Times New Roman"/>
-          <w:sz w:val="24"/>
-        </w:rPr>
-      </w:pPr>
-      <w:r>
-        <w:rPr>
-          <w:rFonts w:ascii="Times New Roman" w:eastAsia="Times New Roman" w:hAnsi="Times New Roman" w:cs="Times New Roman"/>
-          <w:sz w:val="24"/>
-        </w:rPr>
-        <w:t xml:space="preserve">Screenshot goes </w:t>
-      </w:r>
-      <w:proofErr w:type="gramStart"/>
-      <w:r>
-        <w:rPr>
-          <w:rFonts w:ascii="Times New Roman" w:eastAsia="Times New Roman" w:hAnsi="Times New Roman" w:cs="Times New Roman"/>
-          <w:sz w:val="24"/>
-        </w:rPr>
-        <w:t>here</w:t>
-      </w:r>
-      <w:proofErr w:type="gramEnd"/>
+        <w:t>Truck 2</w:t>
+      </w:r>
+      <w:r>
+        <w:rPr>
+          <w:rFonts w:ascii="Times New Roman" w:eastAsia="Times New Roman" w:hAnsi="Times New Roman" w:cs="Times New Roman"/>
+          <w:noProof/>
+          <w:color w:val="2F5496"/>
+          <w:sz w:val="24"/>
+        </w:rPr>
+        <w:drawing>
+          <wp:inline distT="0" distB="0" distL="0" distR="0" wp14:anchorId="4DB23D1D" wp14:editId="394C7FA9">
+            <wp:extent cx="6861274" cy="2114550"/>
+            <wp:effectExtent l="0" t="0" r="0" b="0"/>
+            <wp:docPr id="5" name="Picture 5"/>
+            <wp:cNvGraphicFramePr>
+              <a:graphicFrameLocks xmlns:a="http://schemas.openxmlformats.org/drawingml/2006/main" noChangeAspect="1"/>
+            </wp:cNvGraphicFramePr>
+            <a:graphic xmlns:a="http://schemas.openxmlformats.org/drawingml/2006/main">
+              <a:graphicData uri="http://schemas.openxmlformats.org/drawingml/2006/picture">
+                <pic:pic xmlns:pic="http://schemas.openxmlformats.org/drawingml/2006/picture">
+                  <pic:nvPicPr>
+                    <pic:cNvPr id="0" name="Picture 3"/>
+                    <pic:cNvPicPr>
+                      <a:picLocks noChangeAspect="1" noChangeArrowheads="1"/>
+                    </pic:cNvPicPr>
+                  </pic:nvPicPr>
+                  <pic:blipFill>
+                    <a:blip r:embed="rId13" cstate="print">
+                      <a:extLst>
+                        <a:ext uri="{28A0092B-C50C-407E-A947-70E740481C1C}">
+                          <a14:useLocalDpi xmlns:a14="http://schemas.microsoft.com/office/drawing/2010/main" val="0"/>
+                        </a:ext>
+                      </a:extLst>
+                    </a:blip>
+                    <a:srcRect/>
+                    <a:stretch>
+                      <a:fillRect/>
+                    </a:stretch>
+                  </pic:blipFill>
+                  <pic:spPr bwMode="auto">
+                    <a:xfrm>
+                      <a:off x="0" y="0"/>
+                      <a:ext cx="6867561" cy="2116488"/>
+                    </a:xfrm>
+                    <a:prstGeom prst="rect">
+                      <a:avLst/>
+                    </a:prstGeom>
+                    <a:noFill/>
+                    <a:ln>
+                      <a:noFill/>
+                    </a:ln>
+                  </pic:spPr>
+                </pic:pic>
+              </a:graphicData>
+            </a:graphic>
+          </wp:inline>
+        </w:drawing>
+      </w:r>
     </w:p>
     <w:p>
       <w:pPr>
@@ -17487,84 +16120,67 @@
       <w:r>
         <w:rPr>
           <w:rFonts w:ascii="Times New Roman" w:eastAsia="Times New Roman" w:hAnsi="Times New Roman" w:cs="Times New Roman"/>
+          <w:noProof/>
           <w:color w:val="2F5496"/>
           <w:sz w:val="24"/>
         </w:rPr>
-        <w:t>E. Screenshot of Code Execution</w:t>
-      </w:r>
-    </w:p>
-    <w:p>
-      <w:pPr>
-        <w:spacing w:after="120" w:line="264" w:lineRule="auto"/>
-        <w:rPr>
-          <w:rFonts w:ascii="Times New Roman" w:eastAsia="Times New Roman" w:hAnsi="Times New Roman" w:cs="Times New Roman"/>
-          <w:sz w:val="24"/>
-        </w:rPr>
-      </w:pPr>
-      <w:r>
-        <w:rPr>
-          <w:rFonts w:ascii="Times New Roman" w:eastAsia="Times New Roman" w:hAnsi="Times New Roman" w:cs="Times New Roman"/>
-          <w:sz w:val="24"/>
-        </w:rPr>
-        <w:t xml:space="preserve">Screenshot goes </w:t>
-      </w:r>
-      <w:proofErr w:type="gramStart"/>
-      <w:r>
-        <w:rPr>
-          <w:rFonts w:ascii="Times New Roman" w:eastAsia="Times New Roman" w:hAnsi="Times New Roman" w:cs="Times New Roman"/>
-          <w:sz w:val="24"/>
-        </w:rPr>
-        <w:t>here</w:t>
-      </w:r>
-      <w:proofErr w:type="gramEnd"/>
-    </w:p>
-    <w:p>
-      <w:pPr>
-        <w:pStyle w:val="Heading1"/>
-        <w:rPr>
-          <w:rFonts w:eastAsia="Times New Roman"/>
-        </w:rPr>
-      </w:pPr>
-      <w:r>
-        <w:rPr>
-          <w:rFonts w:eastAsia="Times New Roman"/>
-        </w:rPr>
-        <w:lastRenderedPageBreak/>
-        <w:t>Data Structure and Algorithm Evaluation</w:t>
-      </w:r>
-    </w:p>
-    <w:p>
-      <w:pPr>
-        <w:pStyle w:val="Heading2"/>
-        <w:rPr>
-          <w:rFonts w:eastAsia="Times New Roman"/>
-        </w:rPr>
-      </w:pPr>
-      <w:r>
-        <w:rPr>
-          <w:rFonts w:eastAsia="Times New Roman"/>
-        </w:rPr>
-        <w:t>Data Structures</w:t>
-      </w:r>
-      <w:r>
-        <w:rPr>
-          <w:rFonts w:eastAsia="Times New Roman"/>
-        </w:rPr>
-        <w:t xml:space="preserve"> Evaluation</w:t>
-      </w:r>
-    </w:p>
-    <w:p>
-      <w:pPr>
-        <w:pStyle w:val="Heading3"/>
-        <w:rPr>
-          <w:rFonts w:eastAsia="Times New Roman"/>
-        </w:rPr>
-      </w:pPr>
-      <w:r>
-        <w:rPr>
-          <w:rFonts w:eastAsia="Times New Roman"/>
-        </w:rPr>
-        <w:t>Graph</w:t>
+        <w:t>Truck 3</w:t>
+      </w:r>
+      <w:r>
+        <w:rPr>
+          <w:rFonts w:ascii="Times New Roman" w:eastAsia="Times New Roman" w:hAnsi="Times New Roman" w:cs="Times New Roman"/>
+          <w:noProof/>
+          <w:color w:val="2F5496"/>
+          <w:sz w:val="24"/>
+        </w:rPr>
+        <w:drawing>
+          <wp:inline distT="0" distB="0" distL="0" distR="0" wp14:anchorId="47AA650F" wp14:editId="5F448161">
+            <wp:extent cx="6786484" cy="1971675"/>
+            <wp:effectExtent l="0" t="0" r="0" b="0"/>
+            <wp:docPr id="6" name="Picture 6"/>
+            <wp:cNvGraphicFramePr>
+              <a:graphicFrameLocks xmlns:a="http://schemas.openxmlformats.org/drawingml/2006/main" noChangeAspect="1"/>
+            </wp:cNvGraphicFramePr>
+            <a:graphic xmlns:a="http://schemas.openxmlformats.org/drawingml/2006/main">
+              <a:graphicData uri="http://schemas.openxmlformats.org/drawingml/2006/picture">
+                <pic:pic xmlns:pic="http://schemas.openxmlformats.org/drawingml/2006/picture">
+                  <pic:nvPicPr>
+                    <pic:cNvPr id="0" name="Picture 4"/>
+                    <pic:cNvPicPr>
+                      <a:picLocks noChangeAspect="1" noChangeArrowheads="1"/>
+                    </pic:cNvPicPr>
+                  </pic:nvPicPr>
+                  <pic:blipFill>
+                    <a:blip r:embed="rId14" cstate="print">
+                      <a:extLst>
+                        <a:ext uri="{28A0092B-C50C-407E-A947-70E740481C1C}">
+                          <a14:useLocalDpi xmlns:a14="http://schemas.microsoft.com/office/drawing/2010/main" val="0"/>
+                        </a:ext>
+                      </a:extLst>
+                    </a:blip>
+                    <a:srcRect/>
+                    <a:stretch>
+                      <a:fillRect/>
+                    </a:stretch>
+                  </pic:blipFill>
+                  <pic:spPr bwMode="auto">
+                    <a:xfrm>
+                      <a:off x="0" y="0"/>
+                      <a:ext cx="6796628" cy="1974622"/>
+                    </a:xfrm>
+                    <a:prstGeom prst="rect">
+                      <a:avLst/>
+                    </a:prstGeom>
+                    <a:noFill/>
+                    <a:ln>
+                      <a:noFill/>
+                    </a:ln>
+                  </pic:spPr>
+                </pic:pic>
+              </a:graphicData>
+            </a:graphic>
+          </wp:inline>
+        </w:drawing>
       </w:r>
     </w:p>
     <w:p>
@@ -17584,7 +16200,7 @@
           <w:color w:val="2F5496"/>
           <w:sz w:val="24"/>
         </w:rPr>
-        <w:t>H. Verification of Data Structure</w:t>
+        <w:t>D2. Second Status Check</w:t>
       </w:r>
     </w:p>
     <w:p>
@@ -17600,17 +16216,8 @@
           <w:rFonts w:ascii="Times New Roman" w:eastAsia="Times New Roman" w:hAnsi="Times New Roman" w:cs="Times New Roman"/>
           <w:sz w:val="24"/>
         </w:rPr>
-        <w:t xml:space="preserve">Text goes </w:t>
-      </w:r>
-      <w:proofErr w:type="gramStart"/>
-      <w:r>
-        <w:rPr>
-          <w:rFonts w:ascii="Times New Roman" w:eastAsia="Times New Roman" w:hAnsi="Times New Roman" w:cs="Times New Roman"/>
-          <w:sz w:val="24"/>
-        </w:rPr>
-        <w:t>here</w:t>
-      </w:r>
-      <w:proofErr w:type="gramEnd"/>
+        <w:t>Screenshot goes here</w:t>
+      </w:r>
     </w:p>
     <w:p>
       <w:pPr>
@@ -17629,7 +16236,8 @@
           <w:color w:val="2F5496"/>
           <w:sz w:val="24"/>
         </w:rPr>
-        <w:t>H1. Other Data Structures</w:t>
+        <w:lastRenderedPageBreak/>
+        <w:t>D3. Third Status Check</w:t>
       </w:r>
     </w:p>
     <w:p>
@@ -17645,17 +16253,8 @@
           <w:rFonts w:ascii="Times New Roman" w:eastAsia="Times New Roman" w:hAnsi="Times New Roman" w:cs="Times New Roman"/>
           <w:sz w:val="24"/>
         </w:rPr>
-        <w:t xml:space="preserve">Text goes </w:t>
-      </w:r>
-      <w:proofErr w:type="gramStart"/>
-      <w:r>
-        <w:rPr>
-          <w:rFonts w:ascii="Times New Roman" w:eastAsia="Times New Roman" w:hAnsi="Times New Roman" w:cs="Times New Roman"/>
-          <w:sz w:val="24"/>
-        </w:rPr>
-        <w:t>here</w:t>
-      </w:r>
-      <w:proofErr w:type="gramEnd"/>
+        <w:t>Screenshot goes here</w:t>
+      </w:r>
     </w:p>
     <w:p>
       <w:pPr>
@@ -17674,7 +16273,7 @@
           <w:color w:val="2F5496"/>
           <w:sz w:val="24"/>
         </w:rPr>
-        <w:t>H1a. Data Structure Differences</w:t>
+        <w:t>E. Screenshot of Code Execution</w:t>
       </w:r>
     </w:p>
     <w:p>
@@ -17690,17 +16289,42 @@
           <w:rFonts w:ascii="Times New Roman" w:eastAsia="Times New Roman" w:hAnsi="Times New Roman" w:cs="Times New Roman"/>
           <w:sz w:val="24"/>
         </w:rPr>
-        <w:t xml:space="preserve">Text goes </w:t>
-      </w:r>
-      <w:proofErr w:type="gramStart"/>
-      <w:r>
-        <w:rPr>
-          <w:rFonts w:ascii="Times New Roman" w:eastAsia="Times New Roman" w:hAnsi="Times New Roman" w:cs="Times New Roman"/>
-          <w:sz w:val="24"/>
-        </w:rPr>
-        <w:t>here</w:t>
-      </w:r>
-      <w:proofErr w:type="gramEnd"/>
+        <w:t>Screenshot goes here</w:t>
+      </w:r>
+    </w:p>
+    <w:p>
+      <w:pPr>
+        <w:pStyle w:val="Heading1"/>
+        <w:rPr>
+          <w:rFonts w:eastAsia="Times New Roman"/>
+        </w:rPr>
+      </w:pPr>
+      <w:r>
+        <w:rPr>
+          <w:rFonts w:eastAsia="Times New Roman"/>
+        </w:rPr>
+        <w:t>Data Structure and Algorithm Evaluation</w:t>
+      </w:r>
+    </w:p>
+    <w:p>
+      <w:pPr>
+        <w:pStyle w:val="Heading2"/>
+        <w:rPr>
+          <w:rFonts w:eastAsia="Times New Roman"/>
+        </w:rPr>
+      </w:pPr>
+      <w:r>
+        <w:rPr>
+          <w:rFonts w:eastAsia="Times New Roman"/>
+        </w:rPr>
+        <w:t>Data Structures</w:t>
+      </w:r>
+      <w:r>
+        <w:rPr>
+          <w:rFonts w:eastAsia="Times New Roman"/>
+        </w:rPr>
+        <w:t xml:space="preserve"> Evaluation</w:t>
+      </w:r>
     </w:p>
     <w:p>
       <w:pPr>
@@ -17713,7 +16337,7 @@
         <w:rPr>
           <w:rFonts w:eastAsia="Times New Roman"/>
         </w:rPr>
-        <w:t>HashMap</w:t>
+        <w:t>Graph</w:t>
       </w:r>
     </w:p>
     <w:p>
@@ -17749,17 +16373,8 @@
           <w:rFonts w:ascii="Times New Roman" w:eastAsia="Times New Roman" w:hAnsi="Times New Roman" w:cs="Times New Roman"/>
           <w:sz w:val="24"/>
         </w:rPr>
-        <w:t xml:space="preserve">Text goes </w:t>
-      </w:r>
-      <w:proofErr w:type="gramStart"/>
-      <w:r>
-        <w:rPr>
-          <w:rFonts w:ascii="Times New Roman" w:eastAsia="Times New Roman" w:hAnsi="Times New Roman" w:cs="Times New Roman"/>
-          <w:sz w:val="24"/>
-        </w:rPr>
-        <w:t>here</w:t>
-      </w:r>
-      <w:proofErr w:type="gramEnd"/>
+        <w:t>Text goes here</w:t>
+      </w:r>
     </w:p>
     <w:p>
       <w:pPr>
@@ -17794,17 +16409,8 @@
           <w:rFonts w:ascii="Times New Roman" w:eastAsia="Times New Roman" w:hAnsi="Times New Roman" w:cs="Times New Roman"/>
           <w:sz w:val="24"/>
         </w:rPr>
-        <w:t xml:space="preserve">Text goes </w:t>
-      </w:r>
-      <w:proofErr w:type="gramStart"/>
-      <w:r>
-        <w:rPr>
-          <w:rFonts w:ascii="Times New Roman" w:eastAsia="Times New Roman" w:hAnsi="Times New Roman" w:cs="Times New Roman"/>
-          <w:sz w:val="24"/>
-        </w:rPr>
-        <w:t>here</w:t>
-      </w:r>
-      <w:proofErr w:type="gramEnd"/>
+        <w:t>Text goes here</w:t>
+      </w:r>
     </w:p>
     <w:p>
       <w:pPr>
@@ -17839,30 +16445,12 @@
           <w:rFonts w:ascii="Times New Roman" w:eastAsia="Times New Roman" w:hAnsi="Times New Roman" w:cs="Times New Roman"/>
           <w:sz w:val="24"/>
         </w:rPr>
-        <w:t xml:space="preserve">Text goes </w:t>
-      </w:r>
-      <w:proofErr w:type="gramStart"/>
-      <w:r>
-        <w:rPr>
-          <w:rFonts w:ascii="Times New Roman" w:eastAsia="Times New Roman" w:hAnsi="Times New Roman" w:cs="Times New Roman"/>
-          <w:sz w:val="24"/>
-        </w:rPr>
-        <w:t>here</w:t>
-      </w:r>
-      <w:proofErr w:type="gramEnd"/>
-    </w:p>
-    <w:p>
-      <w:pPr>
-        <w:spacing w:after="120" w:line="264" w:lineRule="auto"/>
-        <w:rPr>
-          <w:rFonts w:ascii="Times New Roman" w:eastAsia="Times New Roman" w:hAnsi="Times New Roman" w:cs="Times New Roman"/>
-          <w:sz w:val="24"/>
-        </w:rPr>
-      </w:pPr>
-    </w:p>
-    <w:p>
-      <w:pPr>
-        <w:pStyle w:val="Heading2"/>
+        <w:t>Text goes here</w:t>
+      </w:r>
+    </w:p>
+    <w:p>
+      <w:pPr>
+        <w:pStyle w:val="Heading3"/>
         <w:rPr>
           <w:rFonts w:eastAsia="Times New Roman"/>
         </w:rPr>
@@ -17871,19 +16459,7 @@
         <w:rPr>
           <w:rFonts w:eastAsia="Times New Roman"/>
         </w:rPr>
-        <w:t>Algorithm</w:t>
-      </w:r>
-      <w:r>
-        <w:rPr>
-          <w:rFonts w:eastAsia="Times New Roman"/>
-        </w:rPr>
-        <w:t>s</w:t>
-      </w:r>
-      <w:r>
-        <w:rPr>
-          <w:rFonts w:eastAsia="Times New Roman"/>
-        </w:rPr>
-        <w:t xml:space="preserve"> Evaluation</w:t>
+        <w:t>HashMap</w:t>
       </w:r>
     </w:p>
     <w:p>
@@ -17903,7 +16479,7 @@
           <w:color w:val="2F5496"/>
           <w:sz w:val="24"/>
         </w:rPr>
-        <w:t>F1. Strengths of the Chosen Algorithm</w:t>
+        <w:t>H. Verification of Data Structure</w:t>
       </w:r>
     </w:p>
     <w:p>
@@ -17919,17 +16495,8 @@
           <w:rFonts w:ascii="Times New Roman" w:eastAsia="Times New Roman" w:hAnsi="Times New Roman" w:cs="Times New Roman"/>
           <w:sz w:val="24"/>
         </w:rPr>
-        <w:t xml:space="preserve">Text goes </w:t>
-      </w:r>
-      <w:proofErr w:type="gramStart"/>
-      <w:r>
-        <w:rPr>
-          <w:rFonts w:ascii="Times New Roman" w:eastAsia="Times New Roman" w:hAnsi="Times New Roman" w:cs="Times New Roman"/>
-          <w:sz w:val="24"/>
-        </w:rPr>
-        <w:t>here</w:t>
-      </w:r>
-      <w:proofErr w:type="gramEnd"/>
+        <w:t>Text goes here</w:t>
+      </w:r>
     </w:p>
     <w:p>
       <w:pPr>
@@ -17948,7 +16515,7 @@
           <w:color w:val="2F5496"/>
           <w:sz w:val="24"/>
         </w:rPr>
-        <w:t>F2. Verification of Algorithm</w:t>
+        <w:t>H1. Other Data Structures</w:t>
       </w:r>
     </w:p>
     <w:p>
@@ -17964,51 +16531,7 @@
           <w:rFonts w:ascii="Times New Roman" w:eastAsia="Times New Roman" w:hAnsi="Times New Roman" w:cs="Times New Roman"/>
           <w:sz w:val="24"/>
         </w:rPr>
-        <w:t xml:space="preserve">Text goes </w:t>
-      </w:r>
-      <w:proofErr w:type="gramStart"/>
-      <w:r>
-        <w:rPr>
-          <w:rFonts w:ascii="Times New Roman" w:eastAsia="Times New Roman" w:hAnsi="Times New Roman" w:cs="Times New Roman"/>
-          <w:sz w:val="24"/>
-        </w:rPr>
-        <w:t>here</w:t>
-      </w:r>
-      <w:proofErr w:type="gramEnd"/>
-    </w:p>
-    <w:p>
-      <w:pPr>
-        <w:spacing w:after="120" w:line="264" w:lineRule="auto"/>
-        <w:rPr>
-          <w:rFonts w:ascii="Times New Roman" w:eastAsia="Times New Roman" w:hAnsi="Times New Roman" w:cs="Times New Roman"/>
-          <w:sz w:val="24"/>
-        </w:rPr>
-      </w:pPr>
-    </w:p>
-    <w:p>
-      <w:pPr>
-        <w:pStyle w:val="Heading2"/>
-        <w:rPr>
-          <w:rFonts w:eastAsia="Times New Roman"/>
-        </w:rPr>
-      </w:pPr>
-      <w:r>
-        <w:rPr>
-          <w:rFonts w:eastAsia="Times New Roman"/>
-        </w:rPr>
-        <w:t xml:space="preserve">Alternative </w:t>
-      </w:r>
-      <w:r>
-        <w:rPr>
-          <w:rFonts w:eastAsia="Times New Roman"/>
-        </w:rPr>
-        <w:t xml:space="preserve">Algorithm </w:t>
-      </w:r>
-      <w:r>
-        <w:rPr>
-          <w:rFonts w:eastAsia="Times New Roman"/>
-        </w:rPr>
-        <w:t>Approaches</w:t>
+        <w:t>Text goes here</w:t>
       </w:r>
     </w:p>
     <w:p>
@@ -18028,7 +16551,7 @@
           <w:color w:val="2F5496"/>
           <w:sz w:val="24"/>
         </w:rPr>
-        <w:t>F3. Other Possible Algorithms</w:t>
+        <w:t>H1a. Data Structure Differences</w:t>
       </w:r>
     </w:p>
     <w:p>
@@ -18044,17 +16567,43 @@
           <w:rFonts w:ascii="Times New Roman" w:eastAsia="Times New Roman" w:hAnsi="Times New Roman" w:cs="Times New Roman"/>
           <w:sz w:val="24"/>
         </w:rPr>
-        <w:t xml:space="preserve">Text goes </w:t>
-      </w:r>
-      <w:proofErr w:type="gramStart"/>
-      <w:r>
-        <w:rPr>
-          <w:rFonts w:ascii="Times New Roman" w:eastAsia="Times New Roman" w:hAnsi="Times New Roman" w:cs="Times New Roman"/>
-          <w:sz w:val="24"/>
-        </w:rPr>
-        <w:t>here</w:t>
-      </w:r>
-      <w:proofErr w:type="gramEnd"/>
+        <w:t>Text goes here</w:t>
+      </w:r>
+    </w:p>
+    <w:p>
+      <w:pPr>
+        <w:spacing w:after="120" w:line="264" w:lineRule="auto"/>
+        <w:rPr>
+          <w:rFonts w:ascii="Times New Roman" w:eastAsia="Times New Roman" w:hAnsi="Times New Roman" w:cs="Times New Roman"/>
+          <w:sz w:val="24"/>
+        </w:rPr>
+      </w:pPr>
+    </w:p>
+    <w:p>
+      <w:pPr>
+        <w:pStyle w:val="Heading2"/>
+        <w:rPr>
+          <w:rFonts w:eastAsia="Times New Roman"/>
+        </w:rPr>
+      </w:pPr>
+      <w:r>
+        <w:rPr>
+          <w:rFonts w:eastAsia="Times New Roman"/>
+        </w:rPr>
+        <w:t>Algorithm</w:t>
+      </w:r>
+      <w:r>
+        <w:rPr>
+          <w:rFonts w:eastAsia="Times New Roman"/>
+        </w:rPr>
+        <w:t>s</w:t>
+      </w:r>
+      <w:r>
+        <w:rPr>
+          <w:rFonts w:eastAsia="Times New Roman"/>
+        </w:rPr>
+        <w:t xml:space="preserve"> Evaluation</w:t>
+      </w:r>
     </w:p>
     <w:p>
       <w:pPr>
@@ -18073,8 +16622,7 @@
           <w:color w:val="2F5496"/>
           <w:sz w:val="24"/>
         </w:rPr>
-        <w:lastRenderedPageBreak/>
-        <w:t>F3a. Algorithm Differences</w:t>
+        <w:t>F1. Strengths of the Chosen Algorithm</w:t>
       </w:r>
     </w:p>
     <w:p>
@@ -18090,17 +16638,8 @@
           <w:rFonts w:ascii="Times New Roman" w:eastAsia="Times New Roman" w:hAnsi="Times New Roman" w:cs="Times New Roman"/>
           <w:sz w:val="24"/>
         </w:rPr>
-        <w:t xml:space="preserve">Text goes </w:t>
-      </w:r>
-      <w:proofErr w:type="gramStart"/>
-      <w:r>
-        <w:rPr>
-          <w:rFonts w:ascii="Times New Roman" w:eastAsia="Times New Roman" w:hAnsi="Times New Roman" w:cs="Times New Roman"/>
-          <w:sz w:val="24"/>
-        </w:rPr>
-        <w:t>here</w:t>
-      </w:r>
-      <w:proofErr w:type="gramEnd"/>
+        <w:t>Text goes here</w:t>
+      </w:r>
     </w:p>
     <w:p>
       <w:pPr>
@@ -18119,7 +16658,7 @@
           <w:color w:val="2F5496"/>
           <w:sz w:val="24"/>
         </w:rPr>
-        <w:t>G. Different Approach</w:t>
+        <w:t>F2. Verification of Algorithm</w:t>
       </w:r>
     </w:p>
     <w:p>
@@ -18135,17 +16674,17 @@
           <w:rFonts w:ascii="Times New Roman" w:eastAsia="Times New Roman" w:hAnsi="Times New Roman" w:cs="Times New Roman"/>
           <w:sz w:val="24"/>
         </w:rPr>
-        <w:t xml:space="preserve">Text goes </w:t>
-      </w:r>
-      <w:proofErr w:type="gramStart"/>
-      <w:r>
-        <w:rPr>
-          <w:rFonts w:ascii="Times New Roman" w:eastAsia="Times New Roman" w:hAnsi="Times New Roman" w:cs="Times New Roman"/>
-          <w:sz w:val="24"/>
-        </w:rPr>
-        <w:t>here</w:t>
-      </w:r>
-      <w:proofErr w:type="gramEnd"/>
+        <w:t>Text goes here</w:t>
+      </w:r>
+    </w:p>
+    <w:p>
+      <w:pPr>
+        <w:spacing w:after="120" w:line="264" w:lineRule="auto"/>
+        <w:rPr>
+          <w:rFonts w:ascii="Times New Roman" w:eastAsia="Times New Roman" w:hAnsi="Times New Roman" w:cs="Times New Roman"/>
+          <w:sz w:val="24"/>
+        </w:rPr>
+      </w:pPr>
     </w:p>
     <w:p>
       <w:pPr>
@@ -18158,60 +16697,20 @@
         <w:rPr>
           <w:rFonts w:eastAsia="Times New Roman"/>
         </w:rPr>
-        <w:t>Results and Discussion</w:t>
-      </w:r>
-    </w:p>
-    <w:p>
-      <w:r>
-        <w:t>Summarize the key findings of your approach's implementation.</w:t>
-      </w:r>
-    </w:p>
-    <w:p>
-      <w:r>
-        <w:t>Analyze the efficiency and accuracy of the solution in optimizing package deliveries.</w:t>
-      </w:r>
-    </w:p>
-    <w:p>
-      <w:r>
-        <w:t>Discuss any challenges faced during implementation and possible areas for improvement.</w:t>
-      </w:r>
-    </w:p>
-    <w:p/>
-    <w:p>
-      <w:pPr>
-        <w:pStyle w:val="Heading1"/>
-      </w:pPr>
-      <w:r>
-        <w:t>Conclusion</w:t>
-      </w:r>
-    </w:p>
-    <w:p>
-      <w:r>
-        <w:t>Summarize the main points of your paper, including the problem, solution approach, and results.</w:t>
-      </w:r>
-    </w:p>
-    <w:p>
-      <w:r>
-        <w:t>Highlight the significance of your solution for WGUPS and similar delivery optimization challenges.</w:t>
-      </w:r>
-    </w:p>
-    <w:p>
-      <w:pPr>
-        <w:pStyle w:val="Heading1"/>
+        <w:lastRenderedPageBreak/>
+        <w:t xml:space="preserve">Alternative </w:t>
+      </w:r>
+      <w:r>
         <w:rPr>
           <w:rFonts w:eastAsia="Times New Roman"/>
         </w:rPr>
-      </w:pPr>
+        <w:t xml:space="preserve">Algorithm </w:t>
+      </w:r>
       <w:r>
         <w:rPr>
           <w:rFonts w:eastAsia="Times New Roman"/>
         </w:rPr>
-        <w:t>References</w:t>
-      </w:r>
-    </w:p>
-    <w:p>
-      <w:r>
-        <w:t>List of all sources cited in the paper, following a specific citation style (e.g., APA, MLA)</w:t>
+        <w:t>Approaches</w:t>
       </w:r>
     </w:p>
     <w:p>
@@ -18231,6 +16730,181 @@
           <w:color w:val="2F5496"/>
           <w:sz w:val="24"/>
         </w:rPr>
+        <w:t>F3. Other Possible Algorithms</w:t>
+      </w:r>
+    </w:p>
+    <w:p>
+      <w:pPr>
+        <w:spacing w:after="120" w:line="264" w:lineRule="auto"/>
+        <w:rPr>
+          <w:rFonts w:ascii="Times New Roman" w:eastAsia="Times New Roman" w:hAnsi="Times New Roman" w:cs="Times New Roman"/>
+          <w:sz w:val="24"/>
+        </w:rPr>
+      </w:pPr>
+      <w:r>
+        <w:rPr>
+          <w:rFonts w:ascii="Times New Roman" w:eastAsia="Times New Roman" w:hAnsi="Times New Roman" w:cs="Times New Roman"/>
+          <w:sz w:val="24"/>
+        </w:rPr>
+        <w:t>Text goes here</w:t>
+      </w:r>
+    </w:p>
+    <w:p>
+      <w:pPr>
+        <w:keepNext/>
+        <w:keepLines/>
+        <w:spacing w:before="400" w:after="40" w:line="240" w:lineRule="auto"/>
+        <w:rPr>
+          <w:rFonts w:ascii="Times New Roman" w:eastAsia="Times New Roman" w:hAnsi="Times New Roman" w:cs="Times New Roman"/>
+          <w:color w:val="2F5496"/>
+          <w:sz w:val="24"/>
+        </w:rPr>
+      </w:pPr>
+      <w:r>
+        <w:rPr>
+          <w:rFonts w:ascii="Times New Roman" w:eastAsia="Times New Roman" w:hAnsi="Times New Roman" w:cs="Times New Roman"/>
+          <w:color w:val="2F5496"/>
+          <w:sz w:val="24"/>
+        </w:rPr>
+        <w:t>F3a. Algorithm Differences</w:t>
+      </w:r>
+    </w:p>
+    <w:p>
+      <w:pPr>
+        <w:spacing w:after="120" w:line="264" w:lineRule="auto"/>
+        <w:rPr>
+          <w:rFonts w:ascii="Times New Roman" w:eastAsia="Times New Roman" w:hAnsi="Times New Roman" w:cs="Times New Roman"/>
+          <w:sz w:val="24"/>
+        </w:rPr>
+      </w:pPr>
+      <w:r>
+        <w:rPr>
+          <w:rFonts w:ascii="Times New Roman" w:eastAsia="Times New Roman" w:hAnsi="Times New Roman" w:cs="Times New Roman"/>
+          <w:sz w:val="24"/>
+        </w:rPr>
+        <w:t>Text goes here</w:t>
+      </w:r>
+    </w:p>
+    <w:p>
+      <w:pPr>
+        <w:keepNext/>
+        <w:keepLines/>
+        <w:spacing w:before="400" w:after="40" w:line="240" w:lineRule="auto"/>
+        <w:rPr>
+          <w:rFonts w:ascii="Times New Roman" w:eastAsia="Times New Roman" w:hAnsi="Times New Roman" w:cs="Times New Roman"/>
+          <w:color w:val="2F5496"/>
+          <w:sz w:val="24"/>
+        </w:rPr>
+      </w:pPr>
+      <w:r>
+        <w:rPr>
+          <w:rFonts w:ascii="Times New Roman" w:eastAsia="Times New Roman" w:hAnsi="Times New Roman" w:cs="Times New Roman"/>
+          <w:color w:val="2F5496"/>
+          <w:sz w:val="24"/>
+        </w:rPr>
+        <w:t>G. Different Approach</w:t>
+      </w:r>
+    </w:p>
+    <w:p>
+      <w:pPr>
+        <w:spacing w:after="120" w:line="264" w:lineRule="auto"/>
+        <w:rPr>
+          <w:rFonts w:ascii="Times New Roman" w:eastAsia="Times New Roman" w:hAnsi="Times New Roman" w:cs="Times New Roman"/>
+          <w:sz w:val="24"/>
+        </w:rPr>
+      </w:pPr>
+      <w:r>
+        <w:rPr>
+          <w:rFonts w:ascii="Times New Roman" w:eastAsia="Times New Roman" w:hAnsi="Times New Roman" w:cs="Times New Roman"/>
+          <w:sz w:val="24"/>
+        </w:rPr>
+        <w:t>Text goes here</w:t>
+      </w:r>
+    </w:p>
+    <w:p>
+      <w:pPr>
+        <w:pStyle w:val="Heading2"/>
+        <w:rPr>
+          <w:rFonts w:eastAsia="Times New Roman"/>
+        </w:rPr>
+      </w:pPr>
+      <w:r>
+        <w:rPr>
+          <w:rFonts w:eastAsia="Times New Roman"/>
+        </w:rPr>
+        <w:t>Results and Discussion</w:t>
+      </w:r>
+    </w:p>
+    <w:p>
+      <w:r>
+        <w:t>Summarize the key findings of your approach's implementation.</w:t>
+      </w:r>
+    </w:p>
+    <w:p>
+      <w:r>
+        <w:t>Analyze the efficiency and accuracy of the solution in optimizing package deliveries.</w:t>
+      </w:r>
+    </w:p>
+    <w:p>
+      <w:r>
+        <w:t>Discuss any challenges faced during implementation and possible areas for improvement.</w:t>
+      </w:r>
+    </w:p>
+    <w:p/>
+    <w:p>
+      <w:pPr>
+        <w:pStyle w:val="Heading1"/>
+      </w:pPr>
+      <w:r>
+        <w:t>Conclusion</w:t>
+      </w:r>
+    </w:p>
+    <w:p>
+      <w:r>
+        <w:t>Summarize the main points of your paper, including the problem, solution approach, and results.</w:t>
+      </w:r>
+    </w:p>
+    <w:p>
+      <w:r>
+        <w:t>Highlight the significance of your solution for WGUPS and similar delivery optimization challenges.</w:t>
+      </w:r>
+    </w:p>
+    <w:p>
+      <w:pPr>
+        <w:pStyle w:val="Heading1"/>
+        <w:rPr>
+          <w:rFonts w:eastAsia="Times New Roman"/>
+        </w:rPr>
+      </w:pPr>
+      <w:r>
+        <w:rPr>
+          <w:rFonts w:eastAsia="Times New Roman"/>
+        </w:rPr>
+        <w:t>References</w:t>
+      </w:r>
+    </w:p>
+    <w:p>
+      <w:r>
+        <w:t>List of all sources cited in the paper, following a specific citation style (e.g., APA, MLA)</w:t>
+      </w:r>
+    </w:p>
+    <w:p>
+      <w:pPr>
+        <w:keepNext/>
+        <w:keepLines/>
+        <w:spacing w:before="400" w:after="40" w:line="240" w:lineRule="auto"/>
+        <w:rPr>
+          <w:rFonts w:ascii="Times New Roman" w:eastAsia="Times New Roman" w:hAnsi="Times New Roman" w:cs="Times New Roman"/>
+          <w:color w:val="2F5496"/>
+          <w:sz w:val="24"/>
+        </w:rPr>
+      </w:pPr>
+      <w:r>
+        <w:rPr>
+          <w:rFonts w:ascii="Times New Roman" w:eastAsia="Times New Roman" w:hAnsi="Times New Roman" w:cs="Times New Roman"/>
+          <w:color w:val="2F5496"/>
+          <w:sz w:val="24"/>
+        </w:rPr>
         <w:t>I. Sources</w:t>
       </w:r>
     </w:p>
@@ -18247,17 +16921,8 @@
           <w:rFonts w:ascii="Times New Roman" w:eastAsia="Times New Roman" w:hAnsi="Times New Roman" w:cs="Times New Roman"/>
           <w:sz w:val="24"/>
         </w:rPr>
-        <w:t xml:space="preserve">Text goes </w:t>
-      </w:r>
-      <w:proofErr w:type="gramStart"/>
-      <w:r>
-        <w:rPr>
-          <w:rFonts w:ascii="Times New Roman" w:eastAsia="Times New Roman" w:hAnsi="Times New Roman" w:cs="Times New Roman"/>
-          <w:sz w:val="24"/>
-        </w:rPr>
-        <w:t>here</w:t>
-      </w:r>
-      <w:proofErr w:type="gramEnd"/>
+        <w:t>Text goes here</w:t>
+      </w:r>
     </w:p>
     <w:p>
       <w:pPr>
@@ -18283,21 +16948,12 @@
           <w:sz w:val="24"/>
         </w:rPr>
       </w:pPr>
-      <w:proofErr w:type="spellStart"/>
-      <w:r>
-        <w:rPr>
-          <w:rFonts w:ascii="Times New Roman" w:eastAsia="Times New Roman" w:hAnsi="Times New Roman" w:cs="Times New Roman"/>
-          <w:sz w:val="24"/>
-        </w:rPr>
-        <w:t>Lysecky</w:t>
-      </w:r>
-      <w:proofErr w:type="spellEnd"/>
-      <w:r>
-        <w:rPr>
-          <w:rFonts w:ascii="Times New Roman" w:eastAsia="Times New Roman" w:hAnsi="Times New Roman" w:cs="Times New Roman"/>
-          <w:sz w:val="24"/>
-        </w:rPr>
-        <w:t xml:space="preserve">, R., &amp; Vahid, F. (2018, June). </w:t>
+      <w:r>
+        <w:rPr>
+          <w:rFonts w:ascii="Times New Roman" w:eastAsia="Times New Roman" w:hAnsi="Times New Roman" w:cs="Times New Roman"/>
+          <w:sz w:val="24"/>
+        </w:rPr>
+        <w:t xml:space="preserve">Lysecky, R., &amp; Vahid, F. (2018, June). </w:t>
       </w:r>
       <w:r>
         <w:rPr>
@@ -18312,23 +16968,7 @@
           <w:rFonts w:ascii="Times New Roman" w:eastAsia="Times New Roman" w:hAnsi="Times New Roman" w:cs="Times New Roman"/>
           <w:sz w:val="24"/>
         </w:rPr>
-        <w:t xml:space="preserve">. </w:t>
-      </w:r>
-      <w:proofErr w:type="spellStart"/>
-      <w:r>
-        <w:rPr>
-          <w:rFonts w:ascii="Times New Roman" w:eastAsia="Times New Roman" w:hAnsi="Times New Roman" w:cs="Times New Roman"/>
-          <w:sz w:val="24"/>
-        </w:rPr>
-        <w:t>zyBooks</w:t>
-      </w:r>
-      <w:proofErr w:type="spellEnd"/>
-      <w:r>
-        <w:rPr>
-          <w:rFonts w:ascii="Times New Roman" w:eastAsia="Times New Roman" w:hAnsi="Times New Roman" w:cs="Times New Roman"/>
-          <w:sz w:val="24"/>
-        </w:rPr>
-        <w:t>.</w:t>
+        <w:t>. zyBooks.</w:t>
       </w:r>
     </w:p>
     <w:p>
@@ -18348,7 +16988,7 @@
         </w:rPr>
         <w:t xml:space="preserve">Retrieved March 22, 2021, from  </w:t>
       </w:r>
-      <w:hyperlink r:id="rId12">
+      <w:hyperlink r:id="rId15">
         <w:r>
           <w:rPr>
             <w:rFonts w:ascii="Times New Roman" w:eastAsia="Times New Roman" w:hAnsi="Times New Roman" w:cs="Times New Roman"/>
@@ -18405,6 +17045,7 @@
           <w:color w:val="2F5496"/>
           <w:sz w:val="24"/>
         </w:rPr>
+        <w:lastRenderedPageBreak/>
         <w:t>J. Professional Communication</w:t>
       </w:r>
     </w:p>
@@ -18872,6 +17513,178 @@
     </w:lvl>
   </w:abstractNum>
   <w:abstractNum w:abstractNumId="4" w15:restartNumberingAfterBreak="0">
+    <w:nsid w:val="167B21B5"/>
+    <w:multiLevelType w:val="hybridMultilevel"/>
+    <w:tmpl w:val="89CE474E"/>
+    <w:lvl w:ilvl="0" w:tplc="0409000F">
+      <w:start w:val="1"/>
+      <w:numFmt w:val="decimal"/>
+      <w:lvlText w:val="%1."/>
+      <w:lvlJc w:val="left"/>
+      <w:pPr>
+        <w:ind w:left="1080" w:hanging="360"/>
+      </w:pPr>
+    </w:lvl>
+    <w:lvl w:ilvl="1" w:tplc="04090019">
+      <w:start w:val="1"/>
+      <w:numFmt w:val="lowerLetter"/>
+      <w:lvlText w:val="%2."/>
+      <w:lvlJc w:val="left"/>
+      <w:pPr>
+        <w:ind w:left="1800" w:hanging="360"/>
+      </w:pPr>
+    </w:lvl>
+    <w:lvl w:ilvl="2" w:tplc="0409001B" w:tentative="1">
+      <w:start w:val="1"/>
+      <w:numFmt w:val="lowerRoman"/>
+      <w:lvlText w:val="%3."/>
+      <w:lvlJc w:val="right"/>
+      <w:pPr>
+        <w:ind w:left="2520" w:hanging="180"/>
+      </w:pPr>
+    </w:lvl>
+    <w:lvl w:ilvl="3" w:tplc="0409000F" w:tentative="1">
+      <w:start w:val="1"/>
+      <w:numFmt w:val="decimal"/>
+      <w:lvlText w:val="%4."/>
+      <w:lvlJc w:val="left"/>
+      <w:pPr>
+        <w:ind w:left="3240" w:hanging="360"/>
+      </w:pPr>
+    </w:lvl>
+    <w:lvl w:ilvl="4" w:tplc="04090019" w:tentative="1">
+      <w:start w:val="1"/>
+      <w:numFmt w:val="lowerLetter"/>
+      <w:lvlText w:val="%5."/>
+      <w:lvlJc w:val="left"/>
+      <w:pPr>
+        <w:ind w:left="3960" w:hanging="360"/>
+      </w:pPr>
+    </w:lvl>
+    <w:lvl w:ilvl="5" w:tplc="0409001B" w:tentative="1">
+      <w:start w:val="1"/>
+      <w:numFmt w:val="lowerRoman"/>
+      <w:lvlText w:val="%6."/>
+      <w:lvlJc w:val="right"/>
+      <w:pPr>
+        <w:ind w:left="4680" w:hanging="180"/>
+      </w:pPr>
+    </w:lvl>
+    <w:lvl w:ilvl="6" w:tplc="0409000F" w:tentative="1">
+      <w:start w:val="1"/>
+      <w:numFmt w:val="decimal"/>
+      <w:lvlText w:val="%7."/>
+      <w:lvlJc w:val="left"/>
+      <w:pPr>
+        <w:ind w:left="5400" w:hanging="360"/>
+      </w:pPr>
+    </w:lvl>
+    <w:lvl w:ilvl="7" w:tplc="04090019" w:tentative="1">
+      <w:start w:val="1"/>
+      <w:numFmt w:val="lowerLetter"/>
+      <w:lvlText w:val="%8."/>
+      <w:lvlJc w:val="left"/>
+      <w:pPr>
+        <w:ind w:left="6120" w:hanging="360"/>
+      </w:pPr>
+    </w:lvl>
+    <w:lvl w:ilvl="8" w:tplc="0409001B" w:tentative="1">
+      <w:start w:val="1"/>
+      <w:numFmt w:val="lowerRoman"/>
+      <w:lvlText w:val="%9."/>
+      <w:lvlJc w:val="right"/>
+      <w:pPr>
+        <w:ind w:left="6840" w:hanging="180"/>
+      </w:pPr>
+    </w:lvl>
+  </w:abstractNum>
+  <w:abstractNum w:abstractNumId="5" w15:restartNumberingAfterBreak="0">
+    <w:nsid w:val="1B611157"/>
+    <w:multiLevelType w:val="hybridMultilevel"/>
+    <w:tmpl w:val="BFF00446"/>
+    <w:lvl w:ilvl="0" w:tplc="04090011">
+      <w:start w:val="1"/>
+      <w:numFmt w:val="decimal"/>
+      <w:lvlText w:val="%1)"/>
+      <w:lvlJc w:val="left"/>
+      <w:pPr>
+        <w:ind w:left="720" w:hanging="360"/>
+      </w:pPr>
+    </w:lvl>
+    <w:lvl w:ilvl="1" w:tplc="04090019">
+      <w:start w:val="1"/>
+      <w:numFmt w:val="lowerLetter"/>
+      <w:lvlText w:val="%2."/>
+      <w:lvlJc w:val="left"/>
+      <w:pPr>
+        <w:ind w:left="1440" w:hanging="360"/>
+      </w:pPr>
+    </w:lvl>
+    <w:lvl w:ilvl="2" w:tplc="0409001B" w:tentative="1">
+      <w:start w:val="1"/>
+      <w:numFmt w:val="lowerRoman"/>
+      <w:lvlText w:val="%3."/>
+      <w:lvlJc w:val="right"/>
+      <w:pPr>
+        <w:ind w:left="2160" w:hanging="180"/>
+      </w:pPr>
+    </w:lvl>
+    <w:lvl w:ilvl="3" w:tplc="0409000F" w:tentative="1">
+      <w:start w:val="1"/>
+      <w:numFmt w:val="decimal"/>
+      <w:lvlText w:val="%4."/>
+      <w:lvlJc w:val="left"/>
+      <w:pPr>
+        <w:ind w:left="2880" w:hanging="360"/>
+      </w:pPr>
+    </w:lvl>
+    <w:lvl w:ilvl="4" w:tplc="04090019" w:tentative="1">
+      <w:start w:val="1"/>
+      <w:numFmt w:val="lowerLetter"/>
+      <w:lvlText w:val="%5."/>
+      <w:lvlJc w:val="left"/>
+      <w:pPr>
+        <w:ind w:left="3600" w:hanging="360"/>
+      </w:pPr>
+    </w:lvl>
+    <w:lvl w:ilvl="5" w:tplc="0409001B" w:tentative="1">
+      <w:start w:val="1"/>
+      <w:numFmt w:val="lowerRoman"/>
+      <w:lvlText w:val="%6."/>
+      <w:lvlJc w:val="right"/>
+      <w:pPr>
+        <w:ind w:left="4320" w:hanging="180"/>
+      </w:pPr>
+    </w:lvl>
+    <w:lvl w:ilvl="6" w:tplc="0409000F" w:tentative="1">
+      <w:start w:val="1"/>
+      <w:numFmt w:val="decimal"/>
+      <w:lvlText w:val="%7."/>
+      <w:lvlJc w:val="left"/>
+      <w:pPr>
+        <w:ind w:left="5040" w:hanging="360"/>
+      </w:pPr>
+    </w:lvl>
+    <w:lvl w:ilvl="7" w:tplc="04090019" w:tentative="1">
+      <w:start w:val="1"/>
+      <w:numFmt w:val="lowerLetter"/>
+      <w:lvlText w:val="%8."/>
+      <w:lvlJc w:val="left"/>
+      <w:pPr>
+        <w:ind w:left="5760" w:hanging="360"/>
+      </w:pPr>
+    </w:lvl>
+    <w:lvl w:ilvl="8" w:tplc="0409001B" w:tentative="1">
+      <w:start w:val="1"/>
+      <w:numFmt w:val="lowerRoman"/>
+      <w:lvlText w:val="%9."/>
+      <w:lvlJc w:val="right"/>
+      <w:pPr>
+        <w:ind w:left="6480" w:hanging="180"/>
+      </w:pPr>
+    </w:lvl>
+  </w:abstractNum>
+  <w:abstractNum w:abstractNumId="6" w15:restartNumberingAfterBreak="0">
     <w:nsid w:val="2F811646"/>
     <w:multiLevelType w:val="hybridMultilevel"/>
     <w:tmpl w:val="6C78A484"/>
@@ -18960,7 +17773,7 @@
       </w:pPr>
     </w:lvl>
   </w:abstractNum>
-  <w:abstractNum w:abstractNumId="5" w15:restartNumberingAfterBreak="0">
+  <w:abstractNum w:abstractNumId="7" w15:restartNumberingAfterBreak="0">
     <w:nsid w:val="3879459F"/>
     <w:multiLevelType w:val="hybridMultilevel"/>
     <w:tmpl w:val="3A16AA08"/>
@@ -19049,7 +17862,7 @@
       </w:pPr>
     </w:lvl>
   </w:abstractNum>
-  <w:abstractNum w:abstractNumId="6" w15:restartNumberingAfterBreak="0">
+  <w:abstractNum w:abstractNumId="8" w15:restartNumberingAfterBreak="0">
     <w:nsid w:val="482E5C38"/>
     <w:multiLevelType w:val="hybridMultilevel"/>
     <w:tmpl w:val="B844AF34"/>
@@ -19138,7 +17951,7 @@
       </w:pPr>
     </w:lvl>
   </w:abstractNum>
-  <w:abstractNum w:abstractNumId="7" w15:restartNumberingAfterBreak="0">
+  <w:abstractNum w:abstractNumId="9" w15:restartNumberingAfterBreak="0">
     <w:nsid w:val="48472234"/>
     <w:multiLevelType w:val="hybridMultilevel"/>
     <w:tmpl w:val="24623AC0"/>
@@ -19230,7 +18043,102 @@
       </w:pPr>
     </w:lvl>
   </w:abstractNum>
-  <w:abstractNum w:abstractNumId="8" w15:restartNumberingAfterBreak="0">
+  <w:abstractNum w:abstractNumId="10" w15:restartNumberingAfterBreak="0">
+    <w:nsid w:val="66907504"/>
+    <w:multiLevelType w:val="hybridMultilevel"/>
+    <w:tmpl w:val="F05E0FCC"/>
+    <w:lvl w:ilvl="0" w:tplc="FFFFFFFF">
+      <w:start w:val="1"/>
+      <w:numFmt w:val="upperLetter"/>
+      <w:lvlText w:val="%1."/>
+      <w:lvlJc w:val="left"/>
+      <w:pPr>
+        <w:ind w:left="990" w:hanging="360"/>
+      </w:pPr>
+      <w:rPr>
+        <w:rFonts w:hint="default"/>
+      </w:rPr>
+    </w:lvl>
+    <w:lvl w:ilvl="1" w:tplc="0409000F">
+      <w:start w:val="1"/>
+      <w:numFmt w:val="decimal"/>
+      <w:lvlText w:val="%2."/>
+      <w:lvlJc w:val="left"/>
+      <w:pPr>
+        <w:ind w:left="1080" w:hanging="360"/>
+      </w:pPr>
+    </w:lvl>
+    <w:lvl w:ilvl="2" w:tplc="FFFFFFFF">
+      <w:start w:val="1"/>
+      <w:numFmt w:val="lowerRoman"/>
+      <w:lvlText w:val="%3."/>
+      <w:lvlJc w:val="right"/>
+      <w:pPr>
+        <w:ind w:left="2520" w:hanging="180"/>
+      </w:pPr>
+    </w:lvl>
+    <w:lvl w:ilvl="3" w:tplc="FFFFFFFF">
+      <w:start w:val="1"/>
+      <w:numFmt w:val="upperLetter"/>
+      <w:lvlText w:val="%4."/>
+      <w:lvlJc w:val="left"/>
+      <w:pPr>
+        <w:ind w:left="720" w:hanging="360"/>
+      </w:pPr>
+      <w:rPr>
+        <w:rFonts w:hint="default"/>
+      </w:rPr>
+    </w:lvl>
+    <w:lvl w:ilvl="4" w:tplc="FFFFFFFF">
+      <w:start w:val="1"/>
+      <w:numFmt w:val="decimal"/>
+      <w:lvlText w:val="%5."/>
+      <w:lvlJc w:val="left"/>
+      <w:pPr>
+        <w:ind w:left="1080" w:hanging="360"/>
+      </w:pPr>
+      <w:rPr>
+        <w:rFonts w:hint="default"/>
+      </w:rPr>
+    </w:lvl>
+    <w:lvl w:ilvl="5" w:tplc="FFFFFFFF" w:tentative="1">
+      <w:start w:val="1"/>
+      <w:numFmt w:val="lowerRoman"/>
+      <w:lvlText w:val="%6."/>
+      <w:lvlJc w:val="right"/>
+      <w:pPr>
+        <w:ind w:left="4680" w:hanging="180"/>
+      </w:pPr>
+    </w:lvl>
+    <w:lvl w:ilvl="6" w:tplc="FFFFFFFF" w:tentative="1">
+      <w:start w:val="1"/>
+      <w:numFmt w:val="decimal"/>
+      <w:lvlText w:val="%7."/>
+      <w:lvlJc w:val="left"/>
+      <w:pPr>
+        <w:ind w:left="5400" w:hanging="360"/>
+      </w:pPr>
+    </w:lvl>
+    <w:lvl w:ilvl="7" w:tplc="FFFFFFFF" w:tentative="1">
+      <w:start w:val="1"/>
+      <w:numFmt w:val="lowerLetter"/>
+      <w:lvlText w:val="%8."/>
+      <w:lvlJc w:val="left"/>
+      <w:pPr>
+        <w:ind w:left="6120" w:hanging="360"/>
+      </w:pPr>
+    </w:lvl>
+    <w:lvl w:ilvl="8" w:tplc="FFFFFFFF" w:tentative="1">
+      <w:start w:val="1"/>
+      <w:numFmt w:val="lowerRoman"/>
+      <w:lvlText w:val="%9."/>
+      <w:lvlJc w:val="right"/>
+      <w:pPr>
+        <w:ind w:left="6840" w:hanging="180"/>
+      </w:pPr>
+    </w:lvl>
+  </w:abstractNum>
+  <w:abstractNum w:abstractNumId="11" w15:restartNumberingAfterBreak="0">
     <w:nsid w:val="6B492241"/>
     <w:multiLevelType w:val="hybridMultilevel"/>
     <w:tmpl w:val="33AE16F0"/>
@@ -19319,10 +18227,10 @@
       </w:pPr>
     </w:lvl>
   </w:abstractNum>
-  <w:abstractNum w:abstractNumId="9" w15:restartNumberingAfterBreak="0">
+  <w:abstractNum w:abstractNumId="12" w15:restartNumberingAfterBreak="0">
     <w:nsid w:val="6C136493"/>
     <w:multiLevelType w:val="hybridMultilevel"/>
-    <w:tmpl w:val="0B10BBD0"/>
+    <w:tmpl w:val="6030874A"/>
     <w:lvl w:ilvl="0" w:tplc="04090015">
       <w:start w:val="1"/>
       <w:numFmt w:val="upperLetter"/>
@@ -19335,14 +18243,17 @@
         <w:rFonts w:hint="default"/>
       </w:rPr>
     </w:lvl>
-    <w:lvl w:ilvl="1" w:tplc="0409000F">
+    <w:lvl w:ilvl="1" w:tplc="DB38A99E">
       <w:start w:val="1"/>
       <w:numFmt w:val="decimal"/>
       <w:lvlText w:val="%2."/>
       <w:lvlJc w:val="left"/>
       <w:pPr>
-        <w:ind w:left="1800" w:hanging="360"/>
-      </w:pPr>
+        <w:ind w:left="1080" w:hanging="360"/>
+      </w:pPr>
+      <w:rPr>
+        <w:rFonts w:hint="default"/>
+      </w:rPr>
     </w:lvl>
     <w:lvl w:ilvl="2" w:tplc="0409001B">
       <w:start w:val="1"/>
@@ -19418,22 +18329,22 @@
     <w:abstractNumId w:val="3"/>
   </w:num>
   <w:num w:numId="2" w16cid:durableId="695353500">
-    <w:abstractNumId w:val="4"/>
+    <w:abstractNumId w:val="6"/>
   </w:num>
   <w:num w:numId="3" w16cid:durableId="1835341477">
     <w:abstractNumId w:val="2"/>
   </w:num>
   <w:num w:numId="4" w16cid:durableId="1056049211">
-    <w:abstractNumId w:val="9"/>
+    <w:abstractNumId w:val="12"/>
   </w:num>
   <w:num w:numId="5" w16cid:durableId="1310400653">
+    <w:abstractNumId w:val="11"/>
+  </w:num>
+  <w:num w:numId="6" w16cid:durableId="365254713">
     <w:abstractNumId w:val="8"/>
   </w:num>
-  <w:num w:numId="6" w16cid:durableId="365254713">
-    <w:abstractNumId w:val="6"/>
-  </w:num>
   <w:num w:numId="7" w16cid:durableId="1841460382">
-    <w:abstractNumId w:val="7"/>
+    <w:abstractNumId w:val="9"/>
   </w:num>
   <w:num w:numId="8" w16cid:durableId="1482962693">
     <w:abstractNumId w:val="1"/>
@@ -19442,7 +18353,16 @@
     <w:abstractNumId w:val="0"/>
   </w:num>
   <w:num w:numId="10" w16cid:durableId="29451608">
+    <w:abstractNumId w:val="7"/>
+  </w:num>
+  <w:num w:numId="11" w16cid:durableId="188492175">
     <w:abstractNumId w:val="5"/>
+  </w:num>
+  <w:num w:numId="12" w16cid:durableId="1175650600">
+    <w:abstractNumId w:val="4"/>
+  </w:num>
+  <w:num w:numId="13" w16cid:durableId="1968046242">
+    <w:abstractNumId w:val="10"/>
   </w:num>
 </w:numbering>
 </file>
@@ -20098,6 +19018,25 @@
       <w:szCs w:val="24"/>
     </w:rPr>
   </w:style>
+  <w:style w:type="paragraph" w:styleId="Caption">
+    <w:name w:val="caption"/>
+    <w:basedOn w:val="Normal"/>
+    <w:next w:val="Normal"/>
+    <w:uiPriority w:val="35"/>
+    <w:unhideWhenUsed/>
+    <w:qFormat/>
+    <w:rsid w:val="00271AC6"/>
+    <w:pPr>
+      <w:spacing w:after="200" w:line="240" w:lineRule="auto"/>
+    </w:pPr>
+    <w:rPr>
+      <w:i/>
+      <w:iCs/>
+      <w:color w:val="44546A" w:themeColor="text2"/>
+      <w:sz w:val="18"/>
+      <w:szCs w:val="18"/>
+    </w:rPr>
+  </w:style>
 </w:styles>
 </file>
 
@@ -20397,12 +19336,6 @@
 </file>
 
 <file path=customXml/item1.xml><?xml version="1.0" encoding="utf-8"?>
-<p:properties xmlns:p="http://schemas.microsoft.com/office/2006/metadata/properties" xmlns:xsi="http://www.w3.org/2001/XMLSchema-instance" xmlns:pc="http://schemas.microsoft.com/office/infopath/2007/PartnerControls">
-  <documentManagement/>
-</p:properties>
-</file>
-
-<file path=customXml/item2.xml><?xml version="1.0" encoding="utf-8"?>
 <?mso-contentType ?>
 <FormTemplates xmlns="http://schemas.microsoft.com/sharepoint/v3/contenttype/forms">
   <Display>DocumentLibraryForm</Display>
@@ -20411,7 +19344,17 @@
 </FormTemplates>
 </file>
 
+<file path=customXml/item2.xml><?xml version="1.0" encoding="utf-8"?>
+<p:properties xmlns:p="http://schemas.microsoft.com/office/2006/metadata/properties" xmlns:xsi="http://www.w3.org/2001/XMLSchema-instance" xmlns:pc="http://schemas.microsoft.com/office/infopath/2007/PartnerControls">
+  <documentManagement/>
+</p:properties>
+</file>
+
 <file path=customXml/item3.xml><?xml version="1.0" encoding="utf-8"?>
+<b:Sources xmlns:b="http://schemas.openxmlformats.org/officeDocument/2006/bibliography" xmlns="http://schemas.openxmlformats.org/officeDocument/2006/bibliography" SelectedStyle="\APASixthEditionOfficeOnline.xsl" StyleName="APA" Version="6"/>
+</file>
+
+<file path=customXml/item4.xml><?xml version="1.0" encoding="utf-8"?>
 <ct:contentTypeSchema xmlns:ct="http://schemas.microsoft.com/office/2006/metadata/contentType" xmlns:ma="http://schemas.microsoft.com/office/2006/metadata/properties/metaAttributes" ct:_="" ma:_="" ma:contentTypeName="Document" ma:contentTypeID="0x0101007225DFBBA10AEA499BB15FD8A6ECBEB2" ma:contentTypeVersion="10" ma:contentTypeDescription="Create a new document." ma:contentTypeScope="" ma:versionID="4fecacffb5289c230286b9352e829b38">
   <xsd:schema xmlns:xsd="http://www.w3.org/2001/XMLSchema" xmlns:xs="http://www.w3.org/2001/XMLSchema" xmlns:p="http://schemas.microsoft.com/office/2006/metadata/properties" xmlns:ns3="2af8ad98-6832-47f2-9827-c9db36b2e6cd" targetNamespace="http://schemas.microsoft.com/office/2006/metadata/properties" ma:root="true" ma:fieldsID="f6710ffde81948ca5157659bae7945c0" ns3:_="">
     <xsd:import namespace="2af8ad98-6832-47f2-9827-c9db36b2e6cd"/>
@@ -20595,11 +19538,15 @@
 </ct:contentTypeSchema>
 </file>
 
-<file path=customXml/item4.xml><?xml version="1.0" encoding="utf-8"?>
-<b:Sources xmlns:b="http://schemas.openxmlformats.org/officeDocument/2006/bibliography" xmlns="http://schemas.openxmlformats.org/officeDocument/2006/bibliography" SelectedStyle="\APASixthEditionOfficeOnline.xsl" StyleName="APA" Version="6"/>
+<file path=customXml/itemProps1.xml><?xml version="1.0" encoding="utf-8"?>
+<ds:datastoreItem xmlns:ds="http://schemas.openxmlformats.org/officeDocument/2006/customXml" ds:itemID="{DFE4DA8B-84AC-4526-BF77-824534BA6742}">
+  <ds:schemaRefs>
+    <ds:schemaRef ds:uri="http://schemas.microsoft.com/sharepoint/v3/contenttype/forms"/>
+  </ds:schemaRefs>
+</ds:datastoreItem>
 </file>
 
-<file path=customXml/itemProps1.xml><?xml version="1.0" encoding="utf-8"?>
+<file path=customXml/itemProps2.xml><?xml version="1.0" encoding="utf-8"?>
 <ds:datastoreItem xmlns:ds="http://schemas.openxmlformats.org/officeDocument/2006/customXml" ds:itemID="{F9381DBE-79A0-4DAE-AF49-2AABA161D317}">
   <ds:schemaRefs>
     <ds:schemaRef ds:uri="http://schemas.microsoft.com/office/2006/metadata/properties"/>
@@ -20608,15 +19555,15 @@
 </ds:datastoreItem>
 </file>
 
-<file path=customXml/itemProps2.xml><?xml version="1.0" encoding="utf-8"?>
-<ds:datastoreItem xmlns:ds="http://schemas.openxmlformats.org/officeDocument/2006/customXml" ds:itemID="{DFE4DA8B-84AC-4526-BF77-824534BA6742}">
+<file path=customXml/itemProps3.xml><?xml version="1.0" encoding="utf-8"?>
+<ds:datastoreItem xmlns:ds="http://schemas.openxmlformats.org/officeDocument/2006/customXml" ds:itemID="{6FEE8D8C-D49A-441B-8F46-18E1C5A31802}">
   <ds:schemaRefs>
-    <ds:schemaRef ds:uri="http://schemas.microsoft.com/sharepoint/v3/contenttype/forms"/>
+    <ds:schemaRef ds:uri="http://schemas.openxmlformats.org/officeDocument/2006/bibliography"/>
   </ds:schemaRefs>
 </ds:datastoreItem>
 </file>
 
-<file path=customXml/itemProps3.xml><?xml version="1.0" encoding="utf-8"?>
+<file path=customXml/itemProps4.xml><?xml version="1.0" encoding="utf-8"?>
 <ds:datastoreItem xmlns:ds="http://schemas.openxmlformats.org/officeDocument/2006/customXml" ds:itemID="{DF3110E2-F6EF-40D3-8927-BF1AB0D7C436}">
   <ds:schemaRefs>
     <ds:schemaRef ds:uri="http://schemas.microsoft.com/office/2006/metadata/contentType"/>
@@ -20632,12 +19579,4 @@
     <ds:schemaRef ds:uri="http://schemas.microsoft.com/internal/obd"/>
   </ds:schemaRefs>
 </ds:datastoreItem>
-</file>
-
-<file path=customXml/itemProps4.xml><?xml version="1.0" encoding="utf-8"?>
-<ds:datastoreItem xmlns:ds="http://schemas.openxmlformats.org/officeDocument/2006/customXml" ds:itemID="{6FEE8D8C-D49A-441B-8F46-18E1C5A31802}">
-  <ds:schemaRefs>
-    <ds:schemaRef ds:uri="http://schemas.openxmlformats.org/officeDocument/2006/bibliography"/>
-  </ds:schemaRefs>
-</ds:datastoreItem>
 </file>
--- a/Core Algorithm Overview.docx
+++ b/Core Algorithm Overview.docx
@@ -1706,7 +1706,23 @@
                 <w:rFonts w:ascii="Times New Roman" w:eastAsia="Times New Roman" w:hAnsi="Times New Roman" w:cs="Times New Roman"/>
                 <w:sz w:val="24"/>
               </w:rPr>
-              <w:t>_init__</w:t>
+              <w:t>_</w:t>
+            </w:r>
+            <w:proofErr w:type="spellStart"/>
+            <w:r>
+              <w:rPr>
+                <w:rFonts w:ascii="Times New Roman" w:eastAsia="Times New Roman" w:hAnsi="Times New Roman" w:cs="Times New Roman"/>
+                <w:sz w:val="24"/>
+              </w:rPr>
+              <w:t>init</w:t>
+            </w:r>
+            <w:proofErr w:type="spellEnd"/>
+            <w:r>
+              <w:rPr>
+                <w:rFonts w:ascii="Times New Roman" w:eastAsia="Times New Roman" w:hAnsi="Times New Roman" w:cs="Times New Roman"/>
+                <w:sz w:val="24"/>
+              </w:rPr>
+              <w:t>__</w:t>
             </w:r>
           </w:p>
         </w:tc>
@@ -1808,6 +1824,7 @@
                 <w:sz w:val="24"/>
               </w:rPr>
             </w:pPr>
+            <w:proofErr w:type="spellStart"/>
             <w:r>
               <w:rPr>
                 <w:rFonts w:ascii="Times New Roman" w:eastAsia="Times New Roman" w:hAnsi="Times New Roman" w:cs="Times New Roman"/>
@@ -1815,6 +1832,7 @@
               </w:rPr>
               <w:t>get_hash</w:t>
             </w:r>
+            <w:proofErr w:type="spellEnd"/>
           </w:p>
         </w:tc>
         <w:tc>
@@ -1915,6 +1933,7 @@
                 <w:sz w:val="24"/>
               </w:rPr>
             </w:pPr>
+            <w:proofErr w:type="spellStart"/>
             <w:r>
               <w:rPr>
                 <w:rFonts w:ascii="Times New Roman" w:eastAsia="Times New Roman" w:hAnsi="Times New Roman" w:cs="Times New Roman"/>
@@ -1922,6 +1941,7 @@
               </w:rPr>
               <w:t>insert_package</w:t>
             </w:r>
+            <w:proofErr w:type="spellEnd"/>
           </w:p>
         </w:tc>
         <w:tc>
@@ -2022,6 +2042,7 @@
                 <w:sz w:val="24"/>
               </w:rPr>
             </w:pPr>
+            <w:proofErr w:type="spellStart"/>
             <w:r>
               <w:rPr>
                 <w:rFonts w:ascii="Times New Roman" w:eastAsia="Times New Roman" w:hAnsi="Times New Roman" w:cs="Times New Roman"/>
@@ -2029,6 +2050,7 @@
               </w:rPr>
               <w:t>get_value_from_key</w:t>
             </w:r>
+            <w:proofErr w:type="spellEnd"/>
           </w:p>
         </w:tc>
         <w:tc>
@@ -2129,6 +2151,7 @@
                 <w:sz w:val="24"/>
               </w:rPr>
             </w:pPr>
+            <w:proofErr w:type="spellStart"/>
             <w:r>
               <w:rPr>
                 <w:rFonts w:ascii="Times New Roman" w:eastAsia="Times New Roman" w:hAnsi="Times New Roman" w:cs="Times New Roman"/>
@@ -2136,6 +2159,7 @@
               </w:rPr>
               <w:t>get_address_from_key</w:t>
             </w:r>
+            <w:proofErr w:type="spellEnd"/>
           </w:p>
         </w:tc>
         <w:tc>
@@ -2243,6 +2267,7 @@
                 <w:sz w:val="24"/>
               </w:rPr>
             </w:pPr>
+            <w:proofErr w:type="spellStart"/>
             <w:r>
               <w:rPr>
                 <w:rFonts w:ascii="Times New Roman" w:eastAsia="Times New Roman" w:hAnsi="Times New Roman" w:cs="Times New Roman"/>
@@ -2250,6 +2275,7 @@
               </w:rPr>
               <w:t>get_key_from_address</w:t>
             </w:r>
+            <w:proofErr w:type="spellEnd"/>
           </w:p>
         </w:tc>
         <w:tc>
@@ -2350,6 +2376,7 @@
                 <w:sz w:val="24"/>
               </w:rPr>
             </w:pPr>
+            <w:proofErr w:type="spellStart"/>
             <w:r>
               <w:rPr>
                 <w:rFonts w:ascii="Times New Roman" w:eastAsia="Times New Roman" w:hAnsi="Times New Roman" w:cs="Times New Roman"/>
@@ -2357,6 +2384,7 @@
               </w:rPr>
               <w:t>get_hashmap</w:t>
             </w:r>
+            <w:proofErr w:type="spellEnd"/>
           </w:p>
         </w:tc>
         <w:tc>
@@ -2471,6 +2499,7 @@
                 <w:sz w:val="24"/>
               </w:rPr>
             </w:pPr>
+            <w:proofErr w:type="spellStart"/>
             <w:r>
               <w:rPr>
                 <w:rFonts w:ascii="Times New Roman" w:eastAsia="Times New Roman" w:hAnsi="Times New Roman" w:cs="Times New Roman"/>
@@ -2478,6 +2507,7 @@
               </w:rPr>
               <w:t>get_packages</w:t>
             </w:r>
+            <w:proofErr w:type="spellEnd"/>
           </w:p>
         </w:tc>
         <w:tc>
@@ -2592,6 +2622,7 @@
                 <w:sz w:val="24"/>
               </w:rPr>
             </w:pPr>
+            <w:proofErr w:type="spellStart"/>
             <w:r>
               <w:rPr>
                 <w:rFonts w:ascii="Times New Roman" w:eastAsia="Times New Roman" w:hAnsi="Times New Roman" w:cs="Times New Roman"/>
@@ -2599,6 +2630,7 @@
               </w:rPr>
               <w:t>print_all_packages</w:t>
             </w:r>
+            <w:proofErr w:type="spellEnd"/>
           </w:p>
         </w:tc>
         <w:tc>
@@ -2706,6 +2738,7 @@
                 <w:sz w:val="24"/>
               </w:rPr>
             </w:pPr>
+            <w:proofErr w:type="spellStart"/>
             <w:r>
               <w:rPr>
                 <w:rFonts w:ascii="Times New Roman" w:eastAsia="Times New Roman" w:hAnsi="Times New Roman" w:cs="Times New Roman"/>
@@ -2713,6 +2746,7 @@
               </w:rPr>
               <w:t>update_value</w:t>
             </w:r>
+            <w:proofErr w:type="spellEnd"/>
           </w:p>
         </w:tc>
         <w:tc>
@@ -2821,6 +2855,7 @@
                 <w:sz w:val="24"/>
               </w:rPr>
             </w:pPr>
+            <w:proofErr w:type="spellStart"/>
             <w:r>
               <w:rPr>
                 <w:rFonts w:ascii="Times New Roman" w:eastAsia="Times New Roman" w:hAnsi="Times New Roman" w:cs="Times New Roman"/>
@@ -2828,6 +2863,7 @@
               </w:rPr>
               <w:t>delete_key_value</w:t>
             </w:r>
+            <w:proofErr w:type="spellEnd"/>
           </w:p>
         </w:tc>
         <w:tc>
@@ -2935,6 +2971,7 @@
                 <w:sz w:val="24"/>
               </w:rPr>
             </w:pPr>
+            <w:proofErr w:type="spellStart"/>
             <w:r>
               <w:rPr>
                 <w:rFonts w:ascii="Times New Roman" w:eastAsia="Times New Roman" w:hAnsi="Times New Roman" w:cs="Times New Roman"/>
@@ -2942,6 +2979,7 @@
               </w:rPr>
               <w:t>load_hash_map</w:t>
             </w:r>
+            <w:proofErr w:type="spellEnd"/>
           </w:p>
         </w:tc>
         <w:tc>
@@ -3049,6 +3087,7 @@
                 <w:sz w:val="24"/>
               </w:rPr>
             </w:pPr>
+            <w:proofErr w:type="spellStart"/>
             <w:r>
               <w:rPr>
                 <w:rFonts w:ascii="Times New Roman" w:eastAsia="Times New Roman" w:hAnsi="Times New Roman" w:cs="Times New Roman"/>
@@ -3056,6 +3095,7 @@
               </w:rPr>
               <w:t>get_hash_map_all</w:t>
             </w:r>
+            <w:proofErr w:type="spellEnd"/>
           </w:p>
         </w:tc>
         <w:tc>
@@ -3163,6 +3203,7 @@
                 <w:sz w:val="24"/>
               </w:rPr>
             </w:pPr>
+            <w:proofErr w:type="spellStart"/>
             <w:r>
               <w:rPr>
                 <w:rFonts w:ascii="Times New Roman" w:eastAsia="Times New Roman" w:hAnsi="Times New Roman" w:cs="Times New Roman"/>
@@ -3170,6 +3211,7 @@
               </w:rPr>
               <w:t>check_all_packages</w:t>
             </w:r>
+            <w:proofErr w:type="spellEnd"/>
           </w:p>
         </w:tc>
         <w:tc>
@@ -3531,7 +3573,23 @@
                 <w:rFonts w:ascii="Times New Roman" w:eastAsia="Times New Roman" w:hAnsi="Times New Roman" w:cs="Times New Roman"/>
                 <w:sz w:val="24"/>
               </w:rPr>
-              <w:t xml:space="preserve">__init__ </w:t>
+              <w:t>__</w:t>
+            </w:r>
+            <w:proofErr w:type="spellStart"/>
+            <w:r>
+              <w:rPr>
+                <w:rFonts w:ascii="Times New Roman" w:eastAsia="Times New Roman" w:hAnsi="Times New Roman" w:cs="Times New Roman"/>
+                <w:sz w:val="24"/>
+              </w:rPr>
+              <w:t>init</w:t>
+            </w:r>
+            <w:proofErr w:type="spellEnd"/>
+            <w:r>
+              <w:rPr>
+                <w:rFonts w:ascii="Times New Roman" w:eastAsia="Times New Roman" w:hAnsi="Times New Roman" w:cs="Times New Roman"/>
+                <w:sz w:val="24"/>
+              </w:rPr>
+              <w:t xml:space="preserve">__ </w:t>
             </w:r>
           </w:p>
         </w:tc>
@@ -3638,7 +3696,23 @@
                 <w:rFonts w:ascii="Times New Roman" w:eastAsia="Times New Roman" w:hAnsi="Times New Roman" w:cs="Times New Roman"/>
                 <w:sz w:val="24"/>
               </w:rPr>
-              <w:t>__repr__</w:t>
+              <w:t>__</w:t>
+            </w:r>
+            <w:proofErr w:type="spellStart"/>
+            <w:r>
+              <w:rPr>
+                <w:rFonts w:ascii="Times New Roman" w:eastAsia="Times New Roman" w:hAnsi="Times New Roman" w:cs="Times New Roman"/>
+                <w:sz w:val="24"/>
+              </w:rPr>
+              <w:t>repr</w:t>
+            </w:r>
+            <w:proofErr w:type="spellEnd"/>
+            <w:r>
+              <w:rPr>
+                <w:rFonts w:ascii="Times New Roman" w:eastAsia="Times New Roman" w:hAnsi="Times New Roman" w:cs="Times New Roman"/>
+                <w:sz w:val="24"/>
+              </w:rPr>
+              <w:t>__</w:t>
             </w:r>
           </w:p>
         </w:tc>
@@ -4040,7 +4114,23 @@
                 <w:rFonts w:ascii="Times New Roman" w:eastAsia="Times New Roman" w:hAnsi="Times New Roman" w:cs="Times New Roman"/>
                 <w:sz w:val="24"/>
               </w:rPr>
-              <w:t>__init__</w:t>
+              <w:t>__</w:t>
+            </w:r>
+            <w:proofErr w:type="spellStart"/>
+            <w:r>
+              <w:rPr>
+                <w:rFonts w:ascii="Times New Roman" w:eastAsia="Times New Roman" w:hAnsi="Times New Roman" w:cs="Times New Roman"/>
+                <w:sz w:val="24"/>
+              </w:rPr>
+              <w:t>init</w:t>
+            </w:r>
+            <w:proofErr w:type="spellEnd"/>
+            <w:r>
+              <w:rPr>
+                <w:rFonts w:ascii="Times New Roman" w:eastAsia="Times New Roman" w:hAnsi="Times New Roman" w:cs="Times New Roman"/>
+                <w:sz w:val="24"/>
+              </w:rPr>
+              <w:t>__</w:t>
             </w:r>
           </w:p>
         </w:tc>
@@ -4142,6 +4232,7 @@
                 <w:sz w:val="24"/>
               </w:rPr>
             </w:pPr>
+            <w:proofErr w:type="spellStart"/>
             <w:r>
               <w:rPr>
                 <w:rFonts w:ascii="Times New Roman" w:eastAsia="Times New Roman" w:hAnsi="Times New Roman" w:cs="Times New Roman"/>
@@ -4149,6 +4240,7 @@
               </w:rPr>
               <w:t>add_vertex</w:t>
             </w:r>
+            <w:proofErr w:type="spellEnd"/>
           </w:p>
         </w:tc>
         <w:tc>
@@ -4249,6 +4341,7 @@
                 <w:sz w:val="24"/>
               </w:rPr>
             </w:pPr>
+            <w:proofErr w:type="spellStart"/>
             <w:r>
               <w:rPr>
                 <w:rFonts w:ascii="Times New Roman" w:eastAsia="Times New Roman" w:hAnsi="Times New Roman" w:cs="Times New Roman"/>
@@ -4256,6 +4349,7 @@
               </w:rPr>
               <w:t>get_all_vertices</w:t>
             </w:r>
+            <w:proofErr w:type="spellEnd"/>
           </w:p>
         </w:tc>
         <w:tc>
@@ -4356,6 +4450,7 @@
                 <w:sz w:val="24"/>
               </w:rPr>
             </w:pPr>
+            <w:proofErr w:type="spellStart"/>
             <w:r>
               <w:rPr>
                 <w:rFonts w:ascii="Times New Roman" w:eastAsia="Times New Roman" w:hAnsi="Times New Roman" w:cs="Times New Roman"/>
@@ -4363,6 +4458,7 @@
               </w:rPr>
               <w:t>add_edge</w:t>
             </w:r>
+            <w:proofErr w:type="spellEnd"/>
           </w:p>
         </w:tc>
         <w:tc>
@@ -4463,6 +4559,7 @@
                 <w:sz w:val="24"/>
               </w:rPr>
             </w:pPr>
+            <w:proofErr w:type="spellStart"/>
             <w:r>
               <w:rPr>
                 <w:rFonts w:ascii="Times New Roman" w:eastAsia="Times New Roman" w:hAnsi="Times New Roman" w:cs="Times New Roman"/>
@@ -4470,6 +4567,7 @@
               </w:rPr>
               <w:t>insert_packages_vertex_associate</w:t>
             </w:r>
+            <w:proofErr w:type="spellEnd"/>
           </w:p>
         </w:tc>
         <w:tc>
@@ -4570,6 +4668,7 @@
                 <w:sz w:val="24"/>
               </w:rPr>
             </w:pPr>
+            <w:proofErr w:type="spellStart"/>
             <w:r>
               <w:rPr>
                 <w:rFonts w:ascii="Times New Roman" w:eastAsia="Times New Roman" w:hAnsi="Times New Roman" w:cs="Times New Roman"/>
@@ -4577,6 +4676,7 @@
               </w:rPr>
               <w:t>get_csv_vertex_distances</w:t>
             </w:r>
+            <w:proofErr w:type="spellEnd"/>
           </w:p>
         </w:tc>
         <w:tc>
@@ -4677,6 +4777,7 @@
                 <w:sz w:val="24"/>
               </w:rPr>
             </w:pPr>
+            <w:proofErr w:type="spellStart"/>
             <w:r>
               <w:rPr>
                 <w:rFonts w:ascii="Times New Roman" w:eastAsia="Times New Roman" w:hAnsi="Times New Roman" w:cs="Times New Roman"/>
@@ -4684,6 +4785,7 @@
               </w:rPr>
               <w:t>load_graph</w:t>
             </w:r>
+            <w:proofErr w:type="spellEnd"/>
           </w:p>
         </w:tc>
         <w:tc>
@@ -4791,6 +4893,7 @@
                 <w:sz w:val="24"/>
               </w:rPr>
             </w:pPr>
+            <w:proofErr w:type="spellStart"/>
             <w:r>
               <w:rPr>
                 <w:rFonts w:ascii="Times New Roman" w:eastAsia="Times New Roman" w:hAnsi="Times New Roman" w:cs="Times New Roman"/>
@@ -4798,6 +4901,7 @@
               </w:rPr>
               <w:t>print_graph_edge_weights</w:t>
             </w:r>
+            <w:proofErr w:type="spellEnd"/>
           </w:p>
         </w:tc>
         <w:tc>
@@ -4905,6 +5009,7 @@
                 <w:sz w:val="24"/>
               </w:rPr>
             </w:pPr>
+            <w:proofErr w:type="spellStart"/>
             <w:r>
               <w:rPr>
                 <w:rFonts w:ascii="Times New Roman" w:eastAsia="Times New Roman" w:hAnsi="Times New Roman" w:cs="Times New Roman"/>
@@ -4912,6 +5017,7 @@
               </w:rPr>
               <w:t>print_edges_packages_asc</w:t>
             </w:r>
+            <w:proofErr w:type="spellEnd"/>
           </w:p>
         </w:tc>
         <w:tc>
@@ -5019,6 +5125,7 @@
                 <w:sz w:val="24"/>
               </w:rPr>
             </w:pPr>
+            <w:proofErr w:type="spellStart"/>
             <w:r>
               <w:rPr>
                 <w:rFonts w:ascii="Times New Roman" w:eastAsia="Times New Roman" w:hAnsi="Times New Roman" w:cs="Times New Roman"/>
@@ -5026,6 +5133,7 @@
               </w:rPr>
               <w:t>print_vertices_packages_asc</w:t>
             </w:r>
+            <w:proofErr w:type="spellEnd"/>
           </w:p>
         </w:tc>
         <w:tc>
@@ -5127,6 +5235,7 @@
                 <w:sz w:val="24"/>
               </w:rPr>
             </w:pPr>
+            <w:proofErr w:type="spellStart"/>
             <w:r>
               <w:rPr>
                 <w:rFonts w:ascii="Times New Roman" w:eastAsia="Times New Roman" w:hAnsi="Times New Roman" w:cs="Times New Roman"/>
@@ -5134,6 +5243,7 @@
               </w:rPr>
               <w:t>print_package_deadline_asc</w:t>
             </w:r>
+            <w:proofErr w:type="spellEnd"/>
           </w:p>
         </w:tc>
         <w:tc>
@@ -5295,6 +5405,18 @@
           <w:rFonts w:eastAsia="Times New Roman"/>
         </w:rPr>
         <w:t>Trucks Class</w:t>
+      </w:r>
+      <w:r>
+        <w:rPr>
+          <w:rFonts w:eastAsia="Times New Roman"/>
+        </w:rPr>
+        <w:t>-</w:t>
+      </w:r>
+      <w:r>
+        <w:rPr>
+          <w:rFonts w:eastAsia="Times New Roman"/>
+        </w:rPr>
+        <w:t>WORKING ON</w:t>
       </w:r>
     </w:p>
     <w:p>
@@ -5495,7 +5617,23 @@
                 <w:rFonts w:ascii="Times New Roman" w:eastAsia="Times New Roman" w:hAnsi="Times New Roman" w:cs="Times New Roman"/>
                 <w:sz w:val="24"/>
               </w:rPr>
-              <w:t>__init__</w:t>
+              <w:t>__</w:t>
+            </w:r>
+            <w:proofErr w:type="spellStart"/>
+            <w:r>
+              <w:rPr>
+                <w:rFonts w:ascii="Times New Roman" w:eastAsia="Times New Roman" w:hAnsi="Times New Roman" w:cs="Times New Roman"/>
+                <w:sz w:val="24"/>
+              </w:rPr>
+              <w:t>init</w:t>
+            </w:r>
+            <w:proofErr w:type="spellEnd"/>
+            <w:r>
+              <w:rPr>
+                <w:rFonts w:ascii="Times New Roman" w:eastAsia="Times New Roman" w:hAnsi="Times New Roman" w:cs="Times New Roman"/>
+                <w:sz w:val="24"/>
+              </w:rPr>
+              <w:t>__</w:t>
             </w:r>
           </w:p>
         </w:tc>
@@ -5597,6 +5735,7 @@
                 <w:sz w:val="24"/>
               </w:rPr>
             </w:pPr>
+            <w:proofErr w:type="spellStart"/>
             <w:r>
               <w:rPr>
                 <w:rFonts w:ascii="Times New Roman" w:eastAsia="Times New Roman" w:hAnsi="Times New Roman" w:cs="Times New Roman"/>
@@ -5604,6 +5743,7 @@
               </w:rPr>
               <w:t>insert_truck_id</w:t>
             </w:r>
+            <w:proofErr w:type="spellEnd"/>
           </w:p>
         </w:tc>
         <w:tc>
@@ -5697,6 +5837,7 @@
                 <w:sz w:val="24"/>
               </w:rPr>
             </w:pPr>
+            <w:proofErr w:type="spellStart"/>
             <w:r>
               <w:rPr>
                 <w:rFonts w:ascii="Times New Roman" w:eastAsia="Times New Roman" w:hAnsi="Times New Roman" w:cs="Times New Roman"/>
@@ -5704,6 +5845,7 @@
               </w:rPr>
               <w:t>insert_packages</w:t>
             </w:r>
+            <w:proofErr w:type="spellEnd"/>
           </w:p>
         </w:tc>
         <w:tc>
@@ -5825,6 +5967,7 @@
                 <w:sz w:val="24"/>
               </w:rPr>
             </w:pPr>
+            <w:proofErr w:type="spellStart"/>
             <w:r>
               <w:rPr>
                 <w:rFonts w:ascii="Times New Roman" w:eastAsia="Times New Roman" w:hAnsi="Times New Roman" w:cs="Times New Roman"/>
@@ -5832,6 +5975,7 @@
               </w:rPr>
               <w:t>get_packages</w:t>
             </w:r>
+            <w:proofErr w:type="spellEnd"/>
           </w:p>
         </w:tc>
         <w:tc>
@@ -5925,6 +6069,7 @@
                 <w:sz w:val="24"/>
               </w:rPr>
             </w:pPr>
+            <w:proofErr w:type="spellStart"/>
             <w:r>
               <w:rPr>
                 <w:rFonts w:ascii="Times New Roman" w:eastAsia="Times New Roman" w:hAnsi="Times New Roman" w:cs="Times New Roman"/>
@@ -5932,6 +6077,7 @@
               </w:rPr>
               <w:t>remove_packages</w:t>
             </w:r>
+            <w:proofErr w:type="spellEnd"/>
           </w:p>
         </w:tc>
         <w:tc>
@@ -6039,6 +6185,7 @@
                 <w:sz w:val="24"/>
               </w:rPr>
             </w:pPr>
+            <w:proofErr w:type="spellStart"/>
             <w:r>
               <w:rPr>
                 <w:rFonts w:ascii="Times New Roman" w:eastAsia="Times New Roman" w:hAnsi="Times New Roman" w:cs="Times New Roman"/>
@@ -6046,6 +6193,7 @@
               </w:rPr>
               <w:t>insert_distances_pred_vertex</w:t>
             </w:r>
+            <w:proofErr w:type="spellEnd"/>
           </w:p>
         </w:tc>
         <w:tc>
@@ -6153,6 +6301,7 @@
                 <w:sz w:val="24"/>
               </w:rPr>
             </w:pPr>
+            <w:proofErr w:type="spellStart"/>
             <w:r>
               <w:rPr>
                 <w:rFonts w:ascii="Times New Roman" w:eastAsia="Times New Roman" w:hAnsi="Times New Roman" w:cs="Times New Roman"/>
@@ -6160,6 +6309,7 @@
               </w:rPr>
               <w:t>get_distances</w:t>
             </w:r>
+            <w:proofErr w:type="spellEnd"/>
           </w:p>
         </w:tc>
         <w:tc>
@@ -6253,6 +6403,7 @@
                 <w:sz w:val="24"/>
               </w:rPr>
             </w:pPr>
+            <w:proofErr w:type="spellStart"/>
             <w:r>
               <w:rPr>
                 <w:rFonts w:ascii="Times New Roman" w:eastAsia="Times New Roman" w:hAnsi="Times New Roman" w:cs="Times New Roman"/>
@@ -6260,6 +6411,7 @@
               </w:rPr>
               <w:t>print_packages</w:t>
             </w:r>
+            <w:proofErr w:type="spellEnd"/>
           </w:p>
         </w:tc>
         <w:tc>
@@ -6367,6 +6519,7 @@
                 <w:sz w:val="24"/>
               </w:rPr>
             </w:pPr>
+            <w:proofErr w:type="spellStart"/>
             <w:r>
               <w:rPr>
                 <w:rFonts w:ascii="Times New Roman" w:eastAsia="Times New Roman" w:hAnsi="Times New Roman" w:cs="Times New Roman"/>
@@ -6374,6 +6527,7 @@
               </w:rPr>
               <w:t>print_route</w:t>
             </w:r>
+            <w:proofErr w:type="spellEnd"/>
           </w:p>
         </w:tc>
         <w:tc>
@@ -6495,6 +6649,7 @@
                 <w:sz w:val="24"/>
               </w:rPr>
             </w:pPr>
+            <w:proofErr w:type="spellStart"/>
             <w:r>
               <w:rPr>
                 <w:rFonts w:ascii="Times New Roman" w:eastAsia="Times New Roman" w:hAnsi="Times New Roman" w:cs="Times New Roman"/>
@@ -6502,6 +6657,7 @@
               </w:rPr>
               <w:t>get_package_count</w:t>
             </w:r>
+            <w:proofErr w:type="spellEnd"/>
           </w:p>
         </w:tc>
         <w:tc>
@@ -6595,6 +6751,7 @@
                 <w:sz w:val="24"/>
               </w:rPr>
             </w:pPr>
+            <w:proofErr w:type="spellStart"/>
             <w:r>
               <w:rPr>
                 <w:rFonts w:ascii="Times New Roman" w:eastAsia="Times New Roman" w:hAnsi="Times New Roman" w:cs="Times New Roman"/>
@@ -6602,6 +6759,7 @@
               </w:rPr>
               <w:t>set_edge_weights</w:t>
             </w:r>
+            <w:proofErr w:type="spellEnd"/>
           </w:p>
         </w:tc>
         <w:tc>
@@ -6709,6 +6867,7 @@
                 <w:sz w:val="24"/>
               </w:rPr>
             </w:pPr>
+            <w:proofErr w:type="spellStart"/>
             <w:r>
               <w:rPr>
                 <w:rFonts w:ascii="Times New Roman" w:eastAsia="Times New Roman" w:hAnsi="Times New Roman" w:cs="Times New Roman"/>
@@ -6716,6 +6875,7 @@
               </w:rPr>
               <w:t>load_trucks</w:t>
             </w:r>
+            <w:proofErr w:type="spellEnd"/>
           </w:p>
         </w:tc>
         <w:tc>
@@ -6830,6 +6990,7 @@
                 <w:sz w:val="24"/>
               </w:rPr>
             </w:pPr>
+            <w:proofErr w:type="spellStart"/>
             <w:r>
               <w:rPr>
                 <w:rFonts w:ascii="Times New Roman" w:eastAsia="Times New Roman" w:hAnsi="Times New Roman" w:cs="Times New Roman"/>
@@ -6837,6 +6998,7 @@
               </w:rPr>
               <w:t>find_shortest_route_to_deliver</w:t>
             </w:r>
+            <w:proofErr w:type="spellEnd"/>
           </w:p>
         </w:tc>
         <w:tc>
@@ -6937,6 +7099,7 @@
                 <w:sz w:val="24"/>
               </w:rPr>
             </w:pPr>
+            <w:proofErr w:type="spellStart"/>
             <w:r>
               <w:rPr>
                 <w:rFonts w:ascii="Times New Roman" w:eastAsia="Times New Roman" w:hAnsi="Times New Roman" w:cs="Times New Roman"/>
@@ -6944,6 +7107,7 @@
               </w:rPr>
               <w:t>deliver_packages</w:t>
             </w:r>
+            <w:proofErr w:type="spellEnd"/>
           </w:p>
         </w:tc>
         <w:tc>
@@ -7240,6 +7404,12 @@
           <w:rFonts w:eastAsia="Times New Roman"/>
         </w:rPr>
         <w:t>TimeTracker Class</w:t>
+      </w:r>
+      <w:r>
+        <w:rPr>
+          <w:rFonts w:eastAsia="Times New Roman"/>
+        </w:rPr>
+        <w:t>-WORKING ON</w:t>
       </w:r>
     </w:p>
     <w:p>
@@ -7462,7 +7632,23 @@
                 <w:rFonts w:ascii="Times New Roman" w:eastAsia="Times New Roman" w:hAnsi="Times New Roman" w:cs="Times New Roman"/>
                 <w:sz w:val="24"/>
               </w:rPr>
-              <w:t>__init__</w:t>
+              <w:t>__</w:t>
+            </w:r>
+            <w:proofErr w:type="spellStart"/>
+            <w:r>
+              <w:rPr>
+                <w:rFonts w:ascii="Times New Roman" w:eastAsia="Times New Roman" w:hAnsi="Times New Roman" w:cs="Times New Roman"/>
+                <w:sz w:val="24"/>
+              </w:rPr>
+              <w:t>init</w:t>
+            </w:r>
+            <w:proofErr w:type="spellEnd"/>
+            <w:r>
+              <w:rPr>
+                <w:rFonts w:ascii="Times New Roman" w:eastAsia="Times New Roman" w:hAnsi="Times New Roman" w:cs="Times New Roman"/>
+                <w:sz w:val="24"/>
+              </w:rPr>
+              <w:t>__</w:t>
             </w:r>
           </w:p>
         </w:tc>
@@ -7564,6 +7750,7 @@
                 <w:sz w:val="24"/>
               </w:rPr>
             </w:pPr>
+            <w:proofErr w:type="spellStart"/>
             <w:r>
               <w:rPr>
                 <w:rFonts w:ascii="Times New Roman" w:eastAsia="Times New Roman" w:hAnsi="Times New Roman" w:cs="Times New Roman"/>
@@ -7571,6 +7758,7 @@
               </w:rPr>
               <w:t>convert_deadline_time</w:t>
             </w:r>
+            <w:proofErr w:type="spellEnd"/>
           </w:p>
         </w:tc>
         <w:tc>
@@ -7671,6 +7859,7 @@
                 <w:sz w:val="24"/>
               </w:rPr>
             </w:pPr>
+            <w:proofErr w:type="spellStart"/>
             <w:r>
               <w:rPr>
                 <w:rFonts w:ascii="Times New Roman" w:eastAsia="Times New Roman" w:hAnsi="Times New Roman" w:cs="Times New Roman"/>
@@ -7678,6 +7867,7 @@
               </w:rPr>
               <w:t>format_time</w:t>
             </w:r>
+            <w:proofErr w:type="spellEnd"/>
           </w:p>
         </w:tc>
         <w:tc>
@@ -7778,6 +7968,7 @@
                 <w:sz w:val="24"/>
               </w:rPr>
             </w:pPr>
+            <w:proofErr w:type="spellStart"/>
             <w:r>
               <w:rPr>
                 <w:rFonts w:ascii="Times New Roman" w:eastAsia="Times New Roman" w:hAnsi="Times New Roman" w:cs="Times New Roman"/>
@@ -7785,6 +7976,7 @@
               </w:rPr>
               <w:t>validate_format_time</w:t>
             </w:r>
+            <w:proofErr w:type="spellEnd"/>
           </w:p>
         </w:tc>
         <w:tc>
@@ -7885,6 +8077,7 @@
                 <w:sz w:val="24"/>
               </w:rPr>
             </w:pPr>
+            <w:proofErr w:type="spellStart"/>
             <w:r>
               <w:rPr>
                 <w:rFonts w:ascii="Times New Roman" w:eastAsia="Times New Roman" w:hAnsi="Times New Roman" w:cs="Times New Roman"/>
@@ -7892,6 +8085,7 @@
               </w:rPr>
               <w:t>get_truck_speed</w:t>
             </w:r>
+            <w:proofErr w:type="spellEnd"/>
           </w:p>
         </w:tc>
         <w:tc>
@@ -7992,6 +8186,7 @@
                 <w:sz w:val="24"/>
               </w:rPr>
             </w:pPr>
+            <w:proofErr w:type="spellStart"/>
             <w:r>
               <w:rPr>
                 <w:rFonts w:ascii="Times New Roman" w:eastAsia="Times New Roman" w:hAnsi="Times New Roman" w:cs="Times New Roman"/>
@@ -7999,6 +8194,7 @@
               </w:rPr>
               <w:t>insert_current_truck</w:t>
             </w:r>
+            <w:proofErr w:type="spellEnd"/>
           </w:p>
         </w:tc>
         <w:tc>
@@ -8099,6 +8295,7 @@
                 <w:sz w:val="24"/>
               </w:rPr>
             </w:pPr>
+            <w:proofErr w:type="spellStart"/>
             <w:r>
               <w:rPr>
                 <w:rFonts w:ascii="Times New Roman" w:eastAsia="Times New Roman" w:hAnsi="Times New Roman" w:cs="Times New Roman"/>
@@ -8106,6 +8303,7 @@
               </w:rPr>
               <w:t>get_all_trucks</w:t>
             </w:r>
+            <w:proofErr w:type="spellEnd"/>
           </w:p>
         </w:tc>
         <w:tc>
@@ -8206,6 +8404,7 @@
                 <w:sz w:val="24"/>
               </w:rPr>
             </w:pPr>
+            <w:proofErr w:type="spellStart"/>
             <w:r>
               <w:rPr>
                 <w:rFonts w:ascii="Times New Roman" w:eastAsia="Times New Roman" w:hAnsi="Times New Roman" w:cs="Times New Roman"/>
@@ -8213,6 +8412,7 @@
               </w:rPr>
               <w:t>remove_current_truck</w:t>
             </w:r>
+            <w:proofErr w:type="spellEnd"/>
           </w:p>
         </w:tc>
         <w:tc>
@@ -8320,6 +8520,7 @@
                 <w:sz w:val="24"/>
               </w:rPr>
             </w:pPr>
+            <w:proofErr w:type="spellStart"/>
             <w:r>
               <w:rPr>
                 <w:rFonts w:ascii="Times New Roman" w:eastAsia="Times New Roman" w:hAnsi="Times New Roman" w:cs="Times New Roman"/>
@@ -8327,6 +8528,7 @@
               </w:rPr>
               <w:t>get_all_package_status</w:t>
             </w:r>
+            <w:proofErr w:type="spellEnd"/>
           </w:p>
         </w:tc>
         <w:tc>
@@ -8448,6 +8650,7 @@
                 <w:sz w:val="24"/>
               </w:rPr>
             </w:pPr>
+            <w:proofErr w:type="spellStart"/>
             <w:r>
               <w:rPr>
                 <w:rFonts w:ascii="Times New Roman" w:eastAsia="Times New Roman" w:hAnsi="Times New Roman" w:cs="Times New Roman"/>
@@ -8455,6 +8658,7 @@
               </w:rPr>
               <w:t>lookup_package_status</w:t>
             </w:r>
+            <w:proofErr w:type="spellEnd"/>
           </w:p>
         </w:tc>
         <w:tc>
@@ -8562,6 +8766,7 @@
                 <w:sz w:val="24"/>
               </w:rPr>
             </w:pPr>
+            <w:proofErr w:type="spellStart"/>
             <w:r>
               <w:rPr>
                 <w:rFonts w:ascii="Times New Roman" w:eastAsia="Times New Roman" w:hAnsi="Times New Roman" w:cs="Times New Roman"/>
@@ -8569,6 +8774,7 @@
               </w:rPr>
               <w:t>update_package_status</w:t>
             </w:r>
+            <w:proofErr w:type="spellEnd"/>
           </w:p>
         </w:tc>
         <w:tc>
@@ -8684,6 +8890,7 @@
                 <w:sz w:val="24"/>
               </w:rPr>
             </w:pPr>
+            <w:proofErr w:type="spellStart"/>
             <w:r>
               <w:rPr>
                 <w:rFonts w:ascii="Times New Roman" w:eastAsia="Times New Roman" w:hAnsi="Times New Roman" w:cs="Times New Roman"/>
@@ -8705,6 +8912,7 @@
               </w:rPr>
               <w:t>package_status</w:t>
             </w:r>
+            <w:proofErr w:type="spellEnd"/>
           </w:p>
         </w:tc>
         <w:tc>
@@ -8819,6 +9027,7 @@
                 <w:sz w:val="24"/>
               </w:rPr>
             </w:pPr>
+            <w:proofErr w:type="spellStart"/>
             <w:r>
               <w:rPr>
                 <w:rFonts w:ascii="Times New Roman" w:eastAsia="Times New Roman" w:hAnsi="Times New Roman" w:cs="Times New Roman"/>
@@ -8826,6 +9035,7 @@
               </w:rPr>
               <w:t>initialize_multiple_package_status</w:t>
             </w:r>
+            <w:proofErr w:type="spellEnd"/>
           </w:p>
         </w:tc>
         <w:tc>
@@ -8926,6 +9136,7 @@
                 <w:sz w:val="24"/>
               </w:rPr>
             </w:pPr>
+            <w:proofErr w:type="spellStart"/>
             <w:r>
               <w:rPr>
                 <w:rFonts w:ascii="Times New Roman" w:eastAsia="Times New Roman" w:hAnsi="Times New Roman" w:cs="Times New Roman"/>
@@ -8933,6 +9144,7 @@
               </w:rPr>
               <w:t>update_time_to_start_delivery</w:t>
             </w:r>
+            <w:proofErr w:type="spellEnd"/>
           </w:p>
         </w:tc>
         <w:tc>
@@ -9040,6 +9252,7 @@
                 <w:sz w:val="24"/>
               </w:rPr>
             </w:pPr>
+            <w:proofErr w:type="spellStart"/>
             <w:r>
               <w:rPr>
                 <w:rFonts w:ascii="Times New Roman" w:eastAsia="Times New Roman" w:hAnsi="Times New Roman" w:cs="Times New Roman"/>
@@ -9047,6 +9260,7 @@
               </w:rPr>
               <w:t>increment_current_truck_time</w:t>
             </w:r>
+            <w:proofErr w:type="spellEnd"/>
           </w:p>
         </w:tc>
         <w:tc>
@@ -9147,6 +9361,7 @@
                 <w:sz w:val="24"/>
               </w:rPr>
             </w:pPr>
+            <w:proofErr w:type="spellStart"/>
             <w:r>
               <w:rPr>
                 <w:rFonts w:ascii="Times New Roman" w:eastAsia="Times New Roman" w:hAnsi="Times New Roman" w:cs="Times New Roman"/>
@@ -9154,6 +9369,7 @@
               </w:rPr>
               <w:t>get_current_truck_time</w:t>
             </w:r>
+            <w:proofErr w:type="spellEnd"/>
           </w:p>
         </w:tc>
         <w:tc>
@@ -9254,6 +9470,7 @@
                 <w:sz w:val="24"/>
               </w:rPr>
             </w:pPr>
+            <w:proofErr w:type="spellStart"/>
             <w:r>
               <w:rPr>
                 <w:rFonts w:ascii="Times New Roman" w:eastAsia="Times New Roman" w:hAnsi="Times New Roman" w:cs="Times New Roman"/>
@@ -9261,6 +9478,7 @@
               </w:rPr>
               <w:t>update_miles_traveled</w:t>
             </w:r>
+            <w:proofErr w:type="spellEnd"/>
           </w:p>
         </w:tc>
         <w:tc>
@@ -9352,7 +9570,14 @@
                 <w:rFonts w:ascii="Times New Roman" w:eastAsia="Times New Roman" w:hAnsi="Times New Roman" w:cs="Times New Roman"/>
                 <w:sz w:val="24"/>
               </w:rPr>
-              <w:t>Print miles traveled of truck</w:t>
+              <w:t xml:space="preserve">Print miles traveled of </w:t>
+            </w:r>
+            <w:r>
+              <w:rPr>
+                <w:rFonts w:ascii="Times New Roman" w:eastAsia="Times New Roman" w:hAnsi="Times New Roman" w:cs="Times New Roman"/>
+                <w:sz w:val="24"/>
+              </w:rPr>
+              <w:t>current truck</w:t>
             </w:r>
           </w:p>
         </w:tc>
@@ -9368,13 +9593,22 @@
                 <w:sz w:val="24"/>
               </w:rPr>
             </w:pPr>
-            <w:r>
-              <w:rPr>
-                <w:rFonts w:ascii="Times New Roman" w:eastAsia="Times New Roman" w:hAnsi="Times New Roman" w:cs="Times New Roman"/>
-                <w:sz w:val="24"/>
-              </w:rPr>
-              <w:t>print_miles_traveled</w:t>
-            </w:r>
+            <w:proofErr w:type="spellStart"/>
+            <w:r>
+              <w:rPr>
+                <w:rFonts w:ascii="Times New Roman" w:eastAsia="Times New Roman" w:hAnsi="Times New Roman" w:cs="Times New Roman"/>
+                <w:sz w:val="24"/>
+              </w:rPr>
+              <w:t>print_</w:t>
+            </w:r>
+            <w:r>
+              <w:rPr>
+                <w:rFonts w:ascii="Times New Roman" w:eastAsia="Times New Roman" w:hAnsi="Times New Roman" w:cs="Times New Roman"/>
+                <w:sz w:val="24"/>
+              </w:rPr>
+              <w:t>current_truck_miles</w:t>
+            </w:r>
+            <w:proofErr w:type="spellEnd"/>
           </w:p>
         </w:tc>
         <w:tc>
@@ -9438,14 +9672,7 @@
                 <w:rFonts w:ascii="Times New Roman" w:eastAsia="Times New Roman" w:hAnsi="Times New Roman" w:cs="Times New Roman"/>
                 <w:sz w:val="24"/>
               </w:rPr>
-              <w:t>3</w:t>
-            </w:r>
-            <w:r>
-              <w:rPr>
-                <w:rFonts w:ascii="Times New Roman" w:eastAsia="Times New Roman" w:hAnsi="Times New Roman" w:cs="Times New Roman"/>
-                <w:sz w:val="24"/>
-              </w:rPr>
-              <w:t>47</w:t>
+              <w:t>346</w:t>
             </w:r>
           </w:p>
         </w:tc>
@@ -9466,7 +9693,14 @@
                 <w:rFonts w:ascii="Times New Roman" w:eastAsia="Times New Roman" w:hAnsi="Times New Roman" w:cs="Times New Roman"/>
                 <w:sz w:val="24"/>
               </w:rPr>
-              <w:t xml:space="preserve">Calculate travel time </w:t>
+              <w:t>Calculate</w:t>
+            </w:r>
+            <w:r>
+              <w:rPr>
+                <w:rFonts w:ascii="Times New Roman" w:eastAsia="Times New Roman" w:hAnsi="Times New Roman" w:cs="Times New Roman"/>
+                <w:sz w:val="24"/>
+              </w:rPr>
+              <w:t xml:space="preserve"> total miles traveled of all trucks</w:t>
             </w:r>
           </w:p>
         </w:tc>
@@ -9482,13 +9716,22 @@
                 <w:sz w:val="24"/>
               </w:rPr>
             </w:pPr>
-            <w:r>
-              <w:rPr>
-                <w:rFonts w:ascii="Times New Roman" w:eastAsia="Times New Roman" w:hAnsi="Times New Roman" w:cs="Times New Roman"/>
-                <w:sz w:val="24"/>
-              </w:rPr>
-              <w:t>calculate_travel_time_minutes</w:t>
-            </w:r>
+            <w:proofErr w:type="spellStart"/>
+            <w:r>
+              <w:rPr>
+                <w:rFonts w:ascii="Times New Roman" w:eastAsia="Times New Roman" w:hAnsi="Times New Roman" w:cs="Times New Roman"/>
+                <w:sz w:val="24"/>
+              </w:rPr>
+              <w:t>calculate</w:t>
+            </w:r>
+            <w:r>
+              <w:rPr>
+                <w:rFonts w:ascii="Times New Roman" w:eastAsia="Times New Roman" w:hAnsi="Times New Roman" w:cs="Times New Roman"/>
+                <w:sz w:val="24"/>
+              </w:rPr>
+              <w:t>_total_miles_traveled</w:t>
+            </w:r>
+            <w:proofErr w:type="spellEnd"/>
           </w:p>
         </w:tc>
         <w:tc>
@@ -9559,7 +9802,7 @@
                 <w:rFonts w:ascii="Times New Roman" w:eastAsia="Times New Roman" w:hAnsi="Times New Roman" w:cs="Times New Roman"/>
                 <w:sz w:val="24"/>
               </w:rPr>
-              <w:t>52</w:t>
+              <w:t>54</w:t>
             </w:r>
           </w:p>
         </w:tc>
@@ -9580,7 +9823,7 @@
                 <w:rFonts w:ascii="Times New Roman" w:eastAsia="Times New Roman" w:hAnsi="Times New Roman" w:cs="Times New Roman"/>
                 <w:sz w:val="24"/>
               </w:rPr>
-              <w:t>Update truck time when delivering packages</w:t>
+              <w:t xml:space="preserve">Calculate travel time </w:t>
             </w:r>
           </w:p>
         </w:tc>
@@ -9596,13 +9839,15 @@
                 <w:sz w:val="24"/>
               </w:rPr>
             </w:pPr>
-            <w:r>
-              <w:rPr>
-                <w:rFonts w:ascii="Times New Roman" w:eastAsia="Times New Roman" w:hAnsi="Times New Roman" w:cs="Times New Roman"/>
-                <w:sz w:val="24"/>
-              </w:rPr>
-              <w:t>update_current_truck_time</w:t>
-            </w:r>
+            <w:proofErr w:type="spellStart"/>
+            <w:r>
+              <w:rPr>
+                <w:rFonts w:ascii="Times New Roman" w:eastAsia="Times New Roman" w:hAnsi="Times New Roman" w:cs="Times New Roman"/>
+                <w:sz w:val="24"/>
+              </w:rPr>
+              <w:t>calculate_travel_time_minutes</w:t>
+            </w:r>
+            <w:proofErr w:type="spellEnd"/>
           </w:p>
         </w:tc>
         <w:tc>
@@ -9673,7 +9918,14 @@
                 <w:rFonts w:ascii="Times New Roman" w:eastAsia="Times New Roman" w:hAnsi="Times New Roman" w:cs="Times New Roman"/>
                 <w:sz w:val="24"/>
               </w:rPr>
-              <w:t>73</w:t>
+              <w:t>5</w:t>
+            </w:r>
+            <w:r>
+              <w:rPr>
+                <w:rFonts w:ascii="Times New Roman" w:eastAsia="Times New Roman" w:hAnsi="Times New Roman" w:cs="Times New Roman"/>
+                <w:sz w:val="24"/>
+              </w:rPr>
+              <w:t>9</w:t>
             </w:r>
           </w:p>
         </w:tc>
@@ -9694,7 +9946,7 @@
                 <w:rFonts w:ascii="Times New Roman" w:eastAsia="Times New Roman" w:hAnsi="Times New Roman" w:cs="Times New Roman"/>
                 <w:sz w:val="24"/>
               </w:rPr>
-              <w:t>Insert time of delivery with package</w:t>
+              <w:t>Update truck time when delivering packages</w:t>
             </w:r>
           </w:p>
         </w:tc>
@@ -9710,13 +9962,15 @@
                 <w:sz w:val="24"/>
               </w:rPr>
             </w:pPr>
-            <w:r>
-              <w:rPr>
-                <w:rFonts w:ascii="Times New Roman" w:eastAsia="Times New Roman" w:hAnsi="Times New Roman" w:cs="Times New Roman"/>
-                <w:sz w:val="24"/>
-              </w:rPr>
-              <w:t>insert_current_truck_time_to_package</w:t>
-            </w:r>
+            <w:proofErr w:type="spellStart"/>
+            <w:r>
+              <w:rPr>
+                <w:rFonts w:ascii="Times New Roman" w:eastAsia="Times New Roman" w:hAnsi="Times New Roman" w:cs="Times New Roman"/>
+                <w:sz w:val="24"/>
+              </w:rPr>
+              <w:t>update_current_truck_time</w:t>
+            </w:r>
+            <w:proofErr w:type="spellEnd"/>
           </w:p>
         </w:tc>
         <w:tc>
@@ -9787,7 +10041,7 @@
                 <w:rFonts w:ascii="Times New Roman" w:eastAsia="Times New Roman" w:hAnsi="Times New Roman" w:cs="Times New Roman"/>
                 <w:sz w:val="24"/>
               </w:rPr>
-              <w:t>89</w:t>
+              <w:t>80</w:t>
             </w:r>
           </w:p>
         </w:tc>
@@ -9808,7 +10062,7 @@
                 <w:rFonts w:ascii="Times New Roman" w:eastAsia="Times New Roman" w:hAnsi="Times New Roman" w:cs="Times New Roman"/>
                 <w:sz w:val="24"/>
               </w:rPr>
-              <w:t>Check if trucks are ready for delivery</w:t>
+              <w:t>Insert time of delivery with package</w:t>
             </w:r>
           </w:p>
         </w:tc>
@@ -9824,13 +10078,15 @@
                 <w:sz w:val="24"/>
               </w:rPr>
             </w:pPr>
-            <w:r>
-              <w:rPr>
-                <w:rFonts w:ascii="Times New Roman" w:eastAsia="Times New Roman" w:hAnsi="Times New Roman" w:cs="Times New Roman"/>
-                <w:sz w:val="24"/>
-              </w:rPr>
-              <w:t>is_ready_to_deliver</w:t>
-            </w:r>
+            <w:proofErr w:type="spellStart"/>
+            <w:r>
+              <w:rPr>
+                <w:rFonts w:ascii="Times New Roman" w:eastAsia="Times New Roman" w:hAnsi="Times New Roman" w:cs="Times New Roman"/>
+                <w:sz w:val="24"/>
+              </w:rPr>
+              <w:t>insert_current_truck_time_to_package</w:t>
+            </w:r>
+            <w:proofErr w:type="spellEnd"/>
           </w:p>
         </w:tc>
         <w:tc>
@@ -9871,7 +10127,7 @@
                 <w:rFonts w:ascii="Times New Roman" w:eastAsia="Times New Roman" w:hAnsi="Times New Roman" w:cs="Times New Roman"/>
                 <w:sz w:val="24"/>
               </w:rPr>
-              <w:t>O(N)</w:t>
+              <w:t>O(1)</w:t>
             </w:r>
           </w:p>
         </w:tc>
@@ -9894,6 +10150,7 @@
                 <w:rFonts w:ascii="Times New Roman" w:eastAsia="Times New Roman" w:hAnsi="Times New Roman" w:cs="Times New Roman"/>
                 <w:sz w:val="24"/>
               </w:rPr>
+              <w:lastRenderedPageBreak/>
               <w:t>3</w:t>
             </w:r>
             <w:r>
@@ -9922,15 +10179,7 @@
                 <w:rFonts w:ascii="Times New Roman" w:eastAsia="Times New Roman" w:hAnsi="Times New Roman" w:cs="Times New Roman"/>
                 <w:sz w:val="24"/>
               </w:rPr>
-              <w:t xml:space="preserve">Check if truck’s </w:t>
-            </w:r>
-            <w:r>
-              <w:rPr>
-                <w:rFonts w:ascii="Times New Roman" w:eastAsia="Times New Roman" w:hAnsi="Times New Roman" w:cs="Times New Roman"/>
-                <w:sz w:val="24"/>
-              </w:rPr>
-              <w:lastRenderedPageBreak/>
-              <w:t>delivery is complete</w:t>
+              <w:t>Check if trucks are ready for delivery</w:t>
             </w:r>
           </w:p>
         </w:tc>
@@ -9946,14 +10195,15 @@
                 <w:sz w:val="24"/>
               </w:rPr>
             </w:pPr>
-            <w:r>
-              <w:rPr>
-                <w:rFonts w:ascii="Times New Roman" w:eastAsia="Times New Roman" w:hAnsi="Times New Roman" w:cs="Times New Roman"/>
-                <w:sz w:val="24"/>
-              </w:rPr>
-              <w:lastRenderedPageBreak/>
-              <w:t>is_delivery_completed</w:t>
-            </w:r>
+            <w:proofErr w:type="spellStart"/>
+            <w:r>
+              <w:rPr>
+                <w:rFonts w:ascii="Times New Roman" w:eastAsia="Times New Roman" w:hAnsi="Times New Roman" w:cs="Times New Roman"/>
+                <w:sz w:val="24"/>
+              </w:rPr>
+              <w:t>is_ready_to_deliver</w:t>
+            </w:r>
+            <w:proofErr w:type="spellEnd"/>
           </w:p>
         </w:tc>
         <w:tc>
@@ -9994,7 +10244,7 @@
                 <w:rFonts w:ascii="Times New Roman" w:eastAsia="Times New Roman" w:hAnsi="Times New Roman" w:cs="Times New Roman"/>
                 <w:sz w:val="24"/>
               </w:rPr>
-              <w:t>O(1)</w:t>
+              <w:t>O(N)</w:t>
             </w:r>
           </w:p>
         </w:tc>
@@ -10017,14 +10267,7 @@
                 <w:rFonts w:ascii="Times New Roman" w:eastAsia="Times New Roman" w:hAnsi="Times New Roman" w:cs="Times New Roman"/>
                 <w:sz w:val="24"/>
               </w:rPr>
-              <w:t>4</w:t>
-            </w:r>
-            <w:r>
-              <w:rPr>
-                <w:rFonts w:ascii="Times New Roman" w:eastAsia="Times New Roman" w:hAnsi="Times New Roman" w:cs="Times New Roman"/>
-                <w:sz w:val="24"/>
-              </w:rPr>
-              <w:t>35</w:t>
+              <w:t>403</w:t>
             </w:r>
           </w:p>
         </w:tc>
@@ -10045,7 +10288,7 @@
                 <w:rFonts w:ascii="Times New Roman" w:eastAsia="Times New Roman" w:hAnsi="Times New Roman" w:cs="Times New Roman"/>
                 <w:sz w:val="24"/>
               </w:rPr>
-              <w:t>Update package status</w:t>
+              <w:t>Check if truck’s delivery is complete</w:t>
             </w:r>
           </w:p>
         </w:tc>
@@ -10061,13 +10304,15 @@
                 <w:sz w:val="24"/>
               </w:rPr>
             </w:pPr>
-            <w:r>
-              <w:rPr>
-                <w:rFonts w:ascii="Times New Roman" w:eastAsia="Times New Roman" w:hAnsi="Times New Roman" w:cs="Times New Roman"/>
-                <w:sz w:val="24"/>
-              </w:rPr>
-              <w:t>updated_delivered_delivery</w:t>
-            </w:r>
+            <w:proofErr w:type="spellStart"/>
+            <w:r>
+              <w:rPr>
+                <w:rFonts w:ascii="Times New Roman" w:eastAsia="Times New Roman" w:hAnsi="Times New Roman" w:cs="Times New Roman"/>
+                <w:sz w:val="24"/>
+              </w:rPr>
+              <w:t>is_delivery_completed</w:t>
+            </w:r>
+            <w:proofErr w:type="spellEnd"/>
           </w:p>
         </w:tc>
         <w:tc>
@@ -10108,7 +10353,7 @@
                 <w:rFonts w:ascii="Times New Roman" w:eastAsia="Times New Roman" w:hAnsi="Times New Roman" w:cs="Times New Roman"/>
                 <w:sz w:val="24"/>
               </w:rPr>
-              <w:t>O(N)</w:t>
+              <w:t>O(1)</w:t>
             </w:r>
           </w:p>
         </w:tc>
@@ -10131,7 +10376,14 @@
                 <w:rFonts w:ascii="Times New Roman" w:eastAsia="Times New Roman" w:hAnsi="Times New Roman" w:cs="Times New Roman"/>
                 <w:sz w:val="24"/>
               </w:rPr>
-              <w:t>453</w:t>
+              <w:t>4</w:t>
+            </w:r>
+            <w:r>
+              <w:rPr>
+                <w:rFonts w:ascii="Times New Roman" w:eastAsia="Times New Roman" w:hAnsi="Times New Roman" w:cs="Times New Roman"/>
+                <w:sz w:val="24"/>
+              </w:rPr>
+              <w:t>42</w:t>
             </w:r>
           </w:p>
         </w:tc>
@@ -10152,7 +10404,7 @@
                 <w:rFonts w:ascii="Times New Roman" w:eastAsia="Times New Roman" w:hAnsi="Times New Roman" w:cs="Times New Roman"/>
                 <w:sz w:val="24"/>
               </w:rPr>
-              <w:t>Print packages with ‘DELIVERED’ status</w:t>
+              <w:t>Update package status</w:t>
             </w:r>
           </w:p>
         </w:tc>
@@ -10168,13 +10420,15 @@
                 <w:sz w:val="24"/>
               </w:rPr>
             </w:pPr>
-            <w:r>
-              <w:rPr>
-                <w:rFonts w:ascii="Times New Roman" w:eastAsia="Times New Roman" w:hAnsi="Times New Roman" w:cs="Times New Roman"/>
-                <w:sz w:val="24"/>
-              </w:rPr>
-              <w:t>print_delivered_status</w:t>
-            </w:r>
+            <w:proofErr w:type="spellStart"/>
+            <w:r>
+              <w:rPr>
+                <w:rFonts w:ascii="Times New Roman" w:eastAsia="Times New Roman" w:hAnsi="Times New Roman" w:cs="Times New Roman"/>
+                <w:sz w:val="24"/>
+              </w:rPr>
+              <w:t>updated_delivered_delivery</w:t>
+            </w:r>
+            <w:proofErr w:type="spellEnd"/>
           </w:p>
         </w:tc>
         <w:tc>
@@ -10194,7 +10448,7 @@
                 <w:rFonts w:ascii="Times New Roman" w:eastAsia="Times New Roman" w:hAnsi="Times New Roman" w:cs="Times New Roman"/>
                 <w:sz w:val="24"/>
               </w:rPr>
-              <w:t>O(N)</w:t>
+              <w:t>O(1)</w:t>
             </w:r>
           </w:p>
         </w:tc>
@@ -10245,7 +10499,7 @@
                 <w:rFonts w:ascii="Times New Roman" w:eastAsia="Times New Roman" w:hAnsi="Times New Roman" w:cs="Times New Roman"/>
                 <w:sz w:val="24"/>
               </w:rPr>
-              <w:t>84</w:t>
+              <w:t>60</w:t>
             </w:r>
           </w:p>
         </w:tc>
@@ -10266,6 +10520,122 @@
                 <w:rFonts w:ascii="Times New Roman" w:eastAsia="Times New Roman" w:hAnsi="Times New Roman" w:cs="Times New Roman"/>
                 <w:sz w:val="24"/>
               </w:rPr>
+              <w:t>Print packages with ‘DELIVERED’ status</w:t>
+            </w:r>
+          </w:p>
+        </w:tc>
+        <w:tc>
+          <w:tcPr>
+            <w:tcW w:w="3922" w:type="dxa"/>
+          </w:tcPr>
+          <w:p>
+            <w:pPr>
+              <w:spacing w:after="120" w:line="264" w:lineRule="auto"/>
+              <w:rPr>
+                <w:rFonts w:ascii="Times New Roman" w:eastAsia="Times New Roman" w:hAnsi="Times New Roman" w:cs="Times New Roman"/>
+                <w:sz w:val="24"/>
+              </w:rPr>
+            </w:pPr>
+            <w:proofErr w:type="spellStart"/>
+            <w:r>
+              <w:rPr>
+                <w:rFonts w:ascii="Times New Roman" w:eastAsia="Times New Roman" w:hAnsi="Times New Roman" w:cs="Times New Roman"/>
+                <w:sz w:val="24"/>
+              </w:rPr>
+              <w:t>print_delivered_status</w:t>
+            </w:r>
+            <w:proofErr w:type="spellEnd"/>
+          </w:p>
+        </w:tc>
+        <w:tc>
+          <w:tcPr>
+            <w:tcW w:w="1408" w:type="dxa"/>
+          </w:tcPr>
+          <w:p>
+            <w:pPr>
+              <w:spacing w:after="120" w:line="264" w:lineRule="auto"/>
+              <w:rPr>
+                <w:rFonts w:ascii="Times New Roman" w:eastAsia="Times New Roman" w:hAnsi="Times New Roman" w:cs="Times New Roman"/>
+                <w:sz w:val="24"/>
+              </w:rPr>
+            </w:pPr>
+            <w:r>
+              <w:rPr>
+                <w:rFonts w:ascii="Times New Roman" w:eastAsia="Times New Roman" w:hAnsi="Times New Roman" w:cs="Times New Roman"/>
+                <w:sz w:val="24"/>
+              </w:rPr>
+              <w:t>O(N)</w:t>
+            </w:r>
+          </w:p>
+        </w:tc>
+        <w:tc>
+          <w:tcPr>
+            <w:tcW w:w="1408" w:type="dxa"/>
+          </w:tcPr>
+          <w:p>
+            <w:pPr>
+              <w:spacing w:after="120" w:line="264" w:lineRule="auto"/>
+              <w:rPr>
+                <w:rFonts w:ascii="Times New Roman" w:eastAsia="Times New Roman" w:hAnsi="Times New Roman" w:cs="Times New Roman"/>
+                <w:sz w:val="24"/>
+              </w:rPr>
+            </w:pPr>
+            <w:r>
+              <w:rPr>
+                <w:rFonts w:ascii="Times New Roman" w:eastAsia="Times New Roman" w:hAnsi="Times New Roman" w:cs="Times New Roman"/>
+                <w:sz w:val="24"/>
+              </w:rPr>
+              <w:t>O(N)</w:t>
+            </w:r>
+          </w:p>
+        </w:tc>
+      </w:tr>
+      <w:tr>
+        <w:tc>
+          <w:tcPr>
+            <w:tcW w:w="1095" w:type="dxa"/>
+          </w:tcPr>
+          <w:p>
+            <w:pPr>
+              <w:spacing w:after="120" w:line="264" w:lineRule="auto"/>
+              <w:rPr>
+                <w:rFonts w:ascii="Times New Roman" w:eastAsia="Times New Roman" w:hAnsi="Times New Roman" w:cs="Times New Roman"/>
+                <w:sz w:val="24"/>
+              </w:rPr>
+            </w:pPr>
+            <w:r>
+              <w:rPr>
+                <w:rFonts w:ascii="Times New Roman" w:eastAsia="Times New Roman" w:hAnsi="Times New Roman" w:cs="Times New Roman"/>
+                <w:sz w:val="24"/>
+              </w:rPr>
+              <w:t>4</w:t>
+            </w:r>
+            <w:r>
+              <w:rPr>
+                <w:rFonts w:ascii="Times New Roman" w:eastAsia="Times New Roman" w:hAnsi="Times New Roman" w:cs="Times New Roman"/>
+                <w:sz w:val="24"/>
+              </w:rPr>
+              <w:t>91</w:t>
+            </w:r>
+          </w:p>
+        </w:tc>
+        <w:tc>
+          <w:tcPr>
+            <w:tcW w:w="1743" w:type="dxa"/>
+          </w:tcPr>
+          <w:p>
+            <w:pPr>
+              <w:spacing w:after="120" w:line="264" w:lineRule="auto"/>
+              <w:rPr>
+                <w:rFonts w:ascii="Times New Roman" w:eastAsia="Times New Roman" w:hAnsi="Times New Roman" w:cs="Times New Roman"/>
+                <w:sz w:val="24"/>
+              </w:rPr>
+            </w:pPr>
+            <w:r>
+              <w:rPr>
+                <w:rFonts w:ascii="Times New Roman" w:eastAsia="Times New Roman" w:hAnsi="Times New Roman" w:cs="Times New Roman"/>
+                <w:sz w:val="24"/>
+              </w:rPr>
               <w:t>Show packages within certain time ranges</w:t>
             </w:r>
           </w:p>
@@ -10282,6 +10652,7 @@
                 <w:sz w:val="24"/>
               </w:rPr>
             </w:pPr>
+            <w:proofErr w:type="spellStart"/>
             <w:r>
               <w:rPr>
                 <w:rFonts w:ascii="Times New Roman" w:eastAsia="Times New Roman" w:hAnsi="Times New Roman" w:cs="Times New Roman"/>
@@ -10289,6 +10660,7 @@
               </w:rPr>
               <w:t>filter_packages_by_time_range</w:t>
             </w:r>
+            <w:proofErr w:type="spellEnd"/>
           </w:p>
         </w:tc>
         <w:tc>
@@ -10822,6 +11194,7 @@
                 <w:sz w:val="24"/>
               </w:rPr>
             </w:pPr>
+            <w:proofErr w:type="spellStart"/>
             <w:r>
               <w:rPr>
                 <w:rFonts w:ascii="Times New Roman" w:eastAsia="Times New Roman" w:hAnsi="Times New Roman" w:cs="Times New Roman"/>
@@ -10829,6 +11202,7 @@
               </w:rPr>
               <w:t>get_all_packages_to_load</w:t>
             </w:r>
+            <w:proofErr w:type="spellEnd"/>
           </w:p>
         </w:tc>
         <w:tc>
@@ -10937,6 +11311,7 @@
                 <w:sz w:val="24"/>
               </w:rPr>
             </w:pPr>
+            <w:proofErr w:type="spellStart"/>
             <w:r>
               <w:rPr>
                 <w:rFonts w:ascii="Times New Roman" w:eastAsia="Times New Roman" w:hAnsi="Times New Roman" w:cs="Times New Roman"/>
@@ -10952,6 +11327,7 @@
               </w:rPr>
               <w:t>s</w:t>
             </w:r>
+            <w:proofErr w:type="spellEnd"/>
           </w:p>
         </w:tc>
         <w:tc>
@@ -11052,6 +11428,7 @@
                 <w:sz w:val="24"/>
               </w:rPr>
             </w:pPr>
+            <w:proofErr w:type="spellStart"/>
             <w:r>
               <w:rPr>
                 <w:rFonts w:ascii="Times New Roman" w:eastAsia="Times New Roman" w:hAnsi="Times New Roman" w:cs="Times New Roman"/>
@@ -11059,6 +11436,7 @@
               </w:rPr>
               <w:t>package_has_constraints</w:t>
             </w:r>
+            <w:proofErr w:type="spellEnd"/>
           </w:p>
         </w:tc>
         <w:tc>
@@ -11159,6 +11537,7 @@
                 <w:sz w:val="24"/>
               </w:rPr>
             </w:pPr>
+            <w:proofErr w:type="spellStart"/>
             <w:r>
               <w:rPr>
                 <w:rFonts w:ascii="Times New Roman" w:eastAsia="Times New Roman" w:hAnsi="Times New Roman" w:cs="Times New Roman"/>
@@ -11166,6 +11545,7 @@
               </w:rPr>
               <w:t>randomize_packages</w:t>
             </w:r>
+            <w:proofErr w:type="spellEnd"/>
           </w:p>
         </w:tc>
         <w:tc>
@@ -11266,6 +11646,7 @@
                 <w:sz w:val="24"/>
               </w:rPr>
             </w:pPr>
+            <w:proofErr w:type="spellStart"/>
             <w:r>
               <w:rPr>
                 <w:rFonts w:ascii="Times New Roman" w:eastAsia="Times New Roman" w:hAnsi="Times New Roman" w:cs="Times New Roman"/>
@@ -11273,6 +11654,7 @@
               </w:rPr>
               <w:t>sort_packages_by_distance</w:t>
             </w:r>
+            <w:proofErr w:type="spellEnd"/>
           </w:p>
         </w:tc>
         <w:tc>
@@ -11380,13 +11762,24 @@
               </w:rPr>
               <w:t>*</w:t>
             </w:r>
-            <w:r>
-              <w:rPr>
-                <w:rFonts w:ascii="Times New Roman" w:eastAsia="Times New Roman" w:hAnsi="Times New Roman" w:cs="Times New Roman"/>
-                <w:sz w:val="24"/>
-              </w:rPr>
-              <w:t>load_packages</w:t>
-            </w:r>
+            <w:proofErr w:type="spellStart"/>
+            <w:proofErr w:type="gramStart"/>
+            <w:r>
+              <w:rPr>
+                <w:rFonts w:ascii="Times New Roman" w:eastAsia="Times New Roman" w:hAnsi="Times New Roman" w:cs="Times New Roman"/>
+                <w:sz w:val="24"/>
+              </w:rPr>
+              <w:t>load</w:t>
+            </w:r>
+            <w:proofErr w:type="gramEnd"/>
+            <w:r>
+              <w:rPr>
+                <w:rFonts w:ascii="Times New Roman" w:eastAsia="Times New Roman" w:hAnsi="Times New Roman" w:cs="Times New Roman"/>
+                <w:sz w:val="24"/>
+              </w:rPr>
+              <w:t>_packages</w:t>
+            </w:r>
+            <w:proofErr w:type="spellEnd"/>
             <w:r>
               <w:rPr>
                 <w:rFonts w:ascii="Times New Roman" w:eastAsia="Times New Roman" w:hAnsi="Times New Roman" w:cs="Times New Roman"/>
@@ -11502,6 +11895,7 @@
                 <w:sz w:val="24"/>
               </w:rPr>
             </w:pPr>
+            <w:proofErr w:type="spellStart"/>
             <w:r>
               <w:rPr>
                 <w:rFonts w:ascii="Times New Roman" w:eastAsia="Times New Roman" w:hAnsi="Times New Roman" w:cs="Times New Roman"/>
@@ -11510,6 +11904,7 @@
               <w:lastRenderedPageBreak/>
               <w:t>get_left_over_packages</w:t>
             </w:r>
+            <w:proofErr w:type="spellEnd"/>
           </w:p>
         </w:tc>
         <w:tc>
@@ -11610,6 +12005,7 @@
                 <w:sz w:val="24"/>
               </w:rPr>
             </w:pPr>
+            <w:proofErr w:type="spellStart"/>
             <w:r>
               <w:rPr>
                 <w:rFonts w:ascii="Times New Roman" w:eastAsia="Times New Roman" w:hAnsi="Times New Roman" w:cs="Times New Roman"/>
@@ -11617,6 +12013,7 @@
               </w:rPr>
               <w:t>load_left_over_packages</w:t>
             </w:r>
+            <w:proofErr w:type="spellEnd"/>
           </w:p>
         </w:tc>
         <w:tc>
@@ -11724,13 +12121,24 @@
               </w:rPr>
               <w:t>*</w:t>
             </w:r>
-            <w:r>
-              <w:rPr>
-                <w:rFonts w:ascii="Times New Roman" w:eastAsia="Times New Roman" w:hAnsi="Times New Roman" w:cs="Times New Roman"/>
-                <w:sz w:val="24"/>
-              </w:rPr>
-              <w:t>get_package_deadline_constraints_low_asc</w:t>
-            </w:r>
+            <w:proofErr w:type="spellStart"/>
+            <w:proofErr w:type="gramStart"/>
+            <w:r>
+              <w:rPr>
+                <w:rFonts w:ascii="Times New Roman" w:eastAsia="Times New Roman" w:hAnsi="Times New Roman" w:cs="Times New Roman"/>
+                <w:sz w:val="24"/>
+              </w:rPr>
+              <w:t>get</w:t>
+            </w:r>
+            <w:proofErr w:type="gramEnd"/>
+            <w:r>
+              <w:rPr>
+                <w:rFonts w:ascii="Times New Roman" w:eastAsia="Times New Roman" w:hAnsi="Times New Roman" w:cs="Times New Roman"/>
+                <w:sz w:val="24"/>
+              </w:rPr>
+              <w:t>_package_deadline_constraints_low_asc</w:t>
+            </w:r>
+            <w:proofErr w:type="spellEnd"/>
           </w:p>
         </w:tc>
         <w:tc>
@@ -11845,13 +12253,24 @@
               </w:rPr>
               <w:t>*</w:t>
             </w:r>
-            <w:r>
-              <w:rPr>
-                <w:rFonts w:ascii="Times New Roman" w:eastAsia="Times New Roman" w:hAnsi="Times New Roman" w:cs="Times New Roman"/>
-                <w:sz w:val="24"/>
-              </w:rPr>
-              <w:t>get_package_deadline_constraints_med_asc</w:t>
-            </w:r>
+            <w:proofErr w:type="spellStart"/>
+            <w:proofErr w:type="gramStart"/>
+            <w:r>
+              <w:rPr>
+                <w:rFonts w:ascii="Times New Roman" w:eastAsia="Times New Roman" w:hAnsi="Times New Roman" w:cs="Times New Roman"/>
+                <w:sz w:val="24"/>
+              </w:rPr>
+              <w:t>get</w:t>
+            </w:r>
+            <w:proofErr w:type="gramEnd"/>
+            <w:r>
+              <w:rPr>
+                <w:rFonts w:ascii="Times New Roman" w:eastAsia="Times New Roman" w:hAnsi="Times New Roman" w:cs="Times New Roman"/>
+                <w:sz w:val="24"/>
+              </w:rPr>
+              <w:t>_package_deadline_constraints_med_asc</w:t>
+            </w:r>
+            <w:proofErr w:type="spellEnd"/>
           </w:p>
         </w:tc>
         <w:tc>
@@ -11966,13 +12385,24 @@
               </w:rPr>
               <w:t>*</w:t>
             </w:r>
-            <w:r>
-              <w:rPr>
-                <w:rFonts w:ascii="Times New Roman" w:eastAsia="Times New Roman" w:hAnsi="Times New Roman" w:cs="Times New Roman"/>
-                <w:sz w:val="24"/>
-              </w:rPr>
-              <w:t>get_package_deadline_constraints_high_asc</w:t>
-            </w:r>
+            <w:proofErr w:type="spellStart"/>
+            <w:proofErr w:type="gramStart"/>
+            <w:r>
+              <w:rPr>
+                <w:rFonts w:ascii="Times New Roman" w:eastAsia="Times New Roman" w:hAnsi="Times New Roman" w:cs="Times New Roman"/>
+                <w:sz w:val="24"/>
+              </w:rPr>
+              <w:t>get</w:t>
+            </w:r>
+            <w:proofErr w:type="gramEnd"/>
+            <w:r>
+              <w:rPr>
+                <w:rFonts w:ascii="Times New Roman" w:eastAsia="Times New Roman" w:hAnsi="Times New Roman" w:cs="Times New Roman"/>
+                <w:sz w:val="24"/>
+              </w:rPr>
+              <w:t>_package_deadline_constraints_high_asc</w:t>
+            </w:r>
+            <w:proofErr w:type="spellEnd"/>
           </w:p>
         </w:tc>
         <w:tc>
@@ -12662,7 +13092,21 @@
         <w:rPr>
           <w:rFonts w:asciiTheme="majorHAnsi" w:hAnsiTheme="majorHAnsi" w:cstheme="majorHAnsi"/>
         </w:rPr>
-        <w:t xml:space="preserve">    current_vertex = '4001 South 700 East'</w:t>
+        <w:t xml:space="preserve">    </w:t>
+      </w:r>
+      <w:proofErr w:type="spellStart"/>
+      <w:r>
+        <w:rPr>
+          <w:rFonts w:asciiTheme="majorHAnsi" w:hAnsiTheme="majorHAnsi" w:cstheme="majorHAnsi"/>
+        </w:rPr>
+        <w:t>current_vertex</w:t>
+      </w:r>
+      <w:proofErr w:type="spellEnd"/>
+      <w:r>
+        <w:rPr>
+          <w:rFonts w:asciiTheme="majorHAnsi" w:hAnsiTheme="majorHAnsi" w:cstheme="majorHAnsi"/>
+        </w:rPr>
+        <w:t xml:space="preserve"> = '4001 South 700 East'</w:t>
       </w:r>
     </w:p>
     <w:p>
@@ -12676,7 +13120,35 @@
         <w:rPr>
           <w:rFonts w:asciiTheme="majorHAnsi" w:hAnsiTheme="majorHAnsi" w:cstheme="majorHAnsi"/>
         </w:rPr>
-        <w:t xml:space="preserve">    remaining_packages = get_all_packages_to_load(graph, track_package_id)</w:t>
+        <w:t xml:space="preserve">    </w:t>
+      </w:r>
+      <w:proofErr w:type="spellStart"/>
+      <w:r>
+        <w:rPr>
+          <w:rFonts w:asciiTheme="majorHAnsi" w:hAnsiTheme="majorHAnsi" w:cstheme="majorHAnsi"/>
+        </w:rPr>
+        <w:t>remaining_packages</w:t>
+      </w:r>
+      <w:proofErr w:type="spellEnd"/>
+      <w:r>
+        <w:rPr>
+          <w:rFonts w:asciiTheme="majorHAnsi" w:hAnsiTheme="majorHAnsi" w:cstheme="majorHAnsi"/>
+        </w:rPr>
+        <w:t xml:space="preserve"> = </w:t>
+      </w:r>
+      <w:proofErr w:type="spellStart"/>
+      <w:r>
+        <w:rPr>
+          <w:rFonts w:asciiTheme="majorHAnsi" w:hAnsiTheme="majorHAnsi" w:cstheme="majorHAnsi"/>
+        </w:rPr>
+        <w:t>get_all_packages_to_load</w:t>
+      </w:r>
+      <w:proofErr w:type="spellEnd"/>
+      <w:r>
+        <w:rPr>
+          <w:rFonts w:asciiTheme="majorHAnsi" w:hAnsiTheme="majorHAnsi" w:cstheme="majorHAnsi"/>
+        </w:rPr>
+        <w:t>(graph, track_package_id)</w:t>
       </w:r>
     </w:p>
     <w:p>
@@ -12690,7 +13162,35 @@
         <w:rPr>
           <w:rFonts w:asciiTheme="majorHAnsi" w:hAnsiTheme="majorHAnsi" w:cstheme="majorHAnsi"/>
         </w:rPr>
-        <w:t xml:space="preserve">    truck.route = [current_vertex]</w:t>
+        <w:t xml:space="preserve">    </w:t>
+      </w:r>
+      <w:proofErr w:type="spellStart"/>
+      <w:r>
+        <w:rPr>
+          <w:rFonts w:asciiTheme="majorHAnsi" w:hAnsiTheme="majorHAnsi" w:cstheme="majorHAnsi"/>
+        </w:rPr>
+        <w:t>truck.route</w:t>
+      </w:r>
+      <w:proofErr w:type="spellEnd"/>
+      <w:r>
+        <w:rPr>
+          <w:rFonts w:asciiTheme="majorHAnsi" w:hAnsiTheme="majorHAnsi" w:cstheme="majorHAnsi"/>
+        </w:rPr>
+        <w:t xml:space="preserve"> = [</w:t>
+      </w:r>
+      <w:proofErr w:type="spellStart"/>
+      <w:r>
+        <w:rPr>
+          <w:rFonts w:asciiTheme="majorHAnsi" w:hAnsiTheme="majorHAnsi" w:cstheme="majorHAnsi"/>
+        </w:rPr>
+        <w:t>current_vertex</w:t>
+      </w:r>
+      <w:proofErr w:type="spellEnd"/>
+      <w:r>
+        <w:rPr>
+          <w:rFonts w:asciiTheme="majorHAnsi" w:hAnsiTheme="majorHAnsi" w:cstheme="majorHAnsi"/>
+        </w:rPr>
+        <w:t>]</w:t>
       </w:r>
     </w:p>
     <w:p>
@@ -12812,11 +13312,19 @@
           <w:rFonts w:asciiTheme="majorHAnsi" w:hAnsiTheme="majorHAnsi" w:cstheme="majorHAnsi"/>
         </w:rPr>
       </w:pPr>
-      <w:r>
-        <w:rPr>
-          <w:rFonts w:asciiTheme="majorHAnsi" w:hAnsiTheme="majorHAnsi" w:cstheme="majorHAnsi"/>
-        </w:rPr>
-        <w:t>constrained_packages = []</w:t>
+      <w:proofErr w:type="spellStart"/>
+      <w:r>
+        <w:rPr>
+          <w:rFonts w:asciiTheme="majorHAnsi" w:hAnsiTheme="majorHAnsi" w:cstheme="majorHAnsi"/>
+        </w:rPr>
+        <w:t>constrained_packages</w:t>
+      </w:r>
+      <w:proofErr w:type="spellEnd"/>
+      <w:r>
+        <w:rPr>
+          <w:rFonts w:asciiTheme="majorHAnsi" w:hAnsiTheme="majorHAnsi" w:cstheme="majorHAnsi"/>
+        </w:rPr>
+        <w:t xml:space="preserve"> = []</w:t>
       </w:r>
     </w:p>
     <w:p>
@@ -12826,11 +13334,19 @@
           <w:rFonts w:asciiTheme="majorHAnsi" w:hAnsiTheme="majorHAnsi" w:cstheme="majorHAnsi"/>
         </w:rPr>
       </w:pPr>
-      <w:r>
-        <w:rPr>
-          <w:rFonts w:asciiTheme="majorHAnsi" w:hAnsiTheme="majorHAnsi" w:cstheme="majorHAnsi"/>
-        </w:rPr>
-        <w:t>unconstrained_packages = []</w:t>
+      <w:proofErr w:type="spellStart"/>
+      <w:r>
+        <w:rPr>
+          <w:rFonts w:asciiTheme="majorHAnsi" w:hAnsiTheme="majorHAnsi" w:cstheme="majorHAnsi"/>
+        </w:rPr>
+        <w:t>unconstrained_packages</w:t>
+      </w:r>
+      <w:proofErr w:type="spellEnd"/>
+      <w:r>
+        <w:rPr>
+          <w:rFonts w:asciiTheme="majorHAnsi" w:hAnsiTheme="majorHAnsi" w:cstheme="majorHAnsi"/>
+        </w:rPr>
+        <w:t xml:space="preserve"> = []</w:t>
       </w:r>
     </w:p>
     <w:p>
@@ -12844,7 +13360,21 @@
         <w:rPr>
           <w:rFonts w:asciiTheme="majorHAnsi" w:hAnsiTheme="majorHAnsi" w:cstheme="majorHAnsi"/>
         </w:rPr>
-        <w:t>for each package in remaining_packages:</w:t>
+        <w:t xml:space="preserve">for each package in </w:t>
+      </w:r>
+      <w:proofErr w:type="spellStart"/>
+      <w:r>
+        <w:rPr>
+          <w:rFonts w:asciiTheme="majorHAnsi" w:hAnsiTheme="majorHAnsi" w:cstheme="majorHAnsi"/>
+        </w:rPr>
+        <w:t>remaining_packages</w:t>
+      </w:r>
+      <w:proofErr w:type="spellEnd"/>
+      <w:r>
+        <w:rPr>
+          <w:rFonts w:asciiTheme="majorHAnsi" w:hAnsiTheme="majorHAnsi" w:cstheme="majorHAnsi"/>
+        </w:rPr>
+        <w:t>:</w:t>
       </w:r>
     </w:p>
     <w:p>
@@ -12858,7 +13388,21 @@
         <w:rPr>
           <w:rFonts w:asciiTheme="majorHAnsi" w:hAnsiTheme="majorHAnsi" w:cstheme="majorHAnsi"/>
         </w:rPr>
-        <w:t xml:space="preserve">    if can_load_package(truck, package):</w:t>
+        <w:t xml:space="preserve">    if </w:t>
+      </w:r>
+      <w:proofErr w:type="spellStart"/>
+      <w:r>
+        <w:rPr>
+          <w:rFonts w:asciiTheme="majorHAnsi" w:hAnsiTheme="majorHAnsi" w:cstheme="majorHAnsi"/>
+        </w:rPr>
+        <w:t>can_load_package</w:t>
+      </w:r>
+      <w:proofErr w:type="spellEnd"/>
+      <w:r>
+        <w:rPr>
+          <w:rFonts w:asciiTheme="majorHAnsi" w:hAnsiTheme="majorHAnsi" w:cstheme="majorHAnsi"/>
+        </w:rPr>
+        <w:t>(truck, package):</w:t>
       </w:r>
     </w:p>
     <w:p>
@@ -12872,7 +13416,21 @@
         <w:rPr>
           <w:rFonts w:asciiTheme="majorHAnsi" w:hAnsiTheme="majorHAnsi" w:cstheme="majorHAnsi"/>
         </w:rPr>
-        <w:t xml:space="preserve">        constrained_packages.append(package)</w:t>
+        <w:t xml:space="preserve">        </w:t>
+      </w:r>
+      <w:proofErr w:type="spellStart"/>
+      <w:r>
+        <w:rPr>
+          <w:rFonts w:asciiTheme="majorHAnsi" w:hAnsiTheme="majorHAnsi" w:cstheme="majorHAnsi"/>
+        </w:rPr>
+        <w:t>constrained_packages.append</w:t>
+      </w:r>
+      <w:proofErr w:type="spellEnd"/>
+      <w:r>
+        <w:rPr>
+          <w:rFonts w:asciiTheme="majorHAnsi" w:hAnsiTheme="majorHAnsi" w:cstheme="majorHAnsi"/>
+        </w:rPr>
+        <w:t>(package)</w:t>
       </w:r>
       <w:r>
         <w:rPr>
@@ -12906,7 +13464,21 @@
         <w:rPr>
           <w:rFonts w:asciiTheme="majorHAnsi" w:hAnsiTheme="majorHAnsi" w:cstheme="majorHAnsi"/>
         </w:rPr>
-        <w:t xml:space="preserve">        unconstrained_packages.append(package)</w:t>
+        <w:t xml:space="preserve">        </w:t>
+      </w:r>
+      <w:proofErr w:type="spellStart"/>
+      <w:r>
+        <w:rPr>
+          <w:rFonts w:asciiTheme="majorHAnsi" w:hAnsiTheme="majorHAnsi" w:cstheme="majorHAnsi"/>
+        </w:rPr>
+        <w:t>unconstrained_packages.append</w:t>
+      </w:r>
+      <w:proofErr w:type="spellEnd"/>
+      <w:r>
+        <w:rPr>
+          <w:rFonts w:asciiTheme="majorHAnsi" w:hAnsiTheme="majorHAnsi" w:cstheme="majorHAnsi"/>
+        </w:rPr>
+        <w:t>(package)</w:t>
       </w:r>
     </w:p>
     <w:p>
@@ -12958,11 +13530,19 @@
           <w:rFonts w:asciiTheme="majorHAnsi" w:hAnsiTheme="majorHAnsi" w:cstheme="majorHAnsi"/>
         </w:rPr>
       </w:pPr>
-      <w:r>
-        <w:rPr>
-          <w:rFonts w:asciiTheme="majorHAnsi" w:hAnsiTheme="majorHAnsi" w:cstheme="majorHAnsi"/>
-        </w:rPr>
-        <w:t>unconstrained_packages = filter out unconstrained packages with constraints</w:t>
+      <w:proofErr w:type="spellStart"/>
+      <w:r>
+        <w:rPr>
+          <w:rFonts w:asciiTheme="majorHAnsi" w:hAnsiTheme="majorHAnsi" w:cstheme="majorHAnsi"/>
+        </w:rPr>
+        <w:t>unconstrained_packages</w:t>
+      </w:r>
+      <w:proofErr w:type="spellEnd"/>
+      <w:r>
+        <w:rPr>
+          <w:rFonts w:asciiTheme="majorHAnsi" w:hAnsiTheme="majorHAnsi" w:cstheme="majorHAnsi"/>
+        </w:rPr>
+        <w:t xml:space="preserve"> = filter out unconstrained packages with constraints</w:t>
       </w:r>
     </w:p>
     <w:p>
@@ -13024,12 +13604,42 @@
           <w:rFonts w:asciiTheme="majorHAnsi" w:hAnsiTheme="majorHAnsi" w:cstheme="majorHAnsi"/>
         </w:rPr>
       </w:pPr>
-      <w:r>
-        <w:rPr>
-          <w:rFonts w:asciiTheme="majorHAnsi" w:hAnsiTheme="majorHAnsi" w:cstheme="majorHAnsi"/>
-        </w:rPr>
-        <w:t>all_packages = constrained_packages + unconstrained_packages</w:t>
-      </w:r>
+      <w:proofErr w:type="spellStart"/>
+      <w:r>
+        <w:rPr>
+          <w:rFonts w:asciiTheme="majorHAnsi" w:hAnsiTheme="majorHAnsi" w:cstheme="majorHAnsi"/>
+        </w:rPr>
+        <w:t>all_packages</w:t>
+      </w:r>
+      <w:proofErr w:type="spellEnd"/>
+      <w:r>
+        <w:rPr>
+          <w:rFonts w:asciiTheme="majorHAnsi" w:hAnsiTheme="majorHAnsi" w:cstheme="majorHAnsi"/>
+        </w:rPr>
+        <w:t xml:space="preserve"> = </w:t>
+      </w:r>
+      <w:proofErr w:type="spellStart"/>
+      <w:r>
+        <w:rPr>
+          <w:rFonts w:asciiTheme="majorHAnsi" w:hAnsiTheme="majorHAnsi" w:cstheme="majorHAnsi"/>
+        </w:rPr>
+        <w:t>constrained_packages</w:t>
+      </w:r>
+      <w:proofErr w:type="spellEnd"/>
+      <w:r>
+        <w:rPr>
+          <w:rFonts w:asciiTheme="majorHAnsi" w:hAnsiTheme="majorHAnsi" w:cstheme="majorHAnsi"/>
+        </w:rPr>
+        <w:t xml:space="preserve"> + </w:t>
+      </w:r>
+      <w:proofErr w:type="spellStart"/>
+      <w:r>
+        <w:rPr>
+          <w:rFonts w:asciiTheme="majorHAnsi" w:hAnsiTheme="majorHAnsi" w:cstheme="majorHAnsi"/>
+        </w:rPr>
+        <w:t>unconstrained_packages</w:t>
+      </w:r>
+      <w:proofErr w:type="spellEnd"/>
     </w:p>
     <w:p>
       <w:pPr>
@@ -13211,7 +13821,49 @@
         <w:rPr>
           <w:rFonts w:asciiTheme="majorHAnsi" w:hAnsiTheme="majorHAnsi" w:cstheme="majorHAnsi"/>
         </w:rPr>
-        <w:t>while truck.get_package_count() &lt; 14 and len(all_packages) &gt; 0:</w:t>
+        <w:t xml:space="preserve">while </w:t>
+      </w:r>
+      <w:proofErr w:type="spellStart"/>
+      <w:r>
+        <w:rPr>
+          <w:rFonts w:asciiTheme="majorHAnsi" w:hAnsiTheme="majorHAnsi" w:cstheme="majorHAnsi"/>
+        </w:rPr>
+        <w:t>truck.get_package_count</w:t>
+      </w:r>
+      <w:proofErr w:type="spellEnd"/>
+      <w:r>
+        <w:rPr>
+          <w:rFonts w:asciiTheme="majorHAnsi" w:hAnsiTheme="majorHAnsi" w:cstheme="majorHAnsi"/>
+        </w:rPr>
+        <w:t xml:space="preserve">() &lt; 14 and </w:t>
+      </w:r>
+      <w:proofErr w:type="spellStart"/>
+      <w:r>
+        <w:rPr>
+          <w:rFonts w:asciiTheme="majorHAnsi" w:hAnsiTheme="majorHAnsi" w:cstheme="majorHAnsi"/>
+        </w:rPr>
+        <w:t>len</w:t>
+      </w:r>
+      <w:proofErr w:type="spellEnd"/>
+      <w:r>
+        <w:rPr>
+          <w:rFonts w:asciiTheme="majorHAnsi" w:hAnsiTheme="majorHAnsi" w:cstheme="majorHAnsi"/>
+        </w:rPr>
+        <w:t>(</w:t>
+      </w:r>
+      <w:proofErr w:type="spellStart"/>
+      <w:r>
+        <w:rPr>
+          <w:rFonts w:asciiTheme="majorHAnsi" w:hAnsiTheme="majorHAnsi" w:cstheme="majorHAnsi"/>
+        </w:rPr>
+        <w:t>all_packages</w:t>
+      </w:r>
+      <w:proofErr w:type="spellEnd"/>
+      <w:r>
+        <w:rPr>
+          <w:rFonts w:asciiTheme="majorHAnsi" w:hAnsiTheme="majorHAnsi" w:cstheme="majorHAnsi"/>
+        </w:rPr>
+        <w:t>) &gt; 0:</w:t>
       </w:r>
     </w:p>
     <w:p>
@@ -13225,7 +13877,21 @@
         <w:rPr>
           <w:rFonts w:asciiTheme="majorHAnsi" w:hAnsiTheme="majorHAnsi" w:cstheme="majorHAnsi"/>
         </w:rPr>
-        <w:t xml:space="preserve">    min_distance = infinity</w:t>
+        <w:t xml:space="preserve">    </w:t>
+      </w:r>
+      <w:proofErr w:type="spellStart"/>
+      <w:r>
+        <w:rPr>
+          <w:rFonts w:asciiTheme="majorHAnsi" w:hAnsiTheme="majorHAnsi" w:cstheme="majorHAnsi"/>
+        </w:rPr>
+        <w:t>min_distance</w:t>
+      </w:r>
+      <w:proofErr w:type="spellEnd"/>
+      <w:r>
+        <w:rPr>
+          <w:rFonts w:asciiTheme="majorHAnsi" w:hAnsiTheme="majorHAnsi" w:cstheme="majorHAnsi"/>
+        </w:rPr>
+        <w:t xml:space="preserve"> = infinity</w:t>
       </w:r>
     </w:p>
     <w:p>
@@ -13239,7 +13905,21 @@
         <w:rPr>
           <w:rFonts w:asciiTheme="majorHAnsi" w:hAnsiTheme="majorHAnsi" w:cstheme="majorHAnsi"/>
         </w:rPr>
-        <w:t xml:space="preserve">    nearest_package = None</w:t>
+        <w:t xml:space="preserve">    </w:t>
+      </w:r>
+      <w:proofErr w:type="spellStart"/>
+      <w:r>
+        <w:rPr>
+          <w:rFonts w:asciiTheme="majorHAnsi" w:hAnsiTheme="majorHAnsi" w:cstheme="majorHAnsi"/>
+        </w:rPr>
+        <w:t>nearest_package</w:t>
+      </w:r>
+      <w:proofErr w:type="spellEnd"/>
+      <w:r>
+        <w:rPr>
+          <w:rFonts w:asciiTheme="majorHAnsi" w:hAnsiTheme="majorHAnsi" w:cstheme="majorHAnsi"/>
+        </w:rPr>
+        <w:t xml:space="preserve"> = None</w:t>
       </w:r>
     </w:p>
     <w:p>
@@ -13261,7 +13941,21 @@
         <w:rPr>
           <w:rFonts w:asciiTheme="majorHAnsi" w:hAnsiTheme="majorHAnsi" w:cstheme="majorHAnsi"/>
         </w:rPr>
-        <w:t xml:space="preserve">    for each package in all_packages:</w:t>
+        <w:t xml:space="preserve">    for each package in </w:t>
+      </w:r>
+      <w:proofErr w:type="spellStart"/>
+      <w:r>
+        <w:rPr>
+          <w:rFonts w:asciiTheme="majorHAnsi" w:hAnsiTheme="majorHAnsi" w:cstheme="majorHAnsi"/>
+        </w:rPr>
+        <w:t>all_packages</w:t>
+      </w:r>
+      <w:proofErr w:type="spellEnd"/>
+      <w:r>
+        <w:rPr>
+          <w:rFonts w:asciiTheme="majorHAnsi" w:hAnsiTheme="majorHAnsi" w:cstheme="majorHAnsi"/>
+        </w:rPr>
+        <w:t>:</w:t>
       </w:r>
     </w:p>
     <w:p>
@@ -13275,8 +13969,30 @@
         <w:rPr>
           <w:rFonts w:asciiTheme="majorHAnsi" w:hAnsiTheme="majorHAnsi" w:cstheme="majorHAnsi"/>
         </w:rPr>
-        <w:t xml:space="preserve">        dest_vertex = package.address</w:t>
-      </w:r>
+        <w:t xml:space="preserve">        </w:t>
+      </w:r>
+      <w:proofErr w:type="spellStart"/>
+      <w:r>
+        <w:rPr>
+          <w:rFonts w:asciiTheme="majorHAnsi" w:hAnsiTheme="majorHAnsi" w:cstheme="majorHAnsi"/>
+        </w:rPr>
+        <w:t>dest_vertex</w:t>
+      </w:r>
+      <w:proofErr w:type="spellEnd"/>
+      <w:r>
+        <w:rPr>
+          <w:rFonts w:asciiTheme="majorHAnsi" w:hAnsiTheme="majorHAnsi" w:cstheme="majorHAnsi"/>
+        </w:rPr>
+        <w:t xml:space="preserve"> = </w:t>
+      </w:r>
+      <w:proofErr w:type="spellStart"/>
+      <w:r>
+        <w:rPr>
+          <w:rFonts w:asciiTheme="majorHAnsi" w:hAnsiTheme="majorHAnsi" w:cstheme="majorHAnsi"/>
+        </w:rPr>
+        <w:t>package.address</w:t>
+      </w:r>
+      <w:proofErr w:type="spellEnd"/>
     </w:p>
     <w:p>
       <w:pPr>
@@ -13289,7 +14005,49 @@
         <w:rPr>
           <w:rFonts w:asciiTheme="majorHAnsi" w:hAnsiTheme="majorHAnsi" w:cstheme="majorHAnsi"/>
         </w:rPr>
-        <w:t xml:space="preserve">        distance = graph.edge_weight[current_vertex][dest_vertex]</w:t>
+        <w:t xml:space="preserve">        distance = </w:t>
+      </w:r>
+      <w:proofErr w:type="spellStart"/>
+      <w:r>
+        <w:rPr>
+          <w:rFonts w:asciiTheme="majorHAnsi" w:hAnsiTheme="majorHAnsi" w:cstheme="majorHAnsi"/>
+        </w:rPr>
+        <w:t>graph.edge_weight</w:t>
+      </w:r>
+      <w:proofErr w:type="spellEnd"/>
+      <w:r>
+        <w:rPr>
+          <w:rFonts w:asciiTheme="majorHAnsi" w:hAnsiTheme="majorHAnsi" w:cstheme="majorHAnsi"/>
+        </w:rPr>
+        <w:t>[</w:t>
+      </w:r>
+      <w:proofErr w:type="spellStart"/>
+      <w:r>
+        <w:rPr>
+          <w:rFonts w:asciiTheme="majorHAnsi" w:hAnsiTheme="majorHAnsi" w:cstheme="majorHAnsi"/>
+        </w:rPr>
+        <w:t>current_vertex</w:t>
+      </w:r>
+      <w:proofErr w:type="spellEnd"/>
+      <w:r>
+        <w:rPr>
+          <w:rFonts w:asciiTheme="majorHAnsi" w:hAnsiTheme="majorHAnsi" w:cstheme="majorHAnsi"/>
+        </w:rPr>
+        <w:t>][</w:t>
+      </w:r>
+      <w:proofErr w:type="spellStart"/>
+      <w:r>
+        <w:rPr>
+          <w:rFonts w:asciiTheme="majorHAnsi" w:hAnsiTheme="majorHAnsi" w:cstheme="majorHAnsi"/>
+        </w:rPr>
+        <w:t>dest_vertex</w:t>
+      </w:r>
+      <w:proofErr w:type="spellEnd"/>
+      <w:r>
+        <w:rPr>
+          <w:rFonts w:asciiTheme="majorHAnsi" w:hAnsiTheme="majorHAnsi" w:cstheme="majorHAnsi"/>
+        </w:rPr>
+        <w:t>]</w:t>
       </w:r>
     </w:p>
     <w:p>
@@ -13311,7 +14069,21 @@
         <w:rPr>
           <w:rFonts w:asciiTheme="majorHAnsi" w:hAnsiTheme="majorHAnsi" w:cstheme="majorHAnsi"/>
         </w:rPr>
-        <w:t xml:space="preserve">        if distance &lt; min_distance:</w:t>
+        <w:t xml:space="preserve">        if distance &lt; </w:t>
+      </w:r>
+      <w:proofErr w:type="spellStart"/>
+      <w:r>
+        <w:rPr>
+          <w:rFonts w:asciiTheme="majorHAnsi" w:hAnsiTheme="majorHAnsi" w:cstheme="majorHAnsi"/>
+        </w:rPr>
+        <w:t>min_distance</w:t>
+      </w:r>
+      <w:proofErr w:type="spellEnd"/>
+      <w:r>
+        <w:rPr>
+          <w:rFonts w:asciiTheme="majorHAnsi" w:hAnsiTheme="majorHAnsi" w:cstheme="majorHAnsi"/>
+        </w:rPr>
+        <w:t>:</w:t>
       </w:r>
     </w:p>
     <w:p>
@@ -13325,7 +14097,21 @@
         <w:rPr>
           <w:rFonts w:asciiTheme="majorHAnsi" w:hAnsiTheme="majorHAnsi" w:cstheme="majorHAnsi"/>
         </w:rPr>
-        <w:t xml:space="preserve">            min_distance = distance</w:t>
+        <w:t xml:space="preserve">            </w:t>
+      </w:r>
+      <w:proofErr w:type="spellStart"/>
+      <w:r>
+        <w:rPr>
+          <w:rFonts w:asciiTheme="majorHAnsi" w:hAnsiTheme="majorHAnsi" w:cstheme="majorHAnsi"/>
+        </w:rPr>
+        <w:t>min_distance</w:t>
+      </w:r>
+      <w:proofErr w:type="spellEnd"/>
+      <w:r>
+        <w:rPr>
+          <w:rFonts w:asciiTheme="majorHAnsi" w:hAnsiTheme="majorHAnsi" w:cstheme="majorHAnsi"/>
+        </w:rPr>
+        <w:t xml:space="preserve"> = distance</w:t>
       </w:r>
     </w:p>
     <w:p>
@@ -13339,7 +14125,21 @@
         <w:rPr>
           <w:rFonts w:asciiTheme="majorHAnsi" w:hAnsiTheme="majorHAnsi" w:cstheme="majorHAnsi"/>
         </w:rPr>
-        <w:t xml:space="preserve">            nearest_package = package</w:t>
+        <w:t xml:space="preserve">            </w:t>
+      </w:r>
+      <w:proofErr w:type="spellStart"/>
+      <w:r>
+        <w:rPr>
+          <w:rFonts w:asciiTheme="majorHAnsi" w:hAnsiTheme="majorHAnsi" w:cstheme="majorHAnsi"/>
+        </w:rPr>
+        <w:t>nearest_package</w:t>
+      </w:r>
+      <w:proofErr w:type="spellEnd"/>
+      <w:r>
+        <w:rPr>
+          <w:rFonts w:asciiTheme="majorHAnsi" w:hAnsiTheme="majorHAnsi" w:cstheme="majorHAnsi"/>
+        </w:rPr>
+        <w:t xml:space="preserve"> = package</w:t>
       </w:r>
     </w:p>
     <w:p>
@@ -13361,7 +14161,21 @@
         <w:rPr>
           <w:rFonts w:asciiTheme="majorHAnsi" w:hAnsiTheme="majorHAnsi" w:cstheme="majorHAnsi"/>
         </w:rPr>
-        <w:t xml:space="preserve">    if nearest_package is not None:</w:t>
+        <w:t xml:space="preserve">    if </w:t>
+      </w:r>
+      <w:proofErr w:type="spellStart"/>
+      <w:r>
+        <w:rPr>
+          <w:rFonts w:asciiTheme="majorHAnsi" w:hAnsiTheme="majorHAnsi" w:cstheme="majorHAnsi"/>
+        </w:rPr>
+        <w:t>nearest_package</w:t>
+      </w:r>
+      <w:proofErr w:type="spellEnd"/>
+      <w:r>
+        <w:rPr>
+          <w:rFonts w:asciiTheme="majorHAnsi" w:hAnsiTheme="majorHAnsi" w:cstheme="majorHAnsi"/>
+        </w:rPr>
+        <w:t xml:space="preserve"> is not None:</w:t>
       </w:r>
     </w:p>
     <w:p>
@@ -13375,8 +14189,30 @@
         <w:rPr>
           <w:rFonts w:asciiTheme="majorHAnsi" w:hAnsiTheme="majorHAnsi" w:cstheme="majorHAnsi"/>
         </w:rPr>
-        <w:t xml:space="preserve">        current_vertex = nearest_package.address</w:t>
-      </w:r>
+        <w:t xml:space="preserve">        </w:t>
+      </w:r>
+      <w:proofErr w:type="spellStart"/>
+      <w:r>
+        <w:rPr>
+          <w:rFonts w:asciiTheme="majorHAnsi" w:hAnsiTheme="majorHAnsi" w:cstheme="majorHAnsi"/>
+        </w:rPr>
+        <w:t>current_vertex</w:t>
+      </w:r>
+      <w:proofErr w:type="spellEnd"/>
+      <w:r>
+        <w:rPr>
+          <w:rFonts w:asciiTheme="majorHAnsi" w:hAnsiTheme="majorHAnsi" w:cstheme="majorHAnsi"/>
+        </w:rPr>
+        <w:t xml:space="preserve"> = </w:t>
+      </w:r>
+      <w:proofErr w:type="spellStart"/>
+      <w:r>
+        <w:rPr>
+          <w:rFonts w:asciiTheme="majorHAnsi" w:hAnsiTheme="majorHAnsi" w:cstheme="majorHAnsi"/>
+        </w:rPr>
+        <w:t>nearest_package.address</w:t>
+      </w:r>
+      <w:proofErr w:type="spellEnd"/>
     </w:p>
     <w:p>
       <w:pPr>
@@ -13389,7 +14225,35 @@
         <w:rPr>
           <w:rFonts w:asciiTheme="majorHAnsi" w:hAnsiTheme="majorHAnsi" w:cstheme="majorHAnsi"/>
         </w:rPr>
-        <w:t xml:space="preserve">        truck.insert_packages(nearest_package)</w:t>
+        <w:t xml:space="preserve">        </w:t>
+      </w:r>
+      <w:proofErr w:type="spellStart"/>
+      <w:r>
+        <w:rPr>
+          <w:rFonts w:asciiTheme="majorHAnsi" w:hAnsiTheme="majorHAnsi" w:cstheme="majorHAnsi"/>
+        </w:rPr>
+        <w:t>truck.insert_packages</w:t>
+      </w:r>
+      <w:proofErr w:type="spellEnd"/>
+      <w:r>
+        <w:rPr>
+          <w:rFonts w:asciiTheme="majorHAnsi" w:hAnsiTheme="majorHAnsi" w:cstheme="majorHAnsi"/>
+        </w:rPr>
+        <w:t>(</w:t>
+      </w:r>
+      <w:proofErr w:type="spellStart"/>
+      <w:r>
+        <w:rPr>
+          <w:rFonts w:asciiTheme="majorHAnsi" w:hAnsiTheme="majorHAnsi" w:cstheme="majorHAnsi"/>
+        </w:rPr>
+        <w:t>nearest_package</w:t>
+      </w:r>
+      <w:proofErr w:type="spellEnd"/>
+      <w:r>
+        <w:rPr>
+          <w:rFonts w:asciiTheme="majorHAnsi" w:hAnsiTheme="majorHAnsi" w:cstheme="majorHAnsi"/>
+        </w:rPr>
+        <w:t>)</w:t>
       </w:r>
     </w:p>
     <w:p>
@@ -13403,7 +14267,35 @@
         <w:rPr>
           <w:rFonts w:asciiTheme="majorHAnsi" w:hAnsiTheme="majorHAnsi" w:cstheme="majorHAnsi"/>
         </w:rPr>
-        <w:t xml:space="preserve">        track_package_id.add(nearest_package.package_id)</w:t>
+        <w:t xml:space="preserve">        </w:t>
+      </w:r>
+      <w:proofErr w:type="spellStart"/>
+      <w:r>
+        <w:rPr>
+          <w:rFonts w:asciiTheme="majorHAnsi" w:hAnsiTheme="majorHAnsi" w:cstheme="majorHAnsi"/>
+        </w:rPr>
+        <w:t>track_package_id.add</w:t>
+      </w:r>
+      <w:proofErr w:type="spellEnd"/>
+      <w:r>
+        <w:rPr>
+          <w:rFonts w:asciiTheme="majorHAnsi" w:hAnsiTheme="majorHAnsi" w:cstheme="majorHAnsi"/>
+        </w:rPr>
+        <w:t>(</w:t>
+      </w:r>
+      <w:proofErr w:type="spellStart"/>
+      <w:r>
+        <w:rPr>
+          <w:rFonts w:asciiTheme="majorHAnsi" w:hAnsiTheme="majorHAnsi" w:cstheme="majorHAnsi"/>
+        </w:rPr>
+        <w:t>nearest_package.package_id</w:t>
+      </w:r>
+      <w:proofErr w:type="spellEnd"/>
+      <w:r>
+        <w:rPr>
+          <w:rFonts w:asciiTheme="majorHAnsi" w:hAnsiTheme="majorHAnsi" w:cstheme="majorHAnsi"/>
+        </w:rPr>
+        <w:t>)</w:t>
       </w:r>
     </w:p>
     <w:p>
@@ -13417,7 +14309,35 @@
         <w:rPr>
           <w:rFonts w:asciiTheme="majorHAnsi" w:hAnsiTheme="majorHAnsi" w:cstheme="majorHAnsi"/>
         </w:rPr>
-        <w:t xml:space="preserve">        all_packages.remove(nearest_package)</w:t>
+        <w:t xml:space="preserve">        </w:t>
+      </w:r>
+      <w:proofErr w:type="spellStart"/>
+      <w:r>
+        <w:rPr>
+          <w:rFonts w:asciiTheme="majorHAnsi" w:hAnsiTheme="majorHAnsi" w:cstheme="majorHAnsi"/>
+        </w:rPr>
+        <w:t>all_packages.remove</w:t>
+      </w:r>
+      <w:proofErr w:type="spellEnd"/>
+      <w:r>
+        <w:rPr>
+          <w:rFonts w:asciiTheme="majorHAnsi" w:hAnsiTheme="majorHAnsi" w:cstheme="majorHAnsi"/>
+        </w:rPr>
+        <w:t>(</w:t>
+      </w:r>
+      <w:proofErr w:type="spellStart"/>
+      <w:r>
+        <w:rPr>
+          <w:rFonts w:asciiTheme="majorHAnsi" w:hAnsiTheme="majorHAnsi" w:cstheme="majorHAnsi"/>
+        </w:rPr>
+        <w:t>nearest_package</w:t>
+      </w:r>
+      <w:proofErr w:type="spellEnd"/>
+      <w:r>
+        <w:rPr>
+          <w:rFonts w:asciiTheme="majorHAnsi" w:hAnsiTheme="majorHAnsi" w:cstheme="majorHAnsi"/>
+        </w:rPr>
+        <w:t>)</w:t>
       </w:r>
     </w:p>
     <w:p>
@@ -13445,8 +14365,24 @@
         <w:rPr>
           <w:rFonts w:asciiTheme="majorHAnsi" w:hAnsiTheme="majorHAnsi" w:cstheme="majorHAnsi"/>
         </w:rPr>
-        <w:t xml:space="preserve">        print "No suitable package found for truck", truck.truck_id</w:t>
-      </w:r>
+        <w:t xml:space="preserve">        print "No suitable package found for truck", </w:t>
+      </w:r>
+      <w:proofErr w:type="spellStart"/>
+      <w:r>
+        <w:rPr>
+          <w:rFonts w:asciiTheme="majorHAnsi" w:hAnsiTheme="majorHAnsi" w:cstheme="majorHAnsi"/>
+        </w:rPr>
+        <w:t>truck.truck_</w:t>
+      </w:r>
+      <w:proofErr w:type="gramStart"/>
+      <w:r>
+        <w:rPr>
+          <w:rFonts w:asciiTheme="majorHAnsi" w:hAnsiTheme="majorHAnsi" w:cstheme="majorHAnsi"/>
+        </w:rPr>
+        <w:t>id</w:t>
+      </w:r>
+      <w:proofErr w:type="spellEnd"/>
+      <w:proofErr w:type="gramEnd"/>
     </w:p>
     <w:p>
       <w:pPr>
@@ -13515,11 +14451,19 @@
           <w:rFonts w:asciiTheme="majorHAnsi" w:hAnsiTheme="majorHAnsi" w:cstheme="majorHAnsi"/>
         </w:rPr>
       </w:pPr>
-      <w:r>
-        <w:rPr>
-          <w:rFonts w:asciiTheme="majorHAnsi" w:hAnsiTheme="majorHAnsi" w:cstheme="majorHAnsi"/>
-        </w:rPr>
-        <w:t>truck.route.append('4001 South 700 East')</w:t>
+      <w:proofErr w:type="spellStart"/>
+      <w:r>
+        <w:rPr>
+          <w:rFonts w:asciiTheme="majorHAnsi" w:hAnsiTheme="majorHAnsi" w:cstheme="majorHAnsi"/>
+        </w:rPr>
+        <w:t>truck.route.append</w:t>
+      </w:r>
+      <w:proofErr w:type="spellEnd"/>
+      <w:r>
+        <w:rPr>
+          <w:rFonts w:asciiTheme="majorHAnsi" w:hAnsiTheme="majorHAnsi" w:cstheme="majorHAnsi"/>
+        </w:rPr>
+        <w:t>('4001 South 700 East')</w:t>
       </w:r>
     </w:p>
     <w:p>
@@ -13533,8 +14477,30 @@
         <w:rPr>
           <w:rFonts w:asciiTheme="majorHAnsi" w:hAnsiTheme="majorHAnsi" w:cstheme="majorHAnsi"/>
         </w:rPr>
-        <w:t>print "Truck", truck.truck_id, "- Route:", truck.route</w:t>
-      </w:r>
+        <w:t xml:space="preserve">print "Truck", </w:t>
+      </w:r>
+      <w:proofErr w:type="spellStart"/>
+      <w:r>
+        <w:rPr>
+          <w:rFonts w:asciiTheme="majorHAnsi" w:hAnsiTheme="majorHAnsi" w:cstheme="majorHAnsi"/>
+        </w:rPr>
+        <w:t>truck.truck_id</w:t>
+      </w:r>
+      <w:proofErr w:type="spellEnd"/>
+      <w:r>
+        <w:rPr>
+          <w:rFonts w:asciiTheme="majorHAnsi" w:hAnsiTheme="majorHAnsi" w:cstheme="majorHAnsi"/>
+        </w:rPr>
+        <w:t xml:space="preserve">, "- Route:", </w:t>
+      </w:r>
+      <w:proofErr w:type="spellStart"/>
+      <w:r>
+        <w:rPr>
+          <w:rFonts w:asciiTheme="majorHAnsi" w:hAnsiTheme="majorHAnsi" w:cstheme="majorHAnsi"/>
+        </w:rPr>
+        <w:t>truck.route</w:t>
+      </w:r>
+      <w:proofErr w:type="spellEnd"/>
     </w:p>
     <w:p>
       <w:pPr>
@@ -13942,7 +14908,25 @@
           <w:sz w:val="24"/>
           <w:szCs w:val="24"/>
         </w:rPr>
-        <w:t>Remove repeated vertices from the truck's route using the remove_repeated_vertices function.</w:t>
+        <w:t xml:space="preserve">Remove repeated vertices from the truck's route using the </w:t>
+      </w:r>
+      <w:proofErr w:type="spellStart"/>
+      <w:r>
+        <w:rPr>
+          <w:rFonts w:ascii="Times New Roman" w:hAnsi="Times New Roman" w:cs="Times New Roman"/>
+          <w:sz w:val="24"/>
+          <w:szCs w:val="24"/>
+        </w:rPr>
+        <w:t>remove_repeated_vertices</w:t>
+      </w:r>
+      <w:proofErr w:type="spellEnd"/>
+      <w:r>
+        <w:rPr>
+          <w:rFonts w:ascii="Times New Roman" w:hAnsi="Times New Roman" w:cs="Times New Roman"/>
+          <w:sz w:val="24"/>
+          <w:szCs w:val="24"/>
+        </w:rPr>
+        <w:t xml:space="preserve"> function.</w:t>
       </w:r>
     </w:p>
     <w:p>
@@ -14004,7 +14988,61 @@
           <w:sz w:val="24"/>
           <w:szCs w:val="24"/>
         </w:rPr>
-        <w:t xml:space="preserve">   unique_route = remove_repeated_vertices(truck.route) excluding hub address</w:t>
+        <w:t xml:space="preserve">   </w:t>
+      </w:r>
+      <w:proofErr w:type="spellStart"/>
+      <w:r>
+        <w:rPr>
+          <w:rFonts w:asciiTheme="majorHAnsi" w:hAnsiTheme="majorHAnsi" w:cstheme="majorHAnsi"/>
+          <w:sz w:val="24"/>
+          <w:szCs w:val="24"/>
+        </w:rPr>
+        <w:t>unique_route</w:t>
+      </w:r>
+      <w:proofErr w:type="spellEnd"/>
+      <w:r>
+        <w:rPr>
+          <w:rFonts w:asciiTheme="majorHAnsi" w:hAnsiTheme="majorHAnsi" w:cstheme="majorHAnsi"/>
+          <w:sz w:val="24"/>
+          <w:szCs w:val="24"/>
+        </w:rPr>
+        <w:t xml:space="preserve"> = </w:t>
+      </w:r>
+      <w:proofErr w:type="spellStart"/>
+      <w:r>
+        <w:rPr>
+          <w:rFonts w:asciiTheme="majorHAnsi" w:hAnsiTheme="majorHAnsi" w:cstheme="majorHAnsi"/>
+          <w:sz w:val="24"/>
+          <w:szCs w:val="24"/>
+        </w:rPr>
+        <w:t>remove_repeated_vertices</w:t>
+      </w:r>
+      <w:proofErr w:type="spellEnd"/>
+      <w:r>
+        <w:rPr>
+          <w:rFonts w:asciiTheme="majorHAnsi" w:hAnsiTheme="majorHAnsi" w:cstheme="majorHAnsi"/>
+          <w:sz w:val="24"/>
+          <w:szCs w:val="24"/>
+        </w:rPr>
+        <w:t>(</w:t>
+      </w:r>
+      <w:proofErr w:type="spellStart"/>
+      <w:r>
+        <w:rPr>
+          <w:rFonts w:asciiTheme="majorHAnsi" w:hAnsiTheme="majorHAnsi" w:cstheme="majorHAnsi"/>
+          <w:sz w:val="24"/>
+          <w:szCs w:val="24"/>
+        </w:rPr>
+        <w:t>truck.route</w:t>
+      </w:r>
+      <w:proofErr w:type="spellEnd"/>
+      <w:r>
+        <w:rPr>
+          <w:rFonts w:asciiTheme="majorHAnsi" w:hAnsiTheme="majorHAnsi" w:cstheme="majorHAnsi"/>
+          <w:sz w:val="24"/>
+          <w:szCs w:val="24"/>
+        </w:rPr>
+        <w:t>) excluding hub address</w:t>
       </w:r>
     </w:p>
     <w:p>
@@ -14022,7 +15060,43 @@
           <w:sz w:val="24"/>
           <w:szCs w:val="24"/>
         </w:rPr>
-        <w:t xml:space="preserve">   current_route = ['hub'] + unique_route + ['hub']</w:t>
+        <w:t xml:space="preserve">   </w:t>
+      </w:r>
+      <w:proofErr w:type="spellStart"/>
+      <w:r>
+        <w:rPr>
+          <w:rFonts w:asciiTheme="majorHAnsi" w:hAnsiTheme="majorHAnsi" w:cstheme="majorHAnsi"/>
+          <w:sz w:val="24"/>
+          <w:szCs w:val="24"/>
+        </w:rPr>
+        <w:t>current_route</w:t>
+      </w:r>
+      <w:proofErr w:type="spellEnd"/>
+      <w:r>
+        <w:rPr>
+          <w:rFonts w:asciiTheme="majorHAnsi" w:hAnsiTheme="majorHAnsi" w:cstheme="majorHAnsi"/>
+          <w:sz w:val="24"/>
+          <w:szCs w:val="24"/>
+        </w:rPr>
+        <w:t xml:space="preserve"> = ['hub'] + </w:t>
+      </w:r>
+      <w:proofErr w:type="spellStart"/>
+      <w:r>
+        <w:rPr>
+          <w:rFonts w:asciiTheme="majorHAnsi" w:hAnsiTheme="majorHAnsi" w:cstheme="majorHAnsi"/>
+          <w:sz w:val="24"/>
+          <w:szCs w:val="24"/>
+        </w:rPr>
+        <w:t>unique_route</w:t>
+      </w:r>
+      <w:proofErr w:type="spellEnd"/>
+      <w:r>
+        <w:rPr>
+          <w:rFonts w:asciiTheme="majorHAnsi" w:hAnsiTheme="majorHAnsi" w:cstheme="majorHAnsi"/>
+          <w:sz w:val="24"/>
+          <w:szCs w:val="24"/>
+        </w:rPr>
+        <w:t xml:space="preserve"> + ['hub']</w:t>
       </w:r>
     </w:p>
     <w:p>
@@ -14040,8 +15114,36 @@
           <w:sz w:val="24"/>
           <w:szCs w:val="24"/>
         </w:rPr>
-        <w:t xml:space="preserve">   best_route = current_route</w:t>
-      </w:r>
+        <w:t xml:space="preserve">   </w:t>
+      </w:r>
+      <w:proofErr w:type="spellStart"/>
+      <w:r>
+        <w:rPr>
+          <w:rFonts w:asciiTheme="majorHAnsi" w:hAnsiTheme="majorHAnsi" w:cstheme="majorHAnsi"/>
+          <w:sz w:val="24"/>
+          <w:szCs w:val="24"/>
+        </w:rPr>
+        <w:t>best_route</w:t>
+      </w:r>
+      <w:proofErr w:type="spellEnd"/>
+      <w:r>
+        <w:rPr>
+          <w:rFonts w:asciiTheme="majorHAnsi" w:hAnsiTheme="majorHAnsi" w:cstheme="majorHAnsi"/>
+          <w:sz w:val="24"/>
+          <w:szCs w:val="24"/>
+        </w:rPr>
+        <w:t xml:space="preserve"> = </w:t>
+      </w:r>
+      <w:proofErr w:type="spellStart"/>
+      <w:r>
+        <w:rPr>
+          <w:rFonts w:asciiTheme="majorHAnsi" w:hAnsiTheme="majorHAnsi" w:cstheme="majorHAnsi"/>
+          <w:sz w:val="24"/>
+          <w:szCs w:val="24"/>
+        </w:rPr>
+        <w:t>current_route</w:t>
+      </w:r>
+      <w:proofErr w:type="spellEnd"/>
     </w:p>
     <w:p>
       <w:pPr>
@@ -14106,7 +15208,25 @@
           <w:sz w:val="24"/>
           <w:szCs w:val="24"/>
         </w:rPr>
-        <w:t>Calculate the distance of the current route using the calculate_route_distance function.</w:t>
+        <w:t xml:space="preserve">Calculate the distance of the current route using the </w:t>
+      </w:r>
+      <w:proofErr w:type="spellStart"/>
+      <w:r>
+        <w:rPr>
+          <w:rFonts w:ascii="Times New Roman" w:hAnsi="Times New Roman" w:cs="Times New Roman"/>
+          <w:sz w:val="24"/>
+          <w:szCs w:val="24"/>
+        </w:rPr>
+        <w:t>calculate_route_distance</w:t>
+      </w:r>
+      <w:proofErr w:type="spellEnd"/>
+      <w:r>
+        <w:rPr>
+          <w:rFonts w:ascii="Times New Roman" w:hAnsi="Times New Roman" w:cs="Times New Roman"/>
+          <w:sz w:val="24"/>
+          <w:szCs w:val="24"/>
+        </w:rPr>
+        <w:t xml:space="preserve"> function.</w:t>
       </w:r>
     </w:p>
     <w:p>
@@ -14151,7 +15271,25 @@
           <w:szCs w:val="24"/>
         </w:rPr>
         <w:lastRenderedPageBreak/>
-        <w:t>Swap the order of the vertices between the pair using the two_opt_swap function to create a new route.</w:t>
+        <w:t xml:space="preserve">Swap the order of the vertices between the pair using the </w:t>
+      </w:r>
+      <w:proofErr w:type="spellStart"/>
+      <w:r>
+        <w:rPr>
+          <w:rFonts w:ascii="Times New Roman" w:hAnsi="Times New Roman" w:cs="Times New Roman"/>
+          <w:sz w:val="24"/>
+          <w:szCs w:val="24"/>
+        </w:rPr>
+        <w:t>two_opt_swap</w:t>
+      </w:r>
+      <w:proofErr w:type="spellEnd"/>
+      <w:r>
+        <w:rPr>
+          <w:rFonts w:ascii="Times New Roman" w:hAnsi="Times New Roman" w:cs="Times New Roman"/>
+          <w:sz w:val="24"/>
+          <w:szCs w:val="24"/>
+        </w:rPr>
+        <w:t xml:space="preserve"> function to create a new route.</w:t>
       </w:r>
     </w:p>
     <w:p>
@@ -14225,7 +15363,25 @@
           <w:sz w:val="24"/>
           <w:szCs w:val="24"/>
         </w:rPr>
-        <w:t xml:space="preserve">       For i from 1 to (length of current route - 2):</w:t>
+        <w:t xml:space="preserve">       For </w:t>
+      </w:r>
+      <w:proofErr w:type="spellStart"/>
+      <w:r>
+        <w:rPr>
+          <w:rFonts w:asciiTheme="majorHAnsi" w:hAnsiTheme="majorHAnsi" w:cstheme="majorHAnsi"/>
+          <w:sz w:val="24"/>
+          <w:szCs w:val="24"/>
+        </w:rPr>
+        <w:t>i</w:t>
+      </w:r>
+      <w:proofErr w:type="spellEnd"/>
+      <w:r>
+        <w:rPr>
+          <w:rFonts w:asciiTheme="majorHAnsi" w:hAnsiTheme="majorHAnsi" w:cstheme="majorHAnsi"/>
+          <w:sz w:val="24"/>
+          <w:szCs w:val="24"/>
+        </w:rPr>
+        <w:t xml:space="preserve"> from 1 to (length of current route - 2):</w:t>
       </w:r>
     </w:p>
     <w:p>
@@ -14260,7 +15416,25 @@
           <w:sz w:val="24"/>
           <w:szCs w:val="24"/>
         </w:rPr>
-        <w:t>For j from (i + 1) to (length of current route - 1):</w:t>
+        <w:t>For j from (</w:t>
+      </w:r>
+      <w:proofErr w:type="spellStart"/>
+      <w:r>
+        <w:rPr>
+          <w:rFonts w:asciiTheme="majorHAnsi" w:hAnsiTheme="majorHAnsi" w:cstheme="majorHAnsi"/>
+          <w:sz w:val="24"/>
+          <w:szCs w:val="24"/>
+        </w:rPr>
+        <w:t>i</w:t>
+      </w:r>
+      <w:proofErr w:type="spellEnd"/>
+      <w:r>
+        <w:rPr>
+          <w:rFonts w:asciiTheme="majorHAnsi" w:hAnsiTheme="majorHAnsi" w:cstheme="majorHAnsi"/>
+          <w:sz w:val="24"/>
+          <w:szCs w:val="24"/>
+        </w:rPr>
+        <w:t xml:space="preserve"> + 1) to (length of current route - 1):</w:t>
       </w:r>
     </w:p>
     <w:p>
@@ -14278,7 +15452,43 @@
           <w:sz w:val="24"/>
           <w:szCs w:val="24"/>
         </w:rPr>
-        <w:t>- Swap the order of vertices between index i and j using the two_opt_swap function to create a new route.</w:t>
+        <w:t xml:space="preserve">- Swap the order of vertices between index </w:t>
+      </w:r>
+      <w:proofErr w:type="spellStart"/>
+      <w:r>
+        <w:rPr>
+          <w:rFonts w:asciiTheme="majorHAnsi" w:hAnsiTheme="majorHAnsi" w:cstheme="majorHAnsi"/>
+          <w:sz w:val="24"/>
+          <w:szCs w:val="24"/>
+        </w:rPr>
+        <w:t>i</w:t>
+      </w:r>
+      <w:proofErr w:type="spellEnd"/>
+      <w:r>
+        <w:rPr>
+          <w:rFonts w:asciiTheme="majorHAnsi" w:hAnsiTheme="majorHAnsi" w:cstheme="majorHAnsi"/>
+          <w:sz w:val="24"/>
+          <w:szCs w:val="24"/>
+        </w:rPr>
+        <w:t xml:space="preserve"> and j using the </w:t>
+      </w:r>
+      <w:proofErr w:type="spellStart"/>
+      <w:r>
+        <w:rPr>
+          <w:rFonts w:asciiTheme="majorHAnsi" w:hAnsiTheme="majorHAnsi" w:cstheme="majorHAnsi"/>
+          <w:sz w:val="24"/>
+          <w:szCs w:val="24"/>
+        </w:rPr>
+        <w:t>two_opt_swap</w:t>
+      </w:r>
+      <w:proofErr w:type="spellEnd"/>
+      <w:r>
+        <w:rPr>
+          <w:rFonts w:asciiTheme="majorHAnsi" w:hAnsiTheme="majorHAnsi" w:cstheme="majorHAnsi"/>
+          <w:sz w:val="24"/>
+          <w:szCs w:val="24"/>
+        </w:rPr>
+        <w:t xml:space="preserve"> function to create a new route.</w:t>
       </w:r>
     </w:p>
     <w:p>
@@ -14438,8 +15648,36 @@
           <w:sz w:val="24"/>
           <w:szCs w:val="24"/>
         </w:rPr>
-        <w:t xml:space="preserve">   truck.route = best_route</w:t>
-      </w:r>
+        <w:t xml:space="preserve">   </w:t>
+      </w:r>
+      <w:proofErr w:type="spellStart"/>
+      <w:r>
+        <w:rPr>
+          <w:rFonts w:asciiTheme="majorHAnsi" w:hAnsiTheme="majorHAnsi" w:cstheme="majorHAnsi"/>
+          <w:sz w:val="24"/>
+          <w:szCs w:val="24"/>
+        </w:rPr>
+        <w:t>truck.route</w:t>
+      </w:r>
+      <w:proofErr w:type="spellEnd"/>
+      <w:r>
+        <w:rPr>
+          <w:rFonts w:asciiTheme="majorHAnsi" w:hAnsiTheme="majorHAnsi" w:cstheme="majorHAnsi"/>
+          <w:sz w:val="24"/>
+          <w:szCs w:val="24"/>
+        </w:rPr>
+        <w:t xml:space="preserve"> = </w:t>
+      </w:r>
+      <w:proofErr w:type="spellStart"/>
+      <w:r>
+        <w:rPr>
+          <w:rFonts w:asciiTheme="majorHAnsi" w:hAnsiTheme="majorHAnsi" w:cstheme="majorHAnsi"/>
+          <w:sz w:val="24"/>
+          <w:szCs w:val="24"/>
+        </w:rPr>
+        <w:t>best_route</w:t>
+      </w:r>
+      <w:proofErr w:type="spellEnd"/>
     </w:p>
     <w:p>
       <w:pPr>
@@ -14456,7 +15694,25 @@
           <w:sz w:val="24"/>
           <w:szCs w:val="24"/>
         </w:rPr>
-        <w:t xml:space="preserve">   optimized_packages = []</w:t>
+        <w:t xml:space="preserve">   </w:t>
+      </w:r>
+      <w:proofErr w:type="spellStart"/>
+      <w:r>
+        <w:rPr>
+          <w:rFonts w:asciiTheme="majorHAnsi" w:hAnsiTheme="majorHAnsi" w:cstheme="majorHAnsi"/>
+          <w:sz w:val="24"/>
+          <w:szCs w:val="24"/>
+        </w:rPr>
+        <w:t>optimized_packages</w:t>
+      </w:r>
+      <w:proofErr w:type="spellEnd"/>
+      <w:r>
+        <w:rPr>
+          <w:rFonts w:asciiTheme="majorHAnsi" w:hAnsiTheme="majorHAnsi" w:cstheme="majorHAnsi"/>
+          <w:sz w:val="24"/>
+          <w:szCs w:val="24"/>
+        </w:rPr>
+        <w:t xml:space="preserve"> = []</w:t>
       </w:r>
     </w:p>
     <w:p>
@@ -14474,7 +15730,25 @@
           <w:sz w:val="24"/>
           <w:szCs w:val="24"/>
         </w:rPr>
-        <w:t xml:space="preserve">   For each address in current_route:</w:t>
+        <w:t xml:space="preserve">   For each address in </w:t>
+      </w:r>
+      <w:proofErr w:type="spellStart"/>
+      <w:r>
+        <w:rPr>
+          <w:rFonts w:asciiTheme="majorHAnsi" w:hAnsiTheme="majorHAnsi" w:cstheme="majorHAnsi"/>
+          <w:sz w:val="24"/>
+          <w:szCs w:val="24"/>
+        </w:rPr>
+        <w:t>current_route</w:t>
+      </w:r>
+      <w:proofErr w:type="spellEnd"/>
+      <w:r>
+        <w:rPr>
+          <w:rFonts w:asciiTheme="majorHAnsi" w:hAnsiTheme="majorHAnsi" w:cstheme="majorHAnsi"/>
+          <w:sz w:val="24"/>
+          <w:szCs w:val="24"/>
+        </w:rPr>
+        <w:t>:</w:t>
       </w:r>
     </w:p>
     <w:p>
@@ -14492,7 +15766,25 @@
           <w:sz w:val="24"/>
           <w:szCs w:val="24"/>
         </w:rPr>
-        <w:t xml:space="preserve">      For each package in truck.packages:</w:t>
+        <w:t xml:space="preserve">      For each package in </w:t>
+      </w:r>
+      <w:proofErr w:type="spellStart"/>
+      <w:r>
+        <w:rPr>
+          <w:rFonts w:asciiTheme="majorHAnsi" w:hAnsiTheme="majorHAnsi" w:cstheme="majorHAnsi"/>
+          <w:sz w:val="24"/>
+          <w:szCs w:val="24"/>
+        </w:rPr>
+        <w:t>truck.packages</w:t>
+      </w:r>
+      <w:proofErr w:type="spellEnd"/>
+      <w:r>
+        <w:rPr>
+          <w:rFonts w:asciiTheme="majorHAnsi" w:hAnsiTheme="majorHAnsi" w:cstheme="majorHAnsi"/>
+          <w:sz w:val="24"/>
+          <w:szCs w:val="24"/>
+        </w:rPr>
+        <w:t>:</w:t>
       </w:r>
     </w:p>
     <w:p>
@@ -14510,7 +15802,25 @@
           <w:sz w:val="24"/>
           <w:szCs w:val="24"/>
         </w:rPr>
-        <w:t xml:space="preserve">         If package.address == address:</w:t>
+        <w:t xml:space="preserve">         If </w:t>
+      </w:r>
+      <w:proofErr w:type="spellStart"/>
+      <w:r>
+        <w:rPr>
+          <w:rFonts w:asciiTheme="majorHAnsi" w:hAnsiTheme="majorHAnsi" w:cstheme="majorHAnsi"/>
+          <w:sz w:val="24"/>
+          <w:szCs w:val="24"/>
+        </w:rPr>
+        <w:t>package.address</w:t>
+      </w:r>
+      <w:proofErr w:type="spellEnd"/>
+      <w:r>
+        <w:rPr>
+          <w:rFonts w:asciiTheme="majorHAnsi" w:hAnsiTheme="majorHAnsi" w:cstheme="majorHAnsi"/>
+          <w:sz w:val="24"/>
+          <w:szCs w:val="24"/>
+        </w:rPr>
+        <w:t xml:space="preserve"> == address:</w:t>
       </w:r>
     </w:p>
     <w:p>
@@ -14528,8 +15838,28 @@
           <w:sz w:val="24"/>
           <w:szCs w:val="24"/>
         </w:rPr>
-        <w:t xml:space="preserve">            Add package to optimized_packages</w:t>
-      </w:r>
+        <w:t xml:space="preserve">            Add package to </w:t>
+      </w:r>
+      <w:proofErr w:type="spellStart"/>
+      <w:r>
+        <w:rPr>
+          <w:rFonts w:asciiTheme="majorHAnsi" w:hAnsiTheme="majorHAnsi" w:cstheme="majorHAnsi"/>
+          <w:sz w:val="24"/>
+          <w:szCs w:val="24"/>
+        </w:rPr>
+        <w:t>optimized_</w:t>
+      </w:r>
+      <w:proofErr w:type="gramStart"/>
+      <w:r>
+        <w:rPr>
+          <w:rFonts w:asciiTheme="majorHAnsi" w:hAnsiTheme="majorHAnsi" w:cstheme="majorHAnsi"/>
+          <w:sz w:val="24"/>
+          <w:szCs w:val="24"/>
+        </w:rPr>
+        <w:t>packages</w:t>
+      </w:r>
+      <w:proofErr w:type="spellEnd"/>
+      <w:proofErr w:type="gramEnd"/>
     </w:p>
     <w:p>
       <w:pPr>
@@ -14564,8 +15894,36 @@
           <w:sz w:val="24"/>
           <w:szCs w:val="24"/>
         </w:rPr>
-        <w:t xml:space="preserve">   truck.packages = optimized_packages</w:t>
-      </w:r>
+        <w:t xml:space="preserve">   </w:t>
+      </w:r>
+      <w:proofErr w:type="spellStart"/>
+      <w:r>
+        <w:rPr>
+          <w:rFonts w:asciiTheme="majorHAnsi" w:hAnsiTheme="majorHAnsi" w:cstheme="majorHAnsi"/>
+          <w:sz w:val="24"/>
+          <w:szCs w:val="24"/>
+        </w:rPr>
+        <w:t>truck.packages</w:t>
+      </w:r>
+      <w:proofErr w:type="spellEnd"/>
+      <w:r>
+        <w:rPr>
+          <w:rFonts w:asciiTheme="majorHAnsi" w:hAnsiTheme="majorHAnsi" w:cstheme="majorHAnsi"/>
+          <w:sz w:val="24"/>
+          <w:szCs w:val="24"/>
+        </w:rPr>
+        <w:t xml:space="preserve"> = </w:t>
+      </w:r>
+      <w:proofErr w:type="spellStart"/>
+      <w:r>
+        <w:rPr>
+          <w:rFonts w:asciiTheme="majorHAnsi" w:hAnsiTheme="majorHAnsi" w:cstheme="majorHAnsi"/>
+          <w:sz w:val="24"/>
+          <w:szCs w:val="24"/>
+        </w:rPr>
+        <w:t>optimized_packages</w:t>
+      </w:r>
+      <w:proofErr w:type="spellEnd"/>
     </w:p>
     <w:p/>
     <w:p>
@@ -15086,7 +16444,25 @@
           <w:sz w:val="24"/>
           <w:szCs w:val="24"/>
         </w:rPr>
-        <w:t>Initialize the pred_vertex dictionary with all vertices in the graph to None, indicating that their predecessor vertices are unknown initially.</w:t>
+        <w:t xml:space="preserve">Initialize the </w:t>
+      </w:r>
+      <w:proofErr w:type="spellStart"/>
+      <w:r>
+        <w:rPr>
+          <w:rFonts w:ascii="Times New Roman" w:hAnsi="Times New Roman" w:cs="Times New Roman"/>
+          <w:sz w:val="24"/>
+          <w:szCs w:val="24"/>
+        </w:rPr>
+        <w:t>pred_vertex</w:t>
+      </w:r>
+      <w:proofErr w:type="spellEnd"/>
+      <w:r>
+        <w:rPr>
+          <w:rFonts w:ascii="Times New Roman" w:hAnsi="Times New Roman" w:cs="Times New Roman"/>
+          <w:sz w:val="24"/>
+          <w:szCs w:val="24"/>
+        </w:rPr>
+        <w:t xml:space="preserve"> dictionary with all vertices in the graph to None, indicating that their predecessor vertices are unknown initially.</w:t>
       </w:r>
     </w:p>
     <w:p>
@@ -15130,7 +16506,25 @@
           <w:sz w:val="24"/>
           <w:szCs w:val="24"/>
         </w:rPr>
-        <w:t>Create a min-heap queue (min_heap) of tuples containing the distance and vertex.</w:t>
+        <w:t>Create a min-heap queue (</w:t>
+      </w:r>
+      <w:proofErr w:type="spellStart"/>
+      <w:r>
+        <w:rPr>
+          <w:rFonts w:ascii="Times New Roman" w:hAnsi="Times New Roman" w:cs="Times New Roman"/>
+          <w:sz w:val="24"/>
+          <w:szCs w:val="24"/>
+        </w:rPr>
+        <w:t>min_heap</w:t>
+      </w:r>
+      <w:proofErr w:type="spellEnd"/>
+      <w:r>
+        <w:rPr>
+          <w:rFonts w:ascii="Times New Roman" w:hAnsi="Times New Roman" w:cs="Times New Roman"/>
+          <w:sz w:val="24"/>
+          <w:szCs w:val="24"/>
+        </w:rPr>
+        <w:t>) of tuples containing the distance and vertex.</w:t>
       </w:r>
     </w:p>
     <w:p>
@@ -15152,7 +16546,25 @@
           <w:sz w:val="24"/>
           <w:szCs w:val="24"/>
         </w:rPr>
-        <w:t>Create an empty list (visited_queue) to track visited vertices.</w:t>
+        <w:t>Create an empty list (</w:t>
+      </w:r>
+      <w:proofErr w:type="spellStart"/>
+      <w:r>
+        <w:rPr>
+          <w:rFonts w:ascii="Times New Roman" w:hAnsi="Times New Roman" w:cs="Times New Roman"/>
+          <w:sz w:val="24"/>
+          <w:szCs w:val="24"/>
+        </w:rPr>
+        <w:t>visited_queue</w:t>
+      </w:r>
+      <w:proofErr w:type="spellEnd"/>
+      <w:r>
+        <w:rPr>
+          <w:rFonts w:ascii="Times New Roman" w:hAnsi="Times New Roman" w:cs="Times New Roman"/>
+          <w:sz w:val="24"/>
+          <w:szCs w:val="24"/>
+        </w:rPr>
+        <w:t>) to track visited vertices.</w:t>
       </w:r>
     </w:p>
     <w:p>
@@ -15188,7 +16600,43 @@
           <w:sz w:val="24"/>
           <w:szCs w:val="24"/>
         </w:rPr>
-        <w:t xml:space="preserve">    pred_vertex = {vertex: None for vertex in graph.vertices}</w:t>
+        <w:t xml:space="preserve">    </w:t>
+      </w:r>
+      <w:proofErr w:type="spellStart"/>
+      <w:r>
+        <w:rPr>
+          <w:rFonts w:asciiTheme="majorHAnsi" w:hAnsiTheme="majorHAnsi" w:cstheme="majorHAnsi"/>
+          <w:sz w:val="24"/>
+          <w:szCs w:val="24"/>
+        </w:rPr>
+        <w:t>pred_vertex</w:t>
+      </w:r>
+      <w:proofErr w:type="spellEnd"/>
+      <w:r>
+        <w:rPr>
+          <w:rFonts w:asciiTheme="majorHAnsi" w:hAnsiTheme="majorHAnsi" w:cstheme="majorHAnsi"/>
+          <w:sz w:val="24"/>
+          <w:szCs w:val="24"/>
+        </w:rPr>
+        <w:t xml:space="preserve"> = {vertex: None for vertex in </w:t>
+      </w:r>
+      <w:proofErr w:type="spellStart"/>
+      <w:r>
+        <w:rPr>
+          <w:rFonts w:asciiTheme="majorHAnsi" w:hAnsiTheme="majorHAnsi" w:cstheme="majorHAnsi"/>
+          <w:sz w:val="24"/>
+          <w:szCs w:val="24"/>
+        </w:rPr>
+        <w:t>graph.vertices</w:t>
+      </w:r>
+      <w:proofErr w:type="spellEnd"/>
+      <w:r>
+        <w:rPr>
+          <w:rFonts w:asciiTheme="majorHAnsi" w:hAnsiTheme="majorHAnsi" w:cstheme="majorHAnsi"/>
+          <w:sz w:val="24"/>
+          <w:szCs w:val="24"/>
+        </w:rPr>
+        <w:t>}</w:t>
       </w:r>
     </w:p>
     <w:p>
@@ -15224,7 +16672,43 @@
           <w:sz w:val="24"/>
           <w:szCs w:val="24"/>
         </w:rPr>
-        <w:t xml:space="preserve">    min_heap = create_min_heap()  </w:t>
+        <w:t xml:space="preserve">    </w:t>
+      </w:r>
+      <w:proofErr w:type="spellStart"/>
+      <w:r>
+        <w:rPr>
+          <w:rFonts w:asciiTheme="majorHAnsi" w:hAnsiTheme="majorHAnsi" w:cstheme="majorHAnsi"/>
+          <w:sz w:val="24"/>
+          <w:szCs w:val="24"/>
+        </w:rPr>
+        <w:t>min_heap</w:t>
+      </w:r>
+      <w:proofErr w:type="spellEnd"/>
+      <w:r>
+        <w:rPr>
+          <w:rFonts w:asciiTheme="majorHAnsi" w:hAnsiTheme="majorHAnsi" w:cstheme="majorHAnsi"/>
+          <w:sz w:val="24"/>
+          <w:szCs w:val="24"/>
+        </w:rPr>
+        <w:t xml:space="preserve"> = </w:t>
+      </w:r>
+      <w:proofErr w:type="spellStart"/>
+      <w:r>
+        <w:rPr>
+          <w:rFonts w:asciiTheme="majorHAnsi" w:hAnsiTheme="majorHAnsi" w:cstheme="majorHAnsi"/>
+          <w:sz w:val="24"/>
+          <w:szCs w:val="24"/>
+        </w:rPr>
+        <w:t>create_min_heap</w:t>
+      </w:r>
+      <w:proofErr w:type="spellEnd"/>
+      <w:r>
+        <w:rPr>
+          <w:rFonts w:asciiTheme="majorHAnsi" w:hAnsiTheme="majorHAnsi" w:cstheme="majorHAnsi"/>
+          <w:sz w:val="24"/>
+          <w:szCs w:val="24"/>
+        </w:rPr>
+        <w:t xml:space="preserve">()  </w:t>
       </w:r>
     </w:p>
     <w:p>
@@ -15242,7 +16726,25 @@
           <w:sz w:val="24"/>
           <w:szCs w:val="24"/>
         </w:rPr>
-        <w:t xml:space="preserve">    visited_queue = []</w:t>
+        <w:t xml:space="preserve">    </w:t>
+      </w:r>
+      <w:proofErr w:type="spellStart"/>
+      <w:r>
+        <w:rPr>
+          <w:rFonts w:asciiTheme="majorHAnsi" w:hAnsiTheme="majorHAnsi" w:cstheme="majorHAnsi"/>
+          <w:sz w:val="24"/>
+          <w:szCs w:val="24"/>
+        </w:rPr>
+        <w:t>visited_queue</w:t>
+      </w:r>
+      <w:proofErr w:type="spellEnd"/>
+      <w:r>
+        <w:rPr>
+          <w:rFonts w:asciiTheme="majorHAnsi" w:hAnsiTheme="majorHAnsi" w:cstheme="majorHAnsi"/>
+          <w:sz w:val="24"/>
+          <w:szCs w:val="24"/>
+        </w:rPr>
+        <w:t xml:space="preserve"> = []</w:t>
       </w:r>
     </w:p>
     <w:p>
@@ -15448,7 +16950,25 @@
           <w:sz w:val="24"/>
           <w:szCs w:val="24"/>
         </w:rPr>
-        <w:t xml:space="preserve">    while min_heap is not empty:</w:t>
+        <w:t xml:space="preserve">    while </w:t>
+      </w:r>
+      <w:proofErr w:type="spellStart"/>
+      <w:r>
+        <w:rPr>
+          <w:rFonts w:asciiTheme="majorHAnsi" w:hAnsiTheme="majorHAnsi" w:cstheme="majorHAnsi"/>
+          <w:sz w:val="24"/>
+          <w:szCs w:val="24"/>
+        </w:rPr>
+        <w:t>min_heap</w:t>
+      </w:r>
+      <w:proofErr w:type="spellEnd"/>
+      <w:r>
+        <w:rPr>
+          <w:rFonts w:asciiTheme="majorHAnsi" w:hAnsiTheme="majorHAnsi" w:cstheme="majorHAnsi"/>
+          <w:sz w:val="24"/>
+          <w:szCs w:val="24"/>
+        </w:rPr>
+        <w:t xml:space="preserve"> is not empty:</w:t>
       </w:r>
     </w:p>
     <w:p>
@@ -15466,7 +16986,79 @@
           <w:sz w:val="24"/>
           <w:szCs w:val="24"/>
         </w:rPr>
-        <w:t xml:space="preserve">        current_distance, current_vertex = extract_min_from_heap(min_heap)</w:t>
+        <w:t xml:space="preserve">        </w:t>
+      </w:r>
+      <w:proofErr w:type="spellStart"/>
+      <w:r>
+        <w:rPr>
+          <w:rFonts w:asciiTheme="majorHAnsi" w:hAnsiTheme="majorHAnsi" w:cstheme="majorHAnsi"/>
+          <w:sz w:val="24"/>
+          <w:szCs w:val="24"/>
+        </w:rPr>
+        <w:t>current_distance</w:t>
+      </w:r>
+      <w:proofErr w:type="spellEnd"/>
+      <w:r>
+        <w:rPr>
+          <w:rFonts w:asciiTheme="majorHAnsi" w:hAnsiTheme="majorHAnsi" w:cstheme="majorHAnsi"/>
+          <w:sz w:val="24"/>
+          <w:szCs w:val="24"/>
+        </w:rPr>
+        <w:t xml:space="preserve">, </w:t>
+      </w:r>
+      <w:proofErr w:type="spellStart"/>
+      <w:r>
+        <w:rPr>
+          <w:rFonts w:asciiTheme="majorHAnsi" w:hAnsiTheme="majorHAnsi" w:cstheme="majorHAnsi"/>
+          <w:sz w:val="24"/>
+          <w:szCs w:val="24"/>
+        </w:rPr>
+        <w:t>current_vertex</w:t>
+      </w:r>
+      <w:proofErr w:type="spellEnd"/>
+      <w:r>
+        <w:rPr>
+          <w:rFonts w:asciiTheme="majorHAnsi" w:hAnsiTheme="majorHAnsi" w:cstheme="majorHAnsi"/>
+          <w:sz w:val="24"/>
+          <w:szCs w:val="24"/>
+        </w:rPr>
+        <w:t xml:space="preserve"> = </w:t>
+      </w:r>
+      <w:proofErr w:type="spellStart"/>
+      <w:r>
+        <w:rPr>
+          <w:rFonts w:asciiTheme="majorHAnsi" w:hAnsiTheme="majorHAnsi" w:cstheme="majorHAnsi"/>
+          <w:sz w:val="24"/>
+          <w:szCs w:val="24"/>
+        </w:rPr>
+        <w:t>extract_min_from_heap</w:t>
+      </w:r>
+      <w:proofErr w:type="spellEnd"/>
+      <w:r>
+        <w:rPr>
+          <w:rFonts w:asciiTheme="majorHAnsi" w:hAnsiTheme="majorHAnsi" w:cstheme="majorHAnsi"/>
+          <w:sz w:val="24"/>
+          <w:szCs w:val="24"/>
+        </w:rPr>
+        <w:t>(</w:t>
+      </w:r>
+      <w:proofErr w:type="spellStart"/>
+      <w:r>
+        <w:rPr>
+          <w:rFonts w:asciiTheme="majorHAnsi" w:hAnsiTheme="majorHAnsi" w:cstheme="majorHAnsi"/>
+          <w:sz w:val="24"/>
+          <w:szCs w:val="24"/>
+        </w:rPr>
+        <w:t>min_heap</w:t>
+      </w:r>
+      <w:proofErr w:type="spellEnd"/>
+      <w:r>
+        <w:rPr>
+          <w:rFonts w:asciiTheme="majorHAnsi" w:hAnsiTheme="majorHAnsi" w:cstheme="majorHAnsi"/>
+          <w:sz w:val="24"/>
+          <w:szCs w:val="24"/>
+        </w:rPr>
+        <w:t>)</w:t>
       </w:r>
     </w:p>
     <w:p>
@@ -15484,7 +17076,79 @@
           <w:sz w:val="24"/>
           <w:szCs w:val="24"/>
         </w:rPr>
-        <w:t xml:space="preserve">        if current_vertex in visited_queue and current_distance &gt; distances[current_vertex]:</w:t>
+        <w:t xml:space="preserve">        if </w:t>
+      </w:r>
+      <w:proofErr w:type="spellStart"/>
+      <w:r>
+        <w:rPr>
+          <w:rFonts w:asciiTheme="majorHAnsi" w:hAnsiTheme="majorHAnsi" w:cstheme="majorHAnsi"/>
+          <w:sz w:val="24"/>
+          <w:szCs w:val="24"/>
+        </w:rPr>
+        <w:t>current_vertex</w:t>
+      </w:r>
+      <w:proofErr w:type="spellEnd"/>
+      <w:r>
+        <w:rPr>
+          <w:rFonts w:asciiTheme="majorHAnsi" w:hAnsiTheme="majorHAnsi" w:cstheme="majorHAnsi"/>
+          <w:sz w:val="24"/>
+          <w:szCs w:val="24"/>
+        </w:rPr>
+        <w:t xml:space="preserve"> in </w:t>
+      </w:r>
+      <w:proofErr w:type="spellStart"/>
+      <w:r>
+        <w:rPr>
+          <w:rFonts w:asciiTheme="majorHAnsi" w:hAnsiTheme="majorHAnsi" w:cstheme="majorHAnsi"/>
+          <w:sz w:val="24"/>
+          <w:szCs w:val="24"/>
+        </w:rPr>
+        <w:t>visited_queue</w:t>
+      </w:r>
+      <w:proofErr w:type="spellEnd"/>
+      <w:r>
+        <w:rPr>
+          <w:rFonts w:asciiTheme="majorHAnsi" w:hAnsiTheme="majorHAnsi" w:cstheme="majorHAnsi"/>
+          <w:sz w:val="24"/>
+          <w:szCs w:val="24"/>
+        </w:rPr>
+        <w:t xml:space="preserve"> and </w:t>
+      </w:r>
+      <w:proofErr w:type="spellStart"/>
+      <w:r>
+        <w:rPr>
+          <w:rFonts w:asciiTheme="majorHAnsi" w:hAnsiTheme="majorHAnsi" w:cstheme="majorHAnsi"/>
+          <w:sz w:val="24"/>
+          <w:szCs w:val="24"/>
+        </w:rPr>
+        <w:t>current_distance</w:t>
+      </w:r>
+      <w:proofErr w:type="spellEnd"/>
+      <w:r>
+        <w:rPr>
+          <w:rFonts w:asciiTheme="majorHAnsi" w:hAnsiTheme="majorHAnsi" w:cstheme="majorHAnsi"/>
+          <w:sz w:val="24"/>
+          <w:szCs w:val="24"/>
+        </w:rPr>
+        <w:t xml:space="preserve"> &gt; distances[</w:t>
+      </w:r>
+      <w:proofErr w:type="spellStart"/>
+      <w:r>
+        <w:rPr>
+          <w:rFonts w:asciiTheme="majorHAnsi" w:hAnsiTheme="majorHAnsi" w:cstheme="majorHAnsi"/>
+          <w:sz w:val="24"/>
+          <w:szCs w:val="24"/>
+        </w:rPr>
+        <w:t>current_vertex</w:t>
+      </w:r>
+      <w:proofErr w:type="spellEnd"/>
+      <w:r>
+        <w:rPr>
+          <w:rFonts w:asciiTheme="majorHAnsi" w:hAnsiTheme="majorHAnsi" w:cstheme="majorHAnsi"/>
+          <w:sz w:val="24"/>
+          <w:szCs w:val="24"/>
+        </w:rPr>
+        <w:t>]:</w:t>
       </w:r>
     </w:p>
     <w:p>
@@ -15520,7 +17184,43 @@
           <w:sz w:val="24"/>
           <w:szCs w:val="24"/>
         </w:rPr>
-        <w:t xml:space="preserve">        visited_queue.append(current_vertex)</w:t>
+        <w:t xml:space="preserve">        </w:t>
+      </w:r>
+      <w:proofErr w:type="spellStart"/>
+      <w:r>
+        <w:rPr>
+          <w:rFonts w:asciiTheme="majorHAnsi" w:hAnsiTheme="majorHAnsi" w:cstheme="majorHAnsi"/>
+          <w:sz w:val="24"/>
+          <w:szCs w:val="24"/>
+        </w:rPr>
+        <w:t>visited_queue.append</w:t>
+      </w:r>
+      <w:proofErr w:type="spellEnd"/>
+      <w:r>
+        <w:rPr>
+          <w:rFonts w:asciiTheme="majorHAnsi" w:hAnsiTheme="majorHAnsi" w:cstheme="majorHAnsi"/>
+          <w:sz w:val="24"/>
+          <w:szCs w:val="24"/>
+        </w:rPr>
+        <w:t>(</w:t>
+      </w:r>
+      <w:proofErr w:type="spellStart"/>
+      <w:r>
+        <w:rPr>
+          <w:rFonts w:asciiTheme="majorHAnsi" w:hAnsiTheme="majorHAnsi" w:cstheme="majorHAnsi"/>
+          <w:sz w:val="24"/>
+          <w:szCs w:val="24"/>
+        </w:rPr>
+        <w:t>current_vertex</w:t>
+      </w:r>
+      <w:proofErr w:type="spellEnd"/>
+      <w:r>
+        <w:rPr>
+          <w:rFonts w:asciiTheme="majorHAnsi" w:hAnsiTheme="majorHAnsi" w:cstheme="majorHAnsi"/>
+          <w:sz w:val="24"/>
+          <w:szCs w:val="24"/>
+        </w:rPr>
+        <w:t>)</w:t>
       </w:r>
     </w:p>
     <w:p>
@@ -15538,7 +17238,43 @@
           <w:sz w:val="24"/>
           <w:szCs w:val="24"/>
         </w:rPr>
-        <w:t xml:space="preserve">        neighbors = get_neighbors_within_route(graph, current_vertex, route)</w:t>
+        <w:t xml:space="preserve">        neighbors = </w:t>
+      </w:r>
+      <w:proofErr w:type="spellStart"/>
+      <w:r>
+        <w:rPr>
+          <w:rFonts w:asciiTheme="majorHAnsi" w:hAnsiTheme="majorHAnsi" w:cstheme="majorHAnsi"/>
+          <w:sz w:val="24"/>
+          <w:szCs w:val="24"/>
+        </w:rPr>
+        <w:t>get_neighbors_within_route</w:t>
+      </w:r>
+      <w:proofErr w:type="spellEnd"/>
+      <w:r>
+        <w:rPr>
+          <w:rFonts w:asciiTheme="majorHAnsi" w:hAnsiTheme="majorHAnsi" w:cstheme="majorHAnsi"/>
+          <w:sz w:val="24"/>
+          <w:szCs w:val="24"/>
+        </w:rPr>
+        <w:t xml:space="preserve">(graph, </w:t>
+      </w:r>
+      <w:proofErr w:type="spellStart"/>
+      <w:r>
+        <w:rPr>
+          <w:rFonts w:asciiTheme="majorHAnsi" w:hAnsiTheme="majorHAnsi" w:cstheme="majorHAnsi"/>
+          <w:sz w:val="24"/>
+          <w:szCs w:val="24"/>
+        </w:rPr>
+        <w:t>current_vertex</w:t>
+      </w:r>
+      <w:proofErr w:type="spellEnd"/>
+      <w:r>
+        <w:rPr>
+          <w:rFonts w:asciiTheme="majorHAnsi" w:hAnsiTheme="majorHAnsi" w:cstheme="majorHAnsi"/>
+          <w:sz w:val="24"/>
+          <w:szCs w:val="24"/>
+        </w:rPr>
+        <w:t>, route)</w:t>
       </w:r>
     </w:p>
     <w:p>
@@ -15574,7 +17310,43 @@
           <w:sz w:val="24"/>
           <w:szCs w:val="24"/>
         </w:rPr>
-        <w:t xml:space="preserve">            weight = graph.edge_weight[current_vertex][neighbor]</w:t>
+        <w:t xml:space="preserve">            weight = </w:t>
+      </w:r>
+      <w:proofErr w:type="spellStart"/>
+      <w:r>
+        <w:rPr>
+          <w:rFonts w:asciiTheme="majorHAnsi" w:hAnsiTheme="majorHAnsi" w:cstheme="majorHAnsi"/>
+          <w:sz w:val="24"/>
+          <w:szCs w:val="24"/>
+        </w:rPr>
+        <w:t>graph.edge_weight</w:t>
+      </w:r>
+      <w:proofErr w:type="spellEnd"/>
+      <w:r>
+        <w:rPr>
+          <w:rFonts w:asciiTheme="majorHAnsi" w:hAnsiTheme="majorHAnsi" w:cstheme="majorHAnsi"/>
+          <w:sz w:val="24"/>
+          <w:szCs w:val="24"/>
+        </w:rPr>
+        <w:t>[</w:t>
+      </w:r>
+      <w:proofErr w:type="spellStart"/>
+      <w:r>
+        <w:rPr>
+          <w:rFonts w:asciiTheme="majorHAnsi" w:hAnsiTheme="majorHAnsi" w:cstheme="majorHAnsi"/>
+          <w:sz w:val="24"/>
+          <w:szCs w:val="24"/>
+        </w:rPr>
+        <w:t>current_vertex</w:t>
+      </w:r>
+      <w:proofErr w:type="spellEnd"/>
+      <w:r>
+        <w:rPr>
+          <w:rFonts w:asciiTheme="majorHAnsi" w:hAnsiTheme="majorHAnsi" w:cstheme="majorHAnsi"/>
+          <w:sz w:val="24"/>
+          <w:szCs w:val="24"/>
+        </w:rPr>
+        <w:t>][neighbor]</w:t>
       </w:r>
     </w:p>
     <w:p>
@@ -15592,7 +17364,43 @@
           <w:sz w:val="24"/>
           <w:szCs w:val="24"/>
         </w:rPr>
-        <w:t xml:space="preserve">            total_distance = current_distance + weight</w:t>
+        <w:t xml:space="preserve">            </w:t>
+      </w:r>
+      <w:proofErr w:type="spellStart"/>
+      <w:r>
+        <w:rPr>
+          <w:rFonts w:asciiTheme="majorHAnsi" w:hAnsiTheme="majorHAnsi" w:cstheme="majorHAnsi"/>
+          <w:sz w:val="24"/>
+          <w:szCs w:val="24"/>
+        </w:rPr>
+        <w:t>total_distance</w:t>
+      </w:r>
+      <w:proofErr w:type="spellEnd"/>
+      <w:r>
+        <w:rPr>
+          <w:rFonts w:asciiTheme="majorHAnsi" w:hAnsiTheme="majorHAnsi" w:cstheme="majorHAnsi"/>
+          <w:sz w:val="24"/>
+          <w:szCs w:val="24"/>
+        </w:rPr>
+        <w:t xml:space="preserve"> = </w:t>
+      </w:r>
+      <w:proofErr w:type="spellStart"/>
+      <w:r>
+        <w:rPr>
+          <w:rFonts w:asciiTheme="majorHAnsi" w:hAnsiTheme="majorHAnsi" w:cstheme="majorHAnsi"/>
+          <w:sz w:val="24"/>
+          <w:szCs w:val="24"/>
+        </w:rPr>
+        <w:t>current_distance</w:t>
+      </w:r>
+      <w:proofErr w:type="spellEnd"/>
+      <w:r>
+        <w:rPr>
+          <w:rFonts w:asciiTheme="majorHAnsi" w:hAnsiTheme="majorHAnsi" w:cstheme="majorHAnsi"/>
+          <w:sz w:val="24"/>
+          <w:szCs w:val="24"/>
+        </w:rPr>
+        <w:t xml:space="preserve"> + weight</w:t>
       </w:r>
     </w:p>
     <w:p>
@@ -15610,7 +17418,25 @@
           <w:sz w:val="24"/>
           <w:szCs w:val="24"/>
         </w:rPr>
-        <w:t xml:space="preserve">            if total_distance &lt; distances[neighbor]:</w:t>
+        <w:t xml:space="preserve">            if </w:t>
+      </w:r>
+      <w:proofErr w:type="spellStart"/>
+      <w:r>
+        <w:rPr>
+          <w:rFonts w:asciiTheme="majorHAnsi" w:hAnsiTheme="majorHAnsi" w:cstheme="majorHAnsi"/>
+          <w:sz w:val="24"/>
+          <w:szCs w:val="24"/>
+        </w:rPr>
+        <w:t>total_distance</w:t>
+      </w:r>
+      <w:proofErr w:type="spellEnd"/>
+      <w:r>
+        <w:rPr>
+          <w:rFonts w:asciiTheme="majorHAnsi" w:hAnsiTheme="majorHAnsi" w:cstheme="majorHAnsi"/>
+          <w:sz w:val="24"/>
+          <w:szCs w:val="24"/>
+        </w:rPr>
+        <w:t xml:space="preserve"> &lt; distances[neighbor]:</w:t>
       </w:r>
     </w:p>
     <w:p>
@@ -15628,8 +17454,18 @@
           <w:sz w:val="24"/>
           <w:szCs w:val="24"/>
         </w:rPr>
-        <w:t xml:space="preserve">                distances[neighbor] = total_distance</w:t>
-      </w:r>
+        <w:t xml:space="preserve">                distances[neighbor] = </w:t>
+      </w:r>
+      <w:proofErr w:type="spellStart"/>
+      <w:r>
+        <w:rPr>
+          <w:rFonts w:asciiTheme="majorHAnsi" w:hAnsiTheme="majorHAnsi" w:cstheme="majorHAnsi"/>
+          <w:sz w:val="24"/>
+          <w:szCs w:val="24"/>
+        </w:rPr>
+        <w:t>total_distance</w:t>
+      </w:r>
+      <w:proofErr w:type="spellEnd"/>
     </w:p>
     <w:p>
       <w:pPr>
@@ -15646,8 +17482,36 @@
           <w:sz w:val="24"/>
           <w:szCs w:val="24"/>
         </w:rPr>
-        <w:t xml:space="preserve">                pred_vertex[neighbor] = current_vertex</w:t>
-      </w:r>
+        <w:t xml:space="preserve">                </w:t>
+      </w:r>
+      <w:proofErr w:type="spellStart"/>
+      <w:r>
+        <w:rPr>
+          <w:rFonts w:asciiTheme="majorHAnsi" w:hAnsiTheme="majorHAnsi" w:cstheme="majorHAnsi"/>
+          <w:sz w:val="24"/>
+          <w:szCs w:val="24"/>
+        </w:rPr>
+        <w:t>pred_vertex</w:t>
+      </w:r>
+      <w:proofErr w:type="spellEnd"/>
+      <w:r>
+        <w:rPr>
+          <w:rFonts w:asciiTheme="majorHAnsi" w:hAnsiTheme="majorHAnsi" w:cstheme="majorHAnsi"/>
+          <w:sz w:val="24"/>
+          <w:szCs w:val="24"/>
+        </w:rPr>
+        <w:t xml:space="preserve">[neighbor] = </w:t>
+      </w:r>
+      <w:proofErr w:type="spellStart"/>
+      <w:r>
+        <w:rPr>
+          <w:rFonts w:asciiTheme="majorHAnsi" w:hAnsiTheme="majorHAnsi" w:cstheme="majorHAnsi"/>
+          <w:sz w:val="24"/>
+          <w:szCs w:val="24"/>
+        </w:rPr>
+        <w:t>current_vertex</w:t>
+      </w:r>
+      <w:proofErr w:type="spellEnd"/>
     </w:p>
     <w:p>
       <w:pPr>
@@ -15664,7 +17528,61 @@
           <w:sz w:val="24"/>
           <w:szCs w:val="24"/>
         </w:rPr>
-        <w:t xml:space="preserve">                insert_into_heap(min_heap, (total_distance, neighbor))</w:t>
+        <w:t xml:space="preserve">                </w:t>
+      </w:r>
+      <w:proofErr w:type="spellStart"/>
+      <w:r>
+        <w:rPr>
+          <w:rFonts w:asciiTheme="majorHAnsi" w:hAnsiTheme="majorHAnsi" w:cstheme="majorHAnsi"/>
+          <w:sz w:val="24"/>
+          <w:szCs w:val="24"/>
+        </w:rPr>
+        <w:t>insert_into_heap</w:t>
+      </w:r>
+      <w:proofErr w:type="spellEnd"/>
+      <w:r>
+        <w:rPr>
+          <w:rFonts w:asciiTheme="majorHAnsi" w:hAnsiTheme="majorHAnsi" w:cstheme="majorHAnsi"/>
+          <w:sz w:val="24"/>
+          <w:szCs w:val="24"/>
+        </w:rPr>
+        <w:t>(</w:t>
+      </w:r>
+      <w:proofErr w:type="spellStart"/>
+      <w:r>
+        <w:rPr>
+          <w:rFonts w:asciiTheme="majorHAnsi" w:hAnsiTheme="majorHAnsi" w:cstheme="majorHAnsi"/>
+          <w:sz w:val="24"/>
+          <w:szCs w:val="24"/>
+        </w:rPr>
+        <w:t>min_heap</w:t>
+      </w:r>
+      <w:proofErr w:type="spellEnd"/>
+      <w:r>
+        <w:rPr>
+          <w:rFonts w:asciiTheme="majorHAnsi" w:hAnsiTheme="majorHAnsi" w:cstheme="majorHAnsi"/>
+          <w:sz w:val="24"/>
+          <w:szCs w:val="24"/>
+        </w:rPr>
+        <w:t>, (</w:t>
+      </w:r>
+      <w:proofErr w:type="spellStart"/>
+      <w:r>
+        <w:rPr>
+          <w:rFonts w:asciiTheme="majorHAnsi" w:hAnsiTheme="majorHAnsi" w:cstheme="majorHAnsi"/>
+          <w:sz w:val="24"/>
+          <w:szCs w:val="24"/>
+        </w:rPr>
+        <w:t>total_distance</w:t>
+      </w:r>
+      <w:proofErr w:type="spellEnd"/>
+      <w:r>
+        <w:rPr>
+          <w:rFonts w:asciiTheme="majorHAnsi" w:hAnsiTheme="majorHAnsi" w:cstheme="majorHAnsi"/>
+          <w:sz w:val="24"/>
+          <w:szCs w:val="24"/>
+        </w:rPr>
+        <w:t>, neighbor))</w:t>
       </w:r>
     </w:p>
     <w:p>
@@ -15708,7 +17626,25 @@
           <w:sz w:val="24"/>
           <w:szCs w:val="24"/>
         </w:rPr>
-        <w:t>Return the distances and pred_vertex dictionaries.</w:t>
+        <w:t xml:space="preserve">Return the distances and </w:t>
+      </w:r>
+      <w:proofErr w:type="spellStart"/>
+      <w:r>
+        <w:rPr>
+          <w:rFonts w:ascii="Times New Roman" w:hAnsi="Times New Roman" w:cs="Times New Roman"/>
+          <w:sz w:val="24"/>
+          <w:szCs w:val="24"/>
+        </w:rPr>
+        <w:t>pred_vertex</w:t>
+      </w:r>
+      <w:proofErr w:type="spellEnd"/>
+      <w:r>
+        <w:rPr>
+          <w:rFonts w:ascii="Times New Roman" w:hAnsi="Times New Roman" w:cs="Times New Roman"/>
+          <w:sz w:val="24"/>
+          <w:szCs w:val="24"/>
+        </w:rPr>
+        <w:t xml:space="preserve"> dictionaries.</w:t>
       </w:r>
     </w:p>
     <w:p>
@@ -15737,8 +17673,28 @@
           <w:sz w:val="24"/>
           <w:szCs w:val="24"/>
         </w:rPr>
-        <w:t>return distances, pred_vertex</w:t>
-      </w:r>
+        <w:t xml:space="preserve">return distances, </w:t>
+      </w:r>
+      <w:proofErr w:type="spellStart"/>
+      <w:r>
+        <w:rPr>
+          <w:rFonts w:asciiTheme="majorHAnsi" w:hAnsiTheme="majorHAnsi" w:cstheme="majorHAnsi"/>
+          <w:sz w:val="24"/>
+          <w:szCs w:val="24"/>
+        </w:rPr>
+        <w:t>pred_</w:t>
+      </w:r>
+      <w:proofErr w:type="gramStart"/>
+      <w:r>
+        <w:rPr>
+          <w:rFonts w:asciiTheme="majorHAnsi" w:hAnsiTheme="majorHAnsi" w:cstheme="majorHAnsi"/>
+          <w:sz w:val="24"/>
+          <w:szCs w:val="24"/>
+        </w:rPr>
+        <w:t>vertex</w:t>
+      </w:r>
+      <w:proofErr w:type="spellEnd"/>
+      <w:proofErr w:type="gramEnd"/>
     </w:p>
     <w:p>
       <w:pPr>
@@ -15840,12 +17796,91 @@
     <w:p>
       <w:r>
         <w:lastRenderedPageBreak/>
-        <w:t xml:space="preserve">should report the package as at the hub, en route, or delivered. Delivery status must include the </w:t>
-      </w:r>
-    </w:p>
-    <w:p>
+        <w:t xml:space="preserve">should report the package as at the hub, </w:t>
+      </w:r>
+      <w:proofErr w:type="spellStart"/>
+      <w:r>
+        <w:t>en</w:t>
+      </w:r>
+      <w:proofErr w:type="spellEnd"/>
+      <w:r>
+        <w:t xml:space="preserve"> route, or delivered. Delivery status must include the </w:t>
+      </w:r>
+    </w:p>
+    <w:p>
+      <w:pPr>
+        <w:rPr>
+          <w:noProof/>
+        </w:rPr>
+      </w:pPr>
       <w:r>
         <w:t>time.)</w:t>
+      </w:r>
+    </w:p>
+    <w:p>
+      <w:pPr>
+        <w:rPr>
+          <w:noProof/>
+        </w:rPr>
+      </w:pPr>
+      <w:r>
+        <w:rPr>
+          <w:noProof/>
+        </w:rPr>
+        <w:t>Main UI</w:t>
+      </w:r>
+      <w:r>
+        <w:rPr>
+          <w:noProof/>
+        </w:rPr>
+        <w:drawing>
+          <wp:inline distT="0" distB="0" distL="0" distR="0" wp14:anchorId="05C7B524" wp14:editId="78550083">
+            <wp:extent cx="5924550" cy="1685925"/>
+            <wp:effectExtent l="0" t="0" r="0" b="9525"/>
+            <wp:docPr id="3" name="Picture 3" descr="A black screen with white text&#10;&#10;Description automatically generated"/>
+            <wp:cNvGraphicFramePr>
+              <a:graphicFrameLocks xmlns:a="http://schemas.openxmlformats.org/drawingml/2006/main" noChangeAspect="1"/>
+            </wp:cNvGraphicFramePr>
+            <a:graphic xmlns:a="http://schemas.openxmlformats.org/drawingml/2006/main">
+              <a:graphicData uri="http://schemas.openxmlformats.org/drawingml/2006/picture">
+                <pic:pic xmlns:pic="http://schemas.openxmlformats.org/drawingml/2006/picture">
+                  <pic:nvPicPr>
+                    <pic:cNvPr id="3" name="Picture 3" descr="A black screen with white text&#10;&#10;Description automatically generated"/>
+                    <pic:cNvPicPr>
+                      <a:picLocks noChangeAspect="1" noChangeArrowheads="1"/>
+                    </pic:cNvPicPr>
+                  </pic:nvPicPr>
+                  <pic:blipFill>
+                    <a:blip r:embed="rId12" cstate="print">
+                      <a:extLst>
+                        <a:ext uri="{28A0092B-C50C-407E-A947-70E740481C1C}">
+                          <a14:useLocalDpi xmlns:a14="http://schemas.microsoft.com/office/drawing/2010/main" val="0"/>
+                        </a:ext>
+                      </a:extLst>
+                    </a:blip>
+                    <a:srcRect/>
+                    <a:stretch>
+                      <a:fillRect/>
+                    </a:stretch>
+                  </pic:blipFill>
+                  <pic:spPr bwMode="auto">
+                    <a:xfrm>
+                      <a:off x="0" y="0"/>
+                      <a:ext cx="5924550" cy="1685925"/>
+                    </a:xfrm>
+                    <a:prstGeom prst="rect">
+                      <a:avLst/>
+                    </a:prstGeom>
+                    <a:noFill/>
+                    <a:ln>
+                      <a:noFill/>
+                    </a:ln>
+                  </pic:spPr>
+                </pic:pic>
+              </a:graphicData>
+            </a:graphic>
+          </wp:inline>
+        </w:drawing>
       </w:r>
     </w:p>
     <w:p>
@@ -15917,8 +17952,17 @@
           <w:rFonts w:ascii="Times New Roman" w:eastAsia="Times New Roman" w:hAnsi="Times New Roman" w:cs="Times New Roman"/>
           <w:sz w:val="24"/>
         </w:rPr>
-        <w:t>Interface screenshot goes here</w:t>
-      </w:r>
+        <w:t xml:space="preserve">Interface screenshot goes </w:t>
+      </w:r>
+      <w:proofErr w:type="gramStart"/>
+      <w:r>
+        <w:rPr>
+          <w:rFonts w:ascii="Times New Roman" w:eastAsia="Times New Roman" w:hAnsi="Times New Roman" w:cs="Times New Roman"/>
+          <w:sz w:val="24"/>
+        </w:rPr>
+        <w:t>here</w:t>
+      </w:r>
+      <w:proofErr w:type="gramEnd"/>
     </w:p>
     <w:p/>
     <w:p>
@@ -15996,7 +18040,7 @@
                     </pic:cNvPicPr>
                   </pic:nvPicPr>
                   <pic:blipFill>
-                    <a:blip r:embed="rId12" cstate="print">
+                    <a:blip r:embed="rId13" cstate="print">
                       <a:extLst>
                         <a:ext uri="{28A0092B-C50C-407E-A947-70E740481C1C}">
                           <a14:useLocalDpi xmlns:a14="http://schemas.microsoft.com/office/drawing/2010/main" val="0"/>
@@ -16074,7 +18118,7 @@
                     </pic:cNvPicPr>
                   </pic:nvPicPr>
                   <pic:blipFill>
-                    <a:blip r:embed="rId13" cstate="print">
+                    <a:blip r:embed="rId14" cstate="print">
                       <a:extLst>
                         <a:ext uri="{28A0092B-C50C-407E-A947-70E740481C1C}">
                           <a14:useLocalDpi xmlns:a14="http://schemas.microsoft.com/office/drawing/2010/main" val="0"/>
@@ -16151,7 +18195,7 @@
                     </pic:cNvPicPr>
                   </pic:nvPicPr>
                   <pic:blipFill>
-                    <a:blip r:embed="rId14" cstate="print">
+                    <a:blip r:embed="rId15" cstate="print">
                       <a:extLst>
                         <a:ext uri="{28A0092B-C50C-407E-A947-70E740481C1C}">
                           <a14:useLocalDpi xmlns:a14="http://schemas.microsoft.com/office/drawing/2010/main" val="0"/>
@@ -16216,8 +18260,17 @@
           <w:rFonts w:ascii="Times New Roman" w:eastAsia="Times New Roman" w:hAnsi="Times New Roman" w:cs="Times New Roman"/>
           <w:sz w:val="24"/>
         </w:rPr>
-        <w:t>Screenshot goes here</w:t>
-      </w:r>
+        <w:t xml:space="preserve">Screenshot goes </w:t>
+      </w:r>
+      <w:proofErr w:type="gramStart"/>
+      <w:r>
+        <w:rPr>
+          <w:rFonts w:ascii="Times New Roman" w:eastAsia="Times New Roman" w:hAnsi="Times New Roman" w:cs="Times New Roman"/>
+          <w:sz w:val="24"/>
+        </w:rPr>
+        <w:t>here</w:t>
+      </w:r>
+      <w:proofErr w:type="gramEnd"/>
     </w:p>
     <w:p>
       <w:pPr>
@@ -16253,8 +18306,17 @@
           <w:rFonts w:ascii="Times New Roman" w:eastAsia="Times New Roman" w:hAnsi="Times New Roman" w:cs="Times New Roman"/>
           <w:sz w:val="24"/>
         </w:rPr>
-        <w:t>Screenshot goes here</w:t>
-      </w:r>
+        <w:t xml:space="preserve">Screenshot goes </w:t>
+      </w:r>
+      <w:proofErr w:type="gramStart"/>
+      <w:r>
+        <w:rPr>
+          <w:rFonts w:ascii="Times New Roman" w:eastAsia="Times New Roman" w:hAnsi="Times New Roman" w:cs="Times New Roman"/>
+          <w:sz w:val="24"/>
+        </w:rPr>
+        <w:t>here</w:t>
+      </w:r>
+      <w:proofErr w:type="gramEnd"/>
     </w:p>
     <w:p>
       <w:pPr>
@@ -16289,8 +18351,17 @@
           <w:rFonts w:ascii="Times New Roman" w:eastAsia="Times New Roman" w:hAnsi="Times New Roman" w:cs="Times New Roman"/>
           <w:sz w:val="24"/>
         </w:rPr>
-        <w:t>Screenshot goes here</w:t>
-      </w:r>
+        <w:t xml:space="preserve">Screenshot goes </w:t>
+      </w:r>
+      <w:proofErr w:type="gramStart"/>
+      <w:r>
+        <w:rPr>
+          <w:rFonts w:ascii="Times New Roman" w:eastAsia="Times New Roman" w:hAnsi="Times New Roman" w:cs="Times New Roman"/>
+          <w:sz w:val="24"/>
+        </w:rPr>
+        <w:t>here</w:t>
+      </w:r>
+      <w:proofErr w:type="gramEnd"/>
     </w:p>
     <w:p>
       <w:pPr>
@@ -16373,8 +18444,17 @@
           <w:rFonts w:ascii="Times New Roman" w:eastAsia="Times New Roman" w:hAnsi="Times New Roman" w:cs="Times New Roman"/>
           <w:sz w:val="24"/>
         </w:rPr>
-        <w:t>Text goes here</w:t>
-      </w:r>
+        <w:t xml:space="preserve">Text goes </w:t>
+      </w:r>
+      <w:proofErr w:type="gramStart"/>
+      <w:r>
+        <w:rPr>
+          <w:rFonts w:ascii="Times New Roman" w:eastAsia="Times New Roman" w:hAnsi="Times New Roman" w:cs="Times New Roman"/>
+          <w:sz w:val="24"/>
+        </w:rPr>
+        <w:t>here</w:t>
+      </w:r>
+      <w:proofErr w:type="gramEnd"/>
     </w:p>
     <w:p>
       <w:pPr>
@@ -16409,8 +18489,17 @@
           <w:rFonts w:ascii="Times New Roman" w:eastAsia="Times New Roman" w:hAnsi="Times New Roman" w:cs="Times New Roman"/>
           <w:sz w:val="24"/>
         </w:rPr>
-        <w:t>Text goes here</w:t>
-      </w:r>
+        <w:t xml:space="preserve">Text goes </w:t>
+      </w:r>
+      <w:proofErr w:type="gramStart"/>
+      <w:r>
+        <w:rPr>
+          <w:rFonts w:ascii="Times New Roman" w:eastAsia="Times New Roman" w:hAnsi="Times New Roman" w:cs="Times New Roman"/>
+          <w:sz w:val="24"/>
+        </w:rPr>
+        <w:t>here</w:t>
+      </w:r>
+      <w:proofErr w:type="gramEnd"/>
     </w:p>
     <w:p>
       <w:pPr>
@@ -16445,8 +18534,17 @@
           <w:rFonts w:ascii="Times New Roman" w:eastAsia="Times New Roman" w:hAnsi="Times New Roman" w:cs="Times New Roman"/>
           <w:sz w:val="24"/>
         </w:rPr>
-        <w:t>Text goes here</w:t>
-      </w:r>
+        <w:t xml:space="preserve">Text goes </w:t>
+      </w:r>
+      <w:proofErr w:type="gramStart"/>
+      <w:r>
+        <w:rPr>
+          <w:rFonts w:ascii="Times New Roman" w:eastAsia="Times New Roman" w:hAnsi="Times New Roman" w:cs="Times New Roman"/>
+          <w:sz w:val="24"/>
+        </w:rPr>
+        <w:t>here</w:t>
+      </w:r>
+      <w:proofErr w:type="gramEnd"/>
     </w:p>
     <w:p>
       <w:pPr>
@@ -16495,8 +18593,17 @@
           <w:rFonts w:ascii="Times New Roman" w:eastAsia="Times New Roman" w:hAnsi="Times New Roman" w:cs="Times New Roman"/>
           <w:sz w:val="24"/>
         </w:rPr>
-        <w:t>Text goes here</w:t>
-      </w:r>
+        <w:t xml:space="preserve">Text goes </w:t>
+      </w:r>
+      <w:proofErr w:type="gramStart"/>
+      <w:r>
+        <w:rPr>
+          <w:rFonts w:ascii="Times New Roman" w:eastAsia="Times New Roman" w:hAnsi="Times New Roman" w:cs="Times New Roman"/>
+          <w:sz w:val="24"/>
+        </w:rPr>
+        <w:t>here</w:t>
+      </w:r>
+      <w:proofErr w:type="gramEnd"/>
     </w:p>
     <w:p>
       <w:pPr>
@@ -16531,8 +18638,17 @@
           <w:rFonts w:ascii="Times New Roman" w:eastAsia="Times New Roman" w:hAnsi="Times New Roman" w:cs="Times New Roman"/>
           <w:sz w:val="24"/>
         </w:rPr>
-        <w:t>Text goes here</w:t>
-      </w:r>
+        <w:t xml:space="preserve">Text goes </w:t>
+      </w:r>
+      <w:proofErr w:type="gramStart"/>
+      <w:r>
+        <w:rPr>
+          <w:rFonts w:ascii="Times New Roman" w:eastAsia="Times New Roman" w:hAnsi="Times New Roman" w:cs="Times New Roman"/>
+          <w:sz w:val="24"/>
+        </w:rPr>
+        <w:t>here</w:t>
+      </w:r>
+      <w:proofErr w:type="gramEnd"/>
     </w:p>
     <w:p>
       <w:pPr>
@@ -16567,8 +18683,17 @@
           <w:rFonts w:ascii="Times New Roman" w:eastAsia="Times New Roman" w:hAnsi="Times New Roman" w:cs="Times New Roman"/>
           <w:sz w:val="24"/>
         </w:rPr>
-        <w:t>Text goes here</w:t>
-      </w:r>
+        <w:t xml:space="preserve">Text goes </w:t>
+      </w:r>
+      <w:proofErr w:type="gramStart"/>
+      <w:r>
+        <w:rPr>
+          <w:rFonts w:ascii="Times New Roman" w:eastAsia="Times New Roman" w:hAnsi="Times New Roman" w:cs="Times New Roman"/>
+          <w:sz w:val="24"/>
+        </w:rPr>
+        <w:t>here</w:t>
+      </w:r>
+      <w:proofErr w:type="gramEnd"/>
     </w:p>
     <w:p>
       <w:pPr>
@@ -16638,8 +18763,17 @@
           <w:rFonts w:ascii="Times New Roman" w:eastAsia="Times New Roman" w:hAnsi="Times New Roman" w:cs="Times New Roman"/>
           <w:sz w:val="24"/>
         </w:rPr>
-        <w:t>Text goes here</w:t>
-      </w:r>
+        <w:t xml:space="preserve">Text goes </w:t>
+      </w:r>
+      <w:proofErr w:type="gramStart"/>
+      <w:r>
+        <w:rPr>
+          <w:rFonts w:ascii="Times New Roman" w:eastAsia="Times New Roman" w:hAnsi="Times New Roman" w:cs="Times New Roman"/>
+          <w:sz w:val="24"/>
+        </w:rPr>
+        <w:t>here</w:t>
+      </w:r>
+      <w:proofErr w:type="gramEnd"/>
     </w:p>
     <w:p>
       <w:pPr>
@@ -16674,8 +18808,17 @@
           <w:rFonts w:ascii="Times New Roman" w:eastAsia="Times New Roman" w:hAnsi="Times New Roman" w:cs="Times New Roman"/>
           <w:sz w:val="24"/>
         </w:rPr>
-        <w:t>Text goes here</w:t>
-      </w:r>
+        <w:t xml:space="preserve">Text goes </w:t>
+      </w:r>
+      <w:proofErr w:type="gramStart"/>
+      <w:r>
+        <w:rPr>
+          <w:rFonts w:ascii="Times New Roman" w:eastAsia="Times New Roman" w:hAnsi="Times New Roman" w:cs="Times New Roman"/>
+          <w:sz w:val="24"/>
+        </w:rPr>
+        <w:t>here</w:t>
+      </w:r>
+      <w:proofErr w:type="gramEnd"/>
     </w:p>
     <w:p>
       <w:pPr>
@@ -16746,8 +18889,17 @@
           <w:rFonts w:ascii="Times New Roman" w:eastAsia="Times New Roman" w:hAnsi="Times New Roman" w:cs="Times New Roman"/>
           <w:sz w:val="24"/>
         </w:rPr>
-        <w:t>Text goes here</w:t>
-      </w:r>
+        <w:t xml:space="preserve">Text goes </w:t>
+      </w:r>
+      <w:proofErr w:type="gramStart"/>
+      <w:r>
+        <w:rPr>
+          <w:rFonts w:ascii="Times New Roman" w:eastAsia="Times New Roman" w:hAnsi="Times New Roman" w:cs="Times New Roman"/>
+          <w:sz w:val="24"/>
+        </w:rPr>
+        <w:t>here</w:t>
+      </w:r>
+      <w:proofErr w:type="gramEnd"/>
     </w:p>
     <w:p>
       <w:pPr>
@@ -16782,8 +18934,17 @@
           <w:rFonts w:ascii="Times New Roman" w:eastAsia="Times New Roman" w:hAnsi="Times New Roman" w:cs="Times New Roman"/>
           <w:sz w:val="24"/>
         </w:rPr>
-        <w:t>Text goes here</w:t>
-      </w:r>
+        <w:t xml:space="preserve">Text goes </w:t>
+      </w:r>
+      <w:proofErr w:type="gramStart"/>
+      <w:r>
+        <w:rPr>
+          <w:rFonts w:ascii="Times New Roman" w:eastAsia="Times New Roman" w:hAnsi="Times New Roman" w:cs="Times New Roman"/>
+          <w:sz w:val="24"/>
+        </w:rPr>
+        <w:t>here</w:t>
+      </w:r>
+      <w:proofErr w:type="gramEnd"/>
     </w:p>
     <w:p>
       <w:pPr>
@@ -16818,8 +18979,17 @@
           <w:rFonts w:ascii="Times New Roman" w:eastAsia="Times New Roman" w:hAnsi="Times New Roman" w:cs="Times New Roman"/>
           <w:sz w:val="24"/>
         </w:rPr>
-        <w:t>Text goes here</w:t>
-      </w:r>
+        <w:t xml:space="preserve">Text goes </w:t>
+      </w:r>
+      <w:proofErr w:type="gramStart"/>
+      <w:r>
+        <w:rPr>
+          <w:rFonts w:ascii="Times New Roman" w:eastAsia="Times New Roman" w:hAnsi="Times New Roman" w:cs="Times New Roman"/>
+          <w:sz w:val="24"/>
+        </w:rPr>
+        <w:t>here</w:t>
+      </w:r>
+      <w:proofErr w:type="gramEnd"/>
     </w:p>
     <w:p>
       <w:pPr>
@@ -16921,8 +19091,17 @@
           <w:rFonts w:ascii="Times New Roman" w:eastAsia="Times New Roman" w:hAnsi="Times New Roman" w:cs="Times New Roman"/>
           <w:sz w:val="24"/>
         </w:rPr>
-        <w:t>Text goes here</w:t>
-      </w:r>
+        <w:t xml:space="preserve">Text goes </w:t>
+      </w:r>
+      <w:proofErr w:type="gramStart"/>
+      <w:r>
+        <w:rPr>
+          <w:rFonts w:ascii="Times New Roman" w:eastAsia="Times New Roman" w:hAnsi="Times New Roman" w:cs="Times New Roman"/>
+          <w:sz w:val="24"/>
+        </w:rPr>
+        <w:t>here</w:t>
+      </w:r>
+      <w:proofErr w:type="gramEnd"/>
     </w:p>
     <w:p>
       <w:pPr>
@@ -16948,12 +19127,21 @@
           <w:sz w:val="24"/>
         </w:rPr>
       </w:pPr>
-      <w:r>
-        <w:rPr>
-          <w:rFonts w:ascii="Times New Roman" w:eastAsia="Times New Roman" w:hAnsi="Times New Roman" w:cs="Times New Roman"/>
-          <w:sz w:val="24"/>
-        </w:rPr>
-        <w:t xml:space="preserve">Lysecky, R., &amp; Vahid, F. (2018, June). </w:t>
+      <w:proofErr w:type="spellStart"/>
+      <w:r>
+        <w:rPr>
+          <w:rFonts w:ascii="Times New Roman" w:eastAsia="Times New Roman" w:hAnsi="Times New Roman" w:cs="Times New Roman"/>
+          <w:sz w:val="24"/>
+        </w:rPr>
+        <w:t>Lysecky</w:t>
+      </w:r>
+      <w:proofErr w:type="spellEnd"/>
+      <w:r>
+        <w:rPr>
+          <w:rFonts w:ascii="Times New Roman" w:eastAsia="Times New Roman" w:hAnsi="Times New Roman" w:cs="Times New Roman"/>
+          <w:sz w:val="24"/>
+        </w:rPr>
+        <w:t xml:space="preserve">, R., &amp; Vahid, F. (2018, June). </w:t>
       </w:r>
       <w:r>
         <w:rPr>
@@ -16968,7 +19156,23 @@
           <w:rFonts w:ascii="Times New Roman" w:eastAsia="Times New Roman" w:hAnsi="Times New Roman" w:cs="Times New Roman"/>
           <w:sz w:val="24"/>
         </w:rPr>
-        <w:t>. zyBooks.</w:t>
+        <w:t xml:space="preserve">. </w:t>
+      </w:r>
+      <w:proofErr w:type="spellStart"/>
+      <w:r>
+        <w:rPr>
+          <w:rFonts w:ascii="Times New Roman" w:eastAsia="Times New Roman" w:hAnsi="Times New Roman" w:cs="Times New Roman"/>
+          <w:sz w:val="24"/>
+        </w:rPr>
+        <w:t>zyBooks</w:t>
+      </w:r>
+      <w:proofErr w:type="spellEnd"/>
+      <w:r>
+        <w:rPr>
+          <w:rFonts w:ascii="Times New Roman" w:eastAsia="Times New Roman" w:hAnsi="Times New Roman" w:cs="Times New Roman"/>
+          <w:sz w:val="24"/>
+        </w:rPr>
+        <w:t>.</w:t>
       </w:r>
     </w:p>
     <w:p>
@@ -16988,7 +19192,7 @@
         </w:rPr>
         <w:t xml:space="preserve">Retrieved March 22, 2021, from  </w:t>
       </w:r>
-      <w:hyperlink r:id="rId15">
+      <w:hyperlink r:id="rId16">
         <w:r>
           <w:rPr>
             <w:rFonts w:ascii="Times New Roman" w:eastAsia="Times New Roman" w:hAnsi="Times New Roman" w:cs="Times New Roman"/>

--- a/Core Algorithm Overview.docx
+++ b/Core Algorithm Overview.docx
@@ -7458,7 +7458,7 @@
       <w:tr>
         <w:tc>
           <w:tcPr>
-            <w:tcW w:w="1095" w:type="dxa"/>
+            <w:tcW w:w="1003" w:type="dxa"/>
           </w:tcPr>
           <w:p>
             <w:pPr>
@@ -7481,7 +7481,7 @@
         </w:tc>
         <w:tc>
           <w:tcPr>
-            <w:tcW w:w="1743" w:type="dxa"/>
+            <w:tcW w:w="1723" w:type="dxa"/>
           </w:tcPr>
           <w:p>
             <w:pPr>
@@ -7527,7 +7527,7 @@
         </w:tc>
         <w:tc>
           <w:tcPr>
-            <w:tcW w:w="1408" w:type="dxa"/>
+            <w:tcW w:w="1351" w:type="dxa"/>
           </w:tcPr>
           <w:p>
             <w:pPr>
@@ -7550,7 +7550,7 @@
         </w:tc>
         <w:tc>
           <w:tcPr>
-            <w:tcW w:w="1408" w:type="dxa"/>
+            <w:tcW w:w="1351" w:type="dxa"/>
           </w:tcPr>
           <w:p>
             <w:pPr>
@@ -7575,7 +7575,7 @@
       <w:tr>
         <w:tc>
           <w:tcPr>
-            <w:tcW w:w="1095" w:type="dxa"/>
+            <w:tcW w:w="1003" w:type="dxa"/>
           </w:tcPr>
           <w:p>
             <w:pPr>
@@ -7596,7 +7596,7 @@
         </w:tc>
         <w:tc>
           <w:tcPr>
-            <w:tcW w:w="1743" w:type="dxa"/>
+            <w:tcW w:w="1723" w:type="dxa"/>
           </w:tcPr>
           <w:p>
             <w:pPr>
@@ -7654,7 +7654,7 @@
         </w:tc>
         <w:tc>
           <w:tcPr>
-            <w:tcW w:w="1408" w:type="dxa"/>
+            <w:tcW w:w="1351" w:type="dxa"/>
           </w:tcPr>
           <w:p>
             <w:pPr>
@@ -7675,7 +7675,7 @@
         </w:tc>
         <w:tc>
           <w:tcPr>
-            <w:tcW w:w="1408" w:type="dxa"/>
+            <w:tcW w:w="1351" w:type="dxa"/>
           </w:tcPr>
           <w:p>
             <w:pPr>
@@ -7698,44 +7698,30 @@
       <w:tr>
         <w:tc>
           <w:tcPr>
-            <w:tcW w:w="1095" w:type="dxa"/>
-          </w:tcPr>
-          <w:p>
-            <w:pPr>
-              <w:spacing w:after="120" w:line="264" w:lineRule="auto"/>
-              <w:rPr>
-                <w:rFonts w:ascii="Times New Roman" w:eastAsia="Times New Roman" w:hAnsi="Times New Roman" w:cs="Times New Roman"/>
-                <w:sz w:val="24"/>
-              </w:rPr>
-            </w:pPr>
-            <w:r>
-              <w:rPr>
-                <w:rFonts w:ascii="Times New Roman" w:eastAsia="Times New Roman" w:hAnsi="Times New Roman" w:cs="Times New Roman"/>
-                <w:sz w:val="24"/>
-              </w:rPr>
-              <w:t>19</w:t>
-            </w:r>
-          </w:p>
-        </w:tc>
-        <w:tc>
-          <w:tcPr>
-            <w:tcW w:w="1743" w:type="dxa"/>
-          </w:tcPr>
-          <w:p>
-            <w:pPr>
-              <w:spacing w:after="120" w:line="264" w:lineRule="auto"/>
-              <w:rPr>
-                <w:rFonts w:ascii="Times New Roman" w:eastAsia="Times New Roman" w:hAnsi="Times New Roman" w:cs="Times New Roman"/>
-                <w:sz w:val="24"/>
-              </w:rPr>
-            </w:pPr>
-            <w:r>
-              <w:rPr>
-                <w:rFonts w:ascii="Times New Roman" w:eastAsia="Times New Roman" w:hAnsi="Times New Roman" w:cs="Times New Roman"/>
-                <w:sz w:val="24"/>
-              </w:rPr>
-              <w:t>Convert delivery deadline to time</w:t>
-            </w:r>
+            <w:tcW w:w="1003" w:type="dxa"/>
+          </w:tcPr>
+          <w:p>
+            <w:pPr>
+              <w:spacing w:after="120" w:line="264" w:lineRule="auto"/>
+              <w:rPr>
+                <w:rFonts w:ascii="Times New Roman" w:eastAsia="Times New Roman" w:hAnsi="Times New Roman" w:cs="Times New Roman"/>
+                <w:sz w:val="24"/>
+              </w:rPr>
+            </w:pPr>
+          </w:p>
+        </w:tc>
+        <w:tc>
+          <w:tcPr>
+            <w:tcW w:w="1723" w:type="dxa"/>
+          </w:tcPr>
+          <w:p>
+            <w:pPr>
+              <w:spacing w:after="120" w:line="264" w:lineRule="auto"/>
+              <w:rPr>
+                <w:rFonts w:ascii="Times New Roman" w:eastAsia="Times New Roman" w:hAnsi="Times New Roman" w:cs="Times New Roman"/>
+                <w:sz w:val="24"/>
+              </w:rPr>
+            </w:pPr>
           </w:p>
         </w:tc>
         <w:tc>
@@ -7750,64 +7736,41 @@
                 <w:sz w:val="24"/>
               </w:rPr>
             </w:pPr>
-            <w:proofErr w:type="spellStart"/>
-            <w:r>
-              <w:rPr>
-                <w:rFonts w:ascii="Times New Roman" w:eastAsia="Times New Roman" w:hAnsi="Times New Roman" w:cs="Times New Roman"/>
-                <w:sz w:val="24"/>
-              </w:rPr>
-              <w:t>convert_deadline_time</w:t>
-            </w:r>
-            <w:proofErr w:type="spellEnd"/>
-          </w:p>
-        </w:tc>
-        <w:tc>
-          <w:tcPr>
-            <w:tcW w:w="1408" w:type="dxa"/>
-          </w:tcPr>
-          <w:p>
-            <w:pPr>
-              <w:spacing w:after="120" w:line="264" w:lineRule="auto"/>
-              <w:rPr>
-                <w:rFonts w:ascii="Times New Roman" w:eastAsia="Times New Roman" w:hAnsi="Times New Roman" w:cs="Times New Roman"/>
-                <w:sz w:val="24"/>
-              </w:rPr>
-            </w:pPr>
-            <w:r>
-              <w:rPr>
-                <w:rFonts w:ascii="Times New Roman" w:eastAsia="Times New Roman" w:hAnsi="Times New Roman" w:cs="Times New Roman"/>
-                <w:sz w:val="24"/>
-              </w:rPr>
-              <w:t>O(1)</w:t>
-            </w:r>
-          </w:p>
-        </w:tc>
-        <w:tc>
-          <w:tcPr>
-            <w:tcW w:w="1408" w:type="dxa"/>
-          </w:tcPr>
-          <w:p>
-            <w:pPr>
-              <w:spacing w:after="120" w:line="264" w:lineRule="auto"/>
-              <w:rPr>
-                <w:rFonts w:ascii="Times New Roman" w:eastAsia="Times New Roman" w:hAnsi="Times New Roman" w:cs="Times New Roman"/>
-                <w:sz w:val="24"/>
-              </w:rPr>
-            </w:pPr>
-            <w:r>
-              <w:rPr>
-                <w:rFonts w:ascii="Times New Roman" w:eastAsia="Times New Roman" w:hAnsi="Times New Roman" w:cs="Times New Roman"/>
-                <w:sz w:val="24"/>
-              </w:rPr>
-              <w:t>O(1)</w:t>
-            </w:r>
+          </w:p>
+        </w:tc>
+        <w:tc>
+          <w:tcPr>
+            <w:tcW w:w="1351" w:type="dxa"/>
+          </w:tcPr>
+          <w:p>
+            <w:pPr>
+              <w:spacing w:after="120" w:line="264" w:lineRule="auto"/>
+              <w:rPr>
+                <w:rFonts w:ascii="Times New Roman" w:eastAsia="Times New Roman" w:hAnsi="Times New Roman" w:cs="Times New Roman"/>
+                <w:sz w:val="24"/>
+              </w:rPr>
+            </w:pPr>
+          </w:p>
+        </w:tc>
+        <w:tc>
+          <w:tcPr>
+            <w:tcW w:w="1351" w:type="dxa"/>
+          </w:tcPr>
+          <w:p>
+            <w:pPr>
+              <w:spacing w:after="120" w:line="264" w:lineRule="auto"/>
+              <w:rPr>
+                <w:rFonts w:ascii="Times New Roman" w:eastAsia="Times New Roman" w:hAnsi="Times New Roman" w:cs="Times New Roman"/>
+                <w:sz w:val="24"/>
+              </w:rPr>
+            </w:pPr>
           </w:p>
         </w:tc>
       </w:tr>
       <w:tr>
         <w:tc>
           <w:tcPr>
-            <w:tcW w:w="1095" w:type="dxa"/>
+            <w:tcW w:w="1003" w:type="dxa"/>
           </w:tcPr>
           <w:p>
             <w:pPr>
@@ -7828,22 +7791,22 @@
         </w:tc>
         <w:tc>
           <w:tcPr>
-            <w:tcW w:w="1743" w:type="dxa"/>
-          </w:tcPr>
-          <w:p>
-            <w:pPr>
-              <w:spacing w:after="120" w:line="264" w:lineRule="auto"/>
-              <w:rPr>
-                <w:rFonts w:ascii="Times New Roman" w:eastAsia="Times New Roman" w:hAnsi="Times New Roman" w:cs="Times New Roman"/>
-                <w:sz w:val="24"/>
-              </w:rPr>
-            </w:pPr>
-            <w:r>
-              <w:rPr>
-                <w:rFonts w:ascii="Times New Roman" w:eastAsia="Times New Roman" w:hAnsi="Times New Roman" w:cs="Times New Roman"/>
-                <w:sz w:val="24"/>
-              </w:rPr>
-              <w:t>Format time to 24-hour format</w:t>
+            <w:tcW w:w="1723" w:type="dxa"/>
+          </w:tcPr>
+          <w:p>
+            <w:pPr>
+              <w:spacing w:after="120" w:line="264" w:lineRule="auto"/>
+              <w:rPr>
+                <w:rFonts w:ascii="Times New Roman" w:eastAsia="Times New Roman" w:hAnsi="Times New Roman" w:cs="Times New Roman"/>
+                <w:sz w:val="24"/>
+              </w:rPr>
+            </w:pPr>
+            <w:r>
+              <w:rPr>
+                <w:rFonts w:ascii="Times New Roman" w:eastAsia="Times New Roman" w:hAnsi="Times New Roman" w:cs="Times New Roman"/>
+                <w:sz w:val="24"/>
+              </w:rPr>
+              <w:t>Format the given time as a string in the format "HH:MM".</w:t>
             </w:r>
           </w:p>
         </w:tc>
@@ -7872,7 +7835,7 @@
         </w:tc>
         <w:tc>
           <w:tcPr>
-            <w:tcW w:w="1408" w:type="dxa"/>
+            <w:tcW w:w="1351" w:type="dxa"/>
           </w:tcPr>
           <w:p>
             <w:pPr>
@@ -7893,7 +7856,7 @@
         </w:tc>
         <w:tc>
           <w:tcPr>
-            <w:tcW w:w="1408" w:type="dxa"/>
+            <w:tcW w:w="1351" w:type="dxa"/>
           </w:tcPr>
           <w:p>
             <w:pPr>
@@ -7916,7 +7879,7 @@
       <w:tr>
         <w:tc>
           <w:tcPr>
-            <w:tcW w:w="1095" w:type="dxa"/>
+            <w:tcW w:w="1003" w:type="dxa"/>
           </w:tcPr>
           <w:p>
             <w:pPr>
@@ -7937,22 +7900,22 @@
         </w:tc>
         <w:tc>
           <w:tcPr>
-            <w:tcW w:w="1743" w:type="dxa"/>
-          </w:tcPr>
-          <w:p>
-            <w:pPr>
-              <w:spacing w:after="120" w:line="264" w:lineRule="auto"/>
-              <w:rPr>
-                <w:rFonts w:ascii="Times New Roman" w:eastAsia="Times New Roman" w:hAnsi="Times New Roman" w:cs="Times New Roman"/>
-                <w:sz w:val="24"/>
-              </w:rPr>
-            </w:pPr>
-            <w:r>
-              <w:rPr>
-                <w:rFonts w:ascii="Times New Roman" w:eastAsia="Times New Roman" w:hAnsi="Times New Roman" w:cs="Times New Roman"/>
-                <w:sz w:val="24"/>
-              </w:rPr>
-              <w:t>Validate time is in correct format</w:t>
+            <w:tcW w:w="1723" w:type="dxa"/>
+          </w:tcPr>
+          <w:p>
+            <w:pPr>
+              <w:spacing w:after="120" w:line="264" w:lineRule="auto"/>
+              <w:rPr>
+                <w:rFonts w:ascii="Times New Roman" w:eastAsia="Times New Roman" w:hAnsi="Times New Roman" w:cs="Times New Roman"/>
+                <w:sz w:val="24"/>
+              </w:rPr>
+            </w:pPr>
+            <w:r>
+              <w:rPr>
+                <w:rFonts w:ascii="Times New Roman" w:eastAsia="Times New Roman" w:hAnsi="Times New Roman" w:cs="Times New Roman"/>
+                <w:sz w:val="24"/>
+              </w:rPr>
+              <w:t>Convert 12-hour format to 24-hour format</w:t>
             </w:r>
           </w:p>
         </w:tc>
@@ -7968,20 +7931,18 @@
                 <w:sz w:val="24"/>
               </w:rPr>
             </w:pPr>
-            <w:proofErr w:type="spellStart"/>
-            <w:r>
-              <w:rPr>
-                <w:rFonts w:ascii="Times New Roman" w:eastAsia="Times New Roman" w:hAnsi="Times New Roman" w:cs="Times New Roman"/>
-                <w:sz w:val="24"/>
-              </w:rPr>
-              <w:t>validate_format_time</w:t>
-            </w:r>
-            <w:proofErr w:type="spellEnd"/>
-          </w:p>
-        </w:tc>
-        <w:tc>
-          <w:tcPr>
-            <w:tcW w:w="1408" w:type="dxa"/>
+            <w:r>
+              <w:rPr>
+                <w:rFonts w:ascii="Times New Roman" w:eastAsia="Times New Roman" w:hAnsi="Times New Roman" w:cs="Times New Roman"/>
+                <w:sz w:val="24"/>
+              </w:rPr>
+              <w:t>convert_12h_to_24h</w:t>
+            </w:r>
+          </w:p>
+        </w:tc>
+        <w:tc>
+          <w:tcPr>
+            <w:tcW w:w="1351" w:type="dxa"/>
           </w:tcPr>
           <w:p>
             <w:pPr>
@@ -8002,7 +7963,7 @@
         </w:tc>
         <w:tc>
           <w:tcPr>
-            <w:tcW w:w="1408" w:type="dxa"/>
+            <w:tcW w:w="1351" w:type="dxa"/>
           </w:tcPr>
           <w:p>
             <w:pPr>
@@ -8025,43 +7986,43 @@
       <w:tr>
         <w:tc>
           <w:tcPr>
-            <w:tcW w:w="1095" w:type="dxa"/>
-          </w:tcPr>
-          <w:p>
-            <w:pPr>
-              <w:spacing w:after="120" w:line="264" w:lineRule="auto"/>
-              <w:rPr>
-                <w:rFonts w:ascii="Times New Roman" w:eastAsia="Times New Roman" w:hAnsi="Times New Roman" w:cs="Times New Roman"/>
-                <w:sz w:val="24"/>
-              </w:rPr>
-            </w:pPr>
-            <w:r>
-              <w:rPr>
-                <w:rFonts w:ascii="Times New Roman" w:eastAsia="Times New Roman" w:hAnsi="Times New Roman" w:cs="Times New Roman"/>
-                <w:sz w:val="24"/>
-              </w:rPr>
-              <w:t>71</w:t>
-            </w:r>
-          </w:p>
-        </w:tc>
-        <w:tc>
-          <w:tcPr>
-            <w:tcW w:w="1743" w:type="dxa"/>
-          </w:tcPr>
-          <w:p>
-            <w:pPr>
-              <w:spacing w:after="120" w:line="264" w:lineRule="auto"/>
-              <w:rPr>
-                <w:rFonts w:ascii="Times New Roman" w:eastAsia="Times New Roman" w:hAnsi="Times New Roman" w:cs="Times New Roman"/>
-                <w:sz w:val="24"/>
-              </w:rPr>
-            </w:pPr>
-            <w:r>
-              <w:rPr>
-                <w:rFonts w:ascii="Times New Roman" w:eastAsia="Times New Roman" w:hAnsi="Times New Roman" w:cs="Times New Roman"/>
-                <w:sz w:val="24"/>
-              </w:rPr>
-              <w:t>Get fixed truck speed</w:t>
+            <w:tcW w:w="1003" w:type="dxa"/>
+          </w:tcPr>
+          <w:p>
+            <w:pPr>
+              <w:spacing w:after="120" w:line="264" w:lineRule="auto"/>
+              <w:rPr>
+                <w:rFonts w:ascii="Times New Roman" w:eastAsia="Times New Roman" w:hAnsi="Times New Roman" w:cs="Times New Roman"/>
+                <w:sz w:val="24"/>
+              </w:rPr>
+            </w:pPr>
+            <w:r>
+              <w:rPr>
+                <w:rFonts w:ascii="Times New Roman" w:eastAsia="Times New Roman" w:hAnsi="Times New Roman" w:cs="Times New Roman"/>
+                <w:sz w:val="24"/>
+              </w:rPr>
+              <w:t>68</w:t>
+            </w:r>
+          </w:p>
+        </w:tc>
+        <w:tc>
+          <w:tcPr>
+            <w:tcW w:w="1723" w:type="dxa"/>
+          </w:tcPr>
+          <w:p>
+            <w:pPr>
+              <w:spacing w:after="120" w:line="264" w:lineRule="auto"/>
+              <w:rPr>
+                <w:rFonts w:ascii="Times New Roman" w:eastAsia="Times New Roman" w:hAnsi="Times New Roman" w:cs="Times New Roman"/>
+                <w:sz w:val="24"/>
+              </w:rPr>
+            </w:pPr>
+            <w:r>
+              <w:rPr>
+                <w:rFonts w:ascii="Times New Roman" w:eastAsia="Times New Roman" w:hAnsi="Times New Roman" w:cs="Times New Roman"/>
+                <w:sz w:val="24"/>
+              </w:rPr>
+              <w:t>Validate time is in correct format</w:t>
             </w:r>
           </w:p>
         </w:tc>
@@ -8083,14 +8044,14 @@
                 <w:rFonts w:ascii="Times New Roman" w:eastAsia="Times New Roman" w:hAnsi="Times New Roman" w:cs="Times New Roman"/>
                 <w:sz w:val="24"/>
               </w:rPr>
-              <w:t>get_truck_speed</w:t>
+              <w:t>validate_format_time</w:t>
             </w:r>
             <w:proofErr w:type="spellEnd"/>
           </w:p>
         </w:tc>
         <w:tc>
           <w:tcPr>
-            <w:tcW w:w="1408" w:type="dxa"/>
+            <w:tcW w:w="1351" w:type="dxa"/>
           </w:tcPr>
           <w:p>
             <w:pPr>
@@ -8111,7 +8072,7 @@
         </w:tc>
         <w:tc>
           <w:tcPr>
-            <w:tcW w:w="1408" w:type="dxa"/>
+            <w:tcW w:w="1351" w:type="dxa"/>
           </w:tcPr>
           <w:p>
             <w:pPr>
@@ -8134,43 +8095,43 @@
       <w:tr>
         <w:tc>
           <w:tcPr>
-            <w:tcW w:w="1095" w:type="dxa"/>
-          </w:tcPr>
-          <w:p>
-            <w:pPr>
-              <w:spacing w:after="120" w:line="264" w:lineRule="auto"/>
-              <w:rPr>
-                <w:rFonts w:ascii="Times New Roman" w:eastAsia="Times New Roman" w:hAnsi="Times New Roman" w:cs="Times New Roman"/>
-                <w:sz w:val="24"/>
-              </w:rPr>
-            </w:pPr>
-            <w:r>
-              <w:rPr>
-                <w:rFonts w:ascii="Times New Roman" w:eastAsia="Times New Roman" w:hAnsi="Times New Roman" w:cs="Times New Roman"/>
-                <w:sz w:val="24"/>
-              </w:rPr>
-              <w:t>77</w:t>
-            </w:r>
-          </w:p>
-        </w:tc>
-        <w:tc>
-          <w:tcPr>
-            <w:tcW w:w="1743" w:type="dxa"/>
-          </w:tcPr>
-          <w:p>
-            <w:pPr>
-              <w:spacing w:after="120" w:line="264" w:lineRule="auto"/>
-              <w:rPr>
-                <w:rFonts w:ascii="Times New Roman" w:eastAsia="Times New Roman" w:hAnsi="Times New Roman" w:cs="Times New Roman"/>
-                <w:sz w:val="24"/>
-              </w:rPr>
-            </w:pPr>
-            <w:r>
-              <w:rPr>
-                <w:rFonts w:ascii="Times New Roman" w:eastAsia="Times New Roman" w:hAnsi="Times New Roman" w:cs="Times New Roman"/>
-                <w:sz w:val="24"/>
-              </w:rPr>
-              <w:t xml:space="preserve">Initialize truck data </w:t>
+            <w:tcW w:w="1003" w:type="dxa"/>
+          </w:tcPr>
+          <w:p>
+            <w:pPr>
+              <w:spacing w:after="120" w:line="264" w:lineRule="auto"/>
+              <w:rPr>
+                <w:rFonts w:ascii="Times New Roman" w:eastAsia="Times New Roman" w:hAnsi="Times New Roman" w:cs="Times New Roman"/>
+                <w:sz w:val="24"/>
+              </w:rPr>
+            </w:pPr>
+            <w:r>
+              <w:rPr>
+                <w:rFonts w:ascii="Times New Roman" w:eastAsia="Times New Roman" w:hAnsi="Times New Roman" w:cs="Times New Roman"/>
+                <w:sz w:val="24"/>
+              </w:rPr>
+              <w:t>86</w:t>
+            </w:r>
+          </w:p>
+        </w:tc>
+        <w:tc>
+          <w:tcPr>
+            <w:tcW w:w="1723" w:type="dxa"/>
+          </w:tcPr>
+          <w:p>
+            <w:pPr>
+              <w:spacing w:after="120" w:line="264" w:lineRule="auto"/>
+              <w:rPr>
+                <w:rFonts w:ascii="Times New Roman" w:eastAsia="Times New Roman" w:hAnsi="Times New Roman" w:cs="Times New Roman"/>
+                <w:sz w:val="24"/>
+              </w:rPr>
+            </w:pPr>
+            <w:r>
+              <w:rPr>
+                <w:rFonts w:ascii="Times New Roman" w:eastAsia="Times New Roman" w:hAnsi="Times New Roman" w:cs="Times New Roman"/>
+                <w:sz w:val="24"/>
+              </w:rPr>
+              <w:t>Get fixed truck speed</w:t>
             </w:r>
           </w:p>
         </w:tc>
@@ -8192,14 +8153,14 @@
                 <w:rFonts w:ascii="Times New Roman" w:eastAsia="Times New Roman" w:hAnsi="Times New Roman" w:cs="Times New Roman"/>
                 <w:sz w:val="24"/>
               </w:rPr>
-              <w:t>insert_current_truck</w:t>
+              <w:t>get_truck_speed</w:t>
             </w:r>
             <w:proofErr w:type="spellEnd"/>
           </w:p>
         </w:tc>
         <w:tc>
           <w:tcPr>
-            <w:tcW w:w="1408" w:type="dxa"/>
+            <w:tcW w:w="1351" w:type="dxa"/>
           </w:tcPr>
           <w:p>
             <w:pPr>
@@ -8220,7 +8181,7 @@
         </w:tc>
         <w:tc>
           <w:tcPr>
-            <w:tcW w:w="1408" w:type="dxa"/>
+            <w:tcW w:w="1351" w:type="dxa"/>
           </w:tcPr>
           <w:p>
             <w:pPr>
@@ -8243,43 +8204,43 @@
       <w:tr>
         <w:tc>
           <w:tcPr>
-            <w:tcW w:w="1095" w:type="dxa"/>
-          </w:tcPr>
-          <w:p>
-            <w:pPr>
-              <w:spacing w:after="120" w:line="264" w:lineRule="auto"/>
-              <w:rPr>
-                <w:rFonts w:ascii="Times New Roman" w:eastAsia="Times New Roman" w:hAnsi="Times New Roman" w:cs="Times New Roman"/>
-                <w:sz w:val="24"/>
-              </w:rPr>
-            </w:pPr>
-            <w:r>
-              <w:rPr>
-                <w:rFonts w:ascii="Times New Roman" w:eastAsia="Times New Roman" w:hAnsi="Times New Roman" w:cs="Times New Roman"/>
-                <w:sz w:val="24"/>
-              </w:rPr>
-              <w:t>99</w:t>
-            </w:r>
-          </w:p>
-        </w:tc>
-        <w:tc>
-          <w:tcPr>
-            <w:tcW w:w="1743" w:type="dxa"/>
-          </w:tcPr>
-          <w:p>
-            <w:pPr>
-              <w:spacing w:after="120" w:line="264" w:lineRule="auto"/>
-              <w:rPr>
-                <w:rFonts w:ascii="Times New Roman" w:eastAsia="Times New Roman" w:hAnsi="Times New Roman" w:cs="Times New Roman"/>
-                <w:sz w:val="24"/>
-              </w:rPr>
-            </w:pPr>
-            <w:r>
-              <w:rPr>
-                <w:rFonts w:ascii="Times New Roman" w:eastAsia="Times New Roman" w:hAnsi="Times New Roman" w:cs="Times New Roman"/>
-                <w:sz w:val="24"/>
-              </w:rPr>
-              <w:t>Get all trucks</w:t>
+            <w:tcW w:w="1003" w:type="dxa"/>
+          </w:tcPr>
+          <w:p>
+            <w:pPr>
+              <w:spacing w:after="120" w:line="264" w:lineRule="auto"/>
+              <w:rPr>
+                <w:rFonts w:ascii="Times New Roman" w:eastAsia="Times New Roman" w:hAnsi="Times New Roman" w:cs="Times New Roman"/>
+                <w:sz w:val="24"/>
+              </w:rPr>
+            </w:pPr>
+            <w:r>
+              <w:rPr>
+                <w:rFonts w:ascii="Times New Roman" w:eastAsia="Times New Roman" w:hAnsi="Times New Roman" w:cs="Times New Roman"/>
+                <w:sz w:val="24"/>
+              </w:rPr>
+              <w:t>92</w:t>
+            </w:r>
+          </w:p>
+        </w:tc>
+        <w:tc>
+          <w:tcPr>
+            <w:tcW w:w="1723" w:type="dxa"/>
+          </w:tcPr>
+          <w:p>
+            <w:pPr>
+              <w:spacing w:after="120" w:line="264" w:lineRule="auto"/>
+              <w:rPr>
+                <w:rFonts w:ascii="Times New Roman" w:eastAsia="Times New Roman" w:hAnsi="Times New Roman" w:cs="Times New Roman"/>
+                <w:sz w:val="24"/>
+              </w:rPr>
+            </w:pPr>
+            <w:r>
+              <w:rPr>
+                <w:rFonts w:ascii="Times New Roman" w:eastAsia="Times New Roman" w:hAnsi="Times New Roman" w:cs="Times New Roman"/>
+                <w:sz w:val="24"/>
+              </w:rPr>
+              <w:t xml:space="preserve">Initialize truck data </w:t>
             </w:r>
           </w:p>
         </w:tc>
@@ -8301,50 +8262,50 @@
                 <w:rFonts w:ascii="Times New Roman" w:eastAsia="Times New Roman" w:hAnsi="Times New Roman" w:cs="Times New Roman"/>
                 <w:sz w:val="24"/>
               </w:rPr>
-              <w:t>get_all_trucks</w:t>
+              <w:t>insert_current_truck</w:t>
             </w:r>
             <w:proofErr w:type="spellEnd"/>
           </w:p>
         </w:tc>
         <w:tc>
           <w:tcPr>
-            <w:tcW w:w="1408" w:type="dxa"/>
-          </w:tcPr>
-          <w:p>
-            <w:pPr>
-              <w:spacing w:after="120" w:line="264" w:lineRule="auto"/>
-              <w:rPr>
-                <w:rFonts w:ascii="Times New Roman" w:eastAsia="Times New Roman" w:hAnsi="Times New Roman" w:cs="Times New Roman"/>
-                <w:sz w:val="24"/>
-              </w:rPr>
-            </w:pPr>
-            <w:r>
-              <w:rPr>
-                <w:rFonts w:ascii="Times New Roman" w:eastAsia="Times New Roman" w:hAnsi="Times New Roman" w:cs="Times New Roman"/>
-                <w:sz w:val="24"/>
-              </w:rPr>
-              <w:t>O(N)</w:t>
-            </w:r>
-          </w:p>
-        </w:tc>
-        <w:tc>
-          <w:tcPr>
-            <w:tcW w:w="1408" w:type="dxa"/>
-          </w:tcPr>
-          <w:p>
-            <w:pPr>
-              <w:spacing w:after="120" w:line="264" w:lineRule="auto"/>
-              <w:rPr>
-                <w:rFonts w:ascii="Times New Roman" w:eastAsia="Times New Roman" w:hAnsi="Times New Roman" w:cs="Times New Roman"/>
-                <w:sz w:val="24"/>
-              </w:rPr>
-            </w:pPr>
-            <w:r>
-              <w:rPr>
-                <w:rFonts w:ascii="Times New Roman" w:eastAsia="Times New Roman" w:hAnsi="Times New Roman" w:cs="Times New Roman"/>
-                <w:sz w:val="24"/>
-              </w:rPr>
-              <w:t>O(N))</w:t>
+            <w:tcW w:w="1351" w:type="dxa"/>
+          </w:tcPr>
+          <w:p>
+            <w:pPr>
+              <w:spacing w:after="120" w:line="264" w:lineRule="auto"/>
+              <w:rPr>
+                <w:rFonts w:ascii="Times New Roman" w:eastAsia="Times New Roman" w:hAnsi="Times New Roman" w:cs="Times New Roman"/>
+                <w:sz w:val="24"/>
+              </w:rPr>
+            </w:pPr>
+            <w:r>
+              <w:rPr>
+                <w:rFonts w:ascii="Times New Roman" w:eastAsia="Times New Roman" w:hAnsi="Times New Roman" w:cs="Times New Roman"/>
+                <w:sz w:val="24"/>
+              </w:rPr>
+              <w:t>O(1)</w:t>
+            </w:r>
+          </w:p>
+        </w:tc>
+        <w:tc>
+          <w:tcPr>
+            <w:tcW w:w="1351" w:type="dxa"/>
+          </w:tcPr>
+          <w:p>
+            <w:pPr>
+              <w:spacing w:after="120" w:line="264" w:lineRule="auto"/>
+              <w:rPr>
+                <w:rFonts w:ascii="Times New Roman" w:eastAsia="Times New Roman" w:hAnsi="Times New Roman" w:cs="Times New Roman"/>
+                <w:sz w:val="24"/>
+              </w:rPr>
+            </w:pPr>
+            <w:r>
+              <w:rPr>
+                <w:rFonts w:ascii="Times New Roman" w:eastAsia="Times New Roman" w:hAnsi="Times New Roman" w:cs="Times New Roman"/>
+                <w:sz w:val="24"/>
+              </w:rPr>
+              <w:t>O(1)</w:t>
             </w:r>
           </w:p>
         </w:tc>
@@ -8352,43 +8313,43 @@
       <w:tr>
         <w:tc>
           <w:tcPr>
-            <w:tcW w:w="1095" w:type="dxa"/>
-          </w:tcPr>
-          <w:p>
-            <w:pPr>
-              <w:spacing w:after="120" w:line="264" w:lineRule="auto"/>
-              <w:rPr>
-                <w:rFonts w:ascii="Times New Roman" w:eastAsia="Times New Roman" w:hAnsi="Times New Roman" w:cs="Times New Roman"/>
-                <w:sz w:val="24"/>
-              </w:rPr>
-            </w:pPr>
-            <w:r>
-              <w:rPr>
-                <w:rFonts w:ascii="Times New Roman" w:eastAsia="Times New Roman" w:hAnsi="Times New Roman" w:cs="Times New Roman"/>
-                <w:sz w:val="24"/>
-              </w:rPr>
-              <w:t>105</w:t>
-            </w:r>
-          </w:p>
-        </w:tc>
-        <w:tc>
-          <w:tcPr>
-            <w:tcW w:w="1743" w:type="dxa"/>
-          </w:tcPr>
-          <w:p>
-            <w:pPr>
-              <w:spacing w:after="120" w:line="264" w:lineRule="auto"/>
-              <w:rPr>
-                <w:rFonts w:ascii="Times New Roman" w:eastAsia="Times New Roman" w:hAnsi="Times New Roman" w:cs="Times New Roman"/>
-                <w:sz w:val="24"/>
-              </w:rPr>
-            </w:pPr>
-            <w:r>
-              <w:rPr>
-                <w:rFonts w:ascii="Times New Roman" w:eastAsia="Times New Roman" w:hAnsi="Times New Roman" w:cs="Times New Roman"/>
-                <w:sz w:val="24"/>
-              </w:rPr>
-              <w:t>Remove truck’s data</w:t>
+            <w:tcW w:w="1003" w:type="dxa"/>
+          </w:tcPr>
+          <w:p>
+            <w:pPr>
+              <w:spacing w:after="120" w:line="264" w:lineRule="auto"/>
+              <w:rPr>
+                <w:rFonts w:ascii="Times New Roman" w:eastAsia="Times New Roman" w:hAnsi="Times New Roman" w:cs="Times New Roman"/>
+                <w:sz w:val="24"/>
+              </w:rPr>
+            </w:pPr>
+            <w:r>
+              <w:rPr>
+                <w:rFonts w:ascii="Times New Roman" w:eastAsia="Times New Roman" w:hAnsi="Times New Roman" w:cs="Times New Roman"/>
+                <w:sz w:val="24"/>
+              </w:rPr>
+              <w:t>114</w:t>
+            </w:r>
+          </w:p>
+        </w:tc>
+        <w:tc>
+          <w:tcPr>
+            <w:tcW w:w="1723" w:type="dxa"/>
+          </w:tcPr>
+          <w:p>
+            <w:pPr>
+              <w:spacing w:after="120" w:line="264" w:lineRule="auto"/>
+              <w:rPr>
+                <w:rFonts w:ascii="Times New Roman" w:eastAsia="Times New Roman" w:hAnsi="Times New Roman" w:cs="Times New Roman"/>
+                <w:sz w:val="24"/>
+              </w:rPr>
+            </w:pPr>
+            <w:r>
+              <w:rPr>
+                <w:rFonts w:ascii="Times New Roman" w:eastAsia="Times New Roman" w:hAnsi="Times New Roman" w:cs="Times New Roman"/>
+                <w:sz w:val="24"/>
+              </w:rPr>
+              <w:t>Get all trucks</w:t>
             </w:r>
           </w:p>
         </w:tc>
@@ -8410,50 +8371,50 @@
                 <w:rFonts w:ascii="Times New Roman" w:eastAsia="Times New Roman" w:hAnsi="Times New Roman" w:cs="Times New Roman"/>
                 <w:sz w:val="24"/>
               </w:rPr>
-              <w:t>remove_current_truck</w:t>
+              <w:t>get_all_trucks</w:t>
             </w:r>
             <w:proofErr w:type="spellEnd"/>
           </w:p>
         </w:tc>
         <w:tc>
           <w:tcPr>
-            <w:tcW w:w="1408" w:type="dxa"/>
-          </w:tcPr>
-          <w:p>
-            <w:pPr>
-              <w:spacing w:after="120" w:line="264" w:lineRule="auto"/>
-              <w:rPr>
-                <w:rFonts w:ascii="Times New Roman" w:eastAsia="Times New Roman" w:hAnsi="Times New Roman" w:cs="Times New Roman"/>
-                <w:sz w:val="24"/>
-              </w:rPr>
-            </w:pPr>
-            <w:r>
-              <w:rPr>
-                <w:rFonts w:ascii="Times New Roman" w:eastAsia="Times New Roman" w:hAnsi="Times New Roman" w:cs="Times New Roman"/>
-                <w:sz w:val="24"/>
-              </w:rPr>
-              <w:t>O(1)</w:t>
-            </w:r>
-          </w:p>
-        </w:tc>
-        <w:tc>
-          <w:tcPr>
-            <w:tcW w:w="1408" w:type="dxa"/>
-          </w:tcPr>
-          <w:p>
-            <w:pPr>
-              <w:spacing w:after="120" w:line="264" w:lineRule="auto"/>
-              <w:rPr>
-                <w:rFonts w:ascii="Times New Roman" w:eastAsia="Times New Roman" w:hAnsi="Times New Roman" w:cs="Times New Roman"/>
-                <w:sz w:val="24"/>
-              </w:rPr>
-            </w:pPr>
-            <w:r>
-              <w:rPr>
-                <w:rFonts w:ascii="Times New Roman" w:eastAsia="Times New Roman" w:hAnsi="Times New Roman" w:cs="Times New Roman"/>
-                <w:sz w:val="24"/>
-              </w:rPr>
-              <w:t>O(1)</w:t>
+            <w:tcW w:w="1351" w:type="dxa"/>
+          </w:tcPr>
+          <w:p>
+            <w:pPr>
+              <w:spacing w:after="120" w:line="264" w:lineRule="auto"/>
+              <w:rPr>
+                <w:rFonts w:ascii="Times New Roman" w:eastAsia="Times New Roman" w:hAnsi="Times New Roman" w:cs="Times New Roman"/>
+                <w:sz w:val="24"/>
+              </w:rPr>
+            </w:pPr>
+            <w:r>
+              <w:rPr>
+                <w:rFonts w:ascii="Times New Roman" w:eastAsia="Times New Roman" w:hAnsi="Times New Roman" w:cs="Times New Roman"/>
+                <w:sz w:val="24"/>
+              </w:rPr>
+              <w:t>O(N)</w:t>
+            </w:r>
+          </w:p>
+        </w:tc>
+        <w:tc>
+          <w:tcPr>
+            <w:tcW w:w="1351" w:type="dxa"/>
+          </w:tcPr>
+          <w:p>
+            <w:pPr>
+              <w:spacing w:after="120" w:line="264" w:lineRule="auto"/>
+              <w:rPr>
+                <w:rFonts w:ascii="Times New Roman" w:eastAsia="Times New Roman" w:hAnsi="Times New Roman" w:cs="Times New Roman"/>
+                <w:sz w:val="24"/>
+              </w:rPr>
+            </w:pPr>
+            <w:r>
+              <w:rPr>
+                <w:rFonts w:ascii="Times New Roman" w:eastAsia="Times New Roman" w:hAnsi="Times New Roman" w:cs="Times New Roman"/>
+                <w:sz w:val="24"/>
+              </w:rPr>
+              <w:t>O(N))</w:t>
             </w:r>
           </w:p>
         </w:tc>
@@ -8461,50 +8422,43 @@
       <w:tr>
         <w:tc>
           <w:tcPr>
-            <w:tcW w:w="1095" w:type="dxa"/>
-          </w:tcPr>
-          <w:p>
-            <w:pPr>
-              <w:spacing w:after="120" w:line="264" w:lineRule="auto"/>
-              <w:rPr>
-                <w:rFonts w:ascii="Times New Roman" w:eastAsia="Times New Roman" w:hAnsi="Times New Roman" w:cs="Times New Roman"/>
-                <w:sz w:val="24"/>
-              </w:rPr>
-            </w:pPr>
-            <w:r>
-              <w:rPr>
-                <w:rFonts w:ascii="Times New Roman" w:eastAsia="Times New Roman" w:hAnsi="Times New Roman" w:cs="Times New Roman"/>
-                <w:sz w:val="24"/>
-              </w:rPr>
-              <w:t>1</w:t>
-            </w:r>
-            <w:r>
-              <w:rPr>
-                <w:rFonts w:ascii="Times New Roman" w:eastAsia="Times New Roman" w:hAnsi="Times New Roman" w:cs="Times New Roman"/>
-                <w:sz w:val="24"/>
-              </w:rPr>
-              <w:t>19</w:t>
-            </w:r>
-          </w:p>
-        </w:tc>
-        <w:tc>
-          <w:tcPr>
-            <w:tcW w:w="1743" w:type="dxa"/>
-          </w:tcPr>
-          <w:p>
-            <w:pPr>
-              <w:spacing w:after="120" w:line="264" w:lineRule="auto"/>
-              <w:rPr>
-                <w:rFonts w:ascii="Times New Roman" w:eastAsia="Times New Roman" w:hAnsi="Times New Roman" w:cs="Times New Roman"/>
-                <w:sz w:val="24"/>
-              </w:rPr>
-            </w:pPr>
-            <w:r>
-              <w:rPr>
-                <w:rFonts w:ascii="Times New Roman" w:eastAsia="Times New Roman" w:hAnsi="Times New Roman" w:cs="Times New Roman"/>
-                <w:sz w:val="24"/>
-              </w:rPr>
-              <w:t>Get status of all packages</w:t>
+            <w:tcW w:w="1003" w:type="dxa"/>
+          </w:tcPr>
+          <w:p>
+            <w:pPr>
+              <w:spacing w:after="120" w:line="264" w:lineRule="auto"/>
+              <w:rPr>
+                <w:rFonts w:ascii="Times New Roman" w:eastAsia="Times New Roman" w:hAnsi="Times New Roman" w:cs="Times New Roman"/>
+                <w:sz w:val="24"/>
+              </w:rPr>
+            </w:pPr>
+            <w:r>
+              <w:rPr>
+                <w:rFonts w:ascii="Times New Roman" w:eastAsia="Times New Roman" w:hAnsi="Times New Roman" w:cs="Times New Roman"/>
+                <w:sz w:val="24"/>
+              </w:rPr>
+              <w:t>120</w:t>
+            </w:r>
+          </w:p>
+        </w:tc>
+        <w:tc>
+          <w:tcPr>
+            <w:tcW w:w="1723" w:type="dxa"/>
+          </w:tcPr>
+          <w:p>
+            <w:pPr>
+              <w:spacing w:after="120" w:line="264" w:lineRule="auto"/>
+              <w:rPr>
+                <w:rFonts w:ascii="Times New Roman" w:eastAsia="Times New Roman" w:hAnsi="Times New Roman" w:cs="Times New Roman"/>
+                <w:sz w:val="24"/>
+              </w:rPr>
+            </w:pPr>
+            <w:r>
+              <w:rPr>
+                <w:rFonts w:ascii="Times New Roman" w:eastAsia="Times New Roman" w:hAnsi="Times New Roman" w:cs="Times New Roman"/>
+                <w:sz w:val="24"/>
+              </w:rPr>
+              <w:t>Remove truck’s data</w:t>
             </w:r>
           </w:p>
         </w:tc>
@@ -8526,49 +8480,35 @@
                 <w:rFonts w:ascii="Times New Roman" w:eastAsia="Times New Roman" w:hAnsi="Times New Roman" w:cs="Times New Roman"/>
                 <w:sz w:val="24"/>
               </w:rPr>
-              <w:t>get_all_package_status</w:t>
+              <w:t>remove_current_truck</w:t>
             </w:r>
             <w:proofErr w:type="spellEnd"/>
           </w:p>
         </w:tc>
         <w:tc>
           <w:tcPr>
-            <w:tcW w:w="1408" w:type="dxa"/>
-          </w:tcPr>
-          <w:p>
-            <w:pPr>
-              <w:spacing w:after="120" w:line="264" w:lineRule="auto"/>
-              <w:rPr>
-                <w:rFonts w:ascii="Times New Roman" w:eastAsia="Times New Roman" w:hAnsi="Times New Roman" w:cs="Times New Roman"/>
-                <w:sz w:val="24"/>
-              </w:rPr>
-            </w:pPr>
-            <w:r>
-              <w:rPr>
-                <w:rFonts w:ascii="Times New Roman" w:eastAsia="Times New Roman" w:hAnsi="Times New Roman" w:cs="Times New Roman"/>
-                <w:sz w:val="24"/>
-              </w:rPr>
-              <w:t>O(</w:t>
-            </w:r>
-            <w:r>
-              <w:rPr>
-                <w:rFonts w:ascii="Times New Roman" w:eastAsia="Times New Roman" w:hAnsi="Times New Roman" w:cs="Times New Roman"/>
-                <w:sz w:val="24"/>
-              </w:rPr>
-              <w:t>1</w:t>
-            </w:r>
-            <w:r>
-              <w:rPr>
-                <w:rFonts w:ascii="Times New Roman" w:eastAsia="Times New Roman" w:hAnsi="Times New Roman" w:cs="Times New Roman"/>
-                <w:sz w:val="24"/>
-              </w:rPr>
-              <w:t>)</w:t>
-            </w:r>
-          </w:p>
-        </w:tc>
-        <w:tc>
-          <w:tcPr>
-            <w:tcW w:w="1408" w:type="dxa"/>
+            <w:tcW w:w="1351" w:type="dxa"/>
+          </w:tcPr>
+          <w:p>
+            <w:pPr>
+              <w:spacing w:after="120" w:line="264" w:lineRule="auto"/>
+              <w:rPr>
+                <w:rFonts w:ascii="Times New Roman" w:eastAsia="Times New Roman" w:hAnsi="Times New Roman" w:cs="Times New Roman"/>
+                <w:sz w:val="24"/>
+              </w:rPr>
+            </w:pPr>
+            <w:r>
+              <w:rPr>
+                <w:rFonts w:ascii="Times New Roman" w:eastAsia="Times New Roman" w:hAnsi="Times New Roman" w:cs="Times New Roman"/>
+                <w:sz w:val="24"/>
+              </w:rPr>
+              <w:t>O(1)</w:t>
+            </w:r>
+          </w:p>
+        </w:tc>
+        <w:tc>
+          <w:tcPr>
+            <w:tcW w:w="1351" w:type="dxa"/>
           </w:tcPr>
           <w:p>
             <w:pPr>
@@ -8591,16 +8531,88 @@
       <w:tr>
         <w:tc>
           <w:tcPr>
-            <w:tcW w:w="1095" w:type="dxa"/>
-          </w:tcPr>
-          <w:p>
-            <w:pPr>
-              <w:spacing w:after="120" w:line="264" w:lineRule="auto"/>
-              <w:rPr>
-                <w:rFonts w:ascii="Times New Roman" w:eastAsia="Times New Roman" w:hAnsi="Times New Roman" w:cs="Times New Roman"/>
-                <w:sz w:val="24"/>
-              </w:rPr>
-            </w:pPr>
+            <w:tcW w:w="1003" w:type="dxa"/>
+          </w:tcPr>
+          <w:p>
+            <w:pPr>
+              <w:spacing w:after="120" w:line="264" w:lineRule="auto"/>
+              <w:rPr>
+                <w:rFonts w:ascii="Times New Roman" w:eastAsia="Times New Roman" w:hAnsi="Times New Roman" w:cs="Times New Roman"/>
+                <w:sz w:val="24"/>
+              </w:rPr>
+            </w:pPr>
+            <w:r>
+              <w:rPr>
+                <w:rFonts w:ascii="Times New Roman" w:eastAsia="Times New Roman" w:hAnsi="Times New Roman" w:cs="Times New Roman"/>
+                <w:sz w:val="24"/>
+              </w:rPr>
+              <w:t>134</w:t>
+            </w:r>
+          </w:p>
+        </w:tc>
+        <w:tc>
+          <w:tcPr>
+            <w:tcW w:w="1723" w:type="dxa"/>
+          </w:tcPr>
+          <w:p>
+            <w:pPr>
+              <w:spacing w:after="120" w:line="264" w:lineRule="auto"/>
+              <w:rPr>
+                <w:rFonts w:ascii="Times New Roman" w:eastAsia="Times New Roman" w:hAnsi="Times New Roman" w:cs="Times New Roman"/>
+                <w:sz w:val="24"/>
+              </w:rPr>
+            </w:pPr>
+            <w:r>
+              <w:rPr>
+                <w:rFonts w:ascii="Times New Roman" w:eastAsia="Times New Roman" w:hAnsi="Times New Roman" w:cs="Times New Roman"/>
+                <w:sz w:val="24"/>
+              </w:rPr>
+              <w:t>Get status of all packages</w:t>
+            </w:r>
+          </w:p>
+        </w:tc>
+        <w:tc>
+          <w:tcPr>
+            <w:tcW w:w="3922" w:type="dxa"/>
+          </w:tcPr>
+          <w:p>
+            <w:pPr>
+              <w:spacing w:after="120" w:line="264" w:lineRule="auto"/>
+              <w:rPr>
+                <w:rFonts w:ascii="Times New Roman" w:eastAsia="Times New Roman" w:hAnsi="Times New Roman" w:cs="Times New Roman"/>
+                <w:sz w:val="24"/>
+              </w:rPr>
+            </w:pPr>
+            <w:proofErr w:type="spellStart"/>
+            <w:r>
+              <w:rPr>
+                <w:rFonts w:ascii="Times New Roman" w:eastAsia="Times New Roman" w:hAnsi="Times New Roman" w:cs="Times New Roman"/>
+                <w:sz w:val="24"/>
+              </w:rPr>
+              <w:t>get_all_package_status</w:t>
+            </w:r>
+            <w:proofErr w:type="spellEnd"/>
+          </w:p>
+        </w:tc>
+        <w:tc>
+          <w:tcPr>
+            <w:tcW w:w="1351" w:type="dxa"/>
+          </w:tcPr>
+          <w:p>
+            <w:pPr>
+              <w:spacing w:after="120" w:line="264" w:lineRule="auto"/>
+              <w:rPr>
+                <w:rFonts w:ascii="Times New Roman" w:eastAsia="Times New Roman" w:hAnsi="Times New Roman" w:cs="Times New Roman"/>
+                <w:sz w:val="24"/>
+              </w:rPr>
+            </w:pPr>
+            <w:r>
+              <w:rPr>
+                <w:rFonts w:ascii="Times New Roman" w:eastAsia="Times New Roman" w:hAnsi="Times New Roman" w:cs="Times New Roman"/>
+                <w:sz w:val="24"/>
+              </w:rPr>
+              <w:t>O(</w:t>
+            </w:r>
             <w:r>
               <w:rPr>
                 <w:rFonts w:ascii="Times New Roman" w:eastAsia="Times New Roman" w:hAnsi="Times New Roman" w:cs="Times New Roman"/>
@@ -8613,57 +8625,13 @@
                 <w:rFonts w:ascii="Times New Roman" w:eastAsia="Times New Roman" w:hAnsi="Times New Roman" w:cs="Times New Roman"/>
                 <w:sz w:val="24"/>
               </w:rPr>
-              <w:t>29</w:t>
-            </w:r>
-          </w:p>
-        </w:tc>
-        <w:tc>
-          <w:tcPr>
-            <w:tcW w:w="1743" w:type="dxa"/>
-          </w:tcPr>
-          <w:p>
-            <w:pPr>
-              <w:spacing w:after="120" w:line="264" w:lineRule="auto"/>
-              <w:rPr>
-                <w:rFonts w:ascii="Times New Roman" w:eastAsia="Times New Roman" w:hAnsi="Times New Roman" w:cs="Times New Roman"/>
-                <w:sz w:val="24"/>
-              </w:rPr>
-            </w:pPr>
-            <w:r>
-              <w:rPr>
-                <w:rFonts w:ascii="Times New Roman" w:eastAsia="Times New Roman" w:hAnsi="Times New Roman" w:cs="Times New Roman"/>
-                <w:sz w:val="24"/>
-              </w:rPr>
-              <w:t>Lookup package and it’s status from package ID</w:t>
-            </w:r>
-          </w:p>
-        </w:tc>
-        <w:tc>
-          <w:tcPr>
-            <w:tcW w:w="3922" w:type="dxa"/>
-          </w:tcPr>
-          <w:p>
-            <w:pPr>
-              <w:spacing w:after="120" w:line="264" w:lineRule="auto"/>
-              <w:rPr>
-                <w:rFonts w:ascii="Times New Roman" w:eastAsia="Times New Roman" w:hAnsi="Times New Roman" w:cs="Times New Roman"/>
-                <w:sz w:val="24"/>
-              </w:rPr>
-            </w:pPr>
-            <w:proofErr w:type="spellStart"/>
-            <w:r>
-              <w:rPr>
-                <w:rFonts w:ascii="Times New Roman" w:eastAsia="Times New Roman" w:hAnsi="Times New Roman" w:cs="Times New Roman"/>
-                <w:sz w:val="24"/>
-              </w:rPr>
-              <w:t>lookup_package_status</w:t>
-            </w:r>
-            <w:proofErr w:type="spellEnd"/>
-          </w:p>
-        </w:tc>
-        <w:tc>
-          <w:tcPr>
-            <w:tcW w:w="1408" w:type="dxa"/>
+              <w:t>)</w:t>
+            </w:r>
+          </w:p>
+        </w:tc>
+        <w:tc>
+          <w:tcPr>
+            <w:tcW w:w="1351" w:type="dxa"/>
           </w:tcPr>
           <w:p>
             <w:pPr>
@@ -8679,27 +8647,6 @@
                 <w:sz w:val="24"/>
               </w:rPr>
               <w:t>O(1)</w:t>
-            </w:r>
-          </w:p>
-        </w:tc>
-        <w:tc>
-          <w:tcPr>
-            <w:tcW w:w="1408" w:type="dxa"/>
-          </w:tcPr>
-          <w:p>
-            <w:pPr>
-              <w:spacing w:after="120" w:line="264" w:lineRule="auto"/>
-              <w:rPr>
-                <w:rFonts w:ascii="Times New Roman" w:eastAsia="Times New Roman" w:hAnsi="Times New Roman" w:cs="Times New Roman"/>
-                <w:sz w:val="24"/>
-              </w:rPr>
-            </w:pPr>
-            <w:r>
-              <w:rPr>
-                <w:rFonts w:ascii="Times New Roman" w:eastAsia="Times New Roman" w:hAnsi="Times New Roman" w:cs="Times New Roman"/>
-                <w:sz w:val="24"/>
-              </w:rPr>
-              <w:t>O(N)</w:t>
             </w:r>
           </w:p>
         </w:tc>
@@ -8707,50 +8654,43 @@
       <w:tr>
         <w:tc>
           <w:tcPr>
-            <w:tcW w:w="1095" w:type="dxa"/>
-          </w:tcPr>
-          <w:p>
-            <w:pPr>
-              <w:spacing w:after="120" w:line="264" w:lineRule="auto"/>
-              <w:rPr>
-                <w:rFonts w:ascii="Times New Roman" w:eastAsia="Times New Roman" w:hAnsi="Times New Roman" w:cs="Times New Roman"/>
-                <w:sz w:val="24"/>
-              </w:rPr>
-            </w:pPr>
-            <w:r>
-              <w:rPr>
-                <w:rFonts w:ascii="Times New Roman" w:eastAsia="Times New Roman" w:hAnsi="Times New Roman" w:cs="Times New Roman"/>
-                <w:sz w:val="24"/>
-              </w:rPr>
-              <w:t>1</w:t>
-            </w:r>
-            <w:r>
-              <w:rPr>
-                <w:rFonts w:ascii="Times New Roman" w:eastAsia="Times New Roman" w:hAnsi="Times New Roman" w:cs="Times New Roman"/>
-                <w:sz w:val="24"/>
-              </w:rPr>
-              <w:t>62</w:t>
-            </w:r>
-          </w:p>
-        </w:tc>
-        <w:tc>
-          <w:tcPr>
-            <w:tcW w:w="1743" w:type="dxa"/>
-          </w:tcPr>
-          <w:p>
-            <w:pPr>
-              <w:spacing w:after="120" w:line="264" w:lineRule="auto"/>
-              <w:rPr>
-                <w:rFonts w:ascii="Times New Roman" w:eastAsia="Times New Roman" w:hAnsi="Times New Roman" w:cs="Times New Roman"/>
-                <w:sz w:val="24"/>
-              </w:rPr>
-            </w:pPr>
-            <w:r>
-              <w:rPr>
-                <w:rFonts w:ascii="Times New Roman" w:eastAsia="Times New Roman" w:hAnsi="Times New Roman" w:cs="Times New Roman"/>
-                <w:sz w:val="24"/>
-              </w:rPr>
-              <w:t>Update packages status</w:t>
+            <w:tcW w:w="1003" w:type="dxa"/>
+          </w:tcPr>
+          <w:p>
+            <w:pPr>
+              <w:spacing w:after="120" w:line="264" w:lineRule="auto"/>
+              <w:rPr>
+                <w:rFonts w:ascii="Times New Roman" w:eastAsia="Times New Roman" w:hAnsi="Times New Roman" w:cs="Times New Roman"/>
+                <w:sz w:val="24"/>
+              </w:rPr>
+            </w:pPr>
+            <w:r>
+              <w:rPr>
+                <w:rFonts w:ascii="Times New Roman" w:eastAsia="Times New Roman" w:hAnsi="Times New Roman" w:cs="Times New Roman"/>
+                <w:sz w:val="24"/>
+              </w:rPr>
+              <w:t>144</w:t>
+            </w:r>
+          </w:p>
+        </w:tc>
+        <w:tc>
+          <w:tcPr>
+            <w:tcW w:w="1723" w:type="dxa"/>
+          </w:tcPr>
+          <w:p>
+            <w:pPr>
+              <w:spacing w:after="120" w:line="264" w:lineRule="auto"/>
+              <w:rPr>
+                <w:rFonts w:ascii="Times New Roman" w:eastAsia="Times New Roman" w:hAnsi="Times New Roman" w:cs="Times New Roman"/>
+                <w:sz w:val="24"/>
+              </w:rPr>
+            </w:pPr>
+            <w:r>
+              <w:rPr>
+                <w:rFonts w:ascii="Times New Roman" w:eastAsia="Times New Roman" w:hAnsi="Times New Roman" w:cs="Times New Roman"/>
+                <w:sz w:val="24"/>
+              </w:rPr>
+              <w:t>Lookup package and it’s status from package ID</w:t>
             </w:r>
           </w:p>
         </w:tc>
@@ -8772,49 +8712,14 @@
                 <w:rFonts w:ascii="Times New Roman" w:eastAsia="Times New Roman" w:hAnsi="Times New Roman" w:cs="Times New Roman"/>
                 <w:sz w:val="24"/>
               </w:rPr>
-              <w:t>update_package_status</w:t>
+              <w:t>lookup_package_status</w:t>
             </w:r>
             <w:proofErr w:type="spellEnd"/>
           </w:p>
         </w:tc>
         <w:tc>
           <w:tcPr>
-            <w:tcW w:w="1408" w:type="dxa"/>
-          </w:tcPr>
-          <w:p>
-            <w:pPr>
-              <w:spacing w:after="120" w:line="264" w:lineRule="auto"/>
-              <w:rPr>
-                <w:rFonts w:ascii="Times New Roman" w:eastAsia="Times New Roman" w:hAnsi="Times New Roman" w:cs="Times New Roman"/>
-                <w:sz w:val="24"/>
-              </w:rPr>
-            </w:pPr>
-            <w:r>
-              <w:rPr>
-                <w:rFonts w:ascii="Times New Roman" w:eastAsia="Times New Roman" w:hAnsi="Times New Roman" w:cs="Times New Roman"/>
-                <w:sz w:val="24"/>
-              </w:rPr>
-              <w:t>O(</w:t>
-            </w:r>
-            <w:r>
-              <w:rPr>
-                <w:rFonts w:ascii="Times New Roman" w:eastAsia="Times New Roman" w:hAnsi="Times New Roman" w:cs="Times New Roman"/>
-                <w:sz w:val="24"/>
-              </w:rPr>
-              <w:t>1</w:t>
-            </w:r>
-            <w:r>
-              <w:rPr>
-                <w:rFonts w:ascii="Times New Roman" w:eastAsia="Times New Roman" w:hAnsi="Times New Roman" w:cs="Times New Roman"/>
-                <w:sz w:val="24"/>
-              </w:rPr>
-              <w:t>)</w:t>
-            </w:r>
-          </w:p>
-        </w:tc>
-        <w:tc>
-          <w:tcPr>
-            <w:tcW w:w="1408" w:type="dxa"/>
+            <w:tcW w:w="1351" w:type="dxa"/>
           </w:tcPr>
           <w:p>
             <w:pPr>
@@ -8830,6 +8735,27 @@
                 <w:sz w:val="24"/>
               </w:rPr>
               <w:t>O(1)</w:t>
+            </w:r>
+          </w:p>
+        </w:tc>
+        <w:tc>
+          <w:tcPr>
+            <w:tcW w:w="1351" w:type="dxa"/>
+          </w:tcPr>
+          <w:p>
+            <w:pPr>
+              <w:spacing w:after="120" w:line="264" w:lineRule="auto"/>
+              <w:rPr>
+                <w:rFonts w:ascii="Times New Roman" w:eastAsia="Times New Roman" w:hAnsi="Times New Roman" w:cs="Times New Roman"/>
+                <w:sz w:val="24"/>
+              </w:rPr>
+            </w:pPr>
+            <w:r>
+              <w:rPr>
+                <w:rFonts w:ascii="Times New Roman" w:eastAsia="Times New Roman" w:hAnsi="Times New Roman" w:cs="Times New Roman"/>
+                <w:sz w:val="24"/>
+              </w:rPr>
+              <w:t>O(N)</w:t>
             </w:r>
           </w:p>
         </w:tc>
@@ -8837,7 +8763,7 @@
       <w:tr>
         <w:tc>
           <w:tcPr>
-            <w:tcW w:w="1095" w:type="dxa"/>
+            <w:tcW w:w="1003" w:type="dxa"/>
           </w:tcPr>
           <w:p>
             <w:pPr>
@@ -8853,28 +8779,28 @@
                 <w:sz w:val="24"/>
               </w:rPr>
               <w:lastRenderedPageBreak/>
-              <w:t>204</w:t>
-            </w:r>
-          </w:p>
-        </w:tc>
-        <w:tc>
-          <w:tcPr>
-            <w:tcW w:w="1743" w:type="dxa"/>
-          </w:tcPr>
-          <w:p>
-            <w:pPr>
-              <w:spacing w:after="120" w:line="264" w:lineRule="auto"/>
-              <w:rPr>
-                <w:rFonts w:ascii="Times New Roman" w:eastAsia="Times New Roman" w:hAnsi="Times New Roman" w:cs="Times New Roman"/>
-                <w:sz w:val="24"/>
-              </w:rPr>
-            </w:pPr>
-            <w:r>
-              <w:rPr>
-                <w:rFonts w:ascii="Times New Roman" w:eastAsia="Times New Roman" w:hAnsi="Times New Roman" w:cs="Times New Roman"/>
-                <w:sz w:val="24"/>
-              </w:rPr>
-              <w:t>Print status of all packages</w:t>
+              <w:t>177</w:t>
+            </w:r>
+          </w:p>
+        </w:tc>
+        <w:tc>
+          <w:tcPr>
+            <w:tcW w:w="1723" w:type="dxa"/>
+          </w:tcPr>
+          <w:p>
+            <w:pPr>
+              <w:spacing w:after="120" w:line="264" w:lineRule="auto"/>
+              <w:rPr>
+                <w:rFonts w:ascii="Times New Roman" w:eastAsia="Times New Roman" w:hAnsi="Times New Roman" w:cs="Times New Roman"/>
+                <w:sz w:val="24"/>
+              </w:rPr>
+            </w:pPr>
+            <w:r>
+              <w:rPr>
+                <w:rFonts w:ascii="Times New Roman" w:eastAsia="Times New Roman" w:hAnsi="Times New Roman" w:cs="Times New Roman"/>
+                <w:sz w:val="24"/>
+              </w:rPr>
+              <w:t>Update packages status</w:t>
             </w:r>
           </w:p>
         </w:tc>
@@ -8896,28 +8822,14 @@
                 <w:rFonts w:ascii="Times New Roman" w:eastAsia="Times New Roman" w:hAnsi="Times New Roman" w:cs="Times New Roman"/>
                 <w:sz w:val="24"/>
               </w:rPr>
-              <w:t>print_</w:t>
-            </w:r>
-            <w:r>
-              <w:rPr>
-                <w:rFonts w:ascii="Times New Roman" w:eastAsia="Times New Roman" w:hAnsi="Times New Roman" w:cs="Times New Roman"/>
-                <w:sz w:val="24"/>
-              </w:rPr>
-              <w:t>all_</w:t>
-            </w:r>
-            <w:r>
-              <w:rPr>
-                <w:rFonts w:ascii="Times New Roman" w:eastAsia="Times New Roman" w:hAnsi="Times New Roman" w:cs="Times New Roman"/>
-                <w:sz w:val="24"/>
-              </w:rPr>
-              <w:t>package_status</w:t>
+              <w:t>update_package_status</w:t>
             </w:r>
             <w:proofErr w:type="spellEnd"/>
           </w:p>
         </w:tc>
         <w:tc>
           <w:tcPr>
-            <w:tcW w:w="1408" w:type="dxa"/>
+            <w:tcW w:w="1351" w:type="dxa"/>
           </w:tcPr>
           <w:p>
             <w:pPr>
@@ -8952,22 +8864,22 @@
         </w:tc>
         <w:tc>
           <w:tcPr>
-            <w:tcW w:w="1408" w:type="dxa"/>
-          </w:tcPr>
-          <w:p>
-            <w:pPr>
-              <w:spacing w:after="120" w:line="264" w:lineRule="auto"/>
-              <w:rPr>
-                <w:rFonts w:ascii="Times New Roman" w:eastAsia="Times New Roman" w:hAnsi="Times New Roman" w:cs="Times New Roman"/>
-                <w:sz w:val="24"/>
-              </w:rPr>
-            </w:pPr>
-            <w:r>
-              <w:rPr>
-                <w:rFonts w:ascii="Times New Roman" w:eastAsia="Times New Roman" w:hAnsi="Times New Roman" w:cs="Times New Roman"/>
-                <w:sz w:val="24"/>
-              </w:rPr>
-              <w:t>O(N)</w:t>
+            <w:tcW w:w="1351" w:type="dxa"/>
+          </w:tcPr>
+          <w:p>
+            <w:pPr>
+              <w:spacing w:after="120" w:line="264" w:lineRule="auto"/>
+              <w:rPr>
+                <w:rFonts w:ascii="Times New Roman" w:eastAsia="Times New Roman" w:hAnsi="Times New Roman" w:cs="Times New Roman"/>
+                <w:sz w:val="24"/>
+              </w:rPr>
+            </w:pPr>
+            <w:r>
+              <w:rPr>
+                <w:rFonts w:ascii="Times New Roman" w:eastAsia="Times New Roman" w:hAnsi="Times New Roman" w:cs="Times New Roman"/>
+                <w:sz w:val="24"/>
+              </w:rPr>
+              <w:t>O(1)</w:t>
             </w:r>
           </w:p>
         </w:tc>
@@ -8975,43 +8887,43 @@
       <w:tr>
         <w:tc>
           <w:tcPr>
-            <w:tcW w:w="1095" w:type="dxa"/>
-          </w:tcPr>
-          <w:p>
-            <w:pPr>
-              <w:spacing w:after="120" w:line="264" w:lineRule="auto"/>
-              <w:rPr>
-                <w:rFonts w:ascii="Times New Roman" w:eastAsia="Times New Roman" w:hAnsi="Times New Roman" w:cs="Times New Roman"/>
-                <w:sz w:val="24"/>
-              </w:rPr>
-            </w:pPr>
-            <w:r>
-              <w:rPr>
-                <w:rFonts w:ascii="Times New Roman" w:eastAsia="Times New Roman" w:hAnsi="Times New Roman" w:cs="Times New Roman"/>
-                <w:sz w:val="24"/>
-              </w:rPr>
-              <w:t>222</w:t>
-            </w:r>
-          </w:p>
-        </w:tc>
-        <w:tc>
-          <w:tcPr>
-            <w:tcW w:w="1743" w:type="dxa"/>
-          </w:tcPr>
-          <w:p>
-            <w:pPr>
-              <w:spacing w:after="120" w:line="264" w:lineRule="auto"/>
-              <w:rPr>
-                <w:rFonts w:ascii="Times New Roman" w:eastAsia="Times New Roman" w:hAnsi="Times New Roman" w:cs="Times New Roman"/>
-                <w:sz w:val="24"/>
-              </w:rPr>
-            </w:pPr>
-            <w:r>
-              <w:rPr>
-                <w:rFonts w:ascii="Times New Roman" w:eastAsia="Times New Roman" w:hAnsi="Times New Roman" w:cs="Times New Roman"/>
-                <w:sz w:val="24"/>
-              </w:rPr>
-              <w:t>Initialize multiple package statuses</w:t>
+            <w:tcW w:w="1003" w:type="dxa"/>
+          </w:tcPr>
+          <w:p>
+            <w:pPr>
+              <w:spacing w:after="120" w:line="264" w:lineRule="auto"/>
+              <w:rPr>
+                <w:rFonts w:ascii="Times New Roman" w:eastAsia="Times New Roman" w:hAnsi="Times New Roman" w:cs="Times New Roman"/>
+                <w:sz w:val="24"/>
+              </w:rPr>
+            </w:pPr>
+            <w:r>
+              <w:rPr>
+                <w:rFonts w:ascii="Times New Roman" w:eastAsia="Times New Roman" w:hAnsi="Times New Roman" w:cs="Times New Roman"/>
+                <w:sz w:val="24"/>
+              </w:rPr>
+              <w:t>219</w:t>
+            </w:r>
+          </w:p>
+        </w:tc>
+        <w:tc>
+          <w:tcPr>
+            <w:tcW w:w="1723" w:type="dxa"/>
+          </w:tcPr>
+          <w:p>
+            <w:pPr>
+              <w:spacing w:after="120" w:line="264" w:lineRule="auto"/>
+              <w:rPr>
+                <w:rFonts w:ascii="Times New Roman" w:eastAsia="Times New Roman" w:hAnsi="Times New Roman" w:cs="Times New Roman"/>
+                <w:sz w:val="24"/>
+              </w:rPr>
+            </w:pPr>
+            <w:r>
+              <w:rPr>
+                <w:rFonts w:ascii="Times New Roman" w:eastAsia="Times New Roman" w:hAnsi="Times New Roman" w:cs="Times New Roman"/>
+                <w:sz w:val="24"/>
+              </w:rPr>
+              <w:t>Print status of all packages</w:t>
             </w:r>
           </w:p>
         </w:tc>
@@ -9033,35 +8945,63 @@
                 <w:rFonts w:ascii="Times New Roman" w:eastAsia="Times New Roman" w:hAnsi="Times New Roman" w:cs="Times New Roman"/>
                 <w:sz w:val="24"/>
               </w:rPr>
-              <w:t>initialize_multiple_package_status</w:t>
+              <w:t>print_</w:t>
+            </w:r>
+            <w:r>
+              <w:rPr>
+                <w:rFonts w:ascii="Times New Roman" w:eastAsia="Times New Roman" w:hAnsi="Times New Roman" w:cs="Times New Roman"/>
+                <w:sz w:val="24"/>
+              </w:rPr>
+              <w:t>all_</w:t>
+            </w:r>
+            <w:r>
+              <w:rPr>
+                <w:rFonts w:ascii="Times New Roman" w:eastAsia="Times New Roman" w:hAnsi="Times New Roman" w:cs="Times New Roman"/>
+                <w:sz w:val="24"/>
+              </w:rPr>
+              <w:t>package_status</w:t>
             </w:r>
             <w:proofErr w:type="spellEnd"/>
           </w:p>
         </w:tc>
         <w:tc>
           <w:tcPr>
-            <w:tcW w:w="1408" w:type="dxa"/>
-          </w:tcPr>
-          <w:p>
-            <w:pPr>
-              <w:spacing w:after="120" w:line="264" w:lineRule="auto"/>
-              <w:rPr>
-                <w:rFonts w:ascii="Times New Roman" w:eastAsia="Times New Roman" w:hAnsi="Times New Roman" w:cs="Times New Roman"/>
-                <w:sz w:val="24"/>
-              </w:rPr>
-            </w:pPr>
-            <w:r>
-              <w:rPr>
-                <w:rFonts w:ascii="Times New Roman" w:eastAsia="Times New Roman" w:hAnsi="Times New Roman" w:cs="Times New Roman"/>
-                <w:sz w:val="24"/>
-              </w:rPr>
-              <w:t>O(1)</w:t>
-            </w:r>
-          </w:p>
-        </w:tc>
-        <w:tc>
-          <w:tcPr>
-            <w:tcW w:w="1408" w:type="dxa"/>
+            <w:tcW w:w="1351" w:type="dxa"/>
+          </w:tcPr>
+          <w:p>
+            <w:pPr>
+              <w:spacing w:after="120" w:line="264" w:lineRule="auto"/>
+              <w:rPr>
+                <w:rFonts w:ascii="Times New Roman" w:eastAsia="Times New Roman" w:hAnsi="Times New Roman" w:cs="Times New Roman"/>
+                <w:sz w:val="24"/>
+              </w:rPr>
+            </w:pPr>
+            <w:r>
+              <w:rPr>
+                <w:rFonts w:ascii="Times New Roman" w:eastAsia="Times New Roman" w:hAnsi="Times New Roman" w:cs="Times New Roman"/>
+                <w:sz w:val="24"/>
+              </w:rPr>
+              <w:t>O(</w:t>
+            </w:r>
+            <w:r>
+              <w:rPr>
+                <w:rFonts w:ascii="Times New Roman" w:eastAsia="Times New Roman" w:hAnsi="Times New Roman" w:cs="Times New Roman"/>
+                <w:sz w:val="24"/>
+              </w:rPr>
+              <w:t>1</w:t>
+            </w:r>
+            <w:r>
+              <w:rPr>
+                <w:rFonts w:ascii="Times New Roman" w:eastAsia="Times New Roman" w:hAnsi="Times New Roman" w:cs="Times New Roman"/>
+                <w:sz w:val="24"/>
+              </w:rPr>
+              <w:t>)</w:t>
+            </w:r>
+          </w:p>
+        </w:tc>
+        <w:tc>
+          <w:tcPr>
+            <w:tcW w:w="1351" w:type="dxa"/>
           </w:tcPr>
           <w:p>
             <w:pPr>
@@ -9084,43 +9024,43 @@
       <w:tr>
         <w:tc>
           <w:tcPr>
-            <w:tcW w:w="1095" w:type="dxa"/>
-          </w:tcPr>
-          <w:p>
-            <w:pPr>
-              <w:spacing w:after="120" w:line="264" w:lineRule="auto"/>
-              <w:rPr>
-                <w:rFonts w:ascii="Times New Roman" w:eastAsia="Times New Roman" w:hAnsi="Times New Roman" w:cs="Times New Roman"/>
-                <w:sz w:val="24"/>
-              </w:rPr>
-            </w:pPr>
-            <w:r>
-              <w:rPr>
-                <w:rFonts w:ascii="Times New Roman" w:eastAsia="Times New Roman" w:hAnsi="Times New Roman" w:cs="Times New Roman"/>
-                <w:sz w:val="24"/>
-              </w:rPr>
-              <w:t>249</w:t>
-            </w:r>
-          </w:p>
-        </w:tc>
-        <w:tc>
-          <w:tcPr>
-            <w:tcW w:w="1743" w:type="dxa"/>
-          </w:tcPr>
-          <w:p>
-            <w:pPr>
-              <w:spacing w:after="120" w:line="264" w:lineRule="auto"/>
-              <w:rPr>
-                <w:rFonts w:ascii="Times New Roman" w:eastAsia="Times New Roman" w:hAnsi="Times New Roman" w:cs="Times New Roman"/>
-                <w:sz w:val="24"/>
-              </w:rPr>
-            </w:pPr>
-            <w:r>
-              <w:rPr>
-                <w:rFonts w:ascii="Times New Roman" w:eastAsia="Times New Roman" w:hAnsi="Times New Roman" w:cs="Times New Roman"/>
-                <w:sz w:val="24"/>
-              </w:rPr>
-              <w:t>Update time to start delivery of truck</w:t>
+            <w:tcW w:w="1003" w:type="dxa"/>
+          </w:tcPr>
+          <w:p>
+            <w:pPr>
+              <w:spacing w:after="120" w:line="264" w:lineRule="auto"/>
+              <w:rPr>
+                <w:rFonts w:ascii="Times New Roman" w:eastAsia="Times New Roman" w:hAnsi="Times New Roman" w:cs="Times New Roman"/>
+                <w:sz w:val="24"/>
+              </w:rPr>
+            </w:pPr>
+            <w:r>
+              <w:rPr>
+                <w:rFonts w:ascii="Times New Roman" w:eastAsia="Times New Roman" w:hAnsi="Times New Roman" w:cs="Times New Roman"/>
+                <w:sz w:val="24"/>
+              </w:rPr>
+              <w:t>237</w:t>
+            </w:r>
+          </w:p>
+        </w:tc>
+        <w:tc>
+          <w:tcPr>
+            <w:tcW w:w="1723" w:type="dxa"/>
+          </w:tcPr>
+          <w:p>
+            <w:pPr>
+              <w:spacing w:after="120" w:line="264" w:lineRule="auto"/>
+              <w:rPr>
+                <w:rFonts w:ascii="Times New Roman" w:eastAsia="Times New Roman" w:hAnsi="Times New Roman" w:cs="Times New Roman"/>
+                <w:sz w:val="24"/>
+              </w:rPr>
+            </w:pPr>
+            <w:r>
+              <w:rPr>
+                <w:rFonts w:ascii="Times New Roman" w:eastAsia="Times New Roman" w:hAnsi="Times New Roman" w:cs="Times New Roman"/>
+                <w:sz w:val="24"/>
+              </w:rPr>
+              <w:t>Initialize multiple package statuses</w:t>
             </w:r>
           </w:p>
         </w:tc>
@@ -9142,14 +9082,14 @@
                 <w:rFonts w:ascii="Times New Roman" w:eastAsia="Times New Roman" w:hAnsi="Times New Roman" w:cs="Times New Roman"/>
                 <w:sz w:val="24"/>
               </w:rPr>
-              <w:t>update_time_to_start_delivery</w:t>
+              <w:t>initialize_multiple_package_status</w:t>
             </w:r>
             <w:proofErr w:type="spellEnd"/>
           </w:p>
         </w:tc>
         <w:tc>
           <w:tcPr>
-            <w:tcW w:w="1408" w:type="dxa"/>
+            <w:tcW w:w="1351" w:type="dxa"/>
           </w:tcPr>
           <w:p>
             <w:pPr>
@@ -9170,7 +9110,7 @@
         </w:tc>
         <w:tc>
           <w:tcPr>
-            <w:tcW w:w="1408" w:type="dxa"/>
+            <w:tcW w:w="1351" w:type="dxa"/>
           </w:tcPr>
           <w:p>
             <w:pPr>
@@ -9193,50 +9133,43 @@
       <w:tr>
         <w:tc>
           <w:tcPr>
-            <w:tcW w:w="1095" w:type="dxa"/>
-          </w:tcPr>
-          <w:p>
-            <w:pPr>
-              <w:spacing w:after="120" w:line="264" w:lineRule="auto"/>
-              <w:rPr>
-                <w:rFonts w:ascii="Times New Roman" w:eastAsia="Times New Roman" w:hAnsi="Times New Roman" w:cs="Times New Roman"/>
-                <w:sz w:val="24"/>
-              </w:rPr>
-            </w:pPr>
-            <w:r>
-              <w:rPr>
-                <w:rFonts w:ascii="Times New Roman" w:eastAsia="Times New Roman" w:hAnsi="Times New Roman" w:cs="Times New Roman"/>
-                <w:sz w:val="24"/>
-              </w:rPr>
-              <w:t>2</w:t>
-            </w:r>
-            <w:r>
-              <w:rPr>
-                <w:rFonts w:ascii="Times New Roman" w:eastAsia="Times New Roman" w:hAnsi="Times New Roman" w:cs="Times New Roman"/>
-                <w:sz w:val="24"/>
-              </w:rPr>
-              <w:t>87</w:t>
-            </w:r>
-          </w:p>
-        </w:tc>
-        <w:tc>
-          <w:tcPr>
-            <w:tcW w:w="1743" w:type="dxa"/>
-          </w:tcPr>
-          <w:p>
-            <w:pPr>
-              <w:spacing w:after="120" w:line="264" w:lineRule="auto"/>
-              <w:rPr>
-                <w:rFonts w:ascii="Times New Roman" w:eastAsia="Times New Roman" w:hAnsi="Times New Roman" w:cs="Times New Roman"/>
-                <w:sz w:val="24"/>
-              </w:rPr>
-            </w:pPr>
-            <w:r>
-              <w:rPr>
-                <w:rFonts w:ascii="Times New Roman" w:eastAsia="Times New Roman" w:hAnsi="Times New Roman" w:cs="Times New Roman"/>
-                <w:sz w:val="24"/>
-              </w:rPr>
-              <w:t>Increment time of truck when delivering packages</w:t>
+            <w:tcW w:w="1003" w:type="dxa"/>
+          </w:tcPr>
+          <w:p>
+            <w:pPr>
+              <w:spacing w:after="120" w:line="264" w:lineRule="auto"/>
+              <w:rPr>
+                <w:rFonts w:ascii="Times New Roman" w:eastAsia="Times New Roman" w:hAnsi="Times New Roman" w:cs="Times New Roman"/>
+                <w:sz w:val="24"/>
+              </w:rPr>
+            </w:pPr>
+            <w:r>
+              <w:rPr>
+                <w:rFonts w:ascii="Times New Roman" w:eastAsia="Times New Roman" w:hAnsi="Times New Roman" w:cs="Times New Roman"/>
+                <w:sz w:val="24"/>
+              </w:rPr>
+              <w:t>264</w:t>
+            </w:r>
+          </w:p>
+        </w:tc>
+        <w:tc>
+          <w:tcPr>
+            <w:tcW w:w="1723" w:type="dxa"/>
+          </w:tcPr>
+          <w:p>
+            <w:pPr>
+              <w:spacing w:after="120" w:line="264" w:lineRule="auto"/>
+              <w:rPr>
+                <w:rFonts w:ascii="Times New Roman" w:eastAsia="Times New Roman" w:hAnsi="Times New Roman" w:cs="Times New Roman"/>
+                <w:sz w:val="24"/>
+              </w:rPr>
+            </w:pPr>
+            <w:r>
+              <w:rPr>
+                <w:rFonts w:ascii="Times New Roman" w:eastAsia="Times New Roman" w:hAnsi="Times New Roman" w:cs="Times New Roman"/>
+                <w:sz w:val="24"/>
+              </w:rPr>
+              <w:t>Update time to start delivery of truck</w:t>
             </w:r>
           </w:p>
         </w:tc>
@@ -9258,14 +9191,14 @@
                 <w:rFonts w:ascii="Times New Roman" w:eastAsia="Times New Roman" w:hAnsi="Times New Roman" w:cs="Times New Roman"/>
                 <w:sz w:val="24"/>
               </w:rPr>
-              <w:t>increment_current_truck_time</w:t>
+              <w:t>update_time_to_start_delivery</w:t>
             </w:r>
             <w:proofErr w:type="spellEnd"/>
           </w:p>
         </w:tc>
         <w:tc>
           <w:tcPr>
-            <w:tcW w:w="1408" w:type="dxa"/>
+            <w:tcW w:w="1351" w:type="dxa"/>
           </w:tcPr>
           <w:p>
             <w:pPr>
@@ -9286,22 +9219,22 @@
         </w:tc>
         <w:tc>
           <w:tcPr>
-            <w:tcW w:w="1408" w:type="dxa"/>
-          </w:tcPr>
-          <w:p>
-            <w:pPr>
-              <w:spacing w:after="120" w:line="264" w:lineRule="auto"/>
-              <w:rPr>
-                <w:rFonts w:ascii="Times New Roman" w:eastAsia="Times New Roman" w:hAnsi="Times New Roman" w:cs="Times New Roman"/>
-                <w:sz w:val="24"/>
-              </w:rPr>
-            </w:pPr>
-            <w:r>
-              <w:rPr>
-                <w:rFonts w:ascii="Times New Roman" w:eastAsia="Times New Roman" w:hAnsi="Times New Roman" w:cs="Times New Roman"/>
-                <w:sz w:val="24"/>
-              </w:rPr>
-              <w:t>O(1)</w:t>
+            <w:tcW w:w="1351" w:type="dxa"/>
+          </w:tcPr>
+          <w:p>
+            <w:pPr>
+              <w:spacing w:after="120" w:line="264" w:lineRule="auto"/>
+              <w:rPr>
+                <w:rFonts w:ascii="Times New Roman" w:eastAsia="Times New Roman" w:hAnsi="Times New Roman" w:cs="Times New Roman"/>
+                <w:sz w:val="24"/>
+              </w:rPr>
+            </w:pPr>
+            <w:r>
+              <w:rPr>
+                <w:rFonts w:ascii="Times New Roman" w:eastAsia="Times New Roman" w:hAnsi="Times New Roman" w:cs="Times New Roman"/>
+                <w:sz w:val="24"/>
+              </w:rPr>
+              <w:t>O(N)</w:t>
             </w:r>
           </w:p>
         </w:tc>
@@ -9309,43 +9242,43 @@
       <w:tr>
         <w:tc>
           <w:tcPr>
-            <w:tcW w:w="1095" w:type="dxa"/>
-          </w:tcPr>
-          <w:p>
-            <w:pPr>
-              <w:spacing w:after="120" w:line="264" w:lineRule="auto"/>
-              <w:rPr>
-                <w:rFonts w:ascii="Times New Roman" w:eastAsia="Times New Roman" w:hAnsi="Times New Roman" w:cs="Times New Roman"/>
-                <w:sz w:val="24"/>
-              </w:rPr>
-            </w:pPr>
-            <w:r>
-              <w:rPr>
-                <w:rFonts w:ascii="Times New Roman" w:eastAsia="Times New Roman" w:hAnsi="Times New Roman" w:cs="Times New Roman"/>
-                <w:sz w:val="24"/>
-              </w:rPr>
-              <w:t>301</w:t>
-            </w:r>
-          </w:p>
-        </w:tc>
-        <w:tc>
-          <w:tcPr>
-            <w:tcW w:w="1743" w:type="dxa"/>
-          </w:tcPr>
-          <w:p>
-            <w:pPr>
-              <w:spacing w:after="120" w:line="264" w:lineRule="auto"/>
-              <w:rPr>
-                <w:rFonts w:ascii="Times New Roman" w:eastAsia="Times New Roman" w:hAnsi="Times New Roman" w:cs="Times New Roman"/>
-                <w:sz w:val="24"/>
-              </w:rPr>
-            </w:pPr>
-            <w:r>
-              <w:rPr>
-                <w:rFonts w:ascii="Times New Roman" w:eastAsia="Times New Roman" w:hAnsi="Times New Roman" w:cs="Times New Roman"/>
-                <w:sz w:val="24"/>
-              </w:rPr>
-              <w:t>Get current time of truck</w:t>
+            <w:tcW w:w="1003" w:type="dxa"/>
+          </w:tcPr>
+          <w:p>
+            <w:pPr>
+              <w:spacing w:after="120" w:line="264" w:lineRule="auto"/>
+              <w:rPr>
+                <w:rFonts w:ascii="Times New Roman" w:eastAsia="Times New Roman" w:hAnsi="Times New Roman" w:cs="Times New Roman"/>
+                <w:sz w:val="24"/>
+              </w:rPr>
+            </w:pPr>
+            <w:r>
+              <w:rPr>
+                <w:rFonts w:ascii="Times New Roman" w:eastAsia="Times New Roman" w:hAnsi="Times New Roman" w:cs="Times New Roman"/>
+                <w:sz w:val="24"/>
+              </w:rPr>
+              <w:t>302</w:t>
+            </w:r>
+          </w:p>
+        </w:tc>
+        <w:tc>
+          <w:tcPr>
+            <w:tcW w:w="1723" w:type="dxa"/>
+          </w:tcPr>
+          <w:p>
+            <w:pPr>
+              <w:spacing w:after="120" w:line="264" w:lineRule="auto"/>
+              <w:rPr>
+                <w:rFonts w:ascii="Times New Roman" w:eastAsia="Times New Roman" w:hAnsi="Times New Roman" w:cs="Times New Roman"/>
+                <w:sz w:val="24"/>
+              </w:rPr>
+            </w:pPr>
+            <w:r>
+              <w:rPr>
+                <w:rFonts w:ascii="Times New Roman" w:eastAsia="Times New Roman" w:hAnsi="Times New Roman" w:cs="Times New Roman"/>
+                <w:sz w:val="24"/>
+              </w:rPr>
+              <w:t>Increment time of truck when delivering packages</w:t>
             </w:r>
           </w:p>
         </w:tc>
@@ -9367,14 +9300,14 @@
                 <w:rFonts w:ascii="Times New Roman" w:eastAsia="Times New Roman" w:hAnsi="Times New Roman" w:cs="Times New Roman"/>
                 <w:sz w:val="24"/>
               </w:rPr>
-              <w:t>get_current_truck_time</w:t>
+              <w:t>increment_current_truck_time</w:t>
             </w:r>
             <w:proofErr w:type="spellEnd"/>
           </w:p>
         </w:tc>
         <w:tc>
           <w:tcPr>
-            <w:tcW w:w="1408" w:type="dxa"/>
+            <w:tcW w:w="1351" w:type="dxa"/>
           </w:tcPr>
           <w:p>
             <w:pPr>
@@ -9395,7 +9328,7 @@
         </w:tc>
         <w:tc>
           <w:tcPr>
-            <w:tcW w:w="1408" w:type="dxa"/>
+            <w:tcW w:w="1351" w:type="dxa"/>
           </w:tcPr>
           <w:p>
             <w:pPr>
@@ -9418,43 +9351,43 @@
       <w:tr>
         <w:tc>
           <w:tcPr>
-            <w:tcW w:w="1095" w:type="dxa"/>
-          </w:tcPr>
-          <w:p>
-            <w:pPr>
-              <w:spacing w:after="120" w:line="264" w:lineRule="auto"/>
-              <w:rPr>
-                <w:rFonts w:ascii="Times New Roman" w:eastAsia="Times New Roman" w:hAnsi="Times New Roman" w:cs="Times New Roman"/>
-                <w:sz w:val="24"/>
-              </w:rPr>
-            </w:pPr>
-            <w:r>
-              <w:rPr>
-                <w:rFonts w:ascii="Times New Roman" w:eastAsia="Times New Roman" w:hAnsi="Times New Roman" w:cs="Times New Roman"/>
-                <w:sz w:val="24"/>
-              </w:rPr>
-              <w:t>314</w:t>
-            </w:r>
-          </w:p>
-        </w:tc>
-        <w:tc>
-          <w:tcPr>
-            <w:tcW w:w="1743" w:type="dxa"/>
-          </w:tcPr>
-          <w:p>
-            <w:pPr>
-              <w:spacing w:after="120" w:line="264" w:lineRule="auto"/>
-              <w:rPr>
-                <w:rFonts w:ascii="Times New Roman" w:eastAsia="Times New Roman" w:hAnsi="Times New Roman" w:cs="Times New Roman"/>
-                <w:sz w:val="24"/>
-              </w:rPr>
-            </w:pPr>
-            <w:r>
-              <w:rPr>
-                <w:rFonts w:ascii="Times New Roman" w:eastAsia="Times New Roman" w:hAnsi="Times New Roman" w:cs="Times New Roman"/>
-                <w:sz w:val="24"/>
-              </w:rPr>
-              <w:t>Update miles traveled of truck when delivering packages</w:t>
+            <w:tcW w:w="1003" w:type="dxa"/>
+          </w:tcPr>
+          <w:p>
+            <w:pPr>
+              <w:spacing w:after="120" w:line="264" w:lineRule="auto"/>
+              <w:rPr>
+                <w:rFonts w:ascii="Times New Roman" w:eastAsia="Times New Roman" w:hAnsi="Times New Roman" w:cs="Times New Roman"/>
+                <w:sz w:val="24"/>
+              </w:rPr>
+            </w:pPr>
+            <w:r>
+              <w:rPr>
+                <w:rFonts w:ascii="Times New Roman" w:eastAsia="Times New Roman" w:hAnsi="Times New Roman" w:cs="Times New Roman"/>
+                <w:sz w:val="24"/>
+              </w:rPr>
+              <w:t>316</w:t>
+            </w:r>
+          </w:p>
+        </w:tc>
+        <w:tc>
+          <w:tcPr>
+            <w:tcW w:w="1723" w:type="dxa"/>
+          </w:tcPr>
+          <w:p>
+            <w:pPr>
+              <w:spacing w:after="120" w:line="264" w:lineRule="auto"/>
+              <w:rPr>
+                <w:rFonts w:ascii="Times New Roman" w:eastAsia="Times New Roman" w:hAnsi="Times New Roman" w:cs="Times New Roman"/>
+                <w:sz w:val="24"/>
+              </w:rPr>
+            </w:pPr>
+            <w:r>
+              <w:rPr>
+                <w:rFonts w:ascii="Times New Roman" w:eastAsia="Times New Roman" w:hAnsi="Times New Roman" w:cs="Times New Roman"/>
+                <w:sz w:val="24"/>
+              </w:rPr>
+              <w:t>Get current time of truck</w:t>
             </w:r>
           </w:p>
         </w:tc>
@@ -9476,14 +9409,14 @@
                 <w:rFonts w:ascii="Times New Roman" w:eastAsia="Times New Roman" w:hAnsi="Times New Roman" w:cs="Times New Roman"/>
                 <w:sz w:val="24"/>
               </w:rPr>
-              <w:t>update_miles_traveled</w:t>
+              <w:t>get_current_truck_time</w:t>
             </w:r>
             <w:proofErr w:type="spellEnd"/>
           </w:p>
         </w:tc>
         <w:tc>
           <w:tcPr>
-            <w:tcW w:w="1408" w:type="dxa"/>
+            <w:tcW w:w="1351" w:type="dxa"/>
           </w:tcPr>
           <w:p>
             <w:pPr>
@@ -9504,7 +9437,7 @@
         </w:tc>
         <w:tc>
           <w:tcPr>
-            <w:tcW w:w="1408" w:type="dxa"/>
+            <w:tcW w:w="1351" w:type="dxa"/>
           </w:tcPr>
           <w:p>
             <w:pPr>
@@ -9527,57 +9460,43 @@
       <w:tr>
         <w:tc>
           <w:tcPr>
-            <w:tcW w:w="1095" w:type="dxa"/>
-          </w:tcPr>
-          <w:p>
-            <w:pPr>
-              <w:spacing w:after="120" w:line="264" w:lineRule="auto"/>
-              <w:rPr>
-                <w:rFonts w:ascii="Times New Roman" w:eastAsia="Times New Roman" w:hAnsi="Times New Roman" w:cs="Times New Roman"/>
-                <w:sz w:val="24"/>
-              </w:rPr>
-            </w:pPr>
-            <w:r>
-              <w:rPr>
-                <w:rFonts w:ascii="Times New Roman" w:eastAsia="Times New Roman" w:hAnsi="Times New Roman" w:cs="Times New Roman"/>
-                <w:sz w:val="24"/>
-              </w:rPr>
-              <w:t>3</w:t>
-            </w:r>
-            <w:r>
-              <w:rPr>
-                <w:rFonts w:ascii="Times New Roman" w:eastAsia="Times New Roman" w:hAnsi="Times New Roman" w:cs="Times New Roman"/>
-                <w:sz w:val="24"/>
-              </w:rPr>
-              <w:t>32</w:t>
-            </w:r>
-          </w:p>
-        </w:tc>
-        <w:tc>
-          <w:tcPr>
-            <w:tcW w:w="1743" w:type="dxa"/>
-          </w:tcPr>
-          <w:p>
-            <w:pPr>
-              <w:spacing w:after="120" w:line="264" w:lineRule="auto"/>
-              <w:rPr>
-                <w:rFonts w:ascii="Times New Roman" w:eastAsia="Times New Roman" w:hAnsi="Times New Roman" w:cs="Times New Roman"/>
-                <w:sz w:val="24"/>
-              </w:rPr>
-            </w:pPr>
-            <w:r>
-              <w:rPr>
-                <w:rFonts w:ascii="Times New Roman" w:eastAsia="Times New Roman" w:hAnsi="Times New Roman" w:cs="Times New Roman"/>
-                <w:sz w:val="24"/>
-              </w:rPr>
-              <w:t xml:space="preserve">Print miles traveled of </w:t>
-            </w:r>
-            <w:r>
-              <w:rPr>
-                <w:rFonts w:ascii="Times New Roman" w:eastAsia="Times New Roman" w:hAnsi="Times New Roman" w:cs="Times New Roman"/>
-                <w:sz w:val="24"/>
-              </w:rPr>
-              <w:t>current truck</w:t>
+            <w:tcW w:w="1003" w:type="dxa"/>
+          </w:tcPr>
+          <w:p>
+            <w:pPr>
+              <w:spacing w:after="120" w:line="264" w:lineRule="auto"/>
+              <w:rPr>
+                <w:rFonts w:ascii="Times New Roman" w:eastAsia="Times New Roman" w:hAnsi="Times New Roman" w:cs="Times New Roman"/>
+                <w:sz w:val="24"/>
+              </w:rPr>
+            </w:pPr>
+            <w:r>
+              <w:rPr>
+                <w:rFonts w:ascii="Times New Roman" w:eastAsia="Times New Roman" w:hAnsi="Times New Roman" w:cs="Times New Roman"/>
+                <w:sz w:val="24"/>
+              </w:rPr>
+              <w:t>329</w:t>
+            </w:r>
+          </w:p>
+        </w:tc>
+        <w:tc>
+          <w:tcPr>
+            <w:tcW w:w="1723" w:type="dxa"/>
+          </w:tcPr>
+          <w:p>
+            <w:pPr>
+              <w:spacing w:after="120" w:line="264" w:lineRule="auto"/>
+              <w:rPr>
+                <w:rFonts w:ascii="Times New Roman" w:eastAsia="Times New Roman" w:hAnsi="Times New Roman" w:cs="Times New Roman"/>
+                <w:sz w:val="24"/>
+              </w:rPr>
+            </w:pPr>
+            <w:r>
+              <w:rPr>
+                <w:rFonts w:ascii="Times New Roman" w:eastAsia="Times New Roman" w:hAnsi="Times New Roman" w:cs="Times New Roman"/>
+                <w:sz w:val="24"/>
+              </w:rPr>
+              <w:t>Update miles traveled of truck when delivering packages</w:t>
             </w:r>
           </w:p>
         </w:tc>
@@ -9599,21 +9518,14 @@
                 <w:rFonts w:ascii="Times New Roman" w:eastAsia="Times New Roman" w:hAnsi="Times New Roman" w:cs="Times New Roman"/>
                 <w:sz w:val="24"/>
               </w:rPr>
-              <w:t>print_</w:t>
-            </w:r>
-            <w:r>
-              <w:rPr>
-                <w:rFonts w:ascii="Times New Roman" w:eastAsia="Times New Roman" w:hAnsi="Times New Roman" w:cs="Times New Roman"/>
-                <w:sz w:val="24"/>
-              </w:rPr>
-              <w:t>current_truck_miles</w:t>
+              <w:t>update_miles_traveled</w:t>
             </w:r>
             <w:proofErr w:type="spellEnd"/>
           </w:p>
         </w:tc>
         <w:tc>
           <w:tcPr>
-            <w:tcW w:w="1408" w:type="dxa"/>
+            <w:tcW w:w="1351" w:type="dxa"/>
           </w:tcPr>
           <w:p>
             <w:pPr>
@@ -9634,7 +9546,7 @@
         </w:tc>
         <w:tc>
           <w:tcPr>
-            <w:tcW w:w="1408" w:type="dxa"/>
+            <w:tcW w:w="1351" w:type="dxa"/>
           </w:tcPr>
           <w:p>
             <w:pPr>
@@ -9657,50 +9569,50 @@
       <w:tr>
         <w:tc>
           <w:tcPr>
-            <w:tcW w:w="1095" w:type="dxa"/>
-          </w:tcPr>
-          <w:p>
-            <w:pPr>
-              <w:spacing w:after="120" w:line="264" w:lineRule="auto"/>
-              <w:rPr>
-                <w:rFonts w:ascii="Times New Roman" w:eastAsia="Times New Roman" w:hAnsi="Times New Roman" w:cs="Times New Roman"/>
-                <w:sz w:val="24"/>
-              </w:rPr>
-            </w:pPr>
-            <w:r>
-              <w:rPr>
-                <w:rFonts w:ascii="Times New Roman" w:eastAsia="Times New Roman" w:hAnsi="Times New Roman" w:cs="Times New Roman"/>
-                <w:sz w:val="24"/>
-              </w:rPr>
-              <w:t>346</w:t>
-            </w:r>
-          </w:p>
-        </w:tc>
-        <w:tc>
-          <w:tcPr>
-            <w:tcW w:w="1743" w:type="dxa"/>
-          </w:tcPr>
-          <w:p>
-            <w:pPr>
-              <w:spacing w:after="120" w:line="264" w:lineRule="auto"/>
-              <w:rPr>
-                <w:rFonts w:ascii="Times New Roman" w:eastAsia="Times New Roman" w:hAnsi="Times New Roman" w:cs="Times New Roman"/>
-                <w:sz w:val="24"/>
-              </w:rPr>
-            </w:pPr>
-            <w:r>
-              <w:rPr>
-                <w:rFonts w:ascii="Times New Roman" w:eastAsia="Times New Roman" w:hAnsi="Times New Roman" w:cs="Times New Roman"/>
-                <w:sz w:val="24"/>
-              </w:rPr>
-              <w:t>Calculate</w:t>
-            </w:r>
-            <w:r>
-              <w:rPr>
-                <w:rFonts w:ascii="Times New Roman" w:eastAsia="Times New Roman" w:hAnsi="Times New Roman" w:cs="Times New Roman"/>
-                <w:sz w:val="24"/>
-              </w:rPr>
-              <w:t xml:space="preserve"> total miles traveled of all trucks</w:t>
+            <w:tcW w:w="1003" w:type="dxa"/>
+          </w:tcPr>
+          <w:p>
+            <w:pPr>
+              <w:spacing w:after="120" w:line="264" w:lineRule="auto"/>
+              <w:rPr>
+                <w:rFonts w:ascii="Times New Roman" w:eastAsia="Times New Roman" w:hAnsi="Times New Roman" w:cs="Times New Roman"/>
+                <w:sz w:val="24"/>
+              </w:rPr>
+            </w:pPr>
+            <w:r>
+              <w:rPr>
+                <w:rFonts w:ascii="Times New Roman" w:eastAsia="Times New Roman" w:hAnsi="Times New Roman" w:cs="Times New Roman"/>
+                <w:sz w:val="24"/>
+              </w:rPr>
+              <w:t>347</w:t>
+            </w:r>
+          </w:p>
+        </w:tc>
+        <w:tc>
+          <w:tcPr>
+            <w:tcW w:w="1723" w:type="dxa"/>
+          </w:tcPr>
+          <w:p>
+            <w:pPr>
+              <w:spacing w:after="120" w:line="264" w:lineRule="auto"/>
+              <w:rPr>
+                <w:rFonts w:ascii="Times New Roman" w:eastAsia="Times New Roman" w:hAnsi="Times New Roman" w:cs="Times New Roman"/>
+                <w:sz w:val="24"/>
+              </w:rPr>
+            </w:pPr>
+            <w:r>
+              <w:rPr>
+                <w:rFonts w:ascii="Times New Roman" w:eastAsia="Times New Roman" w:hAnsi="Times New Roman" w:cs="Times New Roman"/>
+                <w:sz w:val="24"/>
+              </w:rPr>
+              <w:t xml:space="preserve">Print miles traveled of </w:t>
+            </w:r>
+            <w:r>
+              <w:rPr>
+                <w:rFonts w:ascii="Times New Roman" w:eastAsia="Times New Roman" w:hAnsi="Times New Roman" w:cs="Times New Roman"/>
+                <w:sz w:val="24"/>
+              </w:rPr>
+              <w:t>current truck</w:t>
             </w:r>
           </w:p>
         </w:tc>
@@ -9722,21 +9634,21 @@
                 <w:rFonts w:ascii="Times New Roman" w:eastAsia="Times New Roman" w:hAnsi="Times New Roman" w:cs="Times New Roman"/>
                 <w:sz w:val="24"/>
               </w:rPr>
-              <w:t>calculate</w:t>
-            </w:r>
-            <w:r>
-              <w:rPr>
-                <w:rFonts w:ascii="Times New Roman" w:eastAsia="Times New Roman" w:hAnsi="Times New Roman" w:cs="Times New Roman"/>
-                <w:sz w:val="24"/>
-              </w:rPr>
-              <w:t>_total_miles_traveled</w:t>
+              <w:t>print_</w:t>
+            </w:r>
+            <w:r>
+              <w:rPr>
+                <w:rFonts w:ascii="Times New Roman" w:eastAsia="Times New Roman" w:hAnsi="Times New Roman" w:cs="Times New Roman"/>
+                <w:sz w:val="24"/>
+              </w:rPr>
+              <w:t>current_truck_miles</w:t>
             </w:r>
             <w:proofErr w:type="spellEnd"/>
           </w:p>
         </w:tc>
         <w:tc>
           <w:tcPr>
-            <w:tcW w:w="1408" w:type="dxa"/>
+            <w:tcW w:w="1351" w:type="dxa"/>
           </w:tcPr>
           <w:p>
             <w:pPr>
@@ -9757,7 +9669,7 @@
         </w:tc>
         <w:tc>
           <w:tcPr>
-            <w:tcW w:w="1408" w:type="dxa"/>
+            <w:tcW w:w="1351" w:type="dxa"/>
           </w:tcPr>
           <w:p>
             <w:pPr>
@@ -9780,50 +9692,43 @@
       <w:tr>
         <w:tc>
           <w:tcPr>
-            <w:tcW w:w="1095" w:type="dxa"/>
-          </w:tcPr>
-          <w:p>
-            <w:pPr>
-              <w:spacing w:after="120" w:line="264" w:lineRule="auto"/>
-              <w:rPr>
-                <w:rFonts w:ascii="Times New Roman" w:eastAsia="Times New Roman" w:hAnsi="Times New Roman" w:cs="Times New Roman"/>
-                <w:sz w:val="24"/>
-              </w:rPr>
-            </w:pPr>
-            <w:r>
-              <w:rPr>
-                <w:rFonts w:ascii="Times New Roman" w:eastAsia="Times New Roman" w:hAnsi="Times New Roman" w:cs="Times New Roman"/>
-                <w:sz w:val="24"/>
-              </w:rPr>
-              <w:t>3</w:t>
-            </w:r>
-            <w:r>
-              <w:rPr>
-                <w:rFonts w:ascii="Times New Roman" w:eastAsia="Times New Roman" w:hAnsi="Times New Roman" w:cs="Times New Roman"/>
-                <w:sz w:val="24"/>
-              </w:rPr>
-              <w:t>54</w:t>
-            </w:r>
-          </w:p>
-        </w:tc>
-        <w:tc>
-          <w:tcPr>
-            <w:tcW w:w="1743" w:type="dxa"/>
-          </w:tcPr>
-          <w:p>
-            <w:pPr>
-              <w:spacing w:after="120" w:line="264" w:lineRule="auto"/>
-              <w:rPr>
-                <w:rFonts w:ascii="Times New Roman" w:eastAsia="Times New Roman" w:hAnsi="Times New Roman" w:cs="Times New Roman"/>
-                <w:sz w:val="24"/>
-              </w:rPr>
-            </w:pPr>
-            <w:r>
-              <w:rPr>
-                <w:rFonts w:ascii="Times New Roman" w:eastAsia="Times New Roman" w:hAnsi="Times New Roman" w:cs="Times New Roman"/>
-                <w:sz w:val="24"/>
-              </w:rPr>
-              <w:t xml:space="preserve">Calculate travel time </w:t>
+            <w:tcW w:w="1003" w:type="dxa"/>
+          </w:tcPr>
+          <w:p>
+            <w:pPr>
+              <w:spacing w:after="120" w:line="264" w:lineRule="auto"/>
+              <w:rPr>
+                <w:rFonts w:ascii="Times New Roman" w:eastAsia="Times New Roman" w:hAnsi="Times New Roman" w:cs="Times New Roman"/>
+                <w:sz w:val="24"/>
+              </w:rPr>
+            </w:pPr>
+            <w:r>
+              <w:rPr>
+                <w:rFonts w:ascii="Times New Roman" w:eastAsia="Times New Roman" w:hAnsi="Times New Roman" w:cs="Times New Roman"/>
+                <w:sz w:val="24"/>
+              </w:rPr>
+              <w:t>361</w:t>
+            </w:r>
+          </w:p>
+        </w:tc>
+        <w:tc>
+          <w:tcPr>
+            <w:tcW w:w="1723" w:type="dxa"/>
+          </w:tcPr>
+          <w:p>
+            <w:pPr>
+              <w:spacing w:after="120" w:line="264" w:lineRule="auto"/>
+              <w:rPr>
+                <w:rFonts w:ascii="Times New Roman" w:eastAsia="Times New Roman" w:hAnsi="Times New Roman" w:cs="Times New Roman"/>
+                <w:sz w:val="24"/>
+              </w:rPr>
+            </w:pPr>
+            <w:r>
+              <w:rPr>
+                <w:rFonts w:ascii="Times New Roman" w:eastAsia="Times New Roman" w:hAnsi="Times New Roman" w:cs="Times New Roman"/>
+                <w:sz w:val="24"/>
+              </w:rPr>
+              <w:t>Calculate total miles traveled of all trucks</w:t>
             </w:r>
           </w:p>
         </w:tc>
@@ -9845,14 +9750,14 @@
                 <w:rFonts w:ascii="Times New Roman" w:eastAsia="Times New Roman" w:hAnsi="Times New Roman" w:cs="Times New Roman"/>
                 <w:sz w:val="24"/>
               </w:rPr>
-              <w:t>calculate_travel_time_minutes</w:t>
+              <w:t>calculate_total_miles_traveled</w:t>
             </w:r>
             <w:proofErr w:type="spellEnd"/>
           </w:p>
         </w:tc>
         <w:tc>
           <w:tcPr>
-            <w:tcW w:w="1408" w:type="dxa"/>
+            <w:tcW w:w="1351" w:type="dxa"/>
           </w:tcPr>
           <w:p>
             <w:pPr>
@@ -9873,7 +9778,7 @@
         </w:tc>
         <w:tc>
           <w:tcPr>
-            <w:tcW w:w="1408" w:type="dxa"/>
+            <w:tcW w:w="1351" w:type="dxa"/>
           </w:tcPr>
           <w:p>
             <w:pPr>
@@ -9896,57 +9801,43 @@
       <w:tr>
         <w:tc>
           <w:tcPr>
-            <w:tcW w:w="1095" w:type="dxa"/>
-          </w:tcPr>
-          <w:p>
-            <w:pPr>
-              <w:spacing w:after="120" w:line="264" w:lineRule="auto"/>
-              <w:rPr>
-                <w:rFonts w:ascii="Times New Roman" w:eastAsia="Times New Roman" w:hAnsi="Times New Roman" w:cs="Times New Roman"/>
-                <w:sz w:val="24"/>
-              </w:rPr>
-            </w:pPr>
-            <w:r>
-              <w:rPr>
-                <w:rFonts w:ascii="Times New Roman" w:eastAsia="Times New Roman" w:hAnsi="Times New Roman" w:cs="Times New Roman"/>
-                <w:sz w:val="24"/>
-              </w:rPr>
-              <w:t>3</w:t>
-            </w:r>
-            <w:r>
-              <w:rPr>
-                <w:rFonts w:ascii="Times New Roman" w:eastAsia="Times New Roman" w:hAnsi="Times New Roman" w:cs="Times New Roman"/>
-                <w:sz w:val="24"/>
-              </w:rPr>
-              <w:t>5</w:t>
-            </w:r>
-            <w:r>
-              <w:rPr>
-                <w:rFonts w:ascii="Times New Roman" w:eastAsia="Times New Roman" w:hAnsi="Times New Roman" w:cs="Times New Roman"/>
-                <w:sz w:val="24"/>
-              </w:rPr>
-              <w:t>9</w:t>
-            </w:r>
-          </w:p>
-        </w:tc>
-        <w:tc>
-          <w:tcPr>
-            <w:tcW w:w="1743" w:type="dxa"/>
-          </w:tcPr>
-          <w:p>
-            <w:pPr>
-              <w:spacing w:after="120" w:line="264" w:lineRule="auto"/>
-              <w:rPr>
-                <w:rFonts w:ascii="Times New Roman" w:eastAsia="Times New Roman" w:hAnsi="Times New Roman" w:cs="Times New Roman"/>
-                <w:sz w:val="24"/>
-              </w:rPr>
-            </w:pPr>
-            <w:r>
-              <w:rPr>
-                <w:rFonts w:ascii="Times New Roman" w:eastAsia="Times New Roman" w:hAnsi="Times New Roman" w:cs="Times New Roman"/>
-                <w:sz w:val="24"/>
-              </w:rPr>
-              <w:t>Update truck time when delivering packages</w:t>
+            <w:tcW w:w="1003" w:type="dxa"/>
+          </w:tcPr>
+          <w:p>
+            <w:pPr>
+              <w:spacing w:after="120" w:line="264" w:lineRule="auto"/>
+              <w:rPr>
+                <w:rFonts w:ascii="Times New Roman" w:eastAsia="Times New Roman" w:hAnsi="Times New Roman" w:cs="Times New Roman"/>
+                <w:sz w:val="24"/>
+              </w:rPr>
+            </w:pPr>
+            <w:r>
+              <w:rPr>
+                <w:rFonts w:ascii="Times New Roman" w:eastAsia="Times New Roman" w:hAnsi="Times New Roman" w:cs="Times New Roman"/>
+                <w:sz w:val="24"/>
+              </w:rPr>
+              <w:t>374</w:t>
+            </w:r>
+          </w:p>
+        </w:tc>
+        <w:tc>
+          <w:tcPr>
+            <w:tcW w:w="1723" w:type="dxa"/>
+          </w:tcPr>
+          <w:p>
+            <w:pPr>
+              <w:spacing w:after="120" w:line="264" w:lineRule="auto"/>
+              <w:rPr>
+                <w:rFonts w:ascii="Times New Roman" w:eastAsia="Times New Roman" w:hAnsi="Times New Roman" w:cs="Times New Roman"/>
+                <w:sz w:val="24"/>
+              </w:rPr>
+            </w:pPr>
+            <w:r>
+              <w:rPr>
+                <w:rFonts w:ascii="Times New Roman" w:eastAsia="Times New Roman" w:hAnsi="Times New Roman" w:cs="Times New Roman"/>
+                <w:sz w:val="24"/>
+              </w:rPr>
+              <w:t xml:space="preserve">Calculate travel time </w:t>
             </w:r>
           </w:p>
         </w:tc>
@@ -9968,14 +9859,14 @@
                 <w:rFonts w:ascii="Times New Roman" w:eastAsia="Times New Roman" w:hAnsi="Times New Roman" w:cs="Times New Roman"/>
                 <w:sz w:val="24"/>
               </w:rPr>
-              <w:t>update_current_truck_time</w:t>
+              <w:t>calculate_travel_time_minutes</w:t>
             </w:r>
             <w:proofErr w:type="spellEnd"/>
           </w:p>
         </w:tc>
         <w:tc>
           <w:tcPr>
-            <w:tcW w:w="1408" w:type="dxa"/>
+            <w:tcW w:w="1351" w:type="dxa"/>
           </w:tcPr>
           <w:p>
             <w:pPr>
@@ -9996,7 +9887,7 @@
         </w:tc>
         <w:tc>
           <w:tcPr>
-            <w:tcW w:w="1408" w:type="dxa"/>
+            <w:tcW w:w="1351" w:type="dxa"/>
           </w:tcPr>
           <w:p>
             <w:pPr>
@@ -10019,50 +9910,43 @@
       <w:tr>
         <w:tc>
           <w:tcPr>
-            <w:tcW w:w="1095" w:type="dxa"/>
-          </w:tcPr>
-          <w:p>
-            <w:pPr>
-              <w:spacing w:after="120" w:line="264" w:lineRule="auto"/>
-              <w:rPr>
-                <w:rFonts w:ascii="Times New Roman" w:eastAsia="Times New Roman" w:hAnsi="Times New Roman" w:cs="Times New Roman"/>
-                <w:sz w:val="24"/>
-              </w:rPr>
-            </w:pPr>
-            <w:r>
-              <w:rPr>
-                <w:rFonts w:ascii="Times New Roman" w:eastAsia="Times New Roman" w:hAnsi="Times New Roman" w:cs="Times New Roman"/>
-                <w:sz w:val="24"/>
-              </w:rPr>
-              <w:t>3</w:t>
-            </w:r>
-            <w:r>
-              <w:rPr>
-                <w:rFonts w:ascii="Times New Roman" w:eastAsia="Times New Roman" w:hAnsi="Times New Roman" w:cs="Times New Roman"/>
-                <w:sz w:val="24"/>
-              </w:rPr>
-              <w:t>80</w:t>
-            </w:r>
-          </w:p>
-        </w:tc>
-        <w:tc>
-          <w:tcPr>
-            <w:tcW w:w="1743" w:type="dxa"/>
-          </w:tcPr>
-          <w:p>
-            <w:pPr>
-              <w:spacing w:after="120" w:line="264" w:lineRule="auto"/>
-              <w:rPr>
-                <w:rFonts w:ascii="Times New Roman" w:eastAsia="Times New Roman" w:hAnsi="Times New Roman" w:cs="Times New Roman"/>
-                <w:sz w:val="24"/>
-              </w:rPr>
-            </w:pPr>
-            <w:r>
-              <w:rPr>
-                <w:rFonts w:ascii="Times New Roman" w:eastAsia="Times New Roman" w:hAnsi="Times New Roman" w:cs="Times New Roman"/>
-                <w:sz w:val="24"/>
-              </w:rPr>
-              <w:t>Insert time of delivery with package</w:t>
+            <w:tcW w:w="1003" w:type="dxa"/>
+          </w:tcPr>
+          <w:p>
+            <w:pPr>
+              <w:spacing w:after="120" w:line="264" w:lineRule="auto"/>
+              <w:rPr>
+                <w:rFonts w:ascii="Times New Roman" w:eastAsia="Times New Roman" w:hAnsi="Times New Roman" w:cs="Times New Roman"/>
+                <w:sz w:val="24"/>
+              </w:rPr>
+            </w:pPr>
+            <w:r>
+              <w:rPr>
+                <w:rFonts w:ascii="Times New Roman" w:eastAsia="Times New Roman" w:hAnsi="Times New Roman" w:cs="Times New Roman"/>
+                <w:sz w:val="24"/>
+              </w:rPr>
+              <w:t>379</w:t>
+            </w:r>
+          </w:p>
+        </w:tc>
+        <w:tc>
+          <w:tcPr>
+            <w:tcW w:w="1723" w:type="dxa"/>
+          </w:tcPr>
+          <w:p>
+            <w:pPr>
+              <w:spacing w:after="120" w:line="264" w:lineRule="auto"/>
+              <w:rPr>
+                <w:rFonts w:ascii="Times New Roman" w:eastAsia="Times New Roman" w:hAnsi="Times New Roman" w:cs="Times New Roman"/>
+                <w:sz w:val="24"/>
+              </w:rPr>
+            </w:pPr>
+            <w:r>
+              <w:rPr>
+                <w:rFonts w:ascii="Times New Roman" w:eastAsia="Times New Roman" w:hAnsi="Times New Roman" w:cs="Times New Roman"/>
+                <w:sz w:val="24"/>
+              </w:rPr>
+              <w:t>Update truck time when delivering packages</w:t>
             </w:r>
           </w:p>
         </w:tc>
@@ -10084,14 +9968,14 @@
                 <w:rFonts w:ascii="Times New Roman" w:eastAsia="Times New Roman" w:hAnsi="Times New Roman" w:cs="Times New Roman"/>
                 <w:sz w:val="24"/>
               </w:rPr>
-              <w:t>insert_current_truck_time_to_package</w:t>
+              <w:t>update_current_truck_time</w:t>
             </w:r>
             <w:proofErr w:type="spellEnd"/>
           </w:p>
         </w:tc>
         <w:tc>
           <w:tcPr>
-            <w:tcW w:w="1408" w:type="dxa"/>
+            <w:tcW w:w="1351" w:type="dxa"/>
           </w:tcPr>
           <w:p>
             <w:pPr>
@@ -10112,7 +9996,7 @@
         </w:tc>
         <w:tc>
           <w:tcPr>
-            <w:tcW w:w="1408" w:type="dxa"/>
+            <w:tcW w:w="1351" w:type="dxa"/>
           </w:tcPr>
           <w:p>
             <w:pPr>
@@ -10135,51 +10019,43 @@
       <w:tr>
         <w:tc>
           <w:tcPr>
-            <w:tcW w:w="1095" w:type="dxa"/>
-          </w:tcPr>
-          <w:p>
-            <w:pPr>
-              <w:spacing w:after="120" w:line="264" w:lineRule="auto"/>
-              <w:rPr>
-                <w:rFonts w:ascii="Times New Roman" w:eastAsia="Times New Roman" w:hAnsi="Times New Roman" w:cs="Times New Roman"/>
-                <w:sz w:val="24"/>
-              </w:rPr>
-            </w:pPr>
-            <w:r>
-              <w:rPr>
-                <w:rFonts w:ascii="Times New Roman" w:eastAsia="Times New Roman" w:hAnsi="Times New Roman" w:cs="Times New Roman"/>
-                <w:sz w:val="24"/>
-              </w:rPr>
-              <w:lastRenderedPageBreak/>
-              <w:t>3</w:t>
-            </w:r>
-            <w:r>
-              <w:rPr>
-                <w:rFonts w:ascii="Times New Roman" w:eastAsia="Times New Roman" w:hAnsi="Times New Roman" w:cs="Times New Roman"/>
-                <w:sz w:val="24"/>
-              </w:rPr>
-              <w:t>96</w:t>
-            </w:r>
-          </w:p>
-        </w:tc>
-        <w:tc>
-          <w:tcPr>
-            <w:tcW w:w="1743" w:type="dxa"/>
-          </w:tcPr>
-          <w:p>
-            <w:pPr>
-              <w:spacing w:after="120" w:line="264" w:lineRule="auto"/>
-              <w:rPr>
-                <w:rFonts w:ascii="Times New Roman" w:eastAsia="Times New Roman" w:hAnsi="Times New Roman" w:cs="Times New Roman"/>
-                <w:sz w:val="24"/>
-              </w:rPr>
-            </w:pPr>
-            <w:r>
-              <w:rPr>
-                <w:rFonts w:ascii="Times New Roman" w:eastAsia="Times New Roman" w:hAnsi="Times New Roman" w:cs="Times New Roman"/>
-                <w:sz w:val="24"/>
-              </w:rPr>
-              <w:t>Check if trucks are ready for delivery</w:t>
+            <w:tcW w:w="1003" w:type="dxa"/>
+          </w:tcPr>
+          <w:p>
+            <w:pPr>
+              <w:spacing w:after="120" w:line="264" w:lineRule="auto"/>
+              <w:rPr>
+                <w:rFonts w:ascii="Times New Roman" w:eastAsia="Times New Roman" w:hAnsi="Times New Roman" w:cs="Times New Roman"/>
+                <w:sz w:val="24"/>
+              </w:rPr>
+            </w:pPr>
+            <w:r>
+              <w:rPr>
+                <w:rFonts w:ascii="Times New Roman" w:eastAsia="Times New Roman" w:hAnsi="Times New Roman" w:cs="Times New Roman"/>
+                <w:sz w:val="24"/>
+              </w:rPr>
+              <w:t>400</w:t>
+            </w:r>
+          </w:p>
+        </w:tc>
+        <w:tc>
+          <w:tcPr>
+            <w:tcW w:w="1723" w:type="dxa"/>
+          </w:tcPr>
+          <w:p>
+            <w:pPr>
+              <w:spacing w:after="120" w:line="264" w:lineRule="auto"/>
+              <w:rPr>
+                <w:rFonts w:ascii="Times New Roman" w:eastAsia="Times New Roman" w:hAnsi="Times New Roman" w:cs="Times New Roman"/>
+                <w:sz w:val="24"/>
+              </w:rPr>
+            </w:pPr>
+            <w:r>
+              <w:rPr>
+                <w:rFonts w:ascii="Times New Roman" w:eastAsia="Times New Roman" w:hAnsi="Times New Roman" w:cs="Times New Roman"/>
+                <w:sz w:val="24"/>
+              </w:rPr>
+              <w:t>Insert time of delivery with package</w:t>
             </w:r>
           </w:p>
         </w:tc>
@@ -10201,14 +10077,14 @@
                 <w:rFonts w:ascii="Times New Roman" w:eastAsia="Times New Roman" w:hAnsi="Times New Roman" w:cs="Times New Roman"/>
                 <w:sz w:val="24"/>
               </w:rPr>
-              <w:t>is_ready_to_deliver</w:t>
+              <w:t>insert_current_truck_time_to_package</w:t>
             </w:r>
             <w:proofErr w:type="spellEnd"/>
           </w:p>
         </w:tc>
         <w:tc>
           <w:tcPr>
-            <w:tcW w:w="1408" w:type="dxa"/>
+            <w:tcW w:w="1351" w:type="dxa"/>
           </w:tcPr>
           <w:p>
             <w:pPr>
@@ -10229,22 +10105,22 @@
         </w:tc>
         <w:tc>
           <w:tcPr>
-            <w:tcW w:w="1408" w:type="dxa"/>
-          </w:tcPr>
-          <w:p>
-            <w:pPr>
-              <w:spacing w:after="120" w:line="264" w:lineRule="auto"/>
-              <w:rPr>
-                <w:rFonts w:ascii="Times New Roman" w:eastAsia="Times New Roman" w:hAnsi="Times New Roman" w:cs="Times New Roman"/>
-                <w:sz w:val="24"/>
-              </w:rPr>
-            </w:pPr>
-            <w:r>
-              <w:rPr>
-                <w:rFonts w:ascii="Times New Roman" w:eastAsia="Times New Roman" w:hAnsi="Times New Roman" w:cs="Times New Roman"/>
-                <w:sz w:val="24"/>
-              </w:rPr>
-              <w:t>O(N)</w:t>
+            <w:tcW w:w="1351" w:type="dxa"/>
+          </w:tcPr>
+          <w:p>
+            <w:pPr>
+              <w:spacing w:after="120" w:line="264" w:lineRule="auto"/>
+              <w:rPr>
+                <w:rFonts w:ascii="Times New Roman" w:eastAsia="Times New Roman" w:hAnsi="Times New Roman" w:cs="Times New Roman"/>
+                <w:sz w:val="24"/>
+              </w:rPr>
+            </w:pPr>
+            <w:r>
+              <w:rPr>
+                <w:rFonts w:ascii="Times New Roman" w:eastAsia="Times New Roman" w:hAnsi="Times New Roman" w:cs="Times New Roman"/>
+                <w:sz w:val="24"/>
+              </w:rPr>
+              <w:t>O(1)</w:t>
             </w:r>
           </w:p>
         </w:tc>
@@ -10252,43 +10128,44 @@
       <w:tr>
         <w:tc>
           <w:tcPr>
-            <w:tcW w:w="1095" w:type="dxa"/>
-          </w:tcPr>
-          <w:p>
-            <w:pPr>
-              <w:spacing w:after="120" w:line="264" w:lineRule="auto"/>
-              <w:rPr>
-                <w:rFonts w:ascii="Times New Roman" w:eastAsia="Times New Roman" w:hAnsi="Times New Roman" w:cs="Times New Roman"/>
-                <w:sz w:val="24"/>
-              </w:rPr>
-            </w:pPr>
-            <w:r>
-              <w:rPr>
-                <w:rFonts w:ascii="Times New Roman" w:eastAsia="Times New Roman" w:hAnsi="Times New Roman" w:cs="Times New Roman"/>
-                <w:sz w:val="24"/>
-              </w:rPr>
-              <w:t>403</w:t>
-            </w:r>
-          </w:p>
-        </w:tc>
-        <w:tc>
-          <w:tcPr>
-            <w:tcW w:w="1743" w:type="dxa"/>
-          </w:tcPr>
-          <w:p>
-            <w:pPr>
-              <w:spacing w:after="120" w:line="264" w:lineRule="auto"/>
-              <w:rPr>
-                <w:rFonts w:ascii="Times New Roman" w:eastAsia="Times New Roman" w:hAnsi="Times New Roman" w:cs="Times New Roman"/>
-                <w:sz w:val="24"/>
-              </w:rPr>
-            </w:pPr>
-            <w:r>
-              <w:rPr>
-                <w:rFonts w:ascii="Times New Roman" w:eastAsia="Times New Roman" w:hAnsi="Times New Roman" w:cs="Times New Roman"/>
-                <w:sz w:val="24"/>
-              </w:rPr>
-              <w:t>Check if truck’s delivery is complete</w:t>
+            <w:tcW w:w="1003" w:type="dxa"/>
+          </w:tcPr>
+          <w:p>
+            <w:pPr>
+              <w:spacing w:after="120" w:line="264" w:lineRule="auto"/>
+              <w:rPr>
+                <w:rFonts w:ascii="Times New Roman" w:eastAsia="Times New Roman" w:hAnsi="Times New Roman" w:cs="Times New Roman"/>
+                <w:sz w:val="24"/>
+              </w:rPr>
+            </w:pPr>
+            <w:r>
+              <w:rPr>
+                <w:rFonts w:ascii="Times New Roman" w:eastAsia="Times New Roman" w:hAnsi="Times New Roman" w:cs="Times New Roman"/>
+                <w:sz w:val="24"/>
+              </w:rPr>
+              <w:lastRenderedPageBreak/>
+              <w:t>416</w:t>
+            </w:r>
+          </w:p>
+        </w:tc>
+        <w:tc>
+          <w:tcPr>
+            <w:tcW w:w="1723" w:type="dxa"/>
+          </w:tcPr>
+          <w:p>
+            <w:pPr>
+              <w:spacing w:after="120" w:line="264" w:lineRule="auto"/>
+              <w:rPr>
+                <w:rFonts w:ascii="Times New Roman" w:eastAsia="Times New Roman" w:hAnsi="Times New Roman" w:cs="Times New Roman"/>
+                <w:sz w:val="24"/>
+              </w:rPr>
+            </w:pPr>
+            <w:r>
+              <w:rPr>
+                <w:rFonts w:ascii="Times New Roman" w:eastAsia="Times New Roman" w:hAnsi="Times New Roman" w:cs="Times New Roman"/>
+                <w:sz w:val="24"/>
+              </w:rPr>
+              <w:t>Check if trucks are ready for delivery</w:t>
             </w:r>
           </w:p>
         </w:tc>
@@ -10310,14 +10187,14 @@
                 <w:rFonts w:ascii="Times New Roman" w:eastAsia="Times New Roman" w:hAnsi="Times New Roman" w:cs="Times New Roman"/>
                 <w:sz w:val="24"/>
               </w:rPr>
-              <w:t>is_delivery_completed</w:t>
+              <w:t>is_ready_to_deliver</w:t>
             </w:r>
             <w:proofErr w:type="spellEnd"/>
           </w:p>
         </w:tc>
         <w:tc>
           <w:tcPr>
-            <w:tcW w:w="1408" w:type="dxa"/>
+            <w:tcW w:w="1351" w:type="dxa"/>
           </w:tcPr>
           <w:p>
             <w:pPr>
@@ -10338,22 +10215,22 @@
         </w:tc>
         <w:tc>
           <w:tcPr>
-            <w:tcW w:w="1408" w:type="dxa"/>
-          </w:tcPr>
-          <w:p>
-            <w:pPr>
-              <w:spacing w:after="120" w:line="264" w:lineRule="auto"/>
-              <w:rPr>
-                <w:rFonts w:ascii="Times New Roman" w:eastAsia="Times New Roman" w:hAnsi="Times New Roman" w:cs="Times New Roman"/>
-                <w:sz w:val="24"/>
-              </w:rPr>
-            </w:pPr>
-            <w:r>
-              <w:rPr>
-                <w:rFonts w:ascii="Times New Roman" w:eastAsia="Times New Roman" w:hAnsi="Times New Roman" w:cs="Times New Roman"/>
-                <w:sz w:val="24"/>
-              </w:rPr>
-              <w:t>O(1)</w:t>
+            <w:tcW w:w="1351" w:type="dxa"/>
+          </w:tcPr>
+          <w:p>
+            <w:pPr>
+              <w:spacing w:after="120" w:line="264" w:lineRule="auto"/>
+              <w:rPr>
+                <w:rFonts w:ascii="Times New Roman" w:eastAsia="Times New Roman" w:hAnsi="Times New Roman" w:cs="Times New Roman"/>
+                <w:sz w:val="24"/>
+              </w:rPr>
+            </w:pPr>
+            <w:r>
+              <w:rPr>
+                <w:rFonts w:ascii="Times New Roman" w:eastAsia="Times New Roman" w:hAnsi="Times New Roman" w:cs="Times New Roman"/>
+                <w:sz w:val="24"/>
+              </w:rPr>
+              <w:t>O(N)</w:t>
             </w:r>
           </w:p>
         </w:tc>
@@ -10361,50 +10238,43 @@
       <w:tr>
         <w:tc>
           <w:tcPr>
-            <w:tcW w:w="1095" w:type="dxa"/>
-          </w:tcPr>
-          <w:p>
-            <w:pPr>
-              <w:spacing w:after="120" w:line="264" w:lineRule="auto"/>
-              <w:rPr>
-                <w:rFonts w:ascii="Times New Roman" w:eastAsia="Times New Roman" w:hAnsi="Times New Roman" w:cs="Times New Roman"/>
-                <w:sz w:val="24"/>
-              </w:rPr>
-            </w:pPr>
-            <w:r>
-              <w:rPr>
-                <w:rFonts w:ascii="Times New Roman" w:eastAsia="Times New Roman" w:hAnsi="Times New Roman" w:cs="Times New Roman"/>
-                <w:sz w:val="24"/>
-              </w:rPr>
-              <w:t>4</w:t>
-            </w:r>
-            <w:r>
-              <w:rPr>
-                <w:rFonts w:ascii="Times New Roman" w:eastAsia="Times New Roman" w:hAnsi="Times New Roman" w:cs="Times New Roman"/>
-                <w:sz w:val="24"/>
-              </w:rPr>
-              <w:t>42</w:t>
-            </w:r>
-          </w:p>
-        </w:tc>
-        <w:tc>
-          <w:tcPr>
-            <w:tcW w:w="1743" w:type="dxa"/>
-          </w:tcPr>
-          <w:p>
-            <w:pPr>
-              <w:spacing w:after="120" w:line="264" w:lineRule="auto"/>
-              <w:rPr>
-                <w:rFonts w:ascii="Times New Roman" w:eastAsia="Times New Roman" w:hAnsi="Times New Roman" w:cs="Times New Roman"/>
-                <w:sz w:val="24"/>
-              </w:rPr>
-            </w:pPr>
-            <w:r>
-              <w:rPr>
-                <w:rFonts w:ascii="Times New Roman" w:eastAsia="Times New Roman" w:hAnsi="Times New Roman" w:cs="Times New Roman"/>
-                <w:sz w:val="24"/>
-              </w:rPr>
-              <w:t>Update package status</w:t>
+            <w:tcW w:w="1003" w:type="dxa"/>
+          </w:tcPr>
+          <w:p>
+            <w:pPr>
+              <w:spacing w:after="120" w:line="264" w:lineRule="auto"/>
+              <w:rPr>
+                <w:rFonts w:ascii="Times New Roman" w:eastAsia="Times New Roman" w:hAnsi="Times New Roman" w:cs="Times New Roman"/>
+                <w:sz w:val="24"/>
+              </w:rPr>
+            </w:pPr>
+            <w:r>
+              <w:rPr>
+                <w:rFonts w:ascii="Times New Roman" w:eastAsia="Times New Roman" w:hAnsi="Times New Roman" w:cs="Times New Roman"/>
+                <w:sz w:val="24"/>
+              </w:rPr>
+              <w:t>423</w:t>
+            </w:r>
+          </w:p>
+        </w:tc>
+        <w:tc>
+          <w:tcPr>
+            <w:tcW w:w="1723" w:type="dxa"/>
+          </w:tcPr>
+          <w:p>
+            <w:pPr>
+              <w:spacing w:after="120" w:line="264" w:lineRule="auto"/>
+              <w:rPr>
+                <w:rFonts w:ascii="Times New Roman" w:eastAsia="Times New Roman" w:hAnsi="Times New Roman" w:cs="Times New Roman"/>
+                <w:sz w:val="24"/>
+              </w:rPr>
+            </w:pPr>
+            <w:r>
+              <w:rPr>
+                <w:rFonts w:ascii="Times New Roman" w:eastAsia="Times New Roman" w:hAnsi="Times New Roman" w:cs="Times New Roman"/>
+                <w:sz w:val="24"/>
+              </w:rPr>
+              <w:t>Check if truck’s delivery is complete</w:t>
             </w:r>
           </w:p>
         </w:tc>
@@ -10426,14 +10296,14 @@
                 <w:rFonts w:ascii="Times New Roman" w:eastAsia="Times New Roman" w:hAnsi="Times New Roman" w:cs="Times New Roman"/>
                 <w:sz w:val="24"/>
               </w:rPr>
-              <w:t>updated_delivered_delivery</w:t>
+              <w:t>is_delivery_completed</w:t>
             </w:r>
             <w:proofErr w:type="spellEnd"/>
           </w:p>
         </w:tc>
         <w:tc>
           <w:tcPr>
-            <w:tcW w:w="1408" w:type="dxa"/>
+            <w:tcW w:w="1351" w:type="dxa"/>
           </w:tcPr>
           <w:p>
             <w:pPr>
@@ -10454,22 +10324,22 @@
         </w:tc>
         <w:tc>
           <w:tcPr>
-            <w:tcW w:w="1408" w:type="dxa"/>
-          </w:tcPr>
-          <w:p>
-            <w:pPr>
-              <w:spacing w:after="120" w:line="264" w:lineRule="auto"/>
-              <w:rPr>
-                <w:rFonts w:ascii="Times New Roman" w:eastAsia="Times New Roman" w:hAnsi="Times New Roman" w:cs="Times New Roman"/>
-                <w:sz w:val="24"/>
-              </w:rPr>
-            </w:pPr>
-            <w:r>
-              <w:rPr>
-                <w:rFonts w:ascii="Times New Roman" w:eastAsia="Times New Roman" w:hAnsi="Times New Roman" w:cs="Times New Roman"/>
-                <w:sz w:val="24"/>
-              </w:rPr>
-              <w:t>O(N)</w:t>
+            <w:tcW w:w="1351" w:type="dxa"/>
+          </w:tcPr>
+          <w:p>
+            <w:pPr>
+              <w:spacing w:after="120" w:line="264" w:lineRule="auto"/>
+              <w:rPr>
+                <w:rFonts w:ascii="Times New Roman" w:eastAsia="Times New Roman" w:hAnsi="Times New Roman" w:cs="Times New Roman"/>
+                <w:sz w:val="24"/>
+              </w:rPr>
+            </w:pPr>
+            <w:r>
+              <w:rPr>
+                <w:rFonts w:ascii="Times New Roman" w:eastAsia="Times New Roman" w:hAnsi="Times New Roman" w:cs="Times New Roman"/>
+                <w:sz w:val="24"/>
+              </w:rPr>
+              <w:t>O(1)</w:t>
             </w:r>
           </w:p>
         </w:tc>
@@ -10477,50 +10347,43 @@
       <w:tr>
         <w:tc>
           <w:tcPr>
-            <w:tcW w:w="1095" w:type="dxa"/>
-          </w:tcPr>
-          <w:p>
-            <w:pPr>
-              <w:spacing w:after="120" w:line="264" w:lineRule="auto"/>
-              <w:rPr>
-                <w:rFonts w:ascii="Times New Roman" w:eastAsia="Times New Roman" w:hAnsi="Times New Roman" w:cs="Times New Roman"/>
-                <w:sz w:val="24"/>
-              </w:rPr>
-            </w:pPr>
-            <w:r>
-              <w:rPr>
-                <w:rFonts w:ascii="Times New Roman" w:eastAsia="Times New Roman" w:hAnsi="Times New Roman" w:cs="Times New Roman"/>
-                <w:sz w:val="24"/>
-              </w:rPr>
-              <w:t>4</w:t>
-            </w:r>
-            <w:r>
-              <w:rPr>
-                <w:rFonts w:ascii="Times New Roman" w:eastAsia="Times New Roman" w:hAnsi="Times New Roman" w:cs="Times New Roman"/>
-                <w:sz w:val="24"/>
-              </w:rPr>
-              <w:t>60</w:t>
-            </w:r>
-          </w:p>
-        </w:tc>
-        <w:tc>
-          <w:tcPr>
-            <w:tcW w:w="1743" w:type="dxa"/>
-          </w:tcPr>
-          <w:p>
-            <w:pPr>
-              <w:spacing w:after="120" w:line="264" w:lineRule="auto"/>
-              <w:rPr>
-                <w:rFonts w:ascii="Times New Roman" w:eastAsia="Times New Roman" w:hAnsi="Times New Roman" w:cs="Times New Roman"/>
-                <w:sz w:val="24"/>
-              </w:rPr>
-            </w:pPr>
-            <w:r>
-              <w:rPr>
-                <w:rFonts w:ascii="Times New Roman" w:eastAsia="Times New Roman" w:hAnsi="Times New Roman" w:cs="Times New Roman"/>
-                <w:sz w:val="24"/>
-              </w:rPr>
-              <w:t>Print packages with ‘DELIVERED’ status</w:t>
+            <w:tcW w:w="1003" w:type="dxa"/>
+          </w:tcPr>
+          <w:p>
+            <w:pPr>
+              <w:spacing w:after="120" w:line="264" w:lineRule="auto"/>
+              <w:rPr>
+                <w:rFonts w:ascii="Times New Roman" w:eastAsia="Times New Roman" w:hAnsi="Times New Roman" w:cs="Times New Roman"/>
+                <w:sz w:val="24"/>
+              </w:rPr>
+            </w:pPr>
+            <w:r>
+              <w:rPr>
+                <w:rFonts w:ascii="Times New Roman" w:eastAsia="Times New Roman" w:hAnsi="Times New Roman" w:cs="Times New Roman"/>
+                <w:sz w:val="24"/>
+              </w:rPr>
+              <w:t>462</w:t>
+            </w:r>
+          </w:p>
+        </w:tc>
+        <w:tc>
+          <w:tcPr>
+            <w:tcW w:w="1723" w:type="dxa"/>
+          </w:tcPr>
+          <w:p>
+            <w:pPr>
+              <w:spacing w:after="120" w:line="264" w:lineRule="auto"/>
+              <w:rPr>
+                <w:rFonts w:ascii="Times New Roman" w:eastAsia="Times New Roman" w:hAnsi="Times New Roman" w:cs="Times New Roman"/>
+                <w:sz w:val="24"/>
+              </w:rPr>
+            </w:pPr>
+            <w:r>
+              <w:rPr>
+                <w:rFonts w:ascii="Times New Roman" w:eastAsia="Times New Roman" w:hAnsi="Times New Roman" w:cs="Times New Roman"/>
+                <w:sz w:val="24"/>
+              </w:rPr>
+              <w:t>Update package status</w:t>
             </w:r>
           </w:p>
         </w:tc>
@@ -10542,35 +10405,35 @@
                 <w:rFonts w:ascii="Times New Roman" w:eastAsia="Times New Roman" w:hAnsi="Times New Roman" w:cs="Times New Roman"/>
                 <w:sz w:val="24"/>
               </w:rPr>
-              <w:t>print_delivered_status</w:t>
+              <w:t>updated_delivered_delivery</w:t>
             </w:r>
             <w:proofErr w:type="spellEnd"/>
           </w:p>
         </w:tc>
         <w:tc>
           <w:tcPr>
-            <w:tcW w:w="1408" w:type="dxa"/>
-          </w:tcPr>
-          <w:p>
-            <w:pPr>
-              <w:spacing w:after="120" w:line="264" w:lineRule="auto"/>
-              <w:rPr>
-                <w:rFonts w:ascii="Times New Roman" w:eastAsia="Times New Roman" w:hAnsi="Times New Roman" w:cs="Times New Roman"/>
-                <w:sz w:val="24"/>
-              </w:rPr>
-            </w:pPr>
-            <w:r>
-              <w:rPr>
-                <w:rFonts w:ascii="Times New Roman" w:eastAsia="Times New Roman" w:hAnsi="Times New Roman" w:cs="Times New Roman"/>
-                <w:sz w:val="24"/>
-              </w:rPr>
-              <w:t>O(N)</w:t>
-            </w:r>
-          </w:p>
-        </w:tc>
-        <w:tc>
-          <w:tcPr>
-            <w:tcW w:w="1408" w:type="dxa"/>
+            <w:tcW w:w="1351" w:type="dxa"/>
+          </w:tcPr>
+          <w:p>
+            <w:pPr>
+              <w:spacing w:after="120" w:line="264" w:lineRule="auto"/>
+              <w:rPr>
+                <w:rFonts w:ascii="Times New Roman" w:eastAsia="Times New Roman" w:hAnsi="Times New Roman" w:cs="Times New Roman"/>
+                <w:sz w:val="24"/>
+              </w:rPr>
+            </w:pPr>
+            <w:r>
+              <w:rPr>
+                <w:rFonts w:ascii="Times New Roman" w:eastAsia="Times New Roman" w:hAnsi="Times New Roman" w:cs="Times New Roman"/>
+                <w:sz w:val="24"/>
+              </w:rPr>
+              <w:t>O(1)</w:t>
+            </w:r>
+          </w:p>
+        </w:tc>
+        <w:tc>
+          <w:tcPr>
+            <w:tcW w:w="1351" w:type="dxa"/>
           </w:tcPr>
           <w:p>
             <w:pPr>
@@ -10593,50 +10456,43 @@
       <w:tr>
         <w:tc>
           <w:tcPr>
-            <w:tcW w:w="1095" w:type="dxa"/>
-          </w:tcPr>
-          <w:p>
-            <w:pPr>
-              <w:spacing w:after="120" w:line="264" w:lineRule="auto"/>
-              <w:rPr>
-                <w:rFonts w:ascii="Times New Roman" w:eastAsia="Times New Roman" w:hAnsi="Times New Roman" w:cs="Times New Roman"/>
-                <w:sz w:val="24"/>
-              </w:rPr>
-            </w:pPr>
-            <w:r>
-              <w:rPr>
-                <w:rFonts w:ascii="Times New Roman" w:eastAsia="Times New Roman" w:hAnsi="Times New Roman" w:cs="Times New Roman"/>
-                <w:sz w:val="24"/>
-              </w:rPr>
-              <w:t>4</w:t>
-            </w:r>
-            <w:r>
-              <w:rPr>
-                <w:rFonts w:ascii="Times New Roman" w:eastAsia="Times New Roman" w:hAnsi="Times New Roman" w:cs="Times New Roman"/>
-                <w:sz w:val="24"/>
-              </w:rPr>
-              <w:t>91</w:t>
-            </w:r>
-          </w:p>
-        </w:tc>
-        <w:tc>
-          <w:tcPr>
-            <w:tcW w:w="1743" w:type="dxa"/>
-          </w:tcPr>
-          <w:p>
-            <w:pPr>
-              <w:spacing w:after="120" w:line="264" w:lineRule="auto"/>
-              <w:rPr>
-                <w:rFonts w:ascii="Times New Roman" w:eastAsia="Times New Roman" w:hAnsi="Times New Roman" w:cs="Times New Roman"/>
-                <w:sz w:val="24"/>
-              </w:rPr>
-            </w:pPr>
-            <w:r>
-              <w:rPr>
-                <w:rFonts w:ascii="Times New Roman" w:eastAsia="Times New Roman" w:hAnsi="Times New Roman" w:cs="Times New Roman"/>
-                <w:sz w:val="24"/>
-              </w:rPr>
-              <w:t>Show packages within certain time ranges</w:t>
+            <w:tcW w:w="1003" w:type="dxa"/>
+          </w:tcPr>
+          <w:p>
+            <w:pPr>
+              <w:spacing w:after="120" w:line="264" w:lineRule="auto"/>
+              <w:rPr>
+                <w:rFonts w:ascii="Times New Roman" w:eastAsia="Times New Roman" w:hAnsi="Times New Roman" w:cs="Times New Roman"/>
+                <w:sz w:val="24"/>
+              </w:rPr>
+            </w:pPr>
+            <w:r>
+              <w:rPr>
+                <w:rFonts w:ascii="Times New Roman" w:eastAsia="Times New Roman" w:hAnsi="Times New Roman" w:cs="Times New Roman"/>
+                <w:sz w:val="24"/>
+              </w:rPr>
+              <w:t>480</w:t>
+            </w:r>
+          </w:p>
+        </w:tc>
+        <w:tc>
+          <w:tcPr>
+            <w:tcW w:w="1723" w:type="dxa"/>
+          </w:tcPr>
+          <w:p>
+            <w:pPr>
+              <w:spacing w:after="120" w:line="264" w:lineRule="auto"/>
+              <w:rPr>
+                <w:rFonts w:ascii="Times New Roman" w:eastAsia="Times New Roman" w:hAnsi="Times New Roman" w:cs="Times New Roman"/>
+                <w:sz w:val="24"/>
+              </w:rPr>
+            </w:pPr>
+            <w:r>
+              <w:rPr>
+                <w:rFonts w:ascii="Times New Roman" w:eastAsia="Times New Roman" w:hAnsi="Times New Roman" w:cs="Times New Roman"/>
+                <w:sz w:val="24"/>
+              </w:rPr>
+              <w:t>Print packages with ‘DELIVERED’ status</w:t>
             </w:r>
           </w:p>
         </w:tc>
@@ -10658,14 +10514,14 @@
                 <w:rFonts w:ascii="Times New Roman" w:eastAsia="Times New Roman" w:hAnsi="Times New Roman" w:cs="Times New Roman"/>
                 <w:sz w:val="24"/>
               </w:rPr>
-              <w:t>filter_packages_by_time_range</w:t>
+              <w:t>print_delivered_status</w:t>
             </w:r>
             <w:proofErr w:type="spellEnd"/>
           </w:p>
         </w:tc>
         <w:tc>
           <w:tcPr>
-            <w:tcW w:w="1408" w:type="dxa"/>
+            <w:tcW w:w="1351" w:type="dxa"/>
           </w:tcPr>
           <w:p>
             <w:pPr>
@@ -10686,7 +10542,7 @@
         </w:tc>
         <w:tc>
           <w:tcPr>
-            <w:tcW w:w="1408" w:type="dxa"/>
+            <w:tcW w:w="1351" w:type="dxa"/>
           </w:tcPr>
           <w:p>
             <w:pPr>
@@ -10709,7 +10565,116 @@
       <w:tr>
         <w:tc>
           <w:tcPr>
-            <w:tcW w:w="1095" w:type="dxa"/>
+            <w:tcW w:w="1003" w:type="dxa"/>
+          </w:tcPr>
+          <w:p>
+            <w:pPr>
+              <w:spacing w:after="120" w:line="264" w:lineRule="auto"/>
+              <w:rPr>
+                <w:rFonts w:ascii="Times New Roman" w:eastAsia="Times New Roman" w:hAnsi="Times New Roman" w:cs="Times New Roman"/>
+                <w:sz w:val="24"/>
+              </w:rPr>
+            </w:pPr>
+            <w:r>
+              <w:rPr>
+                <w:rFonts w:ascii="Times New Roman" w:eastAsia="Times New Roman" w:hAnsi="Times New Roman" w:cs="Times New Roman"/>
+                <w:sz w:val="24"/>
+              </w:rPr>
+              <w:t>511</w:t>
+            </w:r>
+          </w:p>
+        </w:tc>
+        <w:tc>
+          <w:tcPr>
+            <w:tcW w:w="1723" w:type="dxa"/>
+          </w:tcPr>
+          <w:p>
+            <w:pPr>
+              <w:spacing w:after="120" w:line="264" w:lineRule="auto"/>
+              <w:rPr>
+                <w:rFonts w:ascii="Times New Roman" w:eastAsia="Times New Roman" w:hAnsi="Times New Roman" w:cs="Times New Roman"/>
+                <w:sz w:val="24"/>
+              </w:rPr>
+            </w:pPr>
+            <w:r>
+              <w:rPr>
+                <w:rFonts w:ascii="Times New Roman" w:eastAsia="Times New Roman" w:hAnsi="Times New Roman" w:cs="Times New Roman"/>
+                <w:sz w:val="24"/>
+              </w:rPr>
+              <w:t>Show packages within certain time ranges</w:t>
+            </w:r>
+          </w:p>
+        </w:tc>
+        <w:tc>
+          <w:tcPr>
+            <w:tcW w:w="3922" w:type="dxa"/>
+          </w:tcPr>
+          <w:p>
+            <w:pPr>
+              <w:spacing w:after="120" w:line="264" w:lineRule="auto"/>
+              <w:rPr>
+                <w:rFonts w:ascii="Times New Roman" w:eastAsia="Times New Roman" w:hAnsi="Times New Roman" w:cs="Times New Roman"/>
+                <w:sz w:val="24"/>
+              </w:rPr>
+            </w:pPr>
+            <w:proofErr w:type="spellStart"/>
+            <w:r>
+              <w:rPr>
+                <w:rFonts w:ascii="Times New Roman" w:eastAsia="Times New Roman" w:hAnsi="Times New Roman" w:cs="Times New Roman"/>
+                <w:sz w:val="24"/>
+              </w:rPr>
+              <w:t>filter_packages_by_time_range</w:t>
+            </w:r>
+            <w:proofErr w:type="spellEnd"/>
+          </w:p>
+        </w:tc>
+        <w:tc>
+          <w:tcPr>
+            <w:tcW w:w="1351" w:type="dxa"/>
+          </w:tcPr>
+          <w:p>
+            <w:pPr>
+              <w:spacing w:after="120" w:line="264" w:lineRule="auto"/>
+              <w:rPr>
+                <w:rFonts w:ascii="Times New Roman" w:eastAsia="Times New Roman" w:hAnsi="Times New Roman" w:cs="Times New Roman"/>
+                <w:sz w:val="24"/>
+              </w:rPr>
+            </w:pPr>
+            <w:r>
+              <w:rPr>
+                <w:rFonts w:ascii="Times New Roman" w:eastAsia="Times New Roman" w:hAnsi="Times New Roman" w:cs="Times New Roman"/>
+                <w:sz w:val="24"/>
+              </w:rPr>
+              <w:t>O(N)</w:t>
+            </w:r>
+          </w:p>
+        </w:tc>
+        <w:tc>
+          <w:tcPr>
+            <w:tcW w:w="1351" w:type="dxa"/>
+          </w:tcPr>
+          <w:p>
+            <w:pPr>
+              <w:spacing w:after="120" w:line="264" w:lineRule="auto"/>
+              <w:rPr>
+                <w:rFonts w:ascii="Times New Roman" w:eastAsia="Times New Roman" w:hAnsi="Times New Roman" w:cs="Times New Roman"/>
+                <w:sz w:val="24"/>
+              </w:rPr>
+            </w:pPr>
+            <w:r>
+              <w:rPr>
+                <w:rFonts w:ascii="Times New Roman" w:eastAsia="Times New Roman" w:hAnsi="Times New Roman" w:cs="Times New Roman"/>
+                <w:sz w:val="24"/>
+              </w:rPr>
+              <w:t>O(N)</w:t>
+            </w:r>
+          </w:p>
+        </w:tc>
+      </w:tr>
+      <w:tr>
+        <w:tc>
+          <w:tcPr>
+            <w:tcW w:w="1003" w:type="dxa"/>
           </w:tcPr>
           <w:p>
             <w:pPr>
@@ -10730,7 +10695,7 @@
         </w:tc>
         <w:tc>
           <w:tcPr>
-            <w:tcW w:w="1743" w:type="dxa"/>
+            <w:tcW w:w="1723" w:type="dxa"/>
           </w:tcPr>
           <w:p>
             <w:pPr>
@@ -10758,7 +10723,7 @@
         </w:tc>
         <w:tc>
           <w:tcPr>
-            <w:tcW w:w="1408" w:type="dxa"/>
+            <w:tcW w:w="1351" w:type="dxa"/>
           </w:tcPr>
           <w:p>
             <w:pPr>
@@ -10779,7 +10744,7 @@
         </w:tc>
         <w:tc>
           <w:tcPr>
-            <w:tcW w:w="1408" w:type="dxa"/>
+            <w:tcW w:w="1351" w:type="dxa"/>
           </w:tcPr>
           <w:p>
             <w:pPr>
@@ -10948,16 +10913,41 @@
           <w:rFonts w:eastAsia="Times New Roman"/>
         </w:rPr>
       </w:pPr>
+      <w:proofErr w:type="spellStart"/>
       <w:r>
         <w:rPr>
           <w:rFonts w:eastAsia="Times New Roman"/>
         </w:rPr>
-        <w:t>Load_Packages Functions</w:t>
-      </w:r>
-    </w:p>
-    <w:p>
-      <w:r>
-        <w:t xml:space="preserve">The Load_Packages Functions </w:t>
+        <w:t>Load_</w:t>
+      </w:r>
+      <w:r>
+        <w:rPr>
+          <w:rFonts w:eastAsia="Times New Roman"/>
+        </w:rPr>
+        <w:t>Util</w:t>
+      </w:r>
+      <w:proofErr w:type="spellEnd"/>
+      <w:r>
+        <w:rPr>
+          <w:rFonts w:eastAsia="Times New Roman"/>
+        </w:rPr>
+        <w:t>-WORKING ON</w:t>
+      </w:r>
+    </w:p>
+    <w:p>
+      <w:r>
+        <w:t xml:space="preserve">The </w:t>
+      </w:r>
+      <w:proofErr w:type="spellStart"/>
+      <w:r>
+        <w:t>Load_</w:t>
+      </w:r>
+      <w:r>
+        <w:t>Util</w:t>
+      </w:r>
+      <w:proofErr w:type="spellEnd"/>
+      <w:r>
+        <w:t xml:space="preserve"> </w:t>
       </w:r>
       <w:r>
         <w:t>consist of various helper functions</w:t>
@@ -21549,16 +21539,6 @@
 </file>
 
 <file path=customXml/item2.xml><?xml version="1.0" encoding="utf-8"?>
-<p:properties xmlns:p="http://schemas.microsoft.com/office/2006/metadata/properties" xmlns:xsi="http://www.w3.org/2001/XMLSchema-instance" xmlns:pc="http://schemas.microsoft.com/office/infopath/2007/PartnerControls">
-  <documentManagement/>
-</p:properties>
-</file>
-
-<file path=customXml/item3.xml><?xml version="1.0" encoding="utf-8"?>
-<b:Sources xmlns:b="http://schemas.openxmlformats.org/officeDocument/2006/bibliography" xmlns="http://schemas.openxmlformats.org/officeDocument/2006/bibliography" SelectedStyle="\APASixthEditionOfficeOnline.xsl" StyleName="APA" Version="6"/>
-</file>
-
-<file path=customXml/item4.xml><?xml version="1.0" encoding="utf-8"?>
 <ct:contentTypeSchema xmlns:ct="http://schemas.microsoft.com/office/2006/metadata/contentType" xmlns:ma="http://schemas.microsoft.com/office/2006/metadata/properties/metaAttributes" ct:_="" ma:_="" ma:contentTypeName="Document" ma:contentTypeID="0x0101007225DFBBA10AEA499BB15FD8A6ECBEB2" ma:contentTypeVersion="10" ma:contentTypeDescription="Create a new document." ma:contentTypeScope="" ma:versionID="4fecacffb5289c230286b9352e829b38">
   <xsd:schema xmlns:xsd="http://www.w3.org/2001/XMLSchema" xmlns:xs="http://www.w3.org/2001/XMLSchema" xmlns:p="http://schemas.microsoft.com/office/2006/metadata/properties" xmlns:ns3="2af8ad98-6832-47f2-9827-c9db36b2e6cd" targetNamespace="http://schemas.microsoft.com/office/2006/metadata/properties" ma:root="true" ma:fieldsID="f6710ffde81948ca5157659bae7945c0" ns3:_="">
     <xsd:import namespace="2af8ad98-6832-47f2-9827-c9db36b2e6cd"/>
@@ -21742,6 +21722,16 @@
 </ct:contentTypeSchema>
 </file>
 
+<file path=customXml/item3.xml><?xml version="1.0" encoding="utf-8"?>
+<b:Sources xmlns:b="http://schemas.openxmlformats.org/officeDocument/2006/bibliography" xmlns="http://schemas.openxmlformats.org/officeDocument/2006/bibliography" SelectedStyle="\APASixthEditionOfficeOnline.xsl" StyleName="APA" Version="6"/>
+</file>
+
+<file path=customXml/item4.xml><?xml version="1.0" encoding="utf-8"?>
+<p:properties xmlns:p="http://schemas.microsoft.com/office/2006/metadata/properties" xmlns:xsi="http://www.w3.org/2001/XMLSchema-instance" xmlns:pc="http://schemas.microsoft.com/office/infopath/2007/PartnerControls">
+  <documentManagement/>
+</p:properties>
+</file>
+
 <file path=customXml/itemProps1.xml><?xml version="1.0" encoding="utf-8"?>
 <ds:datastoreItem xmlns:ds="http://schemas.openxmlformats.org/officeDocument/2006/customXml" ds:itemID="{DFE4DA8B-84AC-4526-BF77-824534BA6742}">
   <ds:schemaRefs>
@@ -21751,23 +21741,6 @@
 </file>
 
 <file path=customXml/itemProps2.xml><?xml version="1.0" encoding="utf-8"?>
-<ds:datastoreItem xmlns:ds="http://schemas.openxmlformats.org/officeDocument/2006/customXml" ds:itemID="{F9381DBE-79A0-4DAE-AF49-2AABA161D317}">
-  <ds:schemaRefs>
-    <ds:schemaRef ds:uri="http://schemas.microsoft.com/office/2006/metadata/properties"/>
-    <ds:schemaRef ds:uri="http://schemas.microsoft.com/office/infopath/2007/PartnerControls"/>
-  </ds:schemaRefs>
-</ds:datastoreItem>
-</file>
-
-<file path=customXml/itemProps3.xml><?xml version="1.0" encoding="utf-8"?>
-<ds:datastoreItem xmlns:ds="http://schemas.openxmlformats.org/officeDocument/2006/customXml" ds:itemID="{6FEE8D8C-D49A-441B-8F46-18E1C5A31802}">
-  <ds:schemaRefs>
-    <ds:schemaRef ds:uri="http://schemas.openxmlformats.org/officeDocument/2006/bibliography"/>
-  </ds:schemaRefs>
-</ds:datastoreItem>
-</file>
-
-<file path=customXml/itemProps4.xml><?xml version="1.0" encoding="utf-8"?>
 <ds:datastoreItem xmlns:ds="http://schemas.openxmlformats.org/officeDocument/2006/customXml" ds:itemID="{DF3110E2-F6EF-40D3-8927-BF1AB0D7C436}">
   <ds:schemaRefs>
     <ds:schemaRef ds:uri="http://schemas.microsoft.com/office/2006/metadata/contentType"/>
@@ -21783,4 +21756,21 @@
     <ds:schemaRef ds:uri="http://schemas.microsoft.com/internal/obd"/>
   </ds:schemaRefs>
 </ds:datastoreItem>
+</file>
+
+<file path=customXml/itemProps3.xml><?xml version="1.0" encoding="utf-8"?>
+<ds:datastoreItem xmlns:ds="http://schemas.openxmlformats.org/officeDocument/2006/customXml" ds:itemID="{6FEE8D8C-D49A-441B-8F46-18E1C5A31802}">
+  <ds:schemaRefs>
+    <ds:schemaRef ds:uri="http://schemas.openxmlformats.org/officeDocument/2006/bibliography"/>
+  </ds:schemaRefs>
+</ds:datastoreItem>
+</file>
+
+<file path=customXml/itemProps4.xml><?xml version="1.0" encoding="utf-8"?>
+<ds:datastoreItem xmlns:ds="http://schemas.openxmlformats.org/officeDocument/2006/customXml" ds:itemID="{F9381DBE-79A0-4DAE-AF49-2AABA161D317}">
+  <ds:schemaRefs>
+    <ds:schemaRef ds:uri="http://schemas.microsoft.com/office/2006/metadata/properties"/>
+    <ds:schemaRef ds:uri="http://schemas.microsoft.com/office/infopath/2007/PartnerControls"/>
+  </ds:schemaRefs>
+</ds:datastoreItem>
 </file>
--- a/Core Algorithm Overview.docx
+++ b/Core Algorithm Overview.docx
@@ -1472,6 +1472,12 @@
           <w:rFonts w:eastAsia="Times New Roman"/>
         </w:rPr>
         <w:t>HashMap Class</w:t>
+      </w:r>
+      <w:r>
+        <w:rPr>
+          <w:rFonts w:eastAsia="Times New Roman"/>
+        </w:rPr>
+        <w:t>-RENUMBER LINES</w:t>
       </w:r>
     </w:p>
     <w:p>
@@ -3374,6 +3380,12 @@
         </w:rPr>
         <w:t>HashMapEntry Class</w:t>
       </w:r>
+      <w:r>
+        <w:rPr>
+          <w:rFonts w:eastAsia="Times New Roman"/>
+        </w:rPr>
+        <w:t>-RENUMBER LINES</w:t>
+      </w:r>
     </w:p>
     <w:p>
       <w:r>
@@ -3876,7 +3888,13 @@
         <w:rPr>
           <w:rFonts w:eastAsia="Times New Roman"/>
         </w:rPr>
-        <w:t xml:space="preserve">Graph Class </w:t>
+        <w:t>Graph Class</w:t>
+      </w:r>
+      <w:r>
+        <w:rPr>
+          <w:rFonts w:eastAsia="Times New Roman"/>
+        </w:rPr>
+        <w:t>-RENUMBER LINES</w:t>
       </w:r>
     </w:p>
     <w:p>
@@ -7411,6 +7429,20 @@
         </w:rPr>
         <w:t>-WORKING ON</w:t>
       </w:r>
+      <w:r>
+        <w:rPr>
+          <w:rFonts w:eastAsia="Times New Roman"/>
+        </w:rPr>
+        <w:t xml:space="preserve">, add missing methods as </w:t>
+      </w:r>
+      <w:proofErr w:type="gramStart"/>
+      <w:r>
+        <w:rPr>
+          <w:rFonts w:eastAsia="Times New Roman"/>
+        </w:rPr>
+        <w:t>well</w:t>
+      </w:r>
+      <w:proofErr w:type="gramEnd"/>
     </w:p>
     <w:p>
       <w:r>
@@ -21530,15 +21562,6 @@
 </file>
 
 <file path=customXml/item1.xml><?xml version="1.0" encoding="utf-8"?>
-<?mso-contentType ?>
-<FormTemplates xmlns="http://schemas.microsoft.com/sharepoint/v3/contenttype/forms">
-  <Display>DocumentLibraryForm</Display>
-  <Edit>DocumentLibraryForm</Edit>
-  <New>DocumentLibraryForm</New>
-</FormTemplates>
-</file>
-
-<file path=customXml/item2.xml><?xml version="1.0" encoding="utf-8"?>
 <ct:contentTypeSchema xmlns:ct="http://schemas.microsoft.com/office/2006/metadata/contentType" xmlns:ma="http://schemas.microsoft.com/office/2006/metadata/properties/metaAttributes" ct:_="" ma:_="" ma:contentTypeName="Document" ma:contentTypeID="0x0101007225DFBBA10AEA499BB15FD8A6ECBEB2" ma:contentTypeVersion="10" ma:contentTypeDescription="Create a new document." ma:contentTypeScope="" ma:versionID="4fecacffb5289c230286b9352e829b38">
   <xsd:schema xmlns:xsd="http://www.w3.org/2001/XMLSchema" xmlns:xs="http://www.w3.org/2001/XMLSchema" xmlns:p="http://schemas.microsoft.com/office/2006/metadata/properties" xmlns:ns3="2af8ad98-6832-47f2-9827-c9db36b2e6cd" targetNamespace="http://schemas.microsoft.com/office/2006/metadata/properties" ma:root="true" ma:fieldsID="f6710ffde81948ca5157659bae7945c0" ns3:_="">
     <xsd:import namespace="2af8ad98-6832-47f2-9827-c9db36b2e6cd"/>
@@ -21722,25 +21745,26 @@
 </ct:contentTypeSchema>
 </file>
 
-<file path=customXml/item3.xml><?xml version="1.0" encoding="utf-8"?>
-<b:Sources xmlns:b="http://schemas.openxmlformats.org/officeDocument/2006/bibliography" xmlns="http://schemas.openxmlformats.org/officeDocument/2006/bibliography" SelectedStyle="\APASixthEditionOfficeOnline.xsl" StyleName="APA" Version="6"/>
+<file path=customXml/item2.xml><?xml version="1.0" encoding="utf-8"?>
+<?mso-contentType ?>
+<FormTemplates xmlns="http://schemas.microsoft.com/sharepoint/v3/contenttype/forms">
+  <Display>DocumentLibraryForm</Display>
+  <Edit>DocumentLibraryForm</Edit>
+  <New>DocumentLibraryForm</New>
+</FormTemplates>
 </file>
 
-<file path=customXml/item4.xml><?xml version="1.0" encoding="utf-8"?>
+<file path=customXml/item3.xml><?xml version="1.0" encoding="utf-8"?>
 <p:properties xmlns:p="http://schemas.microsoft.com/office/2006/metadata/properties" xmlns:xsi="http://www.w3.org/2001/XMLSchema-instance" xmlns:pc="http://schemas.microsoft.com/office/infopath/2007/PartnerControls">
   <documentManagement/>
 </p:properties>
 </file>
 
-<file path=customXml/itemProps1.xml><?xml version="1.0" encoding="utf-8"?>
-<ds:datastoreItem xmlns:ds="http://schemas.openxmlformats.org/officeDocument/2006/customXml" ds:itemID="{DFE4DA8B-84AC-4526-BF77-824534BA6742}">
-  <ds:schemaRefs>
-    <ds:schemaRef ds:uri="http://schemas.microsoft.com/sharepoint/v3/contenttype/forms"/>
-  </ds:schemaRefs>
-</ds:datastoreItem>
+<file path=customXml/item4.xml><?xml version="1.0" encoding="utf-8"?>
+<b:Sources xmlns:b="http://schemas.openxmlformats.org/officeDocument/2006/bibliography" xmlns="http://schemas.openxmlformats.org/officeDocument/2006/bibliography" SelectedStyle="\APASixthEditionOfficeOnline.xsl" StyleName="APA" Version="6"/>
 </file>
 
-<file path=customXml/itemProps2.xml><?xml version="1.0" encoding="utf-8"?>
+<file path=customXml/itemProps1.xml><?xml version="1.0" encoding="utf-8"?>
 <ds:datastoreItem xmlns:ds="http://schemas.openxmlformats.org/officeDocument/2006/customXml" ds:itemID="{DF3110E2-F6EF-40D3-8927-BF1AB0D7C436}">
   <ds:schemaRefs>
     <ds:schemaRef ds:uri="http://schemas.microsoft.com/office/2006/metadata/contentType"/>
@@ -21758,19 +21782,27 @@
 </ds:datastoreItem>
 </file>
 
-<file path=customXml/itemProps3.xml><?xml version="1.0" encoding="utf-8"?>
-<ds:datastoreItem xmlns:ds="http://schemas.openxmlformats.org/officeDocument/2006/customXml" ds:itemID="{6FEE8D8C-D49A-441B-8F46-18E1C5A31802}">
+<file path=customXml/itemProps2.xml><?xml version="1.0" encoding="utf-8"?>
+<ds:datastoreItem xmlns:ds="http://schemas.openxmlformats.org/officeDocument/2006/customXml" ds:itemID="{DFE4DA8B-84AC-4526-BF77-824534BA6742}">
   <ds:schemaRefs>
-    <ds:schemaRef ds:uri="http://schemas.openxmlformats.org/officeDocument/2006/bibliography"/>
+    <ds:schemaRef ds:uri="http://schemas.microsoft.com/sharepoint/v3/contenttype/forms"/>
   </ds:schemaRefs>
 </ds:datastoreItem>
 </file>
 
-<file path=customXml/itemProps4.xml><?xml version="1.0" encoding="utf-8"?>
+<file path=customXml/itemProps3.xml><?xml version="1.0" encoding="utf-8"?>
 <ds:datastoreItem xmlns:ds="http://schemas.openxmlformats.org/officeDocument/2006/customXml" ds:itemID="{F9381DBE-79A0-4DAE-AF49-2AABA161D317}">
   <ds:schemaRefs>
     <ds:schemaRef ds:uri="http://schemas.microsoft.com/office/2006/metadata/properties"/>
     <ds:schemaRef ds:uri="http://schemas.microsoft.com/office/infopath/2007/PartnerControls"/>
   </ds:schemaRefs>
 </ds:datastoreItem>
+</file>
+
+<file path=customXml/itemProps4.xml><?xml version="1.0" encoding="utf-8"?>
+<ds:datastoreItem xmlns:ds="http://schemas.openxmlformats.org/officeDocument/2006/customXml" ds:itemID="{6FEE8D8C-D49A-441B-8F46-18E1C5A31802}">
+  <ds:schemaRefs>
+    <ds:schemaRef ds:uri="http://schemas.openxmlformats.org/officeDocument/2006/bibliography"/>
+  </ds:schemaRefs>
+</ds:datastoreItem>
 </file>
--- a/Core Algorithm Overview.docx
+++ b/Core Algorithm Overview.docx
@@ -192,12 +192,14 @@
         <w:rPr>
           <w:rFonts w:ascii="Times New Roman" w:eastAsia="Times New Roman" w:hAnsi="Times New Roman" w:cs="Times New Roman"/>
           <w:sz w:val="24"/>
-        </w:rPr>
-      </w:pPr>
-      <w:r>
-        <w:rPr>
-          <w:rFonts w:ascii="Times New Roman" w:eastAsia="Times New Roman" w:hAnsi="Times New Roman" w:cs="Times New Roman"/>
-          <w:sz w:val="24"/>
+          <w:szCs w:val="24"/>
+        </w:rPr>
+      </w:pPr>
+      <w:r>
+        <w:rPr>
+          <w:rFonts w:ascii="Times New Roman" w:eastAsia="Times New Roman" w:hAnsi="Times New Roman" w:cs="Times New Roman"/>
+          <w:sz w:val="24"/>
+          <w:szCs w:val="24"/>
         </w:rPr>
         <w:t xml:space="preserve">The </w:t>
       </w:r>
@@ -205,6 +207,7 @@
         <w:rPr>
           <w:rFonts w:ascii="Times New Roman" w:eastAsia="Times New Roman" w:hAnsi="Times New Roman" w:cs="Times New Roman"/>
           <w:sz w:val="24"/>
+          <w:szCs w:val="24"/>
         </w:rPr>
         <w:t xml:space="preserve">problem </w:t>
       </w:r>
@@ -212,6 +215,7 @@
         <w:rPr>
           <w:rFonts w:ascii="Times New Roman" w:eastAsia="Times New Roman" w:hAnsi="Times New Roman" w:cs="Times New Roman"/>
           <w:sz w:val="24"/>
+          <w:szCs w:val="24"/>
         </w:rPr>
         <w:t xml:space="preserve">is </w:t>
       </w:r>
@@ -219,6 +223,7 @@
         <w:rPr>
           <w:rFonts w:ascii="Times New Roman" w:eastAsia="Times New Roman" w:hAnsi="Times New Roman" w:cs="Times New Roman"/>
           <w:sz w:val="24"/>
+          <w:szCs w:val="24"/>
         </w:rPr>
         <w:t>to find</w:t>
       </w:r>
@@ -226,6 +231,7 @@
         <w:rPr>
           <w:rFonts w:ascii="Times New Roman" w:eastAsia="Times New Roman" w:hAnsi="Times New Roman" w:cs="Times New Roman"/>
           <w:sz w:val="24"/>
+          <w:szCs w:val="24"/>
         </w:rPr>
         <w:t xml:space="preserve"> efficient routes and distribution plans for package deliveries within the Western Governor University Parcel Service (WGUPS), utilizing Python 3.11. The task involves handling 40 packages scheduled </w:t>
       </w:r>
@@ -233,6 +239,7 @@
         <w:rPr>
           <w:rFonts w:ascii="Times New Roman" w:eastAsia="Times New Roman" w:hAnsi="Times New Roman" w:cs="Times New Roman"/>
           <w:sz w:val="24"/>
+          <w:szCs w:val="24"/>
         </w:rPr>
         <w:t>for delivery</w:t>
       </w:r>
@@ -240,6 +247,7 @@
         <w:rPr>
           <w:rFonts w:ascii="Times New Roman" w:eastAsia="Times New Roman" w:hAnsi="Times New Roman" w:cs="Times New Roman"/>
           <w:sz w:val="24"/>
+          <w:szCs w:val="24"/>
         </w:rPr>
         <w:t xml:space="preserve">. The </w:t>
       </w:r>
@@ -247,6 +255,7 @@
         <w:rPr>
           <w:rFonts w:ascii="Times New Roman" w:eastAsia="Times New Roman" w:hAnsi="Times New Roman" w:cs="Times New Roman"/>
           <w:sz w:val="24"/>
+          <w:szCs w:val="24"/>
         </w:rPr>
         <w:t xml:space="preserve">packages are grouped by </w:t>
       </w:r>
@@ -254,6 +263,7 @@
         <w:rPr>
           <w:rFonts w:ascii="Times New Roman" w:eastAsia="Times New Roman" w:hAnsi="Times New Roman" w:cs="Times New Roman"/>
           <w:sz w:val="24"/>
+          <w:szCs w:val="24"/>
         </w:rPr>
         <w:t xml:space="preserve">delivery deadlines; </w:t>
       </w:r>
@@ -261,6 +271,7 @@
         <w:rPr>
           <w:rFonts w:ascii="Times New Roman" w:eastAsia="Times New Roman" w:hAnsi="Times New Roman" w:cs="Times New Roman"/>
           <w:sz w:val="24"/>
+          <w:szCs w:val="24"/>
         </w:rPr>
         <w:t xml:space="preserve">packages that must be delivered by 9:00 AM, </w:t>
       </w:r>
@@ -268,6 +279,7 @@
         <w:rPr>
           <w:rFonts w:ascii="Times New Roman" w:eastAsia="Times New Roman" w:hAnsi="Times New Roman" w:cs="Times New Roman"/>
           <w:sz w:val="24"/>
+          <w:szCs w:val="24"/>
         </w:rPr>
         <w:t xml:space="preserve">packages </w:t>
       </w:r>
@@ -275,6 +287,7 @@
         <w:rPr>
           <w:rFonts w:ascii="Times New Roman" w:eastAsia="Times New Roman" w:hAnsi="Times New Roman" w:cs="Times New Roman"/>
           <w:sz w:val="24"/>
+          <w:szCs w:val="24"/>
         </w:rPr>
         <w:t xml:space="preserve">that must be </w:t>
       </w:r>
@@ -282,6 +295,7 @@
         <w:rPr>
           <w:rFonts w:ascii="Times New Roman" w:eastAsia="Times New Roman" w:hAnsi="Times New Roman" w:cs="Times New Roman"/>
           <w:sz w:val="24"/>
+          <w:szCs w:val="24"/>
         </w:rPr>
         <w:t xml:space="preserve">delivered by 10:30 AM, and packages that </w:t>
       </w:r>
@@ -289,6 +303,7 @@
         <w:rPr>
           <w:rFonts w:ascii="Times New Roman" w:eastAsia="Times New Roman" w:hAnsi="Times New Roman" w:cs="Times New Roman"/>
           <w:sz w:val="24"/>
+          <w:szCs w:val="24"/>
         </w:rPr>
         <w:t xml:space="preserve">must be </w:t>
       </w:r>
@@ -296,6 +311,7 @@
         <w:rPr>
           <w:rFonts w:ascii="Times New Roman" w:eastAsia="Times New Roman" w:hAnsi="Times New Roman" w:cs="Times New Roman"/>
           <w:sz w:val="24"/>
+          <w:szCs w:val="24"/>
         </w:rPr>
         <w:t>delivered by EOD which we will define as 5:00 PM</w:t>
       </w:r>
@@ -303,6 +319,7 @@
         <w:rPr>
           <w:rFonts w:ascii="Times New Roman" w:eastAsia="Times New Roman" w:hAnsi="Times New Roman" w:cs="Times New Roman"/>
           <w:sz w:val="24"/>
+          <w:szCs w:val="24"/>
         </w:rPr>
         <w:t>.</w:t>
       </w:r>
@@ -310,6 +327,7 @@
         <w:rPr>
           <w:rFonts w:ascii="Times New Roman" w:eastAsia="Times New Roman" w:hAnsi="Times New Roman" w:cs="Times New Roman"/>
           <w:sz w:val="24"/>
+          <w:szCs w:val="24"/>
         </w:rPr>
         <w:t xml:space="preserve"> </w:t>
       </w:r>
@@ -317,6 +335,7 @@
         <w:rPr>
           <w:rFonts w:ascii="Times New Roman" w:eastAsia="Times New Roman" w:hAnsi="Times New Roman" w:cs="Times New Roman"/>
           <w:sz w:val="24"/>
+          <w:szCs w:val="24"/>
         </w:rPr>
         <w:t>Additional challenges</w:t>
       </w:r>
@@ -324,6 +343,7 @@
         <w:rPr>
           <w:rFonts w:ascii="Times New Roman" w:eastAsia="Times New Roman" w:hAnsi="Times New Roman" w:cs="Times New Roman"/>
           <w:sz w:val="24"/>
+          <w:szCs w:val="24"/>
         </w:rPr>
         <w:t xml:space="preserve"> </w:t>
       </w:r>
@@ -331,6 +351,7 @@
         <w:rPr>
           <w:rFonts w:ascii="Times New Roman" w:eastAsia="Times New Roman" w:hAnsi="Times New Roman" w:cs="Times New Roman"/>
           <w:sz w:val="24"/>
+          <w:szCs w:val="24"/>
         </w:rPr>
         <w:t>to the problem is</w:t>
       </w:r>
@@ -338,6 +359,7 @@
         <w:rPr>
           <w:rFonts w:ascii="Times New Roman" w:eastAsia="Times New Roman" w:hAnsi="Times New Roman" w:cs="Times New Roman"/>
           <w:sz w:val="24"/>
+          <w:szCs w:val="24"/>
         </w:rPr>
         <w:t xml:space="preserve"> that</w:t>
       </w:r>
@@ -345,6 +367,7 @@
         <w:rPr>
           <w:rFonts w:ascii="Times New Roman" w:eastAsia="Times New Roman" w:hAnsi="Times New Roman" w:cs="Times New Roman"/>
           <w:sz w:val="24"/>
+          <w:szCs w:val="24"/>
         </w:rPr>
         <w:t xml:space="preserve"> </w:t>
       </w:r>
@@ -352,6 +375,7 @@
         <w:rPr>
           <w:rFonts w:ascii="Times New Roman" w:eastAsia="Times New Roman" w:hAnsi="Times New Roman" w:cs="Times New Roman"/>
           <w:sz w:val="24"/>
+          <w:szCs w:val="24"/>
         </w:rPr>
         <w:t>there is a</w:t>
       </w:r>
@@ -359,6 +383,7 @@
         <w:rPr>
           <w:rFonts w:ascii="Times New Roman" w:eastAsia="Times New Roman" w:hAnsi="Times New Roman" w:cs="Times New Roman"/>
           <w:sz w:val="24"/>
+          <w:szCs w:val="24"/>
         </w:rPr>
         <w:t xml:space="preserve"> limit of three truck</w:t>
       </w:r>
@@ -366,6 +391,7 @@
         <w:rPr>
           <w:rFonts w:ascii="Times New Roman" w:eastAsia="Times New Roman" w:hAnsi="Times New Roman" w:cs="Times New Roman"/>
           <w:sz w:val="24"/>
+          <w:szCs w:val="24"/>
         </w:rPr>
         <w:t xml:space="preserve">s, </w:t>
       </w:r>
@@ -373,6 +399,7 @@
         <w:rPr>
           <w:rFonts w:ascii="Times New Roman" w:eastAsia="Times New Roman" w:hAnsi="Times New Roman" w:cs="Times New Roman"/>
           <w:sz w:val="24"/>
+          <w:szCs w:val="24"/>
         </w:rPr>
         <w:t>two available drivers for delivery</w:t>
       </w:r>
@@ -380,6 +407,7 @@
         <w:rPr>
           <w:rFonts w:ascii="Times New Roman" w:eastAsia="Times New Roman" w:hAnsi="Times New Roman" w:cs="Times New Roman"/>
           <w:sz w:val="24"/>
+          <w:szCs w:val="24"/>
         </w:rPr>
         <w:t xml:space="preserve">, and </w:t>
       </w:r>
@@ -387,6 +415,7 @@
         <w:rPr>
           <w:rFonts w:ascii="Times New Roman" w:eastAsia="Times New Roman" w:hAnsi="Times New Roman" w:cs="Times New Roman"/>
           <w:sz w:val="24"/>
+          <w:szCs w:val="24"/>
         </w:rPr>
         <w:t>capacity limit</w:t>
       </w:r>
@@ -394,6 +423,7 @@
         <w:rPr>
           <w:rFonts w:ascii="Times New Roman" w:eastAsia="Times New Roman" w:hAnsi="Times New Roman" w:cs="Times New Roman"/>
           <w:sz w:val="24"/>
+          <w:szCs w:val="24"/>
         </w:rPr>
         <w:t>s.</w:t>
       </w:r>
@@ -401,6 +431,7 @@
         <w:rPr>
           <w:rFonts w:ascii="Times New Roman" w:eastAsia="Times New Roman" w:hAnsi="Times New Roman" w:cs="Times New Roman"/>
           <w:sz w:val="24"/>
+          <w:szCs w:val="24"/>
         </w:rPr>
         <w:t xml:space="preserve"> </w:t>
       </w:r>
@@ -408,6 +439,7 @@
         <w:rPr>
           <w:rFonts w:ascii="Times New Roman" w:eastAsia="Times New Roman" w:hAnsi="Times New Roman" w:cs="Times New Roman"/>
           <w:sz w:val="24"/>
+          <w:szCs w:val="24"/>
         </w:rPr>
         <w:t>T</w:t>
       </w:r>
@@ -415,6 +447,7 @@
         <w:rPr>
           <w:rFonts w:ascii="Times New Roman" w:eastAsia="Times New Roman" w:hAnsi="Times New Roman" w:cs="Times New Roman"/>
           <w:sz w:val="24"/>
+          <w:szCs w:val="24"/>
         </w:rPr>
         <w:t>his means</w:t>
       </w:r>
@@ -422,6 +455,7 @@
         <w:rPr>
           <w:rFonts w:ascii="Times New Roman" w:eastAsia="Times New Roman" w:hAnsi="Times New Roman" w:cs="Times New Roman"/>
           <w:sz w:val="24"/>
+          <w:szCs w:val="24"/>
         </w:rPr>
         <w:t xml:space="preserve"> no more than two trucks can be out for delivery </w:t>
       </w:r>
@@ -429,6 +463,7 @@
         <w:rPr>
           <w:rFonts w:ascii="Times New Roman" w:eastAsia="Times New Roman" w:hAnsi="Times New Roman" w:cs="Times New Roman"/>
           <w:sz w:val="24"/>
+          <w:szCs w:val="24"/>
         </w:rPr>
         <w:t>at any giv</w:t>
       </w:r>
@@ -436,6 +471,7 @@
         <w:rPr>
           <w:rFonts w:ascii="Times New Roman" w:eastAsia="Times New Roman" w:hAnsi="Times New Roman" w:cs="Times New Roman"/>
           <w:sz w:val="24"/>
+          <w:szCs w:val="24"/>
         </w:rPr>
         <w:t>en</w:t>
       </w:r>
@@ -443,6 +479,7 @@
         <w:rPr>
           <w:rFonts w:ascii="Times New Roman" w:eastAsia="Times New Roman" w:hAnsi="Times New Roman" w:cs="Times New Roman"/>
           <w:sz w:val="24"/>
+          <w:szCs w:val="24"/>
         </w:rPr>
         <w:t xml:space="preserve"> time </w:t>
       </w:r>
@@ -450,6 +487,7 @@
         <w:rPr>
           <w:rFonts w:ascii="Times New Roman" w:eastAsia="Times New Roman" w:hAnsi="Times New Roman" w:cs="Times New Roman"/>
           <w:sz w:val="24"/>
+          <w:szCs w:val="24"/>
         </w:rPr>
         <w:t xml:space="preserve">and load balancing is required to </w:t>
       </w:r>
@@ -457,6 +495,7 @@
         <w:rPr>
           <w:rFonts w:ascii="Times New Roman" w:eastAsia="Times New Roman" w:hAnsi="Times New Roman" w:cs="Times New Roman"/>
           <w:sz w:val="24"/>
+          <w:szCs w:val="24"/>
         </w:rPr>
         <w:t xml:space="preserve">ensure </w:t>
       </w:r>
@@ -464,6 +503,7 @@
         <w:rPr>
           <w:rFonts w:ascii="Times New Roman" w:eastAsia="Times New Roman" w:hAnsi="Times New Roman" w:cs="Times New Roman"/>
           <w:sz w:val="24"/>
+          <w:szCs w:val="24"/>
         </w:rPr>
         <w:t>that trucks are not loaded with more than 16 packages. To make the problem even more complicated, we must also</w:t>
       </w:r>
@@ -471,6 +511,7 @@
         <w:rPr>
           <w:rFonts w:ascii="Times New Roman" w:eastAsia="Times New Roman" w:hAnsi="Times New Roman" w:cs="Times New Roman"/>
           <w:sz w:val="24"/>
+          <w:szCs w:val="24"/>
         </w:rPr>
         <w:t xml:space="preserve"> account for delays in package arrival, requirements like grouped package</w:t>
       </w:r>
@@ -478,6 +519,7 @@
         <w:rPr>
           <w:rFonts w:ascii="Times New Roman" w:eastAsia="Times New Roman" w:hAnsi="Times New Roman" w:cs="Times New Roman"/>
           <w:sz w:val="24"/>
+          <w:szCs w:val="24"/>
         </w:rPr>
         <w:t>s for delivery</w:t>
       </w:r>
@@ -485,6 +527,7 @@
         <w:rPr>
           <w:rFonts w:ascii="Times New Roman" w:eastAsia="Times New Roman" w:hAnsi="Times New Roman" w:cs="Times New Roman"/>
           <w:sz w:val="24"/>
+          <w:szCs w:val="24"/>
         </w:rPr>
         <w:t xml:space="preserve">, and </w:t>
       </w:r>
@@ -492,6 +535,7 @@
         <w:rPr>
           <w:rFonts w:ascii="Times New Roman" w:eastAsia="Times New Roman" w:hAnsi="Times New Roman" w:cs="Times New Roman"/>
           <w:sz w:val="24"/>
+          <w:szCs w:val="24"/>
         </w:rPr>
         <w:t>error handling of packages with incorrect delivery addresses</w:t>
       </w:r>
@@ -499,6 +543,7 @@
         <w:rPr>
           <w:rFonts w:ascii="Times New Roman" w:eastAsia="Times New Roman" w:hAnsi="Times New Roman" w:cs="Times New Roman"/>
           <w:sz w:val="24"/>
+          <w:szCs w:val="24"/>
         </w:rPr>
         <w:t xml:space="preserve">. To address these challenges a systematic approach is </w:t>
       </w:r>
@@ -506,6 +551,7 @@
         <w:rPr>
           <w:rFonts w:ascii="Times New Roman" w:eastAsia="Times New Roman" w:hAnsi="Times New Roman" w:cs="Times New Roman"/>
           <w:sz w:val="24"/>
+          <w:szCs w:val="24"/>
         </w:rPr>
         <w:t>required</w:t>
       </w:r>
@@ -513,6 +559,7 @@
         <w:rPr>
           <w:rFonts w:ascii="Times New Roman" w:eastAsia="Times New Roman" w:hAnsi="Times New Roman" w:cs="Times New Roman"/>
           <w:sz w:val="24"/>
+          <w:szCs w:val="24"/>
         </w:rPr>
         <w:t>.</w:t>
       </w:r>
@@ -787,15 +834,7 @@
           <w:sz w:val="24"/>
           <w:szCs w:val="24"/>
         </w:rPr>
-        <w:t xml:space="preserve">delves into </w:t>
-      </w:r>
-      <w:r>
-        <w:rPr>
-          <w:rFonts w:ascii="Times New Roman" w:hAnsi="Times New Roman" w:cs="Times New Roman"/>
-          <w:sz w:val="24"/>
-          <w:szCs w:val="24"/>
-        </w:rPr>
-        <w:t>the implementation details of each algorithm, emphasizing their role in optimizing package deliveries</w:t>
+        <w:t>delves into the implementation details of each algorithm, emphasizing their role in optimizing package deliveries</w:t>
       </w:r>
       <w:r>
         <w:rPr>
@@ -1277,6 +1316,7 @@
         <w:rPr>
           <w:rFonts w:ascii="Times New Roman" w:eastAsia="Times New Roman" w:hAnsi="Times New Roman" w:cs="Times New Roman"/>
           <w:sz w:val="24"/>
+          <w:szCs w:val="24"/>
         </w:rPr>
       </w:pPr>
       <w:r>
@@ -1298,6 +1338,7 @@
         <w:rPr>
           <w:rFonts w:ascii="Times New Roman" w:eastAsia="Times New Roman" w:hAnsi="Times New Roman" w:cs="Times New Roman"/>
           <w:sz w:val="24"/>
+          <w:szCs w:val="24"/>
         </w:rPr>
         <w:t>The Two-opt algorithm is then applied to the initial routes created by the Nearest Neighbor algorithm. This algorithm attempts to improve the route by iteratively swapping pairs of edges to eliminate intersections and reduce the overall route distance. It helps refine the initial routes and make them more optimal.</w:t>
       </w:r>
@@ -1314,8 +1355,16 @@
         <w:rPr>
           <w:rFonts w:ascii="Times New Roman" w:eastAsia="Times New Roman" w:hAnsi="Times New Roman" w:cs="Times New Roman"/>
           <w:sz w:val="24"/>
-        </w:rPr>
-        <w:t>After applying the Two-opt algorithm to the initial routes, Dijkstra's algorithm is used once again to calculate the shortest paths for the refined routes. This ensures that the routes remain optimized even further after the two-opt optimization.</w:t>
+          <w:szCs w:val="24"/>
+        </w:rPr>
+        <w:t>After applying the Two-opt algorithm to the initial routes, Dijkstra's algorithm is used once again to calculate the shortest paths for the refined routes.</w:t>
+      </w:r>
+      <w:r>
+        <w:rPr>
+          <w:rFonts w:ascii="Times New Roman" w:eastAsia="Times New Roman" w:hAnsi="Times New Roman" w:cs="Times New Roman"/>
+          <w:sz w:val="24"/>
+        </w:rPr>
+        <w:t xml:space="preserve"> This ensures that the routes remain optimized even further after the two-opt optimization.</w:t>
       </w:r>
     </w:p>
     <w:p>
@@ -1324,6 +1373,7 @@
         <w:rPr>
           <w:rFonts w:ascii="Times New Roman" w:eastAsia="Times New Roman" w:hAnsi="Times New Roman" w:cs="Times New Roman"/>
           <w:sz w:val="24"/>
+          <w:szCs w:val="24"/>
         </w:rPr>
       </w:pPr>
       <w:r>
@@ -1345,6 +1395,7 @@
         <w:rPr>
           <w:rFonts w:ascii="Times New Roman" w:eastAsia="Times New Roman" w:hAnsi="Times New Roman" w:cs="Times New Roman"/>
           <w:sz w:val="24"/>
+          <w:szCs w:val="24"/>
         </w:rPr>
         <w:t xml:space="preserve">Dijkstra's algorithm is a graph traversal algorithm used to find the shortest paths from a source vertex (hub) to all other vertices (package delivery locations) in a weighted graph. In the code, Dijkstra's algorithm is used to calculate the shortest route from the hub to each package's delivery location, considering the distances between vertices (locations). </w:t>
       </w:r>
@@ -1355,12 +1406,14 @@
         <w:rPr>
           <w:rFonts w:ascii="Times New Roman" w:eastAsia="Times New Roman" w:hAnsi="Times New Roman" w:cs="Times New Roman"/>
           <w:sz w:val="24"/>
-        </w:rPr>
-      </w:pPr>
-      <w:r>
-        <w:rPr>
-          <w:rFonts w:ascii="Times New Roman" w:eastAsia="Times New Roman" w:hAnsi="Times New Roman" w:cs="Times New Roman"/>
-          <w:sz w:val="24"/>
+          <w:szCs w:val="24"/>
+        </w:rPr>
+      </w:pPr>
+      <w:r>
+        <w:rPr>
+          <w:rFonts w:ascii="Times New Roman" w:eastAsia="Times New Roman" w:hAnsi="Times New Roman" w:cs="Times New Roman"/>
+          <w:sz w:val="24"/>
+          <w:szCs w:val="24"/>
         </w:rPr>
         <w:t xml:space="preserve">Dijkstra's algorithm ensures that the calculated routes are truly optimized in terms of minimizing the distance traveled. This algorithm provides a more accurate measure of the shortest routes compared to the initial routes generated by the nearest neighbor algorithm and two-opt algorithm. The final total distance calculated. </w:t>
       </w:r>
@@ -1389,73 +1442,195 @@
       </w:r>
     </w:p>
     <w:p>
-      <w:r>
+      <w:pPr>
+        <w:rPr>
+          <w:rFonts w:ascii="Times New Roman" w:hAnsi="Times New Roman" w:cs="Times New Roman"/>
+          <w:sz w:val="24"/>
+          <w:szCs w:val="24"/>
+        </w:rPr>
+      </w:pPr>
+      <w:r>
+        <w:rPr>
+          <w:rFonts w:ascii="Times New Roman" w:hAnsi="Times New Roman" w:cs="Times New Roman"/>
+          <w:sz w:val="24"/>
+          <w:szCs w:val="24"/>
+        </w:rPr>
         <w:t xml:space="preserve">Implementation of data structures and </w:t>
       </w:r>
       <w:r>
+        <w:rPr>
+          <w:rFonts w:ascii="Times New Roman" w:hAnsi="Times New Roman" w:cs="Times New Roman"/>
+          <w:sz w:val="24"/>
+          <w:szCs w:val="24"/>
+        </w:rPr>
         <w:t xml:space="preserve">created </w:t>
       </w:r>
       <w:r>
+        <w:rPr>
+          <w:rFonts w:ascii="Times New Roman" w:hAnsi="Times New Roman" w:cs="Times New Roman"/>
+          <w:sz w:val="24"/>
+          <w:szCs w:val="24"/>
+        </w:rPr>
         <w:t>methods to</w:t>
       </w:r>
       <w:r>
+        <w:rPr>
+          <w:rFonts w:ascii="Times New Roman" w:hAnsi="Times New Roman" w:cs="Times New Roman"/>
+          <w:sz w:val="24"/>
+          <w:szCs w:val="24"/>
+        </w:rPr>
         <w:t xml:space="preserve"> manage packages, trucks, </w:t>
       </w:r>
       <w:r>
+        <w:rPr>
+          <w:rFonts w:ascii="Times New Roman" w:hAnsi="Times New Roman" w:cs="Times New Roman"/>
+          <w:sz w:val="24"/>
+          <w:szCs w:val="24"/>
+        </w:rPr>
         <w:t>and</w:t>
       </w:r>
       <w:r>
+        <w:rPr>
+          <w:rFonts w:ascii="Times New Roman" w:hAnsi="Times New Roman" w:cs="Times New Roman"/>
+          <w:sz w:val="24"/>
+          <w:szCs w:val="24"/>
+        </w:rPr>
         <w:t xml:space="preserve"> the</w:t>
       </w:r>
       <w:r>
+        <w:rPr>
+          <w:rFonts w:ascii="Times New Roman" w:hAnsi="Times New Roman" w:cs="Times New Roman"/>
+          <w:sz w:val="24"/>
+          <w:szCs w:val="24"/>
+        </w:rPr>
         <w:t xml:space="preserve"> logic of </w:t>
       </w:r>
       <w:r>
+        <w:rPr>
+          <w:rFonts w:ascii="Times New Roman" w:hAnsi="Times New Roman" w:cs="Times New Roman"/>
+          <w:sz w:val="24"/>
+          <w:szCs w:val="24"/>
+        </w:rPr>
         <w:t>loading and transportatio</w:t>
       </w:r>
       <w:r>
+        <w:rPr>
+          <w:rFonts w:ascii="Times New Roman" w:hAnsi="Times New Roman" w:cs="Times New Roman"/>
+          <w:sz w:val="24"/>
+          <w:szCs w:val="24"/>
+        </w:rPr>
         <w:t>n</w:t>
       </w:r>
       <w:r>
+        <w:rPr>
+          <w:rFonts w:ascii="Times New Roman" w:hAnsi="Times New Roman" w:cs="Times New Roman"/>
+          <w:sz w:val="24"/>
+          <w:szCs w:val="24"/>
+        </w:rPr>
         <w:t>.</w:t>
       </w:r>
       <w:r>
+        <w:rPr>
+          <w:rFonts w:ascii="Times New Roman" w:hAnsi="Times New Roman" w:cs="Times New Roman"/>
+          <w:sz w:val="24"/>
+          <w:szCs w:val="24"/>
+        </w:rPr>
         <w:t xml:space="preserve"> Our data is stored in two csv files.</w:t>
       </w:r>
       <w:r>
+        <w:rPr>
+          <w:rFonts w:ascii="Times New Roman" w:hAnsi="Times New Roman" w:cs="Times New Roman"/>
+          <w:sz w:val="24"/>
+          <w:szCs w:val="24"/>
+        </w:rPr>
         <w:t xml:space="preserve"> First,</w:t>
       </w:r>
       <w:r>
+        <w:rPr>
+          <w:rFonts w:ascii="Times New Roman" w:hAnsi="Times New Roman" w:cs="Times New Roman"/>
+          <w:sz w:val="24"/>
+          <w:szCs w:val="24"/>
+        </w:rPr>
         <w:t xml:space="preserve"> </w:t>
       </w:r>
       <w:r>
+        <w:rPr>
+          <w:rFonts w:ascii="Times New Roman" w:hAnsi="Times New Roman" w:cs="Times New Roman"/>
+          <w:sz w:val="24"/>
+          <w:szCs w:val="24"/>
+        </w:rPr>
         <w:t xml:space="preserve">‘WGUPS Package File Formatted.csv’ </w:t>
       </w:r>
       <w:r>
+        <w:rPr>
+          <w:rFonts w:ascii="Times New Roman" w:hAnsi="Times New Roman" w:cs="Times New Roman"/>
+          <w:sz w:val="24"/>
+          <w:szCs w:val="24"/>
+        </w:rPr>
         <w:t>c</w:t>
       </w:r>
       <w:r>
+        <w:rPr>
+          <w:rFonts w:ascii="Times New Roman" w:hAnsi="Times New Roman" w:cs="Times New Roman"/>
+          <w:sz w:val="24"/>
+          <w:szCs w:val="24"/>
+        </w:rPr>
         <w:t>ontains all the 40 packages required for delivery with their</w:t>
       </w:r>
       <w:r>
+        <w:rPr>
+          <w:rFonts w:ascii="Times New Roman" w:hAnsi="Times New Roman" w:cs="Times New Roman"/>
+          <w:sz w:val="24"/>
+          <w:szCs w:val="24"/>
+        </w:rPr>
         <w:t xml:space="preserve"> respective details such as </w:t>
       </w:r>
       <w:r>
+        <w:rPr>
+          <w:rFonts w:ascii="Times New Roman" w:hAnsi="Times New Roman" w:cs="Times New Roman"/>
+          <w:sz w:val="24"/>
+          <w:szCs w:val="24"/>
+        </w:rPr>
         <w:t xml:space="preserve">package ID, </w:t>
       </w:r>
       <w:r>
+        <w:rPr>
+          <w:rFonts w:ascii="Times New Roman" w:hAnsi="Times New Roman" w:cs="Times New Roman"/>
+          <w:sz w:val="24"/>
+          <w:szCs w:val="24"/>
+        </w:rPr>
         <w:t>delivery address, delivery deadline, and special notes.</w:t>
       </w:r>
       <w:r>
+        <w:rPr>
+          <w:rFonts w:ascii="Times New Roman" w:hAnsi="Times New Roman" w:cs="Times New Roman"/>
+          <w:sz w:val="24"/>
+          <w:szCs w:val="24"/>
+        </w:rPr>
         <w:t xml:space="preserve"> Second, ‘WGUPS</w:t>
       </w:r>
       <w:r>
+        <w:rPr>
+          <w:rFonts w:ascii="Times New Roman" w:hAnsi="Times New Roman" w:cs="Times New Roman"/>
+          <w:sz w:val="24"/>
+          <w:szCs w:val="24"/>
+        </w:rPr>
         <w:t xml:space="preserve">_Distances.csv’ </w:t>
       </w:r>
       <w:r>
+        <w:rPr>
+          <w:rFonts w:ascii="Times New Roman" w:hAnsi="Times New Roman" w:cs="Times New Roman"/>
+          <w:sz w:val="24"/>
+          <w:szCs w:val="24"/>
+        </w:rPr>
         <w:t>contains distance information between various locations. Each row represents a specific location, and the columns provide distance values between that location and other locations.</w:t>
       </w:r>
       <w:r>
+        <w:rPr>
+          <w:rFonts w:ascii="Times New Roman" w:hAnsi="Times New Roman" w:cs="Times New Roman"/>
+          <w:sz w:val="24"/>
+          <w:szCs w:val="24"/>
+        </w:rPr>
         <w:t xml:space="preserve"> </w:t>
       </w:r>
     </w:p>
@@ -1475,11 +1650,18 @@
       </w:r>
     </w:p>
     <w:p>
-      <w:r>
-        <w:t>The HashMapEntry Class defines a package object with its details.</w:t>
-      </w:r>
-      <w:r>
-        <w:t xml:space="preserve"> To be loaded into HashMap Object</w:t>
+      <w:pPr>
+        <w:rPr>
+          <w:rFonts w:ascii="Times New Roman" w:hAnsi="Times New Roman" w:cs="Times New Roman"/>
+        </w:rPr>
+      </w:pPr>
+      <w:r>
+        <w:rPr>
+          <w:rFonts w:ascii="Times New Roman" w:hAnsi="Times New Roman" w:cs="Times New Roman"/>
+          <w:sz w:val="24"/>
+          <w:szCs w:val="24"/>
+        </w:rPr>
+        <w:t>The HashMapEntry Class defines a package object with its details. To be loaded into HashMap Object</w:t>
       </w:r>
     </w:p>
     <w:tbl>
@@ -1630,6 +1812,7 @@
                 <w:rFonts w:ascii="Times New Roman" w:eastAsia="Times New Roman" w:hAnsi="Times New Roman" w:cs="Times New Roman"/>
                 <w:sz w:val="24"/>
               </w:rPr>
+              <w:lastRenderedPageBreak/>
               <w:t>2</w:t>
             </w:r>
             <w:r>
@@ -1658,15 +1841,7 @@
                 <w:rFonts w:ascii="Times New Roman" w:eastAsia="Times New Roman" w:hAnsi="Times New Roman" w:cs="Times New Roman"/>
                 <w:sz w:val="24"/>
               </w:rPr>
-              <w:t xml:space="preserve">Initialize package </w:t>
-            </w:r>
-            <w:r>
-              <w:rPr>
-                <w:rFonts w:ascii="Times New Roman" w:eastAsia="Times New Roman" w:hAnsi="Times New Roman" w:cs="Times New Roman"/>
-                <w:sz w:val="24"/>
-              </w:rPr>
-              <w:lastRenderedPageBreak/>
-              <w:t>object with details</w:t>
+              <w:t>Initialize package object with details</w:t>
             </w:r>
           </w:p>
         </w:tc>
@@ -1687,7 +1862,6 @@
                 <w:rFonts w:ascii="Times New Roman" w:eastAsia="Times New Roman" w:hAnsi="Times New Roman" w:cs="Times New Roman"/>
                 <w:sz w:val="24"/>
               </w:rPr>
-              <w:lastRenderedPageBreak/>
               <w:t>__</w:t>
             </w:r>
             <w:proofErr w:type="spellStart"/>
@@ -2002,46 +2176,123 @@
       </w:r>
     </w:p>
     <w:p>
-      <w:r>
+      <w:pPr>
+        <w:rPr>
+          <w:rFonts w:ascii="Times New Roman" w:hAnsi="Times New Roman" w:cs="Times New Roman"/>
+          <w:sz w:val="24"/>
+          <w:szCs w:val="24"/>
+        </w:rPr>
+      </w:pPr>
+      <w:r>
+        <w:rPr>
+          <w:rFonts w:ascii="Times New Roman" w:hAnsi="Times New Roman" w:cs="Times New Roman"/>
+          <w:sz w:val="24"/>
+          <w:szCs w:val="24"/>
+        </w:rPr>
         <w:t xml:space="preserve">The Hash Map Class is responsible for </w:t>
       </w:r>
       <w:r>
+        <w:rPr>
+          <w:rFonts w:ascii="Times New Roman" w:hAnsi="Times New Roman" w:cs="Times New Roman"/>
+          <w:sz w:val="24"/>
+          <w:szCs w:val="24"/>
+        </w:rPr>
         <w:t xml:space="preserve">managing </w:t>
       </w:r>
       <w:r>
+        <w:rPr>
+          <w:rFonts w:ascii="Times New Roman" w:hAnsi="Times New Roman" w:cs="Times New Roman"/>
+          <w:sz w:val="24"/>
+          <w:szCs w:val="24"/>
+        </w:rPr>
         <w:t>all 40 packages as key-value pairs</w:t>
       </w:r>
       <w:r>
+        <w:rPr>
+          <w:rFonts w:ascii="Times New Roman" w:hAnsi="Times New Roman" w:cs="Times New Roman"/>
+          <w:sz w:val="24"/>
+          <w:szCs w:val="24"/>
+        </w:rPr>
         <w:t>.</w:t>
       </w:r>
       <w:r>
+        <w:rPr>
+          <w:rFonts w:ascii="Times New Roman" w:hAnsi="Times New Roman" w:cs="Times New Roman"/>
+          <w:sz w:val="24"/>
+          <w:szCs w:val="24"/>
+        </w:rPr>
         <w:t xml:space="preserve"> </w:t>
       </w:r>
       <w:r>
+        <w:rPr>
+          <w:rFonts w:ascii="Times New Roman" w:hAnsi="Times New Roman" w:cs="Times New Roman"/>
+          <w:sz w:val="24"/>
+          <w:szCs w:val="24"/>
+        </w:rPr>
         <w:t xml:space="preserve">Where HashMapEntry </w:t>
       </w:r>
       <w:r>
+        <w:rPr>
+          <w:rFonts w:ascii="Times New Roman" w:hAnsi="Times New Roman" w:cs="Times New Roman"/>
+          <w:sz w:val="24"/>
+          <w:szCs w:val="24"/>
+        </w:rPr>
         <w:t xml:space="preserve">Class </w:t>
       </w:r>
       <w:r>
+        <w:rPr>
+          <w:rFonts w:ascii="Times New Roman" w:hAnsi="Times New Roman" w:cs="Times New Roman"/>
+          <w:sz w:val="24"/>
+          <w:szCs w:val="24"/>
+        </w:rPr>
         <w:t xml:space="preserve">defines a package object with its details to be loaded into HashMap. </w:t>
       </w:r>
       <w:r>
+        <w:rPr>
+          <w:rFonts w:ascii="Times New Roman" w:hAnsi="Times New Roman" w:cs="Times New Roman"/>
+          <w:sz w:val="24"/>
+          <w:szCs w:val="24"/>
+        </w:rPr>
         <w:t>Using the package ID</w:t>
       </w:r>
       <w:r>
+        <w:rPr>
+          <w:rFonts w:ascii="Times New Roman" w:hAnsi="Times New Roman" w:cs="Times New Roman"/>
+          <w:sz w:val="24"/>
+          <w:szCs w:val="24"/>
+        </w:rPr>
         <w:t xml:space="preserve"> associated with each package</w:t>
       </w:r>
       <w:r>
+        <w:rPr>
+          <w:rFonts w:ascii="Times New Roman" w:hAnsi="Times New Roman" w:cs="Times New Roman"/>
+          <w:sz w:val="24"/>
+          <w:szCs w:val="24"/>
+        </w:rPr>
         <w:t xml:space="preserve"> as the key and the package object</w:t>
       </w:r>
       <w:r>
+        <w:rPr>
+          <w:rFonts w:ascii="Times New Roman" w:hAnsi="Times New Roman" w:cs="Times New Roman"/>
+          <w:sz w:val="24"/>
+          <w:szCs w:val="24"/>
+        </w:rPr>
         <w:t xml:space="preserve"> </w:t>
       </w:r>
       <w:r>
+        <w:rPr>
+          <w:rFonts w:ascii="Times New Roman" w:hAnsi="Times New Roman" w:cs="Times New Roman"/>
+          <w:sz w:val="24"/>
+          <w:szCs w:val="24"/>
+        </w:rPr>
         <w:t>as the value</w:t>
       </w:r>
       <w:r>
+        <w:rPr>
+          <w:rFonts w:ascii="Times New Roman" w:hAnsi="Times New Roman" w:cs="Times New Roman"/>
+          <w:sz w:val="24"/>
+          <w:szCs w:val="24"/>
+        </w:rPr>
         <w:t xml:space="preserve"> for our key-value pairs.</w:t>
       </w:r>
     </w:p>
@@ -2812,7 +3063,15 @@
                 <w:rFonts w:ascii="Times New Roman" w:eastAsia="Times New Roman" w:hAnsi="Times New Roman" w:cs="Times New Roman"/>
                 <w:sz w:val="24"/>
               </w:rPr>
-              <w:t>Retrieve address using given key</w:t>
+              <w:t xml:space="preserve">Retrieve address </w:t>
+            </w:r>
+            <w:r>
+              <w:rPr>
+                <w:rFonts w:ascii="Times New Roman" w:eastAsia="Times New Roman" w:hAnsi="Times New Roman" w:cs="Times New Roman"/>
+                <w:sz w:val="24"/>
+              </w:rPr>
+              <w:lastRenderedPageBreak/>
+              <w:t>using given key</w:t>
             </w:r>
           </w:p>
         </w:tc>
@@ -2834,6 +3093,7 @@
                 <w:rFonts w:ascii="Times New Roman" w:eastAsia="Times New Roman" w:hAnsi="Times New Roman" w:cs="Times New Roman"/>
                 <w:sz w:val="24"/>
               </w:rPr>
+              <w:lastRenderedPageBreak/>
               <w:t>get_key_from_address</w:t>
             </w:r>
             <w:proofErr w:type="spellEnd"/>
@@ -2900,7 +3160,6 @@
                 <w:rFonts w:ascii="Times New Roman" w:eastAsia="Times New Roman" w:hAnsi="Times New Roman" w:cs="Times New Roman"/>
                 <w:sz w:val="24"/>
               </w:rPr>
-              <w:lastRenderedPageBreak/>
               <w:t>20</w:t>
             </w:r>
             <w:r>
@@ -4001,6 +4260,7 @@
                 <w:rFonts w:ascii="Times New Roman" w:eastAsia="Times New Roman" w:hAnsi="Times New Roman" w:cs="Times New Roman"/>
                 <w:color w:val="2F5496"/>
               </w:rPr>
+              <w:lastRenderedPageBreak/>
               <w:t>Line</w:t>
             </w:r>
             <w:r>
@@ -4142,7 +4402,6 @@
                 <w:rFonts w:ascii="Times New Roman" w:eastAsia="Times New Roman" w:hAnsi="Times New Roman" w:cs="Times New Roman"/>
                 <w:sz w:val="24"/>
               </w:rPr>
-              <w:lastRenderedPageBreak/>
               <w:t>1</w:t>
             </w:r>
             <w:r>
@@ -18320,7 +18579,19 @@
       </w:r>
     </w:p>
     <w:p>
-      <w:r>
+      <w:pPr>
+        <w:rPr>
+          <w:rFonts w:ascii="Times New Roman" w:hAnsi="Times New Roman" w:cs="Times New Roman"/>
+          <w:sz w:val="24"/>
+          <w:szCs w:val="24"/>
+        </w:rPr>
+      </w:pPr>
+      <w:r>
+        <w:rPr>
+          <w:rFonts w:ascii="Times New Roman" w:hAnsi="Times New Roman" w:cs="Times New Roman"/>
+          <w:sz w:val="24"/>
+          <w:szCs w:val="24"/>
+        </w:rPr>
         <w:t>Create hash map and load it.</w:t>
       </w:r>
     </w:p>
@@ -18689,10 +18960,27 @@
       </w:r>
     </w:p>
     <w:p>
-      <w:r>
+      <w:pPr>
+        <w:rPr>
+          <w:rFonts w:ascii="Times New Roman" w:hAnsi="Times New Roman" w:cs="Times New Roman"/>
+          <w:sz w:val="24"/>
+          <w:szCs w:val="24"/>
+        </w:rPr>
+      </w:pPr>
+      <w:r>
+        <w:rPr>
+          <w:rFonts w:ascii="Times New Roman" w:hAnsi="Times New Roman" w:cs="Times New Roman"/>
+          <w:sz w:val="24"/>
+          <w:szCs w:val="24"/>
+        </w:rPr>
         <w:t>Main UI to run program</w:t>
       </w:r>
       <w:r>
+        <w:rPr>
+          <w:rFonts w:ascii="Times New Roman" w:hAnsi="Times New Roman" w:cs="Times New Roman"/>
+          <w:sz w:val="24"/>
+          <w:szCs w:val="24"/>
+        </w:rPr>
         <w:t xml:space="preserve">. </w:t>
       </w:r>
     </w:p>
@@ -18703,8 +18991,18 @@
           <w:ilvl w:val="0"/>
           <w:numId w:val="14"/>
         </w:numPr>
-      </w:pPr>
-      <w:r>
+        <w:rPr>
+          <w:rFonts w:ascii="Times New Roman" w:hAnsi="Times New Roman" w:cs="Times New Roman"/>
+          <w:sz w:val="24"/>
+          <w:szCs w:val="24"/>
+        </w:rPr>
+      </w:pPr>
+      <w:r>
+        <w:rPr>
+          <w:rFonts w:ascii="Times New Roman" w:hAnsi="Times New Roman" w:cs="Times New Roman"/>
+          <w:sz w:val="24"/>
+          <w:szCs w:val="24"/>
+        </w:rPr>
         <w:t>Select 1 to see all packages and check if packages are all present.</w:t>
       </w:r>
     </w:p>
@@ -18715,8 +19013,18 @@
           <w:ilvl w:val="0"/>
           <w:numId w:val="14"/>
         </w:numPr>
-      </w:pPr>
-      <w:r>
+        <w:rPr>
+          <w:rFonts w:ascii="Times New Roman" w:hAnsi="Times New Roman" w:cs="Times New Roman"/>
+          <w:sz w:val="24"/>
+          <w:szCs w:val="24"/>
+        </w:rPr>
+      </w:pPr>
+      <w:r>
+        <w:rPr>
+          <w:rFonts w:ascii="Times New Roman" w:hAnsi="Times New Roman" w:cs="Times New Roman"/>
+          <w:sz w:val="24"/>
+          <w:szCs w:val="24"/>
+        </w:rPr>
         <w:t>Select 2 to see single package data of specified package ID.</w:t>
       </w:r>
     </w:p>
@@ -18727,8 +19035,18 @@
           <w:ilvl w:val="0"/>
           <w:numId w:val="14"/>
         </w:numPr>
-      </w:pPr>
-      <w:r>
+        <w:rPr>
+          <w:rFonts w:ascii="Times New Roman" w:hAnsi="Times New Roman" w:cs="Times New Roman"/>
+          <w:sz w:val="24"/>
+          <w:szCs w:val="24"/>
+        </w:rPr>
+      </w:pPr>
+      <w:r>
+        <w:rPr>
+          <w:rFonts w:ascii="Times New Roman" w:hAnsi="Times New Roman" w:cs="Times New Roman"/>
+          <w:sz w:val="24"/>
+          <w:szCs w:val="24"/>
+        </w:rPr>
         <w:t>Select 3 to prepare trucks with packages to deliver.</w:t>
       </w:r>
     </w:p>
@@ -18739,8 +19057,18 @@
           <w:ilvl w:val="0"/>
           <w:numId w:val="14"/>
         </w:numPr>
-      </w:pPr>
-      <w:r>
+        <w:rPr>
+          <w:rFonts w:ascii="Times New Roman" w:hAnsi="Times New Roman" w:cs="Times New Roman"/>
+          <w:sz w:val="24"/>
+          <w:szCs w:val="24"/>
+        </w:rPr>
+      </w:pPr>
+      <w:r>
+        <w:rPr>
+          <w:rFonts w:ascii="Times New Roman" w:hAnsi="Times New Roman" w:cs="Times New Roman"/>
+          <w:sz w:val="24"/>
+          <w:szCs w:val="24"/>
+        </w:rPr>
         <w:t>Select 4 to start delivery and see status of packages during delivery.</w:t>
       </w:r>
     </w:p>
@@ -18751,8 +19079,18 @@
           <w:ilvl w:val="0"/>
           <w:numId w:val="14"/>
         </w:numPr>
-      </w:pPr>
-      <w:r>
+        <w:rPr>
+          <w:rFonts w:ascii="Times New Roman" w:hAnsi="Times New Roman" w:cs="Times New Roman"/>
+          <w:sz w:val="24"/>
+          <w:szCs w:val="24"/>
+        </w:rPr>
+      </w:pPr>
+      <w:r>
+        <w:rPr>
+          <w:rFonts w:ascii="Times New Roman" w:hAnsi="Times New Roman" w:cs="Times New Roman"/>
+          <w:sz w:val="24"/>
+          <w:szCs w:val="24"/>
+        </w:rPr>
         <w:t>Select 5 to see visualization of delivery.</w:t>
       </w:r>
     </w:p>
@@ -18824,12 +19162,16 @@
           <w:numId w:val="15"/>
         </w:numPr>
         <w:rPr>
+          <w:rFonts w:ascii="Times New Roman" w:hAnsi="Times New Roman" w:cs="Times New Roman"/>
           <w:noProof/>
         </w:rPr>
       </w:pPr>
       <w:r>
         <w:rPr>
+          <w:rFonts w:ascii="Times New Roman" w:hAnsi="Times New Roman" w:cs="Times New Roman"/>
           <w:noProof/>
+          <w:sz w:val="24"/>
+          <w:szCs w:val="24"/>
         </w:rPr>
         <w:t>Load packages onto truck.</w:t>
       </w:r>
@@ -18907,7 +19249,10 @@
       </w:pPr>
       <w:r>
         <w:rPr>
+          <w:rFonts w:ascii="Times New Roman" w:hAnsi="Times New Roman" w:cs="Times New Roman"/>
           <w:noProof/>
+          <w:sz w:val="24"/>
+          <w:szCs w:val="24"/>
         </w:rPr>
         <w:lastRenderedPageBreak/>
         <w:t>After packages are loaded. Can start delivery.</w:t>
@@ -18915,6 +19260,8 @@
       <w:r>
         <w:rPr>
           <w:noProof/>
+          <w:sz w:val="24"/>
+          <w:szCs w:val="24"/>
         </w:rPr>
         <w:t xml:space="preserve"> </w:t>
       </w:r>
@@ -18987,72 +19334,108 @@
           <w:numId w:val="15"/>
         </w:numPr>
         <w:rPr>
+          <w:rFonts w:ascii="Times New Roman" w:hAnsi="Times New Roman" w:cs="Times New Roman"/>
           <w:noProof/>
-        </w:rPr>
-      </w:pPr>
-      <w:r>
-        <w:rPr>
+          <w:sz w:val="24"/>
+          <w:szCs w:val="24"/>
+        </w:rPr>
+      </w:pPr>
+      <w:r>
+        <w:rPr>
+          <w:rFonts w:ascii="Times New Roman" w:hAnsi="Times New Roman" w:cs="Times New Roman"/>
           <w:noProof/>
+          <w:sz w:val="24"/>
+          <w:szCs w:val="24"/>
         </w:rPr>
         <w:t>Choose</w:t>
       </w:r>
       <w:r>
         <w:rPr>
+          <w:rFonts w:ascii="Times New Roman" w:hAnsi="Times New Roman" w:cs="Times New Roman"/>
           <w:noProof/>
+          <w:sz w:val="24"/>
+          <w:szCs w:val="24"/>
         </w:rPr>
         <w:t xml:space="preserve"> time </w:t>
       </w:r>
       <w:r>
         <w:rPr>
+          <w:rFonts w:ascii="Times New Roman" w:hAnsi="Times New Roman" w:cs="Times New Roman"/>
           <w:noProof/>
+          <w:sz w:val="24"/>
+          <w:szCs w:val="24"/>
         </w:rPr>
         <w:t>frame</w:t>
       </w:r>
       <w:r>
         <w:rPr>
+          <w:rFonts w:ascii="Times New Roman" w:hAnsi="Times New Roman" w:cs="Times New Roman"/>
           <w:noProof/>
+          <w:sz w:val="24"/>
+          <w:szCs w:val="24"/>
         </w:rPr>
         <w:t xml:space="preserve"> to see status of delivery</w:t>
       </w:r>
       <w:r>
         <w:rPr>
+          <w:rFonts w:ascii="Times New Roman" w:hAnsi="Times New Roman" w:cs="Times New Roman"/>
           <w:noProof/>
+          <w:sz w:val="24"/>
+          <w:szCs w:val="24"/>
         </w:rPr>
         <w:t>, use 12-hour format for input</w:t>
       </w:r>
       <w:r>
         <w:rPr>
+          <w:rFonts w:ascii="Times New Roman" w:hAnsi="Times New Roman" w:cs="Times New Roman"/>
           <w:noProof/>
+          <w:sz w:val="24"/>
+          <w:szCs w:val="24"/>
         </w:rPr>
         <w:t xml:space="preserve">. Can continue with different time frames by user. </w:t>
       </w:r>
       <w:r>
         <w:rPr>
+          <w:rFonts w:ascii="Times New Roman" w:hAnsi="Times New Roman" w:cs="Times New Roman"/>
           <w:noProof/>
+          <w:sz w:val="24"/>
+          <w:szCs w:val="24"/>
         </w:rPr>
         <w:t>After starting delivery, s</w:t>
       </w:r>
       <w:r>
         <w:rPr>
+          <w:rFonts w:ascii="Times New Roman" w:hAnsi="Times New Roman" w:cs="Times New Roman"/>
           <w:noProof/>
+          <w:sz w:val="24"/>
+          <w:szCs w:val="24"/>
         </w:rPr>
         <w:t>electi</w:t>
       </w:r>
       <w:r>
         <w:rPr>
+          <w:rFonts w:ascii="Times New Roman" w:hAnsi="Times New Roman" w:cs="Times New Roman"/>
           <w:noProof/>
+          <w:sz w:val="24"/>
+          <w:szCs w:val="24"/>
         </w:rPr>
         <w:t>ng</w:t>
       </w:r>
       <w:r>
         <w:rPr>
+          <w:rFonts w:ascii="Times New Roman" w:hAnsi="Times New Roman" w:cs="Times New Roman"/>
           <w:noProof/>
+          <w:sz w:val="24"/>
+          <w:szCs w:val="24"/>
         </w:rPr>
         <w:t xml:space="preserve"> choice 3 will see final status of all packages and the distance traveled.</w:t>
       </w:r>
       <w:r>
         <w:rPr>
+          <w:rFonts w:ascii="Times New Roman" w:hAnsi="Times New Roman" w:cs="Times New Roman"/>
           <w:noProof/>
+          <w:sz w:val="24"/>
+          <w:szCs w:val="24"/>
         </w:rPr>
         <w:drawing>
           <wp:inline distT="0" distB="0" distL="0" distR="0" wp14:anchorId="1A175C04" wp14:editId="7C2CAD7F">
@@ -19112,12 +19495,18 @@
           <w:numId w:val="15"/>
         </w:numPr>
         <w:rPr>
+          <w:rFonts w:ascii="Times New Roman" w:hAnsi="Times New Roman" w:cs="Times New Roman"/>
           <w:noProof/>
-        </w:rPr>
-      </w:pPr>
-      <w:r>
-        <w:rPr>
+          <w:sz w:val="24"/>
+          <w:szCs w:val="24"/>
+        </w:rPr>
+      </w:pPr>
+      <w:r>
+        <w:rPr>
+          <w:rFonts w:ascii="Times New Roman" w:hAnsi="Times New Roman" w:cs="Times New Roman"/>
           <w:noProof/>
+          <w:sz w:val="24"/>
+          <w:szCs w:val="24"/>
         </w:rPr>
         <w:t>After starting delivery, can see status of individual packages loaded on trucks at different times.</w:t>
       </w:r>
@@ -19211,7 +19600,19 @@
       </w:r>
     </w:p>
     <w:p>
-      <w:r>
+      <w:pPr>
+        <w:rPr>
+          <w:rFonts w:ascii="Times New Roman" w:hAnsi="Times New Roman" w:cs="Times New Roman"/>
+          <w:sz w:val="24"/>
+          <w:szCs w:val="24"/>
+        </w:rPr>
+      </w:pPr>
+      <w:r>
+        <w:rPr>
+          <w:rFonts w:ascii="Times New Roman" w:hAnsi="Times New Roman" w:cs="Times New Roman"/>
+          <w:sz w:val="24"/>
+          <w:szCs w:val="24"/>
+        </w:rPr>
         <w:t>Main.py with student ID at top of file</w:t>
       </w:r>
     </w:p>
@@ -19281,6 +19682,7 @@
         <w:rPr>
           <w:rFonts w:eastAsia="Times New Roman"/>
         </w:rPr>
+        <w:lastRenderedPageBreak/>
         <w:t>Look-Up Function</w:t>
       </w:r>
     </w:p>
@@ -20536,7 +20938,19 @@
       </w:r>
     </w:p>
     <w:p>
-      <w:r>
+      <w:pPr>
+        <w:rPr>
+          <w:rFonts w:ascii="Times New Roman" w:hAnsi="Times New Roman" w:cs="Times New Roman"/>
+          <w:sz w:val="24"/>
+          <w:szCs w:val="24"/>
+        </w:rPr>
+      </w:pPr>
+      <w:r>
+        <w:rPr>
+          <w:rFonts w:ascii="Times New Roman" w:hAnsi="Times New Roman" w:cs="Times New Roman"/>
+          <w:sz w:val="24"/>
+          <w:szCs w:val="24"/>
+        </w:rPr>
         <w:t xml:space="preserve">Separation of concerns between managing packages and tracking package status. Hash map has the single responsibility to manage static data of available packages to be loaded onto trucks for delivery. Keeping track of all packages allows for easier ability to maintain and update package information in the future. Each package has the following components of delivery address, delivery deadline, delivery city, delivery zip code, and package weight. By keeping the logic of updating package status separate in TimeTracker allows to handle the single responsibility of tracking the various dynamic aspects of package delivery such as time delivered for each package and package status. </w:t>
       </w:r>
     </w:p>
@@ -20561,10 +20975,27 @@
       </w:r>
     </w:p>
     <w:p>
-      <w:r>
+      <w:pPr>
+        <w:rPr>
+          <w:rFonts w:ascii="Times New Roman" w:hAnsi="Times New Roman" w:cs="Times New Roman"/>
+          <w:sz w:val="24"/>
+          <w:szCs w:val="24"/>
+        </w:rPr>
+      </w:pPr>
+      <w:r>
+        <w:rPr>
+          <w:rFonts w:ascii="Times New Roman" w:hAnsi="Times New Roman" w:cs="Times New Roman"/>
+          <w:sz w:val="24"/>
+          <w:szCs w:val="24"/>
+        </w:rPr>
         <w:t xml:space="preserve">To model the relationship between packages and the delivery locations and distances associated with each package a graph is needed. A vertices dictionary which are the delivery locations and edge weights dictionary which are the distances between those locations. The graph interacts with the Hash map to create associations between packages and their edge weights. </w:t>
       </w:r>
       <w:r>
+        <w:rPr>
+          <w:rFonts w:ascii="Times New Roman" w:hAnsi="Times New Roman" w:cs="Times New Roman"/>
+          <w:sz w:val="24"/>
+          <w:szCs w:val="24"/>
+        </w:rPr>
         <w:t>To allow for faster lookup and manipulation of package data for package delivery related operations</w:t>
       </w:r>
     </w:p>
@@ -20579,7 +21010,19 @@
         <w:rPr>
           <w:rFonts w:eastAsia="Times New Roman"/>
         </w:rPr>
-        <w:t>Other Data Structures</w:t>
+        <w:t xml:space="preserve">Other </w:t>
+      </w:r>
+      <w:r>
+        <w:rPr>
+          <w:rFonts w:eastAsia="Times New Roman"/>
+        </w:rPr>
+        <w:t xml:space="preserve">Possible </w:t>
+      </w:r>
+      <w:r>
+        <w:rPr>
+          <w:rFonts w:eastAsia="Times New Roman"/>
+        </w:rPr>
+        <w:t>Data Structures</w:t>
       </w:r>
     </w:p>
     <w:p>
@@ -20609,6 +21052,7 @@
     </w:p>
     <w:p>
       <w:pPr>
+        <w:pStyle w:val="Heading3"/>
         <w:rPr>
           <w:rFonts w:eastAsia="Times New Roman"/>
         </w:rPr>
@@ -20617,6 +21061,7 @@
         <w:rPr>
           <w:rFonts w:eastAsia="Times New Roman"/>
         </w:rPr>
+        <w:lastRenderedPageBreak/>
         <w:t>Data Structure Differences</w:t>
       </w:r>
     </w:p>
@@ -20700,22 +21145,16 @@
     </w:p>
     <w:p>
       <w:pPr>
-        <w:keepNext/>
-        <w:keepLines/>
-        <w:spacing w:before="400" w:after="40" w:line="240" w:lineRule="auto"/>
-        <w:rPr>
-          <w:rFonts w:ascii="Times New Roman" w:eastAsia="Times New Roman" w:hAnsi="Times New Roman" w:cs="Times New Roman"/>
-          <w:color w:val="2F5496"/>
-          <w:sz w:val="24"/>
-        </w:rPr>
-      </w:pPr>
-      <w:r>
-        <w:rPr>
-          <w:rFonts w:ascii="Times New Roman" w:eastAsia="Times New Roman" w:hAnsi="Times New Roman" w:cs="Times New Roman"/>
-          <w:color w:val="2F5496"/>
-          <w:sz w:val="24"/>
-        </w:rPr>
-        <w:t>F1. Strengths of the Chosen Algorithm</w:t>
+        <w:pStyle w:val="Heading3"/>
+        <w:rPr>
+          <w:rFonts w:eastAsia="Times New Roman"/>
+        </w:rPr>
+      </w:pPr>
+      <w:r>
+        <w:rPr>
+          <w:rFonts w:eastAsia="Times New Roman"/>
+        </w:rPr>
+        <w:t>Verification of Algorithm</w:t>
       </w:r>
     </w:p>
     <w:p>
@@ -20731,71 +21170,2285 @@
           <w:rFonts w:ascii="Times New Roman" w:eastAsia="Times New Roman" w:hAnsi="Times New Roman" w:cs="Times New Roman"/>
           <w:sz w:val="24"/>
         </w:rPr>
-        <w:t xml:space="preserve">Text goes </w:t>
-      </w:r>
+        <w:t xml:space="preserve">The core algorithm used in this program is the self-adjusting nearest neighbor algorithm. The algorithm starts at a given ‘current vertex’ and iteratively selects the closest neighboring vertex as the next point to visit. </w:t>
+      </w:r>
+      <w:r>
+        <w:rPr>
+          <w:rFonts w:ascii="Times New Roman" w:eastAsia="Times New Roman" w:hAnsi="Times New Roman" w:cs="Times New Roman"/>
+          <w:sz w:val="24"/>
+        </w:rPr>
+        <w:t>The algorithm continues this process until it either reaches a specified condition or visits all vertices.</w:t>
+      </w:r>
+      <w:r>
+        <w:rPr>
+          <w:rFonts w:ascii="Times New Roman" w:eastAsia="Times New Roman" w:hAnsi="Times New Roman" w:cs="Times New Roman"/>
+          <w:sz w:val="24"/>
+        </w:rPr>
+        <w:t xml:space="preserve"> In our implementation, it is used to dynamically load packages onto trucks and plan their routes. The packages are successfully loaded onto trucks </w:t>
+      </w:r>
+      <w:r>
+        <w:rPr>
+          <w:rFonts w:ascii="Times New Roman" w:eastAsia="Times New Roman" w:hAnsi="Times New Roman" w:cs="Times New Roman"/>
+          <w:sz w:val="24"/>
+        </w:rPr>
+        <w:t>with</w:t>
+      </w:r>
+      <w:r>
+        <w:rPr>
+          <w:rFonts w:ascii="Times New Roman" w:eastAsia="Times New Roman" w:hAnsi="Times New Roman" w:cs="Times New Roman"/>
+          <w:sz w:val="24"/>
+        </w:rPr>
+        <w:t xml:space="preserve"> consideration</w:t>
+      </w:r>
+      <w:r>
+        <w:rPr>
+          <w:rFonts w:ascii="Times New Roman" w:eastAsia="Times New Roman" w:hAnsi="Times New Roman" w:cs="Times New Roman"/>
+          <w:sz w:val="24"/>
+        </w:rPr>
+        <w:t>s</w:t>
+      </w:r>
+      <w:r>
+        <w:rPr>
+          <w:rFonts w:ascii="Times New Roman" w:eastAsia="Times New Roman" w:hAnsi="Times New Roman" w:cs="Times New Roman"/>
+          <w:sz w:val="24"/>
+        </w:rPr>
+        <w:t xml:space="preserve"> of </w:t>
+      </w:r>
+      <w:r>
+        <w:rPr>
+          <w:rFonts w:ascii="Times New Roman" w:eastAsia="Times New Roman" w:hAnsi="Times New Roman" w:cs="Times New Roman"/>
+          <w:sz w:val="24"/>
+        </w:rPr>
+        <w:t xml:space="preserve">individual </w:t>
+      </w:r>
+      <w:r>
+        <w:rPr>
+          <w:rFonts w:ascii="Times New Roman" w:eastAsia="Times New Roman" w:hAnsi="Times New Roman" w:cs="Times New Roman"/>
+          <w:sz w:val="24"/>
+        </w:rPr>
+        <w:t xml:space="preserve">package constraints and truck loading limitations. The algorithm provides reasonably optimized routes within acceptable time limits. </w:t>
+      </w:r>
+    </w:p>
+    <w:p>
+      <w:pPr>
+        <w:spacing w:after="120" w:line="264" w:lineRule="auto"/>
+        <w:rPr>
+          <w:rFonts w:ascii="Times New Roman" w:eastAsia="Times New Roman" w:hAnsi="Times New Roman" w:cs="Times New Roman"/>
+          <w:sz w:val="24"/>
+        </w:rPr>
+      </w:pPr>
+    </w:p>
+    <w:p>
+      <w:pPr>
+        <w:pStyle w:val="Heading3"/>
+        <w:rPr>
+          <w:rFonts w:eastAsia="Times New Roman"/>
+        </w:rPr>
+      </w:pPr>
+      <w:r>
+        <w:rPr>
+          <w:rFonts w:eastAsia="Times New Roman"/>
+        </w:rPr>
+        <w:t>Strengths of the Chosen Algorithm</w:t>
+      </w:r>
+    </w:p>
+    <w:p>
+      <w:pPr>
+        <w:rPr>
+          <w:rFonts w:ascii="Times New Roman" w:hAnsi="Times New Roman" w:cs="Times New Roman"/>
+          <w:sz w:val="24"/>
+          <w:szCs w:val="24"/>
+        </w:rPr>
+      </w:pPr>
+      <w:r>
+        <w:rPr>
+          <w:rFonts w:ascii="Times New Roman" w:hAnsi="Times New Roman" w:cs="Times New Roman"/>
+          <w:sz w:val="24"/>
+          <w:szCs w:val="24"/>
+        </w:rPr>
+        <w:t>In the fast-paced environment of package delivery, where decisions need to be made in real-time, this algorithm provides a quick yet reasonably accurate routing solution. This is crucial for ensuring that packages are delivered within the tight time windows often required.</w:t>
+      </w:r>
+      <w:r>
+        <w:rPr>
+          <w:rFonts w:ascii="Times New Roman" w:hAnsi="Times New Roman" w:cs="Times New Roman"/>
+          <w:sz w:val="24"/>
+          <w:szCs w:val="24"/>
+        </w:rPr>
+        <w:t xml:space="preserve"> </w:t>
+      </w:r>
+      <w:r>
+        <w:rPr>
+          <w:rFonts w:ascii="Times New Roman" w:hAnsi="Times New Roman" w:cs="Times New Roman"/>
+          <w:sz w:val="24"/>
+          <w:szCs w:val="24"/>
+        </w:rPr>
+        <w:t>Another strength of the Nearest Neighbor Algorithm is its adaptability. The algorithm can be re-run whenever the conditions change, such as the addition of new packages or adjustments in package priorities. This makes it highly flexible and suited for a dynamic operation where variables can change frequently.</w:t>
+      </w:r>
+      <w:r>
+        <w:rPr>
+          <w:rFonts w:ascii="Times New Roman" w:hAnsi="Times New Roman" w:cs="Times New Roman"/>
+          <w:sz w:val="24"/>
+          <w:szCs w:val="24"/>
+        </w:rPr>
+        <w:t xml:space="preserve"> </w:t>
+      </w:r>
+    </w:p>
+    <w:p>
+      <w:pPr>
+        <w:pStyle w:val="Heading2"/>
+        <w:rPr>
+          <w:rFonts w:eastAsia="Times New Roman"/>
+        </w:rPr>
+      </w:pPr>
+      <w:r>
+        <w:rPr>
+          <w:rFonts w:eastAsia="Times New Roman"/>
+        </w:rPr>
+        <w:t xml:space="preserve">Alternative </w:t>
+      </w:r>
+      <w:r>
+        <w:rPr>
+          <w:rFonts w:eastAsia="Times New Roman"/>
+        </w:rPr>
+        <w:t xml:space="preserve">Algorithm </w:t>
+      </w:r>
+      <w:r>
+        <w:rPr>
+          <w:rFonts w:eastAsia="Times New Roman"/>
+        </w:rPr>
+        <w:t>Approaches</w:t>
+      </w:r>
+    </w:p>
+    <w:p>
+      <w:pPr>
+        <w:pStyle w:val="Heading3"/>
+        <w:rPr>
+          <w:rFonts w:eastAsia="Times New Roman"/>
+        </w:rPr>
+      </w:pPr>
+      <w:r>
+        <w:rPr>
+          <w:rFonts w:eastAsia="Times New Roman"/>
+        </w:rPr>
+        <w:t>Other Possible Algorithms</w:t>
+      </w:r>
+    </w:p>
+    <w:p>
+      <w:pPr>
+        <w:rPr>
+          <w:rFonts w:ascii="Times New Roman" w:eastAsia="Times New Roman" w:hAnsi="Times New Roman" w:cs="Times New Roman"/>
+          <w:sz w:val="24"/>
+          <w:szCs w:val="24"/>
+        </w:rPr>
+      </w:pPr>
+      <w:r>
+        <w:rPr>
+          <w:rFonts w:ascii="Times New Roman" w:eastAsia="Times New Roman" w:hAnsi="Times New Roman" w:cs="Times New Roman"/>
+          <w:sz w:val="24"/>
+          <w:szCs w:val="24"/>
+        </w:rPr>
+        <w:t>A</w:t>
+      </w:r>
+      <w:r>
+        <w:rPr>
+          <w:rFonts w:ascii="Times New Roman" w:eastAsia="Times New Roman" w:hAnsi="Times New Roman" w:cs="Times New Roman"/>
+          <w:sz w:val="24"/>
+          <w:szCs w:val="24"/>
+        </w:rPr>
+        <w:t>n</w:t>
+      </w:r>
+      <w:r>
+        <w:rPr>
+          <w:rFonts w:ascii="Times New Roman" w:eastAsia="Times New Roman" w:hAnsi="Times New Roman" w:cs="Times New Roman"/>
+          <w:sz w:val="24"/>
+          <w:szCs w:val="24"/>
+        </w:rPr>
+        <w:t xml:space="preserve"> alternative to our current </w:t>
+      </w:r>
+      <w:r>
+        <w:rPr>
+          <w:rFonts w:ascii="Times New Roman" w:eastAsia="Times New Roman" w:hAnsi="Times New Roman" w:cs="Times New Roman"/>
+          <w:sz w:val="24"/>
+          <w:szCs w:val="24"/>
+        </w:rPr>
+        <w:t>nearest neighbor algorithm</w:t>
+      </w:r>
+      <w:r>
+        <w:rPr>
+          <w:rFonts w:ascii="Times New Roman" w:eastAsia="Times New Roman" w:hAnsi="Times New Roman" w:cs="Times New Roman"/>
+          <w:sz w:val="24"/>
+          <w:szCs w:val="24"/>
+        </w:rPr>
+        <w:t xml:space="preserve"> is </w:t>
+      </w:r>
+      <w:r>
+        <w:rPr>
+          <w:rFonts w:ascii="Times New Roman" w:eastAsia="Times New Roman" w:hAnsi="Times New Roman" w:cs="Times New Roman"/>
+          <w:sz w:val="24"/>
+          <w:szCs w:val="24"/>
+        </w:rPr>
+        <w:t xml:space="preserve">the probabilistic approach of </w:t>
+      </w:r>
+      <w:r>
+        <w:rPr>
+          <w:rFonts w:ascii="Times New Roman" w:eastAsia="Times New Roman" w:hAnsi="Times New Roman" w:cs="Times New Roman"/>
+          <w:sz w:val="24"/>
+          <w:szCs w:val="24"/>
+        </w:rPr>
+        <w:t>s</w:t>
+      </w:r>
+      <w:r>
+        <w:rPr>
+          <w:rFonts w:ascii="Times New Roman" w:eastAsia="Times New Roman" w:hAnsi="Times New Roman" w:cs="Times New Roman"/>
+          <w:sz w:val="24"/>
+          <w:szCs w:val="24"/>
+        </w:rPr>
+        <w:t xml:space="preserve">imulated </w:t>
+      </w:r>
+      <w:r>
+        <w:rPr>
+          <w:rFonts w:ascii="Times New Roman" w:eastAsia="Times New Roman" w:hAnsi="Times New Roman" w:cs="Times New Roman"/>
+          <w:sz w:val="24"/>
+          <w:szCs w:val="24"/>
+        </w:rPr>
+        <w:t>a</w:t>
+      </w:r>
+      <w:r>
+        <w:rPr>
+          <w:rFonts w:ascii="Times New Roman" w:eastAsia="Times New Roman" w:hAnsi="Times New Roman" w:cs="Times New Roman"/>
+          <w:sz w:val="24"/>
+          <w:szCs w:val="24"/>
+        </w:rPr>
+        <w:t xml:space="preserve">nnealing. While the </w:t>
+      </w:r>
+      <w:r>
+        <w:rPr>
+          <w:rFonts w:ascii="Times New Roman" w:eastAsia="Times New Roman" w:hAnsi="Times New Roman" w:cs="Times New Roman"/>
+          <w:sz w:val="24"/>
+          <w:szCs w:val="24"/>
+        </w:rPr>
+        <w:t>current algorithm</w:t>
+      </w:r>
+      <w:r>
+        <w:rPr>
+          <w:rFonts w:ascii="Times New Roman" w:eastAsia="Times New Roman" w:hAnsi="Times New Roman" w:cs="Times New Roman"/>
+          <w:sz w:val="24"/>
+          <w:szCs w:val="24"/>
+        </w:rPr>
+        <w:t xml:space="preserve"> may become trapped in local optima—choosing routes that appear shortest only in the immediate context—</w:t>
+      </w:r>
+      <w:r>
+        <w:rPr>
+          <w:rFonts w:ascii="Times New Roman" w:eastAsia="Times New Roman" w:hAnsi="Times New Roman" w:cs="Times New Roman"/>
+          <w:sz w:val="24"/>
+          <w:szCs w:val="24"/>
+        </w:rPr>
+        <w:t>s</w:t>
+      </w:r>
+      <w:r>
+        <w:rPr>
+          <w:rFonts w:ascii="Times New Roman" w:eastAsia="Times New Roman" w:hAnsi="Times New Roman" w:cs="Times New Roman"/>
+          <w:sz w:val="24"/>
+          <w:szCs w:val="24"/>
+        </w:rPr>
+        <w:t xml:space="preserve">imulated </w:t>
+      </w:r>
+      <w:r>
+        <w:rPr>
+          <w:rFonts w:ascii="Times New Roman" w:eastAsia="Times New Roman" w:hAnsi="Times New Roman" w:cs="Times New Roman"/>
+          <w:sz w:val="24"/>
+          <w:szCs w:val="24"/>
+        </w:rPr>
+        <w:t>a</w:t>
+      </w:r>
+      <w:r>
+        <w:rPr>
+          <w:rFonts w:ascii="Times New Roman" w:eastAsia="Times New Roman" w:hAnsi="Times New Roman" w:cs="Times New Roman"/>
+          <w:sz w:val="24"/>
+          <w:szCs w:val="24"/>
+        </w:rPr>
+        <w:t>nnealing has the capability to break free from such restrictions. It does this by occasionally selecting suboptimal routes, thereby increasing the likelihood of finding a more globally efficient path for delivery. In contrast to merely settling for the nearest available option, this approach broadens the search to potentially discover better overall solutions.</w:t>
+      </w:r>
+      <w:r>
+        <w:rPr>
+          <w:rFonts w:ascii="Times New Roman" w:eastAsia="Times New Roman" w:hAnsi="Times New Roman" w:cs="Times New Roman"/>
+          <w:sz w:val="24"/>
+          <w:szCs w:val="24"/>
+        </w:rPr>
+        <w:t xml:space="preserve"> </w:t>
+      </w:r>
+    </w:p>
+    <w:p>
+      <w:pPr>
+        <w:rPr>
+          <w:rFonts w:ascii="Times New Roman" w:hAnsi="Times New Roman" w:cs="Times New Roman"/>
+          <w:sz w:val="24"/>
+          <w:szCs w:val="24"/>
+        </w:rPr>
+      </w:pPr>
+      <w:r>
+        <w:rPr>
+          <w:rFonts w:ascii="Times New Roman" w:hAnsi="Times New Roman" w:cs="Times New Roman"/>
+          <w:sz w:val="24"/>
+          <w:szCs w:val="24"/>
+        </w:rPr>
+        <w:t xml:space="preserve">An alternative to our current nearest neighbor algorithm is genetic algorithm. Like discussed earlier the current algorithm </w:t>
+      </w:r>
+      <w:r>
+        <w:rPr>
+          <w:rFonts w:ascii="Times New Roman" w:hAnsi="Times New Roman" w:cs="Times New Roman"/>
+          <w:sz w:val="24"/>
+          <w:szCs w:val="24"/>
+        </w:rPr>
+        <w:t>selects the current immediate optimal route. The genetic algorithm considers a broader range of possibilities by generating a population of routes and iteratively improving on them. Combining elements of different routes to create a potentially more optimal solution. Particularly useful for more complex delivery network and constraints as it allows for comprehensive search for best routes.</w:t>
+      </w:r>
+    </w:p>
+    <w:p>
+      <w:pPr>
+        <w:pStyle w:val="Heading3"/>
+        <w:rPr>
+          <w:rFonts w:eastAsia="Times New Roman"/>
+        </w:rPr>
+      </w:pPr>
+      <w:r>
+        <w:rPr>
+          <w:rFonts w:eastAsia="Times New Roman"/>
+        </w:rPr>
+        <w:lastRenderedPageBreak/>
+        <w:t>Algorithm Differences</w:t>
+      </w:r>
+    </w:p>
+    <w:p>
+      <w:pPr>
+        <w:rPr>
+          <w:rFonts w:ascii="Times New Roman" w:hAnsi="Times New Roman" w:cs="Times New Roman"/>
+          <w:sz w:val="24"/>
+          <w:szCs w:val="24"/>
+        </w:rPr>
+      </w:pPr>
+      <w:r>
+        <w:rPr>
+          <w:rFonts w:ascii="Times New Roman" w:hAnsi="Times New Roman" w:cs="Times New Roman"/>
+          <w:sz w:val="24"/>
+          <w:szCs w:val="24"/>
+        </w:rPr>
+        <w:t xml:space="preserve">The nearest neighbor algorithm starts from the hub and iteratively selects the nearest neighbor or destination based on immediate context. Quick and easy to implement and provides a good-enough solution </w:t>
+      </w:r>
+      <w:r>
+        <w:rPr>
+          <w:rFonts w:ascii="Times New Roman" w:hAnsi="Times New Roman" w:cs="Times New Roman"/>
+          <w:sz w:val="24"/>
+          <w:szCs w:val="24"/>
+        </w:rPr>
+        <w:t>in acceptable</w:t>
+      </w:r>
+      <w:r>
+        <w:rPr>
+          <w:rFonts w:ascii="Times New Roman" w:hAnsi="Times New Roman" w:cs="Times New Roman"/>
+          <w:sz w:val="24"/>
+          <w:szCs w:val="24"/>
+        </w:rPr>
+        <w:t xml:space="preserve"> time</w:t>
+      </w:r>
+      <w:r>
+        <w:rPr>
+          <w:rFonts w:ascii="Times New Roman" w:hAnsi="Times New Roman" w:cs="Times New Roman"/>
+          <w:sz w:val="24"/>
+          <w:szCs w:val="24"/>
+        </w:rPr>
+        <w:t xml:space="preserve"> requirements</w:t>
+      </w:r>
+      <w:r>
+        <w:rPr>
+          <w:rFonts w:ascii="Times New Roman" w:hAnsi="Times New Roman" w:cs="Times New Roman"/>
+          <w:sz w:val="24"/>
+          <w:szCs w:val="24"/>
+        </w:rPr>
+        <w:t>. Simulated annealing</w:t>
+      </w:r>
+      <w:r>
+        <w:rPr>
+          <w:rFonts w:ascii="Times New Roman" w:hAnsi="Times New Roman" w:cs="Times New Roman"/>
+          <w:sz w:val="24"/>
+          <w:szCs w:val="24"/>
+        </w:rPr>
+        <w:t xml:space="preserve"> provides a more nuanced approach by</w:t>
+      </w:r>
+      <w:r>
+        <w:rPr>
+          <w:rFonts w:ascii="Times New Roman" w:hAnsi="Times New Roman" w:cs="Times New Roman"/>
+          <w:sz w:val="24"/>
+          <w:szCs w:val="24"/>
+        </w:rPr>
+        <w:t xml:space="preserve"> occasionally selects suboptimal routes, allowing for the algorithm to escape local minima and explore broader solutions to potentially find global optimal solutions. </w:t>
+      </w:r>
+      <w:r>
+        <w:rPr>
+          <w:rFonts w:ascii="Times New Roman" w:hAnsi="Times New Roman" w:cs="Times New Roman"/>
+          <w:sz w:val="24"/>
+          <w:szCs w:val="24"/>
+        </w:rPr>
+        <w:t>Genetic algorithm generates a population of routes and iteratively improves upon them through crossover and mutation. The algorithm goes beyond the immediate locally optimal route and explore a wider range of route combinations. More adaptable and can handle complex delivery scenarios.</w:t>
+      </w:r>
+    </w:p>
+    <w:p>
+      <w:pPr>
+        <w:pStyle w:val="Heading1"/>
+        <w:rPr>
+          <w:rFonts w:eastAsia="Times New Roman"/>
+        </w:rPr>
+      </w:pPr>
+      <w:r>
+        <w:rPr>
+          <w:rFonts w:eastAsia="Times New Roman"/>
+        </w:rPr>
+        <w:t>Different Approach</w:t>
+      </w:r>
+      <w:r>
+        <w:rPr>
+          <w:rFonts w:eastAsia="Times New Roman"/>
+        </w:rPr>
+        <w:t xml:space="preserve"> to </w:t>
+      </w:r>
+      <w:r>
+        <w:rPr>
+          <w:rFonts w:eastAsia="Times New Roman"/>
+        </w:rPr>
+        <w:t>Project</w:t>
+      </w:r>
+    </w:p>
+    <w:p>
+      <w:pPr>
+        <w:rPr>
+          <w:rFonts w:ascii="Times New Roman" w:hAnsi="Times New Roman" w:cs="Times New Roman"/>
+          <w:sz w:val="24"/>
+          <w:szCs w:val="24"/>
+        </w:rPr>
+      </w:pPr>
+      <w:r>
+        <w:rPr>
+          <w:rFonts w:ascii="Times New Roman" w:hAnsi="Times New Roman" w:cs="Times New Roman"/>
+          <w:sz w:val="24"/>
+          <w:szCs w:val="24"/>
+        </w:rPr>
+        <w:t xml:space="preserve">If I were to revisit this project, I would employ the </w:t>
+      </w:r>
+      <w:r>
+        <w:rPr>
+          <w:rFonts w:ascii="Times New Roman" w:hAnsi="Times New Roman" w:cs="Times New Roman"/>
+          <w:sz w:val="24"/>
+          <w:szCs w:val="24"/>
+        </w:rPr>
+        <w:t>s</w:t>
+      </w:r>
+      <w:r>
+        <w:rPr>
+          <w:rFonts w:ascii="Times New Roman" w:hAnsi="Times New Roman" w:cs="Times New Roman"/>
+          <w:sz w:val="24"/>
+          <w:szCs w:val="24"/>
+        </w:rPr>
+        <w:t xml:space="preserve">trategy </w:t>
+      </w:r>
+      <w:r>
+        <w:rPr>
+          <w:rFonts w:ascii="Times New Roman" w:hAnsi="Times New Roman" w:cs="Times New Roman"/>
+          <w:sz w:val="24"/>
+          <w:szCs w:val="24"/>
+        </w:rPr>
+        <w:t>d</w:t>
+      </w:r>
+      <w:r>
+        <w:rPr>
+          <w:rFonts w:ascii="Times New Roman" w:hAnsi="Times New Roman" w:cs="Times New Roman"/>
+          <w:sz w:val="24"/>
+          <w:szCs w:val="24"/>
+        </w:rPr>
+        <w:t xml:space="preserve">esign </w:t>
+      </w:r>
+      <w:r>
+        <w:rPr>
+          <w:rFonts w:ascii="Times New Roman" w:hAnsi="Times New Roman" w:cs="Times New Roman"/>
+          <w:sz w:val="24"/>
+          <w:szCs w:val="24"/>
+        </w:rPr>
+        <w:t>p</w:t>
+      </w:r>
+      <w:r>
+        <w:rPr>
+          <w:rFonts w:ascii="Times New Roman" w:hAnsi="Times New Roman" w:cs="Times New Roman"/>
+          <w:sz w:val="24"/>
+          <w:szCs w:val="24"/>
+        </w:rPr>
+        <w:t>attern to create a</w:t>
+      </w:r>
+      <w:r>
+        <w:rPr>
+          <w:rFonts w:ascii="Times New Roman" w:hAnsi="Times New Roman" w:cs="Times New Roman"/>
+          <w:sz w:val="24"/>
+          <w:szCs w:val="24"/>
+        </w:rPr>
+        <w:t>n</w:t>
+      </w:r>
+      <w:r>
+        <w:rPr>
+          <w:rFonts w:ascii="Times New Roman" w:hAnsi="Times New Roman" w:cs="Times New Roman"/>
+          <w:sz w:val="24"/>
+          <w:szCs w:val="24"/>
+        </w:rPr>
+        <w:t xml:space="preserve"> interface for the various route optimization algorithms. This would allow for interchangeability between different algorithms, </w:t>
+      </w:r>
+      <w:r>
+        <w:rPr>
+          <w:rFonts w:ascii="Times New Roman" w:hAnsi="Times New Roman" w:cs="Times New Roman"/>
+          <w:sz w:val="24"/>
+          <w:szCs w:val="24"/>
+        </w:rPr>
+        <w:t>allowing</w:t>
+      </w:r>
+      <w:r>
+        <w:rPr>
+          <w:rFonts w:ascii="Times New Roman" w:hAnsi="Times New Roman" w:cs="Times New Roman"/>
+          <w:sz w:val="24"/>
+          <w:szCs w:val="24"/>
+        </w:rPr>
+        <w:t xml:space="preserve"> easier testing and comparison of their efficiency. By adhering to this design pattern, the codebase would become more maintainable and extensible, as incorporating new algorithms would not </w:t>
+      </w:r>
+      <w:r>
+        <w:rPr>
+          <w:rFonts w:ascii="Times New Roman" w:hAnsi="Times New Roman" w:cs="Times New Roman"/>
+          <w:sz w:val="24"/>
+          <w:szCs w:val="24"/>
+        </w:rPr>
+        <w:t>need</w:t>
+      </w:r>
+      <w:r>
+        <w:rPr>
+          <w:rFonts w:ascii="Times New Roman" w:hAnsi="Times New Roman" w:cs="Times New Roman"/>
+          <w:sz w:val="24"/>
+          <w:szCs w:val="24"/>
+        </w:rPr>
+        <w:t xml:space="preserve"> changes to existing code. Here's a detailed explanation of how I would implement the </w:t>
+      </w:r>
+      <w:r>
+        <w:rPr>
+          <w:rFonts w:ascii="Times New Roman" w:hAnsi="Times New Roman" w:cs="Times New Roman"/>
+          <w:sz w:val="24"/>
+          <w:szCs w:val="24"/>
+        </w:rPr>
+        <w:t>s</w:t>
+      </w:r>
+      <w:r>
+        <w:rPr>
+          <w:rFonts w:ascii="Times New Roman" w:hAnsi="Times New Roman" w:cs="Times New Roman"/>
+          <w:sz w:val="24"/>
+          <w:szCs w:val="24"/>
+        </w:rPr>
+        <w:t xml:space="preserve">trategy </w:t>
+      </w:r>
+      <w:r>
+        <w:rPr>
+          <w:rFonts w:ascii="Times New Roman" w:hAnsi="Times New Roman" w:cs="Times New Roman"/>
+          <w:sz w:val="24"/>
+          <w:szCs w:val="24"/>
+        </w:rPr>
+        <w:t>d</w:t>
+      </w:r>
+      <w:r>
+        <w:rPr>
+          <w:rFonts w:ascii="Times New Roman" w:hAnsi="Times New Roman" w:cs="Times New Roman"/>
+          <w:sz w:val="24"/>
+          <w:szCs w:val="24"/>
+        </w:rPr>
+        <w:t xml:space="preserve">esign </w:t>
+      </w:r>
+      <w:r>
+        <w:rPr>
+          <w:rFonts w:ascii="Times New Roman" w:hAnsi="Times New Roman" w:cs="Times New Roman"/>
+          <w:sz w:val="24"/>
+          <w:szCs w:val="24"/>
+        </w:rPr>
+        <w:t>p</w:t>
+      </w:r>
+      <w:r>
+        <w:rPr>
+          <w:rFonts w:ascii="Times New Roman" w:hAnsi="Times New Roman" w:cs="Times New Roman"/>
+          <w:sz w:val="24"/>
+          <w:szCs w:val="24"/>
+        </w:rPr>
+        <w:t>attern.</w:t>
+      </w:r>
+    </w:p>
+    <w:p>
+      <w:pPr>
+        <w:rPr>
+          <w:rFonts w:ascii="Times New Roman" w:hAnsi="Times New Roman" w:cs="Times New Roman"/>
+          <w:sz w:val="24"/>
+          <w:szCs w:val="24"/>
+        </w:rPr>
+      </w:pPr>
+      <w:r>
+        <w:rPr>
+          <w:rFonts w:ascii="Times New Roman" w:hAnsi="Times New Roman" w:cs="Times New Roman"/>
+          <w:sz w:val="24"/>
+          <w:szCs w:val="24"/>
+        </w:rPr>
+        <w:t>Define Strategy Interface:</w:t>
+      </w:r>
+    </w:p>
+    <w:p>
+      <w:pPr>
+        <w:rPr>
+          <w:rFonts w:ascii="Times New Roman" w:hAnsi="Times New Roman" w:cs="Times New Roman"/>
+          <w:sz w:val="24"/>
+          <w:szCs w:val="24"/>
+        </w:rPr>
+      </w:pPr>
+      <w:r>
+        <w:rPr>
+          <w:rFonts w:ascii="Times New Roman" w:hAnsi="Times New Roman" w:cs="Times New Roman"/>
+          <w:sz w:val="24"/>
+          <w:szCs w:val="24"/>
+        </w:rPr>
+        <w:t>Define a common interface for all route optimization strategies to implement.</w:t>
+      </w:r>
+    </w:p>
+    <w:p>
+      <w:pPr>
+        <w:rPr>
+          <w:rFonts w:asciiTheme="majorHAnsi" w:hAnsiTheme="majorHAnsi" w:cstheme="majorHAnsi"/>
+          <w:sz w:val="24"/>
+          <w:szCs w:val="24"/>
+        </w:rPr>
+      </w:pPr>
+      <w:r>
+        <w:rPr>
+          <w:rFonts w:asciiTheme="majorHAnsi" w:hAnsiTheme="majorHAnsi" w:cstheme="majorHAnsi"/>
+          <w:sz w:val="24"/>
+          <w:szCs w:val="24"/>
+        </w:rPr>
+        <w:t xml:space="preserve">from </w:t>
+      </w:r>
+      <w:proofErr w:type="spellStart"/>
+      <w:r>
+        <w:rPr>
+          <w:rFonts w:asciiTheme="majorHAnsi" w:hAnsiTheme="majorHAnsi" w:cstheme="majorHAnsi"/>
+          <w:sz w:val="24"/>
+          <w:szCs w:val="24"/>
+        </w:rPr>
+        <w:t>abc</w:t>
+      </w:r>
+      <w:proofErr w:type="spellEnd"/>
+      <w:r>
+        <w:rPr>
+          <w:rFonts w:asciiTheme="majorHAnsi" w:hAnsiTheme="majorHAnsi" w:cstheme="majorHAnsi"/>
+          <w:sz w:val="24"/>
+          <w:szCs w:val="24"/>
+        </w:rPr>
+        <w:t xml:space="preserve"> import ABC, </w:t>
+      </w:r>
+      <w:proofErr w:type="spellStart"/>
       <w:proofErr w:type="gramStart"/>
       <w:r>
         <w:rPr>
-          <w:rFonts w:ascii="Times New Roman" w:eastAsia="Times New Roman" w:hAnsi="Times New Roman" w:cs="Times New Roman"/>
-          <w:sz w:val="24"/>
-        </w:rPr>
-        <w:t>here</w:t>
-      </w:r>
+          <w:rFonts w:asciiTheme="majorHAnsi" w:hAnsiTheme="majorHAnsi" w:cstheme="majorHAnsi"/>
+          <w:sz w:val="24"/>
+          <w:szCs w:val="24"/>
+        </w:rPr>
+        <w:t>abstractmethod</w:t>
+      </w:r>
+      <w:proofErr w:type="spellEnd"/>
       <w:proofErr w:type="gramEnd"/>
     </w:p>
     <w:p>
       <w:pPr>
-        <w:keepNext/>
-        <w:keepLines/>
-        <w:spacing w:before="400" w:after="40" w:line="240" w:lineRule="auto"/>
-        <w:rPr>
-          <w:rFonts w:ascii="Times New Roman" w:eastAsia="Times New Roman" w:hAnsi="Times New Roman" w:cs="Times New Roman"/>
-          <w:color w:val="2F5496"/>
-          <w:sz w:val="24"/>
-        </w:rPr>
-      </w:pPr>
-      <w:r>
-        <w:rPr>
-          <w:rFonts w:ascii="Times New Roman" w:eastAsia="Times New Roman" w:hAnsi="Times New Roman" w:cs="Times New Roman"/>
-          <w:color w:val="2F5496"/>
-          <w:sz w:val="24"/>
-        </w:rPr>
-        <w:t>F2. Verification of Algorithm</w:t>
-      </w:r>
-    </w:p>
-    <w:p>
-      <w:pPr>
-        <w:spacing w:after="120" w:line="264" w:lineRule="auto"/>
-        <w:rPr>
-          <w:rFonts w:ascii="Times New Roman" w:eastAsia="Times New Roman" w:hAnsi="Times New Roman" w:cs="Times New Roman"/>
-          <w:sz w:val="24"/>
-        </w:rPr>
-      </w:pPr>
-      <w:r>
-        <w:rPr>
-          <w:rFonts w:ascii="Times New Roman" w:eastAsia="Times New Roman" w:hAnsi="Times New Roman" w:cs="Times New Roman"/>
-          <w:sz w:val="24"/>
-        </w:rPr>
-        <w:t xml:space="preserve">Text goes </w:t>
-      </w:r>
-      <w:proofErr w:type="gramStart"/>
-      <w:r>
-        <w:rPr>
-          <w:rFonts w:ascii="Times New Roman" w:eastAsia="Times New Roman" w:hAnsi="Times New Roman" w:cs="Times New Roman"/>
-          <w:sz w:val="24"/>
-        </w:rPr>
-        <w:t>here</w:t>
-      </w:r>
-      <w:proofErr w:type="gramEnd"/>
-    </w:p>
-    <w:p>
-      <w:pPr>
-        <w:spacing w:after="120" w:line="264" w:lineRule="auto"/>
-        <w:rPr>
-          <w:rFonts w:ascii="Times New Roman" w:eastAsia="Times New Roman" w:hAnsi="Times New Roman" w:cs="Times New Roman"/>
-          <w:sz w:val="24"/>
-        </w:rPr>
-      </w:pPr>
+        <w:rPr>
+          <w:rFonts w:asciiTheme="majorHAnsi" w:hAnsiTheme="majorHAnsi" w:cstheme="majorHAnsi"/>
+          <w:sz w:val="24"/>
+          <w:szCs w:val="24"/>
+        </w:rPr>
+      </w:pPr>
+      <w:r>
+        <w:rPr>
+          <w:rFonts w:asciiTheme="majorHAnsi" w:hAnsiTheme="majorHAnsi" w:cstheme="majorHAnsi"/>
+          <w:sz w:val="24"/>
+          <w:szCs w:val="24"/>
+        </w:rPr>
+        <w:t xml:space="preserve">class </w:t>
+      </w:r>
+      <w:proofErr w:type="spellStart"/>
+      <w:r>
+        <w:rPr>
+          <w:rFonts w:asciiTheme="majorHAnsi" w:hAnsiTheme="majorHAnsi" w:cstheme="majorHAnsi"/>
+          <w:sz w:val="24"/>
+          <w:szCs w:val="24"/>
+        </w:rPr>
+        <w:t>RouteOptimizationStrategy</w:t>
+      </w:r>
+      <w:proofErr w:type="spellEnd"/>
+      <w:r>
+        <w:rPr>
+          <w:rFonts w:asciiTheme="majorHAnsi" w:hAnsiTheme="majorHAnsi" w:cstheme="majorHAnsi"/>
+          <w:sz w:val="24"/>
+          <w:szCs w:val="24"/>
+        </w:rPr>
+        <w:t>(ABC):</w:t>
+      </w:r>
+    </w:p>
+    <w:p>
+      <w:pPr>
+        <w:rPr>
+          <w:rFonts w:asciiTheme="majorHAnsi" w:hAnsiTheme="majorHAnsi" w:cstheme="majorHAnsi"/>
+          <w:sz w:val="24"/>
+          <w:szCs w:val="24"/>
+        </w:rPr>
+      </w:pPr>
+      <w:r>
+        <w:rPr>
+          <w:rFonts w:asciiTheme="majorHAnsi" w:hAnsiTheme="majorHAnsi" w:cstheme="majorHAnsi"/>
+          <w:sz w:val="24"/>
+          <w:szCs w:val="24"/>
+        </w:rPr>
+        <w:t xml:space="preserve">    @abstractmethod</w:t>
+      </w:r>
+    </w:p>
+    <w:p>
+      <w:pPr>
+        <w:rPr>
+          <w:rFonts w:asciiTheme="majorHAnsi" w:hAnsiTheme="majorHAnsi" w:cstheme="majorHAnsi"/>
+          <w:sz w:val="24"/>
+          <w:szCs w:val="24"/>
+        </w:rPr>
+      </w:pPr>
+      <w:r>
+        <w:rPr>
+          <w:rFonts w:asciiTheme="majorHAnsi" w:hAnsiTheme="majorHAnsi" w:cstheme="majorHAnsi"/>
+          <w:sz w:val="24"/>
+          <w:szCs w:val="24"/>
+        </w:rPr>
+        <w:t xml:space="preserve">    def </w:t>
+      </w:r>
+      <w:proofErr w:type="spellStart"/>
+      <w:r>
+        <w:rPr>
+          <w:rFonts w:asciiTheme="majorHAnsi" w:hAnsiTheme="majorHAnsi" w:cstheme="majorHAnsi"/>
+          <w:sz w:val="24"/>
+          <w:szCs w:val="24"/>
+        </w:rPr>
+        <w:t>optimize_route</w:t>
+      </w:r>
+      <w:proofErr w:type="spellEnd"/>
+      <w:r>
+        <w:rPr>
+          <w:rFonts w:asciiTheme="majorHAnsi" w:hAnsiTheme="majorHAnsi" w:cstheme="majorHAnsi"/>
+          <w:sz w:val="24"/>
+          <w:szCs w:val="24"/>
+        </w:rPr>
+        <w:t>(self, packages, trucks, graph):</w:t>
+      </w:r>
+    </w:p>
+    <w:p>
+      <w:pPr>
+        <w:rPr>
+          <w:rFonts w:asciiTheme="majorHAnsi" w:hAnsiTheme="majorHAnsi" w:cstheme="majorHAnsi"/>
+          <w:sz w:val="24"/>
+          <w:szCs w:val="24"/>
+        </w:rPr>
+      </w:pPr>
+      <w:r>
+        <w:rPr>
+          <w:rFonts w:asciiTheme="majorHAnsi" w:hAnsiTheme="majorHAnsi" w:cstheme="majorHAnsi"/>
+          <w:sz w:val="24"/>
+          <w:szCs w:val="24"/>
+        </w:rPr>
+        <w:t xml:space="preserve">        pass</w:t>
+      </w:r>
+    </w:p>
+    <w:p>
+      <w:pPr>
+        <w:rPr>
+          <w:rFonts w:ascii="Times New Roman" w:hAnsi="Times New Roman" w:cs="Times New Roman"/>
+          <w:sz w:val="24"/>
+          <w:szCs w:val="24"/>
+        </w:rPr>
+      </w:pPr>
+      <w:r>
+        <w:rPr>
+          <w:rFonts w:ascii="Times New Roman" w:hAnsi="Times New Roman" w:cs="Times New Roman"/>
+          <w:sz w:val="24"/>
+          <w:szCs w:val="24"/>
+        </w:rPr>
+        <w:t>Implement Concrete Strategies</w:t>
+      </w:r>
+      <w:r>
+        <w:rPr>
+          <w:rFonts w:ascii="Times New Roman" w:hAnsi="Times New Roman" w:cs="Times New Roman"/>
+          <w:sz w:val="24"/>
+          <w:szCs w:val="24"/>
+        </w:rPr>
+        <w:t>:</w:t>
+      </w:r>
+    </w:p>
+    <w:p>
+      <w:pPr>
+        <w:rPr>
+          <w:rFonts w:ascii="Times New Roman" w:hAnsi="Times New Roman" w:cs="Times New Roman"/>
+          <w:sz w:val="24"/>
+          <w:szCs w:val="24"/>
+        </w:rPr>
+      </w:pPr>
+      <w:r>
+        <w:rPr>
+          <w:rFonts w:ascii="Times New Roman" w:hAnsi="Times New Roman" w:cs="Times New Roman"/>
+          <w:sz w:val="24"/>
+          <w:szCs w:val="24"/>
+        </w:rPr>
+        <w:t>Define classes that implement interface for each optimization algorithm.</w:t>
+      </w:r>
+    </w:p>
+    <w:p>
+      <w:pPr>
+        <w:rPr>
+          <w:rFonts w:asciiTheme="majorHAnsi" w:hAnsiTheme="majorHAnsi" w:cstheme="majorHAnsi"/>
+          <w:sz w:val="24"/>
+          <w:szCs w:val="24"/>
+        </w:rPr>
+      </w:pPr>
+      <w:r>
+        <w:rPr>
+          <w:rFonts w:asciiTheme="majorHAnsi" w:hAnsiTheme="majorHAnsi" w:cstheme="majorHAnsi"/>
+          <w:sz w:val="24"/>
+          <w:szCs w:val="24"/>
+        </w:rPr>
+        <w:t xml:space="preserve">class </w:t>
+      </w:r>
+      <w:proofErr w:type="spellStart"/>
+      <w:r>
+        <w:rPr>
+          <w:rFonts w:asciiTheme="majorHAnsi" w:hAnsiTheme="majorHAnsi" w:cstheme="majorHAnsi"/>
+          <w:sz w:val="24"/>
+          <w:szCs w:val="24"/>
+        </w:rPr>
+        <w:t>NearestNeighbor</w:t>
+      </w:r>
+      <w:proofErr w:type="spellEnd"/>
+      <w:r>
+        <w:rPr>
+          <w:rFonts w:asciiTheme="majorHAnsi" w:hAnsiTheme="majorHAnsi" w:cstheme="majorHAnsi"/>
+          <w:sz w:val="24"/>
+          <w:szCs w:val="24"/>
+        </w:rPr>
+        <w:t>(</w:t>
+      </w:r>
+      <w:proofErr w:type="spellStart"/>
+      <w:r>
+        <w:rPr>
+          <w:rFonts w:asciiTheme="majorHAnsi" w:hAnsiTheme="majorHAnsi" w:cstheme="majorHAnsi"/>
+          <w:sz w:val="24"/>
+          <w:szCs w:val="24"/>
+        </w:rPr>
+        <w:t>RouteOptimizationStrategy</w:t>
+      </w:r>
+      <w:proofErr w:type="spellEnd"/>
+      <w:r>
+        <w:rPr>
+          <w:rFonts w:asciiTheme="majorHAnsi" w:hAnsiTheme="majorHAnsi" w:cstheme="majorHAnsi"/>
+          <w:sz w:val="24"/>
+          <w:szCs w:val="24"/>
+        </w:rPr>
+        <w:t>):</w:t>
+      </w:r>
+    </w:p>
+    <w:p>
+      <w:pPr>
+        <w:rPr>
+          <w:rFonts w:asciiTheme="majorHAnsi" w:hAnsiTheme="majorHAnsi" w:cstheme="majorHAnsi"/>
+          <w:sz w:val="24"/>
+          <w:szCs w:val="24"/>
+        </w:rPr>
+      </w:pPr>
+      <w:r>
+        <w:rPr>
+          <w:rFonts w:asciiTheme="majorHAnsi" w:hAnsiTheme="majorHAnsi" w:cstheme="majorHAnsi"/>
+          <w:sz w:val="24"/>
+          <w:szCs w:val="24"/>
+        </w:rPr>
+        <w:t xml:space="preserve">    def </w:t>
+      </w:r>
+      <w:proofErr w:type="spellStart"/>
+      <w:r>
+        <w:rPr>
+          <w:rFonts w:asciiTheme="majorHAnsi" w:hAnsiTheme="majorHAnsi" w:cstheme="majorHAnsi"/>
+          <w:sz w:val="24"/>
+          <w:szCs w:val="24"/>
+        </w:rPr>
+        <w:t>optimize_route</w:t>
+      </w:r>
+      <w:proofErr w:type="spellEnd"/>
+      <w:r>
+        <w:rPr>
+          <w:rFonts w:asciiTheme="majorHAnsi" w:hAnsiTheme="majorHAnsi" w:cstheme="majorHAnsi"/>
+          <w:sz w:val="24"/>
+          <w:szCs w:val="24"/>
+        </w:rPr>
+        <w:t>(self, packages, trucks, graph):</w:t>
+      </w:r>
+    </w:p>
+    <w:p>
+      <w:pPr>
+        <w:rPr>
+          <w:rFonts w:asciiTheme="majorHAnsi" w:hAnsiTheme="majorHAnsi" w:cstheme="majorHAnsi"/>
+          <w:sz w:val="24"/>
+          <w:szCs w:val="24"/>
+        </w:rPr>
+      </w:pPr>
+      <w:r>
+        <w:rPr>
+          <w:rFonts w:asciiTheme="majorHAnsi" w:hAnsiTheme="majorHAnsi" w:cstheme="majorHAnsi"/>
+          <w:sz w:val="24"/>
+          <w:szCs w:val="24"/>
+        </w:rPr>
+        <w:t xml:space="preserve">        # Implement nearest neighbor algorithm</w:t>
+      </w:r>
+    </w:p>
+    <w:p>
+      <w:pPr>
+        <w:rPr>
+          <w:rFonts w:asciiTheme="majorHAnsi" w:hAnsiTheme="majorHAnsi" w:cstheme="majorHAnsi"/>
+          <w:sz w:val="24"/>
+          <w:szCs w:val="24"/>
+        </w:rPr>
+      </w:pPr>
+      <w:r>
+        <w:rPr>
+          <w:rFonts w:asciiTheme="majorHAnsi" w:hAnsiTheme="majorHAnsi" w:cstheme="majorHAnsi"/>
+          <w:sz w:val="24"/>
+          <w:szCs w:val="24"/>
+        </w:rPr>
+        <w:t xml:space="preserve">        pass</w:t>
+      </w:r>
+    </w:p>
+    <w:p>
+      <w:pPr>
+        <w:rPr>
+          <w:rFonts w:asciiTheme="majorHAnsi" w:hAnsiTheme="majorHAnsi" w:cstheme="majorHAnsi"/>
+          <w:sz w:val="24"/>
+          <w:szCs w:val="24"/>
+        </w:rPr>
+      </w:pPr>
+    </w:p>
+    <w:p>
+      <w:pPr>
+        <w:rPr>
+          <w:rFonts w:asciiTheme="majorHAnsi" w:hAnsiTheme="majorHAnsi" w:cstheme="majorHAnsi"/>
+          <w:sz w:val="24"/>
+          <w:szCs w:val="24"/>
+        </w:rPr>
+      </w:pPr>
+      <w:r>
+        <w:rPr>
+          <w:rFonts w:asciiTheme="majorHAnsi" w:hAnsiTheme="majorHAnsi" w:cstheme="majorHAnsi"/>
+          <w:sz w:val="24"/>
+          <w:szCs w:val="24"/>
+        </w:rPr>
+        <w:t xml:space="preserve">class </w:t>
+      </w:r>
+      <w:proofErr w:type="spellStart"/>
+      <w:r>
+        <w:rPr>
+          <w:rFonts w:asciiTheme="majorHAnsi" w:hAnsiTheme="majorHAnsi" w:cstheme="majorHAnsi"/>
+          <w:sz w:val="24"/>
+          <w:szCs w:val="24"/>
+        </w:rPr>
+        <w:t>SimulatedAnnealing</w:t>
+      </w:r>
+      <w:proofErr w:type="spellEnd"/>
+      <w:r>
+        <w:rPr>
+          <w:rFonts w:asciiTheme="majorHAnsi" w:hAnsiTheme="majorHAnsi" w:cstheme="majorHAnsi"/>
+          <w:sz w:val="24"/>
+          <w:szCs w:val="24"/>
+        </w:rPr>
+        <w:t>(</w:t>
+      </w:r>
+      <w:proofErr w:type="spellStart"/>
+      <w:r>
+        <w:rPr>
+          <w:rFonts w:asciiTheme="majorHAnsi" w:hAnsiTheme="majorHAnsi" w:cstheme="majorHAnsi"/>
+          <w:sz w:val="24"/>
+          <w:szCs w:val="24"/>
+        </w:rPr>
+        <w:t>RouteOptimizationStrategy</w:t>
+      </w:r>
+      <w:proofErr w:type="spellEnd"/>
+      <w:r>
+        <w:rPr>
+          <w:rFonts w:asciiTheme="majorHAnsi" w:hAnsiTheme="majorHAnsi" w:cstheme="majorHAnsi"/>
+          <w:sz w:val="24"/>
+          <w:szCs w:val="24"/>
+        </w:rPr>
+        <w:t>):</w:t>
+      </w:r>
+    </w:p>
+    <w:p>
+      <w:pPr>
+        <w:rPr>
+          <w:rFonts w:asciiTheme="majorHAnsi" w:hAnsiTheme="majorHAnsi" w:cstheme="majorHAnsi"/>
+          <w:sz w:val="24"/>
+          <w:szCs w:val="24"/>
+        </w:rPr>
+      </w:pPr>
+      <w:r>
+        <w:rPr>
+          <w:rFonts w:asciiTheme="majorHAnsi" w:hAnsiTheme="majorHAnsi" w:cstheme="majorHAnsi"/>
+          <w:sz w:val="24"/>
+          <w:szCs w:val="24"/>
+        </w:rPr>
+        <w:t xml:space="preserve">    def </w:t>
+      </w:r>
+      <w:proofErr w:type="spellStart"/>
+      <w:r>
+        <w:rPr>
+          <w:rFonts w:asciiTheme="majorHAnsi" w:hAnsiTheme="majorHAnsi" w:cstheme="majorHAnsi"/>
+          <w:sz w:val="24"/>
+          <w:szCs w:val="24"/>
+        </w:rPr>
+        <w:t>optimize_route</w:t>
+      </w:r>
+      <w:proofErr w:type="spellEnd"/>
+      <w:r>
+        <w:rPr>
+          <w:rFonts w:asciiTheme="majorHAnsi" w:hAnsiTheme="majorHAnsi" w:cstheme="majorHAnsi"/>
+          <w:sz w:val="24"/>
+          <w:szCs w:val="24"/>
+        </w:rPr>
+        <w:t>(self, packages, trucks, graph):</w:t>
+      </w:r>
+    </w:p>
+    <w:p>
+      <w:pPr>
+        <w:rPr>
+          <w:rFonts w:asciiTheme="majorHAnsi" w:hAnsiTheme="majorHAnsi" w:cstheme="majorHAnsi"/>
+          <w:sz w:val="24"/>
+          <w:szCs w:val="24"/>
+        </w:rPr>
+      </w:pPr>
+      <w:r>
+        <w:rPr>
+          <w:rFonts w:asciiTheme="majorHAnsi" w:hAnsiTheme="majorHAnsi" w:cstheme="majorHAnsi"/>
+          <w:sz w:val="24"/>
+          <w:szCs w:val="24"/>
+        </w:rPr>
+        <w:lastRenderedPageBreak/>
+        <w:t xml:space="preserve">        # Implement simulated annealing algorithm</w:t>
+      </w:r>
+    </w:p>
+    <w:p>
+      <w:pPr>
+        <w:rPr>
+          <w:rFonts w:asciiTheme="majorHAnsi" w:hAnsiTheme="majorHAnsi" w:cstheme="majorHAnsi"/>
+          <w:sz w:val="24"/>
+          <w:szCs w:val="24"/>
+        </w:rPr>
+      </w:pPr>
+      <w:r>
+        <w:rPr>
+          <w:rFonts w:asciiTheme="majorHAnsi" w:hAnsiTheme="majorHAnsi" w:cstheme="majorHAnsi"/>
+          <w:sz w:val="24"/>
+          <w:szCs w:val="24"/>
+        </w:rPr>
+        <w:t xml:space="preserve">        pass</w:t>
+      </w:r>
+    </w:p>
+    <w:p>
+      <w:pPr>
+        <w:rPr>
+          <w:rFonts w:asciiTheme="majorHAnsi" w:hAnsiTheme="majorHAnsi" w:cstheme="majorHAnsi"/>
+          <w:sz w:val="24"/>
+          <w:szCs w:val="24"/>
+        </w:rPr>
+      </w:pPr>
+    </w:p>
+    <w:p>
+      <w:pPr>
+        <w:rPr>
+          <w:rFonts w:asciiTheme="majorHAnsi" w:hAnsiTheme="majorHAnsi" w:cstheme="majorHAnsi"/>
+          <w:sz w:val="24"/>
+          <w:szCs w:val="24"/>
+        </w:rPr>
+      </w:pPr>
+      <w:r>
+        <w:rPr>
+          <w:rFonts w:asciiTheme="majorHAnsi" w:hAnsiTheme="majorHAnsi" w:cstheme="majorHAnsi"/>
+          <w:sz w:val="24"/>
+          <w:szCs w:val="24"/>
+        </w:rPr>
+        <w:t xml:space="preserve">class </w:t>
+      </w:r>
+      <w:proofErr w:type="spellStart"/>
+      <w:r>
+        <w:rPr>
+          <w:rFonts w:asciiTheme="majorHAnsi" w:hAnsiTheme="majorHAnsi" w:cstheme="majorHAnsi"/>
+          <w:sz w:val="24"/>
+          <w:szCs w:val="24"/>
+        </w:rPr>
+        <w:t>GeneticAlgorithm</w:t>
+      </w:r>
+      <w:proofErr w:type="spellEnd"/>
+      <w:r>
+        <w:rPr>
+          <w:rFonts w:asciiTheme="majorHAnsi" w:hAnsiTheme="majorHAnsi" w:cstheme="majorHAnsi"/>
+          <w:sz w:val="24"/>
+          <w:szCs w:val="24"/>
+        </w:rPr>
+        <w:t>(</w:t>
+      </w:r>
+      <w:proofErr w:type="spellStart"/>
+      <w:r>
+        <w:rPr>
+          <w:rFonts w:asciiTheme="majorHAnsi" w:hAnsiTheme="majorHAnsi" w:cstheme="majorHAnsi"/>
+          <w:sz w:val="24"/>
+          <w:szCs w:val="24"/>
+        </w:rPr>
+        <w:t>RouteOptimizationStrategy</w:t>
+      </w:r>
+      <w:proofErr w:type="spellEnd"/>
+      <w:r>
+        <w:rPr>
+          <w:rFonts w:asciiTheme="majorHAnsi" w:hAnsiTheme="majorHAnsi" w:cstheme="majorHAnsi"/>
+          <w:sz w:val="24"/>
+          <w:szCs w:val="24"/>
+        </w:rPr>
+        <w:t>):</w:t>
+      </w:r>
+    </w:p>
+    <w:p>
+      <w:pPr>
+        <w:rPr>
+          <w:rFonts w:asciiTheme="majorHAnsi" w:hAnsiTheme="majorHAnsi" w:cstheme="majorHAnsi"/>
+          <w:sz w:val="24"/>
+          <w:szCs w:val="24"/>
+        </w:rPr>
+      </w:pPr>
+      <w:r>
+        <w:rPr>
+          <w:rFonts w:asciiTheme="majorHAnsi" w:hAnsiTheme="majorHAnsi" w:cstheme="majorHAnsi"/>
+          <w:sz w:val="24"/>
+          <w:szCs w:val="24"/>
+        </w:rPr>
+        <w:t xml:space="preserve">    def </w:t>
+      </w:r>
+      <w:proofErr w:type="spellStart"/>
+      <w:r>
+        <w:rPr>
+          <w:rFonts w:asciiTheme="majorHAnsi" w:hAnsiTheme="majorHAnsi" w:cstheme="majorHAnsi"/>
+          <w:sz w:val="24"/>
+          <w:szCs w:val="24"/>
+        </w:rPr>
+        <w:t>optimize_route</w:t>
+      </w:r>
+      <w:proofErr w:type="spellEnd"/>
+      <w:r>
+        <w:rPr>
+          <w:rFonts w:asciiTheme="majorHAnsi" w:hAnsiTheme="majorHAnsi" w:cstheme="majorHAnsi"/>
+          <w:sz w:val="24"/>
+          <w:szCs w:val="24"/>
+        </w:rPr>
+        <w:t>(self, packages, trucks, graph):</w:t>
+      </w:r>
+    </w:p>
+    <w:p>
+      <w:pPr>
+        <w:rPr>
+          <w:rFonts w:asciiTheme="majorHAnsi" w:hAnsiTheme="majorHAnsi" w:cstheme="majorHAnsi"/>
+          <w:sz w:val="24"/>
+          <w:szCs w:val="24"/>
+        </w:rPr>
+      </w:pPr>
+      <w:r>
+        <w:rPr>
+          <w:rFonts w:asciiTheme="majorHAnsi" w:hAnsiTheme="majorHAnsi" w:cstheme="majorHAnsi"/>
+          <w:sz w:val="24"/>
+          <w:szCs w:val="24"/>
+        </w:rPr>
+        <w:t xml:space="preserve">        # Implement genetic algorithm</w:t>
+      </w:r>
+    </w:p>
+    <w:p>
+      <w:pPr>
+        <w:rPr>
+          <w:rFonts w:asciiTheme="majorHAnsi" w:hAnsiTheme="majorHAnsi" w:cstheme="majorHAnsi"/>
+          <w:sz w:val="24"/>
+          <w:szCs w:val="24"/>
+        </w:rPr>
+      </w:pPr>
+      <w:r>
+        <w:rPr>
+          <w:rFonts w:asciiTheme="majorHAnsi" w:hAnsiTheme="majorHAnsi" w:cstheme="majorHAnsi"/>
+          <w:sz w:val="24"/>
+          <w:szCs w:val="24"/>
+        </w:rPr>
+        <w:t xml:space="preserve">        </w:t>
+      </w:r>
+      <w:r>
+        <w:rPr>
+          <w:rFonts w:asciiTheme="majorHAnsi" w:hAnsiTheme="majorHAnsi" w:cstheme="majorHAnsi"/>
+          <w:sz w:val="24"/>
+          <w:szCs w:val="24"/>
+        </w:rPr>
+        <w:t>P</w:t>
+      </w:r>
+      <w:r>
+        <w:rPr>
+          <w:rFonts w:asciiTheme="majorHAnsi" w:hAnsiTheme="majorHAnsi" w:cstheme="majorHAnsi"/>
+          <w:sz w:val="24"/>
+          <w:szCs w:val="24"/>
+        </w:rPr>
+        <w:t>ass</w:t>
+      </w:r>
+    </w:p>
+    <w:p>
+      <w:pPr>
+        <w:rPr>
+          <w:rFonts w:ascii="Times New Roman" w:hAnsi="Times New Roman" w:cs="Times New Roman"/>
+          <w:sz w:val="24"/>
+          <w:szCs w:val="24"/>
+        </w:rPr>
+      </w:pPr>
+      <w:r>
+        <w:rPr>
+          <w:rFonts w:ascii="Times New Roman" w:hAnsi="Times New Roman" w:cs="Times New Roman"/>
+          <w:sz w:val="24"/>
+          <w:szCs w:val="24"/>
+        </w:rPr>
+        <w:t>Create Class to Use Strategy</w:t>
+      </w:r>
+      <w:r>
+        <w:rPr>
+          <w:rFonts w:ascii="Times New Roman" w:hAnsi="Times New Roman" w:cs="Times New Roman"/>
+          <w:sz w:val="24"/>
+          <w:szCs w:val="24"/>
+        </w:rPr>
+        <w:t>:</w:t>
+      </w:r>
+    </w:p>
+    <w:p>
+      <w:pPr>
+        <w:rPr>
+          <w:rFonts w:asciiTheme="majorHAnsi" w:hAnsiTheme="majorHAnsi" w:cstheme="majorHAnsi"/>
+          <w:sz w:val="24"/>
+          <w:szCs w:val="24"/>
+        </w:rPr>
+      </w:pPr>
+      <w:r>
+        <w:rPr>
+          <w:rFonts w:asciiTheme="majorHAnsi" w:hAnsiTheme="majorHAnsi" w:cstheme="majorHAnsi"/>
+          <w:sz w:val="24"/>
+          <w:szCs w:val="24"/>
+        </w:rPr>
+        <w:t xml:space="preserve">class </w:t>
+      </w:r>
+      <w:proofErr w:type="spellStart"/>
+      <w:r>
+        <w:rPr>
+          <w:rFonts w:asciiTheme="majorHAnsi" w:hAnsiTheme="majorHAnsi" w:cstheme="majorHAnsi"/>
+          <w:sz w:val="24"/>
+          <w:szCs w:val="24"/>
+        </w:rPr>
+        <w:t>DeliverySystem</w:t>
+      </w:r>
+      <w:proofErr w:type="spellEnd"/>
+      <w:r>
+        <w:rPr>
+          <w:rFonts w:asciiTheme="majorHAnsi" w:hAnsiTheme="majorHAnsi" w:cstheme="majorHAnsi"/>
+          <w:sz w:val="24"/>
+          <w:szCs w:val="24"/>
+        </w:rPr>
+        <w:t>:</w:t>
+      </w:r>
+    </w:p>
+    <w:p>
+      <w:pPr>
+        <w:rPr>
+          <w:rFonts w:asciiTheme="majorHAnsi" w:hAnsiTheme="majorHAnsi" w:cstheme="majorHAnsi"/>
+          <w:sz w:val="24"/>
+          <w:szCs w:val="24"/>
+        </w:rPr>
+      </w:pPr>
+      <w:r>
+        <w:rPr>
+          <w:rFonts w:asciiTheme="majorHAnsi" w:hAnsiTheme="majorHAnsi" w:cstheme="majorHAnsi"/>
+          <w:sz w:val="24"/>
+          <w:szCs w:val="24"/>
+        </w:rPr>
+        <w:t xml:space="preserve">    def __</w:t>
+      </w:r>
+      <w:proofErr w:type="spellStart"/>
+      <w:r>
+        <w:rPr>
+          <w:rFonts w:asciiTheme="majorHAnsi" w:hAnsiTheme="majorHAnsi" w:cstheme="majorHAnsi"/>
+          <w:sz w:val="24"/>
+          <w:szCs w:val="24"/>
+        </w:rPr>
+        <w:t>init</w:t>
+      </w:r>
+      <w:proofErr w:type="spellEnd"/>
+      <w:r>
+        <w:rPr>
+          <w:rFonts w:asciiTheme="majorHAnsi" w:hAnsiTheme="majorHAnsi" w:cstheme="majorHAnsi"/>
+          <w:sz w:val="24"/>
+          <w:szCs w:val="24"/>
+        </w:rPr>
+        <w:t xml:space="preserve">__(self, </w:t>
+      </w:r>
+      <w:r>
+        <w:rPr>
+          <w:rFonts w:asciiTheme="majorHAnsi" w:hAnsiTheme="majorHAnsi" w:cstheme="majorHAnsi"/>
+          <w:sz w:val="24"/>
+          <w:szCs w:val="24"/>
+        </w:rPr>
+        <w:t xml:space="preserve">graph, </w:t>
+      </w:r>
+      <w:r>
+        <w:rPr>
+          <w:rFonts w:asciiTheme="majorHAnsi" w:hAnsiTheme="majorHAnsi" w:cstheme="majorHAnsi"/>
+          <w:sz w:val="24"/>
+          <w:szCs w:val="24"/>
+        </w:rPr>
+        <w:t xml:space="preserve">strategy: </w:t>
+      </w:r>
+      <w:proofErr w:type="spellStart"/>
+      <w:r>
+        <w:rPr>
+          <w:rFonts w:asciiTheme="majorHAnsi" w:hAnsiTheme="majorHAnsi" w:cstheme="majorHAnsi"/>
+          <w:sz w:val="24"/>
+          <w:szCs w:val="24"/>
+        </w:rPr>
+        <w:t>RouteOptimizationStrategy</w:t>
+      </w:r>
+      <w:proofErr w:type="spellEnd"/>
+      <w:r>
+        <w:rPr>
+          <w:rFonts w:asciiTheme="majorHAnsi" w:hAnsiTheme="majorHAnsi" w:cstheme="majorHAnsi"/>
+          <w:sz w:val="24"/>
+          <w:szCs w:val="24"/>
+        </w:rPr>
+        <w:t>):</w:t>
+      </w:r>
+    </w:p>
+    <w:p>
+      <w:pPr>
+        <w:rPr>
+          <w:rFonts w:asciiTheme="majorHAnsi" w:hAnsiTheme="majorHAnsi" w:cstheme="majorHAnsi"/>
+          <w:sz w:val="24"/>
+          <w:szCs w:val="24"/>
+        </w:rPr>
+      </w:pPr>
+      <w:r>
+        <w:rPr>
+          <w:rFonts w:asciiTheme="majorHAnsi" w:hAnsiTheme="majorHAnsi" w:cstheme="majorHAnsi"/>
+          <w:sz w:val="24"/>
+          <w:szCs w:val="24"/>
+        </w:rPr>
+        <w:t xml:space="preserve">        </w:t>
+      </w:r>
+      <w:proofErr w:type="spellStart"/>
+      <w:r>
+        <w:rPr>
+          <w:rFonts w:asciiTheme="majorHAnsi" w:hAnsiTheme="majorHAnsi" w:cstheme="majorHAnsi"/>
+          <w:sz w:val="24"/>
+          <w:szCs w:val="24"/>
+        </w:rPr>
+        <w:t>self.strategy</w:t>
+      </w:r>
+      <w:proofErr w:type="spellEnd"/>
+      <w:r>
+        <w:rPr>
+          <w:rFonts w:asciiTheme="majorHAnsi" w:hAnsiTheme="majorHAnsi" w:cstheme="majorHAnsi"/>
+          <w:sz w:val="24"/>
+          <w:szCs w:val="24"/>
+        </w:rPr>
+        <w:t xml:space="preserve"> = strategy</w:t>
+      </w:r>
+    </w:p>
+    <w:p>
+      <w:pPr>
+        <w:rPr>
+          <w:rFonts w:asciiTheme="majorHAnsi" w:hAnsiTheme="majorHAnsi" w:cstheme="majorHAnsi"/>
+          <w:sz w:val="24"/>
+          <w:szCs w:val="24"/>
+        </w:rPr>
+      </w:pPr>
+      <w:r>
+        <w:rPr>
+          <w:rFonts w:asciiTheme="majorHAnsi" w:hAnsiTheme="majorHAnsi" w:cstheme="majorHAnsi"/>
+          <w:sz w:val="24"/>
+          <w:szCs w:val="24"/>
+        </w:rPr>
+        <w:t xml:space="preserve">        </w:t>
+      </w:r>
+      <w:proofErr w:type="spellStart"/>
+      <w:r>
+        <w:rPr>
+          <w:rFonts w:asciiTheme="majorHAnsi" w:hAnsiTheme="majorHAnsi" w:cstheme="majorHAnsi"/>
+          <w:sz w:val="24"/>
+          <w:szCs w:val="24"/>
+        </w:rPr>
+        <w:t>self.packages</w:t>
+      </w:r>
+      <w:proofErr w:type="spellEnd"/>
+      <w:r>
+        <w:rPr>
+          <w:rFonts w:asciiTheme="majorHAnsi" w:hAnsiTheme="majorHAnsi" w:cstheme="majorHAnsi"/>
+          <w:sz w:val="24"/>
+          <w:szCs w:val="24"/>
+        </w:rPr>
+        <w:t xml:space="preserve"> = []</w:t>
+      </w:r>
+    </w:p>
+    <w:p>
+      <w:pPr>
+        <w:rPr>
+          <w:rFonts w:asciiTheme="majorHAnsi" w:hAnsiTheme="majorHAnsi" w:cstheme="majorHAnsi"/>
+          <w:sz w:val="24"/>
+          <w:szCs w:val="24"/>
+        </w:rPr>
+      </w:pPr>
+      <w:r>
+        <w:rPr>
+          <w:rFonts w:asciiTheme="majorHAnsi" w:hAnsiTheme="majorHAnsi" w:cstheme="majorHAnsi"/>
+          <w:sz w:val="24"/>
+          <w:szCs w:val="24"/>
+        </w:rPr>
+        <w:t xml:space="preserve">        </w:t>
+      </w:r>
+      <w:proofErr w:type="spellStart"/>
+      <w:r>
+        <w:rPr>
+          <w:rFonts w:asciiTheme="majorHAnsi" w:hAnsiTheme="majorHAnsi" w:cstheme="majorHAnsi"/>
+          <w:sz w:val="24"/>
+          <w:szCs w:val="24"/>
+        </w:rPr>
+        <w:t>self.trucks</w:t>
+      </w:r>
+      <w:proofErr w:type="spellEnd"/>
+      <w:r>
+        <w:rPr>
+          <w:rFonts w:asciiTheme="majorHAnsi" w:hAnsiTheme="majorHAnsi" w:cstheme="majorHAnsi"/>
+          <w:sz w:val="24"/>
+          <w:szCs w:val="24"/>
+        </w:rPr>
+        <w:t xml:space="preserve"> = []</w:t>
+      </w:r>
+    </w:p>
+    <w:p>
+      <w:pPr>
+        <w:rPr>
+          <w:rFonts w:asciiTheme="majorHAnsi" w:hAnsiTheme="majorHAnsi" w:cstheme="majorHAnsi"/>
+          <w:sz w:val="24"/>
+          <w:szCs w:val="24"/>
+        </w:rPr>
+      </w:pPr>
+      <w:r>
+        <w:rPr>
+          <w:rFonts w:asciiTheme="majorHAnsi" w:hAnsiTheme="majorHAnsi" w:cstheme="majorHAnsi"/>
+          <w:sz w:val="24"/>
+          <w:szCs w:val="24"/>
+        </w:rPr>
+        <w:t xml:space="preserve">        </w:t>
+      </w:r>
+      <w:proofErr w:type="spellStart"/>
+      <w:r>
+        <w:rPr>
+          <w:rFonts w:asciiTheme="majorHAnsi" w:hAnsiTheme="majorHAnsi" w:cstheme="majorHAnsi"/>
+          <w:sz w:val="24"/>
+          <w:szCs w:val="24"/>
+        </w:rPr>
+        <w:t>self.graph</w:t>
+      </w:r>
+      <w:proofErr w:type="spellEnd"/>
+      <w:r>
+        <w:rPr>
+          <w:rFonts w:asciiTheme="majorHAnsi" w:hAnsiTheme="majorHAnsi" w:cstheme="majorHAnsi"/>
+          <w:sz w:val="24"/>
+          <w:szCs w:val="24"/>
+        </w:rPr>
+        <w:t xml:space="preserve"> = </w:t>
+      </w:r>
+      <w:r>
+        <w:rPr>
+          <w:rFonts w:asciiTheme="majorHAnsi" w:hAnsiTheme="majorHAnsi" w:cstheme="majorHAnsi"/>
+          <w:sz w:val="24"/>
+          <w:szCs w:val="24"/>
+        </w:rPr>
+        <w:t>graph</w:t>
+      </w:r>
+    </w:p>
+    <w:p>
+      <w:pPr>
+        <w:rPr>
+          <w:rFonts w:asciiTheme="majorHAnsi" w:hAnsiTheme="majorHAnsi" w:cstheme="majorHAnsi"/>
+          <w:sz w:val="24"/>
+          <w:szCs w:val="24"/>
+        </w:rPr>
+      </w:pPr>
+    </w:p>
+    <w:p>
+      <w:pPr>
+        <w:rPr>
+          <w:rFonts w:asciiTheme="majorHAnsi" w:hAnsiTheme="majorHAnsi" w:cstheme="majorHAnsi"/>
+          <w:sz w:val="24"/>
+          <w:szCs w:val="24"/>
+        </w:rPr>
+      </w:pPr>
+      <w:r>
+        <w:rPr>
+          <w:rFonts w:asciiTheme="majorHAnsi" w:hAnsiTheme="majorHAnsi" w:cstheme="majorHAnsi"/>
+          <w:sz w:val="24"/>
+          <w:szCs w:val="24"/>
+        </w:rPr>
+        <w:t xml:space="preserve">    def </w:t>
+      </w:r>
+      <w:proofErr w:type="spellStart"/>
+      <w:r>
+        <w:rPr>
+          <w:rFonts w:asciiTheme="majorHAnsi" w:hAnsiTheme="majorHAnsi" w:cstheme="majorHAnsi"/>
+          <w:sz w:val="24"/>
+          <w:szCs w:val="24"/>
+        </w:rPr>
+        <w:t>set_strategy</w:t>
+      </w:r>
+      <w:proofErr w:type="spellEnd"/>
+      <w:r>
+        <w:rPr>
+          <w:rFonts w:asciiTheme="majorHAnsi" w:hAnsiTheme="majorHAnsi" w:cstheme="majorHAnsi"/>
+          <w:sz w:val="24"/>
+          <w:szCs w:val="24"/>
+        </w:rPr>
+        <w:t xml:space="preserve">(self, strategy: </w:t>
+      </w:r>
+      <w:proofErr w:type="spellStart"/>
+      <w:r>
+        <w:rPr>
+          <w:rFonts w:asciiTheme="majorHAnsi" w:hAnsiTheme="majorHAnsi" w:cstheme="majorHAnsi"/>
+          <w:sz w:val="24"/>
+          <w:szCs w:val="24"/>
+        </w:rPr>
+        <w:t>RouteOptimizationStrategy</w:t>
+      </w:r>
+      <w:proofErr w:type="spellEnd"/>
+      <w:r>
+        <w:rPr>
+          <w:rFonts w:asciiTheme="majorHAnsi" w:hAnsiTheme="majorHAnsi" w:cstheme="majorHAnsi"/>
+          <w:sz w:val="24"/>
+          <w:szCs w:val="24"/>
+        </w:rPr>
+        <w:t>):</w:t>
+      </w:r>
+    </w:p>
+    <w:p>
+      <w:pPr>
+        <w:rPr>
+          <w:rFonts w:asciiTheme="majorHAnsi" w:hAnsiTheme="majorHAnsi" w:cstheme="majorHAnsi"/>
+          <w:sz w:val="24"/>
+          <w:szCs w:val="24"/>
+        </w:rPr>
+      </w:pPr>
+      <w:r>
+        <w:rPr>
+          <w:rFonts w:asciiTheme="majorHAnsi" w:hAnsiTheme="majorHAnsi" w:cstheme="majorHAnsi"/>
+          <w:sz w:val="24"/>
+          <w:szCs w:val="24"/>
+        </w:rPr>
+        <w:t xml:space="preserve">        </w:t>
+      </w:r>
+      <w:proofErr w:type="spellStart"/>
+      <w:r>
+        <w:rPr>
+          <w:rFonts w:asciiTheme="majorHAnsi" w:hAnsiTheme="majorHAnsi" w:cstheme="majorHAnsi"/>
+          <w:sz w:val="24"/>
+          <w:szCs w:val="24"/>
+        </w:rPr>
+        <w:t>self.strategy</w:t>
+      </w:r>
+      <w:proofErr w:type="spellEnd"/>
+      <w:r>
+        <w:rPr>
+          <w:rFonts w:asciiTheme="majorHAnsi" w:hAnsiTheme="majorHAnsi" w:cstheme="majorHAnsi"/>
+          <w:sz w:val="24"/>
+          <w:szCs w:val="24"/>
+        </w:rPr>
+        <w:t xml:space="preserve"> = strategy</w:t>
+      </w:r>
+    </w:p>
+    <w:p>
+      <w:pPr>
+        <w:rPr>
+          <w:rFonts w:asciiTheme="majorHAnsi" w:hAnsiTheme="majorHAnsi" w:cstheme="majorHAnsi"/>
+          <w:sz w:val="24"/>
+          <w:szCs w:val="24"/>
+        </w:rPr>
+      </w:pPr>
+    </w:p>
+    <w:p>
+      <w:pPr>
+        <w:rPr>
+          <w:rFonts w:asciiTheme="majorHAnsi" w:hAnsiTheme="majorHAnsi" w:cstheme="majorHAnsi"/>
+          <w:sz w:val="24"/>
+          <w:szCs w:val="24"/>
+        </w:rPr>
+      </w:pPr>
+      <w:r>
+        <w:rPr>
+          <w:rFonts w:asciiTheme="majorHAnsi" w:hAnsiTheme="majorHAnsi" w:cstheme="majorHAnsi"/>
+          <w:sz w:val="24"/>
+          <w:szCs w:val="24"/>
+        </w:rPr>
+        <w:t xml:space="preserve">    def </w:t>
+      </w:r>
+      <w:proofErr w:type="spellStart"/>
+      <w:r>
+        <w:rPr>
+          <w:rFonts w:asciiTheme="majorHAnsi" w:hAnsiTheme="majorHAnsi" w:cstheme="majorHAnsi"/>
+          <w:sz w:val="24"/>
+          <w:szCs w:val="24"/>
+        </w:rPr>
+        <w:t>optimize_route</w:t>
+      </w:r>
+      <w:proofErr w:type="spellEnd"/>
+      <w:r>
+        <w:rPr>
+          <w:rFonts w:asciiTheme="majorHAnsi" w:hAnsiTheme="majorHAnsi" w:cstheme="majorHAnsi"/>
+          <w:sz w:val="24"/>
+          <w:szCs w:val="24"/>
+        </w:rPr>
+        <w:t>(self):</w:t>
+      </w:r>
+    </w:p>
+    <w:p>
+      <w:pPr>
+        <w:rPr>
+          <w:rFonts w:asciiTheme="majorHAnsi" w:hAnsiTheme="majorHAnsi" w:cstheme="majorHAnsi"/>
+          <w:sz w:val="24"/>
+          <w:szCs w:val="24"/>
+        </w:rPr>
+      </w:pPr>
+      <w:r>
+        <w:rPr>
+          <w:rFonts w:asciiTheme="majorHAnsi" w:hAnsiTheme="majorHAnsi" w:cstheme="majorHAnsi"/>
+          <w:sz w:val="24"/>
+          <w:szCs w:val="24"/>
+        </w:rPr>
+        <w:t xml:space="preserve">        </w:t>
+      </w:r>
+      <w:proofErr w:type="spellStart"/>
+      <w:r>
+        <w:rPr>
+          <w:rFonts w:asciiTheme="majorHAnsi" w:hAnsiTheme="majorHAnsi" w:cstheme="majorHAnsi"/>
+          <w:sz w:val="24"/>
+          <w:szCs w:val="24"/>
+        </w:rPr>
+        <w:t>self.strategy.optimize_route</w:t>
+      </w:r>
+      <w:proofErr w:type="spellEnd"/>
+      <w:r>
+        <w:rPr>
+          <w:rFonts w:asciiTheme="majorHAnsi" w:hAnsiTheme="majorHAnsi" w:cstheme="majorHAnsi"/>
+          <w:sz w:val="24"/>
+          <w:szCs w:val="24"/>
+        </w:rPr>
+        <w:t>(</w:t>
+      </w:r>
+      <w:proofErr w:type="spellStart"/>
+      <w:r>
+        <w:rPr>
+          <w:rFonts w:asciiTheme="majorHAnsi" w:hAnsiTheme="majorHAnsi" w:cstheme="majorHAnsi"/>
+          <w:sz w:val="24"/>
+          <w:szCs w:val="24"/>
+        </w:rPr>
+        <w:t>self.packages</w:t>
+      </w:r>
+      <w:proofErr w:type="spellEnd"/>
+      <w:r>
+        <w:rPr>
+          <w:rFonts w:asciiTheme="majorHAnsi" w:hAnsiTheme="majorHAnsi" w:cstheme="majorHAnsi"/>
+          <w:sz w:val="24"/>
+          <w:szCs w:val="24"/>
+        </w:rPr>
+        <w:t xml:space="preserve">, </w:t>
+      </w:r>
+      <w:proofErr w:type="spellStart"/>
+      <w:r>
+        <w:rPr>
+          <w:rFonts w:asciiTheme="majorHAnsi" w:hAnsiTheme="majorHAnsi" w:cstheme="majorHAnsi"/>
+          <w:sz w:val="24"/>
+          <w:szCs w:val="24"/>
+        </w:rPr>
+        <w:t>self.trucks</w:t>
+      </w:r>
+      <w:proofErr w:type="spellEnd"/>
+      <w:r>
+        <w:rPr>
+          <w:rFonts w:asciiTheme="majorHAnsi" w:hAnsiTheme="majorHAnsi" w:cstheme="majorHAnsi"/>
+          <w:sz w:val="24"/>
+          <w:szCs w:val="24"/>
+        </w:rPr>
+        <w:t xml:space="preserve">, </w:t>
+      </w:r>
+      <w:proofErr w:type="spellStart"/>
+      <w:r>
+        <w:rPr>
+          <w:rFonts w:asciiTheme="majorHAnsi" w:hAnsiTheme="majorHAnsi" w:cstheme="majorHAnsi"/>
+          <w:sz w:val="24"/>
+          <w:szCs w:val="24"/>
+        </w:rPr>
+        <w:t>self.graph</w:t>
+      </w:r>
+      <w:proofErr w:type="spellEnd"/>
+      <w:r>
+        <w:rPr>
+          <w:rFonts w:asciiTheme="majorHAnsi" w:hAnsiTheme="majorHAnsi" w:cstheme="majorHAnsi"/>
+          <w:sz w:val="24"/>
+          <w:szCs w:val="24"/>
+        </w:rPr>
+        <w:t>)</w:t>
+      </w:r>
+    </w:p>
+    <w:p>
+      <w:pPr>
+        <w:rPr>
+          <w:rFonts w:ascii="Times New Roman" w:hAnsi="Times New Roman" w:cs="Times New Roman"/>
+          <w:sz w:val="24"/>
+          <w:szCs w:val="24"/>
+        </w:rPr>
+      </w:pPr>
+      <w:r>
+        <w:rPr>
+          <w:rFonts w:ascii="Times New Roman" w:hAnsi="Times New Roman" w:cs="Times New Roman"/>
+          <w:sz w:val="24"/>
+          <w:szCs w:val="24"/>
+        </w:rPr>
+        <w:t>Using the Strategy</w:t>
+      </w:r>
+      <w:r>
+        <w:rPr>
+          <w:rFonts w:ascii="Times New Roman" w:hAnsi="Times New Roman" w:cs="Times New Roman"/>
+          <w:sz w:val="24"/>
+          <w:szCs w:val="24"/>
+        </w:rPr>
+        <w:t>:</w:t>
+      </w:r>
+    </w:p>
+    <w:p>
+      <w:pPr>
+        <w:rPr>
+          <w:rFonts w:ascii="Times New Roman" w:hAnsi="Times New Roman" w:cs="Times New Roman"/>
+          <w:sz w:val="24"/>
+          <w:szCs w:val="24"/>
+        </w:rPr>
+      </w:pPr>
+      <w:r>
+        <w:rPr>
+          <w:rFonts w:ascii="Times New Roman" w:hAnsi="Times New Roman" w:cs="Times New Roman"/>
+          <w:sz w:val="24"/>
+          <w:szCs w:val="24"/>
+        </w:rPr>
+        <w:t>Can easily swap out optimization algorithms without altering the code that uses it.</w:t>
+      </w:r>
+    </w:p>
+    <w:p>
+      <w:pPr>
+        <w:rPr>
+          <w:rFonts w:asciiTheme="majorHAnsi" w:hAnsiTheme="majorHAnsi" w:cstheme="majorHAnsi"/>
+          <w:sz w:val="24"/>
+          <w:szCs w:val="24"/>
+        </w:rPr>
+      </w:pPr>
+      <w:r>
+        <w:rPr>
+          <w:rFonts w:asciiTheme="majorHAnsi" w:hAnsiTheme="majorHAnsi" w:cstheme="majorHAnsi"/>
+          <w:sz w:val="24"/>
+          <w:szCs w:val="24"/>
+        </w:rPr>
+        <w:t>def main():</w:t>
+      </w:r>
+    </w:p>
+    <w:p>
+      <w:pPr>
+        <w:rPr>
+          <w:rFonts w:asciiTheme="majorHAnsi" w:hAnsiTheme="majorHAnsi" w:cstheme="majorHAnsi"/>
+          <w:sz w:val="24"/>
+          <w:szCs w:val="24"/>
+        </w:rPr>
+      </w:pPr>
+      <w:r>
+        <w:rPr>
+          <w:rFonts w:asciiTheme="majorHAnsi" w:hAnsiTheme="majorHAnsi" w:cstheme="majorHAnsi"/>
+          <w:sz w:val="24"/>
+          <w:szCs w:val="24"/>
+        </w:rPr>
+        <w:t xml:space="preserve">    # Initialize with nearest neighbor strategy</w:t>
+      </w:r>
+    </w:p>
+    <w:p>
+      <w:pPr>
+        <w:rPr>
+          <w:rFonts w:asciiTheme="majorHAnsi" w:hAnsiTheme="majorHAnsi" w:cstheme="majorHAnsi"/>
+          <w:sz w:val="24"/>
+          <w:szCs w:val="24"/>
+        </w:rPr>
+      </w:pPr>
+      <w:r>
+        <w:rPr>
+          <w:rFonts w:asciiTheme="majorHAnsi" w:hAnsiTheme="majorHAnsi" w:cstheme="majorHAnsi"/>
+          <w:sz w:val="24"/>
+          <w:szCs w:val="24"/>
+        </w:rPr>
+        <w:t xml:space="preserve">    </w:t>
+      </w:r>
+      <w:proofErr w:type="spellStart"/>
+      <w:r>
+        <w:rPr>
+          <w:rFonts w:asciiTheme="majorHAnsi" w:hAnsiTheme="majorHAnsi" w:cstheme="majorHAnsi"/>
+          <w:sz w:val="24"/>
+          <w:szCs w:val="24"/>
+        </w:rPr>
+        <w:t>delivery_system</w:t>
+      </w:r>
+      <w:proofErr w:type="spellEnd"/>
+      <w:r>
+        <w:rPr>
+          <w:rFonts w:asciiTheme="majorHAnsi" w:hAnsiTheme="majorHAnsi" w:cstheme="majorHAnsi"/>
+          <w:sz w:val="24"/>
+          <w:szCs w:val="24"/>
+        </w:rPr>
+        <w:t xml:space="preserve"> = </w:t>
+      </w:r>
+      <w:proofErr w:type="spellStart"/>
+      <w:r>
+        <w:rPr>
+          <w:rFonts w:asciiTheme="majorHAnsi" w:hAnsiTheme="majorHAnsi" w:cstheme="majorHAnsi"/>
+          <w:sz w:val="24"/>
+          <w:szCs w:val="24"/>
+        </w:rPr>
+        <w:t>DeliverySystem</w:t>
+      </w:r>
+      <w:proofErr w:type="spellEnd"/>
+      <w:r>
+        <w:rPr>
+          <w:rFonts w:asciiTheme="majorHAnsi" w:hAnsiTheme="majorHAnsi" w:cstheme="majorHAnsi"/>
+          <w:sz w:val="24"/>
+          <w:szCs w:val="24"/>
+        </w:rPr>
+        <w:t>(</w:t>
+      </w:r>
+      <w:proofErr w:type="spellStart"/>
+      <w:r>
+        <w:rPr>
+          <w:rFonts w:asciiTheme="majorHAnsi" w:hAnsiTheme="majorHAnsi" w:cstheme="majorHAnsi"/>
+          <w:sz w:val="24"/>
+          <w:szCs w:val="24"/>
+        </w:rPr>
+        <w:t>NearestNeighbor</w:t>
+      </w:r>
+      <w:proofErr w:type="spellEnd"/>
+      <w:r>
+        <w:rPr>
+          <w:rFonts w:asciiTheme="majorHAnsi" w:hAnsiTheme="majorHAnsi" w:cstheme="majorHAnsi"/>
+          <w:sz w:val="24"/>
+          <w:szCs w:val="24"/>
+        </w:rPr>
+        <w:t>())</w:t>
+      </w:r>
+    </w:p>
+    <w:p>
+      <w:pPr>
+        <w:rPr>
+          <w:rFonts w:asciiTheme="majorHAnsi" w:hAnsiTheme="majorHAnsi" w:cstheme="majorHAnsi"/>
+          <w:sz w:val="24"/>
+          <w:szCs w:val="24"/>
+        </w:rPr>
+      </w:pPr>
+      <w:r>
+        <w:rPr>
+          <w:rFonts w:asciiTheme="majorHAnsi" w:hAnsiTheme="majorHAnsi" w:cstheme="majorHAnsi"/>
+          <w:sz w:val="24"/>
+          <w:szCs w:val="24"/>
+        </w:rPr>
+        <w:t xml:space="preserve">    </w:t>
+      </w:r>
+      <w:proofErr w:type="spellStart"/>
+      <w:r>
+        <w:rPr>
+          <w:rFonts w:asciiTheme="majorHAnsi" w:hAnsiTheme="majorHAnsi" w:cstheme="majorHAnsi"/>
+          <w:sz w:val="24"/>
+          <w:szCs w:val="24"/>
+        </w:rPr>
+        <w:t>delivery_system.optimize_route</w:t>
+      </w:r>
+      <w:proofErr w:type="spellEnd"/>
+      <w:r>
+        <w:rPr>
+          <w:rFonts w:asciiTheme="majorHAnsi" w:hAnsiTheme="majorHAnsi" w:cstheme="majorHAnsi"/>
+          <w:sz w:val="24"/>
+          <w:szCs w:val="24"/>
+        </w:rPr>
+        <w:t>()</w:t>
+      </w:r>
+    </w:p>
+    <w:p>
+      <w:pPr>
+        <w:rPr>
+          <w:rFonts w:asciiTheme="majorHAnsi" w:hAnsiTheme="majorHAnsi" w:cstheme="majorHAnsi"/>
+          <w:sz w:val="24"/>
+          <w:szCs w:val="24"/>
+        </w:rPr>
+      </w:pPr>
+      <w:r>
+        <w:rPr>
+          <w:rFonts w:asciiTheme="majorHAnsi" w:hAnsiTheme="majorHAnsi" w:cstheme="majorHAnsi"/>
+          <w:sz w:val="24"/>
+          <w:szCs w:val="24"/>
+        </w:rPr>
+        <w:t xml:space="preserve">    </w:t>
+      </w:r>
+    </w:p>
+    <w:p>
+      <w:pPr>
+        <w:rPr>
+          <w:rFonts w:asciiTheme="majorHAnsi" w:hAnsiTheme="majorHAnsi" w:cstheme="majorHAnsi"/>
+          <w:sz w:val="24"/>
+          <w:szCs w:val="24"/>
+        </w:rPr>
+      </w:pPr>
+      <w:r>
+        <w:rPr>
+          <w:rFonts w:asciiTheme="majorHAnsi" w:hAnsiTheme="majorHAnsi" w:cstheme="majorHAnsi"/>
+          <w:sz w:val="24"/>
+          <w:szCs w:val="24"/>
+        </w:rPr>
+        <w:lastRenderedPageBreak/>
+        <w:t xml:space="preserve">    # Switch to simulated annealing strategy</w:t>
+      </w:r>
+    </w:p>
+    <w:p>
+      <w:pPr>
+        <w:rPr>
+          <w:rFonts w:asciiTheme="majorHAnsi" w:hAnsiTheme="majorHAnsi" w:cstheme="majorHAnsi"/>
+          <w:sz w:val="24"/>
+          <w:szCs w:val="24"/>
+        </w:rPr>
+      </w:pPr>
+      <w:r>
+        <w:rPr>
+          <w:rFonts w:asciiTheme="majorHAnsi" w:hAnsiTheme="majorHAnsi" w:cstheme="majorHAnsi"/>
+          <w:sz w:val="24"/>
+          <w:szCs w:val="24"/>
+        </w:rPr>
+        <w:t xml:space="preserve">    </w:t>
+      </w:r>
+      <w:proofErr w:type="spellStart"/>
+      <w:r>
+        <w:rPr>
+          <w:rFonts w:asciiTheme="majorHAnsi" w:hAnsiTheme="majorHAnsi" w:cstheme="majorHAnsi"/>
+          <w:sz w:val="24"/>
+          <w:szCs w:val="24"/>
+        </w:rPr>
+        <w:t>delivery_system.set_strategy</w:t>
+      </w:r>
+      <w:proofErr w:type="spellEnd"/>
+      <w:r>
+        <w:rPr>
+          <w:rFonts w:asciiTheme="majorHAnsi" w:hAnsiTheme="majorHAnsi" w:cstheme="majorHAnsi"/>
+          <w:sz w:val="24"/>
+          <w:szCs w:val="24"/>
+        </w:rPr>
+        <w:t>(</w:t>
+      </w:r>
+      <w:proofErr w:type="spellStart"/>
+      <w:r>
+        <w:rPr>
+          <w:rFonts w:asciiTheme="majorHAnsi" w:hAnsiTheme="majorHAnsi" w:cstheme="majorHAnsi"/>
+          <w:sz w:val="24"/>
+          <w:szCs w:val="24"/>
+        </w:rPr>
+        <w:t>SimulatedAnnealing</w:t>
+      </w:r>
+      <w:proofErr w:type="spellEnd"/>
+      <w:r>
+        <w:rPr>
+          <w:rFonts w:asciiTheme="majorHAnsi" w:hAnsiTheme="majorHAnsi" w:cstheme="majorHAnsi"/>
+          <w:sz w:val="24"/>
+          <w:szCs w:val="24"/>
+        </w:rPr>
+        <w:t>())</w:t>
+      </w:r>
+    </w:p>
+    <w:p>
+      <w:pPr>
+        <w:rPr>
+          <w:rFonts w:asciiTheme="majorHAnsi" w:hAnsiTheme="majorHAnsi" w:cstheme="majorHAnsi"/>
+          <w:sz w:val="24"/>
+          <w:szCs w:val="24"/>
+        </w:rPr>
+      </w:pPr>
+      <w:r>
+        <w:rPr>
+          <w:rFonts w:asciiTheme="majorHAnsi" w:hAnsiTheme="majorHAnsi" w:cstheme="majorHAnsi"/>
+          <w:sz w:val="24"/>
+          <w:szCs w:val="24"/>
+        </w:rPr>
+        <w:t xml:space="preserve">    </w:t>
+      </w:r>
+      <w:proofErr w:type="spellStart"/>
+      <w:r>
+        <w:rPr>
+          <w:rFonts w:asciiTheme="majorHAnsi" w:hAnsiTheme="majorHAnsi" w:cstheme="majorHAnsi"/>
+          <w:sz w:val="24"/>
+          <w:szCs w:val="24"/>
+        </w:rPr>
+        <w:t>delivery_system.optimize_route</w:t>
+      </w:r>
+      <w:proofErr w:type="spellEnd"/>
+      <w:r>
+        <w:rPr>
+          <w:rFonts w:asciiTheme="majorHAnsi" w:hAnsiTheme="majorHAnsi" w:cstheme="majorHAnsi"/>
+          <w:sz w:val="24"/>
+          <w:szCs w:val="24"/>
+        </w:rPr>
+        <w:t>()</w:t>
+      </w:r>
+    </w:p>
+    <w:p>
+      <w:pPr>
+        <w:rPr>
+          <w:rFonts w:asciiTheme="majorHAnsi" w:hAnsiTheme="majorHAnsi" w:cstheme="majorHAnsi"/>
+          <w:sz w:val="24"/>
+          <w:szCs w:val="24"/>
+        </w:rPr>
+      </w:pPr>
+      <w:r>
+        <w:rPr>
+          <w:rFonts w:asciiTheme="majorHAnsi" w:hAnsiTheme="majorHAnsi" w:cstheme="majorHAnsi"/>
+          <w:sz w:val="24"/>
+          <w:szCs w:val="24"/>
+        </w:rPr>
+        <w:t xml:space="preserve">    </w:t>
+      </w:r>
+    </w:p>
+    <w:p>
+      <w:pPr>
+        <w:rPr>
+          <w:rFonts w:asciiTheme="majorHAnsi" w:hAnsiTheme="majorHAnsi" w:cstheme="majorHAnsi"/>
+          <w:sz w:val="24"/>
+          <w:szCs w:val="24"/>
+        </w:rPr>
+      </w:pPr>
+      <w:r>
+        <w:rPr>
+          <w:rFonts w:asciiTheme="majorHAnsi" w:hAnsiTheme="majorHAnsi" w:cstheme="majorHAnsi"/>
+          <w:sz w:val="24"/>
+          <w:szCs w:val="24"/>
+        </w:rPr>
+        <w:t xml:space="preserve">    # Switch to genetic algorithm strategy</w:t>
+      </w:r>
+    </w:p>
+    <w:p>
+      <w:pPr>
+        <w:rPr>
+          <w:rFonts w:asciiTheme="majorHAnsi" w:hAnsiTheme="majorHAnsi" w:cstheme="majorHAnsi"/>
+          <w:sz w:val="24"/>
+          <w:szCs w:val="24"/>
+        </w:rPr>
+      </w:pPr>
+      <w:r>
+        <w:rPr>
+          <w:rFonts w:asciiTheme="majorHAnsi" w:hAnsiTheme="majorHAnsi" w:cstheme="majorHAnsi"/>
+          <w:sz w:val="24"/>
+          <w:szCs w:val="24"/>
+        </w:rPr>
+        <w:t xml:space="preserve">    </w:t>
+      </w:r>
+      <w:proofErr w:type="spellStart"/>
+      <w:r>
+        <w:rPr>
+          <w:rFonts w:asciiTheme="majorHAnsi" w:hAnsiTheme="majorHAnsi" w:cstheme="majorHAnsi"/>
+          <w:sz w:val="24"/>
+          <w:szCs w:val="24"/>
+        </w:rPr>
+        <w:t>delivery_system.set_strategy</w:t>
+      </w:r>
+      <w:proofErr w:type="spellEnd"/>
+      <w:r>
+        <w:rPr>
+          <w:rFonts w:asciiTheme="majorHAnsi" w:hAnsiTheme="majorHAnsi" w:cstheme="majorHAnsi"/>
+          <w:sz w:val="24"/>
+          <w:szCs w:val="24"/>
+        </w:rPr>
+        <w:t>(</w:t>
+      </w:r>
+      <w:proofErr w:type="spellStart"/>
+      <w:r>
+        <w:rPr>
+          <w:rFonts w:asciiTheme="majorHAnsi" w:hAnsiTheme="majorHAnsi" w:cstheme="majorHAnsi"/>
+          <w:sz w:val="24"/>
+          <w:szCs w:val="24"/>
+        </w:rPr>
+        <w:t>GeneticAlgorithm</w:t>
+      </w:r>
+      <w:proofErr w:type="spellEnd"/>
+      <w:r>
+        <w:rPr>
+          <w:rFonts w:asciiTheme="majorHAnsi" w:hAnsiTheme="majorHAnsi" w:cstheme="majorHAnsi"/>
+          <w:sz w:val="24"/>
+          <w:szCs w:val="24"/>
+        </w:rPr>
+        <w:t>())</w:t>
+      </w:r>
+    </w:p>
+    <w:p>
+      <w:pPr>
+        <w:rPr>
+          <w:rFonts w:asciiTheme="majorHAnsi" w:hAnsiTheme="majorHAnsi" w:cstheme="majorHAnsi"/>
+          <w:sz w:val="24"/>
+          <w:szCs w:val="24"/>
+        </w:rPr>
+      </w:pPr>
+      <w:r>
+        <w:rPr>
+          <w:rFonts w:asciiTheme="majorHAnsi" w:hAnsiTheme="majorHAnsi" w:cstheme="majorHAnsi"/>
+          <w:sz w:val="24"/>
+          <w:szCs w:val="24"/>
+        </w:rPr>
+        <w:t xml:space="preserve">    </w:t>
+      </w:r>
+      <w:proofErr w:type="spellStart"/>
+      <w:r>
+        <w:rPr>
+          <w:rFonts w:asciiTheme="majorHAnsi" w:hAnsiTheme="majorHAnsi" w:cstheme="majorHAnsi"/>
+          <w:sz w:val="24"/>
+          <w:szCs w:val="24"/>
+        </w:rPr>
+        <w:t>delivery_system.optimize_route</w:t>
+      </w:r>
+      <w:proofErr w:type="spellEnd"/>
+      <w:r>
+        <w:rPr>
+          <w:rFonts w:asciiTheme="majorHAnsi" w:hAnsiTheme="majorHAnsi" w:cstheme="majorHAnsi"/>
+          <w:sz w:val="24"/>
+          <w:szCs w:val="24"/>
+        </w:rPr>
+        <w:t>()</w:t>
+      </w:r>
+    </w:p>
+    <w:p>
+      <w:pPr>
+        <w:rPr>
+          <w:rFonts w:asciiTheme="majorHAnsi" w:hAnsiTheme="majorHAnsi" w:cstheme="majorHAnsi"/>
+          <w:sz w:val="24"/>
+          <w:szCs w:val="24"/>
+        </w:rPr>
+      </w:pPr>
+    </w:p>
+    <w:p>
+      <w:pPr>
+        <w:rPr>
+          <w:rFonts w:asciiTheme="majorHAnsi" w:hAnsiTheme="majorHAnsi" w:cstheme="majorHAnsi"/>
+          <w:sz w:val="24"/>
+          <w:szCs w:val="24"/>
+        </w:rPr>
+      </w:pPr>
+      <w:r>
+        <w:rPr>
+          <w:rFonts w:asciiTheme="majorHAnsi" w:hAnsiTheme="majorHAnsi" w:cstheme="majorHAnsi"/>
+          <w:sz w:val="24"/>
+          <w:szCs w:val="24"/>
+        </w:rPr>
+        <w:t>if __name__ == "__main__":</w:t>
+      </w:r>
+    </w:p>
+    <w:p>
+      <w:pPr>
+        <w:rPr>
+          <w:rFonts w:asciiTheme="majorHAnsi" w:hAnsiTheme="majorHAnsi" w:cstheme="majorHAnsi"/>
+          <w:sz w:val="24"/>
+          <w:szCs w:val="24"/>
+        </w:rPr>
+      </w:pPr>
+      <w:r>
+        <w:rPr>
+          <w:rFonts w:asciiTheme="majorHAnsi" w:hAnsiTheme="majorHAnsi" w:cstheme="majorHAnsi"/>
+          <w:sz w:val="24"/>
+          <w:szCs w:val="24"/>
+        </w:rPr>
+        <w:t xml:space="preserve">    main()</w:t>
+      </w:r>
+    </w:p>
+    <w:p>
+      <w:pPr>
+        <w:pStyle w:val="Heading1"/>
+        <w:rPr>
+          <w:rFonts w:eastAsia="Times New Roman"/>
+        </w:rPr>
+      </w:pPr>
+      <w:r>
+        <w:rPr>
+          <w:rFonts w:eastAsia="Times New Roman"/>
+        </w:rPr>
+        <w:t>Results and Discussion</w:t>
+      </w:r>
+    </w:p>
+    <w:p>
+      <w:r>
+        <w:t>Summarize the key findings of your approach's implementation.</w:t>
+      </w:r>
+    </w:p>
+    <w:p>
+      <w:r>
+        <w:t>Analyze the efficiency and accuracy of the solution in optimizing package deliveries.</w:t>
+      </w:r>
+    </w:p>
+    <w:p>
+      <w:r>
+        <w:t>Discuss any challenges faced during implementation and possible areas for improvement.</w:t>
+      </w:r>
+    </w:p>
+    <w:p/>
+    <w:p>
+      <w:pPr>
+        <w:pStyle w:val="Heading1"/>
+      </w:pPr>
+      <w:r>
+        <w:t>Conclusion</w:t>
+      </w:r>
+    </w:p>
+    <w:p>
+      <w:r>
+        <w:t>Summarize the main points of your paper, including the problem, solution approach, and results.</w:t>
+      </w:r>
+    </w:p>
+    <w:p>
+      <w:r>
+        <w:t>Highlight the significance of your solution for WGUPS and similar delivery optimization challenges.</w:t>
+      </w:r>
+    </w:p>
+    <w:p>
+      <w:pPr>
+        <w:pStyle w:val="Heading1"/>
+        <w:rPr>
+          <w:rFonts w:eastAsia="Times New Roman"/>
+        </w:rPr>
+      </w:pPr>
+      <w:r>
+        <w:rPr>
+          <w:rFonts w:eastAsia="Times New Roman"/>
+        </w:rPr>
+        <w:t>References</w:t>
+      </w:r>
+    </w:p>
+    <w:p>
+      <w:r>
+        <w:t>List of all sources cited in the paper, following a specific citation style (e.g., APA, MLA)</w:t>
+      </w:r>
     </w:p>
     <w:p>
       <w:pPr>
@@ -20808,242 +23461,7 @@
         <w:rPr>
           <w:rFonts w:eastAsia="Times New Roman"/>
         </w:rPr>
-        <w:t xml:space="preserve">Alternative </w:t>
-      </w:r>
-      <w:r>
-        <w:rPr>
-          <w:rFonts w:eastAsia="Times New Roman"/>
-        </w:rPr>
-        <w:t xml:space="preserve">Algorithm </w:t>
-      </w:r>
-      <w:r>
-        <w:rPr>
-          <w:rFonts w:eastAsia="Times New Roman"/>
-        </w:rPr>
-        <w:t>Approaches</w:t>
-      </w:r>
-    </w:p>
-    <w:p>
-      <w:pPr>
-        <w:keepNext/>
-        <w:keepLines/>
-        <w:spacing w:before="400" w:after="40" w:line="240" w:lineRule="auto"/>
-        <w:rPr>
-          <w:rFonts w:ascii="Times New Roman" w:eastAsia="Times New Roman" w:hAnsi="Times New Roman" w:cs="Times New Roman"/>
-          <w:color w:val="2F5496"/>
-          <w:sz w:val="24"/>
-        </w:rPr>
-      </w:pPr>
-      <w:r>
-        <w:rPr>
-          <w:rFonts w:ascii="Times New Roman" w:eastAsia="Times New Roman" w:hAnsi="Times New Roman" w:cs="Times New Roman"/>
-          <w:color w:val="2F5496"/>
-          <w:sz w:val="24"/>
-        </w:rPr>
-        <w:t>F3. Other Possible Algorithms</w:t>
-      </w:r>
-    </w:p>
-    <w:p>
-      <w:pPr>
-        <w:spacing w:after="120" w:line="264" w:lineRule="auto"/>
-        <w:rPr>
-          <w:rFonts w:ascii="Times New Roman" w:eastAsia="Times New Roman" w:hAnsi="Times New Roman" w:cs="Times New Roman"/>
-          <w:sz w:val="24"/>
-        </w:rPr>
-      </w:pPr>
-      <w:r>
-        <w:rPr>
-          <w:rFonts w:ascii="Times New Roman" w:eastAsia="Times New Roman" w:hAnsi="Times New Roman" w:cs="Times New Roman"/>
-          <w:sz w:val="24"/>
-        </w:rPr>
-        <w:t xml:space="preserve">Text goes </w:t>
-      </w:r>
-      <w:proofErr w:type="gramStart"/>
-      <w:r>
-        <w:rPr>
-          <w:rFonts w:ascii="Times New Roman" w:eastAsia="Times New Roman" w:hAnsi="Times New Roman" w:cs="Times New Roman"/>
-          <w:sz w:val="24"/>
-        </w:rPr>
-        <w:t>here</w:t>
-      </w:r>
-      <w:proofErr w:type="gramEnd"/>
-    </w:p>
-    <w:p>
-      <w:pPr>
-        <w:keepNext/>
-        <w:keepLines/>
-        <w:spacing w:before="400" w:after="40" w:line="240" w:lineRule="auto"/>
-        <w:rPr>
-          <w:rFonts w:ascii="Times New Roman" w:eastAsia="Times New Roman" w:hAnsi="Times New Roman" w:cs="Times New Roman"/>
-          <w:color w:val="2F5496"/>
-          <w:sz w:val="24"/>
-        </w:rPr>
-      </w:pPr>
-      <w:r>
-        <w:rPr>
-          <w:rFonts w:ascii="Times New Roman" w:eastAsia="Times New Roman" w:hAnsi="Times New Roman" w:cs="Times New Roman"/>
-          <w:color w:val="2F5496"/>
-          <w:sz w:val="24"/>
-        </w:rPr>
-        <w:t>F3a. Algorithm Differences</w:t>
-      </w:r>
-    </w:p>
-    <w:p>
-      <w:pPr>
-        <w:spacing w:after="120" w:line="264" w:lineRule="auto"/>
-        <w:rPr>
-          <w:rFonts w:ascii="Times New Roman" w:eastAsia="Times New Roman" w:hAnsi="Times New Roman" w:cs="Times New Roman"/>
-          <w:sz w:val="24"/>
-        </w:rPr>
-      </w:pPr>
-      <w:r>
-        <w:rPr>
-          <w:rFonts w:ascii="Times New Roman" w:eastAsia="Times New Roman" w:hAnsi="Times New Roman" w:cs="Times New Roman"/>
-          <w:sz w:val="24"/>
-        </w:rPr>
-        <w:t xml:space="preserve">Text goes </w:t>
-      </w:r>
-      <w:proofErr w:type="gramStart"/>
-      <w:r>
-        <w:rPr>
-          <w:rFonts w:ascii="Times New Roman" w:eastAsia="Times New Roman" w:hAnsi="Times New Roman" w:cs="Times New Roman"/>
-          <w:sz w:val="24"/>
-        </w:rPr>
-        <w:t>here</w:t>
-      </w:r>
-      <w:proofErr w:type="gramEnd"/>
-    </w:p>
-    <w:p>
-      <w:pPr>
-        <w:keepNext/>
-        <w:keepLines/>
-        <w:spacing w:before="400" w:after="40" w:line="240" w:lineRule="auto"/>
-        <w:rPr>
-          <w:rFonts w:ascii="Times New Roman" w:eastAsia="Times New Roman" w:hAnsi="Times New Roman" w:cs="Times New Roman"/>
-          <w:color w:val="2F5496"/>
-          <w:sz w:val="24"/>
-        </w:rPr>
-      </w:pPr>
-      <w:r>
-        <w:rPr>
-          <w:rFonts w:ascii="Times New Roman" w:eastAsia="Times New Roman" w:hAnsi="Times New Roman" w:cs="Times New Roman"/>
-          <w:color w:val="2F5496"/>
-          <w:sz w:val="24"/>
-        </w:rPr>
-        <w:t>G. Different Approach</w:t>
-      </w:r>
-    </w:p>
-    <w:p>
-      <w:pPr>
-        <w:spacing w:after="120" w:line="264" w:lineRule="auto"/>
-        <w:rPr>
-          <w:rFonts w:ascii="Times New Roman" w:eastAsia="Times New Roman" w:hAnsi="Times New Roman" w:cs="Times New Roman"/>
-          <w:sz w:val="24"/>
-        </w:rPr>
-      </w:pPr>
-      <w:r>
-        <w:rPr>
-          <w:rFonts w:ascii="Times New Roman" w:eastAsia="Times New Roman" w:hAnsi="Times New Roman" w:cs="Times New Roman"/>
-          <w:sz w:val="24"/>
-        </w:rPr>
-        <w:t xml:space="preserve">Text goes </w:t>
-      </w:r>
-      <w:proofErr w:type="gramStart"/>
-      <w:r>
-        <w:rPr>
-          <w:rFonts w:ascii="Times New Roman" w:eastAsia="Times New Roman" w:hAnsi="Times New Roman" w:cs="Times New Roman"/>
-          <w:sz w:val="24"/>
-        </w:rPr>
-        <w:t>here</w:t>
-      </w:r>
-      <w:proofErr w:type="gramEnd"/>
-    </w:p>
-    <w:p>
-      <w:pPr>
-        <w:pStyle w:val="Heading2"/>
-        <w:rPr>
-          <w:rFonts w:eastAsia="Times New Roman"/>
-        </w:rPr>
-      </w:pPr>
-      <w:r>
-        <w:rPr>
-          <w:rFonts w:eastAsia="Times New Roman"/>
-        </w:rPr>
-        <w:t>Results and Discussion</w:t>
-      </w:r>
-    </w:p>
-    <w:p>
-      <w:r>
-        <w:t>Summarize the key findings of your approach's implementation.</w:t>
-      </w:r>
-    </w:p>
-    <w:p>
-      <w:r>
-        <w:t>Analyze the efficiency and accuracy of the solution in optimizing package deliveries.</w:t>
-      </w:r>
-    </w:p>
-    <w:p>
-      <w:r>
-        <w:t>Discuss any challenges faced during implementation and possible areas for improvement.</w:t>
-      </w:r>
-    </w:p>
-    <w:p/>
-    <w:p>
-      <w:pPr>
-        <w:pStyle w:val="Heading1"/>
-      </w:pPr>
-      <w:r>
-        <w:t>Conclusion</w:t>
-      </w:r>
-    </w:p>
-    <w:p>
-      <w:r>
-        <w:t>Summarize the main points of your paper, including the problem, solution approach, and results.</w:t>
-      </w:r>
-    </w:p>
-    <w:p>
-      <w:r>
-        <w:t>Highlight the significance of your solution for WGUPS and similar delivery optimization challenges.</w:t>
-      </w:r>
-    </w:p>
-    <w:p>
-      <w:pPr>
-        <w:pStyle w:val="Heading1"/>
-        <w:rPr>
-          <w:rFonts w:eastAsia="Times New Roman"/>
-        </w:rPr>
-      </w:pPr>
-      <w:r>
-        <w:rPr>
-          <w:rFonts w:eastAsia="Times New Roman"/>
-        </w:rPr>
-        <w:t>References</w:t>
-      </w:r>
-    </w:p>
-    <w:p>
-      <w:r>
-        <w:t>List of all sources cited in the paper, following a specific citation style (e.g., APA, MLA)</w:t>
-      </w:r>
-    </w:p>
-    <w:p>
-      <w:pPr>
-        <w:keepNext/>
-        <w:keepLines/>
-        <w:spacing w:before="400" w:after="40" w:line="240" w:lineRule="auto"/>
-        <w:rPr>
-          <w:rFonts w:ascii="Times New Roman" w:eastAsia="Times New Roman" w:hAnsi="Times New Roman" w:cs="Times New Roman"/>
-          <w:color w:val="2F5496"/>
-          <w:sz w:val="24"/>
-        </w:rPr>
-      </w:pPr>
-      <w:r>
-        <w:rPr>
-          <w:rFonts w:ascii="Times New Roman" w:eastAsia="Times New Roman" w:hAnsi="Times New Roman" w:cs="Times New Roman"/>
-          <w:color w:val="2F5496"/>
-          <w:sz w:val="24"/>
-        </w:rPr>
-        <w:lastRenderedPageBreak/>
-        <w:t>I. Sources</w:t>
+        <w:t>Sources</w:t>
       </w:r>
     </w:p>
     <w:p>
@@ -21192,6 +23610,7 @@
         <w:rPr>
           <w:rFonts w:eastAsia="Times New Roman"/>
         </w:rPr>
+        <w:lastRenderedPageBreak/>
         <w:t>Appendices</w:t>
       </w:r>
     </w:p>

--- a/Core Algorithm Overview.docx
+++ b/Core Algorithm Overview.docx
@@ -1307,7 +1307,44 @@
           <w:rFonts w:ascii="Times New Roman" w:eastAsia="Times New Roman" w:hAnsi="Times New Roman" w:cs="Times New Roman"/>
           <w:sz w:val="24"/>
         </w:rPr>
-        <w:t>The Nearest Neighbor algorithm is relatively simple and quick but may not always result in the most optimal route. In the context of the code, the Nearest Neighbor algorithm is used to load packages for each truck and create an initial route, which is then further optimized using Two-opt algorithm, and finally Dijkstra’s shortest path algorithm.</w:t>
+        <w:t>The Nearest Neighbor algorithm is relatively simple and quick but may not always result in the most optimal route</w:t>
+      </w:r>
+      <w:r>
+        <w:rPr>
+          <w:rFonts w:ascii="Times New Roman" w:eastAsia="Times New Roman" w:hAnsi="Times New Roman" w:cs="Times New Roman"/>
+          <w:sz w:val="24"/>
+        </w:rPr>
+        <w:t>(</w:t>
+      </w:r>
+      <w:proofErr w:type="spellStart"/>
+      <w:r>
+        <w:rPr>
+          <w:rFonts w:ascii="Times New Roman" w:eastAsia="Times New Roman" w:hAnsi="Times New Roman" w:cs="Times New Roman"/>
+          <w:sz w:val="24"/>
+        </w:rPr>
+        <w:t>Yenigün</w:t>
+      </w:r>
+      <w:proofErr w:type="spellEnd"/>
+      <w:r>
+        <w:rPr>
+          <w:rFonts w:ascii="Times New Roman" w:eastAsia="Times New Roman" w:hAnsi="Times New Roman" w:cs="Times New Roman"/>
+          <w:sz w:val="24"/>
+        </w:rPr>
+        <w:t>, O.</w:t>
+      </w:r>
+      <w:r>
+        <w:rPr>
+          <w:rFonts w:ascii="Times New Roman" w:eastAsia="Times New Roman" w:hAnsi="Times New Roman" w:cs="Times New Roman"/>
+          <w:sz w:val="24"/>
+        </w:rPr>
+        <w:t>)</w:t>
+      </w:r>
+      <w:r>
+        <w:rPr>
+          <w:rFonts w:ascii="Times New Roman" w:eastAsia="Times New Roman" w:hAnsi="Times New Roman" w:cs="Times New Roman"/>
+          <w:sz w:val="24"/>
+        </w:rPr>
+        <w:t>. In the context of the code, the Nearest Neighbor algorithm is used to load packages for each truck and create an initial route, which is then further optimized using Two-opt algorithm, and finally Dijkstra’s shortest path algorithm.</w:t>
       </w:r>
     </w:p>
     <w:p>
@@ -1397,7 +1434,37 @@
           <w:sz w:val="24"/>
           <w:szCs w:val="24"/>
         </w:rPr>
-        <w:t xml:space="preserve">Dijkstra's algorithm is a graph traversal algorithm used to find the shortest paths from a source vertex (hub) to all other vertices (package delivery locations) in a weighted graph. In the code, Dijkstra's algorithm is used to calculate the shortest route from the hub to each package's delivery location, considering the distances between vertices (locations). </w:t>
+        <w:t>Dijkstra's algorithm is a graph traversal algorithm used to find the shortest paths from a source vertex (hub) to all other vertices (package delivery locations) in a weighted graph. In the code, Dijkstra's algorithm is used to calculate the shortest route from the hub to each package's delivery location</w:t>
+      </w:r>
+      <w:r>
+        <w:rPr>
+          <w:rFonts w:ascii="Times New Roman" w:eastAsia="Times New Roman" w:hAnsi="Times New Roman" w:cs="Times New Roman"/>
+          <w:sz w:val="24"/>
+          <w:szCs w:val="24"/>
+        </w:rPr>
+        <w:t>(</w:t>
+      </w:r>
+      <w:r>
+        <w:rPr>
+          <w:rFonts w:ascii="Times New Roman" w:eastAsia="Times New Roman" w:hAnsi="Times New Roman" w:cs="Times New Roman"/>
+          <w:sz w:val="24"/>
+        </w:rPr>
+        <w:t>Brilliant Math &amp; Science Wiki. (n.d.)</w:t>
+      </w:r>
+      <w:r>
+        <w:rPr>
+          <w:rFonts w:ascii="Times New Roman" w:eastAsia="Times New Roman" w:hAnsi="Times New Roman" w:cs="Times New Roman"/>
+          <w:sz w:val="24"/>
+        </w:rPr>
+        <w:t>)</w:t>
+      </w:r>
+      <w:r>
+        <w:rPr>
+          <w:rFonts w:ascii="Times New Roman" w:eastAsia="Times New Roman" w:hAnsi="Times New Roman" w:cs="Times New Roman"/>
+          <w:sz w:val="24"/>
+          <w:szCs w:val="24"/>
+        </w:rPr>
+        <w:t xml:space="preserve">, considering the distances between vertices (locations). </w:t>
       </w:r>
     </w:p>
     <w:p>
@@ -20640,10 +20707,7 @@
         </w:rPr>
       </w:pPr>
       <w:r>
-        <w:t>Screenshot of Code Execution</w:t>
-      </w:r>
-      <w:r>
-        <w:t xml:space="preserve"> - </w:t>
+        <w:t xml:space="preserve">Screenshot of Code Execution - </w:t>
       </w:r>
       <w:r>
         <w:rPr>
@@ -20988,7 +21052,37 @@
           <w:sz w:val="24"/>
           <w:szCs w:val="24"/>
         </w:rPr>
-        <w:t xml:space="preserve">To model the relationship between packages and the delivery locations and distances associated with each package a graph is needed. A vertices dictionary which are the delivery locations and edge weights dictionary which are the distances between those locations. The graph interacts with the Hash map to create associations between packages and their edge weights. </w:t>
+        <w:t>To model the relationship between packages and the delivery locations and distances associated with each package a graph is needed. A vertices dictionary which are the delivery locations and edge weights dictionary which are the distances between those locations</w:t>
+      </w:r>
+      <w:r>
+        <w:rPr>
+          <w:rFonts w:ascii="Times New Roman" w:hAnsi="Times New Roman" w:cs="Times New Roman"/>
+          <w:sz w:val="24"/>
+          <w:szCs w:val="24"/>
+        </w:rPr>
+        <w:t>(</w:t>
+      </w:r>
+      <w:r>
+        <w:rPr>
+          <w:rFonts w:ascii="Times New Roman" w:eastAsia="Times New Roman" w:hAnsi="Times New Roman" w:cs="Times New Roman"/>
+          <w:sz w:val="24"/>
+        </w:rPr>
+        <w:t>Python. Educative. (n.d.)</w:t>
+      </w:r>
+      <w:r>
+        <w:rPr>
+          <w:rFonts w:ascii="Times New Roman" w:eastAsia="Times New Roman" w:hAnsi="Times New Roman" w:cs="Times New Roman"/>
+          <w:sz w:val="24"/>
+        </w:rPr>
+        <w:t>)</w:t>
+      </w:r>
+      <w:r>
+        <w:rPr>
+          <w:rFonts w:ascii="Times New Roman" w:hAnsi="Times New Roman" w:cs="Times New Roman"/>
+          <w:sz w:val="24"/>
+          <w:szCs w:val="24"/>
+        </w:rPr>
+        <w:t xml:space="preserve">. The graph interacts with the Hash map to create associations between packages and their edge weights. </w:t>
       </w:r>
       <w:r>
         <w:rPr>
@@ -20998,6 +21092,28 @@
         </w:rPr>
         <w:t>To allow for faster lookup and manipulation of package data for package delivery related operations</w:t>
       </w:r>
+      <w:r>
+        <w:rPr>
+          <w:rFonts w:ascii="Times New Roman" w:hAnsi="Times New Roman" w:cs="Times New Roman"/>
+          <w:sz w:val="24"/>
+          <w:szCs w:val="24"/>
+        </w:rPr>
+        <w:t>(</w:t>
+      </w:r>
+      <w:r>
+        <w:rPr>
+          <w:rFonts w:ascii="Times New Roman" w:eastAsia="Times New Roman" w:hAnsi="Times New Roman" w:cs="Times New Roman"/>
+          <w:sz w:val="24"/>
+        </w:rPr>
+        <w:t>Python. Educative. (n.d.)</w:t>
+      </w:r>
+      <w:r>
+        <w:rPr>
+          <w:rFonts w:ascii="Times New Roman" w:eastAsia="Times New Roman" w:hAnsi="Times New Roman" w:cs="Times New Roman"/>
+          <w:sz w:val="24"/>
+        </w:rPr>
+        <w:t>).</w:t>
+      </w:r>
     </w:p>
     <w:p>
       <w:pPr>
@@ -21027,6 +21143,502 @@
     </w:p>
     <w:p>
       <w:pPr>
+        <w:rPr>
+          <w:rFonts w:ascii="Times New Roman" w:hAnsi="Times New Roman" w:cs="Times New Roman"/>
+          <w:sz w:val="24"/>
+          <w:szCs w:val="24"/>
+        </w:rPr>
+      </w:pPr>
+      <w:r>
+        <w:rPr>
+          <w:rFonts w:ascii="Times New Roman" w:hAnsi="Times New Roman" w:cs="Times New Roman"/>
+          <w:sz w:val="24"/>
+          <w:szCs w:val="24"/>
+        </w:rPr>
+        <w:t xml:space="preserve">An alternative to the existing hash map for storing packages could be a Binary Search Tree (BST). The BST could efficiently sort packages based on attributes like delivery deadline. </w:t>
+      </w:r>
+      <w:r>
+        <w:rPr>
+          <w:rFonts w:ascii="Times New Roman" w:hAnsi="Times New Roman" w:cs="Times New Roman"/>
+          <w:sz w:val="24"/>
+          <w:szCs w:val="24"/>
+        </w:rPr>
+        <w:lastRenderedPageBreak/>
+        <w:t>Operations such as insertion, deletion, and lookup in a BST take</w:t>
+      </w:r>
+      <w:r>
+        <w:rPr>
+          <w:rFonts w:ascii="Times New Roman" w:hAnsi="Times New Roman" w:cs="Times New Roman"/>
+          <w:sz w:val="24"/>
+          <w:szCs w:val="24"/>
+        </w:rPr>
+        <w:t xml:space="preserve"> </w:t>
+      </w:r>
+      <w:r>
+        <w:rPr>
+          <w:rFonts w:ascii="Times New Roman" w:hAnsi="Times New Roman" w:cs="Times New Roman"/>
+          <w:sz w:val="24"/>
+          <w:szCs w:val="24"/>
+        </w:rPr>
+        <w:t>O(log</w:t>
+      </w:r>
+      <w:r>
+        <w:rPr>
+          <w:rFonts w:ascii="Times New Roman" w:hAnsi="Times New Roman" w:cs="Times New Roman"/>
+          <w:sz w:val="24"/>
+          <w:szCs w:val="24"/>
+        </w:rPr>
+        <w:t xml:space="preserve"> </w:t>
+      </w:r>
+      <w:r>
+        <w:rPr>
+          <w:rFonts w:ascii="Times New Roman" w:hAnsi="Times New Roman" w:cs="Times New Roman"/>
+          <w:sz w:val="24"/>
+          <w:szCs w:val="24"/>
+        </w:rPr>
+        <w:t xml:space="preserve">N) time complexity, making it particularly </w:t>
+      </w:r>
+      <w:r>
+        <w:rPr>
+          <w:rFonts w:ascii="Times New Roman" w:hAnsi="Times New Roman" w:cs="Times New Roman"/>
+          <w:sz w:val="24"/>
+          <w:szCs w:val="24"/>
+        </w:rPr>
+        <w:t>useful</w:t>
+      </w:r>
+      <w:r>
+        <w:rPr>
+          <w:rFonts w:ascii="Times New Roman" w:hAnsi="Times New Roman" w:cs="Times New Roman"/>
+          <w:sz w:val="24"/>
+          <w:szCs w:val="24"/>
+        </w:rPr>
+        <w:t xml:space="preserve"> for dynamic adjustments</w:t>
+      </w:r>
+      <w:r>
+        <w:rPr>
+          <w:rFonts w:ascii="Times New Roman" w:hAnsi="Times New Roman" w:cs="Times New Roman"/>
+          <w:sz w:val="24"/>
+          <w:szCs w:val="24"/>
+        </w:rPr>
+        <w:t>(</w:t>
+      </w:r>
+      <w:r>
+        <w:rPr>
+          <w:rFonts w:ascii="Times New Roman" w:eastAsia="Times New Roman" w:hAnsi="Times New Roman" w:cs="Times New Roman"/>
+          <w:sz w:val="24"/>
+        </w:rPr>
+        <w:t>Online Courses and eBooks Library. (n.d.)</w:t>
+      </w:r>
+      <w:r>
+        <w:rPr>
+          <w:rFonts w:ascii="Times New Roman" w:eastAsia="Times New Roman" w:hAnsi="Times New Roman" w:cs="Times New Roman"/>
+          <w:sz w:val="24"/>
+        </w:rPr>
+        <w:t>)</w:t>
+      </w:r>
+      <w:r>
+        <w:rPr>
+          <w:rFonts w:ascii="Times New Roman" w:hAnsi="Times New Roman" w:cs="Times New Roman"/>
+          <w:sz w:val="24"/>
+          <w:szCs w:val="24"/>
+        </w:rPr>
+        <w:t xml:space="preserve">. This data structure allows for both maintaining a sorted list of packages and efficient iteration, </w:t>
+      </w:r>
+      <w:r>
+        <w:rPr>
+          <w:rFonts w:ascii="Times New Roman" w:hAnsi="Times New Roman" w:cs="Times New Roman"/>
+          <w:sz w:val="24"/>
+          <w:szCs w:val="24"/>
+        </w:rPr>
+        <w:t>allowing loading of trucks with packages in adherence to delivery deadlines</w:t>
+      </w:r>
+      <w:r>
+        <w:rPr>
+          <w:rFonts w:ascii="Times New Roman" w:hAnsi="Times New Roman" w:cs="Times New Roman"/>
+          <w:sz w:val="24"/>
+          <w:szCs w:val="24"/>
+        </w:rPr>
+        <w:t>.</w:t>
+      </w:r>
+    </w:p>
+    <w:p>
+      <w:pPr>
+        <w:rPr>
+          <w:rFonts w:ascii="Times New Roman" w:hAnsi="Times New Roman" w:cs="Times New Roman"/>
+          <w:sz w:val="24"/>
+          <w:szCs w:val="24"/>
+        </w:rPr>
+      </w:pPr>
+      <w:r>
+        <w:rPr>
+          <w:rFonts w:ascii="Times New Roman" w:hAnsi="Times New Roman" w:cs="Times New Roman"/>
+          <w:sz w:val="24"/>
+          <w:szCs w:val="24"/>
+        </w:rPr>
+        <w:t>An alternative to the existing hash map for storing packages could be the Skip List. Organizing the data in multiple levels allowing for insertion, deletion, and lookup to be performed in O(log N) time complexity</w:t>
+      </w:r>
+      <w:r>
+        <w:rPr>
+          <w:rFonts w:ascii="Times New Roman" w:hAnsi="Times New Roman" w:cs="Times New Roman"/>
+          <w:sz w:val="24"/>
+          <w:szCs w:val="24"/>
+        </w:rPr>
+        <w:t>(</w:t>
+      </w:r>
+      <w:r>
+        <w:rPr>
+          <w:rFonts w:ascii="Times New Roman" w:eastAsia="Times New Roman" w:hAnsi="Times New Roman" w:cs="Times New Roman"/>
+          <w:sz w:val="24"/>
+        </w:rPr>
+        <w:t xml:space="preserve">Skip list: Set 2 (insertion) </w:t>
+      </w:r>
+      <w:proofErr w:type="spellStart"/>
+      <w:r>
+        <w:rPr>
+          <w:rFonts w:ascii="Times New Roman" w:eastAsia="Times New Roman" w:hAnsi="Times New Roman" w:cs="Times New Roman"/>
+          <w:sz w:val="24"/>
+        </w:rPr>
+        <w:t>GeeksforGeeks</w:t>
+      </w:r>
+      <w:proofErr w:type="spellEnd"/>
+      <w:r>
+        <w:rPr>
+          <w:rFonts w:ascii="Times New Roman" w:eastAsia="Times New Roman" w:hAnsi="Times New Roman" w:cs="Times New Roman"/>
+          <w:sz w:val="24"/>
+        </w:rPr>
+        <w:t>)</w:t>
+      </w:r>
+      <w:r>
+        <w:rPr>
+          <w:rFonts w:ascii="Times New Roman" w:hAnsi="Times New Roman" w:cs="Times New Roman"/>
+          <w:sz w:val="24"/>
+          <w:szCs w:val="24"/>
+        </w:rPr>
+        <w:t>. This could be useful for searching packages based on specific constraints or updating the status of the package, while keeping the data sorted based on various criteria such as delivery deadlines, addresses, or priority levels</w:t>
+      </w:r>
+      <w:r>
+        <w:rPr>
+          <w:rFonts w:ascii="Times New Roman" w:hAnsi="Times New Roman" w:cs="Times New Roman"/>
+          <w:sz w:val="24"/>
+          <w:szCs w:val="24"/>
+        </w:rPr>
+        <w:t>. Allowing more efficient route planning.</w:t>
+      </w:r>
+    </w:p>
+    <w:p>
+      <w:pPr>
+        <w:pStyle w:val="Heading3"/>
+        <w:rPr>
+          <w:rFonts w:eastAsia="Times New Roman"/>
+        </w:rPr>
+      </w:pPr>
+      <w:r>
+        <w:rPr>
+          <w:rFonts w:eastAsia="Times New Roman"/>
+        </w:rPr>
+        <w:t>Data Structure Differences</w:t>
+      </w:r>
+    </w:p>
+    <w:p>
+      <w:pPr>
+        <w:rPr>
+          <w:rFonts w:ascii="Times New Roman" w:eastAsia="Times New Roman" w:hAnsi="Times New Roman" w:cs="Times New Roman"/>
+          <w:sz w:val="24"/>
+          <w:szCs w:val="24"/>
+        </w:rPr>
+      </w:pPr>
+      <w:r>
+        <w:rPr>
+          <w:rFonts w:ascii="Times New Roman" w:eastAsia="Times New Roman" w:hAnsi="Times New Roman" w:cs="Times New Roman"/>
+          <w:sz w:val="24"/>
+          <w:szCs w:val="24"/>
+        </w:rPr>
+        <w:t>The hash map, while efficient for quick data access with an average time complexity of</w:t>
+      </w:r>
+      <w:r>
+        <w:rPr>
+          <w:rFonts w:ascii="Times New Roman" w:eastAsia="Times New Roman" w:hAnsi="Times New Roman" w:cs="Times New Roman"/>
+          <w:sz w:val="24"/>
+          <w:szCs w:val="24"/>
+        </w:rPr>
+        <w:t xml:space="preserve"> </w:t>
+      </w:r>
+      <w:r>
+        <w:rPr>
+          <w:rFonts w:ascii="Times New Roman" w:eastAsia="Times New Roman" w:hAnsi="Times New Roman" w:cs="Times New Roman"/>
+          <w:sz w:val="24"/>
+          <w:szCs w:val="24"/>
+        </w:rPr>
+        <w:t>O(1) for operations like insertion, deletion, and lookup,</w:t>
+      </w:r>
+      <w:r>
+        <w:rPr>
+          <w:rFonts w:ascii="Times New Roman" w:eastAsia="Times New Roman" w:hAnsi="Times New Roman" w:cs="Times New Roman"/>
+          <w:sz w:val="24"/>
+          <w:szCs w:val="24"/>
+        </w:rPr>
+        <w:t xml:space="preserve"> but</w:t>
+      </w:r>
+      <w:r>
+        <w:rPr>
+          <w:rFonts w:ascii="Times New Roman" w:eastAsia="Times New Roman" w:hAnsi="Times New Roman" w:cs="Times New Roman"/>
+          <w:sz w:val="24"/>
+          <w:szCs w:val="24"/>
+        </w:rPr>
+        <w:t xml:space="preserve"> doesn't keep the packages in any sorted order. Its space complexity is O(N)</w:t>
+      </w:r>
+      <w:r>
+        <w:rPr>
+          <w:rFonts w:ascii="Times New Roman" w:eastAsia="Times New Roman" w:hAnsi="Times New Roman" w:cs="Times New Roman"/>
+          <w:sz w:val="24"/>
+          <w:szCs w:val="24"/>
+        </w:rPr>
+        <w:t>(</w:t>
+      </w:r>
+      <w:r>
+        <w:rPr>
+          <w:rFonts w:ascii="Times New Roman" w:eastAsia="Times New Roman" w:hAnsi="Times New Roman" w:cs="Times New Roman"/>
+          <w:sz w:val="24"/>
+        </w:rPr>
+        <w:t xml:space="preserve"> </w:t>
+      </w:r>
+      <w:r>
+        <w:rPr>
+          <w:rFonts w:ascii="Times New Roman" w:eastAsia="Times New Roman" w:hAnsi="Times New Roman" w:cs="Times New Roman"/>
+          <w:sz w:val="24"/>
+        </w:rPr>
+        <w:t xml:space="preserve">Hash map in python. </w:t>
+      </w:r>
+      <w:proofErr w:type="spellStart"/>
+      <w:r>
+        <w:rPr>
+          <w:rFonts w:ascii="Times New Roman" w:eastAsia="Times New Roman" w:hAnsi="Times New Roman" w:cs="Times New Roman"/>
+          <w:sz w:val="24"/>
+        </w:rPr>
+        <w:t>GeeksforGeeks</w:t>
+      </w:r>
+      <w:proofErr w:type="spellEnd"/>
+      <w:r>
+        <w:rPr>
+          <w:rFonts w:ascii="Times New Roman" w:eastAsia="Times New Roman" w:hAnsi="Times New Roman" w:cs="Times New Roman"/>
+          <w:sz w:val="24"/>
+        </w:rPr>
+        <w:t>)</w:t>
+      </w:r>
+      <w:r>
+        <w:rPr>
+          <w:rFonts w:ascii="Times New Roman" w:eastAsia="Times New Roman" w:hAnsi="Times New Roman" w:cs="Times New Roman"/>
+          <w:sz w:val="24"/>
+          <w:szCs w:val="24"/>
+        </w:rPr>
+        <w:t>, based on the number of packages.</w:t>
+      </w:r>
+    </w:p>
+    <w:p>
+      <w:pPr>
+        <w:rPr>
+          <w:rFonts w:ascii="Times New Roman" w:eastAsia="Times New Roman" w:hAnsi="Times New Roman" w:cs="Times New Roman"/>
+          <w:sz w:val="24"/>
+          <w:szCs w:val="24"/>
+        </w:rPr>
+      </w:pPr>
+      <w:r>
+        <w:rPr>
+          <w:rFonts w:ascii="Times New Roman" w:eastAsia="Times New Roman" w:hAnsi="Times New Roman" w:cs="Times New Roman"/>
+          <w:sz w:val="24"/>
+          <w:szCs w:val="24"/>
+        </w:rPr>
+        <w:t xml:space="preserve">In contrast, the binary search tree (BST) keeps packages in a sorted </w:t>
+      </w:r>
+      <w:r>
+        <w:rPr>
+          <w:rFonts w:ascii="Times New Roman" w:eastAsia="Times New Roman" w:hAnsi="Times New Roman" w:cs="Times New Roman"/>
+          <w:sz w:val="24"/>
+          <w:szCs w:val="24"/>
+        </w:rPr>
+        <w:t>order</w:t>
+      </w:r>
+      <w:r>
+        <w:rPr>
+          <w:rFonts w:ascii="Times New Roman" w:eastAsia="Times New Roman" w:hAnsi="Times New Roman" w:cs="Times New Roman"/>
+          <w:sz w:val="24"/>
+          <w:szCs w:val="24"/>
+        </w:rPr>
+        <w:t xml:space="preserve">, an attribute that can be </w:t>
+      </w:r>
+      <w:r>
+        <w:rPr>
+          <w:rFonts w:ascii="Times New Roman" w:eastAsia="Times New Roman" w:hAnsi="Times New Roman" w:cs="Times New Roman"/>
+          <w:sz w:val="24"/>
+          <w:szCs w:val="24"/>
+        </w:rPr>
+        <w:t>useful</w:t>
+      </w:r>
+      <w:r>
+        <w:rPr>
+          <w:rFonts w:ascii="Times New Roman" w:eastAsia="Times New Roman" w:hAnsi="Times New Roman" w:cs="Times New Roman"/>
+          <w:sz w:val="24"/>
+          <w:szCs w:val="24"/>
+        </w:rPr>
+        <w:t xml:space="preserve"> for organizing deliveries based on deadlines. It offers a time complexity of O(log</w:t>
+      </w:r>
+      <w:r>
+        <w:rPr>
+          <w:rFonts w:ascii="Times New Roman" w:eastAsia="Times New Roman" w:hAnsi="Times New Roman" w:cs="Times New Roman"/>
+          <w:sz w:val="24"/>
+          <w:szCs w:val="24"/>
+        </w:rPr>
+        <w:t xml:space="preserve"> N</w:t>
+      </w:r>
+      <w:r>
+        <w:rPr>
+          <w:rFonts w:ascii="Times New Roman" w:eastAsia="Times New Roman" w:hAnsi="Times New Roman" w:cs="Times New Roman"/>
+          <w:sz w:val="24"/>
+          <w:szCs w:val="24"/>
+        </w:rPr>
+        <w:t>) for operations like insertion, deletion, and lookup, and its space complexity is also O(N). This makes the BST an effective choice for scenarios that require frequent data manipulations while keeping the information ordered.</w:t>
+      </w:r>
+    </w:p>
+    <w:p>
+      <w:pPr>
+        <w:rPr>
+          <w:rFonts w:ascii="Times New Roman" w:eastAsia="Times New Roman" w:hAnsi="Times New Roman" w:cs="Times New Roman"/>
+          <w:sz w:val="24"/>
+          <w:szCs w:val="24"/>
+        </w:rPr>
+      </w:pPr>
+      <w:r>
+        <w:rPr>
+          <w:rFonts w:ascii="Times New Roman" w:eastAsia="Times New Roman" w:hAnsi="Times New Roman" w:cs="Times New Roman"/>
+          <w:sz w:val="24"/>
+          <w:szCs w:val="24"/>
+        </w:rPr>
+        <w:t xml:space="preserve">Similarly, the Skip List also maintains sorted order while providing a time complexity of </w:t>
+      </w:r>
+      <w:r>
+        <w:rPr>
+          <w:rFonts w:ascii="Times New Roman" w:eastAsia="Times New Roman" w:hAnsi="Times New Roman" w:cs="Times New Roman"/>
+          <w:sz w:val="24"/>
+          <w:szCs w:val="24"/>
+        </w:rPr>
+        <w:t xml:space="preserve"> </w:t>
+      </w:r>
+      <w:r>
+        <w:rPr>
+          <w:rFonts w:ascii="Times New Roman" w:eastAsia="Times New Roman" w:hAnsi="Times New Roman" w:cs="Times New Roman"/>
+          <w:sz w:val="24"/>
+          <w:szCs w:val="24"/>
+        </w:rPr>
+        <w:t>O(log</w:t>
+      </w:r>
+      <w:r>
+        <w:rPr>
+          <w:rFonts w:ascii="Times New Roman" w:eastAsia="Times New Roman" w:hAnsi="Times New Roman" w:cs="Times New Roman"/>
+          <w:sz w:val="24"/>
+          <w:szCs w:val="24"/>
+        </w:rPr>
+        <w:t xml:space="preserve"> </w:t>
+      </w:r>
+      <w:r>
+        <w:rPr>
+          <w:rFonts w:ascii="Times New Roman" w:eastAsia="Times New Roman" w:hAnsi="Times New Roman" w:cs="Times New Roman"/>
+          <w:sz w:val="24"/>
+          <w:szCs w:val="24"/>
+        </w:rPr>
+        <w:t>N) for essential operations. Although its space complexity is also</w:t>
+      </w:r>
+      <w:r>
+        <w:rPr>
+          <w:rFonts w:ascii="Times New Roman" w:eastAsia="Times New Roman" w:hAnsi="Times New Roman" w:cs="Times New Roman"/>
+          <w:sz w:val="24"/>
+          <w:szCs w:val="24"/>
+        </w:rPr>
+        <w:t xml:space="preserve"> </w:t>
+      </w:r>
+      <w:r>
+        <w:rPr>
+          <w:rFonts w:ascii="Times New Roman" w:eastAsia="Times New Roman" w:hAnsi="Times New Roman" w:cs="Times New Roman"/>
+          <w:sz w:val="24"/>
+          <w:szCs w:val="24"/>
+        </w:rPr>
+        <w:t>O(N), additional pointers may increase its space requirements. Skip Lists are especially handy for data sets that require both fast access and sorted organization.</w:t>
+      </w:r>
+    </w:p>
+    <w:p>
+      <w:pPr>
+        <w:rPr>
+          <w:rFonts w:ascii="Times New Roman" w:eastAsia="Times New Roman" w:hAnsi="Times New Roman" w:cs="Times New Roman"/>
+          <w:sz w:val="24"/>
+          <w:szCs w:val="24"/>
+        </w:rPr>
+      </w:pPr>
+      <w:r>
+        <w:rPr>
+          <w:rFonts w:ascii="Times New Roman" w:eastAsia="Times New Roman" w:hAnsi="Times New Roman" w:cs="Times New Roman"/>
+          <w:sz w:val="24"/>
+          <w:szCs w:val="24"/>
+        </w:rPr>
+        <w:t xml:space="preserve">Compared to these alternatives, while the hash map excels in </w:t>
+      </w:r>
+      <w:r>
+        <w:rPr>
+          <w:rFonts w:ascii="Times New Roman" w:eastAsia="Times New Roman" w:hAnsi="Times New Roman" w:cs="Times New Roman"/>
+          <w:sz w:val="24"/>
+          <w:szCs w:val="24"/>
+        </w:rPr>
+        <w:t>fast</w:t>
+      </w:r>
+      <w:r>
+        <w:rPr>
+          <w:rFonts w:ascii="Times New Roman" w:eastAsia="Times New Roman" w:hAnsi="Times New Roman" w:cs="Times New Roman"/>
+          <w:sz w:val="24"/>
+          <w:szCs w:val="24"/>
+        </w:rPr>
+        <w:t xml:space="preserve"> data retrieval, it falls short in its ability to maintain sorted data, which could be advantageous for tasks like pre-sorting packages before optimizing delivery routes.</w:t>
+      </w:r>
+    </w:p>
+    <w:p>
+      <w:pPr>
+        <w:pStyle w:val="Heading2"/>
+        <w:rPr>
+          <w:rFonts w:eastAsia="Times New Roman"/>
+        </w:rPr>
+      </w:pPr>
+      <w:r>
+        <w:rPr>
+          <w:rFonts w:eastAsia="Times New Roman"/>
+        </w:rPr>
+        <w:t>Algorithm</w:t>
+      </w:r>
+      <w:r>
+        <w:rPr>
+          <w:rFonts w:eastAsia="Times New Roman"/>
+        </w:rPr>
+        <w:t>s</w:t>
+      </w:r>
+      <w:r>
+        <w:rPr>
+          <w:rFonts w:eastAsia="Times New Roman"/>
+        </w:rPr>
+        <w:t xml:space="preserve"> Evaluation</w:t>
+      </w:r>
+    </w:p>
+    <w:p>
+      <w:pPr>
+        <w:pStyle w:val="Heading3"/>
+        <w:rPr>
+          <w:rFonts w:eastAsia="Times New Roman"/>
+        </w:rPr>
+      </w:pPr>
+      <w:r>
+        <w:rPr>
+          <w:rFonts w:eastAsia="Times New Roman"/>
+        </w:rPr>
+        <w:t>Verification of Algorithm</w:t>
+      </w:r>
+    </w:p>
+    <w:p>
+      <w:pPr>
         <w:spacing w:after="120" w:line="264" w:lineRule="auto"/>
         <w:rPr>
           <w:rFonts w:ascii="Times New Roman" w:eastAsia="Times New Roman" w:hAnsi="Times New Roman" w:cs="Times New Roman"/>
@@ -21038,17 +21650,73 @@
           <w:rFonts w:ascii="Times New Roman" w:eastAsia="Times New Roman" w:hAnsi="Times New Roman" w:cs="Times New Roman"/>
           <w:sz w:val="24"/>
         </w:rPr>
-        <w:t xml:space="preserve">Text goes </w:t>
-      </w:r>
-      <w:proofErr w:type="gramStart"/>
-      <w:r>
-        <w:rPr>
-          <w:rFonts w:ascii="Times New Roman" w:eastAsia="Times New Roman" w:hAnsi="Times New Roman" w:cs="Times New Roman"/>
-          <w:sz w:val="24"/>
-        </w:rPr>
-        <w:t>here</w:t>
-      </w:r>
-      <w:proofErr w:type="gramEnd"/>
+        <w:t xml:space="preserve">The core algorithm used in this program is the self-adjusting nearest neighbor algorithm. The algorithm starts at a given ‘current vertex’ and iteratively selects the closest neighboring vertex as the next point to visit. </w:t>
+      </w:r>
+      <w:r>
+        <w:rPr>
+          <w:rFonts w:ascii="Times New Roman" w:eastAsia="Times New Roman" w:hAnsi="Times New Roman" w:cs="Times New Roman"/>
+          <w:sz w:val="24"/>
+        </w:rPr>
+        <w:t>The algorithm continues this process until it either reaches a specified condition or visits all vertices.</w:t>
+      </w:r>
+      <w:r>
+        <w:rPr>
+          <w:rFonts w:ascii="Times New Roman" w:eastAsia="Times New Roman" w:hAnsi="Times New Roman" w:cs="Times New Roman"/>
+          <w:sz w:val="24"/>
+        </w:rPr>
+        <w:t xml:space="preserve"> In our implementation, it is used to dynamically load packages onto trucks and plan their routes. The packages are successfully loaded onto trucks </w:t>
+      </w:r>
+      <w:r>
+        <w:rPr>
+          <w:rFonts w:ascii="Times New Roman" w:eastAsia="Times New Roman" w:hAnsi="Times New Roman" w:cs="Times New Roman"/>
+          <w:sz w:val="24"/>
+        </w:rPr>
+        <w:t>with</w:t>
+      </w:r>
+      <w:r>
+        <w:rPr>
+          <w:rFonts w:ascii="Times New Roman" w:eastAsia="Times New Roman" w:hAnsi="Times New Roman" w:cs="Times New Roman"/>
+          <w:sz w:val="24"/>
+        </w:rPr>
+        <w:t xml:space="preserve"> consideration</w:t>
+      </w:r>
+      <w:r>
+        <w:rPr>
+          <w:rFonts w:ascii="Times New Roman" w:eastAsia="Times New Roman" w:hAnsi="Times New Roman" w:cs="Times New Roman"/>
+          <w:sz w:val="24"/>
+        </w:rPr>
+        <w:t>s</w:t>
+      </w:r>
+      <w:r>
+        <w:rPr>
+          <w:rFonts w:ascii="Times New Roman" w:eastAsia="Times New Roman" w:hAnsi="Times New Roman" w:cs="Times New Roman"/>
+          <w:sz w:val="24"/>
+        </w:rPr>
+        <w:t xml:space="preserve"> of </w:t>
+      </w:r>
+      <w:r>
+        <w:rPr>
+          <w:rFonts w:ascii="Times New Roman" w:eastAsia="Times New Roman" w:hAnsi="Times New Roman" w:cs="Times New Roman"/>
+          <w:sz w:val="24"/>
+        </w:rPr>
+        <w:t xml:space="preserve">individual </w:t>
+      </w:r>
+      <w:r>
+        <w:rPr>
+          <w:rFonts w:ascii="Times New Roman" w:eastAsia="Times New Roman" w:hAnsi="Times New Roman" w:cs="Times New Roman"/>
+          <w:sz w:val="24"/>
+        </w:rPr>
+        <w:t xml:space="preserve">package constraints and truck loading limitations. The algorithm provides reasonably optimized routes within acceptable time limits. </w:t>
+      </w:r>
+    </w:p>
+    <w:p>
+      <w:pPr>
+        <w:spacing w:after="120" w:line="264" w:lineRule="auto"/>
+        <w:rPr>
+          <w:rFonts w:ascii="Times New Roman" w:eastAsia="Times New Roman" w:hAnsi="Times New Roman" w:cs="Times New Roman"/>
+          <w:sz w:val="24"/>
+        </w:rPr>
+      </w:pPr>
     </w:p>
     <w:p>
       <w:pPr>
@@ -21062,60 +21730,25 @@
           <w:rFonts w:eastAsia="Times New Roman"/>
         </w:rPr>
         <w:lastRenderedPageBreak/>
-        <w:t>Data Structure Differences</w:t>
-      </w:r>
-    </w:p>
-    <w:p>
-      <w:pPr>
-        <w:spacing w:after="120" w:line="264" w:lineRule="auto"/>
-        <w:rPr>
-          <w:rFonts w:ascii="Times New Roman" w:eastAsia="Times New Roman" w:hAnsi="Times New Roman" w:cs="Times New Roman"/>
-          <w:sz w:val="24"/>
-        </w:rPr>
-      </w:pPr>
-      <w:r>
-        <w:rPr>
-          <w:rFonts w:ascii="Times New Roman" w:eastAsia="Times New Roman" w:hAnsi="Times New Roman" w:cs="Times New Roman"/>
-          <w:sz w:val="24"/>
-        </w:rPr>
-        <w:t xml:space="preserve">Text goes </w:t>
-      </w:r>
-      <w:proofErr w:type="gramStart"/>
-      <w:r>
-        <w:rPr>
-          <w:rFonts w:ascii="Times New Roman" w:eastAsia="Times New Roman" w:hAnsi="Times New Roman" w:cs="Times New Roman"/>
-          <w:sz w:val="24"/>
-        </w:rPr>
-        <w:t>here</w:t>
-      </w:r>
-      <w:proofErr w:type="gramEnd"/>
-    </w:p>
-    <w:p>
-      <w:pPr>
-        <w:spacing w:after="120" w:line="264" w:lineRule="auto"/>
-        <w:rPr>
-          <w:rFonts w:ascii="Times New Roman" w:eastAsia="Times New Roman" w:hAnsi="Times New Roman" w:cs="Times New Roman"/>
-          <w:sz w:val="24"/>
-        </w:rPr>
-      </w:pPr>
-    </w:p>
-    <w:p>
-      <w:pPr>
-        <w:spacing w:after="120" w:line="264" w:lineRule="auto"/>
-        <w:rPr>
-          <w:rFonts w:ascii="Times New Roman" w:eastAsia="Times New Roman" w:hAnsi="Times New Roman" w:cs="Times New Roman"/>
-          <w:sz w:val="24"/>
-        </w:rPr>
-      </w:pPr>
-    </w:p>
-    <w:p>
-      <w:pPr>
-        <w:spacing w:after="120" w:line="264" w:lineRule="auto"/>
-        <w:rPr>
-          <w:rFonts w:ascii="Times New Roman" w:eastAsia="Times New Roman" w:hAnsi="Times New Roman" w:cs="Times New Roman"/>
-          <w:sz w:val="24"/>
-        </w:rPr>
-      </w:pPr>
+        <w:t>Strengths of the Chosen Algorithm</w:t>
+      </w:r>
+    </w:p>
+    <w:p>
+      <w:pPr>
+        <w:rPr>
+          <w:rFonts w:ascii="Times New Roman" w:hAnsi="Times New Roman" w:cs="Times New Roman"/>
+          <w:sz w:val="24"/>
+          <w:szCs w:val="24"/>
+        </w:rPr>
+      </w:pPr>
+      <w:r>
+        <w:rPr>
+          <w:rFonts w:ascii="Times New Roman" w:hAnsi="Times New Roman" w:cs="Times New Roman"/>
+          <w:sz w:val="24"/>
+          <w:szCs w:val="24"/>
+        </w:rPr>
+        <w:t xml:space="preserve">In the fast-paced environment of package delivery, where decisions need to be made in real-time, this algorithm provides a quick yet reasonably accurate routing solution. This is crucial for ensuring that packages are delivered within the tight time windows often required. Another strength of the Nearest Neighbor Algorithm is its adaptability. The algorithm can be re-run whenever the conditions change, such as the addition of new packages or adjustments in package priorities. This makes it highly flexible and suited for a dynamic operation where variables can change frequently. </w:t>
+      </w:r>
     </w:p>
     <w:p>
       <w:pPr>
@@ -21128,670 +21761,390 @@
         <w:rPr>
           <w:rFonts w:eastAsia="Times New Roman"/>
         </w:rPr>
-        <w:t>Algorithm</w:t>
+        <w:t xml:space="preserve">Alternative </w:t>
       </w:r>
       <w:r>
         <w:rPr>
           <w:rFonts w:eastAsia="Times New Roman"/>
         </w:rPr>
+        <w:t xml:space="preserve">Algorithm </w:t>
+      </w:r>
+      <w:r>
+        <w:rPr>
+          <w:rFonts w:eastAsia="Times New Roman"/>
+        </w:rPr>
+        <w:t>Approaches</w:t>
+      </w:r>
+    </w:p>
+    <w:p>
+      <w:pPr>
+        <w:pStyle w:val="Heading3"/>
+        <w:rPr>
+          <w:rFonts w:eastAsia="Times New Roman"/>
+        </w:rPr>
+      </w:pPr>
+      <w:r>
+        <w:rPr>
+          <w:rFonts w:eastAsia="Times New Roman"/>
+        </w:rPr>
+        <w:t>Other Possible Algorithms</w:t>
+      </w:r>
+    </w:p>
+    <w:p>
+      <w:pPr>
+        <w:rPr>
+          <w:rFonts w:ascii="Times New Roman" w:eastAsia="Times New Roman" w:hAnsi="Times New Roman" w:cs="Times New Roman"/>
+          <w:sz w:val="24"/>
+          <w:szCs w:val="24"/>
+        </w:rPr>
+      </w:pPr>
+      <w:r>
+        <w:rPr>
+          <w:rFonts w:ascii="Times New Roman" w:eastAsia="Times New Roman" w:hAnsi="Times New Roman" w:cs="Times New Roman"/>
+          <w:sz w:val="24"/>
+          <w:szCs w:val="24"/>
+        </w:rPr>
+        <w:t xml:space="preserve">An alternative to our current nearest neighbor algorithm is </w:t>
+      </w:r>
+      <w:r>
+        <w:rPr>
+          <w:rFonts w:ascii="Times New Roman" w:eastAsia="Times New Roman" w:hAnsi="Times New Roman" w:cs="Times New Roman"/>
+          <w:sz w:val="24"/>
+          <w:szCs w:val="24"/>
+        </w:rPr>
+        <w:t xml:space="preserve">the probabilistic approach of </w:t>
+      </w:r>
+      <w:r>
+        <w:rPr>
+          <w:rFonts w:ascii="Times New Roman" w:eastAsia="Times New Roman" w:hAnsi="Times New Roman" w:cs="Times New Roman"/>
+          <w:sz w:val="24"/>
+          <w:szCs w:val="24"/>
+        </w:rPr>
+        <w:t>simulated annealing. While the current algorithm may become trapped in local optima—choosing routes that appear shortest only in the immediate context—simulated annealing has the capability to break free from such restrictions. It does this by occasionally selecting suboptimal routes, thereby increasing the likelihood of finding a more globally efficient path for delivery. In contrast to merely settling for the nearest available option, this approach broadens the search to potentially discover better overall solutions.</w:t>
+      </w:r>
+      <w:r>
+        <w:rPr>
+          <w:rFonts w:ascii="Times New Roman" w:eastAsia="Times New Roman" w:hAnsi="Times New Roman" w:cs="Times New Roman"/>
+          <w:sz w:val="24"/>
+          <w:szCs w:val="24"/>
+        </w:rPr>
+        <w:t xml:space="preserve"> </w:t>
+      </w:r>
+    </w:p>
+    <w:p>
+      <w:pPr>
+        <w:rPr>
+          <w:rFonts w:ascii="Times New Roman" w:hAnsi="Times New Roman" w:cs="Times New Roman"/>
+          <w:sz w:val="24"/>
+          <w:szCs w:val="24"/>
+        </w:rPr>
+      </w:pPr>
+      <w:r>
+        <w:rPr>
+          <w:rFonts w:ascii="Times New Roman" w:hAnsi="Times New Roman" w:cs="Times New Roman"/>
+          <w:sz w:val="24"/>
+          <w:szCs w:val="24"/>
+        </w:rPr>
+        <w:t xml:space="preserve">An alternative to our current nearest neighbor algorithm is genetic algorithm. Like discussed earlier the current algorithm </w:t>
+      </w:r>
+      <w:r>
+        <w:rPr>
+          <w:rFonts w:ascii="Times New Roman" w:hAnsi="Times New Roman" w:cs="Times New Roman"/>
+          <w:sz w:val="24"/>
+          <w:szCs w:val="24"/>
+        </w:rPr>
+        <w:t>selects the current immediate optimal route. The genetic algorithm considers a broader range of possibilities by generating a population of routes and iteratively improving on them. Combining elements of different routes to create a potentially more optimal solution. Particularly useful for more complex delivery network and constraints as it allows for comprehensive search for best routes.</w:t>
+      </w:r>
+    </w:p>
+    <w:p>
+      <w:pPr>
+        <w:pStyle w:val="Heading3"/>
+        <w:rPr>
+          <w:rFonts w:eastAsia="Times New Roman"/>
+        </w:rPr>
+      </w:pPr>
+      <w:r>
+        <w:rPr>
+          <w:rFonts w:eastAsia="Times New Roman"/>
+        </w:rPr>
+        <w:t>Algorithm Differences</w:t>
+      </w:r>
+    </w:p>
+    <w:p>
+      <w:pPr>
+        <w:rPr>
+          <w:rFonts w:ascii="Times New Roman" w:hAnsi="Times New Roman" w:cs="Times New Roman"/>
+          <w:sz w:val="24"/>
+          <w:szCs w:val="24"/>
+        </w:rPr>
+      </w:pPr>
+      <w:r>
+        <w:rPr>
+          <w:rFonts w:ascii="Times New Roman" w:hAnsi="Times New Roman" w:cs="Times New Roman"/>
+          <w:sz w:val="24"/>
+          <w:szCs w:val="24"/>
+        </w:rPr>
+        <w:t xml:space="preserve">The nearest neighbor algorithm starts from the hub and iteratively selects the nearest neighbor or destination based on immediate context. Quick and easy to implement and provides a good-enough solution </w:t>
+      </w:r>
+      <w:r>
+        <w:rPr>
+          <w:rFonts w:ascii="Times New Roman" w:hAnsi="Times New Roman" w:cs="Times New Roman"/>
+          <w:sz w:val="24"/>
+          <w:szCs w:val="24"/>
+        </w:rPr>
+        <w:t>in acceptable</w:t>
+      </w:r>
+      <w:r>
+        <w:rPr>
+          <w:rFonts w:ascii="Times New Roman" w:hAnsi="Times New Roman" w:cs="Times New Roman"/>
+          <w:sz w:val="24"/>
+          <w:szCs w:val="24"/>
+        </w:rPr>
+        <w:t xml:space="preserve"> time</w:t>
+      </w:r>
+      <w:r>
+        <w:rPr>
+          <w:rFonts w:ascii="Times New Roman" w:hAnsi="Times New Roman" w:cs="Times New Roman"/>
+          <w:sz w:val="24"/>
+          <w:szCs w:val="24"/>
+        </w:rPr>
+        <w:t xml:space="preserve"> requirements</w:t>
+      </w:r>
+      <w:r>
+        <w:rPr>
+          <w:rFonts w:ascii="Times New Roman" w:hAnsi="Times New Roman" w:cs="Times New Roman"/>
+          <w:sz w:val="24"/>
+          <w:szCs w:val="24"/>
+        </w:rPr>
+        <w:t>. Simulated annealing</w:t>
+      </w:r>
+      <w:r>
+        <w:rPr>
+          <w:rFonts w:ascii="Times New Roman" w:hAnsi="Times New Roman" w:cs="Times New Roman"/>
+          <w:sz w:val="24"/>
+          <w:szCs w:val="24"/>
+        </w:rPr>
+        <w:t xml:space="preserve"> provides a more nuanced approach by</w:t>
+      </w:r>
+      <w:r>
+        <w:rPr>
+          <w:rFonts w:ascii="Times New Roman" w:hAnsi="Times New Roman" w:cs="Times New Roman"/>
+          <w:sz w:val="24"/>
+          <w:szCs w:val="24"/>
+        </w:rPr>
+        <w:t xml:space="preserve"> occasionally selects suboptimal routes, allowing for the algorithm to escape local minima and explore broader solutions to potentially find global optimal solutions. </w:t>
+      </w:r>
+      <w:r>
+        <w:rPr>
+          <w:rFonts w:ascii="Times New Roman" w:hAnsi="Times New Roman" w:cs="Times New Roman"/>
+          <w:sz w:val="24"/>
+          <w:szCs w:val="24"/>
+        </w:rPr>
+        <w:t>Genetic algorithm generates a population of routes and iteratively improves upon them through crossover and mutation. The algorithm goes beyond the immediate locally optimal route and explore a wider range of route combinations. More adaptable and can handle complex delivery scenarios.</w:t>
+      </w:r>
+    </w:p>
+    <w:p>
+      <w:pPr>
+        <w:pStyle w:val="Heading1"/>
+        <w:rPr>
+          <w:rFonts w:eastAsia="Times New Roman"/>
+        </w:rPr>
+      </w:pPr>
+      <w:r>
+        <w:rPr>
+          <w:rFonts w:eastAsia="Times New Roman"/>
+        </w:rPr>
+        <w:t>Different Approach</w:t>
+      </w:r>
+      <w:r>
+        <w:rPr>
+          <w:rFonts w:eastAsia="Times New Roman"/>
+        </w:rPr>
+        <w:t xml:space="preserve"> to </w:t>
+      </w:r>
+      <w:r>
+        <w:rPr>
+          <w:rFonts w:eastAsia="Times New Roman"/>
+        </w:rPr>
+        <w:t>Project</w:t>
+      </w:r>
+    </w:p>
+    <w:p>
+      <w:pPr>
+        <w:rPr>
+          <w:rFonts w:ascii="Times New Roman" w:hAnsi="Times New Roman" w:cs="Times New Roman"/>
+          <w:sz w:val="24"/>
+          <w:szCs w:val="24"/>
+        </w:rPr>
+      </w:pPr>
+      <w:r>
+        <w:rPr>
+          <w:rFonts w:ascii="Times New Roman" w:hAnsi="Times New Roman" w:cs="Times New Roman"/>
+          <w:sz w:val="24"/>
+          <w:szCs w:val="24"/>
+        </w:rPr>
+        <w:t xml:space="preserve">If I were to revisit this project, I would employ the </w:t>
+      </w:r>
+      <w:r>
+        <w:rPr>
+          <w:rFonts w:ascii="Times New Roman" w:hAnsi="Times New Roman" w:cs="Times New Roman"/>
+          <w:sz w:val="24"/>
+          <w:szCs w:val="24"/>
+        </w:rPr>
         <w:t>s</w:t>
       </w:r>
       <w:r>
         <w:rPr>
-          <w:rFonts w:eastAsia="Times New Roman"/>
-        </w:rPr>
-        <w:t xml:space="preserve"> Evaluation</w:t>
-      </w:r>
-    </w:p>
-    <w:p>
-      <w:pPr>
-        <w:pStyle w:val="Heading3"/>
-        <w:rPr>
-          <w:rFonts w:eastAsia="Times New Roman"/>
-        </w:rPr>
-      </w:pPr>
-      <w:r>
-        <w:rPr>
-          <w:rFonts w:eastAsia="Times New Roman"/>
-        </w:rPr>
-        <w:t>Verification of Algorithm</w:t>
-      </w:r>
-    </w:p>
-    <w:p>
-      <w:pPr>
-        <w:spacing w:after="120" w:line="264" w:lineRule="auto"/>
-        <w:rPr>
-          <w:rFonts w:ascii="Times New Roman" w:eastAsia="Times New Roman" w:hAnsi="Times New Roman" w:cs="Times New Roman"/>
-          <w:sz w:val="24"/>
-        </w:rPr>
-      </w:pPr>
-      <w:r>
-        <w:rPr>
-          <w:rFonts w:ascii="Times New Roman" w:eastAsia="Times New Roman" w:hAnsi="Times New Roman" w:cs="Times New Roman"/>
-          <w:sz w:val="24"/>
-        </w:rPr>
-        <w:t xml:space="preserve">The core algorithm used in this program is the self-adjusting nearest neighbor algorithm. The algorithm starts at a given ‘current vertex’ and iteratively selects the closest neighboring vertex as the next point to visit. </w:t>
-      </w:r>
-      <w:r>
-        <w:rPr>
-          <w:rFonts w:ascii="Times New Roman" w:eastAsia="Times New Roman" w:hAnsi="Times New Roman" w:cs="Times New Roman"/>
-          <w:sz w:val="24"/>
-        </w:rPr>
-        <w:t>The algorithm continues this process until it either reaches a specified condition or visits all vertices.</w:t>
-      </w:r>
-      <w:r>
-        <w:rPr>
-          <w:rFonts w:ascii="Times New Roman" w:eastAsia="Times New Roman" w:hAnsi="Times New Roman" w:cs="Times New Roman"/>
-          <w:sz w:val="24"/>
-        </w:rPr>
-        <w:t xml:space="preserve"> In our implementation, it is used to dynamically load packages onto trucks and plan their routes. The packages are successfully loaded onto trucks </w:t>
-      </w:r>
-      <w:r>
-        <w:rPr>
-          <w:rFonts w:ascii="Times New Roman" w:eastAsia="Times New Roman" w:hAnsi="Times New Roman" w:cs="Times New Roman"/>
-          <w:sz w:val="24"/>
-        </w:rPr>
-        <w:t>with</w:t>
-      </w:r>
-      <w:r>
-        <w:rPr>
-          <w:rFonts w:ascii="Times New Roman" w:eastAsia="Times New Roman" w:hAnsi="Times New Roman" w:cs="Times New Roman"/>
-          <w:sz w:val="24"/>
-        </w:rPr>
-        <w:t xml:space="preserve"> consideration</w:t>
-      </w:r>
-      <w:r>
-        <w:rPr>
-          <w:rFonts w:ascii="Times New Roman" w:eastAsia="Times New Roman" w:hAnsi="Times New Roman" w:cs="Times New Roman"/>
-          <w:sz w:val="24"/>
+          <w:rFonts w:ascii="Times New Roman" w:hAnsi="Times New Roman" w:cs="Times New Roman"/>
+          <w:sz w:val="24"/>
+          <w:szCs w:val="24"/>
+        </w:rPr>
+        <w:t xml:space="preserve">trategy </w:t>
+      </w:r>
+      <w:r>
+        <w:rPr>
+          <w:rFonts w:ascii="Times New Roman" w:hAnsi="Times New Roman" w:cs="Times New Roman"/>
+          <w:sz w:val="24"/>
+          <w:szCs w:val="24"/>
+        </w:rPr>
+        <w:t>d</w:t>
+      </w:r>
+      <w:r>
+        <w:rPr>
+          <w:rFonts w:ascii="Times New Roman" w:hAnsi="Times New Roman" w:cs="Times New Roman"/>
+          <w:sz w:val="24"/>
+          <w:szCs w:val="24"/>
+        </w:rPr>
+        <w:t xml:space="preserve">esign </w:t>
+      </w:r>
+      <w:r>
+        <w:rPr>
+          <w:rFonts w:ascii="Times New Roman" w:hAnsi="Times New Roman" w:cs="Times New Roman"/>
+          <w:sz w:val="24"/>
+          <w:szCs w:val="24"/>
+        </w:rPr>
+        <w:t>p</w:t>
+      </w:r>
+      <w:r>
+        <w:rPr>
+          <w:rFonts w:ascii="Times New Roman" w:hAnsi="Times New Roman" w:cs="Times New Roman"/>
+          <w:sz w:val="24"/>
+          <w:szCs w:val="24"/>
+        </w:rPr>
+        <w:t>attern to create a</w:t>
+      </w:r>
+      <w:r>
+        <w:rPr>
+          <w:rFonts w:ascii="Times New Roman" w:hAnsi="Times New Roman" w:cs="Times New Roman"/>
+          <w:sz w:val="24"/>
+          <w:szCs w:val="24"/>
+        </w:rPr>
+        <w:t>n</w:t>
+      </w:r>
+      <w:r>
+        <w:rPr>
+          <w:rFonts w:ascii="Times New Roman" w:hAnsi="Times New Roman" w:cs="Times New Roman"/>
+          <w:sz w:val="24"/>
+          <w:szCs w:val="24"/>
+        </w:rPr>
+        <w:t xml:space="preserve"> interface for the various route optimization algorithms. This would allow for interchangeability between different algorithms, </w:t>
+      </w:r>
+      <w:r>
+        <w:rPr>
+          <w:rFonts w:ascii="Times New Roman" w:hAnsi="Times New Roman" w:cs="Times New Roman"/>
+          <w:sz w:val="24"/>
+          <w:szCs w:val="24"/>
+        </w:rPr>
+        <w:t>allowing</w:t>
+      </w:r>
+      <w:r>
+        <w:rPr>
+          <w:rFonts w:ascii="Times New Roman" w:hAnsi="Times New Roman" w:cs="Times New Roman"/>
+          <w:sz w:val="24"/>
+          <w:szCs w:val="24"/>
+        </w:rPr>
+        <w:t xml:space="preserve"> easier testing and comparison of their efficiency. By adhering to this design pattern, the codebase would become more maintainable and extensible, as incorporating new algorithms would not </w:t>
+      </w:r>
+      <w:r>
+        <w:rPr>
+          <w:rFonts w:ascii="Times New Roman" w:hAnsi="Times New Roman" w:cs="Times New Roman"/>
+          <w:sz w:val="24"/>
+          <w:szCs w:val="24"/>
+        </w:rPr>
+        <w:t>need</w:t>
+      </w:r>
+      <w:r>
+        <w:rPr>
+          <w:rFonts w:ascii="Times New Roman" w:hAnsi="Times New Roman" w:cs="Times New Roman"/>
+          <w:sz w:val="24"/>
+          <w:szCs w:val="24"/>
+        </w:rPr>
+        <w:t xml:space="preserve"> changes to existing code. Here's a detailed explanation of how I would implement the </w:t>
+      </w:r>
+      <w:r>
+        <w:rPr>
+          <w:rFonts w:ascii="Times New Roman" w:hAnsi="Times New Roman" w:cs="Times New Roman"/>
+          <w:sz w:val="24"/>
+          <w:szCs w:val="24"/>
         </w:rPr>
         <w:t>s</w:t>
       </w:r>
       <w:r>
         <w:rPr>
-          <w:rFonts w:ascii="Times New Roman" w:eastAsia="Times New Roman" w:hAnsi="Times New Roman" w:cs="Times New Roman"/>
-          <w:sz w:val="24"/>
-        </w:rPr>
-        <w:t xml:space="preserve"> of </w:t>
-      </w:r>
-      <w:r>
-        <w:rPr>
-          <w:rFonts w:ascii="Times New Roman" w:eastAsia="Times New Roman" w:hAnsi="Times New Roman" w:cs="Times New Roman"/>
-          <w:sz w:val="24"/>
-        </w:rPr>
-        <w:t xml:space="preserve">individual </w:t>
-      </w:r>
-      <w:r>
-        <w:rPr>
-          <w:rFonts w:ascii="Times New Roman" w:eastAsia="Times New Roman" w:hAnsi="Times New Roman" w:cs="Times New Roman"/>
-          <w:sz w:val="24"/>
-        </w:rPr>
-        <w:t xml:space="preserve">package constraints and truck loading limitations. The algorithm provides reasonably optimized routes within acceptable time limits. </w:t>
-      </w:r>
-    </w:p>
-    <w:p>
-      <w:pPr>
-        <w:spacing w:after="120" w:line="264" w:lineRule="auto"/>
-        <w:rPr>
-          <w:rFonts w:ascii="Times New Roman" w:eastAsia="Times New Roman" w:hAnsi="Times New Roman" w:cs="Times New Roman"/>
-          <w:sz w:val="24"/>
-        </w:rPr>
-      </w:pPr>
-    </w:p>
-    <w:p>
-      <w:pPr>
-        <w:pStyle w:val="Heading3"/>
-        <w:rPr>
-          <w:rFonts w:eastAsia="Times New Roman"/>
-        </w:rPr>
-      </w:pPr>
-      <w:r>
-        <w:rPr>
-          <w:rFonts w:eastAsia="Times New Roman"/>
-        </w:rPr>
-        <w:t>Strengths of the Chosen Algorithm</w:t>
-      </w:r>
-    </w:p>
-    <w:p>
-      <w:pPr>
-        <w:rPr>
-          <w:rFonts w:ascii="Times New Roman" w:hAnsi="Times New Roman" w:cs="Times New Roman"/>
-          <w:sz w:val="24"/>
-          <w:szCs w:val="24"/>
-        </w:rPr>
-      </w:pPr>
-      <w:r>
-        <w:rPr>
-          <w:rFonts w:ascii="Times New Roman" w:hAnsi="Times New Roman" w:cs="Times New Roman"/>
-          <w:sz w:val="24"/>
-          <w:szCs w:val="24"/>
-        </w:rPr>
-        <w:t>In the fast-paced environment of package delivery, where decisions need to be made in real-time, this algorithm provides a quick yet reasonably accurate routing solution. This is crucial for ensuring that packages are delivered within the tight time windows often required.</w:t>
-      </w:r>
-      <w:r>
-        <w:rPr>
-          <w:rFonts w:ascii="Times New Roman" w:hAnsi="Times New Roman" w:cs="Times New Roman"/>
-          <w:sz w:val="24"/>
-          <w:szCs w:val="24"/>
-        </w:rPr>
-        <w:t xml:space="preserve"> </w:t>
-      </w:r>
-      <w:r>
-        <w:rPr>
-          <w:rFonts w:ascii="Times New Roman" w:hAnsi="Times New Roman" w:cs="Times New Roman"/>
-          <w:sz w:val="24"/>
-          <w:szCs w:val="24"/>
-        </w:rPr>
-        <w:t>Another strength of the Nearest Neighbor Algorithm is its adaptability. The algorithm can be re-run whenever the conditions change, such as the addition of new packages or adjustments in package priorities. This makes it highly flexible and suited for a dynamic operation where variables can change frequently.</w:t>
-      </w:r>
-      <w:r>
-        <w:rPr>
-          <w:rFonts w:ascii="Times New Roman" w:hAnsi="Times New Roman" w:cs="Times New Roman"/>
-          <w:sz w:val="24"/>
-          <w:szCs w:val="24"/>
-        </w:rPr>
-        <w:t xml:space="preserve"> </w:t>
-      </w:r>
-    </w:p>
-    <w:p>
-      <w:pPr>
-        <w:pStyle w:val="Heading2"/>
-        <w:rPr>
-          <w:rFonts w:eastAsia="Times New Roman"/>
-        </w:rPr>
-      </w:pPr>
-      <w:r>
-        <w:rPr>
-          <w:rFonts w:eastAsia="Times New Roman"/>
-        </w:rPr>
-        <w:t xml:space="preserve">Alternative </w:t>
-      </w:r>
-      <w:r>
-        <w:rPr>
-          <w:rFonts w:eastAsia="Times New Roman"/>
-        </w:rPr>
-        <w:t xml:space="preserve">Algorithm </w:t>
-      </w:r>
-      <w:r>
-        <w:rPr>
-          <w:rFonts w:eastAsia="Times New Roman"/>
-        </w:rPr>
-        <w:t>Approaches</w:t>
-      </w:r>
-    </w:p>
-    <w:p>
-      <w:pPr>
-        <w:pStyle w:val="Heading3"/>
-        <w:rPr>
-          <w:rFonts w:eastAsia="Times New Roman"/>
-        </w:rPr>
-      </w:pPr>
-      <w:r>
-        <w:rPr>
-          <w:rFonts w:eastAsia="Times New Roman"/>
-        </w:rPr>
-        <w:t>Other Possible Algorithms</w:t>
-      </w:r>
-    </w:p>
-    <w:p>
-      <w:pPr>
-        <w:rPr>
-          <w:rFonts w:ascii="Times New Roman" w:eastAsia="Times New Roman" w:hAnsi="Times New Roman" w:cs="Times New Roman"/>
-          <w:sz w:val="24"/>
-          <w:szCs w:val="24"/>
-        </w:rPr>
-      </w:pPr>
-      <w:r>
-        <w:rPr>
-          <w:rFonts w:ascii="Times New Roman" w:eastAsia="Times New Roman" w:hAnsi="Times New Roman" w:cs="Times New Roman"/>
-          <w:sz w:val="24"/>
-          <w:szCs w:val="24"/>
-        </w:rPr>
-        <w:t>A</w:t>
-      </w:r>
-      <w:r>
-        <w:rPr>
-          <w:rFonts w:ascii="Times New Roman" w:eastAsia="Times New Roman" w:hAnsi="Times New Roman" w:cs="Times New Roman"/>
-          <w:sz w:val="24"/>
-          <w:szCs w:val="24"/>
-        </w:rPr>
-        <w:t>n</w:t>
-      </w:r>
-      <w:r>
-        <w:rPr>
-          <w:rFonts w:ascii="Times New Roman" w:eastAsia="Times New Roman" w:hAnsi="Times New Roman" w:cs="Times New Roman"/>
-          <w:sz w:val="24"/>
-          <w:szCs w:val="24"/>
-        </w:rPr>
-        <w:t xml:space="preserve"> alternative to our current </w:t>
-      </w:r>
-      <w:r>
-        <w:rPr>
-          <w:rFonts w:ascii="Times New Roman" w:eastAsia="Times New Roman" w:hAnsi="Times New Roman" w:cs="Times New Roman"/>
-          <w:sz w:val="24"/>
-          <w:szCs w:val="24"/>
-        </w:rPr>
-        <w:t>nearest neighbor algorithm</w:t>
-      </w:r>
-      <w:r>
-        <w:rPr>
-          <w:rFonts w:ascii="Times New Roman" w:eastAsia="Times New Roman" w:hAnsi="Times New Roman" w:cs="Times New Roman"/>
-          <w:sz w:val="24"/>
-          <w:szCs w:val="24"/>
-        </w:rPr>
-        <w:t xml:space="preserve"> is </w:t>
-      </w:r>
-      <w:r>
-        <w:rPr>
-          <w:rFonts w:ascii="Times New Roman" w:eastAsia="Times New Roman" w:hAnsi="Times New Roman" w:cs="Times New Roman"/>
-          <w:sz w:val="24"/>
-          <w:szCs w:val="24"/>
-        </w:rPr>
-        <w:t xml:space="preserve">the probabilistic approach of </w:t>
-      </w:r>
-      <w:r>
-        <w:rPr>
-          <w:rFonts w:ascii="Times New Roman" w:eastAsia="Times New Roman" w:hAnsi="Times New Roman" w:cs="Times New Roman"/>
-          <w:sz w:val="24"/>
-          <w:szCs w:val="24"/>
-        </w:rPr>
-        <w:t>s</w:t>
-      </w:r>
-      <w:r>
-        <w:rPr>
-          <w:rFonts w:ascii="Times New Roman" w:eastAsia="Times New Roman" w:hAnsi="Times New Roman" w:cs="Times New Roman"/>
-          <w:sz w:val="24"/>
-          <w:szCs w:val="24"/>
-        </w:rPr>
-        <w:t xml:space="preserve">imulated </w:t>
-      </w:r>
-      <w:r>
-        <w:rPr>
-          <w:rFonts w:ascii="Times New Roman" w:eastAsia="Times New Roman" w:hAnsi="Times New Roman" w:cs="Times New Roman"/>
-          <w:sz w:val="24"/>
-          <w:szCs w:val="24"/>
-        </w:rPr>
-        <w:t>a</w:t>
-      </w:r>
-      <w:r>
-        <w:rPr>
-          <w:rFonts w:ascii="Times New Roman" w:eastAsia="Times New Roman" w:hAnsi="Times New Roman" w:cs="Times New Roman"/>
-          <w:sz w:val="24"/>
-          <w:szCs w:val="24"/>
-        </w:rPr>
-        <w:t xml:space="preserve">nnealing. While the </w:t>
-      </w:r>
-      <w:r>
-        <w:rPr>
-          <w:rFonts w:ascii="Times New Roman" w:eastAsia="Times New Roman" w:hAnsi="Times New Roman" w:cs="Times New Roman"/>
-          <w:sz w:val="24"/>
-          <w:szCs w:val="24"/>
-        </w:rPr>
-        <w:t>current algorithm</w:t>
-      </w:r>
-      <w:r>
-        <w:rPr>
-          <w:rFonts w:ascii="Times New Roman" w:eastAsia="Times New Roman" w:hAnsi="Times New Roman" w:cs="Times New Roman"/>
-          <w:sz w:val="24"/>
-          <w:szCs w:val="24"/>
-        </w:rPr>
-        <w:t xml:space="preserve"> may become trapped in local optima—choosing routes that appear shortest only in the immediate context—</w:t>
-      </w:r>
-      <w:r>
-        <w:rPr>
-          <w:rFonts w:ascii="Times New Roman" w:eastAsia="Times New Roman" w:hAnsi="Times New Roman" w:cs="Times New Roman"/>
-          <w:sz w:val="24"/>
-          <w:szCs w:val="24"/>
-        </w:rPr>
-        <w:t>s</w:t>
-      </w:r>
-      <w:r>
-        <w:rPr>
-          <w:rFonts w:ascii="Times New Roman" w:eastAsia="Times New Roman" w:hAnsi="Times New Roman" w:cs="Times New Roman"/>
-          <w:sz w:val="24"/>
-          <w:szCs w:val="24"/>
-        </w:rPr>
-        <w:t xml:space="preserve">imulated </w:t>
-      </w:r>
-      <w:r>
-        <w:rPr>
-          <w:rFonts w:ascii="Times New Roman" w:eastAsia="Times New Roman" w:hAnsi="Times New Roman" w:cs="Times New Roman"/>
-          <w:sz w:val="24"/>
-          <w:szCs w:val="24"/>
-        </w:rPr>
-        <w:t>a</w:t>
-      </w:r>
-      <w:r>
-        <w:rPr>
-          <w:rFonts w:ascii="Times New Roman" w:eastAsia="Times New Roman" w:hAnsi="Times New Roman" w:cs="Times New Roman"/>
-          <w:sz w:val="24"/>
-          <w:szCs w:val="24"/>
-        </w:rPr>
-        <w:t>nnealing has the capability to break free from such restrictions. It does this by occasionally selecting suboptimal routes, thereby increasing the likelihood of finding a more globally efficient path for delivery. In contrast to merely settling for the nearest available option, this approach broadens the search to potentially discover better overall solutions.</w:t>
-      </w:r>
-      <w:r>
-        <w:rPr>
-          <w:rFonts w:ascii="Times New Roman" w:eastAsia="Times New Roman" w:hAnsi="Times New Roman" w:cs="Times New Roman"/>
-          <w:sz w:val="24"/>
-          <w:szCs w:val="24"/>
-        </w:rPr>
-        <w:t xml:space="preserve"> </w:t>
-      </w:r>
-    </w:p>
-    <w:p>
-      <w:pPr>
-        <w:rPr>
-          <w:rFonts w:ascii="Times New Roman" w:hAnsi="Times New Roman" w:cs="Times New Roman"/>
-          <w:sz w:val="24"/>
-          <w:szCs w:val="24"/>
-        </w:rPr>
-      </w:pPr>
-      <w:r>
-        <w:rPr>
-          <w:rFonts w:ascii="Times New Roman" w:hAnsi="Times New Roman" w:cs="Times New Roman"/>
-          <w:sz w:val="24"/>
-          <w:szCs w:val="24"/>
-        </w:rPr>
-        <w:t xml:space="preserve">An alternative to our current nearest neighbor algorithm is genetic algorithm. Like discussed earlier the current algorithm </w:t>
-      </w:r>
-      <w:r>
-        <w:rPr>
-          <w:rFonts w:ascii="Times New Roman" w:hAnsi="Times New Roman" w:cs="Times New Roman"/>
-          <w:sz w:val="24"/>
-          <w:szCs w:val="24"/>
-        </w:rPr>
-        <w:t>selects the current immediate optimal route. The genetic algorithm considers a broader range of possibilities by generating a population of routes and iteratively improving on them. Combining elements of different routes to create a potentially more optimal solution. Particularly useful for more complex delivery network and constraints as it allows for comprehensive search for best routes.</w:t>
-      </w:r>
-    </w:p>
-    <w:p>
-      <w:pPr>
-        <w:pStyle w:val="Heading3"/>
-        <w:rPr>
-          <w:rFonts w:eastAsia="Times New Roman"/>
-        </w:rPr>
-      </w:pPr>
-      <w:r>
-        <w:rPr>
-          <w:rFonts w:eastAsia="Times New Roman"/>
+          <w:rFonts w:ascii="Times New Roman" w:hAnsi="Times New Roman" w:cs="Times New Roman"/>
+          <w:sz w:val="24"/>
+          <w:szCs w:val="24"/>
+        </w:rPr>
+        <w:t xml:space="preserve">trategy </w:t>
+      </w:r>
+      <w:r>
+        <w:rPr>
+          <w:rFonts w:ascii="Times New Roman" w:hAnsi="Times New Roman" w:cs="Times New Roman"/>
+          <w:sz w:val="24"/>
+          <w:szCs w:val="24"/>
+        </w:rPr>
+        <w:t>d</w:t>
+      </w:r>
+      <w:r>
+        <w:rPr>
+          <w:rFonts w:ascii="Times New Roman" w:hAnsi="Times New Roman" w:cs="Times New Roman"/>
+          <w:sz w:val="24"/>
+          <w:szCs w:val="24"/>
+        </w:rPr>
+        <w:t xml:space="preserve">esign </w:t>
+      </w:r>
+      <w:r>
+        <w:rPr>
+          <w:rFonts w:ascii="Times New Roman" w:hAnsi="Times New Roman" w:cs="Times New Roman"/>
+          <w:sz w:val="24"/>
+          <w:szCs w:val="24"/>
+        </w:rPr>
+        <w:t>p</w:t>
+      </w:r>
+      <w:r>
+        <w:rPr>
+          <w:rFonts w:ascii="Times New Roman" w:hAnsi="Times New Roman" w:cs="Times New Roman"/>
+          <w:sz w:val="24"/>
+          <w:szCs w:val="24"/>
+        </w:rPr>
+        <w:t>attern.</w:t>
+      </w:r>
+    </w:p>
+    <w:p>
+      <w:pPr>
+        <w:rPr>
+          <w:rFonts w:ascii="Times New Roman" w:hAnsi="Times New Roman" w:cs="Times New Roman"/>
+          <w:sz w:val="24"/>
+          <w:szCs w:val="24"/>
+        </w:rPr>
+      </w:pPr>
+      <w:r>
+        <w:rPr>
+          <w:rFonts w:ascii="Times New Roman" w:hAnsi="Times New Roman" w:cs="Times New Roman"/>
+          <w:sz w:val="24"/>
+          <w:szCs w:val="24"/>
         </w:rPr>
         <w:lastRenderedPageBreak/>
-        <w:t>Algorithm Differences</w:t>
-      </w:r>
-    </w:p>
-    <w:p>
-      <w:pPr>
-        <w:rPr>
-          <w:rFonts w:ascii="Times New Roman" w:hAnsi="Times New Roman" w:cs="Times New Roman"/>
-          <w:sz w:val="24"/>
-          <w:szCs w:val="24"/>
-        </w:rPr>
-      </w:pPr>
-      <w:r>
-        <w:rPr>
-          <w:rFonts w:ascii="Times New Roman" w:hAnsi="Times New Roman" w:cs="Times New Roman"/>
-          <w:sz w:val="24"/>
-          <w:szCs w:val="24"/>
-        </w:rPr>
-        <w:t xml:space="preserve">The nearest neighbor algorithm starts from the hub and iteratively selects the nearest neighbor or destination based on immediate context. Quick and easy to implement and provides a good-enough solution </w:t>
-      </w:r>
-      <w:r>
-        <w:rPr>
-          <w:rFonts w:ascii="Times New Roman" w:hAnsi="Times New Roman" w:cs="Times New Roman"/>
-          <w:sz w:val="24"/>
-          <w:szCs w:val="24"/>
-        </w:rPr>
-        <w:t>in acceptable</w:t>
-      </w:r>
-      <w:r>
-        <w:rPr>
-          <w:rFonts w:ascii="Times New Roman" w:hAnsi="Times New Roman" w:cs="Times New Roman"/>
-          <w:sz w:val="24"/>
-          <w:szCs w:val="24"/>
-        </w:rPr>
-        <w:t xml:space="preserve"> time</w:t>
-      </w:r>
-      <w:r>
-        <w:rPr>
-          <w:rFonts w:ascii="Times New Roman" w:hAnsi="Times New Roman" w:cs="Times New Roman"/>
-          <w:sz w:val="24"/>
-          <w:szCs w:val="24"/>
-        </w:rPr>
-        <w:t xml:space="preserve"> requirements</w:t>
-      </w:r>
-      <w:r>
-        <w:rPr>
-          <w:rFonts w:ascii="Times New Roman" w:hAnsi="Times New Roman" w:cs="Times New Roman"/>
-          <w:sz w:val="24"/>
-          <w:szCs w:val="24"/>
-        </w:rPr>
-        <w:t>. Simulated annealing</w:t>
-      </w:r>
-      <w:r>
-        <w:rPr>
-          <w:rFonts w:ascii="Times New Roman" w:hAnsi="Times New Roman" w:cs="Times New Roman"/>
-          <w:sz w:val="24"/>
-          <w:szCs w:val="24"/>
-        </w:rPr>
-        <w:t xml:space="preserve"> provides a more nuanced approach by</w:t>
-      </w:r>
-      <w:r>
-        <w:rPr>
-          <w:rFonts w:ascii="Times New Roman" w:hAnsi="Times New Roman" w:cs="Times New Roman"/>
-          <w:sz w:val="24"/>
-          <w:szCs w:val="24"/>
-        </w:rPr>
-        <w:t xml:space="preserve"> occasionally selects suboptimal routes, allowing for the algorithm to escape local minima and explore broader solutions to potentially find global optimal solutions. </w:t>
-      </w:r>
-      <w:r>
-        <w:rPr>
-          <w:rFonts w:ascii="Times New Roman" w:hAnsi="Times New Roman" w:cs="Times New Roman"/>
-          <w:sz w:val="24"/>
-          <w:szCs w:val="24"/>
-        </w:rPr>
-        <w:t>Genetic algorithm generates a population of routes and iteratively improves upon them through crossover and mutation. The algorithm goes beyond the immediate locally optimal route and explore a wider range of route combinations. More adaptable and can handle complex delivery scenarios.</w:t>
-      </w:r>
-    </w:p>
-    <w:p>
-      <w:pPr>
-        <w:pStyle w:val="Heading1"/>
-        <w:rPr>
-          <w:rFonts w:eastAsia="Times New Roman"/>
-        </w:rPr>
-      </w:pPr>
-      <w:r>
-        <w:rPr>
-          <w:rFonts w:eastAsia="Times New Roman"/>
-        </w:rPr>
-        <w:t>Different Approach</w:t>
-      </w:r>
-      <w:r>
-        <w:rPr>
-          <w:rFonts w:eastAsia="Times New Roman"/>
-        </w:rPr>
-        <w:t xml:space="preserve"> to </w:t>
-      </w:r>
-      <w:r>
-        <w:rPr>
-          <w:rFonts w:eastAsia="Times New Roman"/>
-        </w:rPr>
-        <w:t>Project</w:t>
-      </w:r>
-    </w:p>
-    <w:p>
-      <w:pPr>
-        <w:rPr>
-          <w:rFonts w:ascii="Times New Roman" w:hAnsi="Times New Roman" w:cs="Times New Roman"/>
-          <w:sz w:val="24"/>
-          <w:szCs w:val="24"/>
-        </w:rPr>
-      </w:pPr>
-      <w:r>
-        <w:rPr>
-          <w:rFonts w:ascii="Times New Roman" w:hAnsi="Times New Roman" w:cs="Times New Roman"/>
-          <w:sz w:val="24"/>
-          <w:szCs w:val="24"/>
-        </w:rPr>
-        <w:t xml:space="preserve">If I were to revisit this project, I would employ the </w:t>
-      </w:r>
-      <w:r>
-        <w:rPr>
-          <w:rFonts w:ascii="Times New Roman" w:hAnsi="Times New Roman" w:cs="Times New Roman"/>
-          <w:sz w:val="24"/>
-          <w:szCs w:val="24"/>
-        </w:rPr>
-        <w:t>s</w:t>
-      </w:r>
-      <w:r>
-        <w:rPr>
-          <w:rFonts w:ascii="Times New Roman" w:hAnsi="Times New Roman" w:cs="Times New Roman"/>
-          <w:sz w:val="24"/>
-          <w:szCs w:val="24"/>
-        </w:rPr>
-        <w:t xml:space="preserve">trategy </w:t>
-      </w:r>
-      <w:r>
-        <w:rPr>
-          <w:rFonts w:ascii="Times New Roman" w:hAnsi="Times New Roman" w:cs="Times New Roman"/>
-          <w:sz w:val="24"/>
-          <w:szCs w:val="24"/>
-        </w:rPr>
-        <w:t>d</w:t>
-      </w:r>
-      <w:r>
-        <w:rPr>
-          <w:rFonts w:ascii="Times New Roman" w:hAnsi="Times New Roman" w:cs="Times New Roman"/>
-          <w:sz w:val="24"/>
-          <w:szCs w:val="24"/>
-        </w:rPr>
-        <w:t xml:space="preserve">esign </w:t>
-      </w:r>
-      <w:r>
-        <w:rPr>
-          <w:rFonts w:ascii="Times New Roman" w:hAnsi="Times New Roman" w:cs="Times New Roman"/>
-          <w:sz w:val="24"/>
-          <w:szCs w:val="24"/>
-        </w:rPr>
-        <w:t>p</w:t>
-      </w:r>
-      <w:r>
-        <w:rPr>
-          <w:rFonts w:ascii="Times New Roman" w:hAnsi="Times New Roman" w:cs="Times New Roman"/>
-          <w:sz w:val="24"/>
-          <w:szCs w:val="24"/>
-        </w:rPr>
-        <w:t>attern to create a</w:t>
-      </w:r>
-      <w:r>
-        <w:rPr>
-          <w:rFonts w:ascii="Times New Roman" w:hAnsi="Times New Roman" w:cs="Times New Roman"/>
-          <w:sz w:val="24"/>
-          <w:szCs w:val="24"/>
-        </w:rPr>
-        <w:t>n</w:t>
-      </w:r>
-      <w:r>
-        <w:rPr>
-          <w:rFonts w:ascii="Times New Roman" w:hAnsi="Times New Roman" w:cs="Times New Roman"/>
-          <w:sz w:val="24"/>
-          <w:szCs w:val="24"/>
-        </w:rPr>
-        <w:t xml:space="preserve"> interface for the various route optimization algorithms. This would allow for interchangeability between different algorithms, </w:t>
-      </w:r>
-      <w:r>
-        <w:rPr>
-          <w:rFonts w:ascii="Times New Roman" w:hAnsi="Times New Roman" w:cs="Times New Roman"/>
-          <w:sz w:val="24"/>
-          <w:szCs w:val="24"/>
-        </w:rPr>
-        <w:t>allowing</w:t>
-      </w:r>
-      <w:r>
-        <w:rPr>
-          <w:rFonts w:ascii="Times New Roman" w:hAnsi="Times New Roman" w:cs="Times New Roman"/>
-          <w:sz w:val="24"/>
-          <w:szCs w:val="24"/>
-        </w:rPr>
-        <w:t xml:space="preserve"> easier testing and comparison of their efficiency. By adhering to this design pattern, the codebase would become more maintainable and extensible, as incorporating new algorithms would not </w:t>
-      </w:r>
-      <w:r>
-        <w:rPr>
-          <w:rFonts w:ascii="Times New Roman" w:hAnsi="Times New Roman" w:cs="Times New Roman"/>
-          <w:sz w:val="24"/>
-          <w:szCs w:val="24"/>
-        </w:rPr>
-        <w:t>need</w:t>
-      </w:r>
-      <w:r>
-        <w:rPr>
-          <w:rFonts w:ascii="Times New Roman" w:hAnsi="Times New Roman" w:cs="Times New Roman"/>
-          <w:sz w:val="24"/>
-          <w:szCs w:val="24"/>
-        </w:rPr>
-        <w:t xml:space="preserve"> changes to existing code. Here's a detailed explanation of how I would implement the </w:t>
-      </w:r>
-      <w:r>
-        <w:rPr>
-          <w:rFonts w:ascii="Times New Roman" w:hAnsi="Times New Roman" w:cs="Times New Roman"/>
-          <w:sz w:val="24"/>
-          <w:szCs w:val="24"/>
-        </w:rPr>
-        <w:t>s</w:t>
-      </w:r>
-      <w:r>
-        <w:rPr>
-          <w:rFonts w:ascii="Times New Roman" w:hAnsi="Times New Roman" w:cs="Times New Roman"/>
-          <w:sz w:val="24"/>
-          <w:szCs w:val="24"/>
-        </w:rPr>
-        <w:t xml:space="preserve">trategy </w:t>
-      </w:r>
-      <w:r>
-        <w:rPr>
-          <w:rFonts w:ascii="Times New Roman" w:hAnsi="Times New Roman" w:cs="Times New Roman"/>
-          <w:sz w:val="24"/>
-          <w:szCs w:val="24"/>
-        </w:rPr>
-        <w:t>d</w:t>
-      </w:r>
-      <w:r>
-        <w:rPr>
-          <w:rFonts w:ascii="Times New Roman" w:hAnsi="Times New Roman" w:cs="Times New Roman"/>
-          <w:sz w:val="24"/>
-          <w:szCs w:val="24"/>
-        </w:rPr>
-        <w:t xml:space="preserve">esign </w:t>
-      </w:r>
-      <w:r>
-        <w:rPr>
-          <w:rFonts w:ascii="Times New Roman" w:hAnsi="Times New Roman" w:cs="Times New Roman"/>
-          <w:sz w:val="24"/>
-          <w:szCs w:val="24"/>
-        </w:rPr>
-        <w:t>p</w:t>
-      </w:r>
-      <w:r>
-        <w:rPr>
-          <w:rFonts w:ascii="Times New Roman" w:hAnsi="Times New Roman" w:cs="Times New Roman"/>
-          <w:sz w:val="24"/>
-          <w:szCs w:val="24"/>
-        </w:rPr>
-        <w:t>attern.</w:t>
-      </w:r>
-    </w:p>
-    <w:p>
-      <w:pPr>
-        <w:rPr>
-          <w:rFonts w:ascii="Times New Roman" w:hAnsi="Times New Roman" w:cs="Times New Roman"/>
-          <w:sz w:val="24"/>
-          <w:szCs w:val="24"/>
-        </w:rPr>
-      </w:pPr>
-      <w:r>
-        <w:rPr>
-          <w:rFonts w:ascii="Times New Roman" w:hAnsi="Times New Roman" w:cs="Times New Roman"/>
-          <w:sz w:val="24"/>
-          <w:szCs w:val="24"/>
-        </w:rPr>
         <w:t>Define Strategy Interface:</w:t>
       </w:r>
     </w:p>
@@ -22238,51 +22591,337 @@
           <w:sz w:val="24"/>
           <w:szCs w:val="24"/>
         </w:rPr>
+        <w:t xml:space="preserve">        # Implement simulated annealing algorithm</w:t>
+      </w:r>
+    </w:p>
+    <w:p>
+      <w:pPr>
+        <w:rPr>
+          <w:rFonts w:asciiTheme="majorHAnsi" w:hAnsiTheme="majorHAnsi" w:cstheme="majorHAnsi"/>
+          <w:sz w:val="24"/>
+          <w:szCs w:val="24"/>
+        </w:rPr>
+      </w:pPr>
+      <w:r>
+        <w:rPr>
+          <w:rFonts w:asciiTheme="majorHAnsi" w:hAnsiTheme="majorHAnsi" w:cstheme="majorHAnsi"/>
+          <w:sz w:val="24"/>
+          <w:szCs w:val="24"/>
+        </w:rPr>
+        <w:t xml:space="preserve">        pass</w:t>
+      </w:r>
+    </w:p>
+    <w:p>
+      <w:pPr>
+        <w:rPr>
+          <w:rFonts w:asciiTheme="majorHAnsi" w:hAnsiTheme="majorHAnsi" w:cstheme="majorHAnsi"/>
+          <w:sz w:val="24"/>
+          <w:szCs w:val="24"/>
+        </w:rPr>
+      </w:pPr>
+    </w:p>
+    <w:p>
+      <w:pPr>
+        <w:rPr>
+          <w:rFonts w:asciiTheme="majorHAnsi" w:hAnsiTheme="majorHAnsi" w:cstheme="majorHAnsi"/>
+          <w:sz w:val="24"/>
+          <w:szCs w:val="24"/>
+        </w:rPr>
+      </w:pPr>
+      <w:r>
+        <w:rPr>
+          <w:rFonts w:asciiTheme="majorHAnsi" w:hAnsiTheme="majorHAnsi" w:cstheme="majorHAnsi"/>
+          <w:sz w:val="24"/>
+          <w:szCs w:val="24"/>
+        </w:rPr>
+        <w:t xml:space="preserve">class </w:t>
+      </w:r>
+      <w:proofErr w:type="spellStart"/>
+      <w:r>
+        <w:rPr>
+          <w:rFonts w:asciiTheme="majorHAnsi" w:hAnsiTheme="majorHAnsi" w:cstheme="majorHAnsi"/>
+          <w:sz w:val="24"/>
+          <w:szCs w:val="24"/>
+        </w:rPr>
+        <w:t>GeneticAlgorithm</w:t>
+      </w:r>
+      <w:proofErr w:type="spellEnd"/>
+      <w:r>
+        <w:rPr>
+          <w:rFonts w:asciiTheme="majorHAnsi" w:hAnsiTheme="majorHAnsi" w:cstheme="majorHAnsi"/>
+          <w:sz w:val="24"/>
+          <w:szCs w:val="24"/>
+        </w:rPr>
+        <w:t>(</w:t>
+      </w:r>
+      <w:proofErr w:type="spellStart"/>
+      <w:r>
+        <w:rPr>
+          <w:rFonts w:asciiTheme="majorHAnsi" w:hAnsiTheme="majorHAnsi" w:cstheme="majorHAnsi"/>
+          <w:sz w:val="24"/>
+          <w:szCs w:val="24"/>
+        </w:rPr>
+        <w:t>RouteOptimizationStrategy</w:t>
+      </w:r>
+      <w:proofErr w:type="spellEnd"/>
+      <w:r>
+        <w:rPr>
+          <w:rFonts w:asciiTheme="majorHAnsi" w:hAnsiTheme="majorHAnsi" w:cstheme="majorHAnsi"/>
+          <w:sz w:val="24"/>
+          <w:szCs w:val="24"/>
+        </w:rPr>
+        <w:t>):</w:t>
+      </w:r>
+    </w:p>
+    <w:p>
+      <w:pPr>
+        <w:rPr>
+          <w:rFonts w:asciiTheme="majorHAnsi" w:hAnsiTheme="majorHAnsi" w:cstheme="majorHAnsi"/>
+          <w:sz w:val="24"/>
+          <w:szCs w:val="24"/>
+        </w:rPr>
+      </w:pPr>
+      <w:r>
+        <w:rPr>
+          <w:rFonts w:asciiTheme="majorHAnsi" w:hAnsiTheme="majorHAnsi" w:cstheme="majorHAnsi"/>
+          <w:sz w:val="24"/>
+          <w:szCs w:val="24"/>
+        </w:rPr>
+        <w:t xml:space="preserve">    def </w:t>
+      </w:r>
+      <w:proofErr w:type="spellStart"/>
+      <w:r>
+        <w:rPr>
+          <w:rFonts w:asciiTheme="majorHAnsi" w:hAnsiTheme="majorHAnsi" w:cstheme="majorHAnsi"/>
+          <w:sz w:val="24"/>
+          <w:szCs w:val="24"/>
+        </w:rPr>
+        <w:t>optimize_route</w:t>
+      </w:r>
+      <w:proofErr w:type="spellEnd"/>
+      <w:r>
+        <w:rPr>
+          <w:rFonts w:asciiTheme="majorHAnsi" w:hAnsiTheme="majorHAnsi" w:cstheme="majorHAnsi"/>
+          <w:sz w:val="24"/>
+          <w:szCs w:val="24"/>
+        </w:rPr>
+        <w:t>(self, packages, trucks, graph):</w:t>
+      </w:r>
+    </w:p>
+    <w:p>
+      <w:pPr>
+        <w:rPr>
+          <w:rFonts w:asciiTheme="majorHAnsi" w:hAnsiTheme="majorHAnsi" w:cstheme="majorHAnsi"/>
+          <w:sz w:val="24"/>
+          <w:szCs w:val="24"/>
+        </w:rPr>
+      </w:pPr>
+      <w:r>
+        <w:rPr>
+          <w:rFonts w:asciiTheme="majorHAnsi" w:hAnsiTheme="majorHAnsi" w:cstheme="majorHAnsi"/>
+          <w:sz w:val="24"/>
+          <w:szCs w:val="24"/>
+        </w:rPr>
+        <w:t xml:space="preserve">        # Implement genetic algorithm</w:t>
+      </w:r>
+    </w:p>
+    <w:p>
+      <w:pPr>
+        <w:rPr>
+          <w:rFonts w:asciiTheme="majorHAnsi" w:hAnsiTheme="majorHAnsi" w:cstheme="majorHAnsi"/>
+          <w:sz w:val="24"/>
+          <w:szCs w:val="24"/>
+        </w:rPr>
+      </w:pPr>
+      <w:r>
+        <w:rPr>
+          <w:rFonts w:asciiTheme="majorHAnsi" w:hAnsiTheme="majorHAnsi" w:cstheme="majorHAnsi"/>
+          <w:sz w:val="24"/>
+          <w:szCs w:val="24"/>
+        </w:rPr>
+        <w:t xml:space="preserve">        Pass</w:t>
+      </w:r>
+    </w:p>
+    <w:p>
+      <w:pPr>
+        <w:rPr>
+          <w:rFonts w:ascii="Times New Roman" w:hAnsi="Times New Roman" w:cs="Times New Roman"/>
+          <w:sz w:val="24"/>
+          <w:szCs w:val="24"/>
+        </w:rPr>
+      </w:pPr>
+      <w:r>
+        <w:rPr>
+          <w:rFonts w:ascii="Times New Roman" w:hAnsi="Times New Roman" w:cs="Times New Roman"/>
+          <w:sz w:val="24"/>
+          <w:szCs w:val="24"/>
+        </w:rPr>
+        <w:t>Create Class to Use Strategy</w:t>
+      </w:r>
+      <w:r>
+        <w:rPr>
+          <w:rFonts w:ascii="Times New Roman" w:hAnsi="Times New Roman" w:cs="Times New Roman"/>
+          <w:sz w:val="24"/>
+          <w:szCs w:val="24"/>
+        </w:rPr>
+        <w:t>:</w:t>
+      </w:r>
+    </w:p>
+    <w:p>
+      <w:pPr>
+        <w:rPr>
+          <w:rFonts w:asciiTheme="majorHAnsi" w:hAnsiTheme="majorHAnsi" w:cstheme="majorHAnsi"/>
+          <w:sz w:val="24"/>
+          <w:szCs w:val="24"/>
+        </w:rPr>
+      </w:pPr>
+      <w:r>
+        <w:rPr>
+          <w:rFonts w:asciiTheme="majorHAnsi" w:hAnsiTheme="majorHAnsi" w:cstheme="majorHAnsi"/>
+          <w:sz w:val="24"/>
+          <w:szCs w:val="24"/>
+        </w:rPr>
+        <w:t xml:space="preserve">class </w:t>
+      </w:r>
+      <w:proofErr w:type="spellStart"/>
+      <w:r>
+        <w:rPr>
+          <w:rFonts w:asciiTheme="majorHAnsi" w:hAnsiTheme="majorHAnsi" w:cstheme="majorHAnsi"/>
+          <w:sz w:val="24"/>
+          <w:szCs w:val="24"/>
+        </w:rPr>
+        <w:t>DeliverySystem</w:t>
+      </w:r>
+      <w:proofErr w:type="spellEnd"/>
+      <w:r>
+        <w:rPr>
+          <w:rFonts w:asciiTheme="majorHAnsi" w:hAnsiTheme="majorHAnsi" w:cstheme="majorHAnsi"/>
+          <w:sz w:val="24"/>
+          <w:szCs w:val="24"/>
+        </w:rPr>
+        <w:t>:</w:t>
+      </w:r>
+    </w:p>
+    <w:p>
+      <w:pPr>
+        <w:rPr>
+          <w:rFonts w:asciiTheme="majorHAnsi" w:hAnsiTheme="majorHAnsi" w:cstheme="majorHAnsi"/>
+          <w:sz w:val="24"/>
+          <w:szCs w:val="24"/>
+        </w:rPr>
+      </w:pPr>
+      <w:r>
+        <w:rPr>
+          <w:rFonts w:asciiTheme="majorHAnsi" w:hAnsiTheme="majorHAnsi" w:cstheme="majorHAnsi"/>
+          <w:sz w:val="24"/>
+          <w:szCs w:val="24"/>
+        </w:rPr>
+        <w:t xml:space="preserve">    def __</w:t>
+      </w:r>
+      <w:proofErr w:type="spellStart"/>
+      <w:r>
+        <w:rPr>
+          <w:rFonts w:asciiTheme="majorHAnsi" w:hAnsiTheme="majorHAnsi" w:cstheme="majorHAnsi"/>
+          <w:sz w:val="24"/>
+          <w:szCs w:val="24"/>
+        </w:rPr>
+        <w:t>init</w:t>
+      </w:r>
+      <w:proofErr w:type="spellEnd"/>
+      <w:r>
+        <w:rPr>
+          <w:rFonts w:asciiTheme="majorHAnsi" w:hAnsiTheme="majorHAnsi" w:cstheme="majorHAnsi"/>
+          <w:sz w:val="24"/>
+          <w:szCs w:val="24"/>
+        </w:rPr>
+        <w:t xml:space="preserve">__(self, </w:t>
+      </w:r>
+      <w:r>
+        <w:rPr>
+          <w:rFonts w:asciiTheme="majorHAnsi" w:hAnsiTheme="majorHAnsi" w:cstheme="majorHAnsi"/>
+          <w:sz w:val="24"/>
+          <w:szCs w:val="24"/>
+        </w:rPr>
+        <w:t xml:space="preserve">graph, </w:t>
+      </w:r>
+      <w:r>
+        <w:rPr>
+          <w:rFonts w:asciiTheme="majorHAnsi" w:hAnsiTheme="majorHAnsi" w:cstheme="majorHAnsi"/>
+          <w:sz w:val="24"/>
+          <w:szCs w:val="24"/>
+        </w:rPr>
+        <w:t xml:space="preserve">strategy: </w:t>
+      </w:r>
+      <w:proofErr w:type="spellStart"/>
+      <w:r>
+        <w:rPr>
+          <w:rFonts w:asciiTheme="majorHAnsi" w:hAnsiTheme="majorHAnsi" w:cstheme="majorHAnsi"/>
+          <w:sz w:val="24"/>
+          <w:szCs w:val="24"/>
+        </w:rPr>
+        <w:t>RouteOptimizationStrategy</w:t>
+      </w:r>
+      <w:proofErr w:type="spellEnd"/>
+      <w:r>
+        <w:rPr>
+          <w:rFonts w:asciiTheme="majorHAnsi" w:hAnsiTheme="majorHAnsi" w:cstheme="majorHAnsi"/>
+          <w:sz w:val="24"/>
+          <w:szCs w:val="24"/>
+        </w:rPr>
+        <w:t>):</w:t>
+      </w:r>
+    </w:p>
+    <w:p>
+      <w:pPr>
+        <w:rPr>
+          <w:rFonts w:asciiTheme="majorHAnsi" w:hAnsiTheme="majorHAnsi" w:cstheme="majorHAnsi"/>
+          <w:sz w:val="24"/>
+          <w:szCs w:val="24"/>
+        </w:rPr>
+      </w:pPr>
+      <w:r>
+        <w:rPr>
+          <w:rFonts w:asciiTheme="majorHAnsi" w:hAnsiTheme="majorHAnsi" w:cstheme="majorHAnsi"/>
+          <w:sz w:val="24"/>
+          <w:szCs w:val="24"/>
+        </w:rPr>
+        <w:t xml:space="preserve">        </w:t>
+      </w:r>
+      <w:proofErr w:type="spellStart"/>
+      <w:r>
+        <w:rPr>
+          <w:rFonts w:asciiTheme="majorHAnsi" w:hAnsiTheme="majorHAnsi" w:cstheme="majorHAnsi"/>
+          <w:sz w:val="24"/>
+          <w:szCs w:val="24"/>
+        </w:rPr>
+        <w:t>self.strategy</w:t>
+      </w:r>
+      <w:proofErr w:type="spellEnd"/>
+      <w:r>
+        <w:rPr>
+          <w:rFonts w:asciiTheme="majorHAnsi" w:hAnsiTheme="majorHAnsi" w:cstheme="majorHAnsi"/>
+          <w:sz w:val="24"/>
+          <w:szCs w:val="24"/>
+        </w:rPr>
+        <w:t xml:space="preserve"> = strategy</w:t>
+      </w:r>
+    </w:p>
+    <w:p>
+      <w:pPr>
+        <w:rPr>
+          <w:rFonts w:asciiTheme="majorHAnsi" w:hAnsiTheme="majorHAnsi" w:cstheme="majorHAnsi"/>
+          <w:sz w:val="24"/>
+          <w:szCs w:val="24"/>
+        </w:rPr>
+      </w:pPr>
+      <w:r>
+        <w:rPr>
+          <w:rFonts w:asciiTheme="majorHAnsi" w:hAnsiTheme="majorHAnsi" w:cstheme="majorHAnsi"/>
+          <w:sz w:val="24"/>
+          <w:szCs w:val="24"/>
+        </w:rPr>
         <w:lastRenderedPageBreak/>
-        <w:t xml:space="preserve">        # Implement simulated annealing algorithm</w:t>
-      </w:r>
-    </w:p>
-    <w:p>
-      <w:pPr>
-        <w:rPr>
-          <w:rFonts w:asciiTheme="majorHAnsi" w:hAnsiTheme="majorHAnsi" w:cstheme="majorHAnsi"/>
-          <w:sz w:val="24"/>
-          <w:szCs w:val="24"/>
-        </w:rPr>
-      </w:pPr>
-      <w:r>
-        <w:rPr>
-          <w:rFonts w:asciiTheme="majorHAnsi" w:hAnsiTheme="majorHAnsi" w:cstheme="majorHAnsi"/>
-          <w:sz w:val="24"/>
-          <w:szCs w:val="24"/>
-        </w:rPr>
-        <w:t xml:space="preserve">        pass</w:t>
-      </w:r>
-    </w:p>
-    <w:p>
-      <w:pPr>
-        <w:rPr>
-          <w:rFonts w:asciiTheme="majorHAnsi" w:hAnsiTheme="majorHAnsi" w:cstheme="majorHAnsi"/>
-          <w:sz w:val="24"/>
-          <w:szCs w:val="24"/>
-        </w:rPr>
-      </w:pPr>
-    </w:p>
-    <w:p>
-      <w:pPr>
-        <w:rPr>
-          <w:rFonts w:asciiTheme="majorHAnsi" w:hAnsiTheme="majorHAnsi" w:cstheme="majorHAnsi"/>
-          <w:sz w:val="24"/>
-          <w:szCs w:val="24"/>
-        </w:rPr>
-      </w:pPr>
-      <w:r>
-        <w:rPr>
-          <w:rFonts w:asciiTheme="majorHAnsi" w:hAnsiTheme="majorHAnsi" w:cstheme="majorHAnsi"/>
-          <w:sz w:val="24"/>
-          <w:szCs w:val="24"/>
-        </w:rPr>
-        <w:t xml:space="preserve">class </w:t>
+        <w:t xml:space="preserve">        </w:t>
       </w:r>
       <w:proofErr w:type="spellStart"/>
       <w:r>
@@ -22291,6 +22930,705 @@
           <w:sz w:val="24"/>
           <w:szCs w:val="24"/>
         </w:rPr>
+        <w:t>self.packages</w:t>
+      </w:r>
+      <w:proofErr w:type="spellEnd"/>
+      <w:r>
+        <w:rPr>
+          <w:rFonts w:asciiTheme="majorHAnsi" w:hAnsiTheme="majorHAnsi" w:cstheme="majorHAnsi"/>
+          <w:sz w:val="24"/>
+          <w:szCs w:val="24"/>
+        </w:rPr>
+        <w:t xml:space="preserve"> = []</w:t>
+      </w:r>
+    </w:p>
+    <w:p>
+      <w:pPr>
+        <w:rPr>
+          <w:rFonts w:asciiTheme="majorHAnsi" w:hAnsiTheme="majorHAnsi" w:cstheme="majorHAnsi"/>
+          <w:sz w:val="24"/>
+          <w:szCs w:val="24"/>
+        </w:rPr>
+      </w:pPr>
+      <w:r>
+        <w:rPr>
+          <w:rFonts w:asciiTheme="majorHAnsi" w:hAnsiTheme="majorHAnsi" w:cstheme="majorHAnsi"/>
+          <w:sz w:val="24"/>
+          <w:szCs w:val="24"/>
+        </w:rPr>
+        <w:t xml:space="preserve">        </w:t>
+      </w:r>
+      <w:proofErr w:type="spellStart"/>
+      <w:r>
+        <w:rPr>
+          <w:rFonts w:asciiTheme="majorHAnsi" w:hAnsiTheme="majorHAnsi" w:cstheme="majorHAnsi"/>
+          <w:sz w:val="24"/>
+          <w:szCs w:val="24"/>
+        </w:rPr>
+        <w:t>self.trucks</w:t>
+      </w:r>
+      <w:proofErr w:type="spellEnd"/>
+      <w:r>
+        <w:rPr>
+          <w:rFonts w:asciiTheme="majorHAnsi" w:hAnsiTheme="majorHAnsi" w:cstheme="majorHAnsi"/>
+          <w:sz w:val="24"/>
+          <w:szCs w:val="24"/>
+        </w:rPr>
+        <w:t xml:space="preserve"> = []</w:t>
+      </w:r>
+    </w:p>
+    <w:p>
+      <w:pPr>
+        <w:rPr>
+          <w:rFonts w:asciiTheme="majorHAnsi" w:hAnsiTheme="majorHAnsi" w:cstheme="majorHAnsi"/>
+          <w:sz w:val="24"/>
+          <w:szCs w:val="24"/>
+        </w:rPr>
+      </w:pPr>
+      <w:r>
+        <w:rPr>
+          <w:rFonts w:asciiTheme="majorHAnsi" w:hAnsiTheme="majorHAnsi" w:cstheme="majorHAnsi"/>
+          <w:sz w:val="24"/>
+          <w:szCs w:val="24"/>
+        </w:rPr>
+        <w:t xml:space="preserve">        </w:t>
+      </w:r>
+      <w:proofErr w:type="spellStart"/>
+      <w:r>
+        <w:rPr>
+          <w:rFonts w:asciiTheme="majorHAnsi" w:hAnsiTheme="majorHAnsi" w:cstheme="majorHAnsi"/>
+          <w:sz w:val="24"/>
+          <w:szCs w:val="24"/>
+        </w:rPr>
+        <w:t>self.graph</w:t>
+      </w:r>
+      <w:proofErr w:type="spellEnd"/>
+      <w:r>
+        <w:rPr>
+          <w:rFonts w:asciiTheme="majorHAnsi" w:hAnsiTheme="majorHAnsi" w:cstheme="majorHAnsi"/>
+          <w:sz w:val="24"/>
+          <w:szCs w:val="24"/>
+        </w:rPr>
+        <w:t xml:space="preserve"> = </w:t>
+      </w:r>
+      <w:r>
+        <w:rPr>
+          <w:rFonts w:asciiTheme="majorHAnsi" w:hAnsiTheme="majorHAnsi" w:cstheme="majorHAnsi"/>
+          <w:sz w:val="24"/>
+          <w:szCs w:val="24"/>
+        </w:rPr>
+        <w:t>graph</w:t>
+      </w:r>
+    </w:p>
+    <w:p>
+      <w:pPr>
+        <w:rPr>
+          <w:rFonts w:asciiTheme="majorHAnsi" w:hAnsiTheme="majorHAnsi" w:cstheme="majorHAnsi"/>
+          <w:sz w:val="24"/>
+          <w:szCs w:val="24"/>
+        </w:rPr>
+      </w:pPr>
+    </w:p>
+    <w:p>
+      <w:pPr>
+        <w:rPr>
+          <w:rFonts w:asciiTheme="majorHAnsi" w:hAnsiTheme="majorHAnsi" w:cstheme="majorHAnsi"/>
+          <w:sz w:val="24"/>
+          <w:szCs w:val="24"/>
+        </w:rPr>
+      </w:pPr>
+      <w:r>
+        <w:rPr>
+          <w:rFonts w:asciiTheme="majorHAnsi" w:hAnsiTheme="majorHAnsi" w:cstheme="majorHAnsi"/>
+          <w:sz w:val="24"/>
+          <w:szCs w:val="24"/>
+        </w:rPr>
+        <w:t xml:space="preserve">    def </w:t>
+      </w:r>
+      <w:proofErr w:type="spellStart"/>
+      <w:r>
+        <w:rPr>
+          <w:rFonts w:asciiTheme="majorHAnsi" w:hAnsiTheme="majorHAnsi" w:cstheme="majorHAnsi"/>
+          <w:sz w:val="24"/>
+          <w:szCs w:val="24"/>
+        </w:rPr>
+        <w:t>set_strategy</w:t>
+      </w:r>
+      <w:proofErr w:type="spellEnd"/>
+      <w:r>
+        <w:rPr>
+          <w:rFonts w:asciiTheme="majorHAnsi" w:hAnsiTheme="majorHAnsi" w:cstheme="majorHAnsi"/>
+          <w:sz w:val="24"/>
+          <w:szCs w:val="24"/>
+        </w:rPr>
+        <w:t xml:space="preserve">(self, strategy: </w:t>
+      </w:r>
+      <w:proofErr w:type="spellStart"/>
+      <w:r>
+        <w:rPr>
+          <w:rFonts w:asciiTheme="majorHAnsi" w:hAnsiTheme="majorHAnsi" w:cstheme="majorHAnsi"/>
+          <w:sz w:val="24"/>
+          <w:szCs w:val="24"/>
+        </w:rPr>
+        <w:t>RouteOptimizationStrategy</w:t>
+      </w:r>
+      <w:proofErr w:type="spellEnd"/>
+      <w:r>
+        <w:rPr>
+          <w:rFonts w:asciiTheme="majorHAnsi" w:hAnsiTheme="majorHAnsi" w:cstheme="majorHAnsi"/>
+          <w:sz w:val="24"/>
+          <w:szCs w:val="24"/>
+        </w:rPr>
+        <w:t>):</w:t>
+      </w:r>
+    </w:p>
+    <w:p>
+      <w:pPr>
+        <w:rPr>
+          <w:rFonts w:asciiTheme="majorHAnsi" w:hAnsiTheme="majorHAnsi" w:cstheme="majorHAnsi"/>
+          <w:sz w:val="24"/>
+          <w:szCs w:val="24"/>
+        </w:rPr>
+      </w:pPr>
+      <w:r>
+        <w:rPr>
+          <w:rFonts w:asciiTheme="majorHAnsi" w:hAnsiTheme="majorHAnsi" w:cstheme="majorHAnsi"/>
+          <w:sz w:val="24"/>
+          <w:szCs w:val="24"/>
+        </w:rPr>
+        <w:t xml:space="preserve">        </w:t>
+      </w:r>
+      <w:proofErr w:type="spellStart"/>
+      <w:r>
+        <w:rPr>
+          <w:rFonts w:asciiTheme="majorHAnsi" w:hAnsiTheme="majorHAnsi" w:cstheme="majorHAnsi"/>
+          <w:sz w:val="24"/>
+          <w:szCs w:val="24"/>
+        </w:rPr>
+        <w:t>self.strategy</w:t>
+      </w:r>
+      <w:proofErr w:type="spellEnd"/>
+      <w:r>
+        <w:rPr>
+          <w:rFonts w:asciiTheme="majorHAnsi" w:hAnsiTheme="majorHAnsi" w:cstheme="majorHAnsi"/>
+          <w:sz w:val="24"/>
+          <w:szCs w:val="24"/>
+        </w:rPr>
+        <w:t xml:space="preserve"> = strategy</w:t>
+      </w:r>
+    </w:p>
+    <w:p>
+      <w:pPr>
+        <w:rPr>
+          <w:rFonts w:asciiTheme="majorHAnsi" w:hAnsiTheme="majorHAnsi" w:cstheme="majorHAnsi"/>
+          <w:sz w:val="24"/>
+          <w:szCs w:val="24"/>
+        </w:rPr>
+      </w:pPr>
+    </w:p>
+    <w:p>
+      <w:pPr>
+        <w:rPr>
+          <w:rFonts w:asciiTheme="majorHAnsi" w:hAnsiTheme="majorHAnsi" w:cstheme="majorHAnsi"/>
+          <w:sz w:val="24"/>
+          <w:szCs w:val="24"/>
+        </w:rPr>
+      </w:pPr>
+      <w:r>
+        <w:rPr>
+          <w:rFonts w:asciiTheme="majorHAnsi" w:hAnsiTheme="majorHAnsi" w:cstheme="majorHAnsi"/>
+          <w:sz w:val="24"/>
+          <w:szCs w:val="24"/>
+        </w:rPr>
+        <w:t xml:space="preserve">    def </w:t>
+      </w:r>
+      <w:proofErr w:type="spellStart"/>
+      <w:r>
+        <w:rPr>
+          <w:rFonts w:asciiTheme="majorHAnsi" w:hAnsiTheme="majorHAnsi" w:cstheme="majorHAnsi"/>
+          <w:sz w:val="24"/>
+          <w:szCs w:val="24"/>
+        </w:rPr>
+        <w:t>optimize_route</w:t>
+      </w:r>
+      <w:proofErr w:type="spellEnd"/>
+      <w:r>
+        <w:rPr>
+          <w:rFonts w:asciiTheme="majorHAnsi" w:hAnsiTheme="majorHAnsi" w:cstheme="majorHAnsi"/>
+          <w:sz w:val="24"/>
+          <w:szCs w:val="24"/>
+        </w:rPr>
+        <w:t>(self):</w:t>
+      </w:r>
+    </w:p>
+    <w:p>
+      <w:pPr>
+        <w:rPr>
+          <w:rFonts w:asciiTheme="majorHAnsi" w:hAnsiTheme="majorHAnsi" w:cstheme="majorHAnsi"/>
+          <w:sz w:val="24"/>
+          <w:szCs w:val="24"/>
+        </w:rPr>
+      </w:pPr>
+      <w:r>
+        <w:rPr>
+          <w:rFonts w:asciiTheme="majorHAnsi" w:hAnsiTheme="majorHAnsi" w:cstheme="majorHAnsi"/>
+          <w:sz w:val="24"/>
+          <w:szCs w:val="24"/>
+        </w:rPr>
+        <w:t xml:space="preserve">        </w:t>
+      </w:r>
+      <w:proofErr w:type="spellStart"/>
+      <w:r>
+        <w:rPr>
+          <w:rFonts w:asciiTheme="majorHAnsi" w:hAnsiTheme="majorHAnsi" w:cstheme="majorHAnsi"/>
+          <w:sz w:val="24"/>
+          <w:szCs w:val="24"/>
+        </w:rPr>
+        <w:t>self.strategy.optimize_route</w:t>
+      </w:r>
+      <w:proofErr w:type="spellEnd"/>
+      <w:r>
+        <w:rPr>
+          <w:rFonts w:asciiTheme="majorHAnsi" w:hAnsiTheme="majorHAnsi" w:cstheme="majorHAnsi"/>
+          <w:sz w:val="24"/>
+          <w:szCs w:val="24"/>
+        </w:rPr>
+        <w:t>(</w:t>
+      </w:r>
+      <w:proofErr w:type="spellStart"/>
+      <w:r>
+        <w:rPr>
+          <w:rFonts w:asciiTheme="majorHAnsi" w:hAnsiTheme="majorHAnsi" w:cstheme="majorHAnsi"/>
+          <w:sz w:val="24"/>
+          <w:szCs w:val="24"/>
+        </w:rPr>
+        <w:t>self.packages</w:t>
+      </w:r>
+      <w:proofErr w:type="spellEnd"/>
+      <w:r>
+        <w:rPr>
+          <w:rFonts w:asciiTheme="majorHAnsi" w:hAnsiTheme="majorHAnsi" w:cstheme="majorHAnsi"/>
+          <w:sz w:val="24"/>
+          <w:szCs w:val="24"/>
+        </w:rPr>
+        <w:t xml:space="preserve">, </w:t>
+      </w:r>
+      <w:proofErr w:type="spellStart"/>
+      <w:r>
+        <w:rPr>
+          <w:rFonts w:asciiTheme="majorHAnsi" w:hAnsiTheme="majorHAnsi" w:cstheme="majorHAnsi"/>
+          <w:sz w:val="24"/>
+          <w:szCs w:val="24"/>
+        </w:rPr>
+        <w:t>self.trucks</w:t>
+      </w:r>
+      <w:proofErr w:type="spellEnd"/>
+      <w:r>
+        <w:rPr>
+          <w:rFonts w:asciiTheme="majorHAnsi" w:hAnsiTheme="majorHAnsi" w:cstheme="majorHAnsi"/>
+          <w:sz w:val="24"/>
+          <w:szCs w:val="24"/>
+        </w:rPr>
+        <w:t xml:space="preserve">, </w:t>
+      </w:r>
+      <w:proofErr w:type="spellStart"/>
+      <w:r>
+        <w:rPr>
+          <w:rFonts w:asciiTheme="majorHAnsi" w:hAnsiTheme="majorHAnsi" w:cstheme="majorHAnsi"/>
+          <w:sz w:val="24"/>
+          <w:szCs w:val="24"/>
+        </w:rPr>
+        <w:t>self.graph</w:t>
+      </w:r>
+      <w:proofErr w:type="spellEnd"/>
+      <w:r>
+        <w:rPr>
+          <w:rFonts w:asciiTheme="majorHAnsi" w:hAnsiTheme="majorHAnsi" w:cstheme="majorHAnsi"/>
+          <w:sz w:val="24"/>
+          <w:szCs w:val="24"/>
+        </w:rPr>
+        <w:t>)</w:t>
+      </w:r>
+    </w:p>
+    <w:p>
+      <w:pPr>
+        <w:rPr>
+          <w:rFonts w:ascii="Times New Roman" w:hAnsi="Times New Roman" w:cs="Times New Roman"/>
+          <w:sz w:val="24"/>
+          <w:szCs w:val="24"/>
+        </w:rPr>
+      </w:pPr>
+      <w:r>
+        <w:rPr>
+          <w:rFonts w:ascii="Times New Roman" w:hAnsi="Times New Roman" w:cs="Times New Roman"/>
+          <w:sz w:val="24"/>
+          <w:szCs w:val="24"/>
+        </w:rPr>
+        <w:t>Using the Strategy</w:t>
+      </w:r>
+      <w:r>
+        <w:rPr>
+          <w:rFonts w:ascii="Times New Roman" w:hAnsi="Times New Roman" w:cs="Times New Roman"/>
+          <w:sz w:val="24"/>
+          <w:szCs w:val="24"/>
+        </w:rPr>
+        <w:t>:</w:t>
+      </w:r>
+    </w:p>
+    <w:p>
+      <w:pPr>
+        <w:rPr>
+          <w:rFonts w:ascii="Times New Roman" w:hAnsi="Times New Roman" w:cs="Times New Roman"/>
+          <w:sz w:val="24"/>
+          <w:szCs w:val="24"/>
+        </w:rPr>
+      </w:pPr>
+      <w:r>
+        <w:rPr>
+          <w:rFonts w:ascii="Times New Roman" w:hAnsi="Times New Roman" w:cs="Times New Roman"/>
+          <w:sz w:val="24"/>
+          <w:szCs w:val="24"/>
+        </w:rPr>
+        <w:t>Can easily swap out optimization algorithms without altering the code that uses it.</w:t>
+      </w:r>
+    </w:p>
+    <w:p>
+      <w:pPr>
+        <w:rPr>
+          <w:rFonts w:asciiTheme="majorHAnsi" w:hAnsiTheme="majorHAnsi" w:cstheme="majorHAnsi"/>
+          <w:sz w:val="24"/>
+          <w:szCs w:val="24"/>
+        </w:rPr>
+      </w:pPr>
+      <w:r>
+        <w:rPr>
+          <w:rFonts w:asciiTheme="majorHAnsi" w:hAnsiTheme="majorHAnsi" w:cstheme="majorHAnsi"/>
+          <w:sz w:val="24"/>
+          <w:szCs w:val="24"/>
+        </w:rPr>
+        <w:t>def main():</w:t>
+      </w:r>
+    </w:p>
+    <w:p>
+      <w:pPr>
+        <w:rPr>
+          <w:rFonts w:asciiTheme="majorHAnsi" w:hAnsiTheme="majorHAnsi" w:cstheme="majorHAnsi"/>
+          <w:sz w:val="24"/>
+          <w:szCs w:val="24"/>
+        </w:rPr>
+      </w:pPr>
+      <w:r>
+        <w:rPr>
+          <w:rFonts w:asciiTheme="majorHAnsi" w:hAnsiTheme="majorHAnsi" w:cstheme="majorHAnsi"/>
+          <w:sz w:val="24"/>
+          <w:szCs w:val="24"/>
+        </w:rPr>
+        <w:t xml:space="preserve">    # Initialize with nearest neighbor strategy</w:t>
+      </w:r>
+    </w:p>
+    <w:p>
+      <w:pPr>
+        <w:rPr>
+          <w:rFonts w:asciiTheme="majorHAnsi" w:hAnsiTheme="majorHAnsi" w:cstheme="majorHAnsi"/>
+          <w:sz w:val="24"/>
+          <w:szCs w:val="24"/>
+        </w:rPr>
+      </w:pPr>
+      <w:r>
+        <w:rPr>
+          <w:rFonts w:asciiTheme="majorHAnsi" w:hAnsiTheme="majorHAnsi" w:cstheme="majorHAnsi"/>
+          <w:sz w:val="24"/>
+          <w:szCs w:val="24"/>
+        </w:rPr>
+        <w:t xml:space="preserve">    </w:t>
+      </w:r>
+      <w:proofErr w:type="spellStart"/>
+      <w:r>
+        <w:rPr>
+          <w:rFonts w:asciiTheme="majorHAnsi" w:hAnsiTheme="majorHAnsi" w:cstheme="majorHAnsi"/>
+          <w:sz w:val="24"/>
+          <w:szCs w:val="24"/>
+        </w:rPr>
+        <w:t>delivery_system</w:t>
+      </w:r>
+      <w:proofErr w:type="spellEnd"/>
+      <w:r>
+        <w:rPr>
+          <w:rFonts w:asciiTheme="majorHAnsi" w:hAnsiTheme="majorHAnsi" w:cstheme="majorHAnsi"/>
+          <w:sz w:val="24"/>
+          <w:szCs w:val="24"/>
+        </w:rPr>
+        <w:t xml:space="preserve"> = </w:t>
+      </w:r>
+      <w:proofErr w:type="spellStart"/>
+      <w:r>
+        <w:rPr>
+          <w:rFonts w:asciiTheme="majorHAnsi" w:hAnsiTheme="majorHAnsi" w:cstheme="majorHAnsi"/>
+          <w:sz w:val="24"/>
+          <w:szCs w:val="24"/>
+        </w:rPr>
+        <w:t>DeliverySystem</w:t>
+      </w:r>
+      <w:proofErr w:type="spellEnd"/>
+      <w:r>
+        <w:rPr>
+          <w:rFonts w:asciiTheme="majorHAnsi" w:hAnsiTheme="majorHAnsi" w:cstheme="majorHAnsi"/>
+          <w:sz w:val="24"/>
+          <w:szCs w:val="24"/>
+        </w:rPr>
+        <w:t>(</w:t>
+      </w:r>
+      <w:proofErr w:type="spellStart"/>
+      <w:r>
+        <w:rPr>
+          <w:rFonts w:asciiTheme="majorHAnsi" w:hAnsiTheme="majorHAnsi" w:cstheme="majorHAnsi"/>
+          <w:sz w:val="24"/>
+          <w:szCs w:val="24"/>
+        </w:rPr>
+        <w:t>NearestNeighbor</w:t>
+      </w:r>
+      <w:proofErr w:type="spellEnd"/>
+      <w:r>
+        <w:rPr>
+          <w:rFonts w:asciiTheme="majorHAnsi" w:hAnsiTheme="majorHAnsi" w:cstheme="majorHAnsi"/>
+          <w:sz w:val="24"/>
+          <w:szCs w:val="24"/>
+        </w:rPr>
+        <w:t>())</w:t>
+      </w:r>
+    </w:p>
+    <w:p>
+      <w:pPr>
+        <w:rPr>
+          <w:rFonts w:asciiTheme="majorHAnsi" w:hAnsiTheme="majorHAnsi" w:cstheme="majorHAnsi"/>
+          <w:sz w:val="24"/>
+          <w:szCs w:val="24"/>
+        </w:rPr>
+      </w:pPr>
+      <w:r>
+        <w:rPr>
+          <w:rFonts w:asciiTheme="majorHAnsi" w:hAnsiTheme="majorHAnsi" w:cstheme="majorHAnsi"/>
+          <w:sz w:val="24"/>
+          <w:szCs w:val="24"/>
+        </w:rPr>
+        <w:t xml:space="preserve">    </w:t>
+      </w:r>
+      <w:proofErr w:type="spellStart"/>
+      <w:r>
+        <w:rPr>
+          <w:rFonts w:asciiTheme="majorHAnsi" w:hAnsiTheme="majorHAnsi" w:cstheme="majorHAnsi"/>
+          <w:sz w:val="24"/>
+          <w:szCs w:val="24"/>
+        </w:rPr>
+        <w:t>delivery_system.optimize_route</w:t>
+      </w:r>
+      <w:proofErr w:type="spellEnd"/>
+      <w:r>
+        <w:rPr>
+          <w:rFonts w:asciiTheme="majorHAnsi" w:hAnsiTheme="majorHAnsi" w:cstheme="majorHAnsi"/>
+          <w:sz w:val="24"/>
+          <w:szCs w:val="24"/>
+        </w:rPr>
+        <w:t>()</w:t>
+      </w:r>
+    </w:p>
+    <w:p>
+      <w:pPr>
+        <w:rPr>
+          <w:rFonts w:asciiTheme="majorHAnsi" w:hAnsiTheme="majorHAnsi" w:cstheme="majorHAnsi"/>
+          <w:sz w:val="24"/>
+          <w:szCs w:val="24"/>
+        </w:rPr>
+      </w:pPr>
+      <w:r>
+        <w:rPr>
+          <w:rFonts w:asciiTheme="majorHAnsi" w:hAnsiTheme="majorHAnsi" w:cstheme="majorHAnsi"/>
+          <w:sz w:val="24"/>
+          <w:szCs w:val="24"/>
+        </w:rPr>
+        <w:t xml:space="preserve">    </w:t>
+      </w:r>
+    </w:p>
+    <w:p>
+      <w:pPr>
+        <w:rPr>
+          <w:rFonts w:asciiTheme="majorHAnsi" w:hAnsiTheme="majorHAnsi" w:cstheme="majorHAnsi"/>
+          <w:sz w:val="24"/>
+          <w:szCs w:val="24"/>
+        </w:rPr>
+      </w:pPr>
+      <w:r>
+        <w:rPr>
+          <w:rFonts w:asciiTheme="majorHAnsi" w:hAnsiTheme="majorHAnsi" w:cstheme="majorHAnsi"/>
+          <w:sz w:val="24"/>
+          <w:szCs w:val="24"/>
+        </w:rPr>
+        <w:t xml:space="preserve">    # Switch to simulated annealing strategy</w:t>
+      </w:r>
+    </w:p>
+    <w:p>
+      <w:pPr>
+        <w:rPr>
+          <w:rFonts w:asciiTheme="majorHAnsi" w:hAnsiTheme="majorHAnsi" w:cstheme="majorHAnsi"/>
+          <w:sz w:val="24"/>
+          <w:szCs w:val="24"/>
+        </w:rPr>
+      </w:pPr>
+      <w:r>
+        <w:rPr>
+          <w:rFonts w:asciiTheme="majorHAnsi" w:hAnsiTheme="majorHAnsi" w:cstheme="majorHAnsi"/>
+          <w:sz w:val="24"/>
+          <w:szCs w:val="24"/>
+        </w:rPr>
+        <w:t xml:space="preserve">    </w:t>
+      </w:r>
+      <w:proofErr w:type="spellStart"/>
+      <w:r>
+        <w:rPr>
+          <w:rFonts w:asciiTheme="majorHAnsi" w:hAnsiTheme="majorHAnsi" w:cstheme="majorHAnsi"/>
+          <w:sz w:val="24"/>
+          <w:szCs w:val="24"/>
+        </w:rPr>
+        <w:t>delivery_system.set_strategy</w:t>
+      </w:r>
+      <w:proofErr w:type="spellEnd"/>
+      <w:r>
+        <w:rPr>
+          <w:rFonts w:asciiTheme="majorHAnsi" w:hAnsiTheme="majorHAnsi" w:cstheme="majorHAnsi"/>
+          <w:sz w:val="24"/>
+          <w:szCs w:val="24"/>
+        </w:rPr>
+        <w:t>(</w:t>
+      </w:r>
+      <w:proofErr w:type="spellStart"/>
+      <w:r>
+        <w:rPr>
+          <w:rFonts w:asciiTheme="majorHAnsi" w:hAnsiTheme="majorHAnsi" w:cstheme="majorHAnsi"/>
+          <w:sz w:val="24"/>
+          <w:szCs w:val="24"/>
+        </w:rPr>
+        <w:t>SimulatedAnnealing</w:t>
+      </w:r>
+      <w:proofErr w:type="spellEnd"/>
+      <w:r>
+        <w:rPr>
+          <w:rFonts w:asciiTheme="majorHAnsi" w:hAnsiTheme="majorHAnsi" w:cstheme="majorHAnsi"/>
+          <w:sz w:val="24"/>
+          <w:szCs w:val="24"/>
+        </w:rPr>
+        <w:t>())</w:t>
+      </w:r>
+    </w:p>
+    <w:p>
+      <w:pPr>
+        <w:rPr>
+          <w:rFonts w:asciiTheme="majorHAnsi" w:hAnsiTheme="majorHAnsi" w:cstheme="majorHAnsi"/>
+          <w:sz w:val="24"/>
+          <w:szCs w:val="24"/>
+        </w:rPr>
+      </w:pPr>
+      <w:r>
+        <w:rPr>
+          <w:rFonts w:asciiTheme="majorHAnsi" w:hAnsiTheme="majorHAnsi" w:cstheme="majorHAnsi"/>
+          <w:sz w:val="24"/>
+          <w:szCs w:val="24"/>
+        </w:rPr>
+        <w:t xml:space="preserve">    </w:t>
+      </w:r>
+      <w:proofErr w:type="spellStart"/>
+      <w:r>
+        <w:rPr>
+          <w:rFonts w:asciiTheme="majorHAnsi" w:hAnsiTheme="majorHAnsi" w:cstheme="majorHAnsi"/>
+          <w:sz w:val="24"/>
+          <w:szCs w:val="24"/>
+        </w:rPr>
+        <w:t>delivery_system.optimize_route</w:t>
+      </w:r>
+      <w:proofErr w:type="spellEnd"/>
+      <w:r>
+        <w:rPr>
+          <w:rFonts w:asciiTheme="majorHAnsi" w:hAnsiTheme="majorHAnsi" w:cstheme="majorHAnsi"/>
+          <w:sz w:val="24"/>
+          <w:szCs w:val="24"/>
+        </w:rPr>
+        <w:t>()</w:t>
+      </w:r>
+    </w:p>
+    <w:p>
+      <w:pPr>
+        <w:rPr>
+          <w:rFonts w:asciiTheme="majorHAnsi" w:hAnsiTheme="majorHAnsi" w:cstheme="majorHAnsi"/>
+          <w:sz w:val="24"/>
+          <w:szCs w:val="24"/>
+        </w:rPr>
+      </w:pPr>
+      <w:r>
+        <w:rPr>
+          <w:rFonts w:asciiTheme="majorHAnsi" w:hAnsiTheme="majorHAnsi" w:cstheme="majorHAnsi"/>
+          <w:sz w:val="24"/>
+          <w:szCs w:val="24"/>
+        </w:rPr>
+        <w:t xml:space="preserve">    </w:t>
+      </w:r>
+    </w:p>
+    <w:p>
+      <w:pPr>
+        <w:rPr>
+          <w:rFonts w:asciiTheme="majorHAnsi" w:hAnsiTheme="majorHAnsi" w:cstheme="majorHAnsi"/>
+          <w:sz w:val="24"/>
+          <w:szCs w:val="24"/>
+        </w:rPr>
+      </w:pPr>
+      <w:r>
+        <w:rPr>
+          <w:rFonts w:asciiTheme="majorHAnsi" w:hAnsiTheme="majorHAnsi" w:cstheme="majorHAnsi"/>
+          <w:sz w:val="24"/>
+          <w:szCs w:val="24"/>
+        </w:rPr>
+        <w:t xml:space="preserve">    # Switch to genetic algorithm strategy</w:t>
+      </w:r>
+    </w:p>
+    <w:p>
+      <w:pPr>
+        <w:rPr>
+          <w:rFonts w:asciiTheme="majorHAnsi" w:hAnsiTheme="majorHAnsi" w:cstheme="majorHAnsi"/>
+          <w:sz w:val="24"/>
+          <w:szCs w:val="24"/>
+        </w:rPr>
+      </w:pPr>
+      <w:r>
+        <w:rPr>
+          <w:rFonts w:asciiTheme="majorHAnsi" w:hAnsiTheme="majorHAnsi" w:cstheme="majorHAnsi"/>
+          <w:sz w:val="24"/>
+          <w:szCs w:val="24"/>
+        </w:rPr>
+        <w:t xml:space="preserve">    </w:t>
+      </w:r>
+      <w:proofErr w:type="spellStart"/>
+      <w:r>
+        <w:rPr>
+          <w:rFonts w:asciiTheme="majorHAnsi" w:hAnsiTheme="majorHAnsi" w:cstheme="majorHAnsi"/>
+          <w:sz w:val="24"/>
+          <w:szCs w:val="24"/>
+        </w:rPr>
+        <w:t>delivery_system.set_strategy</w:t>
+      </w:r>
+      <w:proofErr w:type="spellEnd"/>
+      <w:r>
+        <w:rPr>
+          <w:rFonts w:asciiTheme="majorHAnsi" w:hAnsiTheme="majorHAnsi" w:cstheme="majorHAnsi"/>
+          <w:sz w:val="24"/>
+          <w:szCs w:val="24"/>
+        </w:rPr>
+        <w:t>(</w:t>
+      </w:r>
+      <w:proofErr w:type="spellStart"/>
+      <w:r>
+        <w:rPr>
+          <w:rFonts w:asciiTheme="majorHAnsi" w:hAnsiTheme="majorHAnsi" w:cstheme="majorHAnsi"/>
+          <w:sz w:val="24"/>
+          <w:szCs w:val="24"/>
+        </w:rPr>
         <w:t>GeneticAlgorithm</w:t>
       </w:r>
       <w:proofErr w:type="spellEnd"/>
@@ -22300,7 +23638,24 @@
           <w:sz w:val="24"/>
           <w:szCs w:val="24"/>
         </w:rPr>
-        <w:t>(</w:t>
+        <w:t>())</w:t>
+      </w:r>
+    </w:p>
+    <w:p>
+      <w:pPr>
+        <w:rPr>
+          <w:rFonts w:asciiTheme="majorHAnsi" w:hAnsiTheme="majorHAnsi" w:cstheme="majorHAnsi"/>
+          <w:sz w:val="24"/>
+          <w:szCs w:val="24"/>
+        </w:rPr>
+      </w:pPr>
+      <w:r>
+        <w:rPr>
+          <w:rFonts w:asciiTheme="majorHAnsi" w:hAnsiTheme="majorHAnsi" w:cstheme="majorHAnsi"/>
+          <w:sz w:val="24"/>
+          <w:szCs w:val="24"/>
+        </w:rPr>
+        <w:t xml:space="preserve">    </w:t>
       </w:r>
       <w:proofErr w:type="spellStart"/>
       <w:r>
@@ -22309,7 +23664,7 @@
           <w:sz w:val="24"/>
           <w:szCs w:val="24"/>
         </w:rPr>
-        <w:t>RouteOptimizationStrategy</w:t>
+        <w:t>delivery_system.optimize_route</w:t>
       </w:r>
       <w:proofErr w:type="spellEnd"/>
       <w:r>
@@ -22318,780 +23673,6 @@
           <w:sz w:val="24"/>
           <w:szCs w:val="24"/>
         </w:rPr>
-        <w:t>):</w:t>
-      </w:r>
-    </w:p>
-    <w:p>
-      <w:pPr>
-        <w:rPr>
-          <w:rFonts w:asciiTheme="majorHAnsi" w:hAnsiTheme="majorHAnsi" w:cstheme="majorHAnsi"/>
-          <w:sz w:val="24"/>
-          <w:szCs w:val="24"/>
-        </w:rPr>
-      </w:pPr>
-      <w:r>
-        <w:rPr>
-          <w:rFonts w:asciiTheme="majorHAnsi" w:hAnsiTheme="majorHAnsi" w:cstheme="majorHAnsi"/>
-          <w:sz w:val="24"/>
-          <w:szCs w:val="24"/>
-        </w:rPr>
-        <w:t xml:space="preserve">    def </w:t>
-      </w:r>
-      <w:proofErr w:type="spellStart"/>
-      <w:r>
-        <w:rPr>
-          <w:rFonts w:asciiTheme="majorHAnsi" w:hAnsiTheme="majorHAnsi" w:cstheme="majorHAnsi"/>
-          <w:sz w:val="24"/>
-          <w:szCs w:val="24"/>
-        </w:rPr>
-        <w:t>optimize_route</w:t>
-      </w:r>
-      <w:proofErr w:type="spellEnd"/>
-      <w:r>
-        <w:rPr>
-          <w:rFonts w:asciiTheme="majorHAnsi" w:hAnsiTheme="majorHAnsi" w:cstheme="majorHAnsi"/>
-          <w:sz w:val="24"/>
-          <w:szCs w:val="24"/>
-        </w:rPr>
-        <w:t>(self, packages, trucks, graph):</w:t>
-      </w:r>
-    </w:p>
-    <w:p>
-      <w:pPr>
-        <w:rPr>
-          <w:rFonts w:asciiTheme="majorHAnsi" w:hAnsiTheme="majorHAnsi" w:cstheme="majorHAnsi"/>
-          <w:sz w:val="24"/>
-          <w:szCs w:val="24"/>
-        </w:rPr>
-      </w:pPr>
-      <w:r>
-        <w:rPr>
-          <w:rFonts w:asciiTheme="majorHAnsi" w:hAnsiTheme="majorHAnsi" w:cstheme="majorHAnsi"/>
-          <w:sz w:val="24"/>
-          <w:szCs w:val="24"/>
-        </w:rPr>
-        <w:t xml:space="preserve">        # Implement genetic algorithm</w:t>
-      </w:r>
-    </w:p>
-    <w:p>
-      <w:pPr>
-        <w:rPr>
-          <w:rFonts w:asciiTheme="majorHAnsi" w:hAnsiTheme="majorHAnsi" w:cstheme="majorHAnsi"/>
-          <w:sz w:val="24"/>
-          <w:szCs w:val="24"/>
-        </w:rPr>
-      </w:pPr>
-      <w:r>
-        <w:rPr>
-          <w:rFonts w:asciiTheme="majorHAnsi" w:hAnsiTheme="majorHAnsi" w:cstheme="majorHAnsi"/>
-          <w:sz w:val="24"/>
-          <w:szCs w:val="24"/>
-        </w:rPr>
-        <w:t xml:space="preserve">        </w:t>
-      </w:r>
-      <w:r>
-        <w:rPr>
-          <w:rFonts w:asciiTheme="majorHAnsi" w:hAnsiTheme="majorHAnsi" w:cstheme="majorHAnsi"/>
-          <w:sz w:val="24"/>
-          <w:szCs w:val="24"/>
-        </w:rPr>
-        <w:t>P</w:t>
-      </w:r>
-      <w:r>
-        <w:rPr>
-          <w:rFonts w:asciiTheme="majorHAnsi" w:hAnsiTheme="majorHAnsi" w:cstheme="majorHAnsi"/>
-          <w:sz w:val="24"/>
-          <w:szCs w:val="24"/>
-        </w:rPr>
-        <w:t>ass</w:t>
-      </w:r>
-    </w:p>
-    <w:p>
-      <w:pPr>
-        <w:rPr>
-          <w:rFonts w:ascii="Times New Roman" w:hAnsi="Times New Roman" w:cs="Times New Roman"/>
-          <w:sz w:val="24"/>
-          <w:szCs w:val="24"/>
-        </w:rPr>
-      </w:pPr>
-      <w:r>
-        <w:rPr>
-          <w:rFonts w:ascii="Times New Roman" w:hAnsi="Times New Roman" w:cs="Times New Roman"/>
-          <w:sz w:val="24"/>
-          <w:szCs w:val="24"/>
-        </w:rPr>
-        <w:t>Create Class to Use Strategy</w:t>
-      </w:r>
-      <w:r>
-        <w:rPr>
-          <w:rFonts w:ascii="Times New Roman" w:hAnsi="Times New Roman" w:cs="Times New Roman"/>
-          <w:sz w:val="24"/>
-          <w:szCs w:val="24"/>
-        </w:rPr>
-        <w:t>:</w:t>
-      </w:r>
-    </w:p>
-    <w:p>
-      <w:pPr>
-        <w:rPr>
-          <w:rFonts w:asciiTheme="majorHAnsi" w:hAnsiTheme="majorHAnsi" w:cstheme="majorHAnsi"/>
-          <w:sz w:val="24"/>
-          <w:szCs w:val="24"/>
-        </w:rPr>
-      </w:pPr>
-      <w:r>
-        <w:rPr>
-          <w:rFonts w:asciiTheme="majorHAnsi" w:hAnsiTheme="majorHAnsi" w:cstheme="majorHAnsi"/>
-          <w:sz w:val="24"/>
-          <w:szCs w:val="24"/>
-        </w:rPr>
-        <w:t xml:space="preserve">class </w:t>
-      </w:r>
-      <w:proofErr w:type="spellStart"/>
-      <w:r>
-        <w:rPr>
-          <w:rFonts w:asciiTheme="majorHAnsi" w:hAnsiTheme="majorHAnsi" w:cstheme="majorHAnsi"/>
-          <w:sz w:val="24"/>
-          <w:szCs w:val="24"/>
-        </w:rPr>
-        <w:t>DeliverySystem</w:t>
-      </w:r>
-      <w:proofErr w:type="spellEnd"/>
-      <w:r>
-        <w:rPr>
-          <w:rFonts w:asciiTheme="majorHAnsi" w:hAnsiTheme="majorHAnsi" w:cstheme="majorHAnsi"/>
-          <w:sz w:val="24"/>
-          <w:szCs w:val="24"/>
-        </w:rPr>
-        <w:t>:</w:t>
-      </w:r>
-    </w:p>
-    <w:p>
-      <w:pPr>
-        <w:rPr>
-          <w:rFonts w:asciiTheme="majorHAnsi" w:hAnsiTheme="majorHAnsi" w:cstheme="majorHAnsi"/>
-          <w:sz w:val="24"/>
-          <w:szCs w:val="24"/>
-        </w:rPr>
-      </w:pPr>
-      <w:r>
-        <w:rPr>
-          <w:rFonts w:asciiTheme="majorHAnsi" w:hAnsiTheme="majorHAnsi" w:cstheme="majorHAnsi"/>
-          <w:sz w:val="24"/>
-          <w:szCs w:val="24"/>
-        </w:rPr>
-        <w:t xml:space="preserve">    def __</w:t>
-      </w:r>
-      <w:proofErr w:type="spellStart"/>
-      <w:r>
-        <w:rPr>
-          <w:rFonts w:asciiTheme="majorHAnsi" w:hAnsiTheme="majorHAnsi" w:cstheme="majorHAnsi"/>
-          <w:sz w:val="24"/>
-          <w:szCs w:val="24"/>
-        </w:rPr>
-        <w:t>init</w:t>
-      </w:r>
-      <w:proofErr w:type="spellEnd"/>
-      <w:r>
-        <w:rPr>
-          <w:rFonts w:asciiTheme="majorHAnsi" w:hAnsiTheme="majorHAnsi" w:cstheme="majorHAnsi"/>
-          <w:sz w:val="24"/>
-          <w:szCs w:val="24"/>
-        </w:rPr>
-        <w:t xml:space="preserve">__(self, </w:t>
-      </w:r>
-      <w:r>
-        <w:rPr>
-          <w:rFonts w:asciiTheme="majorHAnsi" w:hAnsiTheme="majorHAnsi" w:cstheme="majorHAnsi"/>
-          <w:sz w:val="24"/>
-          <w:szCs w:val="24"/>
-        </w:rPr>
-        <w:t xml:space="preserve">graph, </w:t>
-      </w:r>
-      <w:r>
-        <w:rPr>
-          <w:rFonts w:asciiTheme="majorHAnsi" w:hAnsiTheme="majorHAnsi" w:cstheme="majorHAnsi"/>
-          <w:sz w:val="24"/>
-          <w:szCs w:val="24"/>
-        </w:rPr>
-        <w:t xml:space="preserve">strategy: </w:t>
-      </w:r>
-      <w:proofErr w:type="spellStart"/>
-      <w:r>
-        <w:rPr>
-          <w:rFonts w:asciiTheme="majorHAnsi" w:hAnsiTheme="majorHAnsi" w:cstheme="majorHAnsi"/>
-          <w:sz w:val="24"/>
-          <w:szCs w:val="24"/>
-        </w:rPr>
-        <w:t>RouteOptimizationStrategy</w:t>
-      </w:r>
-      <w:proofErr w:type="spellEnd"/>
-      <w:r>
-        <w:rPr>
-          <w:rFonts w:asciiTheme="majorHAnsi" w:hAnsiTheme="majorHAnsi" w:cstheme="majorHAnsi"/>
-          <w:sz w:val="24"/>
-          <w:szCs w:val="24"/>
-        </w:rPr>
-        <w:t>):</w:t>
-      </w:r>
-    </w:p>
-    <w:p>
-      <w:pPr>
-        <w:rPr>
-          <w:rFonts w:asciiTheme="majorHAnsi" w:hAnsiTheme="majorHAnsi" w:cstheme="majorHAnsi"/>
-          <w:sz w:val="24"/>
-          <w:szCs w:val="24"/>
-        </w:rPr>
-      </w:pPr>
-      <w:r>
-        <w:rPr>
-          <w:rFonts w:asciiTheme="majorHAnsi" w:hAnsiTheme="majorHAnsi" w:cstheme="majorHAnsi"/>
-          <w:sz w:val="24"/>
-          <w:szCs w:val="24"/>
-        </w:rPr>
-        <w:t xml:space="preserve">        </w:t>
-      </w:r>
-      <w:proofErr w:type="spellStart"/>
-      <w:r>
-        <w:rPr>
-          <w:rFonts w:asciiTheme="majorHAnsi" w:hAnsiTheme="majorHAnsi" w:cstheme="majorHAnsi"/>
-          <w:sz w:val="24"/>
-          <w:szCs w:val="24"/>
-        </w:rPr>
-        <w:t>self.strategy</w:t>
-      </w:r>
-      <w:proofErr w:type="spellEnd"/>
-      <w:r>
-        <w:rPr>
-          <w:rFonts w:asciiTheme="majorHAnsi" w:hAnsiTheme="majorHAnsi" w:cstheme="majorHAnsi"/>
-          <w:sz w:val="24"/>
-          <w:szCs w:val="24"/>
-        </w:rPr>
-        <w:t xml:space="preserve"> = strategy</w:t>
-      </w:r>
-    </w:p>
-    <w:p>
-      <w:pPr>
-        <w:rPr>
-          <w:rFonts w:asciiTheme="majorHAnsi" w:hAnsiTheme="majorHAnsi" w:cstheme="majorHAnsi"/>
-          <w:sz w:val="24"/>
-          <w:szCs w:val="24"/>
-        </w:rPr>
-      </w:pPr>
-      <w:r>
-        <w:rPr>
-          <w:rFonts w:asciiTheme="majorHAnsi" w:hAnsiTheme="majorHAnsi" w:cstheme="majorHAnsi"/>
-          <w:sz w:val="24"/>
-          <w:szCs w:val="24"/>
-        </w:rPr>
-        <w:t xml:space="preserve">        </w:t>
-      </w:r>
-      <w:proofErr w:type="spellStart"/>
-      <w:r>
-        <w:rPr>
-          <w:rFonts w:asciiTheme="majorHAnsi" w:hAnsiTheme="majorHAnsi" w:cstheme="majorHAnsi"/>
-          <w:sz w:val="24"/>
-          <w:szCs w:val="24"/>
-        </w:rPr>
-        <w:t>self.packages</w:t>
-      </w:r>
-      <w:proofErr w:type="spellEnd"/>
-      <w:r>
-        <w:rPr>
-          <w:rFonts w:asciiTheme="majorHAnsi" w:hAnsiTheme="majorHAnsi" w:cstheme="majorHAnsi"/>
-          <w:sz w:val="24"/>
-          <w:szCs w:val="24"/>
-        </w:rPr>
-        <w:t xml:space="preserve"> = []</w:t>
-      </w:r>
-    </w:p>
-    <w:p>
-      <w:pPr>
-        <w:rPr>
-          <w:rFonts w:asciiTheme="majorHAnsi" w:hAnsiTheme="majorHAnsi" w:cstheme="majorHAnsi"/>
-          <w:sz w:val="24"/>
-          <w:szCs w:val="24"/>
-        </w:rPr>
-      </w:pPr>
-      <w:r>
-        <w:rPr>
-          <w:rFonts w:asciiTheme="majorHAnsi" w:hAnsiTheme="majorHAnsi" w:cstheme="majorHAnsi"/>
-          <w:sz w:val="24"/>
-          <w:szCs w:val="24"/>
-        </w:rPr>
-        <w:t xml:space="preserve">        </w:t>
-      </w:r>
-      <w:proofErr w:type="spellStart"/>
-      <w:r>
-        <w:rPr>
-          <w:rFonts w:asciiTheme="majorHAnsi" w:hAnsiTheme="majorHAnsi" w:cstheme="majorHAnsi"/>
-          <w:sz w:val="24"/>
-          <w:szCs w:val="24"/>
-        </w:rPr>
-        <w:t>self.trucks</w:t>
-      </w:r>
-      <w:proofErr w:type="spellEnd"/>
-      <w:r>
-        <w:rPr>
-          <w:rFonts w:asciiTheme="majorHAnsi" w:hAnsiTheme="majorHAnsi" w:cstheme="majorHAnsi"/>
-          <w:sz w:val="24"/>
-          <w:szCs w:val="24"/>
-        </w:rPr>
-        <w:t xml:space="preserve"> = []</w:t>
-      </w:r>
-    </w:p>
-    <w:p>
-      <w:pPr>
-        <w:rPr>
-          <w:rFonts w:asciiTheme="majorHAnsi" w:hAnsiTheme="majorHAnsi" w:cstheme="majorHAnsi"/>
-          <w:sz w:val="24"/>
-          <w:szCs w:val="24"/>
-        </w:rPr>
-      </w:pPr>
-      <w:r>
-        <w:rPr>
-          <w:rFonts w:asciiTheme="majorHAnsi" w:hAnsiTheme="majorHAnsi" w:cstheme="majorHAnsi"/>
-          <w:sz w:val="24"/>
-          <w:szCs w:val="24"/>
-        </w:rPr>
-        <w:t xml:space="preserve">        </w:t>
-      </w:r>
-      <w:proofErr w:type="spellStart"/>
-      <w:r>
-        <w:rPr>
-          <w:rFonts w:asciiTheme="majorHAnsi" w:hAnsiTheme="majorHAnsi" w:cstheme="majorHAnsi"/>
-          <w:sz w:val="24"/>
-          <w:szCs w:val="24"/>
-        </w:rPr>
-        <w:t>self.graph</w:t>
-      </w:r>
-      <w:proofErr w:type="spellEnd"/>
-      <w:r>
-        <w:rPr>
-          <w:rFonts w:asciiTheme="majorHAnsi" w:hAnsiTheme="majorHAnsi" w:cstheme="majorHAnsi"/>
-          <w:sz w:val="24"/>
-          <w:szCs w:val="24"/>
-        </w:rPr>
-        <w:t xml:space="preserve"> = </w:t>
-      </w:r>
-      <w:r>
-        <w:rPr>
-          <w:rFonts w:asciiTheme="majorHAnsi" w:hAnsiTheme="majorHAnsi" w:cstheme="majorHAnsi"/>
-          <w:sz w:val="24"/>
-          <w:szCs w:val="24"/>
-        </w:rPr>
-        <w:t>graph</w:t>
-      </w:r>
-    </w:p>
-    <w:p>
-      <w:pPr>
-        <w:rPr>
-          <w:rFonts w:asciiTheme="majorHAnsi" w:hAnsiTheme="majorHAnsi" w:cstheme="majorHAnsi"/>
-          <w:sz w:val="24"/>
-          <w:szCs w:val="24"/>
-        </w:rPr>
-      </w:pPr>
-    </w:p>
-    <w:p>
-      <w:pPr>
-        <w:rPr>
-          <w:rFonts w:asciiTheme="majorHAnsi" w:hAnsiTheme="majorHAnsi" w:cstheme="majorHAnsi"/>
-          <w:sz w:val="24"/>
-          <w:szCs w:val="24"/>
-        </w:rPr>
-      </w:pPr>
-      <w:r>
-        <w:rPr>
-          <w:rFonts w:asciiTheme="majorHAnsi" w:hAnsiTheme="majorHAnsi" w:cstheme="majorHAnsi"/>
-          <w:sz w:val="24"/>
-          <w:szCs w:val="24"/>
-        </w:rPr>
-        <w:t xml:space="preserve">    def </w:t>
-      </w:r>
-      <w:proofErr w:type="spellStart"/>
-      <w:r>
-        <w:rPr>
-          <w:rFonts w:asciiTheme="majorHAnsi" w:hAnsiTheme="majorHAnsi" w:cstheme="majorHAnsi"/>
-          <w:sz w:val="24"/>
-          <w:szCs w:val="24"/>
-        </w:rPr>
-        <w:t>set_strategy</w:t>
-      </w:r>
-      <w:proofErr w:type="spellEnd"/>
-      <w:r>
-        <w:rPr>
-          <w:rFonts w:asciiTheme="majorHAnsi" w:hAnsiTheme="majorHAnsi" w:cstheme="majorHAnsi"/>
-          <w:sz w:val="24"/>
-          <w:szCs w:val="24"/>
-        </w:rPr>
-        <w:t xml:space="preserve">(self, strategy: </w:t>
-      </w:r>
-      <w:proofErr w:type="spellStart"/>
-      <w:r>
-        <w:rPr>
-          <w:rFonts w:asciiTheme="majorHAnsi" w:hAnsiTheme="majorHAnsi" w:cstheme="majorHAnsi"/>
-          <w:sz w:val="24"/>
-          <w:szCs w:val="24"/>
-        </w:rPr>
-        <w:t>RouteOptimizationStrategy</w:t>
-      </w:r>
-      <w:proofErr w:type="spellEnd"/>
-      <w:r>
-        <w:rPr>
-          <w:rFonts w:asciiTheme="majorHAnsi" w:hAnsiTheme="majorHAnsi" w:cstheme="majorHAnsi"/>
-          <w:sz w:val="24"/>
-          <w:szCs w:val="24"/>
-        </w:rPr>
-        <w:t>):</w:t>
-      </w:r>
-    </w:p>
-    <w:p>
-      <w:pPr>
-        <w:rPr>
-          <w:rFonts w:asciiTheme="majorHAnsi" w:hAnsiTheme="majorHAnsi" w:cstheme="majorHAnsi"/>
-          <w:sz w:val="24"/>
-          <w:szCs w:val="24"/>
-        </w:rPr>
-      </w:pPr>
-      <w:r>
-        <w:rPr>
-          <w:rFonts w:asciiTheme="majorHAnsi" w:hAnsiTheme="majorHAnsi" w:cstheme="majorHAnsi"/>
-          <w:sz w:val="24"/>
-          <w:szCs w:val="24"/>
-        </w:rPr>
-        <w:t xml:space="preserve">        </w:t>
-      </w:r>
-      <w:proofErr w:type="spellStart"/>
-      <w:r>
-        <w:rPr>
-          <w:rFonts w:asciiTheme="majorHAnsi" w:hAnsiTheme="majorHAnsi" w:cstheme="majorHAnsi"/>
-          <w:sz w:val="24"/>
-          <w:szCs w:val="24"/>
-        </w:rPr>
-        <w:t>self.strategy</w:t>
-      </w:r>
-      <w:proofErr w:type="spellEnd"/>
-      <w:r>
-        <w:rPr>
-          <w:rFonts w:asciiTheme="majorHAnsi" w:hAnsiTheme="majorHAnsi" w:cstheme="majorHAnsi"/>
-          <w:sz w:val="24"/>
-          <w:szCs w:val="24"/>
-        </w:rPr>
-        <w:t xml:space="preserve"> = strategy</w:t>
-      </w:r>
-    </w:p>
-    <w:p>
-      <w:pPr>
-        <w:rPr>
-          <w:rFonts w:asciiTheme="majorHAnsi" w:hAnsiTheme="majorHAnsi" w:cstheme="majorHAnsi"/>
-          <w:sz w:val="24"/>
-          <w:szCs w:val="24"/>
-        </w:rPr>
-      </w:pPr>
-    </w:p>
-    <w:p>
-      <w:pPr>
-        <w:rPr>
-          <w:rFonts w:asciiTheme="majorHAnsi" w:hAnsiTheme="majorHAnsi" w:cstheme="majorHAnsi"/>
-          <w:sz w:val="24"/>
-          <w:szCs w:val="24"/>
-        </w:rPr>
-      </w:pPr>
-      <w:r>
-        <w:rPr>
-          <w:rFonts w:asciiTheme="majorHAnsi" w:hAnsiTheme="majorHAnsi" w:cstheme="majorHAnsi"/>
-          <w:sz w:val="24"/>
-          <w:szCs w:val="24"/>
-        </w:rPr>
-        <w:t xml:space="preserve">    def </w:t>
-      </w:r>
-      <w:proofErr w:type="spellStart"/>
-      <w:r>
-        <w:rPr>
-          <w:rFonts w:asciiTheme="majorHAnsi" w:hAnsiTheme="majorHAnsi" w:cstheme="majorHAnsi"/>
-          <w:sz w:val="24"/>
-          <w:szCs w:val="24"/>
-        </w:rPr>
-        <w:t>optimize_route</w:t>
-      </w:r>
-      <w:proofErr w:type="spellEnd"/>
-      <w:r>
-        <w:rPr>
-          <w:rFonts w:asciiTheme="majorHAnsi" w:hAnsiTheme="majorHAnsi" w:cstheme="majorHAnsi"/>
-          <w:sz w:val="24"/>
-          <w:szCs w:val="24"/>
-        </w:rPr>
-        <w:t>(self):</w:t>
-      </w:r>
-    </w:p>
-    <w:p>
-      <w:pPr>
-        <w:rPr>
-          <w:rFonts w:asciiTheme="majorHAnsi" w:hAnsiTheme="majorHAnsi" w:cstheme="majorHAnsi"/>
-          <w:sz w:val="24"/>
-          <w:szCs w:val="24"/>
-        </w:rPr>
-      </w:pPr>
-      <w:r>
-        <w:rPr>
-          <w:rFonts w:asciiTheme="majorHAnsi" w:hAnsiTheme="majorHAnsi" w:cstheme="majorHAnsi"/>
-          <w:sz w:val="24"/>
-          <w:szCs w:val="24"/>
-        </w:rPr>
-        <w:t xml:space="preserve">        </w:t>
-      </w:r>
-      <w:proofErr w:type="spellStart"/>
-      <w:r>
-        <w:rPr>
-          <w:rFonts w:asciiTheme="majorHAnsi" w:hAnsiTheme="majorHAnsi" w:cstheme="majorHAnsi"/>
-          <w:sz w:val="24"/>
-          <w:szCs w:val="24"/>
-        </w:rPr>
-        <w:t>self.strategy.optimize_route</w:t>
-      </w:r>
-      <w:proofErr w:type="spellEnd"/>
-      <w:r>
-        <w:rPr>
-          <w:rFonts w:asciiTheme="majorHAnsi" w:hAnsiTheme="majorHAnsi" w:cstheme="majorHAnsi"/>
-          <w:sz w:val="24"/>
-          <w:szCs w:val="24"/>
-        </w:rPr>
-        <w:t>(</w:t>
-      </w:r>
-      <w:proofErr w:type="spellStart"/>
-      <w:r>
-        <w:rPr>
-          <w:rFonts w:asciiTheme="majorHAnsi" w:hAnsiTheme="majorHAnsi" w:cstheme="majorHAnsi"/>
-          <w:sz w:val="24"/>
-          <w:szCs w:val="24"/>
-        </w:rPr>
-        <w:t>self.packages</w:t>
-      </w:r>
-      <w:proofErr w:type="spellEnd"/>
-      <w:r>
-        <w:rPr>
-          <w:rFonts w:asciiTheme="majorHAnsi" w:hAnsiTheme="majorHAnsi" w:cstheme="majorHAnsi"/>
-          <w:sz w:val="24"/>
-          <w:szCs w:val="24"/>
-        </w:rPr>
-        <w:t xml:space="preserve">, </w:t>
-      </w:r>
-      <w:proofErr w:type="spellStart"/>
-      <w:r>
-        <w:rPr>
-          <w:rFonts w:asciiTheme="majorHAnsi" w:hAnsiTheme="majorHAnsi" w:cstheme="majorHAnsi"/>
-          <w:sz w:val="24"/>
-          <w:szCs w:val="24"/>
-        </w:rPr>
-        <w:t>self.trucks</w:t>
-      </w:r>
-      <w:proofErr w:type="spellEnd"/>
-      <w:r>
-        <w:rPr>
-          <w:rFonts w:asciiTheme="majorHAnsi" w:hAnsiTheme="majorHAnsi" w:cstheme="majorHAnsi"/>
-          <w:sz w:val="24"/>
-          <w:szCs w:val="24"/>
-        </w:rPr>
-        <w:t xml:space="preserve">, </w:t>
-      </w:r>
-      <w:proofErr w:type="spellStart"/>
-      <w:r>
-        <w:rPr>
-          <w:rFonts w:asciiTheme="majorHAnsi" w:hAnsiTheme="majorHAnsi" w:cstheme="majorHAnsi"/>
-          <w:sz w:val="24"/>
-          <w:szCs w:val="24"/>
-        </w:rPr>
-        <w:t>self.graph</w:t>
-      </w:r>
-      <w:proofErr w:type="spellEnd"/>
-      <w:r>
-        <w:rPr>
-          <w:rFonts w:asciiTheme="majorHAnsi" w:hAnsiTheme="majorHAnsi" w:cstheme="majorHAnsi"/>
-          <w:sz w:val="24"/>
-          <w:szCs w:val="24"/>
-        </w:rPr>
-        <w:t>)</w:t>
-      </w:r>
-    </w:p>
-    <w:p>
-      <w:pPr>
-        <w:rPr>
-          <w:rFonts w:ascii="Times New Roman" w:hAnsi="Times New Roman" w:cs="Times New Roman"/>
-          <w:sz w:val="24"/>
-          <w:szCs w:val="24"/>
-        </w:rPr>
-      </w:pPr>
-      <w:r>
-        <w:rPr>
-          <w:rFonts w:ascii="Times New Roman" w:hAnsi="Times New Roman" w:cs="Times New Roman"/>
-          <w:sz w:val="24"/>
-          <w:szCs w:val="24"/>
-        </w:rPr>
-        <w:t>Using the Strategy</w:t>
-      </w:r>
-      <w:r>
-        <w:rPr>
-          <w:rFonts w:ascii="Times New Roman" w:hAnsi="Times New Roman" w:cs="Times New Roman"/>
-          <w:sz w:val="24"/>
-          <w:szCs w:val="24"/>
-        </w:rPr>
-        <w:t>:</w:t>
-      </w:r>
-    </w:p>
-    <w:p>
-      <w:pPr>
-        <w:rPr>
-          <w:rFonts w:ascii="Times New Roman" w:hAnsi="Times New Roman" w:cs="Times New Roman"/>
-          <w:sz w:val="24"/>
-          <w:szCs w:val="24"/>
-        </w:rPr>
-      </w:pPr>
-      <w:r>
-        <w:rPr>
-          <w:rFonts w:ascii="Times New Roman" w:hAnsi="Times New Roman" w:cs="Times New Roman"/>
-          <w:sz w:val="24"/>
-          <w:szCs w:val="24"/>
-        </w:rPr>
-        <w:t>Can easily swap out optimization algorithms without altering the code that uses it.</w:t>
-      </w:r>
-    </w:p>
-    <w:p>
-      <w:pPr>
-        <w:rPr>
-          <w:rFonts w:asciiTheme="majorHAnsi" w:hAnsiTheme="majorHAnsi" w:cstheme="majorHAnsi"/>
-          <w:sz w:val="24"/>
-          <w:szCs w:val="24"/>
-        </w:rPr>
-      </w:pPr>
-      <w:r>
-        <w:rPr>
-          <w:rFonts w:asciiTheme="majorHAnsi" w:hAnsiTheme="majorHAnsi" w:cstheme="majorHAnsi"/>
-          <w:sz w:val="24"/>
-          <w:szCs w:val="24"/>
-        </w:rPr>
-        <w:t>def main():</w:t>
-      </w:r>
-    </w:p>
-    <w:p>
-      <w:pPr>
-        <w:rPr>
-          <w:rFonts w:asciiTheme="majorHAnsi" w:hAnsiTheme="majorHAnsi" w:cstheme="majorHAnsi"/>
-          <w:sz w:val="24"/>
-          <w:szCs w:val="24"/>
-        </w:rPr>
-      </w:pPr>
-      <w:r>
-        <w:rPr>
-          <w:rFonts w:asciiTheme="majorHAnsi" w:hAnsiTheme="majorHAnsi" w:cstheme="majorHAnsi"/>
-          <w:sz w:val="24"/>
-          <w:szCs w:val="24"/>
-        </w:rPr>
-        <w:t xml:space="preserve">    # Initialize with nearest neighbor strategy</w:t>
-      </w:r>
-    </w:p>
-    <w:p>
-      <w:pPr>
-        <w:rPr>
-          <w:rFonts w:asciiTheme="majorHAnsi" w:hAnsiTheme="majorHAnsi" w:cstheme="majorHAnsi"/>
-          <w:sz w:val="24"/>
-          <w:szCs w:val="24"/>
-        </w:rPr>
-      </w:pPr>
-      <w:r>
-        <w:rPr>
-          <w:rFonts w:asciiTheme="majorHAnsi" w:hAnsiTheme="majorHAnsi" w:cstheme="majorHAnsi"/>
-          <w:sz w:val="24"/>
-          <w:szCs w:val="24"/>
-        </w:rPr>
-        <w:t xml:space="preserve">    </w:t>
-      </w:r>
-      <w:proofErr w:type="spellStart"/>
-      <w:r>
-        <w:rPr>
-          <w:rFonts w:asciiTheme="majorHAnsi" w:hAnsiTheme="majorHAnsi" w:cstheme="majorHAnsi"/>
-          <w:sz w:val="24"/>
-          <w:szCs w:val="24"/>
-        </w:rPr>
-        <w:t>delivery_system</w:t>
-      </w:r>
-      <w:proofErr w:type="spellEnd"/>
-      <w:r>
-        <w:rPr>
-          <w:rFonts w:asciiTheme="majorHAnsi" w:hAnsiTheme="majorHAnsi" w:cstheme="majorHAnsi"/>
-          <w:sz w:val="24"/>
-          <w:szCs w:val="24"/>
-        </w:rPr>
-        <w:t xml:space="preserve"> = </w:t>
-      </w:r>
-      <w:proofErr w:type="spellStart"/>
-      <w:r>
-        <w:rPr>
-          <w:rFonts w:asciiTheme="majorHAnsi" w:hAnsiTheme="majorHAnsi" w:cstheme="majorHAnsi"/>
-          <w:sz w:val="24"/>
-          <w:szCs w:val="24"/>
-        </w:rPr>
-        <w:t>DeliverySystem</w:t>
-      </w:r>
-      <w:proofErr w:type="spellEnd"/>
-      <w:r>
-        <w:rPr>
-          <w:rFonts w:asciiTheme="majorHAnsi" w:hAnsiTheme="majorHAnsi" w:cstheme="majorHAnsi"/>
-          <w:sz w:val="24"/>
-          <w:szCs w:val="24"/>
-        </w:rPr>
-        <w:t>(</w:t>
-      </w:r>
-      <w:proofErr w:type="spellStart"/>
-      <w:r>
-        <w:rPr>
-          <w:rFonts w:asciiTheme="majorHAnsi" w:hAnsiTheme="majorHAnsi" w:cstheme="majorHAnsi"/>
-          <w:sz w:val="24"/>
-          <w:szCs w:val="24"/>
-        </w:rPr>
-        <w:t>NearestNeighbor</w:t>
-      </w:r>
-      <w:proofErr w:type="spellEnd"/>
-      <w:r>
-        <w:rPr>
-          <w:rFonts w:asciiTheme="majorHAnsi" w:hAnsiTheme="majorHAnsi" w:cstheme="majorHAnsi"/>
-          <w:sz w:val="24"/>
-          <w:szCs w:val="24"/>
-        </w:rPr>
-        <w:t>())</w:t>
-      </w:r>
-    </w:p>
-    <w:p>
-      <w:pPr>
-        <w:rPr>
-          <w:rFonts w:asciiTheme="majorHAnsi" w:hAnsiTheme="majorHAnsi" w:cstheme="majorHAnsi"/>
-          <w:sz w:val="24"/>
-          <w:szCs w:val="24"/>
-        </w:rPr>
-      </w:pPr>
-      <w:r>
-        <w:rPr>
-          <w:rFonts w:asciiTheme="majorHAnsi" w:hAnsiTheme="majorHAnsi" w:cstheme="majorHAnsi"/>
-          <w:sz w:val="24"/>
-          <w:szCs w:val="24"/>
-        </w:rPr>
-        <w:t xml:space="preserve">    </w:t>
-      </w:r>
-      <w:proofErr w:type="spellStart"/>
-      <w:r>
-        <w:rPr>
-          <w:rFonts w:asciiTheme="majorHAnsi" w:hAnsiTheme="majorHAnsi" w:cstheme="majorHAnsi"/>
-          <w:sz w:val="24"/>
-          <w:szCs w:val="24"/>
-        </w:rPr>
-        <w:t>delivery_system.optimize_route</w:t>
-      </w:r>
-      <w:proofErr w:type="spellEnd"/>
-      <w:r>
-        <w:rPr>
-          <w:rFonts w:asciiTheme="majorHAnsi" w:hAnsiTheme="majorHAnsi" w:cstheme="majorHAnsi"/>
-          <w:sz w:val="24"/>
-          <w:szCs w:val="24"/>
-        </w:rPr>
         <w:t>()</w:t>
       </w:r>
     </w:p>
@@ -23103,284 +23684,151 @@
           <w:szCs w:val="24"/>
         </w:rPr>
       </w:pPr>
-      <w:r>
-        <w:rPr>
-          <w:rFonts w:asciiTheme="majorHAnsi" w:hAnsiTheme="majorHAnsi" w:cstheme="majorHAnsi"/>
-          <w:sz w:val="24"/>
-          <w:szCs w:val="24"/>
-        </w:rPr>
-        <w:t xml:space="preserve">    </w:t>
-      </w:r>
-    </w:p>
-    <w:p>
-      <w:pPr>
-        <w:rPr>
-          <w:rFonts w:asciiTheme="majorHAnsi" w:hAnsiTheme="majorHAnsi" w:cstheme="majorHAnsi"/>
-          <w:sz w:val="24"/>
-          <w:szCs w:val="24"/>
-        </w:rPr>
-      </w:pPr>
-      <w:r>
-        <w:rPr>
-          <w:rFonts w:asciiTheme="majorHAnsi" w:hAnsiTheme="majorHAnsi" w:cstheme="majorHAnsi"/>
-          <w:sz w:val="24"/>
-          <w:szCs w:val="24"/>
+    </w:p>
+    <w:p>
+      <w:pPr>
+        <w:rPr>
+          <w:rFonts w:asciiTheme="majorHAnsi" w:hAnsiTheme="majorHAnsi" w:cstheme="majorHAnsi"/>
+          <w:sz w:val="24"/>
+          <w:szCs w:val="24"/>
+        </w:rPr>
+      </w:pPr>
+      <w:r>
+        <w:rPr>
+          <w:rFonts w:asciiTheme="majorHAnsi" w:hAnsiTheme="majorHAnsi" w:cstheme="majorHAnsi"/>
+          <w:sz w:val="24"/>
+          <w:szCs w:val="24"/>
+        </w:rPr>
+        <w:t>if __name__ == "__main__":</w:t>
+      </w:r>
+    </w:p>
+    <w:p>
+      <w:pPr>
+        <w:rPr>
+          <w:rFonts w:asciiTheme="majorHAnsi" w:hAnsiTheme="majorHAnsi" w:cstheme="majorHAnsi"/>
+          <w:sz w:val="24"/>
+          <w:szCs w:val="24"/>
+        </w:rPr>
+      </w:pPr>
+      <w:r>
+        <w:rPr>
+          <w:rFonts w:asciiTheme="majorHAnsi" w:hAnsiTheme="majorHAnsi" w:cstheme="majorHAnsi"/>
+          <w:sz w:val="24"/>
+          <w:szCs w:val="24"/>
+        </w:rPr>
+        <w:t xml:space="preserve">    main()</w:t>
+      </w:r>
+    </w:p>
+    <w:p>
+      <w:pPr>
+        <w:pStyle w:val="Heading1"/>
+        <w:rPr>
+          <w:rFonts w:eastAsia="Times New Roman"/>
+        </w:rPr>
+      </w:pPr>
+      <w:r>
+        <w:rPr>
+          <w:rFonts w:eastAsia="Times New Roman"/>
         </w:rPr>
         <w:lastRenderedPageBreak/>
-        <w:t xml:space="preserve">    # Switch to simulated annealing strategy</w:t>
-      </w:r>
-    </w:p>
-    <w:p>
-      <w:pPr>
-        <w:rPr>
-          <w:rFonts w:asciiTheme="majorHAnsi" w:hAnsiTheme="majorHAnsi" w:cstheme="majorHAnsi"/>
-          <w:sz w:val="24"/>
-          <w:szCs w:val="24"/>
-        </w:rPr>
-      </w:pPr>
-      <w:r>
-        <w:rPr>
-          <w:rFonts w:asciiTheme="majorHAnsi" w:hAnsiTheme="majorHAnsi" w:cstheme="majorHAnsi"/>
-          <w:sz w:val="24"/>
-          <w:szCs w:val="24"/>
-        </w:rPr>
-        <w:t xml:space="preserve">    </w:t>
-      </w:r>
-      <w:proofErr w:type="spellStart"/>
-      <w:r>
-        <w:rPr>
-          <w:rFonts w:asciiTheme="majorHAnsi" w:hAnsiTheme="majorHAnsi" w:cstheme="majorHAnsi"/>
-          <w:sz w:val="24"/>
-          <w:szCs w:val="24"/>
-        </w:rPr>
-        <w:t>delivery_system.set_strategy</w:t>
-      </w:r>
-      <w:proofErr w:type="spellEnd"/>
-      <w:r>
-        <w:rPr>
-          <w:rFonts w:asciiTheme="majorHAnsi" w:hAnsiTheme="majorHAnsi" w:cstheme="majorHAnsi"/>
-          <w:sz w:val="24"/>
-          <w:szCs w:val="24"/>
-        </w:rPr>
-        <w:t>(</w:t>
-      </w:r>
-      <w:proofErr w:type="spellStart"/>
-      <w:r>
-        <w:rPr>
-          <w:rFonts w:asciiTheme="majorHAnsi" w:hAnsiTheme="majorHAnsi" w:cstheme="majorHAnsi"/>
-          <w:sz w:val="24"/>
-          <w:szCs w:val="24"/>
-        </w:rPr>
-        <w:t>SimulatedAnnealing</w:t>
-      </w:r>
-      <w:proofErr w:type="spellEnd"/>
-      <w:r>
-        <w:rPr>
-          <w:rFonts w:asciiTheme="majorHAnsi" w:hAnsiTheme="majorHAnsi" w:cstheme="majorHAnsi"/>
-          <w:sz w:val="24"/>
-          <w:szCs w:val="24"/>
-        </w:rPr>
-        <w:t>())</w:t>
-      </w:r>
-    </w:p>
-    <w:p>
-      <w:pPr>
-        <w:rPr>
-          <w:rFonts w:asciiTheme="majorHAnsi" w:hAnsiTheme="majorHAnsi" w:cstheme="majorHAnsi"/>
-          <w:sz w:val="24"/>
-          <w:szCs w:val="24"/>
-        </w:rPr>
-      </w:pPr>
-      <w:r>
-        <w:rPr>
-          <w:rFonts w:asciiTheme="majorHAnsi" w:hAnsiTheme="majorHAnsi" w:cstheme="majorHAnsi"/>
-          <w:sz w:val="24"/>
-          <w:szCs w:val="24"/>
-        </w:rPr>
-        <w:t xml:space="preserve">    </w:t>
-      </w:r>
-      <w:proofErr w:type="spellStart"/>
-      <w:r>
-        <w:rPr>
-          <w:rFonts w:asciiTheme="majorHAnsi" w:hAnsiTheme="majorHAnsi" w:cstheme="majorHAnsi"/>
-          <w:sz w:val="24"/>
-          <w:szCs w:val="24"/>
-        </w:rPr>
-        <w:t>delivery_system.optimize_route</w:t>
-      </w:r>
-      <w:proofErr w:type="spellEnd"/>
-      <w:r>
-        <w:rPr>
-          <w:rFonts w:asciiTheme="majorHAnsi" w:hAnsiTheme="majorHAnsi" w:cstheme="majorHAnsi"/>
-          <w:sz w:val="24"/>
-          <w:szCs w:val="24"/>
-        </w:rPr>
-        <w:t>()</w:t>
-      </w:r>
-    </w:p>
-    <w:p>
-      <w:pPr>
-        <w:rPr>
-          <w:rFonts w:asciiTheme="majorHAnsi" w:hAnsiTheme="majorHAnsi" w:cstheme="majorHAnsi"/>
-          <w:sz w:val="24"/>
-          <w:szCs w:val="24"/>
-        </w:rPr>
-      </w:pPr>
-      <w:r>
-        <w:rPr>
-          <w:rFonts w:asciiTheme="majorHAnsi" w:hAnsiTheme="majorHAnsi" w:cstheme="majorHAnsi"/>
-          <w:sz w:val="24"/>
-          <w:szCs w:val="24"/>
-        </w:rPr>
-        <w:t xml:space="preserve">    </w:t>
-      </w:r>
-    </w:p>
-    <w:p>
-      <w:pPr>
-        <w:rPr>
-          <w:rFonts w:asciiTheme="majorHAnsi" w:hAnsiTheme="majorHAnsi" w:cstheme="majorHAnsi"/>
-          <w:sz w:val="24"/>
-          <w:szCs w:val="24"/>
-        </w:rPr>
-      </w:pPr>
-      <w:r>
-        <w:rPr>
-          <w:rFonts w:asciiTheme="majorHAnsi" w:hAnsiTheme="majorHAnsi" w:cstheme="majorHAnsi"/>
-          <w:sz w:val="24"/>
-          <w:szCs w:val="24"/>
-        </w:rPr>
-        <w:t xml:space="preserve">    # Switch to genetic algorithm strategy</w:t>
-      </w:r>
-    </w:p>
-    <w:p>
-      <w:pPr>
-        <w:rPr>
-          <w:rFonts w:asciiTheme="majorHAnsi" w:hAnsiTheme="majorHAnsi" w:cstheme="majorHAnsi"/>
-          <w:sz w:val="24"/>
-          <w:szCs w:val="24"/>
-        </w:rPr>
-      </w:pPr>
-      <w:r>
-        <w:rPr>
-          <w:rFonts w:asciiTheme="majorHAnsi" w:hAnsiTheme="majorHAnsi" w:cstheme="majorHAnsi"/>
-          <w:sz w:val="24"/>
-          <w:szCs w:val="24"/>
-        </w:rPr>
-        <w:t xml:space="preserve">    </w:t>
-      </w:r>
-      <w:proofErr w:type="spellStart"/>
-      <w:r>
-        <w:rPr>
-          <w:rFonts w:asciiTheme="majorHAnsi" w:hAnsiTheme="majorHAnsi" w:cstheme="majorHAnsi"/>
-          <w:sz w:val="24"/>
-          <w:szCs w:val="24"/>
-        </w:rPr>
-        <w:t>delivery_system.set_strategy</w:t>
-      </w:r>
-      <w:proofErr w:type="spellEnd"/>
-      <w:r>
-        <w:rPr>
-          <w:rFonts w:asciiTheme="majorHAnsi" w:hAnsiTheme="majorHAnsi" w:cstheme="majorHAnsi"/>
-          <w:sz w:val="24"/>
-          <w:szCs w:val="24"/>
-        </w:rPr>
-        <w:t>(</w:t>
-      </w:r>
-      <w:proofErr w:type="spellStart"/>
-      <w:r>
-        <w:rPr>
-          <w:rFonts w:asciiTheme="majorHAnsi" w:hAnsiTheme="majorHAnsi" w:cstheme="majorHAnsi"/>
-          <w:sz w:val="24"/>
-          <w:szCs w:val="24"/>
-        </w:rPr>
-        <w:t>GeneticAlgorithm</w:t>
-      </w:r>
-      <w:proofErr w:type="spellEnd"/>
-      <w:r>
-        <w:rPr>
-          <w:rFonts w:asciiTheme="majorHAnsi" w:hAnsiTheme="majorHAnsi" w:cstheme="majorHAnsi"/>
-          <w:sz w:val="24"/>
-          <w:szCs w:val="24"/>
-        </w:rPr>
-        <w:t>())</w:t>
-      </w:r>
-    </w:p>
-    <w:p>
-      <w:pPr>
-        <w:rPr>
-          <w:rFonts w:asciiTheme="majorHAnsi" w:hAnsiTheme="majorHAnsi" w:cstheme="majorHAnsi"/>
-          <w:sz w:val="24"/>
-          <w:szCs w:val="24"/>
-        </w:rPr>
-      </w:pPr>
-      <w:r>
-        <w:rPr>
-          <w:rFonts w:asciiTheme="majorHAnsi" w:hAnsiTheme="majorHAnsi" w:cstheme="majorHAnsi"/>
-          <w:sz w:val="24"/>
-          <w:szCs w:val="24"/>
-        </w:rPr>
-        <w:t xml:space="preserve">    </w:t>
-      </w:r>
-      <w:proofErr w:type="spellStart"/>
-      <w:r>
-        <w:rPr>
-          <w:rFonts w:asciiTheme="majorHAnsi" w:hAnsiTheme="majorHAnsi" w:cstheme="majorHAnsi"/>
-          <w:sz w:val="24"/>
-          <w:szCs w:val="24"/>
-        </w:rPr>
-        <w:t>delivery_system.optimize_route</w:t>
-      </w:r>
-      <w:proofErr w:type="spellEnd"/>
-      <w:r>
-        <w:rPr>
-          <w:rFonts w:asciiTheme="majorHAnsi" w:hAnsiTheme="majorHAnsi" w:cstheme="majorHAnsi"/>
-          <w:sz w:val="24"/>
-          <w:szCs w:val="24"/>
-        </w:rPr>
-        <w:t>()</w:t>
-      </w:r>
-    </w:p>
-    <w:p>
-      <w:pPr>
-        <w:rPr>
-          <w:rFonts w:asciiTheme="majorHAnsi" w:hAnsiTheme="majorHAnsi" w:cstheme="majorHAnsi"/>
-          <w:sz w:val="24"/>
-          <w:szCs w:val="24"/>
-        </w:rPr>
-      </w:pPr>
-    </w:p>
-    <w:p>
-      <w:pPr>
-        <w:rPr>
-          <w:rFonts w:asciiTheme="majorHAnsi" w:hAnsiTheme="majorHAnsi" w:cstheme="majorHAnsi"/>
-          <w:sz w:val="24"/>
-          <w:szCs w:val="24"/>
-        </w:rPr>
-      </w:pPr>
-      <w:r>
-        <w:rPr>
-          <w:rFonts w:asciiTheme="majorHAnsi" w:hAnsiTheme="majorHAnsi" w:cstheme="majorHAnsi"/>
-          <w:sz w:val="24"/>
-          <w:szCs w:val="24"/>
-        </w:rPr>
-        <w:t>if __name__ == "__main__":</w:t>
-      </w:r>
-    </w:p>
-    <w:p>
-      <w:pPr>
-        <w:rPr>
-          <w:rFonts w:asciiTheme="majorHAnsi" w:hAnsiTheme="majorHAnsi" w:cstheme="majorHAnsi"/>
-          <w:sz w:val="24"/>
-          <w:szCs w:val="24"/>
-        </w:rPr>
-      </w:pPr>
-      <w:r>
-        <w:rPr>
-          <w:rFonts w:asciiTheme="majorHAnsi" w:hAnsiTheme="majorHAnsi" w:cstheme="majorHAnsi"/>
-          <w:sz w:val="24"/>
-          <w:szCs w:val="24"/>
-        </w:rPr>
-        <w:t xml:space="preserve">    main()</w:t>
+        <w:t>Results and Discussion</w:t>
+      </w:r>
+    </w:p>
+    <w:p>
+      <w:pPr>
+        <w:rPr>
+          <w:rFonts w:ascii="Times New Roman" w:hAnsi="Times New Roman" w:cs="Times New Roman"/>
+          <w:sz w:val="24"/>
+          <w:szCs w:val="24"/>
+        </w:rPr>
+      </w:pPr>
+      <w:r>
+        <w:rPr>
+          <w:rFonts w:ascii="Times New Roman" w:hAnsi="Times New Roman" w:cs="Times New Roman"/>
+          <w:sz w:val="24"/>
+          <w:szCs w:val="24"/>
+        </w:rPr>
+        <w:t>Our core algorithm, which uses a combination of the Nearest Neighbor, Two-opt, and Dijkstra's algorithms, has demonstrated the ability to deliver all packages within the stipulated time frame. The Nearest Neighbor algorithm was primarily used for initial route planning and was further optimized using the Two-opt algorithm. Finally, Dijkstra’s algorithm was used to find the shortest path for each route.</w:t>
+      </w:r>
+      <w:r>
+        <w:rPr>
+          <w:rFonts w:ascii="Times New Roman" w:hAnsi="Times New Roman" w:cs="Times New Roman"/>
+          <w:sz w:val="24"/>
+          <w:szCs w:val="24"/>
+        </w:rPr>
+        <w:t xml:space="preserve"> </w:t>
+      </w:r>
+      <w:r>
+        <w:rPr>
+          <w:rFonts w:ascii="Times New Roman" w:hAnsi="Times New Roman" w:cs="Times New Roman"/>
+          <w:sz w:val="24"/>
+          <w:szCs w:val="24"/>
+        </w:rPr>
+        <w:t>One of the significant strengths of this approach is its efficiency in terms of time complexity. The Nearest Neighbor algorithm offers quick initial route planning, while Dijkstra's ensures that the shortest path is chosen for each route. Additionally, the Two-opt algorithm helps in optimizing the route by eliminating crossings, thereby making the path more streamlined.</w:t>
+      </w:r>
+      <w:r>
+        <w:rPr>
+          <w:rFonts w:ascii="Times New Roman" w:hAnsi="Times New Roman" w:cs="Times New Roman"/>
+          <w:sz w:val="24"/>
+          <w:szCs w:val="24"/>
+        </w:rPr>
+        <w:t xml:space="preserve"> </w:t>
+      </w:r>
+      <w:r>
+        <w:rPr>
+          <w:rFonts w:ascii="Times New Roman" w:hAnsi="Times New Roman" w:cs="Times New Roman"/>
+          <w:sz w:val="24"/>
+          <w:szCs w:val="24"/>
+        </w:rPr>
+        <w:t xml:space="preserve">While the algorithm is efficient, </w:t>
+      </w:r>
+      <w:r>
+        <w:rPr>
+          <w:rFonts w:ascii="Times New Roman" w:hAnsi="Times New Roman" w:cs="Times New Roman"/>
+          <w:sz w:val="24"/>
+          <w:szCs w:val="24"/>
+        </w:rPr>
+        <w:t xml:space="preserve">there are </w:t>
+      </w:r>
+      <w:r>
+        <w:rPr>
+          <w:rFonts w:ascii="Times New Roman" w:hAnsi="Times New Roman" w:cs="Times New Roman"/>
+          <w:sz w:val="24"/>
+          <w:szCs w:val="24"/>
+        </w:rPr>
+        <w:t>limitations. The Nearest Neighbor algorithm can sometimes get trapped in local minima, leading to suboptimal solutions. Furthermore, the hash map data structure used for storing package information is not best suited for maintaining the packages in sorted order, which could be useful for more advanced sorting algorithms.</w:t>
+      </w:r>
+      <w:r>
+        <w:rPr>
+          <w:rFonts w:ascii="Times New Roman" w:hAnsi="Times New Roman" w:cs="Times New Roman"/>
+          <w:sz w:val="24"/>
+          <w:szCs w:val="24"/>
+        </w:rPr>
+        <w:t xml:space="preserve"> </w:t>
+      </w:r>
+      <w:r>
+        <w:rPr>
+          <w:rFonts w:ascii="Times New Roman" w:hAnsi="Times New Roman" w:cs="Times New Roman"/>
+          <w:sz w:val="24"/>
+          <w:szCs w:val="24"/>
+        </w:rPr>
+        <w:t>We also considered alternative algorithms like Simulated Annealing and Genetic Algorithm, which could potentially offer more optimal solutions by escaping local minima and exploring a broader range of solutions, respectively. Alternative data structures like Binary Search Trees and Skip Lists were also considered for better sorting and retrieval functionalities.</w:t>
+      </w:r>
+      <w:r>
+        <w:rPr>
+          <w:rFonts w:ascii="Times New Roman" w:hAnsi="Times New Roman" w:cs="Times New Roman"/>
+          <w:sz w:val="24"/>
+          <w:szCs w:val="24"/>
+        </w:rPr>
+        <w:t xml:space="preserve"> </w:t>
+      </w:r>
+      <w:r>
+        <w:rPr>
+          <w:rFonts w:ascii="Times New Roman" w:hAnsi="Times New Roman" w:cs="Times New Roman"/>
+          <w:sz w:val="24"/>
+          <w:szCs w:val="24"/>
+        </w:rPr>
+        <w:t>If we were to revisit this project, adopting a more modular codebase through the strategy design pattern could be beneficial. This would make the code more maintainable and extensible, allowing for easy swapping of algorithms and features without affecting the existing codebase.</w:t>
       </w:r>
     </w:p>
     <w:p>
@@ -23394,77 +23842,10 @@
         <w:rPr>
           <w:rFonts w:eastAsia="Times New Roman"/>
         </w:rPr>
-        <w:t>Results and Discussion</w:t>
-      </w:r>
-    </w:p>
-    <w:p>
-      <w:r>
-        <w:t>Summarize the key findings of your approach's implementation.</w:t>
-      </w:r>
-    </w:p>
-    <w:p>
-      <w:r>
-        <w:t>Analyze the efficiency and accuracy of the solution in optimizing package deliveries.</w:t>
-      </w:r>
-    </w:p>
-    <w:p>
-      <w:r>
-        <w:t>Discuss any challenges faced during implementation and possible areas for improvement.</w:t>
-      </w:r>
-    </w:p>
-    <w:p/>
-    <w:p>
-      <w:pPr>
-        <w:pStyle w:val="Heading1"/>
-      </w:pPr>
-      <w:r>
-        <w:t>Conclusion</w:t>
-      </w:r>
-    </w:p>
-    <w:p>
-      <w:r>
-        <w:t>Summarize the main points of your paper, including the problem, solution approach, and results.</w:t>
-      </w:r>
-    </w:p>
-    <w:p>
-      <w:r>
-        <w:t>Highlight the significance of your solution for WGUPS and similar delivery optimization challenges.</w:t>
-      </w:r>
-    </w:p>
-    <w:p>
-      <w:pPr>
-        <w:pStyle w:val="Heading1"/>
-        <w:rPr>
-          <w:rFonts w:eastAsia="Times New Roman"/>
-        </w:rPr>
-      </w:pPr>
-      <w:r>
-        <w:rPr>
-          <w:rFonts w:eastAsia="Times New Roman"/>
-        </w:rPr>
         <w:t>References</w:t>
       </w:r>
     </w:p>
     <w:p>
-      <w:r>
-        <w:t>List of all sources cited in the paper, following a specific citation style (e.g., APA, MLA)</w:t>
-      </w:r>
-    </w:p>
-    <w:p>
-      <w:pPr>
-        <w:pStyle w:val="Heading2"/>
-        <w:rPr>
-          <w:rFonts w:eastAsia="Times New Roman"/>
-        </w:rPr>
-      </w:pPr>
-      <w:r>
-        <w:rPr>
-          <w:rFonts w:eastAsia="Times New Roman"/>
-        </w:rPr>
-        <w:t>Sources</w:t>
-      </w:r>
-    </w:p>
-    <w:p>
       <w:pPr>
         <w:spacing w:after="120" w:line="264" w:lineRule="auto"/>
         <w:rPr>
@@ -23477,116 +23858,16 @@
           <w:rFonts w:ascii="Times New Roman" w:eastAsia="Times New Roman" w:hAnsi="Times New Roman" w:cs="Times New Roman"/>
           <w:sz w:val="24"/>
         </w:rPr>
-        <w:t xml:space="preserve">Text goes </w:t>
-      </w:r>
-      <w:proofErr w:type="gramStart"/>
-      <w:r>
-        <w:rPr>
-          <w:rFonts w:ascii="Times New Roman" w:eastAsia="Times New Roman" w:hAnsi="Times New Roman" w:cs="Times New Roman"/>
-          <w:sz w:val="24"/>
-        </w:rPr>
-        <w:t>here</w:t>
-      </w:r>
-      <w:proofErr w:type="gramEnd"/>
-    </w:p>
-    <w:p>
-      <w:pPr>
-        <w:spacing w:after="120" w:line="360" w:lineRule="auto"/>
-        <w:rPr>
-          <w:rFonts w:ascii="Times New Roman" w:eastAsia="Times New Roman" w:hAnsi="Times New Roman" w:cs="Times New Roman"/>
-          <w:sz w:val="24"/>
-        </w:rPr>
-      </w:pPr>
-      <w:r>
-        <w:rPr>
-          <w:rFonts w:ascii="Times New Roman" w:eastAsia="Times New Roman" w:hAnsi="Times New Roman" w:cs="Times New Roman"/>
-          <w:sz w:val="24"/>
-        </w:rPr>
-        <w:t>An example:</w:t>
-      </w:r>
-    </w:p>
-    <w:p>
-      <w:pPr>
-        <w:spacing w:after="120" w:line="360" w:lineRule="auto"/>
-        <w:rPr>
-          <w:rFonts w:ascii="Times New Roman" w:eastAsia="Times New Roman" w:hAnsi="Times New Roman" w:cs="Times New Roman"/>
-          <w:sz w:val="24"/>
-        </w:rPr>
-      </w:pPr>
-      <w:proofErr w:type="spellStart"/>
-      <w:r>
-        <w:rPr>
-          <w:rFonts w:ascii="Times New Roman" w:eastAsia="Times New Roman" w:hAnsi="Times New Roman" w:cs="Times New Roman"/>
-          <w:sz w:val="24"/>
-        </w:rPr>
-        <w:t>Lysecky</w:t>
-      </w:r>
-      <w:proofErr w:type="spellEnd"/>
-      <w:r>
-        <w:rPr>
-          <w:rFonts w:ascii="Times New Roman" w:eastAsia="Times New Roman" w:hAnsi="Times New Roman" w:cs="Times New Roman"/>
-          <w:sz w:val="24"/>
-        </w:rPr>
-        <w:t xml:space="preserve">, R., &amp; Vahid, F. (2018, June). </w:t>
-      </w:r>
-      <w:r>
-        <w:rPr>
-          <w:rFonts w:ascii="Times New Roman" w:eastAsia="Times New Roman" w:hAnsi="Times New Roman" w:cs="Times New Roman"/>
-          <w:i/>
-          <w:sz w:val="24"/>
-        </w:rPr>
-        <w:t>C950: Data Structures and Algorithms II</w:t>
-      </w:r>
-      <w:r>
-        <w:rPr>
-          <w:rFonts w:ascii="Times New Roman" w:eastAsia="Times New Roman" w:hAnsi="Times New Roman" w:cs="Times New Roman"/>
-          <w:sz w:val="24"/>
-        </w:rPr>
-        <w:t xml:space="preserve">. </w:t>
-      </w:r>
-      <w:proofErr w:type="spellStart"/>
-      <w:r>
-        <w:rPr>
-          <w:rFonts w:ascii="Times New Roman" w:eastAsia="Times New Roman" w:hAnsi="Times New Roman" w:cs="Times New Roman"/>
-          <w:sz w:val="24"/>
-        </w:rPr>
-        <w:t>zyBooks</w:t>
-      </w:r>
-      <w:proofErr w:type="spellEnd"/>
-      <w:r>
-        <w:rPr>
-          <w:rFonts w:ascii="Times New Roman" w:eastAsia="Times New Roman" w:hAnsi="Times New Roman" w:cs="Times New Roman"/>
-          <w:sz w:val="24"/>
-        </w:rPr>
-        <w:t>.</w:t>
-      </w:r>
-    </w:p>
-    <w:p>
-      <w:pPr>
-        <w:spacing w:after="120" w:line="360" w:lineRule="auto"/>
-        <w:ind w:left="360" w:firstLine="360"/>
-        <w:rPr>
-          <w:rFonts w:ascii="Times New Roman" w:eastAsia="Times New Roman" w:hAnsi="Times New Roman" w:cs="Times New Roman"/>
-          <w:b/>
-          <w:sz w:val="24"/>
-        </w:rPr>
-      </w:pPr>
-      <w:r>
-        <w:rPr>
-          <w:rFonts w:ascii="Times New Roman" w:eastAsia="Times New Roman" w:hAnsi="Times New Roman" w:cs="Times New Roman"/>
-          <w:sz w:val="24"/>
-        </w:rPr>
-        <w:t xml:space="preserve">Retrieved March 22, 2021, from  </w:t>
-      </w:r>
-      <w:hyperlink r:id="rId34">
+        <w:t xml:space="preserve">Data Structure - Binary Search Tree. Online Courses and eBooks Library. (n.d.). </w:t>
+      </w:r>
+      <w:hyperlink r:id="rId34" w:history="1">
         <w:r>
           <w:rPr>
+            <w:rStyle w:val="Hyperlink"/>
             <w:rFonts w:ascii="Times New Roman" w:eastAsia="Times New Roman" w:hAnsi="Times New Roman" w:cs="Times New Roman"/>
-            <w:color w:val="0000FF"/>
             <w:sz w:val="24"/>
-            <w:u w:val="single"/>
           </w:rPr>
-          <w:t>https://learn.zybooks.com/zybook/WGUC950AY20182019/</w:t>
+          <w:t>https://www.tutorialspoint.com/data_structures_algorithms/binary_search_tree.htm</w:t>
         </w:r>
       </w:hyperlink>
     </w:p>
@@ -23598,55 +23879,220 @@
           <w:sz w:val="24"/>
         </w:rPr>
       </w:pPr>
-    </w:p>
-    <w:p>
-      <w:pPr>
-        <w:pStyle w:val="Heading1"/>
-        <w:rPr>
-          <w:rFonts w:eastAsia="Times New Roman"/>
-        </w:rPr>
-      </w:pPr>
-      <w:r>
-        <w:rPr>
-          <w:rFonts w:eastAsia="Times New Roman"/>
+      <w:proofErr w:type="spellStart"/>
+      <w:r>
+        <w:rPr>
+          <w:rFonts w:ascii="Times New Roman" w:eastAsia="Times New Roman" w:hAnsi="Times New Roman" w:cs="Times New Roman"/>
+          <w:sz w:val="24"/>
+        </w:rPr>
+        <w:t>GeeksforGeeks</w:t>
+      </w:r>
+      <w:proofErr w:type="spellEnd"/>
+      <w:r>
+        <w:rPr>
+          <w:rFonts w:ascii="Times New Roman" w:eastAsia="Times New Roman" w:hAnsi="Times New Roman" w:cs="Times New Roman"/>
+          <w:sz w:val="24"/>
+        </w:rPr>
+        <w:t xml:space="preserve">. (2023, February 13). Skip list: Set 2 (insertion). </w:t>
+      </w:r>
+      <w:proofErr w:type="spellStart"/>
+      <w:r>
+        <w:rPr>
+          <w:rFonts w:ascii="Times New Roman" w:eastAsia="Times New Roman" w:hAnsi="Times New Roman" w:cs="Times New Roman"/>
+          <w:sz w:val="24"/>
+        </w:rPr>
+        <w:t>GeeksforGeeks</w:t>
+      </w:r>
+      <w:proofErr w:type="spellEnd"/>
+      <w:r>
+        <w:rPr>
+          <w:rFonts w:ascii="Times New Roman" w:eastAsia="Times New Roman" w:hAnsi="Times New Roman" w:cs="Times New Roman"/>
+          <w:sz w:val="24"/>
+        </w:rPr>
+        <w:t xml:space="preserve">. </w:t>
+      </w:r>
+      <w:hyperlink r:id="rId35" w:history="1">
+        <w:r>
+          <w:rPr>
+            <w:rStyle w:val="Hyperlink"/>
+            <w:rFonts w:ascii="Times New Roman" w:eastAsia="Times New Roman" w:hAnsi="Times New Roman" w:cs="Times New Roman"/>
+            <w:sz w:val="24"/>
+          </w:rPr>
+          <w:t>https://www.geeksforgeeks.org/skip-list-set-2-insertion/</w:t>
+        </w:r>
+      </w:hyperlink>
+    </w:p>
+    <w:p>
+      <w:pPr>
+        <w:spacing w:after="120" w:line="264" w:lineRule="auto"/>
+        <w:rPr>
+          <w:rFonts w:ascii="Times New Roman" w:eastAsia="Times New Roman" w:hAnsi="Times New Roman" w:cs="Times New Roman"/>
+          <w:sz w:val="24"/>
+        </w:rPr>
+      </w:pPr>
+      <w:r>
+        <w:rPr>
+          <w:rFonts w:ascii="Times New Roman" w:eastAsia="Times New Roman" w:hAnsi="Times New Roman" w:cs="Times New Roman"/>
+          <w:sz w:val="24"/>
+        </w:rPr>
+        <w:t xml:space="preserve">Dijkstra’s shortest path algorithm. Brilliant Math &amp;amp; Science Wiki. (n.d.-a). </w:t>
+      </w:r>
+      <w:hyperlink r:id="rId36" w:history="1">
+        <w:r>
+          <w:rPr>
+            <w:rStyle w:val="Hyperlink"/>
+            <w:rFonts w:ascii="Times New Roman" w:eastAsia="Times New Roman" w:hAnsi="Times New Roman" w:cs="Times New Roman"/>
+            <w:sz w:val="24"/>
+          </w:rPr>
+          <w:t>https://brilliant.org/wiki/dijkstras-short-path-finder/</w:t>
+        </w:r>
+      </w:hyperlink>
+    </w:p>
+    <w:p>
+      <w:pPr>
+        <w:spacing w:after="120" w:line="264" w:lineRule="auto"/>
+        <w:rPr>
+          <w:rFonts w:ascii="Times New Roman" w:eastAsia="Times New Roman" w:hAnsi="Times New Roman" w:cs="Times New Roman"/>
+          <w:sz w:val="24"/>
+        </w:rPr>
+      </w:pPr>
+      <w:proofErr w:type="spellStart"/>
+      <w:r>
+        <w:rPr>
+          <w:rFonts w:ascii="Times New Roman" w:eastAsia="Times New Roman" w:hAnsi="Times New Roman" w:cs="Times New Roman"/>
+          <w:sz w:val="24"/>
+        </w:rPr>
+        <w:t>Yenigün</w:t>
+      </w:r>
+      <w:proofErr w:type="spellEnd"/>
+      <w:r>
+        <w:rPr>
+          <w:rFonts w:ascii="Times New Roman" w:eastAsia="Times New Roman" w:hAnsi="Times New Roman" w:cs="Times New Roman"/>
+          <w:sz w:val="24"/>
+        </w:rPr>
+        <w:t xml:space="preserve">, O. (2023, June 16). Traveling salesman problem: Nearest Neighbor Algorithm Solution. Medium. </w:t>
+      </w:r>
+      <w:hyperlink r:id="rId37" w:history="1">
+        <w:r>
+          <w:rPr>
+            <w:rStyle w:val="Hyperlink"/>
+            <w:rFonts w:ascii="Times New Roman" w:eastAsia="Times New Roman" w:hAnsi="Times New Roman" w:cs="Times New Roman"/>
+            <w:sz w:val="24"/>
+          </w:rPr>
+          <w:t>https://blog.devgenius.io/traveling-salesman-problem-nearest-neighbor-algorithm-solution-e78399d0ab0c</w:t>
+        </w:r>
+      </w:hyperlink>
+    </w:p>
+    <w:p>
+      <w:pPr>
+        <w:spacing w:after="120" w:line="264" w:lineRule="auto"/>
+        <w:rPr>
+          <w:rFonts w:ascii="Times New Roman" w:eastAsia="Times New Roman" w:hAnsi="Times New Roman" w:cs="Times New Roman"/>
+          <w:sz w:val="24"/>
+        </w:rPr>
+      </w:pPr>
+      <w:r>
+        <w:rPr>
+          <w:rFonts w:ascii="Times New Roman" w:eastAsia="Times New Roman" w:hAnsi="Times New Roman" w:cs="Times New Roman"/>
+          <w:sz w:val="24"/>
+        </w:rPr>
+        <w:t xml:space="preserve">2-opt algorithm: Solving the travelling salesman problem in Python. Saturn Cloud Blog. (2023, August 25). </w:t>
+      </w:r>
+      <w:hyperlink r:id="rId38" w:history="1">
+        <w:r>
+          <w:rPr>
+            <w:rStyle w:val="Hyperlink"/>
+            <w:rFonts w:ascii="Times New Roman" w:eastAsia="Times New Roman" w:hAnsi="Times New Roman" w:cs="Times New Roman"/>
+            <w:sz w:val="24"/>
+          </w:rPr>
+          <w:t>https://saturncloud.io/blog/2opt-algorithm-solving-the-travelling-salesman-problem-in-python/#:~:text=Python%20Implementation%20of%20the%202%2Dopt%20Algorithm&amp;amp;text=The%20two_opt%20function%20implements%20the,returns%20the%20best%20route%20found</w:t>
+        </w:r>
+      </w:hyperlink>
+      <w:r>
+        <w:rPr>
+          <w:rFonts w:ascii="Times New Roman" w:eastAsia="Times New Roman" w:hAnsi="Times New Roman" w:cs="Times New Roman"/>
+          <w:sz w:val="24"/>
+        </w:rPr>
+        <w:t>.</w:t>
+      </w:r>
+    </w:p>
+    <w:p>
+      <w:pPr>
+        <w:spacing w:after="120" w:line="264" w:lineRule="auto"/>
+        <w:rPr>
+          <w:rFonts w:ascii="Times New Roman" w:eastAsia="Times New Roman" w:hAnsi="Times New Roman" w:cs="Times New Roman"/>
+          <w:sz w:val="24"/>
+        </w:rPr>
+      </w:pPr>
+      <w:proofErr w:type="spellStart"/>
+      <w:r>
+        <w:rPr>
+          <w:rFonts w:ascii="Times New Roman" w:eastAsia="Times New Roman" w:hAnsi="Times New Roman" w:cs="Times New Roman"/>
+          <w:sz w:val="24"/>
+        </w:rPr>
+        <w:t>GeeksforGeeks</w:t>
+      </w:r>
+      <w:proofErr w:type="spellEnd"/>
+      <w:r>
+        <w:rPr>
+          <w:rFonts w:ascii="Times New Roman" w:eastAsia="Times New Roman" w:hAnsi="Times New Roman" w:cs="Times New Roman"/>
+          <w:sz w:val="24"/>
+        </w:rPr>
+        <w:t xml:space="preserve">. (2023b, August 20). Hash map in python. </w:t>
+      </w:r>
+      <w:proofErr w:type="spellStart"/>
+      <w:r>
+        <w:rPr>
+          <w:rFonts w:ascii="Times New Roman" w:eastAsia="Times New Roman" w:hAnsi="Times New Roman" w:cs="Times New Roman"/>
+          <w:sz w:val="24"/>
+        </w:rPr>
+        <w:t>GeeksforGeeks</w:t>
+      </w:r>
+      <w:proofErr w:type="spellEnd"/>
+      <w:r>
+        <w:rPr>
+          <w:rFonts w:ascii="Times New Roman" w:eastAsia="Times New Roman" w:hAnsi="Times New Roman" w:cs="Times New Roman"/>
+          <w:sz w:val="24"/>
+        </w:rPr>
+        <w:t xml:space="preserve">. </w:t>
+      </w:r>
+      <w:hyperlink r:id="rId39" w:history="1">
+        <w:r>
+          <w:rPr>
+            <w:rStyle w:val="Hyperlink"/>
+            <w:rFonts w:ascii="Times New Roman" w:eastAsia="Times New Roman" w:hAnsi="Times New Roman" w:cs="Times New Roman"/>
+            <w:sz w:val="24"/>
+          </w:rPr>
+          <w:t>https://www.geeksforgeeks.org/hash-map-in-python/</w:t>
+        </w:r>
+      </w:hyperlink>
+    </w:p>
+    <w:p>
+      <w:pPr>
+        <w:spacing w:after="120" w:line="264" w:lineRule="auto"/>
+        <w:rPr>
+          <w:rFonts w:ascii="Times New Roman" w:eastAsia="Times New Roman" w:hAnsi="Times New Roman" w:cs="Times New Roman"/>
+          <w:sz w:val="24"/>
+        </w:rPr>
+      </w:pPr>
+      <w:r>
+        <w:rPr>
+          <w:rFonts w:ascii="Times New Roman" w:eastAsia="Times New Roman" w:hAnsi="Times New Roman" w:cs="Times New Roman"/>
+          <w:sz w:val="24"/>
         </w:rPr>
         <w:lastRenderedPageBreak/>
-        <w:t>Appendices</w:t>
-      </w:r>
-    </w:p>
-    <w:p>
-      <w:r>
-        <w:t>Include any supplementary materials, such as full code listings, screenshots, or additional details that support your paper.</w:t>
-      </w:r>
-    </w:p>
-    <w:p>
-      <w:pPr>
-        <w:keepNext/>
-        <w:keepLines/>
-        <w:spacing w:before="400" w:after="40" w:line="240" w:lineRule="auto"/>
-        <w:rPr>
-          <w:rFonts w:ascii="Times New Roman" w:eastAsia="Times New Roman" w:hAnsi="Times New Roman" w:cs="Times New Roman"/>
-          <w:color w:val="2F5496"/>
-          <w:sz w:val="24"/>
-        </w:rPr>
-      </w:pPr>
-      <w:r>
-        <w:rPr>
-          <w:rFonts w:ascii="Times New Roman" w:eastAsia="Times New Roman" w:hAnsi="Times New Roman" w:cs="Times New Roman"/>
-          <w:color w:val="2F5496"/>
-          <w:sz w:val="24"/>
-        </w:rPr>
-        <w:t>J. Professional Communication</w:t>
-      </w:r>
-    </w:p>
-    <w:p>
-      <w:pPr>
-        <w:spacing w:after="120" w:line="264" w:lineRule="auto"/>
-        <w:rPr>
-          <w:rFonts w:ascii="Times New Roman" w:eastAsia="Times New Roman" w:hAnsi="Times New Roman" w:cs="Times New Roman"/>
-          <w:sz w:val="24"/>
-        </w:rPr>
-      </w:pPr>
+        <w:t xml:space="preserve">How to implement a graph in Python. Educative. (n.d.). </w:t>
+      </w:r>
+      <w:hyperlink r:id="rId40" w:history="1">
+        <w:r>
+          <w:rPr>
+            <w:rStyle w:val="Hyperlink"/>
+            <w:rFonts w:ascii="Times New Roman" w:eastAsia="Times New Roman" w:hAnsi="Times New Roman" w:cs="Times New Roman"/>
+            <w:sz w:val="24"/>
+          </w:rPr>
+          <w:t>https://www.educative.io/answers/how-to-implement-a-graph-in-python</w:t>
+        </w:r>
+      </w:hyperlink>
     </w:p>
     <w:p>
       <w:pPr>
@@ -25655,7 +26101,6 @@
   <w:style w:type="character" w:default="1" w:styleId="DefaultParagraphFont">
     <w:name w:val="Default Paragraph Font"/>
     <w:uiPriority w:val="1"/>
-    <w:semiHidden/>
     <w:unhideWhenUsed/>
   </w:style>
   <w:style w:type="table" w:default="1" w:styleId="TableNormal">
@@ -25868,6 +26313,29 @@
       <w:i/>
       <w:iCs/>
       <w:color w:val="2F5496" w:themeColor="accent1" w:themeShade="BF"/>
+    </w:rPr>
+  </w:style>
+  <w:style w:type="character" w:styleId="Hyperlink">
+    <w:name w:val="Hyperlink"/>
+    <w:basedOn w:val="DefaultParagraphFont"/>
+    <w:uiPriority w:val="99"/>
+    <w:unhideWhenUsed/>
+    <w:rsid w:val="003939C8"/>
+    <w:rPr>
+      <w:color w:val="0563C1" w:themeColor="hyperlink"/>
+      <w:u w:val="single"/>
+    </w:rPr>
+  </w:style>
+  <w:style w:type="character" w:styleId="UnresolvedMention">
+    <w:name w:val="Unresolved Mention"/>
+    <w:basedOn w:val="DefaultParagraphFont"/>
+    <w:uiPriority w:val="99"/>
+    <w:semiHidden/>
+    <w:unhideWhenUsed/>
+    <w:rsid w:val="003939C8"/>
+    <w:rPr>
+      <w:color w:val="605E5C"/>
+      <w:shd w:val="clear" w:color="auto" w:fill="E1DFDD"/>
     </w:rPr>
   </w:style>
 </w:styles>
@@ -26169,10 +26637,6 @@
 </file>
 
 <file path=customXml/item1.xml><?xml version="1.0" encoding="utf-8"?>
-<b:Sources xmlns:b="http://schemas.openxmlformats.org/officeDocument/2006/bibliography" xmlns="http://schemas.openxmlformats.org/officeDocument/2006/bibliography" SelectedStyle="\APASixthEditionOfficeOnline.xsl" StyleName="APA" Version="6"/>
-</file>
-
-<file path=customXml/item2.xml><?xml version="1.0" encoding="utf-8"?>
 <ct:contentTypeSchema xmlns:ct="http://schemas.microsoft.com/office/2006/metadata/contentType" xmlns:ma="http://schemas.microsoft.com/office/2006/metadata/properties/metaAttributes" ct:_="" ma:_="" ma:contentTypeName="Document" ma:contentTypeID="0x0101007225DFBBA10AEA499BB15FD8A6ECBEB2" ma:contentTypeVersion="10" ma:contentTypeDescription="Create a new document." ma:contentTypeScope="" ma:versionID="4fecacffb5289c230286b9352e829b38">
   <xsd:schema xmlns:xsd="http://www.w3.org/2001/XMLSchema" xmlns:xs="http://www.w3.org/2001/XMLSchema" xmlns:p="http://schemas.microsoft.com/office/2006/metadata/properties" xmlns:ns3="2af8ad98-6832-47f2-9827-c9db36b2e6cd" targetNamespace="http://schemas.microsoft.com/office/2006/metadata/properties" ma:root="true" ma:fieldsID="f6710ffde81948ca5157659bae7945c0" ns3:_="">
     <xsd:import namespace="2af8ad98-6832-47f2-9827-c9db36b2e6cd"/>
@@ -26356,7 +26820,17 @@
 </ct:contentTypeSchema>
 </file>
 
+<file path=customXml/item2.xml><?xml version="1.0" encoding="utf-8"?>
+<b:Sources xmlns:b="http://schemas.openxmlformats.org/officeDocument/2006/bibliography" xmlns="http://schemas.openxmlformats.org/officeDocument/2006/bibliography" SelectedStyle="\APASixthEditionOfficeOnline.xsl" StyleName="APA" Version="6"/>
+</file>
+
 <file path=customXml/item3.xml><?xml version="1.0" encoding="utf-8"?>
+<p:properties xmlns:p="http://schemas.microsoft.com/office/2006/metadata/properties" xmlns:xsi="http://www.w3.org/2001/XMLSchema-instance" xmlns:pc="http://schemas.microsoft.com/office/infopath/2007/PartnerControls">
+  <documentManagement/>
+</p:properties>
+</file>
+
+<file path=customXml/item4.xml><?xml version="1.0" encoding="utf-8"?>
 <?mso-contentType ?>
 <FormTemplates xmlns="http://schemas.microsoft.com/sharepoint/v3/contenttype/forms">
   <Display>DocumentLibraryForm</Display>
@@ -26365,21 +26839,7 @@
 </FormTemplates>
 </file>
 
-<file path=customXml/item4.xml><?xml version="1.0" encoding="utf-8"?>
-<p:properties xmlns:p="http://schemas.microsoft.com/office/2006/metadata/properties" xmlns:xsi="http://www.w3.org/2001/XMLSchema-instance" xmlns:pc="http://schemas.microsoft.com/office/infopath/2007/PartnerControls">
-  <documentManagement/>
-</p:properties>
-</file>
-
 <file path=customXml/itemProps1.xml><?xml version="1.0" encoding="utf-8"?>
-<ds:datastoreItem xmlns:ds="http://schemas.openxmlformats.org/officeDocument/2006/customXml" ds:itemID="{6FEE8D8C-D49A-441B-8F46-18E1C5A31802}">
-  <ds:schemaRefs>
-    <ds:schemaRef ds:uri="http://schemas.openxmlformats.org/officeDocument/2006/bibliography"/>
-  </ds:schemaRefs>
-</ds:datastoreItem>
-</file>
-
-<file path=customXml/itemProps2.xml><?xml version="1.0" encoding="utf-8"?>
 <ds:datastoreItem xmlns:ds="http://schemas.openxmlformats.org/officeDocument/2006/customXml" ds:itemID="{DF3110E2-F6EF-40D3-8927-BF1AB0D7C436}">
   <ds:schemaRefs>
     <ds:schemaRef ds:uri="http://schemas.microsoft.com/office/2006/metadata/contentType"/>
@@ -26397,19 +26857,27 @@
 </ds:datastoreItem>
 </file>
 
-<file path=customXml/itemProps3.xml><?xml version="1.0" encoding="utf-8"?>
-<ds:datastoreItem xmlns:ds="http://schemas.openxmlformats.org/officeDocument/2006/customXml" ds:itemID="{DFE4DA8B-84AC-4526-BF77-824534BA6742}">
+<file path=customXml/itemProps2.xml><?xml version="1.0" encoding="utf-8"?>
+<ds:datastoreItem xmlns:ds="http://schemas.openxmlformats.org/officeDocument/2006/customXml" ds:itemID="{6FEE8D8C-D49A-441B-8F46-18E1C5A31802}">
   <ds:schemaRefs>
-    <ds:schemaRef ds:uri="http://schemas.microsoft.com/sharepoint/v3/contenttype/forms"/>
+    <ds:schemaRef ds:uri="http://schemas.openxmlformats.org/officeDocument/2006/bibliography"/>
   </ds:schemaRefs>
 </ds:datastoreItem>
 </file>
 
-<file path=customXml/itemProps4.xml><?xml version="1.0" encoding="utf-8"?>
+<file path=customXml/itemProps3.xml><?xml version="1.0" encoding="utf-8"?>
 <ds:datastoreItem xmlns:ds="http://schemas.openxmlformats.org/officeDocument/2006/customXml" ds:itemID="{F9381DBE-79A0-4DAE-AF49-2AABA161D317}">
   <ds:schemaRefs>
     <ds:schemaRef ds:uri="http://schemas.microsoft.com/office/2006/metadata/properties"/>
     <ds:schemaRef ds:uri="http://schemas.microsoft.com/office/infopath/2007/PartnerControls"/>
   </ds:schemaRefs>
 </ds:datastoreItem>
+</file>
+
+<file path=customXml/itemProps4.xml><?xml version="1.0" encoding="utf-8"?>
+<ds:datastoreItem xmlns:ds="http://schemas.openxmlformats.org/officeDocument/2006/customXml" ds:itemID="{DFE4DA8B-84AC-4526-BF77-824534BA6742}">
+  <ds:schemaRefs>
+    <ds:schemaRef ds:uri="http://schemas.microsoft.com/sharepoint/v3/contenttype/forms"/>
+  </ds:schemaRefs>
+</ds:datastoreItem>
 </file>
--- a/Core Algorithm Overview.docx
+++ b/Core Algorithm Overview.docx
@@ -24,7 +24,7 @@
         <w:rPr>
           <w:rFonts w:eastAsia="Times New Roman"/>
         </w:rPr>
-        <w:t>C950 Task-2 WGUPS Write-Up</w:t>
+        <w:t>C950 WGUPS Write-Up</w:t>
       </w:r>
     </w:p>
     <w:p>
@@ -1454,12 +1454,21 @@
         </w:rPr>
         <w:t>(</w:t>
       </w:r>
-      <w:r>
-        <w:rPr>
-          <w:rFonts w:ascii="Times New Roman" w:eastAsia="Times New Roman" w:hAnsi="Times New Roman" w:cs="Times New Roman"/>
-          <w:sz w:val="24"/>
-        </w:rPr>
-        <w:t>Yenigün, O.</w:t>
+      <w:proofErr w:type="spellStart"/>
+      <w:r>
+        <w:rPr>
+          <w:rFonts w:ascii="Times New Roman" w:eastAsia="Times New Roman" w:hAnsi="Times New Roman" w:cs="Times New Roman"/>
+          <w:sz w:val="24"/>
+        </w:rPr>
+        <w:t>Yenigün</w:t>
+      </w:r>
+      <w:proofErr w:type="spellEnd"/>
+      <w:r>
+        <w:rPr>
+          <w:rFonts w:ascii="Times New Roman" w:eastAsia="Times New Roman" w:hAnsi="Times New Roman" w:cs="Times New Roman"/>
+          <w:sz w:val="24"/>
+        </w:rPr>
+        <w:t>, O.</w:t>
       </w:r>
       <w:r>
         <w:rPr>
@@ -1723,7 +1732,43 @@
           <w:sz w:val="24"/>
           <w:szCs w:val="24"/>
         </w:rPr>
-        <w:t xml:space="preserve"> packages noted in the requirements.txt dependencies. </w:t>
+        <w:t xml:space="preserve"> packages noted in the requirements.txt dependencies</w:t>
+      </w:r>
+      <w:r>
+        <w:rPr>
+          <w:rFonts w:ascii="Times New Roman" w:hAnsi="Times New Roman" w:cs="Times New Roman"/>
+          <w:sz w:val="24"/>
+          <w:szCs w:val="24"/>
+        </w:rPr>
+        <w:t xml:space="preserve"> in the </w:t>
+      </w:r>
+      <w:proofErr w:type="spellStart"/>
+      <w:r>
+        <w:rPr>
+          <w:rFonts w:ascii="Times New Roman" w:hAnsi="Times New Roman" w:cs="Times New Roman"/>
+          <w:b/>
+          <w:bCs/>
+          <w:sz w:val="24"/>
+          <w:szCs w:val="24"/>
+        </w:rPr>
+        <w:t>Package_Delivery_Program_New</w:t>
+      </w:r>
+      <w:proofErr w:type="spellEnd"/>
+      <w:r>
+        <w:rPr>
+          <w:rFonts w:ascii="Times New Roman" w:hAnsi="Times New Roman" w:cs="Times New Roman"/>
+          <w:sz w:val="24"/>
+          <w:szCs w:val="24"/>
+        </w:rPr>
+        <w:t xml:space="preserve"> file</w:t>
+      </w:r>
+      <w:r>
+        <w:rPr>
+          <w:rFonts w:ascii="Times New Roman" w:hAnsi="Times New Roman" w:cs="Times New Roman"/>
+          <w:sz w:val="24"/>
+          <w:szCs w:val="24"/>
+        </w:rPr>
+        <w:t xml:space="preserve">. </w:t>
       </w:r>
     </w:p>
     <w:p>
@@ -1747,8 +1792,20 @@
           <w:sz w:val="24"/>
           <w:szCs w:val="24"/>
         </w:rPr>
-        <w:t>cd path_to_Package_Delivery_Program_New</w:t>
-      </w:r>
+        <w:t xml:space="preserve">cd </w:t>
+      </w:r>
+      <w:proofErr w:type="spellStart"/>
+      <w:r>
+        <w:rPr>
+          <w:rFonts w:ascii="Times New Roman" w:hAnsi="Times New Roman" w:cs="Times New Roman"/>
+          <w:b/>
+          <w:bCs/>
+          <w:sz w:val="24"/>
+          <w:szCs w:val="24"/>
+        </w:rPr>
+        <w:t>path_to_Package_Delivery_Program_New</w:t>
+      </w:r>
+      <w:proofErr w:type="spellEnd"/>
       <w:r>
         <w:rPr>
           <w:rFonts w:ascii="Times New Roman" w:hAnsi="Times New Roman" w:cs="Times New Roman"/>
@@ -1779,6 +1836,7 @@
           <w:szCs w:val="24"/>
         </w:rPr>
       </w:pPr>
+      <w:proofErr w:type="spellStart"/>
       <w:r>
         <w:rPr>
           <w:rFonts w:ascii="Times New Roman" w:hAnsi="Times New Roman" w:cs="Times New Roman"/>
@@ -1787,7 +1845,18 @@
           <w:sz w:val="24"/>
           <w:szCs w:val="24"/>
         </w:rPr>
-        <w:t xml:space="preserve">venv\Scripts\activate </w:t>
+        <w:t>venv</w:t>
+      </w:r>
+      <w:proofErr w:type="spellEnd"/>
+      <w:r>
+        <w:rPr>
+          <w:rFonts w:ascii="Times New Roman" w:hAnsi="Times New Roman" w:cs="Times New Roman"/>
+          <w:b/>
+          <w:bCs/>
+          <w:sz w:val="24"/>
+          <w:szCs w:val="24"/>
+        </w:rPr>
+        <w:t xml:space="preserve">\Scripts\activate </w:t>
       </w:r>
       <w:r>
         <w:rPr>
@@ -1803,8 +1872,18 @@
           <w:sz w:val="24"/>
           <w:szCs w:val="24"/>
         </w:rPr>
-        <w:t>activate virtual environment(venv</w:t>
-      </w:r>
+        <w:t>activate virtual environment(</w:t>
+      </w:r>
+      <w:proofErr w:type="spellStart"/>
+      <w:r>
+        <w:rPr>
+          <w:rFonts w:ascii="Times New Roman" w:hAnsi="Times New Roman" w:cs="Times New Roman"/>
+          <w:sz w:val="24"/>
+          <w:szCs w:val="24"/>
+        </w:rPr>
+        <w:t>venv</w:t>
+      </w:r>
+      <w:proofErr w:type="spellEnd"/>
       <w:r>
         <w:rPr>
           <w:rFonts w:ascii="Times New Roman" w:hAnsi="Times New Roman" w:cs="Times New Roman"/>
@@ -1843,8 +1922,20 @@
           <w:sz w:val="24"/>
           <w:szCs w:val="24"/>
         </w:rPr>
-        <w:t>pip install -r requirements.text</w:t>
-      </w:r>
+        <w:t xml:space="preserve">pip install -r </w:t>
+      </w:r>
+      <w:proofErr w:type="spellStart"/>
+      <w:r>
+        <w:rPr>
+          <w:rFonts w:ascii="Times New Roman" w:hAnsi="Times New Roman" w:cs="Times New Roman"/>
+          <w:b/>
+          <w:bCs/>
+          <w:sz w:val="24"/>
+          <w:szCs w:val="24"/>
+        </w:rPr>
+        <w:t>requirements.text</w:t>
+      </w:r>
+      <w:proofErr w:type="spellEnd"/>
       <w:r>
         <w:rPr>
           <w:rFonts w:ascii="Times New Roman" w:hAnsi="Times New Roman" w:cs="Times New Roman"/>
@@ -1980,6 +2071,126 @@
     </w:p>
     <w:p>
       <w:pPr>
+        <w:pStyle w:val="Heading2"/>
+      </w:pPr>
+      <w:r>
+        <w:t>Efficiency</w:t>
+      </w:r>
+    </w:p>
+    <w:p>
+      <w:pPr>
+        <w:rPr>
+          <w:rFonts w:ascii="Times New Roman" w:hAnsi="Times New Roman" w:cs="Times New Roman"/>
+          <w:sz w:val="24"/>
+          <w:szCs w:val="24"/>
+        </w:rPr>
+      </w:pPr>
+      <w:r>
+        <w:rPr>
+          <w:rFonts w:ascii="Times New Roman" w:hAnsi="Times New Roman" w:cs="Times New Roman"/>
+          <w:sz w:val="24"/>
+          <w:szCs w:val="24"/>
+        </w:rPr>
+        <w:t xml:space="preserve">The overall dominating factor of the time complexity of the program are the algorithms used for routing and package loading is O(N^2). The nearest neighbor algorithm is the primary algorithm, where the worst-case time complexity is O(N^2) for N packages. The two-opt algorithm used to further refine the initial routes calculated by the nearest neighbor algorithm has a time complexity of O(N^2) for N locations. Finally, </w:t>
+      </w:r>
+      <w:proofErr w:type="spellStart"/>
+      <w:r>
+        <w:rPr>
+          <w:rFonts w:ascii="Times New Roman" w:hAnsi="Times New Roman" w:cs="Times New Roman"/>
+          <w:sz w:val="24"/>
+          <w:szCs w:val="24"/>
+        </w:rPr>
+        <w:t>dijkstra’s</w:t>
+      </w:r>
+      <w:proofErr w:type="spellEnd"/>
+      <w:r>
+        <w:rPr>
+          <w:rFonts w:ascii="Times New Roman" w:hAnsi="Times New Roman" w:cs="Times New Roman"/>
+          <w:sz w:val="24"/>
+          <w:szCs w:val="24"/>
+        </w:rPr>
+        <w:t xml:space="preserve"> shortest path algorithm used to find the final total distance on the optimized routes have a time complexity of O(E + V log V), but this is overshadowed by the O(N^2) of the nearest neighbor and two-opt in most practical scenarios. </w:t>
+      </w:r>
+    </w:p>
+    <w:p>
+      <w:pPr>
+        <w:rPr>
+          <w:rFonts w:ascii="Times New Roman" w:hAnsi="Times New Roman" w:cs="Times New Roman"/>
+          <w:sz w:val="24"/>
+          <w:szCs w:val="24"/>
+        </w:rPr>
+      </w:pPr>
+      <w:r>
+        <w:rPr>
+          <w:rFonts w:ascii="Times New Roman" w:hAnsi="Times New Roman" w:cs="Times New Roman"/>
+          <w:sz w:val="24"/>
+          <w:szCs w:val="24"/>
+        </w:rPr>
+        <w:t xml:space="preserve">The two data structures used are the hash map and graph. The hash map’s space complexity is O(N) for N packages, while the graph’s space complexity is O(V + E). Combing these, the overall space complexity is O(N + V + E) which can be simplified to O(N). </w:t>
+      </w:r>
+    </w:p>
+    <w:p>
+      <w:pPr>
+        <w:rPr>
+          <w:rFonts w:ascii="Times New Roman" w:hAnsi="Times New Roman" w:cs="Times New Roman"/>
+          <w:sz w:val="24"/>
+          <w:szCs w:val="24"/>
+        </w:rPr>
+      </w:pPr>
+      <w:r>
+        <w:rPr>
+          <w:rFonts w:ascii="Times New Roman" w:hAnsi="Times New Roman" w:cs="Times New Roman"/>
+          <w:sz w:val="24"/>
+          <w:szCs w:val="24"/>
+        </w:rPr>
+        <w:t>For our current scenario, the number of packages N isn’t very large. For smaller values of N, even an O(N^2) algorithm can run quickly in practice. As N grows, the time taken by O(N^2) grows quadratically. For example, if N goes from 100 to 1000, the operations will not just increase by a factor of 10 but by a factor of 100.</w:t>
+      </w:r>
+      <w:r>
+        <w:t xml:space="preserve"> </w:t>
+      </w:r>
+      <w:r>
+        <w:rPr>
+          <w:rFonts w:ascii="Times New Roman" w:hAnsi="Times New Roman" w:cs="Times New Roman"/>
+          <w:sz w:val="24"/>
+          <w:szCs w:val="24"/>
+        </w:rPr>
+        <w:t xml:space="preserve">In conclusion, while </w:t>
+      </w:r>
+      <w:r>
+        <w:rPr>
+          <w:rFonts w:ascii="Times New Roman" w:hAnsi="Times New Roman" w:cs="Times New Roman"/>
+          <w:sz w:val="24"/>
+          <w:szCs w:val="24"/>
+        </w:rPr>
+        <w:t>O(N^2)</w:t>
+      </w:r>
+      <w:r>
+        <w:rPr>
+          <w:rFonts w:ascii="Times New Roman" w:hAnsi="Times New Roman" w:cs="Times New Roman"/>
+          <w:sz w:val="24"/>
+          <w:szCs w:val="24"/>
+        </w:rPr>
+        <w:t xml:space="preserve"> efficient for the current scenario given the problem size and constraints, for scalability, especially with a significantly larger number of packages, it's important to monitor performance and be ready</w:t>
+      </w:r>
+      <w:r>
+        <w:rPr>
+          <w:rFonts w:ascii="Times New Roman" w:hAnsi="Times New Roman" w:cs="Times New Roman"/>
+          <w:sz w:val="24"/>
+          <w:szCs w:val="24"/>
+        </w:rPr>
+        <w:t xml:space="preserve"> make changes to the program to adapt to different scenarios</w:t>
+      </w:r>
+      <w:r>
+        <w:rPr>
+          <w:rFonts w:ascii="Times New Roman" w:hAnsi="Times New Roman" w:cs="Times New Roman"/>
+          <w:sz w:val="24"/>
+          <w:szCs w:val="24"/>
+        </w:rPr>
+        <w:t>.</w:t>
+      </w:r>
+    </w:p>
+    <w:p>
+      <w:pPr>
         <w:pStyle w:val="Heading1"/>
         <w:rPr>
           <w:rFonts w:eastAsia="Times New Roman"/>
@@ -2158,7 +2369,16 @@
           <w:sz w:val="24"/>
           <w:szCs w:val="24"/>
         </w:rPr>
-        <w:t xml:space="preserve"> Second, ‘WGUPS</w:t>
+        <w:t xml:space="preserve"> Second, </w:t>
+      </w:r>
+      <w:r>
+        <w:rPr>
+          <w:rFonts w:ascii="Times New Roman" w:hAnsi="Times New Roman" w:cs="Times New Roman"/>
+          <w:sz w:val="24"/>
+          <w:szCs w:val="24"/>
+        </w:rPr>
+        <w:lastRenderedPageBreak/>
+        <w:t>‘WGUPS</w:t>
       </w:r>
       <w:r>
         <w:rPr>
@@ -2428,7 +2648,23 @@
                 <w:rFonts w:ascii="Times New Roman" w:eastAsia="Times New Roman" w:hAnsi="Times New Roman" w:cs="Times New Roman"/>
                 <w:sz w:val="24"/>
               </w:rPr>
-              <w:t xml:space="preserve">__init__ </w:t>
+              <w:t>__</w:t>
+            </w:r>
+            <w:proofErr w:type="spellStart"/>
+            <w:r>
+              <w:rPr>
+                <w:rFonts w:ascii="Times New Roman" w:eastAsia="Times New Roman" w:hAnsi="Times New Roman" w:cs="Times New Roman"/>
+                <w:sz w:val="24"/>
+              </w:rPr>
+              <w:t>init</w:t>
+            </w:r>
+            <w:proofErr w:type="spellEnd"/>
+            <w:r>
+              <w:rPr>
+                <w:rFonts w:ascii="Times New Roman" w:eastAsia="Times New Roman" w:hAnsi="Times New Roman" w:cs="Times New Roman"/>
+                <w:sz w:val="24"/>
+              </w:rPr>
+              <w:t xml:space="preserve">__ </w:t>
             </w:r>
           </w:p>
         </w:tc>
@@ -2521,15 +2757,7 @@
                 <w:rFonts w:ascii="Times New Roman" w:eastAsia="Times New Roman" w:hAnsi="Times New Roman" w:cs="Times New Roman"/>
                 <w:sz w:val="24"/>
               </w:rPr>
-              <w:t xml:space="preserve">String representation </w:t>
-            </w:r>
-            <w:r>
-              <w:rPr>
-                <w:rFonts w:ascii="Times New Roman" w:eastAsia="Times New Roman" w:hAnsi="Times New Roman" w:cs="Times New Roman"/>
-                <w:sz w:val="24"/>
-              </w:rPr>
-              <w:lastRenderedPageBreak/>
-              <w:t>of package details</w:t>
+              <w:t>String representation of package details</w:t>
             </w:r>
           </w:p>
         </w:tc>
@@ -2550,8 +2778,23 @@
                 <w:rFonts w:ascii="Times New Roman" w:eastAsia="Times New Roman" w:hAnsi="Times New Roman" w:cs="Times New Roman"/>
                 <w:sz w:val="24"/>
               </w:rPr>
-              <w:lastRenderedPageBreak/>
-              <w:t>__repr__</w:t>
+              <w:t>__</w:t>
+            </w:r>
+            <w:proofErr w:type="spellStart"/>
+            <w:r>
+              <w:rPr>
+                <w:rFonts w:ascii="Times New Roman" w:eastAsia="Times New Roman" w:hAnsi="Times New Roman" w:cs="Times New Roman"/>
+                <w:sz w:val="24"/>
+              </w:rPr>
+              <w:t>repr</w:t>
+            </w:r>
+            <w:proofErr w:type="spellEnd"/>
+            <w:r>
+              <w:rPr>
+                <w:rFonts w:ascii="Times New Roman" w:eastAsia="Times New Roman" w:hAnsi="Times New Roman" w:cs="Times New Roman"/>
+                <w:sz w:val="24"/>
+              </w:rPr>
+              <w:t>__</w:t>
             </w:r>
           </w:p>
         </w:tc>
@@ -3052,7 +3295,23 @@
                 <w:rFonts w:ascii="Times New Roman" w:eastAsia="Times New Roman" w:hAnsi="Times New Roman" w:cs="Times New Roman"/>
                 <w:sz w:val="24"/>
               </w:rPr>
-              <w:t>_init__</w:t>
+              <w:t>_</w:t>
+            </w:r>
+            <w:proofErr w:type="spellStart"/>
+            <w:r>
+              <w:rPr>
+                <w:rFonts w:ascii="Times New Roman" w:eastAsia="Times New Roman" w:hAnsi="Times New Roman" w:cs="Times New Roman"/>
+                <w:sz w:val="24"/>
+              </w:rPr>
+              <w:t>init</w:t>
+            </w:r>
+            <w:proofErr w:type="spellEnd"/>
+            <w:r>
+              <w:rPr>
+                <w:rFonts w:ascii="Times New Roman" w:eastAsia="Times New Roman" w:hAnsi="Times New Roman" w:cs="Times New Roman"/>
+                <w:sz w:val="24"/>
+              </w:rPr>
+              <w:t>__</w:t>
             </w:r>
           </w:p>
         </w:tc>
@@ -3154,6 +3413,7 @@
                 <w:sz w:val="24"/>
               </w:rPr>
             </w:pPr>
+            <w:proofErr w:type="spellStart"/>
             <w:r>
               <w:rPr>
                 <w:rFonts w:ascii="Times New Roman" w:eastAsia="Times New Roman" w:hAnsi="Times New Roman" w:cs="Times New Roman"/>
@@ -3161,6 +3421,7 @@
               </w:rPr>
               <w:t>get_hash</w:t>
             </w:r>
+            <w:proofErr w:type="spellEnd"/>
           </w:p>
         </w:tc>
         <w:tc>
@@ -3252,7 +3513,15 @@
                 <w:rFonts w:ascii="Times New Roman" w:eastAsia="Times New Roman" w:hAnsi="Times New Roman" w:cs="Times New Roman"/>
                 <w:sz w:val="24"/>
               </w:rPr>
-              <w:t>Insert a new key-value pair into hash map</w:t>
+              <w:t xml:space="preserve">Insert a new key-value </w:t>
+            </w:r>
+            <w:r>
+              <w:rPr>
+                <w:rFonts w:ascii="Times New Roman" w:eastAsia="Times New Roman" w:hAnsi="Times New Roman" w:cs="Times New Roman"/>
+                <w:sz w:val="24"/>
+              </w:rPr>
+              <w:lastRenderedPageBreak/>
+              <w:t>pair into hash map</w:t>
             </w:r>
           </w:p>
         </w:tc>
@@ -3268,13 +3537,16 @@
                 <w:sz w:val="24"/>
               </w:rPr>
             </w:pPr>
-            <w:r>
-              <w:rPr>
-                <w:rFonts w:ascii="Times New Roman" w:eastAsia="Times New Roman" w:hAnsi="Times New Roman" w:cs="Times New Roman"/>
-                <w:sz w:val="24"/>
-              </w:rPr>
+            <w:proofErr w:type="spellStart"/>
+            <w:r>
+              <w:rPr>
+                <w:rFonts w:ascii="Times New Roman" w:eastAsia="Times New Roman" w:hAnsi="Times New Roman" w:cs="Times New Roman"/>
+                <w:sz w:val="24"/>
+              </w:rPr>
+              <w:lastRenderedPageBreak/>
               <w:t>insert_package</w:t>
             </w:r>
+            <w:proofErr w:type="spellEnd"/>
           </w:p>
         </w:tc>
         <w:tc>
@@ -3389,6 +3661,7 @@
                 <w:sz w:val="24"/>
               </w:rPr>
             </w:pPr>
+            <w:proofErr w:type="spellStart"/>
             <w:r>
               <w:rPr>
                 <w:rFonts w:ascii="Times New Roman" w:eastAsia="Times New Roman" w:hAnsi="Times New Roman" w:cs="Times New Roman"/>
@@ -3396,6 +3669,7 @@
               </w:rPr>
               <w:t>get_value_from_key</w:t>
             </w:r>
+            <w:proofErr w:type="spellEnd"/>
           </w:p>
         </w:tc>
         <w:tc>
@@ -3503,6 +3777,7 @@
                 <w:sz w:val="24"/>
               </w:rPr>
             </w:pPr>
+            <w:proofErr w:type="spellStart"/>
             <w:r>
               <w:rPr>
                 <w:rFonts w:ascii="Times New Roman" w:eastAsia="Times New Roman" w:hAnsi="Times New Roman" w:cs="Times New Roman"/>
@@ -3510,6 +3785,7 @@
               </w:rPr>
               <w:t>get_address_from_key</w:t>
             </w:r>
+            <w:proofErr w:type="spellEnd"/>
           </w:p>
         </w:tc>
         <w:tc>
@@ -3624,6 +3900,7 @@
                 <w:sz w:val="24"/>
               </w:rPr>
             </w:pPr>
+            <w:proofErr w:type="spellStart"/>
             <w:r>
               <w:rPr>
                 <w:rFonts w:ascii="Times New Roman" w:eastAsia="Times New Roman" w:hAnsi="Times New Roman" w:cs="Times New Roman"/>
@@ -3631,6 +3908,7 @@
               </w:rPr>
               <w:t>get_key_from_address</w:t>
             </w:r>
+            <w:proofErr w:type="spellEnd"/>
           </w:p>
         </w:tc>
         <w:tc>
@@ -3738,6 +4016,7 @@
                 <w:sz w:val="24"/>
               </w:rPr>
             </w:pPr>
+            <w:proofErr w:type="spellStart"/>
             <w:r>
               <w:rPr>
                 <w:rFonts w:ascii="Times New Roman" w:eastAsia="Times New Roman" w:hAnsi="Times New Roman" w:cs="Times New Roman"/>
@@ -3745,6 +4024,7 @@
               </w:rPr>
               <w:t>get_hashmap</w:t>
             </w:r>
+            <w:proofErr w:type="spellEnd"/>
           </w:p>
         </w:tc>
         <w:tc>
@@ -3808,7 +4088,6 @@
                 <w:rFonts w:ascii="Times New Roman" w:eastAsia="Times New Roman" w:hAnsi="Times New Roman" w:cs="Times New Roman"/>
                 <w:sz w:val="24"/>
               </w:rPr>
-              <w:lastRenderedPageBreak/>
               <w:t>21</w:t>
             </w:r>
             <w:r>
@@ -3853,6 +4132,7 @@
                 <w:sz w:val="24"/>
               </w:rPr>
             </w:pPr>
+            <w:proofErr w:type="spellStart"/>
             <w:r>
               <w:rPr>
                 <w:rFonts w:ascii="Times New Roman" w:eastAsia="Times New Roman" w:hAnsi="Times New Roman" w:cs="Times New Roman"/>
@@ -3860,6 +4140,7 @@
               </w:rPr>
               <w:t>get_packages</w:t>
             </w:r>
+            <w:proofErr w:type="spellEnd"/>
           </w:p>
         </w:tc>
         <w:tc>
@@ -3967,6 +4248,7 @@
                 <w:sz w:val="24"/>
               </w:rPr>
             </w:pPr>
+            <w:proofErr w:type="spellStart"/>
             <w:r>
               <w:rPr>
                 <w:rFonts w:ascii="Times New Roman" w:eastAsia="Times New Roman" w:hAnsi="Times New Roman" w:cs="Times New Roman"/>
@@ -3974,6 +4256,7 @@
               </w:rPr>
               <w:t>print_all_packages</w:t>
             </w:r>
+            <w:proofErr w:type="spellEnd"/>
           </w:p>
         </w:tc>
         <w:tc>
@@ -4081,6 +4364,7 @@
                 <w:sz w:val="24"/>
               </w:rPr>
             </w:pPr>
+            <w:proofErr w:type="spellStart"/>
             <w:r>
               <w:rPr>
                 <w:rFonts w:ascii="Times New Roman" w:eastAsia="Times New Roman" w:hAnsi="Times New Roman" w:cs="Times New Roman"/>
@@ -4095,6 +4379,7 @@
               </w:rPr>
               <w:t>key_value_pair</w:t>
             </w:r>
+            <w:proofErr w:type="spellEnd"/>
           </w:p>
         </w:tc>
         <w:tc>
@@ -4209,6 +4494,7 @@
                 <w:sz w:val="24"/>
               </w:rPr>
             </w:pPr>
+            <w:proofErr w:type="spellStart"/>
             <w:r>
               <w:rPr>
                 <w:rFonts w:ascii="Times New Roman" w:eastAsia="Times New Roman" w:hAnsi="Times New Roman" w:cs="Times New Roman"/>
@@ -4223,6 +4509,7 @@
               </w:rPr>
               <w:t>_pair</w:t>
             </w:r>
+            <w:proofErr w:type="spellEnd"/>
           </w:p>
         </w:tc>
         <w:tc>
@@ -4337,6 +4624,7 @@
                 <w:sz w:val="24"/>
               </w:rPr>
             </w:pPr>
+            <w:proofErr w:type="spellStart"/>
             <w:r>
               <w:rPr>
                 <w:rFonts w:ascii="Times New Roman" w:eastAsia="Times New Roman" w:hAnsi="Times New Roman" w:cs="Times New Roman"/>
@@ -4344,6 +4632,7 @@
               </w:rPr>
               <w:t>load_hash_map</w:t>
             </w:r>
+            <w:proofErr w:type="spellEnd"/>
           </w:p>
         </w:tc>
         <w:tc>
@@ -4451,6 +4740,7 @@
                 <w:sz w:val="24"/>
               </w:rPr>
             </w:pPr>
+            <w:proofErr w:type="spellStart"/>
             <w:r>
               <w:rPr>
                 <w:rFonts w:ascii="Times New Roman" w:eastAsia="Times New Roman" w:hAnsi="Times New Roman" w:cs="Times New Roman"/>
@@ -4465,6 +4755,7 @@
               </w:rPr>
               <w:t>_hash_map_all</w:t>
             </w:r>
+            <w:proofErr w:type="spellEnd"/>
           </w:p>
         </w:tc>
         <w:tc>
@@ -4528,6 +4819,7 @@
                 <w:rFonts w:ascii="Times New Roman" w:eastAsia="Times New Roman" w:hAnsi="Times New Roman" w:cs="Times New Roman"/>
                 <w:sz w:val="24"/>
               </w:rPr>
+              <w:lastRenderedPageBreak/>
               <w:t>3</w:t>
             </w:r>
             <w:r>
@@ -4572,6 +4864,7 @@
                 <w:sz w:val="24"/>
               </w:rPr>
             </w:pPr>
+            <w:proofErr w:type="spellStart"/>
             <w:r>
               <w:rPr>
                 <w:rFonts w:ascii="Times New Roman" w:eastAsia="Times New Roman" w:hAnsi="Times New Roman" w:cs="Times New Roman"/>
@@ -4579,6 +4872,7 @@
               </w:rPr>
               <w:t>check_all_packages</w:t>
             </w:r>
+            <w:proofErr w:type="spellEnd"/>
           </w:p>
         </w:tc>
         <w:tc>
@@ -4977,15 +5271,7 @@
                 <w:rFonts w:ascii="Times New Roman" w:eastAsia="Times New Roman" w:hAnsi="Times New Roman" w:cs="Times New Roman"/>
                 <w:sz w:val="24"/>
               </w:rPr>
-              <w:t xml:space="preserve">Initialize graph with </w:t>
-            </w:r>
-            <w:r>
-              <w:rPr>
-                <w:rFonts w:ascii="Times New Roman" w:eastAsia="Times New Roman" w:hAnsi="Times New Roman" w:cs="Times New Roman"/>
-                <w:sz w:val="24"/>
-              </w:rPr>
-              <w:lastRenderedPageBreak/>
-              <w:t>vertices and edges</w:t>
+              <w:t>Initialize graph with vertices and edges</w:t>
             </w:r>
           </w:p>
         </w:tc>
@@ -5006,8 +5292,23 @@
                 <w:rFonts w:ascii="Times New Roman" w:eastAsia="Times New Roman" w:hAnsi="Times New Roman" w:cs="Times New Roman"/>
                 <w:sz w:val="24"/>
               </w:rPr>
-              <w:lastRenderedPageBreak/>
-              <w:t>__init__</w:t>
+              <w:t>__</w:t>
+            </w:r>
+            <w:proofErr w:type="spellStart"/>
+            <w:r>
+              <w:rPr>
+                <w:rFonts w:ascii="Times New Roman" w:eastAsia="Times New Roman" w:hAnsi="Times New Roman" w:cs="Times New Roman"/>
+                <w:sz w:val="24"/>
+              </w:rPr>
+              <w:t>init</w:t>
+            </w:r>
+            <w:proofErr w:type="spellEnd"/>
+            <w:r>
+              <w:rPr>
+                <w:rFonts w:ascii="Times New Roman" w:eastAsia="Times New Roman" w:hAnsi="Times New Roman" w:cs="Times New Roman"/>
+                <w:sz w:val="24"/>
+              </w:rPr>
+              <w:t>__</w:t>
             </w:r>
           </w:p>
         </w:tc>
@@ -5109,6 +5410,7 @@
                 <w:sz w:val="24"/>
               </w:rPr>
             </w:pPr>
+            <w:proofErr w:type="spellStart"/>
             <w:r>
               <w:rPr>
                 <w:rFonts w:ascii="Times New Roman" w:eastAsia="Times New Roman" w:hAnsi="Times New Roman" w:cs="Times New Roman"/>
@@ -5116,6 +5418,7 @@
               </w:rPr>
               <w:t>add_vertex</w:t>
             </w:r>
+            <w:proofErr w:type="spellEnd"/>
           </w:p>
         </w:tc>
         <w:tc>
@@ -5223,6 +5526,7 @@
                 <w:sz w:val="24"/>
               </w:rPr>
             </w:pPr>
+            <w:proofErr w:type="spellStart"/>
             <w:r>
               <w:rPr>
                 <w:rFonts w:ascii="Times New Roman" w:eastAsia="Times New Roman" w:hAnsi="Times New Roman" w:cs="Times New Roman"/>
@@ -5230,6 +5534,7 @@
               </w:rPr>
               <w:t>get_vertices</w:t>
             </w:r>
+            <w:proofErr w:type="spellEnd"/>
           </w:p>
         </w:tc>
         <w:tc>
@@ -5365,6 +5670,7 @@
                 <w:sz w:val="24"/>
               </w:rPr>
             </w:pPr>
+            <w:proofErr w:type="spellStart"/>
             <w:r>
               <w:rPr>
                 <w:rFonts w:ascii="Times New Roman" w:eastAsia="Times New Roman" w:hAnsi="Times New Roman" w:cs="Times New Roman"/>
@@ -5372,6 +5678,7 @@
               </w:rPr>
               <w:t>get_edge_weight</w:t>
             </w:r>
+            <w:proofErr w:type="spellEnd"/>
           </w:p>
         </w:tc>
         <w:tc>
@@ -5507,6 +5814,7 @@
                 <w:sz w:val="24"/>
               </w:rPr>
             </w:pPr>
+            <w:proofErr w:type="spellStart"/>
             <w:r>
               <w:rPr>
                 <w:rFonts w:ascii="Times New Roman" w:eastAsia="Times New Roman" w:hAnsi="Times New Roman" w:cs="Times New Roman"/>
@@ -5514,6 +5822,7 @@
               </w:rPr>
               <w:t>add_edge</w:t>
             </w:r>
+            <w:proofErr w:type="spellEnd"/>
           </w:p>
         </w:tc>
         <w:tc>
@@ -5621,6 +5930,7 @@
                 <w:sz w:val="24"/>
               </w:rPr>
             </w:pPr>
+            <w:proofErr w:type="spellStart"/>
             <w:r>
               <w:rPr>
                 <w:rFonts w:ascii="Times New Roman" w:eastAsia="Times New Roman" w:hAnsi="Times New Roman" w:cs="Times New Roman"/>
@@ -5628,6 +5938,7 @@
               </w:rPr>
               <w:t>insert_packages_vertex_associate</w:t>
             </w:r>
+            <w:proofErr w:type="spellEnd"/>
           </w:p>
         </w:tc>
         <w:tc>
@@ -5733,7 +6044,15 @@
                 <w:rFonts w:ascii="Times New Roman" w:eastAsia="Times New Roman" w:hAnsi="Times New Roman" w:cs="Times New Roman"/>
                 <w:sz w:val="24"/>
               </w:rPr>
-              <w:t>Get vertex distances from CSV data</w:t>
+              <w:t xml:space="preserve">Get vertex distances </w:t>
+            </w:r>
+            <w:r>
+              <w:rPr>
+                <w:rFonts w:ascii="Times New Roman" w:eastAsia="Times New Roman" w:hAnsi="Times New Roman" w:cs="Times New Roman"/>
+                <w:sz w:val="24"/>
+              </w:rPr>
+              <w:lastRenderedPageBreak/>
+              <w:t>from CSV data</w:t>
             </w:r>
           </w:p>
         </w:tc>
@@ -5749,13 +6068,16 @@
                 <w:sz w:val="24"/>
               </w:rPr>
             </w:pPr>
-            <w:r>
-              <w:rPr>
-                <w:rFonts w:ascii="Times New Roman" w:eastAsia="Times New Roman" w:hAnsi="Times New Roman" w:cs="Times New Roman"/>
-                <w:sz w:val="24"/>
-              </w:rPr>
+            <w:proofErr w:type="spellStart"/>
+            <w:r>
+              <w:rPr>
+                <w:rFonts w:ascii="Times New Roman" w:eastAsia="Times New Roman" w:hAnsi="Times New Roman" w:cs="Times New Roman"/>
+                <w:sz w:val="24"/>
+              </w:rPr>
+              <w:lastRenderedPageBreak/>
               <w:t>get_csv_vertex_distances</w:t>
             </w:r>
+            <w:proofErr w:type="spellEnd"/>
           </w:p>
         </w:tc>
         <w:tc>
@@ -5870,6 +6192,7 @@
                 <w:sz w:val="24"/>
               </w:rPr>
             </w:pPr>
+            <w:proofErr w:type="spellStart"/>
             <w:r>
               <w:rPr>
                 <w:rFonts w:ascii="Times New Roman" w:eastAsia="Times New Roman" w:hAnsi="Times New Roman" w:cs="Times New Roman"/>
@@ -5877,6 +6200,7 @@
               </w:rPr>
               <w:t>load_graph</w:t>
             </w:r>
+            <w:proofErr w:type="spellEnd"/>
           </w:p>
         </w:tc>
         <w:tc>
@@ -5991,6 +6315,7 @@
                 <w:sz w:val="24"/>
               </w:rPr>
             </w:pPr>
+            <w:proofErr w:type="spellStart"/>
             <w:r>
               <w:rPr>
                 <w:rFonts w:ascii="Times New Roman" w:eastAsia="Times New Roman" w:hAnsi="Times New Roman" w:cs="Times New Roman"/>
@@ -5998,6 +6323,7 @@
               </w:rPr>
               <w:t>print_graph_edge_weights</w:t>
             </w:r>
+            <w:proofErr w:type="spellEnd"/>
           </w:p>
         </w:tc>
         <w:tc>
@@ -6112,6 +6438,7 @@
                 <w:sz w:val="24"/>
               </w:rPr>
             </w:pPr>
+            <w:proofErr w:type="spellStart"/>
             <w:r>
               <w:rPr>
                 <w:rFonts w:ascii="Times New Roman" w:eastAsia="Times New Roman" w:hAnsi="Times New Roman" w:cs="Times New Roman"/>
@@ -6119,6 +6446,7 @@
               </w:rPr>
               <w:t>print_edges_packages_asc</w:t>
             </w:r>
+            <w:proofErr w:type="spellEnd"/>
           </w:p>
         </w:tc>
         <w:tc>
@@ -6226,6 +6554,7 @@
                 <w:sz w:val="24"/>
               </w:rPr>
             </w:pPr>
+            <w:proofErr w:type="spellStart"/>
             <w:r>
               <w:rPr>
                 <w:rFonts w:ascii="Times New Roman" w:eastAsia="Times New Roman" w:hAnsi="Times New Roman" w:cs="Times New Roman"/>
@@ -6233,6 +6562,7 @@
               </w:rPr>
               <w:t>print_vertices_packages_asc</w:t>
             </w:r>
+            <w:proofErr w:type="spellEnd"/>
           </w:p>
         </w:tc>
         <w:tc>
@@ -6296,7 +6626,6 @@
                 <w:rFonts w:ascii="Times New Roman" w:eastAsia="Times New Roman" w:hAnsi="Times New Roman" w:cs="Times New Roman"/>
                 <w:sz w:val="24"/>
               </w:rPr>
-              <w:lastRenderedPageBreak/>
               <w:t>2</w:t>
             </w:r>
             <w:r>
@@ -6348,6 +6677,7 @@
                 <w:sz w:val="24"/>
               </w:rPr>
             </w:pPr>
+            <w:proofErr w:type="spellStart"/>
             <w:r>
               <w:rPr>
                 <w:rFonts w:ascii="Times New Roman" w:eastAsia="Times New Roman" w:hAnsi="Times New Roman" w:cs="Times New Roman"/>
@@ -6355,6 +6685,7 @@
               </w:rPr>
               <w:t>print_package_deadline_asc</w:t>
             </w:r>
+            <w:proofErr w:type="spellEnd"/>
           </w:p>
         </w:tc>
         <w:tc>
@@ -6718,7 +7049,15 @@
                 <w:rFonts w:ascii="Times New Roman" w:eastAsia="Times New Roman" w:hAnsi="Times New Roman" w:cs="Times New Roman"/>
                 <w:sz w:val="24"/>
               </w:rPr>
-              <w:t xml:space="preserve"> with all necessary components to handle loading and delivery</w:t>
+              <w:t xml:space="preserve"> with all necessary components to handle </w:t>
+            </w:r>
+            <w:r>
+              <w:rPr>
+                <w:rFonts w:ascii="Times New Roman" w:eastAsia="Times New Roman" w:hAnsi="Times New Roman" w:cs="Times New Roman"/>
+                <w:sz w:val="24"/>
+              </w:rPr>
+              <w:lastRenderedPageBreak/>
+              <w:t>loading and delivery</w:t>
             </w:r>
           </w:p>
         </w:tc>
@@ -6739,7 +7078,24 @@
                 <w:rFonts w:ascii="Times New Roman" w:eastAsia="Times New Roman" w:hAnsi="Times New Roman" w:cs="Times New Roman"/>
                 <w:sz w:val="24"/>
               </w:rPr>
-              <w:t>__init__</w:t>
+              <w:lastRenderedPageBreak/>
+              <w:t>__</w:t>
+            </w:r>
+            <w:proofErr w:type="spellStart"/>
+            <w:r>
+              <w:rPr>
+                <w:rFonts w:ascii="Times New Roman" w:eastAsia="Times New Roman" w:hAnsi="Times New Roman" w:cs="Times New Roman"/>
+                <w:sz w:val="24"/>
+              </w:rPr>
+              <w:t>init</w:t>
+            </w:r>
+            <w:proofErr w:type="spellEnd"/>
+            <w:r>
+              <w:rPr>
+                <w:rFonts w:ascii="Times New Roman" w:eastAsia="Times New Roman" w:hAnsi="Times New Roman" w:cs="Times New Roman"/>
+                <w:sz w:val="24"/>
+              </w:rPr>
+              <w:t>__</w:t>
             </w:r>
           </w:p>
         </w:tc>
@@ -6841,6 +7197,7 @@
                 <w:sz w:val="24"/>
               </w:rPr>
             </w:pPr>
+            <w:proofErr w:type="spellStart"/>
             <w:r>
               <w:rPr>
                 <w:rFonts w:ascii="Times New Roman" w:eastAsia="Times New Roman" w:hAnsi="Times New Roman" w:cs="Times New Roman"/>
@@ -6848,6 +7205,7 @@
               </w:rPr>
               <w:t>truck_id</w:t>
             </w:r>
+            <w:proofErr w:type="spellEnd"/>
           </w:p>
         </w:tc>
         <w:tc>
@@ -6948,6 +7306,7 @@
                 <w:sz w:val="24"/>
               </w:rPr>
             </w:pPr>
+            <w:proofErr w:type="spellStart"/>
             <w:r>
               <w:rPr>
                 <w:rFonts w:ascii="Times New Roman" w:eastAsia="Times New Roman" w:hAnsi="Times New Roman" w:cs="Times New Roman"/>
@@ -6955,6 +7314,7 @@
               </w:rPr>
               <w:t>truck_name</w:t>
             </w:r>
+            <w:proofErr w:type="spellEnd"/>
           </w:p>
         </w:tc>
         <w:tc>
@@ -7055,6 +7415,7 @@
                 <w:sz w:val="24"/>
               </w:rPr>
             </w:pPr>
+            <w:proofErr w:type="spellStart"/>
             <w:r>
               <w:rPr>
                 <w:rFonts w:ascii="Times New Roman" w:eastAsia="Times New Roman" w:hAnsi="Times New Roman" w:cs="Times New Roman"/>
@@ -7062,6 +7423,7 @@
               </w:rPr>
               <w:t>insert_packages</w:t>
             </w:r>
+            <w:proofErr w:type="spellEnd"/>
           </w:p>
         </w:tc>
         <w:tc>
@@ -7190,6 +7552,7 @@
                 <w:sz w:val="24"/>
               </w:rPr>
             </w:pPr>
+            <w:proofErr w:type="spellStart"/>
             <w:r>
               <w:rPr>
                 <w:rFonts w:ascii="Times New Roman" w:eastAsia="Times New Roman" w:hAnsi="Times New Roman" w:cs="Times New Roman"/>
@@ -7197,6 +7560,7 @@
               </w:rPr>
               <w:t>insert_filtered_packages</w:t>
             </w:r>
+            <w:proofErr w:type="spellEnd"/>
           </w:p>
         </w:tc>
         <w:tc>
@@ -7260,7 +7624,6 @@
                 <w:rFonts w:ascii="Times New Roman" w:eastAsia="Times New Roman" w:hAnsi="Times New Roman" w:cs="Times New Roman"/>
                 <w:sz w:val="24"/>
               </w:rPr>
-              <w:lastRenderedPageBreak/>
               <w:t>111</w:t>
             </w:r>
           </w:p>
@@ -7298,6 +7661,7 @@
                 <w:sz w:val="24"/>
               </w:rPr>
             </w:pPr>
+            <w:proofErr w:type="spellStart"/>
             <w:r>
               <w:rPr>
                 <w:rFonts w:ascii="Times New Roman" w:eastAsia="Times New Roman" w:hAnsi="Times New Roman" w:cs="Times New Roman"/>
@@ -7305,6 +7669,7 @@
               </w:rPr>
               <w:t>get_packages</w:t>
             </w:r>
+            <w:proofErr w:type="spellEnd"/>
           </w:p>
         </w:tc>
         <w:tc>
@@ -7405,6 +7770,7 @@
                 <w:sz w:val="24"/>
               </w:rPr>
             </w:pPr>
+            <w:proofErr w:type="spellStart"/>
             <w:r>
               <w:rPr>
                 <w:rFonts w:ascii="Times New Roman" w:eastAsia="Times New Roman" w:hAnsi="Times New Roman" w:cs="Times New Roman"/>
@@ -7412,6 +7778,7 @@
               </w:rPr>
               <w:t>remove_packages</w:t>
             </w:r>
+            <w:proofErr w:type="spellEnd"/>
           </w:p>
         </w:tc>
         <w:tc>
@@ -7526,6 +7893,7 @@
                 <w:sz w:val="24"/>
               </w:rPr>
             </w:pPr>
+            <w:proofErr w:type="spellStart"/>
             <w:r>
               <w:rPr>
                 <w:rFonts w:ascii="Times New Roman" w:eastAsia="Times New Roman" w:hAnsi="Times New Roman" w:cs="Times New Roman"/>
@@ -7533,6 +7901,7 @@
               </w:rPr>
               <w:t>insert_distances_pred_vertex</w:t>
             </w:r>
+            <w:proofErr w:type="spellEnd"/>
           </w:p>
         </w:tc>
         <w:tc>
@@ -7654,6 +8023,7 @@
                 <w:sz w:val="24"/>
               </w:rPr>
             </w:pPr>
+            <w:proofErr w:type="spellStart"/>
             <w:r>
               <w:rPr>
                 <w:rFonts w:ascii="Times New Roman" w:eastAsia="Times New Roman" w:hAnsi="Times New Roman" w:cs="Times New Roman"/>
@@ -7661,6 +8031,7 @@
               </w:rPr>
               <w:t>get_distances</w:t>
             </w:r>
+            <w:proofErr w:type="spellEnd"/>
           </w:p>
         </w:tc>
         <w:tc>
@@ -7768,6 +8139,7 @@
                 <w:sz w:val="24"/>
               </w:rPr>
             </w:pPr>
+            <w:proofErr w:type="spellStart"/>
             <w:r>
               <w:rPr>
                 <w:rFonts w:ascii="Times New Roman" w:eastAsia="Times New Roman" w:hAnsi="Times New Roman" w:cs="Times New Roman"/>
@@ -7775,6 +8147,7 @@
               </w:rPr>
               <w:t>print_packages</w:t>
             </w:r>
+            <w:proofErr w:type="spellEnd"/>
           </w:p>
         </w:tc>
         <w:tc>
@@ -7852,6 +8225,7 @@
                 <w:rFonts w:ascii="Times New Roman" w:eastAsia="Times New Roman" w:hAnsi="Times New Roman" w:cs="Times New Roman"/>
                 <w:sz w:val="24"/>
               </w:rPr>
+              <w:lastRenderedPageBreak/>
               <w:t>167</w:t>
             </w:r>
           </w:p>
@@ -7889,6 +8263,7 @@
                 <w:sz w:val="24"/>
               </w:rPr>
             </w:pPr>
+            <w:proofErr w:type="spellStart"/>
             <w:r>
               <w:rPr>
                 <w:rFonts w:ascii="Times New Roman" w:eastAsia="Times New Roman" w:hAnsi="Times New Roman" w:cs="Times New Roman"/>
@@ -7896,6 +8271,7 @@
               </w:rPr>
               <w:t>print_filtered_packages</w:t>
             </w:r>
+            <w:proofErr w:type="spellEnd"/>
           </w:p>
         </w:tc>
         <w:tc>
@@ -8010,6 +8386,7 @@
                 <w:sz w:val="24"/>
               </w:rPr>
             </w:pPr>
+            <w:proofErr w:type="spellStart"/>
             <w:r>
               <w:rPr>
                 <w:rFonts w:ascii="Times New Roman" w:eastAsia="Times New Roman" w:hAnsi="Times New Roman" w:cs="Times New Roman"/>
@@ -8017,6 +8394,7 @@
               </w:rPr>
               <w:t>print_route</w:t>
             </w:r>
+            <w:proofErr w:type="spellEnd"/>
           </w:p>
         </w:tc>
         <w:tc>
@@ -8145,6 +8523,7 @@
                 <w:sz w:val="24"/>
               </w:rPr>
             </w:pPr>
+            <w:proofErr w:type="spellStart"/>
             <w:r>
               <w:rPr>
                 <w:rFonts w:ascii="Times New Roman" w:eastAsia="Times New Roman" w:hAnsi="Times New Roman" w:cs="Times New Roman"/>
@@ -8152,6 +8531,7 @@
               </w:rPr>
               <w:t>get_package_count</w:t>
             </w:r>
+            <w:proofErr w:type="spellEnd"/>
           </w:p>
         </w:tc>
         <w:tc>
@@ -8252,6 +8632,7 @@
                 <w:sz w:val="24"/>
               </w:rPr>
             </w:pPr>
+            <w:proofErr w:type="spellStart"/>
             <w:r>
               <w:rPr>
                 <w:rFonts w:ascii="Times New Roman" w:eastAsia="Times New Roman" w:hAnsi="Times New Roman" w:cs="Times New Roman"/>
@@ -8259,6 +8640,7 @@
               </w:rPr>
               <w:t>load_trucks</w:t>
             </w:r>
+            <w:proofErr w:type="spellEnd"/>
           </w:p>
         </w:tc>
         <w:tc>
@@ -8380,6 +8762,7 @@
                 <w:sz w:val="24"/>
               </w:rPr>
             </w:pPr>
+            <w:proofErr w:type="spellStart"/>
             <w:r>
               <w:rPr>
                 <w:rFonts w:ascii="Times New Roman" w:eastAsia="Times New Roman" w:hAnsi="Times New Roman" w:cs="Times New Roman"/>
@@ -8387,6 +8770,7 @@
               </w:rPr>
               <w:t>find_shortest_route_to_deliver</w:t>
             </w:r>
+            <w:proofErr w:type="spellEnd"/>
           </w:p>
         </w:tc>
         <w:tc>
@@ -8464,7 +8848,6 @@
                 <w:rFonts w:ascii="Times New Roman" w:eastAsia="Times New Roman" w:hAnsi="Times New Roman" w:cs="Times New Roman"/>
                 <w:sz w:val="24"/>
               </w:rPr>
-              <w:lastRenderedPageBreak/>
               <w:t>2</w:t>
             </w:r>
             <w:r>
@@ -8516,6 +8899,7 @@
                 <w:sz w:val="24"/>
               </w:rPr>
             </w:pPr>
+            <w:proofErr w:type="spellStart"/>
             <w:r>
               <w:rPr>
                 <w:rFonts w:ascii="Times New Roman" w:eastAsia="Times New Roman" w:hAnsi="Times New Roman" w:cs="Times New Roman"/>
@@ -8523,6 +8907,7 @@
               </w:rPr>
               <w:t>deliver_packages</w:t>
             </w:r>
+            <w:proofErr w:type="spellEnd"/>
           </w:p>
         </w:tc>
         <w:tc>
@@ -9045,7 +9430,15 @@
                 <w:rFonts w:ascii="Times New Roman" w:eastAsia="Times New Roman" w:hAnsi="Times New Roman" w:cs="Times New Roman"/>
                 <w:sz w:val="24"/>
               </w:rPr>
-              <w:t>Initialize TimeTracker object with package and truck delivery information</w:t>
+              <w:t xml:space="preserve">Initialize TimeTracker object with package and </w:t>
+            </w:r>
+            <w:r>
+              <w:rPr>
+                <w:rFonts w:ascii="Times New Roman" w:eastAsia="Times New Roman" w:hAnsi="Times New Roman" w:cs="Times New Roman"/>
+                <w:sz w:val="24"/>
+              </w:rPr>
+              <w:lastRenderedPageBreak/>
+              <w:t>truck delivery information</w:t>
             </w:r>
           </w:p>
         </w:tc>
@@ -9066,7 +9459,24 @@
                 <w:rFonts w:ascii="Times New Roman" w:eastAsia="Times New Roman" w:hAnsi="Times New Roman" w:cs="Times New Roman"/>
                 <w:sz w:val="24"/>
               </w:rPr>
-              <w:t>__init__</w:t>
+              <w:lastRenderedPageBreak/>
+              <w:t>__</w:t>
+            </w:r>
+            <w:proofErr w:type="spellStart"/>
+            <w:r>
+              <w:rPr>
+                <w:rFonts w:ascii="Times New Roman" w:eastAsia="Times New Roman" w:hAnsi="Times New Roman" w:cs="Times New Roman"/>
+                <w:sz w:val="24"/>
+              </w:rPr>
+              <w:t>init</w:t>
+            </w:r>
+            <w:proofErr w:type="spellEnd"/>
+            <w:r>
+              <w:rPr>
+                <w:rFonts w:ascii="Times New Roman" w:eastAsia="Times New Roman" w:hAnsi="Times New Roman" w:cs="Times New Roman"/>
+                <w:sz w:val="24"/>
+              </w:rPr>
+              <w:t>__</w:t>
             </w:r>
           </w:p>
         </w:tc>
@@ -9168,6 +9578,7 @@
                 <w:sz w:val="24"/>
               </w:rPr>
             </w:pPr>
+            <w:proofErr w:type="spellStart"/>
             <w:r>
               <w:rPr>
                 <w:rFonts w:ascii="Times New Roman" w:eastAsia="Times New Roman" w:hAnsi="Times New Roman" w:cs="Times New Roman"/>
@@ -9175,6 +9586,7 @@
               </w:rPr>
               <w:t>get_truck_speed</w:t>
             </w:r>
+            <w:proofErr w:type="spellEnd"/>
           </w:p>
         </w:tc>
         <w:tc>
@@ -9275,6 +9687,7 @@
                 <w:sz w:val="24"/>
               </w:rPr>
             </w:pPr>
+            <w:proofErr w:type="spellStart"/>
             <w:r>
               <w:rPr>
                 <w:rFonts w:ascii="Times New Roman" w:eastAsia="Times New Roman" w:hAnsi="Times New Roman" w:cs="Times New Roman"/>
@@ -9282,6 +9695,7 @@
               </w:rPr>
               <w:t>get_miles_traveled</w:t>
             </w:r>
+            <w:proofErr w:type="spellEnd"/>
           </w:p>
         </w:tc>
         <w:tc>
@@ -9396,6 +9810,7 @@
                 <w:sz w:val="24"/>
               </w:rPr>
             </w:pPr>
+            <w:proofErr w:type="spellStart"/>
             <w:r>
               <w:rPr>
                 <w:rFonts w:ascii="Times New Roman" w:eastAsia="Times New Roman" w:hAnsi="Times New Roman" w:cs="Times New Roman"/>
@@ -9403,6 +9818,7 @@
               </w:rPr>
               <w:t>get_package_status</w:t>
             </w:r>
+            <w:proofErr w:type="spellEnd"/>
           </w:p>
         </w:tc>
         <w:tc>
@@ -9503,6 +9919,7 @@
                 <w:sz w:val="24"/>
               </w:rPr>
             </w:pPr>
+            <w:proofErr w:type="spellStart"/>
             <w:r>
               <w:rPr>
                 <w:rFonts w:ascii="Times New Roman" w:eastAsia="Times New Roman" w:hAnsi="Times New Roman" w:cs="Times New Roman"/>
@@ -9510,6 +9927,7 @@
               </w:rPr>
               <w:t>set_truck_current_time</w:t>
             </w:r>
+            <w:proofErr w:type="spellEnd"/>
           </w:p>
         </w:tc>
         <w:tc>
@@ -9594,15 +10012,7 @@
                 <w:rFonts w:ascii="Times New Roman" w:eastAsia="Times New Roman" w:hAnsi="Times New Roman" w:cs="Times New Roman"/>
                 <w:sz w:val="24"/>
               </w:rPr>
-              <w:t xml:space="preserve">Look up individual </w:t>
-            </w:r>
-            <w:r>
-              <w:rPr>
-                <w:rFonts w:ascii="Times New Roman" w:eastAsia="Times New Roman" w:hAnsi="Times New Roman" w:cs="Times New Roman"/>
-                <w:sz w:val="24"/>
-              </w:rPr>
-              <w:lastRenderedPageBreak/>
-              <w:t>package status during delivery</w:t>
+              <w:t>Look up individual package status during delivery</w:t>
             </w:r>
           </w:p>
         </w:tc>
@@ -9618,14 +10028,15 @@
                 <w:sz w:val="24"/>
               </w:rPr>
             </w:pPr>
-            <w:r>
-              <w:rPr>
-                <w:rFonts w:ascii="Times New Roman" w:eastAsia="Times New Roman" w:hAnsi="Times New Roman" w:cs="Times New Roman"/>
-                <w:sz w:val="24"/>
-              </w:rPr>
-              <w:lastRenderedPageBreak/>
+            <w:proofErr w:type="spellStart"/>
+            <w:r>
+              <w:rPr>
+                <w:rFonts w:ascii="Times New Roman" w:eastAsia="Times New Roman" w:hAnsi="Times New Roman" w:cs="Times New Roman"/>
+                <w:sz w:val="24"/>
+              </w:rPr>
               <w:t>lookup_single_package_status</w:t>
             </w:r>
+            <w:proofErr w:type="spellEnd"/>
           </w:p>
         </w:tc>
         <w:tc>
@@ -9724,7 +10135,23 @@
                 <w:rFonts w:ascii="Times New Roman" w:eastAsia="Times New Roman" w:hAnsi="Times New Roman" w:cs="Times New Roman"/>
                 <w:sz w:val="24"/>
               </w:rPr>
-              <w:t>Update status of packages in TimeTracker package_status dictionary</w:t>
+              <w:t xml:space="preserve">Update status of packages in TimeTracker </w:t>
+            </w:r>
+            <w:proofErr w:type="spellStart"/>
+            <w:r>
+              <w:rPr>
+                <w:rFonts w:ascii="Times New Roman" w:eastAsia="Times New Roman" w:hAnsi="Times New Roman" w:cs="Times New Roman"/>
+                <w:sz w:val="24"/>
+              </w:rPr>
+              <w:t>package_status</w:t>
+            </w:r>
+            <w:proofErr w:type="spellEnd"/>
+            <w:r>
+              <w:rPr>
+                <w:rFonts w:ascii="Times New Roman" w:eastAsia="Times New Roman" w:hAnsi="Times New Roman" w:cs="Times New Roman"/>
+                <w:sz w:val="24"/>
+              </w:rPr>
+              <w:t xml:space="preserve"> dictionary</w:t>
             </w:r>
           </w:p>
         </w:tc>
@@ -9740,6 +10167,7 @@
                 <w:sz w:val="24"/>
               </w:rPr>
             </w:pPr>
+            <w:proofErr w:type="spellStart"/>
             <w:r>
               <w:rPr>
                 <w:rFonts w:ascii="Times New Roman" w:eastAsia="Times New Roman" w:hAnsi="Times New Roman" w:cs="Times New Roman"/>
@@ -9747,6 +10175,7 @@
               </w:rPr>
               <w:t>update_package_status</w:t>
             </w:r>
+            <w:proofErr w:type="spellEnd"/>
           </w:p>
         </w:tc>
         <w:tc>
@@ -9847,6 +10276,7 @@
                 <w:sz w:val="24"/>
               </w:rPr>
             </w:pPr>
+            <w:proofErr w:type="spellStart"/>
             <w:r>
               <w:rPr>
                 <w:rFonts w:ascii="Times New Roman" w:eastAsia="Times New Roman" w:hAnsi="Times New Roman" w:cs="Times New Roman"/>
@@ -9868,6 +10298,7 @@
               </w:rPr>
               <w:t>package_status</w:t>
             </w:r>
+            <w:proofErr w:type="spellEnd"/>
           </w:p>
         </w:tc>
         <w:tc>
@@ -9982,6 +10413,7 @@
                 <w:sz w:val="24"/>
               </w:rPr>
             </w:pPr>
+            <w:proofErr w:type="spellStart"/>
             <w:r>
               <w:rPr>
                 <w:rFonts w:ascii="Times New Roman" w:eastAsia="Times New Roman" w:hAnsi="Times New Roman" w:cs="Times New Roman"/>
@@ -9989,6 +10421,7 @@
               </w:rPr>
               <w:t>initialize_multiple_package_status</w:t>
             </w:r>
+            <w:proofErr w:type="spellEnd"/>
           </w:p>
         </w:tc>
         <w:tc>
@@ -10089,6 +10522,7 @@
                 <w:sz w:val="24"/>
               </w:rPr>
             </w:pPr>
+            <w:proofErr w:type="spellStart"/>
             <w:r>
               <w:rPr>
                 <w:rFonts w:ascii="Times New Roman" w:eastAsia="Times New Roman" w:hAnsi="Times New Roman" w:cs="Times New Roman"/>
@@ -10096,6 +10530,7 @@
               </w:rPr>
               <w:t>update_time_to_start_delivery</w:t>
             </w:r>
+            <w:proofErr w:type="spellEnd"/>
           </w:p>
         </w:tc>
         <w:tc>
@@ -10196,6 +10631,7 @@
                 <w:sz w:val="24"/>
               </w:rPr>
             </w:pPr>
+            <w:proofErr w:type="spellStart"/>
             <w:r>
               <w:rPr>
                 <w:rFonts w:ascii="Times New Roman" w:eastAsia="Times New Roman" w:hAnsi="Times New Roman" w:cs="Times New Roman"/>
@@ -10203,6 +10639,7 @@
               </w:rPr>
               <w:t>get_single_package_status</w:t>
             </w:r>
+            <w:proofErr w:type="spellEnd"/>
           </w:p>
         </w:tc>
         <w:tc>
@@ -10287,7 +10724,15 @@
                 <w:rFonts w:ascii="Times New Roman" w:eastAsia="Times New Roman" w:hAnsi="Times New Roman" w:cs="Times New Roman"/>
                 <w:sz w:val="24"/>
               </w:rPr>
-              <w:t>Increment time of truck when delivering packages</w:t>
+              <w:t xml:space="preserve">Increment time of truck when </w:t>
+            </w:r>
+            <w:r>
+              <w:rPr>
+                <w:rFonts w:ascii="Times New Roman" w:eastAsia="Times New Roman" w:hAnsi="Times New Roman" w:cs="Times New Roman"/>
+                <w:sz w:val="24"/>
+              </w:rPr>
+              <w:lastRenderedPageBreak/>
+              <w:t>delivering packages</w:t>
             </w:r>
           </w:p>
         </w:tc>
@@ -10303,13 +10748,16 @@
                 <w:sz w:val="24"/>
               </w:rPr>
             </w:pPr>
-            <w:r>
-              <w:rPr>
-                <w:rFonts w:ascii="Times New Roman" w:eastAsia="Times New Roman" w:hAnsi="Times New Roman" w:cs="Times New Roman"/>
-                <w:sz w:val="24"/>
-              </w:rPr>
+            <w:proofErr w:type="spellStart"/>
+            <w:r>
+              <w:rPr>
+                <w:rFonts w:ascii="Times New Roman" w:eastAsia="Times New Roman" w:hAnsi="Times New Roman" w:cs="Times New Roman"/>
+                <w:sz w:val="24"/>
+              </w:rPr>
+              <w:lastRenderedPageBreak/>
               <w:t>increment_current_truck_time</w:t>
             </w:r>
+            <w:proofErr w:type="spellEnd"/>
           </w:p>
         </w:tc>
         <w:tc>
@@ -10410,6 +10858,7 @@
                 <w:sz w:val="24"/>
               </w:rPr>
             </w:pPr>
+            <w:proofErr w:type="spellStart"/>
             <w:r>
               <w:rPr>
                 <w:rFonts w:ascii="Times New Roman" w:eastAsia="Times New Roman" w:hAnsi="Times New Roman" w:cs="Times New Roman"/>
@@ -10417,6 +10866,7 @@
               </w:rPr>
               <w:t>get_current_truck_time</w:t>
             </w:r>
+            <w:proofErr w:type="spellEnd"/>
           </w:p>
         </w:tc>
         <w:tc>
@@ -10517,6 +10967,7 @@
                 <w:sz w:val="24"/>
               </w:rPr>
             </w:pPr>
+            <w:proofErr w:type="spellStart"/>
             <w:r>
               <w:rPr>
                 <w:rFonts w:ascii="Times New Roman" w:eastAsia="Times New Roman" w:hAnsi="Times New Roman" w:cs="Times New Roman"/>
@@ -10524,6 +10975,7 @@
               </w:rPr>
               <w:t>update_miles_traveled</w:t>
             </w:r>
+            <w:proofErr w:type="spellEnd"/>
           </w:p>
         </w:tc>
         <w:tc>
@@ -10631,6 +11083,7 @@
                 <w:sz w:val="24"/>
               </w:rPr>
             </w:pPr>
+            <w:proofErr w:type="spellStart"/>
             <w:r>
               <w:rPr>
                 <w:rFonts w:ascii="Times New Roman" w:eastAsia="Times New Roman" w:hAnsi="Times New Roman" w:cs="Times New Roman"/>
@@ -10645,6 +11098,7 @@
               </w:rPr>
               <w:t>current_truck_miles</w:t>
             </w:r>
+            <w:proofErr w:type="spellEnd"/>
           </w:p>
         </w:tc>
         <w:tc>
@@ -10759,6 +11213,7 @@
                 <w:sz w:val="24"/>
               </w:rPr>
             </w:pPr>
+            <w:proofErr w:type="spellStart"/>
             <w:r>
               <w:rPr>
                 <w:rFonts w:ascii="Times New Roman" w:eastAsia="Times New Roman" w:hAnsi="Times New Roman" w:cs="Times New Roman"/>
@@ -10766,6 +11221,7 @@
               </w:rPr>
               <w:t>calculate_total_miles_traveled</w:t>
             </w:r>
+            <w:proofErr w:type="spellEnd"/>
           </w:p>
         </w:tc>
         <w:tc>
@@ -10829,7 +11285,6 @@
                 <w:rFonts w:ascii="Times New Roman" w:eastAsia="Times New Roman" w:hAnsi="Times New Roman" w:cs="Times New Roman"/>
                 <w:sz w:val="24"/>
               </w:rPr>
-              <w:lastRenderedPageBreak/>
               <w:t>299</w:t>
             </w:r>
           </w:p>
@@ -10874,6 +11329,7 @@
                 <w:sz w:val="24"/>
               </w:rPr>
             </w:pPr>
+            <w:proofErr w:type="spellStart"/>
             <w:r>
               <w:rPr>
                 <w:rFonts w:ascii="Times New Roman" w:eastAsia="Times New Roman" w:hAnsi="Times New Roman" w:cs="Times New Roman"/>
@@ -10881,6 +11337,7 @@
               </w:rPr>
               <w:t>calculate_travel_time_minutes</w:t>
             </w:r>
+            <w:proofErr w:type="spellEnd"/>
           </w:p>
         </w:tc>
         <w:tc>
@@ -10988,6 +11445,7 @@
                 <w:sz w:val="24"/>
               </w:rPr>
             </w:pPr>
+            <w:proofErr w:type="spellStart"/>
             <w:r>
               <w:rPr>
                 <w:rFonts w:ascii="Times New Roman" w:eastAsia="Times New Roman" w:hAnsi="Times New Roman" w:cs="Times New Roman"/>
@@ -10995,6 +11453,7 @@
               </w:rPr>
               <w:t>update_current_truck_time</w:t>
             </w:r>
+            <w:proofErr w:type="spellEnd"/>
           </w:p>
         </w:tc>
         <w:tc>
@@ -11095,6 +11554,7 @@
                 <w:sz w:val="24"/>
               </w:rPr>
             </w:pPr>
+            <w:proofErr w:type="spellStart"/>
             <w:r>
               <w:rPr>
                 <w:rFonts w:ascii="Times New Roman" w:eastAsia="Times New Roman" w:hAnsi="Times New Roman" w:cs="Times New Roman"/>
@@ -11102,6 +11562,7 @@
               </w:rPr>
               <w:t>insert_current_truck_time_to_package</w:t>
             </w:r>
+            <w:proofErr w:type="spellEnd"/>
           </w:p>
         </w:tc>
         <w:tc>
@@ -11202,6 +11663,7 @@
                 <w:sz w:val="24"/>
               </w:rPr>
             </w:pPr>
+            <w:proofErr w:type="spellStart"/>
             <w:r>
               <w:rPr>
                 <w:rFonts w:ascii="Times New Roman" w:eastAsia="Times New Roman" w:hAnsi="Times New Roman" w:cs="Times New Roman"/>
@@ -11209,6 +11671,7 @@
               </w:rPr>
               <w:t>is_ready_to_deliver</w:t>
             </w:r>
+            <w:proofErr w:type="spellEnd"/>
           </w:p>
         </w:tc>
         <w:tc>
@@ -11309,6 +11772,7 @@
                 <w:sz w:val="24"/>
               </w:rPr>
             </w:pPr>
+            <w:proofErr w:type="spellStart"/>
             <w:r>
               <w:rPr>
                 <w:rFonts w:ascii="Times New Roman" w:eastAsia="Times New Roman" w:hAnsi="Times New Roman" w:cs="Times New Roman"/>
@@ -11316,6 +11780,7 @@
               </w:rPr>
               <w:t>is_delivery_completed</w:t>
             </w:r>
+            <w:proofErr w:type="spellEnd"/>
           </w:p>
         </w:tc>
         <w:tc>
@@ -11416,6 +11881,7 @@
                 <w:sz w:val="24"/>
               </w:rPr>
             </w:pPr>
+            <w:proofErr w:type="spellStart"/>
             <w:r>
               <w:rPr>
                 <w:rFonts w:ascii="Times New Roman" w:eastAsia="Times New Roman" w:hAnsi="Times New Roman" w:cs="Times New Roman"/>
@@ -11423,6 +11889,7 @@
               </w:rPr>
               <w:t>filter_packages_by_time_range</w:t>
             </w:r>
+            <w:proofErr w:type="spellEnd"/>
           </w:p>
         </w:tc>
         <w:tc>
@@ -11587,16 +12054,26 @@
           <w:rFonts w:eastAsia="Times New Roman"/>
         </w:rPr>
       </w:pPr>
+      <w:proofErr w:type="spellStart"/>
       <w:r>
         <w:rPr>
           <w:rFonts w:eastAsia="Times New Roman"/>
         </w:rPr>
         <w:t>Tracking_Util</w:t>
       </w:r>
-    </w:p>
-    <w:p>
-      <w:r>
-        <w:t>The Tracking_Util consist of various functions to help with tracking the time of delivery in the TimeTracker class.</w:t>
+      <w:proofErr w:type="spellEnd"/>
+    </w:p>
+    <w:p>
+      <w:r>
+        <w:t xml:space="preserve">The </w:t>
+      </w:r>
+      <w:proofErr w:type="spellStart"/>
+      <w:r>
+        <w:t>Tracking_Util</w:t>
+      </w:r>
+      <w:proofErr w:type="spellEnd"/>
+      <w:r>
+        <w:t xml:space="preserve"> consist of various functions to help with tracking the time of delivery in the TimeTracker class.</w:t>
       </w:r>
     </w:p>
     <w:tbl>
@@ -11794,9 +12271,11 @@
             <w:tcW w:w="3172" w:type="dxa"/>
           </w:tcPr>
           <w:p>
+            <w:proofErr w:type="spellStart"/>
             <w:r>
               <w:t>convert_time_str_to_datatime</w:t>
             </w:r>
+            <w:proofErr w:type="spellEnd"/>
           </w:p>
         </w:tc>
         <w:tc>
@@ -11837,11 +12316,7 @@
           </w:tcPr>
           <w:p>
             <w:r>
-              <w:t xml:space="preserve">Convert 12-hour format time string to </w:t>
-            </w:r>
-            <w:r>
-              <w:lastRenderedPageBreak/>
-              <w:t>24-hour datetime</w:t>
+              <w:t>Convert 12-hour format time string to 24-hour datetime</w:t>
             </w:r>
           </w:p>
         </w:tc>
@@ -11851,7 +12326,6 @@
           </w:tcPr>
           <w:p>
             <w:r>
-              <w:lastRenderedPageBreak/>
               <w:t>convert_12hr_to_24hr_datetime</w:t>
             </w:r>
           </w:p>
@@ -11903,9 +12377,11 @@
             <w:tcW w:w="3172" w:type="dxa"/>
           </w:tcPr>
           <w:p>
+            <w:proofErr w:type="spellStart"/>
             <w:r>
               <w:t>validate_time_format</w:t>
             </w:r>
+            <w:proofErr w:type="spellEnd"/>
           </w:p>
         </w:tc>
         <w:tc>
@@ -11982,6 +12458,7 @@
           <w:rFonts w:eastAsia="Times New Roman"/>
         </w:rPr>
       </w:pPr>
+      <w:proofErr w:type="spellStart"/>
       <w:r>
         <w:rPr>
           <w:rFonts w:eastAsia="Times New Roman"/>
@@ -11994,14 +12471,20 @@
         </w:rPr>
         <w:t>Util</w:t>
       </w:r>
-    </w:p>
-    <w:p>
-      <w:r>
-        <w:t>The Load_</w:t>
+      <w:proofErr w:type="spellEnd"/>
+    </w:p>
+    <w:p>
+      <w:r>
+        <w:t xml:space="preserve">The </w:t>
+      </w:r>
+      <w:proofErr w:type="spellStart"/>
+      <w:r>
+        <w:t>Load_</w:t>
       </w:r>
       <w:r>
         <w:t>Util</w:t>
       </w:r>
+      <w:proofErr w:type="spellEnd"/>
       <w:r>
         <w:t xml:space="preserve"> </w:t>
       </w:r>
@@ -12256,6 +12739,7 @@
                 <w:sz w:val="24"/>
               </w:rPr>
             </w:pPr>
+            <w:proofErr w:type="spellStart"/>
             <w:r>
               <w:rPr>
                 <w:rFonts w:ascii="Times New Roman" w:eastAsia="Times New Roman" w:hAnsi="Times New Roman" w:cs="Times New Roman"/>
@@ -12263,6 +12747,7 @@
               </w:rPr>
               <w:t>get_all_packages_to_load</w:t>
             </w:r>
+            <w:proofErr w:type="spellEnd"/>
           </w:p>
         </w:tc>
         <w:tc>
@@ -12368,7 +12853,15 @@
                 <w:rFonts w:ascii="Times New Roman" w:eastAsia="Times New Roman" w:hAnsi="Times New Roman" w:cs="Times New Roman"/>
                 <w:sz w:val="24"/>
               </w:rPr>
-              <w:t>Check if packages can be loaded for current truck by constraints delivery deadline, special notes</w:t>
+              <w:t xml:space="preserve">Check if packages </w:t>
+            </w:r>
+            <w:r>
+              <w:rPr>
+                <w:rFonts w:ascii="Times New Roman" w:eastAsia="Times New Roman" w:hAnsi="Times New Roman" w:cs="Times New Roman"/>
+                <w:sz w:val="24"/>
+              </w:rPr>
+              <w:lastRenderedPageBreak/>
+              <w:t>can be loaded for current truck by constraints delivery deadline, special notes</w:t>
             </w:r>
           </w:p>
         </w:tc>
@@ -12384,11 +12877,13 @@
                 <w:sz w:val="24"/>
               </w:rPr>
             </w:pPr>
-            <w:r>
-              <w:rPr>
-                <w:rFonts w:ascii="Times New Roman" w:eastAsia="Times New Roman" w:hAnsi="Times New Roman" w:cs="Times New Roman"/>
-                <w:sz w:val="24"/>
-              </w:rPr>
+            <w:proofErr w:type="spellStart"/>
+            <w:r>
+              <w:rPr>
+                <w:rFonts w:ascii="Times New Roman" w:eastAsia="Times New Roman" w:hAnsi="Times New Roman" w:cs="Times New Roman"/>
+                <w:sz w:val="24"/>
+              </w:rPr>
+              <w:lastRenderedPageBreak/>
               <w:t>has</w:t>
             </w:r>
             <w:r>
@@ -12405,6 +12900,7 @@
               </w:rPr>
               <w:t>s</w:t>
             </w:r>
+            <w:proofErr w:type="spellEnd"/>
           </w:p>
         </w:tc>
         <w:tc>
@@ -12505,6 +13001,7 @@
                 <w:sz w:val="24"/>
               </w:rPr>
             </w:pPr>
+            <w:proofErr w:type="spellStart"/>
             <w:r>
               <w:rPr>
                 <w:rFonts w:ascii="Times New Roman" w:eastAsia="Times New Roman" w:hAnsi="Times New Roman" w:cs="Times New Roman"/>
@@ -12519,6 +13016,7 @@
               </w:rPr>
               <w:t>_constraints</w:t>
             </w:r>
+            <w:proofErr w:type="spellEnd"/>
           </w:p>
         </w:tc>
         <w:tc>
@@ -12596,7 +13094,6 @@
                 <w:rFonts w:ascii="Times New Roman" w:eastAsia="Times New Roman" w:hAnsi="Times New Roman" w:cs="Times New Roman"/>
                 <w:sz w:val="24"/>
               </w:rPr>
-              <w:lastRenderedPageBreak/>
               <w:t>97</w:t>
             </w:r>
           </w:p>
@@ -12634,6 +13131,7 @@
                 <w:sz w:val="24"/>
               </w:rPr>
             </w:pPr>
+            <w:proofErr w:type="spellStart"/>
             <w:r>
               <w:rPr>
                 <w:rFonts w:ascii="Times New Roman" w:eastAsia="Times New Roman" w:hAnsi="Times New Roman" w:cs="Times New Roman"/>
@@ -12641,6 +13139,7 @@
               </w:rPr>
               <w:t>randomize_packages</w:t>
             </w:r>
+            <w:proofErr w:type="spellEnd"/>
           </w:p>
         </w:tc>
         <w:tc>
@@ -12776,6 +13275,7 @@
                 <w:sz w:val="24"/>
               </w:rPr>
             </w:pPr>
+            <w:proofErr w:type="spellStart"/>
             <w:r>
               <w:rPr>
                 <w:rFonts w:ascii="Times New Roman" w:eastAsia="Times New Roman" w:hAnsi="Times New Roman" w:cs="Times New Roman"/>
@@ -12783,6 +13283,7 @@
               </w:rPr>
               <w:t>sort_packages_by_distance</w:t>
             </w:r>
+            <w:proofErr w:type="spellEnd"/>
           </w:p>
         </w:tc>
         <w:tc>
@@ -12925,13 +13426,24 @@
               </w:rPr>
               <w:t>*</w:t>
             </w:r>
-            <w:r>
-              <w:rPr>
-                <w:rFonts w:ascii="Times New Roman" w:eastAsia="Times New Roman" w:hAnsi="Times New Roman" w:cs="Times New Roman"/>
-                <w:sz w:val="24"/>
-              </w:rPr>
-              <w:t>load_packages</w:t>
-            </w:r>
+            <w:proofErr w:type="spellStart"/>
+            <w:proofErr w:type="gramStart"/>
+            <w:r>
+              <w:rPr>
+                <w:rFonts w:ascii="Times New Roman" w:eastAsia="Times New Roman" w:hAnsi="Times New Roman" w:cs="Times New Roman"/>
+                <w:sz w:val="24"/>
+              </w:rPr>
+              <w:t>load</w:t>
+            </w:r>
+            <w:proofErr w:type="gramEnd"/>
+            <w:r>
+              <w:rPr>
+                <w:rFonts w:ascii="Times New Roman" w:eastAsia="Times New Roman" w:hAnsi="Times New Roman" w:cs="Times New Roman"/>
+                <w:sz w:val="24"/>
+              </w:rPr>
+              <w:t>_packages</w:t>
+            </w:r>
+            <w:proofErr w:type="spellEnd"/>
             <w:r>
               <w:rPr>
                 <w:rFonts w:ascii="Times New Roman" w:eastAsia="Times New Roman" w:hAnsi="Times New Roman" w:cs="Times New Roman"/>
@@ -13044,7 +13556,15 @@
                 <w:rFonts w:ascii="Times New Roman" w:eastAsia="Times New Roman" w:hAnsi="Times New Roman" w:cs="Times New Roman"/>
                 <w:sz w:val="24"/>
               </w:rPr>
-              <w:t>Get left over packages remaining by tracking packages already loaded</w:t>
+              <w:t xml:space="preserve">Get left over packages remaining </w:t>
+            </w:r>
+            <w:r>
+              <w:rPr>
+                <w:rFonts w:ascii="Times New Roman" w:eastAsia="Times New Roman" w:hAnsi="Times New Roman" w:cs="Times New Roman"/>
+                <w:sz w:val="24"/>
+              </w:rPr>
+              <w:lastRenderedPageBreak/>
+              <w:t>by tracking packages already loaded</w:t>
             </w:r>
           </w:p>
         </w:tc>
@@ -13060,13 +13580,16 @@
                 <w:sz w:val="24"/>
               </w:rPr>
             </w:pPr>
-            <w:r>
-              <w:rPr>
-                <w:rFonts w:ascii="Times New Roman" w:eastAsia="Times New Roman" w:hAnsi="Times New Roman" w:cs="Times New Roman"/>
-                <w:sz w:val="24"/>
-              </w:rPr>
+            <w:proofErr w:type="spellStart"/>
+            <w:r>
+              <w:rPr>
+                <w:rFonts w:ascii="Times New Roman" w:eastAsia="Times New Roman" w:hAnsi="Times New Roman" w:cs="Times New Roman"/>
+                <w:sz w:val="24"/>
+              </w:rPr>
+              <w:lastRenderedPageBreak/>
               <w:t>get_left_over_packages</w:t>
             </w:r>
+            <w:proofErr w:type="spellEnd"/>
           </w:p>
         </w:tc>
         <w:tc>
@@ -13202,6 +13725,7 @@
                 <w:sz w:val="24"/>
               </w:rPr>
             </w:pPr>
+            <w:proofErr w:type="spellStart"/>
             <w:r>
               <w:rPr>
                 <w:rFonts w:ascii="Times New Roman" w:eastAsia="Times New Roman" w:hAnsi="Times New Roman" w:cs="Times New Roman"/>
@@ -13209,6 +13733,7 @@
               </w:rPr>
               <w:t>load_left_over_packages</w:t>
             </w:r>
+            <w:proofErr w:type="spellEnd"/>
           </w:p>
         </w:tc>
         <w:tc>
@@ -13307,15 +13832,7 @@
                 <w:rFonts w:ascii="Times New Roman" w:eastAsia="Times New Roman" w:hAnsi="Times New Roman" w:cs="Times New Roman"/>
                 <w:sz w:val="24"/>
               </w:rPr>
-              <w:t xml:space="preserve">Return list of packages that meet low </w:t>
-            </w:r>
-            <w:r>
-              <w:rPr>
-                <w:rFonts w:ascii="Times New Roman" w:eastAsia="Times New Roman" w:hAnsi="Times New Roman" w:cs="Times New Roman"/>
-                <w:sz w:val="24"/>
-              </w:rPr>
-              <w:lastRenderedPageBreak/>
-              <w:t>priority truck constraints</w:t>
+              <w:t>Return list of packages that meet low priority truck constraints</w:t>
             </w:r>
           </w:p>
         </w:tc>
@@ -13336,16 +13853,26 @@
                 <w:rFonts w:ascii="Times New Roman" w:eastAsia="Times New Roman" w:hAnsi="Times New Roman" w:cs="Times New Roman"/>
                 <w:sz w:val="24"/>
               </w:rPr>
-              <w:lastRenderedPageBreak/>
               <w:t>*</w:t>
             </w:r>
-            <w:r>
-              <w:rPr>
-                <w:rFonts w:ascii="Times New Roman" w:eastAsia="Times New Roman" w:hAnsi="Times New Roman" w:cs="Times New Roman"/>
-                <w:sz w:val="24"/>
-              </w:rPr>
-              <w:t>get_package_deadline_constraints_low_asc</w:t>
-            </w:r>
+            <w:proofErr w:type="spellStart"/>
+            <w:proofErr w:type="gramStart"/>
+            <w:r>
+              <w:rPr>
+                <w:rFonts w:ascii="Times New Roman" w:eastAsia="Times New Roman" w:hAnsi="Times New Roman" w:cs="Times New Roman"/>
+                <w:sz w:val="24"/>
+              </w:rPr>
+              <w:t>get</w:t>
+            </w:r>
+            <w:proofErr w:type="gramEnd"/>
+            <w:r>
+              <w:rPr>
+                <w:rFonts w:ascii="Times New Roman" w:eastAsia="Times New Roman" w:hAnsi="Times New Roman" w:cs="Times New Roman"/>
+                <w:sz w:val="24"/>
+              </w:rPr>
+              <w:t>_package_deadline_constraints_low_asc</w:t>
+            </w:r>
+            <w:proofErr w:type="spellEnd"/>
           </w:p>
         </w:tc>
         <w:tc>
@@ -13474,13 +14001,24 @@
               </w:rPr>
               <w:t>*</w:t>
             </w:r>
-            <w:r>
-              <w:rPr>
-                <w:rFonts w:ascii="Times New Roman" w:eastAsia="Times New Roman" w:hAnsi="Times New Roman" w:cs="Times New Roman"/>
-                <w:sz w:val="24"/>
-              </w:rPr>
-              <w:t>get_package_deadline_constraints_med_asc</w:t>
-            </w:r>
+            <w:proofErr w:type="spellStart"/>
+            <w:proofErr w:type="gramStart"/>
+            <w:r>
+              <w:rPr>
+                <w:rFonts w:ascii="Times New Roman" w:eastAsia="Times New Roman" w:hAnsi="Times New Roman" w:cs="Times New Roman"/>
+                <w:sz w:val="24"/>
+              </w:rPr>
+              <w:t>get</w:t>
+            </w:r>
+            <w:proofErr w:type="gramEnd"/>
+            <w:r>
+              <w:rPr>
+                <w:rFonts w:ascii="Times New Roman" w:eastAsia="Times New Roman" w:hAnsi="Times New Roman" w:cs="Times New Roman"/>
+                <w:sz w:val="24"/>
+              </w:rPr>
+              <w:t>_package_deadline_constraints_med_asc</w:t>
+            </w:r>
+            <w:proofErr w:type="spellEnd"/>
           </w:p>
         </w:tc>
         <w:tc>
@@ -13623,13 +14161,24 @@
               </w:rPr>
               <w:t>*</w:t>
             </w:r>
-            <w:r>
-              <w:rPr>
-                <w:rFonts w:ascii="Times New Roman" w:eastAsia="Times New Roman" w:hAnsi="Times New Roman" w:cs="Times New Roman"/>
-                <w:sz w:val="24"/>
-              </w:rPr>
-              <w:t>get_package_deadline_constraints_high_asc</w:t>
-            </w:r>
+            <w:proofErr w:type="spellStart"/>
+            <w:proofErr w:type="gramStart"/>
+            <w:r>
+              <w:rPr>
+                <w:rFonts w:ascii="Times New Roman" w:eastAsia="Times New Roman" w:hAnsi="Times New Roman" w:cs="Times New Roman"/>
+                <w:sz w:val="24"/>
+              </w:rPr>
+              <w:t>get</w:t>
+            </w:r>
+            <w:proofErr w:type="gramEnd"/>
+            <w:r>
+              <w:rPr>
+                <w:rFonts w:ascii="Times New Roman" w:eastAsia="Times New Roman" w:hAnsi="Times New Roman" w:cs="Times New Roman"/>
+                <w:sz w:val="24"/>
+              </w:rPr>
+              <w:t>_package_deadline_constraints_high_asc</w:t>
+            </w:r>
+            <w:proofErr w:type="spellEnd"/>
           </w:p>
         </w:tc>
         <w:tc>
@@ -13762,7 +14311,15 @@
           <w:rFonts w:ascii="Times New Roman" w:eastAsia="Times New Roman" w:hAnsi="Times New Roman" w:cs="Times New Roman"/>
           <w:sz w:val="24"/>
         </w:rPr>
-        <w:t xml:space="preserve">The core algorithm focuses on efficiently loading packages onto trucks by utilizing a self-adjusting heuristic algorithm. The algorithm ensures that each truck follows a systematic approach to select and load packages. This overview highlights the algorithm's key steps, space complexity, and time complexity. </w:t>
+        <w:t xml:space="preserve">The core algorithm focuses on efficiently loading packages onto trucks by utilizing a self-adjusting heuristic algorithm. The algorithm ensures that each truck follows a systematic </w:t>
+      </w:r>
+      <w:r>
+        <w:rPr>
+          <w:rFonts w:ascii="Times New Roman" w:eastAsia="Times New Roman" w:hAnsi="Times New Roman" w:cs="Times New Roman"/>
+          <w:sz w:val="24"/>
+        </w:rPr>
+        <w:lastRenderedPageBreak/>
+        <w:t xml:space="preserve">approach to select and load packages. This overview highlights the algorithm's key steps, space complexity, and time complexity. </w:t>
       </w:r>
     </w:p>
     <w:p>
@@ -13887,7 +14444,6 @@
           <w:b/>
           <w:sz w:val="24"/>
         </w:rPr>
-        <w:lastRenderedPageBreak/>
         <w:t>Best Case:</w:t>
       </w:r>
       <w:r>
@@ -14201,6 +14757,7 @@
           <w:rFonts w:ascii="Times New Roman" w:eastAsia="Times New Roman" w:hAnsi="Times New Roman" w:cs="Times New Roman"/>
           <w:sz w:val="24"/>
         </w:rPr>
+        <w:lastRenderedPageBreak/>
         <w:t>Get the list of remaining packages to load onto the truck using the graph and tracked package IDs.</w:t>
       </w:r>
     </w:p>
@@ -14249,7 +14806,21 @@
         <w:rPr>
           <w:rFonts w:asciiTheme="majorHAnsi" w:hAnsiTheme="majorHAnsi" w:cstheme="majorHAnsi"/>
         </w:rPr>
-        <w:t xml:space="preserve">    current_vertex = '4001 South 700 East'</w:t>
+        <w:t xml:space="preserve">    </w:t>
+      </w:r>
+      <w:proofErr w:type="spellStart"/>
+      <w:r>
+        <w:rPr>
+          <w:rFonts w:asciiTheme="majorHAnsi" w:hAnsiTheme="majorHAnsi" w:cstheme="majorHAnsi"/>
+        </w:rPr>
+        <w:t>current_vertex</w:t>
+      </w:r>
+      <w:proofErr w:type="spellEnd"/>
+      <w:r>
+        <w:rPr>
+          <w:rFonts w:asciiTheme="majorHAnsi" w:hAnsiTheme="majorHAnsi" w:cstheme="majorHAnsi"/>
+        </w:rPr>
+        <w:t xml:space="preserve"> = '4001 South 700 East'</w:t>
       </w:r>
     </w:p>
     <w:p>
@@ -14263,7 +14834,35 @@
         <w:rPr>
           <w:rFonts w:asciiTheme="majorHAnsi" w:hAnsiTheme="majorHAnsi" w:cstheme="majorHAnsi"/>
         </w:rPr>
-        <w:t xml:space="preserve">    remaining_packages = get_all_packages_to_load(graph, track_package_id)</w:t>
+        <w:t xml:space="preserve">    </w:t>
+      </w:r>
+      <w:proofErr w:type="spellStart"/>
+      <w:r>
+        <w:rPr>
+          <w:rFonts w:asciiTheme="majorHAnsi" w:hAnsiTheme="majorHAnsi" w:cstheme="majorHAnsi"/>
+        </w:rPr>
+        <w:t>remaining_packages</w:t>
+      </w:r>
+      <w:proofErr w:type="spellEnd"/>
+      <w:r>
+        <w:rPr>
+          <w:rFonts w:asciiTheme="majorHAnsi" w:hAnsiTheme="majorHAnsi" w:cstheme="majorHAnsi"/>
+        </w:rPr>
+        <w:t xml:space="preserve"> = </w:t>
+      </w:r>
+      <w:proofErr w:type="spellStart"/>
+      <w:r>
+        <w:rPr>
+          <w:rFonts w:asciiTheme="majorHAnsi" w:hAnsiTheme="majorHAnsi" w:cstheme="majorHAnsi"/>
+        </w:rPr>
+        <w:t>get_all_packages_to_load</w:t>
+      </w:r>
+      <w:proofErr w:type="spellEnd"/>
+      <w:r>
+        <w:rPr>
+          <w:rFonts w:asciiTheme="majorHAnsi" w:hAnsiTheme="majorHAnsi" w:cstheme="majorHAnsi"/>
+        </w:rPr>
+        <w:t>(graph, track_package_id)</w:t>
       </w:r>
     </w:p>
     <w:p>
@@ -14277,7 +14876,35 @@
         <w:rPr>
           <w:rFonts w:asciiTheme="majorHAnsi" w:hAnsiTheme="majorHAnsi" w:cstheme="majorHAnsi"/>
         </w:rPr>
-        <w:t xml:space="preserve">    truck.route = [current_vertex]</w:t>
+        <w:t xml:space="preserve">    </w:t>
+      </w:r>
+      <w:proofErr w:type="spellStart"/>
+      <w:r>
+        <w:rPr>
+          <w:rFonts w:asciiTheme="majorHAnsi" w:hAnsiTheme="majorHAnsi" w:cstheme="majorHAnsi"/>
+        </w:rPr>
+        <w:t>truck.route</w:t>
+      </w:r>
+      <w:proofErr w:type="spellEnd"/>
+      <w:r>
+        <w:rPr>
+          <w:rFonts w:asciiTheme="majorHAnsi" w:hAnsiTheme="majorHAnsi" w:cstheme="majorHAnsi"/>
+        </w:rPr>
+        <w:t xml:space="preserve"> = [</w:t>
+      </w:r>
+      <w:proofErr w:type="spellStart"/>
+      <w:r>
+        <w:rPr>
+          <w:rFonts w:asciiTheme="majorHAnsi" w:hAnsiTheme="majorHAnsi" w:cstheme="majorHAnsi"/>
+        </w:rPr>
+        <w:t>current_vertex</w:t>
+      </w:r>
+      <w:proofErr w:type="spellEnd"/>
+      <w:r>
+        <w:rPr>
+          <w:rFonts w:asciiTheme="majorHAnsi" w:hAnsiTheme="majorHAnsi" w:cstheme="majorHAnsi"/>
+        </w:rPr>
+        <w:t>]</w:t>
       </w:r>
     </w:p>
     <w:p>
@@ -14385,11 +15012,19 @@
           <w:rFonts w:asciiTheme="majorHAnsi" w:hAnsiTheme="majorHAnsi" w:cstheme="majorHAnsi"/>
         </w:rPr>
       </w:pPr>
-      <w:r>
-        <w:rPr>
-          <w:rFonts w:asciiTheme="majorHAnsi" w:hAnsiTheme="majorHAnsi" w:cstheme="majorHAnsi"/>
-        </w:rPr>
-        <w:t>constrained_packages = []</w:t>
+      <w:proofErr w:type="spellStart"/>
+      <w:r>
+        <w:rPr>
+          <w:rFonts w:asciiTheme="majorHAnsi" w:hAnsiTheme="majorHAnsi" w:cstheme="majorHAnsi"/>
+        </w:rPr>
+        <w:t>constrained_packages</w:t>
+      </w:r>
+      <w:proofErr w:type="spellEnd"/>
+      <w:r>
+        <w:rPr>
+          <w:rFonts w:asciiTheme="majorHAnsi" w:hAnsiTheme="majorHAnsi" w:cstheme="majorHAnsi"/>
+        </w:rPr>
+        <w:t xml:space="preserve"> = []</w:t>
       </w:r>
     </w:p>
     <w:p>
@@ -14399,11 +15034,19 @@
           <w:rFonts w:asciiTheme="majorHAnsi" w:hAnsiTheme="majorHAnsi" w:cstheme="majorHAnsi"/>
         </w:rPr>
       </w:pPr>
-      <w:r>
-        <w:rPr>
-          <w:rFonts w:asciiTheme="majorHAnsi" w:hAnsiTheme="majorHAnsi" w:cstheme="majorHAnsi"/>
-        </w:rPr>
-        <w:t>unconstrained_packages = []</w:t>
+      <w:proofErr w:type="spellStart"/>
+      <w:r>
+        <w:rPr>
+          <w:rFonts w:asciiTheme="majorHAnsi" w:hAnsiTheme="majorHAnsi" w:cstheme="majorHAnsi"/>
+        </w:rPr>
+        <w:t>unconstrained_packages</w:t>
+      </w:r>
+      <w:proofErr w:type="spellEnd"/>
+      <w:r>
+        <w:rPr>
+          <w:rFonts w:asciiTheme="majorHAnsi" w:hAnsiTheme="majorHAnsi" w:cstheme="majorHAnsi"/>
+        </w:rPr>
+        <w:t xml:space="preserve"> = []</w:t>
       </w:r>
     </w:p>
     <w:p>
@@ -14417,8 +15060,21 @@
         <w:rPr>
           <w:rFonts w:asciiTheme="majorHAnsi" w:hAnsiTheme="majorHAnsi" w:cstheme="majorHAnsi"/>
         </w:rPr>
-        <w:lastRenderedPageBreak/>
-        <w:t>for each package in remaining_packages:</w:t>
+        <w:t xml:space="preserve">for each package in </w:t>
+      </w:r>
+      <w:proofErr w:type="spellStart"/>
+      <w:r>
+        <w:rPr>
+          <w:rFonts w:asciiTheme="majorHAnsi" w:hAnsiTheme="majorHAnsi" w:cstheme="majorHAnsi"/>
+        </w:rPr>
+        <w:t>remaining_packages</w:t>
+      </w:r>
+      <w:proofErr w:type="spellEnd"/>
+      <w:r>
+        <w:rPr>
+          <w:rFonts w:asciiTheme="majorHAnsi" w:hAnsiTheme="majorHAnsi" w:cstheme="majorHAnsi"/>
+        </w:rPr>
+        <w:t>:</w:t>
       </w:r>
     </w:p>
     <w:p>
@@ -14432,7 +15088,21 @@
         <w:rPr>
           <w:rFonts w:asciiTheme="majorHAnsi" w:hAnsiTheme="majorHAnsi" w:cstheme="majorHAnsi"/>
         </w:rPr>
-        <w:t xml:space="preserve">    if can_load_package(truck, package):</w:t>
+        <w:t xml:space="preserve">    if </w:t>
+      </w:r>
+      <w:proofErr w:type="spellStart"/>
+      <w:r>
+        <w:rPr>
+          <w:rFonts w:asciiTheme="majorHAnsi" w:hAnsiTheme="majorHAnsi" w:cstheme="majorHAnsi"/>
+        </w:rPr>
+        <w:t>can_load_package</w:t>
+      </w:r>
+      <w:proofErr w:type="spellEnd"/>
+      <w:r>
+        <w:rPr>
+          <w:rFonts w:asciiTheme="majorHAnsi" w:hAnsiTheme="majorHAnsi" w:cstheme="majorHAnsi"/>
+        </w:rPr>
+        <w:t>(truck, package):</w:t>
       </w:r>
     </w:p>
     <w:p>
@@ -14446,7 +15116,21 @@
         <w:rPr>
           <w:rFonts w:asciiTheme="majorHAnsi" w:hAnsiTheme="majorHAnsi" w:cstheme="majorHAnsi"/>
         </w:rPr>
-        <w:t xml:space="preserve">        constrained_packages.append(package)</w:t>
+        <w:t xml:space="preserve">        </w:t>
+      </w:r>
+      <w:proofErr w:type="spellStart"/>
+      <w:r>
+        <w:rPr>
+          <w:rFonts w:asciiTheme="majorHAnsi" w:hAnsiTheme="majorHAnsi" w:cstheme="majorHAnsi"/>
+        </w:rPr>
+        <w:t>constrained_packages.append</w:t>
+      </w:r>
+      <w:proofErr w:type="spellEnd"/>
+      <w:r>
+        <w:rPr>
+          <w:rFonts w:asciiTheme="majorHAnsi" w:hAnsiTheme="majorHAnsi" w:cstheme="majorHAnsi"/>
+        </w:rPr>
+        <w:t>(package)</w:t>
       </w:r>
       <w:r>
         <w:rPr>
@@ -14480,7 +15164,21 @@
         <w:rPr>
           <w:rFonts w:asciiTheme="majorHAnsi" w:hAnsiTheme="majorHAnsi" w:cstheme="majorHAnsi"/>
         </w:rPr>
-        <w:t xml:space="preserve">        unconstrained_packages.append(package)</w:t>
+        <w:t xml:space="preserve">        </w:t>
+      </w:r>
+      <w:proofErr w:type="spellStart"/>
+      <w:r>
+        <w:rPr>
+          <w:rFonts w:asciiTheme="majorHAnsi" w:hAnsiTheme="majorHAnsi" w:cstheme="majorHAnsi"/>
+        </w:rPr>
+        <w:t>unconstrained_packages.append</w:t>
+      </w:r>
+      <w:proofErr w:type="spellEnd"/>
+      <w:r>
+        <w:rPr>
+          <w:rFonts w:asciiTheme="majorHAnsi" w:hAnsiTheme="majorHAnsi" w:cstheme="majorHAnsi"/>
+        </w:rPr>
+        <w:t>(package)</w:t>
       </w:r>
     </w:p>
     <w:p>
@@ -14532,11 +15230,19 @@
           <w:rFonts w:asciiTheme="majorHAnsi" w:hAnsiTheme="majorHAnsi" w:cstheme="majorHAnsi"/>
         </w:rPr>
       </w:pPr>
-      <w:r>
-        <w:rPr>
-          <w:rFonts w:asciiTheme="majorHAnsi" w:hAnsiTheme="majorHAnsi" w:cstheme="majorHAnsi"/>
-        </w:rPr>
-        <w:t>unconstrained_packages = filter out unconstrained packages with constraints</w:t>
+      <w:proofErr w:type="spellStart"/>
+      <w:r>
+        <w:rPr>
+          <w:rFonts w:asciiTheme="majorHAnsi" w:hAnsiTheme="majorHAnsi" w:cstheme="majorHAnsi"/>
+        </w:rPr>
+        <w:t>unconstrained_packages</w:t>
+      </w:r>
+      <w:proofErr w:type="spellEnd"/>
+      <w:r>
+        <w:rPr>
+          <w:rFonts w:asciiTheme="majorHAnsi" w:hAnsiTheme="majorHAnsi" w:cstheme="majorHAnsi"/>
+        </w:rPr>
+        <w:t xml:space="preserve"> = filter out unconstrained packages with constraints</w:t>
       </w:r>
     </w:p>
     <w:p>
@@ -14598,12 +15304,42 @@
           <w:rFonts w:asciiTheme="majorHAnsi" w:hAnsiTheme="majorHAnsi" w:cstheme="majorHAnsi"/>
         </w:rPr>
       </w:pPr>
-      <w:r>
-        <w:rPr>
-          <w:rFonts w:asciiTheme="majorHAnsi" w:hAnsiTheme="majorHAnsi" w:cstheme="majorHAnsi"/>
-        </w:rPr>
-        <w:t>all_packages = constrained_packages + unconstrained_packages</w:t>
-      </w:r>
+      <w:proofErr w:type="spellStart"/>
+      <w:r>
+        <w:rPr>
+          <w:rFonts w:asciiTheme="majorHAnsi" w:hAnsiTheme="majorHAnsi" w:cstheme="majorHAnsi"/>
+        </w:rPr>
+        <w:t>all_packages</w:t>
+      </w:r>
+      <w:proofErr w:type="spellEnd"/>
+      <w:r>
+        <w:rPr>
+          <w:rFonts w:asciiTheme="majorHAnsi" w:hAnsiTheme="majorHAnsi" w:cstheme="majorHAnsi"/>
+        </w:rPr>
+        <w:t xml:space="preserve"> = </w:t>
+      </w:r>
+      <w:proofErr w:type="spellStart"/>
+      <w:r>
+        <w:rPr>
+          <w:rFonts w:asciiTheme="majorHAnsi" w:hAnsiTheme="majorHAnsi" w:cstheme="majorHAnsi"/>
+        </w:rPr>
+        <w:t>constrained_packages</w:t>
+      </w:r>
+      <w:proofErr w:type="spellEnd"/>
+      <w:r>
+        <w:rPr>
+          <w:rFonts w:asciiTheme="majorHAnsi" w:hAnsiTheme="majorHAnsi" w:cstheme="majorHAnsi"/>
+        </w:rPr>
+        <w:t xml:space="preserve"> + </w:t>
+      </w:r>
+      <w:proofErr w:type="spellStart"/>
+      <w:r>
+        <w:rPr>
+          <w:rFonts w:asciiTheme="majorHAnsi" w:hAnsiTheme="majorHAnsi" w:cstheme="majorHAnsi"/>
+        </w:rPr>
+        <w:t>unconstrained_packages</w:t>
+      </w:r>
+      <w:proofErr w:type="spellEnd"/>
     </w:p>
     <w:p>
       <w:pPr>
@@ -14728,6 +15464,7 @@
           <w:rFonts w:ascii="Times New Roman" w:eastAsia="Times New Roman" w:hAnsi="Times New Roman" w:cs="Times New Roman"/>
           <w:sz w:val="24"/>
         </w:rPr>
+        <w:lastRenderedPageBreak/>
         <w:t>Add the package's ID to the set of tracked package IDs.</w:t>
       </w:r>
     </w:p>
@@ -14784,7 +15521,49 @@
         <w:rPr>
           <w:rFonts w:asciiTheme="majorHAnsi" w:hAnsiTheme="majorHAnsi" w:cstheme="majorHAnsi"/>
         </w:rPr>
-        <w:t>while truck.get_package_count() &lt; 14 and len(all_packages) &gt; 0:</w:t>
+        <w:t xml:space="preserve">while </w:t>
+      </w:r>
+      <w:proofErr w:type="spellStart"/>
+      <w:r>
+        <w:rPr>
+          <w:rFonts w:asciiTheme="majorHAnsi" w:hAnsiTheme="majorHAnsi" w:cstheme="majorHAnsi"/>
+        </w:rPr>
+        <w:t>truck.get_package_count</w:t>
+      </w:r>
+      <w:proofErr w:type="spellEnd"/>
+      <w:r>
+        <w:rPr>
+          <w:rFonts w:asciiTheme="majorHAnsi" w:hAnsiTheme="majorHAnsi" w:cstheme="majorHAnsi"/>
+        </w:rPr>
+        <w:t xml:space="preserve">() &lt; 14 and </w:t>
+      </w:r>
+      <w:proofErr w:type="spellStart"/>
+      <w:r>
+        <w:rPr>
+          <w:rFonts w:asciiTheme="majorHAnsi" w:hAnsiTheme="majorHAnsi" w:cstheme="majorHAnsi"/>
+        </w:rPr>
+        <w:t>len</w:t>
+      </w:r>
+      <w:proofErr w:type="spellEnd"/>
+      <w:r>
+        <w:rPr>
+          <w:rFonts w:asciiTheme="majorHAnsi" w:hAnsiTheme="majorHAnsi" w:cstheme="majorHAnsi"/>
+        </w:rPr>
+        <w:t>(</w:t>
+      </w:r>
+      <w:proofErr w:type="spellStart"/>
+      <w:r>
+        <w:rPr>
+          <w:rFonts w:asciiTheme="majorHAnsi" w:hAnsiTheme="majorHAnsi" w:cstheme="majorHAnsi"/>
+        </w:rPr>
+        <w:t>all_packages</w:t>
+      </w:r>
+      <w:proofErr w:type="spellEnd"/>
+      <w:r>
+        <w:rPr>
+          <w:rFonts w:asciiTheme="majorHAnsi" w:hAnsiTheme="majorHAnsi" w:cstheme="majorHAnsi"/>
+        </w:rPr>
+        <w:t>) &gt; 0:</w:t>
       </w:r>
     </w:p>
     <w:p>
@@ -14798,7 +15577,21 @@
         <w:rPr>
           <w:rFonts w:asciiTheme="majorHAnsi" w:hAnsiTheme="majorHAnsi" w:cstheme="majorHAnsi"/>
         </w:rPr>
-        <w:t xml:space="preserve">    min_distance = infinity</w:t>
+        <w:t xml:space="preserve">    </w:t>
+      </w:r>
+      <w:proofErr w:type="spellStart"/>
+      <w:r>
+        <w:rPr>
+          <w:rFonts w:asciiTheme="majorHAnsi" w:hAnsiTheme="majorHAnsi" w:cstheme="majorHAnsi"/>
+        </w:rPr>
+        <w:t>min_distance</w:t>
+      </w:r>
+      <w:proofErr w:type="spellEnd"/>
+      <w:r>
+        <w:rPr>
+          <w:rFonts w:asciiTheme="majorHAnsi" w:hAnsiTheme="majorHAnsi" w:cstheme="majorHAnsi"/>
+        </w:rPr>
+        <w:t xml:space="preserve"> = infinity</w:t>
       </w:r>
     </w:p>
     <w:p>
@@ -14812,7 +15605,21 @@
         <w:rPr>
           <w:rFonts w:asciiTheme="majorHAnsi" w:hAnsiTheme="majorHAnsi" w:cstheme="majorHAnsi"/>
         </w:rPr>
-        <w:t xml:space="preserve">    nearest_package = None</w:t>
+        <w:t xml:space="preserve">    </w:t>
+      </w:r>
+      <w:proofErr w:type="spellStart"/>
+      <w:r>
+        <w:rPr>
+          <w:rFonts w:asciiTheme="majorHAnsi" w:hAnsiTheme="majorHAnsi" w:cstheme="majorHAnsi"/>
+        </w:rPr>
+        <w:t>nearest_package</w:t>
+      </w:r>
+      <w:proofErr w:type="spellEnd"/>
+      <w:r>
+        <w:rPr>
+          <w:rFonts w:asciiTheme="majorHAnsi" w:hAnsiTheme="majorHAnsi" w:cstheme="majorHAnsi"/>
+        </w:rPr>
+        <w:t xml:space="preserve"> = None</w:t>
       </w:r>
     </w:p>
     <w:p>
@@ -14834,7 +15641,21 @@
         <w:rPr>
           <w:rFonts w:asciiTheme="majorHAnsi" w:hAnsiTheme="majorHAnsi" w:cstheme="majorHAnsi"/>
         </w:rPr>
-        <w:t xml:space="preserve">    for each package in all_packages:</w:t>
+        <w:t xml:space="preserve">    for each package in </w:t>
+      </w:r>
+      <w:proofErr w:type="spellStart"/>
+      <w:r>
+        <w:rPr>
+          <w:rFonts w:asciiTheme="majorHAnsi" w:hAnsiTheme="majorHAnsi" w:cstheme="majorHAnsi"/>
+        </w:rPr>
+        <w:t>all_packages</w:t>
+      </w:r>
+      <w:proofErr w:type="spellEnd"/>
+      <w:r>
+        <w:rPr>
+          <w:rFonts w:asciiTheme="majorHAnsi" w:hAnsiTheme="majorHAnsi" w:cstheme="majorHAnsi"/>
+        </w:rPr>
+        <w:t>:</w:t>
       </w:r>
     </w:p>
     <w:p>
@@ -14848,8 +15669,30 @@
         <w:rPr>
           <w:rFonts w:asciiTheme="majorHAnsi" w:hAnsiTheme="majorHAnsi" w:cstheme="majorHAnsi"/>
         </w:rPr>
-        <w:t xml:space="preserve">        dest_vertex = package.address</w:t>
-      </w:r>
+        <w:t xml:space="preserve">        </w:t>
+      </w:r>
+      <w:proofErr w:type="spellStart"/>
+      <w:r>
+        <w:rPr>
+          <w:rFonts w:asciiTheme="majorHAnsi" w:hAnsiTheme="majorHAnsi" w:cstheme="majorHAnsi"/>
+        </w:rPr>
+        <w:t>dest_vertex</w:t>
+      </w:r>
+      <w:proofErr w:type="spellEnd"/>
+      <w:r>
+        <w:rPr>
+          <w:rFonts w:asciiTheme="majorHAnsi" w:hAnsiTheme="majorHAnsi" w:cstheme="majorHAnsi"/>
+        </w:rPr>
+        <w:t xml:space="preserve"> = </w:t>
+      </w:r>
+      <w:proofErr w:type="spellStart"/>
+      <w:r>
+        <w:rPr>
+          <w:rFonts w:asciiTheme="majorHAnsi" w:hAnsiTheme="majorHAnsi" w:cstheme="majorHAnsi"/>
+        </w:rPr>
+        <w:t>package.address</w:t>
+      </w:r>
+      <w:proofErr w:type="spellEnd"/>
     </w:p>
     <w:p>
       <w:pPr>
@@ -14862,7 +15705,49 @@
         <w:rPr>
           <w:rFonts w:asciiTheme="majorHAnsi" w:hAnsiTheme="majorHAnsi" w:cstheme="majorHAnsi"/>
         </w:rPr>
-        <w:t xml:space="preserve">        distance = graph.edge_weight[current_vertex][dest_vertex]</w:t>
+        <w:t xml:space="preserve">        distance = </w:t>
+      </w:r>
+      <w:proofErr w:type="spellStart"/>
+      <w:r>
+        <w:rPr>
+          <w:rFonts w:asciiTheme="majorHAnsi" w:hAnsiTheme="majorHAnsi" w:cstheme="majorHAnsi"/>
+        </w:rPr>
+        <w:t>graph.edge_weight</w:t>
+      </w:r>
+      <w:proofErr w:type="spellEnd"/>
+      <w:r>
+        <w:rPr>
+          <w:rFonts w:asciiTheme="majorHAnsi" w:hAnsiTheme="majorHAnsi" w:cstheme="majorHAnsi"/>
+        </w:rPr>
+        <w:t>[</w:t>
+      </w:r>
+      <w:proofErr w:type="spellStart"/>
+      <w:r>
+        <w:rPr>
+          <w:rFonts w:asciiTheme="majorHAnsi" w:hAnsiTheme="majorHAnsi" w:cstheme="majorHAnsi"/>
+        </w:rPr>
+        <w:t>current_vertex</w:t>
+      </w:r>
+      <w:proofErr w:type="spellEnd"/>
+      <w:r>
+        <w:rPr>
+          <w:rFonts w:asciiTheme="majorHAnsi" w:hAnsiTheme="majorHAnsi" w:cstheme="majorHAnsi"/>
+        </w:rPr>
+        <w:t>][</w:t>
+      </w:r>
+      <w:proofErr w:type="spellStart"/>
+      <w:r>
+        <w:rPr>
+          <w:rFonts w:asciiTheme="majorHAnsi" w:hAnsiTheme="majorHAnsi" w:cstheme="majorHAnsi"/>
+        </w:rPr>
+        <w:t>dest_vertex</w:t>
+      </w:r>
+      <w:proofErr w:type="spellEnd"/>
+      <w:r>
+        <w:rPr>
+          <w:rFonts w:asciiTheme="majorHAnsi" w:hAnsiTheme="majorHAnsi" w:cstheme="majorHAnsi"/>
+        </w:rPr>
+        <w:t>]</w:t>
       </w:r>
     </w:p>
     <w:p>
@@ -14884,7 +15769,21 @@
         <w:rPr>
           <w:rFonts w:asciiTheme="majorHAnsi" w:hAnsiTheme="majorHAnsi" w:cstheme="majorHAnsi"/>
         </w:rPr>
-        <w:t xml:space="preserve">        if distance &lt; min_distance:</w:t>
+        <w:t xml:space="preserve">        if distance &lt; </w:t>
+      </w:r>
+      <w:proofErr w:type="spellStart"/>
+      <w:r>
+        <w:rPr>
+          <w:rFonts w:asciiTheme="majorHAnsi" w:hAnsiTheme="majorHAnsi" w:cstheme="majorHAnsi"/>
+        </w:rPr>
+        <w:t>min_distance</w:t>
+      </w:r>
+      <w:proofErr w:type="spellEnd"/>
+      <w:r>
+        <w:rPr>
+          <w:rFonts w:asciiTheme="majorHAnsi" w:hAnsiTheme="majorHAnsi" w:cstheme="majorHAnsi"/>
+        </w:rPr>
+        <w:t>:</w:t>
       </w:r>
     </w:p>
     <w:p>
@@ -14898,8 +15797,21 @@
         <w:rPr>
           <w:rFonts w:asciiTheme="majorHAnsi" w:hAnsiTheme="majorHAnsi" w:cstheme="majorHAnsi"/>
         </w:rPr>
-        <w:lastRenderedPageBreak/>
-        <w:t xml:space="preserve">            min_distance = distance</w:t>
+        <w:t xml:space="preserve">            </w:t>
+      </w:r>
+      <w:proofErr w:type="spellStart"/>
+      <w:r>
+        <w:rPr>
+          <w:rFonts w:asciiTheme="majorHAnsi" w:hAnsiTheme="majorHAnsi" w:cstheme="majorHAnsi"/>
+        </w:rPr>
+        <w:t>min_distance</w:t>
+      </w:r>
+      <w:proofErr w:type="spellEnd"/>
+      <w:r>
+        <w:rPr>
+          <w:rFonts w:asciiTheme="majorHAnsi" w:hAnsiTheme="majorHAnsi" w:cstheme="majorHAnsi"/>
+        </w:rPr>
+        <w:t xml:space="preserve"> = distance</w:t>
       </w:r>
     </w:p>
     <w:p>
@@ -14913,7 +15825,21 @@
         <w:rPr>
           <w:rFonts w:asciiTheme="majorHAnsi" w:hAnsiTheme="majorHAnsi" w:cstheme="majorHAnsi"/>
         </w:rPr>
-        <w:t xml:space="preserve">            nearest_package = package</w:t>
+        <w:t xml:space="preserve">            </w:t>
+      </w:r>
+      <w:proofErr w:type="spellStart"/>
+      <w:r>
+        <w:rPr>
+          <w:rFonts w:asciiTheme="majorHAnsi" w:hAnsiTheme="majorHAnsi" w:cstheme="majorHAnsi"/>
+        </w:rPr>
+        <w:t>nearest_package</w:t>
+      </w:r>
+      <w:proofErr w:type="spellEnd"/>
+      <w:r>
+        <w:rPr>
+          <w:rFonts w:asciiTheme="majorHAnsi" w:hAnsiTheme="majorHAnsi" w:cstheme="majorHAnsi"/>
+        </w:rPr>
+        <w:t xml:space="preserve"> = package</w:t>
       </w:r>
     </w:p>
     <w:p>
@@ -14935,7 +15861,21 @@
         <w:rPr>
           <w:rFonts w:asciiTheme="majorHAnsi" w:hAnsiTheme="majorHAnsi" w:cstheme="majorHAnsi"/>
         </w:rPr>
-        <w:t xml:space="preserve">    if nearest_package is not None:</w:t>
+        <w:t xml:space="preserve">    if </w:t>
+      </w:r>
+      <w:proofErr w:type="spellStart"/>
+      <w:r>
+        <w:rPr>
+          <w:rFonts w:asciiTheme="majorHAnsi" w:hAnsiTheme="majorHAnsi" w:cstheme="majorHAnsi"/>
+        </w:rPr>
+        <w:t>nearest_package</w:t>
+      </w:r>
+      <w:proofErr w:type="spellEnd"/>
+      <w:r>
+        <w:rPr>
+          <w:rFonts w:asciiTheme="majorHAnsi" w:hAnsiTheme="majorHAnsi" w:cstheme="majorHAnsi"/>
+        </w:rPr>
+        <w:t xml:space="preserve"> is not None:</w:t>
       </w:r>
     </w:p>
     <w:p>
@@ -14949,8 +15889,30 @@
         <w:rPr>
           <w:rFonts w:asciiTheme="majorHAnsi" w:hAnsiTheme="majorHAnsi" w:cstheme="majorHAnsi"/>
         </w:rPr>
-        <w:t xml:space="preserve">        current_vertex = nearest_package.address</w:t>
-      </w:r>
+        <w:t xml:space="preserve">        </w:t>
+      </w:r>
+      <w:proofErr w:type="spellStart"/>
+      <w:r>
+        <w:rPr>
+          <w:rFonts w:asciiTheme="majorHAnsi" w:hAnsiTheme="majorHAnsi" w:cstheme="majorHAnsi"/>
+        </w:rPr>
+        <w:t>current_vertex</w:t>
+      </w:r>
+      <w:proofErr w:type="spellEnd"/>
+      <w:r>
+        <w:rPr>
+          <w:rFonts w:asciiTheme="majorHAnsi" w:hAnsiTheme="majorHAnsi" w:cstheme="majorHAnsi"/>
+        </w:rPr>
+        <w:t xml:space="preserve"> = </w:t>
+      </w:r>
+      <w:proofErr w:type="spellStart"/>
+      <w:r>
+        <w:rPr>
+          <w:rFonts w:asciiTheme="majorHAnsi" w:hAnsiTheme="majorHAnsi" w:cstheme="majorHAnsi"/>
+        </w:rPr>
+        <w:t>nearest_package.address</w:t>
+      </w:r>
+      <w:proofErr w:type="spellEnd"/>
     </w:p>
     <w:p>
       <w:pPr>
@@ -14963,7 +15925,35 @@
         <w:rPr>
           <w:rFonts w:asciiTheme="majorHAnsi" w:hAnsiTheme="majorHAnsi" w:cstheme="majorHAnsi"/>
         </w:rPr>
-        <w:t xml:space="preserve">        truck.insert_packages(nearest_package)</w:t>
+        <w:t xml:space="preserve">        </w:t>
+      </w:r>
+      <w:proofErr w:type="spellStart"/>
+      <w:r>
+        <w:rPr>
+          <w:rFonts w:asciiTheme="majorHAnsi" w:hAnsiTheme="majorHAnsi" w:cstheme="majorHAnsi"/>
+        </w:rPr>
+        <w:t>truck.insert_packages</w:t>
+      </w:r>
+      <w:proofErr w:type="spellEnd"/>
+      <w:r>
+        <w:rPr>
+          <w:rFonts w:asciiTheme="majorHAnsi" w:hAnsiTheme="majorHAnsi" w:cstheme="majorHAnsi"/>
+        </w:rPr>
+        <w:t>(</w:t>
+      </w:r>
+      <w:proofErr w:type="spellStart"/>
+      <w:r>
+        <w:rPr>
+          <w:rFonts w:asciiTheme="majorHAnsi" w:hAnsiTheme="majorHAnsi" w:cstheme="majorHAnsi"/>
+        </w:rPr>
+        <w:t>nearest_package</w:t>
+      </w:r>
+      <w:proofErr w:type="spellEnd"/>
+      <w:r>
+        <w:rPr>
+          <w:rFonts w:asciiTheme="majorHAnsi" w:hAnsiTheme="majorHAnsi" w:cstheme="majorHAnsi"/>
+        </w:rPr>
+        <w:t>)</w:t>
       </w:r>
     </w:p>
     <w:p>
@@ -14977,7 +15967,35 @@
         <w:rPr>
           <w:rFonts w:asciiTheme="majorHAnsi" w:hAnsiTheme="majorHAnsi" w:cstheme="majorHAnsi"/>
         </w:rPr>
-        <w:t xml:space="preserve">        track_package_id.add(nearest_package.package_id)</w:t>
+        <w:t xml:space="preserve">        </w:t>
+      </w:r>
+      <w:proofErr w:type="spellStart"/>
+      <w:r>
+        <w:rPr>
+          <w:rFonts w:asciiTheme="majorHAnsi" w:hAnsiTheme="majorHAnsi" w:cstheme="majorHAnsi"/>
+        </w:rPr>
+        <w:t>track_package_id.add</w:t>
+      </w:r>
+      <w:proofErr w:type="spellEnd"/>
+      <w:r>
+        <w:rPr>
+          <w:rFonts w:asciiTheme="majorHAnsi" w:hAnsiTheme="majorHAnsi" w:cstheme="majorHAnsi"/>
+        </w:rPr>
+        <w:t>(</w:t>
+      </w:r>
+      <w:proofErr w:type="spellStart"/>
+      <w:r>
+        <w:rPr>
+          <w:rFonts w:asciiTheme="majorHAnsi" w:hAnsiTheme="majorHAnsi" w:cstheme="majorHAnsi"/>
+        </w:rPr>
+        <w:t>nearest_package.package_id</w:t>
+      </w:r>
+      <w:proofErr w:type="spellEnd"/>
+      <w:r>
+        <w:rPr>
+          <w:rFonts w:asciiTheme="majorHAnsi" w:hAnsiTheme="majorHAnsi" w:cstheme="majorHAnsi"/>
+        </w:rPr>
+        <w:t>)</w:t>
       </w:r>
     </w:p>
     <w:p>
@@ -14991,7 +16009,35 @@
         <w:rPr>
           <w:rFonts w:asciiTheme="majorHAnsi" w:hAnsiTheme="majorHAnsi" w:cstheme="majorHAnsi"/>
         </w:rPr>
-        <w:t xml:space="preserve">        all_packages.remove(nearest_package)</w:t>
+        <w:t xml:space="preserve">        </w:t>
+      </w:r>
+      <w:proofErr w:type="spellStart"/>
+      <w:r>
+        <w:rPr>
+          <w:rFonts w:asciiTheme="majorHAnsi" w:hAnsiTheme="majorHAnsi" w:cstheme="majorHAnsi"/>
+        </w:rPr>
+        <w:t>all_packages.remove</w:t>
+      </w:r>
+      <w:proofErr w:type="spellEnd"/>
+      <w:r>
+        <w:rPr>
+          <w:rFonts w:asciiTheme="majorHAnsi" w:hAnsiTheme="majorHAnsi" w:cstheme="majorHAnsi"/>
+        </w:rPr>
+        <w:t>(</w:t>
+      </w:r>
+      <w:proofErr w:type="spellStart"/>
+      <w:r>
+        <w:rPr>
+          <w:rFonts w:asciiTheme="majorHAnsi" w:hAnsiTheme="majorHAnsi" w:cstheme="majorHAnsi"/>
+        </w:rPr>
+        <w:t>nearest_package</w:t>
+      </w:r>
+      <w:proofErr w:type="spellEnd"/>
+      <w:r>
+        <w:rPr>
+          <w:rFonts w:asciiTheme="majorHAnsi" w:hAnsiTheme="majorHAnsi" w:cstheme="majorHAnsi"/>
+        </w:rPr>
+        <w:t>)</w:t>
       </w:r>
     </w:p>
     <w:p>
@@ -15019,8 +16065,24 @@
         <w:rPr>
           <w:rFonts w:asciiTheme="majorHAnsi" w:hAnsiTheme="majorHAnsi" w:cstheme="majorHAnsi"/>
         </w:rPr>
-        <w:t xml:space="preserve">        print "No suitable package found for truck", truck.truck_id</w:t>
-      </w:r>
+        <w:t xml:space="preserve">        print "No suitable package found for truck", </w:t>
+      </w:r>
+      <w:proofErr w:type="spellStart"/>
+      <w:r>
+        <w:rPr>
+          <w:rFonts w:asciiTheme="majorHAnsi" w:hAnsiTheme="majorHAnsi" w:cstheme="majorHAnsi"/>
+        </w:rPr>
+        <w:t>truck.truck_</w:t>
+      </w:r>
+      <w:proofErr w:type="gramStart"/>
+      <w:r>
+        <w:rPr>
+          <w:rFonts w:asciiTheme="majorHAnsi" w:hAnsiTheme="majorHAnsi" w:cstheme="majorHAnsi"/>
+        </w:rPr>
+        <w:t>id</w:t>
+      </w:r>
+      <w:proofErr w:type="spellEnd"/>
+      <w:proofErr w:type="gramEnd"/>
     </w:p>
     <w:p>
       <w:pPr>
@@ -15089,11 +16151,19 @@
           <w:rFonts w:asciiTheme="majorHAnsi" w:hAnsiTheme="majorHAnsi" w:cstheme="majorHAnsi"/>
         </w:rPr>
       </w:pPr>
-      <w:r>
-        <w:rPr>
-          <w:rFonts w:asciiTheme="majorHAnsi" w:hAnsiTheme="majorHAnsi" w:cstheme="majorHAnsi"/>
-        </w:rPr>
-        <w:t>truck.route.append('4001 South 700 East')</w:t>
+      <w:proofErr w:type="spellStart"/>
+      <w:r>
+        <w:rPr>
+          <w:rFonts w:asciiTheme="majorHAnsi" w:hAnsiTheme="majorHAnsi" w:cstheme="majorHAnsi"/>
+        </w:rPr>
+        <w:t>truck.route.append</w:t>
+      </w:r>
+      <w:proofErr w:type="spellEnd"/>
+      <w:r>
+        <w:rPr>
+          <w:rFonts w:asciiTheme="majorHAnsi" w:hAnsiTheme="majorHAnsi" w:cstheme="majorHAnsi"/>
+        </w:rPr>
+        <w:t>('4001 South 700 East')</w:t>
       </w:r>
     </w:p>
     <w:p>
@@ -15107,8 +16177,30 @@
         <w:rPr>
           <w:rFonts w:asciiTheme="majorHAnsi" w:hAnsiTheme="majorHAnsi" w:cstheme="majorHAnsi"/>
         </w:rPr>
-        <w:t>print "Truck", truck.truck_id, "- Route:", truck.route</w:t>
-      </w:r>
+        <w:t xml:space="preserve">print "Truck", </w:t>
+      </w:r>
+      <w:proofErr w:type="spellStart"/>
+      <w:r>
+        <w:rPr>
+          <w:rFonts w:asciiTheme="majorHAnsi" w:hAnsiTheme="majorHAnsi" w:cstheme="majorHAnsi"/>
+        </w:rPr>
+        <w:t>truck.truck_id</w:t>
+      </w:r>
+      <w:proofErr w:type="spellEnd"/>
+      <w:r>
+        <w:rPr>
+          <w:rFonts w:asciiTheme="majorHAnsi" w:hAnsiTheme="majorHAnsi" w:cstheme="majorHAnsi"/>
+        </w:rPr>
+        <w:t xml:space="preserve">, "- Route:", </w:t>
+      </w:r>
+      <w:proofErr w:type="spellStart"/>
+      <w:r>
+        <w:rPr>
+          <w:rFonts w:asciiTheme="majorHAnsi" w:hAnsiTheme="majorHAnsi" w:cstheme="majorHAnsi"/>
+        </w:rPr>
+        <w:t>truck.route</w:t>
+      </w:r>
+      <w:proofErr w:type="spellEnd"/>
     </w:p>
     <w:p>
       <w:pPr>
@@ -15141,7 +16233,16 @@
           <w:sz w:val="24"/>
           <w:szCs w:val="24"/>
         </w:rPr>
-        <w:t xml:space="preserve"> optimizing truck routes for package</w:t>
+        <w:t xml:space="preserve"> optimizing truck </w:t>
+      </w:r>
+      <w:r>
+        <w:rPr>
+          <w:rFonts w:ascii="Times New Roman" w:hAnsi="Times New Roman" w:cs="Times New Roman"/>
+          <w:sz w:val="24"/>
+          <w:szCs w:val="24"/>
+        </w:rPr>
+        <w:lastRenderedPageBreak/>
+        <w:t>routes for package</w:t>
       </w:r>
       <w:r>
         <w:rPr>
@@ -15326,16 +16427,7 @@
           <w:sz w:val="24"/>
           <w:szCs w:val="24"/>
         </w:rPr>
-        <w:t xml:space="preserve">The worst-case time complexity of the 2-opt algorithm for optimizing route is O(n^2), where "n" is the number of addresses (vertices) in the route. This is because the algorithm iterates through </w:t>
-      </w:r>
-      <w:r>
-        <w:rPr>
-          <w:rFonts w:ascii="Times New Roman" w:hAnsi="Times New Roman" w:cs="Times New Roman"/>
-          <w:sz w:val="24"/>
-          <w:szCs w:val="24"/>
-        </w:rPr>
-        <w:lastRenderedPageBreak/>
-        <w:t>pairs of vertices in a nested loop, resulting in comparisons for every possible pair of vertices. The total number of iterations is proportional to n * (n - 1) / 2, which simplifies to O(n^2).</w:t>
+        <w:t>The worst-case time complexity of the 2-opt algorithm for optimizing route is O(n^2), where "n" is the number of addresses (vertices) in the route. This is because the algorithm iterates through pairs of vertices in a nested loop, resulting in comparisons for every possible pair of vertices. The total number of iterations is proportional to n * (n - 1) / 2, which simplifies to O(n^2).</w:t>
       </w:r>
     </w:p>
     <w:p>
@@ -15493,7 +16585,25 @@
           <w:sz w:val="24"/>
           <w:szCs w:val="24"/>
         </w:rPr>
-        <w:t>Remove repeated vertices from the truck's route using the remove_repeated_vertices function.</w:t>
+        <w:t xml:space="preserve">Remove repeated vertices from the truck's route using the </w:t>
+      </w:r>
+      <w:proofErr w:type="spellStart"/>
+      <w:r>
+        <w:rPr>
+          <w:rFonts w:ascii="Times New Roman" w:hAnsi="Times New Roman" w:cs="Times New Roman"/>
+          <w:sz w:val="24"/>
+          <w:szCs w:val="24"/>
+        </w:rPr>
+        <w:t>remove_repeated_vertices</w:t>
+      </w:r>
+      <w:proofErr w:type="spellEnd"/>
+      <w:r>
+        <w:rPr>
+          <w:rFonts w:ascii="Times New Roman" w:hAnsi="Times New Roman" w:cs="Times New Roman"/>
+          <w:sz w:val="24"/>
+          <w:szCs w:val="24"/>
+        </w:rPr>
+        <w:t xml:space="preserve"> function.</w:t>
       </w:r>
     </w:p>
     <w:p>
@@ -15555,7 +16665,61 @@
           <w:sz w:val="24"/>
           <w:szCs w:val="24"/>
         </w:rPr>
-        <w:t xml:space="preserve">   unique_route = remove_repeated_vertices(truck.route) excluding hub address</w:t>
+        <w:t xml:space="preserve">   </w:t>
+      </w:r>
+      <w:proofErr w:type="spellStart"/>
+      <w:r>
+        <w:rPr>
+          <w:rFonts w:asciiTheme="majorHAnsi" w:hAnsiTheme="majorHAnsi" w:cstheme="majorHAnsi"/>
+          <w:sz w:val="24"/>
+          <w:szCs w:val="24"/>
+        </w:rPr>
+        <w:t>unique_route</w:t>
+      </w:r>
+      <w:proofErr w:type="spellEnd"/>
+      <w:r>
+        <w:rPr>
+          <w:rFonts w:asciiTheme="majorHAnsi" w:hAnsiTheme="majorHAnsi" w:cstheme="majorHAnsi"/>
+          <w:sz w:val="24"/>
+          <w:szCs w:val="24"/>
+        </w:rPr>
+        <w:t xml:space="preserve"> = </w:t>
+      </w:r>
+      <w:proofErr w:type="spellStart"/>
+      <w:r>
+        <w:rPr>
+          <w:rFonts w:asciiTheme="majorHAnsi" w:hAnsiTheme="majorHAnsi" w:cstheme="majorHAnsi"/>
+          <w:sz w:val="24"/>
+          <w:szCs w:val="24"/>
+        </w:rPr>
+        <w:t>remove_repeated_vertices</w:t>
+      </w:r>
+      <w:proofErr w:type="spellEnd"/>
+      <w:r>
+        <w:rPr>
+          <w:rFonts w:asciiTheme="majorHAnsi" w:hAnsiTheme="majorHAnsi" w:cstheme="majorHAnsi"/>
+          <w:sz w:val="24"/>
+          <w:szCs w:val="24"/>
+        </w:rPr>
+        <w:t>(</w:t>
+      </w:r>
+      <w:proofErr w:type="spellStart"/>
+      <w:r>
+        <w:rPr>
+          <w:rFonts w:asciiTheme="majorHAnsi" w:hAnsiTheme="majorHAnsi" w:cstheme="majorHAnsi"/>
+          <w:sz w:val="24"/>
+          <w:szCs w:val="24"/>
+        </w:rPr>
+        <w:t>truck.route</w:t>
+      </w:r>
+      <w:proofErr w:type="spellEnd"/>
+      <w:r>
+        <w:rPr>
+          <w:rFonts w:asciiTheme="majorHAnsi" w:hAnsiTheme="majorHAnsi" w:cstheme="majorHAnsi"/>
+          <w:sz w:val="24"/>
+          <w:szCs w:val="24"/>
+        </w:rPr>
+        <w:t>) excluding hub address</w:t>
       </w:r>
     </w:p>
     <w:p>
@@ -15573,7 +16737,43 @@
           <w:sz w:val="24"/>
           <w:szCs w:val="24"/>
         </w:rPr>
-        <w:t xml:space="preserve">   current_route = ['hub'] + unique_route + ['hub']</w:t>
+        <w:t xml:space="preserve">   </w:t>
+      </w:r>
+      <w:proofErr w:type="spellStart"/>
+      <w:r>
+        <w:rPr>
+          <w:rFonts w:asciiTheme="majorHAnsi" w:hAnsiTheme="majorHAnsi" w:cstheme="majorHAnsi"/>
+          <w:sz w:val="24"/>
+          <w:szCs w:val="24"/>
+        </w:rPr>
+        <w:t>current_route</w:t>
+      </w:r>
+      <w:proofErr w:type="spellEnd"/>
+      <w:r>
+        <w:rPr>
+          <w:rFonts w:asciiTheme="majorHAnsi" w:hAnsiTheme="majorHAnsi" w:cstheme="majorHAnsi"/>
+          <w:sz w:val="24"/>
+          <w:szCs w:val="24"/>
+        </w:rPr>
+        <w:t xml:space="preserve"> = ['hub'] + </w:t>
+      </w:r>
+      <w:proofErr w:type="spellStart"/>
+      <w:r>
+        <w:rPr>
+          <w:rFonts w:asciiTheme="majorHAnsi" w:hAnsiTheme="majorHAnsi" w:cstheme="majorHAnsi"/>
+          <w:sz w:val="24"/>
+          <w:szCs w:val="24"/>
+        </w:rPr>
+        <w:t>unique_route</w:t>
+      </w:r>
+      <w:proofErr w:type="spellEnd"/>
+      <w:r>
+        <w:rPr>
+          <w:rFonts w:asciiTheme="majorHAnsi" w:hAnsiTheme="majorHAnsi" w:cstheme="majorHAnsi"/>
+          <w:sz w:val="24"/>
+          <w:szCs w:val="24"/>
+        </w:rPr>
+        <w:t xml:space="preserve"> + ['hub']</w:t>
       </w:r>
     </w:p>
     <w:p>
@@ -15591,8 +16791,36 @@
           <w:sz w:val="24"/>
           <w:szCs w:val="24"/>
         </w:rPr>
-        <w:t xml:space="preserve">   best_route = current_route</w:t>
-      </w:r>
+        <w:t xml:space="preserve">   </w:t>
+      </w:r>
+      <w:proofErr w:type="spellStart"/>
+      <w:r>
+        <w:rPr>
+          <w:rFonts w:asciiTheme="majorHAnsi" w:hAnsiTheme="majorHAnsi" w:cstheme="majorHAnsi"/>
+          <w:sz w:val="24"/>
+          <w:szCs w:val="24"/>
+        </w:rPr>
+        <w:t>best_route</w:t>
+      </w:r>
+      <w:proofErr w:type="spellEnd"/>
+      <w:r>
+        <w:rPr>
+          <w:rFonts w:asciiTheme="majorHAnsi" w:hAnsiTheme="majorHAnsi" w:cstheme="majorHAnsi"/>
+          <w:sz w:val="24"/>
+          <w:szCs w:val="24"/>
+        </w:rPr>
+        <w:t xml:space="preserve"> = </w:t>
+      </w:r>
+      <w:proofErr w:type="spellStart"/>
+      <w:r>
+        <w:rPr>
+          <w:rFonts w:asciiTheme="majorHAnsi" w:hAnsiTheme="majorHAnsi" w:cstheme="majorHAnsi"/>
+          <w:sz w:val="24"/>
+          <w:szCs w:val="24"/>
+        </w:rPr>
+        <w:t>current_route</w:t>
+      </w:r>
+      <w:proofErr w:type="spellEnd"/>
     </w:p>
     <w:p>
       <w:pPr>
@@ -15657,7 +16885,25 @@
           <w:sz w:val="24"/>
           <w:szCs w:val="24"/>
         </w:rPr>
-        <w:t>Calculate the distance of the current route using the calculate_route_distance function.</w:t>
+        <w:t xml:space="preserve">Calculate the distance of the current route using the </w:t>
+      </w:r>
+      <w:proofErr w:type="spellStart"/>
+      <w:r>
+        <w:rPr>
+          <w:rFonts w:ascii="Times New Roman" w:hAnsi="Times New Roman" w:cs="Times New Roman"/>
+          <w:sz w:val="24"/>
+          <w:szCs w:val="24"/>
+        </w:rPr>
+        <w:t>calculate_route_distance</w:t>
+      </w:r>
+      <w:proofErr w:type="spellEnd"/>
+      <w:r>
+        <w:rPr>
+          <w:rFonts w:ascii="Times New Roman" w:hAnsi="Times New Roman" w:cs="Times New Roman"/>
+          <w:sz w:val="24"/>
+          <w:szCs w:val="24"/>
+        </w:rPr>
+        <w:t xml:space="preserve"> function.</w:t>
       </w:r>
     </w:p>
     <w:p>
@@ -15701,7 +16947,26 @@
           <w:sz w:val="24"/>
           <w:szCs w:val="24"/>
         </w:rPr>
-        <w:t>Swap the order of the vertices between the pair using the two_opt_swap function to create a new route.</w:t>
+        <w:lastRenderedPageBreak/>
+        <w:t xml:space="preserve">Swap the order of the vertices between the pair using the </w:t>
+      </w:r>
+      <w:proofErr w:type="spellStart"/>
+      <w:r>
+        <w:rPr>
+          <w:rFonts w:ascii="Times New Roman" w:hAnsi="Times New Roman" w:cs="Times New Roman"/>
+          <w:sz w:val="24"/>
+          <w:szCs w:val="24"/>
+        </w:rPr>
+        <w:t>two_opt_swap</w:t>
+      </w:r>
+      <w:proofErr w:type="spellEnd"/>
+      <w:r>
+        <w:rPr>
+          <w:rFonts w:ascii="Times New Roman" w:hAnsi="Times New Roman" w:cs="Times New Roman"/>
+          <w:sz w:val="24"/>
+          <w:szCs w:val="24"/>
+        </w:rPr>
+        <w:t xml:space="preserve"> function to create a new route.</w:t>
       </w:r>
     </w:p>
     <w:p>
@@ -15775,7 +17040,25 @@
           <w:sz w:val="24"/>
           <w:szCs w:val="24"/>
         </w:rPr>
-        <w:t xml:space="preserve">       For i from 1 to (length of current route - 2):</w:t>
+        <w:t xml:space="preserve">       For </w:t>
+      </w:r>
+      <w:proofErr w:type="spellStart"/>
+      <w:r>
+        <w:rPr>
+          <w:rFonts w:asciiTheme="majorHAnsi" w:hAnsiTheme="majorHAnsi" w:cstheme="majorHAnsi"/>
+          <w:sz w:val="24"/>
+          <w:szCs w:val="24"/>
+        </w:rPr>
+        <w:t>i</w:t>
+      </w:r>
+      <w:proofErr w:type="spellEnd"/>
+      <w:r>
+        <w:rPr>
+          <w:rFonts w:asciiTheme="majorHAnsi" w:hAnsiTheme="majorHAnsi" w:cstheme="majorHAnsi"/>
+          <w:sz w:val="24"/>
+          <w:szCs w:val="24"/>
+        </w:rPr>
+        <w:t xml:space="preserve"> from 1 to (length of current route - 2):</w:t>
       </w:r>
     </w:p>
     <w:p>
@@ -15810,7 +17093,25 @@
           <w:sz w:val="24"/>
           <w:szCs w:val="24"/>
         </w:rPr>
-        <w:t>For j from (i + 1) to (length of current route - 1):</w:t>
+        <w:t>For j from (</w:t>
+      </w:r>
+      <w:proofErr w:type="spellStart"/>
+      <w:r>
+        <w:rPr>
+          <w:rFonts w:asciiTheme="majorHAnsi" w:hAnsiTheme="majorHAnsi" w:cstheme="majorHAnsi"/>
+          <w:sz w:val="24"/>
+          <w:szCs w:val="24"/>
+        </w:rPr>
+        <w:t>i</w:t>
+      </w:r>
+      <w:proofErr w:type="spellEnd"/>
+      <w:r>
+        <w:rPr>
+          <w:rFonts w:asciiTheme="majorHAnsi" w:hAnsiTheme="majorHAnsi" w:cstheme="majorHAnsi"/>
+          <w:sz w:val="24"/>
+          <w:szCs w:val="24"/>
+        </w:rPr>
+        <w:t xml:space="preserve"> + 1) to (length of current route - 1):</w:t>
       </w:r>
     </w:p>
     <w:p>
@@ -15828,7 +17129,43 @@
           <w:sz w:val="24"/>
           <w:szCs w:val="24"/>
         </w:rPr>
-        <w:t>- Swap the order of vertices between index i and j using the two_opt_swap function to create a new route.</w:t>
+        <w:t xml:space="preserve">- Swap the order of vertices between index </w:t>
+      </w:r>
+      <w:proofErr w:type="spellStart"/>
+      <w:r>
+        <w:rPr>
+          <w:rFonts w:asciiTheme="majorHAnsi" w:hAnsiTheme="majorHAnsi" w:cstheme="majorHAnsi"/>
+          <w:sz w:val="24"/>
+          <w:szCs w:val="24"/>
+        </w:rPr>
+        <w:t>i</w:t>
+      </w:r>
+      <w:proofErr w:type="spellEnd"/>
+      <w:r>
+        <w:rPr>
+          <w:rFonts w:asciiTheme="majorHAnsi" w:hAnsiTheme="majorHAnsi" w:cstheme="majorHAnsi"/>
+          <w:sz w:val="24"/>
+          <w:szCs w:val="24"/>
+        </w:rPr>
+        <w:t xml:space="preserve"> and j using the </w:t>
+      </w:r>
+      <w:proofErr w:type="spellStart"/>
+      <w:r>
+        <w:rPr>
+          <w:rFonts w:asciiTheme="majorHAnsi" w:hAnsiTheme="majorHAnsi" w:cstheme="majorHAnsi"/>
+          <w:sz w:val="24"/>
+          <w:szCs w:val="24"/>
+        </w:rPr>
+        <w:t>two_opt_swap</w:t>
+      </w:r>
+      <w:proofErr w:type="spellEnd"/>
+      <w:r>
+        <w:rPr>
+          <w:rFonts w:asciiTheme="majorHAnsi" w:hAnsiTheme="majorHAnsi" w:cstheme="majorHAnsi"/>
+          <w:sz w:val="24"/>
+          <w:szCs w:val="24"/>
+        </w:rPr>
+        <w:t xml:space="preserve"> function to create a new route.</w:t>
       </w:r>
     </w:p>
     <w:p>
@@ -15988,8 +17325,36 @@
           <w:sz w:val="24"/>
           <w:szCs w:val="24"/>
         </w:rPr>
-        <w:t xml:space="preserve">   truck.route = best_route</w:t>
-      </w:r>
+        <w:t xml:space="preserve">   </w:t>
+      </w:r>
+      <w:proofErr w:type="spellStart"/>
+      <w:r>
+        <w:rPr>
+          <w:rFonts w:asciiTheme="majorHAnsi" w:hAnsiTheme="majorHAnsi" w:cstheme="majorHAnsi"/>
+          <w:sz w:val="24"/>
+          <w:szCs w:val="24"/>
+        </w:rPr>
+        <w:t>truck.route</w:t>
+      </w:r>
+      <w:proofErr w:type="spellEnd"/>
+      <w:r>
+        <w:rPr>
+          <w:rFonts w:asciiTheme="majorHAnsi" w:hAnsiTheme="majorHAnsi" w:cstheme="majorHAnsi"/>
+          <w:sz w:val="24"/>
+          <w:szCs w:val="24"/>
+        </w:rPr>
+        <w:t xml:space="preserve"> = </w:t>
+      </w:r>
+      <w:proofErr w:type="spellStart"/>
+      <w:r>
+        <w:rPr>
+          <w:rFonts w:asciiTheme="majorHAnsi" w:hAnsiTheme="majorHAnsi" w:cstheme="majorHAnsi"/>
+          <w:sz w:val="24"/>
+          <w:szCs w:val="24"/>
+        </w:rPr>
+        <w:t>best_route</w:t>
+      </w:r>
+      <w:proofErr w:type="spellEnd"/>
     </w:p>
     <w:p>
       <w:pPr>
@@ -16006,178 +17371,357 @@
           <w:sz w:val="24"/>
           <w:szCs w:val="24"/>
         </w:rPr>
+        <w:t xml:space="preserve">   </w:t>
+      </w:r>
+      <w:proofErr w:type="spellStart"/>
+      <w:r>
+        <w:rPr>
+          <w:rFonts w:asciiTheme="majorHAnsi" w:hAnsiTheme="majorHAnsi" w:cstheme="majorHAnsi"/>
+          <w:sz w:val="24"/>
+          <w:szCs w:val="24"/>
+        </w:rPr>
+        <w:t>optimized_packages</w:t>
+      </w:r>
+      <w:proofErr w:type="spellEnd"/>
+      <w:r>
+        <w:rPr>
+          <w:rFonts w:asciiTheme="majorHAnsi" w:hAnsiTheme="majorHAnsi" w:cstheme="majorHAnsi"/>
+          <w:sz w:val="24"/>
+          <w:szCs w:val="24"/>
+        </w:rPr>
+        <w:t xml:space="preserve"> = []</w:t>
+      </w:r>
+    </w:p>
+    <w:p>
+      <w:pPr>
+        <w:ind w:left="720"/>
+        <w:rPr>
+          <w:rFonts w:asciiTheme="majorHAnsi" w:hAnsiTheme="majorHAnsi" w:cstheme="majorHAnsi"/>
+          <w:sz w:val="24"/>
+          <w:szCs w:val="24"/>
+        </w:rPr>
+      </w:pPr>
+      <w:r>
+        <w:rPr>
+          <w:rFonts w:asciiTheme="majorHAnsi" w:hAnsiTheme="majorHAnsi" w:cstheme="majorHAnsi"/>
+          <w:sz w:val="24"/>
+          <w:szCs w:val="24"/>
+        </w:rPr>
+        <w:t xml:space="preserve">   For each address in </w:t>
+      </w:r>
+      <w:proofErr w:type="spellStart"/>
+      <w:r>
+        <w:rPr>
+          <w:rFonts w:asciiTheme="majorHAnsi" w:hAnsiTheme="majorHAnsi" w:cstheme="majorHAnsi"/>
+          <w:sz w:val="24"/>
+          <w:szCs w:val="24"/>
+        </w:rPr>
+        <w:t>current_route</w:t>
+      </w:r>
+      <w:proofErr w:type="spellEnd"/>
+      <w:r>
+        <w:rPr>
+          <w:rFonts w:asciiTheme="majorHAnsi" w:hAnsiTheme="majorHAnsi" w:cstheme="majorHAnsi"/>
+          <w:sz w:val="24"/>
+          <w:szCs w:val="24"/>
+        </w:rPr>
+        <w:t>:</w:t>
+      </w:r>
+    </w:p>
+    <w:p>
+      <w:pPr>
+        <w:ind w:left="720"/>
+        <w:rPr>
+          <w:rFonts w:asciiTheme="majorHAnsi" w:hAnsiTheme="majorHAnsi" w:cstheme="majorHAnsi"/>
+          <w:sz w:val="24"/>
+          <w:szCs w:val="24"/>
+        </w:rPr>
+      </w:pPr>
+      <w:r>
+        <w:rPr>
+          <w:rFonts w:asciiTheme="majorHAnsi" w:hAnsiTheme="majorHAnsi" w:cstheme="majorHAnsi"/>
+          <w:sz w:val="24"/>
+          <w:szCs w:val="24"/>
+        </w:rPr>
+        <w:t xml:space="preserve">      For each package in </w:t>
+      </w:r>
+      <w:proofErr w:type="spellStart"/>
+      <w:r>
+        <w:rPr>
+          <w:rFonts w:asciiTheme="majorHAnsi" w:hAnsiTheme="majorHAnsi" w:cstheme="majorHAnsi"/>
+          <w:sz w:val="24"/>
+          <w:szCs w:val="24"/>
+        </w:rPr>
+        <w:t>truck.packages</w:t>
+      </w:r>
+      <w:proofErr w:type="spellEnd"/>
+      <w:r>
+        <w:rPr>
+          <w:rFonts w:asciiTheme="majorHAnsi" w:hAnsiTheme="majorHAnsi" w:cstheme="majorHAnsi"/>
+          <w:sz w:val="24"/>
+          <w:szCs w:val="24"/>
+        </w:rPr>
+        <w:t>:</w:t>
+      </w:r>
+    </w:p>
+    <w:p>
+      <w:pPr>
+        <w:ind w:left="720"/>
+        <w:rPr>
+          <w:rFonts w:asciiTheme="majorHAnsi" w:hAnsiTheme="majorHAnsi" w:cstheme="majorHAnsi"/>
+          <w:sz w:val="24"/>
+          <w:szCs w:val="24"/>
+        </w:rPr>
+      </w:pPr>
+      <w:r>
+        <w:rPr>
+          <w:rFonts w:asciiTheme="majorHAnsi" w:hAnsiTheme="majorHAnsi" w:cstheme="majorHAnsi"/>
+          <w:sz w:val="24"/>
+          <w:szCs w:val="24"/>
+        </w:rPr>
+        <w:t xml:space="preserve">         If </w:t>
+      </w:r>
+      <w:proofErr w:type="spellStart"/>
+      <w:r>
+        <w:rPr>
+          <w:rFonts w:asciiTheme="majorHAnsi" w:hAnsiTheme="majorHAnsi" w:cstheme="majorHAnsi"/>
+          <w:sz w:val="24"/>
+          <w:szCs w:val="24"/>
+        </w:rPr>
+        <w:t>package.address</w:t>
+      </w:r>
+      <w:proofErr w:type="spellEnd"/>
+      <w:r>
+        <w:rPr>
+          <w:rFonts w:asciiTheme="majorHAnsi" w:hAnsiTheme="majorHAnsi" w:cstheme="majorHAnsi"/>
+          <w:sz w:val="24"/>
+          <w:szCs w:val="24"/>
+        </w:rPr>
+        <w:t xml:space="preserve"> == address:</w:t>
+      </w:r>
+    </w:p>
+    <w:p>
+      <w:pPr>
+        <w:ind w:left="720"/>
+        <w:rPr>
+          <w:rFonts w:asciiTheme="majorHAnsi" w:hAnsiTheme="majorHAnsi" w:cstheme="majorHAnsi"/>
+          <w:sz w:val="24"/>
+          <w:szCs w:val="24"/>
+        </w:rPr>
+      </w:pPr>
+      <w:r>
+        <w:rPr>
+          <w:rFonts w:asciiTheme="majorHAnsi" w:hAnsiTheme="majorHAnsi" w:cstheme="majorHAnsi"/>
+          <w:sz w:val="24"/>
+          <w:szCs w:val="24"/>
+        </w:rPr>
+        <w:t xml:space="preserve">            Add package to </w:t>
+      </w:r>
+      <w:proofErr w:type="spellStart"/>
+      <w:r>
+        <w:rPr>
+          <w:rFonts w:asciiTheme="majorHAnsi" w:hAnsiTheme="majorHAnsi" w:cstheme="majorHAnsi"/>
+          <w:sz w:val="24"/>
+          <w:szCs w:val="24"/>
+        </w:rPr>
+        <w:t>optimized_</w:t>
+      </w:r>
+      <w:proofErr w:type="gramStart"/>
+      <w:r>
+        <w:rPr>
+          <w:rFonts w:asciiTheme="majorHAnsi" w:hAnsiTheme="majorHAnsi" w:cstheme="majorHAnsi"/>
+          <w:sz w:val="24"/>
+          <w:szCs w:val="24"/>
+        </w:rPr>
+        <w:t>packages</w:t>
+      </w:r>
+      <w:proofErr w:type="spellEnd"/>
+      <w:proofErr w:type="gramEnd"/>
+    </w:p>
+    <w:p>
+      <w:pPr>
+        <w:ind w:left="720"/>
+        <w:rPr>
+          <w:rFonts w:asciiTheme="majorHAnsi" w:hAnsiTheme="majorHAnsi" w:cstheme="majorHAnsi"/>
+          <w:sz w:val="24"/>
+          <w:szCs w:val="24"/>
+        </w:rPr>
+      </w:pPr>
+      <w:r>
+        <w:rPr>
+          <w:rFonts w:asciiTheme="majorHAnsi" w:hAnsiTheme="majorHAnsi" w:cstheme="majorHAnsi"/>
+          <w:sz w:val="24"/>
+          <w:szCs w:val="24"/>
+        </w:rPr>
+        <w:t xml:space="preserve">            Break loop</w:t>
+      </w:r>
+    </w:p>
+    <w:p>
+      <w:pPr>
+        <w:ind w:left="720"/>
+        <w:rPr>
+          <w:rFonts w:asciiTheme="majorHAnsi" w:hAnsiTheme="majorHAnsi" w:cstheme="majorHAnsi"/>
+          <w:sz w:val="24"/>
+          <w:szCs w:val="24"/>
+        </w:rPr>
+      </w:pPr>
+      <w:r>
+        <w:rPr>
+          <w:rFonts w:asciiTheme="majorHAnsi" w:hAnsiTheme="majorHAnsi" w:cstheme="majorHAnsi"/>
+          <w:sz w:val="24"/>
+          <w:szCs w:val="24"/>
+        </w:rPr>
+        <w:t xml:space="preserve">   </w:t>
+      </w:r>
+      <w:proofErr w:type="spellStart"/>
+      <w:r>
+        <w:rPr>
+          <w:rFonts w:asciiTheme="majorHAnsi" w:hAnsiTheme="majorHAnsi" w:cstheme="majorHAnsi"/>
+          <w:sz w:val="24"/>
+          <w:szCs w:val="24"/>
+        </w:rPr>
+        <w:t>truck.packages</w:t>
+      </w:r>
+      <w:proofErr w:type="spellEnd"/>
+      <w:r>
+        <w:rPr>
+          <w:rFonts w:asciiTheme="majorHAnsi" w:hAnsiTheme="majorHAnsi" w:cstheme="majorHAnsi"/>
+          <w:sz w:val="24"/>
+          <w:szCs w:val="24"/>
+        </w:rPr>
+        <w:t xml:space="preserve"> = </w:t>
+      </w:r>
+      <w:proofErr w:type="spellStart"/>
+      <w:r>
+        <w:rPr>
+          <w:rFonts w:asciiTheme="majorHAnsi" w:hAnsiTheme="majorHAnsi" w:cstheme="majorHAnsi"/>
+          <w:sz w:val="24"/>
+          <w:szCs w:val="24"/>
+        </w:rPr>
+        <w:t>optimized_packages</w:t>
+      </w:r>
+      <w:proofErr w:type="spellEnd"/>
+    </w:p>
+    <w:p/>
+    <w:p>
+      <w:pPr>
+        <w:pStyle w:val="Heading2"/>
+        <w:rPr>
+          <w:rFonts w:eastAsia="Times New Roman"/>
+        </w:rPr>
+      </w:pPr>
+      <w:r>
+        <w:rPr>
+          <w:rFonts w:eastAsia="Times New Roman"/>
+        </w:rPr>
+        <w:t xml:space="preserve">Dijkstra's Shortest Path Algorithm </w:t>
+      </w:r>
+      <w:r>
+        <w:rPr>
+          <w:rFonts w:eastAsia="Times New Roman"/>
+        </w:rPr>
+        <w:t>Overview</w:t>
+      </w:r>
+    </w:p>
+    <w:p>
+      <w:pPr>
+        <w:rPr>
+          <w:rFonts w:ascii="Times New Roman" w:hAnsi="Times New Roman" w:cs="Times New Roman"/>
+          <w:sz w:val="24"/>
+          <w:szCs w:val="24"/>
+        </w:rPr>
+      </w:pPr>
+      <w:r>
+        <w:rPr>
+          <w:rFonts w:ascii="Times New Roman" w:hAnsi="Times New Roman" w:cs="Times New Roman"/>
+          <w:sz w:val="24"/>
+          <w:szCs w:val="24"/>
+        </w:rPr>
+        <w:t>The Dijkstra's algorithm is a graph traversal technique that efficiently finds the shortest path between a source vertex and all other vertices in a weighted graph. It employs a priority queue and dynamic distance updating to ensure optimal path discovery.</w:t>
+      </w:r>
+      <w:r>
+        <w:rPr>
+          <w:rFonts w:ascii="Times New Roman" w:hAnsi="Times New Roman" w:cs="Times New Roman"/>
+          <w:sz w:val="24"/>
+          <w:szCs w:val="24"/>
+        </w:rPr>
+        <w:t xml:space="preserve"> </w:t>
+      </w:r>
+      <w:r>
+        <w:rPr>
+          <w:rFonts w:ascii="Times New Roman" w:hAnsi="Times New Roman" w:cs="Times New Roman"/>
+          <w:sz w:val="24"/>
+          <w:szCs w:val="24"/>
+        </w:rPr>
+        <w:t xml:space="preserve">In the context of the provided problem, the algorithm helps determine the most efficient routes for trucks to reach their destinations, ensuring timely package deliveries </w:t>
+      </w:r>
+      <w:r>
+        <w:rPr>
+          <w:rFonts w:ascii="Times New Roman" w:eastAsia="Times New Roman" w:hAnsi="Times New Roman" w:cs="Times New Roman"/>
+          <w:sz w:val="24"/>
+          <w:szCs w:val="24"/>
+        </w:rPr>
+        <w:t>This overview highlights the algorithm's key steps, space complexity, and time complexity.</w:t>
+      </w:r>
+    </w:p>
+    <w:p>
+      <w:pPr>
+        <w:spacing w:after="120" w:line="264" w:lineRule="auto"/>
+        <w:rPr>
+          <w:rFonts w:ascii="Times New Roman" w:eastAsia="Times New Roman" w:hAnsi="Times New Roman" w:cs="Times New Roman"/>
+          <w:sz w:val="24"/>
+        </w:rPr>
+      </w:pPr>
+      <w:r>
+        <w:rPr>
+          <w:rFonts w:ascii="Times New Roman" w:eastAsia="Times New Roman" w:hAnsi="Times New Roman" w:cs="Times New Roman"/>
+          <w:b/>
+          <w:sz w:val="24"/>
+        </w:rPr>
+        <w:t>Space Complexity:</w:t>
+      </w:r>
+    </w:p>
+    <w:p>
+      <w:pPr>
+        <w:spacing w:after="120" w:line="264" w:lineRule="auto"/>
+        <w:rPr>
+          <w:rFonts w:ascii="Times New Roman" w:eastAsia="Times New Roman" w:hAnsi="Times New Roman" w:cs="Times New Roman"/>
+          <w:sz w:val="24"/>
+        </w:rPr>
+      </w:pPr>
+      <w:r>
+        <w:rPr>
+          <w:rFonts w:ascii="Times New Roman" w:eastAsia="Times New Roman" w:hAnsi="Times New Roman" w:cs="Times New Roman"/>
+          <w:b/>
+          <w:sz w:val="24"/>
+        </w:rPr>
+        <w:t xml:space="preserve">Priority Queue: </w:t>
+      </w:r>
+      <w:r>
+        <w:rPr>
+          <w:rFonts w:ascii="Times New Roman" w:eastAsia="Times New Roman" w:hAnsi="Times New Roman" w:cs="Times New Roman"/>
+          <w:sz w:val="24"/>
+        </w:rPr>
+        <w:t>Our implementation a priority queue (min-heap) to manage vertices by their distances. The space complexity the priority queue is O(n), where n is the number of vertices.</w:t>
+      </w:r>
+    </w:p>
+    <w:p>
+      <w:pPr>
+        <w:spacing w:after="120" w:line="264" w:lineRule="auto"/>
+        <w:rPr>
+          <w:rFonts w:ascii="Times New Roman" w:eastAsia="Times New Roman" w:hAnsi="Times New Roman" w:cs="Times New Roman"/>
+          <w:b/>
+          <w:sz w:val="24"/>
+        </w:rPr>
+      </w:pPr>
+      <w:r>
+        <w:rPr>
+          <w:rFonts w:ascii="Times New Roman" w:eastAsia="Times New Roman" w:hAnsi="Times New Roman" w:cs="Times New Roman"/>
+          <w:b/>
+          <w:sz w:val="24"/>
+        </w:rPr>
         <w:lastRenderedPageBreak/>
-        <w:t xml:space="preserve">   optimized_packages = []</w:t>
-      </w:r>
-    </w:p>
-    <w:p>
-      <w:pPr>
-        <w:ind w:left="720"/>
-        <w:rPr>
-          <w:rFonts w:asciiTheme="majorHAnsi" w:hAnsiTheme="majorHAnsi" w:cstheme="majorHAnsi"/>
-          <w:sz w:val="24"/>
-          <w:szCs w:val="24"/>
-        </w:rPr>
-      </w:pPr>
-      <w:r>
-        <w:rPr>
-          <w:rFonts w:asciiTheme="majorHAnsi" w:hAnsiTheme="majorHAnsi" w:cstheme="majorHAnsi"/>
-          <w:sz w:val="24"/>
-          <w:szCs w:val="24"/>
-        </w:rPr>
-        <w:t xml:space="preserve">   For each address in current_route:</w:t>
-      </w:r>
-    </w:p>
-    <w:p>
-      <w:pPr>
-        <w:ind w:left="720"/>
-        <w:rPr>
-          <w:rFonts w:asciiTheme="majorHAnsi" w:hAnsiTheme="majorHAnsi" w:cstheme="majorHAnsi"/>
-          <w:sz w:val="24"/>
-          <w:szCs w:val="24"/>
-        </w:rPr>
-      </w:pPr>
-      <w:r>
-        <w:rPr>
-          <w:rFonts w:asciiTheme="majorHAnsi" w:hAnsiTheme="majorHAnsi" w:cstheme="majorHAnsi"/>
-          <w:sz w:val="24"/>
-          <w:szCs w:val="24"/>
-        </w:rPr>
-        <w:t xml:space="preserve">      For each package in truck.packages:</w:t>
-      </w:r>
-    </w:p>
-    <w:p>
-      <w:pPr>
-        <w:ind w:left="720"/>
-        <w:rPr>
-          <w:rFonts w:asciiTheme="majorHAnsi" w:hAnsiTheme="majorHAnsi" w:cstheme="majorHAnsi"/>
-          <w:sz w:val="24"/>
-          <w:szCs w:val="24"/>
-        </w:rPr>
-      </w:pPr>
-      <w:r>
-        <w:rPr>
-          <w:rFonts w:asciiTheme="majorHAnsi" w:hAnsiTheme="majorHAnsi" w:cstheme="majorHAnsi"/>
-          <w:sz w:val="24"/>
-          <w:szCs w:val="24"/>
-        </w:rPr>
-        <w:t xml:space="preserve">         If package.address == address:</w:t>
-      </w:r>
-    </w:p>
-    <w:p>
-      <w:pPr>
-        <w:ind w:left="720"/>
-        <w:rPr>
-          <w:rFonts w:asciiTheme="majorHAnsi" w:hAnsiTheme="majorHAnsi" w:cstheme="majorHAnsi"/>
-          <w:sz w:val="24"/>
-          <w:szCs w:val="24"/>
-        </w:rPr>
-      </w:pPr>
-      <w:r>
-        <w:rPr>
-          <w:rFonts w:asciiTheme="majorHAnsi" w:hAnsiTheme="majorHAnsi" w:cstheme="majorHAnsi"/>
-          <w:sz w:val="24"/>
-          <w:szCs w:val="24"/>
-        </w:rPr>
-        <w:t xml:space="preserve">            Add package to optimized_packages</w:t>
-      </w:r>
-    </w:p>
-    <w:p>
-      <w:pPr>
-        <w:ind w:left="720"/>
-        <w:rPr>
-          <w:rFonts w:asciiTheme="majorHAnsi" w:hAnsiTheme="majorHAnsi" w:cstheme="majorHAnsi"/>
-          <w:sz w:val="24"/>
-          <w:szCs w:val="24"/>
-        </w:rPr>
-      </w:pPr>
-      <w:r>
-        <w:rPr>
-          <w:rFonts w:asciiTheme="majorHAnsi" w:hAnsiTheme="majorHAnsi" w:cstheme="majorHAnsi"/>
-          <w:sz w:val="24"/>
-          <w:szCs w:val="24"/>
-        </w:rPr>
-        <w:t xml:space="preserve">            Break loop</w:t>
-      </w:r>
-    </w:p>
-    <w:p>
-      <w:pPr>
-        <w:ind w:left="720"/>
-        <w:rPr>
-          <w:rFonts w:asciiTheme="majorHAnsi" w:hAnsiTheme="majorHAnsi" w:cstheme="majorHAnsi"/>
-          <w:sz w:val="24"/>
-          <w:szCs w:val="24"/>
-        </w:rPr>
-      </w:pPr>
-      <w:r>
-        <w:rPr>
-          <w:rFonts w:asciiTheme="majorHAnsi" w:hAnsiTheme="majorHAnsi" w:cstheme="majorHAnsi"/>
-          <w:sz w:val="24"/>
-          <w:szCs w:val="24"/>
-        </w:rPr>
-        <w:t xml:space="preserve">   truck.packages = optimized_packages</w:t>
-      </w:r>
-    </w:p>
-    <w:p/>
-    <w:p>
-      <w:pPr>
-        <w:pStyle w:val="Heading2"/>
-        <w:rPr>
-          <w:rFonts w:eastAsia="Times New Roman"/>
-        </w:rPr>
-      </w:pPr>
-      <w:r>
-        <w:rPr>
-          <w:rFonts w:eastAsia="Times New Roman"/>
-        </w:rPr>
-        <w:t xml:space="preserve">Dijkstra's Shortest Path Algorithm </w:t>
-      </w:r>
-      <w:r>
-        <w:rPr>
-          <w:rFonts w:eastAsia="Times New Roman"/>
-        </w:rPr>
-        <w:t>Overview</w:t>
-      </w:r>
-    </w:p>
-    <w:p>
-      <w:pPr>
-        <w:rPr>
-          <w:rFonts w:ascii="Times New Roman" w:hAnsi="Times New Roman" w:cs="Times New Roman"/>
-          <w:sz w:val="24"/>
-          <w:szCs w:val="24"/>
-        </w:rPr>
-      </w:pPr>
-      <w:r>
-        <w:rPr>
-          <w:rFonts w:ascii="Times New Roman" w:hAnsi="Times New Roman" w:cs="Times New Roman"/>
-          <w:sz w:val="24"/>
-          <w:szCs w:val="24"/>
-        </w:rPr>
-        <w:t>The Dijkstra's algorithm is a graph traversal technique that efficiently finds the shortest path between a source vertex and all other vertices in a weighted graph. It employs a priority queue and dynamic distance updating to ensure optimal path discovery.</w:t>
-      </w:r>
-      <w:r>
-        <w:rPr>
-          <w:rFonts w:ascii="Times New Roman" w:hAnsi="Times New Roman" w:cs="Times New Roman"/>
-          <w:sz w:val="24"/>
-          <w:szCs w:val="24"/>
-        </w:rPr>
-        <w:t xml:space="preserve"> </w:t>
-      </w:r>
-      <w:r>
-        <w:rPr>
-          <w:rFonts w:ascii="Times New Roman" w:hAnsi="Times New Roman" w:cs="Times New Roman"/>
-          <w:sz w:val="24"/>
-          <w:szCs w:val="24"/>
-        </w:rPr>
-        <w:t xml:space="preserve">In the context of the provided problem, the algorithm helps determine the most efficient routes for trucks to reach their destinations, ensuring timely package deliveries </w:t>
-      </w:r>
-      <w:r>
-        <w:rPr>
-          <w:rFonts w:ascii="Times New Roman" w:eastAsia="Times New Roman" w:hAnsi="Times New Roman" w:cs="Times New Roman"/>
-          <w:sz w:val="24"/>
-          <w:szCs w:val="24"/>
-        </w:rPr>
-        <w:t>This overview highlights the algorithm's key steps, space complexity, and time complexity.</w:t>
+        <w:t>Best- and Worst-Case Time Complexity:</w:t>
       </w:r>
     </w:p>
     <w:p>
@@ -16194,7 +17738,14 @@
           <w:b/>
           <w:sz w:val="24"/>
         </w:rPr>
-        <w:t>Space Complexity:</w:t>
+        <w:t xml:space="preserve">Priority Queue (Min-Heap) Operations: </w:t>
+      </w:r>
+      <w:r>
+        <w:rPr>
+          <w:rFonts w:ascii="Times New Roman" w:eastAsia="Times New Roman" w:hAnsi="Times New Roman" w:cs="Times New Roman"/>
+          <w:sz w:val="24"/>
+        </w:rPr>
+        <w:t>The core operation in Dijkstra's algorithm involves extracting the minimum element from a priority queue (min-heap) and updating its neighbors. The number of times this operation is performed depends on the number of vertices and edges in the graph.</w:t>
       </w:r>
     </w:p>
     <w:p>
@@ -16211,14 +17762,14 @@
           <w:b/>
           <w:sz w:val="24"/>
         </w:rPr>
-        <w:t xml:space="preserve">Priority Queue: </w:t>
-      </w:r>
-      <w:r>
-        <w:rPr>
-          <w:rFonts w:ascii="Times New Roman" w:eastAsia="Times New Roman" w:hAnsi="Times New Roman" w:cs="Times New Roman"/>
-          <w:sz w:val="24"/>
-        </w:rPr>
-        <w:t>Our implementation a priority queue (min-heap) to manage vertices by their distances. The space complexity the priority queue is O(n), where n is the number of vertices.</w:t>
+        <w:t>Best Case</w:t>
+      </w:r>
+      <w:r>
+        <w:rPr>
+          <w:rFonts w:ascii="Times New Roman" w:eastAsia="Times New Roman" w:hAnsi="Times New Roman" w:cs="Times New Roman"/>
+          <w:sz w:val="24"/>
+        </w:rPr>
+        <w:t>: O ((V + E) * log V), where V is the number of vertices and E is the number of edges. In the best case, the priority queue operations may be more efficient due to the specific distribution of edge weights and vertex connections.</w:t>
       </w:r>
     </w:p>
     <w:p>
@@ -16226,9 +17777,32 @@
         <w:spacing w:after="120" w:line="264" w:lineRule="auto"/>
         <w:rPr>
           <w:rFonts w:ascii="Times New Roman" w:eastAsia="Times New Roman" w:hAnsi="Times New Roman" w:cs="Times New Roman"/>
+          <w:sz w:val="24"/>
+        </w:rPr>
+      </w:pPr>
+      <w:r>
+        <w:rPr>
+          <w:rFonts w:ascii="Times New Roman" w:eastAsia="Times New Roman" w:hAnsi="Times New Roman" w:cs="Times New Roman"/>
           <w:b/>
           <w:sz w:val="24"/>
         </w:rPr>
+        <w:t>Worst Case</w:t>
+      </w:r>
+      <w:r>
+        <w:rPr>
+          <w:rFonts w:ascii="Times New Roman" w:eastAsia="Times New Roman" w:hAnsi="Times New Roman" w:cs="Times New Roman"/>
+          <w:sz w:val="24"/>
+        </w:rPr>
+        <w:t>: O ((V + E) * log V), where V is the number of vertices and E is the number of edges. In the worst case, all vertices and edges need to be processed.</w:t>
+      </w:r>
+    </w:p>
+    <w:p>
+      <w:pPr>
+        <w:spacing w:after="120" w:line="264" w:lineRule="auto"/>
+        <w:rPr>
+          <w:rFonts w:ascii="Times New Roman" w:eastAsia="Times New Roman" w:hAnsi="Times New Roman" w:cs="Times New Roman"/>
+          <w:sz w:val="24"/>
+        </w:rPr>
       </w:pPr>
       <w:r>
         <w:rPr>
@@ -16236,7 +17810,14 @@
           <w:b/>
           <w:sz w:val="24"/>
         </w:rPr>
-        <w:t>Best- and Worst-Case Time Complexity:</w:t>
+        <w:t xml:space="preserve">Updating Neighbors: </w:t>
+      </w:r>
+      <w:r>
+        <w:rPr>
+          <w:rFonts w:ascii="Times New Roman" w:eastAsia="Times New Roman" w:hAnsi="Times New Roman" w:cs="Times New Roman"/>
+          <w:sz w:val="24"/>
+        </w:rPr>
+        <w:t>In each iteration, the algorithm updates the distances of neighboring vertices. This operation involves checking the distances and possibly updating them.</w:t>
       </w:r>
     </w:p>
     <w:p>
@@ -16253,14 +17834,14 @@
           <w:b/>
           <w:sz w:val="24"/>
         </w:rPr>
-        <w:t xml:space="preserve">Priority Queue (Min-Heap) Operations: </w:t>
-      </w:r>
-      <w:r>
-        <w:rPr>
-          <w:rFonts w:ascii="Times New Roman" w:eastAsia="Times New Roman" w:hAnsi="Times New Roman" w:cs="Times New Roman"/>
-          <w:sz w:val="24"/>
-        </w:rPr>
-        <w:t>The core operation in Dijkstra's algorithm involves extracting the minimum element from a priority queue (min-heap) and updating its neighbors. The number of times this operation is performed depends on the number of vertices and edges in the graph.</w:t>
+        <w:t>Best Case</w:t>
+      </w:r>
+      <w:r>
+        <w:rPr>
+          <w:rFonts w:ascii="Times New Roman" w:eastAsia="Times New Roman" w:hAnsi="Times New Roman" w:cs="Times New Roman"/>
+          <w:sz w:val="24"/>
+        </w:rPr>
+        <w:t>: O(V), where V is the number of vertices. In the best case, only a few neighbors need to be updated.</w:t>
       </w:r>
     </w:p>
     <w:p>
@@ -16277,14 +17858,14 @@
           <w:b/>
           <w:sz w:val="24"/>
         </w:rPr>
-        <w:t>Best Case</w:t>
-      </w:r>
-      <w:r>
-        <w:rPr>
-          <w:rFonts w:ascii="Times New Roman" w:eastAsia="Times New Roman" w:hAnsi="Times New Roman" w:cs="Times New Roman"/>
-          <w:sz w:val="24"/>
-        </w:rPr>
-        <w:t>: O ((V + E) * log V), where V is the number of vertices and E is the number of edges. In the best case, the priority queue operations may be more efficient due to the specific distribution of edge weights and vertex connections.</w:t>
+        <w:t>Worst Case</w:t>
+      </w:r>
+      <w:r>
+        <w:rPr>
+          <w:rFonts w:ascii="Times New Roman" w:eastAsia="Times New Roman" w:hAnsi="Times New Roman" w:cs="Times New Roman"/>
+          <w:sz w:val="24"/>
+        </w:rPr>
+        <w:t>: O(V), where V is the number of vertices. In the worst case, all neighbors need to be updated.</w:t>
       </w:r>
     </w:p>
     <w:p>
@@ -16298,105 +17879,8 @@
       <w:r>
         <w:rPr>
           <w:rFonts w:ascii="Times New Roman" w:eastAsia="Times New Roman" w:hAnsi="Times New Roman" w:cs="Times New Roman"/>
-          <w:b/>
-          <w:sz w:val="24"/>
-        </w:rPr>
-        <w:t>Worst Case</w:t>
-      </w:r>
-      <w:r>
-        <w:rPr>
-          <w:rFonts w:ascii="Times New Roman" w:eastAsia="Times New Roman" w:hAnsi="Times New Roman" w:cs="Times New Roman"/>
-          <w:sz w:val="24"/>
-        </w:rPr>
-        <w:t>: O ((V + E) * log V), where V is the number of vertices and E is the number of edges. In the worst case, all vertices and edges need to be processed.</w:t>
-      </w:r>
-    </w:p>
-    <w:p>
-      <w:pPr>
-        <w:spacing w:after="120" w:line="264" w:lineRule="auto"/>
-        <w:rPr>
-          <w:rFonts w:ascii="Times New Roman" w:eastAsia="Times New Roman" w:hAnsi="Times New Roman" w:cs="Times New Roman"/>
-          <w:sz w:val="24"/>
-        </w:rPr>
-      </w:pPr>
-      <w:r>
-        <w:rPr>
-          <w:rFonts w:ascii="Times New Roman" w:eastAsia="Times New Roman" w:hAnsi="Times New Roman" w:cs="Times New Roman"/>
-          <w:b/>
-          <w:sz w:val="24"/>
-        </w:rPr>
-        <w:t xml:space="preserve">Updating Neighbors: </w:t>
-      </w:r>
-      <w:r>
-        <w:rPr>
-          <w:rFonts w:ascii="Times New Roman" w:eastAsia="Times New Roman" w:hAnsi="Times New Roman" w:cs="Times New Roman"/>
-          <w:sz w:val="24"/>
-        </w:rPr>
-        <w:t>In each iteration, the algorithm updates the distances of neighboring vertices. This operation involves checking the distances and possibly updating them.</w:t>
-      </w:r>
-    </w:p>
-    <w:p>
-      <w:pPr>
-        <w:spacing w:after="120" w:line="264" w:lineRule="auto"/>
-        <w:rPr>
-          <w:rFonts w:ascii="Times New Roman" w:eastAsia="Times New Roman" w:hAnsi="Times New Roman" w:cs="Times New Roman"/>
-          <w:sz w:val="24"/>
-        </w:rPr>
-      </w:pPr>
-      <w:r>
-        <w:rPr>
-          <w:rFonts w:ascii="Times New Roman" w:eastAsia="Times New Roman" w:hAnsi="Times New Roman" w:cs="Times New Roman"/>
-          <w:b/>
-          <w:sz w:val="24"/>
-        </w:rPr>
-        <w:t>Best Case</w:t>
-      </w:r>
-      <w:r>
-        <w:rPr>
-          <w:rFonts w:ascii="Times New Roman" w:eastAsia="Times New Roman" w:hAnsi="Times New Roman" w:cs="Times New Roman"/>
-          <w:sz w:val="24"/>
-        </w:rPr>
-        <w:t>: O(V), where V is the number of vertices. In the best case, only a few neighbors need to be updated.</w:t>
-      </w:r>
-    </w:p>
-    <w:p>
-      <w:pPr>
-        <w:spacing w:after="120" w:line="264" w:lineRule="auto"/>
-        <w:rPr>
-          <w:rFonts w:ascii="Times New Roman" w:eastAsia="Times New Roman" w:hAnsi="Times New Roman" w:cs="Times New Roman"/>
-          <w:sz w:val="24"/>
-        </w:rPr>
-      </w:pPr>
-      <w:r>
-        <w:rPr>
-          <w:rFonts w:ascii="Times New Roman" w:eastAsia="Times New Roman" w:hAnsi="Times New Roman" w:cs="Times New Roman"/>
-          <w:b/>
-          <w:sz w:val="24"/>
-        </w:rPr>
-        <w:t>Worst Case</w:t>
-      </w:r>
-      <w:r>
-        <w:rPr>
-          <w:rFonts w:ascii="Times New Roman" w:eastAsia="Times New Roman" w:hAnsi="Times New Roman" w:cs="Times New Roman"/>
-          <w:sz w:val="24"/>
-        </w:rPr>
-        <w:t>: O(V), where V is the number of vertices. In the worst case, all neighbors need to be updated.</w:t>
-      </w:r>
-    </w:p>
-    <w:p>
-      <w:pPr>
-        <w:spacing w:after="120" w:line="264" w:lineRule="auto"/>
-        <w:rPr>
-          <w:rFonts w:ascii="Times New Roman" w:eastAsia="Times New Roman" w:hAnsi="Times New Roman" w:cs="Times New Roman"/>
-          <w:sz w:val="24"/>
-        </w:rPr>
-      </w:pPr>
-      <w:r>
-        <w:rPr>
-          <w:rFonts w:ascii="Times New Roman" w:eastAsia="Times New Roman" w:hAnsi="Times New Roman" w:cs="Times New Roman"/>
-          <w:sz w:val="24"/>
-        </w:rPr>
-        <w:lastRenderedPageBreak/>
+          <w:sz w:val="24"/>
+        </w:rPr>
         <w:t>Considering these factors, the overall time complexity of Dijkstra's algorithm in this context is O ((V + E) * log V). As of now there are only 40 packages.</w:t>
       </w:r>
     </w:p>
@@ -16580,7 +18064,25 @@
           <w:sz w:val="24"/>
           <w:szCs w:val="24"/>
         </w:rPr>
-        <w:t>Initialize the pred_vertex dictionary with all vertices in the graph to None, indicating that their predecessor vertices are unknown initially.</w:t>
+        <w:t xml:space="preserve">Initialize the </w:t>
+      </w:r>
+      <w:proofErr w:type="spellStart"/>
+      <w:r>
+        <w:rPr>
+          <w:rFonts w:ascii="Times New Roman" w:hAnsi="Times New Roman" w:cs="Times New Roman"/>
+          <w:sz w:val="24"/>
+          <w:szCs w:val="24"/>
+        </w:rPr>
+        <w:t>pred_vertex</w:t>
+      </w:r>
+      <w:proofErr w:type="spellEnd"/>
+      <w:r>
+        <w:rPr>
+          <w:rFonts w:ascii="Times New Roman" w:hAnsi="Times New Roman" w:cs="Times New Roman"/>
+          <w:sz w:val="24"/>
+          <w:szCs w:val="24"/>
+        </w:rPr>
+        <w:t xml:space="preserve"> dictionary with all vertices in the graph to None, indicating that their predecessor vertices are unknown initially.</w:t>
       </w:r>
     </w:p>
     <w:p>
@@ -16624,7 +18126,25 @@
           <w:sz w:val="24"/>
           <w:szCs w:val="24"/>
         </w:rPr>
-        <w:t>Create a min-heap queue (min_heap) of tuples containing the distance and vertex.</w:t>
+        <w:t>Create a min-heap queue (</w:t>
+      </w:r>
+      <w:proofErr w:type="spellStart"/>
+      <w:r>
+        <w:rPr>
+          <w:rFonts w:ascii="Times New Roman" w:hAnsi="Times New Roman" w:cs="Times New Roman"/>
+          <w:sz w:val="24"/>
+          <w:szCs w:val="24"/>
+        </w:rPr>
+        <w:t>min_heap</w:t>
+      </w:r>
+      <w:proofErr w:type="spellEnd"/>
+      <w:r>
+        <w:rPr>
+          <w:rFonts w:ascii="Times New Roman" w:hAnsi="Times New Roman" w:cs="Times New Roman"/>
+          <w:sz w:val="24"/>
+          <w:szCs w:val="24"/>
+        </w:rPr>
+        <w:t>) of tuples containing the distance and vertex.</w:t>
       </w:r>
     </w:p>
     <w:p>
@@ -16646,7 +18166,25 @@
           <w:sz w:val="24"/>
           <w:szCs w:val="24"/>
         </w:rPr>
-        <w:t>Create an empty list (visited_queue) to track visited vertices.</w:t>
+        <w:t>Create an empty list (</w:t>
+      </w:r>
+      <w:proofErr w:type="spellStart"/>
+      <w:r>
+        <w:rPr>
+          <w:rFonts w:ascii="Times New Roman" w:hAnsi="Times New Roman" w:cs="Times New Roman"/>
+          <w:sz w:val="24"/>
+          <w:szCs w:val="24"/>
+        </w:rPr>
+        <w:t>visited_queue</w:t>
+      </w:r>
+      <w:proofErr w:type="spellEnd"/>
+      <w:r>
+        <w:rPr>
+          <w:rFonts w:ascii="Times New Roman" w:hAnsi="Times New Roman" w:cs="Times New Roman"/>
+          <w:sz w:val="24"/>
+          <w:szCs w:val="24"/>
+        </w:rPr>
+        <w:t>) to track visited vertices.</w:t>
       </w:r>
     </w:p>
     <w:p>
@@ -16682,7 +18220,43 @@
           <w:sz w:val="24"/>
           <w:szCs w:val="24"/>
         </w:rPr>
-        <w:t xml:space="preserve">    pred_vertex = {vertex: None for vertex in graph.vertices}</w:t>
+        <w:t xml:space="preserve">    </w:t>
+      </w:r>
+      <w:proofErr w:type="spellStart"/>
+      <w:r>
+        <w:rPr>
+          <w:rFonts w:asciiTheme="majorHAnsi" w:hAnsiTheme="majorHAnsi" w:cstheme="majorHAnsi"/>
+          <w:sz w:val="24"/>
+          <w:szCs w:val="24"/>
+        </w:rPr>
+        <w:t>pred_vertex</w:t>
+      </w:r>
+      <w:proofErr w:type="spellEnd"/>
+      <w:r>
+        <w:rPr>
+          <w:rFonts w:asciiTheme="majorHAnsi" w:hAnsiTheme="majorHAnsi" w:cstheme="majorHAnsi"/>
+          <w:sz w:val="24"/>
+          <w:szCs w:val="24"/>
+        </w:rPr>
+        <w:t xml:space="preserve"> = {vertex: None for vertex in </w:t>
+      </w:r>
+      <w:proofErr w:type="spellStart"/>
+      <w:r>
+        <w:rPr>
+          <w:rFonts w:asciiTheme="majorHAnsi" w:hAnsiTheme="majorHAnsi" w:cstheme="majorHAnsi"/>
+          <w:sz w:val="24"/>
+          <w:szCs w:val="24"/>
+        </w:rPr>
+        <w:t>graph.vertices</w:t>
+      </w:r>
+      <w:proofErr w:type="spellEnd"/>
+      <w:r>
+        <w:rPr>
+          <w:rFonts w:asciiTheme="majorHAnsi" w:hAnsiTheme="majorHAnsi" w:cstheme="majorHAnsi"/>
+          <w:sz w:val="24"/>
+          <w:szCs w:val="24"/>
+        </w:rPr>
+        <w:t>}</w:t>
       </w:r>
     </w:p>
     <w:p>
@@ -16718,7 +18292,43 @@
           <w:sz w:val="24"/>
           <w:szCs w:val="24"/>
         </w:rPr>
-        <w:t xml:space="preserve">    min_heap = create_min_heap()  </w:t>
+        <w:t xml:space="preserve">    </w:t>
+      </w:r>
+      <w:proofErr w:type="spellStart"/>
+      <w:r>
+        <w:rPr>
+          <w:rFonts w:asciiTheme="majorHAnsi" w:hAnsiTheme="majorHAnsi" w:cstheme="majorHAnsi"/>
+          <w:sz w:val="24"/>
+          <w:szCs w:val="24"/>
+        </w:rPr>
+        <w:t>min_heap</w:t>
+      </w:r>
+      <w:proofErr w:type="spellEnd"/>
+      <w:r>
+        <w:rPr>
+          <w:rFonts w:asciiTheme="majorHAnsi" w:hAnsiTheme="majorHAnsi" w:cstheme="majorHAnsi"/>
+          <w:sz w:val="24"/>
+          <w:szCs w:val="24"/>
+        </w:rPr>
+        <w:t xml:space="preserve"> = </w:t>
+      </w:r>
+      <w:proofErr w:type="spellStart"/>
+      <w:r>
+        <w:rPr>
+          <w:rFonts w:asciiTheme="majorHAnsi" w:hAnsiTheme="majorHAnsi" w:cstheme="majorHAnsi"/>
+          <w:sz w:val="24"/>
+          <w:szCs w:val="24"/>
+        </w:rPr>
+        <w:t>create_min_heap</w:t>
+      </w:r>
+      <w:proofErr w:type="spellEnd"/>
+      <w:r>
+        <w:rPr>
+          <w:rFonts w:asciiTheme="majorHAnsi" w:hAnsiTheme="majorHAnsi" w:cstheme="majorHAnsi"/>
+          <w:sz w:val="24"/>
+          <w:szCs w:val="24"/>
+        </w:rPr>
+        <w:t xml:space="preserve">()  </w:t>
       </w:r>
     </w:p>
     <w:p>
@@ -16736,7 +18346,25 @@
           <w:sz w:val="24"/>
           <w:szCs w:val="24"/>
         </w:rPr>
-        <w:t xml:space="preserve">    visited_queue = []</w:t>
+        <w:t xml:space="preserve">    </w:t>
+      </w:r>
+      <w:proofErr w:type="spellStart"/>
+      <w:r>
+        <w:rPr>
+          <w:rFonts w:asciiTheme="majorHAnsi" w:hAnsiTheme="majorHAnsi" w:cstheme="majorHAnsi"/>
+          <w:sz w:val="24"/>
+          <w:szCs w:val="24"/>
+        </w:rPr>
+        <w:t>visited_queue</w:t>
+      </w:r>
+      <w:proofErr w:type="spellEnd"/>
+      <w:r>
+        <w:rPr>
+          <w:rFonts w:asciiTheme="majorHAnsi" w:hAnsiTheme="majorHAnsi" w:cstheme="majorHAnsi"/>
+          <w:sz w:val="24"/>
+          <w:szCs w:val="24"/>
+        </w:rPr>
+        <w:t xml:space="preserve"> = []</w:t>
       </w:r>
     </w:p>
     <w:p>
@@ -16758,6 +18386,7 @@
           <w:sz w:val="24"/>
           <w:szCs w:val="24"/>
         </w:rPr>
+        <w:lastRenderedPageBreak/>
         <w:t>Shortest-Path Discovery:</w:t>
       </w:r>
     </w:p>
@@ -16941,7 +18570,25 @@
           <w:sz w:val="24"/>
           <w:szCs w:val="24"/>
         </w:rPr>
-        <w:t xml:space="preserve">    while min_heap is not empty:</w:t>
+        <w:t xml:space="preserve">    while </w:t>
+      </w:r>
+      <w:proofErr w:type="spellStart"/>
+      <w:r>
+        <w:rPr>
+          <w:rFonts w:asciiTheme="majorHAnsi" w:hAnsiTheme="majorHAnsi" w:cstheme="majorHAnsi"/>
+          <w:sz w:val="24"/>
+          <w:szCs w:val="24"/>
+        </w:rPr>
+        <w:t>min_heap</w:t>
+      </w:r>
+      <w:proofErr w:type="spellEnd"/>
+      <w:r>
+        <w:rPr>
+          <w:rFonts w:asciiTheme="majorHAnsi" w:hAnsiTheme="majorHAnsi" w:cstheme="majorHAnsi"/>
+          <w:sz w:val="24"/>
+          <w:szCs w:val="24"/>
+        </w:rPr>
+        <w:t xml:space="preserve"> is not empty:</w:t>
       </w:r>
     </w:p>
     <w:p>
@@ -16959,7 +18606,79 @@
           <w:sz w:val="24"/>
           <w:szCs w:val="24"/>
         </w:rPr>
-        <w:t xml:space="preserve">        current_distance, current_vertex = extract_min_from_heap(min_heap)</w:t>
+        <w:t xml:space="preserve">        </w:t>
+      </w:r>
+      <w:proofErr w:type="spellStart"/>
+      <w:r>
+        <w:rPr>
+          <w:rFonts w:asciiTheme="majorHAnsi" w:hAnsiTheme="majorHAnsi" w:cstheme="majorHAnsi"/>
+          <w:sz w:val="24"/>
+          <w:szCs w:val="24"/>
+        </w:rPr>
+        <w:t>current_distance</w:t>
+      </w:r>
+      <w:proofErr w:type="spellEnd"/>
+      <w:r>
+        <w:rPr>
+          <w:rFonts w:asciiTheme="majorHAnsi" w:hAnsiTheme="majorHAnsi" w:cstheme="majorHAnsi"/>
+          <w:sz w:val="24"/>
+          <w:szCs w:val="24"/>
+        </w:rPr>
+        <w:t xml:space="preserve">, </w:t>
+      </w:r>
+      <w:proofErr w:type="spellStart"/>
+      <w:r>
+        <w:rPr>
+          <w:rFonts w:asciiTheme="majorHAnsi" w:hAnsiTheme="majorHAnsi" w:cstheme="majorHAnsi"/>
+          <w:sz w:val="24"/>
+          <w:szCs w:val="24"/>
+        </w:rPr>
+        <w:t>current_vertex</w:t>
+      </w:r>
+      <w:proofErr w:type="spellEnd"/>
+      <w:r>
+        <w:rPr>
+          <w:rFonts w:asciiTheme="majorHAnsi" w:hAnsiTheme="majorHAnsi" w:cstheme="majorHAnsi"/>
+          <w:sz w:val="24"/>
+          <w:szCs w:val="24"/>
+        </w:rPr>
+        <w:t xml:space="preserve"> = </w:t>
+      </w:r>
+      <w:proofErr w:type="spellStart"/>
+      <w:r>
+        <w:rPr>
+          <w:rFonts w:asciiTheme="majorHAnsi" w:hAnsiTheme="majorHAnsi" w:cstheme="majorHAnsi"/>
+          <w:sz w:val="24"/>
+          <w:szCs w:val="24"/>
+        </w:rPr>
+        <w:t>extract_min_from_heap</w:t>
+      </w:r>
+      <w:proofErr w:type="spellEnd"/>
+      <w:r>
+        <w:rPr>
+          <w:rFonts w:asciiTheme="majorHAnsi" w:hAnsiTheme="majorHAnsi" w:cstheme="majorHAnsi"/>
+          <w:sz w:val="24"/>
+          <w:szCs w:val="24"/>
+        </w:rPr>
+        <w:t>(</w:t>
+      </w:r>
+      <w:proofErr w:type="spellStart"/>
+      <w:r>
+        <w:rPr>
+          <w:rFonts w:asciiTheme="majorHAnsi" w:hAnsiTheme="majorHAnsi" w:cstheme="majorHAnsi"/>
+          <w:sz w:val="24"/>
+          <w:szCs w:val="24"/>
+        </w:rPr>
+        <w:t>min_heap</w:t>
+      </w:r>
+      <w:proofErr w:type="spellEnd"/>
+      <w:r>
+        <w:rPr>
+          <w:rFonts w:asciiTheme="majorHAnsi" w:hAnsiTheme="majorHAnsi" w:cstheme="majorHAnsi"/>
+          <w:sz w:val="24"/>
+          <w:szCs w:val="24"/>
+        </w:rPr>
+        <w:t>)</w:t>
       </w:r>
     </w:p>
     <w:p>
@@ -16977,7 +18696,79 @@
           <w:sz w:val="24"/>
           <w:szCs w:val="24"/>
         </w:rPr>
-        <w:t xml:space="preserve">        if current_vertex in visited_queue and current_distance &gt; distances[current_vertex]:</w:t>
+        <w:t xml:space="preserve">        if </w:t>
+      </w:r>
+      <w:proofErr w:type="spellStart"/>
+      <w:r>
+        <w:rPr>
+          <w:rFonts w:asciiTheme="majorHAnsi" w:hAnsiTheme="majorHAnsi" w:cstheme="majorHAnsi"/>
+          <w:sz w:val="24"/>
+          <w:szCs w:val="24"/>
+        </w:rPr>
+        <w:t>current_vertex</w:t>
+      </w:r>
+      <w:proofErr w:type="spellEnd"/>
+      <w:r>
+        <w:rPr>
+          <w:rFonts w:asciiTheme="majorHAnsi" w:hAnsiTheme="majorHAnsi" w:cstheme="majorHAnsi"/>
+          <w:sz w:val="24"/>
+          <w:szCs w:val="24"/>
+        </w:rPr>
+        <w:t xml:space="preserve"> in </w:t>
+      </w:r>
+      <w:proofErr w:type="spellStart"/>
+      <w:r>
+        <w:rPr>
+          <w:rFonts w:asciiTheme="majorHAnsi" w:hAnsiTheme="majorHAnsi" w:cstheme="majorHAnsi"/>
+          <w:sz w:val="24"/>
+          <w:szCs w:val="24"/>
+        </w:rPr>
+        <w:t>visited_queue</w:t>
+      </w:r>
+      <w:proofErr w:type="spellEnd"/>
+      <w:r>
+        <w:rPr>
+          <w:rFonts w:asciiTheme="majorHAnsi" w:hAnsiTheme="majorHAnsi" w:cstheme="majorHAnsi"/>
+          <w:sz w:val="24"/>
+          <w:szCs w:val="24"/>
+        </w:rPr>
+        <w:t xml:space="preserve"> and </w:t>
+      </w:r>
+      <w:proofErr w:type="spellStart"/>
+      <w:r>
+        <w:rPr>
+          <w:rFonts w:asciiTheme="majorHAnsi" w:hAnsiTheme="majorHAnsi" w:cstheme="majorHAnsi"/>
+          <w:sz w:val="24"/>
+          <w:szCs w:val="24"/>
+        </w:rPr>
+        <w:t>current_distance</w:t>
+      </w:r>
+      <w:proofErr w:type="spellEnd"/>
+      <w:r>
+        <w:rPr>
+          <w:rFonts w:asciiTheme="majorHAnsi" w:hAnsiTheme="majorHAnsi" w:cstheme="majorHAnsi"/>
+          <w:sz w:val="24"/>
+          <w:szCs w:val="24"/>
+        </w:rPr>
+        <w:t xml:space="preserve"> &gt; distances[</w:t>
+      </w:r>
+      <w:proofErr w:type="spellStart"/>
+      <w:r>
+        <w:rPr>
+          <w:rFonts w:asciiTheme="majorHAnsi" w:hAnsiTheme="majorHAnsi" w:cstheme="majorHAnsi"/>
+          <w:sz w:val="24"/>
+          <w:szCs w:val="24"/>
+        </w:rPr>
+        <w:t>current_vertex</w:t>
+      </w:r>
+      <w:proofErr w:type="spellEnd"/>
+      <w:r>
+        <w:rPr>
+          <w:rFonts w:asciiTheme="majorHAnsi" w:hAnsiTheme="majorHAnsi" w:cstheme="majorHAnsi"/>
+          <w:sz w:val="24"/>
+          <w:szCs w:val="24"/>
+        </w:rPr>
+        <w:t>]:</w:t>
       </w:r>
     </w:p>
     <w:p>
@@ -17013,7 +18804,43 @@
           <w:sz w:val="24"/>
           <w:szCs w:val="24"/>
         </w:rPr>
-        <w:t xml:space="preserve">        visited_queue.append(current_vertex)</w:t>
+        <w:t xml:space="preserve">        </w:t>
+      </w:r>
+      <w:proofErr w:type="spellStart"/>
+      <w:r>
+        <w:rPr>
+          <w:rFonts w:asciiTheme="majorHAnsi" w:hAnsiTheme="majorHAnsi" w:cstheme="majorHAnsi"/>
+          <w:sz w:val="24"/>
+          <w:szCs w:val="24"/>
+        </w:rPr>
+        <w:t>visited_queue.append</w:t>
+      </w:r>
+      <w:proofErr w:type="spellEnd"/>
+      <w:r>
+        <w:rPr>
+          <w:rFonts w:asciiTheme="majorHAnsi" w:hAnsiTheme="majorHAnsi" w:cstheme="majorHAnsi"/>
+          <w:sz w:val="24"/>
+          <w:szCs w:val="24"/>
+        </w:rPr>
+        <w:t>(</w:t>
+      </w:r>
+      <w:proofErr w:type="spellStart"/>
+      <w:r>
+        <w:rPr>
+          <w:rFonts w:asciiTheme="majorHAnsi" w:hAnsiTheme="majorHAnsi" w:cstheme="majorHAnsi"/>
+          <w:sz w:val="24"/>
+          <w:szCs w:val="24"/>
+        </w:rPr>
+        <w:t>current_vertex</w:t>
+      </w:r>
+      <w:proofErr w:type="spellEnd"/>
+      <w:r>
+        <w:rPr>
+          <w:rFonts w:asciiTheme="majorHAnsi" w:hAnsiTheme="majorHAnsi" w:cstheme="majorHAnsi"/>
+          <w:sz w:val="24"/>
+          <w:szCs w:val="24"/>
+        </w:rPr>
+        <w:t>)</w:t>
       </w:r>
     </w:p>
     <w:p>
@@ -17031,7 +18858,43 @@
           <w:sz w:val="24"/>
           <w:szCs w:val="24"/>
         </w:rPr>
-        <w:t xml:space="preserve">        neighbors = get_neighbors_within_route(graph, current_vertex, route)</w:t>
+        <w:t xml:space="preserve">        neighbors = </w:t>
+      </w:r>
+      <w:proofErr w:type="spellStart"/>
+      <w:r>
+        <w:rPr>
+          <w:rFonts w:asciiTheme="majorHAnsi" w:hAnsiTheme="majorHAnsi" w:cstheme="majorHAnsi"/>
+          <w:sz w:val="24"/>
+          <w:szCs w:val="24"/>
+        </w:rPr>
+        <w:t>get_neighbors_within_route</w:t>
+      </w:r>
+      <w:proofErr w:type="spellEnd"/>
+      <w:r>
+        <w:rPr>
+          <w:rFonts w:asciiTheme="majorHAnsi" w:hAnsiTheme="majorHAnsi" w:cstheme="majorHAnsi"/>
+          <w:sz w:val="24"/>
+          <w:szCs w:val="24"/>
+        </w:rPr>
+        <w:t xml:space="preserve">(graph, </w:t>
+      </w:r>
+      <w:proofErr w:type="spellStart"/>
+      <w:r>
+        <w:rPr>
+          <w:rFonts w:asciiTheme="majorHAnsi" w:hAnsiTheme="majorHAnsi" w:cstheme="majorHAnsi"/>
+          <w:sz w:val="24"/>
+          <w:szCs w:val="24"/>
+        </w:rPr>
+        <w:t>current_vertex</w:t>
+      </w:r>
+      <w:proofErr w:type="spellEnd"/>
+      <w:r>
+        <w:rPr>
+          <w:rFonts w:asciiTheme="majorHAnsi" w:hAnsiTheme="majorHAnsi" w:cstheme="majorHAnsi"/>
+          <w:sz w:val="24"/>
+          <w:szCs w:val="24"/>
+        </w:rPr>
+        <w:t>, route)</w:t>
       </w:r>
     </w:p>
     <w:p>
@@ -17067,7 +18930,43 @@
           <w:sz w:val="24"/>
           <w:szCs w:val="24"/>
         </w:rPr>
-        <w:t xml:space="preserve">            weight = graph.edge_weight[current_vertex][neighbor]</w:t>
+        <w:t xml:space="preserve">            weight = </w:t>
+      </w:r>
+      <w:proofErr w:type="spellStart"/>
+      <w:r>
+        <w:rPr>
+          <w:rFonts w:asciiTheme="majorHAnsi" w:hAnsiTheme="majorHAnsi" w:cstheme="majorHAnsi"/>
+          <w:sz w:val="24"/>
+          <w:szCs w:val="24"/>
+        </w:rPr>
+        <w:t>graph.edge_weight</w:t>
+      </w:r>
+      <w:proofErr w:type="spellEnd"/>
+      <w:r>
+        <w:rPr>
+          <w:rFonts w:asciiTheme="majorHAnsi" w:hAnsiTheme="majorHAnsi" w:cstheme="majorHAnsi"/>
+          <w:sz w:val="24"/>
+          <w:szCs w:val="24"/>
+        </w:rPr>
+        <w:t>[</w:t>
+      </w:r>
+      <w:proofErr w:type="spellStart"/>
+      <w:r>
+        <w:rPr>
+          <w:rFonts w:asciiTheme="majorHAnsi" w:hAnsiTheme="majorHAnsi" w:cstheme="majorHAnsi"/>
+          <w:sz w:val="24"/>
+          <w:szCs w:val="24"/>
+        </w:rPr>
+        <w:t>current_vertex</w:t>
+      </w:r>
+      <w:proofErr w:type="spellEnd"/>
+      <w:r>
+        <w:rPr>
+          <w:rFonts w:asciiTheme="majorHAnsi" w:hAnsiTheme="majorHAnsi" w:cstheme="majorHAnsi"/>
+          <w:sz w:val="24"/>
+          <w:szCs w:val="24"/>
+        </w:rPr>
+        <w:t>][neighbor]</w:t>
       </w:r>
     </w:p>
     <w:p>
@@ -17085,8 +18984,43 @@
           <w:sz w:val="24"/>
           <w:szCs w:val="24"/>
         </w:rPr>
-        <w:lastRenderedPageBreak/>
-        <w:t xml:space="preserve">            total_distance = current_distance + weight</w:t>
+        <w:t xml:space="preserve">            </w:t>
+      </w:r>
+      <w:proofErr w:type="spellStart"/>
+      <w:r>
+        <w:rPr>
+          <w:rFonts w:asciiTheme="majorHAnsi" w:hAnsiTheme="majorHAnsi" w:cstheme="majorHAnsi"/>
+          <w:sz w:val="24"/>
+          <w:szCs w:val="24"/>
+        </w:rPr>
+        <w:t>total_distance</w:t>
+      </w:r>
+      <w:proofErr w:type="spellEnd"/>
+      <w:r>
+        <w:rPr>
+          <w:rFonts w:asciiTheme="majorHAnsi" w:hAnsiTheme="majorHAnsi" w:cstheme="majorHAnsi"/>
+          <w:sz w:val="24"/>
+          <w:szCs w:val="24"/>
+        </w:rPr>
+        <w:t xml:space="preserve"> = </w:t>
+      </w:r>
+      <w:proofErr w:type="spellStart"/>
+      <w:r>
+        <w:rPr>
+          <w:rFonts w:asciiTheme="majorHAnsi" w:hAnsiTheme="majorHAnsi" w:cstheme="majorHAnsi"/>
+          <w:sz w:val="24"/>
+          <w:szCs w:val="24"/>
+        </w:rPr>
+        <w:t>current_distance</w:t>
+      </w:r>
+      <w:proofErr w:type="spellEnd"/>
+      <w:r>
+        <w:rPr>
+          <w:rFonts w:asciiTheme="majorHAnsi" w:hAnsiTheme="majorHAnsi" w:cstheme="majorHAnsi"/>
+          <w:sz w:val="24"/>
+          <w:szCs w:val="24"/>
+        </w:rPr>
+        <w:t xml:space="preserve"> + weight</w:t>
       </w:r>
     </w:p>
     <w:p>
@@ -17104,7 +19038,25 @@
           <w:sz w:val="24"/>
           <w:szCs w:val="24"/>
         </w:rPr>
-        <w:t xml:space="preserve">            if total_distance &lt; distances[neighbor]:</w:t>
+        <w:t xml:space="preserve">            if </w:t>
+      </w:r>
+      <w:proofErr w:type="spellStart"/>
+      <w:r>
+        <w:rPr>
+          <w:rFonts w:asciiTheme="majorHAnsi" w:hAnsiTheme="majorHAnsi" w:cstheme="majorHAnsi"/>
+          <w:sz w:val="24"/>
+          <w:szCs w:val="24"/>
+        </w:rPr>
+        <w:t>total_distance</w:t>
+      </w:r>
+      <w:proofErr w:type="spellEnd"/>
+      <w:r>
+        <w:rPr>
+          <w:rFonts w:asciiTheme="majorHAnsi" w:hAnsiTheme="majorHAnsi" w:cstheme="majorHAnsi"/>
+          <w:sz w:val="24"/>
+          <w:szCs w:val="24"/>
+        </w:rPr>
+        <w:t xml:space="preserve"> &lt; distances[neighbor]:</w:t>
       </w:r>
     </w:p>
     <w:p>
@@ -17122,8 +19074,18 @@
           <w:sz w:val="24"/>
           <w:szCs w:val="24"/>
         </w:rPr>
-        <w:t xml:space="preserve">                distances[neighbor] = total_distance</w:t>
-      </w:r>
+        <w:t xml:space="preserve">                distances[neighbor] = </w:t>
+      </w:r>
+      <w:proofErr w:type="spellStart"/>
+      <w:r>
+        <w:rPr>
+          <w:rFonts w:asciiTheme="majorHAnsi" w:hAnsiTheme="majorHAnsi" w:cstheme="majorHAnsi"/>
+          <w:sz w:val="24"/>
+          <w:szCs w:val="24"/>
+        </w:rPr>
+        <w:t>total_distance</w:t>
+      </w:r>
+      <w:proofErr w:type="spellEnd"/>
     </w:p>
     <w:p>
       <w:pPr>
@@ -17140,8 +19102,36 @@
           <w:sz w:val="24"/>
           <w:szCs w:val="24"/>
         </w:rPr>
-        <w:t xml:space="preserve">                pred_vertex[neighbor] = current_vertex</w:t>
-      </w:r>
+        <w:t xml:space="preserve">                </w:t>
+      </w:r>
+      <w:proofErr w:type="spellStart"/>
+      <w:r>
+        <w:rPr>
+          <w:rFonts w:asciiTheme="majorHAnsi" w:hAnsiTheme="majorHAnsi" w:cstheme="majorHAnsi"/>
+          <w:sz w:val="24"/>
+          <w:szCs w:val="24"/>
+        </w:rPr>
+        <w:t>pred_vertex</w:t>
+      </w:r>
+      <w:proofErr w:type="spellEnd"/>
+      <w:r>
+        <w:rPr>
+          <w:rFonts w:asciiTheme="majorHAnsi" w:hAnsiTheme="majorHAnsi" w:cstheme="majorHAnsi"/>
+          <w:sz w:val="24"/>
+          <w:szCs w:val="24"/>
+        </w:rPr>
+        <w:t xml:space="preserve">[neighbor] = </w:t>
+      </w:r>
+      <w:proofErr w:type="spellStart"/>
+      <w:r>
+        <w:rPr>
+          <w:rFonts w:asciiTheme="majorHAnsi" w:hAnsiTheme="majorHAnsi" w:cstheme="majorHAnsi"/>
+          <w:sz w:val="24"/>
+          <w:szCs w:val="24"/>
+        </w:rPr>
+        <w:t>current_vertex</w:t>
+      </w:r>
+      <w:proofErr w:type="spellEnd"/>
     </w:p>
     <w:p>
       <w:pPr>
@@ -17158,7 +19148,61 @@
           <w:sz w:val="24"/>
           <w:szCs w:val="24"/>
         </w:rPr>
-        <w:t xml:space="preserve">                insert_into_heap(min_heap, (total_distance, neighbor))</w:t>
+        <w:t xml:space="preserve">                </w:t>
+      </w:r>
+      <w:proofErr w:type="spellStart"/>
+      <w:r>
+        <w:rPr>
+          <w:rFonts w:asciiTheme="majorHAnsi" w:hAnsiTheme="majorHAnsi" w:cstheme="majorHAnsi"/>
+          <w:sz w:val="24"/>
+          <w:szCs w:val="24"/>
+        </w:rPr>
+        <w:t>insert_into_heap</w:t>
+      </w:r>
+      <w:proofErr w:type="spellEnd"/>
+      <w:r>
+        <w:rPr>
+          <w:rFonts w:asciiTheme="majorHAnsi" w:hAnsiTheme="majorHAnsi" w:cstheme="majorHAnsi"/>
+          <w:sz w:val="24"/>
+          <w:szCs w:val="24"/>
+        </w:rPr>
+        <w:t>(</w:t>
+      </w:r>
+      <w:proofErr w:type="spellStart"/>
+      <w:r>
+        <w:rPr>
+          <w:rFonts w:asciiTheme="majorHAnsi" w:hAnsiTheme="majorHAnsi" w:cstheme="majorHAnsi"/>
+          <w:sz w:val="24"/>
+          <w:szCs w:val="24"/>
+        </w:rPr>
+        <w:t>min_heap</w:t>
+      </w:r>
+      <w:proofErr w:type="spellEnd"/>
+      <w:r>
+        <w:rPr>
+          <w:rFonts w:asciiTheme="majorHAnsi" w:hAnsiTheme="majorHAnsi" w:cstheme="majorHAnsi"/>
+          <w:sz w:val="24"/>
+          <w:szCs w:val="24"/>
+        </w:rPr>
+        <w:t>, (</w:t>
+      </w:r>
+      <w:proofErr w:type="spellStart"/>
+      <w:r>
+        <w:rPr>
+          <w:rFonts w:asciiTheme="majorHAnsi" w:hAnsiTheme="majorHAnsi" w:cstheme="majorHAnsi"/>
+          <w:sz w:val="24"/>
+          <w:szCs w:val="24"/>
+        </w:rPr>
+        <w:t>total_distance</w:t>
+      </w:r>
+      <w:proofErr w:type="spellEnd"/>
+      <w:r>
+        <w:rPr>
+          <w:rFonts w:asciiTheme="majorHAnsi" w:hAnsiTheme="majorHAnsi" w:cstheme="majorHAnsi"/>
+          <w:sz w:val="24"/>
+          <w:szCs w:val="24"/>
+        </w:rPr>
+        <w:t>, neighbor))</w:t>
       </w:r>
     </w:p>
     <w:p>
@@ -17202,7 +19246,25 @@
           <w:sz w:val="24"/>
           <w:szCs w:val="24"/>
         </w:rPr>
-        <w:t>Return the distances and pred_vertex dictionaries.</w:t>
+        <w:t xml:space="preserve">Return the distances and </w:t>
+      </w:r>
+      <w:proofErr w:type="spellStart"/>
+      <w:r>
+        <w:rPr>
+          <w:rFonts w:ascii="Times New Roman" w:hAnsi="Times New Roman" w:cs="Times New Roman"/>
+          <w:sz w:val="24"/>
+          <w:szCs w:val="24"/>
+        </w:rPr>
+        <w:t>pred_vertex</w:t>
+      </w:r>
+      <w:proofErr w:type="spellEnd"/>
+      <w:r>
+        <w:rPr>
+          <w:rFonts w:ascii="Times New Roman" w:hAnsi="Times New Roman" w:cs="Times New Roman"/>
+          <w:sz w:val="24"/>
+          <w:szCs w:val="24"/>
+        </w:rPr>
+        <w:t xml:space="preserve"> dictionaries.</w:t>
       </w:r>
     </w:p>
     <w:p>
@@ -17231,8 +19293,28 @@
           <w:sz w:val="24"/>
           <w:szCs w:val="24"/>
         </w:rPr>
-        <w:t>return distances, pred_vertex</w:t>
-      </w:r>
+        <w:t xml:space="preserve">return distances, </w:t>
+      </w:r>
+      <w:proofErr w:type="spellStart"/>
+      <w:r>
+        <w:rPr>
+          <w:rFonts w:asciiTheme="majorHAnsi" w:hAnsiTheme="majorHAnsi" w:cstheme="majorHAnsi"/>
+          <w:sz w:val="24"/>
+          <w:szCs w:val="24"/>
+        </w:rPr>
+        <w:t>pred_</w:t>
+      </w:r>
+      <w:proofErr w:type="gramStart"/>
+      <w:r>
+        <w:rPr>
+          <w:rFonts w:asciiTheme="majorHAnsi" w:hAnsiTheme="majorHAnsi" w:cstheme="majorHAnsi"/>
+          <w:sz w:val="24"/>
+          <w:szCs w:val="24"/>
+        </w:rPr>
+        <w:t>vertex</w:t>
+      </w:r>
+      <w:proofErr w:type="spellEnd"/>
+      <w:proofErr w:type="gramEnd"/>
     </w:p>
     <w:p>
       <w:pPr>
@@ -17368,6 +19450,7 @@
           <w:noProof/>
           <w:sz w:val="24"/>
         </w:rPr>
+        <w:lastRenderedPageBreak/>
         <w:drawing>
           <wp:inline distT="0" distB="0" distL="0" distR="0" wp14:anchorId="240E4032" wp14:editId="51C17131">
             <wp:extent cx="5934075" cy="828675"/>
@@ -17438,7 +19521,23 @@
           <w:rFonts w:ascii="Times New Roman" w:eastAsia="Times New Roman" w:hAnsi="Times New Roman" w:cs="Times New Roman"/>
           <w:sz w:val="24"/>
         </w:rPr>
-        <w:t xml:space="preserve"> Where load_trucks method implements the nearest neighbor algorithm to load packages onto trucks. </w:t>
+        <w:t xml:space="preserve"> Where </w:t>
+      </w:r>
+      <w:proofErr w:type="spellStart"/>
+      <w:r>
+        <w:rPr>
+          <w:rFonts w:ascii="Times New Roman" w:eastAsia="Times New Roman" w:hAnsi="Times New Roman" w:cs="Times New Roman"/>
+          <w:sz w:val="24"/>
+        </w:rPr>
+        <w:t>load_trucks</w:t>
+      </w:r>
+      <w:proofErr w:type="spellEnd"/>
+      <w:r>
+        <w:rPr>
+          <w:rFonts w:ascii="Times New Roman" w:eastAsia="Times New Roman" w:hAnsi="Times New Roman" w:cs="Times New Roman"/>
+          <w:sz w:val="24"/>
+        </w:rPr>
+        <w:t xml:space="preserve"> method implements the nearest neighbor algorithm to load packages onto trucks. </w:t>
       </w:r>
       <w:r>
         <w:rPr>
@@ -17525,8 +19624,23 @@
           <w:rFonts w:ascii="Times New Roman" w:eastAsia="Times New Roman" w:hAnsi="Times New Roman" w:cs="Times New Roman"/>
           <w:sz w:val="24"/>
         </w:rPr>
-        <w:lastRenderedPageBreak/>
-        <w:t>Can begin delivery of packages and see their status during certain time ranges. By manually calling the deliver_packages method. For our implementation, we will use a CLI to allow for easier utilization of the program.</w:t>
+        <w:t xml:space="preserve">Can begin delivery of packages and see their status during certain time ranges. By manually calling the </w:t>
+      </w:r>
+      <w:proofErr w:type="spellStart"/>
+      <w:r>
+        <w:rPr>
+          <w:rFonts w:ascii="Times New Roman" w:eastAsia="Times New Roman" w:hAnsi="Times New Roman" w:cs="Times New Roman"/>
+          <w:sz w:val="24"/>
+        </w:rPr>
+        <w:t>deliver_packages</w:t>
+      </w:r>
+      <w:proofErr w:type="spellEnd"/>
+      <w:r>
+        <w:rPr>
+          <w:rFonts w:ascii="Times New Roman" w:eastAsia="Times New Roman" w:hAnsi="Times New Roman" w:cs="Times New Roman"/>
+          <w:sz w:val="24"/>
+        </w:rPr>
+        <w:t xml:space="preserve"> method. For our implementation, we will use a CLI to allow for easier utilization of the program.</w:t>
       </w:r>
     </w:p>
     <w:p>
@@ -17606,14 +19720,71 @@
           <w:rFonts w:ascii="Times New Roman" w:eastAsia="Times New Roman" w:hAnsi="Times New Roman" w:cs="Times New Roman"/>
           <w:sz w:val="24"/>
         </w:rPr>
-        <w:t xml:space="preserve">Inside the deliver_packages method our two-opt algorithm implementation is used to futher optimize the route and finally </w:t>
-      </w:r>
-      <w:r>
-        <w:rPr>
-          <w:rFonts w:ascii="Times New Roman" w:eastAsia="Times New Roman" w:hAnsi="Times New Roman" w:cs="Times New Roman"/>
-          <w:sz w:val="24"/>
-        </w:rPr>
-        <w:t>find_shortest_route_to_deliver is called to calculate the final distance using dijkstra’s shortest path algorithm on the optimized route after applying nearest neighbor and two-opt algorithm for each truck. As well as update the ti</w:t>
+        <w:t xml:space="preserve">Inside the </w:t>
+      </w:r>
+      <w:proofErr w:type="spellStart"/>
+      <w:r>
+        <w:rPr>
+          <w:rFonts w:ascii="Times New Roman" w:eastAsia="Times New Roman" w:hAnsi="Times New Roman" w:cs="Times New Roman"/>
+          <w:sz w:val="24"/>
+        </w:rPr>
+        <w:t>deliver_packages</w:t>
+      </w:r>
+      <w:proofErr w:type="spellEnd"/>
+      <w:r>
+        <w:rPr>
+          <w:rFonts w:ascii="Times New Roman" w:eastAsia="Times New Roman" w:hAnsi="Times New Roman" w:cs="Times New Roman"/>
+          <w:sz w:val="24"/>
+        </w:rPr>
+        <w:t xml:space="preserve"> method our two-opt algorithm implementation is used to </w:t>
+      </w:r>
+      <w:proofErr w:type="spellStart"/>
+      <w:r>
+        <w:rPr>
+          <w:rFonts w:ascii="Times New Roman" w:eastAsia="Times New Roman" w:hAnsi="Times New Roman" w:cs="Times New Roman"/>
+          <w:sz w:val="24"/>
+        </w:rPr>
+        <w:t>futher</w:t>
+      </w:r>
+      <w:proofErr w:type="spellEnd"/>
+      <w:r>
+        <w:rPr>
+          <w:rFonts w:ascii="Times New Roman" w:eastAsia="Times New Roman" w:hAnsi="Times New Roman" w:cs="Times New Roman"/>
+          <w:sz w:val="24"/>
+        </w:rPr>
+        <w:t xml:space="preserve"> optimize the route and finally </w:t>
+      </w:r>
+      <w:proofErr w:type="spellStart"/>
+      <w:r>
+        <w:rPr>
+          <w:rFonts w:ascii="Times New Roman" w:eastAsia="Times New Roman" w:hAnsi="Times New Roman" w:cs="Times New Roman"/>
+          <w:sz w:val="24"/>
+        </w:rPr>
+        <w:t>find_shortest_route_to_deliver</w:t>
+      </w:r>
+      <w:proofErr w:type="spellEnd"/>
+      <w:r>
+        <w:rPr>
+          <w:rFonts w:ascii="Times New Roman" w:eastAsia="Times New Roman" w:hAnsi="Times New Roman" w:cs="Times New Roman"/>
+          <w:sz w:val="24"/>
+        </w:rPr>
+        <w:t xml:space="preserve"> is called to calculate the final distance using </w:t>
+      </w:r>
+      <w:proofErr w:type="spellStart"/>
+      <w:r>
+        <w:rPr>
+          <w:rFonts w:ascii="Times New Roman" w:eastAsia="Times New Roman" w:hAnsi="Times New Roman" w:cs="Times New Roman"/>
+          <w:sz w:val="24"/>
+        </w:rPr>
+        <w:t>dijkstra’s</w:t>
+      </w:r>
+      <w:proofErr w:type="spellEnd"/>
+      <w:r>
+        <w:rPr>
+          <w:rFonts w:ascii="Times New Roman" w:eastAsia="Times New Roman" w:hAnsi="Times New Roman" w:cs="Times New Roman"/>
+          <w:sz w:val="24"/>
+        </w:rPr>
+        <w:t xml:space="preserve"> shortest path algorithm on the optimized route after applying nearest neighbor and two-opt algorithm for each truck. As well as update the ti</w:t>
       </w:r>
       <w:r>
         <w:rPr>
@@ -17710,8 +19881,19 @@
           <w:sz w:val="20"/>
           <w:szCs w:val="20"/>
         </w:rPr>
-        <w:t>_find_shortest_route_to_deliver</w:t>
-      </w:r>
+        <w:t>_</w:t>
+      </w:r>
+      <w:proofErr w:type="spellStart"/>
+      <w:r>
+        <w:rPr>
+          <w:rFonts w:ascii="Courier New" w:eastAsia="Times New Roman" w:hAnsi="Courier New" w:cs="Courier New"/>
+          <w:color w:val="61AFEF"/>
+          <w:sz w:val="20"/>
+          <w:szCs w:val="20"/>
+        </w:rPr>
+        <w:t>find_shortest_route_to_deliver</w:t>
+      </w:r>
+      <w:proofErr w:type="spellEnd"/>
       <w:r>
         <w:rPr>
           <w:rFonts w:ascii="Courier New" w:eastAsia="Times New Roman" w:hAnsi="Courier New" w:cs="Courier New"/>
@@ -17852,7 +20034,7 @@
           <w:szCs w:val="20"/>
         </w:rPr>
         <w:br/>
-        <w:t xml:space="preserve">        int: The total distance traveled by the truck to deliver all the packages.</w:t>
+        <w:t xml:space="preserve">        int: The total distance traveled by the truck to deliver all the </w:t>
       </w:r>
       <w:r>
         <w:rPr>
@@ -17861,8 +20043,8 @@
           <w:sz w:val="20"/>
           <w:szCs w:val="20"/>
         </w:rPr>
-        <w:br/>
-        <w:t xml:space="preserve">    """</w:t>
+        <w:lastRenderedPageBreak/>
+        <w:t>packages.</w:t>
       </w:r>
       <w:r>
         <w:rPr>
@@ -17872,7 +20054,7 @@
           <w:szCs w:val="20"/>
         </w:rPr>
         <w:br/>
-        <w:t xml:space="preserve">    # Make a copy of the packages on the truck</w:t>
+        <w:t xml:space="preserve">    """</w:t>
       </w:r>
       <w:r>
         <w:rPr>
@@ -17882,8 +20064,19 @@
           <w:szCs w:val="20"/>
         </w:rPr>
         <w:br/>
+        <w:t xml:space="preserve">    # Make a copy of the packages on the truck</w:t>
+      </w:r>
+      <w:r>
+        <w:rPr>
+          <w:rFonts w:ascii="Courier New" w:eastAsia="Times New Roman" w:hAnsi="Courier New" w:cs="Courier New"/>
+          <w:color w:val="5C6370"/>
+          <w:sz w:val="20"/>
+          <w:szCs w:val="20"/>
+        </w:rPr>
+        <w:br/>
         <w:t xml:space="preserve">    </w:t>
       </w:r>
+      <w:proofErr w:type="spellStart"/>
       <w:r>
         <w:rPr>
           <w:rFonts w:ascii="Courier New" w:eastAsia="Times New Roman" w:hAnsi="Courier New" w:cs="Courier New"/>
@@ -17891,8 +20084,19 @@
           <w:sz w:val="20"/>
           <w:szCs w:val="20"/>
         </w:rPr>
-        <w:t xml:space="preserve">packages_copy = </w:t>
-      </w:r>
+        <w:t>packages_copy</w:t>
+      </w:r>
+      <w:proofErr w:type="spellEnd"/>
+      <w:r>
+        <w:rPr>
+          <w:rFonts w:ascii="Courier New" w:eastAsia="Times New Roman" w:hAnsi="Courier New" w:cs="Courier New"/>
+          <w:color w:val="BBBBBB"/>
+          <w:sz w:val="20"/>
+          <w:szCs w:val="20"/>
+        </w:rPr>
+        <w:t xml:space="preserve"> = </w:t>
+      </w:r>
+      <w:proofErr w:type="spellStart"/>
       <w:r>
         <w:rPr>
           <w:rFonts w:ascii="Courier New" w:eastAsia="Times New Roman" w:hAnsi="Courier New" w:cs="Courier New"/>
@@ -17920,6 +20124,7 @@
         </w:rPr>
         <w:t>get_packages</w:t>
       </w:r>
+      <w:proofErr w:type="spellEnd"/>
       <w:r>
         <w:rPr>
           <w:rFonts w:ascii="Courier New" w:eastAsia="Times New Roman" w:hAnsi="Courier New" w:cs="Courier New"/>
@@ -17985,6 +20190,7 @@
         </w:rPr>
         <w:t xml:space="preserve">start_vertex1 = </w:t>
       </w:r>
+      <w:proofErr w:type="spellStart"/>
       <w:r>
         <w:rPr>
           <w:rFonts w:ascii="Courier New" w:eastAsia="Times New Roman" w:hAnsi="Courier New" w:cs="Courier New"/>
@@ -18001,7 +20207,17 @@
           <w:sz w:val="20"/>
           <w:szCs w:val="20"/>
         </w:rPr>
-        <w:t>.route[</w:t>
+        <w:t>.route</w:t>
+      </w:r>
+      <w:proofErr w:type="spellEnd"/>
+      <w:r>
+        <w:rPr>
+          <w:rFonts w:ascii="Courier New" w:eastAsia="Times New Roman" w:hAnsi="Courier New" w:cs="Courier New"/>
+          <w:color w:val="BBBBBB"/>
+          <w:sz w:val="20"/>
+          <w:szCs w:val="20"/>
+        </w:rPr>
+        <w:t>[</w:t>
       </w:r>
       <w:r>
         <w:rPr>
@@ -18038,8 +20254,9 @@
           <w:sz w:val="20"/>
           <w:szCs w:val="20"/>
         </w:rPr>
-        <w:t># Initialize total_distance traveled by truck to 0</w:t>
-      </w:r>
+        <w:t xml:space="preserve"># Initialize </w:t>
+      </w:r>
+      <w:proofErr w:type="spellStart"/>
       <w:r>
         <w:rPr>
           <w:rFonts w:ascii="Courier New" w:eastAsia="Times New Roman" w:hAnsi="Courier New" w:cs="Courier New"/>
@@ -18047,9 +20264,29 @@
           <w:sz w:val="20"/>
           <w:szCs w:val="20"/>
         </w:rPr>
+        <w:t>total_distance</w:t>
+      </w:r>
+      <w:proofErr w:type="spellEnd"/>
+      <w:r>
+        <w:rPr>
+          <w:rFonts w:ascii="Courier New" w:eastAsia="Times New Roman" w:hAnsi="Courier New" w:cs="Courier New"/>
+          <w:color w:val="5C6370"/>
+          <w:sz w:val="20"/>
+          <w:szCs w:val="20"/>
+        </w:rPr>
+        <w:t xml:space="preserve"> traveled by truck to 0</w:t>
+      </w:r>
+      <w:r>
+        <w:rPr>
+          <w:rFonts w:ascii="Courier New" w:eastAsia="Times New Roman" w:hAnsi="Courier New" w:cs="Courier New"/>
+          <w:color w:val="5C6370"/>
+          <w:sz w:val="20"/>
+          <w:szCs w:val="20"/>
+        </w:rPr>
         <w:br/>
         <w:t xml:space="preserve">    </w:t>
       </w:r>
+      <w:proofErr w:type="spellStart"/>
       <w:r>
         <w:rPr>
           <w:rFonts w:ascii="Courier New" w:eastAsia="Times New Roman" w:hAnsi="Courier New" w:cs="Courier New"/>
@@ -18057,7 +20294,17 @@
           <w:sz w:val="20"/>
           <w:szCs w:val="20"/>
         </w:rPr>
-        <w:t xml:space="preserve">total_distance = </w:t>
+        <w:t>total_distance</w:t>
+      </w:r>
+      <w:proofErr w:type="spellEnd"/>
+      <w:r>
+        <w:rPr>
+          <w:rFonts w:ascii="Courier New" w:eastAsia="Times New Roman" w:hAnsi="Courier New" w:cs="Courier New"/>
+          <w:color w:val="BBBBBB"/>
+          <w:sz w:val="20"/>
+          <w:szCs w:val="20"/>
+        </w:rPr>
+        <w:t xml:space="preserve"> = </w:t>
       </w:r>
       <w:r>
         <w:rPr>
@@ -18085,8 +20332,9 @@
           <w:sz w:val="20"/>
           <w:szCs w:val="20"/>
         </w:rPr>
-        <w:t># Calculate the shortest distances and pred_vertex using Dijkstra's algorithm of the truck's route</w:t>
-      </w:r>
+        <w:t xml:space="preserve"># Calculate the shortest distances and </w:t>
+      </w:r>
+      <w:proofErr w:type="spellStart"/>
       <w:r>
         <w:rPr>
           <w:rFonts w:ascii="Courier New" w:eastAsia="Times New Roman" w:hAnsi="Courier New" w:cs="Courier New"/>
@@ -18094,6 +20342,25 @@
           <w:sz w:val="20"/>
           <w:szCs w:val="20"/>
         </w:rPr>
+        <w:t>pred_vertex</w:t>
+      </w:r>
+      <w:proofErr w:type="spellEnd"/>
+      <w:r>
+        <w:rPr>
+          <w:rFonts w:ascii="Courier New" w:eastAsia="Times New Roman" w:hAnsi="Courier New" w:cs="Courier New"/>
+          <w:color w:val="5C6370"/>
+          <w:sz w:val="20"/>
+          <w:szCs w:val="20"/>
+        </w:rPr>
+        <w:t xml:space="preserve"> using Dijkstra's algorithm of the truck's route</w:t>
+      </w:r>
+      <w:r>
+        <w:rPr>
+          <w:rFonts w:ascii="Courier New" w:eastAsia="Times New Roman" w:hAnsi="Courier New" w:cs="Courier New"/>
+          <w:color w:val="5C6370"/>
+          <w:sz w:val="20"/>
+          <w:szCs w:val="20"/>
+        </w:rPr>
         <w:br/>
         <w:t xml:space="preserve">    </w:t>
       </w:r>
@@ -18104,7 +20371,17 @@
           <w:sz w:val="20"/>
           <w:szCs w:val="20"/>
         </w:rPr>
-        <w:t>distances1, pred_vertex1 = algo.</w:t>
+        <w:t xml:space="preserve">distances1, pred_vertex1 = </w:t>
+      </w:r>
+      <w:proofErr w:type="spellStart"/>
+      <w:r>
+        <w:rPr>
+          <w:rFonts w:ascii="Courier New" w:eastAsia="Times New Roman" w:hAnsi="Courier New" w:cs="Courier New"/>
+          <w:color w:val="BBBBBB"/>
+          <w:sz w:val="20"/>
+          <w:szCs w:val="20"/>
+        </w:rPr>
+        <w:t>algo.</w:t>
       </w:r>
       <w:r>
         <w:rPr>
@@ -18115,6 +20392,7 @@
         </w:rPr>
         <w:t>dijkstra</w:t>
       </w:r>
+      <w:proofErr w:type="spellEnd"/>
       <w:r>
         <w:rPr>
           <w:rFonts w:ascii="Courier New" w:eastAsia="Times New Roman" w:hAnsi="Courier New" w:cs="Courier New"/>
@@ -18142,6 +20420,7 @@
         </w:rPr>
         <w:t xml:space="preserve">, start_vertex1, </w:t>
       </w:r>
+      <w:proofErr w:type="spellStart"/>
       <w:r>
         <w:rPr>
           <w:rFonts w:ascii="Courier New" w:eastAsia="Times New Roman" w:hAnsi="Courier New" w:cs="Courier New"/>
@@ -18158,8 +20437,9 @@
           <w:sz w:val="20"/>
           <w:szCs w:val="20"/>
         </w:rPr>
-        <w:t>.route)</w:t>
-      </w:r>
+        <w:t>.route</w:t>
+      </w:r>
+      <w:proofErr w:type="spellEnd"/>
       <w:r>
         <w:rPr>
           <w:rFonts w:ascii="Courier New" w:eastAsia="Times New Roman" w:hAnsi="Courier New" w:cs="Courier New"/>
@@ -18167,6 +20447,15 @@
           <w:sz w:val="20"/>
           <w:szCs w:val="20"/>
         </w:rPr>
+        <w:t>)</w:t>
+      </w:r>
+      <w:r>
+        <w:rPr>
+          <w:rFonts w:ascii="Courier New" w:eastAsia="Times New Roman" w:hAnsi="Courier New" w:cs="Courier New"/>
+          <w:color w:val="BBBBBB"/>
+          <w:sz w:val="20"/>
+          <w:szCs w:val="20"/>
+        </w:rPr>
         <w:br/>
         <w:t xml:space="preserve">    </w:t>
       </w:r>
@@ -18216,6 +20505,7 @@
         </w:rPr>
         <w:t xml:space="preserve">in </w:t>
       </w:r>
+      <w:proofErr w:type="spellStart"/>
       <w:r>
         <w:rPr>
           <w:rFonts w:ascii="Courier New" w:eastAsia="Times New Roman" w:hAnsi="Courier New" w:cs="Courier New"/>
@@ -18223,8 +20513,9 @@
           <w:sz w:val="20"/>
           <w:szCs w:val="20"/>
         </w:rPr>
-        <w:t>packages_copy:</w:t>
-      </w:r>
+        <w:t>packages_copy</w:t>
+      </w:r>
+      <w:proofErr w:type="spellEnd"/>
       <w:r>
         <w:rPr>
           <w:rFonts w:ascii="Courier New" w:eastAsia="Times New Roman" w:hAnsi="Courier New" w:cs="Courier New"/>
@@ -18232,6 +20523,15 @@
           <w:sz w:val="20"/>
           <w:szCs w:val="20"/>
         </w:rPr>
+        <w:t>:</w:t>
+      </w:r>
+      <w:r>
+        <w:rPr>
+          <w:rFonts w:ascii="Courier New" w:eastAsia="Times New Roman" w:hAnsi="Courier New" w:cs="Courier New"/>
+          <w:color w:val="BBBBBB"/>
+          <w:sz w:val="20"/>
+          <w:szCs w:val="20"/>
+        </w:rPr>
         <w:br/>
         <w:t xml:space="preserve">        </w:t>
       </w:r>
@@ -18254,6 +20554,7 @@
         <w:br/>
         <w:t xml:space="preserve">        </w:t>
       </w:r>
+      <w:proofErr w:type="spellStart"/>
       <w:r>
         <w:rPr>
           <w:rFonts w:ascii="Courier New" w:eastAsia="Times New Roman" w:hAnsi="Courier New" w:cs="Courier New"/>
@@ -18261,8 +20562,9 @@
           <w:sz w:val="20"/>
           <w:szCs w:val="20"/>
         </w:rPr>
-        <w:t>dest_vertex = package.address</w:t>
-      </w:r>
+        <w:t>dest_vertex</w:t>
+      </w:r>
+      <w:proofErr w:type="spellEnd"/>
       <w:r>
         <w:rPr>
           <w:rFonts w:ascii="Courier New" w:eastAsia="Times New Roman" w:hAnsi="Courier New" w:cs="Courier New"/>
@@ -18270,8 +20572,9 @@
           <w:sz w:val="20"/>
           <w:szCs w:val="20"/>
         </w:rPr>
-        <w:br/>
-      </w:r>
+        <w:t xml:space="preserve"> = </w:t>
+      </w:r>
+      <w:proofErr w:type="spellStart"/>
       <w:r>
         <w:rPr>
           <w:rFonts w:ascii="Courier New" w:eastAsia="Times New Roman" w:hAnsi="Courier New" w:cs="Courier New"/>
@@ -18279,6 +20582,25 @@
           <w:sz w:val="20"/>
           <w:szCs w:val="20"/>
         </w:rPr>
+        <w:t>package.address</w:t>
+      </w:r>
+      <w:proofErr w:type="spellEnd"/>
+      <w:r>
+        <w:rPr>
+          <w:rFonts w:ascii="Courier New" w:eastAsia="Times New Roman" w:hAnsi="Courier New" w:cs="Courier New"/>
+          <w:color w:val="BBBBBB"/>
+          <w:sz w:val="20"/>
+          <w:szCs w:val="20"/>
+        </w:rPr>
+        <w:br/>
+      </w:r>
+      <w:r>
+        <w:rPr>
+          <w:rFonts w:ascii="Courier New" w:eastAsia="Times New Roman" w:hAnsi="Courier New" w:cs="Courier New"/>
+          <w:color w:val="BBBBBB"/>
+          <w:sz w:val="20"/>
+          <w:szCs w:val="20"/>
+        </w:rPr>
         <w:br/>
         <w:t xml:space="preserve">        </w:t>
       </w:r>
@@ -18289,8 +20611,9 @@
           <w:sz w:val="20"/>
           <w:szCs w:val="20"/>
         </w:rPr>
-        <w:t># Insert the calculated distances and pred_vertex into the Trucks object</w:t>
-      </w:r>
+        <w:t xml:space="preserve"># Insert the calculated distances and </w:t>
+      </w:r>
+      <w:proofErr w:type="spellStart"/>
       <w:r>
         <w:rPr>
           <w:rFonts w:ascii="Courier New" w:eastAsia="Times New Roman" w:hAnsi="Courier New" w:cs="Courier New"/>
@@ -18298,9 +20621,29 @@
           <w:sz w:val="20"/>
           <w:szCs w:val="20"/>
         </w:rPr>
+        <w:t>pred_vertex</w:t>
+      </w:r>
+      <w:proofErr w:type="spellEnd"/>
+      <w:r>
+        <w:rPr>
+          <w:rFonts w:ascii="Courier New" w:eastAsia="Times New Roman" w:hAnsi="Courier New" w:cs="Courier New"/>
+          <w:color w:val="5C6370"/>
+          <w:sz w:val="20"/>
+          <w:szCs w:val="20"/>
+        </w:rPr>
+        <w:t xml:space="preserve"> into the Trucks object</w:t>
+      </w:r>
+      <w:r>
+        <w:rPr>
+          <w:rFonts w:ascii="Courier New" w:eastAsia="Times New Roman" w:hAnsi="Courier New" w:cs="Courier New"/>
+          <w:color w:val="5C6370"/>
+          <w:sz w:val="20"/>
+          <w:szCs w:val="20"/>
+        </w:rPr>
         <w:br/>
         <w:t xml:space="preserve">        </w:t>
       </w:r>
+      <w:proofErr w:type="spellStart"/>
       <w:r>
         <w:rPr>
           <w:rFonts w:ascii="Courier New" w:eastAsia="Times New Roman" w:hAnsi="Courier New" w:cs="Courier New"/>
@@ -18328,6 +20671,7 @@
         </w:rPr>
         <w:t>insert_distances_pred_vertex</w:t>
       </w:r>
+      <w:proofErr w:type="spellEnd"/>
       <w:r>
         <w:rPr>
           <w:rFonts w:ascii="Courier New" w:eastAsia="Times New Roman" w:hAnsi="Courier New" w:cs="Courier New"/>
@@ -18335,8 +20679,9 @@
           <w:sz w:val="20"/>
           <w:szCs w:val="20"/>
         </w:rPr>
-        <w:t>(distances1[dest_vertex], pred_vertex1[dest_vertex])</w:t>
-      </w:r>
+        <w:t>(distances1[</w:t>
+      </w:r>
+      <w:proofErr w:type="spellStart"/>
       <w:r>
         <w:rPr>
           <w:rFonts w:ascii="Courier New" w:eastAsia="Times New Roman" w:hAnsi="Courier New" w:cs="Courier New"/>
@@ -18344,6 +20689,45 @@
           <w:sz w:val="20"/>
           <w:szCs w:val="20"/>
         </w:rPr>
+        <w:t>dest_vertex</w:t>
+      </w:r>
+      <w:proofErr w:type="spellEnd"/>
+      <w:r>
+        <w:rPr>
+          <w:rFonts w:ascii="Courier New" w:eastAsia="Times New Roman" w:hAnsi="Courier New" w:cs="Courier New"/>
+          <w:color w:val="BBBBBB"/>
+          <w:sz w:val="20"/>
+          <w:szCs w:val="20"/>
+        </w:rPr>
+        <w:t>], pred_vertex1[</w:t>
+      </w:r>
+      <w:proofErr w:type="spellStart"/>
+      <w:r>
+        <w:rPr>
+          <w:rFonts w:ascii="Courier New" w:eastAsia="Times New Roman" w:hAnsi="Courier New" w:cs="Courier New"/>
+          <w:color w:val="BBBBBB"/>
+          <w:sz w:val="20"/>
+          <w:szCs w:val="20"/>
+        </w:rPr>
+        <w:t>dest_vertex</w:t>
+      </w:r>
+      <w:proofErr w:type="spellEnd"/>
+      <w:r>
+        <w:rPr>
+          <w:rFonts w:ascii="Courier New" w:eastAsia="Times New Roman" w:hAnsi="Courier New" w:cs="Courier New"/>
+          <w:color w:val="BBBBBB"/>
+          <w:sz w:val="20"/>
+          <w:szCs w:val="20"/>
+        </w:rPr>
+        <w:t>])</w:t>
+      </w:r>
+      <w:r>
+        <w:rPr>
+          <w:rFonts w:ascii="Courier New" w:eastAsia="Times New Roman" w:hAnsi="Courier New" w:cs="Courier New"/>
+          <w:color w:val="BBBBBB"/>
+          <w:sz w:val="20"/>
+          <w:szCs w:val="20"/>
+        </w:rPr>
         <w:br/>
         <w:t xml:space="preserve">        </w:t>
       </w:r>
@@ -18366,6 +20750,7 @@
         <w:br/>
         <w:t xml:space="preserve">        </w:t>
       </w:r>
+      <w:proofErr w:type="spellStart"/>
       <w:r>
         <w:rPr>
           <w:rFonts w:ascii="Courier New" w:eastAsia="Times New Roman" w:hAnsi="Courier New" w:cs="Courier New"/>
@@ -18373,7 +20758,17 @@
           <w:sz w:val="20"/>
           <w:szCs w:val="20"/>
         </w:rPr>
-        <w:t xml:space="preserve">time_delivered = </w:t>
+        <w:t>time_delivered</w:t>
+      </w:r>
+      <w:proofErr w:type="spellEnd"/>
+      <w:r>
+        <w:rPr>
+          <w:rFonts w:ascii="Courier New" w:eastAsia="Times New Roman" w:hAnsi="Courier New" w:cs="Courier New"/>
+          <w:color w:val="BBBBBB"/>
+          <w:sz w:val="20"/>
+          <w:szCs w:val="20"/>
+        </w:rPr>
+        <w:t xml:space="preserve"> = </w:t>
       </w:r>
       <w:r>
         <w:rPr>
@@ -18428,8 +20823,9 @@
           <w:sz w:val="20"/>
           <w:szCs w:val="20"/>
         </w:rPr>
-        <w:t># Insert the time_delivered into package</w:t>
-      </w:r>
+        <w:t xml:space="preserve"># Insert the </w:t>
+      </w:r>
+      <w:proofErr w:type="spellStart"/>
       <w:r>
         <w:rPr>
           <w:rFonts w:ascii="Courier New" w:eastAsia="Times New Roman" w:hAnsi="Courier New" w:cs="Courier New"/>
@@ -18437,9 +20833,29 @@
           <w:sz w:val="20"/>
           <w:szCs w:val="20"/>
         </w:rPr>
+        <w:t>time_delivered</w:t>
+      </w:r>
+      <w:proofErr w:type="spellEnd"/>
+      <w:r>
+        <w:rPr>
+          <w:rFonts w:ascii="Courier New" w:eastAsia="Times New Roman" w:hAnsi="Courier New" w:cs="Courier New"/>
+          <w:color w:val="5C6370"/>
+          <w:sz w:val="20"/>
+          <w:szCs w:val="20"/>
+        </w:rPr>
+        <w:t xml:space="preserve"> into package</w:t>
+      </w:r>
+      <w:r>
+        <w:rPr>
+          <w:rFonts w:ascii="Courier New" w:eastAsia="Times New Roman" w:hAnsi="Courier New" w:cs="Courier New"/>
+          <w:color w:val="5C6370"/>
+          <w:sz w:val="20"/>
+          <w:szCs w:val="20"/>
+        </w:rPr>
         <w:br/>
         <w:t xml:space="preserve">        </w:t>
       </w:r>
+      <w:proofErr w:type="spellStart"/>
       <w:r>
         <w:rPr>
           <w:rFonts w:ascii="Courier New" w:eastAsia="Times New Roman" w:hAnsi="Courier New" w:cs="Courier New"/>
@@ -18467,6 +20883,7 @@
         </w:rPr>
         <w:t>insert_current_truck_time_to_package</w:t>
       </w:r>
+      <w:proofErr w:type="spellEnd"/>
       <w:r>
         <w:rPr>
           <w:rFonts w:ascii="Courier New" w:eastAsia="Times New Roman" w:hAnsi="Courier New" w:cs="Courier New"/>
@@ -18474,8 +20891,9 @@
           <w:sz w:val="20"/>
           <w:szCs w:val="20"/>
         </w:rPr>
-        <w:t>(package, time_delivered)</w:t>
-      </w:r>
+        <w:t xml:space="preserve">(package, </w:t>
+      </w:r>
+      <w:proofErr w:type="spellStart"/>
       <w:r>
         <w:rPr>
           <w:rFonts w:ascii="Courier New" w:eastAsia="Times New Roman" w:hAnsi="Courier New" w:cs="Courier New"/>
@@ -18483,8 +20901,9 @@
           <w:sz w:val="20"/>
           <w:szCs w:val="20"/>
         </w:rPr>
-        <w:br/>
-      </w:r>
+        <w:t>time_delivered</w:t>
+      </w:r>
+      <w:proofErr w:type="spellEnd"/>
       <w:r>
         <w:rPr>
           <w:rFonts w:ascii="Courier New" w:eastAsia="Times New Roman" w:hAnsi="Courier New" w:cs="Courier New"/>
@@ -18492,7 +20911,16 @@
           <w:sz w:val="20"/>
           <w:szCs w:val="20"/>
         </w:rPr>
-        <w:lastRenderedPageBreak/>
+        <w:t>)</w:t>
+      </w:r>
+      <w:r>
+        <w:rPr>
+          <w:rFonts w:ascii="Courier New" w:eastAsia="Times New Roman" w:hAnsi="Courier New" w:cs="Courier New"/>
+          <w:color w:val="BBBBBB"/>
+          <w:sz w:val="20"/>
+          <w:szCs w:val="20"/>
+        </w:rPr>
+        <w:br/>
         <w:t xml:space="preserve">        </w:t>
       </w:r>
       <w:r>
@@ -18523,6 +20951,7 @@
         </w:rPr>
         <w:t xml:space="preserve">for </w:t>
       </w:r>
+      <w:proofErr w:type="spellStart"/>
       <w:r>
         <w:rPr>
           <w:rFonts w:ascii="Courier New" w:eastAsia="Times New Roman" w:hAnsi="Courier New" w:cs="Courier New"/>
@@ -18530,7 +20959,37 @@
           <w:sz w:val="20"/>
           <w:szCs w:val="20"/>
         </w:rPr>
-        <w:t xml:space="preserve">other_package, status_info </w:t>
+        <w:t>other_package</w:t>
+      </w:r>
+      <w:proofErr w:type="spellEnd"/>
+      <w:r>
+        <w:rPr>
+          <w:rFonts w:ascii="Courier New" w:eastAsia="Times New Roman" w:hAnsi="Courier New" w:cs="Courier New"/>
+          <w:color w:val="BBBBBB"/>
+          <w:sz w:val="20"/>
+          <w:szCs w:val="20"/>
+        </w:rPr>
+        <w:t xml:space="preserve">, </w:t>
+      </w:r>
+      <w:proofErr w:type="spellStart"/>
+      <w:r>
+        <w:rPr>
+          <w:rFonts w:ascii="Courier New" w:eastAsia="Times New Roman" w:hAnsi="Courier New" w:cs="Courier New"/>
+          <w:color w:val="BBBBBB"/>
+          <w:sz w:val="20"/>
+          <w:szCs w:val="20"/>
+        </w:rPr>
+        <w:t>status_info</w:t>
+      </w:r>
+      <w:proofErr w:type="spellEnd"/>
+      <w:r>
+        <w:rPr>
+          <w:rFonts w:ascii="Courier New" w:eastAsia="Times New Roman" w:hAnsi="Courier New" w:cs="Courier New"/>
+          <w:color w:val="BBBBBB"/>
+          <w:sz w:val="20"/>
+          <w:szCs w:val="20"/>
+        </w:rPr>
+        <w:t xml:space="preserve"> </w:t>
       </w:r>
       <w:r>
         <w:rPr>
@@ -18541,6 +21000,7 @@
         </w:rPr>
         <w:t xml:space="preserve">in </w:t>
       </w:r>
+      <w:proofErr w:type="spellStart"/>
       <w:r>
         <w:rPr>
           <w:rFonts w:ascii="Courier New" w:eastAsia="Times New Roman" w:hAnsi="Courier New" w:cs="Courier New"/>
@@ -18568,6 +21028,7 @@
         </w:rPr>
         <w:t>items</w:t>
       </w:r>
+      <w:proofErr w:type="spellEnd"/>
       <w:r>
         <w:rPr>
           <w:rFonts w:ascii="Courier New" w:eastAsia="Times New Roman" w:hAnsi="Courier New" w:cs="Courier New"/>
@@ -18603,7 +21064,27 @@
           <w:sz w:val="20"/>
           <w:szCs w:val="20"/>
         </w:rPr>
-        <w:t xml:space="preserve">(other_package != package </w:t>
+        <w:t>(</w:t>
+      </w:r>
+      <w:proofErr w:type="spellStart"/>
+      <w:r>
+        <w:rPr>
+          <w:rFonts w:ascii="Courier New" w:eastAsia="Times New Roman" w:hAnsi="Courier New" w:cs="Courier New"/>
+          <w:color w:val="BBBBBB"/>
+          <w:sz w:val="20"/>
+          <w:szCs w:val="20"/>
+        </w:rPr>
+        <w:t>other_package</w:t>
+      </w:r>
+      <w:proofErr w:type="spellEnd"/>
+      <w:r>
+        <w:rPr>
+          <w:rFonts w:ascii="Courier New" w:eastAsia="Times New Roman" w:hAnsi="Courier New" w:cs="Courier New"/>
+          <w:color w:val="BBBBBB"/>
+          <w:sz w:val="20"/>
+          <w:szCs w:val="20"/>
+        </w:rPr>
+        <w:t xml:space="preserve"> != package </w:t>
       </w:r>
       <w:r>
         <w:rPr>
@@ -18614,6 +21095,7 @@
         </w:rPr>
         <w:t xml:space="preserve">and </w:t>
       </w:r>
+      <w:proofErr w:type="spellStart"/>
       <w:r>
         <w:rPr>
           <w:rFonts w:ascii="Courier New" w:eastAsia="Times New Roman" w:hAnsi="Courier New" w:cs="Courier New"/>
@@ -18621,7 +21103,37 @@
           <w:sz w:val="20"/>
           <w:szCs w:val="20"/>
         </w:rPr>
-        <w:t xml:space="preserve">other_package.address == package.address </w:t>
+        <w:t>other_package.address</w:t>
+      </w:r>
+      <w:proofErr w:type="spellEnd"/>
+      <w:r>
+        <w:rPr>
+          <w:rFonts w:ascii="Courier New" w:eastAsia="Times New Roman" w:hAnsi="Courier New" w:cs="Courier New"/>
+          <w:color w:val="BBBBBB"/>
+          <w:sz w:val="20"/>
+          <w:szCs w:val="20"/>
+        </w:rPr>
+        <w:t xml:space="preserve"> == </w:t>
+      </w:r>
+      <w:proofErr w:type="spellStart"/>
+      <w:r>
+        <w:rPr>
+          <w:rFonts w:ascii="Courier New" w:eastAsia="Times New Roman" w:hAnsi="Courier New" w:cs="Courier New"/>
+          <w:color w:val="BBBBBB"/>
+          <w:sz w:val="20"/>
+          <w:szCs w:val="20"/>
+        </w:rPr>
+        <w:t>package.address</w:t>
+      </w:r>
+      <w:proofErr w:type="spellEnd"/>
+      <w:r>
+        <w:rPr>
+          <w:rFonts w:ascii="Courier New" w:eastAsia="Times New Roman" w:hAnsi="Courier New" w:cs="Courier New"/>
+          <w:color w:val="BBBBBB"/>
+          <w:sz w:val="20"/>
+          <w:szCs w:val="20"/>
+        </w:rPr>
+        <w:t xml:space="preserve"> </w:t>
       </w:r>
       <w:r>
         <w:rPr>
@@ -18632,6 +21144,7 @@
         </w:rPr>
         <w:t xml:space="preserve">and </w:t>
       </w:r>
+      <w:proofErr w:type="spellStart"/>
       <w:r>
         <w:rPr>
           <w:rFonts w:ascii="Courier New" w:eastAsia="Times New Roman" w:hAnsi="Courier New" w:cs="Courier New"/>
@@ -18639,7 +21152,17 @@
           <w:sz w:val="20"/>
           <w:szCs w:val="20"/>
         </w:rPr>
-        <w:t>status_info[</w:t>
+        <w:t>status_info</w:t>
+      </w:r>
+      <w:proofErr w:type="spellEnd"/>
+      <w:r>
+        <w:rPr>
+          <w:rFonts w:ascii="Courier New" w:eastAsia="Times New Roman" w:hAnsi="Courier New" w:cs="Courier New"/>
+          <w:color w:val="BBBBBB"/>
+          <w:sz w:val="20"/>
+          <w:szCs w:val="20"/>
+        </w:rPr>
+        <w:t>[</w:t>
       </w:r>
       <w:r>
         <w:rPr>
@@ -18731,8 +21254,9 @@
           <w:sz w:val="20"/>
           <w:szCs w:val="20"/>
         </w:rPr>
-        <w:t>(other_package, time_delivered)</w:t>
-      </w:r>
+        <w:t xml:space="preserve">(other_package, </w:t>
+      </w:r>
+      <w:proofErr w:type="spellStart"/>
       <w:r>
         <w:rPr>
           <w:rFonts w:ascii="Courier New" w:eastAsia="Times New Roman" w:hAnsi="Courier New" w:cs="Courier New"/>
@@ -18740,6 +21264,25 @@
           <w:sz w:val="20"/>
           <w:szCs w:val="20"/>
         </w:rPr>
+        <w:t>time_delivered</w:t>
+      </w:r>
+      <w:proofErr w:type="spellEnd"/>
+      <w:r>
+        <w:rPr>
+          <w:rFonts w:ascii="Courier New" w:eastAsia="Times New Roman" w:hAnsi="Courier New" w:cs="Courier New"/>
+          <w:color w:val="BBBBBB"/>
+          <w:sz w:val="20"/>
+          <w:szCs w:val="20"/>
+        </w:rPr>
+        <w:t>)</w:t>
+      </w:r>
+      <w:r>
+        <w:rPr>
+          <w:rFonts w:ascii="Courier New" w:eastAsia="Times New Roman" w:hAnsi="Courier New" w:cs="Courier New"/>
+          <w:color w:val="BBBBBB"/>
+          <w:sz w:val="20"/>
+          <w:szCs w:val="20"/>
+        </w:rPr>
         <w:br/>
         <w:t xml:space="preserve">        </w:t>
       </w:r>
@@ -18750,8 +21293,9 @@
           <w:sz w:val="20"/>
           <w:szCs w:val="20"/>
         </w:rPr>
-        <w:t># Skip adding the distance if the next package is already at the dest_vertex, share addresses</w:t>
-      </w:r>
+        <w:t xml:space="preserve"># Skip adding the distance if the next package is already at the </w:t>
+      </w:r>
+      <w:proofErr w:type="spellStart"/>
       <w:r>
         <w:rPr>
           <w:rFonts w:ascii="Courier New" w:eastAsia="Times New Roman" w:hAnsi="Courier New" w:cs="Courier New"/>
@@ -18759,6 +21303,25 @@
           <w:sz w:val="20"/>
           <w:szCs w:val="20"/>
         </w:rPr>
+        <w:t>dest_vertex</w:t>
+      </w:r>
+      <w:proofErr w:type="spellEnd"/>
+      <w:r>
+        <w:rPr>
+          <w:rFonts w:ascii="Courier New" w:eastAsia="Times New Roman" w:hAnsi="Courier New" w:cs="Courier New"/>
+          <w:color w:val="5C6370"/>
+          <w:sz w:val="20"/>
+          <w:szCs w:val="20"/>
+        </w:rPr>
+        <w:t>, share addresses</w:t>
+      </w:r>
+      <w:r>
+        <w:rPr>
+          <w:rFonts w:ascii="Courier New" w:eastAsia="Times New Roman" w:hAnsi="Courier New" w:cs="Courier New"/>
+          <w:color w:val="5C6370"/>
+          <w:sz w:val="20"/>
+          <w:szCs w:val="20"/>
+        </w:rPr>
         <w:br/>
         <w:t xml:space="preserve">        </w:t>
       </w:r>
@@ -18778,7 +21341,27 @@
           <w:sz w:val="20"/>
           <w:szCs w:val="20"/>
         </w:rPr>
-        <w:t xml:space="preserve">distances1[dest_vertex] != </w:t>
+        <w:t>distances1[</w:t>
+      </w:r>
+      <w:proofErr w:type="spellStart"/>
+      <w:r>
+        <w:rPr>
+          <w:rFonts w:ascii="Courier New" w:eastAsia="Times New Roman" w:hAnsi="Courier New" w:cs="Courier New"/>
+          <w:color w:val="BBBBBB"/>
+          <w:sz w:val="20"/>
+          <w:szCs w:val="20"/>
+        </w:rPr>
+        <w:t>dest_vertex</w:t>
+      </w:r>
+      <w:proofErr w:type="spellEnd"/>
+      <w:r>
+        <w:rPr>
+          <w:rFonts w:ascii="Courier New" w:eastAsia="Times New Roman" w:hAnsi="Courier New" w:cs="Courier New"/>
+          <w:color w:val="BBBBBB"/>
+          <w:sz w:val="20"/>
+          <w:szCs w:val="20"/>
+        </w:rPr>
+        <w:t xml:space="preserve">] != </w:t>
       </w:r>
       <w:r>
         <w:rPr>
@@ -18806,8 +21389,9 @@
           <w:szCs w:val="20"/>
         </w:rPr>
         <w:br/>
-        <w:t xml:space="preserve">            total = distances1[dest_vertex]</w:t>
-      </w:r>
+        <w:t xml:space="preserve">            total = distances1[</w:t>
+      </w:r>
+      <w:proofErr w:type="spellStart"/>
       <w:r>
         <w:rPr>
           <w:rFonts w:ascii="Courier New" w:eastAsia="Times New Roman" w:hAnsi="Courier New" w:cs="Courier New"/>
@@ -18815,9 +21399,9 @@
           <w:sz w:val="20"/>
           <w:szCs w:val="20"/>
         </w:rPr>
-        <w:br/>
-        <w:t xml:space="preserve">            total_distance += total</w:t>
-      </w:r>
+        <w:t>dest_vertex</w:t>
+      </w:r>
+      <w:proofErr w:type="spellEnd"/>
       <w:r>
         <w:rPr>
           <w:rFonts w:ascii="Courier New" w:eastAsia="Times New Roman" w:hAnsi="Courier New" w:cs="Courier New"/>
@@ -18825,7 +21409,7 @@
           <w:sz w:val="20"/>
           <w:szCs w:val="20"/>
         </w:rPr>
-        <w:br/>
+        <w:t>]</w:t>
       </w:r>
       <w:r>
         <w:rPr>
@@ -18835,6 +21419,45 @@
           <w:szCs w:val="20"/>
         </w:rPr>
         <w:br/>
+        <w:t xml:space="preserve">            </w:t>
+      </w:r>
+      <w:proofErr w:type="spellStart"/>
+      <w:r>
+        <w:rPr>
+          <w:rFonts w:ascii="Courier New" w:eastAsia="Times New Roman" w:hAnsi="Courier New" w:cs="Courier New"/>
+          <w:color w:val="BBBBBB"/>
+          <w:sz w:val="20"/>
+          <w:szCs w:val="20"/>
+        </w:rPr>
+        <w:t>total_distance</w:t>
+      </w:r>
+      <w:proofErr w:type="spellEnd"/>
+      <w:r>
+        <w:rPr>
+          <w:rFonts w:ascii="Courier New" w:eastAsia="Times New Roman" w:hAnsi="Courier New" w:cs="Courier New"/>
+          <w:color w:val="BBBBBB"/>
+          <w:sz w:val="20"/>
+          <w:szCs w:val="20"/>
+        </w:rPr>
+        <w:t xml:space="preserve"> += total</w:t>
+      </w:r>
+      <w:r>
+        <w:rPr>
+          <w:rFonts w:ascii="Courier New" w:eastAsia="Times New Roman" w:hAnsi="Courier New" w:cs="Courier New"/>
+          <w:color w:val="BBBBBB"/>
+          <w:sz w:val="20"/>
+          <w:szCs w:val="20"/>
+        </w:rPr>
+        <w:br/>
+      </w:r>
+      <w:r>
+        <w:rPr>
+          <w:rFonts w:ascii="Courier New" w:eastAsia="Times New Roman" w:hAnsi="Courier New" w:cs="Courier New"/>
+          <w:color w:val="BBBBBB"/>
+          <w:sz w:val="20"/>
+          <w:szCs w:val="20"/>
+        </w:rPr>
+        <w:br/>
         <w:t xml:space="preserve">    </w:t>
       </w:r>
       <w:r>
@@ -18846,6 +21469,7 @@
         </w:rPr>
         <w:t xml:space="preserve">return </w:t>
       </w:r>
+      <w:proofErr w:type="spellStart"/>
       <w:r>
         <w:rPr>
           <w:rFonts w:ascii="Courier New" w:eastAsia="Times New Roman" w:hAnsi="Courier New" w:cs="Courier New"/>
@@ -18855,6 +21479,7 @@
         </w:rPr>
         <w:t>total_distance</w:t>
       </w:r>
+      <w:proofErr w:type="spellEnd"/>
     </w:p>
     <w:p>
       <w:pPr>
@@ -19011,6 +21636,7 @@
           <w:sz w:val="24"/>
           <w:szCs w:val="24"/>
         </w:rPr>
+        <w:lastRenderedPageBreak/>
         <w:t>Select 5 to see visualization of delivery.</w:t>
       </w:r>
     </w:p>
@@ -19174,7 +21800,6 @@
           <w:sz w:val="24"/>
           <w:szCs w:val="24"/>
         </w:rPr>
-        <w:lastRenderedPageBreak/>
         <w:t>After packages are loaded. Can start delivery.</w:t>
       </w:r>
       <w:r>
@@ -19267,7 +21892,17 @@
           <w:sz w:val="24"/>
           <w:szCs w:val="24"/>
         </w:rPr>
-        <w:t>Choose time frame to see status of delivery, use 12-hour format for input. Can continue with different time frames by user. After starting delivery, selecting choice 3 will see final status of all packages and the distance traveled.</w:t>
+        <w:t xml:space="preserve">Choose time frame to see status of delivery, use 12-hour format for input. Can continue with different time frames by user. After starting delivery, selecting choice 3 will see </w:t>
+      </w:r>
+      <w:r>
+        <w:rPr>
+          <w:rFonts w:ascii="Times New Roman" w:hAnsi="Times New Roman" w:cs="Times New Roman"/>
+          <w:noProof/>
+          <w:sz w:val="24"/>
+          <w:szCs w:val="24"/>
+        </w:rPr>
+        <w:lastRenderedPageBreak/>
+        <w:t>final status of all packages and the distance traveled.</w:t>
       </w:r>
       <w:r>
         <w:rPr>
@@ -21097,8 +23732,17 @@
           <w:rFonts w:ascii="Times New Roman" w:eastAsia="Times New Roman" w:hAnsi="Times New Roman" w:cs="Times New Roman"/>
           <w:sz w:val="24"/>
         </w:rPr>
-        <w:t>Skip list: Set 2 (insertion) GeeksforGeeks</w:t>
-      </w:r>
+        <w:t xml:space="preserve">Skip list: Set 2 (insertion) </w:t>
+      </w:r>
+      <w:proofErr w:type="spellStart"/>
+      <w:r>
+        <w:rPr>
+          <w:rFonts w:ascii="Times New Roman" w:eastAsia="Times New Roman" w:hAnsi="Times New Roman" w:cs="Times New Roman"/>
+          <w:sz w:val="24"/>
+        </w:rPr>
+        <w:t>GeeksforGeeks</w:t>
+      </w:r>
+      <w:proofErr w:type="spellEnd"/>
       <w:r>
         <w:rPr>
           <w:rFonts w:ascii="Times New Roman" w:eastAsia="Times New Roman" w:hAnsi="Times New Roman" w:cs="Times New Roman"/>
@@ -21173,8 +23817,17 @@
           <w:rFonts w:ascii="Times New Roman" w:eastAsia="Times New Roman" w:hAnsi="Times New Roman" w:cs="Times New Roman"/>
           <w:sz w:val="24"/>
         </w:rPr>
-        <w:t>Hash map in python. GeeksforGeeks</w:t>
-      </w:r>
+        <w:t xml:space="preserve">Hash map in python. </w:t>
+      </w:r>
+      <w:proofErr w:type="spellStart"/>
+      <w:r>
+        <w:rPr>
+          <w:rFonts w:ascii="Times New Roman" w:eastAsia="Times New Roman" w:hAnsi="Times New Roman" w:cs="Times New Roman"/>
+          <w:sz w:val="24"/>
+        </w:rPr>
+        <w:t>GeeksforGeeks</w:t>
+      </w:r>
+      <w:proofErr w:type="spellEnd"/>
       <w:r>
         <w:rPr>
           <w:rFonts w:ascii="Times New Roman" w:eastAsia="Times New Roman" w:hAnsi="Times New Roman" w:cs="Times New Roman"/>
@@ -21811,24 +24464,72 @@
           <w:sz w:val="24"/>
           <w:szCs w:val="24"/>
         </w:rPr>
-        <w:t>from abc import ABC, abstractmethod</w:t>
-      </w:r>
-    </w:p>
-    <w:p>
-      <w:pPr>
-        <w:rPr>
-          <w:rFonts w:asciiTheme="majorHAnsi" w:hAnsiTheme="majorHAnsi" w:cstheme="majorHAnsi"/>
-          <w:sz w:val="24"/>
-          <w:szCs w:val="24"/>
-        </w:rPr>
-      </w:pPr>
-      <w:r>
-        <w:rPr>
-          <w:rFonts w:asciiTheme="majorHAnsi" w:hAnsiTheme="majorHAnsi" w:cstheme="majorHAnsi"/>
-          <w:sz w:val="24"/>
-          <w:szCs w:val="24"/>
-        </w:rPr>
-        <w:t>class RouteOptimizationStrategy(ABC):</w:t>
+        <w:t xml:space="preserve">from </w:t>
+      </w:r>
+      <w:proofErr w:type="spellStart"/>
+      <w:r>
+        <w:rPr>
+          <w:rFonts w:asciiTheme="majorHAnsi" w:hAnsiTheme="majorHAnsi" w:cstheme="majorHAnsi"/>
+          <w:sz w:val="24"/>
+          <w:szCs w:val="24"/>
+        </w:rPr>
+        <w:t>abc</w:t>
+      </w:r>
+      <w:proofErr w:type="spellEnd"/>
+      <w:r>
+        <w:rPr>
+          <w:rFonts w:asciiTheme="majorHAnsi" w:hAnsiTheme="majorHAnsi" w:cstheme="majorHAnsi"/>
+          <w:sz w:val="24"/>
+          <w:szCs w:val="24"/>
+        </w:rPr>
+        <w:t xml:space="preserve"> import ABC, </w:t>
+      </w:r>
+      <w:proofErr w:type="spellStart"/>
+      <w:proofErr w:type="gramStart"/>
+      <w:r>
+        <w:rPr>
+          <w:rFonts w:asciiTheme="majorHAnsi" w:hAnsiTheme="majorHAnsi" w:cstheme="majorHAnsi"/>
+          <w:sz w:val="24"/>
+          <w:szCs w:val="24"/>
+        </w:rPr>
+        <w:t>abstractmethod</w:t>
+      </w:r>
+      <w:proofErr w:type="spellEnd"/>
+      <w:proofErr w:type="gramEnd"/>
+    </w:p>
+    <w:p>
+      <w:pPr>
+        <w:rPr>
+          <w:rFonts w:asciiTheme="majorHAnsi" w:hAnsiTheme="majorHAnsi" w:cstheme="majorHAnsi"/>
+          <w:sz w:val="24"/>
+          <w:szCs w:val="24"/>
+        </w:rPr>
+      </w:pPr>
+      <w:r>
+        <w:rPr>
+          <w:rFonts w:asciiTheme="majorHAnsi" w:hAnsiTheme="majorHAnsi" w:cstheme="majorHAnsi"/>
+          <w:sz w:val="24"/>
+          <w:szCs w:val="24"/>
+        </w:rPr>
+        <w:t xml:space="preserve">class </w:t>
+      </w:r>
+      <w:proofErr w:type="spellStart"/>
+      <w:r>
+        <w:rPr>
+          <w:rFonts w:asciiTheme="majorHAnsi" w:hAnsiTheme="majorHAnsi" w:cstheme="majorHAnsi"/>
+          <w:sz w:val="24"/>
+          <w:szCs w:val="24"/>
+        </w:rPr>
+        <w:t>RouteOptimizationStrategy</w:t>
+      </w:r>
+      <w:proofErr w:type="spellEnd"/>
+      <w:r>
+        <w:rPr>
+          <w:rFonts w:asciiTheme="majorHAnsi" w:hAnsiTheme="majorHAnsi" w:cstheme="majorHAnsi"/>
+          <w:sz w:val="24"/>
+          <w:szCs w:val="24"/>
+        </w:rPr>
+        <w:t>(ABC):</w:t>
       </w:r>
     </w:p>
     <w:p>
@@ -21862,7 +24563,25 @@
           <w:sz w:val="24"/>
           <w:szCs w:val="24"/>
         </w:rPr>
-        <w:t xml:space="preserve">    def optimize_route(self, packages, trucks, graph):</w:t>
+        <w:t xml:space="preserve">    def </w:t>
+      </w:r>
+      <w:proofErr w:type="spellStart"/>
+      <w:r>
+        <w:rPr>
+          <w:rFonts w:asciiTheme="majorHAnsi" w:hAnsiTheme="majorHAnsi" w:cstheme="majorHAnsi"/>
+          <w:sz w:val="24"/>
+          <w:szCs w:val="24"/>
+        </w:rPr>
+        <w:t>optimize_route</w:t>
+      </w:r>
+      <w:proofErr w:type="spellEnd"/>
+      <w:r>
+        <w:rPr>
+          <w:rFonts w:asciiTheme="majorHAnsi" w:hAnsiTheme="majorHAnsi" w:cstheme="majorHAnsi"/>
+          <w:sz w:val="24"/>
+          <w:szCs w:val="24"/>
+        </w:rPr>
+        <w:t>(self, packages, trucks, graph):</w:t>
       </w:r>
     </w:p>
     <w:p>
@@ -21938,24 +24657,78 @@
           <w:sz w:val="24"/>
           <w:szCs w:val="24"/>
         </w:rPr>
-        <w:t>class NearestNeighbor(RouteOptimizationStrategy):</w:t>
-      </w:r>
-    </w:p>
-    <w:p>
-      <w:pPr>
-        <w:rPr>
-          <w:rFonts w:asciiTheme="majorHAnsi" w:hAnsiTheme="majorHAnsi" w:cstheme="majorHAnsi"/>
-          <w:sz w:val="24"/>
-          <w:szCs w:val="24"/>
-        </w:rPr>
-      </w:pPr>
-      <w:r>
-        <w:rPr>
-          <w:rFonts w:asciiTheme="majorHAnsi" w:hAnsiTheme="majorHAnsi" w:cstheme="majorHAnsi"/>
-          <w:sz w:val="24"/>
-          <w:szCs w:val="24"/>
-        </w:rPr>
-        <w:t xml:space="preserve">    def optimize_route(self, packages, trucks, graph):</w:t>
+        <w:t xml:space="preserve">class </w:t>
+      </w:r>
+      <w:proofErr w:type="spellStart"/>
+      <w:r>
+        <w:rPr>
+          <w:rFonts w:asciiTheme="majorHAnsi" w:hAnsiTheme="majorHAnsi" w:cstheme="majorHAnsi"/>
+          <w:sz w:val="24"/>
+          <w:szCs w:val="24"/>
+        </w:rPr>
+        <w:t>NearestNeighbor</w:t>
+      </w:r>
+      <w:proofErr w:type="spellEnd"/>
+      <w:r>
+        <w:rPr>
+          <w:rFonts w:asciiTheme="majorHAnsi" w:hAnsiTheme="majorHAnsi" w:cstheme="majorHAnsi"/>
+          <w:sz w:val="24"/>
+          <w:szCs w:val="24"/>
+        </w:rPr>
+        <w:t>(</w:t>
+      </w:r>
+      <w:proofErr w:type="spellStart"/>
+      <w:r>
+        <w:rPr>
+          <w:rFonts w:asciiTheme="majorHAnsi" w:hAnsiTheme="majorHAnsi" w:cstheme="majorHAnsi"/>
+          <w:sz w:val="24"/>
+          <w:szCs w:val="24"/>
+        </w:rPr>
+        <w:t>RouteOptimizationStrategy</w:t>
+      </w:r>
+      <w:proofErr w:type="spellEnd"/>
+      <w:r>
+        <w:rPr>
+          <w:rFonts w:asciiTheme="majorHAnsi" w:hAnsiTheme="majorHAnsi" w:cstheme="majorHAnsi"/>
+          <w:sz w:val="24"/>
+          <w:szCs w:val="24"/>
+        </w:rPr>
+        <w:t>):</w:t>
+      </w:r>
+    </w:p>
+    <w:p>
+      <w:pPr>
+        <w:rPr>
+          <w:rFonts w:asciiTheme="majorHAnsi" w:hAnsiTheme="majorHAnsi" w:cstheme="majorHAnsi"/>
+          <w:sz w:val="24"/>
+          <w:szCs w:val="24"/>
+        </w:rPr>
+      </w:pPr>
+      <w:r>
+        <w:rPr>
+          <w:rFonts w:asciiTheme="majorHAnsi" w:hAnsiTheme="majorHAnsi" w:cstheme="majorHAnsi"/>
+          <w:sz w:val="24"/>
+          <w:szCs w:val="24"/>
+        </w:rPr>
+        <w:t xml:space="preserve">    def </w:t>
+      </w:r>
+      <w:proofErr w:type="spellStart"/>
+      <w:r>
+        <w:rPr>
+          <w:rFonts w:asciiTheme="majorHAnsi" w:hAnsiTheme="majorHAnsi" w:cstheme="majorHAnsi"/>
+          <w:sz w:val="24"/>
+          <w:szCs w:val="24"/>
+        </w:rPr>
+        <w:t>optimize_route</w:t>
+      </w:r>
+      <w:proofErr w:type="spellEnd"/>
+      <w:r>
+        <w:rPr>
+          <w:rFonts w:asciiTheme="majorHAnsi" w:hAnsiTheme="majorHAnsi" w:cstheme="majorHAnsi"/>
+          <w:sz w:val="24"/>
+          <w:szCs w:val="24"/>
+        </w:rPr>
+        <w:t>(self, packages, trucks, graph):</w:t>
       </w:r>
     </w:p>
     <w:p>
@@ -22015,24 +24788,78 @@
           <w:sz w:val="24"/>
           <w:szCs w:val="24"/>
         </w:rPr>
-        <w:t>class SimulatedAnnealing(RouteOptimizationStrategy):</w:t>
-      </w:r>
-    </w:p>
-    <w:p>
-      <w:pPr>
-        <w:rPr>
-          <w:rFonts w:asciiTheme="majorHAnsi" w:hAnsiTheme="majorHAnsi" w:cstheme="majorHAnsi"/>
-          <w:sz w:val="24"/>
-          <w:szCs w:val="24"/>
-        </w:rPr>
-      </w:pPr>
-      <w:r>
-        <w:rPr>
-          <w:rFonts w:asciiTheme="majorHAnsi" w:hAnsiTheme="majorHAnsi" w:cstheme="majorHAnsi"/>
-          <w:sz w:val="24"/>
-          <w:szCs w:val="24"/>
-        </w:rPr>
-        <w:t xml:space="preserve">    def optimize_route(self, packages, trucks, graph):</w:t>
+        <w:t xml:space="preserve">class </w:t>
+      </w:r>
+      <w:proofErr w:type="spellStart"/>
+      <w:r>
+        <w:rPr>
+          <w:rFonts w:asciiTheme="majorHAnsi" w:hAnsiTheme="majorHAnsi" w:cstheme="majorHAnsi"/>
+          <w:sz w:val="24"/>
+          <w:szCs w:val="24"/>
+        </w:rPr>
+        <w:t>SimulatedAnnealing</w:t>
+      </w:r>
+      <w:proofErr w:type="spellEnd"/>
+      <w:r>
+        <w:rPr>
+          <w:rFonts w:asciiTheme="majorHAnsi" w:hAnsiTheme="majorHAnsi" w:cstheme="majorHAnsi"/>
+          <w:sz w:val="24"/>
+          <w:szCs w:val="24"/>
+        </w:rPr>
+        <w:t>(</w:t>
+      </w:r>
+      <w:proofErr w:type="spellStart"/>
+      <w:r>
+        <w:rPr>
+          <w:rFonts w:asciiTheme="majorHAnsi" w:hAnsiTheme="majorHAnsi" w:cstheme="majorHAnsi"/>
+          <w:sz w:val="24"/>
+          <w:szCs w:val="24"/>
+        </w:rPr>
+        <w:t>RouteOptimizationStrategy</w:t>
+      </w:r>
+      <w:proofErr w:type="spellEnd"/>
+      <w:r>
+        <w:rPr>
+          <w:rFonts w:asciiTheme="majorHAnsi" w:hAnsiTheme="majorHAnsi" w:cstheme="majorHAnsi"/>
+          <w:sz w:val="24"/>
+          <w:szCs w:val="24"/>
+        </w:rPr>
+        <w:t>):</w:t>
+      </w:r>
+    </w:p>
+    <w:p>
+      <w:pPr>
+        <w:rPr>
+          <w:rFonts w:asciiTheme="majorHAnsi" w:hAnsiTheme="majorHAnsi" w:cstheme="majorHAnsi"/>
+          <w:sz w:val="24"/>
+          <w:szCs w:val="24"/>
+        </w:rPr>
+      </w:pPr>
+      <w:r>
+        <w:rPr>
+          <w:rFonts w:asciiTheme="majorHAnsi" w:hAnsiTheme="majorHAnsi" w:cstheme="majorHAnsi"/>
+          <w:sz w:val="24"/>
+          <w:szCs w:val="24"/>
+        </w:rPr>
+        <w:t xml:space="preserve">    def </w:t>
+      </w:r>
+      <w:proofErr w:type="spellStart"/>
+      <w:r>
+        <w:rPr>
+          <w:rFonts w:asciiTheme="majorHAnsi" w:hAnsiTheme="majorHAnsi" w:cstheme="majorHAnsi"/>
+          <w:sz w:val="24"/>
+          <w:szCs w:val="24"/>
+        </w:rPr>
+        <w:t>optimize_route</w:t>
+      </w:r>
+      <w:proofErr w:type="spellEnd"/>
+      <w:r>
+        <w:rPr>
+          <w:rFonts w:asciiTheme="majorHAnsi" w:hAnsiTheme="majorHAnsi" w:cstheme="majorHAnsi"/>
+          <w:sz w:val="24"/>
+          <w:szCs w:val="24"/>
+        </w:rPr>
+        <w:t>(self, packages, trucks, graph):</w:t>
       </w:r>
     </w:p>
     <w:p>
@@ -22093,24 +24920,78 @@
           <w:sz w:val="24"/>
           <w:szCs w:val="24"/>
         </w:rPr>
-        <w:t>class GeneticAlgorithm(RouteOptimizationStrategy):</w:t>
-      </w:r>
-    </w:p>
-    <w:p>
-      <w:pPr>
-        <w:rPr>
-          <w:rFonts w:asciiTheme="majorHAnsi" w:hAnsiTheme="majorHAnsi" w:cstheme="majorHAnsi"/>
-          <w:sz w:val="24"/>
-          <w:szCs w:val="24"/>
-        </w:rPr>
-      </w:pPr>
-      <w:r>
-        <w:rPr>
-          <w:rFonts w:asciiTheme="majorHAnsi" w:hAnsiTheme="majorHAnsi" w:cstheme="majorHAnsi"/>
-          <w:sz w:val="24"/>
-          <w:szCs w:val="24"/>
-        </w:rPr>
-        <w:t xml:space="preserve">    def optimize_route(self, packages, trucks, graph):</w:t>
+        <w:t xml:space="preserve">class </w:t>
+      </w:r>
+      <w:proofErr w:type="spellStart"/>
+      <w:r>
+        <w:rPr>
+          <w:rFonts w:asciiTheme="majorHAnsi" w:hAnsiTheme="majorHAnsi" w:cstheme="majorHAnsi"/>
+          <w:sz w:val="24"/>
+          <w:szCs w:val="24"/>
+        </w:rPr>
+        <w:t>GeneticAlgorithm</w:t>
+      </w:r>
+      <w:proofErr w:type="spellEnd"/>
+      <w:r>
+        <w:rPr>
+          <w:rFonts w:asciiTheme="majorHAnsi" w:hAnsiTheme="majorHAnsi" w:cstheme="majorHAnsi"/>
+          <w:sz w:val="24"/>
+          <w:szCs w:val="24"/>
+        </w:rPr>
+        <w:t>(</w:t>
+      </w:r>
+      <w:proofErr w:type="spellStart"/>
+      <w:r>
+        <w:rPr>
+          <w:rFonts w:asciiTheme="majorHAnsi" w:hAnsiTheme="majorHAnsi" w:cstheme="majorHAnsi"/>
+          <w:sz w:val="24"/>
+          <w:szCs w:val="24"/>
+        </w:rPr>
+        <w:t>RouteOptimizationStrategy</w:t>
+      </w:r>
+      <w:proofErr w:type="spellEnd"/>
+      <w:r>
+        <w:rPr>
+          <w:rFonts w:asciiTheme="majorHAnsi" w:hAnsiTheme="majorHAnsi" w:cstheme="majorHAnsi"/>
+          <w:sz w:val="24"/>
+          <w:szCs w:val="24"/>
+        </w:rPr>
+        <w:t>):</w:t>
+      </w:r>
+    </w:p>
+    <w:p>
+      <w:pPr>
+        <w:rPr>
+          <w:rFonts w:asciiTheme="majorHAnsi" w:hAnsiTheme="majorHAnsi" w:cstheme="majorHAnsi"/>
+          <w:sz w:val="24"/>
+          <w:szCs w:val="24"/>
+        </w:rPr>
+      </w:pPr>
+      <w:r>
+        <w:rPr>
+          <w:rFonts w:asciiTheme="majorHAnsi" w:hAnsiTheme="majorHAnsi" w:cstheme="majorHAnsi"/>
+          <w:sz w:val="24"/>
+          <w:szCs w:val="24"/>
+        </w:rPr>
+        <w:t xml:space="preserve">    def </w:t>
+      </w:r>
+      <w:proofErr w:type="spellStart"/>
+      <w:r>
+        <w:rPr>
+          <w:rFonts w:asciiTheme="majorHAnsi" w:hAnsiTheme="majorHAnsi" w:cstheme="majorHAnsi"/>
+          <w:sz w:val="24"/>
+          <w:szCs w:val="24"/>
+        </w:rPr>
+        <w:t>optimize_route</w:t>
+      </w:r>
+      <w:proofErr w:type="spellEnd"/>
+      <w:r>
+        <w:rPr>
+          <w:rFonts w:asciiTheme="majorHAnsi" w:hAnsiTheme="majorHAnsi" w:cstheme="majorHAnsi"/>
+          <w:sz w:val="24"/>
+          <w:szCs w:val="24"/>
+        </w:rPr>
+        <w:t>(self, packages, trucks, graph):</w:t>
       </w:r>
     </w:p>
     <w:p>
@@ -22186,24 +25067,60 @@
           <w:sz w:val="24"/>
           <w:szCs w:val="24"/>
         </w:rPr>
-        <w:t>class DeliverySystem:</w:t>
-      </w:r>
-    </w:p>
-    <w:p>
-      <w:pPr>
-        <w:rPr>
-          <w:rFonts w:asciiTheme="majorHAnsi" w:hAnsiTheme="majorHAnsi" w:cstheme="majorHAnsi"/>
-          <w:sz w:val="24"/>
-          <w:szCs w:val="24"/>
-        </w:rPr>
-      </w:pPr>
-      <w:r>
-        <w:rPr>
-          <w:rFonts w:asciiTheme="majorHAnsi" w:hAnsiTheme="majorHAnsi" w:cstheme="majorHAnsi"/>
-          <w:sz w:val="24"/>
-          <w:szCs w:val="24"/>
-        </w:rPr>
-        <w:t xml:space="preserve">    def __init__(self, </w:t>
+        <w:t xml:space="preserve">class </w:t>
+      </w:r>
+      <w:proofErr w:type="spellStart"/>
+      <w:r>
+        <w:rPr>
+          <w:rFonts w:asciiTheme="majorHAnsi" w:hAnsiTheme="majorHAnsi" w:cstheme="majorHAnsi"/>
+          <w:sz w:val="24"/>
+          <w:szCs w:val="24"/>
+        </w:rPr>
+        <w:t>DeliverySystem</w:t>
+      </w:r>
+      <w:proofErr w:type="spellEnd"/>
+      <w:r>
+        <w:rPr>
+          <w:rFonts w:asciiTheme="majorHAnsi" w:hAnsiTheme="majorHAnsi" w:cstheme="majorHAnsi"/>
+          <w:sz w:val="24"/>
+          <w:szCs w:val="24"/>
+        </w:rPr>
+        <w:t>:</w:t>
+      </w:r>
+    </w:p>
+    <w:p>
+      <w:pPr>
+        <w:rPr>
+          <w:rFonts w:asciiTheme="majorHAnsi" w:hAnsiTheme="majorHAnsi" w:cstheme="majorHAnsi"/>
+          <w:sz w:val="24"/>
+          <w:szCs w:val="24"/>
+        </w:rPr>
+      </w:pPr>
+      <w:r>
+        <w:rPr>
+          <w:rFonts w:asciiTheme="majorHAnsi" w:hAnsiTheme="majorHAnsi" w:cstheme="majorHAnsi"/>
+          <w:sz w:val="24"/>
+          <w:szCs w:val="24"/>
+        </w:rPr>
+        <w:t xml:space="preserve">    def __</w:t>
+      </w:r>
+      <w:proofErr w:type="spellStart"/>
+      <w:r>
+        <w:rPr>
+          <w:rFonts w:asciiTheme="majorHAnsi" w:hAnsiTheme="majorHAnsi" w:cstheme="majorHAnsi"/>
+          <w:sz w:val="24"/>
+          <w:szCs w:val="24"/>
+        </w:rPr>
+        <w:t>init</w:t>
+      </w:r>
+      <w:proofErr w:type="spellEnd"/>
+      <w:r>
+        <w:rPr>
+          <w:rFonts w:asciiTheme="majorHAnsi" w:hAnsiTheme="majorHAnsi" w:cstheme="majorHAnsi"/>
+          <w:sz w:val="24"/>
+          <w:szCs w:val="24"/>
+        </w:rPr>
+        <w:t xml:space="preserve">__(self, </w:t>
       </w:r>
       <w:r>
         <w:rPr>
@@ -22219,75 +25136,165 @@
           <w:sz w:val="24"/>
           <w:szCs w:val="24"/>
         </w:rPr>
-        <w:t>strategy: RouteOptimizationStrategy):</w:t>
-      </w:r>
-    </w:p>
-    <w:p>
-      <w:pPr>
-        <w:rPr>
-          <w:rFonts w:asciiTheme="majorHAnsi" w:hAnsiTheme="majorHAnsi" w:cstheme="majorHAnsi"/>
-          <w:sz w:val="24"/>
-          <w:szCs w:val="24"/>
-        </w:rPr>
-      </w:pPr>
-      <w:r>
-        <w:rPr>
-          <w:rFonts w:asciiTheme="majorHAnsi" w:hAnsiTheme="majorHAnsi" w:cstheme="majorHAnsi"/>
-          <w:sz w:val="24"/>
-          <w:szCs w:val="24"/>
-        </w:rPr>
-        <w:t xml:space="preserve">        self.strategy = strategy</w:t>
-      </w:r>
-    </w:p>
-    <w:p>
-      <w:pPr>
-        <w:rPr>
-          <w:rFonts w:asciiTheme="majorHAnsi" w:hAnsiTheme="majorHAnsi" w:cstheme="majorHAnsi"/>
-          <w:sz w:val="24"/>
-          <w:szCs w:val="24"/>
-        </w:rPr>
-      </w:pPr>
-      <w:r>
-        <w:rPr>
-          <w:rFonts w:asciiTheme="majorHAnsi" w:hAnsiTheme="majorHAnsi" w:cstheme="majorHAnsi"/>
-          <w:sz w:val="24"/>
-          <w:szCs w:val="24"/>
-        </w:rPr>
-        <w:t xml:space="preserve">        self.packages = []</w:t>
-      </w:r>
-    </w:p>
-    <w:p>
-      <w:pPr>
-        <w:rPr>
-          <w:rFonts w:asciiTheme="majorHAnsi" w:hAnsiTheme="majorHAnsi" w:cstheme="majorHAnsi"/>
-          <w:sz w:val="24"/>
-          <w:szCs w:val="24"/>
-        </w:rPr>
-      </w:pPr>
-      <w:r>
-        <w:rPr>
-          <w:rFonts w:asciiTheme="majorHAnsi" w:hAnsiTheme="majorHAnsi" w:cstheme="majorHAnsi"/>
-          <w:sz w:val="24"/>
-          <w:szCs w:val="24"/>
-        </w:rPr>
-        <w:t xml:space="preserve">        self.trucks = []</w:t>
-      </w:r>
-    </w:p>
-    <w:p>
-      <w:pPr>
-        <w:rPr>
-          <w:rFonts w:asciiTheme="majorHAnsi" w:hAnsiTheme="majorHAnsi" w:cstheme="majorHAnsi"/>
-          <w:sz w:val="24"/>
-          <w:szCs w:val="24"/>
-        </w:rPr>
-      </w:pPr>
-      <w:r>
-        <w:rPr>
-          <w:rFonts w:asciiTheme="majorHAnsi" w:hAnsiTheme="majorHAnsi" w:cstheme="majorHAnsi"/>
-          <w:sz w:val="24"/>
-          <w:szCs w:val="24"/>
-        </w:rPr>
-        <w:t xml:space="preserve">        self.graph = </w:t>
+        <w:t xml:space="preserve">strategy: </w:t>
+      </w:r>
+      <w:proofErr w:type="spellStart"/>
+      <w:r>
+        <w:rPr>
+          <w:rFonts w:asciiTheme="majorHAnsi" w:hAnsiTheme="majorHAnsi" w:cstheme="majorHAnsi"/>
+          <w:sz w:val="24"/>
+          <w:szCs w:val="24"/>
+        </w:rPr>
+        <w:t>RouteOptimizationStrategy</w:t>
+      </w:r>
+      <w:proofErr w:type="spellEnd"/>
+      <w:r>
+        <w:rPr>
+          <w:rFonts w:asciiTheme="majorHAnsi" w:hAnsiTheme="majorHAnsi" w:cstheme="majorHAnsi"/>
+          <w:sz w:val="24"/>
+          <w:szCs w:val="24"/>
+        </w:rPr>
+        <w:t>):</w:t>
+      </w:r>
+    </w:p>
+    <w:p>
+      <w:pPr>
+        <w:rPr>
+          <w:rFonts w:asciiTheme="majorHAnsi" w:hAnsiTheme="majorHAnsi" w:cstheme="majorHAnsi"/>
+          <w:sz w:val="24"/>
+          <w:szCs w:val="24"/>
+        </w:rPr>
+      </w:pPr>
+      <w:r>
+        <w:rPr>
+          <w:rFonts w:asciiTheme="majorHAnsi" w:hAnsiTheme="majorHAnsi" w:cstheme="majorHAnsi"/>
+          <w:sz w:val="24"/>
+          <w:szCs w:val="24"/>
+        </w:rPr>
+        <w:t xml:space="preserve">        </w:t>
+      </w:r>
+      <w:proofErr w:type="spellStart"/>
+      <w:r>
+        <w:rPr>
+          <w:rFonts w:asciiTheme="majorHAnsi" w:hAnsiTheme="majorHAnsi" w:cstheme="majorHAnsi"/>
+          <w:sz w:val="24"/>
+          <w:szCs w:val="24"/>
+        </w:rPr>
+        <w:t>self.strategy</w:t>
+      </w:r>
+      <w:proofErr w:type="spellEnd"/>
+      <w:r>
+        <w:rPr>
+          <w:rFonts w:asciiTheme="majorHAnsi" w:hAnsiTheme="majorHAnsi" w:cstheme="majorHAnsi"/>
+          <w:sz w:val="24"/>
+          <w:szCs w:val="24"/>
+        </w:rPr>
+        <w:t xml:space="preserve"> = strategy</w:t>
+      </w:r>
+    </w:p>
+    <w:p>
+      <w:pPr>
+        <w:rPr>
+          <w:rFonts w:asciiTheme="majorHAnsi" w:hAnsiTheme="majorHAnsi" w:cstheme="majorHAnsi"/>
+          <w:sz w:val="24"/>
+          <w:szCs w:val="24"/>
+        </w:rPr>
+      </w:pPr>
+      <w:r>
+        <w:rPr>
+          <w:rFonts w:asciiTheme="majorHAnsi" w:hAnsiTheme="majorHAnsi" w:cstheme="majorHAnsi"/>
+          <w:sz w:val="24"/>
+          <w:szCs w:val="24"/>
+        </w:rPr>
+        <w:t xml:space="preserve">        </w:t>
+      </w:r>
+      <w:proofErr w:type="spellStart"/>
+      <w:r>
+        <w:rPr>
+          <w:rFonts w:asciiTheme="majorHAnsi" w:hAnsiTheme="majorHAnsi" w:cstheme="majorHAnsi"/>
+          <w:sz w:val="24"/>
+          <w:szCs w:val="24"/>
+        </w:rPr>
+        <w:t>self.packages</w:t>
+      </w:r>
+      <w:proofErr w:type="spellEnd"/>
+      <w:r>
+        <w:rPr>
+          <w:rFonts w:asciiTheme="majorHAnsi" w:hAnsiTheme="majorHAnsi" w:cstheme="majorHAnsi"/>
+          <w:sz w:val="24"/>
+          <w:szCs w:val="24"/>
+        </w:rPr>
+        <w:t xml:space="preserve"> = []</w:t>
+      </w:r>
+    </w:p>
+    <w:p>
+      <w:pPr>
+        <w:rPr>
+          <w:rFonts w:asciiTheme="majorHAnsi" w:hAnsiTheme="majorHAnsi" w:cstheme="majorHAnsi"/>
+          <w:sz w:val="24"/>
+          <w:szCs w:val="24"/>
+        </w:rPr>
+      </w:pPr>
+      <w:r>
+        <w:rPr>
+          <w:rFonts w:asciiTheme="majorHAnsi" w:hAnsiTheme="majorHAnsi" w:cstheme="majorHAnsi"/>
+          <w:sz w:val="24"/>
+          <w:szCs w:val="24"/>
+        </w:rPr>
+        <w:t xml:space="preserve">        </w:t>
+      </w:r>
+      <w:proofErr w:type="spellStart"/>
+      <w:r>
+        <w:rPr>
+          <w:rFonts w:asciiTheme="majorHAnsi" w:hAnsiTheme="majorHAnsi" w:cstheme="majorHAnsi"/>
+          <w:sz w:val="24"/>
+          <w:szCs w:val="24"/>
+        </w:rPr>
+        <w:t>self.trucks</w:t>
+      </w:r>
+      <w:proofErr w:type="spellEnd"/>
+      <w:r>
+        <w:rPr>
+          <w:rFonts w:asciiTheme="majorHAnsi" w:hAnsiTheme="majorHAnsi" w:cstheme="majorHAnsi"/>
+          <w:sz w:val="24"/>
+          <w:szCs w:val="24"/>
+        </w:rPr>
+        <w:t xml:space="preserve"> = []</w:t>
+      </w:r>
+    </w:p>
+    <w:p>
+      <w:pPr>
+        <w:rPr>
+          <w:rFonts w:asciiTheme="majorHAnsi" w:hAnsiTheme="majorHAnsi" w:cstheme="majorHAnsi"/>
+          <w:sz w:val="24"/>
+          <w:szCs w:val="24"/>
+        </w:rPr>
+      </w:pPr>
+      <w:r>
+        <w:rPr>
+          <w:rFonts w:asciiTheme="majorHAnsi" w:hAnsiTheme="majorHAnsi" w:cstheme="majorHAnsi"/>
+          <w:sz w:val="24"/>
+          <w:szCs w:val="24"/>
+        </w:rPr>
+        <w:t xml:space="preserve">        </w:t>
+      </w:r>
+      <w:proofErr w:type="spellStart"/>
+      <w:r>
+        <w:rPr>
+          <w:rFonts w:asciiTheme="majorHAnsi" w:hAnsiTheme="majorHAnsi" w:cstheme="majorHAnsi"/>
+          <w:sz w:val="24"/>
+          <w:szCs w:val="24"/>
+        </w:rPr>
+        <w:t>self.graph</w:t>
+      </w:r>
+      <w:proofErr w:type="spellEnd"/>
+      <w:r>
+        <w:rPr>
+          <w:rFonts w:asciiTheme="majorHAnsi" w:hAnsiTheme="majorHAnsi" w:cstheme="majorHAnsi"/>
+          <w:sz w:val="24"/>
+          <w:szCs w:val="24"/>
+        </w:rPr>
+        <w:t xml:space="preserve"> = </w:t>
       </w:r>
       <w:r>
         <w:rPr>
@@ -22321,67 +25328,211 @@
           <w:sz w:val="24"/>
           <w:szCs w:val="24"/>
         </w:rPr>
-        <w:t xml:space="preserve">    def set_strategy(self, strategy: RouteOptimizationStrategy):</w:t>
-      </w:r>
-    </w:p>
-    <w:p>
-      <w:pPr>
-        <w:rPr>
-          <w:rFonts w:asciiTheme="majorHAnsi" w:hAnsiTheme="majorHAnsi" w:cstheme="majorHAnsi"/>
-          <w:sz w:val="24"/>
-          <w:szCs w:val="24"/>
-        </w:rPr>
-      </w:pPr>
-      <w:r>
-        <w:rPr>
-          <w:rFonts w:asciiTheme="majorHAnsi" w:hAnsiTheme="majorHAnsi" w:cstheme="majorHAnsi"/>
-          <w:sz w:val="24"/>
-          <w:szCs w:val="24"/>
-        </w:rPr>
-        <w:t xml:space="preserve">        self.strategy = strategy</w:t>
-      </w:r>
-    </w:p>
-    <w:p>
-      <w:pPr>
-        <w:rPr>
-          <w:rFonts w:asciiTheme="majorHAnsi" w:hAnsiTheme="majorHAnsi" w:cstheme="majorHAnsi"/>
-          <w:sz w:val="24"/>
-          <w:szCs w:val="24"/>
-        </w:rPr>
-      </w:pPr>
-    </w:p>
-    <w:p>
-      <w:pPr>
-        <w:rPr>
-          <w:rFonts w:asciiTheme="majorHAnsi" w:hAnsiTheme="majorHAnsi" w:cstheme="majorHAnsi"/>
-          <w:sz w:val="24"/>
-          <w:szCs w:val="24"/>
-        </w:rPr>
-      </w:pPr>
-      <w:r>
-        <w:rPr>
-          <w:rFonts w:asciiTheme="majorHAnsi" w:hAnsiTheme="majorHAnsi" w:cstheme="majorHAnsi"/>
-          <w:sz w:val="24"/>
-          <w:szCs w:val="24"/>
-        </w:rPr>
-        <w:t xml:space="preserve">    def optimize_route(self):</w:t>
-      </w:r>
-    </w:p>
-    <w:p>
-      <w:pPr>
-        <w:rPr>
-          <w:rFonts w:asciiTheme="majorHAnsi" w:hAnsiTheme="majorHAnsi" w:cstheme="majorHAnsi"/>
-          <w:sz w:val="24"/>
-          <w:szCs w:val="24"/>
-        </w:rPr>
-      </w:pPr>
-      <w:r>
-        <w:rPr>
-          <w:rFonts w:asciiTheme="majorHAnsi" w:hAnsiTheme="majorHAnsi" w:cstheme="majorHAnsi"/>
-          <w:sz w:val="24"/>
-          <w:szCs w:val="24"/>
-        </w:rPr>
-        <w:t xml:space="preserve">        self.strategy.optimize_route(self.packages, self.trucks, self.graph)</w:t>
+        <w:t xml:space="preserve">    def </w:t>
+      </w:r>
+      <w:proofErr w:type="spellStart"/>
+      <w:r>
+        <w:rPr>
+          <w:rFonts w:asciiTheme="majorHAnsi" w:hAnsiTheme="majorHAnsi" w:cstheme="majorHAnsi"/>
+          <w:sz w:val="24"/>
+          <w:szCs w:val="24"/>
+        </w:rPr>
+        <w:t>set_strategy</w:t>
+      </w:r>
+      <w:proofErr w:type="spellEnd"/>
+      <w:r>
+        <w:rPr>
+          <w:rFonts w:asciiTheme="majorHAnsi" w:hAnsiTheme="majorHAnsi" w:cstheme="majorHAnsi"/>
+          <w:sz w:val="24"/>
+          <w:szCs w:val="24"/>
+        </w:rPr>
+        <w:t xml:space="preserve">(self, strategy: </w:t>
+      </w:r>
+      <w:proofErr w:type="spellStart"/>
+      <w:r>
+        <w:rPr>
+          <w:rFonts w:asciiTheme="majorHAnsi" w:hAnsiTheme="majorHAnsi" w:cstheme="majorHAnsi"/>
+          <w:sz w:val="24"/>
+          <w:szCs w:val="24"/>
+        </w:rPr>
+        <w:t>RouteOptimizationStrategy</w:t>
+      </w:r>
+      <w:proofErr w:type="spellEnd"/>
+      <w:r>
+        <w:rPr>
+          <w:rFonts w:asciiTheme="majorHAnsi" w:hAnsiTheme="majorHAnsi" w:cstheme="majorHAnsi"/>
+          <w:sz w:val="24"/>
+          <w:szCs w:val="24"/>
+        </w:rPr>
+        <w:t>):</w:t>
+      </w:r>
+    </w:p>
+    <w:p>
+      <w:pPr>
+        <w:rPr>
+          <w:rFonts w:asciiTheme="majorHAnsi" w:hAnsiTheme="majorHAnsi" w:cstheme="majorHAnsi"/>
+          <w:sz w:val="24"/>
+          <w:szCs w:val="24"/>
+        </w:rPr>
+      </w:pPr>
+      <w:r>
+        <w:rPr>
+          <w:rFonts w:asciiTheme="majorHAnsi" w:hAnsiTheme="majorHAnsi" w:cstheme="majorHAnsi"/>
+          <w:sz w:val="24"/>
+          <w:szCs w:val="24"/>
+        </w:rPr>
+        <w:t xml:space="preserve">        </w:t>
+      </w:r>
+      <w:proofErr w:type="spellStart"/>
+      <w:r>
+        <w:rPr>
+          <w:rFonts w:asciiTheme="majorHAnsi" w:hAnsiTheme="majorHAnsi" w:cstheme="majorHAnsi"/>
+          <w:sz w:val="24"/>
+          <w:szCs w:val="24"/>
+        </w:rPr>
+        <w:t>self.strategy</w:t>
+      </w:r>
+      <w:proofErr w:type="spellEnd"/>
+      <w:r>
+        <w:rPr>
+          <w:rFonts w:asciiTheme="majorHAnsi" w:hAnsiTheme="majorHAnsi" w:cstheme="majorHAnsi"/>
+          <w:sz w:val="24"/>
+          <w:szCs w:val="24"/>
+        </w:rPr>
+        <w:t xml:space="preserve"> = strategy</w:t>
+      </w:r>
+    </w:p>
+    <w:p>
+      <w:pPr>
+        <w:rPr>
+          <w:rFonts w:asciiTheme="majorHAnsi" w:hAnsiTheme="majorHAnsi" w:cstheme="majorHAnsi"/>
+          <w:sz w:val="24"/>
+          <w:szCs w:val="24"/>
+        </w:rPr>
+      </w:pPr>
+    </w:p>
+    <w:p>
+      <w:pPr>
+        <w:rPr>
+          <w:rFonts w:asciiTheme="majorHAnsi" w:hAnsiTheme="majorHAnsi" w:cstheme="majorHAnsi"/>
+          <w:sz w:val="24"/>
+          <w:szCs w:val="24"/>
+        </w:rPr>
+      </w:pPr>
+      <w:r>
+        <w:rPr>
+          <w:rFonts w:asciiTheme="majorHAnsi" w:hAnsiTheme="majorHAnsi" w:cstheme="majorHAnsi"/>
+          <w:sz w:val="24"/>
+          <w:szCs w:val="24"/>
+        </w:rPr>
+        <w:t xml:space="preserve">    def </w:t>
+      </w:r>
+      <w:proofErr w:type="spellStart"/>
+      <w:r>
+        <w:rPr>
+          <w:rFonts w:asciiTheme="majorHAnsi" w:hAnsiTheme="majorHAnsi" w:cstheme="majorHAnsi"/>
+          <w:sz w:val="24"/>
+          <w:szCs w:val="24"/>
+        </w:rPr>
+        <w:t>optimize_route</w:t>
+      </w:r>
+      <w:proofErr w:type="spellEnd"/>
+      <w:r>
+        <w:rPr>
+          <w:rFonts w:asciiTheme="majorHAnsi" w:hAnsiTheme="majorHAnsi" w:cstheme="majorHAnsi"/>
+          <w:sz w:val="24"/>
+          <w:szCs w:val="24"/>
+        </w:rPr>
+        <w:t>(self):</w:t>
+      </w:r>
+    </w:p>
+    <w:p>
+      <w:pPr>
+        <w:rPr>
+          <w:rFonts w:asciiTheme="majorHAnsi" w:hAnsiTheme="majorHAnsi" w:cstheme="majorHAnsi"/>
+          <w:sz w:val="24"/>
+          <w:szCs w:val="24"/>
+        </w:rPr>
+      </w:pPr>
+      <w:r>
+        <w:rPr>
+          <w:rFonts w:asciiTheme="majorHAnsi" w:hAnsiTheme="majorHAnsi" w:cstheme="majorHAnsi"/>
+          <w:sz w:val="24"/>
+          <w:szCs w:val="24"/>
+        </w:rPr>
+        <w:t xml:space="preserve">        </w:t>
+      </w:r>
+      <w:proofErr w:type="spellStart"/>
+      <w:r>
+        <w:rPr>
+          <w:rFonts w:asciiTheme="majorHAnsi" w:hAnsiTheme="majorHAnsi" w:cstheme="majorHAnsi"/>
+          <w:sz w:val="24"/>
+          <w:szCs w:val="24"/>
+        </w:rPr>
+        <w:t>self.strategy.optimize_route</w:t>
+      </w:r>
+      <w:proofErr w:type="spellEnd"/>
+      <w:r>
+        <w:rPr>
+          <w:rFonts w:asciiTheme="majorHAnsi" w:hAnsiTheme="majorHAnsi" w:cstheme="majorHAnsi"/>
+          <w:sz w:val="24"/>
+          <w:szCs w:val="24"/>
+        </w:rPr>
+        <w:t>(</w:t>
+      </w:r>
+      <w:proofErr w:type="spellStart"/>
+      <w:r>
+        <w:rPr>
+          <w:rFonts w:asciiTheme="majorHAnsi" w:hAnsiTheme="majorHAnsi" w:cstheme="majorHAnsi"/>
+          <w:sz w:val="24"/>
+          <w:szCs w:val="24"/>
+        </w:rPr>
+        <w:t>self.packages</w:t>
+      </w:r>
+      <w:proofErr w:type="spellEnd"/>
+      <w:r>
+        <w:rPr>
+          <w:rFonts w:asciiTheme="majorHAnsi" w:hAnsiTheme="majorHAnsi" w:cstheme="majorHAnsi"/>
+          <w:sz w:val="24"/>
+          <w:szCs w:val="24"/>
+        </w:rPr>
+        <w:t xml:space="preserve">, </w:t>
+      </w:r>
+      <w:proofErr w:type="spellStart"/>
+      <w:r>
+        <w:rPr>
+          <w:rFonts w:asciiTheme="majorHAnsi" w:hAnsiTheme="majorHAnsi" w:cstheme="majorHAnsi"/>
+          <w:sz w:val="24"/>
+          <w:szCs w:val="24"/>
+        </w:rPr>
+        <w:t>self.trucks</w:t>
+      </w:r>
+      <w:proofErr w:type="spellEnd"/>
+      <w:r>
+        <w:rPr>
+          <w:rFonts w:asciiTheme="majorHAnsi" w:hAnsiTheme="majorHAnsi" w:cstheme="majorHAnsi"/>
+          <w:sz w:val="24"/>
+          <w:szCs w:val="24"/>
+        </w:rPr>
+        <w:t xml:space="preserve">, </w:t>
+      </w:r>
+      <w:proofErr w:type="spellStart"/>
+      <w:r>
+        <w:rPr>
+          <w:rFonts w:asciiTheme="majorHAnsi" w:hAnsiTheme="majorHAnsi" w:cstheme="majorHAnsi"/>
+          <w:sz w:val="24"/>
+          <w:szCs w:val="24"/>
+        </w:rPr>
+        <w:t>self.graph</w:t>
+      </w:r>
+      <w:proofErr w:type="spellEnd"/>
+      <w:r>
+        <w:rPr>
+          <w:rFonts w:asciiTheme="majorHAnsi" w:hAnsiTheme="majorHAnsi" w:cstheme="majorHAnsi"/>
+          <w:sz w:val="24"/>
+          <w:szCs w:val="24"/>
+        </w:rPr>
+        <w:t>)</w:t>
       </w:r>
     </w:p>
     <w:p>
@@ -22474,42 +25625,114 @@
           <w:sz w:val="24"/>
           <w:szCs w:val="24"/>
         </w:rPr>
-        <w:t xml:space="preserve">    delivery_system = DeliverySystem(NearestNeighbor())</w:t>
-      </w:r>
-    </w:p>
-    <w:p>
-      <w:pPr>
-        <w:rPr>
-          <w:rFonts w:asciiTheme="majorHAnsi" w:hAnsiTheme="majorHAnsi" w:cstheme="majorHAnsi"/>
-          <w:sz w:val="24"/>
-          <w:szCs w:val="24"/>
-        </w:rPr>
-      </w:pPr>
-      <w:r>
-        <w:rPr>
-          <w:rFonts w:asciiTheme="majorHAnsi" w:hAnsiTheme="majorHAnsi" w:cstheme="majorHAnsi"/>
-          <w:sz w:val="24"/>
-          <w:szCs w:val="24"/>
-        </w:rPr>
-        <w:t xml:space="preserve">    delivery_system.optimize_route()</w:t>
-      </w:r>
-    </w:p>
-    <w:p>
-      <w:pPr>
-        <w:rPr>
-          <w:rFonts w:asciiTheme="majorHAnsi" w:hAnsiTheme="majorHAnsi" w:cstheme="majorHAnsi"/>
-          <w:sz w:val="24"/>
-          <w:szCs w:val="24"/>
-        </w:rPr>
-      </w:pPr>
-      <w:r>
-        <w:rPr>
-          <w:rFonts w:asciiTheme="majorHAnsi" w:hAnsiTheme="majorHAnsi" w:cstheme="majorHAnsi"/>
-          <w:sz w:val="24"/>
-          <w:szCs w:val="24"/>
-        </w:rPr>
         <w:t xml:space="preserve">    </w:t>
       </w:r>
+      <w:proofErr w:type="spellStart"/>
+      <w:r>
+        <w:rPr>
+          <w:rFonts w:asciiTheme="majorHAnsi" w:hAnsiTheme="majorHAnsi" w:cstheme="majorHAnsi"/>
+          <w:sz w:val="24"/>
+          <w:szCs w:val="24"/>
+        </w:rPr>
+        <w:t>delivery_system</w:t>
+      </w:r>
+      <w:proofErr w:type="spellEnd"/>
+      <w:r>
+        <w:rPr>
+          <w:rFonts w:asciiTheme="majorHAnsi" w:hAnsiTheme="majorHAnsi" w:cstheme="majorHAnsi"/>
+          <w:sz w:val="24"/>
+          <w:szCs w:val="24"/>
+        </w:rPr>
+        <w:t xml:space="preserve"> = </w:t>
+      </w:r>
+      <w:proofErr w:type="spellStart"/>
+      <w:r>
+        <w:rPr>
+          <w:rFonts w:asciiTheme="majorHAnsi" w:hAnsiTheme="majorHAnsi" w:cstheme="majorHAnsi"/>
+          <w:sz w:val="24"/>
+          <w:szCs w:val="24"/>
+        </w:rPr>
+        <w:t>DeliverySystem</w:t>
+      </w:r>
+      <w:proofErr w:type="spellEnd"/>
+      <w:r>
+        <w:rPr>
+          <w:rFonts w:asciiTheme="majorHAnsi" w:hAnsiTheme="majorHAnsi" w:cstheme="majorHAnsi"/>
+          <w:sz w:val="24"/>
+          <w:szCs w:val="24"/>
+        </w:rPr>
+        <w:t>(</w:t>
+      </w:r>
+      <w:proofErr w:type="spellStart"/>
+      <w:r>
+        <w:rPr>
+          <w:rFonts w:asciiTheme="majorHAnsi" w:hAnsiTheme="majorHAnsi" w:cstheme="majorHAnsi"/>
+          <w:sz w:val="24"/>
+          <w:szCs w:val="24"/>
+        </w:rPr>
+        <w:t>NearestNeighbor</w:t>
+      </w:r>
+      <w:proofErr w:type="spellEnd"/>
+      <w:r>
+        <w:rPr>
+          <w:rFonts w:asciiTheme="majorHAnsi" w:hAnsiTheme="majorHAnsi" w:cstheme="majorHAnsi"/>
+          <w:sz w:val="24"/>
+          <w:szCs w:val="24"/>
+        </w:rPr>
+        <w:t>())</w:t>
+      </w:r>
+    </w:p>
+    <w:p>
+      <w:pPr>
+        <w:rPr>
+          <w:rFonts w:asciiTheme="majorHAnsi" w:hAnsiTheme="majorHAnsi" w:cstheme="majorHAnsi"/>
+          <w:sz w:val="24"/>
+          <w:szCs w:val="24"/>
+        </w:rPr>
+      </w:pPr>
+      <w:r>
+        <w:rPr>
+          <w:rFonts w:asciiTheme="majorHAnsi" w:hAnsiTheme="majorHAnsi" w:cstheme="majorHAnsi"/>
+          <w:sz w:val="24"/>
+          <w:szCs w:val="24"/>
+        </w:rPr>
+        <w:t xml:space="preserve">    </w:t>
+      </w:r>
+      <w:proofErr w:type="spellStart"/>
+      <w:r>
+        <w:rPr>
+          <w:rFonts w:asciiTheme="majorHAnsi" w:hAnsiTheme="majorHAnsi" w:cstheme="majorHAnsi"/>
+          <w:sz w:val="24"/>
+          <w:szCs w:val="24"/>
+        </w:rPr>
+        <w:t>delivery_system.optimize_route</w:t>
+      </w:r>
+      <w:proofErr w:type="spellEnd"/>
+      <w:r>
+        <w:rPr>
+          <w:rFonts w:asciiTheme="majorHAnsi" w:hAnsiTheme="majorHAnsi" w:cstheme="majorHAnsi"/>
+          <w:sz w:val="24"/>
+          <w:szCs w:val="24"/>
+        </w:rPr>
+        <w:t>()</w:t>
+      </w:r>
+    </w:p>
+    <w:p>
+      <w:pPr>
+        <w:rPr>
+          <w:rFonts w:asciiTheme="majorHAnsi" w:hAnsiTheme="majorHAnsi" w:cstheme="majorHAnsi"/>
+          <w:sz w:val="24"/>
+          <w:szCs w:val="24"/>
+        </w:rPr>
+      </w:pPr>
+      <w:r>
+        <w:rPr>
+          <w:rFonts w:asciiTheme="majorHAnsi" w:hAnsiTheme="majorHAnsi" w:cstheme="majorHAnsi"/>
+          <w:sz w:val="24"/>
+          <w:szCs w:val="24"/>
+        </w:rPr>
+        <w:t xml:space="preserve">    </w:t>
+      </w:r>
     </w:p>
     <w:p>
       <w:pPr>
@@ -22543,42 +25766,96 @@
           <w:szCs w:val="24"/>
         </w:rPr>
         <w:lastRenderedPageBreak/>
-        <w:t xml:space="preserve">    delivery_system.set_strategy(SimulatedAnnealing())</w:t>
-      </w:r>
-    </w:p>
-    <w:p>
-      <w:pPr>
-        <w:rPr>
-          <w:rFonts w:asciiTheme="majorHAnsi" w:hAnsiTheme="majorHAnsi" w:cstheme="majorHAnsi"/>
-          <w:sz w:val="24"/>
-          <w:szCs w:val="24"/>
-        </w:rPr>
-      </w:pPr>
-      <w:r>
-        <w:rPr>
-          <w:rFonts w:asciiTheme="majorHAnsi" w:hAnsiTheme="majorHAnsi" w:cstheme="majorHAnsi"/>
-          <w:sz w:val="24"/>
-          <w:szCs w:val="24"/>
-        </w:rPr>
-        <w:t xml:space="preserve">    delivery_system.optimize_route()</w:t>
-      </w:r>
-    </w:p>
-    <w:p>
-      <w:pPr>
-        <w:rPr>
-          <w:rFonts w:asciiTheme="majorHAnsi" w:hAnsiTheme="majorHAnsi" w:cstheme="majorHAnsi"/>
-          <w:sz w:val="24"/>
-          <w:szCs w:val="24"/>
-        </w:rPr>
-      </w:pPr>
-      <w:r>
-        <w:rPr>
-          <w:rFonts w:asciiTheme="majorHAnsi" w:hAnsiTheme="majorHAnsi" w:cstheme="majorHAnsi"/>
-          <w:sz w:val="24"/>
-          <w:szCs w:val="24"/>
-        </w:rPr>
         <w:t xml:space="preserve">    </w:t>
       </w:r>
+      <w:proofErr w:type="spellStart"/>
+      <w:r>
+        <w:rPr>
+          <w:rFonts w:asciiTheme="majorHAnsi" w:hAnsiTheme="majorHAnsi" w:cstheme="majorHAnsi"/>
+          <w:sz w:val="24"/>
+          <w:szCs w:val="24"/>
+        </w:rPr>
+        <w:t>delivery_system.set_strategy</w:t>
+      </w:r>
+      <w:proofErr w:type="spellEnd"/>
+      <w:r>
+        <w:rPr>
+          <w:rFonts w:asciiTheme="majorHAnsi" w:hAnsiTheme="majorHAnsi" w:cstheme="majorHAnsi"/>
+          <w:sz w:val="24"/>
+          <w:szCs w:val="24"/>
+        </w:rPr>
+        <w:t>(</w:t>
+      </w:r>
+      <w:proofErr w:type="spellStart"/>
+      <w:r>
+        <w:rPr>
+          <w:rFonts w:asciiTheme="majorHAnsi" w:hAnsiTheme="majorHAnsi" w:cstheme="majorHAnsi"/>
+          <w:sz w:val="24"/>
+          <w:szCs w:val="24"/>
+        </w:rPr>
+        <w:t>SimulatedAnnealing</w:t>
+      </w:r>
+      <w:proofErr w:type="spellEnd"/>
+      <w:r>
+        <w:rPr>
+          <w:rFonts w:asciiTheme="majorHAnsi" w:hAnsiTheme="majorHAnsi" w:cstheme="majorHAnsi"/>
+          <w:sz w:val="24"/>
+          <w:szCs w:val="24"/>
+        </w:rPr>
+        <w:t>())</w:t>
+      </w:r>
+    </w:p>
+    <w:p>
+      <w:pPr>
+        <w:rPr>
+          <w:rFonts w:asciiTheme="majorHAnsi" w:hAnsiTheme="majorHAnsi" w:cstheme="majorHAnsi"/>
+          <w:sz w:val="24"/>
+          <w:szCs w:val="24"/>
+        </w:rPr>
+      </w:pPr>
+      <w:r>
+        <w:rPr>
+          <w:rFonts w:asciiTheme="majorHAnsi" w:hAnsiTheme="majorHAnsi" w:cstheme="majorHAnsi"/>
+          <w:sz w:val="24"/>
+          <w:szCs w:val="24"/>
+        </w:rPr>
+        <w:t xml:space="preserve">    </w:t>
+      </w:r>
+      <w:proofErr w:type="spellStart"/>
+      <w:r>
+        <w:rPr>
+          <w:rFonts w:asciiTheme="majorHAnsi" w:hAnsiTheme="majorHAnsi" w:cstheme="majorHAnsi"/>
+          <w:sz w:val="24"/>
+          <w:szCs w:val="24"/>
+        </w:rPr>
+        <w:t>delivery_system.optimize_route</w:t>
+      </w:r>
+      <w:proofErr w:type="spellEnd"/>
+      <w:r>
+        <w:rPr>
+          <w:rFonts w:asciiTheme="majorHAnsi" w:hAnsiTheme="majorHAnsi" w:cstheme="majorHAnsi"/>
+          <w:sz w:val="24"/>
+          <w:szCs w:val="24"/>
+        </w:rPr>
+        <w:t>()</w:t>
+      </w:r>
+    </w:p>
+    <w:p>
+      <w:pPr>
+        <w:rPr>
+          <w:rFonts w:asciiTheme="majorHAnsi" w:hAnsiTheme="majorHAnsi" w:cstheme="majorHAnsi"/>
+          <w:sz w:val="24"/>
+          <w:szCs w:val="24"/>
+        </w:rPr>
+      </w:pPr>
+      <w:r>
+        <w:rPr>
+          <w:rFonts w:asciiTheme="majorHAnsi" w:hAnsiTheme="majorHAnsi" w:cstheme="majorHAnsi"/>
+          <w:sz w:val="24"/>
+          <w:szCs w:val="24"/>
+        </w:rPr>
+        <w:t xml:space="preserve">    </w:t>
+      </w:r>
     </w:p>
     <w:p>
       <w:pPr>
@@ -22611,24 +25888,78 @@
           <w:sz w:val="24"/>
           <w:szCs w:val="24"/>
         </w:rPr>
-        <w:t xml:space="preserve">    delivery_system.set_strategy(GeneticAlgorithm())</w:t>
-      </w:r>
-    </w:p>
-    <w:p>
-      <w:pPr>
-        <w:rPr>
-          <w:rFonts w:asciiTheme="majorHAnsi" w:hAnsiTheme="majorHAnsi" w:cstheme="majorHAnsi"/>
-          <w:sz w:val="24"/>
-          <w:szCs w:val="24"/>
-        </w:rPr>
-      </w:pPr>
-      <w:r>
-        <w:rPr>
-          <w:rFonts w:asciiTheme="majorHAnsi" w:hAnsiTheme="majorHAnsi" w:cstheme="majorHAnsi"/>
-          <w:sz w:val="24"/>
-          <w:szCs w:val="24"/>
-        </w:rPr>
-        <w:t xml:space="preserve">    delivery_system.optimize_route()</w:t>
+        <w:t xml:space="preserve">    </w:t>
+      </w:r>
+      <w:proofErr w:type="spellStart"/>
+      <w:r>
+        <w:rPr>
+          <w:rFonts w:asciiTheme="majorHAnsi" w:hAnsiTheme="majorHAnsi" w:cstheme="majorHAnsi"/>
+          <w:sz w:val="24"/>
+          <w:szCs w:val="24"/>
+        </w:rPr>
+        <w:t>delivery_system.set_strategy</w:t>
+      </w:r>
+      <w:proofErr w:type="spellEnd"/>
+      <w:r>
+        <w:rPr>
+          <w:rFonts w:asciiTheme="majorHAnsi" w:hAnsiTheme="majorHAnsi" w:cstheme="majorHAnsi"/>
+          <w:sz w:val="24"/>
+          <w:szCs w:val="24"/>
+        </w:rPr>
+        <w:t>(</w:t>
+      </w:r>
+      <w:proofErr w:type="spellStart"/>
+      <w:r>
+        <w:rPr>
+          <w:rFonts w:asciiTheme="majorHAnsi" w:hAnsiTheme="majorHAnsi" w:cstheme="majorHAnsi"/>
+          <w:sz w:val="24"/>
+          <w:szCs w:val="24"/>
+        </w:rPr>
+        <w:t>GeneticAlgorithm</w:t>
+      </w:r>
+      <w:proofErr w:type="spellEnd"/>
+      <w:r>
+        <w:rPr>
+          <w:rFonts w:asciiTheme="majorHAnsi" w:hAnsiTheme="majorHAnsi" w:cstheme="majorHAnsi"/>
+          <w:sz w:val="24"/>
+          <w:szCs w:val="24"/>
+        </w:rPr>
+        <w:t>())</w:t>
+      </w:r>
+    </w:p>
+    <w:p>
+      <w:pPr>
+        <w:rPr>
+          <w:rFonts w:asciiTheme="majorHAnsi" w:hAnsiTheme="majorHAnsi" w:cstheme="majorHAnsi"/>
+          <w:sz w:val="24"/>
+          <w:szCs w:val="24"/>
+        </w:rPr>
+      </w:pPr>
+      <w:r>
+        <w:rPr>
+          <w:rFonts w:asciiTheme="majorHAnsi" w:hAnsiTheme="majorHAnsi" w:cstheme="majorHAnsi"/>
+          <w:sz w:val="24"/>
+          <w:szCs w:val="24"/>
+        </w:rPr>
+        <w:t xml:space="preserve">    </w:t>
+      </w:r>
+      <w:proofErr w:type="spellStart"/>
+      <w:r>
+        <w:rPr>
+          <w:rFonts w:asciiTheme="majorHAnsi" w:hAnsiTheme="majorHAnsi" w:cstheme="majorHAnsi"/>
+          <w:sz w:val="24"/>
+          <w:szCs w:val="24"/>
+        </w:rPr>
+        <w:t>delivery_system.optimize_route</w:t>
+      </w:r>
+      <w:proofErr w:type="spellEnd"/>
+      <w:r>
+        <w:rPr>
+          <w:rFonts w:asciiTheme="majorHAnsi" w:hAnsiTheme="majorHAnsi" w:cstheme="majorHAnsi"/>
+          <w:sz w:val="24"/>
+          <w:szCs w:val="24"/>
+        </w:rPr>
+        <w:t>()</w:t>
       </w:r>
     </w:p>
     <w:p>
@@ -22722,12 +26053,37 @@
           <w:sz w:val="24"/>
         </w:rPr>
       </w:pPr>
-      <w:r>
-        <w:rPr>
-          <w:rFonts w:ascii="Times New Roman" w:eastAsia="Times New Roman" w:hAnsi="Times New Roman" w:cs="Times New Roman"/>
-          <w:sz w:val="24"/>
-        </w:rPr>
-        <w:t xml:space="preserve">GeeksforGeeks. (2023, February 13). Skip list: Set 2 (insertion). GeeksforGeeks. </w:t>
+      <w:proofErr w:type="spellStart"/>
+      <w:r>
+        <w:rPr>
+          <w:rFonts w:ascii="Times New Roman" w:eastAsia="Times New Roman" w:hAnsi="Times New Roman" w:cs="Times New Roman"/>
+          <w:sz w:val="24"/>
+        </w:rPr>
+        <w:t>GeeksforGeeks</w:t>
+      </w:r>
+      <w:proofErr w:type="spellEnd"/>
+      <w:r>
+        <w:rPr>
+          <w:rFonts w:ascii="Times New Roman" w:eastAsia="Times New Roman" w:hAnsi="Times New Roman" w:cs="Times New Roman"/>
+          <w:sz w:val="24"/>
+        </w:rPr>
+        <w:t xml:space="preserve">. (2023, February 13). Skip list: Set 2 (insertion). </w:t>
+      </w:r>
+      <w:proofErr w:type="spellStart"/>
+      <w:r>
+        <w:rPr>
+          <w:rFonts w:ascii="Times New Roman" w:eastAsia="Times New Roman" w:hAnsi="Times New Roman" w:cs="Times New Roman"/>
+          <w:sz w:val="24"/>
+        </w:rPr>
+        <w:t>GeeksforGeeks</w:t>
+      </w:r>
+      <w:proofErr w:type="spellEnd"/>
+      <w:r>
+        <w:rPr>
+          <w:rFonts w:ascii="Times New Roman" w:eastAsia="Times New Roman" w:hAnsi="Times New Roman" w:cs="Times New Roman"/>
+          <w:sz w:val="24"/>
+        </w:rPr>
+        <w:t xml:space="preserve">. </w:t>
       </w:r>
       <w:hyperlink r:id="rId35" w:history="1">
         <w:r>
@@ -22774,12 +26130,21 @@
           <w:sz w:val="24"/>
         </w:rPr>
       </w:pPr>
-      <w:r>
-        <w:rPr>
-          <w:rFonts w:ascii="Times New Roman" w:eastAsia="Times New Roman" w:hAnsi="Times New Roman" w:cs="Times New Roman"/>
-          <w:sz w:val="24"/>
-        </w:rPr>
-        <w:t xml:space="preserve">Yenigün, O. (2023, June 16). Traveling salesman problem: Nearest Neighbor Algorithm Solution. Medium. </w:t>
+      <w:proofErr w:type="spellStart"/>
+      <w:r>
+        <w:rPr>
+          <w:rFonts w:ascii="Times New Roman" w:eastAsia="Times New Roman" w:hAnsi="Times New Roman" w:cs="Times New Roman"/>
+          <w:sz w:val="24"/>
+        </w:rPr>
+        <w:t>Yenigün</w:t>
+      </w:r>
+      <w:proofErr w:type="spellEnd"/>
+      <w:r>
+        <w:rPr>
+          <w:rFonts w:ascii="Times New Roman" w:eastAsia="Times New Roman" w:hAnsi="Times New Roman" w:cs="Times New Roman"/>
+          <w:sz w:val="24"/>
+        </w:rPr>
+        <w:t xml:space="preserve">, O. (2023, June 16). Traveling salesman problem: Nearest Neighbor Algorithm Solution. Medium. </w:t>
       </w:r>
       <w:hyperlink r:id="rId37" w:history="1">
         <w:r>
@@ -22833,12 +26198,37 @@
           <w:sz w:val="24"/>
         </w:rPr>
       </w:pPr>
-      <w:r>
-        <w:rPr>
-          <w:rFonts w:ascii="Times New Roman" w:eastAsia="Times New Roman" w:hAnsi="Times New Roman" w:cs="Times New Roman"/>
-          <w:sz w:val="24"/>
-        </w:rPr>
-        <w:t xml:space="preserve">GeeksforGeeks. (2023b, August 20). Hash map in python. GeeksforGeeks. </w:t>
+      <w:proofErr w:type="spellStart"/>
+      <w:r>
+        <w:rPr>
+          <w:rFonts w:ascii="Times New Roman" w:eastAsia="Times New Roman" w:hAnsi="Times New Roman" w:cs="Times New Roman"/>
+          <w:sz w:val="24"/>
+        </w:rPr>
+        <w:t>GeeksforGeeks</w:t>
+      </w:r>
+      <w:proofErr w:type="spellEnd"/>
+      <w:r>
+        <w:rPr>
+          <w:rFonts w:ascii="Times New Roman" w:eastAsia="Times New Roman" w:hAnsi="Times New Roman" w:cs="Times New Roman"/>
+          <w:sz w:val="24"/>
+        </w:rPr>
+        <w:t xml:space="preserve">. (2023b, August 20). Hash map in python. </w:t>
+      </w:r>
+      <w:proofErr w:type="spellStart"/>
+      <w:r>
+        <w:rPr>
+          <w:rFonts w:ascii="Times New Roman" w:eastAsia="Times New Roman" w:hAnsi="Times New Roman" w:cs="Times New Roman"/>
+          <w:sz w:val="24"/>
+        </w:rPr>
+        <w:t>GeeksforGeeks</w:t>
+      </w:r>
+      <w:proofErr w:type="spellEnd"/>
+      <w:r>
+        <w:rPr>
+          <w:rFonts w:ascii="Times New Roman" w:eastAsia="Times New Roman" w:hAnsi="Times New Roman" w:cs="Times New Roman"/>
+          <w:sz w:val="24"/>
+        </w:rPr>
+        <w:t xml:space="preserve">. </w:t>
       </w:r>
       <w:hyperlink r:id="rId39" w:history="1">
         <w:r>
@@ -25510,6 +28900,10 @@
 </file>
 
 <file path=customXml/item1.xml><?xml version="1.0" encoding="utf-8"?>
+<b:Sources xmlns:b="http://schemas.openxmlformats.org/officeDocument/2006/bibliography" xmlns="http://schemas.openxmlformats.org/officeDocument/2006/bibliography" SelectedStyle="\APASixthEditionOfficeOnline.xsl" StyleName="APA" Version="6"/>
+</file>
+
+<file path=customXml/item2.xml><?xml version="1.0" encoding="utf-8"?>
 <ct:contentTypeSchema xmlns:ct="http://schemas.microsoft.com/office/2006/metadata/contentType" xmlns:ma="http://schemas.microsoft.com/office/2006/metadata/properties/metaAttributes" ct:_="" ma:_="" ma:contentTypeName="Document" ma:contentTypeID="0x0101007225DFBBA10AEA499BB15FD8A6ECBEB2" ma:contentTypeVersion="10" ma:contentTypeDescription="Create a new document." ma:contentTypeScope="" ma:versionID="4fecacffb5289c230286b9352e829b38">
   <xsd:schema xmlns:xsd="http://www.w3.org/2001/XMLSchema" xmlns:xs="http://www.w3.org/2001/XMLSchema" xmlns:p="http://schemas.microsoft.com/office/2006/metadata/properties" xmlns:ns3="2af8ad98-6832-47f2-9827-c9db36b2e6cd" targetNamespace="http://schemas.microsoft.com/office/2006/metadata/properties" ma:root="true" ma:fieldsID="f6710ffde81948ca5157659bae7945c0" ns3:_="">
     <xsd:import namespace="2af8ad98-6832-47f2-9827-c9db36b2e6cd"/>
@@ -25693,17 +29087,7 @@
 </ct:contentTypeSchema>
 </file>
 
-<file path=customXml/item2.xml><?xml version="1.0" encoding="utf-8"?>
-<b:Sources xmlns:b="http://schemas.openxmlformats.org/officeDocument/2006/bibliography" xmlns="http://schemas.openxmlformats.org/officeDocument/2006/bibliography" SelectedStyle="\APASixthEditionOfficeOnline.xsl" StyleName="APA" Version="6"/>
-</file>
-
 <file path=customXml/item3.xml><?xml version="1.0" encoding="utf-8"?>
-<p:properties xmlns:p="http://schemas.microsoft.com/office/2006/metadata/properties" xmlns:xsi="http://www.w3.org/2001/XMLSchema-instance" xmlns:pc="http://schemas.microsoft.com/office/infopath/2007/PartnerControls">
-  <documentManagement/>
-</p:properties>
-</file>
-
-<file path=customXml/item4.xml><?xml version="1.0" encoding="utf-8"?>
 <?mso-contentType ?>
 <FormTemplates xmlns="http://schemas.microsoft.com/sharepoint/v3/contenttype/forms">
   <Display>DocumentLibraryForm</Display>
@@ -25712,7 +29096,21 @@
 </FormTemplates>
 </file>
 
+<file path=customXml/item4.xml><?xml version="1.0" encoding="utf-8"?>
+<p:properties xmlns:p="http://schemas.microsoft.com/office/2006/metadata/properties" xmlns:xsi="http://www.w3.org/2001/XMLSchema-instance" xmlns:pc="http://schemas.microsoft.com/office/infopath/2007/PartnerControls">
+  <documentManagement/>
+</p:properties>
+</file>
+
 <file path=customXml/itemProps1.xml><?xml version="1.0" encoding="utf-8"?>
+<ds:datastoreItem xmlns:ds="http://schemas.openxmlformats.org/officeDocument/2006/customXml" ds:itemID="{6FEE8D8C-D49A-441B-8F46-18E1C5A31802}">
+  <ds:schemaRefs>
+    <ds:schemaRef ds:uri="http://schemas.openxmlformats.org/officeDocument/2006/bibliography"/>
+  </ds:schemaRefs>
+</ds:datastoreItem>
+</file>
+
+<file path=customXml/itemProps2.xml><?xml version="1.0" encoding="utf-8"?>
 <ds:datastoreItem xmlns:ds="http://schemas.openxmlformats.org/officeDocument/2006/customXml" ds:itemID="{DF3110E2-F6EF-40D3-8927-BF1AB0D7C436}">
   <ds:schemaRefs>
     <ds:schemaRef ds:uri="http://schemas.microsoft.com/office/2006/metadata/contentType"/>
@@ -25730,27 +29128,19 @@
 </ds:datastoreItem>
 </file>
 
-<file path=customXml/itemProps2.xml><?xml version="1.0" encoding="utf-8"?>
-<ds:datastoreItem xmlns:ds="http://schemas.openxmlformats.org/officeDocument/2006/customXml" ds:itemID="{6FEE8D8C-D49A-441B-8F46-18E1C5A31802}">
+<file path=customXml/itemProps3.xml><?xml version="1.0" encoding="utf-8"?>
+<ds:datastoreItem xmlns:ds="http://schemas.openxmlformats.org/officeDocument/2006/customXml" ds:itemID="{DFE4DA8B-84AC-4526-BF77-824534BA6742}">
   <ds:schemaRefs>
-    <ds:schemaRef ds:uri="http://schemas.openxmlformats.org/officeDocument/2006/bibliography"/>
+    <ds:schemaRef ds:uri="http://schemas.microsoft.com/sharepoint/v3/contenttype/forms"/>
   </ds:schemaRefs>
 </ds:datastoreItem>
 </file>
 
-<file path=customXml/itemProps3.xml><?xml version="1.0" encoding="utf-8"?>
+<file path=customXml/itemProps4.xml><?xml version="1.0" encoding="utf-8"?>
 <ds:datastoreItem xmlns:ds="http://schemas.openxmlformats.org/officeDocument/2006/customXml" ds:itemID="{F9381DBE-79A0-4DAE-AF49-2AABA161D317}">
   <ds:schemaRefs>
     <ds:schemaRef ds:uri="http://schemas.microsoft.com/office/2006/metadata/properties"/>
     <ds:schemaRef ds:uri="http://schemas.microsoft.com/office/infopath/2007/PartnerControls"/>
   </ds:schemaRefs>
 </ds:datastoreItem>
-</file>
-
-<file path=customXml/itemProps4.xml><?xml version="1.0" encoding="utf-8"?>
-<ds:datastoreItem xmlns:ds="http://schemas.openxmlformats.org/officeDocument/2006/customXml" ds:itemID="{DFE4DA8B-84AC-4526-BF77-824534BA6742}">
-  <ds:schemaRefs>
-    <ds:schemaRef ds:uri="http://schemas.microsoft.com/sharepoint/v3/contenttype/forms"/>
-  </ds:schemaRefs>
-</ds:datastoreItem>
 </file>
--- a/Core Algorithm Overview.docx
+++ b/Core Algorithm Overview.docx
@@ -1454,21 +1454,12 @@
         </w:rPr>
         <w:t>(</w:t>
       </w:r>
-      <w:proofErr w:type="spellStart"/>
-      <w:r>
-        <w:rPr>
-          <w:rFonts w:ascii="Times New Roman" w:eastAsia="Times New Roman" w:hAnsi="Times New Roman" w:cs="Times New Roman"/>
-          <w:sz w:val="24"/>
-        </w:rPr>
-        <w:t>Yenigün</w:t>
-      </w:r>
-      <w:proofErr w:type="spellEnd"/>
-      <w:r>
-        <w:rPr>
-          <w:rFonts w:ascii="Times New Roman" w:eastAsia="Times New Roman" w:hAnsi="Times New Roman" w:cs="Times New Roman"/>
-          <w:sz w:val="24"/>
-        </w:rPr>
-        <w:t>, O.</w:t>
+      <w:r>
+        <w:rPr>
+          <w:rFonts w:ascii="Times New Roman" w:eastAsia="Times New Roman" w:hAnsi="Times New Roman" w:cs="Times New Roman"/>
+          <w:sz w:val="24"/>
+        </w:rPr>
+        <w:t>Yenigün, O.</w:t>
       </w:r>
       <w:r>
         <w:rPr>
@@ -1742,7 +1733,6 @@
         </w:rPr>
         <w:t xml:space="preserve"> in the </w:t>
       </w:r>
-      <w:proofErr w:type="spellStart"/>
       <w:r>
         <w:rPr>
           <w:rFonts w:ascii="Times New Roman" w:hAnsi="Times New Roman" w:cs="Times New Roman"/>
@@ -1753,7 +1743,6 @@
         </w:rPr>
         <w:t>Package_Delivery_Program_New</w:t>
       </w:r>
-      <w:proofErr w:type="spellEnd"/>
       <w:r>
         <w:rPr>
           <w:rFonts w:ascii="Times New Roman" w:hAnsi="Times New Roman" w:cs="Times New Roman"/>
@@ -1792,20 +1781,8 @@
           <w:sz w:val="24"/>
           <w:szCs w:val="24"/>
         </w:rPr>
-        <w:t xml:space="preserve">cd </w:t>
-      </w:r>
-      <w:proofErr w:type="spellStart"/>
-      <w:r>
-        <w:rPr>
-          <w:rFonts w:ascii="Times New Roman" w:hAnsi="Times New Roman" w:cs="Times New Roman"/>
-          <w:b/>
-          <w:bCs/>
-          <w:sz w:val="24"/>
-          <w:szCs w:val="24"/>
-        </w:rPr>
-        <w:t>path_to_Package_Delivery_Program_New</w:t>
-      </w:r>
-      <w:proofErr w:type="spellEnd"/>
+        <w:t>cd path_to_Package_Delivery_Program_New</w:t>
+      </w:r>
       <w:r>
         <w:rPr>
           <w:rFonts w:ascii="Times New Roman" w:hAnsi="Times New Roman" w:cs="Times New Roman"/>
@@ -1836,7 +1813,6 @@
           <w:szCs w:val="24"/>
         </w:rPr>
       </w:pPr>
-      <w:proofErr w:type="spellStart"/>
       <w:r>
         <w:rPr>
           <w:rFonts w:ascii="Times New Roman" w:hAnsi="Times New Roman" w:cs="Times New Roman"/>
@@ -1845,18 +1821,7 @@
           <w:sz w:val="24"/>
           <w:szCs w:val="24"/>
         </w:rPr>
-        <w:t>venv</w:t>
-      </w:r>
-      <w:proofErr w:type="spellEnd"/>
-      <w:r>
-        <w:rPr>
-          <w:rFonts w:ascii="Times New Roman" w:hAnsi="Times New Roman" w:cs="Times New Roman"/>
-          <w:b/>
-          <w:bCs/>
-          <w:sz w:val="24"/>
-          <w:szCs w:val="24"/>
-        </w:rPr>
-        <w:t xml:space="preserve">\Scripts\activate </w:t>
+        <w:t xml:space="preserve">venv\Scripts\activate </w:t>
       </w:r>
       <w:r>
         <w:rPr>
@@ -1872,18 +1837,8 @@
           <w:sz w:val="24"/>
           <w:szCs w:val="24"/>
         </w:rPr>
-        <w:t>activate virtual environment(</w:t>
-      </w:r>
-      <w:proofErr w:type="spellStart"/>
-      <w:r>
-        <w:rPr>
-          <w:rFonts w:ascii="Times New Roman" w:hAnsi="Times New Roman" w:cs="Times New Roman"/>
-          <w:sz w:val="24"/>
-          <w:szCs w:val="24"/>
-        </w:rPr>
-        <w:t>venv</w:t>
-      </w:r>
-      <w:proofErr w:type="spellEnd"/>
+        <w:t>activate virtual environment(venv</w:t>
+      </w:r>
       <w:r>
         <w:rPr>
           <w:rFonts w:ascii="Times New Roman" w:hAnsi="Times New Roman" w:cs="Times New Roman"/>
@@ -1922,20 +1877,8 @@
           <w:sz w:val="24"/>
           <w:szCs w:val="24"/>
         </w:rPr>
-        <w:t xml:space="preserve">pip install -r </w:t>
-      </w:r>
-      <w:proofErr w:type="spellStart"/>
-      <w:r>
-        <w:rPr>
-          <w:rFonts w:ascii="Times New Roman" w:hAnsi="Times New Roman" w:cs="Times New Roman"/>
-          <w:b/>
-          <w:bCs/>
-          <w:sz w:val="24"/>
-          <w:szCs w:val="24"/>
-        </w:rPr>
-        <w:t>requirements.text</w:t>
-      </w:r>
-      <w:proofErr w:type="spellEnd"/>
+        <w:t>pip install -r requirements.text</w:t>
+      </w:r>
       <w:r>
         <w:rPr>
           <w:rFonts w:ascii="Times New Roman" w:hAnsi="Times New Roman" w:cs="Times New Roman"/>
@@ -2091,25 +2034,7 @@
           <w:sz w:val="24"/>
           <w:szCs w:val="24"/>
         </w:rPr>
-        <w:t xml:space="preserve">The overall dominating factor of the time complexity of the program are the algorithms used for routing and package loading is O(N^2). The nearest neighbor algorithm is the primary algorithm, where the worst-case time complexity is O(N^2) for N packages. The two-opt algorithm used to further refine the initial routes calculated by the nearest neighbor algorithm has a time complexity of O(N^2) for N locations. Finally, </w:t>
-      </w:r>
-      <w:proofErr w:type="spellStart"/>
-      <w:r>
-        <w:rPr>
-          <w:rFonts w:ascii="Times New Roman" w:hAnsi="Times New Roman" w:cs="Times New Roman"/>
-          <w:sz w:val="24"/>
-          <w:szCs w:val="24"/>
-        </w:rPr>
-        <w:t>dijkstra’s</w:t>
-      </w:r>
-      <w:proofErr w:type="spellEnd"/>
-      <w:r>
-        <w:rPr>
-          <w:rFonts w:ascii="Times New Roman" w:hAnsi="Times New Roman" w:cs="Times New Roman"/>
-          <w:sz w:val="24"/>
-          <w:szCs w:val="24"/>
-        </w:rPr>
-        <w:t xml:space="preserve"> shortest path algorithm used to find the final total distance on the optimized routes have a time complexity of O(E + V log V), but this is overshadowed by the O(N^2) of the nearest neighbor and two-opt in most practical scenarios. </w:t>
+        <w:t xml:space="preserve">The overall dominating factor of the time complexity of the program are the algorithms used for routing and package loading is O(N^2). The nearest neighbor algorithm is the primary algorithm, where the worst-case time complexity is O(N^2) for N packages. The two-opt algorithm used to further refine the initial routes calculated by the nearest neighbor algorithm has a time complexity of O(N^2) for N locations. Finally, dijkstra’s shortest path algorithm used to find the final total distance on the optimized routes have a time complexity of O(E + V log V), but this is overshadowed by the O(N^2) of the nearest neighbor and two-opt in most practical scenarios. </w:t>
       </w:r>
     </w:p>
     <w:p>
@@ -2648,23 +2573,7 @@
                 <w:rFonts w:ascii="Times New Roman" w:eastAsia="Times New Roman" w:hAnsi="Times New Roman" w:cs="Times New Roman"/>
                 <w:sz w:val="24"/>
               </w:rPr>
-              <w:t>__</w:t>
-            </w:r>
-            <w:proofErr w:type="spellStart"/>
-            <w:r>
-              <w:rPr>
-                <w:rFonts w:ascii="Times New Roman" w:eastAsia="Times New Roman" w:hAnsi="Times New Roman" w:cs="Times New Roman"/>
-                <w:sz w:val="24"/>
-              </w:rPr>
-              <w:t>init</w:t>
-            </w:r>
-            <w:proofErr w:type="spellEnd"/>
-            <w:r>
-              <w:rPr>
-                <w:rFonts w:ascii="Times New Roman" w:eastAsia="Times New Roman" w:hAnsi="Times New Roman" w:cs="Times New Roman"/>
-                <w:sz w:val="24"/>
-              </w:rPr>
-              <w:t xml:space="preserve">__ </w:t>
+              <w:t xml:space="preserve">__init__ </w:t>
             </w:r>
           </w:p>
         </w:tc>
@@ -2778,23 +2687,7 @@
                 <w:rFonts w:ascii="Times New Roman" w:eastAsia="Times New Roman" w:hAnsi="Times New Roman" w:cs="Times New Roman"/>
                 <w:sz w:val="24"/>
               </w:rPr>
-              <w:t>__</w:t>
-            </w:r>
-            <w:proofErr w:type="spellStart"/>
-            <w:r>
-              <w:rPr>
-                <w:rFonts w:ascii="Times New Roman" w:eastAsia="Times New Roman" w:hAnsi="Times New Roman" w:cs="Times New Roman"/>
-                <w:sz w:val="24"/>
-              </w:rPr>
-              <w:t>repr</w:t>
-            </w:r>
-            <w:proofErr w:type="spellEnd"/>
-            <w:r>
-              <w:rPr>
-                <w:rFonts w:ascii="Times New Roman" w:eastAsia="Times New Roman" w:hAnsi="Times New Roman" w:cs="Times New Roman"/>
-                <w:sz w:val="24"/>
-              </w:rPr>
-              <w:t>__</w:t>
+              <w:t>__repr__</w:t>
             </w:r>
           </w:p>
         </w:tc>
@@ -3295,23 +3188,7 @@
                 <w:rFonts w:ascii="Times New Roman" w:eastAsia="Times New Roman" w:hAnsi="Times New Roman" w:cs="Times New Roman"/>
                 <w:sz w:val="24"/>
               </w:rPr>
-              <w:t>_</w:t>
-            </w:r>
-            <w:proofErr w:type="spellStart"/>
-            <w:r>
-              <w:rPr>
-                <w:rFonts w:ascii="Times New Roman" w:eastAsia="Times New Roman" w:hAnsi="Times New Roman" w:cs="Times New Roman"/>
-                <w:sz w:val="24"/>
-              </w:rPr>
-              <w:t>init</w:t>
-            </w:r>
-            <w:proofErr w:type="spellEnd"/>
-            <w:r>
-              <w:rPr>
-                <w:rFonts w:ascii="Times New Roman" w:eastAsia="Times New Roman" w:hAnsi="Times New Roman" w:cs="Times New Roman"/>
-                <w:sz w:val="24"/>
-              </w:rPr>
-              <w:t>__</w:t>
+              <w:t>_init__</w:t>
             </w:r>
           </w:p>
         </w:tc>
@@ -3413,7 +3290,6 @@
                 <w:sz w:val="24"/>
               </w:rPr>
             </w:pPr>
-            <w:proofErr w:type="spellStart"/>
             <w:r>
               <w:rPr>
                 <w:rFonts w:ascii="Times New Roman" w:eastAsia="Times New Roman" w:hAnsi="Times New Roman" w:cs="Times New Roman"/>
@@ -3421,7 +3297,6 @@
               </w:rPr>
               <w:t>get_hash</w:t>
             </w:r>
-            <w:proofErr w:type="spellEnd"/>
           </w:p>
         </w:tc>
         <w:tc>
@@ -3537,7 +3412,6 @@
                 <w:sz w:val="24"/>
               </w:rPr>
             </w:pPr>
-            <w:proofErr w:type="spellStart"/>
             <w:r>
               <w:rPr>
                 <w:rFonts w:ascii="Times New Roman" w:eastAsia="Times New Roman" w:hAnsi="Times New Roman" w:cs="Times New Roman"/>
@@ -3546,7 +3420,6 @@
               <w:lastRenderedPageBreak/>
               <w:t>insert_package</w:t>
             </w:r>
-            <w:proofErr w:type="spellEnd"/>
           </w:p>
         </w:tc>
         <w:tc>
@@ -3661,7 +3534,6 @@
                 <w:sz w:val="24"/>
               </w:rPr>
             </w:pPr>
-            <w:proofErr w:type="spellStart"/>
             <w:r>
               <w:rPr>
                 <w:rFonts w:ascii="Times New Roman" w:eastAsia="Times New Roman" w:hAnsi="Times New Roman" w:cs="Times New Roman"/>
@@ -3669,7 +3541,6 @@
               </w:rPr>
               <w:t>get_value_from_key</w:t>
             </w:r>
-            <w:proofErr w:type="spellEnd"/>
           </w:p>
         </w:tc>
         <w:tc>
@@ -3777,7 +3648,6 @@
                 <w:sz w:val="24"/>
               </w:rPr>
             </w:pPr>
-            <w:proofErr w:type="spellStart"/>
             <w:r>
               <w:rPr>
                 <w:rFonts w:ascii="Times New Roman" w:eastAsia="Times New Roman" w:hAnsi="Times New Roman" w:cs="Times New Roman"/>
@@ -3785,7 +3655,6 @@
               </w:rPr>
               <w:t>get_address_from_key</w:t>
             </w:r>
-            <w:proofErr w:type="spellEnd"/>
           </w:p>
         </w:tc>
         <w:tc>
@@ -3900,7 +3769,6 @@
                 <w:sz w:val="24"/>
               </w:rPr>
             </w:pPr>
-            <w:proofErr w:type="spellStart"/>
             <w:r>
               <w:rPr>
                 <w:rFonts w:ascii="Times New Roman" w:eastAsia="Times New Roman" w:hAnsi="Times New Roman" w:cs="Times New Roman"/>
@@ -3908,7 +3776,6 @@
               </w:rPr>
               <w:t>get_key_from_address</w:t>
             </w:r>
-            <w:proofErr w:type="spellEnd"/>
           </w:p>
         </w:tc>
         <w:tc>
@@ -4016,7 +3883,6 @@
                 <w:sz w:val="24"/>
               </w:rPr>
             </w:pPr>
-            <w:proofErr w:type="spellStart"/>
             <w:r>
               <w:rPr>
                 <w:rFonts w:ascii="Times New Roman" w:eastAsia="Times New Roman" w:hAnsi="Times New Roman" w:cs="Times New Roman"/>
@@ -4024,7 +3890,6 @@
               </w:rPr>
               <w:t>get_hashmap</w:t>
             </w:r>
-            <w:proofErr w:type="spellEnd"/>
           </w:p>
         </w:tc>
         <w:tc>
@@ -4132,7 +3997,6 @@
                 <w:sz w:val="24"/>
               </w:rPr>
             </w:pPr>
-            <w:proofErr w:type="spellStart"/>
             <w:r>
               <w:rPr>
                 <w:rFonts w:ascii="Times New Roman" w:eastAsia="Times New Roman" w:hAnsi="Times New Roman" w:cs="Times New Roman"/>
@@ -4140,7 +4004,6 @@
               </w:rPr>
               <w:t>get_packages</w:t>
             </w:r>
-            <w:proofErr w:type="spellEnd"/>
           </w:p>
         </w:tc>
         <w:tc>
@@ -4248,7 +4111,6 @@
                 <w:sz w:val="24"/>
               </w:rPr>
             </w:pPr>
-            <w:proofErr w:type="spellStart"/>
             <w:r>
               <w:rPr>
                 <w:rFonts w:ascii="Times New Roman" w:eastAsia="Times New Roman" w:hAnsi="Times New Roman" w:cs="Times New Roman"/>
@@ -4256,7 +4118,6 @@
               </w:rPr>
               <w:t>print_all_packages</w:t>
             </w:r>
-            <w:proofErr w:type="spellEnd"/>
           </w:p>
         </w:tc>
         <w:tc>
@@ -4364,7 +4225,6 @@
                 <w:sz w:val="24"/>
               </w:rPr>
             </w:pPr>
-            <w:proofErr w:type="spellStart"/>
             <w:r>
               <w:rPr>
                 <w:rFonts w:ascii="Times New Roman" w:eastAsia="Times New Roman" w:hAnsi="Times New Roman" w:cs="Times New Roman"/>
@@ -4379,7 +4239,6 @@
               </w:rPr>
               <w:t>key_value_pair</w:t>
             </w:r>
-            <w:proofErr w:type="spellEnd"/>
           </w:p>
         </w:tc>
         <w:tc>
@@ -4494,7 +4353,6 @@
                 <w:sz w:val="24"/>
               </w:rPr>
             </w:pPr>
-            <w:proofErr w:type="spellStart"/>
             <w:r>
               <w:rPr>
                 <w:rFonts w:ascii="Times New Roman" w:eastAsia="Times New Roman" w:hAnsi="Times New Roman" w:cs="Times New Roman"/>
@@ -4509,7 +4367,6 @@
               </w:rPr>
               <w:t>_pair</w:t>
             </w:r>
-            <w:proofErr w:type="spellEnd"/>
           </w:p>
         </w:tc>
         <w:tc>
@@ -4624,7 +4481,6 @@
                 <w:sz w:val="24"/>
               </w:rPr>
             </w:pPr>
-            <w:proofErr w:type="spellStart"/>
             <w:r>
               <w:rPr>
                 <w:rFonts w:ascii="Times New Roman" w:eastAsia="Times New Roman" w:hAnsi="Times New Roman" w:cs="Times New Roman"/>
@@ -4632,7 +4488,6 @@
               </w:rPr>
               <w:t>load_hash_map</w:t>
             </w:r>
-            <w:proofErr w:type="spellEnd"/>
           </w:p>
         </w:tc>
         <w:tc>
@@ -4740,7 +4595,6 @@
                 <w:sz w:val="24"/>
               </w:rPr>
             </w:pPr>
-            <w:proofErr w:type="spellStart"/>
             <w:r>
               <w:rPr>
                 <w:rFonts w:ascii="Times New Roman" w:eastAsia="Times New Roman" w:hAnsi="Times New Roman" w:cs="Times New Roman"/>
@@ -4755,7 +4609,6 @@
               </w:rPr>
               <w:t>_hash_map_all</w:t>
             </w:r>
-            <w:proofErr w:type="spellEnd"/>
           </w:p>
         </w:tc>
         <w:tc>
@@ -4864,7 +4717,6 @@
                 <w:sz w:val="24"/>
               </w:rPr>
             </w:pPr>
-            <w:proofErr w:type="spellStart"/>
             <w:r>
               <w:rPr>
                 <w:rFonts w:ascii="Times New Roman" w:eastAsia="Times New Roman" w:hAnsi="Times New Roman" w:cs="Times New Roman"/>
@@ -4872,7 +4724,6 @@
               </w:rPr>
               <w:t>check_all_packages</w:t>
             </w:r>
-            <w:proofErr w:type="spellEnd"/>
           </w:p>
         </w:tc>
         <w:tc>
@@ -5292,23 +5143,7 @@
                 <w:rFonts w:ascii="Times New Roman" w:eastAsia="Times New Roman" w:hAnsi="Times New Roman" w:cs="Times New Roman"/>
                 <w:sz w:val="24"/>
               </w:rPr>
-              <w:t>__</w:t>
-            </w:r>
-            <w:proofErr w:type="spellStart"/>
-            <w:r>
-              <w:rPr>
-                <w:rFonts w:ascii="Times New Roman" w:eastAsia="Times New Roman" w:hAnsi="Times New Roman" w:cs="Times New Roman"/>
-                <w:sz w:val="24"/>
-              </w:rPr>
-              <w:t>init</w:t>
-            </w:r>
-            <w:proofErr w:type="spellEnd"/>
-            <w:r>
-              <w:rPr>
-                <w:rFonts w:ascii="Times New Roman" w:eastAsia="Times New Roman" w:hAnsi="Times New Roman" w:cs="Times New Roman"/>
-                <w:sz w:val="24"/>
-              </w:rPr>
-              <w:t>__</w:t>
+              <w:t>__init__</w:t>
             </w:r>
           </w:p>
         </w:tc>
@@ -5410,7 +5245,6 @@
                 <w:sz w:val="24"/>
               </w:rPr>
             </w:pPr>
-            <w:proofErr w:type="spellStart"/>
             <w:r>
               <w:rPr>
                 <w:rFonts w:ascii="Times New Roman" w:eastAsia="Times New Roman" w:hAnsi="Times New Roman" w:cs="Times New Roman"/>
@@ -5418,7 +5252,6 @@
               </w:rPr>
               <w:t>add_vertex</w:t>
             </w:r>
-            <w:proofErr w:type="spellEnd"/>
           </w:p>
         </w:tc>
         <w:tc>
@@ -5526,7 +5359,6 @@
                 <w:sz w:val="24"/>
               </w:rPr>
             </w:pPr>
-            <w:proofErr w:type="spellStart"/>
             <w:r>
               <w:rPr>
                 <w:rFonts w:ascii="Times New Roman" w:eastAsia="Times New Roman" w:hAnsi="Times New Roman" w:cs="Times New Roman"/>
@@ -5534,7 +5366,6 @@
               </w:rPr>
               <w:t>get_vertices</w:t>
             </w:r>
-            <w:proofErr w:type="spellEnd"/>
           </w:p>
         </w:tc>
         <w:tc>
@@ -5670,7 +5501,6 @@
                 <w:sz w:val="24"/>
               </w:rPr>
             </w:pPr>
-            <w:proofErr w:type="spellStart"/>
             <w:r>
               <w:rPr>
                 <w:rFonts w:ascii="Times New Roman" w:eastAsia="Times New Roman" w:hAnsi="Times New Roman" w:cs="Times New Roman"/>
@@ -5678,7 +5508,6 @@
               </w:rPr>
               <w:t>get_edge_weight</w:t>
             </w:r>
-            <w:proofErr w:type="spellEnd"/>
           </w:p>
         </w:tc>
         <w:tc>
@@ -5814,7 +5643,6 @@
                 <w:sz w:val="24"/>
               </w:rPr>
             </w:pPr>
-            <w:proofErr w:type="spellStart"/>
             <w:r>
               <w:rPr>
                 <w:rFonts w:ascii="Times New Roman" w:eastAsia="Times New Roman" w:hAnsi="Times New Roman" w:cs="Times New Roman"/>
@@ -5822,7 +5650,6 @@
               </w:rPr>
               <w:t>add_edge</w:t>
             </w:r>
-            <w:proofErr w:type="spellEnd"/>
           </w:p>
         </w:tc>
         <w:tc>
@@ -5930,7 +5757,6 @@
                 <w:sz w:val="24"/>
               </w:rPr>
             </w:pPr>
-            <w:proofErr w:type="spellStart"/>
             <w:r>
               <w:rPr>
                 <w:rFonts w:ascii="Times New Roman" w:eastAsia="Times New Roman" w:hAnsi="Times New Roman" w:cs="Times New Roman"/>
@@ -5938,7 +5764,6 @@
               </w:rPr>
               <w:t>insert_packages_vertex_associate</w:t>
             </w:r>
-            <w:proofErr w:type="spellEnd"/>
           </w:p>
         </w:tc>
         <w:tc>
@@ -6068,7 +5893,6 @@
                 <w:sz w:val="24"/>
               </w:rPr>
             </w:pPr>
-            <w:proofErr w:type="spellStart"/>
             <w:r>
               <w:rPr>
                 <w:rFonts w:ascii="Times New Roman" w:eastAsia="Times New Roman" w:hAnsi="Times New Roman" w:cs="Times New Roman"/>
@@ -6077,7 +5901,6 @@
               <w:lastRenderedPageBreak/>
               <w:t>get_csv_vertex_distances</w:t>
             </w:r>
-            <w:proofErr w:type="spellEnd"/>
           </w:p>
         </w:tc>
         <w:tc>
@@ -6192,7 +6015,6 @@
                 <w:sz w:val="24"/>
               </w:rPr>
             </w:pPr>
-            <w:proofErr w:type="spellStart"/>
             <w:r>
               <w:rPr>
                 <w:rFonts w:ascii="Times New Roman" w:eastAsia="Times New Roman" w:hAnsi="Times New Roman" w:cs="Times New Roman"/>
@@ -6200,7 +6022,6 @@
               </w:rPr>
               <w:t>load_graph</w:t>
             </w:r>
-            <w:proofErr w:type="spellEnd"/>
           </w:p>
         </w:tc>
         <w:tc>
@@ -6315,7 +6136,6 @@
                 <w:sz w:val="24"/>
               </w:rPr>
             </w:pPr>
-            <w:proofErr w:type="spellStart"/>
             <w:r>
               <w:rPr>
                 <w:rFonts w:ascii="Times New Roman" w:eastAsia="Times New Roman" w:hAnsi="Times New Roman" w:cs="Times New Roman"/>
@@ -6323,7 +6143,6 @@
               </w:rPr>
               <w:t>print_graph_edge_weights</w:t>
             </w:r>
-            <w:proofErr w:type="spellEnd"/>
           </w:p>
         </w:tc>
         <w:tc>
@@ -6438,7 +6257,6 @@
                 <w:sz w:val="24"/>
               </w:rPr>
             </w:pPr>
-            <w:proofErr w:type="spellStart"/>
             <w:r>
               <w:rPr>
                 <w:rFonts w:ascii="Times New Roman" w:eastAsia="Times New Roman" w:hAnsi="Times New Roman" w:cs="Times New Roman"/>
@@ -6446,7 +6264,6 @@
               </w:rPr>
               <w:t>print_edges_packages_asc</w:t>
             </w:r>
-            <w:proofErr w:type="spellEnd"/>
           </w:p>
         </w:tc>
         <w:tc>
@@ -6554,7 +6371,6 @@
                 <w:sz w:val="24"/>
               </w:rPr>
             </w:pPr>
-            <w:proofErr w:type="spellStart"/>
             <w:r>
               <w:rPr>
                 <w:rFonts w:ascii="Times New Roman" w:eastAsia="Times New Roman" w:hAnsi="Times New Roman" w:cs="Times New Roman"/>
@@ -6562,7 +6378,6 @@
               </w:rPr>
               <w:t>print_vertices_packages_asc</w:t>
             </w:r>
-            <w:proofErr w:type="spellEnd"/>
           </w:p>
         </w:tc>
         <w:tc>
@@ -6677,7 +6492,6 @@
                 <w:sz w:val="24"/>
               </w:rPr>
             </w:pPr>
-            <w:proofErr w:type="spellStart"/>
             <w:r>
               <w:rPr>
                 <w:rFonts w:ascii="Times New Roman" w:eastAsia="Times New Roman" w:hAnsi="Times New Roman" w:cs="Times New Roman"/>
@@ -6685,7 +6499,6 @@
               </w:rPr>
               <w:t>print_package_deadline_asc</w:t>
             </w:r>
-            <w:proofErr w:type="spellEnd"/>
           </w:p>
         </w:tc>
         <w:tc>
@@ -7079,23 +6892,7 @@
                 <w:sz w:val="24"/>
               </w:rPr>
               <w:lastRenderedPageBreak/>
-              <w:t>__</w:t>
-            </w:r>
-            <w:proofErr w:type="spellStart"/>
-            <w:r>
-              <w:rPr>
-                <w:rFonts w:ascii="Times New Roman" w:eastAsia="Times New Roman" w:hAnsi="Times New Roman" w:cs="Times New Roman"/>
-                <w:sz w:val="24"/>
-              </w:rPr>
-              <w:t>init</w:t>
-            </w:r>
-            <w:proofErr w:type="spellEnd"/>
-            <w:r>
-              <w:rPr>
-                <w:rFonts w:ascii="Times New Roman" w:eastAsia="Times New Roman" w:hAnsi="Times New Roman" w:cs="Times New Roman"/>
-                <w:sz w:val="24"/>
-              </w:rPr>
-              <w:t>__</w:t>
+              <w:t>__init__</w:t>
             </w:r>
           </w:p>
         </w:tc>
@@ -7197,7 +6994,6 @@
                 <w:sz w:val="24"/>
               </w:rPr>
             </w:pPr>
-            <w:proofErr w:type="spellStart"/>
             <w:r>
               <w:rPr>
                 <w:rFonts w:ascii="Times New Roman" w:eastAsia="Times New Roman" w:hAnsi="Times New Roman" w:cs="Times New Roman"/>
@@ -7205,7 +7001,6 @@
               </w:rPr>
               <w:t>truck_id</w:t>
             </w:r>
-            <w:proofErr w:type="spellEnd"/>
           </w:p>
         </w:tc>
         <w:tc>
@@ -7306,7 +7101,6 @@
                 <w:sz w:val="24"/>
               </w:rPr>
             </w:pPr>
-            <w:proofErr w:type="spellStart"/>
             <w:r>
               <w:rPr>
                 <w:rFonts w:ascii="Times New Roman" w:eastAsia="Times New Roman" w:hAnsi="Times New Roman" w:cs="Times New Roman"/>
@@ -7314,7 +7108,6 @@
               </w:rPr>
               <w:t>truck_name</w:t>
             </w:r>
-            <w:proofErr w:type="spellEnd"/>
           </w:p>
         </w:tc>
         <w:tc>
@@ -7415,7 +7208,6 @@
                 <w:sz w:val="24"/>
               </w:rPr>
             </w:pPr>
-            <w:proofErr w:type="spellStart"/>
             <w:r>
               <w:rPr>
                 <w:rFonts w:ascii="Times New Roman" w:eastAsia="Times New Roman" w:hAnsi="Times New Roman" w:cs="Times New Roman"/>
@@ -7423,7 +7215,6 @@
               </w:rPr>
               <w:t>insert_packages</w:t>
             </w:r>
-            <w:proofErr w:type="spellEnd"/>
           </w:p>
         </w:tc>
         <w:tc>
@@ -7552,7 +7343,6 @@
                 <w:sz w:val="24"/>
               </w:rPr>
             </w:pPr>
-            <w:proofErr w:type="spellStart"/>
             <w:r>
               <w:rPr>
                 <w:rFonts w:ascii="Times New Roman" w:eastAsia="Times New Roman" w:hAnsi="Times New Roman" w:cs="Times New Roman"/>
@@ -7560,7 +7350,6 @@
               </w:rPr>
               <w:t>insert_filtered_packages</w:t>
             </w:r>
-            <w:proofErr w:type="spellEnd"/>
           </w:p>
         </w:tc>
         <w:tc>
@@ -7661,7 +7450,6 @@
                 <w:sz w:val="24"/>
               </w:rPr>
             </w:pPr>
-            <w:proofErr w:type="spellStart"/>
             <w:r>
               <w:rPr>
                 <w:rFonts w:ascii="Times New Roman" w:eastAsia="Times New Roman" w:hAnsi="Times New Roman" w:cs="Times New Roman"/>
@@ -7669,7 +7457,6 @@
               </w:rPr>
               <w:t>get_packages</w:t>
             </w:r>
-            <w:proofErr w:type="spellEnd"/>
           </w:p>
         </w:tc>
         <w:tc>
@@ -7770,7 +7557,6 @@
                 <w:sz w:val="24"/>
               </w:rPr>
             </w:pPr>
-            <w:proofErr w:type="spellStart"/>
             <w:r>
               <w:rPr>
                 <w:rFonts w:ascii="Times New Roman" w:eastAsia="Times New Roman" w:hAnsi="Times New Roman" w:cs="Times New Roman"/>
@@ -7778,7 +7564,6 @@
               </w:rPr>
               <w:t>remove_packages</w:t>
             </w:r>
-            <w:proofErr w:type="spellEnd"/>
           </w:p>
         </w:tc>
         <w:tc>
@@ -7893,7 +7678,6 @@
                 <w:sz w:val="24"/>
               </w:rPr>
             </w:pPr>
-            <w:proofErr w:type="spellStart"/>
             <w:r>
               <w:rPr>
                 <w:rFonts w:ascii="Times New Roman" w:eastAsia="Times New Roman" w:hAnsi="Times New Roman" w:cs="Times New Roman"/>
@@ -7901,7 +7685,6 @@
               </w:rPr>
               <w:t>insert_distances_pred_vertex</w:t>
             </w:r>
-            <w:proofErr w:type="spellEnd"/>
           </w:p>
         </w:tc>
         <w:tc>
@@ -8023,7 +7806,6 @@
                 <w:sz w:val="24"/>
               </w:rPr>
             </w:pPr>
-            <w:proofErr w:type="spellStart"/>
             <w:r>
               <w:rPr>
                 <w:rFonts w:ascii="Times New Roman" w:eastAsia="Times New Roman" w:hAnsi="Times New Roman" w:cs="Times New Roman"/>
@@ -8031,7 +7813,6 @@
               </w:rPr>
               <w:t>get_distances</w:t>
             </w:r>
-            <w:proofErr w:type="spellEnd"/>
           </w:p>
         </w:tc>
         <w:tc>
@@ -8139,7 +7920,6 @@
                 <w:sz w:val="24"/>
               </w:rPr>
             </w:pPr>
-            <w:proofErr w:type="spellStart"/>
             <w:r>
               <w:rPr>
                 <w:rFonts w:ascii="Times New Roman" w:eastAsia="Times New Roman" w:hAnsi="Times New Roman" w:cs="Times New Roman"/>
@@ -8147,7 +7927,6 @@
               </w:rPr>
               <w:t>print_packages</w:t>
             </w:r>
-            <w:proofErr w:type="spellEnd"/>
           </w:p>
         </w:tc>
         <w:tc>
@@ -8263,7 +8042,6 @@
                 <w:sz w:val="24"/>
               </w:rPr>
             </w:pPr>
-            <w:proofErr w:type="spellStart"/>
             <w:r>
               <w:rPr>
                 <w:rFonts w:ascii="Times New Roman" w:eastAsia="Times New Roman" w:hAnsi="Times New Roman" w:cs="Times New Roman"/>
@@ -8271,7 +8049,6 @@
               </w:rPr>
               <w:t>print_filtered_packages</w:t>
             </w:r>
-            <w:proofErr w:type="spellEnd"/>
           </w:p>
         </w:tc>
         <w:tc>
@@ -8386,7 +8163,6 @@
                 <w:sz w:val="24"/>
               </w:rPr>
             </w:pPr>
-            <w:proofErr w:type="spellStart"/>
             <w:r>
               <w:rPr>
                 <w:rFonts w:ascii="Times New Roman" w:eastAsia="Times New Roman" w:hAnsi="Times New Roman" w:cs="Times New Roman"/>
@@ -8394,7 +8170,6 @@
               </w:rPr>
               <w:t>print_route</w:t>
             </w:r>
-            <w:proofErr w:type="spellEnd"/>
           </w:p>
         </w:tc>
         <w:tc>
@@ -8523,7 +8298,6 @@
                 <w:sz w:val="24"/>
               </w:rPr>
             </w:pPr>
-            <w:proofErr w:type="spellStart"/>
             <w:r>
               <w:rPr>
                 <w:rFonts w:ascii="Times New Roman" w:eastAsia="Times New Roman" w:hAnsi="Times New Roman" w:cs="Times New Roman"/>
@@ -8531,7 +8305,6 @@
               </w:rPr>
               <w:t>get_package_count</w:t>
             </w:r>
-            <w:proofErr w:type="spellEnd"/>
           </w:p>
         </w:tc>
         <w:tc>
@@ -8632,7 +8405,6 @@
                 <w:sz w:val="24"/>
               </w:rPr>
             </w:pPr>
-            <w:proofErr w:type="spellStart"/>
             <w:r>
               <w:rPr>
                 <w:rFonts w:ascii="Times New Roman" w:eastAsia="Times New Roman" w:hAnsi="Times New Roman" w:cs="Times New Roman"/>
@@ -8640,7 +8412,6 @@
               </w:rPr>
               <w:t>load_trucks</w:t>
             </w:r>
-            <w:proofErr w:type="spellEnd"/>
           </w:p>
         </w:tc>
         <w:tc>
@@ -8762,7 +8533,6 @@
                 <w:sz w:val="24"/>
               </w:rPr>
             </w:pPr>
-            <w:proofErr w:type="spellStart"/>
             <w:r>
               <w:rPr>
                 <w:rFonts w:ascii="Times New Roman" w:eastAsia="Times New Roman" w:hAnsi="Times New Roman" w:cs="Times New Roman"/>
@@ -8770,7 +8540,6 @@
               </w:rPr>
               <w:t>find_shortest_route_to_deliver</w:t>
             </w:r>
-            <w:proofErr w:type="spellEnd"/>
           </w:p>
         </w:tc>
         <w:tc>
@@ -8899,7 +8668,6 @@
                 <w:sz w:val="24"/>
               </w:rPr>
             </w:pPr>
-            <w:proofErr w:type="spellStart"/>
             <w:r>
               <w:rPr>
                 <w:rFonts w:ascii="Times New Roman" w:eastAsia="Times New Roman" w:hAnsi="Times New Roman" w:cs="Times New Roman"/>
@@ -8907,7 +8675,6 @@
               </w:rPr>
               <w:t>deliver_packages</w:t>
             </w:r>
-            <w:proofErr w:type="spellEnd"/>
           </w:p>
         </w:tc>
         <w:tc>
@@ -9460,23 +9227,7 @@
                 <w:sz w:val="24"/>
               </w:rPr>
               <w:lastRenderedPageBreak/>
-              <w:t>__</w:t>
-            </w:r>
-            <w:proofErr w:type="spellStart"/>
-            <w:r>
-              <w:rPr>
-                <w:rFonts w:ascii="Times New Roman" w:eastAsia="Times New Roman" w:hAnsi="Times New Roman" w:cs="Times New Roman"/>
-                <w:sz w:val="24"/>
-              </w:rPr>
-              <w:t>init</w:t>
-            </w:r>
-            <w:proofErr w:type="spellEnd"/>
-            <w:r>
-              <w:rPr>
-                <w:rFonts w:ascii="Times New Roman" w:eastAsia="Times New Roman" w:hAnsi="Times New Roman" w:cs="Times New Roman"/>
-                <w:sz w:val="24"/>
-              </w:rPr>
-              <w:t>__</w:t>
+              <w:t>__init__</w:t>
             </w:r>
           </w:p>
         </w:tc>
@@ -9578,7 +9329,6 @@
                 <w:sz w:val="24"/>
               </w:rPr>
             </w:pPr>
-            <w:proofErr w:type="spellStart"/>
             <w:r>
               <w:rPr>
                 <w:rFonts w:ascii="Times New Roman" w:eastAsia="Times New Roman" w:hAnsi="Times New Roman" w:cs="Times New Roman"/>
@@ -9586,7 +9336,6 @@
               </w:rPr>
               <w:t>get_truck_speed</w:t>
             </w:r>
-            <w:proofErr w:type="spellEnd"/>
           </w:p>
         </w:tc>
         <w:tc>
@@ -9687,7 +9436,6 @@
                 <w:sz w:val="24"/>
               </w:rPr>
             </w:pPr>
-            <w:proofErr w:type="spellStart"/>
             <w:r>
               <w:rPr>
                 <w:rFonts w:ascii="Times New Roman" w:eastAsia="Times New Roman" w:hAnsi="Times New Roman" w:cs="Times New Roman"/>
@@ -9695,7 +9443,6 @@
               </w:rPr>
               <w:t>get_miles_traveled</w:t>
             </w:r>
-            <w:proofErr w:type="spellEnd"/>
           </w:p>
         </w:tc>
         <w:tc>
@@ -9810,7 +9557,6 @@
                 <w:sz w:val="24"/>
               </w:rPr>
             </w:pPr>
-            <w:proofErr w:type="spellStart"/>
             <w:r>
               <w:rPr>
                 <w:rFonts w:ascii="Times New Roman" w:eastAsia="Times New Roman" w:hAnsi="Times New Roman" w:cs="Times New Roman"/>
@@ -9818,7 +9564,6 @@
               </w:rPr>
               <w:t>get_package_status</w:t>
             </w:r>
-            <w:proofErr w:type="spellEnd"/>
           </w:p>
         </w:tc>
         <w:tc>
@@ -9919,7 +9664,6 @@
                 <w:sz w:val="24"/>
               </w:rPr>
             </w:pPr>
-            <w:proofErr w:type="spellStart"/>
             <w:r>
               <w:rPr>
                 <w:rFonts w:ascii="Times New Roman" w:eastAsia="Times New Roman" w:hAnsi="Times New Roman" w:cs="Times New Roman"/>
@@ -9927,7 +9671,6 @@
               </w:rPr>
               <w:t>set_truck_current_time</w:t>
             </w:r>
-            <w:proofErr w:type="spellEnd"/>
           </w:p>
         </w:tc>
         <w:tc>
@@ -10028,7 +9771,6 @@
                 <w:sz w:val="24"/>
               </w:rPr>
             </w:pPr>
-            <w:proofErr w:type="spellStart"/>
             <w:r>
               <w:rPr>
                 <w:rFonts w:ascii="Times New Roman" w:eastAsia="Times New Roman" w:hAnsi="Times New Roman" w:cs="Times New Roman"/>
@@ -10036,7 +9778,6 @@
               </w:rPr>
               <w:t>lookup_single_package_status</w:t>
             </w:r>
-            <w:proofErr w:type="spellEnd"/>
           </w:p>
         </w:tc>
         <w:tc>
@@ -10135,23 +9876,7 @@
                 <w:rFonts w:ascii="Times New Roman" w:eastAsia="Times New Roman" w:hAnsi="Times New Roman" w:cs="Times New Roman"/>
                 <w:sz w:val="24"/>
               </w:rPr>
-              <w:t xml:space="preserve">Update status of packages in TimeTracker </w:t>
-            </w:r>
-            <w:proofErr w:type="spellStart"/>
-            <w:r>
-              <w:rPr>
-                <w:rFonts w:ascii="Times New Roman" w:eastAsia="Times New Roman" w:hAnsi="Times New Roman" w:cs="Times New Roman"/>
-                <w:sz w:val="24"/>
-              </w:rPr>
-              <w:t>package_status</w:t>
-            </w:r>
-            <w:proofErr w:type="spellEnd"/>
-            <w:r>
-              <w:rPr>
-                <w:rFonts w:ascii="Times New Roman" w:eastAsia="Times New Roman" w:hAnsi="Times New Roman" w:cs="Times New Roman"/>
-                <w:sz w:val="24"/>
-              </w:rPr>
-              <w:t xml:space="preserve"> dictionary</w:t>
+              <w:t>Update status of packages in TimeTracker package_status dictionary</w:t>
             </w:r>
           </w:p>
         </w:tc>
@@ -10167,7 +9892,6 @@
                 <w:sz w:val="24"/>
               </w:rPr>
             </w:pPr>
-            <w:proofErr w:type="spellStart"/>
             <w:r>
               <w:rPr>
                 <w:rFonts w:ascii="Times New Roman" w:eastAsia="Times New Roman" w:hAnsi="Times New Roman" w:cs="Times New Roman"/>
@@ -10175,7 +9899,6 @@
               </w:rPr>
               <w:t>update_package_status</w:t>
             </w:r>
-            <w:proofErr w:type="spellEnd"/>
           </w:p>
         </w:tc>
         <w:tc>
@@ -10276,7 +9999,6 @@
                 <w:sz w:val="24"/>
               </w:rPr>
             </w:pPr>
-            <w:proofErr w:type="spellStart"/>
             <w:r>
               <w:rPr>
                 <w:rFonts w:ascii="Times New Roman" w:eastAsia="Times New Roman" w:hAnsi="Times New Roman" w:cs="Times New Roman"/>
@@ -10298,7 +10020,6 @@
               </w:rPr>
               <w:t>package_status</w:t>
             </w:r>
-            <w:proofErr w:type="spellEnd"/>
           </w:p>
         </w:tc>
         <w:tc>
@@ -10413,7 +10134,6 @@
                 <w:sz w:val="24"/>
               </w:rPr>
             </w:pPr>
-            <w:proofErr w:type="spellStart"/>
             <w:r>
               <w:rPr>
                 <w:rFonts w:ascii="Times New Roman" w:eastAsia="Times New Roman" w:hAnsi="Times New Roman" w:cs="Times New Roman"/>
@@ -10421,7 +10141,6 @@
               </w:rPr>
               <w:t>initialize_multiple_package_status</w:t>
             </w:r>
-            <w:proofErr w:type="spellEnd"/>
           </w:p>
         </w:tc>
         <w:tc>
@@ -10522,7 +10241,6 @@
                 <w:sz w:val="24"/>
               </w:rPr>
             </w:pPr>
-            <w:proofErr w:type="spellStart"/>
             <w:r>
               <w:rPr>
                 <w:rFonts w:ascii="Times New Roman" w:eastAsia="Times New Roman" w:hAnsi="Times New Roman" w:cs="Times New Roman"/>
@@ -10530,7 +10248,6 @@
               </w:rPr>
               <w:t>update_time_to_start_delivery</w:t>
             </w:r>
-            <w:proofErr w:type="spellEnd"/>
           </w:p>
         </w:tc>
         <w:tc>
@@ -10631,7 +10348,6 @@
                 <w:sz w:val="24"/>
               </w:rPr>
             </w:pPr>
-            <w:proofErr w:type="spellStart"/>
             <w:r>
               <w:rPr>
                 <w:rFonts w:ascii="Times New Roman" w:eastAsia="Times New Roman" w:hAnsi="Times New Roman" w:cs="Times New Roman"/>
@@ -10639,7 +10355,6 @@
               </w:rPr>
               <w:t>get_single_package_status</w:t>
             </w:r>
-            <w:proofErr w:type="spellEnd"/>
           </w:p>
         </w:tc>
         <w:tc>
@@ -10748,7 +10463,6 @@
                 <w:sz w:val="24"/>
               </w:rPr>
             </w:pPr>
-            <w:proofErr w:type="spellStart"/>
             <w:r>
               <w:rPr>
                 <w:rFonts w:ascii="Times New Roman" w:eastAsia="Times New Roman" w:hAnsi="Times New Roman" w:cs="Times New Roman"/>
@@ -10757,7 +10471,6 @@
               <w:lastRenderedPageBreak/>
               <w:t>increment_current_truck_time</w:t>
             </w:r>
-            <w:proofErr w:type="spellEnd"/>
           </w:p>
         </w:tc>
         <w:tc>
@@ -10858,7 +10571,6 @@
                 <w:sz w:val="24"/>
               </w:rPr>
             </w:pPr>
-            <w:proofErr w:type="spellStart"/>
             <w:r>
               <w:rPr>
                 <w:rFonts w:ascii="Times New Roman" w:eastAsia="Times New Roman" w:hAnsi="Times New Roman" w:cs="Times New Roman"/>
@@ -10866,7 +10578,6 @@
               </w:rPr>
               <w:t>get_current_truck_time</w:t>
             </w:r>
-            <w:proofErr w:type="spellEnd"/>
           </w:p>
         </w:tc>
         <w:tc>
@@ -10967,7 +10678,6 @@
                 <w:sz w:val="24"/>
               </w:rPr>
             </w:pPr>
-            <w:proofErr w:type="spellStart"/>
             <w:r>
               <w:rPr>
                 <w:rFonts w:ascii="Times New Roman" w:eastAsia="Times New Roman" w:hAnsi="Times New Roman" w:cs="Times New Roman"/>
@@ -10975,7 +10685,6 @@
               </w:rPr>
               <w:t>update_miles_traveled</w:t>
             </w:r>
-            <w:proofErr w:type="spellEnd"/>
           </w:p>
         </w:tc>
         <w:tc>
@@ -11083,7 +10792,6 @@
                 <w:sz w:val="24"/>
               </w:rPr>
             </w:pPr>
-            <w:proofErr w:type="spellStart"/>
             <w:r>
               <w:rPr>
                 <w:rFonts w:ascii="Times New Roman" w:eastAsia="Times New Roman" w:hAnsi="Times New Roman" w:cs="Times New Roman"/>
@@ -11098,7 +10806,6 @@
               </w:rPr>
               <w:t>current_truck_miles</w:t>
             </w:r>
-            <w:proofErr w:type="spellEnd"/>
           </w:p>
         </w:tc>
         <w:tc>
@@ -11213,7 +10920,6 @@
                 <w:sz w:val="24"/>
               </w:rPr>
             </w:pPr>
-            <w:proofErr w:type="spellStart"/>
             <w:r>
               <w:rPr>
                 <w:rFonts w:ascii="Times New Roman" w:eastAsia="Times New Roman" w:hAnsi="Times New Roman" w:cs="Times New Roman"/>
@@ -11221,7 +10927,6 @@
               </w:rPr>
               <w:t>calculate_total_miles_traveled</w:t>
             </w:r>
-            <w:proofErr w:type="spellEnd"/>
           </w:p>
         </w:tc>
         <w:tc>
@@ -11329,7 +11034,6 @@
                 <w:sz w:val="24"/>
               </w:rPr>
             </w:pPr>
-            <w:proofErr w:type="spellStart"/>
             <w:r>
               <w:rPr>
                 <w:rFonts w:ascii="Times New Roman" w:eastAsia="Times New Roman" w:hAnsi="Times New Roman" w:cs="Times New Roman"/>
@@ -11337,7 +11041,6 @@
               </w:rPr>
               <w:t>calculate_travel_time_minutes</w:t>
             </w:r>
-            <w:proofErr w:type="spellEnd"/>
           </w:p>
         </w:tc>
         <w:tc>
@@ -11445,7 +11148,6 @@
                 <w:sz w:val="24"/>
               </w:rPr>
             </w:pPr>
-            <w:proofErr w:type="spellStart"/>
             <w:r>
               <w:rPr>
                 <w:rFonts w:ascii="Times New Roman" w:eastAsia="Times New Roman" w:hAnsi="Times New Roman" w:cs="Times New Roman"/>
@@ -11453,7 +11155,6 @@
               </w:rPr>
               <w:t>update_current_truck_time</w:t>
             </w:r>
-            <w:proofErr w:type="spellEnd"/>
           </w:p>
         </w:tc>
         <w:tc>
@@ -11554,7 +11255,6 @@
                 <w:sz w:val="24"/>
               </w:rPr>
             </w:pPr>
-            <w:proofErr w:type="spellStart"/>
             <w:r>
               <w:rPr>
                 <w:rFonts w:ascii="Times New Roman" w:eastAsia="Times New Roman" w:hAnsi="Times New Roman" w:cs="Times New Roman"/>
@@ -11562,7 +11262,6 @@
               </w:rPr>
               <w:t>insert_current_truck_time_to_package</w:t>
             </w:r>
-            <w:proofErr w:type="spellEnd"/>
           </w:p>
         </w:tc>
         <w:tc>
@@ -11663,7 +11362,6 @@
                 <w:sz w:val="24"/>
               </w:rPr>
             </w:pPr>
-            <w:proofErr w:type="spellStart"/>
             <w:r>
               <w:rPr>
                 <w:rFonts w:ascii="Times New Roman" w:eastAsia="Times New Roman" w:hAnsi="Times New Roman" w:cs="Times New Roman"/>
@@ -11671,7 +11369,6 @@
               </w:rPr>
               <w:t>is_ready_to_deliver</w:t>
             </w:r>
-            <w:proofErr w:type="spellEnd"/>
           </w:p>
         </w:tc>
         <w:tc>
@@ -11772,7 +11469,6 @@
                 <w:sz w:val="24"/>
               </w:rPr>
             </w:pPr>
-            <w:proofErr w:type="spellStart"/>
             <w:r>
               <w:rPr>
                 <w:rFonts w:ascii="Times New Roman" w:eastAsia="Times New Roman" w:hAnsi="Times New Roman" w:cs="Times New Roman"/>
@@ -11780,7 +11476,6 @@
               </w:rPr>
               <w:t>is_delivery_completed</w:t>
             </w:r>
-            <w:proofErr w:type="spellEnd"/>
           </w:p>
         </w:tc>
         <w:tc>
@@ -11881,7 +11576,6 @@
                 <w:sz w:val="24"/>
               </w:rPr>
             </w:pPr>
-            <w:proofErr w:type="spellStart"/>
             <w:r>
               <w:rPr>
                 <w:rFonts w:ascii="Times New Roman" w:eastAsia="Times New Roman" w:hAnsi="Times New Roman" w:cs="Times New Roman"/>
@@ -11889,7 +11583,6 @@
               </w:rPr>
               <w:t>filter_packages_by_time_range</w:t>
             </w:r>
-            <w:proofErr w:type="spellEnd"/>
           </w:p>
         </w:tc>
         <w:tc>
@@ -12054,26 +11747,16 @@
           <w:rFonts w:eastAsia="Times New Roman"/>
         </w:rPr>
       </w:pPr>
-      <w:proofErr w:type="spellStart"/>
       <w:r>
         <w:rPr>
           <w:rFonts w:eastAsia="Times New Roman"/>
         </w:rPr>
         <w:t>Tracking_Util</w:t>
       </w:r>
-      <w:proofErr w:type="spellEnd"/>
-    </w:p>
-    <w:p>
-      <w:r>
-        <w:t xml:space="preserve">The </w:t>
-      </w:r>
-      <w:proofErr w:type="spellStart"/>
-      <w:r>
-        <w:t>Tracking_Util</w:t>
-      </w:r>
-      <w:proofErr w:type="spellEnd"/>
-      <w:r>
-        <w:t xml:space="preserve"> consist of various functions to help with tracking the time of delivery in the TimeTracker class.</w:t>
+    </w:p>
+    <w:p>
+      <w:r>
+        <w:t>The Tracking_Util consist of various functions to help with tracking the time of delivery in the TimeTracker class.</w:t>
       </w:r>
     </w:p>
     <w:tbl>
@@ -12271,11 +11954,9 @@
             <w:tcW w:w="3172" w:type="dxa"/>
           </w:tcPr>
           <w:p>
-            <w:proofErr w:type="spellStart"/>
             <w:r>
               <w:t>convert_time_str_to_datatime</w:t>
             </w:r>
-            <w:proofErr w:type="spellEnd"/>
           </w:p>
         </w:tc>
         <w:tc>
@@ -12377,11 +12058,9 @@
             <w:tcW w:w="3172" w:type="dxa"/>
           </w:tcPr>
           <w:p>
-            <w:proofErr w:type="spellStart"/>
             <w:r>
               <w:t>validate_time_format</w:t>
             </w:r>
-            <w:proofErr w:type="spellEnd"/>
           </w:p>
         </w:tc>
         <w:tc>
@@ -12458,7 +12137,6 @@
           <w:rFonts w:eastAsia="Times New Roman"/>
         </w:rPr>
       </w:pPr>
-      <w:proofErr w:type="spellStart"/>
       <w:r>
         <w:rPr>
           <w:rFonts w:eastAsia="Times New Roman"/>
@@ -12471,20 +12149,14 @@
         </w:rPr>
         <w:t>Util</w:t>
       </w:r>
-      <w:proofErr w:type="spellEnd"/>
-    </w:p>
-    <w:p>
-      <w:r>
-        <w:t xml:space="preserve">The </w:t>
-      </w:r>
-      <w:proofErr w:type="spellStart"/>
-      <w:r>
-        <w:t>Load_</w:t>
+    </w:p>
+    <w:p>
+      <w:r>
+        <w:t>The Load_</w:t>
       </w:r>
       <w:r>
         <w:t>Util</w:t>
       </w:r>
-      <w:proofErr w:type="spellEnd"/>
       <w:r>
         <w:t xml:space="preserve"> </w:t>
       </w:r>
@@ -12739,7 +12411,6 @@
                 <w:sz w:val="24"/>
               </w:rPr>
             </w:pPr>
-            <w:proofErr w:type="spellStart"/>
             <w:r>
               <w:rPr>
                 <w:rFonts w:ascii="Times New Roman" w:eastAsia="Times New Roman" w:hAnsi="Times New Roman" w:cs="Times New Roman"/>
@@ -12747,7 +12418,6 @@
               </w:rPr>
               <w:t>get_all_packages_to_load</w:t>
             </w:r>
-            <w:proofErr w:type="spellEnd"/>
           </w:p>
         </w:tc>
         <w:tc>
@@ -12877,7 +12547,6 @@
                 <w:sz w:val="24"/>
               </w:rPr>
             </w:pPr>
-            <w:proofErr w:type="spellStart"/>
             <w:r>
               <w:rPr>
                 <w:rFonts w:ascii="Times New Roman" w:eastAsia="Times New Roman" w:hAnsi="Times New Roman" w:cs="Times New Roman"/>
@@ -12900,7 +12569,6 @@
               </w:rPr>
               <w:t>s</w:t>
             </w:r>
-            <w:proofErr w:type="spellEnd"/>
           </w:p>
         </w:tc>
         <w:tc>
@@ -13001,7 +12669,6 @@
                 <w:sz w:val="24"/>
               </w:rPr>
             </w:pPr>
-            <w:proofErr w:type="spellStart"/>
             <w:r>
               <w:rPr>
                 <w:rFonts w:ascii="Times New Roman" w:eastAsia="Times New Roman" w:hAnsi="Times New Roman" w:cs="Times New Roman"/>
@@ -13016,7 +12683,6 @@
               </w:rPr>
               <w:t>_constraints</w:t>
             </w:r>
-            <w:proofErr w:type="spellEnd"/>
           </w:p>
         </w:tc>
         <w:tc>
@@ -13131,7 +12797,6 @@
                 <w:sz w:val="24"/>
               </w:rPr>
             </w:pPr>
-            <w:proofErr w:type="spellStart"/>
             <w:r>
               <w:rPr>
                 <w:rFonts w:ascii="Times New Roman" w:eastAsia="Times New Roman" w:hAnsi="Times New Roman" w:cs="Times New Roman"/>
@@ -13139,7 +12804,6 @@
               </w:rPr>
               <w:t>randomize_packages</w:t>
             </w:r>
-            <w:proofErr w:type="spellEnd"/>
           </w:p>
         </w:tc>
         <w:tc>
@@ -13275,7 +12939,6 @@
                 <w:sz w:val="24"/>
               </w:rPr>
             </w:pPr>
-            <w:proofErr w:type="spellStart"/>
             <w:r>
               <w:rPr>
                 <w:rFonts w:ascii="Times New Roman" w:eastAsia="Times New Roman" w:hAnsi="Times New Roman" w:cs="Times New Roman"/>
@@ -13283,7 +12946,6 @@
               </w:rPr>
               <w:t>sort_packages_by_distance</w:t>
             </w:r>
-            <w:proofErr w:type="spellEnd"/>
           </w:p>
         </w:tc>
         <w:tc>
@@ -13426,24 +13088,13 @@
               </w:rPr>
               <w:t>*</w:t>
             </w:r>
-            <w:proofErr w:type="spellStart"/>
-            <w:proofErr w:type="gramStart"/>
-            <w:r>
-              <w:rPr>
-                <w:rFonts w:ascii="Times New Roman" w:eastAsia="Times New Roman" w:hAnsi="Times New Roman" w:cs="Times New Roman"/>
-                <w:sz w:val="24"/>
-              </w:rPr>
-              <w:t>load</w:t>
-            </w:r>
-            <w:proofErr w:type="gramEnd"/>
-            <w:r>
-              <w:rPr>
-                <w:rFonts w:ascii="Times New Roman" w:eastAsia="Times New Roman" w:hAnsi="Times New Roman" w:cs="Times New Roman"/>
-                <w:sz w:val="24"/>
-              </w:rPr>
-              <w:t>_packages</w:t>
-            </w:r>
-            <w:proofErr w:type="spellEnd"/>
+            <w:r>
+              <w:rPr>
+                <w:rFonts w:ascii="Times New Roman" w:eastAsia="Times New Roman" w:hAnsi="Times New Roman" w:cs="Times New Roman"/>
+                <w:sz w:val="24"/>
+              </w:rPr>
+              <w:t>load_packages</w:t>
+            </w:r>
             <w:r>
               <w:rPr>
                 <w:rFonts w:ascii="Times New Roman" w:eastAsia="Times New Roman" w:hAnsi="Times New Roman" w:cs="Times New Roman"/>
@@ -13580,7 +13231,6 @@
                 <w:sz w:val="24"/>
               </w:rPr>
             </w:pPr>
-            <w:proofErr w:type="spellStart"/>
             <w:r>
               <w:rPr>
                 <w:rFonts w:ascii="Times New Roman" w:eastAsia="Times New Roman" w:hAnsi="Times New Roman" w:cs="Times New Roman"/>
@@ -13589,7 +13239,6 @@
               <w:lastRenderedPageBreak/>
               <w:t>get_left_over_packages</w:t>
             </w:r>
-            <w:proofErr w:type="spellEnd"/>
           </w:p>
         </w:tc>
         <w:tc>
@@ -13725,7 +13374,6 @@
                 <w:sz w:val="24"/>
               </w:rPr>
             </w:pPr>
-            <w:proofErr w:type="spellStart"/>
             <w:r>
               <w:rPr>
                 <w:rFonts w:ascii="Times New Roman" w:eastAsia="Times New Roman" w:hAnsi="Times New Roman" w:cs="Times New Roman"/>
@@ -13733,7 +13381,6 @@
               </w:rPr>
               <w:t>load_left_over_packages</w:t>
             </w:r>
-            <w:proofErr w:type="spellEnd"/>
           </w:p>
         </w:tc>
         <w:tc>
@@ -13855,24 +13502,13 @@
               </w:rPr>
               <w:t>*</w:t>
             </w:r>
-            <w:proofErr w:type="spellStart"/>
-            <w:proofErr w:type="gramStart"/>
-            <w:r>
-              <w:rPr>
-                <w:rFonts w:ascii="Times New Roman" w:eastAsia="Times New Roman" w:hAnsi="Times New Roman" w:cs="Times New Roman"/>
-                <w:sz w:val="24"/>
-              </w:rPr>
-              <w:t>get</w:t>
-            </w:r>
-            <w:proofErr w:type="gramEnd"/>
-            <w:r>
-              <w:rPr>
-                <w:rFonts w:ascii="Times New Roman" w:eastAsia="Times New Roman" w:hAnsi="Times New Roman" w:cs="Times New Roman"/>
-                <w:sz w:val="24"/>
-              </w:rPr>
-              <w:t>_package_deadline_constraints_low_asc</w:t>
-            </w:r>
-            <w:proofErr w:type="spellEnd"/>
+            <w:r>
+              <w:rPr>
+                <w:rFonts w:ascii="Times New Roman" w:eastAsia="Times New Roman" w:hAnsi="Times New Roman" w:cs="Times New Roman"/>
+                <w:sz w:val="24"/>
+              </w:rPr>
+              <w:t>get_package_deadline_constraints_low_asc</w:t>
+            </w:r>
           </w:p>
         </w:tc>
         <w:tc>
@@ -14001,24 +13637,13 @@
               </w:rPr>
               <w:t>*</w:t>
             </w:r>
-            <w:proofErr w:type="spellStart"/>
-            <w:proofErr w:type="gramStart"/>
-            <w:r>
-              <w:rPr>
-                <w:rFonts w:ascii="Times New Roman" w:eastAsia="Times New Roman" w:hAnsi="Times New Roman" w:cs="Times New Roman"/>
-                <w:sz w:val="24"/>
-              </w:rPr>
-              <w:t>get</w:t>
-            </w:r>
-            <w:proofErr w:type="gramEnd"/>
-            <w:r>
-              <w:rPr>
-                <w:rFonts w:ascii="Times New Roman" w:eastAsia="Times New Roman" w:hAnsi="Times New Roman" w:cs="Times New Roman"/>
-                <w:sz w:val="24"/>
-              </w:rPr>
-              <w:t>_package_deadline_constraints_med_asc</w:t>
-            </w:r>
-            <w:proofErr w:type="spellEnd"/>
+            <w:r>
+              <w:rPr>
+                <w:rFonts w:ascii="Times New Roman" w:eastAsia="Times New Roman" w:hAnsi="Times New Roman" w:cs="Times New Roman"/>
+                <w:sz w:val="24"/>
+              </w:rPr>
+              <w:t>get_package_deadline_constraints_med_asc</w:t>
+            </w:r>
           </w:p>
         </w:tc>
         <w:tc>
@@ -14161,24 +13786,13 @@
               </w:rPr>
               <w:t>*</w:t>
             </w:r>
-            <w:proofErr w:type="spellStart"/>
-            <w:proofErr w:type="gramStart"/>
-            <w:r>
-              <w:rPr>
-                <w:rFonts w:ascii="Times New Roman" w:eastAsia="Times New Roman" w:hAnsi="Times New Roman" w:cs="Times New Roman"/>
-                <w:sz w:val="24"/>
-              </w:rPr>
-              <w:t>get</w:t>
-            </w:r>
-            <w:proofErr w:type="gramEnd"/>
-            <w:r>
-              <w:rPr>
-                <w:rFonts w:ascii="Times New Roman" w:eastAsia="Times New Roman" w:hAnsi="Times New Roman" w:cs="Times New Roman"/>
-                <w:sz w:val="24"/>
-              </w:rPr>
-              <w:t>_package_deadline_constraints_high_asc</w:t>
-            </w:r>
-            <w:proofErr w:type="spellEnd"/>
+            <w:r>
+              <w:rPr>
+                <w:rFonts w:ascii="Times New Roman" w:eastAsia="Times New Roman" w:hAnsi="Times New Roman" w:cs="Times New Roman"/>
+                <w:sz w:val="24"/>
+              </w:rPr>
+              <w:t>get_package_deadline_constraints_high_asc</w:t>
+            </w:r>
           </w:p>
         </w:tc>
         <w:tc>
@@ -14806,21 +14420,21 @@
         <w:rPr>
           <w:rFonts w:asciiTheme="majorHAnsi" w:hAnsiTheme="majorHAnsi" w:cstheme="majorHAnsi"/>
         </w:rPr>
-        <w:t xml:space="preserve">    </w:t>
-      </w:r>
-      <w:proofErr w:type="spellStart"/>
-      <w:r>
+        <w:t xml:space="preserve">    current_vertex = '4001 South 700 East'</w:t>
+      </w:r>
+    </w:p>
+    <w:p>
+      <w:pPr>
+        <w:ind w:left="720"/>
         <w:rPr>
           <w:rFonts w:asciiTheme="majorHAnsi" w:hAnsiTheme="majorHAnsi" w:cstheme="majorHAnsi"/>
         </w:rPr>
-        <w:t>current_vertex</w:t>
-      </w:r>
-      <w:proofErr w:type="spellEnd"/>
+      </w:pPr>
       <w:r>
         <w:rPr>
           <w:rFonts w:asciiTheme="majorHAnsi" w:hAnsiTheme="majorHAnsi" w:cstheme="majorHAnsi"/>
         </w:rPr>
-        <w:t xml:space="preserve"> = '4001 South 700 East'</w:t>
+        <w:t xml:space="preserve">    remaining_packages = get_all_packages_to_load(graph, track_package_id)</w:t>
       </w:r>
     </w:p>
     <w:p>
@@ -14834,77 +14448,7 @@
         <w:rPr>
           <w:rFonts w:asciiTheme="majorHAnsi" w:hAnsiTheme="majorHAnsi" w:cstheme="majorHAnsi"/>
         </w:rPr>
-        <w:t xml:space="preserve">    </w:t>
-      </w:r>
-      <w:proofErr w:type="spellStart"/>
-      <w:r>
-        <w:rPr>
-          <w:rFonts w:asciiTheme="majorHAnsi" w:hAnsiTheme="majorHAnsi" w:cstheme="majorHAnsi"/>
-        </w:rPr>
-        <w:t>remaining_packages</w:t>
-      </w:r>
-      <w:proofErr w:type="spellEnd"/>
-      <w:r>
-        <w:rPr>
-          <w:rFonts w:asciiTheme="majorHAnsi" w:hAnsiTheme="majorHAnsi" w:cstheme="majorHAnsi"/>
-        </w:rPr>
-        <w:t xml:space="preserve"> = </w:t>
-      </w:r>
-      <w:proofErr w:type="spellStart"/>
-      <w:r>
-        <w:rPr>
-          <w:rFonts w:asciiTheme="majorHAnsi" w:hAnsiTheme="majorHAnsi" w:cstheme="majorHAnsi"/>
-        </w:rPr>
-        <w:t>get_all_packages_to_load</w:t>
-      </w:r>
-      <w:proofErr w:type="spellEnd"/>
-      <w:r>
-        <w:rPr>
-          <w:rFonts w:asciiTheme="majorHAnsi" w:hAnsiTheme="majorHAnsi" w:cstheme="majorHAnsi"/>
-        </w:rPr>
-        <w:t>(graph, track_package_id)</w:t>
-      </w:r>
-    </w:p>
-    <w:p>
-      <w:pPr>
-        <w:ind w:left="720"/>
-        <w:rPr>
-          <w:rFonts w:asciiTheme="majorHAnsi" w:hAnsiTheme="majorHAnsi" w:cstheme="majorHAnsi"/>
-        </w:rPr>
-      </w:pPr>
-      <w:r>
-        <w:rPr>
-          <w:rFonts w:asciiTheme="majorHAnsi" w:hAnsiTheme="majorHAnsi" w:cstheme="majorHAnsi"/>
-        </w:rPr>
-        <w:t xml:space="preserve">    </w:t>
-      </w:r>
-      <w:proofErr w:type="spellStart"/>
-      <w:r>
-        <w:rPr>
-          <w:rFonts w:asciiTheme="majorHAnsi" w:hAnsiTheme="majorHAnsi" w:cstheme="majorHAnsi"/>
-        </w:rPr>
-        <w:t>truck.route</w:t>
-      </w:r>
-      <w:proofErr w:type="spellEnd"/>
-      <w:r>
-        <w:rPr>
-          <w:rFonts w:asciiTheme="majorHAnsi" w:hAnsiTheme="majorHAnsi" w:cstheme="majorHAnsi"/>
-        </w:rPr>
-        <w:t xml:space="preserve"> = [</w:t>
-      </w:r>
-      <w:proofErr w:type="spellStart"/>
-      <w:r>
-        <w:rPr>
-          <w:rFonts w:asciiTheme="majorHAnsi" w:hAnsiTheme="majorHAnsi" w:cstheme="majorHAnsi"/>
-        </w:rPr>
-        <w:t>current_vertex</w:t>
-      </w:r>
-      <w:proofErr w:type="spellEnd"/>
-      <w:r>
-        <w:rPr>
-          <w:rFonts w:asciiTheme="majorHAnsi" w:hAnsiTheme="majorHAnsi" w:cstheme="majorHAnsi"/>
-        </w:rPr>
-        <w:t>]</w:t>
+        <w:t xml:space="preserve">    truck.route = [current_vertex]</w:t>
       </w:r>
     </w:p>
     <w:p>
@@ -15012,19 +14556,25 @@
           <w:rFonts w:asciiTheme="majorHAnsi" w:hAnsiTheme="majorHAnsi" w:cstheme="majorHAnsi"/>
         </w:rPr>
       </w:pPr>
-      <w:proofErr w:type="spellStart"/>
       <w:r>
         <w:rPr>
           <w:rFonts w:asciiTheme="majorHAnsi" w:hAnsiTheme="majorHAnsi" w:cstheme="majorHAnsi"/>
         </w:rPr>
-        <w:t>constrained_packages</w:t>
-      </w:r>
-      <w:proofErr w:type="spellEnd"/>
-      <w:r>
+        <w:t>constrained_packages = []</w:t>
+      </w:r>
+    </w:p>
+    <w:p>
+      <w:pPr>
+        <w:ind w:left="720"/>
         <w:rPr>
           <w:rFonts w:asciiTheme="majorHAnsi" w:hAnsiTheme="majorHAnsi" w:cstheme="majorHAnsi"/>
         </w:rPr>
-        <w:t xml:space="preserve"> = []</w:t>
+      </w:pPr>
+      <w:r>
+        <w:rPr>
+          <w:rFonts w:asciiTheme="majorHAnsi" w:hAnsiTheme="majorHAnsi" w:cstheme="majorHAnsi"/>
+        </w:rPr>
+        <w:t>unconstrained_packages = []</w:t>
       </w:r>
     </w:p>
     <w:p>
@@ -15034,19 +14584,25 @@
           <w:rFonts w:asciiTheme="majorHAnsi" w:hAnsiTheme="majorHAnsi" w:cstheme="majorHAnsi"/>
         </w:rPr>
       </w:pPr>
-      <w:proofErr w:type="spellStart"/>
       <w:r>
         <w:rPr>
           <w:rFonts w:asciiTheme="majorHAnsi" w:hAnsiTheme="majorHAnsi" w:cstheme="majorHAnsi"/>
         </w:rPr>
-        <w:t>unconstrained_packages</w:t>
-      </w:r>
-      <w:proofErr w:type="spellEnd"/>
-      <w:r>
+        <w:t>for each package in remaining_packages:</w:t>
+      </w:r>
+    </w:p>
+    <w:p>
+      <w:pPr>
+        <w:ind w:left="720"/>
         <w:rPr>
           <w:rFonts w:asciiTheme="majorHAnsi" w:hAnsiTheme="majorHAnsi" w:cstheme="majorHAnsi"/>
         </w:rPr>
-        <w:t xml:space="preserve"> = []</w:t>
+      </w:pPr>
+      <w:r>
+        <w:rPr>
+          <w:rFonts w:asciiTheme="majorHAnsi" w:hAnsiTheme="majorHAnsi" w:cstheme="majorHAnsi"/>
+        </w:rPr>
+        <w:t xml:space="preserve">    if can_load_package(truck, package):</w:t>
       </w:r>
     </w:p>
     <w:p>
@@ -15060,21 +14616,27 @@
         <w:rPr>
           <w:rFonts w:asciiTheme="majorHAnsi" w:hAnsiTheme="majorHAnsi" w:cstheme="majorHAnsi"/>
         </w:rPr>
-        <w:t xml:space="preserve">for each package in </w:t>
-      </w:r>
-      <w:proofErr w:type="spellStart"/>
+        <w:t xml:space="preserve">        constrained_packages.append(package)</w:t>
+      </w:r>
       <w:r>
         <w:rPr>
           <w:rFonts w:asciiTheme="majorHAnsi" w:hAnsiTheme="majorHAnsi" w:cstheme="majorHAnsi"/>
         </w:rPr>
-        <w:t>remaining_packages</w:t>
-      </w:r>
-      <w:proofErr w:type="spellEnd"/>
-      <w:r>
+        <w:tab/>
+      </w:r>
+    </w:p>
+    <w:p>
+      <w:pPr>
+        <w:ind w:left="720"/>
         <w:rPr>
           <w:rFonts w:asciiTheme="majorHAnsi" w:hAnsiTheme="majorHAnsi" w:cstheme="majorHAnsi"/>
         </w:rPr>
-        <w:t>:</w:t>
+      </w:pPr>
+      <w:r>
+        <w:rPr>
+          <w:rFonts w:asciiTheme="majorHAnsi" w:hAnsiTheme="majorHAnsi" w:cstheme="majorHAnsi"/>
+        </w:rPr>
+        <w:t xml:space="preserve">    else:</w:t>
       </w:r>
     </w:p>
     <w:p>
@@ -15088,97 +14650,7 @@
         <w:rPr>
           <w:rFonts w:asciiTheme="majorHAnsi" w:hAnsiTheme="majorHAnsi" w:cstheme="majorHAnsi"/>
         </w:rPr>
-        <w:t xml:space="preserve">    if </w:t>
-      </w:r>
-      <w:proofErr w:type="spellStart"/>
-      <w:r>
-        <w:rPr>
-          <w:rFonts w:asciiTheme="majorHAnsi" w:hAnsiTheme="majorHAnsi" w:cstheme="majorHAnsi"/>
-        </w:rPr>
-        <w:t>can_load_package</w:t>
-      </w:r>
-      <w:proofErr w:type="spellEnd"/>
-      <w:r>
-        <w:rPr>
-          <w:rFonts w:asciiTheme="majorHAnsi" w:hAnsiTheme="majorHAnsi" w:cstheme="majorHAnsi"/>
-        </w:rPr>
-        <w:t>(truck, package):</w:t>
-      </w:r>
-    </w:p>
-    <w:p>
-      <w:pPr>
-        <w:ind w:left="720"/>
-        <w:rPr>
-          <w:rFonts w:asciiTheme="majorHAnsi" w:hAnsiTheme="majorHAnsi" w:cstheme="majorHAnsi"/>
-        </w:rPr>
-      </w:pPr>
-      <w:r>
-        <w:rPr>
-          <w:rFonts w:asciiTheme="majorHAnsi" w:hAnsiTheme="majorHAnsi" w:cstheme="majorHAnsi"/>
-        </w:rPr>
-        <w:t xml:space="preserve">        </w:t>
-      </w:r>
-      <w:proofErr w:type="spellStart"/>
-      <w:r>
-        <w:rPr>
-          <w:rFonts w:asciiTheme="majorHAnsi" w:hAnsiTheme="majorHAnsi" w:cstheme="majorHAnsi"/>
-        </w:rPr>
-        <w:t>constrained_packages.append</w:t>
-      </w:r>
-      <w:proofErr w:type="spellEnd"/>
-      <w:r>
-        <w:rPr>
-          <w:rFonts w:asciiTheme="majorHAnsi" w:hAnsiTheme="majorHAnsi" w:cstheme="majorHAnsi"/>
-        </w:rPr>
-        <w:t>(package)</w:t>
-      </w:r>
-      <w:r>
-        <w:rPr>
-          <w:rFonts w:asciiTheme="majorHAnsi" w:hAnsiTheme="majorHAnsi" w:cstheme="majorHAnsi"/>
-        </w:rPr>
-        <w:tab/>
-      </w:r>
-    </w:p>
-    <w:p>
-      <w:pPr>
-        <w:ind w:left="720"/>
-        <w:rPr>
-          <w:rFonts w:asciiTheme="majorHAnsi" w:hAnsiTheme="majorHAnsi" w:cstheme="majorHAnsi"/>
-        </w:rPr>
-      </w:pPr>
-      <w:r>
-        <w:rPr>
-          <w:rFonts w:asciiTheme="majorHAnsi" w:hAnsiTheme="majorHAnsi" w:cstheme="majorHAnsi"/>
-        </w:rPr>
-        <w:t xml:space="preserve">    else:</w:t>
-      </w:r>
-    </w:p>
-    <w:p>
-      <w:pPr>
-        <w:ind w:left="720"/>
-        <w:rPr>
-          <w:rFonts w:asciiTheme="majorHAnsi" w:hAnsiTheme="majorHAnsi" w:cstheme="majorHAnsi"/>
-        </w:rPr>
-      </w:pPr>
-      <w:r>
-        <w:rPr>
-          <w:rFonts w:asciiTheme="majorHAnsi" w:hAnsiTheme="majorHAnsi" w:cstheme="majorHAnsi"/>
-        </w:rPr>
-        <w:t xml:space="preserve">        </w:t>
-      </w:r>
-      <w:proofErr w:type="spellStart"/>
-      <w:r>
-        <w:rPr>
-          <w:rFonts w:asciiTheme="majorHAnsi" w:hAnsiTheme="majorHAnsi" w:cstheme="majorHAnsi"/>
-        </w:rPr>
-        <w:t>unconstrained_packages.append</w:t>
-      </w:r>
-      <w:proofErr w:type="spellEnd"/>
-      <w:r>
-        <w:rPr>
-          <w:rFonts w:asciiTheme="majorHAnsi" w:hAnsiTheme="majorHAnsi" w:cstheme="majorHAnsi"/>
-        </w:rPr>
-        <w:t>(package)</w:t>
+        <w:t xml:space="preserve">        unconstrained_packages.append(package)</w:t>
       </w:r>
     </w:p>
     <w:p>
@@ -15230,19 +14702,11 @@
           <w:rFonts w:asciiTheme="majorHAnsi" w:hAnsiTheme="majorHAnsi" w:cstheme="majorHAnsi"/>
         </w:rPr>
       </w:pPr>
-      <w:proofErr w:type="spellStart"/>
       <w:r>
         <w:rPr>
           <w:rFonts w:asciiTheme="majorHAnsi" w:hAnsiTheme="majorHAnsi" w:cstheme="majorHAnsi"/>
         </w:rPr>
-        <w:t>unconstrained_packages</w:t>
-      </w:r>
-      <w:proofErr w:type="spellEnd"/>
-      <w:r>
-        <w:rPr>
-          <w:rFonts w:asciiTheme="majorHAnsi" w:hAnsiTheme="majorHAnsi" w:cstheme="majorHAnsi"/>
-        </w:rPr>
-        <w:t xml:space="preserve"> = filter out unconstrained packages with constraints</w:t>
+        <w:t>unconstrained_packages = filter out unconstrained packages with constraints</w:t>
       </w:r>
     </w:p>
     <w:p>
@@ -15304,42 +14768,12 @@
           <w:rFonts w:asciiTheme="majorHAnsi" w:hAnsiTheme="majorHAnsi" w:cstheme="majorHAnsi"/>
         </w:rPr>
       </w:pPr>
-      <w:proofErr w:type="spellStart"/>
       <w:r>
         <w:rPr>
           <w:rFonts w:asciiTheme="majorHAnsi" w:hAnsiTheme="majorHAnsi" w:cstheme="majorHAnsi"/>
         </w:rPr>
-        <w:t>all_packages</w:t>
-      </w:r>
-      <w:proofErr w:type="spellEnd"/>
-      <w:r>
-        <w:rPr>
-          <w:rFonts w:asciiTheme="majorHAnsi" w:hAnsiTheme="majorHAnsi" w:cstheme="majorHAnsi"/>
-        </w:rPr>
-        <w:t xml:space="preserve"> = </w:t>
-      </w:r>
-      <w:proofErr w:type="spellStart"/>
-      <w:r>
-        <w:rPr>
-          <w:rFonts w:asciiTheme="majorHAnsi" w:hAnsiTheme="majorHAnsi" w:cstheme="majorHAnsi"/>
-        </w:rPr>
-        <w:t>constrained_packages</w:t>
-      </w:r>
-      <w:proofErr w:type="spellEnd"/>
-      <w:r>
-        <w:rPr>
-          <w:rFonts w:asciiTheme="majorHAnsi" w:hAnsiTheme="majorHAnsi" w:cstheme="majorHAnsi"/>
-        </w:rPr>
-        <w:t xml:space="preserve"> + </w:t>
-      </w:r>
-      <w:proofErr w:type="spellStart"/>
-      <w:r>
-        <w:rPr>
-          <w:rFonts w:asciiTheme="majorHAnsi" w:hAnsiTheme="majorHAnsi" w:cstheme="majorHAnsi"/>
-        </w:rPr>
-        <w:t>unconstrained_packages</w:t>
-      </w:r>
-      <w:proofErr w:type="spellEnd"/>
+        <w:t>all_packages = constrained_packages + unconstrained_packages</w:t>
+      </w:r>
     </w:p>
     <w:p>
       <w:pPr>
@@ -15521,49 +14955,57 @@
         <w:rPr>
           <w:rFonts w:asciiTheme="majorHAnsi" w:hAnsiTheme="majorHAnsi" w:cstheme="majorHAnsi"/>
         </w:rPr>
-        <w:t xml:space="preserve">while </w:t>
-      </w:r>
-      <w:proofErr w:type="spellStart"/>
-      <w:r>
+        <w:t>while truck.get_package_count() &lt; 14 and len(all_packages) &gt; 0:</w:t>
+      </w:r>
+    </w:p>
+    <w:p>
+      <w:pPr>
+        <w:ind w:left="720"/>
         <w:rPr>
           <w:rFonts w:asciiTheme="majorHAnsi" w:hAnsiTheme="majorHAnsi" w:cstheme="majorHAnsi"/>
         </w:rPr>
-        <w:t>truck.get_package_count</w:t>
-      </w:r>
-      <w:proofErr w:type="spellEnd"/>
+      </w:pPr>
       <w:r>
         <w:rPr>
           <w:rFonts w:asciiTheme="majorHAnsi" w:hAnsiTheme="majorHAnsi" w:cstheme="majorHAnsi"/>
         </w:rPr>
-        <w:t xml:space="preserve">() &lt; 14 and </w:t>
-      </w:r>
-      <w:proofErr w:type="spellStart"/>
-      <w:r>
+        <w:t xml:space="preserve">    min_distance = infinity</w:t>
+      </w:r>
+    </w:p>
+    <w:p>
+      <w:pPr>
+        <w:ind w:left="720"/>
         <w:rPr>
           <w:rFonts w:asciiTheme="majorHAnsi" w:hAnsiTheme="majorHAnsi" w:cstheme="majorHAnsi"/>
         </w:rPr>
-        <w:t>len</w:t>
-      </w:r>
-      <w:proofErr w:type="spellEnd"/>
+      </w:pPr>
       <w:r>
         <w:rPr>
           <w:rFonts w:asciiTheme="majorHAnsi" w:hAnsiTheme="majorHAnsi" w:cstheme="majorHAnsi"/>
         </w:rPr>
-        <w:t>(</w:t>
-      </w:r>
-      <w:proofErr w:type="spellStart"/>
-      <w:r>
+        <w:t xml:space="preserve">    nearest_package = None</w:t>
+      </w:r>
+    </w:p>
+    <w:p>
+      <w:pPr>
+        <w:ind w:left="720"/>
         <w:rPr>
           <w:rFonts w:asciiTheme="majorHAnsi" w:hAnsiTheme="majorHAnsi" w:cstheme="majorHAnsi"/>
         </w:rPr>
-        <w:t>all_packages</w:t>
-      </w:r>
-      <w:proofErr w:type="spellEnd"/>
-      <w:r>
+      </w:pPr>
+    </w:p>
+    <w:p>
+      <w:pPr>
+        <w:ind w:left="720"/>
         <w:rPr>
           <w:rFonts w:asciiTheme="majorHAnsi" w:hAnsiTheme="majorHAnsi" w:cstheme="majorHAnsi"/>
         </w:rPr>
-        <w:t>) &gt; 0:</w:t>
+      </w:pPr>
+      <w:r>
+        <w:rPr>
+          <w:rFonts w:asciiTheme="majorHAnsi" w:hAnsiTheme="majorHAnsi" w:cstheme="majorHAnsi"/>
+        </w:rPr>
+        <w:t xml:space="preserve">    for each package in all_packages:</w:t>
       </w:r>
     </w:p>
     <w:p>
@@ -15577,21 +15019,21 @@
         <w:rPr>
           <w:rFonts w:asciiTheme="majorHAnsi" w:hAnsiTheme="majorHAnsi" w:cstheme="majorHAnsi"/>
         </w:rPr>
-        <w:t xml:space="preserve">    </w:t>
-      </w:r>
-      <w:proofErr w:type="spellStart"/>
-      <w:r>
+        <w:t xml:space="preserve">        dest_vertex = package.address</w:t>
+      </w:r>
+    </w:p>
+    <w:p>
+      <w:pPr>
+        <w:ind w:left="720"/>
         <w:rPr>
           <w:rFonts w:asciiTheme="majorHAnsi" w:hAnsiTheme="majorHAnsi" w:cstheme="majorHAnsi"/>
         </w:rPr>
-        <w:t>min_distance</w:t>
-      </w:r>
-      <w:proofErr w:type="spellEnd"/>
+      </w:pPr>
       <w:r>
         <w:rPr>
           <w:rFonts w:asciiTheme="majorHAnsi" w:hAnsiTheme="majorHAnsi" w:cstheme="majorHAnsi"/>
         </w:rPr>
-        <w:t xml:space="preserve"> = infinity</w:t>
+        <w:t xml:space="preserve">        distance = graph.edge_weight[current_vertex][dest_vertex]</w:t>
       </w:r>
     </w:p>
     <w:p>
@@ -15601,25 +15043,33 @@
           <w:rFonts w:asciiTheme="majorHAnsi" w:hAnsiTheme="majorHAnsi" w:cstheme="majorHAnsi"/>
         </w:rPr>
       </w:pPr>
-      <w:r>
+    </w:p>
+    <w:p>
+      <w:pPr>
+        <w:ind w:left="720"/>
         <w:rPr>
           <w:rFonts w:asciiTheme="majorHAnsi" w:hAnsiTheme="majorHAnsi" w:cstheme="majorHAnsi"/>
         </w:rPr>
-        <w:t xml:space="preserve">    </w:t>
-      </w:r>
-      <w:proofErr w:type="spellStart"/>
+      </w:pPr>
       <w:r>
         <w:rPr>
           <w:rFonts w:asciiTheme="majorHAnsi" w:hAnsiTheme="majorHAnsi" w:cstheme="majorHAnsi"/>
         </w:rPr>
-        <w:t>nearest_package</w:t>
-      </w:r>
-      <w:proofErr w:type="spellEnd"/>
-      <w:r>
+        <w:t xml:space="preserve">        if distance &lt; min_distance:</w:t>
+      </w:r>
+    </w:p>
+    <w:p>
+      <w:pPr>
+        <w:ind w:left="720"/>
         <w:rPr>
           <w:rFonts w:asciiTheme="majorHAnsi" w:hAnsiTheme="majorHAnsi" w:cstheme="majorHAnsi"/>
         </w:rPr>
-        <w:t xml:space="preserve"> = None</w:t>
+      </w:pPr>
+      <w:r>
+        <w:rPr>
+          <w:rFonts w:asciiTheme="majorHAnsi" w:hAnsiTheme="majorHAnsi" w:cstheme="majorHAnsi"/>
+        </w:rPr>
+        <w:t xml:space="preserve">            min_distance = distance</w:t>
       </w:r>
     </w:p>
     <w:p>
@@ -15629,6 +15079,12 @@
           <w:rFonts w:asciiTheme="majorHAnsi" w:hAnsiTheme="majorHAnsi" w:cstheme="majorHAnsi"/>
         </w:rPr>
       </w:pPr>
+      <w:r>
+        <w:rPr>
+          <w:rFonts w:asciiTheme="majorHAnsi" w:hAnsiTheme="majorHAnsi" w:cstheme="majorHAnsi"/>
+        </w:rPr>
+        <w:t xml:space="preserve">            nearest_package = package</w:t>
+      </w:r>
     </w:p>
     <w:p>
       <w:pPr>
@@ -15637,25 +15093,33 @@
           <w:rFonts w:asciiTheme="majorHAnsi" w:hAnsiTheme="majorHAnsi" w:cstheme="majorHAnsi"/>
         </w:rPr>
       </w:pPr>
-      <w:r>
+    </w:p>
+    <w:p>
+      <w:pPr>
+        <w:ind w:left="720"/>
         <w:rPr>
           <w:rFonts w:asciiTheme="majorHAnsi" w:hAnsiTheme="majorHAnsi" w:cstheme="majorHAnsi"/>
         </w:rPr>
-        <w:t xml:space="preserve">    for each package in </w:t>
-      </w:r>
-      <w:proofErr w:type="spellStart"/>
+      </w:pPr>
       <w:r>
         <w:rPr>
           <w:rFonts w:asciiTheme="majorHAnsi" w:hAnsiTheme="majorHAnsi" w:cstheme="majorHAnsi"/>
         </w:rPr>
-        <w:t>all_packages</w:t>
-      </w:r>
-      <w:proofErr w:type="spellEnd"/>
-      <w:r>
+        <w:t xml:space="preserve">    if nearest_package is not None:</w:t>
+      </w:r>
+    </w:p>
+    <w:p>
+      <w:pPr>
+        <w:ind w:left="720"/>
         <w:rPr>
           <w:rFonts w:asciiTheme="majorHAnsi" w:hAnsiTheme="majorHAnsi" w:cstheme="majorHAnsi"/>
         </w:rPr>
-        <w:t>:</w:t>
+      </w:pPr>
+      <w:r>
+        <w:rPr>
+          <w:rFonts w:asciiTheme="majorHAnsi" w:hAnsiTheme="majorHAnsi" w:cstheme="majorHAnsi"/>
+        </w:rPr>
+        <w:t xml:space="preserve">        current_vertex = nearest_package.address</w:t>
       </w:r>
     </w:p>
     <w:p>
@@ -15669,30 +15133,36 @@
         <w:rPr>
           <w:rFonts w:asciiTheme="majorHAnsi" w:hAnsiTheme="majorHAnsi" w:cstheme="majorHAnsi"/>
         </w:rPr>
-        <w:t xml:space="preserve">        </w:t>
-      </w:r>
-      <w:proofErr w:type="spellStart"/>
-      <w:r>
+        <w:t xml:space="preserve">        truck.insert_packages(nearest_package)</w:t>
+      </w:r>
+    </w:p>
+    <w:p>
+      <w:pPr>
+        <w:ind w:left="720"/>
         <w:rPr>
           <w:rFonts w:asciiTheme="majorHAnsi" w:hAnsiTheme="majorHAnsi" w:cstheme="majorHAnsi"/>
         </w:rPr>
-        <w:t>dest_vertex</w:t>
-      </w:r>
-      <w:proofErr w:type="spellEnd"/>
+      </w:pPr>
       <w:r>
         <w:rPr>
           <w:rFonts w:asciiTheme="majorHAnsi" w:hAnsiTheme="majorHAnsi" w:cstheme="majorHAnsi"/>
         </w:rPr>
-        <w:t xml:space="preserve"> = </w:t>
-      </w:r>
-      <w:proofErr w:type="spellStart"/>
-      <w:r>
+        <w:t xml:space="preserve">        track_package_id.add(nearest_package.package_id)</w:t>
+      </w:r>
+    </w:p>
+    <w:p>
+      <w:pPr>
+        <w:ind w:left="720"/>
         <w:rPr>
           <w:rFonts w:asciiTheme="majorHAnsi" w:hAnsiTheme="majorHAnsi" w:cstheme="majorHAnsi"/>
         </w:rPr>
-        <w:t>package.address</w:t>
-      </w:r>
-      <w:proofErr w:type="spellEnd"/>
+      </w:pPr>
+      <w:r>
+        <w:rPr>
+          <w:rFonts w:asciiTheme="majorHAnsi" w:hAnsiTheme="majorHAnsi" w:cstheme="majorHAnsi"/>
+        </w:rPr>
+        <w:t xml:space="preserve">        all_packages.remove(nearest_package)</w:t>
+      </w:r>
     </w:p>
     <w:p>
       <w:pPr>
@@ -15705,384 +15175,22 @@
         <w:rPr>
           <w:rFonts w:asciiTheme="majorHAnsi" w:hAnsiTheme="majorHAnsi" w:cstheme="majorHAnsi"/>
         </w:rPr>
-        <w:t xml:space="preserve">        distance = </w:t>
-      </w:r>
-      <w:proofErr w:type="spellStart"/>
-      <w:r>
+        <w:t xml:space="preserve">    else:</w:t>
+      </w:r>
+    </w:p>
+    <w:p>
+      <w:pPr>
+        <w:ind w:left="720"/>
         <w:rPr>
           <w:rFonts w:asciiTheme="majorHAnsi" w:hAnsiTheme="majorHAnsi" w:cstheme="majorHAnsi"/>
         </w:rPr>
-        <w:t>graph.edge_weight</w:t>
-      </w:r>
-      <w:proofErr w:type="spellEnd"/>
+      </w:pPr>
       <w:r>
         <w:rPr>
           <w:rFonts w:asciiTheme="majorHAnsi" w:hAnsiTheme="majorHAnsi" w:cstheme="majorHAnsi"/>
         </w:rPr>
-        <w:t>[</w:t>
-      </w:r>
-      <w:proofErr w:type="spellStart"/>
-      <w:r>
-        <w:rPr>
-          <w:rFonts w:asciiTheme="majorHAnsi" w:hAnsiTheme="majorHAnsi" w:cstheme="majorHAnsi"/>
-        </w:rPr>
-        <w:t>current_vertex</w:t>
-      </w:r>
-      <w:proofErr w:type="spellEnd"/>
-      <w:r>
-        <w:rPr>
-          <w:rFonts w:asciiTheme="majorHAnsi" w:hAnsiTheme="majorHAnsi" w:cstheme="majorHAnsi"/>
-        </w:rPr>
-        <w:t>][</w:t>
-      </w:r>
-      <w:proofErr w:type="spellStart"/>
-      <w:r>
-        <w:rPr>
-          <w:rFonts w:asciiTheme="majorHAnsi" w:hAnsiTheme="majorHAnsi" w:cstheme="majorHAnsi"/>
-        </w:rPr>
-        <w:t>dest_vertex</w:t>
-      </w:r>
-      <w:proofErr w:type="spellEnd"/>
-      <w:r>
-        <w:rPr>
-          <w:rFonts w:asciiTheme="majorHAnsi" w:hAnsiTheme="majorHAnsi" w:cstheme="majorHAnsi"/>
-        </w:rPr>
-        <w:t>]</w:t>
-      </w:r>
-    </w:p>
-    <w:p>
-      <w:pPr>
-        <w:ind w:left="720"/>
-        <w:rPr>
-          <w:rFonts w:asciiTheme="majorHAnsi" w:hAnsiTheme="majorHAnsi" w:cstheme="majorHAnsi"/>
-        </w:rPr>
-      </w:pPr>
-    </w:p>
-    <w:p>
-      <w:pPr>
-        <w:ind w:left="720"/>
-        <w:rPr>
-          <w:rFonts w:asciiTheme="majorHAnsi" w:hAnsiTheme="majorHAnsi" w:cstheme="majorHAnsi"/>
-        </w:rPr>
-      </w:pPr>
-      <w:r>
-        <w:rPr>
-          <w:rFonts w:asciiTheme="majorHAnsi" w:hAnsiTheme="majorHAnsi" w:cstheme="majorHAnsi"/>
-        </w:rPr>
-        <w:t xml:space="preserve">        if distance &lt; </w:t>
-      </w:r>
-      <w:proofErr w:type="spellStart"/>
-      <w:r>
-        <w:rPr>
-          <w:rFonts w:asciiTheme="majorHAnsi" w:hAnsiTheme="majorHAnsi" w:cstheme="majorHAnsi"/>
-        </w:rPr>
-        <w:t>min_distance</w:t>
-      </w:r>
-      <w:proofErr w:type="spellEnd"/>
-      <w:r>
-        <w:rPr>
-          <w:rFonts w:asciiTheme="majorHAnsi" w:hAnsiTheme="majorHAnsi" w:cstheme="majorHAnsi"/>
-        </w:rPr>
-        <w:t>:</w:t>
-      </w:r>
-    </w:p>
-    <w:p>
-      <w:pPr>
-        <w:ind w:left="720"/>
-        <w:rPr>
-          <w:rFonts w:asciiTheme="majorHAnsi" w:hAnsiTheme="majorHAnsi" w:cstheme="majorHAnsi"/>
-        </w:rPr>
-      </w:pPr>
-      <w:r>
-        <w:rPr>
-          <w:rFonts w:asciiTheme="majorHAnsi" w:hAnsiTheme="majorHAnsi" w:cstheme="majorHAnsi"/>
-        </w:rPr>
-        <w:t xml:space="preserve">            </w:t>
-      </w:r>
-      <w:proofErr w:type="spellStart"/>
-      <w:r>
-        <w:rPr>
-          <w:rFonts w:asciiTheme="majorHAnsi" w:hAnsiTheme="majorHAnsi" w:cstheme="majorHAnsi"/>
-        </w:rPr>
-        <w:t>min_distance</w:t>
-      </w:r>
-      <w:proofErr w:type="spellEnd"/>
-      <w:r>
-        <w:rPr>
-          <w:rFonts w:asciiTheme="majorHAnsi" w:hAnsiTheme="majorHAnsi" w:cstheme="majorHAnsi"/>
-        </w:rPr>
-        <w:t xml:space="preserve"> = distance</w:t>
-      </w:r>
-    </w:p>
-    <w:p>
-      <w:pPr>
-        <w:ind w:left="720"/>
-        <w:rPr>
-          <w:rFonts w:asciiTheme="majorHAnsi" w:hAnsiTheme="majorHAnsi" w:cstheme="majorHAnsi"/>
-        </w:rPr>
-      </w:pPr>
-      <w:r>
-        <w:rPr>
-          <w:rFonts w:asciiTheme="majorHAnsi" w:hAnsiTheme="majorHAnsi" w:cstheme="majorHAnsi"/>
-        </w:rPr>
-        <w:t xml:space="preserve">            </w:t>
-      </w:r>
-      <w:proofErr w:type="spellStart"/>
-      <w:r>
-        <w:rPr>
-          <w:rFonts w:asciiTheme="majorHAnsi" w:hAnsiTheme="majorHAnsi" w:cstheme="majorHAnsi"/>
-        </w:rPr>
-        <w:t>nearest_package</w:t>
-      </w:r>
-      <w:proofErr w:type="spellEnd"/>
-      <w:r>
-        <w:rPr>
-          <w:rFonts w:asciiTheme="majorHAnsi" w:hAnsiTheme="majorHAnsi" w:cstheme="majorHAnsi"/>
-        </w:rPr>
-        <w:t xml:space="preserve"> = package</w:t>
-      </w:r>
-    </w:p>
-    <w:p>
-      <w:pPr>
-        <w:ind w:left="720"/>
-        <w:rPr>
-          <w:rFonts w:asciiTheme="majorHAnsi" w:hAnsiTheme="majorHAnsi" w:cstheme="majorHAnsi"/>
-        </w:rPr>
-      </w:pPr>
-    </w:p>
-    <w:p>
-      <w:pPr>
-        <w:ind w:left="720"/>
-        <w:rPr>
-          <w:rFonts w:asciiTheme="majorHAnsi" w:hAnsiTheme="majorHAnsi" w:cstheme="majorHAnsi"/>
-        </w:rPr>
-      </w:pPr>
-      <w:r>
-        <w:rPr>
-          <w:rFonts w:asciiTheme="majorHAnsi" w:hAnsiTheme="majorHAnsi" w:cstheme="majorHAnsi"/>
-        </w:rPr>
-        <w:t xml:space="preserve">    if </w:t>
-      </w:r>
-      <w:proofErr w:type="spellStart"/>
-      <w:r>
-        <w:rPr>
-          <w:rFonts w:asciiTheme="majorHAnsi" w:hAnsiTheme="majorHAnsi" w:cstheme="majorHAnsi"/>
-        </w:rPr>
-        <w:t>nearest_package</w:t>
-      </w:r>
-      <w:proofErr w:type="spellEnd"/>
-      <w:r>
-        <w:rPr>
-          <w:rFonts w:asciiTheme="majorHAnsi" w:hAnsiTheme="majorHAnsi" w:cstheme="majorHAnsi"/>
-        </w:rPr>
-        <w:t xml:space="preserve"> is not None:</w:t>
-      </w:r>
-    </w:p>
-    <w:p>
-      <w:pPr>
-        <w:ind w:left="720"/>
-        <w:rPr>
-          <w:rFonts w:asciiTheme="majorHAnsi" w:hAnsiTheme="majorHAnsi" w:cstheme="majorHAnsi"/>
-        </w:rPr>
-      </w:pPr>
-      <w:r>
-        <w:rPr>
-          <w:rFonts w:asciiTheme="majorHAnsi" w:hAnsiTheme="majorHAnsi" w:cstheme="majorHAnsi"/>
-        </w:rPr>
-        <w:t xml:space="preserve">        </w:t>
-      </w:r>
-      <w:proofErr w:type="spellStart"/>
-      <w:r>
-        <w:rPr>
-          <w:rFonts w:asciiTheme="majorHAnsi" w:hAnsiTheme="majorHAnsi" w:cstheme="majorHAnsi"/>
-        </w:rPr>
-        <w:t>current_vertex</w:t>
-      </w:r>
-      <w:proofErr w:type="spellEnd"/>
-      <w:r>
-        <w:rPr>
-          <w:rFonts w:asciiTheme="majorHAnsi" w:hAnsiTheme="majorHAnsi" w:cstheme="majorHAnsi"/>
-        </w:rPr>
-        <w:t xml:space="preserve"> = </w:t>
-      </w:r>
-      <w:proofErr w:type="spellStart"/>
-      <w:r>
-        <w:rPr>
-          <w:rFonts w:asciiTheme="majorHAnsi" w:hAnsiTheme="majorHAnsi" w:cstheme="majorHAnsi"/>
-        </w:rPr>
-        <w:t>nearest_package.address</w:t>
-      </w:r>
-      <w:proofErr w:type="spellEnd"/>
-    </w:p>
-    <w:p>
-      <w:pPr>
-        <w:ind w:left="720"/>
-        <w:rPr>
-          <w:rFonts w:asciiTheme="majorHAnsi" w:hAnsiTheme="majorHAnsi" w:cstheme="majorHAnsi"/>
-        </w:rPr>
-      </w:pPr>
-      <w:r>
-        <w:rPr>
-          <w:rFonts w:asciiTheme="majorHAnsi" w:hAnsiTheme="majorHAnsi" w:cstheme="majorHAnsi"/>
-        </w:rPr>
-        <w:t xml:space="preserve">        </w:t>
-      </w:r>
-      <w:proofErr w:type="spellStart"/>
-      <w:r>
-        <w:rPr>
-          <w:rFonts w:asciiTheme="majorHAnsi" w:hAnsiTheme="majorHAnsi" w:cstheme="majorHAnsi"/>
-        </w:rPr>
-        <w:t>truck.insert_packages</w:t>
-      </w:r>
-      <w:proofErr w:type="spellEnd"/>
-      <w:r>
-        <w:rPr>
-          <w:rFonts w:asciiTheme="majorHAnsi" w:hAnsiTheme="majorHAnsi" w:cstheme="majorHAnsi"/>
-        </w:rPr>
-        <w:t>(</w:t>
-      </w:r>
-      <w:proofErr w:type="spellStart"/>
-      <w:r>
-        <w:rPr>
-          <w:rFonts w:asciiTheme="majorHAnsi" w:hAnsiTheme="majorHAnsi" w:cstheme="majorHAnsi"/>
-        </w:rPr>
-        <w:t>nearest_package</w:t>
-      </w:r>
-      <w:proofErr w:type="spellEnd"/>
-      <w:r>
-        <w:rPr>
-          <w:rFonts w:asciiTheme="majorHAnsi" w:hAnsiTheme="majorHAnsi" w:cstheme="majorHAnsi"/>
-        </w:rPr>
-        <w:t>)</w:t>
-      </w:r>
-    </w:p>
-    <w:p>
-      <w:pPr>
-        <w:ind w:left="720"/>
-        <w:rPr>
-          <w:rFonts w:asciiTheme="majorHAnsi" w:hAnsiTheme="majorHAnsi" w:cstheme="majorHAnsi"/>
-        </w:rPr>
-      </w:pPr>
-      <w:r>
-        <w:rPr>
-          <w:rFonts w:asciiTheme="majorHAnsi" w:hAnsiTheme="majorHAnsi" w:cstheme="majorHAnsi"/>
-        </w:rPr>
-        <w:t xml:space="preserve">        </w:t>
-      </w:r>
-      <w:proofErr w:type="spellStart"/>
-      <w:r>
-        <w:rPr>
-          <w:rFonts w:asciiTheme="majorHAnsi" w:hAnsiTheme="majorHAnsi" w:cstheme="majorHAnsi"/>
-        </w:rPr>
-        <w:t>track_package_id.add</w:t>
-      </w:r>
-      <w:proofErr w:type="spellEnd"/>
-      <w:r>
-        <w:rPr>
-          <w:rFonts w:asciiTheme="majorHAnsi" w:hAnsiTheme="majorHAnsi" w:cstheme="majorHAnsi"/>
-        </w:rPr>
-        <w:t>(</w:t>
-      </w:r>
-      <w:proofErr w:type="spellStart"/>
-      <w:r>
-        <w:rPr>
-          <w:rFonts w:asciiTheme="majorHAnsi" w:hAnsiTheme="majorHAnsi" w:cstheme="majorHAnsi"/>
-        </w:rPr>
-        <w:t>nearest_package.package_id</w:t>
-      </w:r>
-      <w:proofErr w:type="spellEnd"/>
-      <w:r>
-        <w:rPr>
-          <w:rFonts w:asciiTheme="majorHAnsi" w:hAnsiTheme="majorHAnsi" w:cstheme="majorHAnsi"/>
-        </w:rPr>
-        <w:t>)</w:t>
-      </w:r>
-    </w:p>
-    <w:p>
-      <w:pPr>
-        <w:ind w:left="720"/>
-        <w:rPr>
-          <w:rFonts w:asciiTheme="majorHAnsi" w:hAnsiTheme="majorHAnsi" w:cstheme="majorHAnsi"/>
-        </w:rPr>
-      </w:pPr>
-      <w:r>
-        <w:rPr>
-          <w:rFonts w:asciiTheme="majorHAnsi" w:hAnsiTheme="majorHAnsi" w:cstheme="majorHAnsi"/>
-        </w:rPr>
-        <w:t xml:space="preserve">        </w:t>
-      </w:r>
-      <w:proofErr w:type="spellStart"/>
-      <w:r>
-        <w:rPr>
-          <w:rFonts w:asciiTheme="majorHAnsi" w:hAnsiTheme="majorHAnsi" w:cstheme="majorHAnsi"/>
-        </w:rPr>
-        <w:t>all_packages.remove</w:t>
-      </w:r>
-      <w:proofErr w:type="spellEnd"/>
-      <w:r>
-        <w:rPr>
-          <w:rFonts w:asciiTheme="majorHAnsi" w:hAnsiTheme="majorHAnsi" w:cstheme="majorHAnsi"/>
-        </w:rPr>
-        <w:t>(</w:t>
-      </w:r>
-      <w:proofErr w:type="spellStart"/>
-      <w:r>
-        <w:rPr>
-          <w:rFonts w:asciiTheme="majorHAnsi" w:hAnsiTheme="majorHAnsi" w:cstheme="majorHAnsi"/>
-        </w:rPr>
-        <w:t>nearest_package</w:t>
-      </w:r>
-      <w:proofErr w:type="spellEnd"/>
-      <w:r>
-        <w:rPr>
-          <w:rFonts w:asciiTheme="majorHAnsi" w:hAnsiTheme="majorHAnsi" w:cstheme="majorHAnsi"/>
-        </w:rPr>
-        <w:t>)</w:t>
-      </w:r>
-    </w:p>
-    <w:p>
-      <w:pPr>
-        <w:ind w:left="720"/>
-        <w:rPr>
-          <w:rFonts w:asciiTheme="majorHAnsi" w:hAnsiTheme="majorHAnsi" w:cstheme="majorHAnsi"/>
-        </w:rPr>
-      </w:pPr>
-      <w:r>
-        <w:rPr>
-          <w:rFonts w:asciiTheme="majorHAnsi" w:hAnsiTheme="majorHAnsi" w:cstheme="majorHAnsi"/>
-        </w:rPr>
-        <w:t xml:space="preserve">    else:</w:t>
-      </w:r>
-    </w:p>
-    <w:p>
-      <w:pPr>
-        <w:ind w:left="720"/>
-        <w:rPr>
-          <w:rFonts w:asciiTheme="majorHAnsi" w:hAnsiTheme="majorHAnsi" w:cstheme="majorHAnsi"/>
-        </w:rPr>
-      </w:pPr>
-      <w:r>
-        <w:rPr>
-          <w:rFonts w:asciiTheme="majorHAnsi" w:hAnsiTheme="majorHAnsi" w:cstheme="majorHAnsi"/>
-        </w:rPr>
-        <w:t xml:space="preserve">        print "No suitable package found for truck", </w:t>
-      </w:r>
-      <w:proofErr w:type="spellStart"/>
-      <w:r>
-        <w:rPr>
-          <w:rFonts w:asciiTheme="majorHAnsi" w:hAnsiTheme="majorHAnsi" w:cstheme="majorHAnsi"/>
-        </w:rPr>
-        <w:t>truck.truck_</w:t>
-      </w:r>
-      <w:proofErr w:type="gramStart"/>
-      <w:r>
-        <w:rPr>
-          <w:rFonts w:asciiTheme="majorHAnsi" w:hAnsiTheme="majorHAnsi" w:cstheme="majorHAnsi"/>
-        </w:rPr>
-        <w:t>id</w:t>
-      </w:r>
-      <w:proofErr w:type="spellEnd"/>
-      <w:proofErr w:type="gramEnd"/>
+        <w:t xml:space="preserve">        print "No suitable package found for truck", truck.truck_id</w:t>
+      </w:r>
     </w:p>
     <w:p>
       <w:pPr>
@@ -16151,56 +15259,26 @@
           <w:rFonts w:asciiTheme="majorHAnsi" w:hAnsiTheme="majorHAnsi" w:cstheme="majorHAnsi"/>
         </w:rPr>
       </w:pPr>
-      <w:proofErr w:type="spellStart"/>
       <w:r>
         <w:rPr>
           <w:rFonts w:asciiTheme="majorHAnsi" w:hAnsiTheme="majorHAnsi" w:cstheme="majorHAnsi"/>
         </w:rPr>
-        <w:t>truck.route.append</w:t>
-      </w:r>
-      <w:proofErr w:type="spellEnd"/>
-      <w:r>
+        <w:t>truck.route.append('4001 South 700 East')</w:t>
+      </w:r>
+    </w:p>
+    <w:p>
+      <w:pPr>
+        <w:ind w:left="720"/>
         <w:rPr>
           <w:rFonts w:asciiTheme="majorHAnsi" w:hAnsiTheme="majorHAnsi" w:cstheme="majorHAnsi"/>
         </w:rPr>
-        <w:t>('4001 South 700 East')</w:t>
-      </w:r>
-    </w:p>
-    <w:p>
-      <w:pPr>
-        <w:ind w:left="720"/>
+      </w:pPr>
+      <w:r>
         <w:rPr>
           <w:rFonts w:asciiTheme="majorHAnsi" w:hAnsiTheme="majorHAnsi" w:cstheme="majorHAnsi"/>
         </w:rPr>
-      </w:pPr>
-      <w:r>
-        <w:rPr>
-          <w:rFonts w:asciiTheme="majorHAnsi" w:hAnsiTheme="majorHAnsi" w:cstheme="majorHAnsi"/>
-        </w:rPr>
-        <w:t xml:space="preserve">print "Truck", </w:t>
-      </w:r>
-      <w:proofErr w:type="spellStart"/>
-      <w:r>
-        <w:rPr>
-          <w:rFonts w:asciiTheme="majorHAnsi" w:hAnsiTheme="majorHAnsi" w:cstheme="majorHAnsi"/>
-        </w:rPr>
-        <w:t>truck.truck_id</w:t>
-      </w:r>
-      <w:proofErr w:type="spellEnd"/>
-      <w:r>
-        <w:rPr>
-          <w:rFonts w:asciiTheme="majorHAnsi" w:hAnsiTheme="majorHAnsi" w:cstheme="majorHAnsi"/>
-        </w:rPr>
-        <w:t xml:space="preserve">, "- Route:", </w:t>
-      </w:r>
-      <w:proofErr w:type="spellStart"/>
-      <w:r>
-        <w:rPr>
-          <w:rFonts w:asciiTheme="majorHAnsi" w:hAnsiTheme="majorHAnsi" w:cstheme="majorHAnsi"/>
-        </w:rPr>
-        <w:t>truck.route</w:t>
-      </w:r>
-      <w:proofErr w:type="spellEnd"/>
+        <w:t>print "Truck", truck.truck_id, "- Route:", truck.route</w:t>
+      </w:r>
     </w:p>
     <w:p>
       <w:pPr>
@@ -16585,25 +15663,7 @@
           <w:sz w:val="24"/>
           <w:szCs w:val="24"/>
         </w:rPr>
-        <w:t xml:space="preserve">Remove repeated vertices from the truck's route using the </w:t>
-      </w:r>
-      <w:proofErr w:type="spellStart"/>
-      <w:r>
-        <w:rPr>
-          <w:rFonts w:ascii="Times New Roman" w:hAnsi="Times New Roman" w:cs="Times New Roman"/>
-          <w:sz w:val="24"/>
-          <w:szCs w:val="24"/>
-        </w:rPr>
-        <w:t>remove_repeated_vertices</w:t>
-      </w:r>
-      <w:proofErr w:type="spellEnd"/>
-      <w:r>
-        <w:rPr>
-          <w:rFonts w:ascii="Times New Roman" w:hAnsi="Times New Roman" w:cs="Times New Roman"/>
-          <w:sz w:val="24"/>
-          <w:szCs w:val="24"/>
-        </w:rPr>
-        <w:t xml:space="preserve"> function.</w:t>
+        <w:t>Remove repeated vertices from the truck's route using the remove_repeated_vertices function.</w:t>
       </w:r>
     </w:p>
     <w:p>
@@ -16665,162 +15725,44 @@
           <w:sz w:val="24"/>
           <w:szCs w:val="24"/>
         </w:rPr>
-        <w:t xml:space="preserve">   </w:t>
-      </w:r>
-      <w:proofErr w:type="spellStart"/>
-      <w:r>
+        <w:t xml:space="preserve">   unique_route = remove_repeated_vertices(truck.route) excluding hub address</w:t>
+      </w:r>
+    </w:p>
+    <w:p>
+      <w:pPr>
+        <w:ind w:left="720"/>
         <w:rPr>
           <w:rFonts w:asciiTheme="majorHAnsi" w:hAnsiTheme="majorHAnsi" w:cstheme="majorHAnsi"/>
           <w:sz w:val="24"/>
           <w:szCs w:val="24"/>
         </w:rPr>
-        <w:t>unique_route</w:t>
-      </w:r>
-      <w:proofErr w:type="spellEnd"/>
+      </w:pPr>
       <w:r>
         <w:rPr>
           <w:rFonts w:asciiTheme="majorHAnsi" w:hAnsiTheme="majorHAnsi" w:cstheme="majorHAnsi"/>
           <w:sz w:val="24"/>
           <w:szCs w:val="24"/>
         </w:rPr>
-        <w:t xml:space="preserve"> = </w:t>
-      </w:r>
-      <w:proofErr w:type="spellStart"/>
-      <w:r>
+        <w:t xml:space="preserve">   current_route = ['hub'] + unique_route + ['hub']</w:t>
+      </w:r>
+    </w:p>
+    <w:p>
+      <w:pPr>
+        <w:ind w:left="720"/>
         <w:rPr>
           <w:rFonts w:asciiTheme="majorHAnsi" w:hAnsiTheme="majorHAnsi" w:cstheme="majorHAnsi"/>
           <w:sz w:val="24"/>
           <w:szCs w:val="24"/>
         </w:rPr>
-        <w:t>remove_repeated_vertices</w:t>
-      </w:r>
-      <w:proofErr w:type="spellEnd"/>
+      </w:pPr>
       <w:r>
         <w:rPr>
           <w:rFonts w:asciiTheme="majorHAnsi" w:hAnsiTheme="majorHAnsi" w:cstheme="majorHAnsi"/>
           <w:sz w:val="24"/>
           <w:szCs w:val="24"/>
         </w:rPr>
-        <w:t>(</w:t>
-      </w:r>
-      <w:proofErr w:type="spellStart"/>
-      <w:r>
-        <w:rPr>
-          <w:rFonts w:asciiTheme="majorHAnsi" w:hAnsiTheme="majorHAnsi" w:cstheme="majorHAnsi"/>
-          <w:sz w:val="24"/>
-          <w:szCs w:val="24"/>
-        </w:rPr>
-        <w:t>truck.route</w:t>
-      </w:r>
-      <w:proofErr w:type="spellEnd"/>
-      <w:r>
-        <w:rPr>
-          <w:rFonts w:asciiTheme="majorHAnsi" w:hAnsiTheme="majorHAnsi" w:cstheme="majorHAnsi"/>
-          <w:sz w:val="24"/>
-          <w:szCs w:val="24"/>
-        </w:rPr>
-        <w:t>) excluding hub address</w:t>
-      </w:r>
-    </w:p>
-    <w:p>
-      <w:pPr>
-        <w:ind w:left="720"/>
-        <w:rPr>
-          <w:rFonts w:asciiTheme="majorHAnsi" w:hAnsiTheme="majorHAnsi" w:cstheme="majorHAnsi"/>
-          <w:sz w:val="24"/>
-          <w:szCs w:val="24"/>
-        </w:rPr>
-      </w:pPr>
-      <w:r>
-        <w:rPr>
-          <w:rFonts w:asciiTheme="majorHAnsi" w:hAnsiTheme="majorHAnsi" w:cstheme="majorHAnsi"/>
-          <w:sz w:val="24"/>
-          <w:szCs w:val="24"/>
-        </w:rPr>
-        <w:t xml:space="preserve">   </w:t>
-      </w:r>
-      <w:proofErr w:type="spellStart"/>
-      <w:r>
-        <w:rPr>
-          <w:rFonts w:asciiTheme="majorHAnsi" w:hAnsiTheme="majorHAnsi" w:cstheme="majorHAnsi"/>
-          <w:sz w:val="24"/>
-          <w:szCs w:val="24"/>
-        </w:rPr>
-        <w:t>current_route</w:t>
-      </w:r>
-      <w:proofErr w:type="spellEnd"/>
-      <w:r>
-        <w:rPr>
-          <w:rFonts w:asciiTheme="majorHAnsi" w:hAnsiTheme="majorHAnsi" w:cstheme="majorHAnsi"/>
-          <w:sz w:val="24"/>
-          <w:szCs w:val="24"/>
-        </w:rPr>
-        <w:t xml:space="preserve"> = ['hub'] + </w:t>
-      </w:r>
-      <w:proofErr w:type="spellStart"/>
-      <w:r>
-        <w:rPr>
-          <w:rFonts w:asciiTheme="majorHAnsi" w:hAnsiTheme="majorHAnsi" w:cstheme="majorHAnsi"/>
-          <w:sz w:val="24"/>
-          <w:szCs w:val="24"/>
-        </w:rPr>
-        <w:t>unique_route</w:t>
-      </w:r>
-      <w:proofErr w:type="spellEnd"/>
-      <w:r>
-        <w:rPr>
-          <w:rFonts w:asciiTheme="majorHAnsi" w:hAnsiTheme="majorHAnsi" w:cstheme="majorHAnsi"/>
-          <w:sz w:val="24"/>
-          <w:szCs w:val="24"/>
-        </w:rPr>
-        <w:t xml:space="preserve"> + ['hub']</w:t>
-      </w:r>
-    </w:p>
-    <w:p>
-      <w:pPr>
-        <w:ind w:left="720"/>
-        <w:rPr>
-          <w:rFonts w:asciiTheme="majorHAnsi" w:hAnsiTheme="majorHAnsi" w:cstheme="majorHAnsi"/>
-          <w:sz w:val="24"/>
-          <w:szCs w:val="24"/>
-        </w:rPr>
-      </w:pPr>
-      <w:r>
-        <w:rPr>
-          <w:rFonts w:asciiTheme="majorHAnsi" w:hAnsiTheme="majorHAnsi" w:cstheme="majorHAnsi"/>
-          <w:sz w:val="24"/>
-          <w:szCs w:val="24"/>
-        </w:rPr>
-        <w:t xml:space="preserve">   </w:t>
-      </w:r>
-      <w:proofErr w:type="spellStart"/>
-      <w:r>
-        <w:rPr>
-          <w:rFonts w:asciiTheme="majorHAnsi" w:hAnsiTheme="majorHAnsi" w:cstheme="majorHAnsi"/>
-          <w:sz w:val="24"/>
-          <w:szCs w:val="24"/>
-        </w:rPr>
-        <w:t>best_route</w:t>
-      </w:r>
-      <w:proofErr w:type="spellEnd"/>
-      <w:r>
-        <w:rPr>
-          <w:rFonts w:asciiTheme="majorHAnsi" w:hAnsiTheme="majorHAnsi" w:cstheme="majorHAnsi"/>
-          <w:sz w:val="24"/>
-          <w:szCs w:val="24"/>
-        </w:rPr>
-        <w:t xml:space="preserve"> = </w:t>
-      </w:r>
-      <w:proofErr w:type="spellStart"/>
-      <w:r>
-        <w:rPr>
-          <w:rFonts w:asciiTheme="majorHAnsi" w:hAnsiTheme="majorHAnsi" w:cstheme="majorHAnsi"/>
-          <w:sz w:val="24"/>
-          <w:szCs w:val="24"/>
-        </w:rPr>
-        <w:t>current_route</w:t>
-      </w:r>
-      <w:proofErr w:type="spellEnd"/>
+        <w:t xml:space="preserve">   best_route = current_route</w:t>
+      </w:r>
     </w:p>
     <w:p>
       <w:pPr>
@@ -16885,25 +15827,7 @@
           <w:sz w:val="24"/>
           <w:szCs w:val="24"/>
         </w:rPr>
-        <w:t xml:space="preserve">Calculate the distance of the current route using the </w:t>
-      </w:r>
-      <w:proofErr w:type="spellStart"/>
-      <w:r>
-        <w:rPr>
-          <w:rFonts w:ascii="Times New Roman" w:hAnsi="Times New Roman" w:cs="Times New Roman"/>
-          <w:sz w:val="24"/>
-          <w:szCs w:val="24"/>
-        </w:rPr>
-        <w:t>calculate_route_distance</w:t>
-      </w:r>
-      <w:proofErr w:type="spellEnd"/>
-      <w:r>
-        <w:rPr>
-          <w:rFonts w:ascii="Times New Roman" w:hAnsi="Times New Roman" w:cs="Times New Roman"/>
-          <w:sz w:val="24"/>
-          <w:szCs w:val="24"/>
-        </w:rPr>
-        <w:t xml:space="preserve"> function.</w:t>
+        <w:t>Calculate the distance of the current route using the calculate_route_distance function.</w:t>
       </w:r>
     </w:p>
     <w:p>
@@ -16948,25 +15872,7 @@
           <w:szCs w:val="24"/>
         </w:rPr>
         <w:lastRenderedPageBreak/>
-        <w:t xml:space="preserve">Swap the order of the vertices between the pair using the </w:t>
-      </w:r>
-      <w:proofErr w:type="spellStart"/>
-      <w:r>
-        <w:rPr>
-          <w:rFonts w:ascii="Times New Roman" w:hAnsi="Times New Roman" w:cs="Times New Roman"/>
-          <w:sz w:val="24"/>
-          <w:szCs w:val="24"/>
-        </w:rPr>
-        <w:t>two_opt_swap</w:t>
-      </w:r>
-      <w:proofErr w:type="spellEnd"/>
-      <w:r>
-        <w:rPr>
-          <w:rFonts w:ascii="Times New Roman" w:hAnsi="Times New Roman" w:cs="Times New Roman"/>
-          <w:sz w:val="24"/>
-          <w:szCs w:val="24"/>
-        </w:rPr>
-        <w:t xml:space="preserve"> function to create a new route.</w:t>
+        <w:t>Swap the order of the vertices between the pair using the two_opt_swap function to create a new route.</w:t>
       </w:r>
     </w:p>
     <w:p>
@@ -17040,25 +15946,7 @@
           <w:sz w:val="24"/>
           <w:szCs w:val="24"/>
         </w:rPr>
-        <w:t xml:space="preserve">       For </w:t>
-      </w:r>
-      <w:proofErr w:type="spellStart"/>
-      <w:r>
-        <w:rPr>
-          <w:rFonts w:asciiTheme="majorHAnsi" w:hAnsiTheme="majorHAnsi" w:cstheme="majorHAnsi"/>
-          <w:sz w:val="24"/>
-          <w:szCs w:val="24"/>
-        </w:rPr>
-        <w:t>i</w:t>
-      </w:r>
-      <w:proofErr w:type="spellEnd"/>
-      <w:r>
-        <w:rPr>
-          <w:rFonts w:asciiTheme="majorHAnsi" w:hAnsiTheme="majorHAnsi" w:cstheme="majorHAnsi"/>
-          <w:sz w:val="24"/>
-          <w:szCs w:val="24"/>
-        </w:rPr>
-        <w:t xml:space="preserve"> from 1 to (length of current route - 2):</w:t>
+        <w:t xml:space="preserve">       For i from 1 to (length of current route - 2):</w:t>
       </w:r>
     </w:p>
     <w:p>
@@ -17093,79 +15981,25 @@
           <w:sz w:val="24"/>
           <w:szCs w:val="24"/>
         </w:rPr>
-        <w:t>For j from (</w:t>
-      </w:r>
-      <w:proofErr w:type="spellStart"/>
-      <w:r>
+        <w:t>For j from (i + 1) to (length of current route - 1):</w:t>
+      </w:r>
+    </w:p>
+    <w:p>
+      <w:pPr>
+        <w:pStyle w:val="ListParagraph"/>
         <w:rPr>
           <w:rFonts w:asciiTheme="majorHAnsi" w:hAnsiTheme="majorHAnsi" w:cstheme="majorHAnsi"/>
           <w:sz w:val="24"/>
           <w:szCs w:val="24"/>
         </w:rPr>
-        <w:t>i</w:t>
-      </w:r>
-      <w:proofErr w:type="spellEnd"/>
+      </w:pPr>
       <w:r>
         <w:rPr>
           <w:rFonts w:asciiTheme="majorHAnsi" w:hAnsiTheme="majorHAnsi" w:cstheme="majorHAnsi"/>
           <w:sz w:val="24"/>
           <w:szCs w:val="24"/>
         </w:rPr>
-        <w:t xml:space="preserve"> + 1) to (length of current route - 1):</w:t>
-      </w:r>
-    </w:p>
-    <w:p>
-      <w:pPr>
-        <w:pStyle w:val="ListParagraph"/>
-        <w:rPr>
-          <w:rFonts w:asciiTheme="majorHAnsi" w:hAnsiTheme="majorHAnsi" w:cstheme="majorHAnsi"/>
-          <w:sz w:val="24"/>
-          <w:szCs w:val="24"/>
-        </w:rPr>
-      </w:pPr>
-      <w:r>
-        <w:rPr>
-          <w:rFonts w:asciiTheme="majorHAnsi" w:hAnsiTheme="majorHAnsi" w:cstheme="majorHAnsi"/>
-          <w:sz w:val="24"/>
-          <w:szCs w:val="24"/>
-        </w:rPr>
-        <w:t xml:space="preserve">- Swap the order of vertices between index </w:t>
-      </w:r>
-      <w:proofErr w:type="spellStart"/>
-      <w:r>
-        <w:rPr>
-          <w:rFonts w:asciiTheme="majorHAnsi" w:hAnsiTheme="majorHAnsi" w:cstheme="majorHAnsi"/>
-          <w:sz w:val="24"/>
-          <w:szCs w:val="24"/>
-        </w:rPr>
-        <w:t>i</w:t>
-      </w:r>
-      <w:proofErr w:type="spellEnd"/>
-      <w:r>
-        <w:rPr>
-          <w:rFonts w:asciiTheme="majorHAnsi" w:hAnsiTheme="majorHAnsi" w:cstheme="majorHAnsi"/>
-          <w:sz w:val="24"/>
-          <w:szCs w:val="24"/>
-        </w:rPr>
-        <w:t xml:space="preserve"> and j using the </w:t>
-      </w:r>
-      <w:proofErr w:type="spellStart"/>
-      <w:r>
-        <w:rPr>
-          <w:rFonts w:asciiTheme="majorHAnsi" w:hAnsiTheme="majorHAnsi" w:cstheme="majorHAnsi"/>
-          <w:sz w:val="24"/>
-          <w:szCs w:val="24"/>
-        </w:rPr>
-        <w:t>two_opt_swap</w:t>
-      </w:r>
-      <w:proofErr w:type="spellEnd"/>
-      <w:r>
-        <w:rPr>
-          <w:rFonts w:asciiTheme="majorHAnsi" w:hAnsiTheme="majorHAnsi" w:cstheme="majorHAnsi"/>
-          <w:sz w:val="24"/>
-          <w:szCs w:val="24"/>
-        </w:rPr>
-        <w:t xml:space="preserve"> function to create a new route.</w:t>
+        <w:t>- Swap the order of vertices between index i and j using the two_opt_swap function to create a new route.</w:t>
       </w:r>
     </w:p>
     <w:p>
@@ -17325,36 +16159,44 @@
           <w:sz w:val="24"/>
           <w:szCs w:val="24"/>
         </w:rPr>
-        <w:t xml:space="preserve">   </w:t>
-      </w:r>
-      <w:proofErr w:type="spellStart"/>
-      <w:r>
+        <w:t xml:space="preserve">   truck.route = best_route</w:t>
+      </w:r>
+    </w:p>
+    <w:p>
+      <w:pPr>
+        <w:ind w:left="720"/>
         <w:rPr>
           <w:rFonts w:asciiTheme="majorHAnsi" w:hAnsiTheme="majorHAnsi" w:cstheme="majorHAnsi"/>
           <w:sz w:val="24"/>
           <w:szCs w:val="24"/>
         </w:rPr>
-        <w:t>truck.route</w:t>
-      </w:r>
-      <w:proofErr w:type="spellEnd"/>
+      </w:pPr>
       <w:r>
         <w:rPr>
           <w:rFonts w:asciiTheme="majorHAnsi" w:hAnsiTheme="majorHAnsi" w:cstheme="majorHAnsi"/>
           <w:sz w:val="24"/>
           <w:szCs w:val="24"/>
         </w:rPr>
-        <w:t xml:space="preserve"> = </w:t>
-      </w:r>
-      <w:proofErr w:type="spellStart"/>
-      <w:r>
+        <w:t xml:space="preserve">   optimized_packages = []</w:t>
+      </w:r>
+    </w:p>
+    <w:p>
+      <w:pPr>
+        <w:ind w:left="720"/>
         <w:rPr>
           <w:rFonts w:asciiTheme="majorHAnsi" w:hAnsiTheme="majorHAnsi" w:cstheme="majorHAnsi"/>
           <w:sz w:val="24"/>
           <w:szCs w:val="24"/>
         </w:rPr>
-        <w:t>best_route</w:t>
-      </w:r>
-      <w:proofErr w:type="spellEnd"/>
+      </w:pPr>
+      <w:r>
+        <w:rPr>
+          <w:rFonts w:asciiTheme="majorHAnsi" w:hAnsiTheme="majorHAnsi" w:cstheme="majorHAnsi"/>
+          <w:sz w:val="24"/>
+          <w:szCs w:val="24"/>
+        </w:rPr>
+        <w:t xml:space="preserve">   For each address in current_route:</w:t>
+      </w:r>
     </w:p>
     <w:p>
       <w:pPr>
@@ -17371,25 +16213,25 @@
           <w:sz w:val="24"/>
           <w:szCs w:val="24"/>
         </w:rPr>
-        <w:t xml:space="preserve">   </w:t>
-      </w:r>
-      <w:proofErr w:type="spellStart"/>
-      <w:r>
+        <w:t xml:space="preserve">      For each package in truck.packages:</w:t>
+      </w:r>
+    </w:p>
+    <w:p>
+      <w:pPr>
+        <w:ind w:left="720"/>
         <w:rPr>
           <w:rFonts w:asciiTheme="majorHAnsi" w:hAnsiTheme="majorHAnsi" w:cstheme="majorHAnsi"/>
           <w:sz w:val="24"/>
           <w:szCs w:val="24"/>
         </w:rPr>
-        <w:t>optimized_packages</w:t>
-      </w:r>
-      <w:proofErr w:type="spellEnd"/>
+      </w:pPr>
       <w:r>
         <w:rPr>
           <w:rFonts w:asciiTheme="majorHAnsi" w:hAnsiTheme="majorHAnsi" w:cstheme="majorHAnsi"/>
           <w:sz w:val="24"/>
           <w:szCs w:val="24"/>
         </w:rPr>
-        <w:t xml:space="preserve"> = []</w:t>
+        <w:t xml:space="preserve">         If package.address == address:</w:t>
       </w:r>
     </w:p>
     <w:p>
@@ -17407,25 +16249,25 @@
           <w:sz w:val="24"/>
           <w:szCs w:val="24"/>
         </w:rPr>
-        <w:t xml:space="preserve">   For each address in </w:t>
-      </w:r>
-      <w:proofErr w:type="spellStart"/>
-      <w:r>
+        <w:t xml:space="preserve">            Add package to optimized_packages</w:t>
+      </w:r>
+    </w:p>
+    <w:p>
+      <w:pPr>
+        <w:ind w:left="720"/>
         <w:rPr>
           <w:rFonts w:asciiTheme="majorHAnsi" w:hAnsiTheme="majorHAnsi" w:cstheme="majorHAnsi"/>
           <w:sz w:val="24"/>
           <w:szCs w:val="24"/>
         </w:rPr>
-        <w:t>current_route</w:t>
-      </w:r>
-      <w:proofErr w:type="spellEnd"/>
+      </w:pPr>
       <w:r>
         <w:rPr>
           <w:rFonts w:asciiTheme="majorHAnsi" w:hAnsiTheme="majorHAnsi" w:cstheme="majorHAnsi"/>
           <w:sz w:val="24"/>
           <w:szCs w:val="24"/>
         </w:rPr>
-        <w:t>:</w:t>
+        <w:t xml:space="preserve">            Break loop</w:t>
       </w:r>
     </w:p>
     <w:p>
@@ -17443,164 +16285,8 @@
           <w:sz w:val="24"/>
           <w:szCs w:val="24"/>
         </w:rPr>
-        <w:t xml:space="preserve">      For each package in </w:t>
-      </w:r>
-      <w:proofErr w:type="spellStart"/>
-      <w:r>
-        <w:rPr>
-          <w:rFonts w:asciiTheme="majorHAnsi" w:hAnsiTheme="majorHAnsi" w:cstheme="majorHAnsi"/>
-          <w:sz w:val="24"/>
-          <w:szCs w:val="24"/>
-        </w:rPr>
-        <w:t>truck.packages</w:t>
-      </w:r>
-      <w:proofErr w:type="spellEnd"/>
-      <w:r>
-        <w:rPr>
-          <w:rFonts w:asciiTheme="majorHAnsi" w:hAnsiTheme="majorHAnsi" w:cstheme="majorHAnsi"/>
-          <w:sz w:val="24"/>
-          <w:szCs w:val="24"/>
-        </w:rPr>
-        <w:t>:</w:t>
-      </w:r>
-    </w:p>
-    <w:p>
-      <w:pPr>
-        <w:ind w:left="720"/>
-        <w:rPr>
-          <w:rFonts w:asciiTheme="majorHAnsi" w:hAnsiTheme="majorHAnsi" w:cstheme="majorHAnsi"/>
-          <w:sz w:val="24"/>
-          <w:szCs w:val="24"/>
-        </w:rPr>
-      </w:pPr>
-      <w:r>
-        <w:rPr>
-          <w:rFonts w:asciiTheme="majorHAnsi" w:hAnsiTheme="majorHAnsi" w:cstheme="majorHAnsi"/>
-          <w:sz w:val="24"/>
-          <w:szCs w:val="24"/>
-        </w:rPr>
-        <w:t xml:space="preserve">         If </w:t>
-      </w:r>
-      <w:proofErr w:type="spellStart"/>
-      <w:r>
-        <w:rPr>
-          <w:rFonts w:asciiTheme="majorHAnsi" w:hAnsiTheme="majorHAnsi" w:cstheme="majorHAnsi"/>
-          <w:sz w:val="24"/>
-          <w:szCs w:val="24"/>
-        </w:rPr>
-        <w:t>package.address</w:t>
-      </w:r>
-      <w:proofErr w:type="spellEnd"/>
-      <w:r>
-        <w:rPr>
-          <w:rFonts w:asciiTheme="majorHAnsi" w:hAnsiTheme="majorHAnsi" w:cstheme="majorHAnsi"/>
-          <w:sz w:val="24"/>
-          <w:szCs w:val="24"/>
-        </w:rPr>
-        <w:t xml:space="preserve"> == address:</w:t>
-      </w:r>
-    </w:p>
-    <w:p>
-      <w:pPr>
-        <w:ind w:left="720"/>
-        <w:rPr>
-          <w:rFonts w:asciiTheme="majorHAnsi" w:hAnsiTheme="majorHAnsi" w:cstheme="majorHAnsi"/>
-          <w:sz w:val="24"/>
-          <w:szCs w:val="24"/>
-        </w:rPr>
-      </w:pPr>
-      <w:r>
-        <w:rPr>
-          <w:rFonts w:asciiTheme="majorHAnsi" w:hAnsiTheme="majorHAnsi" w:cstheme="majorHAnsi"/>
-          <w:sz w:val="24"/>
-          <w:szCs w:val="24"/>
-        </w:rPr>
-        <w:t xml:space="preserve">            Add package to </w:t>
-      </w:r>
-      <w:proofErr w:type="spellStart"/>
-      <w:r>
-        <w:rPr>
-          <w:rFonts w:asciiTheme="majorHAnsi" w:hAnsiTheme="majorHAnsi" w:cstheme="majorHAnsi"/>
-          <w:sz w:val="24"/>
-          <w:szCs w:val="24"/>
-        </w:rPr>
-        <w:t>optimized_</w:t>
-      </w:r>
-      <w:proofErr w:type="gramStart"/>
-      <w:r>
-        <w:rPr>
-          <w:rFonts w:asciiTheme="majorHAnsi" w:hAnsiTheme="majorHAnsi" w:cstheme="majorHAnsi"/>
-          <w:sz w:val="24"/>
-          <w:szCs w:val="24"/>
-        </w:rPr>
-        <w:t>packages</w:t>
-      </w:r>
-      <w:proofErr w:type="spellEnd"/>
-      <w:proofErr w:type="gramEnd"/>
-    </w:p>
-    <w:p>
-      <w:pPr>
-        <w:ind w:left="720"/>
-        <w:rPr>
-          <w:rFonts w:asciiTheme="majorHAnsi" w:hAnsiTheme="majorHAnsi" w:cstheme="majorHAnsi"/>
-          <w:sz w:val="24"/>
-          <w:szCs w:val="24"/>
-        </w:rPr>
-      </w:pPr>
-      <w:r>
-        <w:rPr>
-          <w:rFonts w:asciiTheme="majorHAnsi" w:hAnsiTheme="majorHAnsi" w:cstheme="majorHAnsi"/>
-          <w:sz w:val="24"/>
-          <w:szCs w:val="24"/>
-        </w:rPr>
-        <w:t xml:space="preserve">            Break loop</w:t>
-      </w:r>
-    </w:p>
-    <w:p>
-      <w:pPr>
-        <w:ind w:left="720"/>
-        <w:rPr>
-          <w:rFonts w:asciiTheme="majorHAnsi" w:hAnsiTheme="majorHAnsi" w:cstheme="majorHAnsi"/>
-          <w:sz w:val="24"/>
-          <w:szCs w:val="24"/>
-        </w:rPr>
-      </w:pPr>
-      <w:r>
-        <w:rPr>
-          <w:rFonts w:asciiTheme="majorHAnsi" w:hAnsiTheme="majorHAnsi" w:cstheme="majorHAnsi"/>
-          <w:sz w:val="24"/>
-          <w:szCs w:val="24"/>
-        </w:rPr>
-        <w:t xml:space="preserve">   </w:t>
-      </w:r>
-      <w:proofErr w:type="spellStart"/>
-      <w:r>
-        <w:rPr>
-          <w:rFonts w:asciiTheme="majorHAnsi" w:hAnsiTheme="majorHAnsi" w:cstheme="majorHAnsi"/>
-          <w:sz w:val="24"/>
-          <w:szCs w:val="24"/>
-        </w:rPr>
-        <w:t>truck.packages</w:t>
-      </w:r>
-      <w:proofErr w:type="spellEnd"/>
-      <w:r>
-        <w:rPr>
-          <w:rFonts w:asciiTheme="majorHAnsi" w:hAnsiTheme="majorHAnsi" w:cstheme="majorHAnsi"/>
-          <w:sz w:val="24"/>
-          <w:szCs w:val="24"/>
-        </w:rPr>
-        <w:t xml:space="preserve"> = </w:t>
-      </w:r>
-      <w:proofErr w:type="spellStart"/>
-      <w:r>
-        <w:rPr>
-          <w:rFonts w:asciiTheme="majorHAnsi" w:hAnsiTheme="majorHAnsi" w:cstheme="majorHAnsi"/>
-          <w:sz w:val="24"/>
-          <w:szCs w:val="24"/>
-        </w:rPr>
-        <w:t>optimized_packages</w:t>
-      </w:r>
-      <w:proofErr w:type="spellEnd"/>
+        <w:t xml:space="preserve">   truck.packages = optimized_packages</w:t>
+      </w:r>
     </w:p>
     <w:p/>
     <w:p>
@@ -18064,25 +16750,7 @@
           <w:sz w:val="24"/>
           <w:szCs w:val="24"/>
         </w:rPr>
-        <w:t xml:space="preserve">Initialize the </w:t>
-      </w:r>
-      <w:proofErr w:type="spellStart"/>
-      <w:r>
-        <w:rPr>
-          <w:rFonts w:ascii="Times New Roman" w:hAnsi="Times New Roman" w:cs="Times New Roman"/>
-          <w:sz w:val="24"/>
-          <w:szCs w:val="24"/>
-        </w:rPr>
-        <w:t>pred_vertex</w:t>
-      </w:r>
-      <w:proofErr w:type="spellEnd"/>
-      <w:r>
-        <w:rPr>
-          <w:rFonts w:ascii="Times New Roman" w:hAnsi="Times New Roman" w:cs="Times New Roman"/>
-          <w:sz w:val="24"/>
-          <w:szCs w:val="24"/>
-        </w:rPr>
-        <w:t xml:space="preserve"> dictionary with all vertices in the graph to None, indicating that their predecessor vertices are unknown initially.</w:t>
+        <w:t>Initialize the pred_vertex dictionary with all vertices in the graph to None, indicating that their predecessor vertices are unknown initially.</w:t>
       </w:r>
     </w:p>
     <w:p>
@@ -18126,25 +16794,7 @@
           <w:sz w:val="24"/>
           <w:szCs w:val="24"/>
         </w:rPr>
-        <w:t>Create a min-heap queue (</w:t>
-      </w:r>
-      <w:proofErr w:type="spellStart"/>
-      <w:r>
-        <w:rPr>
-          <w:rFonts w:ascii="Times New Roman" w:hAnsi="Times New Roman" w:cs="Times New Roman"/>
-          <w:sz w:val="24"/>
-          <w:szCs w:val="24"/>
-        </w:rPr>
-        <w:t>min_heap</w:t>
-      </w:r>
-      <w:proofErr w:type="spellEnd"/>
-      <w:r>
-        <w:rPr>
-          <w:rFonts w:ascii="Times New Roman" w:hAnsi="Times New Roman" w:cs="Times New Roman"/>
-          <w:sz w:val="24"/>
-          <w:szCs w:val="24"/>
-        </w:rPr>
-        <w:t>) of tuples containing the distance and vertex.</w:t>
+        <w:t>Create a min-heap queue (min_heap) of tuples containing the distance and vertex.</w:t>
       </w:r>
     </w:p>
     <w:p>
@@ -18166,25 +16816,7 @@
           <w:sz w:val="24"/>
           <w:szCs w:val="24"/>
         </w:rPr>
-        <w:t>Create an empty list (</w:t>
-      </w:r>
-      <w:proofErr w:type="spellStart"/>
-      <w:r>
-        <w:rPr>
-          <w:rFonts w:ascii="Times New Roman" w:hAnsi="Times New Roman" w:cs="Times New Roman"/>
-          <w:sz w:val="24"/>
-          <w:szCs w:val="24"/>
-        </w:rPr>
-        <w:t>visited_queue</w:t>
-      </w:r>
-      <w:proofErr w:type="spellEnd"/>
-      <w:r>
-        <w:rPr>
-          <w:rFonts w:ascii="Times New Roman" w:hAnsi="Times New Roman" w:cs="Times New Roman"/>
-          <w:sz w:val="24"/>
-          <w:szCs w:val="24"/>
-        </w:rPr>
-        <w:t>) to track visited vertices.</w:t>
+        <w:t>Create an empty list (visited_queue) to track visited vertices.</w:t>
       </w:r>
     </w:p>
     <w:p>
@@ -18220,43 +16852,43 @@
           <w:sz w:val="24"/>
           <w:szCs w:val="24"/>
         </w:rPr>
-        <w:t xml:space="preserve">    </w:t>
-      </w:r>
-      <w:proofErr w:type="spellStart"/>
-      <w:r>
+        <w:t xml:space="preserve">    pred_vertex = {vertex: None for vertex in graph.vertices}</w:t>
+      </w:r>
+    </w:p>
+    <w:p>
+      <w:pPr>
+        <w:ind w:left="720"/>
         <w:rPr>
           <w:rFonts w:asciiTheme="majorHAnsi" w:hAnsiTheme="majorHAnsi" w:cstheme="majorHAnsi"/>
           <w:sz w:val="24"/>
           <w:szCs w:val="24"/>
         </w:rPr>
-        <w:t>pred_vertex</w:t>
-      </w:r>
-      <w:proofErr w:type="spellEnd"/>
+      </w:pPr>
       <w:r>
         <w:rPr>
           <w:rFonts w:asciiTheme="majorHAnsi" w:hAnsiTheme="majorHAnsi" w:cstheme="majorHAnsi"/>
           <w:sz w:val="24"/>
           <w:szCs w:val="24"/>
         </w:rPr>
-        <w:t xml:space="preserve"> = {vertex: None for vertex in </w:t>
-      </w:r>
-      <w:proofErr w:type="spellStart"/>
-      <w:r>
+        <w:t xml:space="preserve">    distances[src] = 0</w:t>
+      </w:r>
+    </w:p>
+    <w:p>
+      <w:pPr>
+        <w:ind w:left="720"/>
         <w:rPr>
           <w:rFonts w:asciiTheme="majorHAnsi" w:hAnsiTheme="majorHAnsi" w:cstheme="majorHAnsi"/>
           <w:sz w:val="24"/>
           <w:szCs w:val="24"/>
         </w:rPr>
-        <w:t>graph.vertices</w:t>
-      </w:r>
-      <w:proofErr w:type="spellEnd"/>
+      </w:pPr>
       <w:r>
         <w:rPr>
           <w:rFonts w:asciiTheme="majorHAnsi" w:hAnsiTheme="majorHAnsi" w:cstheme="majorHAnsi"/>
           <w:sz w:val="24"/>
           <w:szCs w:val="24"/>
         </w:rPr>
-        <w:t>}</w:t>
+        <w:t xml:space="preserve">    min_heap = create_min_heap()  </w:t>
       </w:r>
     </w:p>
     <w:p>
@@ -18274,97 +16906,7 @@
           <w:sz w:val="24"/>
           <w:szCs w:val="24"/>
         </w:rPr>
-        <w:t xml:space="preserve">    distances[src] = 0</w:t>
-      </w:r>
-    </w:p>
-    <w:p>
-      <w:pPr>
-        <w:ind w:left="720"/>
-        <w:rPr>
-          <w:rFonts w:asciiTheme="majorHAnsi" w:hAnsiTheme="majorHAnsi" w:cstheme="majorHAnsi"/>
-          <w:sz w:val="24"/>
-          <w:szCs w:val="24"/>
-        </w:rPr>
-      </w:pPr>
-      <w:r>
-        <w:rPr>
-          <w:rFonts w:asciiTheme="majorHAnsi" w:hAnsiTheme="majorHAnsi" w:cstheme="majorHAnsi"/>
-          <w:sz w:val="24"/>
-          <w:szCs w:val="24"/>
-        </w:rPr>
-        <w:t xml:space="preserve">    </w:t>
-      </w:r>
-      <w:proofErr w:type="spellStart"/>
-      <w:r>
-        <w:rPr>
-          <w:rFonts w:asciiTheme="majorHAnsi" w:hAnsiTheme="majorHAnsi" w:cstheme="majorHAnsi"/>
-          <w:sz w:val="24"/>
-          <w:szCs w:val="24"/>
-        </w:rPr>
-        <w:t>min_heap</w:t>
-      </w:r>
-      <w:proofErr w:type="spellEnd"/>
-      <w:r>
-        <w:rPr>
-          <w:rFonts w:asciiTheme="majorHAnsi" w:hAnsiTheme="majorHAnsi" w:cstheme="majorHAnsi"/>
-          <w:sz w:val="24"/>
-          <w:szCs w:val="24"/>
-        </w:rPr>
-        <w:t xml:space="preserve"> = </w:t>
-      </w:r>
-      <w:proofErr w:type="spellStart"/>
-      <w:r>
-        <w:rPr>
-          <w:rFonts w:asciiTheme="majorHAnsi" w:hAnsiTheme="majorHAnsi" w:cstheme="majorHAnsi"/>
-          <w:sz w:val="24"/>
-          <w:szCs w:val="24"/>
-        </w:rPr>
-        <w:t>create_min_heap</w:t>
-      </w:r>
-      <w:proofErr w:type="spellEnd"/>
-      <w:r>
-        <w:rPr>
-          <w:rFonts w:asciiTheme="majorHAnsi" w:hAnsiTheme="majorHAnsi" w:cstheme="majorHAnsi"/>
-          <w:sz w:val="24"/>
-          <w:szCs w:val="24"/>
-        </w:rPr>
-        <w:t xml:space="preserve">()  </w:t>
-      </w:r>
-    </w:p>
-    <w:p>
-      <w:pPr>
-        <w:ind w:left="720"/>
-        <w:rPr>
-          <w:rFonts w:asciiTheme="majorHAnsi" w:hAnsiTheme="majorHAnsi" w:cstheme="majorHAnsi"/>
-          <w:sz w:val="24"/>
-          <w:szCs w:val="24"/>
-        </w:rPr>
-      </w:pPr>
-      <w:r>
-        <w:rPr>
-          <w:rFonts w:asciiTheme="majorHAnsi" w:hAnsiTheme="majorHAnsi" w:cstheme="majorHAnsi"/>
-          <w:sz w:val="24"/>
-          <w:szCs w:val="24"/>
-        </w:rPr>
-        <w:t xml:space="preserve">    </w:t>
-      </w:r>
-      <w:proofErr w:type="spellStart"/>
-      <w:r>
-        <w:rPr>
-          <w:rFonts w:asciiTheme="majorHAnsi" w:hAnsiTheme="majorHAnsi" w:cstheme="majorHAnsi"/>
-          <w:sz w:val="24"/>
-          <w:szCs w:val="24"/>
-        </w:rPr>
-        <w:t>visited_queue</w:t>
-      </w:r>
-      <w:proofErr w:type="spellEnd"/>
-      <w:r>
-        <w:rPr>
-          <w:rFonts w:asciiTheme="majorHAnsi" w:hAnsiTheme="majorHAnsi" w:cstheme="majorHAnsi"/>
-          <w:sz w:val="24"/>
-          <w:szCs w:val="24"/>
-        </w:rPr>
-        <w:t xml:space="preserve"> = []</w:t>
+        <w:t xml:space="preserve">    visited_queue = []</w:t>
       </w:r>
     </w:p>
     <w:p>
@@ -18570,25 +17112,25 @@
           <w:sz w:val="24"/>
           <w:szCs w:val="24"/>
         </w:rPr>
-        <w:t xml:space="preserve">    while </w:t>
-      </w:r>
-      <w:proofErr w:type="spellStart"/>
-      <w:r>
+        <w:t xml:space="preserve">    while min_heap is not empty:</w:t>
+      </w:r>
+    </w:p>
+    <w:p>
+      <w:pPr>
+        <w:pStyle w:val="ListParagraph"/>
         <w:rPr>
           <w:rFonts w:asciiTheme="majorHAnsi" w:hAnsiTheme="majorHAnsi" w:cstheme="majorHAnsi"/>
           <w:sz w:val="24"/>
           <w:szCs w:val="24"/>
         </w:rPr>
-        <w:t>min_heap</w:t>
-      </w:r>
-      <w:proofErr w:type="spellEnd"/>
+      </w:pPr>
       <w:r>
         <w:rPr>
           <w:rFonts w:asciiTheme="majorHAnsi" w:hAnsiTheme="majorHAnsi" w:cstheme="majorHAnsi"/>
           <w:sz w:val="24"/>
           <w:szCs w:val="24"/>
         </w:rPr>
-        <w:t xml:space="preserve"> is not empty:</w:t>
+        <w:t xml:space="preserve">        current_distance, current_vertex = extract_min_from_heap(min_heap)</w:t>
       </w:r>
     </w:p>
     <w:p>
@@ -18606,79 +17148,79 @@
           <w:sz w:val="24"/>
           <w:szCs w:val="24"/>
         </w:rPr>
-        <w:t xml:space="preserve">        </w:t>
-      </w:r>
-      <w:proofErr w:type="spellStart"/>
-      <w:r>
+        <w:t xml:space="preserve">        if current_vertex in visited_queue and current_distance &gt; distances[current_vertex]:</w:t>
+      </w:r>
+    </w:p>
+    <w:p>
+      <w:pPr>
+        <w:pStyle w:val="ListParagraph"/>
         <w:rPr>
           <w:rFonts w:asciiTheme="majorHAnsi" w:hAnsiTheme="majorHAnsi" w:cstheme="majorHAnsi"/>
           <w:sz w:val="24"/>
           <w:szCs w:val="24"/>
         </w:rPr>
-        <w:t>current_distance</w:t>
-      </w:r>
-      <w:proofErr w:type="spellEnd"/>
+      </w:pPr>
       <w:r>
         <w:rPr>
           <w:rFonts w:asciiTheme="majorHAnsi" w:hAnsiTheme="majorHAnsi" w:cstheme="majorHAnsi"/>
           <w:sz w:val="24"/>
           <w:szCs w:val="24"/>
         </w:rPr>
-        <w:t xml:space="preserve">, </w:t>
-      </w:r>
-      <w:proofErr w:type="spellStart"/>
-      <w:r>
+        <w:t xml:space="preserve">            continue</w:t>
+      </w:r>
+    </w:p>
+    <w:p>
+      <w:pPr>
+        <w:pStyle w:val="ListParagraph"/>
         <w:rPr>
           <w:rFonts w:asciiTheme="majorHAnsi" w:hAnsiTheme="majorHAnsi" w:cstheme="majorHAnsi"/>
           <w:sz w:val="24"/>
           <w:szCs w:val="24"/>
         </w:rPr>
-        <w:t>current_vertex</w:t>
-      </w:r>
-      <w:proofErr w:type="spellEnd"/>
+      </w:pPr>
       <w:r>
         <w:rPr>
           <w:rFonts w:asciiTheme="majorHAnsi" w:hAnsiTheme="majorHAnsi" w:cstheme="majorHAnsi"/>
           <w:sz w:val="24"/>
           <w:szCs w:val="24"/>
         </w:rPr>
-        <w:t xml:space="preserve"> = </w:t>
-      </w:r>
-      <w:proofErr w:type="spellStart"/>
-      <w:r>
+        <w:t xml:space="preserve">        visited_queue.append(current_vertex)</w:t>
+      </w:r>
+    </w:p>
+    <w:p>
+      <w:pPr>
+        <w:pStyle w:val="ListParagraph"/>
         <w:rPr>
           <w:rFonts w:asciiTheme="majorHAnsi" w:hAnsiTheme="majorHAnsi" w:cstheme="majorHAnsi"/>
           <w:sz w:val="24"/>
           <w:szCs w:val="24"/>
         </w:rPr>
-        <w:t>extract_min_from_heap</w:t>
-      </w:r>
-      <w:proofErr w:type="spellEnd"/>
+      </w:pPr>
       <w:r>
         <w:rPr>
           <w:rFonts w:asciiTheme="majorHAnsi" w:hAnsiTheme="majorHAnsi" w:cstheme="majorHAnsi"/>
           <w:sz w:val="24"/>
           <w:szCs w:val="24"/>
         </w:rPr>
-        <w:t>(</w:t>
-      </w:r>
-      <w:proofErr w:type="spellStart"/>
-      <w:r>
+        <w:t xml:space="preserve">        neighbors = get_neighbors_within_route(graph, current_vertex, route)</w:t>
+      </w:r>
+    </w:p>
+    <w:p>
+      <w:pPr>
+        <w:pStyle w:val="ListParagraph"/>
         <w:rPr>
           <w:rFonts w:asciiTheme="majorHAnsi" w:hAnsiTheme="majorHAnsi" w:cstheme="majorHAnsi"/>
           <w:sz w:val="24"/>
           <w:szCs w:val="24"/>
         </w:rPr>
-        <w:t>min_heap</w:t>
-      </w:r>
-      <w:proofErr w:type="spellEnd"/>
+      </w:pPr>
       <w:r>
         <w:rPr>
           <w:rFonts w:asciiTheme="majorHAnsi" w:hAnsiTheme="majorHAnsi" w:cstheme="majorHAnsi"/>
           <w:sz w:val="24"/>
           <w:szCs w:val="24"/>
         </w:rPr>
-        <w:t>)</w:t>
+        <w:t xml:space="preserve">        for neighbor in neighbors:</w:t>
       </w:r>
     </w:p>
     <w:p>
@@ -18696,79 +17238,79 @@
           <w:sz w:val="24"/>
           <w:szCs w:val="24"/>
         </w:rPr>
-        <w:t xml:space="preserve">        if </w:t>
-      </w:r>
-      <w:proofErr w:type="spellStart"/>
-      <w:r>
+        <w:t xml:space="preserve">            weight = graph.edge_weight[current_vertex][neighbor]</w:t>
+      </w:r>
+    </w:p>
+    <w:p>
+      <w:pPr>
+        <w:pStyle w:val="ListParagraph"/>
         <w:rPr>
           <w:rFonts w:asciiTheme="majorHAnsi" w:hAnsiTheme="majorHAnsi" w:cstheme="majorHAnsi"/>
           <w:sz w:val="24"/>
           <w:szCs w:val="24"/>
         </w:rPr>
-        <w:t>current_vertex</w:t>
-      </w:r>
-      <w:proofErr w:type="spellEnd"/>
+      </w:pPr>
       <w:r>
         <w:rPr>
           <w:rFonts w:asciiTheme="majorHAnsi" w:hAnsiTheme="majorHAnsi" w:cstheme="majorHAnsi"/>
           <w:sz w:val="24"/>
           <w:szCs w:val="24"/>
         </w:rPr>
-        <w:t xml:space="preserve"> in </w:t>
-      </w:r>
-      <w:proofErr w:type="spellStart"/>
-      <w:r>
+        <w:t xml:space="preserve">            total_distance = current_distance + weight</w:t>
+      </w:r>
+    </w:p>
+    <w:p>
+      <w:pPr>
+        <w:pStyle w:val="ListParagraph"/>
         <w:rPr>
           <w:rFonts w:asciiTheme="majorHAnsi" w:hAnsiTheme="majorHAnsi" w:cstheme="majorHAnsi"/>
           <w:sz w:val="24"/>
           <w:szCs w:val="24"/>
         </w:rPr>
-        <w:t>visited_queue</w:t>
-      </w:r>
-      <w:proofErr w:type="spellEnd"/>
+      </w:pPr>
       <w:r>
         <w:rPr>
           <w:rFonts w:asciiTheme="majorHAnsi" w:hAnsiTheme="majorHAnsi" w:cstheme="majorHAnsi"/>
           <w:sz w:val="24"/>
           <w:szCs w:val="24"/>
         </w:rPr>
-        <w:t xml:space="preserve"> and </w:t>
-      </w:r>
-      <w:proofErr w:type="spellStart"/>
-      <w:r>
+        <w:t xml:space="preserve">            if total_distance &lt; distances[neighbor]:</w:t>
+      </w:r>
+    </w:p>
+    <w:p>
+      <w:pPr>
+        <w:pStyle w:val="ListParagraph"/>
         <w:rPr>
           <w:rFonts w:asciiTheme="majorHAnsi" w:hAnsiTheme="majorHAnsi" w:cstheme="majorHAnsi"/>
           <w:sz w:val="24"/>
           <w:szCs w:val="24"/>
         </w:rPr>
-        <w:t>current_distance</w:t>
-      </w:r>
-      <w:proofErr w:type="spellEnd"/>
+      </w:pPr>
       <w:r>
         <w:rPr>
           <w:rFonts w:asciiTheme="majorHAnsi" w:hAnsiTheme="majorHAnsi" w:cstheme="majorHAnsi"/>
           <w:sz w:val="24"/>
           <w:szCs w:val="24"/>
         </w:rPr>
-        <w:t xml:space="preserve"> &gt; distances[</w:t>
-      </w:r>
-      <w:proofErr w:type="spellStart"/>
-      <w:r>
+        <w:t xml:space="preserve">                distances[neighbor] = total_distance</w:t>
+      </w:r>
+    </w:p>
+    <w:p>
+      <w:pPr>
+        <w:pStyle w:val="ListParagraph"/>
         <w:rPr>
           <w:rFonts w:asciiTheme="majorHAnsi" w:hAnsiTheme="majorHAnsi" w:cstheme="majorHAnsi"/>
           <w:sz w:val="24"/>
           <w:szCs w:val="24"/>
         </w:rPr>
-        <w:t>current_vertex</w:t>
-      </w:r>
-      <w:proofErr w:type="spellEnd"/>
+      </w:pPr>
       <w:r>
         <w:rPr>
           <w:rFonts w:asciiTheme="majorHAnsi" w:hAnsiTheme="majorHAnsi" w:cstheme="majorHAnsi"/>
           <w:sz w:val="24"/>
           <w:szCs w:val="24"/>
         </w:rPr>
-        <w:t>]:</w:t>
+        <w:t xml:space="preserve">                pred_vertex[neighbor] = current_vertex</w:t>
       </w:r>
     </w:p>
     <w:p>
@@ -18786,423 +17328,7 @@
           <w:sz w:val="24"/>
           <w:szCs w:val="24"/>
         </w:rPr>
-        <w:t xml:space="preserve">            continue</w:t>
-      </w:r>
-    </w:p>
-    <w:p>
-      <w:pPr>
-        <w:pStyle w:val="ListParagraph"/>
-        <w:rPr>
-          <w:rFonts w:asciiTheme="majorHAnsi" w:hAnsiTheme="majorHAnsi" w:cstheme="majorHAnsi"/>
-          <w:sz w:val="24"/>
-          <w:szCs w:val="24"/>
-        </w:rPr>
-      </w:pPr>
-      <w:r>
-        <w:rPr>
-          <w:rFonts w:asciiTheme="majorHAnsi" w:hAnsiTheme="majorHAnsi" w:cstheme="majorHAnsi"/>
-          <w:sz w:val="24"/>
-          <w:szCs w:val="24"/>
-        </w:rPr>
-        <w:t xml:space="preserve">        </w:t>
-      </w:r>
-      <w:proofErr w:type="spellStart"/>
-      <w:r>
-        <w:rPr>
-          <w:rFonts w:asciiTheme="majorHAnsi" w:hAnsiTheme="majorHAnsi" w:cstheme="majorHAnsi"/>
-          <w:sz w:val="24"/>
-          <w:szCs w:val="24"/>
-        </w:rPr>
-        <w:t>visited_queue.append</w:t>
-      </w:r>
-      <w:proofErr w:type="spellEnd"/>
-      <w:r>
-        <w:rPr>
-          <w:rFonts w:asciiTheme="majorHAnsi" w:hAnsiTheme="majorHAnsi" w:cstheme="majorHAnsi"/>
-          <w:sz w:val="24"/>
-          <w:szCs w:val="24"/>
-        </w:rPr>
-        <w:t>(</w:t>
-      </w:r>
-      <w:proofErr w:type="spellStart"/>
-      <w:r>
-        <w:rPr>
-          <w:rFonts w:asciiTheme="majorHAnsi" w:hAnsiTheme="majorHAnsi" w:cstheme="majorHAnsi"/>
-          <w:sz w:val="24"/>
-          <w:szCs w:val="24"/>
-        </w:rPr>
-        <w:t>current_vertex</w:t>
-      </w:r>
-      <w:proofErr w:type="spellEnd"/>
-      <w:r>
-        <w:rPr>
-          <w:rFonts w:asciiTheme="majorHAnsi" w:hAnsiTheme="majorHAnsi" w:cstheme="majorHAnsi"/>
-          <w:sz w:val="24"/>
-          <w:szCs w:val="24"/>
-        </w:rPr>
-        <w:t>)</w:t>
-      </w:r>
-    </w:p>
-    <w:p>
-      <w:pPr>
-        <w:pStyle w:val="ListParagraph"/>
-        <w:rPr>
-          <w:rFonts w:asciiTheme="majorHAnsi" w:hAnsiTheme="majorHAnsi" w:cstheme="majorHAnsi"/>
-          <w:sz w:val="24"/>
-          <w:szCs w:val="24"/>
-        </w:rPr>
-      </w:pPr>
-      <w:r>
-        <w:rPr>
-          <w:rFonts w:asciiTheme="majorHAnsi" w:hAnsiTheme="majorHAnsi" w:cstheme="majorHAnsi"/>
-          <w:sz w:val="24"/>
-          <w:szCs w:val="24"/>
-        </w:rPr>
-        <w:t xml:space="preserve">        neighbors = </w:t>
-      </w:r>
-      <w:proofErr w:type="spellStart"/>
-      <w:r>
-        <w:rPr>
-          <w:rFonts w:asciiTheme="majorHAnsi" w:hAnsiTheme="majorHAnsi" w:cstheme="majorHAnsi"/>
-          <w:sz w:val="24"/>
-          <w:szCs w:val="24"/>
-        </w:rPr>
-        <w:t>get_neighbors_within_route</w:t>
-      </w:r>
-      <w:proofErr w:type="spellEnd"/>
-      <w:r>
-        <w:rPr>
-          <w:rFonts w:asciiTheme="majorHAnsi" w:hAnsiTheme="majorHAnsi" w:cstheme="majorHAnsi"/>
-          <w:sz w:val="24"/>
-          <w:szCs w:val="24"/>
-        </w:rPr>
-        <w:t xml:space="preserve">(graph, </w:t>
-      </w:r>
-      <w:proofErr w:type="spellStart"/>
-      <w:r>
-        <w:rPr>
-          <w:rFonts w:asciiTheme="majorHAnsi" w:hAnsiTheme="majorHAnsi" w:cstheme="majorHAnsi"/>
-          <w:sz w:val="24"/>
-          <w:szCs w:val="24"/>
-        </w:rPr>
-        <w:t>current_vertex</w:t>
-      </w:r>
-      <w:proofErr w:type="spellEnd"/>
-      <w:r>
-        <w:rPr>
-          <w:rFonts w:asciiTheme="majorHAnsi" w:hAnsiTheme="majorHAnsi" w:cstheme="majorHAnsi"/>
-          <w:sz w:val="24"/>
-          <w:szCs w:val="24"/>
-        </w:rPr>
-        <w:t>, route)</w:t>
-      </w:r>
-    </w:p>
-    <w:p>
-      <w:pPr>
-        <w:pStyle w:val="ListParagraph"/>
-        <w:rPr>
-          <w:rFonts w:asciiTheme="majorHAnsi" w:hAnsiTheme="majorHAnsi" w:cstheme="majorHAnsi"/>
-          <w:sz w:val="24"/>
-          <w:szCs w:val="24"/>
-        </w:rPr>
-      </w:pPr>
-      <w:r>
-        <w:rPr>
-          <w:rFonts w:asciiTheme="majorHAnsi" w:hAnsiTheme="majorHAnsi" w:cstheme="majorHAnsi"/>
-          <w:sz w:val="24"/>
-          <w:szCs w:val="24"/>
-        </w:rPr>
-        <w:t xml:space="preserve">        for neighbor in neighbors:</w:t>
-      </w:r>
-    </w:p>
-    <w:p>
-      <w:pPr>
-        <w:pStyle w:val="ListParagraph"/>
-        <w:rPr>
-          <w:rFonts w:asciiTheme="majorHAnsi" w:hAnsiTheme="majorHAnsi" w:cstheme="majorHAnsi"/>
-          <w:sz w:val="24"/>
-          <w:szCs w:val="24"/>
-        </w:rPr>
-      </w:pPr>
-      <w:r>
-        <w:rPr>
-          <w:rFonts w:asciiTheme="majorHAnsi" w:hAnsiTheme="majorHAnsi" w:cstheme="majorHAnsi"/>
-          <w:sz w:val="24"/>
-          <w:szCs w:val="24"/>
-        </w:rPr>
-        <w:t xml:space="preserve">            weight = </w:t>
-      </w:r>
-      <w:proofErr w:type="spellStart"/>
-      <w:r>
-        <w:rPr>
-          <w:rFonts w:asciiTheme="majorHAnsi" w:hAnsiTheme="majorHAnsi" w:cstheme="majorHAnsi"/>
-          <w:sz w:val="24"/>
-          <w:szCs w:val="24"/>
-        </w:rPr>
-        <w:t>graph.edge_weight</w:t>
-      </w:r>
-      <w:proofErr w:type="spellEnd"/>
-      <w:r>
-        <w:rPr>
-          <w:rFonts w:asciiTheme="majorHAnsi" w:hAnsiTheme="majorHAnsi" w:cstheme="majorHAnsi"/>
-          <w:sz w:val="24"/>
-          <w:szCs w:val="24"/>
-        </w:rPr>
-        <w:t>[</w:t>
-      </w:r>
-      <w:proofErr w:type="spellStart"/>
-      <w:r>
-        <w:rPr>
-          <w:rFonts w:asciiTheme="majorHAnsi" w:hAnsiTheme="majorHAnsi" w:cstheme="majorHAnsi"/>
-          <w:sz w:val="24"/>
-          <w:szCs w:val="24"/>
-        </w:rPr>
-        <w:t>current_vertex</w:t>
-      </w:r>
-      <w:proofErr w:type="spellEnd"/>
-      <w:r>
-        <w:rPr>
-          <w:rFonts w:asciiTheme="majorHAnsi" w:hAnsiTheme="majorHAnsi" w:cstheme="majorHAnsi"/>
-          <w:sz w:val="24"/>
-          <w:szCs w:val="24"/>
-        </w:rPr>
-        <w:t>][neighbor]</w:t>
-      </w:r>
-    </w:p>
-    <w:p>
-      <w:pPr>
-        <w:pStyle w:val="ListParagraph"/>
-        <w:rPr>
-          <w:rFonts w:asciiTheme="majorHAnsi" w:hAnsiTheme="majorHAnsi" w:cstheme="majorHAnsi"/>
-          <w:sz w:val="24"/>
-          <w:szCs w:val="24"/>
-        </w:rPr>
-      </w:pPr>
-      <w:r>
-        <w:rPr>
-          <w:rFonts w:asciiTheme="majorHAnsi" w:hAnsiTheme="majorHAnsi" w:cstheme="majorHAnsi"/>
-          <w:sz w:val="24"/>
-          <w:szCs w:val="24"/>
-        </w:rPr>
-        <w:t xml:space="preserve">            </w:t>
-      </w:r>
-      <w:proofErr w:type="spellStart"/>
-      <w:r>
-        <w:rPr>
-          <w:rFonts w:asciiTheme="majorHAnsi" w:hAnsiTheme="majorHAnsi" w:cstheme="majorHAnsi"/>
-          <w:sz w:val="24"/>
-          <w:szCs w:val="24"/>
-        </w:rPr>
-        <w:t>total_distance</w:t>
-      </w:r>
-      <w:proofErr w:type="spellEnd"/>
-      <w:r>
-        <w:rPr>
-          <w:rFonts w:asciiTheme="majorHAnsi" w:hAnsiTheme="majorHAnsi" w:cstheme="majorHAnsi"/>
-          <w:sz w:val="24"/>
-          <w:szCs w:val="24"/>
-        </w:rPr>
-        <w:t xml:space="preserve"> = </w:t>
-      </w:r>
-      <w:proofErr w:type="spellStart"/>
-      <w:r>
-        <w:rPr>
-          <w:rFonts w:asciiTheme="majorHAnsi" w:hAnsiTheme="majorHAnsi" w:cstheme="majorHAnsi"/>
-          <w:sz w:val="24"/>
-          <w:szCs w:val="24"/>
-        </w:rPr>
-        <w:t>current_distance</w:t>
-      </w:r>
-      <w:proofErr w:type="spellEnd"/>
-      <w:r>
-        <w:rPr>
-          <w:rFonts w:asciiTheme="majorHAnsi" w:hAnsiTheme="majorHAnsi" w:cstheme="majorHAnsi"/>
-          <w:sz w:val="24"/>
-          <w:szCs w:val="24"/>
-        </w:rPr>
-        <w:t xml:space="preserve"> + weight</w:t>
-      </w:r>
-    </w:p>
-    <w:p>
-      <w:pPr>
-        <w:pStyle w:val="ListParagraph"/>
-        <w:rPr>
-          <w:rFonts w:asciiTheme="majorHAnsi" w:hAnsiTheme="majorHAnsi" w:cstheme="majorHAnsi"/>
-          <w:sz w:val="24"/>
-          <w:szCs w:val="24"/>
-        </w:rPr>
-      </w:pPr>
-      <w:r>
-        <w:rPr>
-          <w:rFonts w:asciiTheme="majorHAnsi" w:hAnsiTheme="majorHAnsi" w:cstheme="majorHAnsi"/>
-          <w:sz w:val="24"/>
-          <w:szCs w:val="24"/>
-        </w:rPr>
-        <w:t xml:space="preserve">            if </w:t>
-      </w:r>
-      <w:proofErr w:type="spellStart"/>
-      <w:r>
-        <w:rPr>
-          <w:rFonts w:asciiTheme="majorHAnsi" w:hAnsiTheme="majorHAnsi" w:cstheme="majorHAnsi"/>
-          <w:sz w:val="24"/>
-          <w:szCs w:val="24"/>
-        </w:rPr>
-        <w:t>total_distance</w:t>
-      </w:r>
-      <w:proofErr w:type="spellEnd"/>
-      <w:r>
-        <w:rPr>
-          <w:rFonts w:asciiTheme="majorHAnsi" w:hAnsiTheme="majorHAnsi" w:cstheme="majorHAnsi"/>
-          <w:sz w:val="24"/>
-          <w:szCs w:val="24"/>
-        </w:rPr>
-        <w:t xml:space="preserve"> &lt; distances[neighbor]:</w:t>
-      </w:r>
-    </w:p>
-    <w:p>
-      <w:pPr>
-        <w:pStyle w:val="ListParagraph"/>
-        <w:rPr>
-          <w:rFonts w:asciiTheme="majorHAnsi" w:hAnsiTheme="majorHAnsi" w:cstheme="majorHAnsi"/>
-          <w:sz w:val="24"/>
-          <w:szCs w:val="24"/>
-        </w:rPr>
-      </w:pPr>
-      <w:r>
-        <w:rPr>
-          <w:rFonts w:asciiTheme="majorHAnsi" w:hAnsiTheme="majorHAnsi" w:cstheme="majorHAnsi"/>
-          <w:sz w:val="24"/>
-          <w:szCs w:val="24"/>
-        </w:rPr>
-        <w:t xml:space="preserve">                distances[neighbor] = </w:t>
-      </w:r>
-      <w:proofErr w:type="spellStart"/>
-      <w:r>
-        <w:rPr>
-          <w:rFonts w:asciiTheme="majorHAnsi" w:hAnsiTheme="majorHAnsi" w:cstheme="majorHAnsi"/>
-          <w:sz w:val="24"/>
-          <w:szCs w:val="24"/>
-        </w:rPr>
-        <w:t>total_distance</w:t>
-      </w:r>
-      <w:proofErr w:type="spellEnd"/>
-    </w:p>
-    <w:p>
-      <w:pPr>
-        <w:pStyle w:val="ListParagraph"/>
-        <w:rPr>
-          <w:rFonts w:asciiTheme="majorHAnsi" w:hAnsiTheme="majorHAnsi" w:cstheme="majorHAnsi"/>
-          <w:sz w:val="24"/>
-          <w:szCs w:val="24"/>
-        </w:rPr>
-      </w:pPr>
-      <w:r>
-        <w:rPr>
-          <w:rFonts w:asciiTheme="majorHAnsi" w:hAnsiTheme="majorHAnsi" w:cstheme="majorHAnsi"/>
-          <w:sz w:val="24"/>
-          <w:szCs w:val="24"/>
-        </w:rPr>
-        <w:t xml:space="preserve">                </w:t>
-      </w:r>
-      <w:proofErr w:type="spellStart"/>
-      <w:r>
-        <w:rPr>
-          <w:rFonts w:asciiTheme="majorHAnsi" w:hAnsiTheme="majorHAnsi" w:cstheme="majorHAnsi"/>
-          <w:sz w:val="24"/>
-          <w:szCs w:val="24"/>
-        </w:rPr>
-        <w:t>pred_vertex</w:t>
-      </w:r>
-      <w:proofErr w:type="spellEnd"/>
-      <w:r>
-        <w:rPr>
-          <w:rFonts w:asciiTheme="majorHAnsi" w:hAnsiTheme="majorHAnsi" w:cstheme="majorHAnsi"/>
-          <w:sz w:val="24"/>
-          <w:szCs w:val="24"/>
-        </w:rPr>
-        <w:t xml:space="preserve">[neighbor] = </w:t>
-      </w:r>
-      <w:proofErr w:type="spellStart"/>
-      <w:r>
-        <w:rPr>
-          <w:rFonts w:asciiTheme="majorHAnsi" w:hAnsiTheme="majorHAnsi" w:cstheme="majorHAnsi"/>
-          <w:sz w:val="24"/>
-          <w:szCs w:val="24"/>
-        </w:rPr>
-        <w:t>current_vertex</w:t>
-      </w:r>
-      <w:proofErr w:type="spellEnd"/>
-    </w:p>
-    <w:p>
-      <w:pPr>
-        <w:pStyle w:val="ListParagraph"/>
-        <w:rPr>
-          <w:rFonts w:asciiTheme="majorHAnsi" w:hAnsiTheme="majorHAnsi" w:cstheme="majorHAnsi"/>
-          <w:sz w:val="24"/>
-          <w:szCs w:val="24"/>
-        </w:rPr>
-      </w:pPr>
-      <w:r>
-        <w:rPr>
-          <w:rFonts w:asciiTheme="majorHAnsi" w:hAnsiTheme="majorHAnsi" w:cstheme="majorHAnsi"/>
-          <w:sz w:val="24"/>
-          <w:szCs w:val="24"/>
-        </w:rPr>
-        <w:t xml:space="preserve">                </w:t>
-      </w:r>
-      <w:proofErr w:type="spellStart"/>
-      <w:r>
-        <w:rPr>
-          <w:rFonts w:asciiTheme="majorHAnsi" w:hAnsiTheme="majorHAnsi" w:cstheme="majorHAnsi"/>
-          <w:sz w:val="24"/>
-          <w:szCs w:val="24"/>
-        </w:rPr>
-        <w:t>insert_into_heap</w:t>
-      </w:r>
-      <w:proofErr w:type="spellEnd"/>
-      <w:r>
-        <w:rPr>
-          <w:rFonts w:asciiTheme="majorHAnsi" w:hAnsiTheme="majorHAnsi" w:cstheme="majorHAnsi"/>
-          <w:sz w:val="24"/>
-          <w:szCs w:val="24"/>
-        </w:rPr>
-        <w:t>(</w:t>
-      </w:r>
-      <w:proofErr w:type="spellStart"/>
-      <w:r>
-        <w:rPr>
-          <w:rFonts w:asciiTheme="majorHAnsi" w:hAnsiTheme="majorHAnsi" w:cstheme="majorHAnsi"/>
-          <w:sz w:val="24"/>
-          <w:szCs w:val="24"/>
-        </w:rPr>
-        <w:t>min_heap</w:t>
-      </w:r>
-      <w:proofErr w:type="spellEnd"/>
-      <w:r>
-        <w:rPr>
-          <w:rFonts w:asciiTheme="majorHAnsi" w:hAnsiTheme="majorHAnsi" w:cstheme="majorHAnsi"/>
-          <w:sz w:val="24"/>
-          <w:szCs w:val="24"/>
-        </w:rPr>
-        <w:t>, (</w:t>
-      </w:r>
-      <w:proofErr w:type="spellStart"/>
-      <w:r>
-        <w:rPr>
-          <w:rFonts w:asciiTheme="majorHAnsi" w:hAnsiTheme="majorHAnsi" w:cstheme="majorHAnsi"/>
-          <w:sz w:val="24"/>
-          <w:szCs w:val="24"/>
-        </w:rPr>
-        <w:t>total_distance</w:t>
-      </w:r>
-      <w:proofErr w:type="spellEnd"/>
-      <w:r>
-        <w:rPr>
-          <w:rFonts w:asciiTheme="majorHAnsi" w:hAnsiTheme="majorHAnsi" w:cstheme="majorHAnsi"/>
-          <w:sz w:val="24"/>
-          <w:szCs w:val="24"/>
-        </w:rPr>
-        <w:t>, neighbor))</w:t>
+        <w:t xml:space="preserve">                insert_into_heap(min_heap, (total_distance, neighbor))</w:t>
       </w:r>
     </w:p>
     <w:p>
@@ -19246,25 +17372,7 @@
           <w:sz w:val="24"/>
           <w:szCs w:val="24"/>
         </w:rPr>
-        <w:t xml:space="preserve">Return the distances and </w:t>
-      </w:r>
-      <w:proofErr w:type="spellStart"/>
-      <w:r>
-        <w:rPr>
-          <w:rFonts w:ascii="Times New Roman" w:hAnsi="Times New Roman" w:cs="Times New Roman"/>
-          <w:sz w:val="24"/>
-          <w:szCs w:val="24"/>
-        </w:rPr>
-        <w:t>pred_vertex</w:t>
-      </w:r>
-      <w:proofErr w:type="spellEnd"/>
-      <w:r>
-        <w:rPr>
-          <w:rFonts w:ascii="Times New Roman" w:hAnsi="Times New Roman" w:cs="Times New Roman"/>
-          <w:sz w:val="24"/>
-          <w:szCs w:val="24"/>
-        </w:rPr>
-        <w:t xml:space="preserve"> dictionaries.</w:t>
+        <w:t>Return the distances and pred_vertex dictionaries.</w:t>
       </w:r>
     </w:p>
     <w:p>
@@ -19293,28 +17401,8 @@
           <w:sz w:val="24"/>
           <w:szCs w:val="24"/>
         </w:rPr>
-        <w:t xml:space="preserve">return distances, </w:t>
-      </w:r>
-      <w:proofErr w:type="spellStart"/>
-      <w:r>
-        <w:rPr>
-          <w:rFonts w:asciiTheme="majorHAnsi" w:hAnsiTheme="majorHAnsi" w:cstheme="majorHAnsi"/>
-          <w:sz w:val="24"/>
-          <w:szCs w:val="24"/>
-        </w:rPr>
-        <w:t>pred_</w:t>
-      </w:r>
-      <w:proofErr w:type="gramStart"/>
-      <w:r>
-        <w:rPr>
-          <w:rFonts w:asciiTheme="majorHAnsi" w:hAnsiTheme="majorHAnsi" w:cstheme="majorHAnsi"/>
-          <w:sz w:val="24"/>
-          <w:szCs w:val="24"/>
-        </w:rPr>
-        <w:t>vertex</w:t>
-      </w:r>
-      <w:proofErr w:type="spellEnd"/>
-      <w:proofErr w:type="gramEnd"/>
+        <w:t>return distances, pred_vertex</w:t>
+      </w:r>
     </w:p>
     <w:p>
       <w:pPr>
@@ -19521,23 +17609,7 @@
           <w:rFonts w:ascii="Times New Roman" w:eastAsia="Times New Roman" w:hAnsi="Times New Roman" w:cs="Times New Roman"/>
           <w:sz w:val="24"/>
         </w:rPr>
-        <w:t xml:space="preserve"> Where </w:t>
-      </w:r>
-      <w:proofErr w:type="spellStart"/>
-      <w:r>
-        <w:rPr>
-          <w:rFonts w:ascii="Times New Roman" w:eastAsia="Times New Roman" w:hAnsi="Times New Roman" w:cs="Times New Roman"/>
-          <w:sz w:val="24"/>
-        </w:rPr>
-        <w:t>load_trucks</w:t>
-      </w:r>
-      <w:proofErr w:type="spellEnd"/>
-      <w:r>
-        <w:rPr>
-          <w:rFonts w:ascii="Times New Roman" w:eastAsia="Times New Roman" w:hAnsi="Times New Roman" w:cs="Times New Roman"/>
-          <w:sz w:val="24"/>
-        </w:rPr>
-        <w:t xml:space="preserve"> method implements the nearest neighbor algorithm to load packages onto trucks. </w:t>
+        <w:t xml:space="preserve"> Where load_trucks method implements the nearest neighbor algorithm to load packages onto trucks. </w:t>
       </w:r>
       <w:r>
         <w:rPr>
@@ -19624,23 +17696,7 @@
           <w:rFonts w:ascii="Times New Roman" w:eastAsia="Times New Roman" w:hAnsi="Times New Roman" w:cs="Times New Roman"/>
           <w:sz w:val="24"/>
         </w:rPr>
-        <w:t xml:space="preserve">Can begin delivery of packages and see their status during certain time ranges. By manually calling the </w:t>
-      </w:r>
-      <w:proofErr w:type="spellStart"/>
-      <w:r>
-        <w:rPr>
-          <w:rFonts w:ascii="Times New Roman" w:eastAsia="Times New Roman" w:hAnsi="Times New Roman" w:cs="Times New Roman"/>
-          <w:sz w:val="24"/>
-        </w:rPr>
-        <w:t>deliver_packages</w:t>
-      </w:r>
-      <w:proofErr w:type="spellEnd"/>
-      <w:r>
-        <w:rPr>
-          <w:rFonts w:ascii="Times New Roman" w:eastAsia="Times New Roman" w:hAnsi="Times New Roman" w:cs="Times New Roman"/>
-          <w:sz w:val="24"/>
-        </w:rPr>
-        <w:t xml:space="preserve"> method. For our implementation, we will use a CLI to allow for easier utilization of the program.</w:t>
+        <w:t>Can begin delivery of packages and see their status during certain time ranges. By manually calling the deliver_packages method. For our implementation, we will use a CLI to allow for easier utilization of the program.</w:t>
       </w:r>
     </w:p>
     <w:p>
@@ -19720,71 +17776,14 @@
           <w:rFonts w:ascii="Times New Roman" w:eastAsia="Times New Roman" w:hAnsi="Times New Roman" w:cs="Times New Roman"/>
           <w:sz w:val="24"/>
         </w:rPr>
-        <w:t xml:space="preserve">Inside the </w:t>
-      </w:r>
-      <w:proofErr w:type="spellStart"/>
-      <w:r>
-        <w:rPr>
-          <w:rFonts w:ascii="Times New Roman" w:eastAsia="Times New Roman" w:hAnsi="Times New Roman" w:cs="Times New Roman"/>
-          <w:sz w:val="24"/>
-        </w:rPr>
-        <w:t>deliver_packages</w:t>
-      </w:r>
-      <w:proofErr w:type="spellEnd"/>
-      <w:r>
-        <w:rPr>
-          <w:rFonts w:ascii="Times New Roman" w:eastAsia="Times New Roman" w:hAnsi="Times New Roman" w:cs="Times New Roman"/>
-          <w:sz w:val="24"/>
-        </w:rPr>
-        <w:t xml:space="preserve"> method our two-opt algorithm implementation is used to </w:t>
-      </w:r>
-      <w:proofErr w:type="spellStart"/>
-      <w:r>
-        <w:rPr>
-          <w:rFonts w:ascii="Times New Roman" w:eastAsia="Times New Roman" w:hAnsi="Times New Roman" w:cs="Times New Roman"/>
-          <w:sz w:val="24"/>
-        </w:rPr>
-        <w:t>futher</w:t>
-      </w:r>
-      <w:proofErr w:type="spellEnd"/>
-      <w:r>
-        <w:rPr>
-          <w:rFonts w:ascii="Times New Roman" w:eastAsia="Times New Roman" w:hAnsi="Times New Roman" w:cs="Times New Roman"/>
-          <w:sz w:val="24"/>
-        </w:rPr>
-        <w:t xml:space="preserve"> optimize the route and finally </w:t>
-      </w:r>
-      <w:proofErr w:type="spellStart"/>
-      <w:r>
-        <w:rPr>
-          <w:rFonts w:ascii="Times New Roman" w:eastAsia="Times New Roman" w:hAnsi="Times New Roman" w:cs="Times New Roman"/>
-          <w:sz w:val="24"/>
-        </w:rPr>
-        <w:t>find_shortest_route_to_deliver</w:t>
-      </w:r>
-      <w:proofErr w:type="spellEnd"/>
-      <w:r>
-        <w:rPr>
-          <w:rFonts w:ascii="Times New Roman" w:eastAsia="Times New Roman" w:hAnsi="Times New Roman" w:cs="Times New Roman"/>
-          <w:sz w:val="24"/>
-        </w:rPr>
-        <w:t xml:space="preserve"> is called to calculate the final distance using </w:t>
-      </w:r>
-      <w:proofErr w:type="spellStart"/>
-      <w:r>
-        <w:rPr>
-          <w:rFonts w:ascii="Times New Roman" w:eastAsia="Times New Roman" w:hAnsi="Times New Roman" w:cs="Times New Roman"/>
-          <w:sz w:val="24"/>
-        </w:rPr>
-        <w:t>dijkstra’s</w:t>
-      </w:r>
-      <w:proofErr w:type="spellEnd"/>
-      <w:r>
-        <w:rPr>
-          <w:rFonts w:ascii="Times New Roman" w:eastAsia="Times New Roman" w:hAnsi="Times New Roman" w:cs="Times New Roman"/>
-          <w:sz w:val="24"/>
-        </w:rPr>
-        <w:t xml:space="preserve"> shortest path algorithm on the optimized route after applying nearest neighbor and two-opt algorithm for each truck. As well as update the ti</w:t>
+        <w:t xml:space="preserve">Inside the deliver_packages method our two-opt algorithm implementation is used to futher optimize the route and finally </w:t>
+      </w:r>
+      <w:r>
+        <w:rPr>
+          <w:rFonts w:ascii="Times New Roman" w:eastAsia="Times New Roman" w:hAnsi="Times New Roman" w:cs="Times New Roman"/>
+          <w:sz w:val="24"/>
+        </w:rPr>
+        <w:t>find_shortest_route_to_deliver is called to calculate the final distance using dijkstra’s shortest path algorithm on the optimized route after applying nearest neighbor and two-opt algorithm for each truck. As well as update the ti</w:t>
       </w:r>
       <w:r>
         <w:rPr>
@@ -19881,9 +17880,217 @@
           <w:sz w:val="20"/>
           <w:szCs w:val="20"/>
         </w:rPr>
-        <w:t>_</w:t>
-      </w:r>
-      <w:proofErr w:type="spellStart"/>
+        <w:t>_find_shortest_route_to_deliver</w:t>
+      </w:r>
+      <w:r>
+        <w:rPr>
+          <w:rFonts w:ascii="Courier New" w:eastAsia="Times New Roman" w:hAnsi="Courier New" w:cs="Courier New"/>
+          <w:color w:val="BBBBBB"/>
+          <w:sz w:val="20"/>
+          <w:szCs w:val="20"/>
+        </w:rPr>
+        <w:t>(</w:t>
+      </w:r>
+      <w:r>
+        <w:rPr>
+          <w:rFonts w:ascii="Courier New" w:eastAsia="Times New Roman" w:hAnsi="Courier New" w:cs="Courier New"/>
+          <w:color w:val="D19A66"/>
+          <w:sz w:val="20"/>
+          <w:szCs w:val="20"/>
+        </w:rPr>
+        <w:t>truck</w:t>
+      </w:r>
+      <w:r>
+        <w:rPr>
+          <w:rFonts w:ascii="Courier New" w:eastAsia="Times New Roman" w:hAnsi="Courier New" w:cs="Courier New"/>
+          <w:color w:val="BBBBBB"/>
+          <w:sz w:val="20"/>
+          <w:szCs w:val="20"/>
+        </w:rPr>
+        <w:t xml:space="preserve">, </w:t>
+      </w:r>
+      <w:r>
+        <w:rPr>
+          <w:rFonts w:ascii="Courier New" w:eastAsia="Times New Roman" w:hAnsi="Courier New" w:cs="Courier New"/>
+          <w:color w:val="D19A66"/>
+          <w:sz w:val="20"/>
+          <w:szCs w:val="20"/>
+        </w:rPr>
+        <w:t>graph</w:t>
+      </w:r>
+      <w:r>
+        <w:rPr>
+          <w:rFonts w:ascii="Courier New" w:eastAsia="Times New Roman" w:hAnsi="Courier New" w:cs="Courier New"/>
+          <w:color w:val="BBBBBB"/>
+          <w:sz w:val="20"/>
+          <w:szCs w:val="20"/>
+        </w:rPr>
+        <w:t>):</w:t>
+      </w:r>
+      <w:r>
+        <w:rPr>
+          <w:rFonts w:ascii="Courier New" w:eastAsia="Times New Roman" w:hAnsi="Courier New" w:cs="Courier New"/>
+          <w:color w:val="BBBBBB"/>
+          <w:sz w:val="20"/>
+          <w:szCs w:val="20"/>
+        </w:rPr>
+        <w:br/>
+        <w:t xml:space="preserve">    </w:t>
+      </w:r>
+      <w:r>
+        <w:rPr>
+          <w:rFonts w:ascii="Courier New" w:eastAsia="Times New Roman" w:hAnsi="Courier New" w:cs="Courier New"/>
+          <w:color w:val="5C6370"/>
+          <w:sz w:val="20"/>
+          <w:szCs w:val="20"/>
+        </w:rPr>
+        <w:t>"""</w:t>
+      </w:r>
+      <w:r>
+        <w:rPr>
+          <w:rFonts w:ascii="Courier New" w:eastAsia="Times New Roman" w:hAnsi="Courier New" w:cs="Courier New"/>
+          <w:color w:val="5C6370"/>
+          <w:sz w:val="20"/>
+          <w:szCs w:val="20"/>
+        </w:rPr>
+        <w:br/>
+        <w:t>Find the shortest route for a truck to deliver packages.</w:t>
+      </w:r>
+      <w:r>
+        <w:rPr>
+          <w:rFonts w:ascii="Courier New" w:eastAsia="Times New Roman" w:hAnsi="Courier New" w:cs="Courier New"/>
+          <w:color w:val="5C6370"/>
+          <w:sz w:val="20"/>
+          <w:szCs w:val="20"/>
+        </w:rPr>
+        <w:br/>
+      </w:r>
+      <w:r>
+        <w:rPr>
+          <w:rFonts w:ascii="Courier New" w:eastAsia="Times New Roman" w:hAnsi="Courier New" w:cs="Courier New"/>
+          <w:color w:val="5C6370"/>
+          <w:sz w:val="20"/>
+          <w:szCs w:val="20"/>
+        </w:rPr>
+        <w:br/>
+        <w:t xml:space="preserve">    Parameters:</w:t>
+      </w:r>
+      <w:r>
+        <w:rPr>
+          <w:rFonts w:ascii="Courier New" w:eastAsia="Times New Roman" w:hAnsi="Courier New" w:cs="Courier New"/>
+          <w:color w:val="5C6370"/>
+          <w:sz w:val="20"/>
+          <w:szCs w:val="20"/>
+        </w:rPr>
+        <w:br/>
+        <w:t xml:space="preserve">        truck (Truck): The truck object representing the delivery truck.</w:t>
+      </w:r>
+      <w:r>
+        <w:rPr>
+          <w:rFonts w:ascii="Courier New" w:eastAsia="Times New Roman" w:hAnsi="Courier New" w:cs="Courier New"/>
+          <w:color w:val="5C6370"/>
+          <w:sz w:val="20"/>
+          <w:szCs w:val="20"/>
+        </w:rPr>
+        <w:br/>
+        <w:t xml:space="preserve">        graph (Graph): The graph object representing the delivery network.</w:t>
+      </w:r>
+      <w:r>
+        <w:rPr>
+          <w:rFonts w:ascii="Courier New" w:eastAsia="Times New Roman" w:hAnsi="Courier New" w:cs="Courier New"/>
+          <w:color w:val="5C6370"/>
+          <w:sz w:val="20"/>
+          <w:szCs w:val="20"/>
+        </w:rPr>
+        <w:br/>
+      </w:r>
+      <w:r>
+        <w:rPr>
+          <w:rFonts w:ascii="Courier New" w:eastAsia="Times New Roman" w:hAnsi="Courier New" w:cs="Courier New"/>
+          <w:color w:val="5C6370"/>
+          <w:sz w:val="20"/>
+          <w:szCs w:val="20"/>
+        </w:rPr>
+        <w:br/>
+        <w:t xml:space="preserve">    Returns:</w:t>
+      </w:r>
+      <w:r>
+        <w:rPr>
+          <w:rFonts w:ascii="Courier New" w:eastAsia="Times New Roman" w:hAnsi="Courier New" w:cs="Courier New"/>
+          <w:color w:val="5C6370"/>
+          <w:sz w:val="20"/>
+          <w:szCs w:val="20"/>
+        </w:rPr>
+        <w:br/>
+        <w:t xml:space="preserve">        int: The total distance traveled by the truck to deliver all the </w:t>
+      </w:r>
+      <w:r>
+        <w:rPr>
+          <w:rFonts w:ascii="Courier New" w:eastAsia="Times New Roman" w:hAnsi="Courier New" w:cs="Courier New"/>
+          <w:color w:val="5C6370"/>
+          <w:sz w:val="20"/>
+          <w:szCs w:val="20"/>
+        </w:rPr>
+        <w:lastRenderedPageBreak/>
+        <w:t>packages.</w:t>
+      </w:r>
+      <w:r>
+        <w:rPr>
+          <w:rFonts w:ascii="Courier New" w:eastAsia="Times New Roman" w:hAnsi="Courier New" w:cs="Courier New"/>
+          <w:color w:val="5C6370"/>
+          <w:sz w:val="20"/>
+          <w:szCs w:val="20"/>
+        </w:rPr>
+        <w:br/>
+        <w:t xml:space="preserve">    """</w:t>
+      </w:r>
+      <w:r>
+        <w:rPr>
+          <w:rFonts w:ascii="Courier New" w:eastAsia="Times New Roman" w:hAnsi="Courier New" w:cs="Courier New"/>
+          <w:color w:val="5C6370"/>
+          <w:sz w:val="20"/>
+          <w:szCs w:val="20"/>
+        </w:rPr>
+        <w:br/>
+        <w:t xml:space="preserve">    # Make a copy of the packages on the truck</w:t>
+      </w:r>
+      <w:r>
+        <w:rPr>
+          <w:rFonts w:ascii="Courier New" w:eastAsia="Times New Roman" w:hAnsi="Courier New" w:cs="Courier New"/>
+          <w:color w:val="5C6370"/>
+          <w:sz w:val="20"/>
+          <w:szCs w:val="20"/>
+        </w:rPr>
+        <w:br/>
+        <w:t xml:space="preserve">    </w:t>
+      </w:r>
+      <w:r>
+        <w:rPr>
+          <w:rFonts w:ascii="Courier New" w:eastAsia="Times New Roman" w:hAnsi="Courier New" w:cs="Courier New"/>
+          <w:color w:val="BBBBBB"/>
+          <w:sz w:val="20"/>
+          <w:szCs w:val="20"/>
+        </w:rPr>
+        <w:t xml:space="preserve">packages_copy = </w:t>
+      </w:r>
+      <w:r>
+        <w:rPr>
+          <w:rFonts w:ascii="Courier New" w:eastAsia="Times New Roman" w:hAnsi="Courier New" w:cs="Courier New"/>
+          <w:color w:val="D19A66"/>
+          <w:sz w:val="20"/>
+          <w:szCs w:val="20"/>
+        </w:rPr>
+        <w:t>truck</w:t>
+      </w:r>
+      <w:r>
+        <w:rPr>
+          <w:rFonts w:ascii="Courier New" w:eastAsia="Times New Roman" w:hAnsi="Courier New" w:cs="Courier New"/>
+          <w:color w:val="BBBBBB"/>
+          <w:sz w:val="20"/>
+          <w:szCs w:val="20"/>
+        </w:rPr>
+        <w:t>.</w:t>
+      </w:r>
       <w:r>
         <w:rPr>
           <w:rFonts w:ascii="Courier New" w:eastAsia="Times New Roman" w:hAnsi="Courier New" w:cs="Courier New"/>
@@ -19891,9 +18098,8 @@
           <w:sz w:val="20"/>
           <w:szCs w:val="20"/>
         </w:rPr>
-        <w:t>find_shortest_route_to_deliver</w:t>
-      </w:r>
-      <w:proofErr w:type="spellEnd"/>
+        <w:t>get_packages</w:t>
+      </w:r>
       <w:r>
         <w:rPr>
           <w:rFonts w:ascii="Courier New" w:eastAsia="Times New Roman" w:hAnsi="Courier New" w:cs="Courier New"/>
@@ -19901,7 +18107,63 @@
           <w:sz w:val="20"/>
           <w:szCs w:val="20"/>
         </w:rPr>
-        <w:t>(</w:t>
+        <w:t>().</w:t>
+      </w:r>
+      <w:r>
+        <w:rPr>
+          <w:rFonts w:ascii="Courier New" w:eastAsia="Times New Roman" w:hAnsi="Courier New" w:cs="Courier New"/>
+          <w:color w:val="61AFEF"/>
+          <w:sz w:val="20"/>
+          <w:szCs w:val="20"/>
+        </w:rPr>
+        <w:t>copy</w:t>
+      </w:r>
+      <w:r>
+        <w:rPr>
+          <w:rFonts w:ascii="Courier New" w:eastAsia="Times New Roman" w:hAnsi="Courier New" w:cs="Courier New"/>
+          <w:color w:val="BBBBBB"/>
+          <w:sz w:val="20"/>
+          <w:szCs w:val="20"/>
+        </w:rPr>
+        <w:t>()</w:t>
+      </w:r>
+      <w:r>
+        <w:rPr>
+          <w:rFonts w:ascii="Courier New" w:eastAsia="Times New Roman" w:hAnsi="Courier New" w:cs="Courier New"/>
+          <w:color w:val="BBBBBB"/>
+          <w:sz w:val="20"/>
+          <w:szCs w:val="20"/>
+        </w:rPr>
+        <w:br/>
+        <w:t xml:space="preserve">    </w:t>
+      </w:r>
+      <w:r>
+        <w:rPr>
+          <w:rFonts w:ascii="Courier New" w:eastAsia="Times New Roman" w:hAnsi="Courier New" w:cs="Courier New"/>
+          <w:color w:val="5C6370"/>
+          <w:sz w:val="20"/>
+          <w:szCs w:val="20"/>
+        </w:rPr>
+        <w:t># Starting location for all trucks, i.e., the hub</w:t>
+      </w:r>
+      <w:r>
+        <w:rPr>
+          <w:rFonts w:ascii="Courier New" w:eastAsia="Times New Roman" w:hAnsi="Courier New" w:cs="Courier New"/>
+          <w:color w:val="5C6370"/>
+          <w:sz w:val="20"/>
+          <w:szCs w:val="20"/>
+        </w:rPr>
+        <w:br/>
+        <w:t xml:space="preserve">    </w:t>
+      </w:r>
+      <w:r>
+        <w:rPr>
+          <w:rFonts w:ascii="Courier New" w:eastAsia="Times New Roman" w:hAnsi="Courier New" w:cs="Courier New"/>
+          <w:color w:val="BBBBBB"/>
+          <w:sz w:val="20"/>
+          <w:szCs w:val="20"/>
+        </w:rPr>
+        <w:t xml:space="preserve">start_vertex1 = </w:t>
       </w:r>
       <w:r>
         <w:rPr>
@@ -19919,7 +18181,7 @@
           <w:sz w:val="20"/>
           <w:szCs w:val="20"/>
         </w:rPr>
-        <w:t xml:space="preserve">, </w:t>
+        <w:t>.route[</w:t>
       </w:r>
       <w:r>
         <w:rPr>
@@ -19928,7 +18190,7 @@
           <w:sz w:val="20"/>
           <w:szCs w:val="20"/>
         </w:rPr>
-        <w:t>graph</w:t>
+        <w:t>0</w:t>
       </w:r>
       <w:r>
         <w:rPr>
@@ -19937,7 +18199,7 @@
           <w:sz w:val="20"/>
           <w:szCs w:val="20"/>
         </w:rPr>
-        <w:t>):</w:t>
+        <w:t>]</w:t>
       </w:r>
       <w:r>
         <w:rPr>
@@ -19956,7 +18218,7 @@
           <w:sz w:val="20"/>
           <w:szCs w:val="20"/>
         </w:rPr>
-        <w:t>"""</w:t>
+        <w:t># Initialize total_distance traveled by truck to 0</w:t>
       </w:r>
       <w:r>
         <w:rPr>
@@ -19966,7 +18228,35 @@
           <w:szCs w:val="20"/>
         </w:rPr>
         <w:br/>
-        <w:t>Find the shortest route for a truck to deliver packages.</w:t>
+        <w:t xml:space="preserve">    </w:t>
+      </w:r>
+      <w:r>
+        <w:rPr>
+          <w:rFonts w:ascii="Courier New" w:eastAsia="Times New Roman" w:hAnsi="Courier New" w:cs="Courier New"/>
+          <w:color w:val="BBBBBB"/>
+          <w:sz w:val="20"/>
+          <w:szCs w:val="20"/>
+        </w:rPr>
+        <w:t xml:space="preserve">total_distance = </w:t>
+      </w:r>
+      <w:r>
+        <w:rPr>
+          <w:rFonts w:ascii="Courier New" w:eastAsia="Times New Roman" w:hAnsi="Courier New" w:cs="Courier New"/>
+          <w:color w:val="D19A66"/>
+          <w:sz w:val="20"/>
+          <w:szCs w:val="20"/>
+        </w:rPr>
+        <w:t>0</w:t>
+      </w:r>
+      <w:r>
+        <w:rPr>
+          <w:rFonts w:ascii="Courier New" w:eastAsia="Times New Roman" w:hAnsi="Courier New" w:cs="Courier New"/>
+          <w:color w:val="D19A66"/>
+          <w:sz w:val="20"/>
+          <w:szCs w:val="20"/>
+        </w:rPr>
+        <w:br/>
+        <w:t xml:space="preserve">    </w:t>
       </w:r>
       <w:r>
         <w:rPr>
@@ -19975,7 +18265,7 @@
           <w:sz w:val="20"/>
           <w:szCs w:val="20"/>
         </w:rPr>
-        <w:br/>
+        <w:t># Calculate the shortest distances and pred_vertex using Dijkstra's algorithm of the truck's route</w:t>
       </w:r>
       <w:r>
         <w:rPr>
@@ -19985,7 +18275,80 @@
           <w:szCs w:val="20"/>
         </w:rPr>
         <w:br/>
-        <w:t xml:space="preserve">    Parameters:</w:t>
+        <w:t xml:space="preserve">    </w:t>
+      </w:r>
+      <w:r>
+        <w:rPr>
+          <w:rFonts w:ascii="Courier New" w:eastAsia="Times New Roman" w:hAnsi="Courier New" w:cs="Courier New"/>
+          <w:color w:val="BBBBBB"/>
+          <w:sz w:val="20"/>
+          <w:szCs w:val="20"/>
+        </w:rPr>
+        <w:t>distances1, pred_vertex1 = algo.</w:t>
+      </w:r>
+      <w:r>
+        <w:rPr>
+          <w:rFonts w:ascii="Courier New" w:eastAsia="Times New Roman" w:hAnsi="Courier New" w:cs="Courier New"/>
+          <w:color w:val="61AFEF"/>
+          <w:sz w:val="20"/>
+          <w:szCs w:val="20"/>
+        </w:rPr>
+        <w:t>dijkstra</w:t>
+      </w:r>
+      <w:r>
+        <w:rPr>
+          <w:rFonts w:ascii="Courier New" w:eastAsia="Times New Roman" w:hAnsi="Courier New" w:cs="Courier New"/>
+          <w:color w:val="BBBBBB"/>
+          <w:sz w:val="20"/>
+          <w:szCs w:val="20"/>
+        </w:rPr>
+        <w:t>(</w:t>
+      </w:r>
+      <w:r>
+        <w:rPr>
+          <w:rFonts w:ascii="Courier New" w:eastAsia="Times New Roman" w:hAnsi="Courier New" w:cs="Courier New"/>
+          <w:color w:val="D19A66"/>
+          <w:sz w:val="20"/>
+          <w:szCs w:val="20"/>
+        </w:rPr>
+        <w:t>graph</w:t>
+      </w:r>
+      <w:r>
+        <w:rPr>
+          <w:rFonts w:ascii="Courier New" w:eastAsia="Times New Roman" w:hAnsi="Courier New" w:cs="Courier New"/>
+          <w:color w:val="BBBBBB"/>
+          <w:sz w:val="20"/>
+          <w:szCs w:val="20"/>
+        </w:rPr>
+        <w:t xml:space="preserve">, start_vertex1, </w:t>
+      </w:r>
+      <w:r>
+        <w:rPr>
+          <w:rFonts w:ascii="Courier New" w:eastAsia="Times New Roman" w:hAnsi="Courier New" w:cs="Courier New"/>
+          <w:color w:val="D19A66"/>
+          <w:sz w:val="20"/>
+          <w:szCs w:val="20"/>
+        </w:rPr>
+        <w:t>truck</w:t>
+      </w:r>
+      <w:r>
+        <w:rPr>
+          <w:rFonts w:ascii="Courier New" w:eastAsia="Times New Roman" w:hAnsi="Courier New" w:cs="Courier New"/>
+          <w:color w:val="BBBBBB"/>
+          <w:sz w:val="20"/>
+          <w:szCs w:val="20"/>
+        </w:rPr>
+        <w:t>.route)</w:t>
+      </w:r>
+      <w:r>
+        <w:rPr>
+          <w:rFonts w:ascii="Courier New" w:eastAsia="Times New Roman" w:hAnsi="Courier New" w:cs="Courier New"/>
+          <w:color w:val="BBBBBB"/>
+          <w:sz w:val="20"/>
+          <w:szCs w:val="20"/>
+        </w:rPr>
+        <w:br/>
+        <w:t xml:space="preserve">    </w:t>
       </w:r>
       <w:r>
         <w:rPr>
@@ -19994,8 +18357,7 @@
           <w:sz w:val="20"/>
           <w:szCs w:val="20"/>
         </w:rPr>
-        <w:br/>
-        <w:t xml:space="preserve">        truck (Truck): The truck object representing the delivery truck.</w:t>
+        <w:t># Use a for loop to iterate over the packages</w:t>
       </w:r>
       <w:r>
         <w:rPr>
@@ -20005,7 +18367,53 @@
           <w:szCs w:val="20"/>
         </w:rPr>
         <w:br/>
-        <w:t xml:space="preserve">        graph (Graph): The graph object representing the delivery network.</w:t>
+        <w:t xml:space="preserve">    </w:t>
+      </w:r>
+      <w:r>
+        <w:rPr>
+          <w:rFonts w:ascii="Courier New" w:eastAsia="Times New Roman" w:hAnsi="Courier New" w:cs="Courier New"/>
+          <w:color w:val="D55FDE"/>
+          <w:sz w:val="20"/>
+          <w:szCs w:val="20"/>
+        </w:rPr>
+        <w:t xml:space="preserve">for </w:t>
+      </w:r>
+      <w:r>
+        <w:rPr>
+          <w:rFonts w:ascii="Courier New" w:eastAsia="Times New Roman" w:hAnsi="Courier New" w:cs="Courier New"/>
+          <w:color w:val="BBBBBB"/>
+          <w:sz w:val="20"/>
+          <w:szCs w:val="20"/>
+        </w:rPr>
+        <w:t xml:space="preserve">package </w:t>
+      </w:r>
+      <w:r>
+        <w:rPr>
+          <w:rFonts w:ascii="Courier New" w:eastAsia="Times New Roman" w:hAnsi="Courier New" w:cs="Courier New"/>
+          <w:color w:val="D55FDE"/>
+          <w:sz w:val="20"/>
+          <w:szCs w:val="20"/>
+        </w:rPr>
+        <w:t xml:space="preserve">in </w:t>
+      </w:r>
+      <w:r>
+        <w:rPr>
+          <w:rFonts w:ascii="Courier New" w:eastAsia="Times New Roman" w:hAnsi="Courier New" w:cs="Courier New"/>
+          <w:color w:val="BBBBBB"/>
+          <w:sz w:val="20"/>
+          <w:szCs w:val="20"/>
+        </w:rPr>
+        <w:t>packages_copy:</w:t>
+      </w:r>
+      <w:r>
+        <w:rPr>
+          <w:rFonts w:ascii="Courier New" w:eastAsia="Times New Roman" w:hAnsi="Courier New" w:cs="Courier New"/>
+          <w:color w:val="BBBBBB"/>
+          <w:sz w:val="20"/>
+          <w:szCs w:val="20"/>
+        </w:rPr>
+        <w:br/>
+        <w:t xml:space="preserve">        </w:t>
       </w:r>
       <w:r>
         <w:rPr>
@@ -20014,7 +18422,7 @@
           <w:sz w:val="20"/>
           <w:szCs w:val="20"/>
         </w:rPr>
-        <w:br/>
+        <w:t># Vertex to travel to</w:t>
       </w:r>
       <w:r>
         <w:rPr>
@@ -20024,7 +18432,35 @@
           <w:szCs w:val="20"/>
         </w:rPr>
         <w:br/>
-        <w:t xml:space="preserve">    Returns:</w:t>
+        <w:t xml:space="preserve">        </w:t>
+      </w:r>
+      <w:r>
+        <w:rPr>
+          <w:rFonts w:ascii="Courier New" w:eastAsia="Times New Roman" w:hAnsi="Courier New" w:cs="Courier New"/>
+          <w:color w:val="BBBBBB"/>
+          <w:sz w:val="20"/>
+          <w:szCs w:val="20"/>
+        </w:rPr>
+        <w:t>dest_vertex = package.address</w:t>
+      </w:r>
+      <w:r>
+        <w:rPr>
+          <w:rFonts w:ascii="Courier New" w:eastAsia="Times New Roman" w:hAnsi="Courier New" w:cs="Courier New"/>
+          <w:color w:val="BBBBBB"/>
+          <w:sz w:val="20"/>
+          <w:szCs w:val="20"/>
+        </w:rPr>
+        <w:br/>
+      </w:r>
+      <w:r>
+        <w:rPr>
+          <w:rFonts w:ascii="Courier New" w:eastAsia="Times New Roman" w:hAnsi="Courier New" w:cs="Courier New"/>
+          <w:color w:val="BBBBBB"/>
+          <w:sz w:val="20"/>
+          <w:szCs w:val="20"/>
+        </w:rPr>
+        <w:br/>
+        <w:t xml:space="preserve">        </w:t>
       </w:r>
       <w:r>
         <w:rPr>
@@ -20033,8 +18469,7 @@
           <w:sz w:val="20"/>
           <w:szCs w:val="20"/>
         </w:rPr>
-        <w:br/>
-        <w:t xml:space="preserve">        int: The total distance traveled by the truck to deliver all the </w:t>
+        <w:t># Insert the calculated distances and pred_vertex into the Trucks object</w:t>
       </w:r>
       <w:r>
         <w:rPr>
@@ -20043,8 +18478,54 @@
           <w:sz w:val="20"/>
           <w:szCs w:val="20"/>
         </w:rPr>
-        <w:lastRenderedPageBreak/>
-        <w:t>packages.</w:t>
+        <w:br/>
+        <w:t xml:space="preserve">        </w:t>
+      </w:r>
+      <w:r>
+        <w:rPr>
+          <w:rFonts w:ascii="Courier New" w:eastAsia="Times New Roman" w:hAnsi="Courier New" w:cs="Courier New"/>
+          <w:color w:val="D19A66"/>
+          <w:sz w:val="20"/>
+          <w:szCs w:val="20"/>
+        </w:rPr>
+        <w:t>truck</w:t>
+      </w:r>
+      <w:r>
+        <w:rPr>
+          <w:rFonts w:ascii="Courier New" w:eastAsia="Times New Roman" w:hAnsi="Courier New" w:cs="Courier New"/>
+          <w:color w:val="BBBBBB"/>
+          <w:sz w:val="20"/>
+          <w:szCs w:val="20"/>
+        </w:rPr>
+        <w:t>.</w:t>
+      </w:r>
+      <w:r>
+        <w:rPr>
+          <w:rFonts w:ascii="Courier New" w:eastAsia="Times New Roman" w:hAnsi="Courier New" w:cs="Courier New"/>
+          <w:color w:val="61AFEF"/>
+          <w:sz w:val="20"/>
+          <w:szCs w:val="20"/>
+        </w:rPr>
+        <w:t>insert_distances_pred_vertex</w:t>
+      </w:r>
+      <w:r>
+        <w:rPr>
+          <w:rFonts w:ascii="Courier New" w:eastAsia="Times New Roman" w:hAnsi="Courier New" w:cs="Courier New"/>
+          <w:color w:val="BBBBBB"/>
+          <w:sz w:val="20"/>
+          <w:szCs w:val="20"/>
+        </w:rPr>
+        <w:t>(distances1[dest_vertex], pred_vertex1[dest_vertex])</w:t>
+      </w:r>
+      <w:r>
+        <w:rPr>
+          <w:rFonts w:ascii="Courier New" w:eastAsia="Times New Roman" w:hAnsi="Courier New" w:cs="Courier New"/>
+          <w:color w:val="BBBBBB"/>
+          <w:sz w:val="20"/>
+          <w:szCs w:val="20"/>
+        </w:rPr>
+        <w:br/>
+        <w:t xml:space="preserve">        </w:t>
       </w:r>
       <w:r>
         <w:rPr>
@@ -20053,8 +18534,7 @@
           <w:sz w:val="20"/>
           <w:szCs w:val="20"/>
         </w:rPr>
-        <w:br/>
-        <w:t xml:space="preserve">    """</w:t>
+        <w:t># Update time during delivery</w:t>
       </w:r>
       <w:r>
         <w:rPr>
@@ -20064,7 +18544,62 @@
           <w:szCs w:val="20"/>
         </w:rPr>
         <w:br/>
-        <w:t xml:space="preserve">    # Make a copy of the packages on the truck</w:t>
+        <w:t xml:space="preserve">        </w:t>
+      </w:r>
+      <w:r>
+        <w:rPr>
+          <w:rFonts w:ascii="Courier New" w:eastAsia="Times New Roman" w:hAnsi="Courier New" w:cs="Courier New"/>
+          <w:color w:val="BBBBBB"/>
+          <w:sz w:val="20"/>
+          <w:szCs w:val="20"/>
+        </w:rPr>
+        <w:t xml:space="preserve">time_delivered = </w:t>
+      </w:r>
+      <w:r>
+        <w:rPr>
+          <w:rFonts w:ascii="Courier New" w:eastAsia="Times New Roman" w:hAnsi="Courier New" w:cs="Courier New"/>
+          <w:color w:val="D19A66"/>
+          <w:sz w:val="20"/>
+          <w:szCs w:val="20"/>
+        </w:rPr>
+        <w:t>truck</w:t>
+      </w:r>
+      <w:r>
+        <w:rPr>
+          <w:rFonts w:ascii="Courier New" w:eastAsia="Times New Roman" w:hAnsi="Courier New" w:cs="Courier New"/>
+          <w:color w:val="BBBBBB"/>
+          <w:sz w:val="20"/>
+          <w:szCs w:val="20"/>
+        </w:rPr>
+        <w:t>.time_tracker.</w:t>
+      </w:r>
+      <w:r>
+        <w:rPr>
+          <w:rFonts w:ascii="Courier New" w:eastAsia="Times New Roman" w:hAnsi="Courier New" w:cs="Courier New"/>
+          <w:color w:val="61AFEF"/>
+          <w:sz w:val="20"/>
+          <w:szCs w:val="20"/>
+        </w:rPr>
+        <w:t>update_current_truck_time</w:t>
+      </w:r>
+      <w:r>
+        <w:rPr>
+          <w:rFonts w:ascii="Courier New" w:eastAsia="Times New Roman" w:hAnsi="Courier New" w:cs="Courier New"/>
+          <w:color w:val="BBBBBB"/>
+          <w:sz w:val="20"/>
+          <w:szCs w:val="20"/>
+        </w:rPr>
+        <w:t>(distances1[dest_vertex])</w:t>
+      </w:r>
+      <w:r>
+        <w:rPr>
+          <w:rFonts w:ascii="Courier New" w:eastAsia="Times New Roman" w:hAnsi="Courier New" w:cs="Courier New"/>
+          <w:color w:val="BBBBBB"/>
+          <w:sz w:val="20"/>
+          <w:szCs w:val="20"/>
+        </w:rPr>
+        <w:br/>
+        <w:t xml:space="preserve">        </w:t>
       </w:r>
       <w:r>
         <w:rPr>
@@ -20073,10 +18608,27 @@
           <w:sz w:val="20"/>
           <w:szCs w:val="20"/>
         </w:rPr>
+        <w:t># Insert the time_delivered into package</w:t>
+      </w:r>
+      <w:r>
+        <w:rPr>
+          <w:rFonts w:ascii="Courier New" w:eastAsia="Times New Roman" w:hAnsi="Courier New" w:cs="Courier New"/>
+          <w:color w:val="5C6370"/>
+          <w:sz w:val="20"/>
+          <w:szCs w:val="20"/>
+        </w:rPr>
         <w:br/>
-        <w:t xml:space="preserve">    </w:t>
-      </w:r>
-      <w:proofErr w:type="spellStart"/>
+        <w:t xml:space="preserve">        </w:t>
+      </w:r>
+      <w:r>
+        <w:rPr>
+          <w:rFonts w:ascii="Courier New" w:eastAsia="Times New Roman" w:hAnsi="Courier New" w:cs="Courier New"/>
+          <w:color w:val="D19A66"/>
+          <w:sz w:val="20"/>
+          <w:szCs w:val="20"/>
+        </w:rPr>
+        <w:t>truck</w:t>
+      </w:r>
       <w:r>
         <w:rPr>
           <w:rFonts w:ascii="Courier New" w:eastAsia="Times New Roman" w:hAnsi="Courier New" w:cs="Courier New"/>
@@ -20084,9 +18636,17 @@
           <w:sz w:val="20"/>
           <w:szCs w:val="20"/>
         </w:rPr>
-        <w:t>packages_copy</w:t>
-      </w:r>
-      <w:proofErr w:type="spellEnd"/>
+        <w:t>.time_tracker.</w:t>
+      </w:r>
+      <w:r>
+        <w:rPr>
+          <w:rFonts w:ascii="Courier New" w:eastAsia="Times New Roman" w:hAnsi="Courier New" w:cs="Courier New"/>
+          <w:color w:val="61AFEF"/>
+          <w:sz w:val="20"/>
+          <w:szCs w:val="20"/>
+        </w:rPr>
+        <w:t>insert_current_truck_time_to_package</w:t>
+      </w:r>
       <w:r>
         <w:rPr>
           <w:rFonts w:ascii="Courier New" w:eastAsia="Times New Roman" w:hAnsi="Courier New" w:cs="Courier New"/>
@@ -20094,9 +18654,64 @@
           <w:sz w:val="20"/>
           <w:szCs w:val="20"/>
         </w:rPr>
-        <w:t xml:space="preserve"> = </w:t>
-      </w:r>
-      <w:proofErr w:type="spellStart"/>
+        <w:t>(package, time_delivered)</w:t>
+      </w:r>
+      <w:r>
+        <w:rPr>
+          <w:rFonts w:ascii="Courier New" w:eastAsia="Times New Roman" w:hAnsi="Courier New" w:cs="Courier New"/>
+          <w:color w:val="BBBBBB"/>
+          <w:sz w:val="20"/>
+          <w:szCs w:val="20"/>
+        </w:rPr>
+        <w:br/>
+        <w:t xml:space="preserve">        </w:t>
+      </w:r>
+      <w:r>
+        <w:rPr>
+          <w:rFonts w:ascii="Courier New" w:eastAsia="Times New Roman" w:hAnsi="Courier New" w:cs="Courier New"/>
+          <w:color w:val="5C6370"/>
+          <w:sz w:val="20"/>
+          <w:szCs w:val="20"/>
+        </w:rPr>
+        <w:t># Update the time for other packages with the same address</w:t>
+      </w:r>
+      <w:r>
+        <w:rPr>
+          <w:rFonts w:ascii="Courier New" w:eastAsia="Times New Roman" w:hAnsi="Courier New" w:cs="Courier New"/>
+          <w:color w:val="5C6370"/>
+          <w:sz w:val="20"/>
+          <w:szCs w:val="20"/>
+        </w:rPr>
+        <w:br/>
+        <w:t xml:space="preserve">        </w:t>
+      </w:r>
+      <w:r>
+        <w:rPr>
+          <w:rFonts w:ascii="Courier New" w:eastAsia="Times New Roman" w:hAnsi="Courier New" w:cs="Courier New"/>
+          <w:color w:val="D55FDE"/>
+          <w:sz w:val="20"/>
+          <w:szCs w:val="20"/>
+        </w:rPr>
+        <w:t xml:space="preserve">for </w:t>
+      </w:r>
+      <w:r>
+        <w:rPr>
+          <w:rFonts w:ascii="Courier New" w:eastAsia="Times New Roman" w:hAnsi="Courier New" w:cs="Courier New"/>
+          <w:color w:val="BBBBBB"/>
+          <w:sz w:val="20"/>
+          <w:szCs w:val="20"/>
+        </w:rPr>
+        <w:t xml:space="preserve">other_package, status_info </w:t>
+      </w:r>
+      <w:r>
+        <w:rPr>
+          <w:rFonts w:ascii="Courier New" w:eastAsia="Times New Roman" w:hAnsi="Courier New" w:cs="Courier New"/>
+          <w:color w:val="D55FDE"/>
+          <w:sz w:val="20"/>
+          <w:szCs w:val="20"/>
+        </w:rPr>
+        <w:t xml:space="preserve">in </w:t>
+      </w:r>
       <w:r>
         <w:rPr>
           <w:rFonts w:ascii="Courier New" w:eastAsia="Times New Roman" w:hAnsi="Courier New" w:cs="Courier New"/>
@@ -20113,7 +18728,7 @@
           <w:sz w:val="20"/>
           <w:szCs w:val="20"/>
         </w:rPr>
-        <w:t>.</w:t>
+        <w:t>.time_tracker.get_package_status.</w:t>
       </w:r>
       <w:r>
         <w:rPr>
@@ -20122,9 +18737,8 @@
           <w:sz w:val="20"/>
           <w:szCs w:val="20"/>
         </w:rPr>
-        <w:t>get_packages</w:t>
-      </w:r>
-      <w:proofErr w:type="spellEnd"/>
+        <w:t>items</w:t>
+      </w:r>
       <w:r>
         <w:rPr>
           <w:rFonts w:ascii="Courier New" w:eastAsia="Times New Roman" w:hAnsi="Courier New" w:cs="Courier New"/>
@@ -20132,7 +18746,145 @@
           <w:sz w:val="20"/>
           <w:szCs w:val="20"/>
         </w:rPr>
-        <w:t>().</w:t>
+        <w:t>():</w:t>
+      </w:r>
+      <w:r>
+        <w:rPr>
+          <w:rFonts w:ascii="Courier New" w:eastAsia="Times New Roman" w:hAnsi="Courier New" w:cs="Courier New"/>
+          <w:color w:val="BBBBBB"/>
+          <w:sz w:val="20"/>
+          <w:szCs w:val="20"/>
+        </w:rPr>
+        <w:br/>
+        <w:t xml:space="preserve">            </w:t>
+      </w:r>
+      <w:r>
+        <w:rPr>
+          <w:rFonts w:ascii="Courier New" w:eastAsia="Times New Roman" w:hAnsi="Courier New" w:cs="Courier New"/>
+          <w:color w:val="D55FDE"/>
+          <w:sz w:val="20"/>
+          <w:szCs w:val="20"/>
+        </w:rPr>
+        <w:t xml:space="preserve">if </w:t>
+      </w:r>
+      <w:r>
+        <w:rPr>
+          <w:rFonts w:ascii="Courier New" w:eastAsia="Times New Roman" w:hAnsi="Courier New" w:cs="Courier New"/>
+          <w:color w:val="BBBBBB"/>
+          <w:sz w:val="20"/>
+          <w:szCs w:val="20"/>
+        </w:rPr>
+        <w:t xml:space="preserve">(other_package != package </w:t>
+      </w:r>
+      <w:r>
+        <w:rPr>
+          <w:rFonts w:ascii="Courier New" w:eastAsia="Times New Roman" w:hAnsi="Courier New" w:cs="Courier New"/>
+          <w:color w:val="D55FDE"/>
+          <w:sz w:val="20"/>
+          <w:szCs w:val="20"/>
+        </w:rPr>
+        <w:t xml:space="preserve">and </w:t>
+      </w:r>
+      <w:r>
+        <w:rPr>
+          <w:rFonts w:ascii="Courier New" w:eastAsia="Times New Roman" w:hAnsi="Courier New" w:cs="Courier New"/>
+          <w:color w:val="BBBBBB"/>
+          <w:sz w:val="20"/>
+          <w:szCs w:val="20"/>
+        </w:rPr>
+        <w:t xml:space="preserve">other_package.address == package.address </w:t>
+      </w:r>
+      <w:r>
+        <w:rPr>
+          <w:rFonts w:ascii="Courier New" w:eastAsia="Times New Roman" w:hAnsi="Courier New" w:cs="Courier New"/>
+          <w:color w:val="D55FDE"/>
+          <w:sz w:val="20"/>
+          <w:szCs w:val="20"/>
+        </w:rPr>
+        <w:t xml:space="preserve">and </w:t>
+      </w:r>
+      <w:r>
+        <w:rPr>
+          <w:rFonts w:ascii="Courier New" w:eastAsia="Times New Roman" w:hAnsi="Courier New" w:cs="Courier New"/>
+          <w:color w:val="BBBBBB"/>
+          <w:sz w:val="20"/>
+          <w:szCs w:val="20"/>
+        </w:rPr>
+        <w:t>status_info[</w:t>
+      </w:r>
+      <w:r>
+        <w:rPr>
+          <w:rFonts w:ascii="Courier New" w:eastAsia="Times New Roman" w:hAnsi="Courier New" w:cs="Courier New"/>
+          <w:color w:val="89CA78"/>
+          <w:sz w:val="20"/>
+          <w:szCs w:val="20"/>
+        </w:rPr>
+        <w:t>'status'</w:t>
+      </w:r>
+      <w:r>
+        <w:rPr>
+          <w:rFonts w:ascii="Courier New" w:eastAsia="Times New Roman" w:hAnsi="Courier New" w:cs="Courier New"/>
+          <w:color w:val="BBBBBB"/>
+          <w:sz w:val="20"/>
+          <w:szCs w:val="20"/>
+        </w:rPr>
+        <w:t>] !=</w:t>
+      </w:r>
+      <w:r>
+        <w:rPr>
+          <w:rFonts w:ascii="Courier New" w:eastAsia="Times New Roman" w:hAnsi="Courier New" w:cs="Courier New"/>
+          <w:color w:val="BBBBBB"/>
+          <w:sz w:val="20"/>
+          <w:szCs w:val="20"/>
+        </w:rPr>
+        <w:br/>
+        <w:t xml:space="preserve">                    </w:t>
+      </w:r>
+      <w:r>
+        <w:rPr>
+          <w:rFonts w:ascii="Courier New" w:eastAsia="Times New Roman" w:hAnsi="Courier New" w:cs="Courier New"/>
+          <w:color w:val="89CA78"/>
+          <w:sz w:val="20"/>
+          <w:szCs w:val="20"/>
+        </w:rPr>
+        <w:t>'DELIVERED'</w:t>
+      </w:r>
+      <w:r>
+        <w:rPr>
+          <w:rFonts w:ascii="Courier New" w:eastAsia="Times New Roman" w:hAnsi="Courier New" w:cs="Courier New"/>
+          <w:color w:val="BBBBBB"/>
+          <w:sz w:val="20"/>
+          <w:szCs w:val="20"/>
+        </w:rPr>
+        <w:t>):</w:t>
+      </w:r>
+      <w:r>
+        <w:rPr>
+          <w:rFonts w:ascii="Courier New" w:eastAsia="Times New Roman" w:hAnsi="Courier New" w:cs="Courier New"/>
+          <w:color w:val="BBBBBB"/>
+          <w:sz w:val="20"/>
+          <w:szCs w:val="20"/>
+        </w:rPr>
+        <w:br/>
+        <w:t xml:space="preserve">                </w:t>
+      </w:r>
+      <w:r>
+        <w:rPr>
+          <w:rFonts w:ascii="Courier New" w:eastAsia="Times New Roman" w:hAnsi="Courier New" w:cs="Courier New"/>
+          <w:color w:val="D19A66"/>
+          <w:sz w:val="20"/>
+          <w:szCs w:val="20"/>
+        </w:rPr>
+        <w:t>truck</w:t>
+      </w:r>
+      <w:r>
+        <w:rPr>
+          <w:rFonts w:ascii="Courier New" w:eastAsia="Times New Roman" w:hAnsi="Courier New" w:cs="Courier New"/>
+          <w:color w:val="BBBBBB"/>
+          <w:sz w:val="20"/>
+          <w:szCs w:val="20"/>
+        </w:rPr>
+        <w:t>.time_tracker.</w:t>
       </w:r>
       <w:r>
         <w:rPr>
@@ -20141,7 +18893,7 @@
           <w:sz w:val="20"/>
           <w:szCs w:val="20"/>
         </w:rPr>
-        <w:t>copy</w:t>
+        <w:t>insert_current_truck_time_to_package</w:t>
       </w:r>
       <w:r>
         <w:rPr>
@@ -20150,7 +18902,7 @@
           <w:sz w:val="20"/>
           <w:szCs w:val="20"/>
         </w:rPr>
-        <w:t>()</w:t>
+        <w:t>(other_package, time_delivered)</w:t>
       </w:r>
       <w:r>
         <w:rPr>
@@ -20160,7 +18912,7 @@
           <w:szCs w:val="20"/>
         </w:rPr>
         <w:br/>
-        <w:t xml:space="preserve">    </w:t>
+        <w:t xml:space="preserve">        </w:t>
       </w:r>
       <w:r>
         <w:rPr>
@@ -20169,7 +18921,7 @@
           <w:sz w:val="20"/>
           <w:szCs w:val="20"/>
         </w:rPr>
-        <w:t># Starting location for all trucks, i.e., the hub</w:t>
+        <w:t># Skip adding the distance if the next package is already at the dest_vertex, share addresses</w:t>
       </w:r>
       <w:r>
         <w:rPr>
@@ -20179,7 +18931,16 @@
           <w:szCs w:val="20"/>
         </w:rPr>
         <w:br/>
-        <w:t xml:space="preserve">    </w:t>
+        <w:t xml:space="preserve">        </w:t>
+      </w:r>
+      <w:r>
+        <w:rPr>
+          <w:rFonts w:ascii="Courier New" w:eastAsia="Times New Roman" w:hAnsi="Courier New" w:cs="Courier New"/>
+          <w:color w:val="D55FDE"/>
+          <w:sz w:val="20"/>
+          <w:szCs w:val="20"/>
+        </w:rPr>
+        <w:t xml:space="preserve">if </w:t>
       </w:r>
       <w:r>
         <w:rPr>
@@ -20188,9 +18949,8 @@
           <w:sz w:val="20"/>
           <w:szCs w:val="20"/>
         </w:rPr>
-        <w:t xml:space="preserve">start_vertex1 = </w:t>
-      </w:r>
-      <w:proofErr w:type="spellStart"/>
+        <w:t xml:space="preserve">distances1[dest_vertex] != </w:t>
+      </w:r>
       <w:r>
         <w:rPr>
           <w:rFonts w:ascii="Courier New" w:eastAsia="Times New Roman" w:hAnsi="Courier New" w:cs="Courier New"/>
@@ -20198,7 +18958,7 @@
           <w:sz w:val="20"/>
           <w:szCs w:val="20"/>
         </w:rPr>
-        <w:t>truck</w:t>
+        <w:t>0</w:t>
       </w:r>
       <w:r>
         <w:rPr>
@@ -20207,9 +18967,8 @@
           <w:sz w:val="20"/>
           <w:szCs w:val="20"/>
         </w:rPr>
-        <w:t>.route</w:t>
-      </w:r>
-      <w:proofErr w:type="spellEnd"/>
+        <w:t>:</w:t>
+      </w:r>
       <w:r>
         <w:rPr>
           <w:rFonts w:ascii="Courier New" w:eastAsia="Times New Roman" w:hAnsi="Courier New" w:cs="Courier New"/>
@@ -20217,16 +18976,8 @@
           <w:sz w:val="20"/>
           <w:szCs w:val="20"/>
         </w:rPr>
-        <w:t>[</w:t>
-      </w:r>
-      <w:r>
-        <w:rPr>
-          <w:rFonts w:ascii="Courier New" w:eastAsia="Times New Roman" w:hAnsi="Courier New" w:cs="Courier New"/>
-          <w:color w:val="D19A66"/>
-          <w:sz w:val="20"/>
-          <w:szCs w:val="20"/>
-        </w:rPr>
-        <w:t>0</w:t>
+        <w:br/>
+        <w:t xml:space="preserve">            total = distances1[dest_vertex]</w:t>
       </w:r>
       <w:r>
         <w:rPr>
@@ -20235,7 +18986,8 @@
           <w:sz w:val="20"/>
           <w:szCs w:val="20"/>
         </w:rPr>
-        <w:t>]</w:t>
+        <w:br/>
+        <w:t xml:space="preserve">            total_distance += total</w:t>
       </w:r>
       <w:r>
         <w:rPr>
@@ -20245,48 +18997,7 @@
           <w:szCs w:val="20"/>
         </w:rPr>
         <w:br/>
-        <w:t xml:space="preserve">    </w:t>
-      </w:r>
-      <w:r>
-        <w:rPr>
-          <w:rFonts w:ascii="Courier New" w:eastAsia="Times New Roman" w:hAnsi="Courier New" w:cs="Courier New"/>
-          <w:color w:val="5C6370"/>
-          <w:sz w:val="20"/>
-          <w:szCs w:val="20"/>
-        </w:rPr>
-        <w:t xml:space="preserve"># Initialize </w:t>
-      </w:r>
-      <w:proofErr w:type="spellStart"/>
-      <w:r>
-        <w:rPr>
-          <w:rFonts w:ascii="Courier New" w:eastAsia="Times New Roman" w:hAnsi="Courier New" w:cs="Courier New"/>
-          <w:color w:val="5C6370"/>
-          <w:sz w:val="20"/>
-          <w:szCs w:val="20"/>
-        </w:rPr>
-        <w:t>total_distance</w:t>
-      </w:r>
-      <w:proofErr w:type="spellEnd"/>
-      <w:r>
-        <w:rPr>
-          <w:rFonts w:ascii="Courier New" w:eastAsia="Times New Roman" w:hAnsi="Courier New" w:cs="Courier New"/>
-          <w:color w:val="5C6370"/>
-          <w:sz w:val="20"/>
-          <w:szCs w:val="20"/>
-        </w:rPr>
-        <w:t xml:space="preserve"> traveled by truck to 0</w:t>
-      </w:r>
-      <w:r>
-        <w:rPr>
-          <w:rFonts w:ascii="Courier New" w:eastAsia="Times New Roman" w:hAnsi="Courier New" w:cs="Courier New"/>
-          <w:color w:val="5C6370"/>
-          <w:sz w:val="20"/>
-          <w:szCs w:val="20"/>
-        </w:rPr>
-        <w:br/>
-        <w:t xml:space="preserve">    </w:t>
-      </w:r>
-      <w:proofErr w:type="spellStart"/>
+      </w:r>
       <w:r>
         <w:rPr>
           <w:rFonts w:ascii="Courier New" w:eastAsia="Times New Roman" w:hAnsi="Courier New" w:cs="Courier New"/>
@@ -20294,9 +19005,18 @@
           <w:sz w:val="20"/>
           <w:szCs w:val="20"/>
         </w:rPr>
-        <w:t>total_distance</w:t>
-      </w:r>
-      <w:proofErr w:type="spellEnd"/>
+        <w:br/>
+        <w:t xml:space="preserve">    </w:t>
+      </w:r>
+      <w:r>
+        <w:rPr>
+          <w:rFonts w:ascii="Courier New" w:eastAsia="Times New Roman" w:hAnsi="Courier New" w:cs="Courier New"/>
+          <w:color w:val="D55FDE"/>
+          <w:sz w:val="20"/>
+          <w:szCs w:val="20"/>
+        </w:rPr>
+        <w:t xml:space="preserve">return </w:t>
+      </w:r>
       <w:r>
         <w:rPr>
           <w:rFonts w:ascii="Courier New" w:eastAsia="Times New Roman" w:hAnsi="Courier New" w:cs="Courier New"/>
@@ -20304,1182 +19024,8 @@
           <w:sz w:val="20"/>
           <w:szCs w:val="20"/>
         </w:rPr>
-        <w:t xml:space="preserve"> = </w:t>
-      </w:r>
-      <w:r>
-        <w:rPr>
-          <w:rFonts w:ascii="Courier New" w:eastAsia="Times New Roman" w:hAnsi="Courier New" w:cs="Courier New"/>
-          <w:color w:val="D19A66"/>
-          <w:sz w:val="20"/>
-          <w:szCs w:val="20"/>
-        </w:rPr>
-        <w:t>0</w:t>
-      </w:r>
-      <w:r>
-        <w:rPr>
-          <w:rFonts w:ascii="Courier New" w:eastAsia="Times New Roman" w:hAnsi="Courier New" w:cs="Courier New"/>
-          <w:color w:val="D19A66"/>
-          <w:sz w:val="20"/>
-          <w:szCs w:val="20"/>
-        </w:rPr>
-        <w:br/>
-        <w:t xml:space="preserve">    </w:t>
-      </w:r>
-      <w:r>
-        <w:rPr>
-          <w:rFonts w:ascii="Courier New" w:eastAsia="Times New Roman" w:hAnsi="Courier New" w:cs="Courier New"/>
-          <w:color w:val="5C6370"/>
-          <w:sz w:val="20"/>
-          <w:szCs w:val="20"/>
-        </w:rPr>
-        <w:t xml:space="preserve"># Calculate the shortest distances and </w:t>
-      </w:r>
-      <w:proofErr w:type="spellStart"/>
-      <w:r>
-        <w:rPr>
-          <w:rFonts w:ascii="Courier New" w:eastAsia="Times New Roman" w:hAnsi="Courier New" w:cs="Courier New"/>
-          <w:color w:val="5C6370"/>
-          <w:sz w:val="20"/>
-          <w:szCs w:val="20"/>
-        </w:rPr>
-        <w:t>pred_vertex</w:t>
-      </w:r>
-      <w:proofErr w:type="spellEnd"/>
-      <w:r>
-        <w:rPr>
-          <w:rFonts w:ascii="Courier New" w:eastAsia="Times New Roman" w:hAnsi="Courier New" w:cs="Courier New"/>
-          <w:color w:val="5C6370"/>
-          <w:sz w:val="20"/>
-          <w:szCs w:val="20"/>
-        </w:rPr>
-        <w:t xml:space="preserve"> using Dijkstra's algorithm of the truck's route</w:t>
-      </w:r>
-      <w:r>
-        <w:rPr>
-          <w:rFonts w:ascii="Courier New" w:eastAsia="Times New Roman" w:hAnsi="Courier New" w:cs="Courier New"/>
-          <w:color w:val="5C6370"/>
-          <w:sz w:val="20"/>
-          <w:szCs w:val="20"/>
-        </w:rPr>
-        <w:br/>
-        <w:t xml:space="preserve">    </w:t>
-      </w:r>
-      <w:r>
-        <w:rPr>
-          <w:rFonts w:ascii="Courier New" w:eastAsia="Times New Roman" w:hAnsi="Courier New" w:cs="Courier New"/>
-          <w:color w:val="BBBBBB"/>
-          <w:sz w:val="20"/>
-          <w:szCs w:val="20"/>
-        </w:rPr>
-        <w:t xml:space="preserve">distances1, pred_vertex1 = </w:t>
-      </w:r>
-      <w:proofErr w:type="spellStart"/>
-      <w:r>
-        <w:rPr>
-          <w:rFonts w:ascii="Courier New" w:eastAsia="Times New Roman" w:hAnsi="Courier New" w:cs="Courier New"/>
-          <w:color w:val="BBBBBB"/>
-          <w:sz w:val="20"/>
-          <w:szCs w:val="20"/>
-        </w:rPr>
-        <w:t>algo.</w:t>
-      </w:r>
-      <w:r>
-        <w:rPr>
-          <w:rFonts w:ascii="Courier New" w:eastAsia="Times New Roman" w:hAnsi="Courier New" w:cs="Courier New"/>
-          <w:color w:val="61AFEF"/>
-          <w:sz w:val="20"/>
-          <w:szCs w:val="20"/>
-        </w:rPr>
-        <w:t>dijkstra</w:t>
-      </w:r>
-      <w:proofErr w:type="spellEnd"/>
-      <w:r>
-        <w:rPr>
-          <w:rFonts w:ascii="Courier New" w:eastAsia="Times New Roman" w:hAnsi="Courier New" w:cs="Courier New"/>
-          <w:color w:val="BBBBBB"/>
-          <w:sz w:val="20"/>
-          <w:szCs w:val="20"/>
-        </w:rPr>
-        <w:t>(</w:t>
-      </w:r>
-      <w:r>
-        <w:rPr>
-          <w:rFonts w:ascii="Courier New" w:eastAsia="Times New Roman" w:hAnsi="Courier New" w:cs="Courier New"/>
-          <w:color w:val="D19A66"/>
-          <w:sz w:val="20"/>
-          <w:szCs w:val="20"/>
-        </w:rPr>
-        <w:t>graph</w:t>
-      </w:r>
-      <w:r>
-        <w:rPr>
-          <w:rFonts w:ascii="Courier New" w:eastAsia="Times New Roman" w:hAnsi="Courier New" w:cs="Courier New"/>
-          <w:color w:val="BBBBBB"/>
-          <w:sz w:val="20"/>
-          <w:szCs w:val="20"/>
-        </w:rPr>
-        <w:t xml:space="preserve">, start_vertex1, </w:t>
-      </w:r>
-      <w:proofErr w:type="spellStart"/>
-      <w:r>
-        <w:rPr>
-          <w:rFonts w:ascii="Courier New" w:eastAsia="Times New Roman" w:hAnsi="Courier New" w:cs="Courier New"/>
-          <w:color w:val="D19A66"/>
-          <w:sz w:val="20"/>
-          <w:szCs w:val="20"/>
-        </w:rPr>
-        <w:t>truck</w:t>
-      </w:r>
-      <w:r>
-        <w:rPr>
-          <w:rFonts w:ascii="Courier New" w:eastAsia="Times New Roman" w:hAnsi="Courier New" w:cs="Courier New"/>
-          <w:color w:val="BBBBBB"/>
-          <w:sz w:val="20"/>
-          <w:szCs w:val="20"/>
-        </w:rPr>
-        <w:t>.route</w:t>
-      </w:r>
-      <w:proofErr w:type="spellEnd"/>
-      <w:r>
-        <w:rPr>
-          <w:rFonts w:ascii="Courier New" w:eastAsia="Times New Roman" w:hAnsi="Courier New" w:cs="Courier New"/>
-          <w:color w:val="BBBBBB"/>
-          <w:sz w:val="20"/>
-          <w:szCs w:val="20"/>
-        </w:rPr>
-        <w:t>)</w:t>
-      </w:r>
-      <w:r>
-        <w:rPr>
-          <w:rFonts w:ascii="Courier New" w:eastAsia="Times New Roman" w:hAnsi="Courier New" w:cs="Courier New"/>
-          <w:color w:val="BBBBBB"/>
-          <w:sz w:val="20"/>
-          <w:szCs w:val="20"/>
-        </w:rPr>
-        <w:br/>
-        <w:t xml:space="preserve">    </w:t>
-      </w:r>
-      <w:r>
-        <w:rPr>
-          <w:rFonts w:ascii="Courier New" w:eastAsia="Times New Roman" w:hAnsi="Courier New" w:cs="Courier New"/>
-          <w:color w:val="5C6370"/>
-          <w:sz w:val="20"/>
-          <w:szCs w:val="20"/>
-        </w:rPr>
-        <w:t># Use a for loop to iterate over the packages</w:t>
-      </w:r>
-      <w:r>
-        <w:rPr>
-          <w:rFonts w:ascii="Courier New" w:eastAsia="Times New Roman" w:hAnsi="Courier New" w:cs="Courier New"/>
-          <w:color w:val="5C6370"/>
-          <w:sz w:val="20"/>
-          <w:szCs w:val="20"/>
-        </w:rPr>
-        <w:br/>
-        <w:t xml:space="preserve">    </w:t>
-      </w:r>
-      <w:r>
-        <w:rPr>
-          <w:rFonts w:ascii="Courier New" w:eastAsia="Times New Roman" w:hAnsi="Courier New" w:cs="Courier New"/>
-          <w:color w:val="D55FDE"/>
-          <w:sz w:val="20"/>
-          <w:szCs w:val="20"/>
-        </w:rPr>
-        <w:t xml:space="preserve">for </w:t>
-      </w:r>
-      <w:r>
-        <w:rPr>
-          <w:rFonts w:ascii="Courier New" w:eastAsia="Times New Roman" w:hAnsi="Courier New" w:cs="Courier New"/>
-          <w:color w:val="BBBBBB"/>
-          <w:sz w:val="20"/>
-          <w:szCs w:val="20"/>
-        </w:rPr>
-        <w:t xml:space="preserve">package </w:t>
-      </w:r>
-      <w:r>
-        <w:rPr>
-          <w:rFonts w:ascii="Courier New" w:eastAsia="Times New Roman" w:hAnsi="Courier New" w:cs="Courier New"/>
-          <w:color w:val="D55FDE"/>
-          <w:sz w:val="20"/>
-          <w:szCs w:val="20"/>
-        </w:rPr>
-        <w:t xml:space="preserve">in </w:t>
-      </w:r>
-      <w:proofErr w:type="spellStart"/>
-      <w:r>
-        <w:rPr>
-          <w:rFonts w:ascii="Courier New" w:eastAsia="Times New Roman" w:hAnsi="Courier New" w:cs="Courier New"/>
-          <w:color w:val="BBBBBB"/>
-          <w:sz w:val="20"/>
-          <w:szCs w:val="20"/>
-        </w:rPr>
-        <w:t>packages_copy</w:t>
-      </w:r>
-      <w:proofErr w:type="spellEnd"/>
-      <w:r>
-        <w:rPr>
-          <w:rFonts w:ascii="Courier New" w:eastAsia="Times New Roman" w:hAnsi="Courier New" w:cs="Courier New"/>
-          <w:color w:val="BBBBBB"/>
-          <w:sz w:val="20"/>
-          <w:szCs w:val="20"/>
-        </w:rPr>
-        <w:t>:</w:t>
-      </w:r>
-      <w:r>
-        <w:rPr>
-          <w:rFonts w:ascii="Courier New" w:eastAsia="Times New Roman" w:hAnsi="Courier New" w:cs="Courier New"/>
-          <w:color w:val="BBBBBB"/>
-          <w:sz w:val="20"/>
-          <w:szCs w:val="20"/>
-        </w:rPr>
-        <w:br/>
-        <w:t xml:space="preserve">        </w:t>
-      </w:r>
-      <w:r>
-        <w:rPr>
-          <w:rFonts w:ascii="Courier New" w:eastAsia="Times New Roman" w:hAnsi="Courier New" w:cs="Courier New"/>
-          <w:color w:val="5C6370"/>
-          <w:sz w:val="20"/>
-          <w:szCs w:val="20"/>
-        </w:rPr>
-        <w:t># Vertex to travel to</w:t>
-      </w:r>
-      <w:r>
-        <w:rPr>
-          <w:rFonts w:ascii="Courier New" w:eastAsia="Times New Roman" w:hAnsi="Courier New" w:cs="Courier New"/>
-          <w:color w:val="5C6370"/>
-          <w:sz w:val="20"/>
-          <w:szCs w:val="20"/>
-        </w:rPr>
-        <w:br/>
-        <w:t xml:space="preserve">        </w:t>
-      </w:r>
-      <w:proofErr w:type="spellStart"/>
-      <w:r>
-        <w:rPr>
-          <w:rFonts w:ascii="Courier New" w:eastAsia="Times New Roman" w:hAnsi="Courier New" w:cs="Courier New"/>
-          <w:color w:val="BBBBBB"/>
-          <w:sz w:val="20"/>
-          <w:szCs w:val="20"/>
-        </w:rPr>
-        <w:t>dest_vertex</w:t>
-      </w:r>
-      <w:proofErr w:type="spellEnd"/>
-      <w:r>
-        <w:rPr>
-          <w:rFonts w:ascii="Courier New" w:eastAsia="Times New Roman" w:hAnsi="Courier New" w:cs="Courier New"/>
-          <w:color w:val="BBBBBB"/>
-          <w:sz w:val="20"/>
-          <w:szCs w:val="20"/>
-        </w:rPr>
-        <w:t xml:space="preserve"> = </w:t>
-      </w:r>
-      <w:proofErr w:type="spellStart"/>
-      <w:r>
-        <w:rPr>
-          <w:rFonts w:ascii="Courier New" w:eastAsia="Times New Roman" w:hAnsi="Courier New" w:cs="Courier New"/>
-          <w:color w:val="BBBBBB"/>
-          <w:sz w:val="20"/>
-          <w:szCs w:val="20"/>
-        </w:rPr>
-        <w:t>package.address</w:t>
-      </w:r>
-      <w:proofErr w:type="spellEnd"/>
-      <w:r>
-        <w:rPr>
-          <w:rFonts w:ascii="Courier New" w:eastAsia="Times New Roman" w:hAnsi="Courier New" w:cs="Courier New"/>
-          <w:color w:val="BBBBBB"/>
-          <w:sz w:val="20"/>
-          <w:szCs w:val="20"/>
-        </w:rPr>
-        <w:br/>
-      </w:r>
-      <w:r>
-        <w:rPr>
-          <w:rFonts w:ascii="Courier New" w:eastAsia="Times New Roman" w:hAnsi="Courier New" w:cs="Courier New"/>
-          <w:color w:val="BBBBBB"/>
-          <w:sz w:val="20"/>
-          <w:szCs w:val="20"/>
-        </w:rPr>
-        <w:br/>
-        <w:t xml:space="preserve">        </w:t>
-      </w:r>
-      <w:r>
-        <w:rPr>
-          <w:rFonts w:ascii="Courier New" w:eastAsia="Times New Roman" w:hAnsi="Courier New" w:cs="Courier New"/>
-          <w:color w:val="5C6370"/>
-          <w:sz w:val="20"/>
-          <w:szCs w:val="20"/>
-        </w:rPr>
-        <w:t xml:space="preserve"># Insert the calculated distances and </w:t>
-      </w:r>
-      <w:proofErr w:type="spellStart"/>
-      <w:r>
-        <w:rPr>
-          <w:rFonts w:ascii="Courier New" w:eastAsia="Times New Roman" w:hAnsi="Courier New" w:cs="Courier New"/>
-          <w:color w:val="5C6370"/>
-          <w:sz w:val="20"/>
-          <w:szCs w:val="20"/>
-        </w:rPr>
-        <w:t>pred_vertex</w:t>
-      </w:r>
-      <w:proofErr w:type="spellEnd"/>
-      <w:r>
-        <w:rPr>
-          <w:rFonts w:ascii="Courier New" w:eastAsia="Times New Roman" w:hAnsi="Courier New" w:cs="Courier New"/>
-          <w:color w:val="5C6370"/>
-          <w:sz w:val="20"/>
-          <w:szCs w:val="20"/>
-        </w:rPr>
-        <w:t xml:space="preserve"> into the Trucks object</w:t>
-      </w:r>
-      <w:r>
-        <w:rPr>
-          <w:rFonts w:ascii="Courier New" w:eastAsia="Times New Roman" w:hAnsi="Courier New" w:cs="Courier New"/>
-          <w:color w:val="5C6370"/>
-          <w:sz w:val="20"/>
-          <w:szCs w:val="20"/>
-        </w:rPr>
-        <w:br/>
-        <w:t xml:space="preserve">        </w:t>
-      </w:r>
-      <w:proofErr w:type="spellStart"/>
-      <w:r>
-        <w:rPr>
-          <w:rFonts w:ascii="Courier New" w:eastAsia="Times New Roman" w:hAnsi="Courier New" w:cs="Courier New"/>
-          <w:color w:val="D19A66"/>
-          <w:sz w:val="20"/>
-          <w:szCs w:val="20"/>
-        </w:rPr>
-        <w:t>truck</w:t>
-      </w:r>
-      <w:r>
-        <w:rPr>
-          <w:rFonts w:ascii="Courier New" w:eastAsia="Times New Roman" w:hAnsi="Courier New" w:cs="Courier New"/>
-          <w:color w:val="BBBBBB"/>
-          <w:sz w:val="20"/>
-          <w:szCs w:val="20"/>
-        </w:rPr>
-        <w:t>.</w:t>
-      </w:r>
-      <w:r>
-        <w:rPr>
-          <w:rFonts w:ascii="Courier New" w:eastAsia="Times New Roman" w:hAnsi="Courier New" w:cs="Courier New"/>
-          <w:color w:val="61AFEF"/>
-          <w:sz w:val="20"/>
-          <w:szCs w:val="20"/>
-        </w:rPr>
-        <w:t>insert_distances_pred_vertex</w:t>
-      </w:r>
-      <w:proofErr w:type="spellEnd"/>
-      <w:r>
-        <w:rPr>
-          <w:rFonts w:ascii="Courier New" w:eastAsia="Times New Roman" w:hAnsi="Courier New" w:cs="Courier New"/>
-          <w:color w:val="BBBBBB"/>
-          <w:sz w:val="20"/>
-          <w:szCs w:val="20"/>
-        </w:rPr>
-        <w:t>(distances1[</w:t>
-      </w:r>
-      <w:proofErr w:type="spellStart"/>
-      <w:r>
-        <w:rPr>
-          <w:rFonts w:ascii="Courier New" w:eastAsia="Times New Roman" w:hAnsi="Courier New" w:cs="Courier New"/>
-          <w:color w:val="BBBBBB"/>
-          <w:sz w:val="20"/>
-          <w:szCs w:val="20"/>
-        </w:rPr>
-        <w:t>dest_vertex</w:t>
-      </w:r>
-      <w:proofErr w:type="spellEnd"/>
-      <w:r>
-        <w:rPr>
-          <w:rFonts w:ascii="Courier New" w:eastAsia="Times New Roman" w:hAnsi="Courier New" w:cs="Courier New"/>
-          <w:color w:val="BBBBBB"/>
-          <w:sz w:val="20"/>
-          <w:szCs w:val="20"/>
-        </w:rPr>
-        <w:t>], pred_vertex1[</w:t>
-      </w:r>
-      <w:proofErr w:type="spellStart"/>
-      <w:r>
-        <w:rPr>
-          <w:rFonts w:ascii="Courier New" w:eastAsia="Times New Roman" w:hAnsi="Courier New" w:cs="Courier New"/>
-          <w:color w:val="BBBBBB"/>
-          <w:sz w:val="20"/>
-          <w:szCs w:val="20"/>
-        </w:rPr>
-        <w:t>dest_vertex</w:t>
-      </w:r>
-      <w:proofErr w:type="spellEnd"/>
-      <w:r>
-        <w:rPr>
-          <w:rFonts w:ascii="Courier New" w:eastAsia="Times New Roman" w:hAnsi="Courier New" w:cs="Courier New"/>
-          <w:color w:val="BBBBBB"/>
-          <w:sz w:val="20"/>
-          <w:szCs w:val="20"/>
-        </w:rPr>
-        <w:t>])</w:t>
-      </w:r>
-      <w:r>
-        <w:rPr>
-          <w:rFonts w:ascii="Courier New" w:eastAsia="Times New Roman" w:hAnsi="Courier New" w:cs="Courier New"/>
-          <w:color w:val="BBBBBB"/>
-          <w:sz w:val="20"/>
-          <w:szCs w:val="20"/>
-        </w:rPr>
-        <w:br/>
-        <w:t xml:space="preserve">        </w:t>
-      </w:r>
-      <w:r>
-        <w:rPr>
-          <w:rFonts w:ascii="Courier New" w:eastAsia="Times New Roman" w:hAnsi="Courier New" w:cs="Courier New"/>
-          <w:color w:val="5C6370"/>
-          <w:sz w:val="20"/>
-          <w:szCs w:val="20"/>
-        </w:rPr>
-        <w:t># Update time during delivery</w:t>
-      </w:r>
-      <w:r>
-        <w:rPr>
-          <w:rFonts w:ascii="Courier New" w:eastAsia="Times New Roman" w:hAnsi="Courier New" w:cs="Courier New"/>
-          <w:color w:val="5C6370"/>
-          <w:sz w:val="20"/>
-          <w:szCs w:val="20"/>
-        </w:rPr>
-        <w:br/>
-        <w:t xml:space="preserve">        </w:t>
-      </w:r>
-      <w:proofErr w:type="spellStart"/>
-      <w:r>
-        <w:rPr>
-          <w:rFonts w:ascii="Courier New" w:eastAsia="Times New Roman" w:hAnsi="Courier New" w:cs="Courier New"/>
-          <w:color w:val="BBBBBB"/>
-          <w:sz w:val="20"/>
-          <w:szCs w:val="20"/>
-        </w:rPr>
-        <w:t>time_delivered</w:t>
-      </w:r>
-      <w:proofErr w:type="spellEnd"/>
-      <w:r>
-        <w:rPr>
-          <w:rFonts w:ascii="Courier New" w:eastAsia="Times New Roman" w:hAnsi="Courier New" w:cs="Courier New"/>
-          <w:color w:val="BBBBBB"/>
-          <w:sz w:val="20"/>
-          <w:szCs w:val="20"/>
-        </w:rPr>
-        <w:t xml:space="preserve"> = </w:t>
-      </w:r>
-      <w:r>
-        <w:rPr>
-          <w:rFonts w:ascii="Courier New" w:eastAsia="Times New Roman" w:hAnsi="Courier New" w:cs="Courier New"/>
-          <w:color w:val="D19A66"/>
-          <w:sz w:val="20"/>
-          <w:szCs w:val="20"/>
-        </w:rPr>
-        <w:t>truck</w:t>
-      </w:r>
-      <w:r>
-        <w:rPr>
-          <w:rFonts w:ascii="Courier New" w:eastAsia="Times New Roman" w:hAnsi="Courier New" w:cs="Courier New"/>
-          <w:color w:val="BBBBBB"/>
-          <w:sz w:val="20"/>
-          <w:szCs w:val="20"/>
-        </w:rPr>
-        <w:t>.time_tracker.</w:t>
-      </w:r>
-      <w:r>
-        <w:rPr>
-          <w:rFonts w:ascii="Courier New" w:eastAsia="Times New Roman" w:hAnsi="Courier New" w:cs="Courier New"/>
-          <w:color w:val="61AFEF"/>
-          <w:sz w:val="20"/>
-          <w:szCs w:val="20"/>
-        </w:rPr>
-        <w:t>update_current_truck_time</w:t>
-      </w:r>
-      <w:r>
-        <w:rPr>
-          <w:rFonts w:ascii="Courier New" w:eastAsia="Times New Roman" w:hAnsi="Courier New" w:cs="Courier New"/>
-          <w:color w:val="BBBBBB"/>
-          <w:sz w:val="20"/>
-          <w:szCs w:val="20"/>
-        </w:rPr>
-        <w:t>(distances1[dest_vertex])</w:t>
-      </w:r>
-      <w:r>
-        <w:rPr>
-          <w:rFonts w:ascii="Courier New" w:eastAsia="Times New Roman" w:hAnsi="Courier New" w:cs="Courier New"/>
-          <w:color w:val="BBBBBB"/>
-          <w:sz w:val="20"/>
-          <w:szCs w:val="20"/>
-        </w:rPr>
-        <w:br/>
-        <w:t xml:space="preserve">        </w:t>
-      </w:r>
-      <w:r>
-        <w:rPr>
-          <w:rFonts w:ascii="Courier New" w:eastAsia="Times New Roman" w:hAnsi="Courier New" w:cs="Courier New"/>
-          <w:color w:val="5C6370"/>
-          <w:sz w:val="20"/>
-          <w:szCs w:val="20"/>
-        </w:rPr>
-        <w:t xml:space="preserve"># Insert the </w:t>
-      </w:r>
-      <w:proofErr w:type="spellStart"/>
-      <w:r>
-        <w:rPr>
-          <w:rFonts w:ascii="Courier New" w:eastAsia="Times New Roman" w:hAnsi="Courier New" w:cs="Courier New"/>
-          <w:color w:val="5C6370"/>
-          <w:sz w:val="20"/>
-          <w:szCs w:val="20"/>
-        </w:rPr>
-        <w:t>time_delivered</w:t>
-      </w:r>
-      <w:proofErr w:type="spellEnd"/>
-      <w:r>
-        <w:rPr>
-          <w:rFonts w:ascii="Courier New" w:eastAsia="Times New Roman" w:hAnsi="Courier New" w:cs="Courier New"/>
-          <w:color w:val="5C6370"/>
-          <w:sz w:val="20"/>
-          <w:szCs w:val="20"/>
-        </w:rPr>
-        <w:t xml:space="preserve"> into package</w:t>
-      </w:r>
-      <w:r>
-        <w:rPr>
-          <w:rFonts w:ascii="Courier New" w:eastAsia="Times New Roman" w:hAnsi="Courier New" w:cs="Courier New"/>
-          <w:color w:val="5C6370"/>
-          <w:sz w:val="20"/>
-          <w:szCs w:val="20"/>
-        </w:rPr>
-        <w:br/>
-        <w:t xml:space="preserve">        </w:t>
-      </w:r>
-      <w:proofErr w:type="spellStart"/>
-      <w:r>
-        <w:rPr>
-          <w:rFonts w:ascii="Courier New" w:eastAsia="Times New Roman" w:hAnsi="Courier New" w:cs="Courier New"/>
-          <w:color w:val="D19A66"/>
-          <w:sz w:val="20"/>
-          <w:szCs w:val="20"/>
-        </w:rPr>
-        <w:t>truck</w:t>
-      </w:r>
-      <w:r>
-        <w:rPr>
-          <w:rFonts w:ascii="Courier New" w:eastAsia="Times New Roman" w:hAnsi="Courier New" w:cs="Courier New"/>
-          <w:color w:val="BBBBBB"/>
-          <w:sz w:val="20"/>
-          <w:szCs w:val="20"/>
-        </w:rPr>
-        <w:t>.time_tracker.</w:t>
-      </w:r>
-      <w:r>
-        <w:rPr>
-          <w:rFonts w:ascii="Courier New" w:eastAsia="Times New Roman" w:hAnsi="Courier New" w:cs="Courier New"/>
-          <w:color w:val="61AFEF"/>
-          <w:sz w:val="20"/>
-          <w:szCs w:val="20"/>
-        </w:rPr>
-        <w:t>insert_current_truck_time_to_package</w:t>
-      </w:r>
-      <w:proofErr w:type="spellEnd"/>
-      <w:r>
-        <w:rPr>
-          <w:rFonts w:ascii="Courier New" w:eastAsia="Times New Roman" w:hAnsi="Courier New" w:cs="Courier New"/>
-          <w:color w:val="BBBBBB"/>
-          <w:sz w:val="20"/>
-          <w:szCs w:val="20"/>
-        </w:rPr>
-        <w:t xml:space="preserve">(package, </w:t>
-      </w:r>
-      <w:proofErr w:type="spellStart"/>
-      <w:r>
-        <w:rPr>
-          <w:rFonts w:ascii="Courier New" w:eastAsia="Times New Roman" w:hAnsi="Courier New" w:cs="Courier New"/>
-          <w:color w:val="BBBBBB"/>
-          <w:sz w:val="20"/>
-          <w:szCs w:val="20"/>
-        </w:rPr>
-        <w:t>time_delivered</w:t>
-      </w:r>
-      <w:proofErr w:type="spellEnd"/>
-      <w:r>
-        <w:rPr>
-          <w:rFonts w:ascii="Courier New" w:eastAsia="Times New Roman" w:hAnsi="Courier New" w:cs="Courier New"/>
-          <w:color w:val="BBBBBB"/>
-          <w:sz w:val="20"/>
-          <w:szCs w:val="20"/>
-        </w:rPr>
-        <w:t>)</w:t>
-      </w:r>
-      <w:r>
-        <w:rPr>
-          <w:rFonts w:ascii="Courier New" w:eastAsia="Times New Roman" w:hAnsi="Courier New" w:cs="Courier New"/>
-          <w:color w:val="BBBBBB"/>
-          <w:sz w:val="20"/>
-          <w:szCs w:val="20"/>
-        </w:rPr>
-        <w:br/>
-        <w:t xml:space="preserve">        </w:t>
-      </w:r>
-      <w:r>
-        <w:rPr>
-          <w:rFonts w:ascii="Courier New" w:eastAsia="Times New Roman" w:hAnsi="Courier New" w:cs="Courier New"/>
-          <w:color w:val="5C6370"/>
-          <w:sz w:val="20"/>
-          <w:szCs w:val="20"/>
-        </w:rPr>
-        <w:t># Update the time for other packages with the same address</w:t>
-      </w:r>
-      <w:r>
-        <w:rPr>
-          <w:rFonts w:ascii="Courier New" w:eastAsia="Times New Roman" w:hAnsi="Courier New" w:cs="Courier New"/>
-          <w:color w:val="5C6370"/>
-          <w:sz w:val="20"/>
-          <w:szCs w:val="20"/>
-        </w:rPr>
-        <w:br/>
-        <w:t xml:space="preserve">        </w:t>
-      </w:r>
-      <w:r>
-        <w:rPr>
-          <w:rFonts w:ascii="Courier New" w:eastAsia="Times New Roman" w:hAnsi="Courier New" w:cs="Courier New"/>
-          <w:color w:val="D55FDE"/>
-          <w:sz w:val="20"/>
-          <w:szCs w:val="20"/>
-        </w:rPr>
-        <w:t xml:space="preserve">for </w:t>
-      </w:r>
-      <w:proofErr w:type="spellStart"/>
-      <w:r>
-        <w:rPr>
-          <w:rFonts w:ascii="Courier New" w:eastAsia="Times New Roman" w:hAnsi="Courier New" w:cs="Courier New"/>
-          <w:color w:val="BBBBBB"/>
-          <w:sz w:val="20"/>
-          <w:szCs w:val="20"/>
-        </w:rPr>
-        <w:t>other_package</w:t>
-      </w:r>
-      <w:proofErr w:type="spellEnd"/>
-      <w:r>
-        <w:rPr>
-          <w:rFonts w:ascii="Courier New" w:eastAsia="Times New Roman" w:hAnsi="Courier New" w:cs="Courier New"/>
-          <w:color w:val="BBBBBB"/>
-          <w:sz w:val="20"/>
-          <w:szCs w:val="20"/>
-        </w:rPr>
-        <w:t xml:space="preserve">, </w:t>
-      </w:r>
-      <w:proofErr w:type="spellStart"/>
-      <w:r>
-        <w:rPr>
-          <w:rFonts w:ascii="Courier New" w:eastAsia="Times New Roman" w:hAnsi="Courier New" w:cs="Courier New"/>
-          <w:color w:val="BBBBBB"/>
-          <w:sz w:val="20"/>
-          <w:szCs w:val="20"/>
-        </w:rPr>
-        <w:t>status_info</w:t>
-      </w:r>
-      <w:proofErr w:type="spellEnd"/>
-      <w:r>
-        <w:rPr>
-          <w:rFonts w:ascii="Courier New" w:eastAsia="Times New Roman" w:hAnsi="Courier New" w:cs="Courier New"/>
-          <w:color w:val="BBBBBB"/>
-          <w:sz w:val="20"/>
-          <w:szCs w:val="20"/>
-        </w:rPr>
-        <w:t xml:space="preserve"> </w:t>
-      </w:r>
-      <w:r>
-        <w:rPr>
-          <w:rFonts w:ascii="Courier New" w:eastAsia="Times New Roman" w:hAnsi="Courier New" w:cs="Courier New"/>
-          <w:color w:val="D55FDE"/>
-          <w:sz w:val="20"/>
-          <w:szCs w:val="20"/>
-        </w:rPr>
-        <w:t xml:space="preserve">in </w:t>
-      </w:r>
-      <w:proofErr w:type="spellStart"/>
-      <w:r>
-        <w:rPr>
-          <w:rFonts w:ascii="Courier New" w:eastAsia="Times New Roman" w:hAnsi="Courier New" w:cs="Courier New"/>
-          <w:color w:val="D19A66"/>
-          <w:sz w:val="20"/>
-          <w:szCs w:val="20"/>
-        </w:rPr>
-        <w:t>truck</w:t>
-      </w:r>
-      <w:r>
-        <w:rPr>
-          <w:rFonts w:ascii="Courier New" w:eastAsia="Times New Roman" w:hAnsi="Courier New" w:cs="Courier New"/>
-          <w:color w:val="BBBBBB"/>
-          <w:sz w:val="20"/>
-          <w:szCs w:val="20"/>
-        </w:rPr>
-        <w:t>.time_tracker.get_package_status.</w:t>
-      </w:r>
-      <w:r>
-        <w:rPr>
-          <w:rFonts w:ascii="Courier New" w:eastAsia="Times New Roman" w:hAnsi="Courier New" w:cs="Courier New"/>
-          <w:color w:val="61AFEF"/>
-          <w:sz w:val="20"/>
-          <w:szCs w:val="20"/>
-        </w:rPr>
-        <w:t>items</w:t>
-      </w:r>
-      <w:proofErr w:type="spellEnd"/>
-      <w:r>
-        <w:rPr>
-          <w:rFonts w:ascii="Courier New" w:eastAsia="Times New Roman" w:hAnsi="Courier New" w:cs="Courier New"/>
-          <w:color w:val="BBBBBB"/>
-          <w:sz w:val="20"/>
-          <w:szCs w:val="20"/>
-        </w:rPr>
-        <w:t>():</w:t>
-      </w:r>
-      <w:r>
-        <w:rPr>
-          <w:rFonts w:ascii="Courier New" w:eastAsia="Times New Roman" w:hAnsi="Courier New" w:cs="Courier New"/>
-          <w:color w:val="BBBBBB"/>
-          <w:sz w:val="20"/>
-          <w:szCs w:val="20"/>
-        </w:rPr>
-        <w:br/>
-        <w:t xml:space="preserve">            </w:t>
-      </w:r>
-      <w:r>
-        <w:rPr>
-          <w:rFonts w:ascii="Courier New" w:eastAsia="Times New Roman" w:hAnsi="Courier New" w:cs="Courier New"/>
-          <w:color w:val="D55FDE"/>
-          <w:sz w:val="20"/>
-          <w:szCs w:val="20"/>
-        </w:rPr>
-        <w:t xml:space="preserve">if </w:t>
-      </w:r>
-      <w:r>
-        <w:rPr>
-          <w:rFonts w:ascii="Courier New" w:eastAsia="Times New Roman" w:hAnsi="Courier New" w:cs="Courier New"/>
-          <w:color w:val="BBBBBB"/>
-          <w:sz w:val="20"/>
-          <w:szCs w:val="20"/>
-        </w:rPr>
-        <w:t>(</w:t>
-      </w:r>
-      <w:proofErr w:type="spellStart"/>
-      <w:r>
-        <w:rPr>
-          <w:rFonts w:ascii="Courier New" w:eastAsia="Times New Roman" w:hAnsi="Courier New" w:cs="Courier New"/>
-          <w:color w:val="BBBBBB"/>
-          <w:sz w:val="20"/>
-          <w:szCs w:val="20"/>
-        </w:rPr>
-        <w:t>other_package</w:t>
-      </w:r>
-      <w:proofErr w:type="spellEnd"/>
-      <w:r>
-        <w:rPr>
-          <w:rFonts w:ascii="Courier New" w:eastAsia="Times New Roman" w:hAnsi="Courier New" w:cs="Courier New"/>
-          <w:color w:val="BBBBBB"/>
-          <w:sz w:val="20"/>
-          <w:szCs w:val="20"/>
-        </w:rPr>
-        <w:t xml:space="preserve"> != package </w:t>
-      </w:r>
-      <w:r>
-        <w:rPr>
-          <w:rFonts w:ascii="Courier New" w:eastAsia="Times New Roman" w:hAnsi="Courier New" w:cs="Courier New"/>
-          <w:color w:val="D55FDE"/>
-          <w:sz w:val="20"/>
-          <w:szCs w:val="20"/>
-        </w:rPr>
-        <w:t xml:space="preserve">and </w:t>
-      </w:r>
-      <w:proofErr w:type="spellStart"/>
-      <w:r>
-        <w:rPr>
-          <w:rFonts w:ascii="Courier New" w:eastAsia="Times New Roman" w:hAnsi="Courier New" w:cs="Courier New"/>
-          <w:color w:val="BBBBBB"/>
-          <w:sz w:val="20"/>
-          <w:szCs w:val="20"/>
-        </w:rPr>
-        <w:t>other_package.address</w:t>
-      </w:r>
-      <w:proofErr w:type="spellEnd"/>
-      <w:r>
-        <w:rPr>
-          <w:rFonts w:ascii="Courier New" w:eastAsia="Times New Roman" w:hAnsi="Courier New" w:cs="Courier New"/>
-          <w:color w:val="BBBBBB"/>
-          <w:sz w:val="20"/>
-          <w:szCs w:val="20"/>
-        </w:rPr>
-        <w:t xml:space="preserve"> == </w:t>
-      </w:r>
-      <w:proofErr w:type="spellStart"/>
-      <w:r>
-        <w:rPr>
-          <w:rFonts w:ascii="Courier New" w:eastAsia="Times New Roman" w:hAnsi="Courier New" w:cs="Courier New"/>
-          <w:color w:val="BBBBBB"/>
-          <w:sz w:val="20"/>
-          <w:szCs w:val="20"/>
-        </w:rPr>
-        <w:t>package.address</w:t>
-      </w:r>
-      <w:proofErr w:type="spellEnd"/>
-      <w:r>
-        <w:rPr>
-          <w:rFonts w:ascii="Courier New" w:eastAsia="Times New Roman" w:hAnsi="Courier New" w:cs="Courier New"/>
-          <w:color w:val="BBBBBB"/>
-          <w:sz w:val="20"/>
-          <w:szCs w:val="20"/>
-        </w:rPr>
-        <w:t xml:space="preserve"> </w:t>
-      </w:r>
-      <w:r>
-        <w:rPr>
-          <w:rFonts w:ascii="Courier New" w:eastAsia="Times New Roman" w:hAnsi="Courier New" w:cs="Courier New"/>
-          <w:color w:val="D55FDE"/>
-          <w:sz w:val="20"/>
-          <w:szCs w:val="20"/>
-        </w:rPr>
-        <w:t xml:space="preserve">and </w:t>
-      </w:r>
-      <w:proofErr w:type="spellStart"/>
-      <w:r>
-        <w:rPr>
-          <w:rFonts w:ascii="Courier New" w:eastAsia="Times New Roman" w:hAnsi="Courier New" w:cs="Courier New"/>
-          <w:color w:val="BBBBBB"/>
-          <w:sz w:val="20"/>
-          <w:szCs w:val="20"/>
-        </w:rPr>
-        <w:t>status_info</w:t>
-      </w:r>
-      <w:proofErr w:type="spellEnd"/>
-      <w:r>
-        <w:rPr>
-          <w:rFonts w:ascii="Courier New" w:eastAsia="Times New Roman" w:hAnsi="Courier New" w:cs="Courier New"/>
-          <w:color w:val="BBBBBB"/>
-          <w:sz w:val="20"/>
-          <w:szCs w:val="20"/>
-        </w:rPr>
-        <w:t>[</w:t>
-      </w:r>
-      <w:r>
-        <w:rPr>
-          <w:rFonts w:ascii="Courier New" w:eastAsia="Times New Roman" w:hAnsi="Courier New" w:cs="Courier New"/>
-          <w:color w:val="89CA78"/>
-          <w:sz w:val="20"/>
-          <w:szCs w:val="20"/>
-        </w:rPr>
-        <w:t>'status'</w:t>
-      </w:r>
-      <w:r>
-        <w:rPr>
-          <w:rFonts w:ascii="Courier New" w:eastAsia="Times New Roman" w:hAnsi="Courier New" w:cs="Courier New"/>
-          <w:color w:val="BBBBBB"/>
-          <w:sz w:val="20"/>
-          <w:szCs w:val="20"/>
-        </w:rPr>
-        <w:t>] !=</w:t>
-      </w:r>
-      <w:r>
-        <w:rPr>
-          <w:rFonts w:ascii="Courier New" w:eastAsia="Times New Roman" w:hAnsi="Courier New" w:cs="Courier New"/>
-          <w:color w:val="BBBBBB"/>
-          <w:sz w:val="20"/>
-          <w:szCs w:val="20"/>
-        </w:rPr>
-        <w:br/>
-        <w:t xml:space="preserve">                    </w:t>
-      </w:r>
-      <w:r>
-        <w:rPr>
-          <w:rFonts w:ascii="Courier New" w:eastAsia="Times New Roman" w:hAnsi="Courier New" w:cs="Courier New"/>
-          <w:color w:val="89CA78"/>
-          <w:sz w:val="20"/>
-          <w:szCs w:val="20"/>
-        </w:rPr>
-        <w:t>'DELIVERED'</w:t>
-      </w:r>
-      <w:r>
-        <w:rPr>
-          <w:rFonts w:ascii="Courier New" w:eastAsia="Times New Roman" w:hAnsi="Courier New" w:cs="Courier New"/>
-          <w:color w:val="BBBBBB"/>
-          <w:sz w:val="20"/>
-          <w:szCs w:val="20"/>
-        </w:rPr>
-        <w:t>):</w:t>
-      </w:r>
-      <w:r>
-        <w:rPr>
-          <w:rFonts w:ascii="Courier New" w:eastAsia="Times New Roman" w:hAnsi="Courier New" w:cs="Courier New"/>
-          <w:color w:val="BBBBBB"/>
-          <w:sz w:val="20"/>
-          <w:szCs w:val="20"/>
-        </w:rPr>
-        <w:br/>
-        <w:t xml:space="preserve">                </w:t>
-      </w:r>
-      <w:r>
-        <w:rPr>
-          <w:rFonts w:ascii="Courier New" w:eastAsia="Times New Roman" w:hAnsi="Courier New" w:cs="Courier New"/>
-          <w:color w:val="D19A66"/>
-          <w:sz w:val="20"/>
-          <w:szCs w:val="20"/>
-        </w:rPr>
-        <w:t>truck</w:t>
-      </w:r>
-      <w:r>
-        <w:rPr>
-          <w:rFonts w:ascii="Courier New" w:eastAsia="Times New Roman" w:hAnsi="Courier New" w:cs="Courier New"/>
-          <w:color w:val="BBBBBB"/>
-          <w:sz w:val="20"/>
-          <w:szCs w:val="20"/>
-        </w:rPr>
-        <w:t>.time_tracker.</w:t>
-      </w:r>
-      <w:r>
-        <w:rPr>
-          <w:rFonts w:ascii="Courier New" w:eastAsia="Times New Roman" w:hAnsi="Courier New" w:cs="Courier New"/>
-          <w:color w:val="61AFEF"/>
-          <w:sz w:val="20"/>
-          <w:szCs w:val="20"/>
-        </w:rPr>
-        <w:t>insert_current_truck_time_to_package</w:t>
-      </w:r>
-      <w:r>
-        <w:rPr>
-          <w:rFonts w:ascii="Courier New" w:eastAsia="Times New Roman" w:hAnsi="Courier New" w:cs="Courier New"/>
-          <w:color w:val="BBBBBB"/>
-          <w:sz w:val="20"/>
-          <w:szCs w:val="20"/>
-        </w:rPr>
-        <w:t xml:space="preserve">(other_package, </w:t>
-      </w:r>
-      <w:proofErr w:type="spellStart"/>
-      <w:r>
-        <w:rPr>
-          <w:rFonts w:ascii="Courier New" w:eastAsia="Times New Roman" w:hAnsi="Courier New" w:cs="Courier New"/>
-          <w:color w:val="BBBBBB"/>
-          <w:sz w:val="20"/>
-          <w:szCs w:val="20"/>
-        </w:rPr>
-        <w:t>time_delivered</w:t>
-      </w:r>
-      <w:proofErr w:type="spellEnd"/>
-      <w:r>
-        <w:rPr>
-          <w:rFonts w:ascii="Courier New" w:eastAsia="Times New Roman" w:hAnsi="Courier New" w:cs="Courier New"/>
-          <w:color w:val="BBBBBB"/>
-          <w:sz w:val="20"/>
-          <w:szCs w:val="20"/>
-        </w:rPr>
-        <w:t>)</w:t>
-      </w:r>
-      <w:r>
-        <w:rPr>
-          <w:rFonts w:ascii="Courier New" w:eastAsia="Times New Roman" w:hAnsi="Courier New" w:cs="Courier New"/>
-          <w:color w:val="BBBBBB"/>
-          <w:sz w:val="20"/>
-          <w:szCs w:val="20"/>
-        </w:rPr>
-        <w:br/>
-        <w:t xml:space="preserve">        </w:t>
-      </w:r>
-      <w:r>
-        <w:rPr>
-          <w:rFonts w:ascii="Courier New" w:eastAsia="Times New Roman" w:hAnsi="Courier New" w:cs="Courier New"/>
-          <w:color w:val="5C6370"/>
-          <w:sz w:val="20"/>
-          <w:szCs w:val="20"/>
-        </w:rPr>
-        <w:t xml:space="preserve"># Skip adding the distance if the next package is already at the </w:t>
-      </w:r>
-      <w:proofErr w:type="spellStart"/>
-      <w:r>
-        <w:rPr>
-          <w:rFonts w:ascii="Courier New" w:eastAsia="Times New Roman" w:hAnsi="Courier New" w:cs="Courier New"/>
-          <w:color w:val="5C6370"/>
-          <w:sz w:val="20"/>
-          <w:szCs w:val="20"/>
-        </w:rPr>
-        <w:t>dest_vertex</w:t>
-      </w:r>
-      <w:proofErr w:type="spellEnd"/>
-      <w:r>
-        <w:rPr>
-          <w:rFonts w:ascii="Courier New" w:eastAsia="Times New Roman" w:hAnsi="Courier New" w:cs="Courier New"/>
-          <w:color w:val="5C6370"/>
-          <w:sz w:val="20"/>
-          <w:szCs w:val="20"/>
-        </w:rPr>
-        <w:t>, share addresses</w:t>
-      </w:r>
-      <w:r>
-        <w:rPr>
-          <w:rFonts w:ascii="Courier New" w:eastAsia="Times New Roman" w:hAnsi="Courier New" w:cs="Courier New"/>
-          <w:color w:val="5C6370"/>
-          <w:sz w:val="20"/>
-          <w:szCs w:val="20"/>
-        </w:rPr>
-        <w:br/>
-        <w:t xml:space="preserve">        </w:t>
-      </w:r>
-      <w:r>
-        <w:rPr>
-          <w:rFonts w:ascii="Courier New" w:eastAsia="Times New Roman" w:hAnsi="Courier New" w:cs="Courier New"/>
-          <w:color w:val="D55FDE"/>
-          <w:sz w:val="20"/>
-          <w:szCs w:val="20"/>
-        </w:rPr>
-        <w:t xml:space="preserve">if </w:t>
-      </w:r>
-      <w:r>
-        <w:rPr>
-          <w:rFonts w:ascii="Courier New" w:eastAsia="Times New Roman" w:hAnsi="Courier New" w:cs="Courier New"/>
-          <w:color w:val="BBBBBB"/>
-          <w:sz w:val="20"/>
-          <w:szCs w:val="20"/>
-        </w:rPr>
-        <w:t>distances1[</w:t>
-      </w:r>
-      <w:proofErr w:type="spellStart"/>
-      <w:r>
-        <w:rPr>
-          <w:rFonts w:ascii="Courier New" w:eastAsia="Times New Roman" w:hAnsi="Courier New" w:cs="Courier New"/>
-          <w:color w:val="BBBBBB"/>
-          <w:sz w:val="20"/>
-          <w:szCs w:val="20"/>
-        </w:rPr>
-        <w:t>dest_vertex</w:t>
-      </w:r>
-      <w:proofErr w:type="spellEnd"/>
-      <w:r>
-        <w:rPr>
-          <w:rFonts w:ascii="Courier New" w:eastAsia="Times New Roman" w:hAnsi="Courier New" w:cs="Courier New"/>
-          <w:color w:val="BBBBBB"/>
-          <w:sz w:val="20"/>
-          <w:szCs w:val="20"/>
-        </w:rPr>
-        <w:t xml:space="preserve">] != </w:t>
-      </w:r>
-      <w:r>
-        <w:rPr>
-          <w:rFonts w:ascii="Courier New" w:eastAsia="Times New Roman" w:hAnsi="Courier New" w:cs="Courier New"/>
-          <w:color w:val="D19A66"/>
-          <w:sz w:val="20"/>
-          <w:szCs w:val="20"/>
-        </w:rPr>
-        <w:t>0</w:t>
-      </w:r>
-      <w:r>
-        <w:rPr>
-          <w:rFonts w:ascii="Courier New" w:eastAsia="Times New Roman" w:hAnsi="Courier New" w:cs="Courier New"/>
-          <w:color w:val="BBBBBB"/>
-          <w:sz w:val="20"/>
-          <w:szCs w:val="20"/>
-        </w:rPr>
-        <w:t>:</w:t>
-      </w:r>
-      <w:r>
-        <w:rPr>
-          <w:rFonts w:ascii="Courier New" w:eastAsia="Times New Roman" w:hAnsi="Courier New" w:cs="Courier New"/>
-          <w:color w:val="BBBBBB"/>
-          <w:sz w:val="20"/>
-          <w:szCs w:val="20"/>
-        </w:rPr>
-        <w:br/>
-        <w:t xml:space="preserve">            total = distances1[</w:t>
-      </w:r>
-      <w:proofErr w:type="spellStart"/>
-      <w:r>
-        <w:rPr>
-          <w:rFonts w:ascii="Courier New" w:eastAsia="Times New Roman" w:hAnsi="Courier New" w:cs="Courier New"/>
-          <w:color w:val="BBBBBB"/>
-          <w:sz w:val="20"/>
-          <w:szCs w:val="20"/>
-        </w:rPr>
-        <w:t>dest_vertex</w:t>
-      </w:r>
-      <w:proofErr w:type="spellEnd"/>
-      <w:r>
-        <w:rPr>
-          <w:rFonts w:ascii="Courier New" w:eastAsia="Times New Roman" w:hAnsi="Courier New" w:cs="Courier New"/>
-          <w:color w:val="BBBBBB"/>
-          <w:sz w:val="20"/>
-          <w:szCs w:val="20"/>
-        </w:rPr>
-        <w:t>]</w:t>
-      </w:r>
-      <w:r>
-        <w:rPr>
-          <w:rFonts w:ascii="Courier New" w:eastAsia="Times New Roman" w:hAnsi="Courier New" w:cs="Courier New"/>
-          <w:color w:val="BBBBBB"/>
-          <w:sz w:val="20"/>
-          <w:szCs w:val="20"/>
-        </w:rPr>
-        <w:br/>
-        <w:t xml:space="preserve">            </w:t>
-      </w:r>
-      <w:proofErr w:type="spellStart"/>
-      <w:r>
-        <w:rPr>
-          <w:rFonts w:ascii="Courier New" w:eastAsia="Times New Roman" w:hAnsi="Courier New" w:cs="Courier New"/>
-          <w:color w:val="BBBBBB"/>
-          <w:sz w:val="20"/>
-          <w:szCs w:val="20"/>
-        </w:rPr>
         <w:t>total_distance</w:t>
       </w:r>
-      <w:proofErr w:type="spellEnd"/>
-      <w:r>
-        <w:rPr>
-          <w:rFonts w:ascii="Courier New" w:eastAsia="Times New Roman" w:hAnsi="Courier New" w:cs="Courier New"/>
-          <w:color w:val="BBBBBB"/>
-          <w:sz w:val="20"/>
-          <w:szCs w:val="20"/>
-        </w:rPr>
-        <w:t xml:space="preserve"> += total</w:t>
-      </w:r>
-      <w:r>
-        <w:rPr>
-          <w:rFonts w:ascii="Courier New" w:eastAsia="Times New Roman" w:hAnsi="Courier New" w:cs="Courier New"/>
-          <w:color w:val="BBBBBB"/>
-          <w:sz w:val="20"/>
-          <w:szCs w:val="20"/>
-        </w:rPr>
-        <w:br/>
-      </w:r>
-      <w:r>
-        <w:rPr>
-          <w:rFonts w:ascii="Courier New" w:eastAsia="Times New Roman" w:hAnsi="Courier New" w:cs="Courier New"/>
-          <w:color w:val="BBBBBB"/>
-          <w:sz w:val="20"/>
-          <w:szCs w:val="20"/>
-        </w:rPr>
-        <w:br/>
-        <w:t xml:space="preserve">    </w:t>
-      </w:r>
-      <w:r>
-        <w:rPr>
-          <w:rFonts w:ascii="Courier New" w:eastAsia="Times New Roman" w:hAnsi="Courier New" w:cs="Courier New"/>
-          <w:color w:val="D55FDE"/>
-          <w:sz w:val="20"/>
-          <w:szCs w:val="20"/>
-        </w:rPr>
-        <w:t xml:space="preserve">return </w:t>
-      </w:r>
-      <w:proofErr w:type="spellStart"/>
-      <w:r>
-        <w:rPr>
-          <w:rFonts w:ascii="Courier New" w:eastAsia="Times New Roman" w:hAnsi="Courier New" w:cs="Courier New"/>
-          <w:color w:val="BBBBBB"/>
-          <w:sz w:val="20"/>
-          <w:szCs w:val="20"/>
-        </w:rPr>
-        <w:t>total_distance</w:t>
-      </w:r>
-      <w:proofErr w:type="spellEnd"/>
     </w:p>
     <w:p>
       <w:pPr>
@@ -21719,7 +19265,25 @@
           <w:sz w:val="24"/>
           <w:szCs w:val="24"/>
         </w:rPr>
-        <w:t>Load packages onto truck.</w:t>
+        <w:t>Load packages onto truck</w:t>
+      </w:r>
+      <w:r>
+        <w:rPr>
+          <w:rFonts w:ascii="Times New Roman" w:hAnsi="Times New Roman" w:cs="Times New Roman"/>
+          <w:noProof/>
+          <w:sz w:val="24"/>
+          <w:szCs w:val="24"/>
+        </w:rPr>
+        <w:t xml:space="preserve"> all trucks</w:t>
+      </w:r>
+      <w:r>
+        <w:rPr>
+          <w:rFonts w:ascii="Times New Roman" w:hAnsi="Times New Roman" w:cs="Times New Roman"/>
+          <w:noProof/>
+          <w:sz w:val="24"/>
+          <w:szCs w:val="24"/>
+        </w:rPr>
+        <w:t>.</w:t>
       </w:r>
     </w:p>
     <w:p>
@@ -23732,17 +21296,8 @@
           <w:rFonts w:ascii="Times New Roman" w:eastAsia="Times New Roman" w:hAnsi="Times New Roman" w:cs="Times New Roman"/>
           <w:sz w:val="24"/>
         </w:rPr>
-        <w:t xml:space="preserve">Skip list: Set 2 (insertion) </w:t>
-      </w:r>
-      <w:proofErr w:type="spellStart"/>
-      <w:r>
-        <w:rPr>
-          <w:rFonts w:ascii="Times New Roman" w:eastAsia="Times New Roman" w:hAnsi="Times New Roman" w:cs="Times New Roman"/>
-          <w:sz w:val="24"/>
-        </w:rPr>
-        <w:t>GeeksforGeeks</w:t>
-      </w:r>
-      <w:proofErr w:type="spellEnd"/>
+        <w:t>Skip list: Set 2 (insertion) GeeksforGeeks</w:t>
+      </w:r>
       <w:r>
         <w:rPr>
           <w:rFonts w:ascii="Times New Roman" w:eastAsia="Times New Roman" w:hAnsi="Times New Roman" w:cs="Times New Roman"/>
@@ -23817,17 +21372,8 @@
           <w:rFonts w:ascii="Times New Roman" w:eastAsia="Times New Roman" w:hAnsi="Times New Roman" w:cs="Times New Roman"/>
           <w:sz w:val="24"/>
         </w:rPr>
-        <w:t xml:space="preserve">Hash map in python. </w:t>
-      </w:r>
-      <w:proofErr w:type="spellStart"/>
-      <w:r>
-        <w:rPr>
-          <w:rFonts w:ascii="Times New Roman" w:eastAsia="Times New Roman" w:hAnsi="Times New Roman" w:cs="Times New Roman"/>
-          <w:sz w:val="24"/>
-        </w:rPr>
-        <w:t>GeeksforGeeks</w:t>
-      </w:r>
-      <w:proofErr w:type="spellEnd"/>
+        <w:t>Hash map in python. GeeksforGeeks</w:t>
+      </w:r>
       <w:r>
         <w:rPr>
           <w:rFonts w:ascii="Times New Roman" w:eastAsia="Times New Roman" w:hAnsi="Times New Roman" w:cs="Times New Roman"/>
@@ -24464,402 +22010,228 @@
           <w:sz w:val="24"/>
           <w:szCs w:val="24"/>
         </w:rPr>
-        <w:t xml:space="preserve">from </w:t>
-      </w:r>
-      <w:proofErr w:type="spellStart"/>
-      <w:r>
+        <w:t>from abc import ABC, abstractmethod</w:t>
+      </w:r>
+    </w:p>
+    <w:p>
+      <w:pPr>
         <w:rPr>
           <w:rFonts w:asciiTheme="majorHAnsi" w:hAnsiTheme="majorHAnsi" w:cstheme="majorHAnsi"/>
           <w:sz w:val="24"/>
           <w:szCs w:val="24"/>
         </w:rPr>
-        <w:t>abc</w:t>
-      </w:r>
-      <w:proofErr w:type="spellEnd"/>
+      </w:pPr>
       <w:r>
         <w:rPr>
           <w:rFonts w:asciiTheme="majorHAnsi" w:hAnsiTheme="majorHAnsi" w:cstheme="majorHAnsi"/>
           <w:sz w:val="24"/>
           <w:szCs w:val="24"/>
         </w:rPr>
-        <w:t xml:space="preserve"> import ABC, </w:t>
-      </w:r>
-      <w:proofErr w:type="spellStart"/>
-      <w:proofErr w:type="gramStart"/>
-      <w:r>
+        <w:t>class RouteOptimizationStrategy(ABC):</w:t>
+      </w:r>
+    </w:p>
+    <w:p>
+      <w:pPr>
         <w:rPr>
           <w:rFonts w:asciiTheme="majorHAnsi" w:hAnsiTheme="majorHAnsi" w:cstheme="majorHAnsi"/>
           <w:sz w:val="24"/>
           <w:szCs w:val="24"/>
         </w:rPr>
-        <w:t>abstractmethod</w:t>
-      </w:r>
-      <w:proofErr w:type="spellEnd"/>
-      <w:proofErr w:type="gramEnd"/>
-    </w:p>
-    <w:p>
-      <w:pPr>
+      </w:pPr>
+      <w:r>
         <w:rPr>
           <w:rFonts w:asciiTheme="majorHAnsi" w:hAnsiTheme="majorHAnsi" w:cstheme="majorHAnsi"/>
           <w:sz w:val="24"/>
           <w:szCs w:val="24"/>
         </w:rPr>
-      </w:pPr>
-      <w:r>
+        <w:t xml:space="preserve">    @abstractmethod</w:t>
+      </w:r>
+    </w:p>
+    <w:p>
+      <w:pPr>
         <w:rPr>
           <w:rFonts w:asciiTheme="majorHAnsi" w:hAnsiTheme="majorHAnsi" w:cstheme="majorHAnsi"/>
           <w:sz w:val="24"/>
           <w:szCs w:val="24"/>
         </w:rPr>
-        <w:t xml:space="preserve">class </w:t>
-      </w:r>
-      <w:proofErr w:type="spellStart"/>
+      </w:pPr>
       <w:r>
         <w:rPr>
           <w:rFonts w:asciiTheme="majorHAnsi" w:hAnsiTheme="majorHAnsi" w:cstheme="majorHAnsi"/>
           <w:sz w:val="24"/>
           <w:szCs w:val="24"/>
         </w:rPr>
-        <w:t>RouteOptimizationStrategy</w:t>
-      </w:r>
-      <w:proofErr w:type="spellEnd"/>
-      <w:r>
+        <w:t xml:space="preserve">    def optimize_route(self, packages, trucks, graph):</w:t>
+      </w:r>
+    </w:p>
+    <w:p>
+      <w:pPr>
         <w:rPr>
           <w:rFonts w:asciiTheme="majorHAnsi" w:hAnsiTheme="majorHAnsi" w:cstheme="majorHAnsi"/>
           <w:sz w:val="24"/>
           <w:szCs w:val="24"/>
         </w:rPr>
-        <w:t>(ABC):</w:t>
-      </w:r>
-    </w:p>
-    <w:p>
-      <w:pPr>
+      </w:pPr>
+      <w:r>
         <w:rPr>
           <w:rFonts w:asciiTheme="majorHAnsi" w:hAnsiTheme="majorHAnsi" w:cstheme="majorHAnsi"/>
           <w:sz w:val="24"/>
           <w:szCs w:val="24"/>
         </w:rPr>
-      </w:pPr>
-      <w:r>
+        <w:t xml:space="preserve">        pass</w:t>
+      </w:r>
+    </w:p>
+    <w:p>
+      <w:pPr>
+        <w:rPr>
+          <w:rFonts w:ascii="Times New Roman" w:hAnsi="Times New Roman" w:cs="Times New Roman"/>
+          <w:sz w:val="24"/>
+          <w:szCs w:val="24"/>
+        </w:rPr>
+      </w:pPr>
+      <w:r>
+        <w:rPr>
+          <w:rFonts w:ascii="Times New Roman" w:hAnsi="Times New Roman" w:cs="Times New Roman"/>
+          <w:sz w:val="24"/>
+          <w:szCs w:val="24"/>
+        </w:rPr>
+        <w:t>Implement Concrete Strategies</w:t>
+      </w:r>
+      <w:r>
+        <w:rPr>
+          <w:rFonts w:ascii="Times New Roman" w:hAnsi="Times New Roman" w:cs="Times New Roman"/>
+          <w:sz w:val="24"/>
+          <w:szCs w:val="24"/>
+        </w:rPr>
+        <w:t>:</w:t>
+      </w:r>
+    </w:p>
+    <w:p>
+      <w:pPr>
+        <w:rPr>
+          <w:rFonts w:ascii="Times New Roman" w:hAnsi="Times New Roman" w:cs="Times New Roman"/>
+          <w:sz w:val="24"/>
+          <w:szCs w:val="24"/>
+        </w:rPr>
+      </w:pPr>
+      <w:r>
+        <w:rPr>
+          <w:rFonts w:ascii="Times New Roman" w:hAnsi="Times New Roman" w:cs="Times New Roman"/>
+          <w:sz w:val="24"/>
+          <w:szCs w:val="24"/>
+        </w:rPr>
+        <w:t>Define classes that implement interface for each optimization algorithm.</w:t>
+      </w:r>
+    </w:p>
+    <w:p>
+      <w:pPr>
         <w:rPr>
           <w:rFonts w:asciiTheme="majorHAnsi" w:hAnsiTheme="majorHAnsi" w:cstheme="majorHAnsi"/>
           <w:sz w:val="24"/>
           <w:szCs w:val="24"/>
         </w:rPr>
-        <w:t xml:space="preserve">    @abstractmethod</w:t>
-      </w:r>
-    </w:p>
-    <w:p>
-      <w:pPr>
+      </w:pPr>
+      <w:r>
         <w:rPr>
           <w:rFonts w:asciiTheme="majorHAnsi" w:hAnsiTheme="majorHAnsi" w:cstheme="majorHAnsi"/>
           <w:sz w:val="24"/>
           <w:szCs w:val="24"/>
         </w:rPr>
-      </w:pPr>
-      <w:r>
+        <w:t>class NearestNeighbor(RouteOptimizationStrategy):</w:t>
+      </w:r>
+    </w:p>
+    <w:p>
+      <w:pPr>
         <w:rPr>
           <w:rFonts w:asciiTheme="majorHAnsi" w:hAnsiTheme="majorHAnsi" w:cstheme="majorHAnsi"/>
           <w:sz w:val="24"/>
           <w:szCs w:val="24"/>
         </w:rPr>
-        <w:t xml:space="preserve">    def </w:t>
-      </w:r>
-      <w:proofErr w:type="spellStart"/>
+      </w:pPr>
       <w:r>
         <w:rPr>
           <w:rFonts w:asciiTheme="majorHAnsi" w:hAnsiTheme="majorHAnsi" w:cstheme="majorHAnsi"/>
           <w:sz w:val="24"/>
           <w:szCs w:val="24"/>
         </w:rPr>
-        <w:t>optimize_route</w:t>
-      </w:r>
-      <w:proofErr w:type="spellEnd"/>
-      <w:r>
+        <w:t xml:space="preserve">    def optimize_route(self, packages, trucks, graph):</w:t>
+      </w:r>
+    </w:p>
+    <w:p>
+      <w:pPr>
         <w:rPr>
           <w:rFonts w:asciiTheme="majorHAnsi" w:hAnsiTheme="majorHAnsi" w:cstheme="majorHAnsi"/>
           <w:sz w:val="24"/>
           <w:szCs w:val="24"/>
         </w:rPr>
-        <w:t>(self, packages, trucks, graph):</w:t>
-      </w:r>
-    </w:p>
-    <w:p>
-      <w:pPr>
+      </w:pPr>
+      <w:r>
         <w:rPr>
           <w:rFonts w:asciiTheme="majorHAnsi" w:hAnsiTheme="majorHAnsi" w:cstheme="majorHAnsi"/>
           <w:sz w:val="24"/>
           <w:szCs w:val="24"/>
         </w:rPr>
-      </w:pPr>
-      <w:r>
+        <w:t xml:space="preserve">        # Implement nearest neighbor algorithm</w:t>
+      </w:r>
+    </w:p>
+    <w:p>
+      <w:pPr>
         <w:rPr>
           <w:rFonts w:asciiTheme="majorHAnsi" w:hAnsiTheme="majorHAnsi" w:cstheme="majorHAnsi"/>
           <w:sz w:val="24"/>
           <w:szCs w:val="24"/>
         </w:rPr>
+      </w:pPr>
+      <w:r>
+        <w:rPr>
+          <w:rFonts w:asciiTheme="majorHAnsi" w:hAnsiTheme="majorHAnsi" w:cstheme="majorHAnsi"/>
+          <w:sz w:val="24"/>
+          <w:szCs w:val="24"/>
+        </w:rPr>
         <w:t xml:space="preserve">        pass</w:t>
       </w:r>
     </w:p>
     <w:p>
       <w:pPr>
         <w:rPr>
-          <w:rFonts w:ascii="Times New Roman" w:hAnsi="Times New Roman" w:cs="Times New Roman"/>
-          <w:sz w:val="24"/>
-          <w:szCs w:val="24"/>
-        </w:rPr>
-      </w:pPr>
-      <w:r>
-        <w:rPr>
-          <w:rFonts w:ascii="Times New Roman" w:hAnsi="Times New Roman" w:cs="Times New Roman"/>
-          <w:sz w:val="24"/>
-          <w:szCs w:val="24"/>
-        </w:rPr>
-        <w:t>Implement Concrete Strategies</w:t>
-      </w:r>
-      <w:r>
-        <w:rPr>
-          <w:rFonts w:ascii="Times New Roman" w:hAnsi="Times New Roman" w:cs="Times New Roman"/>
-          <w:sz w:val="24"/>
-          <w:szCs w:val="24"/>
-        </w:rPr>
-        <w:t>:</w:t>
-      </w:r>
-    </w:p>
-    <w:p>
-      <w:pPr>
-        <w:rPr>
-          <w:rFonts w:ascii="Times New Roman" w:hAnsi="Times New Roman" w:cs="Times New Roman"/>
-          <w:sz w:val="24"/>
-          <w:szCs w:val="24"/>
-        </w:rPr>
-      </w:pPr>
-      <w:r>
-        <w:rPr>
-          <w:rFonts w:ascii="Times New Roman" w:hAnsi="Times New Roman" w:cs="Times New Roman"/>
-          <w:sz w:val="24"/>
-          <w:szCs w:val="24"/>
-        </w:rPr>
-        <w:t>Define classes that implement interface for each optimization algorithm.</w:t>
-      </w:r>
-    </w:p>
-    <w:p>
-      <w:pPr>
-        <w:rPr>
           <w:rFonts w:asciiTheme="majorHAnsi" w:hAnsiTheme="majorHAnsi" w:cstheme="majorHAnsi"/>
           <w:sz w:val="24"/>
           <w:szCs w:val="24"/>
         </w:rPr>
       </w:pPr>
-      <w:r>
+    </w:p>
+    <w:p>
+      <w:pPr>
         <w:rPr>
           <w:rFonts w:asciiTheme="majorHAnsi" w:hAnsiTheme="majorHAnsi" w:cstheme="majorHAnsi"/>
           <w:sz w:val="24"/>
           <w:szCs w:val="24"/>
         </w:rPr>
-        <w:t xml:space="preserve">class </w:t>
-      </w:r>
-      <w:proofErr w:type="spellStart"/>
+      </w:pPr>
       <w:r>
         <w:rPr>
           <w:rFonts w:asciiTheme="majorHAnsi" w:hAnsiTheme="majorHAnsi" w:cstheme="majorHAnsi"/>
           <w:sz w:val="24"/>
           <w:szCs w:val="24"/>
         </w:rPr>
-        <w:t>NearestNeighbor</w:t>
-      </w:r>
-      <w:proofErr w:type="spellEnd"/>
-      <w:r>
+        <w:t>class SimulatedAnnealing(RouteOptimizationStrategy):</w:t>
+      </w:r>
+    </w:p>
+    <w:p>
+      <w:pPr>
         <w:rPr>
           <w:rFonts w:asciiTheme="majorHAnsi" w:hAnsiTheme="majorHAnsi" w:cstheme="majorHAnsi"/>
           <w:sz w:val="24"/>
           <w:szCs w:val="24"/>
         </w:rPr>
-        <w:t>(</w:t>
-      </w:r>
-      <w:proofErr w:type="spellStart"/>
+      </w:pPr>
       <w:r>
         <w:rPr>
           <w:rFonts w:asciiTheme="majorHAnsi" w:hAnsiTheme="majorHAnsi" w:cstheme="majorHAnsi"/>
           <w:sz w:val="24"/>
           <w:szCs w:val="24"/>
         </w:rPr>
-        <w:t>RouteOptimizationStrategy</w:t>
-      </w:r>
-      <w:proofErr w:type="spellEnd"/>
-      <w:r>
-        <w:rPr>
-          <w:rFonts w:asciiTheme="majorHAnsi" w:hAnsiTheme="majorHAnsi" w:cstheme="majorHAnsi"/>
-          <w:sz w:val="24"/>
-          <w:szCs w:val="24"/>
-        </w:rPr>
-        <w:t>):</w:t>
-      </w:r>
-    </w:p>
-    <w:p>
-      <w:pPr>
-        <w:rPr>
-          <w:rFonts w:asciiTheme="majorHAnsi" w:hAnsiTheme="majorHAnsi" w:cstheme="majorHAnsi"/>
-          <w:sz w:val="24"/>
-          <w:szCs w:val="24"/>
-        </w:rPr>
-      </w:pPr>
-      <w:r>
-        <w:rPr>
-          <w:rFonts w:asciiTheme="majorHAnsi" w:hAnsiTheme="majorHAnsi" w:cstheme="majorHAnsi"/>
-          <w:sz w:val="24"/>
-          <w:szCs w:val="24"/>
-        </w:rPr>
-        <w:t xml:space="preserve">    def </w:t>
-      </w:r>
-      <w:proofErr w:type="spellStart"/>
-      <w:r>
-        <w:rPr>
-          <w:rFonts w:asciiTheme="majorHAnsi" w:hAnsiTheme="majorHAnsi" w:cstheme="majorHAnsi"/>
-          <w:sz w:val="24"/>
-          <w:szCs w:val="24"/>
-        </w:rPr>
-        <w:t>optimize_route</w:t>
-      </w:r>
-      <w:proofErr w:type="spellEnd"/>
-      <w:r>
-        <w:rPr>
-          <w:rFonts w:asciiTheme="majorHAnsi" w:hAnsiTheme="majorHAnsi" w:cstheme="majorHAnsi"/>
-          <w:sz w:val="24"/>
-          <w:szCs w:val="24"/>
-        </w:rPr>
-        <w:t>(self, packages, trucks, graph):</w:t>
-      </w:r>
-    </w:p>
-    <w:p>
-      <w:pPr>
-        <w:rPr>
-          <w:rFonts w:asciiTheme="majorHAnsi" w:hAnsiTheme="majorHAnsi" w:cstheme="majorHAnsi"/>
-          <w:sz w:val="24"/>
-          <w:szCs w:val="24"/>
-        </w:rPr>
-      </w:pPr>
-      <w:r>
-        <w:rPr>
-          <w:rFonts w:asciiTheme="majorHAnsi" w:hAnsiTheme="majorHAnsi" w:cstheme="majorHAnsi"/>
-          <w:sz w:val="24"/>
-          <w:szCs w:val="24"/>
-        </w:rPr>
-        <w:t xml:space="preserve">        # Implement nearest neighbor algorithm</w:t>
-      </w:r>
-    </w:p>
-    <w:p>
-      <w:pPr>
-        <w:rPr>
-          <w:rFonts w:asciiTheme="majorHAnsi" w:hAnsiTheme="majorHAnsi" w:cstheme="majorHAnsi"/>
-          <w:sz w:val="24"/>
-          <w:szCs w:val="24"/>
-        </w:rPr>
-      </w:pPr>
-      <w:r>
-        <w:rPr>
-          <w:rFonts w:asciiTheme="majorHAnsi" w:hAnsiTheme="majorHAnsi" w:cstheme="majorHAnsi"/>
-          <w:sz w:val="24"/>
-          <w:szCs w:val="24"/>
-        </w:rPr>
-        <w:t xml:space="preserve">        pass</w:t>
-      </w:r>
-    </w:p>
-    <w:p>
-      <w:pPr>
-        <w:rPr>
-          <w:rFonts w:asciiTheme="majorHAnsi" w:hAnsiTheme="majorHAnsi" w:cstheme="majorHAnsi"/>
-          <w:sz w:val="24"/>
-          <w:szCs w:val="24"/>
-        </w:rPr>
-      </w:pPr>
-    </w:p>
-    <w:p>
-      <w:pPr>
-        <w:rPr>
-          <w:rFonts w:asciiTheme="majorHAnsi" w:hAnsiTheme="majorHAnsi" w:cstheme="majorHAnsi"/>
-          <w:sz w:val="24"/>
-          <w:szCs w:val="24"/>
-        </w:rPr>
-      </w:pPr>
-      <w:r>
-        <w:rPr>
-          <w:rFonts w:asciiTheme="majorHAnsi" w:hAnsiTheme="majorHAnsi" w:cstheme="majorHAnsi"/>
-          <w:sz w:val="24"/>
-          <w:szCs w:val="24"/>
-        </w:rPr>
-        <w:t xml:space="preserve">class </w:t>
-      </w:r>
-      <w:proofErr w:type="spellStart"/>
-      <w:r>
-        <w:rPr>
-          <w:rFonts w:asciiTheme="majorHAnsi" w:hAnsiTheme="majorHAnsi" w:cstheme="majorHAnsi"/>
-          <w:sz w:val="24"/>
-          <w:szCs w:val="24"/>
-        </w:rPr>
-        <w:t>SimulatedAnnealing</w:t>
-      </w:r>
-      <w:proofErr w:type="spellEnd"/>
-      <w:r>
-        <w:rPr>
-          <w:rFonts w:asciiTheme="majorHAnsi" w:hAnsiTheme="majorHAnsi" w:cstheme="majorHAnsi"/>
-          <w:sz w:val="24"/>
-          <w:szCs w:val="24"/>
-        </w:rPr>
-        <w:t>(</w:t>
-      </w:r>
-      <w:proofErr w:type="spellStart"/>
-      <w:r>
-        <w:rPr>
-          <w:rFonts w:asciiTheme="majorHAnsi" w:hAnsiTheme="majorHAnsi" w:cstheme="majorHAnsi"/>
-          <w:sz w:val="24"/>
-          <w:szCs w:val="24"/>
-        </w:rPr>
-        <w:t>RouteOptimizationStrategy</w:t>
-      </w:r>
-      <w:proofErr w:type="spellEnd"/>
-      <w:r>
-        <w:rPr>
-          <w:rFonts w:asciiTheme="majorHAnsi" w:hAnsiTheme="majorHAnsi" w:cstheme="majorHAnsi"/>
-          <w:sz w:val="24"/>
-          <w:szCs w:val="24"/>
-        </w:rPr>
-        <w:t>):</w:t>
-      </w:r>
-    </w:p>
-    <w:p>
-      <w:pPr>
-        <w:rPr>
-          <w:rFonts w:asciiTheme="majorHAnsi" w:hAnsiTheme="majorHAnsi" w:cstheme="majorHAnsi"/>
-          <w:sz w:val="24"/>
-          <w:szCs w:val="24"/>
-        </w:rPr>
-      </w:pPr>
-      <w:r>
-        <w:rPr>
-          <w:rFonts w:asciiTheme="majorHAnsi" w:hAnsiTheme="majorHAnsi" w:cstheme="majorHAnsi"/>
-          <w:sz w:val="24"/>
-          <w:szCs w:val="24"/>
-        </w:rPr>
-        <w:t xml:space="preserve">    def </w:t>
-      </w:r>
-      <w:proofErr w:type="spellStart"/>
-      <w:r>
-        <w:rPr>
-          <w:rFonts w:asciiTheme="majorHAnsi" w:hAnsiTheme="majorHAnsi" w:cstheme="majorHAnsi"/>
-          <w:sz w:val="24"/>
-          <w:szCs w:val="24"/>
-        </w:rPr>
-        <w:t>optimize_route</w:t>
-      </w:r>
-      <w:proofErr w:type="spellEnd"/>
-      <w:r>
-        <w:rPr>
-          <w:rFonts w:asciiTheme="majorHAnsi" w:hAnsiTheme="majorHAnsi" w:cstheme="majorHAnsi"/>
-          <w:sz w:val="24"/>
-          <w:szCs w:val="24"/>
-        </w:rPr>
-        <w:t>(self, packages, trucks, graph):</w:t>
+        <w:t xml:space="preserve">    def optimize_route(self, packages, trucks, graph):</w:t>
       </w:r>
     </w:p>
     <w:p>
@@ -24920,43 +22292,41 @@
           <w:sz w:val="24"/>
           <w:szCs w:val="24"/>
         </w:rPr>
-        <w:t xml:space="preserve">class </w:t>
-      </w:r>
-      <w:proofErr w:type="spellStart"/>
-      <w:r>
+        <w:t>class GeneticAlgorithm(RouteOptimizationStrategy):</w:t>
+      </w:r>
+    </w:p>
+    <w:p>
+      <w:pPr>
         <w:rPr>
           <w:rFonts w:asciiTheme="majorHAnsi" w:hAnsiTheme="majorHAnsi" w:cstheme="majorHAnsi"/>
           <w:sz w:val="24"/>
           <w:szCs w:val="24"/>
         </w:rPr>
-        <w:t>GeneticAlgorithm</w:t>
-      </w:r>
-      <w:proofErr w:type="spellEnd"/>
+      </w:pPr>
       <w:r>
         <w:rPr>
           <w:rFonts w:asciiTheme="majorHAnsi" w:hAnsiTheme="majorHAnsi" w:cstheme="majorHAnsi"/>
           <w:sz w:val="24"/>
           <w:szCs w:val="24"/>
         </w:rPr>
-        <w:t>(</w:t>
-      </w:r>
-      <w:proofErr w:type="spellStart"/>
-      <w:r>
+        <w:t xml:space="preserve">    def optimize_route(self, packages, trucks, graph):</w:t>
+      </w:r>
+    </w:p>
+    <w:p>
+      <w:pPr>
         <w:rPr>
           <w:rFonts w:asciiTheme="majorHAnsi" w:hAnsiTheme="majorHAnsi" w:cstheme="majorHAnsi"/>
           <w:sz w:val="24"/>
           <w:szCs w:val="24"/>
         </w:rPr>
-        <w:t>RouteOptimizationStrategy</w:t>
-      </w:r>
-      <w:proofErr w:type="spellEnd"/>
+      </w:pPr>
       <w:r>
         <w:rPr>
           <w:rFonts w:asciiTheme="majorHAnsi" w:hAnsiTheme="majorHAnsi" w:cstheme="majorHAnsi"/>
           <w:sz w:val="24"/>
           <w:szCs w:val="24"/>
         </w:rPr>
-        <w:t>):</w:t>
+        <w:t xml:space="preserve">        # Implement genetic algorithm</w:t>
       </w:r>
     </w:p>
     <w:p>
@@ -24973,25 +22343,49 @@
           <w:sz w:val="24"/>
           <w:szCs w:val="24"/>
         </w:rPr>
-        <w:t xml:space="preserve">    def </w:t>
-      </w:r>
-      <w:proofErr w:type="spellStart"/>
-      <w:r>
+        <w:t xml:space="preserve">        Pass</w:t>
+      </w:r>
+    </w:p>
+    <w:p>
+      <w:pPr>
+        <w:rPr>
+          <w:rFonts w:ascii="Times New Roman" w:hAnsi="Times New Roman" w:cs="Times New Roman"/>
+          <w:sz w:val="24"/>
+          <w:szCs w:val="24"/>
+        </w:rPr>
+      </w:pPr>
+      <w:r>
+        <w:rPr>
+          <w:rFonts w:ascii="Times New Roman" w:hAnsi="Times New Roman" w:cs="Times New Roman"/>
+          <w:sz w:val="24"/>
+          <w:szCs w:val="24"/>
+        </w:rPr>
+        <w:t>Create Class to Use Strategy</w:t>
+      </w:r>
+      <w:r>
+        <w:rPr>
+          <w:rFonts w:ascii="Times New Roman" w:hAnsi="Times New Roman" w:cs="Times New Roman"/>
+          <w:sz w:val="24"/>
+          <w:szCs w:val="24"/>
+        </w:rPr>
+        <w:t>:</w:t>
+      </w:r>
+    </w:p>
+    <w:p>
+      <w:pPr>
         <w:rPr>
           <w:rFonts w:asciiTheme="majorHAnsi" w:hAnsiTheme="majorHAnsi" w:cstheme="majorHAnsi"/>
           <w:sz w:val="24"/>
           <w:szCs w:val="24"/>
         </w:rPr>
-        <w:t>optimize_route</w:t>
-      </w:r>
-      <w:proofErr w:type="spellEnd"/>
+      </w:pPr>
       <w:r>
         <w:rPr>
           <w:rFonts w:asciiTheme="majorHAnsi" w:hAnsiTheme="majorHAnsi" w:cstheme="majorHAnsi"/>
           <w:sz w:val="24"/>
           <w:szCs w:val="24"/>
         </w:rPr>
-        <w:t>(self, packages, trucks, graph):</w:t>
+        <w:t>class DeliverySystem:</w:t>
       </w:r>
     </w:p>
     <w:p>
@@ -25008,41 +22402,202 @@
           <w:sz w:val="24"/>
           <w:szCs w:val="24"/>
         </w:rPr>
-        <w:t xml:space="preserve">        # Implement genetic algorithm</w:t>
-      </w:r>
-    </w:p>
-    <w:p>
-      <w:pPr>
+        <w:t xml:space="preserve">    def __init__(self, </w:t>
+      </w:r>
+      <w:r>
         <w:rPr>
           <w:rFonts w:asciiTheme="majorHAnsi" w:hAnsiTheme="majorHAnsi" w:cstheme="majorHAnsi"/>
           <w:sz w:val="24"/>
           <w:szCs w:val="24"/>
         </w:rPr>
-      </w:pPr>
+        <w:t xml:space="preserve">graph, </w:t>
+      </w:r>
       <w:r>
         <w:rPr>
           <w:rFonts w:asciiTheme="majorHAnsi" w:hAnsiTheme="majorHAnsi" w:cstheme="majorHAnsi"/>
           <w:sz w:val="24"/>
           <w:szCs w:val="24"/>
         </w:rPr>
-        <w:t xml:space="preserve">        Pass</w:t>
-      </w:r>
-    </w:p>
-    <w:p>
-      <w:pPr>
-        <w:rPr>
-          <w:rFonts w:ascii="Times New Roman" w:hAnsi="Times New Roman" w:cs="Times New Roman"/>
-          <w:sz w:val="24"/>
-          <w:szCs w:val="24"/>
-        </w:rPr>
-      </w:pPr>
-      <w:r>
-        <w:rPr>
-          <w:rFonts w:ascii="Times New Roman" w:hAnsi="Times New Roman" w:cs="Times New Roman"/>
-          <w:sz w:val="24"/>
-          <w:szCs w:val="24"/>
-        </w:rPr>
-        <w:t>Create Class to Use Strategy</w:t>
+        <w:t>strategy: RouteOptimizationStrategy):</w:t>
+      </w:r>
+    </w:p>
+    <w:p>
+      <w:pPr>
+        <w:rPr>
+          <w:rFonts w:asciiTheme="majorHAnsi" w:hAnsiTheme="majorHAnsi" w:cstheme="majorHAnsi"/>
+          <w:sz w:val="24"/>
+          <w:szCs w:val="24"/>
+        </w:rPr>
+      </w:pPr>
+      <w:r>
+        <w:rPr>
+          <w:rFonts w:asciiTheme="majorHAnsi" w:hAnsiTheme="majorHAnsi" w:cstheme="majorHAnsi"/>
+          <w:sz w:val="24"/>
+          <w:szCs w:val="24"/>
+        </w:rPr>
+        <w:t xml:space="preserve">        self.strategy = strategy</w:t>
+      </w:r>
+    </w:p>
+    <w:p>
+      <w:pPr>
+        <w:rPr>
+          <w:rFonts w:asciiTheme="majorHAnsi" w:hAnsiTheme="majorHAnsi" w:cstheme="majorHAnsi"/>
+          <w:sz w:val="24"/>
+          <w:szCs w:val="24"/>
+        </w:rPr>
+      </w:pPr>
+      <w:r>
+        <w:rPr>
+          <w:rFonts w:asciiTheme="majorHAnsi" w:hAnsiTheme="majorHAnsi" w:cstheme="majorHAnsi"/>
+          <w:sz w:val="24"/>
+          <w:szCs w:val="24"/>
+        </w:rPr>
+        <w:t xml:space="preserve">        self.packages = []</w:t>
+      </w:r>
+    </w:p>
+    <w:p>
+      <w:pPr>
+        <w:rPr>
+          <w:rFonts w:asciiTheme="majorHAnsi" w:hAnsiTheme="majorHAnsi" w:cstheme="majorHAnsi"/>
+          <w:sz w:val="24"/>
+          <w:szCs w:val="24"/>
+        </w:rPr>
+      </w:pPr>
+      <w:r>
+        <w:rPr>
+          <w:rFonts w:asciiTheme="majorHAnsi" w:hAnsiTheme="majorHAnsi" w:cstheme="majorHAnsi"/>
+          <w:sz w:val="24"/>
+          <w:szCs w:val="24"/>
+        </w:rPr>
+        <w:t xml:space="preserve">        self.trucks = []</w:t>
+      </w:r>
+    </w:p>
+    <w:p>
+      <w:pPr>
+        <w:rPr>
+          <w:rFonts w:asciiTheme="majorHAnsi" w:hAnsiTheme="majorHAnsi" w:cstheme="majorHAnsi"/>
+          <w:sz w:val="24"/>
+          <w:szCs w:val="24"/>
+        </w:rPr>
+      </w:pPr>
+      <w:r>
+        <w:rPr>
+          <w:rFonts w:asciiTheme="majorHAnsi" w:hAnsiTheme="majorHAnsi" w:cstheme="majorHAnsi"/>
+          <w:sz w:val="24"/>
+          <w:szCs w:val="24"/>
+        </w:rPr>
+        <w:t xml:space="preserve">        self.graph = </w:t>
+      </w:r>
+      <w:r>
+        <w:rPr>
+          <w:rFonts w:asciiTheme="majorHAnsi" w:hAnsiTheme="majorHAnsi" w:cstheme="majorHAnsi"/>
+          <w:sz w:val="24"/>
+          <w:szCs w:val="24"/>
+        </w:rPr>
+        <w:t>graph</w:t>
+      </w:r>
+    </w:p>
+    <w:p>
+      <w:pPr>
+        <w:rPr>
+          <w:rFonts w:asciiTheme="majorHAnsi" w:hAnsiTheme="majorHAnsi" w:cstheme="majorHAnsi"/>
+          <w:sz w:val="24"/>
+          <w:szCs w:val="24"/>
+        </w:rPr>
+      </w:pPr>
+    </w:p>
+    <w:p>
+      <w:pPr>
+        <w:rPr>
+          <w:rFonts w:asciiTheme="majorHAnsi" w:hAnsiTheme="majorHAnsi" w:cstheme="majorHAnsi"/>
+          <w:sz w:val="24"/>
+          <w:szCs w:val="24"/>
+        </w:rPr>
+      </w:pPr>
+      <w:r>
+        <w:rPr>
+          <w:rFonts w:asciiTheme="majorHAnsi" w:hAnsiTheme="majorHAnsi" w:cstheme="majorHAnsi"/>
+          <w:sz w:val="24"/>
+          <w:szCs w:val="24"/>
+        </w:rPr>
+        <w:t xml:space="preserve">    def set_strategy(self, strategy: RouteOptimizationStrategy):</w:t>
+      </w:r>
+    </w:p>
+    <w:p>
+      <w:pPr>
+        <w:rPr>
+          <w:rFonts w:asciiTheme="majorHAnsi" w:hAnsiTheme="majorHAnsi" w:cstheme="majorHAnsi"/>
+          <w:sz w:val="24"/>
+          <w:szCs w:val="24"/>
+        </w:rPr>
+      </w:pPr>
+      <w:r>
+        <w:rPr>
+          <w:rFonts w:asciiTheme="majorHAnsi" w:hAnsiTheme="majorHAnsi" w:cstheme="majorHAnsi"/>
+          <w:sz w:val="24"/>
+          <w:szCs w:val="24"/>
+        </w:rPr>
+        <w:t xml:space="preserve">        self.strategy = strategy</w:t>
+      </w:r>
+    </w:p>
+    <w:p>
+      <w:pPr>
+        <w:rPr>
+          <w:rFonts w:asciiTheme="majorHAnsi" w:hAnsiTheme="majorHAnsi" w:cstheme="majorHAnsi"/>
+          <w:sz w:val="24"/>
+          <w:szCs w:val="24"/>
+        </w:rPr>
+      </w:pPr>
+    </w:p>
+    <w:p>
+      <w:pPr>
+        <w:rPr>
+          <w:rFonts w:asciiTheme="majorHAnsi" w:hAnsiTheme="majorHAnsi" w:cstheme="majorHAnsi"/>
+          <w:sz w:val="24"/>
+          <w:szCs w:val="24"/>
+        </w:rPr>
+      </w:pPr>
+      <w:r>
+        <w:rPr>
+          <w:rFonts w:asciiTheme="majorHAnsi" w:hAnsiTheme="majorHAnsi" w:cstheme="majorHAnsi"/>
+          <w:sz w:val="24"/>
+          <w:szCs w:val="24"/>
+        </w:rPr>
+        <w:t xml:space="preserve">    def optimize_route(self):</w:t>
+      </w:r>
+    </w:p>
+    <w:p>
+      <w:pPr>
+        <w:rPr>
+          <w:rFonts w:asciiTheme="majorHAnsi" w:hAnsiTheme="majorHAnsi" w:cstheme="majorHAnsi"/>
+          <w:sz w:val="24"/>
+          <w:szCs w:val="24"/>
+        </w:rPr>
+      </w:pPr>
+      <w:r>
+        <w:rPr>
+          <w:rFonts w:asciiTheme="majorHAnsi" w:hAnsiTheme="majorHAnsi" w:cstheme="majorHAnsi"/>
+          <w:sz w:val="24"/>
+          <w:szCs w:val="24"/>
+        </w:rPr>
+        <w:t xml:space="preserve">        self.strategy.optimize_route(self.packages, self.trucks, self.graph)</w:t>
+      </w:r>
+    </w:p>
+    <w:p>
+      <w:pPr>
+        <w:rPr>
+          <w:rFonts w:ascii="Times New Roman" w:hAnsi="Times New Roman" w:cs="Times New Roman"/>
+          <w:sz w:val="24"/>
+          <w:szCs w:val="24"/>
+        </w:rPr>
+      </w:pPr>
+      <w:r>
+        <w:rPr>
+          <w:rFonts w:ascii="Times New Roman" w:hAnsi="Times New Roman" w:cs="Times New Roman"/>
+          <w:sz w:val="24"/>
+          <w:szCs w:val="24"/>
+        </w:rPr>
+        <w:t>Using the Strategy</w:t>
       </w:r>
       <w:r>
         <w:rPr>
@@ -25056,6 +22611,23 @@
     <w:p>
       <w:pPr>
         <w:rPr>
+          <w:rFonts w:ascii="Times New Roman" w:hAnsi="Times New Roman" w:cs="Times New Roman"/>
+          <w:sz w:val="24"/>
+          <w:szCs w:val="24"/>
+        </w:rPr>
+      </w:pPr>
+      <w:r>
+        <w:rPr>
+          <w:rFonts w:ascii="Times New Roman" w:hAnsi="Times New Roman" w:cs="Times New Roman"/>
+          <w:sz w:val="24"/>
+          <w:szCs w:val="24"/>
+        </w:rPr>
+        <w:t>Can easily swap out optimization algorithms without altering the code that uses it.</w:t>
+      </w:r>
+    </w:p>
+    <w:p>
+      <w:pPr>
+        <w:rPr>
           <w:rFonts w:asciiTheme="majorHAnsi" w:hAnsiTheme="majorHAnsi" w:cstheme="majorHAnsi"/>
           <w:sz w:val="24"/>
           <w:szCs w:val="24"/>
@@ -25067,25 +22639,24 @@
           <w:sz w:val="24"/>
           <w:szCs w:val="24"/>
         </w:rPr>
-        <w:t xml:space="preserve">class </w:t>
-      </w:r>
-      <w:proofErr w:type="spellStart"/>
-      <w:r>
+        <w:t>def main():</w:t>
+      </w:r>
+    </w:p>
+    <w:p>
+      <w:pPr>
         <w:rPr>
           <w:rFonts w:asciiTheme="majorHAnsi" w:hAnsiTheme="majorHAnsi" w:cstheme="majorHAnsi"/>
           <w:sz w:val="24"/>
           <w:szCs w:val="24"/>
         </w:rPr>
-        <w:t>DeliverySystem</w:t>
-      </w:r>
-      <w:proofErr w:type="spellEnd"/>
+      </w:pPr>
       <w:r>
         <w:rPr>
           <w:rFonts w:asciiTheme="majorHAnsi" w:hAnsiTheme="majorHAnsi" w:cstheme="majorHAnsi"/>
           <w:sz w:val="24"/>
           <w:szCs w:val="24"/>
         </w:rPr>
-        <w:t>:</w:t>
+        <w:t xml:space="preserve">    # Initialize with nearest neighbor strategy</w:t>
       </w:r>
     </w:p>
     <w:p>
@@ -25102,59 +22673,58 @@
           <w:sz w:val="24"/>
           <w:szCs w:val="24"/>
         </w:rPr>
-        <w:t xml:space="preserve">    def __</w:t>
-      </w:r>
-      <w:proofErr w:type="spellStart"/>
-      <w:r>
+        <w:t xml:space="preserve">    delivery_system = DeliverySystem(NearestNeighbor())</w:t>
+      </w:r>
+    </w:p>
+    <w:p>
+      <w:pPr>
         <w:rPr>
           <w:rFonts w:asciiTheme="majorHAnsi" w:hAnsiTheme="majorHAnsi" w:cstheme="majorHAnsi"/>
           <w:sz w:val="24"/>
           <w:szCs w:val="24"/>
         </w:rPr>
-        <w:t>init</w:t>
-      </w:r>
-      <w:proofErr w:type="spellEnd"/>
+      </w:pPr>
       <w:r>
         <w:rPr>
           <w:rFonts w:asciiTheme="majorHAnsi" w:hAnsiTheme="majorHAnsi" w:cstheme="majorHAnsi"/>
           <w:sz w:val="24"/>
           <w:szCs w:val="24"/>
         </w:rPr>
-        <w:t xml:space="preserve">__(self, </w:t>
-      </w:r>
-      <w:r>
+        <w:t xml:space="preserve">    delivery_system.optimize_route()</w:t>
+      </w:r>
+    </w:p>
+    <w:p>
+      <w:pPr>
         <w:rPr>
           <w:rFonts w:asciiTheme="majorHAnsi" w:hAnsiTheme="majorHAnsi" w:cstheme="majorHAnsi"/>
           <w:sz w:val="24"/>
           <w:szCs w:val="24"/>
         </w:rPr>
-        <w:t xml:space="preserve">graph, </w:t>
-      </w:r>
+      </w:pPr>
       <w:r>
         <w:rPr>
           <w:rFonts w:asciiTheme="majorHAnsi" w:hAnsiTheme="majorHAnsi" w:cstheme="majorHAnsi"/>
           <w:sz w:val="24"/>
           <w:szCs w:val="24"/>
         </w:rPr>
-        <w:t xml:space="preserve">strategy: </w:t>
-      </w:r>
-      <w:proofErr w:type="spellStart"/>
-      <w:r>
+        <w:t xml:space="preserve">    </w:t>
+      </w:r>
+    </w:p>
+    <w:p>
+      <w:pPr>
         <w:rPr>
           <w:rFonts w:asciiTheme="majorHAnsi" w:hAnsiTheme="majorHAnsi" w:cstheme="majorHAnsi"/>
           <w:sz w:val="24"/>
           <w:szCs w:val="24"/>
         </w:rPr>
-        <w:t>RouteOptimizationStrategy</w:t>
-      </w:r>
-      <w:proofErr w:type="spellEnd"/>
+      </w:pPr>
       <w:r>
         <w:rPr>
           <w:rFonts w:asciiTheme="majorHAnsi" w:hAnsiTheme="majorHAnsi" w:cstheme="majorHAnsi"/>
           <w:sz w:val="24"/>
           <w:szCs w:val="24"/>
         </w:rPr>
-        <w:t>):</w:t>
+        <w:t xml:space="preserve">    # Switch to simulated annealing strategy</w:t>
       </w:r>
     </w:p>
     <w:p>
@@ -25171,25 +22741,25 @@
           <w:sz w:val="24"/>
           <w:szCs w:val="24"/>
         </w:rPr>
-        <w:t xml:space="preserve">        </w:t>
-      </w:r>
-      <w:proofErr w:type="spellStart"/>
-      <w:r>
+        <w:lastRenderedPageBreak/>
+        <w:t xml:space="preserve">    delivery_system.set_strategy(SimulatedAnnealing())</w:t>
+      </w:r>
+    </w:p>
+    <w:p>
+      <w:pPr>
         <w:rPr>
           <w:rFonts w:asciiTheme="majorHAnsi" w:hAnsiTheme="majorHAnsi" w:cstheme="majorHAnsi"/>
           <w:sz w:val="24"/>
           <w:szCs w:val="24"/>
         </w:rPr>
-        <w:t>self.strategy</w:t>
-      </w:r>
-      <w:proofErr w:type="spellEnd"/>
+      </w:pPr>
       <w:r>
         <w:rPr>
           <w:rFonts w:asciiTheme="majorHAnsi" w:hAnsiTheme="majorHAnsi" w:cstheme="majorHAnsi"/>
           <w:sz w:val="24"/>
           <w:szCs w:val="24"/>
         </w:rPr>
-        <w:t xml:space="preserve"> = strategy</w:t>
+        <w:t xml:space="preserve">    delivery_system.optimize_route()</w:t>
       </w:r>
     </w:p>
     <w:p>
@@ -25206,25 +22776,24 @@
           <w:sz w:val="24"/>
           <w:szCs w:val="24"/>
         </w:rPr>
-        <w:t xml:space="preserve">        </w:t>
-      </w:r>
-      <w:proofErr w:type="spellStart"/>
-      <w:r>
+        <w:t xml:space="preserve">    </w:t>
+      </w:r>
+    </w:p>
+    <w:p>
+      <w:pPr>
         <w:rPr>
           <w:rFonts w:asciiTheme="majorHAnsi" w:hAnsiTheme="majorHAnsi" w:cstheme="majorHAnsi"/>
           <w:sz w:val="24"/>
           <w:szCs w:val="24"/>
         </w:rPr>
-        <w:t>self.packages</w:t>
-      </w:r>
-      <w:proofErr w:type="spellEnd"/>
+      </w:pPr>
       <w:r>
         <w:rPr>
           <w:rFonts w:asciiTheme="majorHAnsi" w:hAnsiTheme="majorHAnsi" w:cstheme="majorHAnsi"/>
           <w:sz w:val="24"/>
           <w:szCs w:val="24"/>
         </w:rPr>
-        <w:t xml:space="preserve"> = []</w:t>
+        <w:t xml:space="preserve">    # Switch to genetic algorithm strategy</w:t>
       </w:r>
     </w:p>
     <w:p>
@@ -25241,725 +22810,24 @@
           <w:sz w:val="24"/>
           <w:szCs w:val="24"/>
         </w:rPr>
-        <w:t xml:space="preserve">        </w:t>
-      </w:r>
-      <w:proofErr w:type="spellStart"/>
-      <w:r>
+        <w:t xml:space="preserve">    delivery_system.set_strategy(GeneticAlgorithm())</w:t>
+      </w:r>
+    </w:p>
+    <w:p>
+      <w:pPr>
         <w:rPr>
           <w:rFonts w:asciiTheme="majorHAnsi" w:hAnsiTheme="majorHAnsi" w:cstheme="majorHAnsi"/>
           <w:sz w:val="24"/>
           <w:szCs w:val="24"/>
         </w:rPr>
-        <w:t>self.trucks</w:t>
-      </w:r>
-      <w:proofErr w:type="spellEnd"/>
+      </w:pPr>
       <w:r>
         <w:rPr>
           <w:rFonts w:asciiTheme="majorHAnsi" w:hAnsiTheme="majorHAnsi" w:cstheme="majorHAnsi"/>
           <w:sz w:val="24"/>
           <w:szCs w:val="24"/>
         </w:rPr>
-        <w:t xml:space="preserve"> = []</w:t>
-      </w:r>
-    </w:p>
-    <w:p>
-      <w:pPr>
-        <w:rPr>
-          <w:rFonts w:asciiTheme="majorHAnsi" w:hAnsiTheme="majorHAnsi" w:cstheme="majorHAnsi"/>
-          <w:sz w:val="24"/>
-          <w:szCs w:val="24"/>
-        </w:rPr>
-      </w:pPr>
-      <w:r>
-        <w:rPr>
-          <w:rFonts w:asciiTheme="majorHAnsi" w:hAnsiTheme="majorHAnsi" w:cstheme="majorHAnsi"/>
-          <w:sz w:val="24"/>
-          <w:szCs w:val="24"/>
-        </w:rPr>
-        <w:t xml:space="preserve">        </w:t>
-      </w:r>
-      <w:proofErr w:type="spellStart"/>
-      <w:r>
-        <w:rPr>
-          <w:rFonts w:asciiTheme="majorHAnsi" w:hAnsiTheme="majorHAnsi" w:cstheme="majorHAnsi"/>
-          <w:sz w:val="24"/>
-          <w:szCs w:val="24"/>
-        </w:rPr>
-        <w:t>self.graph</w:t>
-      </w:r>
-      <w:proofErr w:type="spellEnd"/>
-      <w:r>
-        <w:rPr>
-          <w:rFonts w:asciiTheme="majorHAnsi" w:hAnsiTheme="majorHAnsi" w:cstheme="majorHAnsi"/>
-          <w:sz w:val="24"/>
-          <w:szCs w:val="24"/>
-        </w:rPr>
-        <w:t xml:space="preserve"> = </w:t>
-      </w:r>
-      <w:r>
-        <w:rPr>
-          <w:rFonts w:asciiTheme="majorHAnsi" w:hAnsiTheme="majorHAnsi" w:cstheme="majorHAnsi"/>
-          <w:sz w:val="24"/>
-          <w:szCs w:val="24"/>
-        </w:rPr>
-        <w:t>graph</w:t>
-      </w:r>
-    </w:p>
-    <w:p>
-      <w:pPr>
-        <w:rPr>
-          <w:rFonts w:asciiTheme="majorHAnsi" w:hAnsiTheme="majorHAnsi" w:cstheme="majorHAnsi"/>
-          <w:sz w:val="24"/>
-          <w:szCs w:val="24"/>
-        </w:rPr>
-      </w:pPr>
-    </w:p>
-    <w:p>
-      <w:pPr>
-        <w:rPr>
-          <w:rFonts w:asciiTheme="majorHAnsi" w:hAnsiTheme="majorHAnsi" w:cstheme="majorHAnsi"/>
-          <w:sz w:val="24"/>
-          <w:szCs w:val="24"/>
-        </w:rPr>
-      </w:pPr>
-      <w:r>
-        <w:rPr>
-          <w:rFonts w:asciiTheme="majorHAnsi" w:hAnsiTheme="majorHAnsi" w:cstheme="majorHAnsi"/>
-          <w:sz w:val="24"/>
-          <w:szCs w:val="24"/>
-        </w:rPr>
-        <w:t xml:space="preserve">    def </w:t>
-      </w:r>
-      <w:proofErr w:type="spellStart"/>
-      <w:r>
-        <w:rPr>
-          <w:rFonts w:asciiTheme="majorHAnsi" w:hAnsiTheme="majorHAnsi" w:cstheme="majorHAnsi"/>
-          <w:sz w:val="24"/>
-          <w:szCs w:val="24"/>
-        </w:rPr>
-        <w:t>set_strategy</w:t>
-      </w:r>
-      <w:proofErr w:type="spellEnd"/>
-      <w:r>
-        <w:rPr>
-          <w:rFonts w:asciiTheme="majorHAnsi" w:hAnsiTheme="majorHAnsi" w:cstheme="majorHAnsi"/>
-          <w:sz w:val="24"/>
-          <w:szCs w:val="24"/>
-        </w:rPr>
-        <w:t xml:space="preserve">(self, strategy: </w:t>
-      </w:r>
-      <w:proofErr w:type="spellStart"/>
-      <w:r>
-        <w:rPr>
-          <w:rFonts w:asciiTheme="majorHAnsi" w:hAnsiTheme="majorHAnsi" w:cstheme="majorHAnsi"/>
-          <w:sz w:val="24"/>
-          <w:szCs w:val="24"/>
-        </w:rPr>
-        <w:t>RouteOptimizationStrategy</w:t>
-      </w:r>
-      <w:proofErr w:type="spellEnd"/>
-      <w:r>
-        <w:rPr>
-          <w:rFonts w:asciiTheme="majorHAnsi" w:hAnsiTheme="majorHAnsi" w:cstheme="majorHAnsi"/>
-          <w:sz w:val="24"/>
-          <w:szCs w:val="24"/>
-        </w:rPr>
-        <w:t>):</w:t>
-      </w:r>
-    </w:p>
-    <w:p>
-      <w:pPr>
-        <w:rPr>
-          <w:rFonts w:asciiTheme="majorHAnsi" w:hAnsiTheme="majorHAnsi" w:cstheme="majorHAnsi"/>
-          <w:sz w:val="24"/>
-          <w:szCs w:val="24"/>
-        </w:rPr>
-      </w:pPr>
-      <w:r>
-        <w:rPr>
-          <w:rFonts w:asciiTheme="majorHAnsi" w:hAnsiTheme="majorHAnsi" w:cstheme="majorHAnsi"/>
-          <w:sz w:val="24"/>
-          <w:szCs w:val="24"/>
-        </w:rPr>
-        <w:t xml:space="preserve">        </w:t>
-      </w:r>
-      <w:proofErr w:type="spellStart"/>
-      <w:r>
-        <w:rPr>
-          <w:rFonts w:asciiTheme="majorHAnsi" w:hAnsiTheme="majorHAnsi" w:cstheme="majorHAnsi"/>
-          <w:sz w:val="24"/>
-          <w:szCs w:val="24"/>
-        </w:rPr>
-        <w:t>self.strategy</w:t>
-      </w:r>
-      <w:proofErr w:type="spellEnd"/>
-      <w:r>
-        <w:rPr>
-          <w:rFonts w:asciiTheme="majorHAnsi" w:hAnsiTheme="majorHAnsi" w:cstheme="majorHAnsi"/>
-          <w:sz w:val="24"/>
-          <w:szCs w:val="24"/>
-        </w:rPr>
-        <w:t xml:space="preserve"> = strategy</w:t>
-      </w:r>
-    </w:p>
-    <w:p>
-      <w:pPr>
-        <w:rPr>
-          <w:rFonts w:asciiTheme="majorHAnsi" w:hAnsiTheme="majorHAnsi" w:cstheme="majorHAnsi"/>
-          <w:sz w:val="24"/>
-          <w:szCs w:val="24"/>
-        </w:rPr>
-      </w:pPr>
-    </w:p>
-    <w:p>
-      <w:pPr>
-        <w:rPr>
-          <w:rFonts w:asciiTheme="majorHAnsi" w:hAnsiTheme="majorHAnsi" w:cstheme="majorHAnsi"/>
-          <w:sz w:val="24"/>
-          <w:szCs w:val="24"/>
-        </w:rPr>
-      </w:pPr>
-      <w:r>
-        <w:rPr>
-          <w:rFonts w:asciiTheme="majorHAnsi" w:hAnsiTheme="majorHAnsi" w:cstheme="majorHAnsi"/>
-          <w:sz w:val="24"/>
-          <w:szCs w:val="24"/>
-        </w:rPr>
-        <w:t xml:space="preserve">    def </w:t>
-      </w:r>
-      <w:proofErr w:type="spellStart"/>
-      <w:r>
-        <w:rPr>
-          <w:rFonts w:asciiTheme="majorHAnsi" w:hAnsiTheme="majorHAnsi" w:cstheme="majorHAnsi"/>
-          <w:sz w:val="24"/>
-          <w:szCs w:val="24"/>
-        </w:rPr>
-        <w:t>optimize_route</w:t>
-      </w:r>
-      <w:proofErr w:type="spellEnd"/>
-      <w:r>
-        <w:rPr>
-          <w:rFonts w:asciiTheme="majorHAnsi" w:hAnsiTheme="majorHAnsi" w:cstheme="majorHAnsi"/>
-          <w:sz w:val="24"/>
-          <w:szCs w:val="24"/>
-        </w:rPr>
-        <w:t>(self):</w:t>
-      </w:r>
-    </w:p>
-    <w:p>
-      <w:pPr>
-        <w:rPr>
-          <w:rFonts w:asciiTheme="majorHAnsi" w:hAnsiTheme="majorHAnsi" w:cstheme="majorHAnsi"/>
-          <w:sz w:val="24"/>
-          <w:szCs w:val="24"/>
-        </w:rPr>
-      </w:pPr>
-      <w:r>
-        <w:rPr>
-          <w:rFonts w:asciiTheme="majorHAnsi" w:hAnsiTheme="majorHAnsi" w:cstheme="majorHAnsi"/>
-          <w:sz w:val="24"/>
-          <w:szCs w:val="24"/>
-        </w:rPr>
-        <w:t xml:space="preserve">        </w:t>
-      </w:r>
-      <w:proofErr w:type="spellStart"/>
-      <w:r>
-        <w:rPr>
-          <w:rFonts w:asciiTheme="majorHAnsi" w:hAnsiTheme="majorHAnsi" w:cstheme="majorHAnsi"/>
-          <w:sz w:val="24"/>
-          <w:szCs w:val="24"/>
-        </w:rPr>
-        <w:t>self.strategy.optimize_route</w:t>
-      </w:r>
-      <w:proofErr w:type="spellEnd"/>
-      <w:r>
-        <w:rPr>
-          <w:rFonts w:asciiTheme="majorHAnsi" w:hAnsiTheme="majorHAnsi" w:cstheme="majorHAnsi"/>
-          <w:sz w:val="24"/>
-          <w:szCs w:val="24"/>
-        </w:rPr>
-        <w:t>(</w:t>
-      </w:r>
-      <w:proofErr w:type="spellStart"/>
-      <w:r>
-        <w:rPr>
-          <w:rFonts w:asciiTheme="majorHAnsi" w:hAnsiTheme="majorHAnsi" w:cstheme="majorHAnsi"/>
-          <w:sz w:val="24"/>
-          <w:szCs w:val="24"/>
-        </w:rPr>
-        <w:t>self.packages</w:t>
-      </w:r>
-      <w:proofErr w:type="spellEnd"/>
-      <w:r>
-        <w:rPr>
-          <w:rFonts w:asciiTheme="majorHAnsi" w:hAnsiTheme="majorHAnsi" w:cstheme="majorHAnsi"/>
-          <w:sz w:val="24"/>
-          <w:szCs w:val="24"/>
-        </w:rPr>
-        <w:t xml:space="preserve">, </w:t>
-      </w:r>
-      <w:proofErr w:type="spellStart"/>
-      <w:r>
-        <w:rPr>
-          <w:rFonts w:asciiTheme="majorHAnsi" w:hAnsiTheme="majorHAnsi" w:cstheme="majorHAnsi"/>
-          <w:sz w:val="24"/>
-          <w:szCs w:val="24"/>
-        </w:rPr>
-        <w:t>self.trucks</w:t>
-      </w:r>
-      <w:proofErr w:type="spellEnd"/>
-      <w:r>
-        <w:rPr>
-          <w:rFonts w:asciiTheme="majorHAnsi" w:hAnsiTheme="majorHAnsi" w:cstheme="majorHAnsi"/>
-          <w:sz w:val="24"/>
-          <w:szCs w:val="24"/>
-        </w:rPr>
-        <w:t xml:space="preserve">, </w:t>
-      </w:r>
-      <w:proofErr w:type="spellStart"/>
-      <w:r>
-        <w:rPr>
-          <w:rFonts w:asciiTheme="majorHAnsi" w:hAnsiTheme="majorHAnsi" w:cstheme="majorHAnsi"/>
-          <w:sz w:val="24"/>
-          <w:szCs w:val="24"/>
-        </w:rPr>
-        <w:t>self.graph</w:t>
-      </w:r>
-      <w:proofErr w:type="spellEnd"/>
-      <w:r>
-        <w:rPr>
-          <w:rFonts w:asciiTheme="majorHAnsi" w:hAnsiTheme="majorHAnsi" w:cstheme="majorHAnsi"/>
-          <w:sz w:val="24"/>
-          <w:szCs w:val="24"/>
-        </w:rPr>
-        <w:t>)</w:t>
-      </w:r>
-    </w:p>
-    <w:p>
-      <w:pPr>
-        <w:rPr>
-          <w:rFonts w:ascii="Times New Roman" w:hAnsi="Times New Roman" w:cs="Times New Roman"/>
-          <w:sz w:val="24"/>
-          <w:szCs w:val="24"/>
-        </w:rPr>
-      </w:pPr>
-      <w:r>
-        <w:rPr>
-          <w:rFonts w:ascii="Times New Roman" w:hAnsi="Times New Roman" w:cs="Times New Roman"/>
-          <w:sz w:val="24"/>
-          <w:szCs w:val="24"/>
-        </w:rPr>
-        <w:t>Using the Strategy</w:t>
-      </w:r>
-      <w:r>
-        <w:rPr>
-          <w:rFonts w:ascii="Times New Roman" w:hAnsi="Times New Roman" w:cs="Times New Roman"/>
-          <w:sz w:val="24"/>
-          <w:szCs w:val="24"/>
-        </w:rPr>
-        <w:t>:</w:t>
-      </w:r>
-    </w:p>
-    <w:p>
-      <w:pPr>
-        <w:rPr>
-          <w:rFonts w:ascii="Times New Roman" w:hAnsi="Times New Roman" w:cs="Times New Roman"/>
-          <w:sz w:val="24"/>
-          <w:szCs w:val="24"/>
-        </w:rPr>
-      </w:pPr>
-      <w:r>
-        <w:rPr>
-          <w:rFonts w:ascii="Times New Roman" w:hAnsi="Times New Roman" w:cs="Times New Roman"/>
-          <w:sz w:val="24"/>
-          <w:szCs w:val="24"/>
-        </w:rPr>
-        <w:t>Can easily swap out optimization algorithms without altering the code that uses it.</w:t>
-      </w:r>
-    </w:p>
-    <w:p>
-      <w:pPr>
-        <w:rPr>
-          <w:rFonts w:asciiTheme="majorHAnsi" w:hAnsiTheme="majorHAnsi" w:cstheme="majorHAnsi"/>
-          <w:sz w:val="24"/>
-          <w:szCs w:val="24"/>
-        </w:rPr>
-      </w:pPr>
-      <w:r>
-        <w:rPr>
-          <w:rFonts w:asciiTheme="majorHAnsi" w:hAnsiTheme="majorHAnsi" w:cstheme="majorHAnsi"/>
-          <w:sz w:val="24"/>
-          <w:szCs w:val="24"/>
-        </w:rPr>
-        <w:t>def main():</w:t>
-      </w:r>
-    </w:p>
-    <w:p>
-      <w:pPr>
-        <w:rPr>
-          <w:rFonts w:asciiTheme="majorHAnsi" w:hAnsiTheme="majorHAnsi" w:cstheme="majorHAnsi"/>
-          <w:sz w:val="24"/>
-          <w:szCs w:val="24"/>
-        </w:rPr>
-      </w:pPr>
-      <w:r>
-        <w:rPr>
-          <w:rFonts w:asciiTheme="majorHAnsi" w:hAnsiTheme="majorHAnsi" w:cstheme="majorHAnsi"/>
-          <w:sz w:val="24"/>
-          <w:szCs w:val="24"/>
-        </w:rPr>
-        <w:t xml:space="preserve">    # Initialize with nearest neighbor strategy</w:t>
-      </w:r>
-    </w:p>
-    <w:p>
-      <w:pPr>
-        <w:rPr>
-          <w:rFonts w:asciiTheme="majorHAnsi" w:hAnsiTheme="majorHAnsi" w:cstheme="majorHAnsi"/>
-          <w:sz w:val="24"/>
-          <w:szCs w:val="24"/>
-        </w:rPr>
-      </w:pPr>
-      <w:r>
-        <w:rPr>
-          <w:rFonts w:asciiTheme="majorHAnsi" w:hAnsiTheme="majorHAnsi" w:cstheme="majorHAnsi"/>
-          <w:sz w:val="24"/>
-          <w:szCs w:val="24"/>
-        </w:rPr>
-        <w:t xml:space="preserve">    </w:t>
-      </w:r>
-      <w:proofErr w:type="spellStart"/>
-      <w:r>
-        <w:rPr>
-          <w:rFonts w:asciiTheme="majorHAnsi" w:hAnsiTheme="majorHAnsi" w:cstheme="majorHAnsi"/>
-          <w:sz w:val="24"/>
-          <w:szCs w:val="24"/>
-        </w:rPr>
-        <w:t>delivery_system</w:t>
-      </w:r>
-      <w:proofErr w:type="spellEnd"/>
-      <w:r>
-        <w:rPr>
-          <w:rFonts w:asciiTheme="majorHAnsi" w:hAnsiTheme="majorHAnsi" w:cstheme="majorHAnsi"/>
-          <w:sz w:val="24"/>
-          <w:szCs w:val="24"/>
-        </w:rPr>
-        <w:t xml:space="preserve"> = </w:t>
-      </w:r>
-      <w:proofErr w:type="spellStart"/>
-      <w:r>
-        <w:rPr>
-          <w:rFonts w:asciiTheme="majorHAnsi" w:hAnsiTheme="majorHAnsi" w:cstheme="majorHAnsi"/>
-          <w:sz w:val="24"/>
-          <w:szCs w:val="24"/>
-        </w:rPr>
-        <w:t>DeliverySystem</w:t>
-      </w:r>
-      <w:proofErr w:type="spellEnd"/>
-      <w:r>
-        <w:rPr>
-          <w:rFonts w:asciiTheme="majorHAnsi" w:hAnsiTheme="majorHAnsi" w:cstheme="majorHAnsi"/>
-          <w:sz w:val="24"/>
-          <w:szCs w:val="24"/>
-        </w:rPr>
-        <w:t>(</w:t>
-      </w:r>
-      <w:proofErr w:type="spellStart"/>
-      <w:r>
-        <w:rPr>
-          <w:rFonts w:asciiTheme="majorHAnsi" w:hAnsiTheme="majorHAnsi" w:cstheme="majorHAnsi"/>
-          <w:sz w:val="24"/>
-          <w:szCs w:val="24"/>
-        </w:rPr>
-        <w:t>NearestNeighbor</w:t>
-      </w:r>
-      <w:proofErr w:type="spellEnd"/>
-      <w:r>
-        <w:rPr>
-          <w:rFonts w:asciiTheme="majorHAnsi" w:hAnsiTheme="majorHAnsi" w:cstheme="majorHAnsi"/>
-          <w:sz w:val="24"/>
-          <w:szCs w:val="24"/>
-        </w:rPr>
-        <w:t>())</w:t>
-      </w:r>
-    </w:p>
-    <w:p>
-      <w:pPr>
-        <w:rPr>
-          <w:rFonts w:asciiTheme="majorHAnsi" w:hAnsiTheme="majorHAnsi" w:cstheme="majorHAnsi"/>
-          <w:sz w:val="24"/>
-          <w:szCs w:val="24"/>
-        </w:rPr>
-      </w:pPr>
-      <w:r>
-        <w:rPr>
-          <w:rFonts w:asciiTheme="majorHAnsi" w:hAnsiTheme="majorHAnsi" w:cstheme="majorHAnsi"/>
-          <w:sz w:val="24"/>
-          <w:szCs w:val="24"/>
-        </w:rPr>
-        <w:t xml:space="preserve">    </w:t>
-      </w:r>
-      <w:proofErr w:type="spellStart"/>
-      <w:r>
-        <w:rPr>
-          <w:rFonts w:asciiTheme="majorHAnsi" w:hAnsiTheme="majorHAnsi" w:cstheme="majorHAnsi"/>
-          <w:sz w:val="24"/>
-          <w:szCs w:val="24"/>
-        </w:rPr>
-        <w:t>delivery_system.optimize_route</w:t>
-      </w:r>
-      <w:proofErr w:type="spellEnd"/>
-      <w:r>
-        <w:rPr>
-          <w:rFonts w:asciiTheme="majorHAnsi" w:hAnsiTheme="majorHAnsi" w:cstheme="majorHAnsi"/>
-          <w:sz w:val="24"/>
-          <w:szCs w:val="24"/>
-        </w:rPr>
-        <w:t>()</w:t>
-      </w:r>
-    </w:p>
-    <w:p>
-      <w:pPr>
-        <w:rPr>
-          <w:rFonts w:asciiTheme="majorHAnsi" w:hAnsiTheme="majorHAnsi" w:cstheme="majorHAnsi"/>
-          <w:sz w:val="24"/>
-          <w:szCs w:val="24"/>
-        </w:rPr>
-      </w:pPr>
-      <w:r>
-        <w:rPr>
-          <w:rFonts w:asciiTheme="majorHAnsi" w:hAnsiTheme="majorHAnsi" w:cstheme="majorHAnsi"/>
-          <w:sz w:val="24"/>
-          <w:szCs w:val="24"/>
-        </w:rPr>
-        <w:t xml:space="preserve">    </w:t>
-      </w:r>
-    </w:p>
-    <w:p>
-      <w:pPr>
-        <w:rPr>
-          <w:rFonts w:asciiTheme="majorHAnsi" w:hAnsiTheme="majorHAnsi" w:cstheme="majorHAnsi"/>
-          <w:sz w:val="24"/>
-          <w:szCs w:val="24"/>
-        </w:rPr>
-      </w:pPr>
-      <w:r>
-        <w:rPr>
-          <w:rFonts w:asciiTheme="majorHAnsi" w:hAnsiTheme="majorHAnsi" w:cstheme="majorHAnsi"/>
-          <w:sz w:val="24"/>
-          <w:szCs w:val="24"/>
-        </w:rPr>
-        <w:t xml:space="preserve">    # Switch to simulated annealing strategy</w:t>
-      </w:r>
-    </w:p>
-    <w:p>
-      <w:pPr>
-        <w:rPr>
-          <w:rFonts w:asciiTheme="majorHAnsi" w:hAnsiTheme="majorHAnsi" w:cstheme="majorHAnsi"/>
-          <w:sz w:val="24"/>
-          <w:szCs w:val="24"/>
-        </w:rPr>
-      </w:pPr>
-      <w:r>
-        <w:rPr>
-          <w:rFonts w:asciiTheme="majorHAnsi" w:hAnsiTheme="majorHAnsi" w:cstheme="majorHAnsi"/>
-          <w:sz w:val="24"/>
-          <w:szCs w:val="24"/>
-        </w:rPr>
-        <w:lastRenderedPageBreak/>
-        <w:t xml:space="preserve">    </w:t>
-      </w:r>
-      <w:proofErr w:type="spellStart"/>
-      <w:r>
-        <w:rPr>
-          <w:rFonts w:asciiTheme="majorHAnsi" w:hAnsiTheme="majorHAnsi" w:cstheme="majorHAnsi"/>
-          <w:sz w:val="24"/>
-          <w:szCs w:val="24"/>
-        </w:rPr>
-        <w:t>delivery_system.set_strategy</w:t>
-      </w:r>
-      <w:proofErr w:type="spellEnd"/>
-      <w:r>
-        <w:rPr>
-          <w:rFonts w:asciiTheme="majorHAnsi" w:hAnsiTheme="majorHAnsi" w:cstheme="majorHAnsi"/>
-          <w:sz w:val="24"/>
-          <w:szCs w:val="24"/>
-        </w:rPr>
-        <w:t>(</w:t>
-      </w:r>
-      <w:proofErr w:type="spellStart"/>
-      <w:r>
-        <w:rPr>
-          <w:rFonts w:asciiTheme="majorHAnsi" w:hAnsiTheme="majorHAnsi" w:cstheme="majorHAnsi"/>
-          <w:sz w:val="24"/>
-          <w:szCs w:val="24"/>
-        </w:rPr>
-        <w:t>SimulatedAnnealing</w:t>
-      </w:r>
-      <w:proofErr w:type="spellEnd"/>
-      <w:r>
-        <w:rPr>
-          <w:rFonts w:asciiTheme="majorHAnsi" w:hAnsiTheme="majorHAnsi" w:cstheme="majorHAnsi"/>
-          <w:sz w:val="24"/>
-          <w:szCs w:val="24"/>
-        </w:rPr>
-        <w:t>())</w:t>
-      </w:r>
-    </w:p>
-    <w:p>
-      <w:pPr>
-        <w:rPr>
-          <w:rFonts w:asciiTheme="majorHAnsi" w:hAnsiTheme="majorHAnsi" w:cstheme="majorHAnsi"/>
-          <w:sz w:val="24"/>
-          <w:szCs w:val="24"/>
-        </w:rPr>
-      </w:pPr>
-      <w:r>
-        <w:rPr>
-          <w:rFonts w:asciiTheme="majorHAnsi" w:hAnsiTheme="majorHAnsi" w:cstheme="majorHAnsi"/>
-          <w:sz w:val="24"/>
-          <w:szCs w:val="24"/>
-        </w:rPr>
-        <w:t xml:space="preserve">    </w:t>
-      </w:r>
-      <w:proofErr w:type="spellStart"/>
-      <w:r>
-        <w:rPr>
-          <w:rFonts w:asciiTheme="majorHAnsi" w:hAnsiTheme="majorHAnsi" w:cstheme="majorHAnsi"/>
-          <w:sz w:val="24"/>
-          <w:szCs w:val="24"/>
-        </w:rPr>
-        <w:t>delivery_system.optimize_route</w:t>
-      </w:r>
-      <w:proofErr w:type="spellEnd"/>
-      <w:r>
-        <w:rPr>
-          <w:rFonts w:asciiTheme="majorHAnsi" w:hAnsiTheme="majorHAnsi" w:cstheme="majorHAnsi"/>
-          <w:sz w:val="24"/>
-          <w:szCs w:val="24"/>
-        </w:rPr>
-        <w:t>()</w:t>
-      </w:r>
-    </w:p>
-    <w:p>
-      <w:pPr>
-        <w:rPr>
-          <w:rFonts w:asciiTheme="majorHAnsi" w:hAnsiTheme="majorHAnsi" w:cstheme="majorHAnsi"/>
-          <w:sz w:val="24"/>
-          <w:szCs w:val="24"/>
-        </w:rPr>
-      </w:pPr>
-      <w:r>
-        <w:rPr>
-          <w:rFonts w:asciiTheme="majorHAnsi" w:hAnsiTheme="majorHAnsi" w:cstheme="majorHAnsi"/>
-          <w:sz w:val="24"/>
-          <w:szCs w:val="24"/>
-        </w:rPr>
-        <w:t xml:space="preserve">    </w:t>
-      </w:r>
-    </w:p>
-    <w:p>
-      <w:pPr>
-        <w:rPr>
-          <w:rFonts w:asciiTheme="majorHAnsi" w:hAnsiTheme="majorHAnsi" w:cstheme="majorHAnsi"/>
-          <w:sz w:val="24"/>
-          <w:szCs w:val="24"/>
-        </w:rPr>
-      </w:pPr>
-      <w:r>
-        <w:rPr>
-          <w:rFonts w:asciiTheme="majorHAnsi" w:hAnsiTheme="majorHAnsi" w:cstheme="majorHAnsi"/>
-          <w:sz w:val="24"/>
-          <w:szCs w:val="24"/>
-        </w:rPr>
-        <w:t xml:space="preserve">    # Switch to genetic algorithm strategy</w:t>
-      </w:r>
-    </w:p>
-    <w:p>
-      <w:pPr>
-        <w:rPr>
-          <w:rFonts w:asciiTheme="majorHAnsi" w:hAnsiTheme="majorHAnsi" w:cstheme="majorHAnsi"/>
-          <w:sz w:val="24"/>
-          <w:szCs w:val="24"/>
-        </w:rPr>
-      </w:pPr>
-      <w:r>
-        <w:rPr>
-          <w:rFonts w:asciiTheme="majorHAnsi" w:hAnsiTheme="majorHAnsi" w:cstheme="majorHAnsi"/>
-          <w:sz w:val="24"/>
-          <w:szCs w:val="24"/>
-        </w:rPr>
-        <w:t xml:space="preserve">    </w:t>
-      </w:r>
-      <w:proofErr w:type="spellStart"/>
-      <w:r>
-        <w:rPr>
-          <w:rFonts w:asciiTheme="majorHAnsi" w:hAnsiTheme="majorHAnsi" w:cstheme="majorHAnsi"/>
-          <w:sz w:val="24"/>
-          <w:szCs w:val="24"/>
-        </w:rPr>
-        <w:t>delivery_system.set_strategy</w:t>
-      </w:r>
-      <w:proofErr w:type="spellEnd"/>
-      <w:r>
-        <w:rPr>
-          <w:rFonts w:asciiTheme="majorHAnsi" w:hAnsiTheme="majorHAnsi" w:cstheme="majorHAnsi"/>
-          <w:sz w:val="24"/>
-          <w:szCs w:val="24"/>
-        </w:rPr>
-        <w:t>(</w:t>
-      </w:r>
-      <w:proofErr w:type="spellStart"/>
-      <w:r>
-        <w:rPr>
-          <w:rFonts w:asciiTheme="majorHAnsi" w:hAnsiTheme="majorHAnsi" w:cstheme="majorHAnsi"/>
-          <w:sz w:val="24"/>
-          <w:szCs w:val="24"/>
-        </w:rPr>
-        <w:t>GeneticAlgorithm</w:t>
-      </w:r>
-      <w:proofErr w:type="spellEnd"/>
-      <w:r>
-        <w:rPr>
-          <w:rFonts w:asciiTheme="majorHAnsi" w:hAnsiTheme="majorHAnsi" w:cstheme="majorHAnsi"/>
-          <w:sz w:val="24"/>
-          <w:szCs w:val="24"/>
-        </w:rPr>
-        <w:t>())</w:t>
-      </w:r>
-    </w:p>
-    <w:p>
-      <w:pPr>
-        <w:rPr>
-          <w:rFonts w:asciiTheme="majorHAnsi" w:hAnsiTheme="majorHAnsi" w:cstheme="majorHAnsi"/>
-          <w:sz w:val="24"/>
-          <w:szCs w:val="24"/>
-        </w:rPr>
-      </w:pPr>
-      <w:r>
-        <w:rPr>
-          <w:rFonts w:asciiTheme="majorHAnsi" w:hAnsiTheme="majorHAnsi" w:cstheme="majorHAnsi"/>
-          <w:sz w:val="24"/>
-          <w:szCs w:val="24"/>
-        </w:rPr>
-        <w:t xml:space="preserve">    </w:t>
-      </w:r>
-      <w:proofErr w:type="spellStart"/>
-      <w:r>
-        <w:rPr>
-          <w:rFonts w:asciiTheme="majorHAnsi" w:hAnsiTheme="majorHAnsi" w:cstheme="majorHAnsi"/>
-          <w:sz w:val="24"/>
-          <w:szCs w:val="24"/>
-        </w:rPr>
-        <w:t>delivery_system.optimize_route</w:t>
-      </w:r>
-      <w:proofErr w:type="spellEnd"/>
-      <w:r>
-        <w:rPr>
-          <w:rFonts w:asciiTheme="majorHAnsi" w:hAnsiTheme="majorHAnsi" w:cstheme="majorHAnsi"/>
-          <w:sz w:val="24"/>
-          <w:szCs w:val="24"/>
-        </w:rPr>
-        <w:t>()</w:t>
+        <w:t xml:space="preserve">    delivery_system.optimize_route()</w:t>
       </w:r>
     </w:p>
     <w:p>
@@ -26053,37 +22921,12 @@
           <w:sz w:val="24"/>
         </w:rPr>
       </w:pPr>
-      <w:proofErr w:type="spellStart"/>
-      <w:r>
-        <w:rPr>
-          <w:rFonts w:ascii="Times New Roman" w:eastAsia="Times New Roman" w:hAnsi="Times New Roman" w:cs="Times New Roman"/>
-          <w:sz w:val="24"/>
-        </w:rPr>
-        <w:t>GeeksforGeeks</w:t>
-      </w:r>
-      <w:proofErr w:type="spellEnd"/>
-      <w:r>
-        <w:rPr>
-          <w:rFonts w:ascii="Times New Roman" w:eastAsia="Times New Roman" w:hAnsi="Times New Roman" w:cs="Times New Roman"/>
-          <w:sz w:val="24"/>
-        </w:rPr>
-        <w:t xml:space="preserve">. (2023, February 13). Skip list: Set 2 (insertion). </w:t>
-      </w:r>
-      <w:proofErr w:type="spellStart"/>
-      <w:r>
-        <w:rPr>
-          <w:rFonts w:ascii="Times New Roman" w:eastAsia="Times New Roman" w:hAnsi="Times New Roman" w:cs="Times New Roman"/>
-          <w:sz w:val="24"/>
-        </w:rPr>
-        <w:t>GeeksforGeeks</w:t>
-      </w:r>
-      <w:proofErr w:type="spellEnd"/>
-      <w:r>
-        <w:rPr>
-          <w:rFonts w:ascii="Times New Roman" w:eastAsia="Times New Roman" w:hAnsi="Times New Roman" w:cs="Times New Roman"/>
-          <w:sz w:val="24"/>
-        </w:rPr>
-        <w:t xml:space="preserve">. </w:t>
+      <w:r>
+        <w:rPr>
+          <w:rFonts w:ascii="Times New Roman" w:eastAsia="Times New Roman" w:hAnsi="Times New Roman" w:cs="Times New Roman"/>
+          <w:sz w:val="24"/>
+        </w:rPr>
+        <w:t xml:space="preserve">GeeksforGeeks. (2023, February 13). Skip list: Set 2 (insertion). GeeksforGeeks. </w:t>
       </w:r>
       <w:hyperlink r:id="rId35" w:history="1">
         <w:r>
@@ -26130,21 +22973,12 @@
           <w:sz w:val="24"/>
         </w:rPr>
       </w:pPr>
-      <w:proofErr w:type="spellStart"/>
-      <w:r>
-        <w:rPr>
-          <w:rFonts w:ascii="Times New Roman" w:eastAsia="Times New Roman" w:hAnsi="Times New Roman" w:cs="Times New Roman"/>
-          <w:sz w:val="24"/>
-        </w:rPr>
-        <w:t>Yenigün</w:t>
-      </w:r>
-      <w:proofErr w:type="spellEnd"/>
-      <w:r>
-        <w:rPr>
-          <w:rFonts w:ascii="Times New Roman" w:eastAsia="Times New Roman" w:hAnsi="Times New Roman" w:cs="Times New Roman"/>
-          <w:sz w:val="24"/>
-        </w:rPr>
-        <w:t xml:space="preserve">, O. (2023, June 16). Traveling salesman problem: Nearest Neighbor Algorithm Solution. Medium. </w:t>
+      <w:r>
+        <w:rPr>
+          <w:rFonts w:ascii="Times New Roman" w:eastAsia="Times New Roman" w:hAnsi="Times New Roman" w:cs="Times New Roman"/>
+          <w:sz w:val="24"/>
+        </w:rPr>
+        <w:t xml:space="preserve">Yenigün, O. (2023, June 16). Traveling salesman problem: Nearest Neighbor Algorithm Solution. Medium. </w:t>
       </w:r>
       <w:hyperlink r:id="rId37" w:history="1">
         <w:r>
@@ -26198,37 +23032,12 @@
           <w:sz w:val="24"/>
         </w:rPr>
       </w:pPr>
-      <w:proofErr w:type="spellStart"/>
-      <w:r>
-        <w:rPr>
-          <w:rFonts w:ascii="Times New Roman" w:eastAsia="Times New Roman" w:hAnsi="Times New Roman" w:cs="Times New Roman"/>
-          <w:sz w:val="24"/>
-        </w:rPr>
-        <w:t>GeeksforGeeks</w:t>
-      </w:r>
-      <w:proofErr w:type="spellEnd"/>
-      <w:r>
-        <w:rPr>
-          <w:rFonts w:ascii="Times New Roman" w:eastAsia="Times New Roman" w:hAnsi="Times New Roman" w:cs="Times New Roman"/>
-          <w:sz w:val="24"/>
-        </w:rPr>
-        <w:t xml:space="preserve">. (2023b, August 20). Hash map in python. </w:t>
-      </w:r>
-      <w:proofErr w:type="spellStart"/>
-      <w:r>
-        <w:rPr>
-          <w:rFonts w:ascii="Times New Roman" w:eastAsia="Times New Roman" w:hAnsi="Times New Roman" w:cs="Times New Roman"/>
-          <w:sz w:val="24"/>
-        </w:rPr>
-        <w:t>GeeksforGeeks</w:t>
-      </w:r>
-      <w:proofErr w:type="spellEnd"/>
-      <w:r>
-        <w:rPr>
-          <w:rFonts w:ascii="Times New Roman" w:eastAsia="Times New Roman" w:hAnsi="Times New Roman" w:cs="Times New Roman"/>
-          <w:sz w:val="24"/>
-        </w:rPr>
-        <w:t xml:space="preserve">. </w:t>
+      <w:r>
+        <w:rPr>
+          <w:rFonts w:ascii="Times New Roman" w:eastAsia="Times New Roman" w:hAnsi="Times New Roman" w:cs="Times New Roman"/>
+          <w:sz w:val="24"/>
+        </w:rPr>
+        <w:t xml:space="preserve">GeeksforGeeks. (2023b, August 20). Hash map in python. GeeksforGeeks. </w:t>
       </w:r>
       <w:hyperlink r:id="rId39" w:history="1">
         <w:r>
@@ -28900,10 +25709,6 @@
 </file>
 
 <file path=customXml/item1.xml><?xml version="1.0" encoding="utf-8"?>
-<b:Sources xmlns:b="http://schemas.openxmlformats.org/officeDocument/2006/bibliography" xmlns="http://schemas.openxmlformats.org/officeDocument/2006/bibliography" SelectedStyle="\APASixthEditionOfficeOnline.xsl" StyleName="APA" Version="6"/>
-</file>
-
-<file path=customXml/item2.xml><?xml version="1.0" encoding="utf-8"?>
 <ct:contentTypeSchema xmlns:ct="http://schemas.microsoft.com/office/2006/metadata/contentType" xmlns:ma="http://schemas.microsoft.com/office/2006/metadata/properties/metaAttributes" ct:_="" ma:_="" ma:contentTypeName="Document" ma:contentTypeID="0x0101007225DFBBA10AEA499BB15FD8A6ECBEB2" ma:contentTypeVersion="10" ma:contentTypeDescription="Create a new document." ma:contentTypeScope="" ma:versionID="4fecacffb5289c230286b9352e829b38">
   <xsd:schema xmlns:xsd="http://www.w3.org/2001/XMLSchema" xmlns:xs="http://www.w3.org/2001/XMLSchema" xmlns:p="http://schemas.microsoft.com/office/2006/metadata/properties" xmlns:ns3="2af8ad98-6832-47f2-9827-c9db36b2e6cd" targetNamespace="http://schemas.microsoft.com/office/2006/metadata/properties" ma:root="true" ma:fieldsID="f6710ffde81948ca5157659bae7945c0" ns3:_="">
     <xsd:import namespace="2af8ad98-6832-47f2-9827-c9db36b2e6cd"/>
@@ -29087,7 +25892,17 @@
 </ct:contentTypeSchema>
 </file>
 
+<file path=customXml/item2.xml><?xml version="1.0" encoding="utf-8"?>
+<b:Sources xmlns:b="http://schemas.openxmlformats.org/officeDocument/2006/bibliography" xmlns="http://schemas.openxmlformats.org/officeDocument/2006/bibliography" SelectedStyle="\APASixthEditionOfficeOnline.xsl" StyleName="APA" Version="6"/>
+</file>
+
 <file path=customXml/item3.xml><?xml version="1.0" encoding="utf-8"?>
+<p:properties xmlns:p="http://schemas.microsoft.com/office/2006/metadata/properties" xmlns:xsi="http://www.w3.org/2001/XMLSchema-instance" xmlns:pc="http://schemas.microsoft.com/office/infopath/2007/PartnerControls">
+  <documentManagement/>
+</p:properties>
+</file>
+
+<file path=customXml/item4.xml><?xml version="1.0" encoding="utf-8"?>
 <?mso-contentType ?>
 <FormTemplates xmlns="http://schemas.microsoft.com/sharepoint/v3/contenttype/forms">
   <Display>DocumentLibraryForm</Display>
@@ -29096,21 +25911,7 @@
 </FormTemplates>
 </file>
 
-<file path=customXml/item4.xml><?xml version="1.0" encoding="utf-8"?>
-<p:properties xmlns:p="http://schemas.microsoft.com/office/2006/metadata/properties" xmlns:xsi="http://www.w3.org/2001/XMLSchema-instance" xmlns:pc="http://schemas.microsoft.com/office/infopath/2007/PartnerControls">
-  <documentManagement/>
-</p:properties>
-</file>
-
 <file path=customXml/itemProps1.xml><?xml version="1.0" encoding="utf-8"?>
-<ds:datastoreItem xmlns:ds="http://schemas.openxmlformats.org/officeDocument/2006/customXml" ds:itemID="{6FEE8D8C-D49A-441B-8F46-18E1C5A31802}">
-  <ds:schemaRefs>
-    <ds:schemaRef ds:uri="http://schemas.openxmlformats.org/officeDocument/2006/bibliography"/>
-  </ds:schemaRefs>
-</ds:datastoreItem>
-</file>
-
-<file path=customXml/itemProps2.xml><?xml version="1.0" encoding="utf-8"?>
 <ds:datastoreItem xmlns:ds="http://schemas.openxmlformats.org/officeDocument/2006/customXml" ds:itemID="{DF3110E2-F6EF-40D3-8927-BF1AB0D7C436}">
   <ds:schemaRefs>
     <ds:schemaRef ds:uri="http://schemas.microsoft.com/office/2006/metadata/contentType"/>
@@ -29128,19 +25929,27 @@
 </ds:datastoreItem>
 </file>
 
-<file path=customXml/itemProps3.xml><?xml version="1.0" encoding="utf-8"?>
-<ds:datastoreItem xmlns:ds="http://schemas.openxmlformats.org/officeDocument/2006/customXml" ds:itemID="{DFE4DA8B-84AC-4526-BF77-824534BA6742}">
+<file path=customXml/itemProps2.xml><?xml version="1.0" encoding="utf-8"?>
+<ds:datastoreItem xmlns:ds="http://schemas.openxmlformats.org/officeDocument/2006/customXml" ds:itemID="{6FEE8D8C-D49A-441B-8F46-18E1C5A31802}">
   <ds:schemaRefs>
-    <ds:schemaRef ds:uri="http://schemas.microsoft.com/sharepoint/v3/contenttype/forms"/>
+    <ds:schemaRef ds:uri="http://schemas.openxmlformats.org/officeDocument/2006/bibliography"/>
   </ds:schemaRefs>
 </ds:datastoreItem>
 </file>
 
-<file path=customXml/itemProps4.xml><?xml version="1.0" encoding="utf-8"?>
+<file path=customXml/itemProps3.xml><?xml version="1.0" encoding="utf-8"?>
 <ds:datastoreItem xmlns:ds="http://schemas.openxmlformats.org/officeDocument/2006/customXml" ds:itemID="{F9381DBE-79A0-4DAE-AF49-2AABA161D317}">
   <ds:schemaRefs>
     <ds:schemaRef ds:uri="http://schemas.microsoft.com/office/2006/metadata/properties"/>
     <ds:schemaRef ds:uri="http://schemas.microsoft.com/office/infopath/2007/PartnerControls"/>
   </ds:schemaRefs>
 </ds:datastoreItem>
+</file>
+
+<file path=customXml/itemProps4.xml><?xml version="1.0" encoding="utf-8"?>
+<ds:datastoreItem xmlns:ds="http://schemas.openxmlformats.org/officeDocument/2006/customXml" ds:itemID="{DFE4DA8B-84AC-4526-BF77-824534BA6742}">
+  <ds:schemaRefs>
+    <ds:schemaRef ds:uri="http://schemas.microsoft.com/sharepoint/v3/contenttype/forms"/>
+  </ds:schemaRefs>
+</ds:datastoreItem>
 </file>
--- a/Core Algorithm Overview.docx
+++ b/Core Algorithm Overview.docx
@@ -14998,7 +14998,7 @@
                 <w:rFonts w:ascii="Times New Roman" w:eastAsia="Times New Roman" w:hAnsi="Times New Roman" w:cs="Times New Roman"/>
                 <w:sz w:val="24"/>
               </w:rPr>
-              <w:t>7</w:t>
+              <w:t>8</w:t>
             </w:r>
           </w:p>
         </w:tc>
@@ -15563,6 +15563,58 @@
           </w:tcPr>
           <w:p>
             <w:r>
+              <w:t>73</w:t>
+            </w:r>
+          </w:p>
+        </w:tc>
+        <w:tc>
+          <w:tcPr>
+            <w:tcW w:w="1524" w:type="dxa"/>
+          </w:tcPr>
+          <w:p>
+            <w:r>
+              <w:t>Add time to datetime.time object</w:t>
+            </w:r>
+          </w:p>
+        </w:tc>
+        <w:tc>
+          <w:tcPr>
+            <w:tcW w:w="3172" w:type="dxa"/>
+          </w:tcPr>
+          <w:p>
+            <w:r>
+              <w:t>time_plus_delta</w:t>
+            </w:r>
+          </w:p>
+        </w:tc>
+        <w:tc>
+          <w:tcPr>
+            <w:tcW w:w="1590" w:type="dxa"/>
+          </w:tcPr>
+          <w:p>
+            <w:r>
+              <w:t>O(1)</w:t>
+            </w:r>
+          </w:p>
+        </w:tc>
+        <w:tc>
+          <w:tcPr>
+            <w:tcW w:w="1590" w:type="dxa"/>
+          </w:tcPr>
+          <w:p>
+            <w:r>
+              <w:t>O(1)</w:t>
+            </w:r>
+          </w:p>
+        </w:tc>
+      </w:tr>
+      <w:tr>
+        <w:tc>
+          <w:tcPr>
+            <w:tcW w:w="1474" w:type="dxa"/>
+          </w:tcPr>
+          <w:p>
+            <w:r>
               <w:t>Total</w:t>
             </w:r>
           </w:p>
@@ -16149,7 +16201,15 @@
                 <w:rFonts w:ascii="Times New Roman" w:eastAsia="Times New Roman" w:hAnsi="Times New Roman" w:cs="Times New Roman"/>
                 <w:sz w:val="24"/>
               </w:rPr>
-              <w:t>Sort packages by distance from current vertex in graph</w:t>
+              <w:t xml:space="preserve">Sort packages by distance from current </w:t>
+            </w:r>
+            <w:r>
+              <w:rPr>
+                <w:rFonts w:ascii="Times New Roman" w:eastAsia="Times New Roman" w:hAnsi="Times New Roman" w:cs="Times New Roman"/>
+                <w:sz w:val="24"/>
+              </w:rPr>
+              <w:lastRenderedPageBreak/>
+              <w:t>vertex in graph</w:t>
             </w:r>
           </w:p>
         </w:tc>
@@ -16170,6 +16230,7 @@
                 <w:rFonts w:ascii="Times New Roman" w:eastAsia="Times New Roman" w:hAnsi="Times New Roman" w:cs="Times New Roman"/>
                 <w:sz w:val="24"/>
               </w:rPr>
+              <w:lastRenderedPageBreak/>
               <w:t>sort_packages_by_distance</w:t>
             </w:r>
           </w:p>
@@ -16263,7 +16324,6 @@
                 <w:rFonts w:ascii="Times New Roman" w:eastAsia="Times New Roman" w:hAnsi="Times New Roman" w:cs="Times New Roman"/>
                 <w:sz w:val="24"/>
               </w:rPr>
-              <w:lastRenderedPageBreak/>
               <w:t>101</w:t>
             </w:r>
           </w:p>
@@ -16592,21 +16652,12 @@
               </w:rPr>
               <w:t>*</w:t>
             </w:r>
-            <w:proofErr w:type="gramStart"/>
-            <w:r>
-              <w:rPr>
-                <w:rFonts w:ascii="Times New Roman" w:eastAsia="Times New Roman" w:hAnsi="Times New Roman" w:cs="Times New Roman"/>
-                <w:sz w:val="24"/>
-              </w:rPr>
-              <w:t>load</w:t>
-            </w:r>
-            <w:proofErr w:type="gramEnd"/>
-            <w:r>
-              <w:rPr>
-                <w:rFonts w:ascii="Times New Roman" w:eastAsia="Times New Roman" w:hAnsi="Times New Roman" w:cs="Times New Roman"/>
-                <w:sz w:val="24"/>
-              </w:rPr>
-              <w:t>_packages</w:t>
+            <w:r>
+              <w:rPr>
+                <w:rFonts w:ascii="Times New Roman" w:eastAsia="Times New Roman" w:hAnsi="Times New Roman" w:cs="Times New Roman"/>
+                <w:sz w:val="24"/>
+              </w:rPr>
+              <w:t>load_packages</w:t>
             </w:r>
             <w:r>
               <w:rPr>
@@ -17004,7 +17055,7 @@
                 <w:rFonts w:ascii="Times New Roman" w:eastAsia="Times New Roman" w:hAnsi="Times New Roman" w:cs="Times New Roman"/>
                 <w:sz w:val="24"/>
               </w:rPr>
-              <w:t xml:space="preserve">Return list of packages that meet low priority </w:t>
+              <w:t xml:space="preserve">Return list of packages that meet low </w:t>
             </w:r>
             <w:r>
               <w:rPr>
@@ -17012,7 +17063,7 @@
                 <w:sz w:val="24"/>
               </w:rPr>
               <w:lastRenderedPageBreak/>
-              <w:t>truck constraints</w:t>
+              <w:t>priority truck constraints</w:t>
             </w:r>
           </w:p>
         </w:tc>
@@ -17036,21 +17087,12 @@
               <w:lastRenderedPageBreak/>
               <w:t>*</w:t>
             </w:r>
-            <w:proofErr w:type="gramStart"/>
-            <w:r>
-              <w:rPr>
-                <w:rFonts w:ascii="Times New Roman" w:eastAsia="Times New Roman" w:hAnsi="Times New Roman" w:cs="Times New Roman"/>
-                <w:sz w:val="24"/>
-              </w:rPr>
-              <w:t>get</w:t>
-            </w:r>
-            <w:proofErr w:type="gramEnd"/>
-            <w:r>
-              <w:rPr>
-                <w:rFonts w:ascii="Times New Roman" w:eastAsia="Times New Roman" w:hAnsi="Times New Roman" w:cs="Times New Roman"/>
-                <w:sz w:val="24"/>
-              </w:rPr>
-              <w:t>_package_deadline_constraints_low_asc</w:t>
+            <w:r>
+              <w:rPr>
+                <w:rFonts w:ascii="Times New Roman" w:eastAsia="Times New Roman" w:hAnsi="Times New Roman" w:cs="Times New Roman"/>
+                <w:sz w:val="24"/>
+              </w:rPr>
+              <w:t>get_package_deadline_constraints_low_asc</w:t>
             </w:r>
           </w:p>
         </w:tc>
@@ -17187,21 +17229,12 @@
               </w:rPr>
               <w:t>*</w:t>
             </w:r>
-            <w:proofErr w:type="gramStart"/>
-            <w:r>
-              <w:rPr>
-                <w:rFonts w:ascii="Times New Roman" w:eastAsia="Times New Roman" w:hAnsi="Times New Roman" w:cs="Times New Roman"/>
-                <w:sz w:val="24"/>
-              </w:rPr>
-              <w:t>get</w:t>
-            </w:r>
-            <w:proofErr w:type="gramEnd"/>
-            <w:r>
-              <w:rPr>
-                <w:rFonts w:ascii="Times New Roman" w:eastAsia="Times New Roman" w:hAnsi="Times New Roman" w:cs="Times New Roman"/>
-                <w:sz w:val="24"/>
-              </w:rPr>
-              <w:t>_package_deadline_constraints_med_asc</w:t>
+            <w:r>
+              <w:rPr>
+                <w:rFonts w:ascii="Times New Roman" w:eastAsia="Times New Roman" w:hAnsi="Times New Roman" w:cs="Times New Roman"/>
+                <w:sz w:val="24"/>
+              </w:rPr>
+              <w:t>get_package_deadline_constraints_med_asc</w:t>
             </w:r>
           </w:p>
         </w:tc>
@@ -26363,18 +26396,8 @@
           <w:sz w:val="24"/>
           <w:szCs w:val="24"/>
         </w:rPr>
-        <w:t xml:space="preserve">from abc import ABC, </w:t>
-      </w:r>
-      <w:proofErr w:type="gramStart"/>
-      <w:r>
-        <w:rPr>
-          <w:rFonts w:asciiTheme="majorHAnsi" w:hAnsiTheme="majorHAnsi" w:cstheme="majorHAnsi"/>
-          <w:sz w:val="24"/>
-          <w:szCs w:val="24"/>
-        </w:rPr>
-        <w:t>abstractmethod</w:t>
-      </w:r>
-      <w:proofErr w:type="gramEnd"/>
+        <w:t>from abc import ABC, abstractmethod</w:t>
+      </w:r>
     </w:p>
     <w:p>
       <w:pPr>
@@ -30376,6 +30399,10 @@
 </file>
 
 <file path=customXml/item1.xml><?xml version="1.0" encoding="utf-8"?>
+<b:Sources xmlns:b="http://schemas.openxmlformats.org/officeDocument/2006/bibliography" xmlns="http://schemas.openxmlformats.org/officeDocument/2006/bibliography" SelectedStyle="\APASixthEditionOfficeOnline.xsl" StyleName="APA" Version="6"/>
+</file>
+
+<file path=customXml/item2.xml><?xml version="1.0" encoding="utf-8"?>
 <?mso-contentType ?>
 <FormTemplates xmlns="http://schemas.microsoft.com/sharepoint/v3/contenttype/forms">
   <Display>DocumentLibraryForm</Display>
@@ -30384,11 +30411,13 @@
 </FormTemplates>
 </file>
 
-<file path=customXml/item2.xml><?xml version="1.0" encoding="utf-8"?>
-<b:Sources xmlns:b="http://schemas.openxmlformats.org/officeDocument/2006/bibliography" xmlns="http://schemas.openxmlformats.org/officeDocument/2006/bibliography" SelectedStyle="\APASixthEditionOfficeOnline.xsl" StyleName="APA" Version="6"/>
+<file path=customXml/item3.xml><?xml version="1.0" encoding="utf-8"?>
+<p:properties xmlns:p="http://schemas.microsoft.com/office/2006/metadata/properties" xmlns:xsi="http://www.w3.org/2001/XMLSchema-instance" xmlns:pc="http://schemas.microsoft.com/office/infopath/2007/PartnerControls">
+  <documentManagement/>
+</p:properties>
 </file>
 
-<file path=customXml/item3.xml><?xml version="1.0" encoding="utf-8"?>
+<file path=customXml/item4.xml><?xml version="1.0" encoding="utf-8"?>
 <ct:contentTypeSchema xmlns:ct="http://schemas.microsoft.com/office/2006/metadata/contentType" xmlns:ma="http://schemas.microsoft.com/office/2006/metadata/properties/metaAttributes" ct:_="" ma:_="" ma:contentTypeName="Document" ma:contentTypeID="0x0101007225DFBBA10AEA499BB15FD8A6ECBEB2" ma:contentTypeVersion="10" ma:contentTypeDescription="Create a new document." ma:contentTypeScope="" ma:versionID="4fecacffb5289c230286b9352e829b38">
   <xsd:schema xmlns:xsd="http://www.w3.org/2001/XMLSchema" xmlns:xs="http://www.w3.org/2001/XMLSchema" xmlns:p="http://schemas.microsoft.com/office/2006/metadata/properties" xmlns:ns3="2af8ad98-6832-47f2-9827-c9db36b2e6cd" targetNamespace="http://schemas.microsoft.com/office/2006/metadata/properties" ma:root="true" ma:fieldsID="f6710ffde81948ca5157659bae7945c0" ns3:_="">
     <xsd:import namespace="2af8ad98-6832-47f2-9827-c9db36b2e6cd"/>
@@ -30572,13 +30601,15 @@
 </ct:contentTypeSchema>
 </file>
 
-<file path=customXml/item4.xml><?xml version="1.0" encoding="utf-8"?>
-<p:properties xmlns:p="http://schemas.microsoft.com/office/2006/metadata/properties" xmlns:xsi="http://www.w3.org/2001/XMLSchema-instance" xmlns:pc="http://schemas.microsoft.com/office/infopath/2007/PartnerControls">
-  <documentManagement/>
-</p:properties>
+<file path=customXml/itemProps1.xml><?xml version="1.0" encoding="utf-8"?>
+<ds:datastoreItem xmlns:ds="http://schemas.openxmlformats.org/officeDocument/2006/customXml" ds:itemID="{6FEE8D8C-D49A-441B-8F46-18E1C5A31802}">
+  <ds:schemaRefs>
+    <ds:schemaRef ds:uri="http://schemas.openxmlformats.org/officeDocument/2006/bibliography"/>
+  </ds:schemaRefs>
+</ds:datastoreItem>
 </file>
 
-<file path=customXml/itemProps1.xml><?xml version="1.0" encoding="utf-8"?>
+<file path=customXml/itemProps2.xml><?xml version="1.0" encoding="utf-8"?>
 <ds:datastoreItem xmlns:ds="http://schemas.openxmlformats.org/officeDocument/2006/customXml" ds:itemID="{DFE4DA8B-84AC-4526-BF77-824534BA6742}">
   <ds:schemaRefs>
     <ds:schemaRef ds:uri="http://schemas.microsoft.com/sharepoint/v3/contenttype/forms"/>
@@ -30586,15 +30617,16 @@
 </ds:datastoreItem>
 </file>
 
-<file path=customXml/itemProps2.xml><?xml version="1.0" encoding="utf-8"?>
-<ds:datastoreItem xmlns:ds="http://schemas.openxmlformats.org/officeDocument/2006/customXml" ds:itemID="{6FEE8D8C-D49A-441B-8F46-18E1C5A31802}">
+<file path=customXml/itemProps3.xml><?xml version="1.0" encoding="utf-8"?>
+<ds:datastoreItem xmlns:ds="http://schemas.openxmlformats.org/officeDocument/2006/customXml" ds:itemID="{F9381DBE-79A0-4DAE-AF49-2AABA161D317}">
   <ds:schemaRefs>
-    <ds:schemaRef ds:uri="http://schemas.openxmlformats.org/officeDocument/2006/bibliography"/>
+    <ds:schemaRef ds:uri="http://schemas.microsoft.com/office/2006/metadata/properties"/>
+    <ds:schemaRef ds:uri="http://schemas.microsoft.com/office/infopath/2007/PartnerControls"/>
   </ds:schemaRefs>
 </ds:datastoreItem>
 </file>
 
-<file path=customXml/itemProps3.xml><?xml version="1.0" encoding="utf-8"?>
+<file path=customXml/itemProps4.xml><?xml version="1.0" encoding="utf-8"?>
 <ds:datastoreItem xmlns:ds="http://schemas.openxmlformats.org/officeDocument/2006/customXml" ds:itemID="{DF3110E2-F6EF-40D3-8927-BF1AB0D7C436}">
   <ds:schemaRefs>
     <ds:schemaRef ds:uri="http://schemas.microsoft.com/office/2006/metadata/contentType"/>
@@ -30610,13 +30642,4 @@
     <ds:schemaRef ds:uri="http://schemas.microsoft.com/internal/obd"/>
   </ds:schemaRefs>
 </ds:datastoreItem>
-</file>
-
-<file path=customXml/itemProps4.xml><?xml version="1.0" encoding="utf-8"?>
-<ds:datastoreItem xmlns:ds="http://schemas.openxmlformats.org/officeDocument/2006/customXml" ds:itemID="{F9381DBE-79A0-4DAE-AF49-2AABA161D317}">
-  <ds:schemaRefs>
-    <ds:schemaRef ds:uri="http://schemas.microsoft.com/office/2006/metadata/properties"/>
-    <ds:schemaRef ds:uri="http://schemas.microsoft.com/office/infopath/2007/PartnerControls"/>
-  </ds:schemaRefs>
-</ds:datastoreItem>
 </file>
--- a/Core Algorithm Overview.docx
+++ b/Core Algorithm Overview.docx
@@ -1510,12 +1510,21 @@
         </w:rPr>
         <w:t>(</w:t>
       </w:r>
-      <w:r>
-        <w:rPr>
-          <w:rFonts w:ascii="Times New Roman" w:eastAsia="Times New Roman" w:hAnsi="Times New Roman" w:cs="Times New Roman"/>
-          <w:sz w:val="24"/>
-        </w:rPr>
-        <w:t>Yenigün, O.</w:t>
+      <w:proofErr w:type="spellStart"/>
+      <w:r>
+        <w:rPr>
+          <w:rFonts w:ascii="Times New Roman" w:eastAsia="Times New Roman" w:hAnsi="Times New Roman" w:cs="Times New Roman"/>
+          <w:sz w:val="24"/>
+        </w:rPr>
+        <w:t>Yenigün</w:t>
+      </w:r>
+      <w:proofErr w:type="spellEnd"/>
+      <w:r>
+        <w:rPr>
+          <w:rFonts w:ascii="Times New Roman" w:eastAsia="Times New Roman" w:hAnsi="Times New Roman" w:cs="Times New Roman"/>
+          <w:sz w:val="24"/>
+        </w:rPr>
+        <w:t>, O.</w:t>
       </w:r>
       <w:r>
         <w:rPr>
@@ -1789,6 +1798,7 @@
         </w:rPr>
         <w:t xml:space="preserve"> in the </w:t>
       </w:r>
+      <w:proofErr w:type="spellStart"/>
       <w:r>
         <w:rPr>
           <w:rFonts w:ascii="Times New Roman" w:hAnsi="Times New Roman" w:cs="Times New Roman"/>
@@ -1799,6 +1809,7 @@
         </w:rPr>
         <w:t>Package_Delivery_Program_New</w:t>
       </w:r>
+      <w:proofErr w:type="spellEnd"/>
       <w:r>
         <w:rPr>
           <w:rFonts w:ascii="Times New Roman" w:hAnsi="Times New Roman" w:cs="Times New Roman"/>
@@ -1837,8 +1848,20 @@
           <w:sz w:val="24"/>
           <w:szCs w:val="24"/>
         </w:rPr>
-        <w:t>cd path_to_Package_Delivery_Program_New</w:t>
-      </w:r>
+        <w:t xml:space="preserve">cd </w:t>
+      </w:r>
+      <w:proofErr w:type="spellStart"/>
+      <w:r>
+        <w:rPr>
+          <w:rFonts w:ascii="Times New Roman" w:hAnsi="Times New Roman" w:cs="Times New Roman"/>
+          <w:b/>
+          <w:bCs/>
+          <w:sz w:val="24"/>
+          <w:szCs w:val="24"/>
+        </w:rPr>
+        <w:t>path_to_Package_Delivery_Program_New</w:t>
+      </w:r>
+      <w:proofErr w:type="spellEnd"/>
       <w:r>
         <w:rPr>
           <w:rFonts w:ascii="Times New Roman" w:hAnsi="Times New Roman" w:cs="Times New Roman"/>
@@ -1865,51 +1888,73 @@
         </w:numPr>
         <w:rPr>
           <w:rFonts w:ascii="Times New Roman" w:hAnsi="Times New Roman" w:cs="Times New Roman"/>
-          <w:sz w:val="24"/>
-          <w:szCs w:val="24"/>
-        </w:rPr>
-      </w:pPr>
-      <w:r>
-        <w:rPr>
-          <w:rFonts w:ascii="Times New Roman" w:hAnsi="Times New Roman" w:cs="Times New Roman"/>
           <w:b/>
           <w:bCs/>
           <w:sz w:val="24"/>
           <w:szCs w:val="24"/>
         </w:rPr>
-        <w:t xml:space="preserve">venv\Scripts\activate </w:t>
-      </w:r>
-      <w:r>
-        <w:rPr>
-          <w:rFonts w:ascii="Times New Roman" w:hAnsi="Times New Roman" w:cs="Times New Roman"/>
-          <w:sz w:val="24"/>
-          <w:szCs w:val="24"/>
-        </w:rPr>
-        <w:t xml:space="preserve">to </w:t>
-      </w:r>
-      <w:r>
-        <w:rPr>
-          <w:rFonts w:ascii="Times New Roman" w:hAnsi="Times New Roman" w:cs="Times New Roman"/>
-          <w:sz w:val="24"/>
-          <w:szCs w:val="24"/>
-        </w:rPr>
-        <w:t>activate virtual environment(venv</w:t>
-      </w:r>
-      <w:r>
-        <w:rPr>
-          <w:rFonts w:ascii="Times New Roman" w:hAnsi="Times New Roman" w:cs="Times New Roman"/>
-          <w:sz w:val="24"/>
-          <w:szCs w:val="24"/>
-        </w:rPr>
-        <w:t>)</w:t>
-      </w:r>
-      <w:r>
-        <w:rPr>
-          <w:rFonts w:ascii="Times New Roman" w:hAnsi="Times New Roman" w:cs="Times New Roman"/>
-          <w:sz w:val="24"/>
-          <w:szCs w:val="24"/>
-        </w:rPr>
-        <w:t>.</w:t>
+      </w:pPr>
+      <w:r>
+        <w:rPr>
+          <w:rFonts w:ascii="Times New Roman" w:hAnsi="Times New Roman" w:cs="Times New Roman"/>
+          <w:b/>
+          <w:bCs/>
+          <w:sz w:val="24"/>
+          <w:szCs w:val="24"/>
+        </w:rPr>
+        <w:t xml:space="preserve">python -m </w:t>
+      </w:r>
+      <w:proofErr w:type="spellStart"/>
+      <w:r>
+        <w:rPr>
+          <w:rFonts w:ascii="Times New Roman" w:hAnsi="Times New Roman" w:cs="Times New Roman"/>
+          <w:b/>
+          <w:bCs/>
+          <w:sz w:val="24"/>
+          <w:szCs w:val="24"/>
+        </w:rPr>
+        <w:t>venv</w:t>
+      </w:r>
+      <w:proofErr w:type="spellEnd"/>
+      <w:r>
+        <w:rPr>
+          <w:rFonts w:ascii="Times New Roman" w:hAnsi="Times New Roman" w:cs="Times New Roman"/>
+          <w:b/>
+          <w:bCs/>
+          <w:sz w:val="24"/>
+          <w:szCs w:val="24"/>
+        </w:rPr>
+        <w:t xml:space="preserve"> </w:t>
+      </w:r>
+      <w:proofErr w:type="spellStart"/>
+      <w:r>
+        <w:rPr>
+          <w:rFonts w:ascii="Times New Roman" w:hAnsi="Times New Roman" w:cs="Times New Roman"/>
+          <w:b/>
+          <w:bCs/>
+          <w:sz w:val="24"/>
+          <w:szCs w:val="24"/>
+        </w:rPr>
+        <w:t>venv</w:t>
+      </w:r>
+      <w:proofErr w:type="spellEnd"/>
+      <w:r>
+        <w:rPr>
+          <w:rFonts w:ascii="Times New Roman" w:hAnsi="Times New Roman" w:cs="Times New Roman"/>
+          <w:b/>
+          <w:bCs/>
+          <w:sz w:val="24"/>
+          <w:szCs w:val="24"/>
+        </w:rPr>
+        <w:t xml:space="preserve"> </w:t>
+      </w:r>
+      <w:r>
+        <w:rPr>
+          <w:rFonts w:ascii="Times New Roman" w:hAnsi="Times New Roman" w:cs="Times New Roman"/>
+          <w:sz w:val="24"/>
+          <w:szCs w:val="24"/>
+        </w:rPr>
+        <w:t>to create a virtual environment</w:t>
       </w:r>
     </w:p>
     <w:p>
@@ -1925,6 +1970,7 @@
           <w:szCs w:val="24"/>
         </w:rPr>
       </w:pPr>
+      <w:proofErr w:type="spellStart"/>
       <w:r>
         <w:rPr>
           <w:rFonts w:ascii="Times New Roman" w:hAnsi="Times New Roman" w:cs="Times New Roman"/>
@@ -1933,8 +1979,97 @@
           <w:sz w:val="24"/>
           <w:szCs w:val="24"/>
         </w:rPr>
-        <w:t>pip install -r requirements.text</w:t>
-      </w:r>
+        <w:t>venv</w:t>
+      </w:r>
+      <w:proofErr w:type="spellEnd"/>
+      <w:r>
+        <w:rPr>
+          <w:rFonts w:ascii="Times New Roman" w:hAnsi="Times New Roman" w:cs="Times New Roman"/>
+          <w:b/>
+          <w:bCs/>
+          <w:sz w:val="24"/>
+          <w:szCs w:val="24"/>
+        </w:rPr>
+        <w:t xml:space="preserve">\Scripts\activate </w:t>
+      </w:r>
+      <w:r>
+        <w:rPr>
+          <w:rFonts w:ascii="Times New Roman" w:hAnsi="Times New Roman" w:cs="Times New Roman"/>
+          <w:sz w:val="24"/>
+          <w:szCs w:val="24"/>
+        </w:rPr>
+        <w:t xml:space="preserve">to </w:t>
+      </w:r>
+      <w:r>
+        <w:rPr>
+          <w:rFonts w:ascii="Times New Roman" w:hAnsi="Times New Roman" w:cs="Times New Roman"/>
+          <w:sz w:val="24"/>
+          <w:szCs w:val="24"/>
+        </w:rPr>
+        <w:t>activate virtual environment(</w:t>
+      </w:r>
+      <w:proofErr w:type="spellStart"/>
+      <w:r>
+        <w:rPr>
+          <w:rFonts w:ascii="Times New Roman" w:hAnsi="Times New Roman" w:cs="Times New Roman"/>
+          <w:sz w:val="24"/>
+          <w:szCs w:val="24"/>
+        </w:rPr>
+        <w:t>venv</w:t>
+      </w:r>
+      <w:proofErr w:type="spellEnd"/>
+      <w:r>
+        <w:rPr>
+          <w:rFonts w:ascii="Times New Roman" w:hAnsi="Times New Roman" w:cs="Times New Roman"/>
+          <w:sz w:val="24"/>
+          <w:szCs w:val="24"/>
+        </w:rPr>
+        <w:t>)</w:t>
+      </w:r>
+      <w:r>
+        <w:rPr>
+          <w:rFonts w:ascii="Times New Roman" w:hAnsi="Times New Roman" w:cs="Times New Roman"/>
+          <w:sz w:val="24"/>
+          <w:szCs w:val="24"/>
+        </w:rPr>
+        <w:t>.</w:t>
+      </w:r>
+    </w:p>
+    <w:p>
+      <w:pPr>
+        <w:pStyle w:val="ListParagraph"/>
+        <w:numPr>
+          <w:ilvl w:val="0"/>
+          <w:numId w:val="16"/>
+        </w:numPr>
+        <w:rPr>
+          <w:rFonts w:ascii="Times New Roman" w:hAnsi="Times New Roman" w:cs="Times New Roman"/>
+          <w:sz w:val="24"/>
+          <w:szCs w:val="24"/>
+        </w:rPr>
+      </w:pPr>
+      <w:r>
+        <w:rPr>
+          <w:rFonts w:ascii="Times New Roman" w:hAnsi="Times New Roman" w:cs="Times New Roman"/>
+          <w:b/>
+          <w:bCs/>
+          <w:sz w:val="24"/>
+          <w:szCs w:val="24"/>
+        </w:rPr>
+        <w:t xml:space="preserve">pip install -r </w:t>
+      </w:r>
+      <w:proofErr w:type="spellStart"/>
+      <w:r>
+        <w:rPr>
+          <w:rFonts w:ascii="Times New Roman" w:hAnsi="Times New Roman" w:cs="Times New Roman"/>
+          <w:b/>
+          <w:bCs/>
+          <w:sz w:val="24"/>
+          <w:szCs w:val="24"/>
+        </w:rPr>
+        <w:t>requirements.text</w:t>
+      </w:r>
+      <w:proofErr w:type="spellEnd"/>
       <w:r>
         <w:rPr>
           <w:rFonts w:ascii="Times New Roman" w:hAnsi="Times New Roman" w:cs="Times New Roman"/>
@@ -2090,7 +2225,25 @@
           <w:sz w:val="24"/>
           <w:szCs w:val="24"/>
         </w:rPr>
-        <w:t xml:space="preserve">The overall dominating factor of the time complexity of the program are the algorithms used for routing and package loading is O(N^2). The nearest neighbor algorithm is the primary algorithm, where the worst-case time complexity is O(N^2) for N packages. The two-opt algorithm used to further refine the initial routes calculated by the nearest neighbor algorithm has a time complexity of O(N^2) for N locations. Finally, dijkstra’s shortest path algorithm used to find the final total distance on the optimized routes have a time complexity of O(E + V log V), but this is overshadowed by the O(N^2) of the nearest neighbor and two-opt in most practical scenarios. </w:t>
+        <w:t xml:space="preserve">The overall dominating factor of the time complexity of the program are the algorithms used for routing and package loading is O(N^2). The nearest neighbor algorithm is the primary algorithm, where the worst-case time complexity is O(N^2) for N packages. The two-opt algorithm used to further refine the initial routes calculated by the nearest neighbor algorithm has a time complexity of O(N^2) for N locations. Finally, </w:t>
+      </w:r>
+      <w:proofErr w:type="spellStart"/>
+      <w:r>
+        <w:rPr>
+          <w:rFonts w:ascii="Times New Roman" w:hAnsi="Times New Roman" w:cs="Times New Roman"/>
+          <w:sz w:val="24"/>
+          <w:szCs w:val="24"/>
+        </w:rPr>
+        <w:t>dijkstra’s</w:t>
+      </w:r>
+      <w:proofErr w:type="spellEnd"/>
+      <w:r>
+        <w:rPr>
+          <w:rFonts w:ascii="Times New Roman" w:hAnsi="Times New Roman" w:cs="Times New Roman"/>
+          <w:sz w:val="24"/>
+          <w:szCs w:val="24"/>
+        </w:rPr>
+        <w:t xml:space="preserve"> shortest path algorithm used to find the final total distance on the optimized routes have a time complexity of O(E + V log V), but this is overshadowed by the O(N^2) of the nearest neighbor and two-opt in most practical scenarios. </w:t>
       </w:r>
     </w:p>
     <w:p>
@@ -2489,7 +2642,27 @@
           <w:szCs w:val="20"/>
         </w:rPr>
         <w:br/>
-        <w:t># Will be the values in key_value pair to enter into Hash Map</w:t>
+        <w:t xml:space="preserve"># Will be the values in </w:t>
+      </w:r>
+      <w:proofErr w:type="spellStart"/>
+      <w:r>
+        <w:rPr>
+          <w:rFonts w:ascii="Courier New" w:eastAsia="Times New Roman" w:hAnsi="Courier New" w:cs="Courier New"/>
+          <w:color w:val="5C6370"/>
+          <w:sz w:val="20"/>
+          <w:szCs w:val="20"/>
+        </w:rPr>
+        <w:t>key_value</w:t>
+      </w:r>
+      <w:proofErr w:type="spellEnd"/>
+      <w:r>
+        <w:rPr>
+          <w:rFonts w:ascii="Courier New" w:eastAsia="Times New Roman" w:hAnsi="Courier New" w:cs="Courier New"/>
+          <w:color w:val="5C6370"/>
+          <w:sz w:val="20"/>
+          <w:szCs w:val="20"/>
+        </w:rPr>
+        <w:t xml:space="preserve"> pair to enter into Hash Map</w:t>
       </w:r>
       <w:r>
         <w:rPr>
@@ -2583,7 +2756,27 @@
           <w:szCs w:val="20"/>
         </w:rPr>
         <w:br/>
-        <w:t xml:space="preserve">        package_id (int): The ID of the package.</w:t>
+        <w:t xml:space="preserve">        </w:t>
+      </w:r>
+      <w:proofErr w:type="spellStart"/>
+      <w:r>
+        <w:rPr>
+          <w:rFonts w:ascii="Courier New" w:eastAsia="Times New Roman" w:hAnsi="Courier New" w:cs="Courier New"/>
+          <w:color w:val="5C6370"/>
+          <w:sz w:val="20"/>
+          <w:szCs w:val="20"/>
+        </w:rPr>
+        <w:t>package_id</w:t>
+      </w:r>
+      <w:proofErr w:type="spellEnd"/>
+      <w:r>
+        <w:rPr>
+          <w:rFonts w:ascii="Courier New" w:eastAsia="Times New Roman" w:hAnsi="Courier New" w:cs="Courier New"/>
+          <w:color w:val="5C6370"/>
+          <w:sz w:val="20"/>
+          <w:szCs w:val="20"/>
+        </w:rPr>
+        <w:t xml:space="preserve"> (int): The ID of the package.</w:t>
       </w:r>
       <w:r>
         <w:rPr>
@@ -2623,8 +2816,9 @@
           <w:szCs w:val="20"/>
         </w:rPr>
         <w:br/>
-        <w:t xml:space="preserve">        zipcode (str): The zipcode of the package.</w:t>
-      </w:r>
+        <w:t xml:space="preserve">        </w:t>
+      </w:r>
+      <w:proofErr w:type="spellStart"/>
       <w:r>
         <w:rPr>
           <w:rFonts w:ascii="Courier New" w:eastAsia="Times New Roman" w:hAnsi="Courier New" w:cs="Courier New"/>
@@ -2632,8 +2826,67 @@
           <w:sz w:val="20"/>
           <w:szCs w:val="20"/>
         </w:rPr>
+        <w:t>zipcode</w:t>
+      </w:r>
+      <w:proofErr w:type="spellEnd"/>
+      <w:r>
+        <w:rPr>
+          <w:rFonts w:ascii="Courier New" w:eastAsia="Times New Roman" w:hAnsi="Courier New" w:cs="Courier New"/>
+          <w:color w:val="5C6370"/>
+          <w:sz w:val="20"/>
+          <w:szCs w:val="20"/>
+        </w:rPr>
+        <w:t xml:space="preserve"> (str): The </w:t>
+      </w:r>
+      <w:proofErr w:type="spellStart"/>
+      <w:r>
+        <w:rPr>
+          <w:rFonts w:ascii="Courier New" w:eastAsia="Times New Roman" w:hAnsi="Courier New" w:cs="Courier New"/>
+          <w:color w:val="5C6370"/>
+          <w:sz w:val="20"/>
+          <w:szCs w:val="20"/>
+        </w:rPr>
+        <w:t>zipcode</w:t>
+      </w:r>
+      <w:proofErr w:type="spellEnd"/>
+      <w:r>
+        <w:rPr>
+          <w:rFonts w:ascii="Courier New" w:eastAsia="Times New Roman" w:hAnsi="Courier New" w:cs="Courier New"/>
+          <w:color w:val="5C6370"/>
+          <w:sz w:val="20"/>
+          <w:szCs w:val="20"/>
+        </w:rPr>
+        <w:t xml:space="preserve"> of the package.</w:t>
+      </w:r>
+      <w:r>
+        <w:rPr>
+          <w:rFonts w:ascii="Courier New" w:eastAsia="Times New Roman" w:hAnsi="Courier New" w:cs="Courier New"/>
+          <w:color w:val="5C6370"/>
+          <w:sz w:val="20"/>
+          <w:szCs w:val="20"/>
+        </w:rPr>
         <w:br/>
-        <w:t xml:space="preserve">        delivery_deadline (str): The delivery deadline of the package.</w:t>
+        <w:t xml:space="preserve">        </w:t>
+      </w:r>
+      <w:proofErr w:type="spellStart"/>
+      <w:r>
+        <w:rPr>
+          <w:rFonts w:ascii="Courier New" w:eastAsia="Times New Roman" w:hAnsi="Courier New" w:cs="Courier New"/>
+          <w:color w:val="5C6370"/>
+          <w:sz w:val="20"/>
+          <w:szCs w:val="20"/>
+        </w:rPr>
+        <w:t>delivery_deadline</w:t>
+      </w:r>
+      <w:proofErr w:type="spellEnd"/>
+      <w:r>
+        <w:rPr>
+          <w:rFonts w:ascii="Courier New" w:eastAsia="Times New Roman" w:hAnsi="Courier New" w:cs="Courier New"/>
+          <w:color w:val="5C6370"/>
+          <w:sz w:val="20"/>
+          <w:szCs w:val="20"/>
+        </w:rPr>
+        <w:t xml:space="preserve"> (str): The delivery deadline of the package.</w:t>
       </w:r>
       <w:r>
         <w:rPr>
@@ -2653,8 +2906,9 @@
           <w:szCs w:val="20"/>
         </w:rPr>
         <w:br/>
-        <w:t xml:space="preserve">        special_notes (str): Any special notes for the package.</w:t>
-      </w:r>
+        <w:t xml:space="preserve">        </w:t>
+      </w:r>
+      <w:proofErr w:type="spellStart"/>
       <w:r>
         <w:rPr>
           <w:rFonts w:ascii="Courier New" w:eastAsia="Times New Roman" w:hAnsi="Courier New" w:cs="Courier New"/>
@@ -2662,8 +2916,47 @@
           <w:sz w:val="20"/>
           <w:szCs w:val="20"/>
         </w:rPr>
+        <w:t>special_notes</w:t>
+      </w:r>
+      <w:proofErr w:type="spellEnd"/>
+      <w:r>
+        <w:rPr>
+          <w:rFonts w:ascii="Courier New" w:eastAsia="Times New Roman" w:hAnsi="Courier New" w:cs="Courier New"/>
+          <w:color w:val="5C6370"/>
+          <w:sz w:val="20"/>
+          <w:szCs w:val="20"/>
+        </w:rPr>
+        <w:t xml:space="preserve"> (str): Any special notes for the package.</w:t>
+      </w:r>
+      <w:r>
+        <w:rPr>
+          <w:rFonts w:ascii="Courier New" w:eastAsia="Times New Roman" w:hAnsi="Courier New" w:cs="Courier New"/>
+          <w:color w:val="5C6370"/>
+          <w:sz w:val="20"/>
+          <w:szCs w:val="20"/>
+        </w:rPr>
         <w:br/>
-        <w:t xml:space="preserve">        delivery_status (str): The delivery status of the package.</w:t>
+        <w:t xml:space="preserve">        </w:t>
+      </w:r>
+      <w:proofErr w:type="spellStart"/>
+      <w:r>
+        <w:rPr>
+          <w:rFonts w:ascii="Courier New" w:eastAsia="Times New Roman" w:hAnsi="Courier New" w:cs="Courier New"/>
+          <w:color w:val="5C6370"/>
+          <w:sz w:val="20"/>
+          <w:szCs w:val="20"/>
+        </w:rPr>
+        <w:t>delivery_status</w:t>
+      </w:r>
+      <w:proofErr w:type="spellEnd"/>
+      <w:r>
+        <w:rPr>
+          <w:rFonts w:ascii="Courier New" w:eastAsia="Times New Roman" w:hAnsi="Courier New" w:cs="Courier New"/>
+          <w:color w:val="5C6370"/>
+          <w:sz w:val="20"/>
+          <w:szCs w:val="20"/>
+        </w:rPr>
+        <w:t xml:space="preserve"> (str): The delivery status of the package.</w:t>
       </w:r>
       <w:r>
         <w:rPr>
@@ -2710,7 +3003,27 @@
           <w:sz w:val="20"/>
           <w:szCs w:val="20"/>
         </w:rPr>
-        <w:t>__init__</w:t>
+        <w:t>__</w:t>
+      </w:r>
+      <w:proofErr w:type="spellStart"/>
+      <w:r>
+        <w:rPr>
+          <w:rFonts w:ascii="Courier New" w:eastAsia="Times New Roman" w:hAnsi="Courier New" w:cs="Courier New"/>
+          <w:color w:val="61AFEF"/>
+          <w:sz w:val="20"/>
+          <w:szCs w:val="20"/>
+        </w:rPr>
+        <w:t>init</w:t>
+      </w:r>
+      <w:proofErr w:type="spellEnd"/>
+      <w:r>
+        <w:rPr>
+          <w:rFonts w:ascii="Courier New" w:eastAsia="Times New Roman" w:hAnsi="Courier New" w:cs="Courier New"/>
+          <w:color w:val="61AFEF"/>
+          <w:sz w:val="20"/>
+          <w:szCs w:val="20"/>
+        </w:rPr>
+        <w:t>__</w:t>
       </w:r>
       <w:r>
         <w:rPr>
@@ -2739,6 +3052,7 @@
         </w:rPr>
         <w:t xml:space="preserve">, </w:t>
       </w:r>
+      <w:proofErr w:type="spellStart"/>
       <w:r>
         <w:rPr>
           <w:rFonts w:ascii="Courier New" w:eastAsia="Times New Roman" w:hAnsi="Courier New" w:cs="Courier New"/>
@@ -2748,6 +3062,7 @@
         </w:rPr>
         <w:t>package_id</w:t>
       </w:r>
+      <w:proofErr w:type="spellEnd"/>
       <w:r>
         <w:rPr>
           <w:rFonts w:ascii="Courier New" w:eastAsia="Times New Roman" w:hAnsi="Courier New" w:cs="Courier New"/>
@@ -2811,6 +3126,7 @@
         </w:rPr>
         <w:t xml:space="preserve">, </w:t>
       </w:r>
+      <w:proofErr w:type="spellStart"/>
       <w:r>
         <w:rPr>
           <w:rFonts w:ascii="Courier New" w:eastAsia="Times New Roman" w:hAnsi="Courier New" w:cs="Courier New"/>
@@ -2820,6 +3136,7 @@
         </w:rPr>
         <w:t>zipcode</w:t>
       </w:r>
+      <w:proofErr w:type="spellEnd"/>
       <w:r>
         <w:rPr>
           <w:rFonts w:ascii="Courier New" w:eastAsia="Times New Roman" w:hAnsi="Courier New" w:cs="Courier New"/>
@@ -2829,6 +3146,7 @@
         </w:rPr>
         <w:t xml:space="preserve">, </w:t>
       </w:r>
+      <w:proofErr w:type="spellStart"/>
       <w:r>
         <w:rPr>
           <w:rFonts w:ascii="Courier New" w:eastAsia="Times New Roman" w:hAnsi="Courier New" w:cs="Courier New"/>
@@ -2838,6 +3156,7 @@
         </w:rPr>
         <w:t>delivery_deadline</w:t>
       </w:r>
+      <w:proofErr w:type="spellEnd"/>
       <w:r>
         <w:rPr>
           <w:rFonts w:ascii="Courier New" w:eastAsia="Times New Roman" w:hAnsi="Courier New" w:cs="Courier New"/>
@@ -2865,6 +3184,7 @@
         </w:rPr>
         <w:t xml:space="preserve">, </w:t>
       </w:r>
+      <w:proofErr w:type="spellStart"/>
       <w:r>
         <w:rPr>
           <w:rFonts w:ascii="Courier New" w:eastAsia="Times New Roman" w:hAnsi="Courier New" w:cs="Courier New"/>
@@ -2874,6 +3194,7 @@
         </w:rPr>
         <w:t>special_notes</w:t>
       </w:r>
+      <w:proofErr w:type="spellEnd"/>
       <w:r>
         <w:rPr>
           <w:rFonts w:ascii="Courier New" w:eastAsia="Times New Roman" w:hAnsi="Courier New" w:cs="Courier New"/>
@@ -2883,6 +3204,7 @@
         </w:rPr>
         <w:t xml:space="preserve">, </w:t>
       </w:r>
+      <w:proofErr w:type="spellStart"/>
       <w:r>
         <w:rPr>
           <w:rFonts w:ascii="Courier New" w:eastAsia="Times New Roman" w:hAnsi="Courier New" w:cs="Courier New"/>
@@ -2892,6 +3214,7 @@
         </w:rPr>
         <w:t>delivery_status</w:t>
       </w:r>
+      <w:proofErr w:type="spellEnd"/>
       <w:r>
         <w:rPr>
           <w:rFonts w:ascii="Courier New" w:eastAsia="Times New Roman" w:hAnsi="Courier New" w:cs="Courier New"/>
@@ -2947,8 +3270,9 @@
           <w:szCs w:val="20"/>
         </w:rPr>
         <w:br/>
-        <w:t xml:space="preserve">        Args:</w:t>
-      </w:r>
+        <w:t xml:space="preserve">        </w:t>
+      </w:r>
+      <w:proofErr w:type="spellStart"/>
       <w:r>
         <w:rPr>
           <w:rFonts w:ascii="Courier New" w:eastAsia="Times New Roman" w:hAnsi="Courier New" w:cs="Courier New"/>
@@ -2956,8 +3280,47 @@
           <w:sz w:val="20"/>
           <w:szCs w:val="20"/>
         </w:rPr>
+        <w:t>Args</w:t>
+      </w:r>
+      <w:proofErr w:type="spellEnd"/>
+      <w:r>
+        <w:rPr>
+          <w:rFonts w:ascii="Courier New" w:eastAsia="Times New Roman" w:hAnsi="Courier New" w:cs="Courier New"/>
+          <w:color w:val="5C6370"/>
+          <w:sz w:val="20"/>
+          <w:szCs w:val="20"/>
+        </w:rPr>
+        <w:t>:</w:t>
+      </w:r>
+      <w:r>
+        <w:rPr>
+          <w:rFonts w:ascii="Courier New" w:eastAsia="Times New Roman" w:hAnsi="Courier New" w:cs="Courier New"/>
+          <w:color w:val="5C6370"/>
+          <w:sz w:val="20"/>
+          <w:szCs w:val="20"/>
+        </w:rPr>
         <w:br/>
-        <w:t xml:space="preserve">            package_id (int): The ID of the package.</w:t>
+        <w:t xml:space="preserve">            </w:t>
+      </w:r>
+      <w:proofErr w:type="spellStart"/>
+      <w:r>
+        <w:rPr>
+          <w:rFonts w:ascii="Courier New" w:eastAsia="Times New Roman" w:hAnsi="Courier New" w:cs="Courier New"/>
+          <w:color w:val="5C6370"/>
+          <w:sz w:val="20"/>
+          <w:szCs w:val="20"/>
+        </w:rPr>
+        <w:t>package_id</w:t>
+      </w:r>
+      <w:proofErr w:type="spellEnd"/>
+      <w:r>
+        <w:rPr>
+          <w:rFonts w:ascii="Courier New" w:eastAsia="Times New Roman" w:hAnsi="Courier New" w:cs="Courier New"/>
+          <w:color w:val="5C6370"/>
+          <w:sz w:val="20"/>
+          <w:szCs w:val="20"/>
+        </w:rPr>
+        <w:t xml:space="preserve"> (int): The ID of the package.</w:t>
       </w:r>
       <w:r>
         <w:rPr>
@@ -3006,8 +3369,9 @@
           <w:szCs w:val="20"/>
         </w:rPr>
         <w:lastRenderedPageBreak/>
-        <w:t xml:space="preserve">            zipcode (str): The zipcode of the package.</w:t>
-      </w:r>
+        <w:t xml:space="preserve">            </w:t>
+      </w:r>
+      <w:proofErr w:type="spellStart"/>
       <w:r>
         <w:rPr>
           <w:rFonts w:ascii="Courier New" w:eastAsia="Times New Roman" w:hAnsi="Courier New" w:cs="Courier New"/>
@@ -3015,8 +3379,67 @@
           <w:sz w:val="20"/>
           <w:szCs w:val="20"/>
         </w:rPr>
+        <w:t>zipcode</w:t>
+      </w:r>
+      <w:proofErr w:type="spellEnd"/>
+      <w:r>
+        <w:rPr>
+          <w:rFonts w:ascii="Courier New" w:eastAsia="Times New Roman" w:hAnsi="Courier New" w:cs="Courier New"/>
+          <w:color w:val="5C6370"/>
+          <w:sz w:val="20"/>
+          <w:szCs w:val="20"/>
+        </w:rPr>
+        <w:t xml:space="preserve"> (str): The </w:t>
+      </w:r>
+      <w:proofErr w:type="spellStart"/>
+      <w:r>
+        <w:rPr>
+          <w:rFonts w:ascii="Courier New" w:eastAsia="Times New Roman" w:hAnsi="Courier New" w:cs="Courier New"/>
+          <w:color w:val="5C6370"/>
+          <w:sz w:val="20"/>
+          <w:szCs w:val="20"/>
+        </w:rPr>
+        <w:t>zipcode</w:t>
+      </w:r>
+      <w:proofErr w:type="spellEnd"/>
+      <w:r>
+        <w:rPr>
+          <w:rFonts w:ascii="Courier New" w:eastAsia="Times New Roman" w:hAnsi="Courier New" w:cs="Courier New"/>
+          <w:color w:val="5C6370"/>
+          <w:sz w:val="20"/>
+          <w:szCs w:val="20"/>
+        </w:rPr>
+        <w:t xml:space="preserve"> of the package.</w:t>
+      </w:r>
+      <w:r>
+        <w:rPr>
+          <w:rFonts w:ascii="Courier New" w:eastAsia="Times New Roman" w:hAnsi="Courier New" w:cs="Courier New"/>
+          <w:color w:val="5C6370"/>
+          <w:sz w:val="20"/>
+          <w:szCs w:val="20"/>
+        </w:rPr>
         <w:br/>
-        <w:t xml:space="preserve">            delivery_deadline (str): The delivery deadline of the package.</w:t>
+        <w:t xml:space="preserve">            </w:t>
+      </w:r>
+      <w:proofErr w:type="spellStart"/>
+      <w:r>
+        <w:rPr>
+          <w:rFonts w:ascii="Courier New" w:eastAsia="Times New Roman" w:hAnsi="Courier New" w:cs="Courier New"/>
+          <w:color w:val="5C6370"/>
+          <w:sz w:val="20"/>
+          <w:szCs w:val="20"/>
+        </w:rPr>
+        <w:t>delivery_deadline</w:t>
+      </w:r>
+      <w:proofErr w:type="spellEnd"/>
+      <w:r>
+        <w:rPr>
+          <w:rFonts w:ascii="Courier New" w:eastAsia="Times New Roman" w:hAnsi="Courier New" w:cs="Courier New"/>
+          <w:color w:val="5C6370"/>
+          <w:sz w:val="20"/>
+          <w:szCs w:val="20"/>
+        </w:rPr>
+        <w:t xml:space="preserve"> (str): The delivery deadline of the package.</w:t>
       </w:r>
       <w:r>
         <w:rPr>
@@ -3036,8 +3459,9 @@
           <w:szCs w:val="20"/>
         </w:rPr>
         <w:br/>
-        <w:t xml:space="preserve">            special_notes (str): Any special notes for the package.</w:t>
-      </w:r>
+        <w:t xml:space="preserve">            </w:t>
+      </w:r>
+      <w:proofErr w:type="spellStart"/>
       <w:r>
         <w:rPr>
           <w:rFonts w:ascii="Courier New" w:eastAsia="Times New Roman" w:hAnsi="Courier New" w:cs="Courier New"/>
@@ -3045,8 +3469,47 @@
           <w:sz w:val="20"/>
           <w:szCs w:val="20"/>
         </w:rPr>
+        <w:t>special_notes</w:t>
+      </w:r>
+      <w:proofErr w:type="spellEnd"/>
+      <w:r>
+        <w:rPr>
+          <w:rFonts w:ascii="Courier New" w:eastAsia="Times New Roman" w:hAnsi="Courier New" w:cs="Courier New"/>
+          <w:color w:val="5C6370"/>
+          <w:sz w:val="20"/>
+          <w:szCs w:val="20"/>
+        </w:rPr>
+        <w:t xml:space="preserve"> (str): Any special notes for the package.</w:t>
+      </w:r>
+      <w:r>
+        <w:rPr>
+          <w:rFonts w:ascii="Courier New" w:eastAsia="Times New Roman" w:hAnsi="Courier New" w:cs="Courier New"/>
+          <w:color w:val="5C6370"/>
+          <w:sz w:val="20"/>
+          <w:szCs w:val="20"/>
+        </w:rPr>
         <w:br/>
-        <w:t xml:space="preserve">            delivery_status (str): The delivery status of the package.</w:t>
+        <w:t xml:space="preserve">            </w:t>
+      </w:r>
+      <w:proofErr w:type="spellStart"/>
+      <w:r>
+        <w:rPr>
+          <w:rFonts w:ascii="Courier New" w:eastAsia="Times New Roman" w:hAnsi="Courier New" w:cs="Courier New"/>
+          <w:color w:val="5C6370"/>
+          <w:sz w:val="20"/>
+          <w:szCs w:val="20"/>
+        </w:rPr>
+        <w:t>delivery_status</w:t>
+      </w:r>
+      <w:proofErr w:type="spellEnd"/>
+      <w:r>
+        <w:rPr>
+          <w:rFonts w:ascii="Courier New" w:eastAsia="Times New Roman" w:hAnsi="Courier New" w:cs="Courier New"/>
+          <w:color w:val="5C6370"/>
+          <w:sz w:val="20"/>
+          <w:szCs w:val="20"/>
+        </w:rPr>
+        <w:t xml:space="preserve"> (str): The delivery status of the package.</w:t>
       </w:r>
       <w:r>
         <w:rPr>
@@ -3075,7 +3538,27 @@
           <w:szCs w:val="20"/>
         </w:rPr>
         <w:br/>
-        <w:t xml:space="preserve">            TypeError: If any of the arguments have an invalid type.</w:t>
+        <w:t xml:space="preserve">            </w:t>
+      </w:r>
+      <w:proofErr w:type="spellStart"/>
+      <w:r>
+        <w:rPr>
+          <w:rFonts w:ascii="Courier New" w:eastAsia="Times New Roman" w:hAnsi="Courier New" w:cs="Courier New"/>
+          <w:color w:val="5C6370"/>
+          <w:sz w:val="20"/>
+          <w:szCs w:val="20"/>
+        </w:rPr>
+        <w:t>TypeError</w:t>
+      </w:r>
+      <w:proofErr w:type="spellEnd"/>
+      <w:r>
+        <w:rPr>
+          <w:rFonts w:ascii="Courier New" w:eastAsia="Times New Roman" w:hAnsi="Courier New" w:cs="Courier New"/>
+          <w:color w:val="5C6370"/>
+          <w:sz w:val="20"/>
+          <w:szCs w:val="20"/>
+        </w:rPr>
+        <w:t>: If any of the arguments have an invalid type.</w:t>
       </w:r>
       <w:r>
         <w:rPr>
@@ -3135,6 +3618,7 @@
         </w:rPr>
         <w:t xml:space="preserve">if not </w:t>
       </w:r>
+      <w:proofErr w:type="spellStart"/>
       <w:r>
         <w:rPr>
           <w:rFonts w:ascii="Courier New" w:eastAsia="Times New Roman" w:hAnsi="Courier New" w:cs="Courier New"/>
@@ -3144,6 +3628,7 @@
         </w:rPr>
         <w:t>isinstance</w:t>
       </w:r>
+      <w:proofErr w:type="spellEnd"/>
       <w:r>
         <w:rPr>
           <w:rFonts w:ascii="Courier New" w:eastAsia="Times New Roman" w:hAnsi="Courier New" w:cs="Courier New"/>
@@ -3153,6 +3638,7 @@
         </w:rPr>
         <w:t>(</w:t>
       </w:r>
+      <w:proofErr w:type="spellStart"/>
       <w:r>
         <w:rPr>
           <w:rFonts w:ascii="Courier New" w:eastAsia="Times New Roman" w:hAnsi="Courier New" w:cs="Courier New"/>
@@ -3162,6 +3648,7 @@
         </w:rPr>
         <w:t>package_id</w:t>
       </w:r>
+      <w:proofErr w:type="spellEnd"/>
       <w:r>
         <w:rPr>
           <w:rFonts w:ascii="Courier New" w:eastAsia="Times New Roman" w:hAnsi="Courier New" w:cs="Courier New"/>
@@ -3208,6 +3695,7 @@
         </w:rPr>
         <w:t xml:space="preserve">raise </w:t>
       </w:r>
+      <w:proofErr w:type="spellStart"/>
       <w:r>
         <w:rPr>
           <w:rFonts w:ascii="Courier New" w:eastAsia="Times New Roman" w:hAnsi="Courier New" w:cs="Courier New"/>
@@ -3217,6 +3705,7 @@
         </w:rPr>
         <w:t>TypeError</w:t>
       </w:r>
+      <w:proofErr w:type="spellEnd"/>
       <w:r>
         <w:rPr>
           <w:rFonts w:ascii="Courier New" w:eastAsia="Times New Roman" w:hAnsi="Courier New" w:cs="Courier New"/>
@@ -3263,6 +3752,7 @@
         </w:rPr>
         <w:t xml:space="preserve">if not </w:t>
       </w:r>
+      <w:proofErr w:type="spellStart"/>
       <w:r>
         <w:rPr>
           <w:rFonts w:ascii="Courier New" w:eastAsia="Times New Roman" w:hAnsi="Courier New" w:cs="Courier New"/>
@@ -3272,6 +3762,7 @@
         </w:rPr>
         <w:t>isinstance</w:t>
       </w:r>
+      <w:proofErr w:type="spellEnd"/>
       <w:r>
         <w:rPr>
           <w:rFonts w:ascii="Courier New" w:eastAsia="Times New Roman" w:hAnsi="Courier New" w:cs="Courier New"/>
@@ -3336,6 +3827,7 @@
         </w:rPr>
         <w:t xml:space="preserve">raise </w:t>
       </w:r>
+      <w:proofErr w:type="spellStart"/>
       <w:r>
         <w:rPr>
           <w:rFonts w:ascii="Courier New" w:eastAsia="Times New Roman" w:hAnsi="Courier New" w:cs="Courier New"/>
@@ -3345,6 +3837,7 @@
         </w:rPr>
         <w:t>TypeError</w:t>
       </w:r>
+      <w:proofErr w:type="spellEnd"/>
       <w:r>
         <w:rPr>
           <w:rFonts w:ascii="Courier New" w:eastAsia="Times New Roman" w:hAnsi="Courier New" w:cs="Courier New"/>
@@ -3391,6 +3884,7 @@
         </w:rPr>
         <w:t xml:space="preserve">if not </w:t>
       </w:r>
+      <w:proofErr w:type="spellStart"/>
       <w:r>
         <w:rPr>
           <w:rFonts w:ascii="Courier New" w:eastAsia="Times New Roman" w:hAnsi="Courier New" w:cs="Courier New"/>
@@ -3400,6 +3894,7 @@
         </w:rPr>
         <w:t>isinstance</w:t>
       </w:r>
+      <w:proofErr w:type="spellEnd"/>
       <w:r>
         <w:rPr>
           <w:rFonts w:ascii="Courier New" w:eastAsia="Times New Roman" w:hAnsi="Courier New" w:cs="Courier New"/>
@@ -3464,6 +3959,7 @@
         </w:rPr>
         <w:t xml:space="preserve">raise </w:t>
       </w:r>
+      <w:proofErr w:type="spellStart"/>
       <w:r>
         <w:rPr>
           <w:rFonts w:ascii="Courier New" w:eastAsia="Times New Roman" w:hAnsi="Courier New" w:cs="Courier New"/>
@@ -3473,6 +3969,7 @@
         </w:rPr>
         <w:t>TypeError</w:t>
       </w:r>
+      <w:proofErr w:type="spellEnd"/>
       <w:r>
         <w:rPr>
           <w:rFonts w:ascii="Courier New" w:eastAsia="Times New Roman" w:hAnsi="Courier New" w:cs="Courier New"/>
@@ -3519,6 +4016,7 @@
         </w:rPr>
         <w:t xml:space="preserve">if not </w:t>
       </w:r>
+      <w:proofErr w:type="spellStart"/>
       <w:r>
         <w:rPr>
           <w:rFonts w:ascii="Courier New" w:eastAsia="Times New Roman" w:hAnsi="Courier New" w:cs="Courier New"/>
@@ -3528,6 +4026,7 @@
         </w:rPr>
         <w:t>isinstance</w:t>
       </w:r>
+      <w:proofErr w:type="spellEnd"/>
       <w:r>
         <w:rPr>
           <w:rFonts w:ascii="Courier New" w:eastAsia="Times New Roman" w:hAnsi="Courier New" w:cs="Courier New"/>
@@ -3592,6 +4091,7 @@
         </w:rPr>
         <w:t xml:space="preserve">raise </w:t>
       </w:r>
+      <w:proofErr w:type="spellStart"/>
       <w:r>
         <w:rPr>
           <w:rFonts w:ascii="Courier New" w:eastAsia="Times New Roman" w:hAnsi="Courier New" w:cs="Courier New"/>
@@ -3601,6 +4101,7 @@
         </w:rPr>
         <w:t>TypeError</w:t>
       </w:r>
+      <w:proofErr w:type="spellEnd"/>
       <w:r>
         <w:rPr>
           <w:rFonts w:ascii="Courier New" w:eastAsia="Times New Roman" w:hAnsi="Courier New" w:cs="Courier New"/>
@@ -3647,6 +4148,7 @@
         </w:rPr>
         <w:t xml:space="preserve">if not </w:t>
       </w:r>
+      <w:proofErr w:type="spellStart"/>
       <w:r>
         <w:rPr>
           <w:rFonts w:ascii="Courier New" w:eastAsia="Times New Roman" w:hAnsi="Courier New" w:cs="Courier New"/>
@@ -3656,6 +4158,7 @@
         </w:rPr>
         <w:t>isinstance</w:t>
       </w:r>
+      <w:proofErr w:type="spellEnd"/>
       <w:r>
         <w:rPr>
           <w:rFonts w:ascii="Courier New" w:eastAsia="Times New Roman" w:hAnsi="Courier New" w:cs="Courier New"/>
@@ -3665,6 +4168,7 @@
         </w:rPr>
         <w:t>(</w:t>
       </w:r>
+      <w:proofErr w:type="spellStart"/>
       <w:r>
         <w:rPr>
           <w:rFonts w:ascii="Courier New" w:eastAsia="Times New Roman" w:hAnsi="Courier New" w:cs="Courier New"/>
@@ -3674,6 +4178,7 @@
         </w:rPr>
         <w:t>zipcode</w:t>
       </w:r>
+      <w:proofErr w:type="spellEnd"/>
       <w:r>
         <w:rPr>
           <w:rFonts w:ascii="Courier New" w:eastAsia="Times New Roman" w:hAnsi="Courier New" w:cs="Courier New"/>
@@ -3720,6 +4225,7 @@
         </w:rPr>
         <w:t xml:space="preserve">raise </w:t>
       </w:r>
+      <w:proofErr w:type="spellStart"/>
       <w:r>
         <w:rPr>
           <w:rFonts w:ascii="Courier New" w:eastAsia="Times New Roman" w:hAnsi="Courier New" w:cs="Courier New"/>
@@ -3729,6 +4235,7 @@
         </w:rPr>
         <w:t>TypeError</w:t>
       </w:r>
+      <w:proofErr w:type="spellEnd"/>
       <w:r>
         <w:rPr>
           <w:rFonts w:ascii="Courier New" w:eastAsia="Times New Roman" w:hAnsi="Courier New" w:cs="Courier New"/>
@@ -3745,7 +4252,27 @@
           <w:sz w:val="20"/>
           <w:szCs w:val="20"/>
         </w:rPr>
-        <w:t>'Zipcode must be a string'</w:t>
+        <w:t>'</w:t>
+      </w:r>
+      <w:proofErr w:type="spellStart"/>
+      <w:r>
+        <w:rPr>
+          <w:rFonts w:ascii="Courier New" w:eastAsia="Times New Roman" w:hAnsi="Courier New" w:cs="Courier New"/>
+          <w:color w:val="89CA78"/>
+          <w:sz w:val="20"/>
+          <w:szCs w:val="20"/>
+        </w:rPr>
+        <w:t>Zipcode</w:t>
+      </w:r>
+      <w:proofErr w:type="spellEnd"/>
+      <w:r>
+        <w:rPr>
+          <w:rFonts w:ascii="Courier New" w:eastAsia="Times New Roman" w:hAnsi="Courier New" w:cs="Courier New"/>
+          <w:color w:val="89CA78"/>
+          <w:sz w:val="20"/>
+          <w:szCs w:val="20"/>
+        </w:rPr>
+        <w:t xml:space="preserve"> must be a string'</w:t>
       </w:r>
       <w:r>
         <w:rPr>
@@ -3775,6 +4302,7 @@
         </w:rPr>
         <w:t xml:space="preserve">if not </w:t>
       </w:r>
+      <w:proofErr w:type="spellStart"/>
       <w:r>
         <w:rPr>
           <w:rFonts w:ascii="Courier New" w:eastAsia="Times New Roman" w:hAnsi="Courier New" w:cs="Courier New"/>
@@ -3784,6 +4312,7 @@
         </w:rPr>
         <w:t>isinstance</w:t>
       </w:r>
+      <w:proofErr w:type="spellEnd"/>
       <w:r>
         <w:rPr>
           <w:rFonts w:ascii="Courier New" w:eastAsia="Times New Roman" w:hAnsi="Courier New" w:cs="Courier New"/>
@@ -3793,6 +4322,7 @@
         </w:rPr>
         <w:t>(</w:t>
       </w:r>
+      <w:proofErr w:type="spellStart"/>
       <w:r>
         <w:rPr>
           <w:rFonts w:ascii="Courier New" w:eastAsia="Times New Roman" w:hAnsi="Courier New" w:cs="Courier New"/>
@@ -3802,6 +4332,7 @@
         </w:rPr>
         <w:t>delivery_deadline</w:t>
       </w:r>
+      <w:proofErr w:type="spellEnd"/>
       <w:r>
         <w:rPr>
           <w:rFonts w:ascii="Courier New" w:eastAsia="Times New Roman" w:hAnsi="Courier New" w:cs="Courier New"/>
@@ -3848,6 +4379,7 @@
         </w:rPr>
         <w:t xml:space="preserve">raise </w:t>
       </w:r>
+      <w:proofErr w:type="spellStart"/>
       <w:r>
         <w:rPr>
           <w:rFonts w:ascii="Courier New" w:eastAsia="Times New Roman" w:hAnsi="Courier New" w:cs="Courier New"/>
@@ -3857,6 +4389,7 @@
         </w:rPr>
         <w:t>TypeError</w:t>
       </w:r>
+      <w:proofErr w:type="spellEnd"/>
       <w:r>
         <w:rPr>
           <w:rFonts w:ascii="Courier New" w:eastAsia="Times New Roman" w:hAnsi="Courier New" w:cs="Courier New"/>
@@ -3903,6 +4436,7 @@
         </w:rPr>
         <w:t xml:space="preserve">if not </w:t>
       </w:r>
+      <w:proofErr w:type="spellStart"/>
       <w:r>
         <w:rPr>
           <w:rFonts w:ascii="Courier New" w:eastAsia="Times New Roman" w:hAnsi="Courier New" w:cs="Courier New"/>
@@ -3912,6 +4446,7 @@
         </w:rPr>
         <w:t>isinstance</w:t>
       </w:r>
+      <w:proofErr w:type="spellEnd"/>
       <w:r>
         <w:rPr>
           <w:rFonts w:ascii="Courier New" w:eastAsia="Times New Roman" w:hAnsi="Courier New" w:cs="Courier New"/>
@@ -3976,6 +4511,7 @@
         </w:rPr>
         <w:t xml:space="preserve">raise </w:t>
       </w:r>
+      <w:proofErr w:type="spellStart"/>
       <w:r>
         <w:rPr>
           <w:rFonts w:ascii="Courier New" w:eastAsia="Times New Roman" w:hAnsi="Courier New" w:cs="Courier New"/>
@@ -3985,6 +4521,7 @@
         </w:rPr>
         <w:t>TypeError</w:t>
       </w:r>
+      <w:proofErr w:type="spellEnd"/>
       <w:r>
         <w:rPr>
           <w:rFonts w:ascii="Courier New" w:eastAsia="Times New Roman" w:hAnsi="Courier New" w:cs="Courier New"/>
@@ -4031,6 +4568,7 @@
         </w:rPr>
         <w:t xml:space="preserve">if not </w:t>
       </w:r>
+      <w:proofErr w:type="spellStart"/>
       <w:r>
         <w:rPr>
           <w:rFonts w:ascii="Courier New" w:eastAsia="Times New Roman" w:hAnsi="Courier New" w:cs="Courier New"/>
@@ -4040,6 +4578,7 @@
         </w:rPr>
         <w:t>isinstance</w:t>
       </w:r>
+      <w:proofErr w:type="spellEnd"/>
       <w:r>
         <w:rPr>
           <w:rFonts w:ascii="Courier New" w:eastAsia="Times New Roman" w:hAnsi="Courier New" w:cs="Courier New"/>
@@ -4049,6 +4588,7 @@
         </w:rPr>
         <w:t>(</w:t>
       </w:r>
+      <w:proofErr w:type="spellStart"/>
       <w:r>
         <w:rPr>
           <w:rFonts w:ascii="Courier New" w:eastAsia="Times New Roman" w:hAnsi="Courier New" w:cs="Courier New"/>
@@ -4058,6 +4598,7 @@
         </w:rPr>
         <w:t>special_notes</w:t>
       </w:r>
+      <w:proofErr w:type="spellEnd"/>
       <w:r>
         <w:rPr>
           <w:rFonts w:ascii="Courier New" w:eastAsia="Times New Roman" w:hAnsi="Courier New" w:cs="Courier New"/>
@@ -4104,6 +4645,7 @@
         </w:rPr>
         <w:t xml:space="preserve">raise </w:t>
       </w:r>
+      <w:proofErr w:type="spellStart"/>
       <w:r>
         <w:rPr>
           <w:rFonts w:ascii="Courier New" w:eastAsia="Times New Roman" w:hAnsi="Courier New" w:cs="Courier New"/>
@@ -4113,6 +4655,7 @@
         </w:rPr>
         <w:t>TypeError</w:t>
       </w:r>
+      <w:proofErr w:type="spellEnd"/>
       <w:r>
         <w:rPr>
           <w:rFonts w:ascii="Courier New" w:eastAsia="Times New Roman" w:hAnsi="Courier New" w:cs="Courier New"/>
@@ -4159,6 +4702,7 @@
         </w:rPr>
         <w:t xml:space="preserve">if not </w:t>
       </w:r>
+      <w:proofErr w:type="spellStart"/>
       <w:r>
         <w:rPr>
           <w:rFonts w:ascii="Courier New" w:eastAsia="Times New Roman" w:hAnsi="Courier New" w:cs="Courier New"/>
@@ -4168,6 +4712,7 @@
         </w:rPr>
         <w:t>isinstance</w:t>
       </w:r>
+      <w:proofErr w:type="spellEnd"/>
       <w:r>
         <w:rPr>
           <w:rFonts w:ascii="Courier New" w:eastAsia="Times New Roman" w:hAnsi="Courier New" w:cs="Courier New"/>
@@ -4177,6 +4722,7 @@
         </w:rPr>
         <w:t>(</w:t>
       </w:r>
+      <w:proofErr w:type="spellStart"/>
       <w:r>
         <w:rPr>
           <w:rFonts w:ascii="Courier New" w:eastAsia="Times New Roman" w:hAnsi="Courier New" w:cs="Courier New"/>
@@ -4186,6 +4732,7 @@
         </w:rPr>
         <w:t>delivery_status</w:t>
       </w:r>
+      <w:proofErr w:type="spellEnd"/>
       <w:r>
         <w:rPr>
           <w:rFonts w:ascii="Courier New" w:eastAsia="Times New Roman" w:hAnsi="Courier New" w:cs="Courier New"/>
@@ -4232,6 +4779,7 @@
         </w:rPr>
         <w:t xml:space="preserve">raise </w:t>
       </w:r>
+      <w:proofErr w:type="spellStart"/>
       <w:r>
         <w:rPr>
           <w:rFonts w:ascii="Courier New" w:eastAsia="Times New Roman" w:hAnsi="Courier New" w:cs="Courier New"/>
@@ -4241,6 +4789,7 @@
         </w:rPr>
         <w:t>TypeError</w:t>
       </w:r>
+      <w:proofErr w:type="spellEnd"/>
       <w:r>
         <w:rPr>
           <w:rFonts w:ascii="Courier New" w:eastAsia="Times New Roman" w:hAnsi="Courier New" w:cs="Courier New"/>
@@ -4287,6 +4836,7 @@
         <w:br/>
         <w:t xml:space="preserve">        </w:t>
       </w:r>
+      <w:proofErr w:type="spellStart"/>
       <w:r>
         <w:rPr>
           <w:rFonts w:ascii="Courier New" w:eastAsia="Times New Roman" w:hAnsi="Courier New" w:cs="Courier New"/>
@@ -4303,8 +4853,19 @@
           <w:sz w:val="20"/>
           <w:szCs w:val="20"/>
         </w:rPr>
-        <w:t xml:space="preserve">.package_id = </w:t>
-      </w:r>
+        <w:t>.package_id</w:t>
+      </w:r>
+      <w:proofErr w:type="spellEnd"/>
+      <w:r>
+        <w:rPr>
+          <w:rFonts w:ascii="Courier New" w:eastAsia="Times New Roman" w:hAnsi="Courier New" w:cs="Courier New"/>
+          <w:color w:val="BBBBBB"/>
+          <w:sz w:val="20"/>
+          <w:szCs w:val="20"/>
+        </w:rPr>
+        <w:t xml:space="preserve"> = </w:t>
+      </w:r>
+      <w:proofErr w:type="spellStart"/>
       <w:r>
         <w:rPr>
           <w:rFonts w:ascii="Courier New" w:eastAsia="Times New Roman" w:hAnsi="Courier New" w:cs="Courier New"/>
@@ -4314,6 +4875,7 @@
         </w:rPr>
         <w:t>package_id</w:t>
       </w:r>
+      <w:proofErr w:type="spellEnd"/>
       <w:r>
         <w:rPr>
           <w:rFonts w:ascii="Courier New" w:eastAsia="Times New Roman" w:hAnsi="Courier New" w:cs="Courier New"/>
@@ -4324,6 +4886,7 @@
         <w:br/>
         <w:t xml:space="preserve">        </w:t>
       </w:r>
+      <w:proofErr w:type="spellStart"/>
       <w:r>
         <w:rPr>
           <w:rFonts w:ascii="Courier New" w:eastAsia="Times New Roman" w:hAnsi="Courier New" w:cs="Courier New"/>
@@ -4340,7 +4903,17 @@
           <w:sz w:val="20"/>
           <w:szCs w:val="20"/>
         </w:rPr>
-        <w:t xml:space="preserve">.address = </w:t>
+        <w:t>.address</w:t>
+      </w:r>
+      <w:proofErr w:type="spellEnd"/>
+      <w:r>
+        <w:rPr>
+          <w:rFonts w:ascii="Courier New" w:eastAsia="Times New Roman" w:hAnsi="Courier New" w:cs="Courier New"/>
+          <w:color w:val="BBBBBB"/>
+          <w:sz w:val="20"/>
+          <w:szCs w:val="20"/>
+        </w:rPr>
+        <w:t xml:space="preserve"> = </w:t>
       </w:r>
       <w:r>
         <w:rPr>
@@ -4361,6 +4934,7 @@
         <w:br/>
         <w:t xml:space="preserve">        </w:t>
       </w:r>
+      <w:proofErr w:type="spellStart"/>
       <w:r>
         <w:rPr>
           <w:rFonts w:ascii="Courier New" w:eastAsia="Times New Roman" w:hAnsi="Courier New" w:cs="Courier New"/>
@@ -4377,7 +4951,17 @@
           <w:sz w:val="20"/>
           <w:szCs w:val="20"/>
         </w:rPr>
-        <w:t xml:space="preserve">.city = </w:t>
+        <w:t>.city</w:t>
+      </w:r>
+      <w:proofErr w:type="spellEnd"/>
+      <w:r>
+        <w:rPr>
+          <w:rFonts w:ascii="Courier New" w:eastAsia="Times New Roman" w:hAnsi="Courier New" w:cs="Courier New"/>
+          <w:color w:val="BBBBBB"/>
+          <w:sz w:val="20"/>
+          <w:szCs w:val="20"/>
+        </w:rPr>
+        <w:t xml:space="preserve"> = </w:t>
       </w:r>
       <w:r>
         <w:rPr>
@@ -4398,6 +4982,7 @@
         <w:br/>
         <w:t xml:space="preserve">        </w:t>
       </w:r>
+      <w:proofErr w:type="spellStart"/>
       <w:r>
         <w:rPr>
           <w:rFonts w:ascii="Courier New" w:eastAsia="Times New Roman" w:hAnsi="Courier New" w:cs="Courier New"/>
@@ -4414,7 +4999,17 @@
           <w:sz w:val="20"/>
           <w:szCs w:val="20"/>
         </w:rPr>
-        <w:t xml:space="preserve">.state = </w:t>
+        <w:t>.state</w:t>
+      </w:r>
+      <w:proofErr w:type="spellEnd"/>
+      <w:r>
+        <w:rPr>
+          <w:rFonts w:ascii="Courier New" w:eastAsia="Times New Roman" w:hAnsi="Courier New" w:cs="Courier New"/>
+          <w:color w:val="BBBBBB"/>
+          <w:sz w:val="20"/>
+          <w:szCs w:val="20"/>
+        </w:rPr>
+        <w:t xml:space="preserve"> = </w:t>
       </w:r>
       <w:r>
         <w:rPr>
@@ -4435,6 +5030,7 @@
         <w:br/>
         <w:t xml:space="preserve">        </w:t>
       </w:r>
+      <w:proofErr w:type="spellStart"/>
       <w:r>
         <w:rPr>
           <w:rFonts w:ascii="Courier New" w:eastAsia="Times New Roman" w:hAnsi="Courier New" w:cs="Courier New"/>
@@ -4451,8 +5047,19 @@
           <w:sz w:val="20"/>
           <w:szCs w:val="20"/>
         </w:rPr>
-        <w:t xml:space="preserve">.zipcode = </w:t>
-      </w:r>
+        <w:t>.zipcode</w:t>
+      </w:r>
+      <w:proofErr w:type="spellEnd"/>
+      <w:r>
+        <w:rPr>
+          <w:rFonts w:ascii="Courier New" w:eastAsia="Times New Roman" w:hAnsi="Courier New" w:cs="Courier New"/>
+          <w:color w:val="BBBBBB"/>
+          <w:sz w:val="20"/>
+          <w:szCs w:val="20"/>
+        </w:rPr>
+        <w:t xml:space="preserve"> = </w:t>
+      </w:r>
+      <w:proofErr w:type="spellStart"/>
       <w:r>
         <w:rPr>
           <w:rFonts w:ascii="Courier New" w:eastAsia="Times New Roman" w:hAnsi="Courier New" w:cs="Courier New"/>
@@ -4462,6 +5069,7 @@
         </w:rPr>
         <w:t>zipcode</w:t>
       </w:r>
+      <w:proofErr w:type="spellEnd"/>
       <w:r>
         <w:rPr>
           <w:rFonts w:ascii="Courier New" w:eastAsia="Times New Roman" w:hAnsi="Courier New" w:cs="Courier New"/>
@@ -4472,6 +5080,7 @@
         <w:br/>
         <w:t xml:space="preserve">        </w:t>
       </w:r>
+      <w:proofErr w:type="spellStart"/>
       <w:r>
         <w:rPr>
           <w:rFonts w:ascii="Courier New" w:eastAsia="Times New Roman" w:hAnsi="Courier New" w:cs="Courier New"/>
@@ -4488,8 +5097,19 @@
           <w:sz w:val="20"/>
           <w:szCs w:val="20"/>
         </w:rPr>
-        <w:t xml:space="preserve">.delivery_deadline = </w:t>
-      </w:r>
+        <w:t>.delivery_deadline</w:t>
+      </w:r>
+      <w:proofErr w:type="spellEnd"/>
+      <w:r>
+        <w:rPr>
+          <w:rFonts w:ascii="Courier New" w:eastAsia="Times New Roman" w:hAnsi="Courier New" w:cs="Courier New"/>
+          <w:color w:val="BBBBBB"/>
+          <w:sz w:val="20"/>
+          <w:szCs w:val="20"/>
+        </w:rPr>
+        <w:t xml:space="preserve"> = </w:t>
+      </w:r>
+      <w:proofErr w:type="spellStart"/>
       <w:r>
         <w:rPr>
           <w:rFonts w:ascii="Courier New" w:eastAsia="Times New Roman" w:hAnsi="Courier New" w:cs="Courier New"/>
@@ -4499,6 +5119,7 @@
         </w:rPr>
         <w:t>delivery_deadline</w:t>
       </w:r>
+      <w:proofErr w:type="spellEnd"/>
       <w:r>
         <w:rPr>
           <w:rFonts w:ascii="Courier New" w:eastAsia="Times New Roman" w:hAnsi="Courier New" w:cs="Courier New"/>
@@ -4509,6 +5130,7 @@
         <w:br/>
         <w:t xml:space="preserve">        </w:t>
       </w:r>
+      <w:proofErr w:type="spellStart"/>
       <w:r>
         <w:rPr>
           <w:rFonts w:ascii="Courier New" w:eastAsia="Times New Roman" w:hAnsi="Courier New" w:cs="Courier New"/>
@@ -4525,7 +5147,17 @@
           <w:sz w:val="20"/>
           <w:szCs w:val="20"/>
         </w:rPr>
-        <w:t xml:space="preserve">.mass = </w:t>
+        <w:t>.mass</w:t>
+      </w:r>
+      <w:proofErr w:type="spellEnd"/>
+      <w:r>
+        <w:rPr>
+          <w:rFonts w:ascii="Courier New" w:eastAsia="Times New Roman" w:hAnsi="Courier New" w:cs="Courier New"/>
+          <w:color w:val="BBBBBB"/>
+          <w:sz w:val="20"/>
+          <w:szCs w:val="20"/>
+        </w:rPr>
+        <w:t xml:space="preserve"> = </w:t>
       </w:r>
       <w:r>
         <w:rPr>
@@ -4546,6 +5178,7 @@
         <w:br/>
         <w:t xml:space="preserve">        </w:t>
       </w:r>
+      <w:proofErr w:type="spellStart"/>
       <w:r>
         <w:rPr>
           <w:rFonts w:ascii="Courier New" w:eastAsia="Times New Roman" w:hAnsi="Courier New" w:cs="Courier New"/>
@@ -4562,8 +5195,19 @@
           <w:sz w:val="20"/>
           <w:szCs w:val="20"/>
         </w:rPr>
-        <w:t xml:space="preserve">.special_notes = </w:t>
-      </w:r>
+        <w:t>.special_notes</w:t>
+      </w:r>
+      <w:proofErr w:type="spellEnd"/>
+      <w:r>
+        <w:rPr>
+          <w:rFonts w:ascii="Courier New" w:eastAsia="Times New Roman" w:hAnsi="Courier New" w:cs="Courier New"/>
+          <w:color w:val="BBBBBB"/>
+          <w:sz w:val="20"/>
+          <w:szCs w:val="20"/>
+        </w:rPr>
+        <w:t xml:space="preserve"> = </w:t>
+      </w:r>
+      <w:proofErr w:type="spellStart"/>
       <w:r>
         <w:rPr>
           <w:rFonts w:ascii="Courier New" w:eastAsia="Times New Roman" w:hAnsi="Courier New" w:cs="Courier New"/>
@@ -4573,6 +5217,7 @@
         </w:rPr>
         <w:t>special_notes</w:t>
       </w:r>
+      <w:proofErr w:type="spellEnd"/>
       <w:r>
         <w:rPr>
           <w:rFonts w:ascii="Courier New" w:eastAsia="Times New Roman" w:hAnsi="Courier New" w:cs="Courier New"/>
@@ -4583,6 +5228,7 @@
         <w:br/>
         <w:t xml:space="preserve">        </w:t>
       </w:r>
+      <w:proofErr w:type="spellStart"/>
       <w:r>
         <w:rPr>
           <w:rFonts w:ascii="Courier New" w:eastAsia="Times New Roman" w:hAnsi="Courier New" w:cs="Courier New"/>
@@ -4599,8 +5245,19 @@
           <w:sz w:val="20"/>
           <w:szCs w:val="20"/>
         </w:rPr>
-        <w:t xml:space="preserve">.delivery_status = </w:t>
-      </w:r>
+        <w:t>.delivery_status</w:t>
+      </w:r>
+      <w:proofErr w:type="spellEnd"/>
+      <w:r>
+        <w:rPr>
+          <w:rFonts w:ascii="Courier New" w:eastAsia="Times New Roman" w:hAnsi="Courier New" w:cs="Courier New"/>
+          <w:color w:val="BBBBBB"/>
+          <w:sz w:val="20"/>
+          <w:szCs w:val="20"/>
+        </w:rPr>
+        <w:t xml:space="preserve"> = </w:t>
+      </w:r>
+      <w:proofErr w:type="spellStart"/>
       <w:r>
         <w:rPr>
           <w:rFonts w:ascii="Courier New" w:eastAsia="Times New Roman" w:hAnsi="Courier New" w:cs="Courier New"/>
@@ -4610,6 +5267,7 @@
         </w:rPr>
         <w:t>delivery_status</w:t>
       </w:r>
+      <w:proofErr w:type="spellEnd"/>
     </w:p>
     <w:p>
       <w:pPr>
@@ -4831,7 +5489,23 @@
                 <w:rFonts w:ascii="Times New Roman" w:eastAsia="Times New Roman" w:hAnsi="Times New Roman" w:cs="Times New Roman"/>
                 <w:sz w:val="24"/>
               </w:rPr>
-              <w:t xml:space="preserve">__init__ </w:t>
+              <w:t>__</w:t>
+            </w:r>
+            <w:proofErr w:type="spellStart"/>
+            <w:r>
+              <w:rPr>
+                <w:rFonts w:ascii="Times New Roman" w:eastAsia="Times New Roman" w:hAnsi="Times New Roman" w:cs="Times New Roman"/>
+                <w:sz w:val="24"/>
+              </w:rPr>
+              <w:t>init</w:t>
+            </w:r>
+            <w:proofErr w:type="spellEnd"/>
+            <w:r>
+              <w:rPr>
+                <w:rFonts w:ascii="Times New Roman" w:eastAsia="Times New Roman" w:hAnsi="Times New Roman" w:cs="Times New Roman"/>
+                <w:sz w:val="24"/>
+              </w:rPr>
+              <w:t xml:space="preserve">__ </w:t>
             </w:r>
           </w:p>
         </w:tc>
@@ -4938,7 +5612,23 @@
                 <w:rFonts w:ascii="Times New Roman" w:eastAsia="Times New Roman" w:hAnsi="Times New Roman" w:cs="Times New Roman"/>
                 <w:sz w:val="24"/>
               </w:rPr>
-              <w:t>__repr__</w:t>
+              <w:t>__</w:t>
+            </w:r>
+            <w:proofErr w:type="spellStart"/>
+            <w:r>
+              <w:rPr>
+                <w:rFonts w:ascii="Times New Roman" w:eastAsia="Times New Roman" w:hAnsi="Times New Roman" w:cs="Times New Roman"/>
+                <w:sz w:val="24"/>
+              </w:rPr>
+              <w:t>repr</w:t>
+            </w:r>
+            <w:proofErr w:type="spellEnd"/>
+            <w:r>
+              <w:rPr>
+                <w:rFonts w:ascii="Times New Roman" w:eastAsia="Times New Roman" w:hAnsi="Times New Roman" w:cs="Times New Roman"/>
+                <w:sz w:val="24"/>
+              </w:rPr>
+              <w:t>__</w:t>
             </w:r>
           </w:p>
         </w:tc>
@@ -5392,7 +6082,27 @@
           <w:sz w:val="20"/>
           <w:szCs w:val="20"/>
         </w:rPr>
-        <w:t>__init__</w:t>
+        <w:t>__</w:t>
+      </w:r>
+      <w:proofErr w:type="spellStart"/>
+      <w:r>
+        <w:rPr>
+          <w:rFonts w:ascii="Courier New" w:eastAsia="Times New Roman" w:hAnsi="Courier New" w:cs="Courier New"/>
+          <w:color w:val="61AFEF"/>
+          <w:sz w:val="20"/>
+          <w:szCs w:val="20"/>
+        </w:rPr>
+        <w:t>init</w:t>
+      </w:r>
+      <w:proofErr w:type="spellEnd"/>
+      <w:r>
+        <w:rPr>
+          <w:rFonts w:ascii="Courier New" w:eastAsia="Times New Roman" w:hAnsi="Courier New" w:cs="Courier New"/>
+          <w:color w:val="61AFEF"/>
+          <w:sz w:val="20"/>
+          <w:szCs w:val="20"/>
+        </w:rPr>
+        <w:t>__</w:t>
       </w:r>
       <w:r>
         <w:rPr>
@@ -5421,6 +6131,7 @@
         </w:rPr>
         <w:t xml:space="preserve">, </w:t>
       </w:r>
+      <w:proofErr w:type="spellStart"/>
       <w:r>
         <w:rPr>
           <w:rFonts w:ascii="Courier New" w:eastAsia="Times New Roman" w:hAnsi="Courier New" w:cs="Courier New"/>
@@ -5430,6 +6141,7 @@
         </w:rPr>
         <w:t>initial_size</w:t>
       </w:r>
+      <w:proofErr w:type="spellEnd"/>
       <w:r>
         <w:rPr>
           <w:rFonts w:ascii="Courier New" w:eastAsia="Times New Roman" w:hAnsi="Courier New" w:cs="Courier New"/>
@@ -5513,7 +6225,27 @@
           <w:szCs w:val="20"/>
         </w:rPr>
         <w:br/>
-        <w:t xml:space="preserve">            initial_size (int): The initial size of the HashMap.</w:t>
+        <w:t xml:space="preserve">            </w:t>
+      </w:r>
+      <w:proofErr w:type="spellStart"/>
+      <w:r>
+        <w:rPr>
+          <w:rFonts w:ascii="Courier New" w:eastAsia="Times New Roman" w:hAnsi="Courier New" w:cs="Courier New"/>
+          <w:color w:val="5C6370"/>
+          <w:sz w:val="20"/>
+          <w:szCs w:val="20"/>
+        </w:rPr>
+        <w:t>initial_size</w:t>
+      </w:r>
+      <w:proofErr w:type="spellEnd"/>
+      <w:r>
+        <w:rPr>
+          <w:rFonts w:ascii="Courier New" w:eastAsia="Times New Roman" w:hAnsi="Courier New" w:cs="Courier New"/>
+          <w:color w:val="5C6370"/>
+          <w:sz w:val="20"/>
+          <w:szCs w:val="20"/>
+        </w:rPr>
+        <w:t xml:space="preserve"> (int): The initial size of the HashMap.</w:t>
       </w:r>
       <w:r>
         <w:rPr>
@@ -5545,6 +6277,7 @@
         <w:br/>
         <w:t xml:space="preserve">        </w:t>
       </w:r>
+      <w:proofErr w:type="spellStart"/>
       <w:r>
         <w:rPr>
           <w:rFonts w:ascii="Courier New" w:eastAsia="Times New Roman" w:hAnsi="Courier New" w:cs="Courier New"/>
@@ -5561,7 +6294,17 @@
           <w:sz w:val="20"/>
           <w:szCs w:val="20"/>
         </w:rPr>
-        <w:t>.map = []</w:t>
+        <w:t>.map</w:t>
+      </w:r>
+      <w:proofErr w:type="spellEnd"/>
+      <w:r>
+        <w:rPr>
+          <w:rFonts w:ascii="Courier New" w:eastAsia="Times New Roman" w:hAnsi="Courier New" w:cs="Courier New"/>
+          <w:color w:val="BBBBBB"/>
+          <w:sz w:val="20"/>
+          <w:szCs w:val="20"/>
+        </w:rPr>
+        <w:t xml:space="preserve"> = []</w:t>
       </w:r>
       <w:r>
         <w:rPr>
@@ -5582,6 +6325,7 @@
         </w:rPr>
         <w:t xml:space="preserve">for </w:t>
       </w:r>
+      <w:proofErr w:type="spellStart"/>
       <w:r>
         <w:rPr>
           <w:rFonts w:ascii="Courier New" w:eastAsia="Times New Roman" w:hAnsi="Courier New" w:cs="Courier New"/>
@@ -5589,7 +6333,17 @@
           <w:sz w:val="20"/>
           <w:szCs w:val="20"/>
         </w:rPr>
-        <w:t xml:space="preserve">i </w:t>
+        <w:t>i</w:t>
+      </w:r>
+      <w:proofErr w:type="spellEnd"/>
+      <w:r>
+        <w:rPr>
+          <w:rFonts w:ascii="Courier New" w:eastAsia="Times New Roman" w:hAnsi="Courier New" w:cs="Courier New"/>
+          <w:color w:val="BBBBBB"/>
+          <w:sz w:val="20"/>
+          <w:szCs w:val="20"/>
+        </w:rPr>
+        <w:t xml:space="preserve"> </w:t>
       </w:r>
       <w:r>
         <w:rPr>
@@ -5618,6 +6372,7 @@
         </w:rPr>
         <w:t>(</w:t>
       </w:r>
+      <w:proofErr w:type="spellStart"/>
       <w:r>
         <w:rPr>
           <w:rFonts w:ascii="Courier New" w:eastAsia="Times New Roman" w:hAnsi="Courier New" w:cs="Courier New"/>
@@ -5627,6 +6382,7 @@
         </w:rPr>
         <w:t>initial_size</w:t>
       </w:r>
+      <w:proofErr w:type="spellEnd"/>
       <w:r>
         <w:rPr>
           <w:rFonts w:ascii="Courier New" w:eastAsia="Times New Roman" w:hAnsi="Courier New" w:cs="Courier New"/>
@@ -5646,6 +6402,7 @@
         <w:br/>
         <w:t xml:space="preserve">            </w:t>
       </w:r>
+      <w:proofErr w:type="spellStart"/>
       <w:r>
         <w:rPr>
           <w:rFonts w:ascii="Courier New" w:eastAsia="Times New Roman" w:hAnsi="Courier New" w:cs="Courier New"/>
@@ -5673,6 +6430,7 @@
         </w:rPr>
         <w:t>append</w:t>
       </w:r>
+      <w:proofErr w:type="spellEnd"/>
       <w:r>
         <w:rPr>
           <w:rFonts w:ascii="Courier New" w:eastAsia="Times New Roman" w:hAnsi="Courier New" w:cs="Courier New"/>
@@ -5898,7 +6656,23 @@
                 <w:rFonts w:ascii="Times New Roman" w:eastAsia="Times New Roman" w:hAnsi="Times New Roman" w:cs="Times New Roman"/>
                 <w:sz w:val="24"/>
               </w:rPr>
-              <w:t>_init__</w:t>
+              <w:t>_</w:t>
+            </w:r>
+            <w:proofErr w:type="spellStart"/>
+            <w:r>
+              <w:rPr>
+                <w:rFonts w:ascii="Times New Roman" w:eastAsia="Times New Roman" w:hAnsi="Times New Roman" w:cs="Times New Roman"/>
+                <w:sz w:val="24"/>
+              </w:rPr>
+              <w:t>init</w:t>
+            </w:r>
+            <w:proofErr w:type="spellEnd"/>
+            <w:r>
+              <w:rPr>
+                <w:rFonts w:ascii="Times New Roman" w:eastAsia="Times New Roman" w:hAnsi="Times New Roman" w:cs="Times New Roman"/>
+                <w:sz w:val="24"/>
+              </w:rPr>
+              <w:t>__</w:t>
             </w:r>
           </w:p>
         </w:tc>
@@ -6007,6 +6781,7 @@
                 <w:sz w:val="24"/>
               </w:rPr>
             </w:pPr>
+            <w:proofErr w:type="spellStart"/>
             <w:r>
               <w:rPr>
                 <w:rFonts w:ascii="Times New Roman" w:eastAsia="Times New Roman" w:hAnsi="Times New Roman" w:cs="Times New Roman"/>
@@ -6014,6 +6789,7 @@
               </w:rPr>
               <w:t>get_hash</w:t>
             </w:r>
+            <w:proofErr w:type="spellEnd"/>
           </w:p>
         </w:tc>
         <w:tc>
@@ -6121,6 +6897,7 @@
                 <w:sz w:val="24"/>
               </w:rPr>
             </w:pPr>
+            <w:proofErr w:type="spellStart"/>
             <w:r>
               <w:rPr>
                 <w:rFonts w:ascii="Times New Roman" w:eastAsia="Times New Roman" w:hAnsi="Times New Roman" w:cs="Times New Roman"/>
@@ -6128,6 +6905,7 @@
               </w:rPr>
               <w:t>insert_package</w:t>
             </w:r>
+            <w:proofErr w:type="spellEnd"/>
           </w:p>
         </w:tc>
         <w:tc>
@@ -6236,6 +7014,7 @@
                 <w:sz w:val="24"/>
               </w:rPr>
             </w:pPr>
+            <w:proofErr w:type="spellStart"/>
             <w:r>
               <w:rPr>
                 <w:rFonts w:ascii="Times New Roman" w:eastAsia="Times New Roman" w:hAnsi="Times New Roman" w:cs="Times New Roman"/>
@@ -6243,6 +7022,7 @@
               </w:rPr>
               <w:t>get_value_from_key</w:t>
             </w:r>
+            <w:proofErr w:type="spellEnd"/>
           </w:p>
         </w:tc>
         <w:tc>
@@ -6357,6 +7137,7 @@
                 <w:sz w:val="24"/>
               </w:rPr>
             </w:pPr>
+            <w:proofErr w:type="spellStart"/>
             <w:r>
               <w:rPr>
                 <w:rFonts w:ascii="Times New Roman" w:eastAsia="Times New Roman" w:hAnsi="Times New Roman" w:cs="Times New Roman"/>
@@ -6364,6 +7145,7 @@
               </w:rPr>
               <w:t>get_address_from_key</w:t>
             </w:r>
+            <w:proofErr w:type="spellEnd"/>
           </w:p>
         </w:tc>
         <w:tc>
@@ -6471,6 +7253,7 @@
                 <w:sz w:val="24"/>
               </w:rPr>
             </w:pPr>
+            <w:proofErr w:type="spellStart"/>
             <w:r>
               <w:rPr>
                 <w:rFonts w:ascii="Times New Roman" w:eastAsia="Times New Roman" w:hAnsi="Times New Roman" w:cs="Times New Roman"/>
@@ -6478,6 +7261,7 @@
               </w:rPr>
               <w:t>get_key_from_address</w:t>
             </w:r>
+            <w:proofErr w:type="spellEnd"/>
           </w:p>
         </w:tc>
         <w:tc>
@@ -6585,6 +7369,7 @@
                 <w:sz w:val="24"/>
               </w:rPr>
             </w:pPr>
+            <w:proofErr w:type="spellStart"/>
             <w:r>
               <w:rPr>
                 <w:rFonts w:ascii="Times New Roman" w:eastAsia="Times New Roman" w:hAnsi="Times New Roman" w:cs="Times New Roman"/>
@@ -6592,6 +7377,7 @@
               </w:rPr>
               <w:t>get_hashmap</w:t>
             </w:r>
+            <w:proofErr w:type="spellEnd"/>
           </w:p>
         </w:tc>
         <w:tc>
@@ -6699,6 +7485,7 @@
                 <w:sz w:val="24"/>
               </w:rPr>
             </w:pPr>
+            <w:proofErr w:type="spellStart"/>
             <w:r>
               <w:rPr>
                 <w:rFonts w:ascii="Times New Roman" w:eastAsia="Times New Roman" w:hAnsi="Times New Roman" w:cs="Times New Roman"/>
@@ -6706,6 +7493,7 @@
               </w:rPr>
               <w:t>get_packages</w:t>
             </w:r>
+            <w:proofErr w:type="spellEnd"/>
           </w:p>
         </w:tc>
         <w:tc>
@@ -6813,6 +7601,7 @@
                 <w:sz w:val="24"/>
               </w:rPr>
             </w:pPr>
+            <w:proofErr w:type="spellStart"/>
             <w:r>
               <w:rPr>
                 <w:rFonts w:ascii="Times New Roman" w:eastAsia="Times New Roman" w:hAnsi="Times New Roman" w:cs="Times New Roman"/>
@@ -6820,6 +7609,7 @@
               </w:rPr>
               <w:t>print_all_packages</w:t>
             </w:r>
+            <w:proofErr w:type="spellEnd"/>
           </w:p>
         </w:tc>
         <w:tc>
@@ -6927,6 +7717,7 @@
                 <w:sz w:val="24"/>
               </w:rPr>
             </w:pPr>
+            <w:proofErr w:type="spellStart"/>
             <w:r>
               <w:rPr>
                 <w:rFonts w:ascii="Times New Roman" w:eastAsia="Times New Roman" w:hAnsi="Times New Roman" w:cs="Times New Roman"/>
@@ -6941,6 +7732,7 @@
               </w:rPr>
               <w:t>key_value_pair</w:t>
             </w:r>
+            <w:proofErr w:type="spellEnd"/>
           </w:p>
         </w:tc>
         <w:tc>
@@ -7055,6 +7847,7 @@
                 <w:sz w:val="24"/>
               </w:rPr>
             </w:pPr>
+            <w:proofErr w:type="spellStart"/>
             <w:r>
               <w:rPr>
                 <w:rFonts w:ascii="Times New Roman" w:eastAsia="Times New Roman" w:hAnsi="Times New Roman" w:cs="Times New Roman"/>
@@ -7069,6 +7862,7 @@
               </w:rPr>
               <w:t>_pair</w:t>
             </w:r>
+            <w:proofErr w:type="spellEnd"/>
           </w:p>
         </w:tc>
         <w:tc>
@@ -7176,6 +7970,7 @@
                 <w:sz w:val="24"/>
               </w:rPr>
             </w:pPr>
+            <w:proofErr w:type="spellStart"/>
             <w:r>
               <w:rPr>
                 <w:rFonts w:ascii="Times New Roman" w:eastAsia="Times New Roman" w:hAnsi="Times New Roman" w:cs="Times New Roman"/>
@@ -7183,6 +7978,7 @@
               </w:rPr>
               <w:t>load_hash_map</w:t>
             </w:r>
+            <w:proofErr w:type="spellEnd"/>
           </w:p>
         </w:tc>
         <w:tc>
@@ -7297,6 +8093,7 @@
                 <w:sz w:val="24"/>
               </w:rPr>
             </w:pPr>
+            <w:proofErr w:type="spellStart"/>
             <w:r>
               <w:rPr>
                 <w:rFonts w:ascii="Times New Roman" w:eastAsia="Times New Roman" w:hAnsi="Times New Roman" w:cs="Times New Roman"/>
@@ -7311,6 +8108,7 @@
               </w:rPr>
               <w:t>_hash_map_all</w:t>
             </w:r>
+            <w:proofErr w:type="spellEnd"/>
           </w:p>
         </w:tc>
         <w:tc>
@@ -7426,6 +8224,7 @@
                 <w:sz w:val="24"/>
               </w:rPr>
             </w:pPr>
+            <w:proofErr w:type="spellStart"/>
             <w:r>
               <w:rPr>
                 <w:rFonts w:ascii="Times New Roman" w:eastAsia="Times New Roman" w:hAnsi="Times New Roman" w:cs="Times New Roman"/>
@@ -7434,6 +8233,7 @@
               <w:lastRenderedPageBreak/>
               <w:t>check_all_packages</w:t>
             </w:r>
+            <w:proofErr w:type="spellEnd"/>
           </w:p>
         </w:tc>
         <w:tc>
@@ -7853,7 +8653,23 @@
                 <w:rFonts w:ascii="Times New Roman" w:eastAsia="Times New Roman" w:hAnsi="Times New Roman" w:cs="Times New Roman"/>
                 <w:sz w:val="24"/>
               </w:rPr>
-              <w:t>__init__</w:t>
+              <w:t>__</w:t>
+            </w:r>
+            <w:proofErr w:type="spellStart"/>
+            <w:r>
+              <w:rPr>
+                <w:rFonts w:ascii="Times New Roman" w:eastAsia="Times New Roman" w:hAnsi="Times New Roman" w:cs="Times New Roman"/>
+                <w:sz w:val="24"/>
+              </w:rPr>
+              <w:t>init</w:t>
+            </w:r>
+            <w:proofErr w:type="spellEnd"/>
+            <w:r>
+              <w:rPr>
+                <w:rFonts w:ascii="Times New Roman" w:eastAsia="Times New Roman" w:hAnsi="Times New Roman" w:cs="Times New Roman"/>
+                <w:sz w:val="24"/>
+              </w:rPr>
+              <w:t>__</w:t>
             </w:r>
           </w:p>
         </w:tc>
@@ -7955,6 +8771,7 @@
                 <w:sz w:val="24"/>
               </w:rPr>
             </w:pPr>
+            <w:proofErr w:type="spellStart"/>
             <w:r>
               <w:rPr>
                 <w:rFonts w:ascii="Times New Roman" w:eastAsia="Times New Roman" w:hAnsi="Times New Roman" w:cs="Times New Roman"/>
@@ -7962,6 +8779,7 @@
               </w:rPr>
               <w:t>add_vertex</w:t>
             </w:r>
+            <w:proofErr w:type="spellEnd"/>
           </w:p>
         </w:tc>
         <w:tc>
@@ -8069,6 +8887,7 @@
                 <w:sz w:val="24"/>
               </w:rPr>
             </w:pPr>
+            <w:proofErr w:type="spellStart"/>
             <w:r>
               <w:rPr>
                 <w:rFonts w:ascii="Times New Roman" w:eastAsia="Times New Roman" w:hAnsi="Times New Roman" w:cs="Times New Roman"/>
@@ -8076,6 +8895,7 @@
               </w:rPr>
               <w:t>get_vertices</w:t>
             </w:r>
+            <w:proofErr w:type="spellEnd"/>
           </w:p>
         </w:tc>
         <w:tc>
@@ -8211,6 +9031,7 @@
                 <w:sz w:val="24"/>
               </w:rPr>
             </w:pPr>
+            <w:proofErr w:type="spellStart"/>
             <w:r>
               <w:rPr>
                 <w:rFonts w:ascii="Times New Roman" w:eastAsia="Times New Roman" w:hAnsi="Times New Roman" w:cs="Times New Roman"/>
@@ -8218,6 +9039,7 @@
               </w:rPr>
               <w:t>get_edge_weight</w:t>
             </w:r>
+            <w:proofErr w:type="spellEnd"/>
           </w:p>
         </w:tc>
         <w:tc>
@@ -8353,6 +9175,7 @@
                 <w:sz w:val="24"/>
               </w:rPr>
             </w:pPr>
+            <w:proofErr w:type="spellStart"/>
             <w:r>
               <w:rPr>
                 <w:rFonts w:ascii="Times New Roman" w:eastAsia="Times New Roman" w:hAnsi="Times New Roman" w:cs="Times New Roman"/>
@@ -8360,6 +9183,7 @@
               </w:rPr>
               <w:t>add_edge</w:t>
             </w:r>
+            <w:proofErr w:type="spellEnd"/>
           </w:p>
         </w:tc>
         <w:tc>
@@ -8467,6 +9291,7 @@
                 <w:sz w:val="24"/>
               </w:rPr>
             </w:pPr>
+            <w:proofErr w:type="spellStart"/>
             <w:r>
               <w:rPr>
                 <w:rFonts w:ascii="Times New Roman" w:eastAsia="Times New Roman" w:hAnsi="Times New Roman" w:cs="Times New Roman"/>
@@ -8474,6 +9299,7 @@
               </w:rPr>
               <w:t>insert_packages_vertex_associate</w:t>
             </w:r>
+            <w:proofErr w:type="spellEnd"/>
           </w:p>
         </w:tc>
         <w:tc>
@@ -8595,6 +9421,7 @@
                 <w:sz w:val="24"/>
               </w:rPr>
             </w:pPr>
+            <w:proofErr w:type="spellStart"/>
             <w:r>
               <w:rPr>
                 <w:rFonts w:ascii="Times New Roman" w:eastAsia="Times New Roman" w:hAnsi="Times New Roman" w:cs="Times New Roman"/>
@@ -8602,6 +9429,7 @@
               </w:rPr>
               <w:t>get_csv_vertex_distances</w:t>
             </w:r>
+            <w:proofErr w:type="spellEnd"/>
           </w:p>
         </w:tc>
         <w:tc>
@@ -8717,6 +9545,7 @@
                 <w:sz w:val="24"/>
               </w:rPr>
             </w:pPr>
+            <w:proofErr w:type="spellStart"/>
             <w:r>
               <w:rPr>
                 <w:rFonts w:ascii="Times New Roman" w:eastAsia="Times New Roman" w:hAnsi="Times New Roman" w:cs="Times New Roman"/>
@@ -8724,6 +9553,7 @@
               </w:rPr>
               <w:t>load_graph</w:t>
             </w:r>
+            <w:proofErr w:type="spellEnd"/>
           </w:p>
         </w:tc>
         <w:tc>
@@ -8838,6 +9668,7 @@
                 <w:sz w:val="24"/>
               </w:rPr>
             </w:pPr>
+            <w:proofErr w:type="spellStart"/>
             <w:r>
               <w:rPr>
                 <w:rFonts w:ascii="Times New Roman" w:eastAsia="Times New Roman" w:hAnsi="Times New Roman" w:cs="Times New Roman"/>
@@ -8845,6 +9676,7 @@
               </w:rPr>
               <w:t>print_graph_edge_weights</w:t>
             </w:r>
+            <w:proofErr w:type="spellEnd"/>
           </w:p>
         </w:tc>
         <w:tc>
@@ -8959,6 +9791,7 @@
                 <w:sz w:val="24"/>
               </w:rPr>
             </w:pPr>
+            <w:proofErr w:type="spellStart"/>
             <w:r>
               <w:rPr>
                 <w:rFonts w:ascii="Times New Roman" w:eastAsia="Times New Roman" w:hAnsi="Times New Roman" w:cs="Times New Roman"/>
@@ -8966,6 +9799,7 @@
               </w:rPr>
               <w:t>print_edges_packages_asc</w:t>
             </w:r>
+            <w:proofErr w:type="spellEnd"/>
           </w:p>
         </w:tc>
         <w:tc>
@@ -9073,6 +9907,7 @@
                 <w:sz w:val="24"/>
               </w:rPr>
             </w:pPr>
+            <w:proofErr w:type="spellStart"/>
             <w:r>
               <w:rPr>
                 <w:rFonts w:ascii="Times New Roman" w:eastAsia="Times New Roman" w:hAnsi="Times New Roman" w:cs="Times New Roman"/>
@@ -9080,6 +9915,7 @@
               </w:rPr>
               <w:t>print_vertices_packages_asc</w:t>
             </w:r>
+            <w:proofErr w:type="spellEnd"/>
           </w:p>
         </w:tc>
         <w:tc>
@@ -9194,6 +10030,7 @@
                 <w:sz w:val="24"/>
               </w:rPr>
             </w:pPr>
+            <w:proofErr w:type="spellStart"/>
             <w:r>
               <w:rPr>
                 <w:rFonts w:ascii="Times New Roman" w:eastAsia="Times New Roman" w:hAnsi="Times New Roman" w:cs="Times New Roman"/>
@@ -9201,6 +10038,7 @@
               </w:rPr>
               <w:t>print_package_deadline_asc</w:t>
             </w:r>
+            <w:proofErr w:type="spellEnd"/>
           </w:p>
         </w:tc>
         <w:tc>
@@ -9585,7 +10423,23 @@
                 <w:rFonts w:ascii="Times New Roman" w:eastAsia="Times New Roman" w:hAnsi="Times New Roman" w:cs="Times New Roman"/>
                 <w:sz w:val="24"/>
               </w:rPr>
-              <w:t>__init__</w:t>
+              <w:t>__</w:t>
+            </w:r>
+            <w:proofErr w:type="spellStart"/>
+            <w:r>
+              <w:rPr>
+                <w:rFonts w:ascii="Times New Roman" w:eastAsia="Times New Roman" w:hAnsi="Times New Roman" w:cs="Times New Roman"/>
+                <w:sz w:val="24"/>
+              </w:rPr>
+              <w:t>init</w:t>
+            </w:r>
+            <w:proofErr w:type="spellEnd"/>
+            <w:r>
+              <w:rPr>
+                <w:rFonts w:ascii="Times New Roman" w:eastAsia="Times New Roman" w:hAnsi="Times New Roman" w:cs="Times New Roman"/>
+                <w:sz w:val="24"/>
+              </w:rPr>
+              <w:t>__</w:t>
             </w:r>
           </w:p>
         </w:tc>
@@ -9688,6 +10542,7 @@
                 <w:sz w:val="24"/>
               </w:rPr>
             </w:pPr>
+            <w:proofErr w:type="spellStart"/>
             <w:r>
               <w:rPr>
                 <w:rFonts w:ascii="Times New Roman" w:eastAsia="Times New Roman" w:hAnsi="Times New Roman" w:cs="Times New Roman"/>
@@ -9695,6 +10550,7 @@
               </w:rPr>
               <w:t>truck_id</w:t>
             </w:r>
+            <w:proofErr w:type="spellEnd"/>
           </w:p>
         </w:tc>
         <w:tc>
@@ -9795,6 +10651,7 @@
                 <w:sz w:val="24"/>
               </w:rPr>
             </w:pPr>
+            <w:proofErr w:type="spellStart"/>
             <w:r>
               <w:rPr>
                 <w:rFonts w:ascii="Times New Roman" w:eastAsia="Times New Roman" w:hAnsi="Times New Roman" w:cs="Times New Roman"/>
@@ -9802,6 +10659,7 @@
               </w:rPr>
               <w:t>truck_name</w:t>
             </w:r>
+            <w:proofErr w:type="spellEnd"/>
           </w:p>
         </w:tc>
         <w:tc>
@@ -9902,6 +10760,7 @@
                 <w:sz w:val="24"/>
               </w:rPr>
             </w:pPr>
+            <w:proofErr w:type="spellStart"/>
             <w:r>
               <w:rPr>
                 <w:rFonts w:ascii="Times New Roman" w:eastAsia="Times New Roman" w:hAnsi="Times New Roman" w:cs="Times New Roman"/>
@@ -9909,6 +10768,7 @@
               </w:rPr>
               <w:t>insert_packages</w:t>
             </w:r>
+            <w:proofErr w:type="spellEnd"/>
           </w:p>
         </w:tc>
         <w:tc>
@@ -10037,6 +10897,7 @@
                 <w:sz w:val="24"/>
               </w:rPr>
             </w:pPr>
+            <w:proofErr w:type="spellStart"/>
             <w:r>
               <w:rPr>
                 <w:rFonts w:ascii="Times New Roman" w:eastAsia="Times New Roman" w:hAnsi="Times New Roman" w:cs="Times New Roman"/>
@@ -10044,6 +10905,7 @@
               </w:rPr>
               <w:t>insert_filtered_packages</w:t>
             </w:r>
+            <w:proofErr w:type="spellEnd"/>
           </w:p>
         </w:tc>
         <w:tc>
@@ -10144,6 +11006,7 @@
                 <w:sz w:val="24"/>
               </w:rPr>
             </w:pPr>
+            <w:proofErr w:type="spellStart"/>
             <w:r>
               <w:rPr>
                 <w:rFonts w:ascii="Times New Roman" w:eastAsia="Times New Roman" w:hAnsi="Times New Roman" w:cs="Times New Roman"/>
@@ -10151,6 +11014,7 @@
               </w:rPr>
               <w:t>get_packages</w:t>
             </w:r>
+            <w:proofErr w:type="spellEnd"/>
           </w:p>
         </w:tc>
         <w:tc>
@@ -10251,6 +11115,7 @@
                 <w:sz w:val="24"/>
               </w:rPr>
             </w:pPr>
+            <w:proofErr w:type="spellStart"/>
             <w:r>
               <w:rPr>
                 <w:rFonts w:ascii="Times New Roman" w:eastAsia="Times New Roman" w:hAnsi="Times New Roman" w:cs="Times New Roman"/>
@@ -10258,6 +11123,7 @@
               </w:rPr>
               <w:t>remove_packages</w:t>
             </w:r>
+            <w:proofErr w:type="spellEnd"/>
           </w:p>
         </w:tc>
         <w:tc>
@@ -10372,6 +11238,7 @@
                 <w:sz w:val="24"/>
               </w:rPr>
             </w:pPr>
+            <w:proofErr w:type="spellStart"/>
             <w:r>
               <w:rPr>
                 <w:rFonts w:ascii="Times New Roman" w:eastAsia="Times New Roman" w:hAnsi="Times New Roman" w:cs="Times New Roman"/>
@@ -10379,6 +11246,7 @@
               </w:rPr>
               <w:t>insert_distances_pred_vertex</w:t>
             </w:r>
+            <w:proofErr w:type="spellEnd"/>
           </w:p>
         </w:tc>
         <w:tc>
@@ -10500,6 +11368,7 @@
                 <w:sz w:val="24"/>
               </w:rPr>
             </w:pPr>
+            <w:proofErr w:type="spellStart"/>
             <w:r>
               <w:rPr>
                 <w:rFonts w:ascii="Times New Roman" w:eastAsia="Times New Roman" w:hAnsi="Times New Roman" w:cs="Times New Roman"/>
@@ -10507,6 +11376,7 @@
               </w:rPr>
               <w:t>get_distances</w:t>
             </w:r>
+            <w:proofErr w:type="spellEnd"/>
           </w:p>
         </w:tc>
         <w:tc>
@@ -10614,6 +11484,7 @@
                 <w:sz w:val="24"/>
               </w:rPr>
             </w:pPr>
+            <w:proofErr w:type="spellStart"/>
             <w:r>
               <w:rPr>
                 <w:rFonts w:ascii="Times New Roman" w:eastAsia="Times New Roman" w:hAnsi="Times New Roman" w:cs="Times New Roman"/>
@@ -10621,6 +11492,7 @@
               </w:rPr>
               <w:t>print_packages</w:t>
             </w:r>
+            <w:proofErr w:type="spellEnd"/>
           </w:p>
         </w:tc>
         <w:tc>
@@ -10735,6 +11607,7 @@
                 <w:sz w:val="24"/>
               </w:rPr>
             </w:pPr>
+            <w:proofErr w:type="spellStart"/>
             <w:r>
               <w:rPr>
                 <w:rFonts w:ascii="Times New Roman" w:eastAsia="Times New Roman" w:hAnsi="Times New Roman" w:cs="Times New Roman"/>
@@ -10742,6 +11615,7 @@
               </w:rPr>
               <w:t>reset_distance</w:t>
             </w:r>
+            <w:proofErr w:type="spellEnd"/>
           </w:p>
         </w:tc>
         <w:tc>
@@ -10850,6 +11724,7 @@
                 <w:sz w:val="24"/>
               </w:rPr>
             </w:pPr>
+            <w:proofErr w:type="spellStart"/>
             <w:r>
               <w:rPr>
                 <w:rFonts w:ascii="Times New Roman" w:eastAsia="Times New Roman" w:hAnsi="Times New Roman" w:cs="Times New Roman"/>
@@ -10857,6 +11732,7 @@
               </w:rPr>
               <w:t>print_filtered_packages</w:t>
             </w:r>
+            <w:proofErr w:type="spellEnd"/>
           </w:p>
         </w:tc>
         <w:tc>
@@ -10957,6 +11833,7 @@
                 <w:sz w:val="24"/>
               </w:rPr>
             </w:pPr>
+            <w:proofErr w:type="spellStart"/>
             <w:r>
               <w:rPr>
                 <w:rFonts w:ascii="Times New Roman" w:eastAsia="Times New Roman" w:hAnsi="Times New Roman" w:cs="Times New Roman"/>
@@ -10964,6 +11841,7 @@
               </w:rPr>
               <w:t>get_filtered_packages</w:t>
             </w:r>
+            <w:proofErr w:type="spellEnd"/>
           </w:p>
         </w:tc>
         <w:tc>
@@ -11078,6 +11956,7 @@
                 <w:sz w:val="24"/>
               </w:rPr>
             </w:pPr>
+            <w:proofErr w:type="spellStart"/>
             <w:r>
               <w:rPr>
                 <w:rFonts w:ascii="Times New Roman" w:eastAsia="Times New Roman" w:hAnsi="Times New Roman" w:cs="Times New Roman"/>
@@ -11085,6 +11964,7 @@
               </w:rPr>
               <w:t>print_route</w:t>
             </w:r>
+            <w:proofErr w:type="spellEnd"/>
           </w:p>
         </w:tc>
         <w:tc>
@@ -11213,6 +12093,7 @@
                 <w:sz w:val="24"/>
               </w:rPr>
             </w:pPr>
+            <w:proofErr w:type="spellStart"/>
             <w:r>
               <w:rPr>
                 <w:rFonts w:ascii="Times New Roman" w:eastAsia="Times New Roman" w:hAnsi="Times New Roman" w:cs="Times New Roman"/>
@@ -11220,6 +12101,7 @@
               </w:rPr>
               <w:t>get_package_count</w:t>
             </w:r>
+            <w:proofErr w:type="spellEnd"/>
           </w:p>
         </w:tc>
         <w:tc>
@@ -11327,6 +12209,7 @@
                 <w:sz w:val="24"/>
               </w:rPr>
             </w:pPr>
+            <w:proofErr w:type="spellStart"/>
             <w:r>
               <w:rPr>
                 <w:rFonts w:ascii="Times New Roman" w:eastAsia="Times New Roman" w:hAnsi="Times New Roman" w:cs="Times New Roman"/>
@@ -11334,6 +12217,7 @@
               </w:rPr>
               <w:t>load_trucks</w:t>
             </w:r>
+            <w:proofErr w:type="spellEnd"/>
           </w:p>
         </w:tc>
         <w:tc>
@@ -11455,6 +12339,7 @@
                 <w:sz w:val="24"/>
               </w:rPr>
             </w:pPr>
+            <w:proofErr w:type="spellStart"/>
             <w:r>
               <w:rPr>
                 <w:rFonts w:ascii="Times New Roman" w:eastAsia="Times New Roman" w:hAnsi="Times New Roman" w:cs="Times New Roman"/>
@@ -11462,6 +12347,7 @@
               </w:rPr>
               <w:t>find_shortest_route_to_deliver</w:t>
             </w:r>
+            <w:proofErr w:type="spellEnd"/>
           </w:p>
         </w:tc>
         <w:tc>
@@ -11583,6 +12469,7 @@
                 <w:sz w:val="24"/>
               </w:rPr>
             </w:pPr>
+            <w:proofErr w:type="spellStart"/>
             <w:r>
               <w:rPr>
                 <w:rFonts w:ascii="Times New Roman" w:eastAsia="Times New Roman" w:hAnsi="Times New Roman" w:cs="Times New Roman"/>
@@ -11590,6 +12477,7 @@
               </w:rPr>
               <w:t>deliver_packages</w:t>
             </w:r>
+            <w:proofErr w:type="spellEnd"/>
           </w:p>
         </w:tc>
         <w:tc>
@@ -11839,6 +12727,7 @@
                 <w:sz w:val="24"/>
               </w:rPr>
             </w:pPr>
+            <w:proofErr w:type="spellStart"/>
             <w:r>
               <w:rPr>
                 <w:rFonts w:ascii="Times New Roman" w:eastAsia="Times New Roman" w:hAnsi="Times New Roman" w:cs="Times New Roman"/>
@@ -11846,6 +12735,7 @@
               </w:rPr>
               <w:t>print_all_package_status_delivery</w:t>
             </w:r>
+            <w:proofErr w:type="spellEnd"/>
           </w:p>
         </w:tc>
         <w:tc>
@@ -11953,6 +12843,7 @@
                 <w:sz w:val="24"/>
               </w:rPr>
             </w:pPr>
+            <w:proofErr w:type="spellStart"/>
             <w:r>
               <w:rPr>
                 <w:rFonts w:ascii="Times New Roman" w:eastAsia="Times New Roman" w:hAnsi="Times New Roman" w:cs="Times New Roman"/>
@@ -11960,6 +12851,7 @@
               </w:rPr>
               <w:t>printr_truck_delivery_status</w:t>
             </w:r>
+            <w:proofErr w:type="spellEnd"/>
           </w:p>
         </w:tc>
         <w:tc>
@@ -12383,7 +13275,23 @@
                 <w:rFonts w:ascii="Times New Roman" w:eastAsia="Times New Roman" w:hAnsi="Times New Roman" w:cs="Times New Roman"/>
                 <w:sz w:val="24"/>
               </w:rPr>
-              <w:t>__init__</w:t>
+              <w:t>__</w:t>
+            </w:r>
+            <w:proofErr w:type="spellStart"/>
+            <w:r>
+              <w:rPr>
+                <w:rFonts w:ascii="Times New Roman" w:eastAsia="Times New Roman" w:hAnsi="Times New Roman" w:cs="Times New Roman"/>
+                <w:sz w:val="24"/>
+              </w:rPr>
+              <w:t>init</w:t>
+            </w:r>
+            <w:proofErr w:type="spellEnd"/>
+            <w:r>
+              <w:rPr>
+                <w:rFonts w:ascii="Times New Roman" w:eastAsia="Times New Roman" w:hAnsi="Times New Roman" w:cs="Times New Roman"/>
+                <w:sz w:val="24"/>
+              </w:rPr>
+              <w:t>__</w:t>
             </w:r>
           </w:p>
         </w:tc>
@@ -12492,6 +13400,7 @@
                 <w:sz w:val="24"/>
               </w:rPr>
             </w:pPr>
+            <w:proofErr w:type="spellStart"/>
             <w:r>
               <w:rPr>
                 <w:rFonts w:ascii="Times New Roman" w:eastAsia="Times New Roman" w:hAnsi="Times New Roman" w:cs="Times New Roman"/>
@@ -12499,6 +13408,7 @@
               </w:rPr>
               <w:t>reset_truck_current_time</w:t>
             </w:r>
+            <w:proofErr w:type="spellEnd"/>
           </w:p>
         </w:tc>
         <w:tc>
@@ -12606,6 +13516,7 @@
                 <w:sz w:val="24"/>
               </w:rPr>
             </w:pPr>
+            <w:proofErr w:type="spellStart"/>
             <w:r>
               <w:rPr>
                 <w:rFonts w:ascii="Times New Roman" w:eastAsia="Times New Roman" w:hAnsi="Times New Roman" w:cs="Times New Roman"/>
@@ -12613,6 +13524,7 @@
               </w:rPr>
               <w:t>get_truck_speed</w:t>
             </w:r>
+            <w:proofErr w:type="spellEnd"/>
           </w:p>
         </w:tc>
         <w:tc>
@@ -12720,6 +13632,7 @@
                 <w:sz w:val="24"/>
               </w:rPr>
             </w:pPr>
+            <w:proofErr w:type="spellStart"/>
             <w:r>
               <w:rPr>
                 <w:rFonts w:ascii="Times New Roman" w:eastAsia="Times New Roman" w:hAnsi="Times New Roman" w:cs="Times New Roman"/>
@@ -12727,6 +13640,7 @@
               </w:rPr>
               <w:t>get_miles_traveled</w:t>
             </w:r>
+            <w:proofErr w:type="spellEnd"/>
           </w:p>
         </w:tc>
         <w:tc>
@@ -12841,6 +13755,7 @@
                 <w:sz w:val="24"/>
               </w:rPr>
             </w:pPr>
+            <w:proofErr w:type="spellStart"/>
             <w:r>
               <w:rPr>
                 <w:rFonts w:ascii="Times New Roman" w:eastAsia="Times New Roman" w:hAnsi="Times New Roman" w:cs="Times New Roman"/>
@@ -12848,6 +13763,7 @@
               </w:rPr>
               <w:t>get_package_status</w:t>
             </w:r>
+            <w:proofErr w:type="spellEnd"/>
           </w:p>
         </w:tc>
         <w:tc>
@@ -12955,6 +13871,7 @@
                 <w:sz w:val="24"/>
               </w:rPr>
             </w:pPr>
+            <w:proofErr w:type="spellStart"/>
             <w:r>
               <w:rPr>
                 <w:rFonts w:ascii="Times New Roman" w:eastAsia="Times New Roman" w:hAnsi="Times New Roman" w:cs="Times New Roman"/>
@@ -12962,6 +13879,7 @@
               </w:rPr>
               <w:t>set_truck_current_time</w:t>
             </w:r>
+            <w:proofErr w:type="spellEnd"/>
           </w:p>
         </w:tc>
         <w:tc>
@@ -13062,6 +13980,7 @@
                 <w:sz w:val="24"/>
               </w:rPr>
             </w:pPr>
+            <w:proofErr w:type="spellStart"/>
             <w:r>
               <w:rPr>
                 <w:rFonts w:ascii="Times New Roman" w:eastAsia="Times New Roman" w:hAnsi="Times New Roman" w:cs="Times New Roman"/>
@@ -13069,6 +13988,7 @@
               </w:rPr>
               <w:t>lookup_single_package_status</w:t>
             </w:r>
+            <w:proofErr w:type="spellEnd"/>
           </w:p>
         </w:tc>
         <w:tc>
@@ -13182,7 +14102,23 @@
                 <w:rFonts w:ascii="Times New Roman" w:eastAsia="Times New Roman" w:hAnsi="Times New Roman" w:cs="Times New Roman"/>
                 <w:sz w:val="24"/>
               </w:rPr>
-              <w:t>Update status of packages in TimeTracker package_status dictionary</w:t>
+              <w:t xml:space="preserve">Update status of packages in TimeTracker </w:t>
+            </w:r>
+            <w:proofErr w:type="spellStart"/>
+            <w:r>
+              <w:rPr>
+                <w:rFonts w:ascii="Times New Roman" w:eastAsia="Times New Roman" w:hAnsi="Times New Roman" w:cs="Times New Roman"/>
+                <w:sz w:val="24"/>
+              </w:rPr>
+              <w:t>package_status</w:t>
+            </w:r>
+            <w:proofErr w:type="spellEnd"/>
+            <w:r>
+              <w:rPr>
+                <w:rFonts w:ascii="Times New Roman" w:eastAsia="Times New Roman" w:hAnsi="Times New Roman" w:cs="Times New Roman"/>
+                <w:sz w:val="24"/>
+              </w:rPr>
+              <w:t xml:space="preserve"> dictionary</w:t>
             </w:r>
           </w:p>
         </w:tc>
@@ -13198,6 +14134,7 @@
                 <w:sz w:val="24"/>
               </w:rPr>
             </w:pPr>
+            <w:proofErr w:type="spellStart"/>
             <w:r>
               <w:rPr>
                 <w:rFonts w:ascii="Times New Roman" w:eastAsia="Times New Roman" w:hAnsi="Times New Roman" w:cs="Times New Roman"/>
@@ -13205,6 +14142,7 @@
               </w:rPr>
               <w:t>update_package_status</w:t>
             </w:r>
+            <w:proofErr w:type="spellEnd"/>
           </w:p>
         </w:tc>
         <w:tc>
@@ -13312,6 +14250,7 @@
                 <w:sz w:val="24"/>
               </w:rPr>
             </w:pPr>
+            <w:proofErr w:type="spellStart"/>
             <w:r>
               <w:rPr>
                 <w:rFonts w:ascii="Times New Roman" w:eastAsia="Times New Roman" w:hAnsi="Times New Roman" w:cs="Times New Roman"/>
@@ -13319,6 +14258,7 @@
               </w:rPr>
               <w:t>print_all_package_status</w:t>
             </w:r>
+            <w:proofErr w:type="spellEnd"/>
           </w:p>
         </w:tc>
         <w:tc>
@@ -13447,6 +14387,7 @@
                 <w:sz w:val="24"/>
               </w:rPr>
             </w:pPr>
+            <w:proofErr w:type="spellStart"/>
             <w:r>
               <w:rPr>
                 <w:rFonts w:ascii="Times New Roman" w:eastAsia="Times New Roman" w:hAnsi="Times New Roman" w:cs="Times New Roman"/>
@@ -13454,6 +14395,7 @@
               </w:rPr>
               <w:t>initialize_multiple_package_status</w:t>
             </w:r>
+            <w:proofErr w:type="spellEnd"/>
           </w:p>
         </w:tc>
         <w:tc>
@@ -13568,6 +14510,7 @@
                 <w:sz w:val="24"/>
               </w:rPr>
             </w:pPr>
+            <w:proofErr w:type="spellStart"/>
             <w:r>
               <w:rPr>
                 <w:rFonts w:ascii="Times New Roman" w:eastAsia="Times New Roman" w:hAnsi="Times New Roman" w:cs="Times New Roman"/>
@@ -13575,6 +14518,7 @@
               </w:rPr>
               <w:t>update_time_to_start_delivery</w:t>
             </w:r>
+            <w:proofErr w:type="spellEnd"/>
           </w:p>
         </w:tc>
         <w:tc>
@@ -13689,6 +14633,7 @@
                 <w:sz w:val="24"/>
               </w:rPr>
             </w:pPr>
+            <w:proofErr w:type="spellStart"/>
             <w:r>
               <w:rPr>
                 <w:rFonts w:ascii="Times New Roman" w:eastAsia="Times New Roman" w:hAnsi="Times New Roman" w:cs="Times New Roman"/>
@@ -13696,6 +14641,7 @@
               </w:rPr>
               <w:t>get_single_package_status</w:t>
             </w:r>
+            <w:proofErr w:type="spellEnd"/>
           </w:p>
         </w:tc>
         <w:tc>
@@ -13810,6 +14756,7 @@
                 <w:sz w:val="24"/>
               </w:rPr>
             </w:pPr>
+            <w:proofErr w:type="spellStart"/>
             <w:r>
               <w:rPr>
                 <w:rFonts w:ascii="Times New Roman" w:eastAsia="Times New Roman" w:hAnsi="Times New Roman" w:cs="Times New Roman"/>
@@ -13817,6 +14764,7 @@
               </w:rPr>
               <w:t>increment_current_truck_time</w:t>
             </w:r>
+            <w:proofErr w:type="spellEnd"/>
           </w:p>
         </w:tc>
         <w:tc>
@@ -13931,6 +14879,7 @@
                 <w:sz w:val="24"/>
               </w:rPr>
             </w:pPr>
+            <w:proofErr w:type="spellStart"/>
             <w:r>
               <w:rPr>
                 <w:rFonts w:ascii="Times New Roman" w:eastAsia="Times New Roman" w:hAnsi="Times New Roman" w:cs="Times New Roman"/>
@@ -13938,6 +14887,7 @@
               </w:rPr>
               <w:t>get_current_truck_time</w:t>
             </w:r>
+            <w:proofErr w:type="spellEnd"/>
           </w:p>
         </w:tc>
         <w:tc>
@@ -14052,6 +15002,7 @@
                 <w:sz w:val="24"/>
               </w:rPr>
             </w:pPr>
+            <w:proofErr w:type="spellStart"/>
             <w:r>
               <w:rPr>
                 <w:rFonts w:ascii="Times New Roman" w:eastAsia="Times New Roman" w:hAnsi="Times New Roman" w:cs="Times New Roman"/>
@@ -14059,6 +15010,7 @@
               </w:rPr>
               <w:t>update_miles_traveled</w:t>
             </w:r>
+            <w:proofErr w:type="spellEnd"/>
           </w:p>
         </w:tc>
         <w:tc>
@@ -14187,6 +15139,7 @@
                 <w:sz w:val="24"/>
               </w:rPr>
             </w:pPr>
+            <w:proofErr w:type="spellStart"/>
             <w:r>
               <w:rPr>
                 <w:rFonts w:ascii="Times New Roman" w:eastAsia="Times New Roman" w:hAnsi="Times New Roman" w:cs="Times New Roman"/>
@@ -14194,6 +15147,7 @@
               </w:rPr>
               <w:t>calculate_total_miles_traveled</w:t>
             </w:r>
+            <w:proofErr w:type="spellEnd"/>
           </w:p>
         </w:tc>
         <w:tc>
@@ -14308,6 +15262,7 @@
                 <w:sz w:val="24"/>
               </w:rPr>
             </w:pPr>
+            <w:proofErr w:type="spellStart"/>
             <w:r>
               <w:rPr>
                 <w:rFonts w:ascii="Times New Roman" w:eastAsia="Times New Roman" w:hAnsi="Times New Roman" w:cs="Times New Roman"/>
@@ -14315,6 +15270,7 @@
               </w:rPr>
               <w:t>calculate_travel_time_minutes</w:t>
             </w:r>
+            <w:proofErr w:type="spellEnd"/>
           </w:p>
         </w:tc>
         <w:tc>
@@ -14422,6 +15378,7 @@
                 <w:sz w:val="24"/>
               </w:rPr>
             </w:pPr>
+            <w:proofErr w:type="spellStart"/>
             <w:r>
               <w:rPr>
                 <w:rFonts w:ascii="Times New Roman" w:eastAsia="Times New Roman" w:hAnsi="Times New Roman" w:cs="Times New Roman"/>
@@ -14429,6 +15386,7 @@
               </w:rPr>
               <w:t>update_current_truck_time</w:t>
             </w:r>
+            <w:proofErr w:type="spellEnd"/>
           </w:p>
         </w:tc>
         <w:tc>
@@ -14537,6 +15495,7 @@
                 <w:sz w:val="24"/>
               </w:rPr>
             </w:pPr>
+            <w:proofErr w:type="spellStart"/>
             <w:r>
               <w:rPr>
                 <w:rFonts w:ascii="Times New Roman" w:eastAsia="Times New Roman" w:hAnsi="Times New Roman" w:cs="Times New Roman"/>
@@ -14544,6 +15503,7 @@
               </w:rPr>
               <w:t>insert_current_truck_time_to_package</w:t>
             </w:r>
+            <w:proofErr w:type="spellEnd"/>
           </w:p>
         </w:tc>
         <w:tc>
@@ -14658,6 +15618,7 @@
                 <w:sz w:val="24"/>
               </w:rPr>
             </w:pPr>
+            <w:proofErr w:type="spellStart"/>
             <w:r>
               <w:rPr>
                 <w:rFonts w:ascii="Times New Roman" w:eastAsia="Times New Roman" w:hAnsi="Times New Roman" w:cs="Times New Roman"/>
@@ -14665,6 +15626,7 @@
               </w:rPr>
               <w:t>is_ready_to_deliver</w:t>
             </w:r>
+            <w:proofErr w:type="spellEnd"/>
           </w:p>
         </w:tc>
         <w:tc>
@@ -14779,6 +15741,7 @@
                 <w:sz w:val="24"/>
               </w:rPr>
             </w:pPr>
+            <w:proofErr w:type="spellStart"/>
             <w:r>
               <w:rPr>
                 <w:rFonts w:ascii="Times New Roman" w:eastAsia="Times New Roman" w:hAnsi="Times New Roman" w:cs="Times New Roman"/>
@@ -14786,6 +15749,7 @@
               </w:rPr>
               <w:t>is_delivery_completed</w:t>
             </w:r>
+            <w:proofErr w:type="spellEnd"/>
           </w:p>
         </w:tc>
         <w:tc>
@@ -14900,6 +15864,7 @@
                 <w:sz w:val="24"/>
               </w:rPr>
             </w:pPr>
+            <w:proofErr w:type="spellStart"/>
             <w:r>
               <w:rPr>
                 <w:rFonts w:ascii="Times New Roman" w:eastAsia="Times New Roman" w:hAnsi="Times New Roman" w:cs="Times New Roman"/>
@@ -14928,6 +15893,7 @@
               </w:rPr>
               <w:t>_packages_by_time_range</w:t>
             </w:r>
+            <w:proofErr w:type="spellEnd"/>
           </w:p>
         </w:tc>
         <w:tc>
@@ -15035,6 +16001,7 @@
                 <w:sz w:val="24"/>
               </w:rPr>
             </w:pPr>
+            <w:proofErr w:type="spellStart"/>
             <w:r>
               <w:rPr>
                 <w:rFonts w:ascii="Times New Roman" w:eastAsia="Times New Roman" w:hAnsi="Times New Roman" w:cs="Times New Roman"/>
@@ -15042,6 +16009,7 @@
               </w:rPr>
               <w:t>format_ouput</w:t>
             </w:r>
+            <w:proofErr w:type="spellEnd"/>
           </w:p>
         </w:tc>
         <w:tc>
@@ -15206,19 +16174,29 @@
           <w:rFonts w:eastAsia="Times New Roman"/>
         </w:rPr>
       </w:pPr>
+      <w:proofErr w:type="spellStart"/>
       <w:r>
         <w:rPr>
           <w:rFonts w:eastAsia="Times New Roman"/>
         </w:rPr>
         <w:t>timeutil</w:t>
       </w:r>
+      <w:proofErr w:type="spellEnd"/>
     </w:p>
     <w:p>
       <w:r>
         <w:t>The</w:t>
       </w:r>
       <w:r>
-        <w:t xml:space="preserve"> time_util </w:t>
+        <w:t xml:space="preserve"> </w:t>
+      </w:r>
+      <w:proofErr w:type="spellStart"/>
+      <w:r>
+        <w:t>time_util</w:t>
+      </w:r>
+      <w:proofErr w:type="spellEnd"/>
+      <w:r>
+        <w:t xml:space="preserve"> </w:t>
       </w:r>
       <w:r>
         <w:t>consist of various functions to</w:t>
@@ -15425,9 +16403,11 @@
             <w:tcW w:w="3172" w:type="dxa"/>
           </w:tcPr>
           <w:p>
+            <w:proofErr w:type="spellStart"/>
             <w:r>
               <w:t>convert_time_str_to_datatime</w:t>
             </w:r>
+            <w:proofErr w:type="spellEnd"/>
           </w:p>
         </w:tc>
         <w:tc>
@@ -15530,9 +16510,11 @@
             <w:tcW w:w="3172" w:type="dxa"/>
           </w:tcPr>
           <w:p>
+            <w:proofErr w:type="spellStart"/>
             <w:r>
               <w:t>validate_time_format</w:t>
             </w:r>
+            <w:proofErr w:type="spellEnd"/>
           </w:p>
         </w:tc>
         <w:tc>
@@ -15573,7 +16555,15 @@
           </w:tcPr>
           <w:p>
             <w:r>
-              <w:t>Add time to datetime.time object</w:t>
+              <w:t xml:space="preserve">Add time to </w:t>
+            </w:r>
+            <w:proofErr w:type="spellStart"/>
+            <w:r>
+              <w:t>datetime.time</w:t>
+            </w:r>
+            <w:proofErr w:type="spellEnd"/>
+            <w:r>
+              <w:t xml:space="preserve"> object</w:t>
             </w:r>
           </w:p>
         </w:tc>
@@ -15582,9 +16572,11 @@
             <w:tcW w:w="3172" w:type="dxa"/>
           </w:tcPr>
           <w:p>
+            <w:proofErr w:type="spellStart"/>
             <w:r>
               <w:t>time_plus_delta</w:t>
             </w:r>
+            <w:proofErr w:type="spellEnd"/>
           </w:p>
         </w:tc>
         <w:tc>
@@ -15661,6 +16653,7 @@
           <w:rFonts w:eastAsia="Times New Roman"/>
         </w:rPr>
       </w:pPr>
+      <w:proofErr w:type="spellStart"/>
       <w:r>
         <w:rPr>
           <w:rFonts w:eastAsia="Times New Roman"/>
@@ -15685,14 +16678,17 @@
         </w:rPr>
         <w:t>til</w:t>
       </w:r>
+      <w:proofErr w:type="spellEnd"/>
     </w:p>
     <w:p>
       <w:r>
         <w:t xml:space="preserve">The </w:t>
       </w:r>
+      <w:proofErr w:type="spellStart"/>
       <w:r>
         <w:t>load_util</w:t>
       </w:r>
+      <w:proofErr w:type="spellEnd"/>
       <w:r>
         <w:t xml:space="preserve"> </w:t>
       </w:r>
@@ -15954,6 +16950,7 @@
                 <w:sz w:val="24"/>
               </w:rPr>
             </w:pPr>
+            <w:proofErr w:type="spellStart"/>
             <w:r>
               <w:rPr>
                 <w:rFonts w:ascii="Times New Roman" w:eastAsia="Times New Roman" w:hAnsi="Times New Roman" w:cs="Times New Roman"/>
@@ -15961,6 +16958,7 @@
               </w:rPr>
               <w:t>get_all_packages_to_load</w:t>
             </w:r>
+            <w:proofErr w:type="spellEnd"/>
           </w:p>
         </w:tc>
         <w:tc>
@@ -16089,6 +17087,7 @@
                 <w:sz w:val="24"/>
               </w:rPr>
             </w:pPr>
+            <w:proofErr w:type="spellStart"/>
             <w:r>
               <w:rPr>
                 <w:rFonts w:ascii="Times New Roman" w:eastAsia="Times New Roman" w:hAnsi="Times New Roman" w:cs="Times New Roman"/>
@@ -16110,6 +17109,7 @@
               </w:rPr>
               <w:t>s</w:t>
             </w:r>
+            <w:proofErr w:type="spellEnd"/>
           </w:p>
         </w:tc>
         <w:tc>
@@ -16225,6 +17225,7 @@
                 <w:sz w:val="24"/>
               </w:rPr>
             </w:pPr>
+            <w:proofErr w:type="spellStart"/>
             <w:r>
               <w:rPr>
                 <w:rFonts w:ascii="Times New Roman" w:eastAsia="Times New Roman" w:hAnsi="Times New Roman" w:cs="Times New Roman"/>
@@ -16233,6 +17234,7 @@
               <w:lastRenderedPageBreak/>
               <w:t>sort_packages_by_distance</w:t>
             </w:r>
+            <w:proofErr w:type="spellEnd"/>
           </w:p>
         </w:tc>
         <w:tc>
@@ -16361,6 +17363,7 @@
                 <w:sz w:val="24"/>
               </w:rPr>
             </w:pPr>
+            <w:proofErr w:type="spellStart"/>
             <w:r>
               <w:rPr>
                 <w:rFonts w:ascii="Times New Roman" w:eastAsia="Times New Roman" w:hAnsi="Times New Roman" w:cs="Times New Roman"/>
@@ -16375,6 +17378,7 @@
               </w:rPr>
               <w:t>_constraints</w:t>
             </w:r>
+            <w:proofErr w:type="spellEnd"/>
           </w:p>
         </w:tc>
         <w:tc>
@@ -16496,6 +17500,7 @@
                 <w:sz w:val="24"/>
               </w:rPr>
             </w:pPr>
+            <w:proofErr w:type="spellStart"/>
             <w:r>
               <w:rPr>
                 <w:rFonts w:ascii="Times New Roman" w:eastAsia="Times New Roman" w:hAnsi="Times New Roman" w:cs="Times New Roman"/>
@@ -16503,6 +17508,7 @@
               </w:rPr>
               <w:t>randomize_packages</w:t>
             </w:r>
+            <w:proofErr w:type="spellEnd"/>
           </w:p>
         </w:tc>
         <w:tc>
@@ -16652,6 +17658,7 @@
               </w:rPr>
               <w:t>*</w:t>
             </w:r>
+            <w:proofErr w:type="spellStart"/>
             <w:r>
               <w:rPr>
                 <w:rFonts w:ascii="Times New Roman" w:eastAsia="Times New Roman" w:hAnsi="Times New Roman" w:cs="Times New Roman"/>
@@ -16659,6 +17666,7 @@
               </w:rPr>
               <w:t>load_packages</w:t>
             </w:r>
+            <w:proofErr w:type="spellEnd"/>
             <w:r>
               <w:rPr>
                 <w:rFonts w:ascii="Times New Roman" w:eastAsia="Times New Roman" w:hAnsi="Times New Roman" w:cs="Times New Roman"/>
@@ -16794,6 +17802,7 @@
                 <w:sz w:val="24"/>
               </w:rPr>
             </w:pPr>
+            <w:proofErr w:type="spellStart"/>
             <w:r>
               <w:rPr>
                 <w:rFonts w:ascii="Times New Roman" w:eastAsia="Times New Roman" w:hAnsi="Times New Roman" w:cs="Times New Roman"/>
@@ -16801,6 +17810,7 @@
               </w:rPr>
               <w:t>get_left_over_packages</w:t>
             </w:r>
+            <w:proofErr w:type="spellEnd"/>
           </w:p>
         </w:tc>
         <w:tc>
@@ -16943,6 +17953,7 @@
                 <w:sz w:val="24"/>
               </w:rPr>
             </w:pPr>
+            <w:proofErr w:type="spellStart"/>
             <w:r>
               <w:rPr>
                 <w:rFonts w:ascii="Times New Roman" w:eastAsia="Times New Roman" w:hAnsi="Times New Roman" w:cs="Times New Roman"/>
@@ -16950,6 +17961,7 @@
               </w:rPr>
               <w:t>load_left_over_packages</w:t>
             </w:r>
+            <w:proofErr w:type="spellEnd"/>
           </w:p>
         </w:tc>
         <w:tc>
@@ -17087,6 +18099,7 @@
               <w:lastRenderedPageBreak/>
               <w:t>*</w:t>
             </w:r>
+            <w:proofErr w:type="spellStart"/>
             <w:r>
               <w:rPr>
                 <w:rFonts w:ascii="Times New Roman" w:eastAsia="Times New Roman" w:hAnsi="Times New Roman" w:cs="Times New Roman"/>
@@ -17094,6 +18107,7 @@
               </w:rPr>
               <w:t>get_package_deadline_constraints_low_asc</w:t>
             </w:r>
+            <w:proofErr w:type="spellEnd"/>
           </w:p>
         </w:tc>
         <w:tc>
@@ -17229,6 +18243,7 @@
               </w:rPr>
               <w:t>*</w:t>
             </w:r>
+            <w:proofErr w:type="spellStart"/>
             <w:r>
               <w:rPr>
                 <w:rFonts w:ascii="Times New Roman" w:eastAsia="Times New Roman" w:hAnsi="Times New Roman" w:cs="Times New Roman"/>
@@ -17236,6 +18251,7 @@
               </w:rPr>
               <w:t>get_package_deadline_constraints_med_asc</w:t>
             </w:r>
+            <w:proofErr w:type="spellEnd"/>
           </w:p>
         </w:tc>
         <w:tc>
@@ -17378,6 +18394,7 @@
               </w:rPr>
               <w:t>*</w:t>
             </w:r>
+            <w:proofErr w:type="spellStart"/>
             <w:r>
               <w:rPr>
                 <w:rFonts w:ascii="Times New Roman" w:eastAsia="Times New Roman" w:hAnsi="Times New Roman" w:cs="Times New Roman"/>
@@ -17385,6 +18402,7 @@
               </w:rPr>
               <w:t>get_package_deadline_constraints_high_asc</w:t>
             </w:r>
+            <w:proofErr w:type="spellEnd"/>
           </w:p>
         </w:tc>
         <w:tc>
@@ -18018,7 +19036,21 @@
         <w:rPr>
           <w:rFonts w:asciiTheme="majorHAnsi" w:hAnsiTheme="majorHAnsi" w:cstheme="majorHAnsi"/>
         </w:rPr>
-        <w:t xml:space="preserve">    current_vertex = '4001 South 700 East'</w:t>
+        <w:t xml:space="preserve">    </w:t>
+      </w:r>
+      <w:proofErr w:type="spellStart"/>
+      <w:r>
+        <w:rPr>
+          <w:rFonts w:asciiTheme="majorHAnsi" w:hAnsiTheme="majorHAnsi" w:cstheme="majorHAnsi"/>
+        </w:rPr>
+        <w:t>current_vertex</w:t>
+      </w:r>
+      <w:proofErr w:type="spellEnd"/>
+      <w:r>
+        <w:rPr>
+          <w:rFonts w:asciiTheme="majorHAnsi" w:hAnsiTheme="majorHAnsi" w:cstheme="majorHAnsi"/>
+        </w:rPr>
+        <w:t xml:space="preserve"> = '4001 South 700 East'</w:t>
       </w:r>
     </w:p>
     <w:p>
@@ -18032,7 +19064,35 @@
         <w:rPr>
           <w:rFonts w:asciiTheme="majorHAnsi" w:hAnsiTheme="majorHAnsi" w:cstheme="majorHAnsi"/>
         </w:rPr>
-        <w:t xml:space="preserve">    remaining_packages = get_all_packages_to_load(graph, track_package_id)</w:t>
+        <w:t xml:space="preserve">    </w:t>
+      </w:r>
+      <w:proofErr w:type="spellStart"/>
+      <w:r>
+        <w:rPr>
+          <w:rFonts w:asciiTheme="majorHAnsi" w:hAnsiTheme="majorHAnsi" w:cstheme="majorHAnsi"/>
+        </w:rPr>
+        <w:t>remaining_packages</w:t>
+      </w:r>
+      <w:proofErr w:type="spellEnd"/>
+      <w:r>
+        <w:rPr>
+          <w:rFonts w:asciiTheme="majorHAnsi" w:hAnsiTheme="majorHAnsi" w:cstheme="majorHAnsi"/>
+        </w:rPr>
+        <w:t xml:space="preserve"> = </w:t>
+      </w:r>
+      <w:proofErr w:type="spellStart"/>
+      <w:r>
+        <w:rPr>
+          <w:rFonts w:asciiTheme="majorHAnsi" w:hAnsiTheme="majorHAnsi" w:cstheme="majorHAnsi"/>
+        </w:rPr>
+        <w:t>get_all_packages_to_load</w:t>
+      </w:r>
+      <w:proofErr w:type="spellEnd"/>
+      <w:r>
+        <w:rPr>
+          <w:rFonts w:asciiTheme="majorHAnsi" w:hAnsiTheme="majorHAnsi" w:cstheme="majorHAnsi"/>
+        </w:rPr>
+        <w:t>(graph, track_package_id)</w:t>
       </w:r>
     </w:p>
     <w:p>
@@ -18046,7 +19106,35 @@
         <w:rPr>
           <w:rFonts w:asciiTheme="majorHAnsi" w:hAnsiTheme="majorHAnsi" w:cstheme="majorHAnsi"/>
         </w:rPr>
-        <w:t xml:space="preserve">    truck.route = [current_vertex]</w:t>
+        <w:t xml:space="preserve">    </w:t>
+      </w:r>
+      <w:proofErr w:type="spellStart"/>
+      <w:r>
+        <w:rPr>
+          <w:rFonts w:asciiTheme="majorHAnsi" w:hAnsiTheme="majorHAnsi" w:cstheme="majorHAnsi"/>
+        </w:rPr>
+        <w:t>truck.route</w:t>
+      </w:r>
+      <w:proofErr w:type="spellEnd"/>
+      <w:r>
+        <w:rPr>
+          <w:rFonts w:asciiTheme="majorHAnsi" w:hAnsiTheme="majorHAnsi" w:cstheme="majorHAnsi"/>
+        </w:rPr>
+        <w:t xml:space="preserve"> = [</w:t>
+      </w:r>
+      <w:proofErr w:type="spellStart"/>
+      <w:r>
+        <w:rPr>
+          <w:rFonts w:asciiTheme="majorHAnsi" w:hAnsiTheme="majorHAnsi" w:cstheme="majorHAnsi"/>
+        </w:rPr>
+        <w:t>current_vertex</w:t>
+      </w:r>
+      <w:proofErr w:type="spellEnd"/>
+      <w:r>
+        <w:rPr>
+          <w:rFonts w:asciiTheme="majorHAnsi" w:hAnsiTheme="majorHAnsi" w:cstheme="majorHAnsi"/>
+        </w:rPr>
+        <w:t>]</w:t>
       </w:r>
     </w:p>
     <w:p>
@@ -18154,11 +19242,19 @@
           <w:rFonts w:asciiTheme="majorHAnsi" w:hAnsiTheme="majorHAnsi" w:cstheme="majorHAnsi"/>
         </w:rPr>
       </w:pPr>
-      <w:r>
-        <w:rPr>
-          <w:rFonts w:asciiTheme="majorHAnsi" w:hAnsiTheme="majorHAnsi" w:cstheme="majorHAnsi"/>
-        </w:rPr>
-        <w:t>constrained_packages = []</w:t>
+      <w:proofErr w:type="spellStart"/>
+      <w:r>
+        <w:rPr>
+          <w:rFonts w:asciiTheme="majorHAnsi" w:hAnsiTheme="majorHAnsi" w:cstheme="majorHAnsi"/>
+        </w:rPr>
+        <w:t>constrained_packages</w:t>
+      </w:r>
+      <w:proofErr w:type="spellEnd"/>
+      <w:r>
+        <w:rPr>
+          <w:rFonts w:asciiTheme="majorHAnsi" w:hAnsiTheme="majorHAnsi" w:cstheme="majorHAnsi"/>
+        </w:rPr>
+        <w:t xml:space="preserve"> = []</w:t>
       </w:r>
     </w:p>
     <w:p>
@@ -18168,11 +19264,19 @@
           <w:rFonts w:asciiTheme="majorHAnsi" w:hAnsiTheme="majorHAnsi" w:cstheme="majorHAnsi"/>
         </w:rPr>
       </w:pPr>
-      <w:r>
-        <w:rPr>
-          <w:rFonts w:asciiTheme="majorHAnsi" w:hAnsiTheme="majorHAnsi" w:cstheme="majorHAnsi"/>
-        </w:rPr>
-        <w:t>unconstrained_packages = []</w:t>
+      <w:proofErr w:type="spellStart"/>
+      <w:r>
+        <w:rPr>
+          <w:rFonts w:asciiTheme="majorHAnsi" w:hAnsiTheme="majorHAnsi" w:cstheme="majorHAnsi"/>
+        </w:rPr>
+        <w:t>unconstrained_packages</w:t>
+      </w:r>
+      <w:proofErr w:type="spellEnd"/>
+      <w:r>
+        <w:rPr>
+          <w:rFonts w:asciiTheme="majorHAnsi" w:hAnsiTheme="majorHAnsi" w:cstheme="majorHAnsi"/>
+        </w:rPr>
+        <w:t xml:space="preserve"> = []</w:t>
       </w:r>
     </w:p>
     <w:p>
@@ -18187,7 +19291,21 @@
           <w:rFonts w:asciiTheme="majorHAnsi" w:hAnsiTheme="majorHAnsi" w:cstheme="majorHAnsi"/>
         </w:rPr>
         <w:lastRenderedPageBreak/>
-        <w:t>for each package in remaining_packages:</w:t>
+        <w:t xml:space="preserve">for each package in </w:t>
+      </w:r>
+      <w:proofErr w:type="spellStart"/>
+      <w:r>
+        <w:rPr>
+          <w:rFonts w:asciiTheme="majorHAnsi" w:hAnsiTheme="majorHAnsi" w:cstheme="majorHAnsi"/>
+        </w:rPr>
+        <w:t>remaining_packages</w:t>
+      </w:r>
+      <w:proofErr w:type="spellEnd"/>
+      <w:r>
+        <w:rPr>
+          <w:rFonts w:asciiTheme="majorHAnsi" w:hAnsiTheme="majorHAnsi" w:cstheme="majorHAnsi"/>
+        </w:rPr>
+        <w:t>:</w:t>
       </w:r>
     </w:p>
     <w:p>
@@ -18201,7 +19319,21 @@
         <w:rPr>
           <w:rFonts w:asciiTheme="majorHAnsi" w:hAnsiTheme="majorHAnsi" w:cstheme="majorHAnsi"/>
         </w:rPr>
-        <w:t xml:space="preserve">    if can_load_package(truck, package):</w:t>
+        <w:t xml:space="preserve">    if </w:t>
+      </w:r>
+      <w:proofErr w:type="spellStart"/>
+      <w:r>
+        <w:rPr>
+          <w:rFonts w:asciiTheme="majorHAnsi" w:hAnsiTheme="majorHAnsi" w:cstheme="majorHAnsi"/>
+        </w:rPr>
+        <w:t>can_load_package</w:t>
+      </w:r>
+      <w:proofErr w:type="spellEnd"/>
+      <w:r>
+        <w:rPr>
+          <w:rFonts w:asciiTheme="majorHAnsi" w:hAnsiTheme="majorHAnsi" w:cstheme="majorHAnsi"/>
+        </w:rPr>
+        <w:t>(truck, package):</w:t>
       </w:r>
     </w:p>
     <w:p>
@@ -18215,7 +19347,21 @@
         <w:rPr>
           <w:rFonts w:asciiTheme="majorHAnsi" w:hAnsiTheme="majorHAnsi" w:cstheme="majorHAnsi"/>
         </w:rPr>
-        <w:t xml:space="preserve">        constrained_packages.append(package)</w:t>
+        <w:t xml:space="preserve">        </w:t>
+      </w:r>
+      <w:proofErr w:type="spellStart"/>
+      <w:r>
+        <w:rPr>
+          <w:rFonts w:asciiTheme="majorHAnsi" w:hAnsiTheme="majorHAnsi" w:cstheme="majorHAnsi"/>
+        </w:rPr>
+        <w:t>constrained_packages.append</w:t>
+      </w:r>
+      <w:proofErr w:type="spellEnd"/>
+      <w:r>
+        <w:rPr>
+          <w:rFonts w:asciiTheme="majorHAnsi" w:hAnsiTheme="majorHAnsi" w:cstheme="majorHAnsi"/>
+        </w:rPr>
+        <w:t>(package)</w:t>
       </w:r>
       <w:r>
         <w:rPr>
@@ -18249,7 +19395,21 @@
         <w:rPr>
           <w:rFonts w:asciiTheme="majorHAnsi" w:hAnsiTheme="majorHAnsi" w:cstheme="majorHAnsi"/>
         </w:rPr>
-        <w:t xml:space="preserve">        unconstrained_packages.append(package)</w:t>
+        <w:t xml:space="preserve">        </w:t>
+      </w:r>
+      <w:proofErr w:type="spellStart"/>
+      <w:r>
+        <w:rPr>
+          <w:rFonts w:asciiTheme="majorHAnsi" w:hAnsiTheme="majorHAnsi" w:cstheme="majorHAnsi"/>
+        </w:rPr>
+        <w:t>unconstrained_packages.append</w:t>
+      </w:r>
+      <w:proofErr w:type="spellEnd"/>
+      <w:r>
+        <w:rPr>
+          <w:rFonts w:asciiTheme="majorHAnsi" w:hAnsiTheme="majorHAnsi" w:cstheme="majorHAnsi"/>
+        </w:rPr>
+        <w:t>(package)</w:t>
       </w:r>
     </w:p>
     <w:p>
@@ -18366,8 +19526,32 @@
           <w:szCs w:val="20"/>
         </w:rPr>
         <w:tab/>
-        <w:t>current_vertex = package.address</w:t>
-      </w:r>
+      </w:r>
+      <w:proofErr w:type="spellStart"/>
+      <w:r>
+        <w:rPr>
+          <w:rFonts w:asciiTheme="majorHAnsi" w:eastAsia="Times New Roman" w:hAnsiTheme="majorHAnsi" w:cstheme="majorHAnsi"/>
+          <w:szCs w:val="20"/>
+        </w:rPr>
+        <w:t>current_vertex</w:t>
+      </w:r>
+      <w:proofErr w:type="spellEnd"/>
+      <w:r>
+        <w:rPr>
+          <w:rFonts w:asciiTheme="majorHAnsi" w:eastAsia="Times New Roman" w:hAnsiTheme="majorHAnsi" w:cstheme="majorHAnsi"/>
+          <w:szCs w:val="20"/>
+        </w:rPr>
+        <w:t xml:space="preserve"> = </w:t>
+      </w:r>
+      <w:proofErr w:type="spellStart"/>
+      <w:r>
+        <w:rPr>
+          <w:rFonts w:asciiTheme="majorHAnsi" w:eastAsia="Times New Roman" w:hAnsiTheme="majorHAnsi" w:cstheme="majorHAnsi"/>
+          <w:szCs w:val="20"/>
+        </w:rPr>
+        <w:t>package.address</w:t>
+      </w:r>
+      <w:proofErr w:type="spellEnd"/>
     </w:p>
     <w:p>
       <w:pPr>
@@ -18385,7 +19569,22 @@
           <w:szCs w:val="20"/>
         </w:rPr>
         <w:tab/>
-        <w:t>truck.insert_packages(package)</w:t>
+      </w:r>
+      <w:proofErr w:type="spellStart"/>
+      <w:r>
+        <w:rPr>
+          <w:rFonts w:asciiTheme="majorHAnsi" w:eastAsia="Times New Roman" w:hAnsiTheme="majorHAnsi" w:cstheme="majorHAnsi"/>
+          <w:szCs w:val="20"/>
+        </w:rPr>
+        <w:t>truck.insert_packages</w:t>
+      </w:r>
+      <w:proofErr w:type="spellEnd"/>
+      <w:r>
+        <w:rPr>
+          <w:rFonts w:asciiTheme="majorHAnsi" w:eastAsia="Times New Roman" w:hAnsiTheme="majorHAnsi" w:cstheme="majorHAnsi"/>
+          <w:szCs w:val="20"/>
+        </w:rPr>
+        <w:t>(package)</w:t>
       </w:r>
     </w:p>
     <w:p>
@@ -18404,7 +19603,38 @@
           <w:szCs w:val="20"/>
         </w:rPr>
         <w:tab/>
-        <w:t>track_package_id.add(package.package_id)</w:t>
+      </w:r>
+      <w:proofErr w:type="spellStart"/>
+      <w:r>
+        <w:rPr>
+          <w:rFonts w:asciiTheme="majorHAnsi" w:eastAsia="Times New Roman" w:hAnsiTheme="majorHAnsi" w:cstheme="majorHAnsi"/>
+          <w:szCs w:val="20"/>
+        </w:rPr>
+        <w:t>track_package_id.add</w:t>
+      </w:r>
+      <w:proofErr w:type="spellEnd"/>
+      <w:r>
+        <w:rPr>
+          <w:rFonts w:asciiTheme="majorHAnsi" w:eastAsia="Times New Roman" w:hAnsiTheme="majorHAnsi" w:cstheme="majorHAnsi"/>
+          <w:szCs w:val="20"/>
+        </w:rPr>
+        <w:t>(</w:t>
+      </w:r>
+      <w:proofErr w:type="spellStart"/>
+      <w:r>
+        <w:rPr>
+          <w:rFonts w:asciiTheme="majorHAnsi" w:eastAsia="Times New Roman" w:hAnsiTheme="majorHAnsi" w:cstheme="majorHAnsi"/>
+          <w:szCs w:val="20"/>
+        </w:rPr>
+        <w:t>package.package_id</w:t>
+      </w:r>
+      <w:proofErr w:type="spellEnd"/>
+      <w:r>
+        <w:rPr>
+          <w:rFonts w:asciiTheme="majorHAnsi" w:eastAsia="Times New Roman" w:hAnsiTheme="majorHAnsi" w:cstheme="majorHAnsi"/>
+          <w:szCs w:val="20"/>
+        </w:rPr>
+        <w:t>)</w:t>
       </w:r>
     </w:p>
     <w:p>
@@ -18423,7 +19653,22 @@
           <w:szCs w:val="20"/>
         </w:rPr>
         <w:tab/>
-        <w:t>constrained_packages.remove(package)</w:t>
+      </w:r>
+      <w:proofErr w:type="spellStart"/>
+      <w:r>
+        <w:rPr>
+          <w:rFonts w:asciiTheme="majorHAnsi" w:eastAsia="Times New Roman" w:hAnsiTheme="majorHAnsi" w:cstheme="majorHAnsi"/>
+          <w:szCs w:val="20"/>
+        </w:rPr>
+        <w:t>constrained_packages.remove</w:t>
+      </w:r>
+      <w:proofErr w:type="spellEnd"/>
+      <w:r>
+        <w:rPr>
+          <w:rFonts w:asciiTheme="majorHAnsi" w:eastAsia="Times New Roman" w:hAnsiTheme="majorHAnsi" w:cstheme="majorHAnsi"/>
+          <w:szCs w:val="20"/>
+        </w:rPr>
+        <w:t>(package)</w:t>
       </w:r>
     </w:p>
     <w:p>
@@ -18482,11 +19727,19 @@
           <w:rFonts w:asciiTheme="majorHAnsi" w:hAnsiTheme="majorHAnsi" w:cstheme="majorHAnsi"/>
         </w:rPr>
       </w:pPr>
-      <w:r>
-        <w:rPr>
-          <w:rFonts w:asciiTheme="majorHAnsi" w:hAnsiTheme="majorHAnsi" w:cstheme="majorHAnsi"/>
-        </w:rPr>
-        <w:t>unconstrained_packages = filter out unconstrained packages with constraints</w:t>
+      <w:proofErr w:type="spellStart"/>
+      <w:r>
+        <w:rPr>
+          <w:rFonts w:asciiTheme="majorHAnsi" w:hAnsiTheme="majorHAnsi" w:cstheme="majorHAnsi"/>
+        </w:rPr>
+        <w:t>unconstrained_packages</w:t>
+      </w:r>
+      <w:proofErr w:type="spellEnd"/>
+      <w:r>
+        <w:rPr>
+          <w:rFonts w:asciiTheme="majorHAnsi" w:hAnsiTheme="majorHAnsi" w:cstheme="majorHAnsi"/>
+        </w:rPr>
+        <w:t xml:space="preserve"> = filter out unconstrained packages with constraints</w:t>
       </w:r>
     </w:p>
     <w:p>
@@ -18549,12 +19802,42 @@
           <w:rFonts w:asciiTheme="majorHAnsi" w:hAnsiTheme="majorHAnsi" w:cstheme="majorHAnsi"/>
         </w:rPr>
       </w:pPr>
-      <w:r>
-        <w:rPr>
-          <w:rFonts w:asciiTheme="majorHAnsi" w:hAnsiTheme="majorHAnsi" w:cstheme="majorHAnsi"/>
-        </w:rPr>
-        <w:t>all_packages = constrained_packages + unconstrained_packages</w:t>
-      </w:r>
+      <w:proofErr w:type="spellStart"/>
+      <w:r>
+        <w:rPr>
+          <w:rFonts w:asciiTheme="majorHAnsi" w:hAnsiTheme="majorHAnsi" w:cstheme="majorHAnsi"/>
+        </w:rPr>
+        <w:t>all_packages</w:t>
+      </w:r>
+      <w:proofErr w:type="spellEnd"/>
+      <w:r>
+        <w:rPr>
+          <w:rFonts w:asciiTheme="majorHAnsi" w:hAnsiTheme="majorHAnsi" w:cstheme="majorHAnsi"/>
+        </w:rPr>
+        <w:t xml:space="preserve"> = </w:t>
+      </w:r>
+      <w:proofErr w:type="spellStart"/>
+      <w:r>
+        <w:rPr>
+          <w:rFonts w:asciiTheme="majorHAnsi" w:hAnsiTheme="majorHAnsi" w:cstheme="majorHAnsi"/>
+        </w:rPr>
+        <w:t>constrained_packages</w:t>
+      </w:r>
+      <w:proofErr w:type="spellEnd"/>
+      <w:r>
+        <w:rPr>
+          <w:rFonts w:asciiTheme="majorHAnsi" w:hAnsiTheme="majorHAnsi" w:cstheme="majorHAnsi"/>
+        </w:rPr>
+        <w:t xml:space="preserve"> + </w:t>
+      </w:r>
+      <w:proofErr w:type="spellStart"/>
+      <w:r>
+        <w:rPr>
+          <w:rFonts w:asciiTheme="majorHAnsi" w:hAnsiTheme="majorHAnsi" w:cstheme="majorHAnsi"/>
+        </w:rPr>
+        <w:t>unconstrained_packages</w:t>
+      </w:r>
+      <w:proofErr w:type="spellEnd"/>
     </w:p>
     <w:p>
       <w:pPr>
@@ -18749,7 +20032,21 @@
         <w:rPr>
           <w:rFonts w:asciiTheme="majorHAnsi" w:hAnsiTheme="majorHAnsi" w:cstheme="majorHAnsi"/>
         </w:rPr>
-        <w:t>while truck.get_package_count() &lt; 1</w:t>
+        <w:t xml:space="preserve">while </w:t>
+      </w:r>
+      <w:proofErr w:type="spellStart"/>
+      <w:r>
+        <w:rPr>
+          <w:rFonts w:asciiTheme="majorHAnsi" w:hAnsiTheme="majorHAnsi" w:cstheme="majorHAnsi"/>
+        </w:rPr>
+        <w:t>truck.get_package_count</w:t>
+      </w:r>
+      <w:proofErr w:type="spellEnd"/>
+      <w:r>
+        <w:rPr>
+          <w:rFonts w:asciiTheme="majorHAnsi" w:hAnsiTheme="majorHAnsi" w:cstheme="majorHAnsi"/>
+        </w:rPr>
+        <w:t>() &lt; 1</w:t>
       </w:r>
       <w:r>
         <w:rPr>
@@ -18775,7 +20072,21 @@
         <w:rPr>
           <w:rFonts w:asciiTheme="majorHAnsi" w:hAnsiTheme="majorHAnsi" w:cstheme="majorHAnsi"/>
         </w:rPr>
-        <w:t xml:space="preserve">    min_distance = infinity</w:t>
+        <w:t xml:space="preserve">    </w:t>
+      </w:r>
+      <w:proofErr w:type="spellStart"/>
+      <w:r>
+        <w:rPr>
+          <w:rFonts w:asciiTheme="majorHAnsi" w:hAnsiTheme="majorHAnsi" w:cstheme="majorHAnsi"/>
+        </w:rPr>
+        <w:t>min_distance</w:t>
+      </w:r>
+      <w:proofErr w:type="spellEnd"/>
+      <w:r>
+        <w:rPr>
+          <w:rFonts w:asciiTheme="majorHAnsi" w:hAnsiTheme="majorHAnsi" w:cstheme="majorHAnsi"/>
+        </w:rPr>
+        <w:t xml:space="preserve"> = infinity</w:t>
       </w:r>
     </w:p>
     <w:p>
@@ -18789,7 +20100,21 @@
         <w:rPr>
           <w:rFonts w:asciiTheme="majorHAnsi" w:hAnsiTheme="majorHAnsi" w:cstheme="majorHAnsi"/>
         </w:rPr>
-        <w:t xml:space="preserve">    nearest_package = None</w:t>
+        <w:t xml:space="preserve">    </w:t>
+      </w:r>
+      <w:proofErr w:type="spellStart"/>
+      <w:r>
+        <w:rPr>
+          <w:rFonts w:asciiTheme="majorHAnsi" w:hAnsiTheme="majorHAnsi" w:cstheme="majorHAnsi"/>
+        </w:rPr>
+        <w:t>nearest_package</w:t>
+      </w:r>
+      <w:proofErr w:type="spellEnd"/>
+      <w:r>
+        <w:rPr>
+          <w:rFonts w:asciiTheme="majorHAnsi" w:hAnsiTheme="majorHAnsi" w:cstheme="majorHAnsi"/>
+        </w:rPr>
+        <w:t xml:space="preserve"> = None</w:t>
       </w:r>
     </w:p>
     <w:p>
@@ -18811,7 +20136,21 @@
         <w:rPr>
           <w:rFonts w:asciiTheme="majorHAnsi" w:hAnsiTheme="majorHAnsi" w:cstheme="majorHAnsi"/>
         </w:rPr>
-        <w:t xml:space="preserve">    for each package in all_packages:</w:t>
+        <w:t xml:space="preserve">    for each package in </w:t>
+      </w:r>
+      <w:proofErr w:type="spellStart"/>
+      <w:r>
+        <w:rPr>
+          <w:rFonts w:asciiTheme="majorHAnsi" w:hAnsiTheme="majorHAnsi" w:cstheme="majorHAnsi"/>
+        </w:rPr>
+        <w:t>all_packages</w:t>
+      </w:r>
+      <w:proofErr w:type="spellEnd"/>
+      <w:r>
+        <w:rPr>
+          <w:rFonts w:asciiTheme="majorHAnsi" w:hAnsiTheme="majorHAnsi" w:cstheme="majorHAnsi"/>
+        </w:rPr>
+        <w:t>:</w:t>
       </w:r>
     </w:p>
     <w:p>
@@ -18825,8 +20164,30 @@
         <w:rPr>
           <w:rFonts w:asciiTheme="majorHAnsi" w:hAnsiTheme="majorHAnsi" w:cstheme="majorHAnsi"/>
         </w:rPr>
-        <w:t xml:space="preserve">        dest_vertex = package.address</w:t>
-      </w:r>
+        <w:t xml:space="preserve">        </w:t>
+      </w:r>
+      <w:proofErr w:type="spellStart"/>
+      <w:r>
+        <w:rPr>
+          <w:rFonts w:asciiTheme="majorHAnsi" w:hAnsiTheme="majorHAnsi" w:cstheme="majorHAnsi"/>
+        </w:rPr>
+        <w:t>dest_vertex</w:t>
+      </w:r>
+      <w:proofErr w:type="spellEnd"/>
+      <w:r>
+        <w:rPr>
+          <w:rFonts w:asciiTheme="majorHAnsi" w:hAnsiTheme="majorHAnsi" w:cstheme="majorHAnsi"/>
+        </w:rPr>
+        <w:t xml:space="preserve"> = </w:t>
+      </w:r>
+      <w:proofErr w:type="spellStart"/>
+      <w:r>
+        <w:rPr>
+          <w:rFonts w:asciiTheme="majorHAnsi" w:hAnsiTheme="majorHAnsi" w:cstheme="majorHAnsi"/>
+        </w:rPr>
+        <w:t>package.address</w:t>
+      </w:r>
+      <w:proofErr w:type="spellEnd"/>
     </w:p>
     <w:p>
       <w:pPr>
@@ -18839,7 +20200,49 @@
         <w:rPr>
           <w:rFonts w:asciiTheme="majorHAnsi" w:hAnsiTheme="majorHAnsi" w:cstheme="majorHAnsi"/>
         </w:rPr>
-        <w:t xml:space="preserve">        distance = graph.edge_weight[current_vertex][dest_vertex]</w:t>
+        <w:t xml:space="preserve">        distance = </w:t>
+      </w:r>
+      <w:proofErr w:type="spellStart"/>
+      <w:r>
+        <w:rPr>
+          <w:rFonts w:asciiTheme="majorHAnsi" w:hAnsiTheme="majorHAnsi" w:cstheme="majorHAnsi"/>
+        </w:rPr>
+        <w:t>graph.edge_weight</w:t>
+      </w:r>
+      <w:proofErr w:type="spellEnd"/>
+      <w:r>
+        <w:rPr>
+          <w:rFonts w:asciiTheme="majorHAnsi" w:hAnsiTheme="majorHAnsi" w:cstheme="majorHAnsi"/>
+        </w:rPr>
+        <w:t>[</w:t>
+      </w:r>
+      <w:proofErr w:type="spellStart"/>
+      <w:r>
+        <w:rPr>
+          <w:rFonts w:asciiTheme="majorHAnsi" w:hAnsiTheme="majorHAnsi" w:cstheme="majorHAnsi"/>
+        </w:rPr>
+        <w:t>current_vertex</w:t>
+      </w:r>
+      <w:proofErr w:type="spellEnd"/>
+      <w:r>
+        <w:rPr>
+          <w:rFonts w:asciiTheme="majorHAnsi" w:hAnsiTheme="majorHAnsi" w:cstheme="majorHAnsi"/>
+        </w:rPr>
+        <w:t>][</w:t>
+      </w:r>
+      <w:proofErr w:type="spellStart"/>
+      <w:r>
+        <w:rPr>
+          <w:rFonts w:asciiTheme="majorHAnsi" w:hAnsiTheme="majorHAnsi" w:cstheme="majorHAnsi"/>
+        </w:rPr>
+        <w:t>dest_vertex</w:t>
+      </w:r>
+      <w:proofErr w:type="spellEnd"/>
+      <w:r>
+        <w:rPr>
+          <w:rFonts w:asciiTheme="majorHAnsi" w:hAnsiTheme="majorHAnsi" w:cstheme="majorHAnsi"/>
+        </w:rPr>
+        <w:t>]</w:t>
       </w:r>
     </w:p>
     <w:p>
@@ -18861,7 +20264,21 @@
         <w:rPr>
           <w:rFonts w:asciiTheme="majorHAnsi" w:hAnsiTheme="majorHAnsi" w:cstheme="majorHAnsi"/>
         </w:rPr>
-        <w:t xml:space="preserve">        if distance &lt; min_distance:</w:t>
+        <w:t xml:space="preserve">        if distance &lt; </w:t>
+      </w:r>
+      <w:proofErr w:type="spellStart"/>
+      <w:r>
+        <w:rPr>
+          <w:rFonts w:asciiTheme="majorHAnsi" w:hAnsiTheme="majorHAnsi" w:cstheme="majorHAnsi"/>
+        </w:rPr>
+        <w:t>min_distance</w:t>
+      </w:r>
+      <w:proofErr w:type="spellEnd"/>
+      <w:r>
+        <w:rPr>
+          <w:rFonts w:asciiTheme="majorHAnsi" w:hAnsiTheme="majorHAnsi" w:cstheme="majorHAnsi"/>
+        </w:rPr>
+        <w:t>:</w:t>
       </w:r>
     </w:p>
     <w:p>
@@ -18875,7 +20292,21 @@
         <w:rPr>
           <w:rFonts w:asciiTheme="majorHAnsi" w:hAnsiTheme="majorHAnsi" w:cstheme="majorHAnsi"/>
         </w:rPr>
-        <w:t xml:space="preserve">            min_distance = distance</w:t>
+        <w:t xml:space="preserve">            </w:t>
+      </w:r>
+      <w:proofErr w:type="spellStart"/>
+      <w:r>
+        <w:rPr>
+          <w:rFonts w:asciiTheme="majorHAnsi" w:hAnsiTheme="majorHAnsi" w:cstheme="majorHAnsi"/>
+        </w:rPr>
+        <w:t>min_distance</w:t>
+      </w:r>
+      <w:proofErr w:type="spellEnd"/>
+      <w:r>
+        <w:rPr>
+          <w:rFonts w:asciiTheme="majorHAnsi" w:hAnsiTheme="majorHAnsi" w:cstheme="majorHAnsi"/>
+        </w:rPr>
+        <w:t xml:space="preserve"> = distance</w:t>
       </w:r>
     </w:p>
     <w:p>
@@ -18889,7 +20320,21 @@
         <w:rPr>
           <w:rFonts w:asciiTheme="majorHAnsi" w:hAnsiTheme="majorHAnsi" w:cstheme="majorHAnsi"/>
         </w:rPr>
-        <w:t xml:space="preserve">            nearest_package = package</w:t>
+        <w:t xml:space="preserve">            </w:t>
+      </w:r>
+      <w:proofErr w:type="spellStart"/>
+      <w:r>
+        <w:rPr>
+          <w:rFonts w:asciiTheme="majorHAnsi" w:hAnsiTheme="majorHAnsi" w:cstheme="majorHAnsi"/>
+        </w:rPr>
+        <w:t>nearest_package</w:t>
+      </w:r>
+      <w:proofErr w:type="spellEnd"/>
+      <w:r>
+        <w:rPr>
+          <w:rFonts w:asciiTheme="majorHAnsi" w:hAnsiTheme="majorHAnsi" w:cstheme="majorHAnsi"/>
+        </w:rPr>
+        <w:t xml:space="preserve"> = package</w:t>
       </w:r>
     </w:p>
     <w:p>
@@ -18911,7 +20356,21 @@
         <w:rPr>
           <w:rFonts w:asciiTheme="majorHAnsi" w:hAnsiTheme="majorHAnsi" w:cstheme="majorHAnsi"/>
         </w:rPr>
-        <w:t xml:space="preserve">    if nearest_package is not None:</w:t>
+        <w:t xml:space="preserve">    if </w:t>
+      </w:r>
+      <w:proofErr w:type="spellStart"/>
+      <w:r>
+        <w:rPr>
+          <w:rFonts w:asciiTheme="majorHAnsi" w:hAnsiTheme="majorHAnsi" w:cstheme="majorHAnsi"/>
+        </w:rPr>
+        <w:t>nearest_package</w:t>
+      </w:r>
+      <w:proofErr w:type="spellEnd"/>
+      <w:r>
+        <w:rPr>
+          <w:rFonts w:asciiTheme="majorHAnsi" w:hAnsiTheme="majorHAnsi" w:cstheme="majorHAnsi"/>
+        </w:rPr>
+        <w:t xml:space="preserve"> is not None:</w:t>
       </w:r>
     </w:p>
     <w:p>
@@ -18925,8 +20384,30 @@
         <w:rPr>
           <w:rFonts w:asciiTheme="majorHAnsi" w:hAnsiTheme="majorHAnsi" w:cstheme="majorHAnsi"/>
         </w:rPr>
-        <w:t xml:space="preserve">        current_vertex = nearest_package.address</w:t>
-      </w:r>
+        <w:t xml:space="preserve">        </w:t>
+      </w:r>
+      <w:proofErr w:type="spellStart"/>
+      <w:r>
+        <w:rPr>
+          <w:rFonts w:asciiTheme="majorHAnsi" w:hAnsiTheme="majorHAnsi" w:cstheme="majorHAnsi"/>
+        </w:rPr>
+        <w:t>current_vertex</w:t>
+      </w:r>
+      <w:proofErr w:type="spellEnd"/>
+      <w:r>
+        <w:rPr>
+          <w:rFonts w:asciiTheme="majorHAnsi" w:hAnsiTheme="majorHAnsi" w:cstheme="majorHAnsi"/>
+        </w:rPr>
+        <w:t xml:space="preserve"> = </w:t>
+      </w:r>
+      <w:proofErr w:type="spellStart"/>
+      <w:r>
+        <w:rPr>
+          <w:rFonts w:asciiTheme="majorHAnsi" w:hAnsiTheme="majorHAnsi" w:cstheme="majorHAnsi"/>
+        </w:rPr>
+        <w:t>nearest_package.address</w:t>
+      </w:r>
+      <w:proofErr w:type="spellEnd"/>
     </w:p>
     <w:p>
       <w:pPr>
@@ -18939,7 +20420,35 @@
         <w:rPr>
           <w:rFonts w:asciiTheme="majorHAnsi" w:hAnsiTheme="majorHAnsi" w:cstheme="majorHAnsi"/>
         </w:rPr>
-        <w:t xml:space="preserve">        truck.insert_packages(nearest_package)</w:t>
+        <w:t xml:space="preserve">        </w:t>
+      </w:r>
+      <w:proofErr w:type="spellStart"/>
+      <w:r>
+        <w:rPr>
+          <w:rFonts w:asciiTheme="majorHAnsi" w:hAnsiTheme="majorHAnsi" w:cstheme="majorHAnsi"/>
+        </w:rPr>
+        <w:t>truck.insert_packages</w:t>
+      </w:r>
+      <w:proofErr w:type="spellEnd"/>
+      <w:r>
+        <w:rPr>
+          <w:rFonts w:asciiTheme="majorHAnsi" w:hAnsiTheme="majorHAnsi" w:cstheme="majorHAnsi"/>
+        </w:rPr>
+        <w:t>(</w:t>
+      </w:r>
+      <w:proofErr w:type="spellStart"/>
+      <w:r>
+        <w:rPr>
+          <w:rFonts w:asciiTheme="majorHAnsi" w:hAnsiTheme="majorHAnsi" w:cstheme="majorHAnsi"/>
+        </w:rPr>
+        <w:t>nearest_package</w:t>
+      </w:r>
+      <w:proofErr w:type="spellEnd"/>
+      <w:r>
+        <w:rPr>
+          <w:rFonts w:asciiTheme="majorHAnsi" w:hAnsiTheme="majorHAnsi" w:cstheme="majorHAnsi"/>
+        </w:rPr>
+        <w:t>)</w:t>
       </w:r>
     </w:p>
     <w:p>
@@ -18953,7 +20462,35 @@
         <w:rPr>
           <w:rFonts w:asciiTheme="majorHAnsi" w:hAnsiTheme="majorHAnsi" w:cstheme="majorHAnsi"/>
         </w:rPr>
-        <w:t xml:space="preserve">        track_package_id.add(nearest_package.package_id)</w:t>
+        <w:t xml:space="preserve">        </w:t>
+      </w:r>
+      <w:proofErr w:type="spellStart"/>
+      <w:r>
+        <w:rPr>
+          <w:rFonts w:asciiTheme="majorHAnsi" w:hAnsiTheme="majorHAnsi" w:cstheme="majorHAnsi"/>
+        </w:rPr>
+        <w:t>track_package_id.add</w:t>
+      </w:r>
+      <w:proofErr w:type="spellEnd"/>
+      <w:r>
+        <w:rPr>
+          <w:rFonts w:asciiTheme="majorHAnsi" w:hAnsiTheme="majorHAnsi" w:cstheme="majorHAnsi"/>
+        </w:rPr>
+        <w:t>(</w:t>
+      </w:r>
+      <w:proofErr w:type="spellStart"/>
+      <w:r>
+        <w:rPr>
+          <w:rFonts w:asciiTheme="majorHAnsi" w:hAnsiTheme="majorHAnsi" w:cstheme="majorHAnsi"/>
+        </w:rPr>
+        <w:t>nearest_package.package_id</w:t>
+      </w:r>
+      <w:proofErr w:type="spellEnd"/>
+      <w:r>
+        <w:rPr>
+          <w:rFonts w:asciiTheme="majorHAnsi" w:hAnsiTheme="majorHAnsi" w:cstheme="majorHAnsi"/>
+        </w:rPr>
+        <w:t>)</w:t>
       </w:r>
     </w:p>
     <w:p>
@@ -18967,7 +20504,35 @@
         <w:rPr>
           <w:rFonts w:asciiTheme="majorHAnsi" w:hAnsiTheme="majorHAnsi" w:cstheme="majorHAnsi"/>
         </w:rPr>
-        <w:t xml:space="preserve">        all_packages.remove(nearest_package)</w:t>
+        <w:t xml:space="preserve">        </w:t>
+      </w:r>
+      <w:proofErr w:type="spellStart"/>
+      <w:r>
+        <w:rPr>
+          <w:rFonts w:asciiTheme="majorHAnsi" w:hAnsiTheme="majorHAnsi" w:cstheme="majorHAnsi"/>
+        </w:rPr>
+        <w:t>all_packages.remove</w:t>
+      </w:r>
+      <w:proofErr w:type="spellEnd"/>
+      <w:r>
+        <w:rPr>
+          <w:rFonts w:asciiTheme="majorHAnsi" w:hAnsiTheme="majorHAnsi" w:cstheme="majorHAnsi"/>
+        </w:rPr>
+        <w:t>(</w:t>
+      </w:r>
+      <w:proofErr w:type="spellStart"/>
+      <w:r>
+        <w:rPr>
+          <w:rFonts w:asciiTheme="majorHAnsi" w:hAnsiTheme="majorHAnsi" w:cstheme="majorHAnsi"/>
+        </w:rPr>
+        <w:t>nearest_package</w:t>
+      </w:r>
+      <w:proofErr w:type="spellEnd"/>
+      <w:r>
+        <w:rPr>
+          <w:rFonts w:asciiTheme="majorHAnsi" w:hAnsiTheme="majorHAnsi" w:cstheme="majorHAnsi"/>
+        </w:rPr>
+        <w:t>)</w:t>
       </w:r>
     </w:p>
     <w:p>
@@ -19051,11 +20616,19 @@
           <w:rFonts w:asciiTheme="majorHAnsi" w:hAnsiTheme="majorHAnsi" w:cstheme="majorHAnsi"/>
         </w:rPr>
       </w:pPr>
-      <w:r>
-        <w:rPr>
-          <w:rFonts w:asciiTheme="majorHAnsi" w:hAnsiTheme="majorHAnsi" w:cstheme="majorHAnsi"/>
-        </w:rPr>
-        <w:t>truck.route.append('4001 South 700 East')</w:t>
+      <w:proofErr w:type="spellStart"/>
+      <w:r>
+        <w:rPr>
+          <w:rFonts w:asciiTheme="majorHAnsi" w:hAnsiTheme="majorHAnsi" w:cstheme="majorHAnsi"/>
+        </w:rPr>
+        <w:t>truck.route.append</w:t>
+      </w:r>
+      <w:proofErr w:type="spellEnd"/>
+      <w:r>
+        <w:rPr>
+          <w:rFonts w:asciiTheme="majorHAnsi" w:hAnsiTheme="majorHAnsi" w:cstheme="majorHAnsi"/>
+        </w:rPr>
+        <w:t>('4001 South 700 East')</w:t>
       </w:r>
     </w:p>
     <w:p>
@@ -19433,7 +21006,25 @@
           <w:sz w:val="24"/>
           <w:szCs w:val="24"/>
         </w:rPr>
-        <w:t>Remove repeated vertices from the truck's route using the remove_repeated_vertices function.</w:t>
+        <w:t xml:space="preserve">Remove repeated vertices from the truck's route using the </w:t>
+      </w:r>
+      <w:proofErr w:type="spellStart"/>
+      <w:r>
+        <w:rPr>
+          <w:rFonts w:ascii="Times New Roman" w:hAnsi="Times New Roman" w:cs="Times New Roman"/>
+          <w:sz w:val="24"/>
+          <w:szCs w:val="24"/>
+        </w:rPr>
+        <w:t>remove_repeated_vertices</w:t>
+      </w:r>
+      <w:proofErr w:type="spellEnd"/>
+      <w:r>
+        <w:rPr>
+          <w:rFonts w:ascii="Times New Roman" w:hAnsi="Times New Roman" w:cs="Times New Roman"/>
+          <w:sz w:val="24"/>
+          <w:szCs w:val="24"/>
+        </w:rPr>
+        <w:t xml:space="preserve"> function.</w:t>
       </w:r>
     </w:p>
     <w:p>
@@ -19511,7 +21102,61 @@
           <w:sz w:val="24"/>
           <w:szCs w:val="24"/>
         </w:rPr>
-        <w:t xml:space="preserve">   unique_route = remove_repeated_vertices(truck.route) excluding hub address</w:t>
+        <w:t xml:space="preserve">   </w:t>
+      </w:r>
+      <w:proofErr w:type="spellStart"/>
+      <w:r>
+        <w:rPr>
+          <w:rFonts w:asciiTheme="majorHAnsi" w:hAnsiTheme="majorHAnsi" w:cstheme="majorHAnsi"/>
+          <w:sz w:val="24"/>
+          <w:szCs w:val="24"/>
+        </w:rPr>
+        <w:t>unique_route</w:t>
+      </w:r>
+      <w:proofErr w:type="spellEnd"/>
+      <w:r>
+        <w:rPr>
+          <w:rFonts w:asciiTheme="majorHAnsi" w:hAnsiTheme="majorHAnsi" w:cstheme="majorHAnsi"/>
+          <w:sz w:val="24"/>
+          <w:szCs w:val="24"/>
+        </w:rPr>
+        <w:t xml:space="preserve"> = </w:t>
+      </w:r>
+      <w:proofErr w:type="spellStart"/>
+      <w:r>
+        <w:rPr>
+          <w:rFonts w:asciiTheme="majorHAnsi" w:hAnsiTheme="majorHAnsi" w:cstheme="majorHAnsi"/>
+          <w:sz w:val="24"/>
+          <w:szCs w:val="24"/>
+        </w:rPr>
+        <w:t>remove_repeated_vertices</w:t>
+      </w:r>
+      <w:proofErr w:type="spellEnd"/>
+      <w:r>
+        <w:rPr>
+          <w:rFonts w:asciiTheme="majorHAnsi" w:hAnsiTheme="majorHAnsi" w:cstheme="majorHAnsi"/>
+          <w:sz w:val="24"/>
+          <w:szCs w:val="24"/>
+        </w:rPr>
+        <w:t>(</w:t>
+      </w:r>
+      <w:proofErr w:type="spellStart"/>
+      <w:r>
+        <w:rPr>
+          <w:rFonts w:asciiTheme="majorHAnsi" w:hAnsiTheme="majorHAnsi" w:cstheme="majorHAnsi"/>
+          <w:sz w:val="24"/>
+          <w:szCs w:val="24"/>
+        </w:rPr>
+        <w:t>truck.route</w:t>
+      </w:r>
+      <w:proofErr w:type="spellEnd"/>
+      <w:r>
+        <w:rPr>
+          <w:rFonts w:asciiTheme="majorHAnsi" w:hAnsiTheme="majorHAnsi" w:cstheme="majorHAnsi"/>
+          <w:sz w:val="24"/>
+          <w:szCs w:val="24"/>
+        </w:rPr>
+        <w:t>) excluding hub address</w:t>
       </w:r>
     </w:p>
     <w:p>
@@ -19529,8 +21174,36 @@
           <w:sz w:val="24"/>
           <w:szCs w:val="24"/>
         </w:rPr>
-        <w:t xml:space="preserve">   current_route = unique_route</w:t>
-      </w:r>
+        <w:t xml:space="preserve">   </w:t>
+      </w:r>
+      <w:proofErr w:type="spellStart"/>
+      <w:r>
+        <w:rPr>
+          <w:rFonts w:asciiTheme="majorHAnsi" w:hAnsiTheme="majorHAnsi" w:cstheme="majorHAnsi"/>
+          <w:sz w:val="24"/>
+          <w:szCs w:val="24"/>
+        </w:rPr>
+        <w:t>current_route</w:t>
+      </w:r>
+      <w:proofErr w:type="spellEnd"/>
+      <w:r>
+        <w:rPr>
+          <w:rFonts w:asciiTheme="majorHAnsi" w:hAnsiTheme="majorHAnsi" w:cstheme="majorHAnsi"/>
+          <w:sz w:val="24"/>
+          <w:szCs w:val="24"/>
+        </w:rPr>
+        <w:t xml:space="preserve"> = </w:t>
+      </w:r>
+      <w:proofErr w:type="spellStart"/>
+      <w:r>
+        <w:rPr>
+          <w:rFonts w:asciiTheme="majorHAnsi" w:hAnsiTheme="majorHAnsi" w:cstheme="majorHAnsi"/>
+          <w:sz w:val="24"/>
+          <w:szCs w:val="24"/>
+        </w:rPr>
+        <w:t>unique_route</w:t>
+      </w:r>
+      <w:proofErr w:type="spellEnd"/>
     </w:p>
     <w:p>
       <w:pPr>
@@ -19547,8 +21220,36 @@
           <w:sz w:val="24"/>
           <w:szCs w:val="24"/>
         </w:rPr>
-        <w:t xml:space="preserve">   best_route = current_route</w:t>
-      </w:r>
+        <w:t xml:space="preserve">   </w:t>
+      </w:r>
+      <w:proofErr w:type="spellStart"/>
+      <w:r>
+        <w:rPr>
+          <w:rFonts w:asciiTheme="majorHAnsi" w:hAnsiTheme="majorHAnsi" w:cstheme="majorHAnsi"/>
+          <w:sz w:val="24"/>
+          <w:szCs w:val="24"/>
+        </w:rPr>
+        <w:t>best_route</w:t>
+      </w:r>
+      <w:proofErr w:type="spellEnd"/>
+      <w:r>
+        <w:rPr>
+          <w:rFonts w:asciiTheme="majorHAnsi" w:hAnsiTheme="majorHAnsi" w:cstheme="majorHAnsi"/>
+          <w:sz w:val="24"/>
+          <w:szCs w:val="24"/>
+        </w:rPr>
+        <w:t xml:space="preserve"> = </w:t>
+      </w:r>
+      <w:proofErr w:type="spellStart"/>
+      <w:r>
+        <w:rPr>
+          <w:rFonts w:asciiTheme="majorHAnsi" w:hAnsiTheme="majorHAnsi" w:cstheme="majorHAnsi"/>
+          <w:sz w:val="24"/>
+          <w:szCs w:val="24"/>
+        </w:rPr>
+        <w:t>current_route</w:t>
+      </w:r>
+      <w:proofErr w:type="spellEnd"/>
     </w:p>
     <w:p>
       <w:pPr>
@@ -19613,7 +21314,25 @@
           <w:sz w:val="24"/>
           <w:szCs w:val="24"/>
         </w:rPr>
-        <w:t>Calculate the distance of the current route using the calculate_route_distance function.</w:t>
+        <w:t xml:space="preserve">Calculate the distance of the current route using the </w:t>
+      </w:r>
+      <w:proofErr w:type="spellStart"/>
+      <w:r>
+        <w:rPr>
+          <w:rFonts w:ascii="Times New Roman" w:hAnsi="Times New Roman" w:cs="Times New Roman"/>
+          <w:sz w:val="24"/>
+          <w:szCs w:val="24"/>
+        </w:rPr>
+        <w:t>calculate_route_distance</w:t>
+      </w:r>
+      <w:proofErr w:type="spellEnd"/>
+      <w:r>
+        <w:rPr>
+          <w:rFonts w:ascii="Times New Roman" w:hAnsi="Times New Roman" w:cs="Times New Roman"/>
+          <w:sz w:val="24"/>
+          <w:szCs w:val="24"/>
+        </w:rPr>
+        <w:t xml:space="preserve"> function.</w:t>
       </w:r>
     </w:p>
     <w:p>
@@ -19657,7 +21376,25 @@
           <w:sz w:val="24"/>
           <w:szCs w:val="24"/>
         </w:rPr>
-        <w:t>Swap the order of the vertices between the pair using the two_opt_swap function to create a new route.</w:t>
+        <w:t xml:space="preserve">Swap the order of the vertices between the pair using the </w:t>
+      </w:r>
+      <w:proofErr w:type="spellStart"/>
+      <w:r>
+        <w:rPr>
+          <w:rFonts w:ascii="Times New Roman" w:hAnsi="Times New Roman" w:cs="Times New Roman"/>
+          <w:sz w:val="24"/>
+          <w:szCs w:val="24"/>
+        </w:rPr>
+        <w:t>two_opt_swap</w:t>
+      </w:r>
+      <w:proofErr w:type="spellEnd"/>
+      <w:r>
+        <w:rPr>
+          <w:rFonts w:ascii="Times New Roman" w:hAnsi="Times New Roman" w:cs="Times New Roman"/>
+          <w:sz w:val="24"/>
+          <w:szCs w:val="24"/>
+        </w:rPr>
+        <w:t xml:space="preserve"> function to create a new route.</w:t>
       </w:r>
     </w:p>
     <w:p>
@@ -19731,7 +21468,25 @@
           <w:sz w:val="24"/>
           <w:szCs w:val="24"/>
         </w:rPr>
-        <w:t xml:space="preserve">       For i from 1 to (length of current route - 2):</w:t>
+        <w:t xml:space="preserve">       For </w:t>
+      </w:r>
+      <w:proofErr w:type="spellStart"/>
+      <w:r>
+        <w:rPr>
+          <w:rFonts w:asciiTheme="majorHAnsi" w:hAnsiTheme="majorHAnsi" w:cstheme="majorHAnsi"/>
+          <w:sz w:val="24"/>
+          <w:szCs w:val="24"/>
+        </w:rPr>
+        <w:t>i</w:t>
+      </w:r>
+      <w:proofErr w:type="spellEnd"/>
+      <w:r>
+        <w:rPr>
+          <w:rFonts w:asciiTheme="majorHAnsi" w:hAnsiTheme="majorHAnsi" w:cstheme="majorHAnsi"/>
+          <w:sz w:val="24"/>
+          <w:szCs w:val="24"/>
+        </w:rPr>
+        <w:t xml:space="preserve"> from 1 to (length of current route - 2):</w:t>
       </w:r>
     </w:p>
     <w:p>
@@ -19766,7 +21521,25 @@
           <w:sz w:val="24"/>
           <w:szCs w:val="24"/>
         </w:rPr>
-        <w:t>For j from (i + 1) to (length of current route - 1):</w:t>
+        <w:t>For j from (</w:t>
+      </w:r>
+      <w:proofErr w:type="spellStart"/>
+      <w:r>
+        <w:rPr>
+          <w:rFonts w:asciiTheme="majorHAnsi" w:hAnsiTheme="majorHAnsi" w:cstheme="majorHAnsi"/>
+          <w:sz w:val="24"/>
+          <w:szCs w:val="24"/>
+        </w:rPr>
+        <w:t>i</w:t>
+      </w:r>
+      <w:proofErr w:type="spellEnd"/>
+      <w:r>
+        <w:rPr>
+          <w:rFonts w:asciiTheme="majorHAnsi" w:hAnsiTheme="majorHAnsi" w:cstheme="majorHAnsi"/>
+          <w:sz w:val="24"/>
+          <w:szCs w:val="24"/>
+        </w:rPr>
+        <w:t xml:space="preserve"> + 1) to (length of current route - 1):</w:t>
       </w:r>
     </w:p>
     <w:p>
@@ -19784,7 +21557,43 @@
           <w:sz w:val="24"/>
           <w:szCs w:val="24"/>
         </w:rPr>
-        <w:t>- Swap the order of vertices between index i and j using the two_opt_swap function to create a new route.</w:t>
+        <w:t xml:space="preserve">- Swap the order of vertices between index </w:t>
+      </w:r>
+      <w:proofErr w:type="spellStart"/>
+      <w:r>
+        <w:rPr>
+          <w:rFonts w:asciiTheme="majorHAnsi" w:hAnsiTheme="majorHAnsi" w:cstheme="majorHAnsi"/>
+          <w:sz w:val="24"/>
+          <w:szCs w:val="24"/>
+        </w:rPr>
+        <w:t>i</w:t>
+      </w:r>
+      <w:proofErr w:type="spellEnd"/>
+      <w:r>
+        <w:rPr>
+          <w:rFonts w:asciiTheme="majorHAnsi" w:hAnsiTheme="majorHAnsi" w:cstheme="majorHAnsi"/>
+          <w:sz w:val="24"/>
+          <w:szCs w:val="24"/>
+        </w:rPr>
+        <w:t xml:space="preserve"> and j using the </w:t>
+      </w:r>
+      <w:proofErr w:type="spellStart"/>
+      <w:r>
+        <w:rPr>
+          <w:rFonts w:asciiTheme="majorHAnsi" w:hAnsiTheme="majorHAnsi" w:cstheme="majorHAnsi"/>
+          <w:sz w:val="24"/>
+          <w:szCs w:val="24"/>
+        </w:rPr>
+        <w:t>two_opt_swap</w:t>
+      </w:r>
+      <w:proofErr w:type="spellEnd"/>
+      <w:r>
+        <w:rPr>
+          <w:rFonts w:asciiTheme="majorHAnsi" w:hAnsiTheme="majorHAnsi" w:cstheme="majorHAnsi"/>
+          <w:sz w:val="24"/>
+          <w:szCs w:val="24"/>
+        </w:rPr>
+        <w:t xml:space="preserve"> function to create a new route.</w:t>
       </w:r>
     </w:p>
     <w:p>
@@ -19945,8 +21754,36 @@
           <w:sz w:val="24"/>
           <w:szCs w:val="24"/>
         </w:rPr>
-        <w:t xml:space="preserve">   truck.route = best_route</w:t>
-      </w:r>
+        <w:t xml:space="preserve">   </w:t>
+      </w:r>
+      <w:proofErr w:type="spellStart"/>
+      <w:r>
+        <w:rPr>
+          <w:rFonts w:asciiTheme="majorHAnsi" w:hAnsiTheme="majorHAnsi" w:cstheme="majorHAnsi"/>
+          <w:sz w:val="24"/>
+          <w:szCs w:val="24"/>
+        </w:rPr>
+        <w:t>truck.route</w:t>
+      </w:r>
+      <w:proofErr w:type="spellEnd"/>
+      <w:r>
+        <w:rPr>
+          <w:rFonts w:asciiTheme="majorHAnsi" w:hAnsiTheme="majorHAnsi" w:cstheme="majorHAnsi"/>
+          <w:sz w:val="24"/>
+          <w:szCs w:val="24"/>
+        </w:rPr>
+        <w:t xml:space="preserve"> = </w:t>
+      </w:r>
+      <w:proofErr w:type="spellStart"/>
+      <w:r>
+        <w:rPr>
+          <w:rFonts w:asciiTheme="majorHAnsi" w:hAnsiTheme="majorHAnsi" w:cstheme="majorHAnsi"/>
+          <w:sz w:val="24"/>
+          <w:szCs w:val="24"/>
+        </w:rPr>
+        <w:t>best_route</w:t>
+      </w:r>
+      <w:proofErr w:type="spellEnd"/>
     </w:p>
     <w:p>
       <w:pPr>
@@ -19963,7 +21800,25 @@
           <w:sz w:val="24"/>
           <w:szCs w:val="24"/>
         </w:rPr>
-        <w:t xml:space="preserve">   optimized_packages = []</w:t>
+        <w:t xml:space="preserve">   </w:t>
+      </w:r>
+      <w:proofErr w:type="spellStart"/>
+      <w:r>
+        <w:rPr>
+          <w:rFonts w:asciiTheme="majorHAnsi" w:hAnsiTheme="majorHAnsi" w:cstheme="majorHAnsi"/>
+          <w:sz w:val="24"/>
+          <w:szCs w:val="24"/>
+        </w:rPr>
+        <w:t>optimized_packages</w:t>
+      </w:r>
+      <w:proofErr w:type="spellEnd"/>
+      <w:r>
+        <w:rPr>
+          <w:rFonts w:asciiTheme="majorHAnsi" w:hAnsiTheme="majorHAnsi" w:cstheme="majorHAnsi"/>
+          <w:sz w:val="24"/>
+          <w:szCs w:val="24"/>
+        </w:rPr>
+        <w:t xml:space="preserve"> = []</w:t>
       </w:r>
     </w:p>
     <w:p>
@@ -19981,7 +21836,25 @@
           <w:sz w:val="24"/>
           <w:szCs w:val="24"/>
         </w:rPr>
-        <w:t xml:space="preserve">   For each address in current_route:</w:t>
+        <w:t xml:space="preserve">   For each address in </w:t>
+      </w:r>
+      <w:proofErr w:type="spellStart"/>
+      <w:r>
+        <w:rPr>
+          <w:rFonts w:asciiTheme="majorHAnsi" w:hAnsiTheme="majorHAnsi" w:cstheme="majorHAnsi"/>
+          <w:sz w:val="24"/>
+          <w:szCs w:val="24"/>
+        </w:rPr>
+        <w:t>current_route</w:t>
+      </w:r>
+      <w:proofErr w:type="spellEnd"/>
+      <w:r>
+        <w:rPr>
+          <w:rFonts w:asciiTheme="majorHAnsi" w:hAnsiTheme="majorHAnsi" w:cstheme="majorHAnsi"/>
+          <w:sz w:val="24"/>
+          <w:szCs w:val="24"/>
+        </w:rPr>
+        <w:t>:</w:t>
       </w:r>
     </w:p>
     <w:p>
@@ -19999,7 +21872,25 @@
           <w:sz w:val="24"/>
           <w:szCs w:val="24"/>
         </w:rPr>
-        <w:t xml:space="preserve">      For each package in truck.packages:</w:t>
+        <w:t xml:space="preserve">      For each package in </w:t>
+      </w:r>
+      <w:proofErr w:type="spellStart"/>
+      <w:r>
+        <w:rPr>
+          <w:rFonts w:asciiTheme="majorHAnsi" w:hAnsiTheme="majorHAnsi" w:cstheme="majorHAnsi"/>
+          <w:sz w:val="24"/>
+          <w:szCs w:val="24"/>
+        </w:rPr>
+        <w:t>truck.packages</w:t>
+      </w:r>
+      <w:proofErr w:type="spellEnd"/>
+      <w:r>
+        <w:rPr>
+          <w:rFonts w:asciiTheme="majorHAnsi" w:hAnsiTheme="majorHAnsi" w:cstheme="majorHAnsi"/>
+          <w:sz w:val="24"/>
+          <w:szCs w:val="24"/>
+        </w:rPr>
+        <w:t>:</w:t>
       </w:r>
     </w:p>
     <w:p>
@@ -20017,7 +21908,25 @@
           <w:sz w:val="24"/>
           <w:szCs w:val="24"/>
         </w:rPr>
-        <w:t xml:space="preserve">         If package.address == address:</w:t>
+        <w:t xml:space="preserve">         If </w:t>
+      </w:r>
+      <w:proofErr w:type="spellStart"/>
+      <w:r>
+        <w:rPr>
+          <w:rFonts w:asciiTheme="majorHAnsi" w:hAnsiTheme="majorHAnsi" w:cstheme="majorHAnsi"/>
+          <w:sz w:val="24"/>
+          <w:szCs w:val="24"/>
+        </w:rPr>
+        <w:t>package.address</w:t>
+      </w:r>
+      <w:proofErr w:type="spellEnd"/>
+      <w:r>
+        <w:rPr>
+          <w:rFonts w:asciiTheme="majorHAnsi" w:hAnsiTheme="majorHAnsi" w:cstheme="majorHAnsi"/>
+          <w:sz w:val="24"/>
+          <w:szCs w:val="24"/>
+        </w:rPr>
+        <w:t xml:space="preserve"> == address:</w:t>
       </w:r>
     </w:p>
     <w:p>
@@ -20035,8 +21944,18 @@
           <w:sz w:val="24"/>
           <w:szCs w:val="24"/>
         </w:rPr>
-        <w:t xml:space="preserve">            Add package to optimized_packages</w:t>
-      </w:r>
+        <w:t xml:space="preserve">            Add package to </w:t>
+      </w:r>
+      <w:proofErr w:type="spellStart"/>
+      <w:r>
+        <w:rPr>
+          <w:rFonts w:asciiTheme="majorHAnsi" w:hAnsiTheme="majorHAnsi" w:cstheme="majorHAnsi"/>
+          <w:sz w:val="24"/>
+          <w:szCs w:val="24"/>
+        </w:rPr>
+        <w:t>optimized_packages</w:t>
+      </w:r>
+      <w:proofErr w:type="spellEnd"/>
     </w:p>
     <w:p>
       <w:pPr>
@@ -20071,8 +21990,36 @@
           <w:sz w:val="24"/>
           <w:szCs w:val="24"/>
         </w:rPr>
-        <w:t xml:space="preserve">   truck.packages = optimized_packages</w:t>
-      </w:r>
+        <w:t xml:space="preserve">   </w:t>
+      </w:r>
+      <w:proofErr w:type="spellStart"/>
+      <w:r>
+        <w:rPr>
+          <w:rFonts w:asciiTheme="majorHAnsi" w:hAnsiTheme="majorHAnsi" w:cstheme="majorHAnsi"/>
+          <w:sz w:val="24"/>
+          <w:szCs w:val="24"/>
+        </w:rPr>
+        <w:t>truck.packages</w:t>
+      </w:r>
+      <w:proofErr w:type="spellEnd"/>
+      <w:r>
+        <w:rPr>
+          <w:rFonts w:asciiTheme="majorHAnsi" w:hAnsiTheme="majorHAnsi" w:cstheme="majorHAnsi"/>
+          <w:sz w:val="24"/>
+          <w:szCs w:val="24"/>
+        </w:rPr>
+        <w:t xml:space="preserv